--- a/РПЗ.docx
+++ b/РПЗ.docx
@@ -1,6 +1,6 @@
 
 <file path=word/document.xml><?xml version="1.0" encoding="utf-8"?>
-<w:document xmlns:wpc="http://schemas.microsoft.com/office/word/2010/wordprocessingCanvas" xmlns:cx="http://schemas.microsoft.com/office/drawing/2014/chartex" xmlns:cx1="http://schemas.microsoft.com/office/drawing/2015/9/8/chartex" xmlns:cx2="http://schemas.microsoft.com/office/drawing/2015/10/21/chartex" xmlns:cx3="http://schemas.microsoft.com/office/drawing/2016/5/9/chartex" xmlns:cx4="http://schemas.microsoft.com/office/drawing/2016/5/10/chartex" xmlns:cx5="http://schemas.microsoft.com/office/drawing/2016/5/11/chartex" xmlns:cx6="http://schemas.microsoft.com/office/drawing/2016/5/12/chartex" xmlns:cx7="http://schemas.microsoft.com/office/drawing/2016/5/13/chartex" xmlns:cx8="http://schemas.microsoft.com/office/drawing/2016/5/14/chartex" xmlns:mc="http://schemas.openxmlformats.org/markup-compatibility/2006" xmlns:aink="http://schemas.microsoft.com/office/drawing/2016/ink" xmlns:am3d="http://schemas.microsoft.com/office/drawing/2017/model3d" xmlns:o="urn:schemas-microsoft-com:office:office" xmlns:r="http://schemas.openxmlformats.org/officeDocument/2006/relationships" xmlns:m="http://schemas.openxmlformats.org/officeDocument/2006/math" xmlns:v="urn:schemas-microsoft-com:vml" xmlns:wp14="http://schemas.microsoft.com/office/word/2010/wordprocessingDrawing" xmlns:wp="http://schemas.openxmlformats.org/drawingml/2006/wordprocessingDrawing" xmlns:w10="urn:schemas-microsoft-com:office:word" xmlns:w="http://schemas.openxmlformats.org/wordprocessingml/2006/main" xmlns:w14="http://schemas.microsoft.com/office/word/2010/wordml" xmlns:w15="http://schemas.microsoft.com/office/word/2012/wordml" xmlns:w16cex="http://schemas.microsoft.com/office/word/2018/wordml/cex" xmlns:w16cid="http://schemas.microsoft.com/office/word/2016/wordml/cid" xmlns:w16="http://schemas.microsoft.com/office/word/2018/wordml" xmlns:w16sdtdh="http://schemas.microsoft.com/office/word/2020/wordml/sdtdatahash" xmlns:w16se="http://schemas.microsoft.com/office/word/2015/wordml/symex" xmlns:wpg="http://schemas.microsoft.com/office/word/2010/wordprocessingGroup" xmlns:wpi="http://schemas.microsoft.com/office/word/2010/wordprocessingInk" xmlns:wne="http://schemas.microsoft.com/office/word/2006/wordml" xmlns:wps="http://schemas.microsoft.com/office/word/2010/wordprocessingShape" mc:Ignorable="w14 w15 w16se w16cid w16 w16cex w16sdtdh wp14">
+<w:document xmlns:wpc="http://schemas.microsoft.com/office/word/2010/wordprocessingCanvas" xmlns:cx="http://schemas.microsoft.com/office/drawing/2014/chartex" xmlns:cx1="http://schemas.microsoft.com/office/drawing/2015/9/8/chartex" xmlns:cx2="http://schemas.microsoft.com/office/drawing/2015/10/21/chartex" xmlns:cx3="http://schemas.microsoft.com/office/drawing/2016/5/9/chartex" xmlns:cx4="http://schemas.microsoft.com/office/drawing/2016/5/10/chartex" xmlns:cx5="http://schemas.microsoft.com/office/drawing/2016/5/11/chartex" xmlns:cx6="http://schemas.microsoft.com/office/drawing/2016/5/12/chartex" xmlns:cx7="http://schemas.microsoft.com/office/drawing/2016/5/13/chartex" xmlns:cx8="http://schemas.microsoft.com/office/drawing/2016/5/14/chartex" xmlns:mc="http://schemas.openxmlformats.org/markup-compatibility/2006" xmlns:aink="http://schemas.microsoft.com/office/drawing/2016/ink" xmlns:am3d="http://schemas.microsoft.com/office/drawing/2017/model3d" xmlns:o="urn:schemas-microsoft-com:office:office" xmlns:oel="http://schemas.microsoft.com/office/2019/extlst" xmlns:r="http://schemas.openxmlformats.org/officeDocument/2006/relationships" xmlns:m="http://schemas.openxmlformats.org/officeDocument/2006/math" xmlns:v="urn:schemas-microsoft-com:vml" xmlns:wp14="http://schemas.microsoft.com/office/word/2010/wordprocessingDrawing" xmlns:wp="http://schemas.openxmlformats.org/drawingml/2006/wordprocessingDrawing" xmlns:w10="urn:schemas-microsoft-com:office:word" xmlns:w="http://schemas.openxmlformats.org/wordprocessingml/2006/main" xmlns:w14="http://schemas.microsoft.com/office/word/2010/wordml" xmlns:w15="http://schemas.microsoft.com/office/word/2012/wordml" xmlns:w16cex="http://schemas.microsoft.com/office/word/2018/wordml/cex" xmlns:w16cid="http://schemas.microsoft.com/office/word/2016/wordml/cid" xmlns:w16="http://schemas.microsoft.com/office/word/2018/wordml" xmlns:w16sdtdh="http://schemas.microsoft.com/office/word/2020/wordml/sdtdatahash" xmlns:w16se="http://schemas.microsoft.com/office/word/2015/wordml/symex" xmlns:wpg="http://schemas.microsoft.com/office/word/2010/wordprocessingGroup" xmlns:wpi="http://schemas.microsoft.com/office/word/2010/wordprocessingInk" xmlns:wne="http://schemas.microsoft.com/office/word/2006/wordml" xmlns:wps="http://schemas.microsoft.com/office/word/2010/wordprocessingShape" mc:Ignorable="w14 w15 w16se w16cid w16 w16cex w16sdtdh wp14">
   <w:body>
     <w:tbl>
       <w:tblPr>
@@ -1885,25 +1885,14 @@
           <w:lang w:bidi="ar-SA"/>
         </w:rPr>
       </w:pPr>
-      <w:proofErr w:type="gramStart"/>
-      <w:r>
-        <w:rPr>
-          <w:rFonts w:eastAsia="Times New Roman" w:cs="Times New Roman"/>
-          <w:kern w:val="0"/>
-          <w:sz w:val="24"/>
-          <w:lang w:bidi="ar-SA"/>
-        </w:rPr>
-        <w:t>« _</w:t>
-      </w:r>
-      <w:proofErr w:type="gramEnd"/>
-      <w:r>
-        <w:rPr>
-          <w:rFonts w:eastAsia="Times New Roman" w:cs="Times New Roman"/>
-          <w:kern w:val="0"/>
-          <w:sz w:val="24"/>
-          <w:lang w:bidi="ar-SA"/>
-        </w:rPr>
-        <w:t>____ » ____________ 20 ____ г.</w:t>
+      <w:r>
+        <w:rPr>
+          <w:rFonts w:eastAsia="Times New Roman" w:cs="Times New Roman"/>
+          <w:kern w:val="0"/>
+          <w:sz w:val="24"/>
+          <w:lang w:bidi="ar-SA"/>
+        </w:rPr>
+        <w:t>« _____ » ____________ 20 ____ г.</w:t>
       </w:r>
     </w:p>
     <w:p>
@@ -2091,37 +2080,16 @@
           <w:u w:val="single"/>
           <w:lang w:bidi="ar-SA"/>
         </w:rPr>
-        <w:t xml:space="preserve"> в пределах одного </w:t>
-      </w:r>
-      <w:proofErr w:type="gramStart"/>
-      <w:r>
-        <w:rPr>
-          <w:rFonts w:eastAsia="Times New Roman" w:cs="Times New Roman"/>
-          <w:kern w:val="0"/>
-          <w:sz w:val="24"/>
-          <w:u w:val="single"/>
-          <w:lang w:bidi="ar-SA"/>
-        </w:rPr>
-        <w:t>соединения.</w:t>
-      </w:r>
-      <w:r>
-        <w:rPr>
-          <w:rFonts w:eastAsia="Times New Roman" w:cs="Times New Roman"/>
-          <w:kern w:val="0"/>
-          <w:sz w:val="24"/>
-          <w:lang w:bidi="ar-SA"/>
-        </w:rPr>
-        <w:t>_</w:t>
-      </w:r>
-      <w:proofErr w:type="gramEnd"/>
-      <w:r>
-        <w:rPr>
-          <w:rFonts w:eastAsia="Times New Roman" w:cs="Times New Roman"/>
-          <w:kern w:val="0"/>
-          <w:sz w:val="24"/>
-          <w:lang w:bidi="ar-SA"/>
-        </w:rPr>
-        <w:t xml:space="preserve">____________________________________ </w:t>
+        <w:t xml:space="preserve"> в пределах одного соединения.</w:t>
+      </w:r>
+      <w:r>
+        <w:rPr>
+          <w:rFonts w:eastAsia="Times New Roman" w:cs="Times New Roman"/>
+          <w:kern w:val="0"/>
+          <w:sz w:val="24"/>
+          <w:lang w:bidi="ar-SA"/>
+        </w:rPr>
+        <w:t xml:space="preserve">_____________________________________ </w:t>
       </w:r>
     </w:p>
     <w:p>
@@ -2394,27 +2362,7 @@
           <w:sz w:val="24"/>
           <w:lang w:bidi="ar-SA"/>
         </w:rPr>
-        <w:t xml:space="preserve">График выполнения </w:t>
-      </w:r>
-      <w:proofErr w:type="gramStart"/>
-      <w:r>
-        <w:rPr>
-          <w:rFonts w:eastAsia="Times New Roman" w:cs="Times New Roman"/>
-          <w:kern w:val="0"/>
-          <w:sz w:val="24"/>
-          <w:lang w:bidi="ar-SA"/>
-        </w:rPr>
-        <w:t xml:space="preserve">НИР:   </w:t>
-      </w:r>
-      <w:proofErr w:type="gramEnd"/>
-      <w:r>
-        <w:rPr>
-          <w:rFonts w:eastAsia="Times New Roman" w:cs="Times New Roman"/>
-          <w:kern w:val="0"/>
-          <w:sz w:val="24"/>
-          <w:lang w:bidi="ar-SA"/>
-        </w:rPr>
-        <w:t xml:space="preserve">  25% к 4 </w:t>
+        <w:t xml:space="preserve">График выполнения НИР:     25% к 4 </w:t>
       </w:r>
       <w:proofErr w:type="spellStart"/>
       <w:r>
@@ -2879,27 +2827,7 @@
           <w:sz w:val="24"/>
           <w:lang w:bidi="ar-SA"/>
         </w:rPr>
-        <w:t xml:space="preserve">Дата выдачи задания </w:t>
-      </w:r>
-      <w:proofErr w:type="gramStart"/>
-      <w:r>
-        <w:rPr>
-          <w:rFonts w:eastAsia="Times New Roman" w:cs="Times New Roman"/>
-          <w:kern w:val="0"/>
-          <w:sz w:val="24"/>
-          <w:lang w:bidi="ar-SA"/>
-        </w:rPr>
-        <w:t>« _</w:t>
-      </w:r>
-      <w:proofErr w:type="gramEnd"/>
-      <w:r>
-        <w:rPr>
-          <w:rFonts w:eastAsia="Times New Roman" w:cs="Times New Roman"/>
-          <w:kern w:val="0"/>
-          <w:sz w:val="24"/>
-          <w:lang w:bidi="ar-SA"/>
-        </w:rPr>
-        <w:t>__ » ____________ 20__ г.</w:t>
+        <w:t>Дата выдачи задания « ___ » ____________ 20__ г.</w:t>
       </w:r>
     </w:p>
     <w:p>
@@ -3002,27 +2930,7 @@
           <w:lang w:bidi="ar-SA"/>
         </w:rPr>
         <w:tab/>
-        <w:t>________________</w:t>
-      </w:r>
-      <w:proofErr w:type="gramStart"/>
-      <w:r>
-        <w:rPr>
-          <w:rFonts w:eastAsia="Times New Roman" w:cs="Times New Roman"/>
-          <w:kern w:val="0"/>
-          <w:sz w:val="24"/>
-          <w:lang w:bidi="ar-SA"/>
-        </w:rPr>
-        <w:t>_  _</w:t>
-      </w:r>
-      <w:proofErr w:type="gramEnd"/>
-      <w:r>
-        <w:rPr>
-          <w:rFonts w:eastAsia="Times New Roman" w:cs="Times New Roman"/>
-          <w:kern w:val="0"/>
-          <w:sz w:val="24"/>
-          <w:lang w:bidi="ar-SA"/>
-        </w:rPr>
-        <w:t>___</w:t>
+        <w:t>_________________  ____</w:t>
       </w:r>
       <w:r>
         <w:rPr>
@@ -3067,29 +2975,7 @@
           <w:szCs w:val="18"/>
           <w:lang w:bidi="ar-SA"/>
         </w:rPr>
-        <w:t xml:space="preserve">(Подпись, </w:t>
-      </w:r>
-      <w:proofErr w:type="gramStart"/>
-      <w:r>
-        <w:rPr>
-          <w:rFonts w:eastAsia="Times New Roman" w:cs="Times New Roman"/>
-          <w:kern w:val="0"/>
-          <w:sz w:val="18"/>
-          <w:szCs w:val="18"/>
-          <w:lang w:bidi="ar-SA"/>
-        </w:rPr>
-        <w:t xml:space="preserve">дата)   </w:t>
-      </w:r>
-      <w:proofErr w:type="gramEnd"/>
-      <w:r>
-        <w:rPr>
-          <w:rFonts w:eastAsia="Times New Roman" w:cs="Times New Roman"/>
-          <w:kern w:val="0"/>
-          <w:sz w:val="18"/>
-          <w:szCs w:val="18"/>
-          <w:lang w:bidi="ar-SA"/>
-        </w:rPr>
-        <w:t xml:space="preserve">                          (</w:t>
+        <w:t>(Подпись, дата)                             (</w:t>
       </w:r>
       <w:proofErr w:type="spellStart"/>
       <w:r>
@@ -3213,29 +3099,7 @@
           <w:lang w:bidi="ar-SA"/>
         </w:rPr>
         <w:tab/>
-        <w:t>________________</w:t>
-      </w:r>
-      <w:proofErr w:type="gramStart"/>
-      <w:r>
-        <w:rPr>
-          <w:rFonts w:eastAsia="Times New Roman" w:cs="Times New Roman"/>
-          <w:b/>
-          <w:kern w:val="0"/>
-          <w:sz w:val="24"/>
-          <w:lang w:bidi="ar-SA"/>
-        </w:rPr>
-        <w:t>_  _</w:t>
-      </w:r>
-      <w:proofErr w:type="gramEnd"/>
-      <w:r>
-        <w:rPr>
-          <w:rFonts w:eastAsia="Times New Roman" w:cs="Times New Roman"/>
-          <w:b/>
-          <w:kern w:val="0"/>
-          <w:sz w:val="24"/>
-          <w:lang w:bidi="ar-SA"/>
-        </w:rPr>
-        <w:t>___</w:t>
+        <w:t>_________________  ____</w:t>
       </w:r>
       <w:r>
         <w:rPr>
@@ -3281,29 +3145,7 @@
           <w:szCs w:val="18"/>
           <w:lang w:bidi="ar-SA"/>
         </w:rPr>
-        <w:t xml:space="preserve">(Подпись, </w:t>
-      </w:r>
-      <w:proofErr w:type="gramStart"/>
-      <w:r>
-        <w:rPr>
-          <w:rFonts w:eastAsia="Times New Roman" w:cs="Times New Roman"/>
-          <w:kern w:val="0"/>
-          <w:sz w:val="18"/>
-          <w:szCs w:val="18"/>
-          <w:lang w:bidi="ar-SA"/>
-        </w:rPr>
-        <w:t xml:space="preserve">дата)   </w:t>
-      </w:r>
-      <w:proofErr w:type="gramEnd"/>
-      <w:r>
-        <w:rPr>
-          <w:rFonts w:eastAsia="Times New Roman" w:cs="Times New Roman"/>
-          <w:kern w:val="0"/>
-          <w:sz w:val="18"/>
-          <w:szCs w:val="18"/>
-          <w:lang w:bidi="ar-SA"/>
-        </w:rPr>
-        <w:t xml:space="preserve">                          (</w:t>
+        <w:t>(Подпись, дата)                             (</w:t>
       </w:r>
       <w:proofErr w:type="spellStart"/>
       <w:r>
@@ -7087,7 +6929,6 @@
       <w:r>
         <w:t xml:space="preserve">с помощью системного вызова </w:t>
       </w:r>
-      <w:proofErr w:type="gramStart"/>
       <w:r>
         <w:rPr>
           <w:i/>
@@ -7099,14 +6940,7 @@
         <w:rPr>
           <w:i/>
         </w:rPr>
-        <w:t>(</w:t>
-      </w:r>
-      <w:proofErr w:type="gramEnd"/>
-      <w:r>
-        <w:rPr>
-          <w:i/>
-        </w:rPr>
-        <w:t>)</w:t>
+        <w:t>()</w:t>
       </w:r>
       <w:r>
         <w:t xml:space="preserve"> </w:t>
@@ -8650,7 +8484,6 @@
         </w:rPr>
         <w:t xml:space="preserve"> </w:t>
       </w:r>
-      <w:proofErr w:type="gramStart"/>
       <w:r>
         <w:rPr>
           <w:i/>
@@ -8659,11 +8492,7 @@
         <w:t>Merge</w:t>
       </w:r>
       <w:r>
-        <w:t>(</w:t>
-      </w:r>
-      <w:proofErr w:type="gramEnd"/>
-      <w:r>
-        <w:t>c</w:t>
+        <w:t>(c</w:t>
       </w:r>
       <w:r>
         <w:t xml:space="preserve">бор со слиянием) </w:t>
@@ -9097,6 +8926,55 @@
         <w:spacing w:line="240" w:lineRule="auto"/>
         <w:ind w:firstLine="0"/>
         <w:jc w:val="left"/>
+      </w:pPr>
+    </w:p>
+    <w:p>
+      <w:pPr>
+        <w:spacing w:line="240" w:lineRule="auto"/>
+        <w:ind w:firstLine="0"/>
+        <w:jc w:val="left"/>
+      </w:pPr>
+      <w:r>
+        <w:br w:type="page"/>
+      </w:r>
+    </w:p>
+    <w:p>
+      <w:pPr>
+        <w:spacing w:line="240" w:lineRule="auto"/>
+        <w:ind w:firstLine="0"/>
+        <w:jc w:val="left"/>
+      </w:pPr>
+      <w:r>
+        <w:rPr>
+          <w:noProof/>
+        </w:rPr>
+        <w:lastRenderedPageBreak/>
+        <w:drawing>
+          <wp:inline distT="0" distB="0" distL="0" distR="0" wp14:anchorId="0073A84F" wp14:editId="7873246F">
+            <wp:extent cx="5890260" cy="4114800"/>
+            <wp:effectExtent l="0" t="0" r="15240" b="0"/>
+            <wp:docPr id="3" name="Диаграмма 3">
+              <a:extLst xmlns:a="http://schemas.openxmlformats.org/drawingml/2006/main">
+                <a:ext uri="{FF2B5EF4-FFF2-40B4-BE49-F238E27FC236}">
+                  <a16:creationId xmlns:a16="http://schemas.microsoft.com/office/drawing/2014/main" id="{95A65DD9-1CAC-4A94-E8D3-61676FE2B0A4}"/>
+                </a:ext>
+              </a:extLst>
+            </wp:docPr>
+            <wp:cNvGraphicFramePr/>
+            <a:graphic xmlns:a="http://schemas.openxmlformats.org/drawingml/2006/main">
+              <a:graphicData uri="http://schemas.openxmlformats.org/drawingml/2006/chart">
+                <c:chart xmlns:c="http://schemas.openxmlformats.org/drawingml/2006/chart" xmlns:r="http://schemas.openxmlformats.org/officeDocument/2006/relationships" r:id="rId15"/>
+              </a:graphicData>
+            </a:graphic>
+          </wp:inline>
+        </w:drawing>
+      </w:r>
+    </w:p>
+    <w:p>
+      <w:pPr>
+        <w:spacing w:line="240" w:lineRule="auto"/>
+        <w:ind w:firstLine="0"/>
+        <w:jc w:val="left"/>
         <w:rPr>
           <w:rFonts w:eastAsiaTheme="majorEastAsia" w:cstheme="majorBidi"/>
           <w:b/>
@@ -9187,7 +9065,7 @@
           <w:numId w:val="5"/>
         </w:numPr>
       </w:pPr>
-      <w:hyperlink r:id="rId15" w:history="1">
+      <w:hyperlink r:id="rId16" w:history="1">
         <w:r>
           <w:t>ГОСТ 34.320-96 Информационные технологии. Система стандартов по базам данных. Концепции и терминология для концептуальной схемы и информационной базы</w:t>
         </w:r>
@@ -9634,7 +9512,7 @@
         </w:rPr>
         <w:t xml:space="preserve">[Электронный ресурс]. Режим доступа: </w:t>
       </w:r>
-      <w:hyperlink r:id="rId16" w:history="1">
+      <w:hyperlink r:id="rId17" w:history="1">
         <w:r>
           <w:rPr>
             <w:lang w:val="en-US"/>
@@ -10366,7 +10244,7 @@
       </w:r>
     </w:p>
     <w:sectPr>
-      <w:footerReference w:type="default" r:id="rId17"/>
+      <w:footerReference w:type="default" r:id="rId18"/>
       <w:pgSz w:w="11906" w:h="16838"/>
       <w:pgMar w:top="1134" w:right="567" w:bottom="1134" w:left="1701" w:header="720" w:footer="720" w:gutter="0"/>
       <w:cols w:space="720"/>
@@ -10378,7 +10256,7 @@
 </file>
 
 <file path=word/endnotes.xml><?xml version="1.0" encoding="utf-8"?>
-<w:endnotes xmlns:wpc="http://schemas.microsoft.com/office/word/2010/wordprocessingCanvas" xmlns:cx="http://schemas.microsoft.com/office/drawing/2014/chartex" xmlns:cx1="http://schemas.microsoft.com/office/drawing/2015/9/8/chartex" xmlns:cx2="http://schemas.microsoft.com/office/drawing/2015/10/21/chartex" xmlns:cx3="http://schemas.microsoft.com/office/drawing/2016/5/9/chartex" xmlns:cx4="http://schemas.microsoft.com/office/drawing/2016/5/10/chartex" xmlns:cx5="http://schemas.microsoft.com/office/drawing/2016/5/11/chartex" xmlns:cx6="http://schemas.microsoft.com/office/drawing/2016/5/12/chartex" xmlns:cx7="http://schemas.microsoft.com/office/drawing/2016/5/13/chartex" xmlns:cx8="http://schemas.microsoft.com/office/drawing/2016/5/14/chartex" xmlns:mc="http://schemas.openxmlformats.org/markup-compatibility/2006" xmlns:aink="http://schemas.microsoft.com/office/drawing/2016/ink" xmlns:am3d="http://schemas.microsoft.com/office/drawing/2017/model3d" xmlns:o="urn:schemas-microsoft-com:office:office" xmlns:r="http://schemas.openxmlformats.org/officeDocument/2006/relationships" xmlns:m="http://schemas.openxmlformats.org/officeDocument/2006/math" xmlns:v="urn:schemas-microsoft-com:vml" xmlns:wp14="http://schemas.microsoft.com/office/word/2010/wordprocessingDrawing" xmlns:wp="http://schemas.openxmlformats.org/drawingml/2006/wordprocessingDrawing" xmlns:w10="urn:schemas-microsoft-com:office:word" xmlns:w="http://schemas.openxmlformats.org/wordprocessingml/2006/main" xmlns:w14="http://schemas.microsoft.com/office/word/2010/wordml" xmlns:w15="http://schemas.microsoft.com/office/word/2012/wordml" xmlns:w16cex="http://schemas.microsoft.com/office/word/2018/wordml/cex" xmlns:w16cid="http://schemas.microsoft.com/office/word/2016/wordml/cid" xmlns:w16="http://schemas.microsoft.com/office/word/2018/wordml" xmlns:w16sdtdh="http://schemas.microsoft.com/office/word/2020/wordml/sdtdatahash" xmlns:w16se="http://schemas.microsoft.com/office/word/2015/wordml/symex" xmlns:wpg="http://schemas.microsoft.com/office/word/2010/wordprocessingGroup" xmlns:wpi="http://schemas.microsoft.com/office/word/2010/wordprocessingInk" xmlns:wne="http://schemas.microsoft.com/office/word/2006/wordml" xmlns:wps="http://schemas.microsoft.com/office/word/2010/wordprocessingShape" mc:Ignorable="w14 w15 w16se w16cid w16 w16cex w16sdtdh wp14">
+<w:endnotes xmlns:wpc="http://schemas.microsoft.com/office/word/2010/wordprocessingCanvas" xmlns:cx="http://schemas.microsoft.com/office/drawing/2014/chartex" xmlns:cx1="http://schemas.microsoft.com/office/drawing/2015/9/8/chartex" xmlns:cx2="http://schemas.microsoft.com/office/drawing/2015/10/21/chartex" xmlns:cx3="http://schemas.microsoft.com/office/drawing/2016/5/9/chartex" xmlns:cx4="http://schemas.microsoft.com/office/drawing/2016/5/10/chartex" xmlns:cx5="http://schemas.microsoft.com/office/drawing/2016/5/11/chartex" xmlns:cx6="http://schemas.microsoft.com/office/drawing/2016/5/12/chartex" xmlns:cx7="http://schemas.microsoft.com/office/drawing/2016/5/13/chartex" xmlns:cx8="http://schemas.microsoft.com/office/drawing/2016/5/14/chartex" xmlns:mc="http://schemas.openxmlformats.org/markup-compatibility/2006" xmlns:aink="http://schemas.microsoft.com/office/drawing/2016/ink" xmlns:am3d="http://schemas.microsoft.com/office/drawing/2017/model3d" xmlns:o="urn:schemas-microsoft-com:office:office" xmlns:oel="http://schemas.microsoft.com/office/2019/extlst" xmlns:r="http://schemas.openxmlformats.org/officeDocument/2006/relationships" xmlns:m="http://schemas.openxmlformats.org/officeDocument/2006/math" xmlns:v="urn:schemas-microsoft-com:vml" xmlns:wp14="http://schemas.microsoft.com/office/word/2010/wordprocessingDrawing" xmlns:wp="http://schemas.openxmlformats.org/drawingml/2006/wordprocessingDrawing" xmlns:w10="urn:schemas-microsoft-com:office:word" xmlns:w="http://schemas.openxmlformats.org/wordprocessingml/2006/main" xmlns:w14="http://schemas.microsoft.com/office/word/2010/wordml" xmlns:w15="http://schemas.microsoft.com/office/word/2012/wordml" xmlns:w16cex="http://schemas.microsoft.com/office/word/2018/wordml/cex" xmlns:w16cid="http://schemas.microsoft.com/office/word/2016/wordml/cid" xmlns:w16="http://schemas.microsoft.com/office/word/2018/wordml" xmlns:w16sdtdh="http://schemas.microsoft.com/office/word/2020/wordml/sdtdatahash" xmlns:w16se="http://schemas.microsoft.com/office/word/2015/wordml/symex" xmlns:wpg="http://schemas.microsoft.com/office/word/2010/wordprocessingGroup" xmlns:wpi="http://schemas.microsoft.com/office/word/2010/wordprocessingInk" xmlns:wne="http://schemas.microsoft.com/office/word/2006/wordml" xmlns:wps="http://schemas.microsoft.com/office/word/2010/wordprocessingShape" mc:Ignorable="w14 w15 w16se w16cid w16 w16cex w16sdtdh wp14">
   <w:endnote w:type="separator" w:id="-1">
     <w:p>
       <w:r>
@@ -10397,7 +10275,7 @@
 </file>
 
 <file path=word/footer1.xml><?xml version="1.0" encoding="utf-8"?>
-<w:ftr xmlns:wpc="http://schemas.microsoft.com/office/word/2010/wordprocessingCanvas" xmlns:cx="http://schemas.microsoft.com/office/drawing/2014/chartex" xmlns:cx1="http://schemas.microsoft.com/office/drawing/2015/9/8/chartex" xmlns:cx2="http://schemas.microsoft.com/office/drawing/2015/10/21/chartex" xmlns:cx3="http://schemas.microsoft.com/office/drawing/2016/5/9/chartex" xmlns:cx4="http://schemas.microsoft.com/office/drawing/2016/5/10/chartex" xmlns:cx5="http://schemas.microsoft.com/office/drawing/2016/5/11/chartex" xmlns:cx6="http://schemas.microsoft.com/office/drawing/2016/5/12/chartex" xmlns:cx7="http://schemas.microsoft.com/office/drawing/2016/5/13/chartex" xmlns:cx8="http://schemas.microsoft.com/office/drawing/2016/5/14/chartex" xmlns:mc="http://schemas.openxmlformats.org/markup-compatibility/2006" xmlns:aink="http://schemas.microsoft.com/office/drawing/2016/ink" xmlns:am3d="http://schemas.microsoft.com/office/drawing/2017/model3d" xmlns:o="urn:schemas-microsoft-com:office:office" xmlns:r="http://schemas.openxmlformats.org/officeDocument/2006/relationships" xmlns:m="http://schemas.openxmlformats.org/officeDocument/2006/math" xmlns:v="urn:schemas-microsoft-com:vml" xmlns:wp14="http://schemas.microsoft.com/office/word/2010/wordprocessingDrawing" xmlns:wp="http://schemas.openxmlformats.org/drawingml/2006/wordprocessingDrawing" xmlns:w10="urn:schemas-microsoft-com:office:word" xmlns:w="http://schemas.openxmlformats.org/wordprocessingml/2006/main" xmlns:w14="http://schemas.microsoft.com/office/word/2010/wordml" xmlns:w15="http://schemas.microsoft.com/office/word/2012/wordml" xmlns:w16cex="http://schemas.microsoft.com/office/word/2018/wordml/cex" xmlns:w16cid="http://schemas.microsoft.com/office/word/2016/wordml/cid" xmlns:w16="http://schemas.microsoft.com/office/word/2018/wordml" xmlns:w16sdtdh="http://schemas.microsoft.com/office/word/2020/wordml/sdtdatahash" xmlns:w16se="http://schemas.microsoft.com/office/word/2015/wordml/symex" xmlns:wpg="http://schemas.microsoft.com/office/word/2010/wordprocessingGroup" xmlns:wpi="http://schemas.microsoft.com/office/word/2010/wordprocessingInk" xmlns:wne="http://schemas.microsoft.com/office/word/2006/wordml" xmlns:wps="http://schemas.microsoft.com/office/word/2010/wordprocessingShape" mc:Ignorable="w14 w15 w16se w16cid w16 w16cex w16sdtdh wp14">
+<w:ftr xmlns:wpc="http://schemas.microsoft.com/office/word/2010/wordprocessingCanvas" xmlns:cx="http://schemas.microsoft.com/office/drawing/2014/chartex" xmlns:cx1="http://schemas.microsoft.com/office/drawing/2015/9/8/chartex" xmlns:cx2="http://schemas.microsoft.com/office/drawing/2015/10/21/chartex" xmlns:cx3="http://schemas.microsoft.com/office/drawing/2016/5/9/chartex" xmlns:cx4="http://schemas.microsoft.com/office/drawing/2016/5/10/chartex" xmlns:cx5="http://schemas.microsoft.com/office/drawing/2016/5/11/chartex" xmlns:cx6="http://schemas.microsoft.com/office/drawing/2016/5/12/chartex" xmlns:cx7="http://schemas.microsoft.com/office/drawing/2016/5/13/chartex" xmlns:cx8="http://schemas.microsoft.com/office/drawing/2016/5/14/chartex" xmlns:mc="http://schemas.openxmlformats.org/markup-compatibility/2006" xmlns:aink="http://schemas.microsoft.com/office/drawing/2016/ink" xmlns:am3d="http://schemas.microsoft.com/office/drawing/2017/model3d" xmlns:o="urn:schemas-microsoft-com:office:office" xmlns:oel="http://schemas.microsoft.com/office/2019/extlst" xmlns:r="http://schemas.openxmlformats.org/officeDocument/2006/relationships" xmlns:m="http://schemas.openxmlformats.org/officeDocument/2006/math" xmlns:v="urn:schemas-microsoft-com:vml" xmlns:wp14="http://schemas.microsoft.com/office/word/2010/wordprocessingDrawing" xmlns:wp="http://schemas.openxmlformats.org/drawingml/2006/wordprocessingDrawing" xmlns:w10="urn:schemas-microsoft-com:office:word" xmlns:w="http://schemas.openxmlformats.org/wordprocessingml/2006/main" xmlns:w14="http://schemas.microsoft.com/office/word/2010/wordml" xmlns:w15="http://schemas.microsoft.com/office/word/2012/wordml" xmlns:w16cex="http://schemas.microsoft.com/office/word/2018/wordml/cex" xmlns:w16cid="http://schemas.microsoft.com/office/word/2016/wordml/cid" xmlns:w16="http://schemas.microsoft.com/office/word/2018/wordml" xmlns:w16sdtdh="http://schemas.microsoft.com/office/word/2020/wordml/sdtdatahash" xmlns:w16se="http://schemas.microsoft.com/office/word/2015/wordml/symex" xmlns:wpg="http://schemas.microsoft.com/office/word/2010/wordprocessingGroup" xmlns:wpi="http://schemas.microsoft.com/office/word/2010/wordprocessingInk" xmlns:wne="http://schemas.microsoft.com/office/word/2006/wordml" xmlns:wps="http://schemas.microsoft.com/office/word/2010/wordprocessingShape" mc:Ignorable="w14 w15 w16se w16cid w16 w16cex w16sdtdh wp14">
   <w:sdt>
     <w:sdtPr>
       <w:id w:val="1765962700"/>
@@ -10443,7 +10321,7 @@
 </file>
 
 <file path=word/footnotes.xml><?xml version="1.0" encoding="utf-8"?>
-<w:footnotes xmlns:wpc="http://schemas.microsoft.com/office/word/2010/wordprocessingCanvas" xmlns:cx="http://schemas.microsoft.com/office/drawing/2014/chartex" xmlns:cx1="http://schemas.microsoft.com/office/drawing/2015/9/8/chartex" xmlns:cx2="http://schemas.microsoft.com/office/drawing/2015/10/21/chartex" xmlns:cx3="http://schemas.microsoft.com/office/drawing/2016/5/9/chartex" xmlns:cx4="http://schemas.microsoft.com/office/drawing/2016/5/10/chartex" xmlns:cx5="http://schemas.microsoft.com/office/drawing/2016/5/11/chartex" xmlns:cx6="http://schemas.microsoft.com/office/drawing/2016/5/12/chartex" xmlns:cx7="http://schemas.microsoft.com/office/drawing/2016/5/13/chartex" xmlns:cx8="http://schemas.microsoft.com/office/drawing/2016/5/14/chartex" xmlns:mc="http://schemas.openxmlformats.org/markup-compatibility/2006" xmlns:aink="http://schemas.microsoft.com/office/drawing/2016/ink" xmlns:am3d="http://schemas.microsoft.com/office/drawing/2017/model3d" xmlns:o="urn:schemas-microsoft-com:office:office" xmlns:r="http://schemas.openxmlformats.org/officeDocument/2006/relationships" xmlns:m="http://schemas.openxmlformats.org/officeDocument/2006/math" xmlns:v="urn:schemas-microsoft-com:vml" xmlns:wp14="http://schemas.microsoft.com/office/word/2010/wordprocessingDrawing" xmlns:wp="http://schemas.openxmlformats.org/drawingml/2006/wordprocessingDrawing" xmlns:w10="urn:schemas-microsoft-com:office:word" xmlns:w="http://schemas.openxmlformats.org/wordprocessingml/2006/main" xmlns:w14="http://schemas.microsoft.com/office/word/2010/wordml" xmlns:w15="http://schemas.microsoft.com/office/word/2012/wordml" xmlns:w16cex="http://schemas.microsoft.com/office/word/2018/wordml/cex" xmlns:w16cid="http://schemas.microsoft.com/office/word/2016/wordml/cid" xmlns:w16="http://schemas.microsoft.com/office/word/2018/wordml" xmlns:w16sdtdh="http://schemas.microsoft.com/office/word/2020/wordml/sdtdatahash" xmlns:w16se="http://schemas.microsoft.com/office/word/2015/wordml/symex" xmlns:wpg="http://schemas.microsoft.com/office/word/2010/wordprocessingGroup" xmlns:wpi="http://schemas.microsoft.com/office/word/2010/wordprocessingInk" xmlns:wne="http://schemas.microsoft.com/office/word/2006/wordml" xmlns:wps="http://schemas.microsoft.com/office/word/2010/wordprocessingShape" mc:Ignorable="w14 w15 w16se w16cid w16 w16cex w16sdtdh wp14">
+<w:footnotes xmlns:wpc="http://schemas.microsoft.com/office/word/2010/wordprocessingCanvas" xmlns:cx="http://schemas.microsoft.com/office/drawing/2014/chartex" xmlns:cx1="http://schemas.microsoft.com/office/drawing/2015/9/8/chartex" xmlns:cx2="http://schemas.microsoft.com/office/drawing/2015/10/21/chartex" xmlns:cx3="http://schemas.microsoft.com/office/drawing/2016/5/9/chartex" xmlns:cx4="http://schemas.microsoft.com/office/drawing/2016/5/10/chartex" xmlns:cx5="http://schemas.microsoft.com/office/drawing/2016/5/11/chartex" xmlns:cx6="http://schemas.microsoft.com/office/drawing/2016/5/12/chartex" xmlns:cx7="http://schemas.microsoft.com/office/drawing/2016/5/13/chartex" xmlns:cx8="http://schemas.microsoft.com/office/drawing/2016/5/14/chartex" xmlns:mc="http://schemas.openxmlformats.org/markup-compatibility/2006" xmlns:aink="http://schemas.microsoft.com/office/drawing/2016/ink" xmlns:am3d="http://schemas.microsoft.com/office/drawing/2017/model3d" xmlns:o="urn:schemas-microsoft-com:office:office" xmlns:oel="http://schemas.microsoft.com/office/2019/extlst" xmlns:r="http://schemas.openxmlformats.org/officeDocument/2006/relationships" xmlns:m="http://schemas.openxmlformats.org/officeDocument/2006/math" xmlns:v="urn:schemas-microsoft-com:vml" xmlns:wp14="http://schemas.microsoft.com/office/word/2010/wordprocessingDrawing" xmlns:wp="http://schemas.openxmlformats.org/drawingml/2006/wordprocessingDrawing" xmlns:w10="urn:schemas-microsoft-com:office:word" xmlns:w="http://schemas.openxmlformats.org/wordprocessingml/2006/main" xmlns:w14="http://schemas.microsoft.com/office/word/2010/wordml" xmlns:w15="http://schemas.microsoft.com/office/word/2012/wordml" xmlns:w16cex="http://schemas.microsoft.com/office/word/2018/wordml/cex" xmlns:w16cid="http://schemas.microsoft.com/office/word/2016/wordml/cid" xmlns:w16="http://schemas.microsoft.com/office/word/2018/wordml" xmlns:w16sdtdh="http://schemas.microsoft.com/office/word/2020/wordml/sdtdatahash" xmlns:w16se="http://schemas.microsoft.com/office/word/2015/wordml/symex" xmlns:wpg="http://schemas.microsoft.com/office/word/2010/wordprocessingGroup" xmlns:wpi="http://schemas.microsoft.com/office/word/2010/wordprocessingInk" xmlns:wne="http://schemas.microsoft.com/office/word/2006/wordml" xmlns:wps="http://schemas.microsoft.com/office/word/2010/wordprocessingShape" mc:Ignorable="w14 w15 w16se w16cid w16 w16cex w16sdtdh wp14">
   <w:footnote w:type="separator" w:id="-1">
     <w:p>
       <w:r>
@@ -10465,7 +10343,7 @@
 </file>
 
 <file path=word/numbering.xml><?xml version="1.0" encoding="utf-8"?>
-<w:numbering xmlns:wpc="http://schemas.microsoft.com/office/word/2010/wordprocessingCanvas" xmlns:cx="http://schemas.microsoft.com/office/drawing/2014/chartex" xmlns:cx1="http://schemas.microsoft.com/office/drawing/2015/9/8/chartex" xmlns:cx2="http://schemas.microsoft.com/office/drawing/2015/10/21/chartex" xmlns:cx3="http://schemas.microsoft.com/office/drawing/2016/5/9/chartex" xmlns:cx4="http://schemas.microsoft.com/office/drawing/2016/5/10/chartex" xmlns:cx5="http://schemas.microsoft.com/office/drawing/2016/5/11/chartex" xmlns:cx6="http://schemas.microsoft.com/office/drawing/2016/5/12/chartex" xmlns:cx7="http://schemas.microsoft.com/office/drawing/2016/5/13/chartex" xmlns:cx8="http://schemas.microsoft.com/office/drawing/2016/5/14/chartex" xmlns:mc="http://schemas.openxmlformats.org/markup-compatibility/2006" xmlns:aink="http://schemas.microsoft.com/office/drawing/2016/ink" xmlns:am3d="http://schemas.microsoft.com/office/drawing/2017/model3d" xmlns:o="urn:schemas-microsoft-com:office:office" xmlns:r="http://schemas.openxmlformats.org/officeDocument/2006/relationships" xmlns:m="http://schemas.openxmlformats.org/officeDocument/2006/math" xmlns:v="urn:schemas-microsoft-com:vml" xmlns:wp14="http://schemas.microsoft.com/office/word/2010/wordprocessingDrawing" xmlns:wp="http://schemas.openxmlformats.org/drawingml/2006/wordprocessingDrawing" xmlns:w10="urn:schemas-microsoft-com:office:word" xmlns:w="http://schemas.openxmlformats.org/wordprocessingml/2006/main" xmlns:w14="http://schemas.microsoft.com/office/word/2010/wordml" xmlns:w15="http://schemas.microsoft.com/office/word/2012/wordml" xmlns:w16cex="http://schemas.microsoft.com/office/word/2018/wordml/cex" xmlns:w16cid="http://schemas.microsoft.com/office/word/2016/wordml/cid" xmlns:w16="http://schemas.microsoft.com/office/word/2018/wordml" xmlns:w16sdtdh="http://schemas.microsoft.com/office/word/2020/wordml/sdtdatahash" xmlns:w16se="http://schemas.microsoft.com/office/word/2015/wordml/symex" xmlns:wpg="http://schemas.microsoft.com/office/word/2010/wordprocessingGroup" xmlns:wpi="http://schemas.microsoft.com/office/word/2010/wordprocessingInk" xmlns:wne="http://schemas.microsoft.com/office/word/2006/wordml" xmlns:wps="http://schemas.microsoft.com/office/word/2010/wordprocessingShape" mc:Ignorable="w14 w15 w16se w16cid w16 w16cex w16sdtdh wp14">
+<w:numbering xmlns:wpc="http://schemas.microsoft.com/office/word/2010/wordprocessingCanvas" xmlns:cx="http://schemas.microsoft.com/office/drawing/2014/chartex" xmlns:cx1="http://schemas.microsoft.com/office/drawing/2015/9/8/chartex" xmlns:cx2="http://schemas.microsoft.com/office/drawing/2015/10/21/chartex" xmlns:cx3="http://schemas.microsoft.com/office/drawing/2016/5/9/chartex" xmlns:cx4="http://schemas.microsoft.com/office/drawing/2016/5/10/chartex" xmlns:cx5="http://schemas.microsoft.com/office/drawing/2016/5/11/chartex" xmlns:cx6="http://schemas.microsoft.com/office/drawing/2016/5/12/chartex" xmlns:cx7="http://schemas.microsoft.com/office/drawing/2016/5/13/chartex" xmlns:cx8="http://schemas.microsoft.com/office/drawing/2016/5/14/chartex" xmlns:mc="http://schemas.openxmlformats.org/markup-compatibility/2006" xmlns:aink="http://schemas.microsoft.com/office/drawing/2016/ink" xmlns:am3d="http://schemas.microsoft.com/office/drawing/2017/model3d" xmlns:o="urn:schemas-microsoft-com:office:office" xmlns:oel="http://schemas.microsoft.com/office/2019/extlst" xmlns:r="http://schemas.openxmlformats.org/officeDocument/2006/relationships" xmlns:m="http://schemas.openxmlformats.org/officeDocument/2006/math" xmlns:v="urn:schemas-microsoft-com:vml" xmlns:wp14="http://schemas.microsoft.com/office/word/2010/wordprocessingDrawing" xmlns:wp="http://schemas.openxmlformats.org/drawingml/2006/wordprocessingDrawing" xmlns:w10="urn:schemas-microsoft-com:office:word" xmlns:w="http://schemas.openxmlformats.org/wordprocessingml/2006/main" xmlns:w14="http://schemas.microsoft.com/office/word/2010/wordml" xmlns:w15="http://schemas.microsoft.com/office/word/2012/wordml" xmlns:w16cex="http://schemas.microsoft.com/office/word/2018/wordml/cex" xmlns:w16cid="http://schemas.microsoft.com/office/word/2016/wordml/cid" xmlns:w16="http://schemas.microsoft.com/office/word/2018/wordml" xmlns:w16sdtdh="http://schemas.microsoft.com/office/word/2020/wordml/sdtdatahash" xmlns:w16se="http://schemas.microsoft.com/office/word/2015/wordml/symex" xmlns:wpg="http://schemas.microsoft.com/office/word/2010/wordprocessingGroup" xmlns:wpi="http://schemas.microsoft.com/office/word/2010/wordprocessingInk" xmlns:wne="http://schemas.microsoft.com/office/word/2006/wordml" xmlns:wps="http://schemas.microsoft.com/office/word/2010/wordprocessingShape" mc:Ignorable="w14 w15 w16se w16cid w16 w16cex w16sdtdh wp14">
   <w:abstractNum w:abstractNumId="0" w15:restartNumberingAfterBreak="0">
     <w:nsid w:val="15D24CC7"/>
     <w:multiLevelType w:val="hybridMultilevel"/>
@@ -11069,22 +10947,22 @@
       </w:rPr>
     </w:lvl>
   </w:abstractNum>
-  <w:num w:numId="1">
+  <w:num w:numId="1" w16cid:durableId="1975328145">
     <w:abstractNumId w:val="2"/>
   </w:num>
-  <w:num w:numId="2">
+  <w:num w:numId="2" w16cid:durableId="1888224970">
     <w:abstractNumId w:val="1"/>
   </w:num>
-  <w:num w:numId="3">
+  <w:num w:numId="3" w16cid:durableId="1977105948">
     <w:abstractNumId w:val="4"/>
   </w:num>
-  <w:num w:numId="4">
+  <w:num w:numId="4" w16cid:durableId="818573932">
     <w:abstractNumId w:val="0"/>
   </w:num>
-  <w:num w:numId="5">
+  <w:num w:numId="5" w16cid:durableId="1511875201">
     <w:abstractNumId w:val="3"/>
   </w:num>
-  <w:num w:numId="6">
+  <w:num w:numId="6" w16cid:durableId="1006518161">
     <w:abstractNumId w:val="5"/>
   </w:num>
 </w:numbering>
@@ -12532,6 +12410,840 @@
 </c:chartSpace>
 </file>
 
+<file path=word/charts/chart2.xml><?xml version="1.0" encoding="utf-8"?>
+<c:chartSpace xmlns:c="http://schemas.openxmlformats.org/drawingml/2006/chart" xmlns:a="http://schemas.openxmlformats.org/drawingml/2006/main" xmlns:r="http://schemas.openxmlformats.org/officeDocument/2006/relationships" xmlns:c16r2="http://schemas.microsoft.com/office/drawing/2015/06/chart">
+  <c:date1904 val="0"/>
+  <c:lang val="ru-RU"/>
+  <c:roundedCorners val="0"/>
+  <mc:AlternateContent xmlns:mc="http://schemas.openxmlformats.org/markup-compatibility/2006">
+    <mc:Choice xmlns:c14="http://schemas.microsoft.com/office/drawing/2007/8/2/chart" Requires="c14">
+      <c14:style val="102"/>
+    </mc:Choice>
+    <mc:Fallback>
+      <c:style val="2"/>
+    </mc:Fallback>
+  </mc:AlternateContent>
+  <c:chart>
+    <c:title>
+      <c:tx>
+        <c:rich>
+          <a:bodyPr rot="0" spcFirstLastPara="1" vertOverflow="ellipsis" vert="horz" wrap="square" anchor="ctr" anchorCtr="1"/>
+          <a:lstStyle/>
+          <a:p>
+            <a:pPr>
+              <a:defRPr sz="1400" b="0" i="0" u="none" strike="noStrike" kern="1200" spc="0" baseline="0">
+                <a:solidFill>
+                  <a:schemeClr val="tx1">
+                    <a:lumMod val="65000"/>
+                    <a:lumOff val="35000"/>
+                  </a:schemeClr>
+                </a:solidFill>
+                <a:latin typeface="+mn-lt"/>
+                <a:ea typeface="+mn-ea"/>
+                <a:cs typeface="+mn-cs"/>
+              </a:defRPr>
+            </a:pPr>
+            <a:r>
+              <a:rPr lang="ru-RU"/>
+              <a:t>Зависимость времени работы различных</a:t>
+            </a:r>
+            <a:r>
+              <a:rPr lang="ru-RU" baseline="0"/>
+              <a:t> режимов от количества соединений к БД</a:t>
+            </a:r>
+            <a:r>
+              <a:rPr lang="ru-RU"/>
+              <a:t> </a:t>
+            </a:r>
+          </a:p>
+        </c:rich>
+      </c:tx>
+      <c:overlay val="0"/>
+      <c:spPr>
+        <a:noFill/>
+        <a:ln>
+          <a:noFill/>
+        </a:ln>
+        <a:effectLst/>
+      </c:spPr>
+      <c:txPr>
+        <a:bodyPr rot="0" spcFirstLastPara="1" vertOverflow="ellipsis" vert="horz" wrap="square" anchor="ctr" anchorCtr="1"/>
+        <a:lstStyle/>
+        <a:p>
+          <a:pPr>
+            <a:defRPr sz="1400" b="0" i="0" u="none" strike="noStrike" kern="1200" spc="0" baseline="0">
+              <a:solidFill>
+                <a:schemeClr val="tx1">
+                  <a:lumMod val="65000"/>
+                  <a:lumOff val="35000"/>
+                </a:schemeClr>
+              </a:solidFill>
+              <a:latin typeface="+mn-lt"/>
+              <a:ea typeface="+mn-ea"/>
+              <a:cs typeface="+mn-cs"/>
+            </a:defRPr>
+          </a:pPr>
+          <a:endParaRPr lang="ru-RU"/>
+        </a:p>
+      </c:txPr>
+    </c:title>
+    <c:autoTitleDeleted val="0"/>
+    <c:plotArea>
+      <c:layout/>
+      <c:lineChart>
+        <c:grouping val="standard"/>
+        <c:varyColors val="0"/>
+        <c:ser>
+          <c:idx val="0"/>
+          <c:order val="0"/>
+          <c:tx>
+            <c:v>Custom</c:v>
+          </c:tx>
+          <c:spPr>
+            <a:ln w="28575" cap="rnd">
+              <a:solidFill>
+                <a:schemeClr val="accent1"/>
+              </a:solidFill>
+              <a:round/>
+            </a:ln>
+            <a:effectLst/>
+          </c:spPr>
+          <c:marker>
+            <c:symbol val="circle"/>
+            <c:size val="5"/>
+            <c:spPr>
+              <a:solidFill>
+                <a:schemeClr val="accent1"/>
+              </a:solidFill>
+              <a:ln w="9525">
+                <a:solidFill>
+                  <a:schemeClr val="accent1"/>
+                </a:solidFill>
+              </a:ln>
+              <a:effectLst/>
+            </c:spPr>
+          </c:marker>
+          <c:cat>
+            <c:numRef>
+              <c:f>'[2.ods]Лист1'!$A$2:$A$8</c:f>
+              <c:numCache>
+                <c:formatCode>General</c:formatCode>
+                <c:ptCount val="7"/>
+                <c:pt idx="0">
+                  <c:v>10</c:v>
+                </c:pt>
+                <c:pt idx="1">
+                  <c:v>50</c:v>
+                </c:pt>
+                <c:pt idx="2">
+                  <c:v>100</c:v>
+                </c:pt>
+                <c:pt idx="3">
+                  <c:v>150</c:v>
+                </c:pt>
+                <c:pt idx="4">
+                  <c:v>200</c:v>
+                </c:pt>
+                <c:pt idx="5">
+                  <c:v>250</c:v>
+                </c:pt>
+                <c:pt idx="6">
+                  <c:v>500</c:v>
+                </c:pt>
+              </c:numCache>
+            </c:numRef>
+          </c:cat>
+          <c:val>
+            <c:numRef>
+              <c:f>'[2.ods]Лист1'!$B$2:$B$8</c:f>
+              <c:numCache>
+                <c:formatCode>General</c:formatCode>
+                <c:ptCount val="7"/>
+                <c:pt idx="0">
+                  <c:v>8.0856999999999995E-3</c:v>
+                </c:pt>
+                <c:pt idx="1">
+                  <c:v>1.9580400000000001E-2</c:v>
+                </c:pt>
+                <c:pt idx="2">
+                  <c:v>2.2508799999999999E-2</c:v>
+                </c:pt>
+                <c:pt idx="3">
+                  <c:v>3.2869000000000002E-2</c:v>
+                </c:pt>
+                <c:pt idx="4">
+                  <c:v>3.7864700000000001E-2</c:v>
+                </c:pt>
+                <c:pt idx="5">
+                  <c:v>4.9689799999999999E-2</c:v>
+                </c:pt>
+                <c:pt idx="6">
+                  <c:v>9.2703800000000003E-2</c:v>
+                </c:pt>
+              </c:numCache>
+            </c:numRef>
+          </c:val>
+          <c:smooth val="0"/>
+          <c:extLst>
+            <c:ext xmlns:c16="http://schemas.microsoft.com/office/drawing/2014/chart" uri="{C3380CC4-5D6E-409C-BE32-E72D297353CC}">
+              <c16:uniqueId val="{00000000-1588-4552-9341-AC7BA359D045}"/>
+            </c:ext>
+          </c:extLst>
+        </c:ser>
+        <c:ser>
+          <c:idx val="1"/>
+          <c:order val="1"/>
+          <c:tx>
+            <c:v>Single</c:v>
+          </c:tx>
+          <c:spPr>
+            <a:ln w="28575" cap="rnd">
+              <a:solidFill>
+                <a:schemeClr val="accent2"/>
+              </a:solidFill>
+              <a:round/>
+            </a:ln>
+            <a:effectLst/>
+          </c:spPr>
+          <c:marker>
+            <c:symbol val="circle"/>
+            <c:size val="5"/>
+            <c:spPr>
+              <a:solidFill>
+                <a:schemeClr val="accent2"/>
+              </a:solidFill>
+              <a:ln w="9525">
+                <a:solidFill>
+                  <a:schemeClr val="accent2"/>
+                </a:solidFill>
+              </a:ln>
+              <a:effectLst/>
+            </c:spPr>
+          </c:marker>
+          <c:cat>
+            <c:numRef>
+              <c:f>'[2.ods]Лист1'!$A$2:$A$8</c:f>
+              <c:numCache>
+                <c:formatCode>General</c:formatCode>
+                <c:ptCount val="7"/>
+                <c:pt idx="0">
+                  <c:v>10</c:v>
+                </c:pt>
+                <c:pt idx="1">
+                  <c:v>50</c:v>
+                </c:pt>
+                <c:pt idx="2">
+                  <c:v>100</c:v>
+                </c:pt>
+                <c:pt idx="3">
+                  <c:v>150</c:v>
+                </c:pt>
+                <c:pt idx="4">
+                  <c:v>200</c:v>
+                </c:pt>
+                <c:pt idx="5">
+                  <c:v>250</c:v>
+                </c:pt>
+                <c:pt idx="6">
+                  <c:v>500</c:v>
+                </c:pt>
+              </c:numCache>
+            </c:numRef>
+          </c:cat>
+          <c:val>
+            <c:numRef>
+              <c:f>'[2.ods]Лист1'!$C$2:$C$8</c:f>
+              <c:numCache>
+                <c:formatCode>General</c:formatCode>
+                <c:ptCount val="7"/>
+                <c:pt idx="0">
+                  <c:v>1.2040800000000001E-2</c:v>
+                </c:pt>
+                <c:pt idx="1">
+                  <c:v>5.6108600000000002E-2</c:v>
+                </c:pt>
+                <c:pt idx="2">
+                  <c:v>0.1034557</c:v>
+                </c:pt>
+                <c:pt idx="3">
+                  <c:v>0.1413739</c:v>
+                </c:pt>
+                <c:pt idx="4">
+                  <c:v>0.19510230000000001</c:v>
+                </c:pt>
+                <c:pt idx="5">
+                  <c:v>0.2273461</c:v>
+                </c:pt>
+                <c:pt idx="6">
+                  <c:v>0.42215000000000003</c:v>
+                </c:pt>
+              </c:numCache>
+            </c:numRef>
+          </c:val>
+          <c:smooth val="0"/>
+          <c:extLst>
+            <c:ext xmlns:c16="http://schemas.microsoft.com/office/drawing/2014/chart" uri="{C3380CC4-5D6E-409C-BE32-E72D297353CC}">
+              <c16:uniqueId val="{00000001-1588-4552-9341-AC7BA359D045}"/>
+            </c:ext>
+          </c:extLst>
+        </c:ser>
+        <c:ser>
+          <c:idx val="2"/>
+          <c:order val="2"/>
+          <c:tx>
+            <c:v>Multi</c:v>
+          </c:tx>
+          <c:spPr>
+            <a:ln w="28575" cap="rnd">
+              <a:solidFill>
+                <a:schemeClr val="accent3"/>
+              </a:solidFill>
+              <a:round/>
+            </a:ln>
+            <a:effectLst/>
+          </c:spPr>
+          <c:marker>
+            <c:symbol val="circle"/>
+            <c:size val="5"/>
+            <c:spPr>
+              <a:solidFill>
+                <a:schemeClr val="accent3"/>
+              </a:solidFill>
+              <a:ln w="9525">
+                <a:solidFill>
+                  <a:schemeClr val="accent3"/>
+                </a:solidFill>
+              </a:ln>
+              <a:effectLst/>
+            </c:spPr>
+          </c:marker>
+          <c:cat>
+            <c:numRef>
+              <c:f>'[2.ods]Лист1'!$A$2:$A$8</c:f>
+              <c:numCache>
+                <c:formatCode>General</c:formatCode>
+                <c:ptCount val="7"/>
+                <c:pt idx="0">
+                  <c:v>10</c:v>
+                </c:pt>
+                <c:pt idx="1">
+                  <c:v>50</c:v>
+                </c:pt>
+                <c:pt idx="2">
+                  <c:v>100</c:v>
+                </c:pt>
+                <c:pt idx="3">
+                  <c:v>150</c:v>
+                </c:pt>
+                <c:pt idx="4">
+                  <c:v>200</c:v>
+                </c:pt>
+                <c:pt idx="5">
+                  <c:v>250</c:v>
+                </c:pt>
+                <c:pt idx="6">
+                  <c:v>500</c:v>
+                </c:pt>
+              </c:numCache>
+            </c:numRef>
+          </c:cat>
+          <c:val>
+            <c:numRef>
+              <c:f>'[2.ods]Лист1'!$D$2:$D$8</c:f>
+              <c:numCache>
+                <c:formatCode>General</c:formatCode>
+                <c:ptCount val="7"/>
+                <c:pt idx="0">
+                  <c:v>1.2090699999999999E-2</c:v>
+                </c:pt>
+                <c:pt idx="1">
+                  <c:v>4.3017300000000001E-2</c:v>
+                </c:pt>
+                <c:pt idx="2">
+                  <c:v>5.4491900000000003E-2</c:v>
+                </c:pt>
+                <c:pt idx="3">
+                  <c:v>7.9779900000000001E-2</c:v>
+                </c:pt>
+                <c:pt idx="4">
+                  <c:v>0.1099989</c:v>
+                </c:pt>
+                <c:pt idx="5">
+                  <c:v>0.13556670000000001</c:v>
+                </c:pt>
+                <c:pt idx="6">
+                  <c:v>0.2455735</c:v>
+                </c:pt>
+              </c:numCache>
+            </c:numRef>
+          </c:val>
+          <c:smooth val="0"/>
+          <c:extLst>
+            <c:ext xmlns:c16="http://schemas.microsoft.com/office/drawing/2014/chart" uri="{C3380CC4-5D6E-409C-BE32-E72D297353CC}">
+              <c16:uniqueId val="{00000002-1588-4552-9341-AC7BA359D045}"/>
+            </c:ext>
+          </c:extLst>
+        </c:ser>
+        <c:ser>
+          <c:idx val="3"/>
+          <c:order val="3"/>
+          <c:tx>
+            <c:v>Pool</c:v>
+          </c:tx>
+          <c:spPr>
+            <a:ln w="28575" cap="rnd">
+              <a:solidFill>
+                <a:schemeClr val="accent4"/>
+              </a:solidFill>
+              <a:round/>
+            </a:ln>
+            <a:effectLst/>
+          </c:spPr>
+          <c:marker>
+            <c:symbol val="circle"/>
+            <c:size val="5"/>
+            <c:spPr>
+              <a:solidFill>
+                <a:schemeClr val="accent4"/>
+              </a:solidFill>
+              <a:ln w="9525">
+                <a:solidFill>
+                  <a:schemeClr val="accent4"/>
+                </a:solidFill>
+              </a:ln>
+              <a:effectLst/>
+            </c:spPr>
+          </c:marker>
+          <c:cat>
+            <c:numRef>
+              <c:f>'[2.ods]Лист1'!$A$2:$A$8</c:f>
+              <c:numCache>
+                <c:formatCode>General</c:formatCode>
+                <c:ptCount val="7"/>
+                <c:pt idx="0">
+                  <c:v>10</c:v>
+                </c:pt>
+                <c:pt idx="1">
+                  <c:v>50</c:v>
+                </c:pt>
+                <c:pt idx="2">
+                  <c:v>100</c:v>
+                </c:pt>
+                <c:pt idx="3">
+                  <c:v>150</c:v>
+                </c:pt>
+                <c:pt idx="4">
+                  <c:v>200</c:v>
+                </c:pt>
+                <c:pt idx="5">
+                  <c:v>250</c:v>
+                </c:pt>
+                <c:pt idx="6">
+                  <c:v>500</c:v>
+                </c:pt>
+              </c:numCache>
+            </c:numRef>
+          </c:cat>
+          <c:val>
+            <c:numRef>
+              <c:f>'[2.ods]Лист1'!$E$2:$E$8</c:f>
+              <c:numCache>
+                <c:formatCode>General</c:formatCode>
+                <c:ptCount val="7"/>
+                <c:pt idx="0">
+                  <c:v>4.4568000000000003E-3</c:v>
+                </c:pt>
+                <c:pt idx="1">
+                  <c:v>1.6203200000000001E-2</c:v>
+                </c:pt>
+                <c:pt idx="2">
+                  <c:v>2.7250799999999999E-2</c:v>
+                </c:pt>
+                <c:pt idx="3">
+                  <c:v>3.4326099999999998E-2</c:v>
+                </c:pt>
+                <c:pt idx="4">
+                  <c:v>3.9629200000000003E-2</c:v>
+                </c:pt>
+                <c:pt idx="5">
+                  <c:v>4.4148199999999999E-2</c:v>
+                </c:pt>
+                <c:pt idx="6">
+                  <c:v>6.7283700000000002E-2</c:v>
+                </c:pt>
+              </c:numCache>
+            </c:numRef>
+          </c:val>
+          <c:smooth val="0"/>
+          <c:extLst>
+            <c:ext xmlns:c16="http://schemas.microsoft.com/office/drawing/2014/chart" uri="{C3380CC4-5D6E-409C-BE32-E72D297353CC}">
+              <c16:uniqueId val="{00000003-1588-4552-9341-AC7BA359D045}"/>
+            </c:ext>
+          </c:extLst>
+        </c:ser>
+        <c:dLbls>
+          <c:showLegendKey val="0"/>
+          <c:showVal val="0"/>
+          <c:showCatName val="0"/>
+          <c:showSerName val="0"/>
+          <c:showPercent val="0"/>
+          <c:showBubbleSize val="0"/>
+        </c:dLbls>
+        <c:marker val="1"/>
+        <c:smooth val="0"/>
+        <c:axId val="2033137871"/>
+        <c:axId val="2033143279"/>
+      </c:lineChart>
+      <c:catAx>
+        <c:axId val="2033137871"/>
+        <c:scaling>
+          <c:orientation val="minMax"/>
+        </c:scaling>
+        <c:delete val="0"/>
+        <c:axPos val="b"/>
+        <c:majorGridlines>
+          <c:spPr>
+            <a:ln w="9525" cap="flat" cmpd="sng" algn="ctr">
+              <a:solidFill>
+                <a:schemeClr val="tx1">
+                  <a:lumMod val="15000"/>
+                  <a:lumOff val="85000"/>
+                </a:schemeClr>
+              </a:solidFill>
+              <a:round/>
+            </a:ln>
+            <a:effectLst/>
+          </c:spPr>
+        </c:majorGridlines>
+        <c:minorGridlines>
+          <c:spPr>
+            <a:ln w="9525" cap="flat" cmpd="sng" algn="ctr">
+              <a:solidFill>
+                <a:schemeClr val="tx1">
+                  <a:lumMod val="5000"/>
+                  <a:lumOff val="95000"/>
+                </a:schemeClr>
+              </a:solidFill>
+              <a:round/>
+            </a:ln>
+            <a:effectLst/>
+          </c:spPr>
+        </c:minorGridlines>
+        <c:title>
+          <c:tx>
+            <c:rich>
+              <a:bodyPr rot="0" spcFirstLastPara="1" vertOverflow="ellipsis" vert="horz" wrap="square" anchor="ctr" anchorCtr="1"/>
+              <a:lstStyle/>
+              <a:p>
+                <a:pPr>
+                  <a:defRPr sz="1000" b="0" i="0" u="none" strike="noStrike" kern="1200" baseline="0">
+                    <a:solidFill>
+                      <a:schemeClr val="tx1">
+                        <a:lumMod val="65000"/>
+                        <a:lumOff val="35000"/>
+                      </a:schemeClr>
+                    </a:solidFill>
+                    <a:latin typeface="+mn-lt"/>
+                    <a:ea typeface="+mn-ea"/>
+                    <a:cs typeface="+mn-cs"/>
+                  </a:defRPr>
+                </a:pPr>
+                <a:r>
+                  <a:rPr lang="ru-RU"/>
+                  <a:t>Число соединений</a:t>
+                </a:r>
+                <a:r>
+                  <a:rPr lang="en-US"/>
+                  <a:t>, </a:t>
+                </a:r>
+                <a:r>
+                  <a:rPr lang="ru-RU"/>
+                  <a:t>шт</a:t>
+                </a:r>
+              </a:p>
+            </c:rich>
+          </c:tx>
+          <c:overlay val="0"/>
+          <c:spPr>
+            <a:noFill/>
+            <a:ln>
+              <a:noFill/>
+            </a:ln>
+            <a:effectLst/>
+          </c:spPr>
+          <c:txPr>
+            <a:bodyPr rot="0" spcFirstLastPara="1" vertOverflow="ellipsis" vert="horz" wrap="square" anchor="ctr" anchorCtr="1"/>
+            <a:lstStyle/>
+            <a:p>
+              <a:pPr>
+                <a:defRPr sz="1000" b="0" i="0" u="none" strike="noStrike" kern="1200" baseline="0">
+                  <a:solidFill>
+                    <a:schemeClr val="tx1">
+                      <a:lumMod val="65000"/>
+                      <a:lumOff val="35000"/>
+                    </a:schemeClr>
+                  </a:solidFill>
+                  <a:latin typeface="+mn-lt"/>
+                  <a:ea typeface="+mn-ea"/>
+                  <a:cs typeface="+mn-cs"/>
+                </a:defRPr>
+              </a:pPr>
+              <a:endParaRPr lang="ru-RU"/>
+            </a:p>
+          </c:txPr>
+        </c:title>
+        <c:numFmt formatCode="General" sourceLinked="1"/>
+        <c:majorTickMark val="none"/>
+        <c:minorTickMark val="none"/>
+        <c:tickLblPos val="nextTo"/>
+        <c:spPr>
+          <a:noFill/>
+          <a:ln w="9525" cap="flat" cmpd="sng" algn="ctr">
+            <a:solidFill>
+              <a:schemeClr val="tx1">
+                <a:lumMod val="15000"/>
+                <a:lumOff val="85000"/>
+              </a:schemeClr>
+            </a:solidFill>
+            <a:round/>
+          </a:ln>
+          <a:effectLst/>
+        </c:spPr>
+        <c:txPr>
+          <a:bodyPr rot="-60000000" spcFirstLastPara="1" vertOverflow="ellipsis" vert="horz" wrap="square" anchor="ctr" anchorCtr="1"/>
+          <a:lstStyle/>
+          <a:p>
+            <a:pPr>
+              <a:defRPr sz="900" b="0" i="0" u="none" strike="noStrike" kern="1200" baseline="0">
+                <a:solidFill>
+                  <a:schemeClr val="tx1">
+                    <a:lumMod val="65000"/>
+                    <a:lumOff val="35000"/>
+                  </a:schemeClr>
+                </a:solidFill>
+                <a:latin typeface="+mn-lt"/>
+                <a:ea typeface="+mn-ea"/>
+                <a:cs typeface="+mn-cs"/>
+              </a:defRPr>
+            </a:pPr>
+            <a:endParaRPr lang="ru-RU"/>
+          </a:p>
+        </c:txPr>
+        <c:crossAx val="2033143279"/>
+        <c:crosses val="autoZero"/>
+        <c:auto val="1"/>
+        <c:lblAlgn val="ctr"/>
+        <c:lblOffset val="100"/>
+        <c:noMultiLvlLbl val="0"/>
+      </c:catAx>
+      <c:valAx>
+        <c:axId val="2033143279"/>
+        <c:scaling>
+          <c:orientation val="minMax"/>
+        </c:scaling>
+        <c:delete val="0"/>
+        <c:axPos val="l"/>
+        <c:majorGridlines>
+          <c:spPr>
+            <a:ln w="9525" cap="flat" cmpd="sng" algn="ctr">
+              <a:solidFill>
+                <a:schemeClr val="tx1">
+                  <a:lumMod val="15000"/>
+                  <a:lumOff val="85000"/>
+                </a:schemeClr>
+              </a:solidFill>
+              <a:round/>
+            </a:ln>
+            <a:effectLst/>
+          </c:spPr>
+        </c:majorGridlines>
+        <c:title>
+          <c:tx>
+            <c:rich>
+              <a:bodyPr rot="-5400000" spcFirstLastPara="1" vertOverflow="ellipsis" vert="horz" wrap="square" anchor="ctr" anchorCtr="1"/>
+              <a:lstStyle/>
+              <a:p>
+                <a:pPr>
+                  <a:defRPr sz="1000" b="0" i="0" u="none" strike="noStrike" kern="1200" baseline="0">
+                    <a:solidFill>
+                      <a:schemeClr val="tx1">
+                        <a:lumMod val="65000"/>
+                        <a:lumOff val="35000"/>
+                      </a:schemeClr>
+                    </a:solidFill>
+                    <a:latin typeface="+mn-lt"/>
+                    <a:ea typeface="+mn-ea"/>
+                    <a:cs typeface="+mn-cs"/>
+                  </a:defRPr>
+                </a:pPr>
+                <a:r>
+                  <a:rPr lang="ru-RU"/>
+                  <a:t>Время, с</a:t>
+                </a:r>
+                <a:endParaRPr lang="en-US"/>
+              </a:p>
+              <a:p>
+                <a:pPr>
+                  <a:defRPr sz="1000" b="0" i="0" u="none" strike="noStrike" kern="1200" baseline="0">
+                    <a:solidFill>
+                      <a:schemeClr val="tx1">
+                        <a:lumMod val="65000"/>
+                        <a:lumOff val="35000"/>
+                      </a:schemeClr>
+                    </a:solidFill>
+                    <a:latin typeface="+mn-lt"/>
+                    <a:ea typeface="+mn-ea"/>
+                    <a:cs typeface="+mn-cs"/>
+                  </a:defRPr>
+                </a:pPr>
+                <a:endParaRPr lang="ru-RU"/>
+              </a:p>
+            </c:rich>
+          </c:tx>
+          <c:overlay val="0"/>
+          <c:spPr>
+            <a:noFill/>
+            <a:ln>
+              <a:noFill/>
+            </a:ln>
+            <a:effectLst/>
+          </c:spPr>
+          <c:txPr>
+            <a:bodyPr rot="-5400000" spcFirstLastPara="1" vertOverflow="ellipsis" vert="horz" wrap="square" anchor="ctr" anchorCtr="1"/>
+            <a:lstStyle/>
+            <a:p>
+              <a:pPr>
+                <a:defRPr sz="1000" b="0" i="0" u="none" strike="noStrike" kern="1200" baseline="0">
+                  <a:solidFill>
+                    <a:schemeClr val="tx1">
+                      <a:lumMod val="65000"/>
+                      <a:lumOff val="35000"/>
+                    </a:schemeClr>
+                  </a:solidFill>
+                  <a:latin typeface="+mn-lt"/>
+                  <a:ea typeface="+mn-ea"/>
+                  <a:cs typeface="+mn-cs"/>
+                </a:defRPr>
+              </a:pPr>
+              <a:endParaRPr lang="ru-RU"/>
+            </a:p>
+          </c:txPr>
+        </c:title>
+        <c:numFmt formatCode="General" sourceLinked="1"/>
+        <c:majorTickMark val="none"/>
+        <c:minorTickMark val="none"/>
+        <c:tickLblPos val="nextTo"/>
+        <c:spPr>
+          <a:noFill/>
+          <a:ln>
+            <a:noFill/>
+          </a:ln>
+          <a:effectLst/>
+        </c:spPr>
+        <c:txPr>
+          <a:bodyPr rot="-60000000" spcFirstLastPara="1" vertOverflow="ellipsis" vert="horz" wrap="square" anchor="ctr" anchorCtr="1"/>
+          <a:lstStyle/>
+          <a:p>
+            <a:pPr>
+              <a:defRPr sz="900" b="0" i="0" u="none" strike="noStrike" kern="1200" baseline="0">
+                <a:solidFill>
+                  <a:schemeClr val="tx1">
+                    <a:lumMod val="65000"/>
+                    <a:lumOff val="35000"/>
+                  </a:schemeClr>
+                </a:solidFill>
+                <a:latin typeface="+mn-lt"/>
+                <a:ea typeface="+mn-ea"/>
+                <a:cs typeface="+mn-cs"/>
+              </a:defRPr>
+            </a:pPr>
+            <a:endParaRPr lang="ru-RU"/>
+          </a:p>
+        </c:txPr>
+        <c:crossAx val="2033137871"/>
+        <c:crosses val="autoZero"/>
+        <c:crossBetween val="between"/>
+      </c:valAx>
+      <c:spPr>
+        <a:noFill/>
+        <a:ln>
+          <a:solidFill>
+            <a:schemeClr val="tx1"/>
+          </a:solidFill>
+        </a:ln>
+        <a:effectLst/>
+      </c:spPr>
+    </c:plotArea>
+    <c:legend>
+      <c:legendPos val="b"/>
+      <c:overlay val="0"/>
+      <c:spPr>
+        <a:noFill/>
+        <a:ln>
+          <a:noFill/>
+        </a:ln>
+        <a:effectLst/>
+      </c:spPr>
+      <c:txPr>
+        <a:bodyPr rot="0" spcFirstLastPara="1" vertOverflow="ellipsis" vert="horz" wrap="square" anchor="ctr" anchorCtr="1"/>
+        <a:lstStyle/>
+        <a:p>
+          <a:pPr>
+            <a:defRPr sz="900" b="0" i="0" u="none" strike="noStrike" kern="1200" baseline="0">
+              <a:solidFill>
+                <a:schemeClr val="tx1">
+                  <a:lumMod val="65000"/>
+                  <a:lumOff val="35000"/>
+                </a:schemeClr>
+              </a:solidFill>
+              <a:latin typeface="+mn-lt"/>
+              <a:ea typeface="+mn-ea"/>
+              <a:cs typeface="+mn-cs"/>
+            </a:defRPr>
+          </a:pPr>
+          <a:endParaRPr lang="ru-RU"/>
+        </a:p>
+      </c:txPr>
+    </c:legend>
+    <c:plotVisOnly val="1"/>
+    <c:dispBlanksAs val="gap"/>
+    <c:extLst>
+      <c:ext xmlns:c16r3="http://schemas.microsoft.com/office/drawing/2017/03/chart" uri="{56B9EC1D-385E-4148-901F-78D8002777C0}">
+        <c16r3:dataDisplayOptions16>
+          <c16r3:dispNaAsBlank val="1"/>
+        </c16r3:dataDisplayOptions16>
+      </c:ext>
+    </c:extLst>
+    <c:showDLblsOverMax val="0"/>
+  </c:chart>
+  <c:spPr>
+    <a:solidFill>
+      <a:schemeClr val="bg1"/>
+    </a:solidFill>
+    <a:ln w="9525" cap="flat" cmpd="sng" algn="ctr">
+      <a:solidFill>
+        <a:schemeClr val="tx1"/>
+      </a:solidFill>
+      <a:round/>
+    </a:ln>
+    <a:effectLst/>
+  </c:spPr>
+  <c:txPr>
+    <a:bodyPr/>
+    <a:lstStyle/>
+    <a:p>
+      <a:pPr>
+        <a:defRPr/>
+      </a:pPr>
+      <a:endParaRPr lang="ru-RU"/>
+    </a:p>
+  </c:txPr>
+  <c:externalData r:id="rId3">
+    <c:autoUpdate val="0"/>
+  </c:externalData>
+</c:chartSpace>
+</file>
+
 <file path=word/charts/colors1.xml><?xml version="1.0" encoding="utf-8"?>
 <cs:colorStyle xmlns:cs="http://schemas.microsoft.com/office/drawing/2012/chartStyle" xmlns:a="http://schemas.openxmlformats.org/drawingml/2006/main" meth="cycle" id="10">
   <a:schemeClr val="accent1"/>
@@ -12572,7 +13284,550 @@
 </cs:colorStyle>
 </file>
 
+<file path=word/charts/colors2.xml><?xml version="1.0" encoding="utf-8"?>
+<cs:colorStyle xmlns:cs="http://schemas.microsoft.com/office/drawing/2012/chartStyle" xmlns:a="http://schemas.openxmlformats.org/drawingml/2006/main" meth="cycle" id="10">
+  <a:schemeClr val="accent1"/>
+  <a:schemeClr val="accent2"/>
+  <a:schemeClr val="accent3"/>
+  <a:schemeClr val="accent4"/>
+  <a:schemeClr val="accent5"/>
+  <a:schemeClr val="accent6"/>
+  <cs:variation/>
+  <cs:variation>
+    <a:lumMod val="60000"/>
+  </cs:variation>
+  <cs:variation>
+    <a:lumMod val="80000"/>
+    <a:lumOff val="20000"/>
+  </cs:variation>
+  <cs:variation>
+    <a:lumMod val="80000"/>
+  </cs:variation>
+  <cs:variation>
+    <a:lumMod val="60000"/>
+    <a:lumOff val="40000"/>
+  </cs:variation>
+  <cs:variation>
+    <a:lumMod val="50000"/>
+  </cs:variation>
+  <cs:variation>
+    <a:lumMod val="70000"/>
+    <a:lumOff val="30000"/>
+  </cs:variation>
+  <cs:variation>
+    <a:lumMod val="70000"/>
+  </cs:variation>
+  <cs:variation>
+    <a:lumMod val="50000"/>
+    <a:lumOff val="50000"/>
+  </cs:variation>
+</cs:colorStyle>
+</file>
+
 <file path=word/charts/style1.xml><?xml version="1.0" encoding="utf-8"?>
+<cs:chartStyle xmlns:cs="http://schemas.microsoft.com/office/drawing/2012/chartStyle" xmlns:a="http://schemas.openxmlformats.org/drawingml/2006/main" id="332">
+  <cs:axisTitle>
+    <cs:lnRef idx="0"/>
+    <cs:fillRef idx="0"/>
+    <cs:effectRef idx="0"/>
+    <cs:fontRef idx="minor">
+      <a:schemeClr val="tx1">
+        <a:lumMod val="65000"/>
+        <a:lumOff val="35000"/>
+      </a:schemeClr>
+    </cs:fontRef>
+    <cs:defRPr sz="1000" kern="1200"/>
+  </cs:axisTitle>
+  <cs:categoryAxis>
+    <cs:lnRef idx="0"/>
+    <cs:fillRef idx="0"/>
+    <cs:effectRef idx="0"/>
+    <cs:fontRef idx="minor">
+      <a:schemeClr val="tx1">
+        <a:lumMod val="65000"/>
+        <a:lumOff val="35000"/>
+      </a:schemeClr>
+    </cs:fontRef>
+    <cs:spPr>
+      <a:ln w="9525" cap="flat" cmpd="sng" algn="ctr">
+        <a:solidFill>
+          <a:schemeClr val="tx1">
+            <a:lumMod val="15000"/>
+            <a:lumOff val="85000"/>
+          </a:schemeClr>
+        </a:solidFill>
+        <a:round/>
+      </a:ln>
+    </cs:spPr>
+    <cs:defRPr sz="900" kern="1200"/>
+  </cs:categoryAxis>
+  <cs:chartArea mods="allowNoFillOverride allowNoLineOverride">
+    <cs:lnRef idx="0"/>
+    <cs:fillRef idx="0"/>
+    <cs:effectRef idx="0"/>
+    <cs:fontRef idx="minor">
+      <a:schemeClr val="tx1"/>
+    </cs:fontRef>
+    <cs:spPr>
+      <a:solidFill>
+        <a:schemeClr val="bg1"/>
+      </a:solidFill>
+      <a:ln w="9525" cap="flat" cmpd="sng" algn="ctr">
+        <a:solidFill>
+          <a:schemeClr val="tx1">
+            <a:lumMod val="15000"/>
+            <a:lumOff val="85000"/>
+          </a:schemeClr>
+        </a:solidFill>
+        <a:round/>
+      </a:ln>
+    </cs:spPr>
+    <cs:defRPr sz="1000" kern="1200"/>
+  </cs:chartArea>
+  <cs:dataLabel>
+    <cs:lnRef idx="0"/>
+    <cs:fillRef idx="0"/>
+    <cs:effectRef idx="0"/>
+    <cs:fontRef idx="minor">
+      <a:schemeClr val="tx1">
+        <a:lumMod val="75000"/>
+        <a:lumOff val="25000"/>
+      </a:schemeClr>
+    </cs:fontRef>
+    <cs:defRPr sz="900" kern="1200"/>
+  </cs:dataLabel>
+  <cs:dataLabelCallout>
+    <cs:lnRef idx="0"/>
+    <cs:fillRef idx="0"/>
+    <cs:effectRef idx="0"/>
+    <cs:fontRef idx="minor">
+      <a:schemeClr val="dk1">
+        <a:lumMod val="65000"/>
+        <a:lumOff val="35000"/>
+      </a:schemeClr>
+    </cs:fontRef>
+    <cs:spPr>
+      <a:solidFill>
+        <a:schemeClr val="lt1"/>
+      </a:solidFill>
+      <a:ln>
+        <a:solidFill>
+          <a:schemeClr val="dk1">
+            <a:lumMod val="25000"/>
+            <a:lumOff val="75000"/>
+          </a:schemeClr>
+        </a:solidFill>
+      </a:ln>
+    </cs:spPr>
+    <cs:defRPr sz="900" kern="1200"/>
+    <cs:bodyPr rot="0" spcFirstLastPara="1" vertOverflow="clip" horzOverflow="clip" vert="horz" wrap="square" lIns="36576" tIns="18288" rIns="36576" bIns="18288" anchor="ctr" anchorCtr="1">
+      <a:spAutoFit/>
+    </cs:bodyPr>
+  </cs:dataLabelCallout>
+  <cs:dataPoint>
+    <cs:lnRef idx="0"/>
+    <cs:fillRef idx="1">
+      <cs:styleClr val="auto"/>
+    </cs:fillRef>
+    <cs:effectRef idx="0"/>
+    <cs:fontRef idx="minor">
+      <a:schemeClr val="tx1"/>
+    </cs:fontRef>
+  </cs:dataPoint>
+  <cs:dataPoint3D>
+    <cs:lnRef idx="0"/>
+    <cs:fillRef idx="1">
+      <cs:styleClr val="auto"/>
+    </cs:fillRef>
+    <cs:effectRef idx="0"/>
+    <cs:fontRef idx="minor">
+      <a:schemeClr val="tx1"/>
+    </cs:fontRef>
+  </cs:dataPoint3D>
+  <cs:dataPointLine>
+    <cs:lnRef idx="0">
+      <cs:styleClr val="auto"/>
+    </cs:lnRef>
+    <cs:fillRef idx="1"/>
+    <cs:effectRef idx="0"/>
+    <cs:fontRef idx="minor">
+      <a:schemeClr val="tx1"/>
+    </cs:fontRef>
+    <cs:spPr>
+      <a:ln w="28575" cap="rnd">
+        <a:solidFill>
+          <a:schemeClr val="phClr"/>
+        </a:solidFill>
+        <a:round/>
+      </a:ln>
+    </cs:spPr>
+  </cs:dataPointLine>
+  <cs:dataPointMarker>
+    <cs:lnRef idx="0">
+      <cs:styleClr val="auto"/>
+    </cs:lnRef>
+    <cs:fillRef idx="1">
+      <cs:styleClr val="auto"/>
+    </cs:fillRef>
+    <cs:effectRef idx="0"/>
+    <cs:fontRef idx="minor">
+      <a:schemeClr val="tx1"/>
+    </cs:fontRef>
+    <cs:spPr>
+      <a:ln w="9525">
+        <a:solidFill>
+          <a:schemeClr val="phClr"/>
+        </a:solidFill>
+      </a:ln>
+    </cs:spPr>
+  </cs:dataPointMarker>
+  <cs:dataPointMarkerLayout symbol="circle" size="5"/>
+  <cs:dataPointWireframe>
+    <cs:lnRef idx="0">
+      <cs:styleClr val="auto"/>
+    </cs:lnRef>
+    <cs:fillRef idx="1"/>
+    <cs:effectRef idx="0"/>
+    <cs:fontRef idx="minor">
+      <a:schemeClr val="tx1"/>
+    </cs:fontRef>
+    <cs:spPr>
+      <a:ln w="9525" cap="rnd">
+        <a:solidFill>
+          <a:schemeClr val="phClr"/>
+        </a:solidFill>
+        <a:round/>
+      </a:ln>
+    </cs:spPr>
+  </cs:dataPointWireframe>
+  <cs:dataTable>
+    <cs:lnRef idx="0"/>
+    <cs:fillRef idx="0"/>
+    <cs:effectRef idx="0"/>
+    <cs:fontRef idx="minor">
+      <a:schemeClr val="tx1">
+        <a:lumMod val="65000"/>
+        <a:lumOff val="35000"/>
+      </a:schemeClr>
+    </cs:fontRef>
+    <cs:spPr>
+      <a:noFill/>
+      <a:ln w="9525" cap="flat" cmpd="sng" algn="ctr">
+        <a:solidFill>
+          <a:schemeClr val="tx1">
+            <a:lumMod val="15000"/>
+            <a:lumOff val="85000"/>
+          </a:schemeClr>
+        </a:solidFill>
+        <a:round/>
+      </a:ln>
+    </cs:spPr>
+    <cs:defRPr sz="900" kern="1200"/>
+  </cs:dataTable>
+  <cs:downBar>
+    <cs:lnRef idx="0"/>
+    <cs:fillRef idx="0"/>
+    <cs:effectRef idx="0"/>
+    <cs:fontRef idx="minor">
+      <a:schemeClr val="dk1"/>
+    </cs:fontRef>
+    <cs:spPr>
+      <a:solidFill>
+        <a:schemeClr val="dk1">
+          <a:lumMod val="65000"/>
+          <a:lumOff val="35000"/>
+        </a:schemeClr>
+      </a:solidFill>
+      <a:ln w="9525">
+        <a:solidFill>
+          <a:schemeClr val="tx1">
+            <a:lumMod val="65000"/>
+            <a:lumOff val="35000"/>
+          </a:schemeClr>
+        </a:solidFill>
+      </a:ln>
+    </cs:spPr>
+  </cs:downBar>
+  <cs:dropLine>
+    <cs:lnRef idx="0"/>
+    <cs:fillRef idx="0"/>
+    <cs:effectRef idx="0"/>
+    <cs:fontRef idx="minor">
+      <a:schemeClr val="tx1"/>
+    </cs:fontRef>
+    <cs:spPr>
+      <a:ln w="9525" cap="flat" cmpd="sng" algn="ctr">
+        <a:solidFill>
+          <a:schemeClr val="tx1">
+            <a:lumMod val="35000"/>
+            <a:lumOff val="65000"/>
+          </a:schemeClr>
+        </a:solidFill>
+        <a:round/>
+      </a:ln>
+    </cs:spPr>
+  </cs:dropLine>
+  <cs:errorBar>
+    <cs:lnRef idx="0"/>
+    <cs:fillRef idx="0"/>
+    <cs:effectRef idx="0"/>
+    <cs:fontRef idx="minor">
+      <a:schemeClr val="tx1"/>
+    </cs:fontRef>
+    <cs:spPr>
+      <a:ln w="9525" cap="flat" cmpd="sng" algn="ctr">
+        <a:solidFill>
+          <a:schemeClr val="tx1">
+            <a:lumMod val="65000"/>
+            <a:lumOff val="35000"/>
+          </a:schemeClr>
+        </a:solidFill>
+        <a:round/>
+      </a:ln>
+    </cs:spPr>
+  </cs:errorBar>
+  <cs:floor>
+    <cs:lnRef idx="0"/>
+    <cs:fillRef idx="0"/>
+    <cs:effectRef idx="0"/>
+    <cs:fontRef idx="minor">
+      <a:schemeClr val="tx1"/>
+    </cs:fontRef>
+    <cs:spPr>
+      <a:noFill/>
+      <a:ln>
+        <a:noFill/>
+      </a:ln>
+    </cs:spPr>
+  </cs:floor>
+  <cs:gridlineMajor>
+    <cs:lnRef idx="0"/>
+    <cs:fillRef idx="0"/>
+    <cs:effectRef idx="0"/>
+    <cs:fontRef idx="minor">
+      <a:schemeClr val="tx1"/>
+    </cs:fontRef>
+    <cs:spPr>
+      <a:ln w="9525" cap="flat" cmpd="sng" algn="ctr">
+        <a:solidFill>
+          <a:schemeClr val="tx1">
+            <a:lumMod val="15000"/>
+            <a:lumOff val="85000"/>
+          </a:schemeClr>
+        </a:solidFill>
+        <a:round/>
+      </a:ln>
+    </cs:spPr>
+  </cs:gridlineMajor>
+  <cs:gridlineMinor>
+    <cs:lnRef idx="0"/>
+    <cs:fillRef idx="0"/>
+    <cs:effectRef idx="0"/>
+    <cs:fontRef idx="minor">
+      <a:schemeClr val="tx1"/>
+    </cs:fontRef>
+    <cs:spPr>
+      <a:ln w="9525" cap="flat" cmpd="sng" algn="ctr">
+        <a:solidFill>
+          <a:schemeClr val="tx1">
+            <a:lumMod val="5000"/>
+            <a:lumOff val="95000"/>
+          </a:schemeClr>
+        </a:solidFill>
+        <a:round/>
+      </a:ln>
+    </cs:spPr>
+  </cs:gridlineMinor>
+  <cs:hiLoLine>
+    <cs:lnRef idx="0"/>
+    <cs:fillRef idx="0"/>
+    <cs:effectRef idx="0"/>
+    <cs:fontRef idx="minor">
+      <a:schemeClr val="tx1"/>
+    </cs:fontRef>
+    <cs:spPr>
+      <a:ln w="9525" cap="flat" cmpd="sng" algn="ctr">
+        <a:solidFill>
+          <a:schemeClr val="tx1">
+            <a:lumMod val="75000"/>
+            <a:lumOff val="25000"/>
+          </a:schemeClr>
+        </a:solidFill>
+        <a:round/>
+      </a:ln>
+    </cs:spPr>
+  </cs:hiLoLine>
+  <cs:leaderLine>
+    <cs:lnRef idx="0"/>
+    <cs:fillRef idx="0"/>
+    <cs:effectRef idx="0"/>
+    <cs:fontRef idx="minor">
+      <a:schemeClr val="tx1"/>
+    </cs:fontRef>
+    <cs:spPr>
+      <a:ln w="9525" cap="flat" cmpd="sng" algn="ctr">
+        <a:solidFill>
+          <a:schemeClr val="tx1">
+            <a:lumMod val="35000"/>
+            <a:lumOff val="65000"/>
+          </a:schemeClr>
+        </a:solidFill>
+        <a:round/>
+      </a:ln>
+    </cs:spPr>
+  </cs:leaderLine>
+  <cs:legend>
+    <cs:lnRef idx="0"/>
+    <cs:fillRef idx="0"/>
+    <cs:effectRef idx="0"/>
+    <cs:fontRef idx="minor">
+      <a:schemeClr val="tx1">
+        <a:lumMod val="65000"/>
+        <a:lumOff val="35000"/>
+      </a:schemeClr>
+    </cs:fontRef>
+    <cs:defRPr sz="900" kern="1200"/>
+  </cs:legend>
+  <cs:plotArea mods="allowNoFillOverride allowNoLineOverride">
+    <cs:lnRef idx="0"/>
+    <cs:fillRef idx="0"/>
+    <cs:effectRef idx="0"/>
+    <cs:fontRef idx="minor">
+      <a:schemeClr val="tx1"/>
+    </cs:fontRef>
+  </cs:plotArea>
+  <cs:plotArea3D mods="allowNoFillOverride allowNoLineOverride">
+    <cs:lnRef idx="0"/>
+    <cs:fillRef idx="0"/>
+    <cs:effectRef idx="0"/>
+    <cs:fontRef idx="minor">
+      <a:schemeClr val="tx1"/>
+    </cs:fontRef>
+  </cs:plotArea3D>
+  <cs:seriesAxis>
+    <cs:lnRef idx="0"/>
+    <cs:fillRef idx="0"/>
+    <cs:effectRef idx="0"/>
+    <cs:fontRef idx="minor">
+      <a:schemeClr val="tx1">
+        <a:lumMod val="65000"/>
+        <a:lumOff val="35000"/>
+      </a:schemeClr>
+    </cs:fontRef>
+    <cs:defRPr sz="900" kern="1200"/>
+  </cs:seriesAxis>
+  <cs:seriesLine>
+    <cs:lnRef idx="0"/>
+    <cs:fillRef idx="0"/>
+    <cs:effectRef idx="0"/>
+    <cs:fontRef idx="minor">
+      <a:schemeClr val="tx1"/>
+    </cs:fontRef>
+    <cs:spPr>
+      <a:ln w="9525" cap="flat" cmpd="sng" algn="ctr">
+        <a:solidFill>
+          <a:schemeClr val="tx1">
+            <a:lumMod val="35000"/>
+            <a:lumOff val="65000"/>
+          </a:schemeClr>
+        </a:solidFill>
+        <a:round/>
+      </a:ln>
+    </cs:spPr>
+  </cs:seriesLine>
+  <cs:title>
+    <cs:lnRef idx="0"/>
+    <cs:fillRef idx="0"/>
+    <cs:effectRef idx="0"/>
+    <cs:fontRef idx="minor">
+      <a:schemeClr val="tx1">
+        <a:lumMod val="65000"/>
+        <a:lumOff val="35000"/>
+      </a:schemeClr>
+    </cs:fontRef>
+    <cs:defRPr sz="1400" b="0" kern="1200" spc="0" baseline="0"/>
+  </cs:title>
+  <cs:trendline>
+    <cs:lnRef idx="0">
+      <cs:styleClr val="auto"/>
+    </cs:lnRef>
+    <cs:fillRef idx="0"/>
+    <cs:effectRef idx="0"/>
+    <cs:fontRef idx="minor">
+      <a:schemeClr val="tx1"/>
+    </cs:fontRef>
+    <cs:spPr>
+      <a:ln w="19050" cap="rnd">
+        <a:solidFill>
+          <a:schemeClr val="phClr"/>
+        </a:solidFill>
+        <a:prstDash val="sysDot"/>
+      </a:ln>
+    </cs:spPr>
+  </cs:trendline>
+  <cs:trendlineLabel>
+    <cs:lnRef idx="0"/>
+    <cs:fillRef idx="0"/>
+    <cs:effectRef idx="0"/>
+    <cs:fontRef idx="minor">
+      <a:schemeClr val="tx1">
+        <a:lumMod val="65000"/>
+        <a:lumOff val="35000"/>
+      </a:schemeClr>
+    </cs:fontRef>
+    <cs:defRPr sz="900" kern="1200"/>
+  </cs:trendlineLabel>
+  <cs:upBar>
+    <cs:lnRef idx="0"/>
+    <cs:fillRef idx="0"/>
+    <cs:effectRef idx="0"/>
+    <cs:fontRef idx="minor">
+      <a:schemeClr val="dk1"/>
+    </cs:fontRef>
+    <cs:spPr>
+      <a:solidFill>
+        <a:schemeClr val="lt1"/>
+      </a:solidFill>
+      <a:ln w="9525">
+        <a:solidFill>
+          <a:schemeClr val="tx1">
+            <a:lumMod val="15000"/>
+            <a:lumOff val="85000"/>
+          </a:schemeClr>
+        </a:solidFill>
+      </a:ln>
+    </cs:spPr>
+  </cs:upBar>
+  <cs:valueAxis>
+    <cs:lnRef idx="0"/>
+    <cs:fillRef idx="0"/>
+    <cs:effectRef idx="0"/>
+    <cs:fontRef idx="minor">
+      <a:schemeClr val="tx1">
+        <a:lumMod val="65000"/>
+        <a:lumOff val="35000"/>
+      </a:schemeClr>
+    </cs:fontRef>
+    <cs:defRPr sz="900" kern="1200"/>
+  </cs:valueAxis>
+  <cs:wall>
+    <cs:lnRef idx="0"/>
+    <cs:fillRef idx="0"/>
+    <cs:effectRef idx="0"/>
+    <cs:fontRef idx="minor">
+      <a:schemeClr val="tx1"/>
+    </cs:fontRef>
+    <cs:spPr>
+      <a:noFill/>
+      <a:ln>
+        <a:noFill/>
+      </a:ln>
+    </cs:spPr>
+  </cs:wall>
+</cs:chartStyle>
+</file>
+
+<file path=word/charts/style2.xml><?xml version="1.0" encoding="utf-8"?>
 <cs:chartStyle xmlns:cs="http://schemas.microsoft.com/office/drawing/2012/chartStyle" xmlns:a="http://schemas.openxmlformats.org/drawingml/2006/main" id="332">
   <cs:axisTitle>
     <cs:lnRef idx="0"/>

--- a/РПЗ.docx
+++ b/РПЗ.docx
@@ -159,6 +159,36 @@
               </w:rPr>
               <w:softHyphen/>
             </w:r>
+            <w:r>
+              <w:rPr>
+                <w:rFonts w:eastAsia="Times New Roman" w:cs="Times New Roman"/>
+                <w:b/>
+                <w:kern w:val="0"/>
+                <w:sz w:val="24"/>
+                <w:lang w:eastAsia="ru-RU" w:bidi="ar-SA"/>
+              </w:rPr>
+              <w:softHyphen/>
+            </w:r>
+            <w:r>
+              <w:rPr>
+                <w:rFonts w:eastAsia="Times New Roman" w:cs="Times New Roman"/>
+                <w:b/>
+                <w:kern w:val="0"/>
+                <w:sz w:val="24"/>
+                <w:lang w:eastAsia="ru-RU" w:bidi="ar-SA"/>
+              </w:rPr>
+              <w:softHyphen/>
+            </w:r>
+            <w:r>
+              <w:rPr>
+                <w:rFonts w:eastAsia="Times New Roman" w:cs="Times New Roman"/>
+                <w:b/>
+                <w:kern w:val="0"/>
+                <w:sz w:val="24"/>
+                <w:lang w:eastAsia="ru-RU" w:bidi="ar-SA"/>
+              </w:rPr>
+              <w:softHyphen/>
+            </w:r>
           </w:p>
         </w:tc>
         <w:tc>
@@ -597,32 +627,9 @@
           <w:sz w:val="40"/>
           <w:lang w:bidi="ar-SA"/>
         </w:rPr>
-        <w:t xml:space="preserve">К НАУЧНО-ИССЛЕДОВАТЕЛЬСКОЙ РАБОТЕ </w:t>
-      </w:r>
-    </w:p>
-    <w:p>
-      <w:pPr>
-        <w:autoSpaceDN/>
-        <w:spacing w:line="240" w:lineRule="auto"/>
-        <w:ind w:firstLine="0"/>
-        <w:jc w:val="center"/>
-        <w:textAlignment w:val="auto"/>
-        <w:rPr>
-          <w:rFonts w:eastAsia="Times New Roman" w:cs="Times New Roman"/>
-          <w:b/>
-          <w:i/>
-          <w:kern w:val="0"/>
-          <w:lang w:bidi="ar-SA"/>
-        </w:rPr>
-      </w:pPr>
-    </w:p>
-    <w:p>
-      <w:pPr>
-        <w:autoSpaceDN/>
-        <w:spacing w:line="240" w:lineRule="auto"/>
-        <w:ind w:firstLine="0"/>
-        <w:jc w:val="center"/>
-        <w:textAlignment w:val="auto"/>
+        <w:t xml:space="preserve">К </w:t>
+      </w:r>
+      <w:r>
         <w:rPr>
           <w:rFonts w:eastAsia="Times New Roman" w:cs="Times New Roman"/>
           <w:b/>
@@ -631,7 +638,8 @@
           <w:sz w:val="40"/>
           <w:lang w:bidi="ar-SA"/>
         </w:rPr>
-      </w:pPr>
+        <w:t xml:space="preserve">ВЫПУСКНОЙ КВАЛИФИКАЦИОННОЙ </w:t>
+      </w:r>
       <w:r>
         <w:rPr>
           <w:rFonts w:eastAsia="Times New Roman" w:cs="Times New Roman"/>
@@ -641,8 +649,24 @@
           <w:sz w:val="40"/>
           <w:lang w:bidi="ar-SA"/>
         </w:rPr>
-        <w:t>НА ТЕМУ:</w:t>
-      </w:r>
+        <w:t xml:space="preserve">РАБОТЕ </w:t>
+      </w:r>
+    </w:p>
+    <w:p>
+      <w:pPr>
+        <w:autoSpaceDN/>
+        <w:spacing w:line="240" w:lineRule="auto"/>
+        <w:ind w:firstLine="0"/>
+        <w:jc w:val="center"/>
+        <w:textAlignment w:val="auto"/>
+        <w:rPr>
+          <w:rFonts w:eastAsia="Times New Roman" w:cs="Times New Roman"/>
+          <w:b/>
+          <w:i/>
+          <w:kern w:val="0"/>
+          <w:lang w:bidi="ar-SA"/>
+        </w:rPr>
+      </w:pPr>
     </w:p>
     <w:p>
       <w:pPr>
@@ -660,22 +684,6 @@
           <w:lang w:bidi="ar-SA"/>
         </w:rPr>
       </w:pPr>
-    </w:p>
-    <w:p>
-      <w:pPr>
-        <w:autoSpaceDN/>
-        <w:spacing w:line="240" w:lineRule="auto"/>
-        <w:ind w:firstLine="0"/>
-        <w:jc w:val="center"/>
-        <w:textAlignment w:val="auto"/>
-        <w:rPr>
-          <w:rFonts w:eastAsia="Times New Roman" w:cs="Times New Roman"/>
-          <w:color w:val="FF0000"/>
-          <w:kern w:val="0"/>
-          <w:sz w:val="24"/>
-          <w:lang w:bidi="ar-SA"/>
-        </w:rPr>
-      </w:pPr>
       <w:r>
         <w:rPr>
           <w:rFonts w:eastAsia="Times New Roman" w:cs="Times New Roman"/>
@@ -685,7 +693,95 @@
           <w:sz w:val="40"/>
           <w:lang w:bidi="ar-SA"/>
         </w:rPr>
-        <w:t xml:space="preserve">«Классификация существующих методов параллельного выполнения запросов к СУБД </w:t>
+        <w:t>НА ТЕМУ:</w:t>
+      </w:r>
+    </w:p>
+    <w:p>
+      <w:pPr>
+        <w:autoSpaceDN/>
+        <w:spacing w:line="240" w:lineRule="auto"/>
+        <w:ind w:firstLine="0"/>
+        <w:jc w:val="center"/>
+        <w:textAlignment w:val="auto"/>
+        <w:rPr>
+          <w:rFonts w:eastAsia="Times New Roman" w:cs="Times New Roman"/>
+          <w:b/>
+          <w:i/>
+          <w:kern w:val="0"/>
+          <w:sz w:val="40"/>
+          <w:lang w:bidi="ar-SA"/>
+        </w:rPr>
+      </w:pPr>
+    </w:p>
+    <w:p>
+      <w:pPr>
+        <w:autoSpaceDN/>
+        <w:spacing w:line="240" w:lineRule="auto"/>
+        <w:ind w:firstLine="0"/>
+        <w:jc w:val="center"/>
+        <w:textAlignment w:val="auto"/>
+        <w:rPr>
+          <w:rFonts w:eastAsia="Times New Roman" w:cs="Times New Roman"/>
+          <w:color w:val="FF0000"/>
+          <w:kern w:val="0"/>
+          <w:sz w:val="24"/>
+          <w:lang w:bidi="ar-SA"/>
+        </w:rPr>
+      </w:pPr>
+      <w:r>
+        <w:rPr>
+          <w:rFonts w:eastAsia="Times New Roman" w:cs="Times New Roman"/>
+          <w:b/>
+          <w:i/>
+          <w:kern w:val="0"/>
+          <w:sz w:val="40"/>
+          <w:lang w:bidi="ar-SA"/>
+        </w:rPr>
+        <w:t>«</w:t>
+      </w:r>
+      <w:r>
+        <w:rPr>
+          <w:rFonts w:eastAsia="Times New Roman" w:cs="Times New Roman"/>
+          <w:b/>
+          <w:i/>
+          <w:kern w:val="0"/>
+          <w:sz w:val="40"/>
+          <w:lang w:bidi="ar-SA"/>
+        </w:rPr>
+        <w:t>Метод</w:t>
+      </w:r>
+      <w:r>
+        <w:rPr>
+          <w:rFonts w:eastAsia="Times New Roman" w:cs="Times New Roman"/>
+          <w:b/>
+          <w:i/>
+          <w:kern w:val="0"/>
+          <w:sz w:val="40"/>
+          <w:lang w:bidi="ar-SA"/>
+        </w:rPr>
+        <w:t xml:space="preserve"> параллельного выполнения запросов к </w:t>
+      </w:r>
+      <w:r>
+        <w:rPr>
+          <w:rFonts w:eastAsia="Times New Roman" w:cs="Times New Roman"/>
+          <w:b/>
+          <w:i/>
+          <w:kern w:val="0"/>
+          <w:sz w:val="40"/>
+          <w:lang w:bidi="ar-SA"/>
+        </w:rPr>
+        <w:t>системе управления базами данных</w:t>
+      </w:r>
+      <w:r>
+        <w:rPr>
+          <w:rFonts w:eastAsia="Times New Roman" w:cs="Times New Roman"/>
+          <w:b/>
+          <w:i/>
+          <w:kern w:val="0"/>
+          <w:sz w:val="40"/>
+          <w:lang w:bidi="ar-SA"/>
+        </w:rPr>
+        <w:t xml:space="preserve"> </w:t>
       </w:r>
       <w:r>
         <w:rPr>
@@ -824,7 +920,27 @@
           <w:u w:val="single"/>
           <w:lang w:bidi="ar-SA"/>
         </w:rPr>
-        <w:t>ИУ7-75Б</w:t>
+        <w:t>ИУ7-</w:t>
+      </w:r>
+      <w:r>
+        <w:rPr>
+          <w:rFonts w:eastAsia="Times New Roman" w:cs="Times New Roman"/>
+          <w:kern w:val="0"/>
+          <w:sz w:val="24"/>
+          <w:u w:val="single"/>
+          <w:lang w:bidi="ar-SA"/>
+        </w:rPr>
+        <w:t>8</w:t>
+      </w:r>
+      <w:r>
+        <w:rPr>
+          <w:rFonts w:eastAsia="Times New Roman" w:cs="Times New Roman"/>
+          <w:kern w:val="0"/>
+          <w:sz w:val="24"/>
+          <w:u w:val="single"/>
+          <w:lang w:bidi="ar-SA"/>
+        </w:rPr>
+        <w:t>5Б</w:t>
       </w:r>
       <w:r>
         <w:rPr>
@@ -1593,8 +1709,8 @@
         <w:textAlignment w:val="auto"/>
         <w:rPr>
           <w:rFonts w:eastAsia="Times New Roman" w:cs="Times New Roman"/>
+          <w:i/>
           <w:kern w:val="0"/>
-          <w:sz w:val="24"/>
           <w:lang w:bidi="ar-SA"/>
         </w:rPr>
       </w:pPr>
@@ -1605,1596 +1721,43 @@
           <w:kern w:val="0"/>
           <w:lang w:bidi="ar-SA"/>
         </w:rPr>
-        <w:t>2021 г.</w:t>
-      </w:r>
-    </w:p>
-    <w:p>
-      <w:pPr>
-        <w:autoSpaceDN/>
-        <w:spacing w:line="240" w:lineRule="auto"/>
-        <w:ind w:firstLine="0"/>
-        <w:jc w:val="center"/>
-        <w:textAlignment w:val="auto"/>
-        <w:rPr>
-          <w:rFonts w:eastAsia="Times New Roman" w:cs="Times New Roman"/>
-          <w:kern w:val="0"/>
-          <w:sz w:val="24"/>
-          <w:lang w:bidi="ar-SA"/>
-        </w:rPr>
-      </w:pPr>
-      <w:r>
-        <w:rPr>
-          <w:rFonts w:eastAsia="Times New Roman" w:cs="Times New Roman"/>
-          <w:b/>
-          <w:kern w:val="0"/>
-          <w:sz w:val="24"/>
-          <w:lang w:bidi="ar-SA"/>
-        </w:rPr>
-        <w:lastRenderedPageBreak/>
-        <w:t>Министерство науки и высшего образования Российской Федерации</w:t>
-      </w:r>
-    </w:p>
-    <w:p>
-      <w:pPr>
-        <w:autoSpaceDN/>
-        <w:spacing w:line="240" w:lineRule="auto"/>
-        <w:ind w:firstLine="0"/>
-        <w:jc w:val="center"/>
-        <w:textAlignment w:val="auto"/>
-        <w:rPr>
-          <w:rFonts w:eastAsia="Times New Roman" w:cs="Times New Roman"/>
-          <w:b/>
-          <w:kern w:val="0"/>
-          <w:sz w:val="24"/>
-          <w:lang w:bidi="ar-SA"/>
-        </w:rPr>
-      </w:pPr>
-      <w:r>
-        <w:rPr>
-          <w:rFonts w:eastAsia="Times New Roman" w:cs="Times New Roman"/>
-          <w:b/>
-          <w:kern w:val="0"/>
-          <w:sz w:val="24"/>
-          <w:lang w:bidi="ar-SA"/>
-        </w:rPr>
-        <w:t xml:space="preserve">Федеральное государственное бюджетное образовательное учреждение </w:t>
-      </w:r>
-    </w:p>
-    <w:p>
-      <w:pPr>
-        <w:autoSpaceDN/>
-        <w:spacing w:line="240" w:lineRule="auto"/>
-        <w:ind w:firstLine="0"/>
-        <w:jc w:val="center"/>
-        <w:textAlignment w:val="auto"/>
-        <w:rPr>
-          <w:rFonts w:eastAsia="Times New Roman" w:cs="Times New Roman"/>
-          <w:kern w:val="0"/>
-          <w:sz w:val="24"/>
-          <w:lang w:bidi="ar-SA"/>
-        </w:rPr>
-      </w:pPr>
-      <w:r>
-        <w:rPr>
-          <w:rFonts w:eastAsia="Times New Roman" w:cs="Times New Roman"/>
-          <w:b/>
-          <w:kern w:val="0"/>
-          <w:sz w:val="24"/>
-          <w:lang w:bidi="ar-SA"/>
-        </w:rPr>
-        <w:t>высшего образования</w:t>
-      </w:r>
-    </w:p>
-    <w:p>
-      <w:pPr>
-        <w:autoSpaceDN/>
-        <w:spacing w:line="240" w:lineRule="auto"/>
-        <w:ind w:firstLine="0"/>
-        <w:jc w:val="center"/>
-        <w:textAlignment w:val="auto"/>
-        <w:rPr>
-          <w:rFonts w:eastAsia="Times New Roman" w:cs="Times New Roman"/>
-          <w:b/>
-          <w:kern w:val="0"/>
-          <w:sz w:val="24"/>
-          <w:lang w:bidi="ar-SA"/>
-        </w:rPr>
-      </w:pPr>
-      <w:r>
-        <w:rPr>
-          <w:rFonts w:eastAsia="Times New Roman" w:cs="Times New Roman"/>
-          <w:b/>
-          <w:kern w:val="0"/>
-          <w:sz w:val="24"/>
-          <w:lang w:bidi="ar-SA"/>
-        </w:rPr>
-        <w:t>«Московский государственный технический университет имени Н.Э. Баумана</w:t>
-      </w:r>
-    </w:p>
-    <w:p>
-      <w:pPr>
-        <w:autoSpaceDN/>
-        <w:spacing w:line="240" w:lineRule="auto"/>
-        <w:ind w:firstLine="0"/>
-        <w:jc w:val="center"/>
-        <w:textAlignment w:val="auto"/>
-        <w:rPr>
-          <w:rFonts w:eastAsia="Times New Roman" w:cs="Times New Roman"/>
-          <w:kern w:val="0"/>
-          <w:sz w:val="24"/>
-          <w:lang w:bidi="ar-SA"/>
-        </w:rPr>
-      </w:pPr>
-      <w:r>
-        <w:rPr>
-          <w:rFonts w:eastAsia="Times New Roman" w:cs="Times New Roman"/>
-          <w:b/>
-          <w:kern w:val="0"/>
-          <w:sz w:val="24"/>
-          <w:lang w:bidi="ar-SA"/>
-        </w:rPr>
-        <w:t>(национальный исследовательский университет)»</w:t>
-      </w:r>
-    </w:p>
-    <w:p>
-      <w:pPr>
-        <w:pBdr>
-          <w:bottom w:val="thinThickSmallGap" w:sz="24" w:space="1" w:color="000000"/>
-        </w:pBdr>
-        <w:autoSpaceDN/>
-        <w:spacing w:line="240" w:lineRule="auto"/>
-        <w:ind w:firstLine="0"/>
-        <w:jc w:val="center"/>
-        <w:textAlignment w:val="auto"/>
-        <w:rPr>
-          <w:rFonts w:eastAsia="Times New Roman" w:cs="Times New Roman"/>
-          <w:b/>
-          <w:kern w:val="0"/>
-          <w:sz w:val="24"/>
-          <w:lang w:bidi="ar-SA"/>
-        </w:rPr>
-      </w:pPr>
-      <w:r>
-        <w:rPr>
-          <w:rFonts w:eastAsia="Times New Roman" w:cs="Times New Roman"/>
-          <w:b/>
-          <w:kern w:val="0"/>
-          <w:sz w:val="24"/>
-          <w:lang w:bidi="ar-SA"/>
-        </w:rPr>
-        <w:t>(МГТУ им. Н.Э. Баумана)</w:t>
-      </w:r>
-    </w:p>
-    <w:p>
-      <w:pPr>
-        <w:autoSpaceDN/>
-        <w:spacing w:line="240" w:lineRule="auto"/>
-        <w:ind w:firstLine="0"/>
-        <w:jc w:val="center"/>
-        <w:textAlignment w:val="auto"/>
-        <w:rPr>
-          <w:rFonts w:eastAsia="Times New Roman" w:cs="Times New Roman"/>
-          <w:b/>
-          <w:kern w:val="0"/>
-          <w:sz w:val="14"/>
-          <w:lang w:bidi="ar-SA"/>
-        </w:rPr>
-      </w:pPr>
-    </w:p>
-    <w:p>
-      <w:pPr>
-        <w:autoSpaceDN/>
-        <w:ind w:right="1418" w:firstLine="0"/>
-        <w:jc w:val="right"/>
-        <w:textAlignment w:val="auto"/>
-        <w:rPr>
-          <w:rFonts w:eastAsia="Times New Roman" w:cs="Times New Roman"/>
-          <w:kern w:val="0"/>
-          <w:sz w:val="24"/>
-          <w:lang w:bidi="ar-SA"/>
-        </w:rPr>
-      </w:pPr>
-      <w:r>
-        <w:rPr>
-          <w:rFonts w:eastAsia="Times New Roman" w:cs="Times New Roman"/>
-          <w:kern w:val="0"/>
-          <w:sz w:val="24"/>
-          <w:lang w:bidi="ar-SA"/>
-        </w:rPr>
-        <w:t>УТВЕРЖДАЮ</w:t>
-      </w:r>
-    </w:p>
-    <w:p>
-      <w:pPr>
-        <w:autoSpaceDN/>
-        <w:spacing w:line="240" w:lineRule="auto"/>
-        <w:ind w:firstLine="0"/>
-        <w:jc w:val="right"/>
-        <w:textAlignment w:val="auto"/>
-        <w:rPr>
-          <w:rFonts w:eastAsia="Times New Roman" w:cs="Times New Roman"/>
-          <w:kern w:val="0"/>
-          <w:sz w:val="24"/>
-          <w:lang w:bidi="ar-SA"/>
-        </w:rPr>
-      </w:pPr>
-      <w:r>
-        <w:rPr>
-          <w:rFonts w:eastAsia="Times New Roman" w:cs="Times New Roman"/>
-          <w:kern w:val="0"/>
-          <w:sz w:val="24"/>
-          <w:lang w:bidi="ar-SA"/>
-        </w:rPr>
-        <w:t>Заведующий кафедрой ИУ-7</w:t>
-      </w:r>
-    </w:p>
-    <w:p>
-      <w:pPr>
-        <w:autoSpaceDN/>
-        <w:spacing w:line="240" w:lineRule="auto"/>
-        <w:ind w:firstLine="0"/>
-        <w:jc w:val="right"/>
-        <w:textAlignment w:val="auto"/>
-        <w:rPr>
-          <w:rFonts w:eastAsia="Times New Roman" w:cs="Times New Roman"/>
-          <w:kern w:val="0"/>
-          <w:sz w:val="24"/>
-          <w:lang w:bidi="ar-SA"/>
-        </w:rPr>
-      </w:pPr>
-      <w:r>
-        <w:rPr>
-          <w:rFonts w:eastAsia="Times New Roman" w:cs="Times New Roman"/>
-          <w:kern w:val="0"/>
-          <w:sz w:val="24"/>
-          <w:lang w:bidi="ar-SA"/>
-        </w:rPr>
-        <w:t>_____________</w:t>
-      </w:r>
-      <w:proofErr w:type="gramStart"/>
-      <w:r>
-        <w:rPr>
-          <w:rFonts w:eastAsia="Times New Roman" w:cs="Times New Roman"/>
-          <w:kern w:val="0"/>
-          <w:sz w:val="24"/>
-          <w:lang w:bidi="ar-SA"/>
-        </w:rPr>
-        <w:t>_  И.</w:t>
-      </w:r>
-      <w:proofErr w:type="gramEnd"/>
-      <w:r>
-        <w:rPr>
-          <w:rFonts w:eastAsia="Times New Roman" w:cs="Times New Roman"/>
-          <w:kern w:val="0"/>
-          <w:sz w:val="24"/>
-          <w:lang w:bidi="ar-SA"/>
-        </w:rPr>
-        <w:t xml:space="preserve"> В. Рудаков</w:t>
-      </w:r>
-    </w:p>
-    <w:p>
-      <w:pPr>
-        <w:autoSpaceDN/>
-        <w:ind w:firstLine="0"/>
-        <w:jc w:val="right"/>
-        <w:textAlignment w:val="auto"/>
-        <w:rPr>
-          <w:rFonts w:eastAsia="Times New Roman" w:cs="Times New Roman"/>
-          <w:kern w:val="0"/>
-          <w:sz w:val="24"/>
-          <w:lang w:bidi="ar-SA"/>
-        </w:rPr>
-      </w:pPr>
-      <w:r>
-        <w:rPr>
-          <w:rFonts w:eastAsia="Times New Roman" w:cs="Times New Roman"/>
-          <w:kern w:val="0"/>
-          <w:sz w:val="24"/>
-          <w:lang w:bidi="ar-SA"/>
-        </w:rPr>
-        <w:t>« _____ » ____________ 20 ____ г.</w:t>
-      </w:r>
-    </w:p>
-    <w:p>
-      <w:pPr>
-        <w:autoSpaceDN/>
-        <w:spacing w:line="240" w:lineRule="auto"/>
-        <w:ind w:firstLine="0"/>
-        <w:jc w:val="left"/>
-        <w:textAlignment w:val="auto"/>
-        <w:rPr>
-          <w:rFonts w:eastAsia="Times New Roman" w:cs="Times New Roman"/>
-          <w:kern w:val="0"/>
-          <w:sz w:val="14"/>
-          <w:szCs w:val="20"/>
-          <w:lang w:bidi="ar-SA"/>
-        </w:rPr>
-      </w:pPr>
-    </w:p>
-    <w:p>
-      <w:pPr>
-        <w:autoSpaceDN/>
-        <w:spacing w:line="240" w:lineRule="auto"/>
-        <w:ind w:firstLine="0"/>
-        <w:jc w:val="center"/>
-        <w:textAlignment w:val="auto"/>
-        <w:rPr>
-          <w:rFonts w:eastAsia="Times New Roman" w:cs="Times New Roman"/>
-          <w:b/>
-          <w:kern w:val="0"/>
-          <w:sz w:val="36"/>
-          <w:lang w:bidi="ar-SA"/>
-        </w:rPr>
-      </w:pPr>
-      <w:r>
-        <w:rPr>
-          <w:rFonts w:eastAsia="Times New Roman" w:cs="Times New Roman"/>
-          <w:b/>
-          <w:spacing w:val="100"/>
-          <w:kern w:val="0"/>
-          <w:sz w:val="36"/>
-          <w:lang w:bidi="ar-SA"/>
-        </w:rPr>
-        <w:t>ЗАДАНИЕ</w:t>
-      </w:r>
-    </w:p>
-    <w:p>
-      <w:pPr>
-        <w:autoSpaceDN/>
-        <w:spacing w:line="240" w:lineRule="auto"/>
-        <w:ind w:firstLine="0"/>
-        <w:jc w:val="center"/>
-        <w:textAlignment w:val="auto"/>
-        <w:rPr>
-          <w:rFonts w:eastAsia="Times New Roman" w:cs="Times New Roman"/>
-          <w:b/>
-          <w:kern w:val="0"/>
-          <w:sz w:val="32"/>
-          <w:lang w:bidi="ar-SA"/>
-        </w:rPr>
-      </w:pPr>
-      <w:r>
-        <w:rPr>
-          <w:rFonts w:eastAsia="Times New Roman" w:cs="Times New Roman"/>
-          <w:b/>
-          <w:kern w:val="0"/>
-          <w:sz w:val="32"/>
-          <w:lang w:bidi="ar-SA"/>
-        </w:rPr>
-        <w:t>на выполнение научно-исследовательской работы</w:t>
-      </w:r>
-    </w:p>
-    <w:p>
-      <w:pPr>
-        <w:autoSpaceDN/>
-        <w:spacing w:line="240" w:lineRule="auto"/>
-        <w:ind w:firstLine="0"/>
-        <w:jc w:val="left"/>
-        <w:textAlignment w:val="auto"/>
-        <w:rPr>
-          <w:rFonts w:eastAsia="Times New Roman" w:cs="Times New Roman"/>
-          <w:b/>
-          <w:kern w:val="0"/>
-          <w:sz w:val="14"/>
-          <w:lang w:bidi="ar-SA"/>
-        </w:rPr>
-      </w:pPr>
-    </w:p>
-    <w:p>
-      <w:pPr>
-        <w:autoSpaceDN/>
-        <w:spacing w:line="240" w:lineRule="auto"/>
-        <w:ind w:firstLine="0"/>
-        <w:jc w:val="left"/>
-        <w:textAlignment w:val="auto"/>
-        <w:rPr>
-          <w:rFonts w:eastAsia="Times New Roman" w:cs="Times New Roman"/>
-          <w:kern w:val="0"/>
-          <w:sz w:val="24"/>
-          <w:lang w:bidi="ar-SA"/>
-        </w:rPr>
-      </w:pPr>
-      <w:r>
-        <w:rPr>
-          <w:rFonts w:eastAsia="Times New Roman" w:cs="Times New Roman"/>
-          <w:kern w:val="0"/>
-          <w:sz w:val="24"/>
-          <w:lang w:bidi="ar-SA"/>
-        </w:rPr>
-        <w:t xml:space="preserve">по теме </w:t>
-      </w:r>
-      <w:r>
-        <w:rPr>
-          <w:rFonts w:eastAsia="Times New Roman" w:cs="Times New Roman"/>
-          <w:kern w:val="0"/>
-          <w:sz w:val="24"/>
-          <w:u w:val="single"/>
-          <w:lang w:bidi="ar-SA"/>
-        </w:rPr>
-        <w:t xml:space="preserve">классификация существующих методов параллельного выполнения запросов к </w:t>
-      </w:r>
-      <w:r>
-        <w:rPr>
-          <w:rFonts w:eastAsia="Times New Roman" w:cs="Times New Roman"/>
-          <w:kern w:val="0"/>
-          <w:sz w:val="24"/>
-          <w:lang w:bidi="ar-SA"/>
-        </w:rPr>
-        <w:t xml:space="preserve">_____ </w:t>
-      </w:r>
-    </w:p>
-    <w:p>
-      <w:pPr>
-        <w:autoSpaceDN/>
-        <w:spacing w:line="240" w:lineRule="auto"/>
-        <w:ind w:firstLine="0"/>
-        <w:jc w:val="left"/>
-        <w:textAlignment w:val="auto"/>
-        <w:rPr>
-          <w:rFonts w:eastAsia="Times New Roman" w:cs="Times New Roman"/>
-          <w:kern w:val="0"/>
-          <w:sz w:val="24"/>
-          <w:lang w:bidi="ar-SA"/>
-        </w:rPr>
-      </w:pPr>
-    </w:p>
-    <w:p>
-      <w:pPr>
-        <w:autoSpaceDN/>
-        <w:spacing w:line="240" w:lineRule="auto"/>
-        <w:ind w:firstLine="0"/>
-        <w:jc w:val="left"/>
-        <w:textAlignment w:val="auto"/>
-        <w:rPr>
-          <w:rFonts w:eastAsia="Times New Roman" w:cs="Times New Roman"/>
-          <w:kern w:val="0"/>
-          <w:sz w:val="24"/>
-          <w:lang w:bidi="ar-SA"/>
-        </w:rPr>
-      </w:pPr>
-      <w:r>
-        <w:rPr>
-          <w:rFonts w:eastAsia="Times New Roman" w:cs="Times New Roman"/>
-          <w:kern w:val="0"/>
-          <w:sz w:val="24"/>
-          <w:u w:val="single"/>
-          <w:lang w:bidi="ar-SA"/>
-        </w:rPr>
-        <w:t xml:space="preserve">СУБД </w:t>
-      </w:r>
-      <w:r>
-        <w:rPr>
-          <w:rFonts w:eastAsia="Times New Roman" w:cs="Times New Roman"/>
-          <w:kern w:val="0"/>
-          <w:sz w:val="24"/>
-          <w:u w:val="single"/>
-          <w:lang w:val="en-US" w:bidi="ar-SA"/>
-        </w:rPr>
-        <w:t>PostgreSQL</w:t>
-      </w:r>
-      <w:r>
-        <w:rPr>
-          <w:rFonts w:eastAsia="Times New Roman" w:cs="Times New Roman"/>
-          <w:kern w:val="0"/>
-          <w:sz w:val="24"/>
-          <w:u w:val="single"/>
-          <w:lang w:bidi="ar-SA"/>
-        </w:rPr>
-        <w:t xml:space="preserve"> в пределах одного соединения.</w:t>
-      </w:r>
-      <w:r>
-        <w:rPr>
-          <w:rFonts w:eastAsia="Times New Roman" w:cs="Times New Roman"/>
-          <w:kern w:val="0"/>
-          <w:sz w:val="24"/>
-          <w:lang w:bidi="ar-SA"/>
-        </w:rPr>
-        <w:t xml:space="preserve">_____________________________________ </w:t>
-      </w:r>
-    </w:p>
-    <w:p>
-      <w:pPr>
-        <w:autoSpaceDN/>
-        <w:spacing w:line="240" w:lineRule="auto"/>
-        <w:ind w:firstLine="0"/>
-        <w:jc w:val="left"/>
-        <w:textAlignment w:val="auto"/>
-        <w:rPr>
-          <w:rFonts w:eastAsia="Times New Roman" w:cs="Times New Roman"/>
-          <w:kern w:val="0"/>
-          <w:sz w:val="14"/>
-          <w:lang w:bidi="ar-SA"/>
-        </w:rPr>
-      </w:pPr>
-    </w:p>
-    <w:p>
-      <w:pPr>
-        <w:autoSpaceDN/>
-        <w:spacing w:line="240" w:lineRule="auto"/>
-        <w:ind w:firstLine="0"/>
-        <w:jc w:val="left"/>
-        <w:textAlignment w:val="auto"/>
-        <w:rPr>
-          <w:rFonts w:eastAsia="Times New Roman" w:cs="Times New Roman"/>
-          <w:kern w:val="0"/>
-          <w:sz w:val="18"/>
-          <w:lang w:bidi="ar-SA"/>
-        </w:rPr>
-      </w:pPr>
-    </w:p>
-    <w:p>
-      <w:pPr>
-        <w:autoSpaceDN/>
-        <w:spacing w:line="240" w:lineRule="auto"/>
-        <w:ind w:firstLine="0"/>
-        <w:jc w:val="left"/>
-        <w:textAlignment w:val="auto"/>
-        <w:rPr>
-          <w:rFonts w:eastAsia="Times New Roman" w:cs="Times New Roman"/>
-          <w:kern w:val="0"/>
-          <w:sz w:val="24"/>
-          <w:lang w:bidi="ar-SA"/>
-        </w:rPr>
-      </w:pPr>
-      <w:r>
-        <w:rPr>
-          <w:rFonts w:eastAsia="Times New Roman" w:cs="Times New Roman"/>
-          <w:kern w:val="0"/>
-          <w:sz w:val="24"/>
-          <w:lang w:bidi="ar-SA"/>
-        </w:rPr>
-        <w:t xml:space="preserve">Студент группы </w:t>
-      </w:r>
-      <w:r>
-        <w:rPr>
-          <w:rFonts w:eastAsia="Times New Roman" w:cs="Times New Roman"/>
-          <w:kern w:val="0"/>
-          <w:sz w:val="24"/>
-          <w:u w:val="single"/>
-          <w:lang w:bidi="ar-SA"/>
-        </w:rPr>
-        <w:t>ИУ7-75Б</w:t>
-      </w:r>
-      <w:r>
-        <w:rPr>
-          <w:rFonts w:eastAsia="Times New Roman" w:cs="Times New Roman"/>
-          <w:kern w:val="0"/>
-          <w:sz w:val="24"/>
-          <w:lang w:bidi="ar-SA"/>
-        </w:rPr>
-        <w:t>_______________</w:t>
-      </w:r>
-    </w:p>
-    <w:p>
-      <w:pPr>
-        <w:autoSpaceDN/>
-        <w:spacing w:line="240" w:lineRule="auto"/>
-        <w:ind w:firstLine="0"/>
-        <w:jc w:val="left"/>
-        <w:textAlignment w:val="auto"/>
-        <w:rPr>
-          <w:rFonts w:eastAsia="Times New Roman" w:cs="Times New Roman"/>
-          <w:kern w:val="0"/>
-          <w:sz w:val="14"/>
-          <w:lang w:bidi="ar-SA"/>
-        </w:rPr>
-      </w:pPr>
-    </w:p>
-    <w:p>
-      <w:pPr>
-        <w:autoSpaceDN/>
-        <w:spacing w:line="240" w:lineRule="auto"/>
-        <w:ind w:firstLine="0"/>
-        <w:jc w:val="left"/>
-        <w:textAlignment w:val="auto"/>
-        <w:rPr>
-          <w:rFonts w:eastAsia="Times New Roman" w:cs="Times New Roman"/>
-          <w:kern w:val="0"/>
-          <w:sz w:val="24"/>
-          <w:lang w:bidi="ar-SA"/>
-        </w:rPr>
-      </w:pPr>
-      <w:r>
-        <w:rPr>
-          <w:rFonts w:eastAsia="Times New Roman" w:cs="Times New Roman"/>
-          <w:kern w:val="0"/>
-          <w:sz w:val="24"/>
-          <w:lang w:bidi="ar-SA"/>
-        </w:rPr>
-        <w:t>___________________________</w:t>
-      </w:r>
-      <w:r>
-        <w:rPr>
-          <w:rFonts w:eastAsia="Times New Roman" w:cs="Times New Roman"/>
-          <w:kern w:val="0"/>
-          <w:sz w:val="24"/>
-          <w:u w:val="single"/>
-          <w:lang w:bidi="ar-SA"/>
-        </w:rPr>
-        <w:t>Платонова Ольга Сергеевна</w:t>
-      </w:r>
-      <w:r>
-        <w:rPr>
-          <w:rFonts w:eastAsia="Times New Roman" w:cs="Times New Roman"/>
-          <w:kern w:val="0"/>
-          <w:sz w:val="24"/>
-          <w:lang w:bidi="ar-SA"/>
-        </w:rPr>
-        <w:t>_____________________________</w:t>
-      </w:r>
-    </w:p>
-    <w:p>
-      <w:pPr>
-        <w:autoSpaceDN/>
-        <w:spacing w:line="240" w:lineRule="auto"/>
-        <w:ind w:firstLine="0"/>
-        <w:jc w:val="center"/>
-        <w:textAlignment w:val="auto"/>
-        <w:rPr>
-          <w:rFonts w:eastAsia="Times New Roman" w:cs="Times New Roman"/>
-          <w:kern w:val="0"/>
-          <w:sz w:val="24"/>
-          <w:lang w:bidi="ar-SA"/>
-        </w:rPr>
-      </w:pPr>
-      <w:r>
-        <w:rPr>
-          <w:rFonts w:eastAsia="Times New Roman" w:cs="Times New Roman"/>
-          <w:kern w:val="0"/>
-          <w:sz w:val="20"/>
-          <w:lang w:bidi="ar-SA"/>
-        </w:rPr>
-        <w:t>(Фамилия, имя, отчество)</w:t>
-      </w:r>
-    </w:p>
-    <w:p>
-      <w:pPr>
-        <w:autoSpaceDN/>
-        <w:spacing w:line="240" w:lineRule="auto"/>
-        <w:ind w:firstLine="0"/>
-        <w:textAlignment w:val="auto"/>
-        <w:rPr>
-          <w:rFonts w:eastAsia="Times New Roman" w:cs="Times New Roman"/>
-          <w:kern w:val="0"/>
-          <w:sz w:val="12"/>
-          <w:lang w:bidi="ar-SA"/>
-        </w:rPr>
-      </w:pPr>
-    </w:p>
-    <w:p>
-      <w:pPr>
-        <w:autoSpaceDN/>
-        <w:ind w:firstLine="0"/>
-        <w:textAlignment w:val="auto"/>
-        <w:rPr>
-          <w:rFonts w:eastAsia="Times New Roman" w:cs="Times New Roman"/>
-          <w:kern w:val="0"/>
-          <w:sz w:val="24"/>
-          <w:lang w:bidi="ar-SA"/>
-        </w:rPr>
-      </w:pPr>
-      <w:r>
-        <w:rPr>
-          <w:rFonts w:eastAsia="Times New Roman" w:cs="Times New Roman"/>
-          <w:kern w:val="0"/>
-          <w:sz w:val="24"/>
-          <w:lang w:bidi="ar-SA"/>
-        </w:rPr>
-        <w:t>Направленность НИР (учебная, исследовательская, практическая, производственная, др.)</w:t>
-      </w:r>
-    </w:p>
-    <w:p>
-      <w:pPr>
-        <w:autoSpaceDN/>
-        <w:ind w:firstLine="0"/>
-        <w:textAlignment w:val="auto"/>
-        <w:rPr>
-          <w:rFonts w:eastAsia="Times New Roman" w:cs="Times New Roman"/>
-          <w:kern w:val="0"/>
-          <w:sz w:val="24"/>
-          <w:lang w:bidi="ar-SA"/>
-        </w:rPr>
-      </w:pPr>
-      <w:r>
-        <w:rPr>
-          <w:rFonts w:eastAsia="Times New Roman" w:cs="Times New Roman"/>
-          <w:kern w:val="0"/>
-          <w:sz w:val="24"/>
-          <w:lang w:bidi="ar-SA"/>
-        </w:rPr>
-        <w:t>_____________________________учебная____________________________________________</w:t>
-      </w:r>
-    </w:p>
-    <w:p>
-      <w:pPr>
-        <w:autoSpaceDN/>
-        <w:spacing w:line="240" w:lineRule="auto"/>
-        <w:ind w:firstLine="0"/>
-        <w:textAlignment w:val="auto"/>
-        <w:rPr>
-          <w:rFonts w:eastAsia="Times New Roman" w:cs="Times New Roman"/>
-          <w:kern w:val="0"/>
-          <w:sz w:val="24"/>
-          <w:lang w:bidi="ar-SA"/>
-        </w:rPr>
-      </w:pPr>
-      <w:r>
-        <w:rPr>
-          <w:rFonts w:eastAsia="Times New Roman" w:cs="Times New Roman"/>
-          <w:kern w:val="0"/>
-          <w:sz w:val="24"/>
-          <w:lang w:bidi="ar-SA"/>
-        </w:rPr>
-        <w:t>Источник тематики (кафедра, предприятие, НИР) ___НИР______________________________</w:t>
-      </w:r>
-    </w:p>
-    <w:p>
-      <w:pPr>
-        <w:autoSpaceDN/>
-        <w:spacing w:line="240" w:lineRule="auto"/>
-        <w:ind w:firstLine="0"/>
-        <w:textAlignment w:val="auto"/>
-        <w:rPr>
-          <w:rFonts w:eastAsia="Times New Roman" w:cs="Times New Roman"/>
-          <w:kern w:val="0"/>
-          <w:sz w:val="20"/>
-          <w:lang w:bidi="ar-SA"/>
-        </w:rPr>
-      </w:pPr>
-    </w:p>
-    <w:p>
-      <w:pPr>
-        <w:autoSpaceDN/>
-        <w:spacing w:line="300" w:lineRule="exact"/>
-        <w:ind w:firstLine="0"/>
-        <w:textAlignment w:val="auto"/>
-        <w:rPr>
-          <w:rFonts w:eastAsia="Times New Roman" w:cs="Times New Roman"/>
-          <w:kern w:val="0"/>
-          <w:sz w:val="24"/>
-          <w:lang w:bidi="ar-SA"/>
-        </w:rPr>
-      </w:pPr>
-      <w:r>
-        <w:rPr>
-          <w:rFonts w:eastAsia="Times New Roman" w:cs="Times New Roman"/>
-          <w:kern w:val="0"/>
-          <w:sz w:val="24"/>
-          <w:lang w:bidi="ar-SA"/>
-        </w:rPr>
-        <w:t xml:space="preserve">График выполнения НИР:     25% к 4 </w:t>
-      </w:r>
-      <w:proofErr w:type="spellStart"/>
-      <w:r>
-        <w:rPr>
-          <w:rFonts w:eastAsia="Times New Roman" w:cs="Times New Roman"/>
-          <w:kern w:val="0"/>
-          <w:sz w:val="24"/>
-          <w:lang w:bidi="ar-SA"/>
-        </w:rPr>
-        <w:t>нед</w:t>
-      </w:r>
-      <w:proofErr w:type="spellEnd"/>
-      <w:r>
-        <w:rPr>
-          <w:rFonts w:eastAsia="Times New Roman" w:cs="Times New Roman"/>
-          <w:kern w:val="0"/>
-          <w:sz w:val="24"/>
-          <w:lang w:bidi="ar-SA"/>
-        </w:rPr>
-        <w:t xml:space="preserve">., 50% к 7 </w:t>
-      </w:r>
-      <w:proofErr w:type="spellStart"/>
-      <w:r>
-        <w:rPr>
-          <w:rFonts w:eastAsia="Times New Roman" w:cs="Times New Roman"/>
-          <w:kern w:val="0"/>
-          <w:sz w:val="24"/>
-          <w:lang w:bidi="ar-SA"/>
-        </w:rPr>
-        <w:t>нед</w:t>
-      </w:r>
-      <w:proofErr w:type="spellEnd"/>
-      <w:r>
-        <w:rPr>
-          <w:rFonts w:eastAsia="Times New Roman" w:cs="Times New Roman"/>
-          <w:kern w:val="0"/>
-          <w:sz w:val="24"/>
-          <w:lang w:bidi="ar-SA"/>
-        </w:rPr>
-        <w:t xml:space="preserve">., 75% к 11 </w:t>
-      </w:r>
-      <w:proofErr w:type="spellStart"/>
-      <w:r>
-        <w:rPr>
-          <w:rFonts w:eastAsia="Times New Roman" w:cs="Times New Roman"/>
-          <w:kern w:val="0"/>
-          <w:sz w:val="24"/>
-          <w:lang w:bidi="ar-SA"/>
-        </w:rPr>
-        <w:t>нед</w:t>
-      </w:r>
-      <w:proofErr w:type="spellEnd"/>
-      <w:r>
-        <w:rPr>
-          <w:rFonts w:eastAsia="Times New Roman" w:cs="Times New Roman"/>
-          <w:kern w:val="0"/>
-          <w:sz w:val="24"/>
-          <w:lang w:bidi="ar-SA"/>
-        </w:rPr>
-        <w:t xml:space="preserve">., 100% к 14 </w:t>
-      </w:r>
-      <w:proofErr w:type="spellStart"/>
-      <w:r>
-        <w:rPr>
-          <w:rFonts w:eastAsia="Times New Roman" w:cs="Times New Roman"/>
-          <w:kern w:val="0"/>
-          <w:sz w:val="24"/>
-          <w:lang w:bidi="ar-SA"/>
-        </w:rPr>
-        <w:t>нед</w:t>
-      </w:r>
-      <w:proofErr w:type="spellEnd"/>
-      <w:r>
-        <w:rPr>
-          <w:rFonts w:eastAsia="Times New Roman" w:cs="Times New Roman"/>
-          <w:kern w:val="0"/>
-          <w:sz w:val="24"/>
-          <w:lang w:bidi="ar-SA"/>
-        </w:rPr>
-        <w:t>.</w:t>
-      </w:r>
-    </w:p>
-    <w:p>
-      <w:pPr>
-        <w:autoSpaceDN/>
-        <w:spacing w:line="240" w:lineRule="auto"/>
-        <w:ind w:firstLine="0"/>
-        <w:textAlignment w:val="auto"/>
-        <w:rPr>
-          <w:rFonts w:eastAsia="Times New Roman" w:cs="Times New Roman"/>
-          <w:kern w:val="0"/>
-          <w:sz w:val="16"/>
-          <w:szCs w:val="20"/>
-          <w:lang w:bidi="ar-SA"/>
-        </w:rPr>
-      </w:pPr>
-    </w:p>
-    <w:p>
-      <w:pPr>
-        <w:autoSpaceDN/>
-        <w:spacing w:line="240" w:lineRule="auto"/>
-        <w:ind w:firstLine="0"/>
-        <w:textAlignment w:val="auto"/>
-        <w:rPr>
-          <w:rFonts w:eastAsia="Times New Roman" w:cs="Times New Roman"/>
-          <w:b/>
-          <w:i/>
-          <w:kern w:val="0"/>
-          <w:sz w:val="24"/>
-          <w:szCs w:val="20"/>
-          <w:lang w:bidi="ar-SA"/>
-        </w:rPr>
-      </w:pPr>
-      <w:r>
-        <w:rPr>
-          <w:rFonts w:eastAsia="Times New Roman" w:cs="Times New Roman"/>
-          <w:b/>
-          <w:i/>
-          <w:kern w:val="0"/>
-          <w:sz w:val="24"/>
-          <w:szCs w:val="20"/>
-          <w:lang w:bidi="ar-SA"/>
-        </w:rPr>
-        <w:t xml:space="preserve">Техническое задание </w:t>
+        <w:t>202</w:t>
       </w:r>
       <w:r>
         <w:rPr>
           <w:rFonts w:eastAsia="Times New Roman" w:cs="Times New Roman"/>
           <w:i/>
           <w:kern w:val="0"/>
-          <w:sz w:val="24"/>
-          <w:szCs w:val="20"/>
-          <w:u w:val="single"/>
           <w:lang w:bidi="ar-SA"/>
         </w:rPr>
-        <w:t>Необходимо выполнить анализ существующих СУБД</w:t>
+        <w:t>2</w:t>
       </w:r>
       <w:r>
         <w:rPr>
           <w:rFonts w:eastAsia="Times New Roman" w:cs="Times New Roman"/>
           <w:i/>
           <w:kern w:val="0"/>
-          <w:sz w:val="24"/>
-          <w:szCs w:val="20"/>
-          <w:u w:val="single"/>
           <w:lang w:bidi="ar-SA"/>
         </w:rPr>
-        <w:t xml:space="preserve"> и привести аргументацию выбора </w:t>
-      </w:r>
-      <w:r>
+        <w:t xml:space="preserve"> г.</w:t>
+      </w:r>
+    </w:p>
+    <w:p>
+      <w:pPr>
+        <w:pStyle w:val="1"/>
+        <w:jc w:val="center"/>
         <w:rPr>
           <w:rFonts w:eastAsia="Times New Roman" w:cs="Times New Roman"/>
           <w:i/>
-          <w:kern w:val="0"/>
-          <w:sz w:val="24"/>
-          <w:szCs w:val="20"/>
-          <w:u w:val="single"/>
-          <w:lang w:val="en-US" w:bidi="ar-SA"/>
-        </w:rPr>
-        <w:t>PostgreSQL</w:t>
-      </w:r>
-      <w:r>
-        <w:rPr>
-          <w:rFonts w:eastAsia="Times New Roman" w:cs="Times New Roman"/>
-          <w:i/>
-          <w:kern w:val="0"/>
-          <w:sz w:val="24"/>
-          <w:szCs w:val="20"/>
-          <w:u w:val="single"/>
-          <w:lang w:bidi="ar-SA"/>
-        </w:rPr>
-        <w:t>,</w:t>
-      </w:r>
-      <w:r>
-        <w:rPr>
-          <w:rFonts w:eastAsia="Times New Roman" w:cs="Times New Roman"/>
-          <w:i/>
-          <w:kern w:val="0"/>
-          <w:sz w:val="24"/>
-          <w:szCs w:val="20"/>
-          <w:u w:val="single"/>
-          <w:lang w:bidi="ar-SA"/>
-        </w:rPr>
-        <w:t xml:space="preserve"> изучить основные положения архитектуры</w:t>
-      </w:r>
-      <w:r>
-        <w:rPr>
-          <w:rFonts w:eastAsia="Times New Roman" w:cs="Times New Roman"/>
-          <w:i/>
-          <w:kern w:val="0"/>
-          <w:sz w:val="24"/>
-          <w:szCs w:val="20"/>
-          <w:u w:val="single"/>
-          <w:lang w:bidi="ar-SA"/>
-        </w:rPr>
-        <w:t xml:space="preserve"> </w:t>
-      </w:r>
-      <w:r>
-        <w:rPr>
-          <w:rFonts w:eastAsia="Times New Roman" w:cs="Times New Roman"/>
-          <w:i/>
-          <w:kern w:val="0"/>
-          <w:sz w:val="24"/>
-          <w:szCs w:val="20"/>
-          <w:u w:val="single"/>
-          <w:lang w:val="en-US" w:bidi="ar-SA"/>
-        </w:rPr>
-        <w:t>PostgreSQL</w:t>
-      </w:r>
-      <w:r>
-        <w:rPr>
-          <w:rFonts w:eastAsia="Times New Roman" w:cs="Times New Roman"/>
-          <w:i/>
-          <w:kern w:val="0"/>
-          <w:sz w:val="24"/>
-          <w:szCs w:val="20"/>
-          <w:u w:val="single"/>
-          <w:lang w:bidi="ar-SA"/>
-        </w:rPr>
-        <w:t xml:space="preserve">, реализации соединения; рассмотреть </w:t>
-      </w:r>
-      <w:r>
-        <w:rPr>
-          <w:rFonts w:eastAsia="Times New Roman" w:cs="Times New Roman"/>
-          <w:i/>
-          <w:kern w:val="0"/>
-          <w:sz w:val="24"/>
-          <w:szCs w:val="20"/>
-          <w:u w:val="single"/>
-          <w:lang w:bidi="ar-SA"/>
-        </w:rPr>
-        <w:t>существующие</w:t>
-      </w:r>
-      <w:r>
-        <w:rPr>
-          <w:rFonts w:eastAsia="Times New Roman" w:cs="Times New Roman"/>
-          <w:i/>
-          <w:kern w:val="0"/>
-          <w:sz w:val="24"/>
-          <w:szCs w:val="20"/>
-          <w:u w:val="single"/>
-          <w:lang w:bidi="ar-SA"/>
-        </w:rPr>
-        <w:t xml:space="preserve"> методы и </w:t>
-      </w:r>
-      <w:r>
-        <w:rPr>
-          <w:rFonts w:eastAsia="Times New Roman" w:cs="Times New Roman"/>
-          <w:i/>
-          <w:kern w:val="0"/>
-          <w:sz w:val="24"/>
-          <w:szCs w:val="20"/>
-          <w:u w:val="single"/>
-          <w:lang w:bidi="ar-SA"/>
-        </w:rPr>
-        <w:t xml:space="preserve">подходы </w:t>
-      </w:r>
-      <w:r>
-        <w:rPr>
-          <w:rFonts w:eastAsia="Times New Roman" w:cs="Times New Roman"/>
-          <w:i/>
-          <w:kern w:val="0"/>
-          <w:sz w:val="24"/>
-          <w:szCs w:val="20"/>
-          <w:u w:val="single"/>
-          <w:lang w:bidi="ar-SA"/>
-        </w:rPr>
-        <w:t>выполнения запросов к СУБД в пределах одного соединения</w:t>
-      </w:r>
-      <w:r>
-        <w:rPr>
-          <w:rFonts w:eastAsia="Times New Roman" w:cs="Times New Roman"/>
-          <w:i/>
-          <w:kern w:val="0"/>
-          <w:sz w:val="24"/>
-          <w:szCs w:val="20"/>
-          <w:u w:val="single"/>
-          <w:lang w:bidi="ar-SA"/>
-        </w:rPr>
-        <w:t>, а также выполнить сравнительный анализ исследуемых методов.</w:t>
-      </w:r>
-      <w:r>
-        <w:rPr>
-          <w:rFonts w:eastAsia="Times New Roman" w:cs="Times New Roman"/>
-          <w:i/>
-          <w:kern w:val="0"/>
-          <w:sz w:val="24"/>
-          <w:szCs w:val="20"/>
-          <w:lang w:bidi="ar-SA"/>
-        </w:rPr>
-        <w:t>________________________</w:t>
-      </w:r>
-      <w:r>
-        <w:rPr>
-          <w:rFonts w:eastAsia="Times New Roman" w:cs="Times New Roman"/>
-          <w:i/>
-          <w:kern w:val="0"/>
-          <w:sz w:val="24"/>
-          <w:szCs w:val="20"/>
-          <w:lang w:bidi="ar-SA"/>
-        </w:rPr>
-        <w:t>_____________________________________</w:t>
-      </w:r>
-    </w:p>
-    <w:p>
-      <w:pPr>
-        <w:autoSpaceDN/>
-        <w:spacing w:line="240" w:lineRule="auto"/>
-        <w:ind w:firstLine="0"/>
-        <w:textAlignment w:val="auto"/>
-        <w:rPr>
-          <w:rFonts w:eastAsia="Times New Roman" w:cs="Times New Roman"/>
-          <w:kern w:val="0"/>
-          <w:sz w:val="24"/>
-          <w:lang w:bidi="ar-SA"/>
-        </w:rPr>
-      </w:pPr>
-    </w:p>
-    <w:p>
-      <w:pPr>
-        <w:autoSpaceDN/>
-        <w:spacing w:line="240" w:lineRule="auto"/>
-        <w:ind w:firstLine="0"/>
-        <w:textAlignment w:val="auto"/>
-        <w:rPr>
-          <w:rFonts w:eastAsia="Times New Roman" w:cs="Times New Roman"/>
-          <w:b/>
-          <w:i/>
-          <w:kern w:val="0"/>
-          <w:sz w:val="24"/>
-          <w:lang w:bidi="ar-SA"/>
-        </w:rPr>
-      </w:pPr>
-      <w:r>
-        <w:rPr>
-          <w:rFonts w:eastAsia="Times New Roman" w:cs="Times New Roman"/>
-          <w:b/>
-          <w:i/>
-          <w:kern w:val="0"/>
-          <w:sz w:val="24"/>
-          <w:lang w:bidi="ar-SA"/>
-        </w:rPr>
-        <w:t>Оформление научно-исследовательской работы:</w:t>
-      </w:r>
-    </w:p>
-    <w:p>
-      <w:pPr>
-        <w:autoSpaceDN/>
-        <w:spacing w:line="240" w:lineRule="auto"/>
-        <w:ind w:firstLine="0"/>
-        <w:textAlignment w:val="auto"/>
-        <w:rPr>
-          <w:rFonts w:eastAsia="Times New Roman" w:cs="Times New Roman"/>
-          <w:b/>
-          <w:i/>
-          <w:kern w:val="0"/>
-          <w:sz w:val="8"/>
-          <w:lang w:bidi="ar-SA"/>
-        </w:rPr>
-      </w:pPr>
-    </w:p>
-    <w:p>
-      <w:pPr>
-        <w:autoSpaceDN/>
-        <w:spacing w:line="240" w:lineRule="auto"/>
-        <w:ind w:firstLine="0"/>
-        <w:textAlignment w:val="auto"/>
-        <w:rPr>
-          <w:rFonts w:eastAsia="Times New Roman" w:cs="Times New Roman"/>
-          <w:kern w:val="0"/>
-          <w:sz w:val="24"/>
-          <w:lang w:bidi="ar-SA"/>
-        </w:rPr>
-      </w:pPr>
-      <w:r>
-        <w:rPr>
-          <w:rFonts w:eastAsia="Times New Roman" w:cs="Times New Roman"/>
-          <w:kern w:val="0"/>
-          <w:sz w:val="24"/>
-          <w:lang w:bidi="ar-SA"/>
-        </w:rPr>
-        <w:t>Расчетно-пояснительная записка на 15-25 листах формата А4.</w:t>
-      </w:r>
-    </w:p>
-    <w:p>
-      <w:pPr>
-        <w:autoSpaceDN/>
-        <w:spacing w:line="276" w:lineRule="auto"/>
-        <w:ind w:firstLine="0"/>
-        <w:textAlignment w:val="auto"/>
-        <w:rPr>
-          <w:rFonts w:eastAsia="Times New Roman" w:cs="Times New Roman"/>
-          <w:kern w:val="0"/>
-          <w:sz w:val="24"/>
-          <w:lang w:bidi="ar-SA"/>
-        </w:rPr>
-      </w:pPr>
-      <w:r>
-        <w:rPr>
-          <w:rFonts w:eastAsia="Times New Roman" w:cs="Times New Roman"/>
-          <w:kern w:val="0"/>
-          <w:sz w:val="24"/>
-          <w:lang w:bidi="ar-SA"/>
-        </w:rPr>
-        <w:t xml:space="preserve">Перечень графического (иллюстративного) материала (чертежи, плакаты, слайды и т.п.)   </w:t>
-      </w:r>
-    </w:p>
-    <w:p>
-      <w:pPr>
-        <w:autoSpaceDN/>
-        <w:spacing w:line="276" w:lineRule="auto"/>
-        <w:ind w:firstLine="0"/>
-        <w:textAlignment w:val="auto"/>
-        <w:rPr>
-          <w:rFonts w:eastAsia="Times New Roman" w:cs="Times New Roman"/>
-          <w:kern w:val="0"/>
-          <w:sz w:val="24"/>
-          <w:lang w:bidi="ar-SA"/>
-        </w:rPr>
-      </w:pPr>
-      <w:r>
-        <w:rPr>
-          <w:rFonts w:eastAsia="Times New Roman" w:cs="Times New Roman"/>
-          <w:kern w:val="0"/>
-          <w:sz w:val="24"/>
-          <w:lang w:bidi="ar-SA"/>
-        </w:rPr>
-        <w:t>Презентация на 8-10 слайдах.</w:t>
-      </w:r>
-    </w:p>
-    <w:p>
-      <w:pPr>
-        <w:autoSpaceDN/>
-        <w:spacing w:line="276" w:lineRule="auto"/>
-        <w:ind w:firstLine="0"/>
-        <w:textAlignment w:val="auto"/>
-        <w:rPr>
-          <w:rFonts w:eastAsia="Times New Roman" w:cs="Times New Roman"/>
-          <w:kern w:val="0"/>
-          <w:sz w:val="24"/>
-          <w:lang w:bidi="ar-SA"/>
-        </w:rPr>
-      </w:pPr>
-    </w:p>
-    <w:p>
-      <w:pPr>
-        <w:autoSpaceDN/>
-        <w:spacing w:line="240" w:lineRule="auto"/>
-        <w:ind w:firstLine="0"/>
-        <w:textAlignment w:val="auto"/>
-        <w:rPr>
-          <w:rFonts w:eastAsia="Times New Roman" w:cs="Times New Roman"/>
-          <w:kern w:val="0"/>
-          <w:sz w:val="24"/>
-          <w:lang w:bidi="ar-SA"/>
-        </w:rPr>
-      </w:pPr>
-      <w:r>
-        <w:rPr>
-          <w:rFonts w:eastAsia="Times New Roman" w:cs="Times New Roman"/>
-          <w:kern w:val="0"/>
-          <w:sz w:val="24"/>
-          <w:lang w:bidi="ar-SA"/>
-        </w:rPr>
-        <w:t>Дата выдачи задания « ___ » ____________ 20__ г.</w:t>
-      </w:r>
-    </w:p>
-    <w:p>
-      <w:pPr>
-        <w:autoSpaceDN/>
-        <w:spacing w:line="240" w:lineRule="auto"/>
-        <w:ind w:firstLine="0"/>
-        <w:textAlignment w:val="auto"/>
-        <w:rPr>
-          <w:rFonts w:eastAsia="Times New Roman" w:cs="Times New Roman"/>
-          <w:kern w:val="0"/>
-          <w:sz w:val="24"/>
-          <w:lang w:bidi="ar-SA"/>
-        </w:rPr>
-      </w:pPr>
-    </w:p>
-    <w:p>
-      <w:pPr>
-        <w:autoSpaceDN/>
-        <w:spacing w:line="240" w:lineRule="auto"/>
-        <w:ind w:firstLine="0"/>
-        <w:textAlignment w:val="auto"/>
-        <w:rPr>
-          <w:rFonts w:eastAsia="Times New Roman" w:cs="Times New Roman"/>
-          <w:kern w:val="0"/>
-          <w:sz w:val="24"/>
-          <w:lang w:bidi="ar-SA"/>
-        </w:rPr>
-      </w:pPr>
-    </w:p>
-    <w:p>
-      <w:pPr>
-        <w:autoSpaceDN/>
-        <w:spacing w:line="240" w:lineRule="auto"/>
-        <w:ind w:firstLine="0"/>
-        <w:jc w:val="left"/>
-        <w:textAlignment w:val="auto"/>
-        <w:rPr>
-          <w:rFonts w:eastAsia="Times New Roman" w:cs="Times New Roman"/>
-          <w:kern w:val="0"/>
-          <w:sz w:val="24"/>
-          <w:lang w:bidi="ar-SA"/>
-        </w:rPr>
-      </w:pPr>
-      <w:r>
-        <w:rPr>
-          <w:rFonts w:eastAsia="Times New Roman" w:cs="Times New Roman"/>
-          <w:b/>
-          <w:kern w:val="0"/>
-          <w:sz w:val="24"/>
-          <w:lang w:bidi="ar-SA"/>
-        </w:rPr>
-        <w:t>Руководитель НИР</w:t>
-      </w:r>
-      <w:r>
-        <w:rPr>
-          <w:rFonts w:eastAsia="Times New Roman" w:cs="Times New Roman"/>
-          <w:b/>
-          <w:kern w:val="0"/>
-          <w:sz w:val="24"/>
-          <w:lang w:bidi="ar-SA"/>
-        </w:rPr>
-        <w:tab/>
-      </w:r>
-      <w:r>
-        <w:rPr>
-          <w:rFonts w:eastAsia="Times New Roman" w:cs="Times New Roman"/>
-          <w:b/>
-          <w:kern w:val="0"/>
-          <w:sz w:val="24"/>
-          <w:lang w:bidi="ar-SA"/>
-        </w:rPr>
-        <w:tab/>
-      </w:r>
-      <w:r>
-        <w:rPr>
-          <w:rFonts w:eastAsia="Times New Roman" w:cs="Times New Roman"/>
-          <w:b/>
-          <w:kern w:val="0"/>
-          <w:sz w:val="24"/>
-          <w:lang w:bidi="ar-SA"/>
-        </w:rPr>
-        <w:tab/>
-      </w:r>
-      <w:r>
-        <w:rPr>
-          <w:rFonts w:eastAsia="Times New Roman" w:cs="Times New Roman"/>
-          <w:b/>
-          <w:kern w:val="0"/>
-          <w:sz w:val="24"/>
-          <w:lang w:bidi="ar-SA"/>
-        </w:rPr>
-        <w:tab/>
-      </w:r>
-      <w:r>
-        <w:rPr>
-          <w:rFonts w:eastAsia="Times New Roman" w:cs="Times New Roman"/>
-          <w:kern w:val="0"/>
-          <w:sz w:val="24"/>
-          <w:lang w:bidi="ar-SA"/>
-        </w:rPr>
-        <w:tab/>
-        <w:t>_________________  ____</w:t>
-      </w:r>
-      <w:r>
-        <w:rPr>
-          <w:rFonts w:eastAsia="Times New Roman" w:cs="Times New Roman"/>
-          <w:kern w:val="0"/>
-          <w:sz w:val="24"/>
-          <w:u w:val="single"/>
-          <w:lang w:bidi="ar-SA"/>
-        </w:rPr>
-        <w:t>М. В. Филиппов</w:t>
-      </w:r>
-      <w:r>
-        <w:rPr>
-          <w:rFonts w:eastAsia="Times New Roman" w:cs="Times New Roman"/>
-          <w:kern w:val="0"/>
-          <w:sz w:val="24"/>
-          <w:lang w:bidi="ar-SA"/>
-        </w:rPr>
-        <w:t xml:space="preserve">___ </w:t>
-      </w:r>
-    </w:p>
-    <w:p>
-      <w:pPr>
-        <w:autoSpaceDN/>
-        <w:spacing w:line="240" w:lineRule="auto"/>
-        <w:ind w:right="565" w:firstLine="0"/>
-        <w:jc w:val="right"/>
-        <w:textAlignment w:val="auto"/>
-        <w:rPr>
-          <w:rFonts w:eastAsia="Times New Roman" w:cs="Times New Roman"/>
-          <w:kern w:val="0"/>
-          <w:sz w:val="18"/>
-          <w:szCs w:val="18"/>
-          <w:lang w:bidi="ar-SA"/>
-        </w:rPr>
-      </w:pPr>
-      <w:r>
-        <w:rPr>
-          <w:rFonts w:eastAsia="Times New Roman" w:cs="Times New Roman"/>
-          <w:kern w:val="0"/>
-          <w:sz w:val="18"/>
-          <w:szCs w:val="18"/>
-          <w:lang w:bidi="ar-SA"/>
-        </w:rPr>
-        <w:t>(Подпись, дата)                             (</w:t>
-      </w:r>
-      <w:proofErr w:type="spellStart"/>
-      <w:r>
-        <w:rPr>
-          <w:rFonts w:eastAsia="Times New Roman" w:cs="Times New Roman"/>
-          <w:kern w:val="0"/>
-          <w:sz w:val="18"/>
-          <w:szCs w:val="18"/>
-          <w:lang w:bidi="ar-SA"/>
-        </w:rPr>
-        <w:t>И.О.Фамилия</w:t>
-      </w:r>
-      <w:proofErr w:type="spellEnd"/>
-      <w:r>
-        <w:rPr>
-          <w:rFonts w:eastAsia="Times New Roman" w:cs="Times New Roman"/>
-          <w:kern w:val="0"/>
-          <w:sz w:val="18"/>
-          <w:szCs w:val="18"/>
-          <w:lang w:bidi="ar-SA"/>
-        </w:rPr>
-        <w:t xml:space="preserve">)            </w:t>
-      </w:r>
-    </w:p>
-    <w:p>
-      <w:pPr>
-        <w:autoSpaceDN/>
-        <w:spacing w:line="240" w:lineRule="auto"/>
-        <w:ind w:firstLine="0"/>
-        <w:jc w:val="left"/>
-        <w:textAlignment w:val="auto"/>
-        <w:rPr>
-          <w:rFonts w:eastAsia="Times New Roman" w:cs="Times New Roman"/>
-          <w:b/>
-          <w:kern w:val="0"/>
-          <w:sz w:val="24"/>
-          <w:lang w:bidi="ar-SA"/>
-        </w:rPr>
-      </w:pPr>
-    </w:p>
-    <w:p>
-      <w:pPr>
-        <w:autoSpaceDN/>
-        <w:spacing w:line="240" w:lineRule="auto"/>
-        <w:ind w:firstLine="0"/>
-        <w:jc w:val="left"/>
-        <w:textAlignment w:val="auto"/>
-        <w:rPr>
-          <w:rFonts w:eastAsia="Times New Roman" w:cs="Times New Roman"/>
-          <w:kern w:val="0"/>
-          <w:sz w:val="24"/>
-          <w:lang w:bidi="ar-SA"/>
-        </w:rPr>
-      </w:pPr>
-      <w:r>
-        <w:rPr>
-          <w:rFonts w:eastAsia="Times New Roman" w:cs="Times New Roman"/>
-          <w:b/>
-          <w:kern w:val="0"/>
-          <w:sz w:val="24"/>
-          <w:lang w:bidi="ar-SA"/>
-        </w:rPr>
-        <w:t>Студент</w:t>
-      </w:r>
-      <w:r>
-        <w:rPr>
-          <w:rFonts w:eastAsia="Times New Roman" w:cs="Times New Roman"/>
-          <w:b/>
-          <w:kern w:val="0"/>
-          <w:sz w:val="24"/>
-          <w:lang w:bidi="ar-SA"/>
-        </w:rPr>
-        <w:tab/>
-      </w:r>
-      <w:r>
-        <w:rPr>
-          <w:rFonts w:eastAsia="Times New Roman" w:cs="Times New Roman"/>
-          <w:b/>
-          <w:kern w:val="0"/>
-          <w:sz w:val="24"/>
-          <w:lang w:bidi="ar-SA"/>
-        </w:rPr>
-        <w:tab/>
-      </w:r>
-      <w:r>
-        <w:rPr>
-          <w:rFonts w:eastAsia="Times New Roman" w:cs="Times New Roman"/>
-          <w:b/>
-          <w:kern w:val="0"/>
-          <w:sz w:val="24"/>
-          <w:lang w:bidi="ar-SA"/>
-        </w:rPr>
-        <w:tab/>
-      </w:r>
-      <w:r>
-        <w:rPr>
-          <w:rFonts w:eastAsia="Times New Roman" w:cs="Times New Roman"/>
-          <w:b/>
-          <w:kern w:val="0"/>
-          <w:sz w:val="24"/>
-          <w:lang w:bidi="ar-SA"/>
-        </w:rPr>
-        <w:tab/>
-      </w:r>
-      <w:r>
-        <w:rPr>
-          <w:rFonts w:eastAsia="Times New Roman" w:cs="Times New Roman"/>
-          <w:b/>
-          <w:kern w:val="0"/>
-          <w:sz w:val="24"/>
-          <w:lang w:bidi="ar-SA"/>
-        </w:rPr>
-        <w:tab/>
-      </w:r>
-      <w:r>
-        <w:rPr>
-          <w:rFonts w:eastAsia="Times New Roman" w:cs="Times New Roman"/>
-          <w:b/>
-          <w:kern w:val="0"/>
-          <w:sz w:val="24"/>
-          <w:lang w:bidi="ar-SA"/>
-        </w:rPr>
-        <w:tab/>
-        <w:t>_________________  ____</w:t>
-      </w:r>
-      <w:r>
-        <w:rPr>
-          <w:rFonts w:eastAsia="Times New Roman" w:cs="Times New Roman"/>
-          <w:kern w:val="0"/>
-          <w:sz w:val="24"/>
-          <w:u w:val="single"/>
-          <w:lang w:bidi="ar-SA"/>
-        </w:rPr>
-        <w:t>О. С. Платонова</w:t>
-      </w:r>
-      <w:r>
-        <w:rPr>
-          <w:rFonts w:eastAsia="Times New Roman" w:cs="Times New Roman"/>
-          <w:b/>
-          <w:kern w:val="0"/>
-          <w:sz w:val="24"/>
-          <w:lang w:bidi="ar-SA"/>
-        </w:rPr>
-        <w:t xml:space="preserve">___ </w:t>
-      </w:r>
-    </w:p>
-    <w:p>
-      <w:pPr>
-        <w:autoSpaceDN/>
-        <w:spacing w:line="240" w:lineRule="auto"/>
-        <w:ind w:right="565" w:firstLine="0"/>
-        <w:jc w:val="right"/>
-        <w:textAlignment w:val="auto"/>
-        <w:rPr>
-          <w:rFonts w:eastAsia="Times New Roman" w:cs="Times New Roman"/>
-          <w:kern w:val="0"/>
-          <w:sz w:val="18"/>
-          <w:szCs w:val="18"/>
-          <w:lang w:bidi="ar-SA"/>
-        </w:rPr>
-      </w:pPr>
-      <w:r>
-        <w:rPr>
-          <w:rFonts w:eastAsia="Times New Roman" w:cs="Times New Roman"/>
-          <w:kern w:val="0"/>
-          <w:sz w:val="18"/>
-          <w:szCs w:val="18"/>
-          <w:lang w:bidi="ar-SA"/>
-        </w:rPr>
-        <w:t>(Подпись, дата)                             (</w:t>
-      </w:r>
-      <w:proofErr w:type="spellStart"/>
-      <w:r>
-        <w:rPr>
-          <w:rFonts w:eastAsia="Times New Roman" w:cs="Times New Roman"/>
-          <w:kern w:val="0"/>
-          <w:sz w:val="18"/>
-          <w:szCs w:val="18"/>
-          <w:lang w:bidi="ar-SA"/>
-        </w:rPr>
-        <w:t>И.О.Фамилия</w:t>
-      </w:r>
-      <w:proofErr w:type="spellEnd"/>
-      <w:r>
-        <w:rPr>
-          <w:rFonts w:eastAsia="Times New Roman" w:cs="Times New Roman"/>
-          <w:kern w:val="0"/>
-          <w:sz w:val="18"/>
-          <w:szCs w:val="18"/>
-          <w:lang w:bidi="ar-SA"/>
-        </w:rPr>
-        <w:t xml:space="preserve">)            </w:t>
-      </w:r>
-    </w:p>
-    <w:p>
-      <w:pPr>
-        <w:spacing w:line="240" w:lineRule="auto"/>
-        <w:ind w:firstLine="0"/>
-        <w:jc w:val="left"/>
-        <w:rPr>
-          <w:b/>
-        </w:rPr>
-      </w:pPr>
-    </w:p>
-    <w:p>
-      <w:pPr>
-        <w:ind w:firstLine="0"/>
-        <w:jc w:val="center"/>
-        <w:rPr>
-          <w:b/>
-        </w:rPr>
-      </w:pPr>
-      <w:r>
-        <w:rPr>
-          <w:b/>
-        </w:rPr>
+          <w:sz w:val="28"/>
+        </w:rPr>
+      </w:pPr>
+      <w:bookmarkStart w:id="0" w:name="_Toc103799646"/>
+      <w:r>
         <w:lastRenderedPageBreak/>
         <w:t>РЕФЕРАТ</w:t>
       </w:r>
+      <w:bookmarkEnd w:id="0"/>
     </w:p>
     <w:p>
       <w:r>
@@ -3321,13 +1884,13 @@
           <w:r>
             <w:fldChar w:fldCharType="separate"/>
           </w:r>
-          <w:hyperlink w:anchor="_Toc91442063" w:history="1">
+          <w:hyperlink w:anchor="_Toc103799646" w:history="1">
             <w:r>
               <w:rPr>
                 <w:rStyle w:val="ab"/>
                 <w:noProof/>
               </w:rPr>
-              <w:t>Введение</w:t>
+              <w:t>РЕФЕРАТ</w:t>
             </w:r>
             <w:r>
               <w:rPr>
@@ -3348,7 +1911,7 @@
                 <w:noProof/>
                 <w:webHidden/>
               </w:rPr>
-              <w:instrText xml:space="preserve"> PAGEREF _Toc91442063 \h </w:instrText>
+              <w:instrText xml:space="preserve"> PAGEREF _Toc103799646 \h </w:instrText>
             </w:r>
             <w:r>
               <w:rPr>
@@ -3368,7 +1931,7 @@
                 <w:noProof/>
                 <w:webHidden/>
               </w:rPr>
-              <w:t>6</w:t>
+              <w:t>2</w:t>
             </w:r>
             <w:r>
               <w:rPr>
@@ -3391,13 +1954,13 @@
               <w:lang w:eastAsia="ru-RU" w:bidi="ar-SA"/>
             </w:rPr>
           </w:pPr>
-          <w:hyperlink w:anchor="_Toc91442064" w:history="1">
+          <w:hyperlink w:anchor="_Toc103799647" w:history="1">
             <w:r>
               <w:rPr>
                 <w:rStyle w:val="ab"/>
                 <w:noProof/>
               </w:rPr>
-              <w:t>1 Анализ предметной области</w:t>
+              <w:t>Введение</w:t>
             </w:r>
             <w:r>
               <w:rPr>
@@ -3418,7 +1981,7 @@
                 <w:noProof/>
                 <w:webHidden/>
               </w:rPr>
-              <w:instrText xml:space="preserve"> PAGEREF _Toc91442064 \h </w:instrText>
+              <w:instrText xml:space="preserve"> PAGEREF _Toc103799647 \h </w:instrText>
             </w:r>
             <w:r>
               <w:rPr>
@@ -3438,7 +2001,77 @@
                 <w:noProof/>
                 <w:webHidden/>
               </w:rPr>
-              <w:t>8</w:t>
+              <w:t>5</w:t>
+            </w:r>
+            <w:r>
+              <w:rPr>
+                <w:noProof/>
+                <w:webHidden/>
+              </w:rPr>
+              <w:fldChar w:fldCharType="end"/>
+            </w:r>
+          </w:hyperlink>
+        </w:p>
+        <w:p>
+          <w:pPr>
+            <w:pStyle w:val="12"/>
+            <w:rPr>
+              <w:rFonts w:asciiTheme="minorHAnsi" w:eastAsiaTheme="minorEastAsia" w:hAnsiTheme="minorHAnsi" w:cstheme="minorBidi"/>
+              <w:noProof/>
+              <w:kern w:val="0"/>
+              <w:sz w:val="22"/>
+              <w:szCs w:val="22"/>
+              <w:lang w:eastAsia="ru-RU" w:bidi="ar-SA"/>
+            </w:rPr>
+          </w:pPr>
+          <w:hyperlink w:anchor="_Toc103799648" w:history="1">
+            <w:r>
+              <w:rPr>
+                <w:rStyle w:val="ab"/>
+                <w:noProof/>
+              </w:rPr>
+              <w:t>1 Аналитический раздел</w:t>
+            </w:r>
+            <w:r>
+              <w:rPr>
+                <w:noProof/>
+                <w:webHidden/>
+              </w:rPr>
+              <w:tab/>
+            </w:r>
+            <w:r>
+              <w:rPr>
+                <w:noProof/>
+                <w:webHidden/>
+              </w:rPr>
+              <w:fldChar w:fldCharType="begin"/>
+            </w:r>
+            <w:r>
+              <w:rPr>
+                <w:noProof/>
+                <w:webHidden/>
+              </w:rPr>
+              <w:instrText xml:space="preserve"> PAGEREF _Toc103799648 \h </w:instrText>
+            </w:r>
+            <w:r>
+              <w:rPr>
+                <w:noProof/>
+                <w:webHidden/>
+              </w:rPr>
+            </w:r>
+            <w:r>
+              <w:rPr>
+                <w:noProof/>
+                <w:webHidden/>
+              </w:rPr>
+              <w:fldChar w:fldCharType="separate"/>
+            </w:r>
+            <w:r>
+              <w:rPr>
+                <w:noProof/>
+                <w:webHidden/>
+              </w:rPr>
+              <w:t>7</w:t>
             </w:r>
             <w:r>
               <w:rPr>
@@ -3464,7 +2097,7 @@
               <w:lang w:eastAsia="ru-RU" w:bidi="ar-SA"/>
             </w:rPr>
           </w:pPr>
-          <w:hyperlink w:anchor="_Toc91442065" w:history="1">
+          <w:hyperlink w:anchor="_Toc103799649" w:history="1">
             <w:r>
               <w:rPr>
                 <w:rStyle w:val="ab"/>
@@ -3491,7 +2124,7 @@
                 <w:noProof/>
                 <w:webHidden/>
               </w:rPr>
-              <w:instrText xml:space="preserve"> PAGEREF _Toc91442065 \h </w:instrText>
+              <w:instrText xml:space="preserve"> PAGEREF _Toc103799649 \h </w:instrText>
             </w:r>
             <w:r>
               <w:rPr>
@@ -3511,7 +2144,7 @@
                 <w:noProof/>
                 <w:webHidden/>
               </w:rPr>
-              <w:t>8</w:t>
+              <w:t>7</w:t>
             </w:r>
             <w:r>
               <w:rPr>
@@ -3537,7 +2170,7 @@
               <w:lang w:eastAsia="ru-RU" w:bidi="ar-SA"/>
             </w:rPr>
           </w:pPr>
-          <w:hyperlink w:anchor="_Toc91442066" w:history="1">
+          <w:hyperlink w:anchor="_Toc103799650" w:history="1">
             <w:r>
               <w:rPr>
                 <w:rStyle w:val="ab"/>
@@ -3572,7 +2205,7 @@
                 <w:noProof/>
                 <w:webHidden/>
               </w:rPr>
-              <w:instrText xml:space="preserve"> PAGEREF _Toc91442066 \h </w:instrText>
+              <w:instrText xml:space="preserve"> PAGEREF _Toc103799650 \h </w:instrText>
             </w:r>
             <w:r>
               <w:rPr>
@@ -3592,7 +2225,7 @@
                 <w:noProof/>
                 <w:webHidden/>
               </w:rPr>
-              <w:t>9</w:t>
+              <w:t>8</w:t>
             </w:r>
             <w:r>
               <w:rPr>
@@ -3618,7 +2251,7 @@
               <w:lang w:eastAsia="ru-RU" w:bidi="ar-SA"/>
             </w:rPr>
           </w:pPr>
-          <w:hyperlink w:anchor="_Toc91442067" w:history="1">
+          <w:hyperlink w:anchor="_Toc103799651" w:history="1">
             <w:r>
               <w:rPr>
                 <w:rStyle w:val="ab"/>
@@ -3645,7 +2278,7 @@
                 <w:noProof/>
                 <w:webHidden/>
               </w:rPr>
-              <w:instrText xml:space="preserve"> PAGEREF _Toc91442067 \h </w:instrText>
+              <w:instrText xml:space="preserve"> PAGEREF _Toc103799651 \h </w:instrText>
             </w:r>
             <w:r>
               <w:rPr>
@@ -3665,7 +2298,7 @@
                 <w:noProof/>
                 <w:webHidden/>
               </w:rPr>
-              <w:t>9</w:t>
+              <w:t>8</w:t>
             </w:r>
             <w:r>
               <w:rPr>
@@ -3691,7 +2324,7 @@
               <w:lang w:eastAsia="ru-RU" w:bidi="ar-SA"/>
             </w:rPr>
           </w:pPr>
-          <w:hyperlink w:anchor="_Toc91442068" w:history="1">
+          <w:hyperlink w:anchor="_Toc103799652" w:history="1">
             <w:r>
               <w:rPr>
                 <w:rStyle w:val="ab"/>
@@ -3718,7 +2351,7 @@
                 <w:noProof/>
                 <w:webHidden/>
               </w:rPr>
-              <w:instrText xml:space="preserve"> PAGEREF _Toc91442068 \h </w:instrText>
+              <w:instrText xml:space="preserve"> PAGEREF _Toc103799652 \h </w:instrText>
             </w:r>
             <w:r>
               <w:rPr>
@@ -3738,7 +2371,7 @@
                 <w:noProof/>
                 <w:webHidden/>
               </w:rPr>
-              <w:t>10</w:t>
+              <w:t>9</w:t>
             </w:r>
             <w:r>
               <w:rPr>
@@ -3764,7 +2397,7 @@
               <w:lang w:eastAsia="ru-RU" w:bidi="ar-SA"/>
             </w:rPr>
           </w:pPr>
-          <w:hyperlink w:anchor="_Toc91442069" w:history="1">
+          <w:hyperlink w:anchor="_Toc103799653" w:history="1">
             <w:r>
               <w:rPr>
                 <w:rStyle w:val="ab"/>
@@ -3791,7 +2424,7 @@
                 <w:noProof/>
                 <w:webHidden/>
               </w:rPr>
-              <w:instrText xml:space="preserve"> PAGEREF _Toc91442069 \h </w:instrText>
+              <w:instrText xml:space="preserve"> PAGEREF _Toc103799653 \h </w:instrText>
             </w:r>
             <w:r>
               <w:rPr>
@@ -3811,7 +2444,7 @@
                 <w:noProof/>
                 <w:webHidden/>
               </w:rPr>
-              <w:t>10</w:t>
+              <w:t>9</w:t>
             </w:r>
             <w:r>
               <w:rPr>
@@ -3837,7 +2470,7 @@
               <w:lang w:eastAsia="ru-RU" w:bidi="ar-SA"/>
             </w:rPr>
           </w:pPr>
-          <w:hyperlink w:anchor="_Toc91442070" w:history="1">
+          <w:hyperlink w:anchor="_Toc103799654" w:history="1">
             <w:r>
               <w:rPr>
                 <w:rStyle w:val="ab"/>
@@ -3864,7 +2497,7 @@
                 <w:noProof/>
                 <w:webHidden/>
               </w:rPr>
-              <w:instrText xml:space="preserve"> PAGEREF _Toc91442070 \h </w:instrText>
+              <w:instrText xml:space="preserve"> PAGEREF _Toc103799654 \h </w:instrText>
             </w:r>
             <w:r>
               <w:rPr>
@@ -3884,7 +2517,7 @@
                 <w:noProof/>
                 <w:webHidden/>
               </w:rPr>
-              <w:t>11</w:t>
+              <w:t>10</w:t>
             </w:r>
             <w:r>
               <w:rPr>
@@ -3910,7 +2543,7 @@
               <w:lang w:eastAsia="ru-RU" w:bidi="ar-SA"/>
             </w:rPr>
           </w:pPr>
-          <w:hyperlink w:anchor="_Toc91442071" w:history="1">
+          <w:hyperlink w:anchor="_Toc103799655" w:history="1">
             <w:r>
               <w:rPr>
                 <w:rStyle w:val="ab"/>
@@ -3937,7 +2570,7 @@
                 <w:noProof/>
                 <w:webHidden/>
               </w:rPr>
-              <w:instrText xml:space="preserve"> PAGEREF _Toc91442071 \h </w:instrText>
+              <w:instrText xml:space="preserve"> PAGEREF _Toc103799655 \h </w:instrText>
             </w:r>
             <w:r>
               <w:rPr>
@@ -3957,7 +2590,7 @@
                 <w:noProof/>
                 <w:webHidden/>
               </w:rPr>
-              <w:t>11</w:t>
+              <w:t>10</w:t>
             </w:r>
             <w:r>
               <w:rPr>
@@ -3980,13 +2613,13 @@
               <w:lang w:eastAsia="ru-RU" w:bidi="ar-SA"/>
             </w:rPr>
           </w:pPr>
-          <w:hyperlink w:anchor="_Toc91442072" w:history="1">
+          <w:hyperlink w:anchor="_Toc103799656" w:history="1">
             <w:r>
               <w:rPr>
                 <w:rStyle w:val="ab"/>
                 <w:noProof/>
               </w:rPr>
-              <w:t>2 Классификация существующих решений</w:t>
+              <w:t>1.2 Классификация существующих решений</w:t>
             </w:r>
             <w:r>
               <w:rPr>
@@ -4007,7 +2640,7 @@
                 <w:noProof/>
                 <w:webHidden/>
               </w:rPr>
-              <w:instrText xml:space="preserve"> PAGEREF _Toc91442072 \h </w:instrText>
+              <w:instrText xml:space="preserve"> PAGEREF _Toc103799656 \h </w:instrText>
             </w:r>
             <w:r>
               <w:rPr>
@@ -4027,7 +2660,7 @@
                 <w:noProof/>
                 <w:webHidden/>
               </w:rPr>
-              <w:t>14</w:t>
+              <w:t>13</w:t>
             </w:r>
             <w:r>
               <w:rPr>
@@ -4053,7 +2686,7 @@
               <w:lang w:eastAsia="ru-RU" w:bidi="ar-SA"/>
             </w:rPr>
           </w:pPr>
-          <w:hyperlink w:anchor="_Toc91442073" w:history="1">
+          <w:hyperlink w:anchor="_Toc103799657" w:history="1">
             <w:r>
               <w:rPr>
                 <w:rStyle w:val="ab"/>
@@ -4080,7 +2713,7 @@
                 <w:noProof/>
                 <w:webHidden/>
               </w:rPr>
-              <w:instrText xml:space="preserve"> PAGEREF _Toc91442073 \h </w:instrText>
+              <w:instrText xml:space="preserve"> PAGEREF _Toc103799657 \h </w:instrText>
             </w:r>
             <w:r>
               <w:rPr>
@@ -4100,7 +2733,7 @@
                 <w:noProof/>
                 <w:webHidden/>
               </w:rPr>
-              <w:t>14</w:t>
+              <w:t>13</w:t>
             </w:r>
             <w:r>
               <w:rPr>
@@ -4126,7 +2759,7 @@
               <w:lang w:eastAsia="ru-RU" w:bidi="ar-SA"/>
             </w:rPr>
           </w:pPr>
-          <w:hyperlink w:anchor="_Toc91442074" w:history="1">
+          <w:hyperlink w:anchor="_Toc103799658" w:history="1">
             <w:r>
               <w:rPr>
                 <w:rStyle w:val="ab"/>
@@ -4176,7 +2809,7 @@
                 <w:noProof/>
                 <w:webHidden/>
               </w:rPr>
-              <w:instrText xml:space="preserve"> PAGEREF _Toc91442074 \h </w:instrText>
+              <w:instrText xml:space="preserve"> PAGEREF _Toc103799658 \h </w:instrText>
             </w:r>
             <w:r>
               <w:rPr>
@@ -4196,7 +2829,7 @@
                 <w:noProof/>
                 <w:webHidden/>
               </w:rPr>
-              <w:t>14</w:t>
+              <w:t>13</w:t>
             </w:r>
             <w:r>
               <w:rPr>
@@ -4222,7 +2855,7 @@
               <w:lang w:eastAsia="ru-RU" w:bidi="ar-SA"/>
             </w:rPr>
           </w:pPr>
-          <w:hyperlink w:anchor="_Toc91442075" w:history="1">
+          <w:hyperlink w:anchor="_Toc103799659" w:history="1">
             <w:r>
               <w:rPr>
                 <w:rStyle w:val="ab"/>
@@ -4272,7 +2905,7 @@
                 <w:noProof/>
                 <w:webHidden/>
               </w:rPr>
-              <w:instrText xml:space="preserve"> PAGEREF _Toc91442075 \h </w:instrText>
+              <w:instrText xml:space="preserve"> PAGEREF _Toc103799659 \h </w:instrText>
             </w:r>
             <w:r>
               <w:rPr>
@@ -4292,7 +2925,7 @@
                 <w:noProof/>
                 <w:webHidden/>
               </w:rPr>
-              <w:t>15</w:t>
+              <w:t>14</w:t>
             </w:r>
             <w:r>
               <w:rPr>
@@ -4318,7 +2951,7 @@
               <w:lang w:eastAsia="ru-RU" w:bidi="ar-SA"/>
             </w:rPr>
           </w:pPr>
-          <w:hyperlink w:anchor="_Toc91442076" w:history="1">
+          <w:hyperlink w:anchor="_Toc103799660" w:history="1">
             <w:r>
               <w:rPr>
                 <w:rStyle w:val="ab"/>
@@ -4345,7 +2978,7 @@
                 <w:noProof/>
                 <w:webHidden/>
               </w:rPr>
-              <w:instrText xml:space="preserve"> PAGEREF _Toc91442076 \h </w:instrText>
+              <w:instrText xml:space="preserve"> PAGEREF _Toc103799660 \h </w:instrText>
             </w:r>
             <w:r>
               <w:rPr>
@@ -4365,7 +2998,7 @@
                 <w:noProof/>
                 <w:webHidden/>
               </w:rPr>
-              <w:t>16</w:t>
+              <w:t>15</w:t>
             </w:r>
             <w:r>
               <w:rPr>
@@ -4391,7 +3024,7 @@
               <w:lang w:eastAsia="ru-RU" w:bidi="ar-SA"/>
             </w:rPr>
           </w:pPr>
-          <w:hyperlink w:anchor="_Toc91442077" w:history="1">
+          <w:hyperlink w:anchor="_Toc103799661" w:history="1">
             <w:r>
               <w:rPr>
                 <w:rStyle w:val="ab"/>
@@ -4418,7 +3051,7 @@
                 <w:noProof/>
                 <w:webHidden/>
               </w:rPr>
-              <w:instrText xml:space="preserve"> PAGEREF _Toc91442077 \h </w:instrText>
+              <w:instrText xml:space="preserve"> PAGEREF _Toc103799661 \h </w:instrText>
             </w:r>
             <w:r>
               <w:rPr>
@@ -4438,7 +3071,7 @@
                 <w:noProof/>
                 <w:webHidden/>
               </w:rPr>
-              <w:t>17</w:t>
+              <w:t>16</w:t>
             </w:r>
             <w:r>
               <w:rPr>
@@ -4464,7 +3097,7 @@
               <w:lang w:eastAsia="ru-RU" w:bidi="ar-SA"/>
             </w:rPr>
           </w:pPr>
-          <w:hyperlink w:anchor="_Toc91442078" w:history="1">
+          <w:hyperlink w:anchor="_Toc103799662" w:history="1">
             <w:r>
               <w:rPr>
                 <w:rStyle w:val="ab"/>
@@ -4491,7 +3124,7 @@
                 <w:noProof/>
                 <w:webHidden/>
               </w:rPr>
-              <w:instrText xml:space="preserve"> PAGEREF _Toc91442078 \h </w:instrText>
+              <w:instrText xml:space="preserve"> PAGEREF _Toc103799662 \h </w:instrText>
             </w:r>
             <w:r>
               <w:rPr>
@@ -4511,7 +3144,7 @@
                 <w:noProof/>
                 <w:webHidden/>
               </w:rPr>
-              <w:t>17</w:t>
+              <w:t>16</w:t>
             </w:r>
             <w:r>
               <w:rPr>
@@ -4537,7 +3170,7 @@
               <w:lang w:eastAsia="ru-RU" w:bidi="ar-SA"/>
             </w:rPr>
           </w:pPr>
-          <w:hyperlink w:anchor="_Toc91442079" w:history="1">
+          <w:hyperlink w:anchor="_Toc103799663" w:history="1">
             <w:r>
               <w:rPr>
                 <w:rStyle w:val="ab"/>
@@ -4564,7 +3197,7 @@
                 <w:noProof/>
                 <w:webHidden/>
               </w:rPr>
-              <w:instrText xml:space="preserve"> PAGEREF _Toc91442079 \h </w:instrText>
+              <w:instrText xml:space="preserve"> PAGEREF _Toc103799663 \h </w:instrText>
             </w:r>
             <w:r>
               <w:rPr>
@@ -4584,7 +3217,7 @@
                 <w:noProof/>
                 <w:webHidden/>
               </w:rPr>
-              <w:t>18</w:t>
+              <w:t>17</w:t>
             </w:r>
             <w:r>
               <w:rPr>
@@ -4610,7 +3243,7 @@
               <w:lang w:eastAsia="ru-RU" w:bidi="ar-SA"/>
             </w:rPr>
           </w:pPr>
-          <w:hyperlink w:anchor="_Toc91442080" w:history="1">
+          <w:hyperlink w:anchor="_Toc103799664" w:history="1">
             <w:r>
               <w:rPr>
                 <w:rStyle w:val="ab"/>
@@ -4637,7 +3270,7 @@
                 <w:noProof/>
                 <w:webHidden/>
               </w:rPr>
-              <w:instrText xml:space="preserve"> PAGEREF _Toc91442080 \h </w:instrText>
+              <w:instrText xml:space="preserve"> PAGEREF _Toc103799664 \h </w:instrText>
             </w:r>
             <w:r>
               <w:rPr>
@@ -4657,7 +3290,7 @@
                 <w:noProof/>
                 <w:webHidden/>
               </w:rPr>
-              <w:t>18</w:t>
+              <w:t>17</w:t>
             </w:r>
             <w:r>
               <w:rPr>
@@ -4683,7 +3316,7 @@
               <w:lang w:eastAsia="ru-RU" w:bidi="ar-SA"/>
             </w:rPr>
           </w:pPr>
-          <w:hyperlink w:anchor="_Toc91442081" w:history="1">
+          <w:hyperlink w:anchor="_Toc103799665" w:history="1">
             <w:r>
               <w:rPr>
                 <w:rStyle w:val="ab"/>
@@ -4710,7 +3343,7 @@
                 <w:noProof/>
                 <w:webHidden/>
               </w:rPr>
-              <w:instrText xml:space="preserve"> PAGEREF _Toc91442081 \h </w:instrText>
+              <w:instrText xml:space="preserve"> PAGEREF _Toc103799665 \h </w:instrText>
             </w:r>
             <w:r>
               <w:rPr>
@@ -4730,7 +3363,7 @@
                 <w:noProof/>
                 <w:webHidden/>
               </w:rPr>
-              <w:t>18</w:t>
+              <w:t>17</w:t>
             </w:r>
             <w:r>
               <w:rPr>
@@ -4753,7 +3386,7 @@
               <w:lang w:eastAsia="ru-RU" w:bidi="ar-SA"/>
             </w:rPr>
           </w:pPr>
-          <w:hyperlink w:anchor="_Toc91442082" w:history="1">
+          <w:hyperlink w:anchor="_Toc103799666" w:history="1">
             <w:r>
               <w:rPr>
                 <w:rStyle w:val="ab"/>
@@ -4780,7 +3413,7 @@
                 <w:noProof/>
                 <w:webHidden/>
               </w:rPr>
-              <w:instrText xml:space="preserve"> PAGEREF _Toc91442082 \h </w:instrText>
+              <w:instrText xml:space="preserve"> PAGEREF _Toc103799666 \h </w:instrText>
             </w:r>
             <w:r>
               <w:rPr>
@@ -4823,7 +3456,7 @@
               <w:lang w:eastAsia="ru-RU" w:bidi="ar-SA"/>
             </w:rPr>
           </w:pPr>
-          <w:hyperlink w:anchor="_Toc91442083" w:history="1">
+          <w:hyperlink w:anchor="_Toc103799667" w:history="1">
             <w:r>
               <w:rPr>
                 <w:rStyle w:val="ab"/>
@@ -4850,7 +3483,7 @@
                 <w:noProof/>
                 <w:webHidden/>
               </w:rPr>
-              <w:instrText xml:space="preserve"> PAGEREF _Toc91442083 \h </w:instrText>
+              <w:instrText xml:space="preserve"> PAGEREF _Toc103799667 \h </w:instrText>
             </w:r>
             <w:r>
               <w:rPr>
@@ -5017,14 +3650,13 @@
     <w:p>
       <w:pPr>
         <w:pStyle w:val="1"/>
-        <w:ind w:firstLine="0"/>
-      </w:pPr>
-      <w:bookmarkStart w:id="0" w:name="_Toc91442063"/>
+      </w:pPr>
+      <w:bookmarkStart w:id="1" w:name="_Toc103799647"/>
       <w:r>
         <w:lastRenderedPageBreak/>
         <w:t>Введение</w:t>
       </w:r>
-      <w:bookmarkEnd w:id="0"/>
+      <w:bookmarkEnd w:id="1"/>
     </w:p>
     <w:p>
       <w:pPr>
@@ -5466,9 +4098,8 @@
     <w:p>
       <w:pPr>
         <w:pStyle w:val="1"/>
-        <w:ind w:firstLine="0"/>
-      </w:pPr>
-      <w:bookmarkStart w:id="1" w:name="_Toc91442064"/>
+      </w:pPr>
+      <w:bookmarkStart w:id="2" w:name="_Toc103799648"/>
       <w:r>
         <w:lastRenderedPageBreak/>
         <w:t>1</w:t>
@@ -5477,9 +4108,9 @@
         <w:t xml:space="preserve"> </w:t>
       </w:r>
       <w:r>
-        <w:t>Анализ предметной области</w:t>
-      </w:r>
-      <w:bookmarkEnd w:id="1"/>
+        <w:t>Аналитический раздел</w:t>
+      </w:r>
+      <w:bookmarkEnd w:id="2"/>
     </w:p>
     <w:p>
       <w:pPr>
@@ -5616,7 +4247,7 @@
       <w:pPr>
         <w:pStyle w:val="2"/>
       </w:pPr>
-      <w:bookmarkStart w:id="2" w:name="_Toc91442065"/>
+      <w:bookmarkStart w:id="3" w:name="_Toc103799649"/>
       <w:r>
         <w:t>1.1</w:t>
       </w:r>
@@ -5629,7 +4260,7 @@
       <w:r>
         <w:t xml:space="preserve"> СУБД</w:t>
       </w:r>
-      <w:bookmarkEnd w:id="2"/>
+      <w:bookmarkEnd w:id="3"/>
     </w:p>
     <w:p>
       <w:pPr>
@@ -6639,7 +5270,7 @@
       <w:pPr>
         <w:pStyle w:val="2"/>
       </w:pPr>
-      <w:bookmarkStart w:id="3" w:name="_Toc91442066"/>
+      <w:bookmarkStart w:id="4" w:name="_Toc103799650"/>
       <w:r>
         <w:lastRenderedPageBreak/>
         <w:t>1.2</w:t>
@@ -6653,7 +5284,7 @@
         </w:rPr>
         <w:t>PostgreSQL</w:t>
       </w:r>
-      <w:bookmarkEnd w:id="3"/>
+      <w:bookmarkEnd w:id="4"/>
     </w:p>
     <w:p>
       <w:r>
@@ -6812,14 +5443,14 @@
       <w:pPr>
         <w:pStyle w:val="3"/>
       </w:pPr>
-      <w:bookmarkStart w:id="4" w:name="_Toc91442067"/>
+      <w:bookmarkStart w:id="5" w:name="_Toc103799651"/>
       <w:r>
         <w:t xml:space="preserve">1.2.1 </w:t>
       </w:r>
       <w:r>
         <w:t>Клиентская часть</w:t>
       </w:r>
-      <w:bookmarkEnd w:id="4"/>
+      <w:bookmarkEnd w:id="5"/>
     </w:p>
     <w:p>
       <w:r>
@@ -6871,12 +5502,12 @@
       <w:pPr>
         <w:pStyle w:val="3"/>
       </w:pPr>
-      <w:bookmarkStart w:id="5" w:name="_Toc91442068"/>
+      <w:bookmarkStart w:id="6" w:name="_Toc103799652"/>
       <w:r>
         <w:lastRenderedPageBreak/>
         <w:t>1.2.2 Серверная часть</w:t>
       </w:r>
-      <w:bookmarkEnd w:id="5"/>
+      <w:bookmarkEnd w:id="6"/>
     </w:p>
     <w:p>
       <w:r>
@@ -6995,14 +5626,14 @@
       <w:pPr>
         <w:pStyle w:val="3"/>
       </w:pPr>
-      <w:bookmarkStart w:id="6" w:name="_Toc91442069"/>
+      <w:bookmarkStart w:id="7" w:name="_Toc103799653"/>
       <w:r>
         <w:t xml:space="preserve">1.2.3 </w:t>
       </w:r>
       <w:r>
         <w:t>Хранилище данных</w:t>
       </w:r>
-      <w:bookmarkEnd w:id="6"/>
+      <w:bookmarkEnd w:id="7"/>
     </w:p>
     <w:p>
       <w:r>
@@ -7090,7 +5721,7 @@
       <w:pPr>
         <w:pStyle w:val="2"/>
       </w:pPr>
-      <w:bookmarkStart w:id="7" w:name="_Toc91442070"/>
+      <w:bookmarkStart w:id="8" w:name="_Toc103799654"/>
       <w:r>
         <w:t>1.3</w:t>
       </w:r>
@@ -7110,7 +5741,7 @@
       <w:r>
         <w:t>PostgreSQL</w:t>
       </w:r>
-      <w:bookmarkEnd w:id="7"/>
+      <w:bookmarkEnd w:id="8"/>
       <w:proofErr w:type="spellEnd"/>
     </w:p>
     <w:p>
@@ -7354,7 +5985,7 @@
       <w:pPr>
         <w:pStyle w:val="2"/>
       </w:pPr>
-      <w:bookmarkStart w:id="8" w:name="_Toc91442071"/>
+      <w:bookmarkStart w:id="9" w:name="_Toc103799655"/>
       <w:r>
         <w:t>1.4</w:t>
       </w:r>
@@ -7364,7 +5995,7 @@
       <w:r>
         <w:t>Многопоточность</w:t>
       </w:r>
-      <w:bookmarkEnd w:id="8"/>
+      <w:bookmarkEnd w:id="9"/>
     </w:p>
     <w:p>
       <w:r>
@@ -7684,17 +6315,19 @@
     <w:p>
       <w:pPr>
         <w:pStyle w:val="1"/>
-        <w:ind w:firstLine="0"/>
-      </w:pPr>
-      <w:bookmarkStart w:id="9" w:name="_Toc91442072"/>
+      </w:pPr>
+      <w:bookmarkStart w:id="10" w:name="_Toc103799656"/>
       <w:r>
         <w:lastRenderedPageBreak/>
+        <w:t>1.</w:t>
+      </w:r>
+      <w:r>
         <w:t xml:space="preserve">2 </w:t>
       </w:r>
       <w:r>
         <w:t>Классификация существующих решений</w:t>
       </w:r>
-      <w:bookmarkEnd w:id="9"/>
+      <w:bookmarkEnd w:id="10"/>
     </w:p>
     <w:p>
       <w:pPr>
@@ -7750,7 +6383,7 @@
       <w:pPr>
         <w:pStyle w:val="2"/>
       </w:pPr>
-      <w:bookmarkStart w:id="10" w:name="_Toc91442073"/>
+      <w:bookmarkStart w:id="11" w:name="_Toc103799657"/>
       <w:r>
         <w:t>2.1</w:t>
       </w:r>
@@ -7760,7 +6393,7 @@
       <w:r>
         <w:t>Пул соединений</w:t>
       </w:r>
-      <w:bookmarkEnd w:id="10"/>
+      <w:bookmarkEnd w:id="11"/>
     </w:p>
     <w:p>
       <w:r>
@@ -7819,7 +6452,7 @@
       <w:pPr>
         <w:pStyle w:val="3"/>
       </w:pPr>
-      <w:bookmarkStart w:id="11" w:name="_Toc91442074"/>
+      <w:bookmarkStart w:id="12" w:name="_Toc103799658"/>
       <w:r>
         <w:t>2.</w:t>
       </w:r>
@@ -7847,7 +6480,7 @@
         </w:rPr>
         <w:t>pool</w:t>
       </w:r>
-      <w:bookmarkEnd w:id="11"/>
+      <w:bookmarkEnd w:id="12"/>
     </w:p>
     <w:p>
       <w:r>
@@ -7978,7 +6611,7 @@
       <w:pPr>
         <w:pStyle w:val="3"/>
       </w:pPr>
-      <w:bookmarkStart w:id="12" w:name="_Toc91442075"/>
+      <w:bookmarkStart w:id="13" w:name="_Toc103799659"/>
       <w:r>
         <w:t>2.</w:t>
       </w:r>
@@ -8006,7 +6639,7 @@
         </w:rPr>
         <w:t>pool</w:t>
       </w:r>
-      <w:bookmarkEnd w:id="12"/>
+      <w:bookmarkEnd w:id="13"/>
     </w:p>
     <w:p>
       <w:r>
@@ -8364,14 +6997,14 @@
       <w:pPr>
         <w:pStyle w:val="2"/>
       </w:pPr>
-      <w:bookmarkStart w:id="13" w:name="_Toc91442076"/>
+      <w:bookmarkStart w:id="14" w:name="_Toc103799660"/>
       <w:r>
         <w:t xml:space="preserve">2.2 </w:t>
       </w:r>
       <w:r>
         <w:t>Распараллеливание запросов</w:t>
       </w:r>
-      <w:bookmarkEnd w:id="13"/>
+      <w:bookmarkEnd w:id="14"/>
     </w:p>
     <w:p>
       <w:r>
@@ -8418,12 +7051,12 @@
       <w:pPr>
         <w:pStyle w:val="3"/>
       </w:pPr>
-      <w:bookmarkStart w:id="14" w:name="_Toc91442077"/>
+      <w:bookmarkStart w:id="15" w:name="_Toc103799661"/>
       <w:r>
         <w:lastRenderedPageBreak/>
         <w:t>2.2.1 Планировщик</w:t>
       </w:r>
-      <w:bookmarkEnd w:id="14"/>
+      <w:bookmarkEnd w:id="15"/>
     </w:p>
     <w:p>
       <w:r>
@@ -8513,11 +7146,11 @@
       <w:pPr>
         <w:pStyle w:val="3"/>
       </w:pPr>
-      <w:bookmarkStart w:id="15" w:name="_Toc91442078"/>
+      <w:bookmarkStart w:id="16" w:name="_Toc103799662"/>
       <w:r>
         <w:t>2.2.2 Алгоритм работы параллельно выполняемых процессов</w:t>
       </w:r>
-      <w:bookmarkEnd w:id="15"/>
+      <w:bookmarkEnd w:id="16"/>
     </w:p>
     <w:p>
       <w:pPr>
@@ -8712,12 +7345,12 @@
       <w:pPr>
         <w:pStyle w:val="3"/>
       </w:pPr>
-      <w:bookmarkStart w:id="16" w:name="_Toc91442079"/>
+      <w:bookmarkStart w:id="17" w:name="_Toc103799663"/>
       <w:r>
         <w:lastRenderedPageBreak/>
         <w:t>2.2.3 Безопасность метода</w:t>
       </w:r>
-      <w:bookmarkEnd w:id="16"/>
+      <w:bookmarkEnd w:id="17"/>
     </w:p>
     <w:p>
       <w:r>
@@ -8795,11 +7428,11 @@
       <w:pPr>
         <w:pStyle w:val="3"/>
       </w:pPr>
-      <w:bookmarkStart w:id="17" w:name="_Toc91442080"/>
+      <w:bookmarkStart w:id="18" w:name="_Toc103799664"/>
       <w:r>
         <w:t>2.2.4 Недостатки метода</w:t>
       </w:r>
-      <w:bookmarkEnd w:id="17"/>
+      <w:bookmarkEnd w:id="18"/>
     </w:p>
     <w:p>
       <w:r>
@@ -8829,11 +7462,11 @@
       <w:pPr>
         <w:pStyle w:val="2"/>
       </w:pPr>
-      <w:bookmarkStart w:id="18" w:name="_Toc91442081"/>
+      <w:bookmarkStart w:id="19" w:name="_Toc103799665"/>
       <w:r>
         <w:t>2.3 Сравнительный анализ методов</w:t>
       </w:r>
-      <w:bookmarkEnd w:id="18"/>
+      <w:bookmarkEnd w:id="19"/>
     </w:p>
     <w:p>
       <w:r>
@@ -8991,14 +7624,13 @@
     <w:p>
       <w:pPr>
         <w:pStyle w:val="1"/>
-        <w:ind w:firstLine="0"/>
-      </w:pPr>
-      <w:bookmarkStart w:id="19" w:name="_Toc91442082"/>
+      </w:pPr>
+      <w:bookmarkStart w:id="20" w:name="_Toc103799666"/>
       <w:r>
         <w:lastRenderedPageBreak/>
         <w:t>Вывод</w:t>
       </w:r>
-      <w:bookmarkEnd w:id="19"/>
+      <w:bookmarkEnd w:id="20"/>
     </w:p>
     <w:p>
       <w:pPr>
@@ -9048,14 +7680,13 @@
     <w:p>
       <w:pPr>
         <w:pStyle w:val="1"/>
-        <w:ind w:firstLine="0"/>
-      </w:pPr>
-      <w:bookmarkStart w:id="20" w:name="_Toc91442083"/>
+      </w:pPr>
+      <w:bookmarkStart w:id="21" w:name="_Toc103799667"/>
       <w:r>
         <w:lastRenderedPageBreak/>
         <w:t>Список использованных источников</w:t>
       </w:r>
-      <w:bookmarkEnd w:id="20"/>
+      <w:bookmarkEnd w:id="21"/>
     </w:p>
     <w:p>
       <w:pPr>
@@ -11387,13 +10018,14 @@
     <w:link w:val="10"/>
     <w:uiPriority w:val="9"/>
     <w:qFormat/>
-    <w:rsid w:val="00C05B85"/>
+    <w:rsid w:val="00973D87"/>
     <w:pPr>
       <w:keepNext/>
       <w:keepLines/>
       <w:suppressAutoHyphens w:val="0"/>
       <w:autoSpaceDN/>
       <w:spacing w:before="240"/>
+      <w:ind w:firstLine="0"/>
       <w:textAlignment w:val="auto"/>
       <w:outlineLvl w:val="0"/>
     </w:pPr>
@@ -11633,7 +10265,7 @@
     <w:basedOn w:val="a0"/>
     <w:link w:val="1"/>
     <w:uiPriority w:val="9"/>
-    <w:rsid w:val="00C05B85"/>
+    <w:rsid w:val="00973D87"/>
     <w:rPr>
       <w:rFonts w:ascii="Times New Roman" w:eastAsiaTheme="majorEastAsia" w:hAnsi="Times New Roman" w:cstheme="majorBidi"/>
       <w:b/>
@@ -11653,7 +10285,6 @@
     <w:rsid w:val="009F20AA"/>
     <w:pPr>
       <w:spacing w:line="259" w:lineRule="auto"/>
-      <w:ind w:firstLine="0"/>
       <w:jc w:val="left"/>
       <w:outlineLvl w:val="9"/>
     </w:pPr>

--- a/РПЗ.docx
+++ b/РПЗ.docx
@@ -995,9 +995,18 @@
           <w:sz w:val="24"/>
           <w:lang w:bidi="ar-SA"/>
         </w:rPr>
-        <w:t>________________</w:t>
-      </w:r>
-      <w:proofErr w:type="gramStart"/>
+        <w:t>_________________  ____</w:t>
+      </w:r>
+      <w:r>
+        <w:rPr>
+          <w:rFonts w:eastAsia="Times New Roman" w:cs="Times New Roman"/>
+          <w:kern w:val="0"/>
+          <w:sz w:val="24"/>
+          <w:u w:val="single"/>
+          <w:lang w:bidi="ar-SA"/>
+        </w:rPr>
+        <w:t>О. С. Платонова</w:t>
+      </w:r>
       <w:r>
         <w:rPr>
           <w:rFonts w:eastAsia="Times New Roman" w:cs="Times New Roman"/>
@@ -1006,9 +1015,192 @@
           <w:sz w:val="24"/>
           <w:lang w:bidi="ar-SA"/>
         </w:rPr>
-        <w:t>_  _</w:t>
-      </w:r>
-      <w:proofErr w:type="gramEnd"/>
+        <w:t>__</w:t>
+      </w:r>
+    </w:p>
+    <w:p>
+      <w:pPr>
+        <w:autoSpaceDN/>
+        <w:spacing w:line="240" w:lineRule="auto"/>
+        <w:ind w:left="709" w:right="565"/>
+        <w:jc w:val="left"/>
+        <w:textAlignment w:val="auto"/>
+        <w:rPr>
+          <w:rFonts w:eastAsia="Times New Roman" w:cs="Times New Roman"/>
+          <w:kern w:val="0"/>
+          <w:sz w:val="18"/>
+          <w:szCs w:val="18"/>
+          <w:lang w:bidi="ar-SA"/>
+        </w:rPr>
+      </w:pPr>
+      <w:r>
+        <w:rPr>
+          <w:rFonts w:eastAsia="Times New Roman" w:cs="Times New Roman"/>
+          <w:kern w:val="0"/>
+          <w:sz w:val="18"/>
+          <w:szCs w:val="18"/>
+          <w:lang w:bidi="ar-SA"/>
+        </w:rPr>
+        <w:t>(Группа)</w:t>
+      </w:r>
+      <w:r>
+        <w:rPr>
+          <w:rFonts w:eastAsia="Times New Roman" w:cs="Times New Roman"/>
+          <w:kern w:val="0"/>
+          <w:sz w:val="18"/>
+          <w:szCs w:val="18"/>
+          <w:lang w:bidi="ar-SA"/>
+        </w:rPr>
+        <w:tab/>
+      </w:r>
+      <w:r>
+        <w:rPr>
+          <w:rFonts w:eastAsia="Times New Roman" w:cs="Times New Roman"/>
+          <w:kern w:val="0"/>
+          <w:sz w:val="18"/>
+          <w:szCs w:val="18"/>
+          <w:lang w:bidi="ar-SA"/>
+        </w:rPr>
+        <w:tab/>
+      </w:r>
+      <w:r>
+        <w:rPr>
+          <w:rFonts w:eastAsia="Times New Roman" w:cs="Times New Roman"/>
+          <w:kern w:val="0"/>
+          <w:sz w:val="18"/>
+          <w:szCs w:val="18"/>
+          <w:lang w:bidi="ar-SA"/>
+        </w:rPr>
+        <w:tab/>
+      </w:r>
+      <w:r>
+        <w:rPr>
+          <w:rFonts w:eastAsia="Times New Roman" w:cs="Times New Roman"/>
+          <w:kern w:val="0"/>
+          <w:sz w:val="18"/>
+          <w:szCs w:val="18"/>
+          <w:lang w:bidi="ar-SA"/>
+        </w:rPr>
+        <w:tab/>
+      </w:r>
+      <w:r>
+        <w:rPr>
+          <w:rFonts w:eastAsia="Times New Roman" w:cs="Times New Roman"/>
+          <w:kern w:val="0"/>
+          <w:sz w:val="18"/>
+          <w:szCs w:val="18"/>
+          <w:lang w:bidi="ar-SA"/>
+        </w:rPr>
+        <w:tab/>
+        <w:t xml:space="preserve">         (Подпись, дата)                             (И.О.Фамилия)            </w:t>
+      </w:r>
+    </w:p>
+    <w:p>
+      <w:pPr>
+        <w:autoSpaceDN/>
+        <w:spacing w:line="240" w:lineRule="auto"/>
+        <w:ind w:firstLine="0"/>
+        <w:textAlignment w:val="auto"/>
+        <w:rPr>
+          <w:rFonts w:eastAsia="Times New Roman" w:cs="Times New Roman"/>
+          <w:kern w:val="0"/>
+          <w:sz w:val="20"/>
+          <w:szCs w:val="18"/>
+          <w:lang w:bidi="ar-SA"/>
+        </w:rPr>
+      </w:pPr>
+    </w:p>
+    <w:p>
+      <w:pPr>
+        <w:autoSpaceDN/>
+        <w:spacing w:line="240" w:lineRule="auto"/>
+        <w:ind w:firstLine="0"/>
+        <w:textAlignment w:val="auto"/>
+        <w:rPr>
+          <w:rFonts w:eastAsia="Times New Roman" w:cs="Times New Roman"/>
+          <w:kern w:val="0"/>
+          <w:sz w:val="20"/>
+          <w:lang w:bidi="ar-SA"/>
+        </w:rPr>
+      </w:pPr>
+    </w:p>
+    <w:p>
+      <w:pPr>
+        <w:autoSpaceDN/>
+        <w:spacing w:line="240" w:lineRule="auto"/>
+        <w:ind w:firstLine="0"/>
+        <w:jc w:val="left"/>
+        <w:textAlignment w:val="auto"/>
+        <w:rPr>
+          <w:rFonts w:eastAsia="Times New Roman" w:cs="Times New Roman"/>
+          <w:kern w:val="0"/>
+          <w:sz w:val="24"/>
+          <w:lang w:bidi="ar-SA"/>
+        </w:rPr>
+      </w:pPr>
+      <w:r>
+        <w:rPr>
+          <w:rFonts w:eastAsia="Times New Roman" w:cs="Times New Roman"/>
+          <w:kern w:val="0"/>
+          <w:sz w:val="24"/>
+          <w:lang w:bidi="ar-SA"/>
+        </w:rPr>
+        <w:t>Руководитель</w:t>
+      </w:r>
+      <w:r>
+        <w:rPr>
+          <w:rFonts w:eastAsia="Times New Roman" w:cs="Times New Roman"/>
+          <w:kern w:val="0"/>
+          <w:sz w:val="24"/>
+          <w:lang w:bidi="ar-SA"/>
+        </w:rPr>
+        <w:tab/>
+      </w:r>
+      <w:r>
+        <w:rPr>
+          <w:rFonts w:eastAsia="Times New Roman" w:cs="Times New Roman"/>
+          <w:kern w:val="0"/>
+          <w:sz w:val="24"/>
+          <w:lang w:bidi="ar-SA"/>
+        </w:rPr>
+        <w:tab/>
+      </w:r>
+      <w:r>
+        <w:rPr>
+          <w:rFonts w:eastAsia="Times New Roman" w:cs="Times New Roman"/>
+          <w:kern w:val="0"/>
+          <w:sz w:val="24"/>
+          <w:lang w:bidi="ar-SA"/>
+        </w:rPr>
+        <w:tab/>
+      </w:r>
+      <w:r>
+        <w:rPr>
+          <w:rFonts w:eastAsia="Times New Roman" w:cs="Times New Roman"/>
+          <w:kern w:val="0"/>
+          <w:sz w:val="24"/>
+          <w:lang w:bidi="ar-SA"/>
+        </w:rPr>
+        <w:tab/>
+      </w:r>
+      <w:r>
+        <w:rPr>
+          <w:rFonts w:eastAsia="Times New Roman" w:cs="Times New Roman"/>
+          <w:kern w:val="0"/>
+          <w:sz w:val="24"/>
+          <w:lang w:bidi="ar-SA"/>
+        </w:rPr>
+        <w:tab/>
+      </w:r>
+      <w:r>
+        <w:rPr>
+          <w:rFonts w:eastAsia="Times New Roman" w:cs="Times New Roman"/>
+          <w:kern w:val="0"/>
+          <w:sz w:val="24"/>
+          <w:lang w:bidi="ar-SA"/>
+        </w:rPr>
+        <w:tab/>
+      </w:r>
       <w:r>
         <w:rPr>
           <w:rFonts w:eastAsia="Times New Roman" w:cs="Times New Roman"/>
@@ -1017,7 +1209,7 @@
           <w:sz w:val="24"/>
           <w:lang w:bidi="ar-SA"/>
         </w:rPr>
-        <w:t>___</w:t>
+        <w:t>_________________  ____</w:t>
       </w:r>
       <w:r>
         <w:rPr>
@@ -1027,7 +1219,7 @@
           <w:u w:val="single"/>
           <w:lang w:bidi="ar-SA"/>
         </w:rPr>
-        <w:t>О. С. Платонова</w:t>
+        <w:t>М. В. Филиппов</w:t>
       </w:r>
       <w:r>
         <w:rPr>
@@ -1037,15 +1229,15 @@
           <w:sz w:val="24"/>
           <w:lang w:bidi="ar-SA"/>
         </w:rPr>
-        <w:t>__</w:t>
+        <w:t xml:space="preserve">__ </w:t>
       </w:r>
     </w:p>
     <w:p>
       <w:pPr>
         <w:autoSpaceDN/>
         <w:spacing w:line="240" w:lineRule="auto"/>
-        <w:ind w:left="709" w:right="565"/>
-        <w:jc w:val="left"/>
+        <w:ind w:right="565" w:firstLine="0"/>
+        <w:jc w:val="right"/>
         <w:textAlignment w:val="auto"/>
         <w:rPr>
           <w:rFonts w:eastAsia="Times New Roman" w:cs="Times New Roman"/>
@@ -1063,8 +1255,146 @@
           <w:szCs w:val="18"/>
           <w:lang w:bidi="ar-SA"/>
         </w:rPr>
-        <w:t>(Группа)</w:t>
-      </w:r>
+        <w:t xml:space="preserve">(Подпись, дата)                             (И.О.Фамилия)            </w:t>
+      </w:r>
+    </w:p>
+    <w:p>
+      <w:pPr>
+        <w:autoSpaceDN/>
+        <w:spacing w:line="240" w:lineRule="auto"/>
+        <w:ind w:firstLine="0"/>
+        <w:textAlignment w:val="auto"/>
+        <w:rPr>
+          <w:rFonts w:eastAsia="Times New Roman" w:cs="Times New Roman"/>
+          <w:kern w:val="0"/>
+          <w:sz w:val="20"/>
+          <w:szCs w:val="18"/>
+          <w:lang w:bidi="ar-SA"/>
+        </w:rPr>
+      </w:pPr>
+    </w:p>
+    <w:p>
+      <w:pPr>
+        <w:autoSpaceDN/>
+        <w:spacing w:line="240" w:lineRule="auto"/>
+        <w:ind w:firstLine="0"/>
+        <w:jc w:val="left"/>
+        <w:textAlignment w:val="auto"/>
+        <w:rPr>
+          <w:rFonts w:eastAsia="Times New Roman" w:cs="Times New Roman"/>
+          <w:kern w:val="0"/>
+          <w:sz w:val="24"/>
+          <w:lang w:bidi="ar-SA"/>
+        </w:rPr>
+      </w:pPr>
+      <w:r>
+        <w:rPr>
+          <w:rFonts w:eastAsia="Times New Roman" w:cs="Times New Roman"/>
+          <w:kern w:val="0"/>
+          <w:sz w:val="24"/>
+          <w:lang w:bidi="ar-SA"/>
+        </w:rPr>
+        <w:t xml:space="preserve">Консультант </w:t>
+      </w:r>
+      <w:r>
+        <w:rPr>
+          <w:rFonts w:eastAsia="Times New Roman" w:cs="Times New Roman"/>
+          <w:kern w:val="0"/>
+          <w:sz w:val="24"/>
+          <w:lang w:bidi="ar-SA"/>
+        </w:rPr>
+        <w:tab/>
+      </w:r>
+      <w:r>
+        <w:rPr>
+          <w:rFonts w:eastAsia="Times New Roman" w:cs="Times New Roman"/>
+          <w:kern w:val="0"/>
+          <w:sz w:val="24"/>
+          <w:lang w:bidi="ar-SA"/>
+        </w:rPr>
+        <w:tab/>
+      </w:r>
+      <w:r>
+        <w:rPr>
+          <w:rFonts w:eastAsia="Times New Roman" w:cs="Times New Roman"/>
+          <w:kern w:val="0"/>
+          <w:sz w:val="24"/>
+          <w:lang w:bidi="ar-SA"/>
+        </w:rPr>
+        <w:tab/>
+      </w:r>
+      <w:r>
+        <w:rPr>
+          <w:rFonts w:eastAsia="Times New Roman" w:cs="Times New Roman"/>
+          <w:kern w:val="0"/>
+          <w:sz w:val="24"/>
+          <w:lang w:bidi="ar-SA"/>
+        </w:rPr>
+        <w:tab/>
+      </w:r>
+      <w:r>
+        <w:rPr>
+          <w:rFonts w:eastAsia="Times New Roman" w:cs="Times New Roman"/>
+          <w:kern w:val="0"/>
+          <w:sz w:val="24"/>
+          <w:lang w:bidi="ar-SA"/>
+        </w:rPr>
+        <w:tab/>
+      </w:r>
+      <w:r>
+        <w:rPr>
+          <w:rFonts w:eastAsia="Times New Roman" w:cs="Times New Roman"/>
+          <w:kern w:val="0"/>
+          <w:sz w:val="24"/>
+          <w:lang w:bidi="ar-SA"/>
+        </w:rPr>
+        <w:tab/>
+      </w:r>
+      <w:r>
+        <w:rPr>
+          <w:rFonts w:eastAsia="Times New Roman" w:cs="Times New Roman"/>
+          <w:b/>
+          <w:kern w:val="0"/>
+          <w:sz w:val="24"/>
+          <w:lang w:bidi="ar-SA"/>
+        </w:rPr>
+        <w:t>_________________  ____</w:t>
+      </w:r>
+      <w:r>
+        <w:rPr>
+          <w:rFonts w:eastAsia="Times New Roman" w:cs="Times New Roman"/>
+          <w:kern w:val="0"/>
+          <w:sz w:val="24"/>
+          <w:u w:val="single"/>
+          <w:lang w:bidi="ar-SA"/>
+        </w:rPr>
+        <w:t>Ю. М. Гаврилова</w:t>
+      </w:r>
+      <w:r>
+        <w:rPr>
+          <w:rFonts w:eastAsia="Times New Roman" w:cs="Times New Roman"/>
+          <w:b/>
+          <w:kern w:val="0"/>
+          <w:sz w:val="24"/>
+          <w:lang w:bidi="ar-SA"/>
+        </w:rPr>
+        <w:t xml:space="preserve">__ </w:t>
+      </w:r>
+    </w:p>
+    <w:p>
+      <w:pPr>
+        <w:autoSpaceDN/>
+        <w:spacing w:line="240" w:lineRule="auto"/>
+        <w:ind w:right="565" w:firstLine="0"/>
+        <w:jc w:val="right"/>
+        <w:textAlignment w:val="auto"/>
+        <w:rPr>
+          <w:rFonts w:eastAsia="Times New Roman" w:cs="Times New Roman"/>
+          <w:kern w:val="0"/>
+          <w:sz w:val="24"/>
+          <w:lang w:bidi="ar-SA"/>
+        </w:rPr>
+      </w:pPr>
       <w:r>
         <w:rPr>
           <w:rFonts w:eastAsia="Times New Roman" w:cs="Times New Roman"/>
@@ -1073,92 +1403,7 @@
           <w:szCs w:val="18"/>
           <w:lang w:bidi="ar-SA"/>
         </w:rPr>
-        <w:tab/>
-      </w:r>
-      <w:r>
-        <w:rPr>
-          <w:rFonts w:eastAsia="Times New Roman" w:cs="Times New Roman"/>
-          <w:kern w:val="0"/>
-          <w:sz w:val="18"/>
-          <w:szCs w:val="18"/>
-          <w:lang w:bidi="ar-SA"/>
-        </w:rPr>
-        <w:tab/>
-      </w:r>
-      <w:r>
-        <w:rPr>
-          <w:rFonts w:eastAsia="Times New Roman" w:cs="Times New Roman"/>
-          <w:kern w:val="0"/>
-          <w:sz w:val="18"/>
-          <w:szCs w:val="18"/>
-          <w:lang w:bidi="ar-SA"/>
-        </w:rPr>
-        <w:tab/>
-      </w:r>
-      <w:r>
-        <w:rPr>
-          <w:rFonts w:eastAsia="Times New Roman" w:cs="Times New Roman"/>
-          <w:kern w:val="0"/>
-          <w:sz w:val="18"/>
-          <w:szCs w:val="18"/>
-          <w:lang w:bidi="ar-SA"/>
-        </w:rPr>
-        <w:tab/>
-      </w:r>
-      <w:r>
-        <w:rPr>
-          <w:rFonts w:eastAsia="Times New Roman" w:cs="Times New Roman"/>
-          <w:kern w:val="0"/>
-          <w:sz w:val="18"/>
-          <w:szCs w:val="18"/>
-          <w:lang w:bidi="ar-SA"/>
-        </w:rPr>
-        <w:tab/>
-        <w:t xml:space="preserve">      </w:t>
-      </w:r>
-      <w:proofErr w:type="gramStart"/>
-      <w:r>
-        <w:rPr>
-          <w:rFonts w:eastAsia="Times New Roman" w:cs="Times New Roman"/>
-          <w:kern w:val="0"/>
-          <w:sz w:val="18"/>
-          <w:szCs w:val="18"/>
-          <w:lang w:bidi="ar-SA"/>
-        </w:rPr>
-        <w:t xml:space="preserve">   (</w:t>
-      </w:r>
-      <w:proofErr w:type="gramEnd"/>
-      <w:r>
-        <w:rPr>
-          <w:rFonts w:eastAsia="Times New Roman" w:cs="Times New Roman"/>
-          <w:kern w:val="0"/>
-          <w:sz w:val="18"/>
-          <w:szCs w:val="18"/>
-          <w:lang w:bidi="ar-SA"/>
-        </w:rPr>
-        <w:t>Подпись, дата)                             (</w:t>
-      </w:r>
-      <w:proofErr w:type="spellStart"/>
-      <w:r>
-        <w:rPr>
-          <w:rFonts w:eastAsia="Times New Roman" w:cs="Times New Roman"/>
-          <w:kern w:val="0"/>
-          <w:sz w:val="18"/>
-          <w:szCs w:val="18"/>
-          <w:lang w:bidi="ar-SA"/>
-        </w:rPr>
-        <w:t>И.О.Фамилия</w:t>
-      </w:r>
-      <w:proofErr w:type="spellEnd"/>
-      <w:r>
-        <w:rPr>
-          <w:rFonts w:eastAsia="Times New Roman" w:cs="Times New Roman"/>
-          <w:kern w:val="0"/>
-          <w:sz w:val="18"/>
-          <w:szCs w:val="18"/>
-          <w:lang w:bidi="ar-SA"/>
-        </w:rPr>
-        <w:t xml:space="preserve">)            </w:t>
+        <w:t xml:space="preserve">(Подпись, дата)                             (И.О.Фамилия)            </w:t>
       </w:r>
     </w:p>
     <w:p>
@@ -1166,6 +1411,7 @@
         <w:autoSpaceDN/>
         <w:spacing w:line="240" w:lineRule="auto"/>
         <w:ind w:firstLine="0"/>
+        <w:jc w:val="left"/>
         <w:textAlignment w:val="auto"/>
         <w:rPr>
           <w:rFonts w:eastAsia="Times New Roman" w:cs="Times New Roman"/>
@@ -1181,441 +1427,13 @@
         <w:autoSpaceDN/>
         <w:spacing w:line="240" w:lineRule="auto"/>
         <w:ind w:firstLine="0"/>
+        <w:jc w:val="center"/>
         <w:textAlignment w:val="auto"/>
         <w:rPr>
           <w:rFonts w:eastAsia="Times New Roman" w:cs="Times New Roman"/>
+          <w:i/>
           <w:kern w:val="0"/>
-          <w:sz w:val="20"/>
-          <w:lang w:bidi="ar-SA"/>
-        </w:rPr>
-      </w:pPr>
-    </w:p>
-    <w:p>
-      <w:pPr>
-        <w:autoSpaceDN/>
-        <w:spacing w:line="240" w:lineRule="auto"/>
-        <w:ind w:firstLine="0"/>
-        <w:jc w:val="left"/>
-        <w:textAlignment w:val="auto"/>
-        <w:rPr>
-          <w:rFonts w:eastAsia="Times New Roman" w:cs="Times New Roman"/>
-          <w:kern w:val="0"/>
-          <w:sz w:val="24"/>
-          <w:lang w:bidi="ar-SA"/>
-        </w:rPr>
-      </w:pPr>
-      <w:r>
-        <w:rPr>
-          <w:rFonts w:eastAsia="Times New Roman" w:cs="Times New Roman"/>
-          <w:kern w:val="0"/>
-          <w:sz w:val="24"/>
-          <w:lang w:bidi="ar-SA"/>
-        </w:rPr>
-        <w:t>Руководитель</w:t>
-      </w:r>
-      <w:r>
-        <w:rPr>
-          <w:rFonts w:eastAsia="Times New Roman" w:cs="Times New Roman"/>
-          <w:kern w:val="0"/>
-          <w:sz w:val="24"/>
-          <w:lang w:bidi="ar-SA"/>
-        </w:rPr>
-        <w:tab/>
-      </w:r>
-      <w:r>
-        <w:rPr>
-          <w:rFonts w:eastAsia="Times New Roman" w:cs="Times New Roman"/>
-          <w:kern w:val="0"/>
-          <w:sz w:val="24"/>
-          <w:lang w:bidi="ar-SA"/>
-        </w:rPr>
-        <w:tab/>
-      </w:r>
-      <w:r>
-        <w:rPr>
-          <w:rFonts w:eastAsia="Times New Roman" w:cs="Times New Roman"/>
-          <w:kern w:val="0"/>
-          <w:sz w:val="24"/>
-          <w:lang w:bidi="ar-SA"/>
-        </w:rPr>
-        <w:tab/>
-      </w:r>
-      <w:r>
-        <w:rPr>
-          <w:rFonts w:eastAsia="Times New Roman" w:cs="Times New Roman"/>
-          <w:kern w:val="0"/>
-          <w:sz w:val="24"/>
-          <w:lang w:bidi="ar-SA"/>
-        </w:rPr>
-        <w:tab/>
-      </w:r>
-      <w:r>
-        <w:rPr>
-          <w:rFonts w:eastAsia="Times New Roman" w:cs="Times New Roman"/>
-          <w:kern w:val="0"/>
-          <w:sz w:val="24"/>
-          <w:lang w:bidi="ar-SA"/>
-        </w:rPr>
-        <w:tab/>
-      </w:r>
-      <w:r>
-        <w:rPr>
-          <w:rFonts w:eastAsia="Times New Roman" w:cs="Times New Roman"/>
-          <w:kern w:val="0"/>
-          <w:sz w:val="24"/>
-          <w:lang w:bidi="ar-SA"/>
-        </w:rPr>
-        <w:tab/>
-      </w:r>
-      <w:r>
-        <w:rPr>
-          <w:rFonts w:eastAsia="Times New Roman" w:cs="Times New Roman"/>
-          <w:b/>
-          <w:kern w:val="0"/>
-          <w:sz w:val="24"/>
-          <w:lang w:bidi="ar-SA"/>
-        </w:rPr>
-        <w:t>________________</w:t>
-      </w:r>
-      <w:proofErr w:type="gramStart"/>
-      <w:r>
-        <w:rPr>
-          <w:rFonts w:eastAsia="Times New Roman" w:cs="Times New Roman"/>
-          <w:b/>
-          <w:kern w:val="0"/>
-          <w:sz w:val="24"/>
-          <w:lang w:bidi="ar-SA"/>
-        </w:rPr>
-        <w:t>_  _</w:t>
-      </w:r>
-      <w:proofErr w:type="gramEnd"/>
-      <w:r>
-        <w:rPr>
-          <w:rFonts w:eastAsia="Times New Roman" w:cs="Times New Roman"/>
-          <w:b/>
-          <w:kern w:val="0"/>
-          <w:sz w:val="24"/>
-          <w:lang w:bidi="ar-SA"/>
-        </w:rPr>
-        <w:t>___</w:t>
-      </w:r>
-      <w:r>
-        <w:rPr>
-          <w:rFonts w:eastAsia="Times New Roman" w:cs="Times New Roman"/>
-          <w:kern w:val="0"/>
-          <w:sz w:val="24"/>
-          <w:u w:val="single"/>
-          <w:lang w:bidi="ar-SA"/>
-        </w:rPr>
-        <w:t>М. В. Филиппов</w:t>
-      </w:r>
-      <w:r>
-        <w:rPr>
-          <w:rFonts w:eastAsia="Times New Roman" w:cs="Times New Roman"/>
-          <w:b/>
-          <w:kern w:val="0"/>
-          <w:sz w:val="24"/>
-          <w:lang w:bidi="ar-SA"/>
-        </w:rPr>
-        <w:t xml:space="preserve">__ </w:t>
-      </w:r>
-    </w:p>
-    <w:p>
-      <w:pPr>
-        <w:autoSpaceDN/>
-        <w:spacing w:line="240" w:lineRule="auto"/>
-        <w:ind w:right="565" w:firstLine="0"/>
-        <w:jc w:val="right"/>
-        <w:textAlignment w:val="auto"/>
-        <w:rPr>
-          <w:rFonts w:eastAsia="Times New Roman" w:cs="Times New Roman"/>
-          <w:kern w:val="0"/>
-          <w:sz w:val="18"/>
-          <w:szCs w:val="18"/>
-          <w:lang w:bidi="ar-SA"/>
-        </w:rPr>
-      </w:pPr>
-      <w:r>
-        <w:rPr>
-          <w:rFonts w:eastAsia="Times New Roman" w:cs="Times New Roman"/>
-          <w:kern w:val="0"/>
-          <w:sz w:val="18"/>
-          <w:szCs w:val="18"/>
-          <w:lang w:bidi="ar-SA"/>
-        </w:rPr>
-        <w:t xml:space="preserve">(Подпись, </w:t>
-      </w:r>
-      <w:proofErr w:type="gramStart"/>
-      <w:r>
-        <w:rPr>
-          <w:rFonts w:eastAsia="Times New Roman" w:cs="Times New Roman"/>
-          <w:kern w:val="0"/>
-          <w:sz w:val="18"/>
-          <w:szCs w:val="18"/>
-          <w:lang w:bidi="ar-SA"/>
-        </w:rPr>
-        <w:t xml:space="preserve">дата)   </w:t>
-      </w:r>
-      <w:proofErr w:type="gramEnd"/>
-      <w:r>
-        <w:rPr>
-          <w:rFonts w:eastAsia="Times New Roman" w:cs="Times New Roman"/>
-          <w:kern w:val="0"/>
-          <w:sz w:val="18"/>
-          <w:szCs w:val="18"/>
-          <w:lang w:bidi="ar-SA"/>
-        </w:rPr>
-        <w:t xml:space="preserve">                          (</w:t>
-      </w:r>
-      <w:proofErr w:type="spellStart"/>
-      <w:r>
-        <w:rPr>
-          <w:rFonts w:eastAsia="Times New Roman" w:cs="Times New Roman"/>
-          <w:kern w:val="0"/>
-          <w:sz w:val="18"/>
-          <w:szCs w:val="18"/>
-          <w:lang w:bidi="ar-SA"/>
-        </w:rPr>
-        <w:t>И.О.Фамилия</w:t>
-      </w:r>
-      <w:proofErr w:type="spellEnd"/>
-      <w:r>
-        <w:rPr>
-          <w:rFonts w:eastAsia="Times New Roman" w:cs="Times New Roman"/>
-          <w:kern w:val="0"/>
-          <w:sz w:val="18"/>
-          <w:szCs w:val="18"/>
-          <w:lang w:bidi="ar-SA"/>
-        </w:rPr>
-        <w:t xml:space="preserve">)            </w:t>
-      </w:r>
-    </w:p>
-    <w:p>
-      <w:pPr>
-        <w:autoSpaceDN/>
-        <w:spacing w:line="240" w:lineRule="auto"/>
-        <w:ind w:firstLine="0"/>
-        <w:textAlignment w:val="auto"/>
-        <w:rPr>
-          <w:rFonts w:eastAsia="Times New Roman" w:cs="Times New Roman"/>
-          <w:kern w:val="0"/>
-          <w:sz w:val="20"/>
-          <w:szCs w:val="18"/>
-          <w:lang w:bidi="ar-SA"/>
-        </w:rPr>
-      </w:pPr>
-    </w:p>
-    <w:p>
-      <w:pPr>
-        <w:autoSpaceDN/>
-        <w:spacing w:line="240" w:lineRule="auto"/>
-        <w:ind w:firstLine="0"/>
-        <w:jc w:val="left"/>
-        <w:textAlignment w:val="auto"/>
-        <w:rPr>
-          <w:rFonts w:eastAsia="Times New Roman" w:cs="Times New Roman"/>
-          <w:kern w:val="0"/>
-          <w:sz w:val="24"/>
-          <w:lang w:bidi="ar-SA"/>
-        </w:rPr>
-      </w:pPr>
-      <w:r>
-        <w:rPr>
-          <w:rFonts w:eastAsia="Times New Roman" w:cs="Times New Roman"/>
-          <w:kern w:val="0"/>
-          <w:sz w:val="24"/>
-          <w:lang w:bidi="ar-SA"/>
-        </w:rPr>
-        <w:t xml:space="preserve">Консультант </w:t>
-      </w:r>
-      <w:r>
-        <w:rPr>
-          <w:rFonts w:eastAsia="Times New Roman" w:cs="Times New Roman"/>
-          <w:kern w:val="0"/>
-          <w:sz w:val="24"/>
-          <w:lang w:bidi="ar-SA"/>
-        </w:rPr>
-        <w:tab/>
-      </w:r>
-      <w:r>
-        <w:rPr>
-          <w:rFonts w:eastAsia="Times New Roman" w:cs="Times New Roman"/>
-          <w:kern w:val="0"/>
-          <w:sz w:val="24"/>
-          <w:lang w:bidi="ar-SA"/>
-        </w:rPr>
-        <w:tab/>
-      </w:r>
-      <w:r>
-        <w:rPr>
-          <w:rFonts w:eastAsia="Times New Roman" w:cs="Times New Roman"/>
-          <w:kern w:val="0"/>
-          <w:sz w:val="24"/>
-          <w:lang w:bidi="ar-SA"/>
-        </w:rPr>
-        <w:tab/>
-      </w:r>
-      <w:r>
-        <w:rPr>
-          <w:rFonts w:eastAsia="Times New Roman" w:cs="Times New Roman"/>
-          <w:kern w:val="0"/>
-          <w:sz w:val="24"/>
-          <w:lang w:bidi="ar-SA"/>
-        </w:rPr>
-        <w:tab/>
-      </w:r>
-      <w:r>
-        <w:rPr>
-          <w:rFonts w:eastAsia="Times New Roman" w:cs="Times New Roman"/>
-          <w:kern w:val="0"/>
-          <w:sz w:val="24"/>
-          <w:lang w:bidi="ar-SA"/>
-        </w:rPr>
-        <w:tab/>
-      </w:r>
-      <w:r>
-        <w:rPr>
-          <w:rFonts w:eastAsia="Times New Roman" w:cs="Times New Roman"/>
-          <w:kern w:val="0"/>
-          <w:sz w:val="24"/>
-          <w:lang w:bidi="ar-SA"/>
-        </w:rPr>
-        <w:tab/>
-      </w:r>
-      <w:r>
-        <w:rPr>
-          <w:rFonts w:eastAsia="Times New Roman" w:cs="Times New Roman"/>
-          <w:b/>
-          <w:kern w:val="0"/>
-          <w:sz w:val="24"/>
-          <w:lang w:bidi="ar-SA"/>
-        </w:rPr>
-        <w:t>________________</w:t>
-      </w:r>
-      <w:proofErr w:type="gramStart"/>
-      <w:r>
-        <w:rPr>
-          <w:rFonts w:eastAsia="Times New Roman" w:cs="Times New Roman"/>
-          <w:b/>
-          <w:kern w:val="0"/>
-          <w:sz w:val="24"/>
-          <w:lang w:bidi="ar-SA"/>
-        </w:rPr>
-        <w:t>_  _</w:t>
-      </w:r>
-      <w:proofErr w:type="gramEnd"/>
-      <w:r>
-        <w:rPr>
-          <w:rFonts w:eastAsia="Times New Roman" w:cs="Times New Roman"/>
-          <w:b/>
-          <w:kern w:val="0"/>
-          <w:sz w:val="24"/>
-          <w:lang w:bidi="ar-SA"/>
-        </w:rPr>
-        <w:t>___</w:t>
-      </w:r>
-      <w:r>
-        <w:rPr>
-          <w:rFonts w:eastAsia="Times New Roman" w:cs="Times New Roman"/>
-          <w:kern w:val="0"/>
-          <w:sz w:val="24"/>
-          <w:u w:val="single"/>
-          <w:lang w:bidi="ar-SA"/>
-        </w:rPr>
-        <w:t>Ю. М. Гаврилова</w:t>
-      </w:r>
-      <w:r>
-        <w:rPr>
-          <w:rFonts w:eastAsia="Times New Roman" w:cs="Times New Roman"/>
-          <w:b/>
-          <w:kern w:val="0"/>
-          <w:sz w:val="24"/>
-          <w:lang w:bidi="ar-SA"/>
-        </w:rPr>
-        <w:t xml:space="preserve">__ </w:t>
-      </w:r>
-    </w:p>
-    <w:p>
-      <w:pPr>
-        <w:autoSpaceDN/>
-        <w:spacing w:line="240" w:lineRule="auto"/>
-        <w:ind w:right="565" w:firstLine="0"/>
-        <w:jc w:val="right"/>
-        <w:textAlignment w:val="auto"/>
-        <w:rPr>
-          <w:rFonts w:eastAsia="Times New Roman" w:cs="Times New Roman"/>
-          <w:kern w:val="0"/>
-          <w:sz w:val="24"/>
-          <w:lang w:bidi="ar-SA"/>
-        </w:rPr>
-      </w:pPr>
-      <w:r>
-        <w:rPr>
-          <w:rFonts w:eastAsia="Times New Roman" w:cs="Times New Roman"/>
-          <w:kern w:val="0"/>
-          <w:sz w:val="18"/>
-          <w:szCs w:val="18"/>
-          <w:lang w:bidi="ar-SA"/>
-        </w:rPr>
-        <w:t xml:space="preserve">(Подпись, </w:t>
-      </w:r>
-      <w:proofErr w:type="gramStart"/>
-      <w:r>
-        <w:rPr>
-          <w:rFonts w:eastAsia="Times New Roman" w:cs="Times New Roman"/>
-          <w:kern w:val="0"/>
-          <w:sz w:val="18"/>
-          <w:szCs w:val="18"/>
-          <w:lang w:bidi="ar-SA"/>
-        </w:rPr>
-        <w:t xml:space="preserve">дата)   </w:t>
-      </w:r>
-      <w:proofErr w:type="gramEnd"/>
-      <w:r>
-        <w:rPr>
-          <w:rFonts w:eastAsia="Times New Roman" w:cs="Times New Roman"/>
-          <w:kern w:val="0"/>
-          <w:sz w:val="18"/>
-          <w:szCs w:val="18"/>
-          <w:lang w:bidi="ar-SA"/>
-        </w:rPr>
-        <w:t xml:space="preserve">                          (</w:t>
-      </w:r>
-      <w:proofErr w:type="spellStart"/>
-      <w:r>
-        <w:rPr>
-          <w:rFonts w:eastAsia="Times New Roman" w:cs="Times New Roman"/>
-          <w:kern w:val="0"/>
-          <w:sz w:val="18"/>
-          <w:szCs w:val="18"/>
-          <w:lang w:bidi="ar-SA"/>
-        </w:rPr>
-        <w:t>И.О.Фамилия</w:t>
-      </w:r>
-      <w:proofErr w:type="spellEnd"/>
-      <w:r>
-        <w:rPr>
-          <w:rFonts w:eastAsia="Times New Roman" w:cs="Times New Roman"/>
-          <w:kern w:val="0"/>
-          <w:sz w:val="18"/>
-          <w:szCs w:val="18"/>
-          <w:lang w:bidi="ar-SA"/>
-        </w:rPr>
-        <w:t xml:space="preserve">)            </w:t>
-      </w:r>
-    </w:p>
-    <w:p>
-      <w:pPr>
-        <w:autoSpaceDN/>
-        <w:spacing w:line="240" w:lineRule="auto"/>
-        <w:ind w:firstLine="0"/>
-        <w:jc w:val="left"/>
-        <w:textAlignment w:val="auto"/>
-        <w:rPr>
-          <w:rFonts w:eastAsia="Times New Roman" w:cs="Times New Roman"/>
-          <w:kern w:val="0"/>
-          <w:sz w:val="20"/>
-          <w:szCs w:val="18"/>
+          <w:sz w:val="22"/>
           <w:lang w:bidi="ar-SA"/>
         </w:rPr>
       </w:pPr>
@@ -1695,25 +1513,18 @@
           <w:rFonts w:eastAsia="Times New Roman" w:cs="Times New Roman"/>
           <w:i/>
           <w:kern w:val="0"/>
-          <w:sz w:val="22"/>
           <w:lang w:bidi="ar-SA"/>
         </w:rPr>
       </w:pPr>
-    </w:p>
-    <w:p>
-      <w:pPr>
-        <w:autoSpaceDN/>
-        <w:spacing w:line="240" w:lineRule="auto"/>
-        <w:ind w:firstLine="0"/>
-        <w:jc w:val="center"/>
-        <w:textAlignment w:val="auto"/>
+      <w:r>
         <w:rPr>
           <w:rFonts w:eastAsia="Times New Roman" w:cs="Times New Roman"/>
           <w:i/>
           <w:kern w:val="0"/>
           <w:lang w:bidi="ar-SA"/>
         </w:rPr>
-      </w:pPr>
+        <w:t>202</w:t>
+      </w:r>
       <w:r>
         <w:rPr>
           <w:rFonts w:eastAsia="Times New Roman" w:cs="Times New Roman"/>
@@ -1721,7 +1532,7 @@
           <w:kern w:val="0"/>
           <w:lang w:bidi="ar-SA"/>
         </w:rPr>
-        <w:t>202</w:t>
+        <w:t>2</w:t>
       </w:r>
       <w:r>
         <w:rPr>
@@ -1730,15 +1541,6 @@
           <w:kern w:val="0"/>
           <w:lang w:bidi="ar-SA"/>
         </w:rPr>
-        <w:t>2</w:t>
-      </w:r>
-      <w:r>
-        <w:rPr>
-          <w:rFonts w:eastAsia="Times New Roman" w:cs="Times New Roman"/>
-          <w:i/>
-          <w:kern w:val="0"/>
-          <w:lang w:bidi="ar-SA"/>
-        </w:rPr>
         <w:t xml:space="preserve"> г.</w:t>
       </w:r>
     </w:p>
@@ -1752,7 +1554,7 @@
           <w:sz w:val="28"/>
         </w:rPr>
       </w:pPr>
-      <w:bookmarkStart w:id="0" w:name="_Toc103799646"/>
+      <w:bookmarkStart w:id="0" w:name="_Toc103878048"/>
       <w:r>
         <w:lastRenderedPageBreak/>
         <w:t>РЕФЕРАТ</w:t>
@@ -1884,7 +1686,7 @@
           <w:r>
             <w:fldChar w:fldCharType="separate"/>
           </w:r>
-          <w:hyperlink w:anchor="_Toc103799646" w:history="1">
+          <w:hyperlink w:anchor="_Toc103878048" w:history="1">
             <w:r>
               <w:rPr>
                 <w:rStyle w:val="ab"/>
@@ -1911,7 +1713,7 @@
                 <w:noProof/>
                 <w:webHidden/>
               </w:rPr>
-              <w:instrText xml:space="preserve"> PAGEREF _Toc103799646 \h </w:instrText>
+              <w:instrText xml:space="preserve"> PAGEREF _Toc103878048 \h </w:instrText>
             </w:r>
             <w:r>
               <w:rPr>
@@ -1954,7 +1756,7 @@
               <w:lang w:eastAsia="ru-RU" w:bidi="ar-SA"/>
             </w:rPr>
           </w:pPr>
-          <w:hyperlink w:anchor="_Toc103799647" w:history="1">
+          <w:hyperlink w:anchor="_Toc103878049" w:history="1">
             <w:r>
               <w:rPr>
                 <w:rStyle w:val="ab"/>
@@ -1981,7 +1783,7 @@
                 <w:noProof/>
                 <w:webHidden/>
               </w:rPr>
-              <w:instrText xml:space="preserve"> PAGEREF _Toc103799647 \h </w:instrText>
+              <w:instrText xml:space="preserve"> PAGEREF _Toc103878049 \h </w:instrText>
             </w:r>
             <w:r>
               <w:rPr>
@@ -2024,7 +1826,7 @@
               <w:lang w:eastAsia="ru-RU" w:bidi="ar-SA"/>
             </w:rPr>
           </w:pPr>
-          <w:hyperlink w:anchor="_Toc103799648" w:history="1">
+          <w:hyperlink w:anchor="_Toc103878050" w:history="1">
             <w:r>
               <w:rPr>
                 <w:rStyle w:val="ab"/>
@@ -2051,7 +1853,7 @@
                 <w:noProof/>
                 <w:webHidden/>
               </w:rPr>
-              <w:instrText xml:space="preserve"> PAGEREF _Toc103799648 \h </w:instrText>
+              <w:instrText xml:space="preserve"> PAGEREF _Toc103878050 \h </w:instrText>
             </w:r>
             <w:r>
               <w:rPr>
@@ -2097,7 +1899,7 @@
               <w:lang w:eastAsia="ru-RU" w:bidi="ar-SA"/>
             </w:rPr>
           </w:pPr>
-          <w:hyperlink w:anchor="_Toc103799649" w:history="1">
+          <w:hyperlink w:anchor="_Toc103878051" w:history="1">
             <w:r>
               <w:rPr>
                 <w:rStyle w:val="ab"/>
@@ -2124,7 +1926,7 @@
                 <w:noProof/>
                 <w:webHidden/>
               </w:rPr>
-              <w:instrText xml:space="preserve"> PAGEREF _Toc103799649 \h </w:instrText>
+              <w:instrText xml:space="preserve"> PAGEREF _Toc103878051 \h </w:instrText>
             </w:r>
             <w:r>
               <w:rPr>
@@ -2170,7 +1972,7 @@
               <w:lang w:eastAsia="ru-RU" w:bidi="ar-SA"/>
             </w:rPr>
           </w:pPr>
-          <w:hyperlink w:anchor="_Toc103799650" w:history="1">
+          <w:hyperlink w:anchor="_Toc103878052" w:history="1">
             <w:r>
               <w:rPr>
                 <w:rStyle w:val="ab"/>
@@ -2205,7 +2007,7 @@
                 <w:noProof/>
                 <w:webHidden/>
               </w:rPr>
-              <w:instrText xml:space="preserve"> PAGEREF _Toc103799650 \h </w:instrText>
+              <w:instrText xml:space="preserve"> PAGEREF _Toc103878052 \h </w:instrText>
             </w:r>
             <w:r>
               <w:rPr>
@@ -2251,7 +2053,7 @@
               <w:lang w:eastAsia="ru-RU" w:bidi="ar-SA"/>
             </w:rPr>
           </w:pPr>
-          <w:hyperlink w:anchor="_Toc103799651" w:history="1">
+          <w:hyperlink w:anchor="_Toc103878053" w:history="1">
             <w:r>
               <w:rPr>
                 <w:rStyle w:val="ab"/>
@@ -2278,7 +2080,7 @@
                 <w:noProof/>
                 <w:webHidden/>
               </w:rPr>
-              <w:instrText xml:space="preserve"> PAGEREF _Toc103799651 \h </w:instrText>
+              <w:instrText xml:space="preserve"> PAGEREF _Toc103878053 \h </w:instrText>
             </w:r>
             <w:r>
               <w:rPr>
@@ -2324,7 +2126,7 @@
               <w:lang w:eastAsia="ru-RU" w:bidi="ar-SA"/>
             </w:rPr>
           </w:pPr>
-          <w:hyperlink w:anchor="_Toc103799652" w:history="1">
+          <w:hyperlink w:anchor="_Toc103878054" w:history="1">
             <w:r>
               <w:rPr>
                 <w:rStyle w:val="ab"/>
@@ -2351,7 +2153,7 @@
                 <w:noProof/>
                 <w:webHidden/>
               </w:rPr>
-              <w:instrText xml:space="preserve"> PAGEREF _Toc103799652 \h </w:instrText>
+              <w:instrText xml:space="preserve"> PAGEREF _Toc103878054 \h </w:instrText>
             </w:r>
             <w:r>
               <w:rPr>
@@ -2397,7 +2199,7 @@
               <w:lang w:eastAsia="ru-RU" w:bidi="ar-SA"/>
             </w:rPr>
           </w:pPr>
-          <w:hyperlink w:anchor="_Toc103799653" w:history="1">
+          <w:hyperlink w:anchor="_Toc103878055" w:history="1">
             <w:r>
               <w:rPr>
                 <w:rStyle w:val="ab"/>
@@ -2424,7 +2226,7 @@
                 <w:noProof/>
                 <w:webHidden/>
               </w:rPr>
-              <w:instrText xml:space="preserve"> PAGEREF _Toc103799653 \h </w:instrText>
+              <w:instrText xml:space="preserve"> PAGEREF _Toc103878055 \h </w:instrText>
             </w:r>
             <w:r>
               <w:rPr>
@@ -2470,7 +2272,7 @@
               <w:lang w:eastAsia="ru-RU" w:bidi="ar-SA"/>
             </w:rPr>
           </w:pPr>
-          <w:hyperlink w:anchor="_Toc103799654" w:history="1">
+          <w:hyperlink w:anchor="_Toc103878056" w:history="1">
             <w:r>
               <w:rPr>
                 <w:rStyle w:val="ab"/>
@@ -2497,7 +2299,7 @@
                 <w:noProof/>
                 <w:webHidden/>
               </w:rPr>
-              <w:instrText xml:space="preserve"> PAGEREF _Toc103799654 \h </w:instrText>
+              <w:instrText xml:space="preserve"> PAGEREF _Toc103878056 \h </w:instrText>
             </w:r>
             <w:r>
               <w:rPr>
@@ -2543,7 +2345,7 @@
               <w:lang w:eastAsia="ru-RU" w:bidi="ar-SA"/>
             </w:rPr>
           </w:pPr>
-          <w:hyperlink w:anchor="_Toc103799655" w:history="1">
+          <w:hyperlink w:anchor="_Toc103878057" w:history="1">
             <w:r>
               <w:rPr>
                 <w:rStyle w:val="ab"/>
@@ -2570,7 +2372,7 @@
                 <w:noProof/>
                 <w:webHidden/>
               </w:rPr>
-              <w:instrText xml:space="preserve"> PAGEREF _Toc103799655 \h </w:instrText>
+              <w:instrText xml:space="preserve"> PAGEREF _Toc103878057 \h </w:instrText>
             </w:r>
             <w:r>
               <w:rPr>
@@ -2591,76 +2393,6 @@
                 <w:webHidden/>
               </w:rPr>
               <w:t>10</w:t>
-            </w:r>
-            <w:r>
-              <w:rPr>
-                <w:noProof/>
-                <w:webHidden/>
-              </w:rPr>
-              <w:fldChar w:fldCharType="end"/>
-            </w:r>
-          </w:hyperlink>
-        </w:p>
-        <w:p>
-          <w:pPr>
-            <w:pStyle w:val="12"/>
-            <w:rPr>
-              <w:rFonts w:asciiTheme="minorHAnsi" w:eastAsiaTheme="minorEastAsia" w:hAnsiTheme="minorHAnsi" w:cstheme="minorBidi"/>
-              <w:noProof/>
-              <w:kern w:val="0"/>
-              <w:sz w:val="22"/>
-              <w:szCs w:val="22"/>
-              <w:lang w:eastAsia="ru-RU" w:bidi="ar-SA"/>
-            </w:rPr>
-          </w:pPr>
-          <w:hyperlink w:anchor="_Toc103799656" w:history="1">
-            <w:r>
-              <w:rPr>
-                <w:rStyle w:val="ab"/>
-                <w:noProof/>
-              </w:rPr>
-              <w:t>1.2 Классификация существующих решений</w:t>
-            </w:r>
-            <w:r>
-              <w:rPr>
-                <w:noProof/>
-                <w:webHidden/>
-              </w:rPr>
-              <w:tab/>
-            </w:r>
-            <w:r>
-              <w:rPr>
-                <w:noProof/>
-                <w:webHidden/>
-              </w:rPr>
-              <w:fldChar w:fldCharType="begin"/>
-            </w:r>
-            <w:r>
-              <w:rPr>
-                <w:noProof/>
-                <w:webHidden/>
-              </w:rPr>
-              <w:instrText xml:space="preserve"> PAGEREF _Toc103799656 \h </w:instrText>
-            </w:r>
-            <w:r>
-              <w:rPr>
-                <w:noProof/>
-                <w:webHidden/>
-              </w:rPr>
-            </w:r>
-            <w:r>
-              <w:rPr>
-                <w:noProof/>
-                <w:webHidden/>
-              </w:rPr>
-              <w:fldChar w:fldCharType="separate"/>
-            </w:r>
-            <w:r>
-              <w:rPr>
-                <w:noProof/>
-                <w:webHidden/>
-              </w:rPr>
-              <w:t>13</w:t>
             </w:r>
             <w:r>
               <w:rPr>
@@ -2686,13 +2418,13 @@
               <w:lang w:eastAsia="ru-RU" w:bidi="ar-SA"/>
             </w:rPr>
           </w:pPr>
-          <w:hyperlink w:anchor="_Toc103799657" w:history="1">
+          <w:hyperlink w:anchor="_Toc103878058" w:history="1">
             <w:r>
               <w:rPr>
                 <w:rStyle w:val="ab"/>
                 <w:noProof/>
               </w:rPr>
-              <w:t>2.1 Пул соединений</w:t>
+              <w:t>1.5 Классификация существующих решений</w:t>
             </w:r>
             <w:r>
               <w:rPr>
@@ -2713,7 +2445,7 @@
                 <w:noProof/>
                 <w:webHidden/>
               </w:rPr>
-              <w:instrText xml:space="preserve"> PAGEREF _Toc103799657 \h </w:instrText>
+              <w:instrText xml:space="preserve"> PAGEREF _Toc103878058 \h </w:instrText>
             </w:r>
             <w:r>
               <w:rPr>
@@ -2733,7 +2465,7 @@
                 <w:noProof/>
                 <w:webHidden/>
               </w:rPr>
-              <w:t>13</w:t>
+              <w:t>12</w:t>
             </w:r>
             <w:r>
               <w:rPr>
@@ -2759,36 +2491,21 @@
               <w:lang w:eastAsia="ru-RU" w:bidi="ar-SA"/>
             </w:rPr>
           </w:pPr>
-          <w:hyperlink w:anchor="_Toc103799658" w:history="1">
+          <w:hyperlink w:anchor="_Toc103878059" w:history="1">
             <w:r>
               <w:rPr>
                 <w:rStyle w:val="ab"/>
                 <w:noProof/>
-              </w:rPr>
-              <w:t xml:space="preserve">2.1.1 </w:t>
+                <w:lang w:val="en-US"/>
+              </w:rPr>
+              <w:t>1.5</w:t>
             </w:r>
             <w:r>
               <w:rPr>
                 <w:rStyle w:val="ab"/>
                 <w:noProof/>
-                <w:lang w:val="en-US"/>
-              </w:rPr>
-              <w:t>Frontend</w:t>
-            </w:r>
-            <w:r>
-              <w:rPr>
-                <w:rStyle w:val="ab"/>
-                <w:noProof/>
-              </w:rPr>
-              <w:t xml:space="preserve"> </w:t>
-            </w:r>
-            <w:r>
-              <w:rPr>
-                <w:rStyle w:val="ab"/>
-                <w:noProof/>
-                <w:lang w:val="en-US"/>
-              </w:rPr>
-              <w:t>pool</w:t>
+              </w:rPr>
+              <w:t>.1 Пул соединений</w:t>
             </w:r>
             <w:r>
               <w:rPr>
@@ -2809,7 +2526,7 @@
                 <w:noProof/>
                 <w:webHidden/>
               </w:rPr>
-              <w:instrText xml:space="preserve"> PAGEREF _Toc103799658 \h </w:instrText>
+              <w:instrText xml:space="preserve"> PAGEREF _Toc103878059 \h </w:instrText>
             </w:r>
             <w:r>
               <w:rPr>
@@ -2829,7 +2546,7 @@
                 <w:noProof/>
                 <w:webHidden/>
               </w:rPr>
-              <w:t>13</w:t>
+              <w:t>12</w:t>
             </w:r>
             <w:r>
               <w:rPr>
@@ -2855,36 +2572,86 @@
               <w:lang w:eastAsia="ru-RU" w:bidi="ar-SA"/>
             </w:rPr>
           </w:pPr>
-          <w:hyperlink w:anchor="_Toc103799659" w:history="1">
+          <w:hyperlink w:anchor="_Toc103878060" w:history="1">
             <w:r>
               <w:rPr>
                 <w:rStyle w:val="ab"/>
                 <w:noProof/>
               </w:rPr>
-              <w:t xml:space="preserve">2.1.2 </w:t>
-            </w:r>
+              <w:t>1.5.2 Распараллеливание запросов</w:t>
+            </w:r>
+            <w:r>
+              <w:rPr>
+                <w:noProof/>
+                <w:webHidden/>
+              </w:rPr>
+              <w:tab/>
+            </w:r>
+            <w:r>
+              <w:rPr>
+                <w:noProof/>
+                <w:webHidden/>
+              </w:rPr>
+              <w:fldChar w:fldCharType="begin"/>
+            </w:r>
+            <w:r>
+              <w:rPr>
+                <w:noProof/>
+                <w:webHidden/>
+              </w:rPr>
+              <w:instrText xml:space="preserve"> PAGEREF _Toc103878060 \h </w:instrText>
+            </w:r>
+            <w:r>
+              <w:rPr>
+                <w:noProof/>
+                <w:webHidden/>
+              </w:rPr>
+            </w:r>
+            <w:r>
+              <w:rPr>
+                <w:noProof/>
+                <w:webHidden/>
+              </w:rPr>
+              <w:fldChar w:fldCharType="separate"/>
+            </w:r>
+            <w:r>
+              <w:rPr>
+                <w:noProof/>
+                <w:webHidden/>
+              </w:rPr>
+              <w:t>15</w:t>
+            </w:r>
+            <w:r>
+              <w:rPr>
+                <w:noProof/>
+                <w:webHidden/>
+              </w:rPr>
+              <w:fldChar w:fldCharType="end"/>
+            </w:r>
+          </w:hyperlink>
+        </w:p>
+        <w:p>
+          <w:pPr>
+            <w:pStyle w:val="31"/>
+            <w:tabs>
+              <w:tab w:val="right" w:leader="dot" w:pos="9628"/>
+            </w:tabs>
+            <w:rPr>
+              <w:rFonts w:asciiTheme="minorHAnsi" w:eastAsiaTheme="minorEastAsia" w:hAnsiTheme="minorHAnsi" w:cstheme="minorBidi"/>
+              <w:noProof/>
+              <w:kern w:val="0"/>
+              <w:sz w:val="22"/>
+              <w:szCs w:val="22"/>
+              <w:lang w:eastAsia="ru-RU" w:bidi="ar-SA"/>
+            </w:rPr>
+          </w:pPr>
+          <w:hyperlink w:anchor="_Toc103878061" w:history="1">
             <w:r>
               <w:rPr>
                 <w:rStyle w:val="ab"/>
                 <w:noProof/>
-                <w:lang w:val="en-US"/>
-              </w:rPr>
-              <w:t>Server</w:t>
-            </w:r>
-            <w:r>
-              <w:rPr>
-                <w:rStyle w:val="ab"/>
-                <w:noProof/>
-              </w:rPr>
-              <w:t xml:space="preserve"> </w:t>
-            </w:r>
-            <w:r>
-              <w:rPr>
-                <w:rStyle w:val="ab"/>
-                <w:noProof/>
-                <w:lang w:val="en-US"/>
-              </w:rPr>
-              <w:t>pool</w:t>
+              </w:rPr>
+              <w:t>1.5.3 Сравнительный анализ методов</w:t>
             </w:r>
             <w:r>
               <w:rPr>
@@ -2905,7 +2672,7 @@
                 <w:noProof/>
                 <w:webHidden/>
               </w:rPr>
-              <w:instrText xml:space="preserve"> PAGEREF _Toc103799659 \h </w:instrText>
+              <w:instrText xml:space="preserve"> PAGEREF _Toc103878061 \h </w:instrText>
             </w:r>
             <w:r>
               <w:rPr>
@@ -2925,7 +2692,7 @@
                 <w:noProof/>
                 <w:webHidden/>
               </w:rPr>
-              <w:t>14</w:t>
+              <w:t>18</w:t>
             </w:r>
             <w:r>
               <w:rPr>
@@ -2951,13 +2718,21 @@
               <w:lang w:eastAsia="ru-RU" w:bidi="ar-SA"/>
             </w:rPr>
           </w:pPr>
-          <w:hyperlink w:anchor="_Toc103799660" w:history="1">
+          <w:hyperlink w:anchor="_Toc103878062" w:history="1">
             <w:r>
               <w:rPr>
                 <w:rStyle w:val="ab"/>
                 <w:noProof/>
-              </w:rPr>
-              <w:t>2.2 Распараллеливание запросов</w:t>
+                <w:lang w:val="en-US"/>
+              </w:rPr>
+              <w:t xml:space="preserve">1.6 </w:t>
+            </w:r>
+            <w:r>
+              <w:rPr>
+                <w:rStyle w:val="ab"/>
+                <w:noProof/>
+              </w:rPr>
+              <w:t>Выводы из аналитического раздела</w:t>
             </w:r>
             <w:r>
               <w:rPr>
@@ -2978,7 +2753,7 @@
                 <w:noProof/>
                 <w:webHidden/>
               </w:rPr>
-              <w:instrText xml:space="preserve"> PAGEREF _Toc103799660 \h </w:instrText>
+              <w:instrText xml:space="preserve"> PAGEREF _Toc103878062 \h </w:instrText>
             </w:r>
             <w:r>
               <w:rPr>
@@ -2998,372 +2773,7 @@
                 <w:noProof/>
                 <w:webHidden/>
               </w:rPr>
-              <w:t>15</w:t>
-            </w:r>
-            <w:r>
-              <w:rPr>
-                <w:noProof/>
-                <w:webHidden/>
-              </w:rPr>
-              <w:fldChar w:fldCharType="end"/>
-            </w:r>
-          </w:hyperlink>
-        </w:p>
-        <w:p>
-          <w:pPr>
-            <w:pStyle w:val="31"/>
-            <w:tabs>
-              <w:tab w:val="right" w:leader="dot" w:pos="9628"/>
-            </w:tabs>
-            <w:rPr>
-              <w:rFonts w:asciiTheme="minorHAnsi" w:eastAsiaTheme="minorEastAsia" w:hAnsiTheme="minorHAnsi" w:cstheme="minorBidi"/>
-              <w:noProof/>
-              <w:kern w:val="0"/>
-              <w:sz w:val="22"/>
-              <w:szCs w:val="22"/>
-              <w:lang w:eastAsia="ru-RU" w:bidi="ar-SA"/>
-            </w:rPr>
-          </w:pPr>
-          <w:hyperlink w:anchor="_Toc103799661" w:history="1">
-            <w:r>
-              <w:rPr>
-                <w:rStyle w:val="ab"/>
-                <w:noProof/>
-              </w:rPr>
-              <w:t>2.2.1 Планировщик</w:t>
-            </w:r>
-            <w:r>
-              <w:rPr>
-                <w:noProof/>
-                <w:webHidden/>
-              </w:rPr>
-              <w:tab/>
-            </w:r>
-            <w:r>
-              <w:rPr>
-                <w:noProof/>
-                <w:webHidden/>
-              </w:rPr>
-              <w:fldChar w:fldCharType="begin"/>
-            </w:r>
-            <w:r>
-              <w:rPr>
-                <w:noProof/>
-                <w:webHidden/>
-              </w:rPr>
-              <w:instrText xml:space="preserve"> PAGEREF _Toc103799661 \h </w:instrText>
-            </w:r>
-            <w:r>
-              <w:rPr>
-                <w:noProof/>
-                <w:webHidden/>
-              </w:rPr>
-            </w:r>
-            <w:r>
-              <w:rPr>
-                <w:noProof/>
-                <w:webHidden/>
-              </w:rPr>
-              <w:fldChar w:fldCharType="separate"/>
-            </w:r>
-            <w:r>
-              <w:rPr>
-                <w:noProof/>
-                <w:webHidden/>
-              </w:rPr>
-              <w:t>16</w:t>
-            </w:r>
-            <w:r>
-              <w:rPr>
-                <w:noProof/>
-                <w:webHidden/>
-              </w:rPr>
-              <w:fldChar w:fldCharType="end"/>
-            </w:r>
-          </w:hyperlink>
-        </w:p>
-        <w:p>
-          <w:pPr>
-            <w:pStyle w:val="31"/>
-            <w:tabs>
-              <w:tab w:val="right" w:leader="dot" w:pos="9628"/>
-            </w:tabs>
-            <w:rPr>
-              <w:rFonts w:asciiTheme="minorHAnsi" w:eastAsiaTheme="minorEastAsia" w:hAnsiTheme="minorHAnsi" w:cstheme="minorBidi"/>
-              <w:noProof/>
-              <w:kern w:val="0"/>
-              <w:sz w:val="22"/>
-              <w:szCs w:val="22"/>
-              <w:lang w:eastAsia="ru-RU" w:bidi="ar-SA"/>
-            </w:rPr>
-          </w:pPr>
-          <w:hyperlink w:anchor="_Toc103799662" w:history="1">
-            <w:r>
-              <w:rPr>
-                <w:rStyle w:val="ab"/>
-                <w:noProof/>
-              </w:rPr>
-              <w:t>2.2.2 Алгоритм работы параллельно выполняемых процессов</w:t>
-            </w:r>
-            <w:r>
-              <w:rPr>
-                <w:noProof/>
-                <w:webHidden/>
-              </w:rPr>
-              <w:tab/>
-            </w:r>
-            <w:r>
-              <w:rPr>
-                <w:noProof/>
-                <w:webHidden/>
-              </w:rPr>
-              <w:fldChar w:fldCharType="begin"/>
-            </w:r>
-            <w:r>
-              <w:rPr>
-                <w:noProof/>
-                <w:webHidden/>
-              </w:rPr>
-              <w:instrText xml:space="preserve"> PAGEREF _Toc103799662 \h </w:instrText>
-            </w:r>
-            <w:r>
-              <w:rPr>
-                <w:noProof/>
-                <w:webHidden/>
-              </w:rPr>
-            </w:r>
-            <w:r>
-              <w:rPr>
-                <w:noProof/>
-                <w:webHidden/>
-              </w:rPr>
-              <w:fldChar w:fldCharType="separate"/>
-            </w:r>
-            <w:r>
-              <w:rPr>
-                <w:noProof/>
-                <w:webHidden/>
-              </w:rPr>
-              <w:t>16</w:t>
-            </w:r>
-            <w:r>
-              <w:rPr>
-                <w:noProof/>
-                <w:webHidden/>
-              </w:rPr>
-              <w:fldChar w:fldCharType="end"/>
-            </w:r>
-          </w:hyperlink>
-        </w:p>
-        <w:p>
-          <w:pPr>
-            <w:pStyle w:val="31"/>
-            <w:tabs>
-              <w:tab w:val="right" w:leader="dot" w:pos="9628"/>
-            </w:tabs>
-            <w:rPr>
-              <w:rFonts w:asciiTheme="minorHAnsi" w:eastAsiaTheme="minorEastAsia" w:hAnsiTheme="minorHAnsi" w:cstheme="minorBidi"/>
-              <w:noProof/>
-              <w:kern w:val="0"/>
-              <w:sz w:val="22"/>
-              <w:szCs w:val="22"/>
-              <w:lang w:eastAsia="ru-RU" w:bidi="ar-SA"/>
-            </w:rPr>
-          </w:pPr>
-          <w:hyperlink w:anchor="_Toc103799663" w:history="1">
-            <w:r>
-              <w:rPr>
-                <w:rStyle w:val="ab"/>
-                <w:noProof/>
-              </w:rPr>
-              <w:t>2.2.3 Безопасность метода</w:t>
-            </w:r>
-            <w:r>
-              <w:rPr>
-                <w:noProof/>
-                <w:webHidden/>
-              </w:rPr>
-              <w:tab/>
-            </w:r>
-            <w:r>
-              <w:rPr>
-                <w:noProof/>
-                <w:webHidden/>
-              </w:rPr>
-              <w:fldChar w:fldCharType="begin"/>
-            </w:r>
-            <w:r>
-              <w:rPr>
-                <w:noProof/>
-                <w:webHidden/>
-              </w:rPr>
-              <w:instrText xml:space="preserve"> PAGEREF _Toc103799663 \h </w:instrText>
-            </w:r>
-            <w:r>
-              <w:rPr>
-                <w:noProof/>
-                <w:webHidden/>
-              </w:rPr>
-            </w:r>
-            <w:r>
-              <w:rPr>
-                <w:noProof/>
-                <w:webHidden/>
-              </w:rPr>
-              <w:fldChar w:fldCharType="separate"/>
-            </w:r>
-            <w:r>
-              <w:rPr>
-                <w:noProof/>
-                <w:webHidden/>
-              </w:rPr>
-              <w:t>17</w:t>
-            </w:r>
-            <w:r>
-              <w:rPr>
-                <w:noProof/>
-                <w:webHidden/>
-              </w:rPr>
-              <w:fldChar w:fldCharType="end"/>
-            </w:r>
-          </w:hyperlink>
-        </w:p>
-        <w:p>
-          <w:pPr>
-            <w:pStyle w:val="31"/>
-            <w:tabs>
-              <w:tab w:val="right" w:leader="dot" w:pos="9628"/>
-            </w:tabs>
-            <w:rPr>
-              <w:rFonts w:asciiTheme="minorHAnsi" w:eastAsiaTheme="minorEastAsia" w:hAnsiTheme="minorHAnsi" w:cstheme="minorBidi"/>
-              <w:noProof/>
-              <w:kern w:val="0"/>
-              <w:sz w:val="22"/>
-              <w:szCs w:val="22"/>
-              <w:lang w:eastAsia="ru-RU" w:bidi="ar-SA"/>
-            </w:rPr>
-          </w:pPr>
-          <w:hyperlink w:anchor="_Toc103799664" w:history="1">
-            <w:r>
-              <w:rPr>
-                <w:rStyle w:val="ab"/>
-                <w:noProof/>
-              </w:rPr>
-              <w:t>2.2.4 Недостатки метода</w:t>
-            </w:r>
-            <w:r>
-              <w:rPr>
-                <w:noProof/>
-                <w:webHidden/>
-              </w:rPr>
-              <w:tab/>
-            </w:r>
-            <w:r>
-              <w:rPr>
-                <w:noProof/>
-                <w:webHidden/>
-              </w:rPr>
-              <w:fldChar w:fldCharType="begin"/>
-            </w:r>
-            <w:r>
-              <w:rPr>
-                <w:noProof/>
-                <w:webHidden/>
-              </w:rPr>
-              <w:instrText xml:space="preserve"> PAGEREF _Toc103799664 \h </w:instrText>
-            </w:r>
-            <w:r>
-              <w:rPr>
-                <w:noProof/>
-                <w:webHidden/>
-              </w:rPr>
-            </w:r>
-            <w:r>
-              <w:rPr>
-                <w:noProof/>
-                <w:webHidden/>
-              </w:rPr>
-              <w:fldChar w:fldCharType="separate"/>
-            </w:r>
-            <w:r>
-              <w:rPr>
-                <w:noProof/>
-                <w:webHidden/>
-              </w:rPr>
-              <w:t>17</w:t>
-            </w:r>
-            <w:r>
-              <w:rPr>
-                <w:noProof/>
-                <w:webHidden/>
-              </w:rPr>
-              <w:fldChar w:fldCharType="end"/>
-            </w:r>
-          </w:hyperlink>
-        </w:p>
-        <w:p>
-          <w:pPr>
-            <w:pStyle w:val="21"/>
-            <w:tabs>
-              <w:tab w:val="right" w:leader="dot" w:pos="9628"/>
-            </w:tabs>
-            <w:rPr>
-              <w:rFonts w:asciiTheme="minorHAnsi" w:eastAsiaTheme="minorEastAsia" w:hAnsiTheme="minorHAnsi" w:cstheme="minorBidi"/>
-              <w:noProof/>
-              <w:kern w:val="0"/>
-              <w:sz w:val="22"/>
-              <w:szCs w:val="22"/>
-              <w:lang w:eastAsia="ru-RU" w:bidi="ar-SA"/>
-            </w:rPr>
-          </w:pPr>
-          <w:hyperlink w:anchor="_Toc103799665" w:history="1">
-            <w:r>
-              <w:rPr>
-                <w:rStyle w:val="ab"/>
-                <w:noProof/>
-              </w:rPr>
-              <w:t>2.3 Сравнительный анализ методов</w:t>
-            </w:r>
-            <w:r>
-              <w:rPr>
-                <w:noProof/>
-                <w:webHidden/>
-              </w:rPr>
-              <w:tab/>
-            </w:r>
-            <w:r>
-              <w:rPr>
-                <w:noProof/>
-                <w:webHidden/>
-              </w:rPr>
-              <w:fldChar w:fldCharType="begin"/>
-            </w:r>
-            <w:r>
-              <w:rPr>
-                <w:noProof/>
-                <w:webHidden/>
-              </w:rPr>
-              <w:instrText xml:space="preserve"> PAGEREF _Toc103799665 \h </w:instrText>
-            </w:r>
-            <w:r>
-              <w:rPr>
-                <w:noProof/>
-                <w:webHidden/>
-              </w:rPr>
-            </w:r>
-            <w:r>
-              <w:rPr>
-                <w:noProof/>
-                <w:webHidden/>
-              </w:rPr>
-              <w:fldChar w:fldCharType="separate"/>
-            </w:r>
-            <w:r>
-              <w:rPr>
-                <w:noProof/>
-                <w:webHidden/>
-              </w:rPr>
-              <w:t>17</w:t>
+              <w:t>18</w:t>
             </w:r>
             <w:r>
               <w:rPr>
@@ -3386,13 +2796,13 @@
               <w:lang w:eastAsia="ru-RU" w:bidi="ar-SA"/>
             </w:rPr>
           </w:pPr>
-          <w:hyperlink w:anchor="_Toc103799666" w:history="1">
+          <w:hyperlink w:anchor="_Toc103878063" w:history="1">
             <w:r>
               <w:rPr>
                 <w:rStyle w:val="ab"/>
                 <w:noProof/>
               </w:rPr>
-              <w:t>Вывод</w:t>
+              <w:t>4 Исследовательский раздел</w:t>
             </w:r>
             <w:r>
               <w:rPr>
@@ -3413,7 +2823,7 @@
                 <w:noProof/>
                 <w:webHidden/>
               </w:rPr>
-              <w:instrText xml:space="preserve"> PAGEREF _Toc103799666 \h </w:instrText>
+              <w:instrText xml:space="preserve"> PAGEREF _Toc103878063 \h </w:instrText>
             </w:r>
             <w:r>
               <w:rPr>
@@ -3456,12 +2866,82 @@
               <w:lang w:eastAsia="ru-RU" w:bidi="ar-SA"/>
             </w:rPr>
           </w:pPr>
-          <w:hyperlink w:anchor="_Toc103799667" w:history="1">
+          <w:hyperlink w:anchor="_Toc103878064" w:history="1">
             <w:r>
               <w:rPr>
                 <w:rStyle w:val="ab"/>
                 <w:noProof/>
               </w:rPr>
+              <w:t>Вывод</w:t>
+            </w:r>
+            <w:r>
+              <w:rPr>
+                <w:noProof/>
+                <w:webHidden/>
+              </w:rPr>
+              <w:tab/>
+            </w:r>
+            <w:r>
+              <w:rPr>
+                <w:noProof/>
+                <w:webHidden/>
+              </w:rPr>
+              <w:fldChar w:fldCharType="begin"/>
+            </w:r>
+            <w:r>
+              <w:rPr>
+                <w:noProof/>
+                <w:webHidden/>
+              </w:rPr>
+              <w:instrText xml:space="preserve"> PAGEREF _Toc103878064 \h </w:instrText>
+            </w:r>
+            <w:r>
+              <w:rPr>
+                <w:noProof/>
+                <w:webHidden/>
+              </w:rPr>
+            </w:r>
+            <w:r>
+              <w:rPr>
+                <w:noProof/>
+                <w:webHidden/>
+              </w:rPr>
+              <w:fldChar w:fldCharType="separate"/>
+            </w:r>
+            <w:r>
+              <w:rPr>
+                <w:noProof/>
+                <w:webHidden/>
+              </w:rPr>
+              <w:t>22</w:t>
+            </w:r>
+            <w:r>
+              <w:rPr>
+                <w:noProof/>
+                <w:webHidden/>
+              </w:rPr>
+              <w:fldChar w:fldCharType="end"/>
+            </w:r>
+          </w:hyperlink>
+        </w:p>
+        <w:p>
+          <w:pPr>
+            <w:pStyle w:val="12"/>
+            <w:rPr>
+              <w:rFonts w:asciiTheme="minorHAnsi" w:eastAsiaTheme="minorEastAsia" w:hAnsiTheme="minorHAnsi" w:cstheme="minorBidi"/>
+              <w:noProof/>
+              <w:kern w:val="0"/>
+              <w:sz w:val="22"/>
+              <w:szCs w:val="22"/>
+              <w:lang w:eastAsia="ru-RU" w:bidi="ar-SA"/>
+            </w:rPr>
+          </w:pPr>
+          <w:hyperlink w:anchor="_Toc103878065" w:history="1">
+            <w:r>
+              <w:rPr>
+                <w:rStyle w:val="ab"/>
+                <w:noProof/>
+              </w:rPr>
               <w:t>Список использованных источников</w:t>
             </w:r>
             <w:r>
@@ -3483,7 +2963,7 @@
                 <w:noProof/>
                 <w:webHidden/>
               </w:rPr>
-              <w:instrText xml:space="preserve"> PAGEREF _Toc103799667 \h </w:instrText>
+              <w:instrText xml:space="preserve"> PAGEREF _Toc103878065 \h </w:instrText>
             </w:r>
             <w:r>
               <w:rPr>
@@ -3503,7 +2983,7 @@
                 <w:noProof/>
                 <w:webHidden/>
               </w:rPr>
-              <w:t>21</w:t>
+              <w:t>23</w:t>
             </w:r>
             <w:r>
               <w:rPr>
@@ -3602,31 +3082,7 @@
         <w:t>М</w:t>
       </w:r>
       <w:r>
-        <w:t>ассивно-параллельная архитектура (</w:t>
-      </w:r>
-      <w:proofErr w:type="spellStart"/>
-      <w:r>
-        <w:t>massive</w:t>
-      </w:r>
-      <w:proofErr w:type="spellEnd"/>
-      <w:r>
-        <w:t xml:space="preserve"> </w:t>
-      </w:r>
-      <w:proofErr w:type="spellStart"/>
-      <w:r>
-        <w:t>parallel</w:t>
-      </w:r>
-      <w:proofErr w:type="spellEnd"/>
-      <w:r>
-        <w:t xml:space="preserve"> </w:t>
-      </w:r>
-      <w:proofErr w:type="spellStart"/>
-      <w:r>
-        <w:t>processing</w:t>
-      </w:r>
-      <w:proofErr w:type="spellEnd"/>
-      <w:r>
-        <w:t>, MPP</w:t>
+        <w:t>ассивно-параллельная архитектура (massive parallel processing, MPP</w:t>
       </w:r>
       <w:r>
         <w:t xml:space="preserve">) </w:t>
@@ -3651,7 +3107,7 @@
       <w:pPr>
         <w:pStyle w:val="1"/>
       </w:pPr>
-      <w:bookmarkStart w:id="1" w:name="_Toc103799647"/>
+      <w:bookmarkStart w:id="1" w:name="_Toc103878049"/>
       <w:r>
         <w:lastRenderedPageBreak/>
         <w:t>Введение</w:t>
@@ -3823,7 +3279,39 @@
           <w:sz w:val="28"/>
           <w:szCs w:val="28"/>
         </w:rPr>
-        <w:t xml:space="preserve"> Хотя речь шла о внедрении баз данных в военные приложения, этот момент считается точкой отсчета истории базы данных. Их применение в работе компаний привело к увеличению скорости работы. А автоматизация основных процессов базы данных, таких как создание, просмотр, удаление данных привело к создани</w:t>
+        <w:t xml:space="preserve"> Хотя речь шла о внедрении баз данных в военные приложения, этот момент считается точкой отсчета истории базы данных. Их применение в работе компаний привело к увеличению скорости работы. А автоматизация основных процессов базы данных</w:t>
+      </w:r>
+      <w:r>
+        <w:rPr>
+          <w:rFonts w:ascii="Times New Roman" w:hAnsi="Times New Roman"/>
+          <w:sz w:val="28"/>
+          <w:szCs w:val="28"/>
+        </w:rPr>
+        <w:t>,</w:t>
+      </w:r>
+      <w:r>
+        <w:rPr>
+          <w:rFonts w:ascii="Times New Roman" w:hAnsi="Times New Roman"/>
+          <w:sz w:val="28"/>
+          <w:szCs w:val="28"/>
+        </w:rPr>
+        <w:t xml:space="preserve"> таких как создание, просмотр, удаление</w:t>
+      </w:r>
+      <w:r>
+        <w:rPr>
+          <w:rFonts w:ascii="Times New Roman" w:hAnsi="Times New Roman"/>
+          <w:sz w:val="28"/>
+          <w:szCs w:val="28"/>
+        </w:rPr>
+        <w:t>,</w:t>
+      </w:r>
+      <w:r>
+        <w:rPr>
+          <w:rFonts w:ascii="Times New Roman" w:hAnsi="Times New Roman"/>
+          <w:sz w:val="28"/>
+          <w:szCs w:val="28"/>
+        </w:rPr>
+        <w:t xml:space="preserve"> привело к создани</w:t>
       </w:r>
       <w:r>
         <w:rPr>
@@ -3855,7 +3343,7 @@
           <w:szCs w:val="28"/>
         </w:rPr>
         <w:tab/>
-        <w:t xml:space="preserve">В 2021 году ни одна сфера жизни не обходится без компьютеризации. Организации используют базы и СУБД для перевода данных в электронный вид. Необходимость перевода заключается не столько в потребности сократить временные и материальные (сокращение кадров) расходы, сколько в </w:t>
+        <w:t>В 202</w:t>
       </w:r>
       <w:r>
         <w:rPr>
@@ -3863,8 +3351,40 @@
           <w:sz w:val="28"/>
           <w:szCs w:val="28"/>
         </w:rPr>
+        <w:t>2</w:t>
+      </w:r>
+      <w:r>
+        <w:rPr>
+          <w:rFonts w:ascii="Times New Roman" w:hAnsi="Times New Roman"/>
+          <w:sz w:val="28"/>
+          <w:szCs w:val="28"/>
+        </w:rPr>
+        <w:t xml:space="preserve"> году ни одна сфера жизни не обходится без компьютеризации. Организации используют базы и СУБД для перевода данных в электронный вид. Необходимость перевода заключается не столько в потребности сократить временные и материальные (кадров</w:t>
+      </w:r>
+      <w:r>
+        <w:rPr>
+          <w:rFonts w:ascii="Times New Roman" w:hAnsi="Times New Roman"/>
+          <w:sz w:val="28"/>
+          <w:szCs w:val="28"/>
+        </w:rPr>
+        <w:t>ые</w:t>
+      </w:r>
+      <w:r>
+        <w:rPr>
+          <w:rFonts w:ascii="Times New Roman" w:hAnsi="Times New Roman"/>
+          <w:sz w:val="28"/>
+          <w:szCs w:val="28"/>
+        </w:rPr>
+        <w:t xml:space="preserve">) расходы, сколько в поддержании </w:t>
+      </w:r>
+      <w:r>
+        <w:rPr>
+          <w:rFonts w:ascii="Times New Roman" w:hAnsi="Times New Roman"/>
+          <w:sz w:val="28"/>
+          <w:szCs w:val="28"/>
+        </w:rPr>
         <w:lastRenderedPageBreak/>
-        <w:t>поддержании конкурентоспособности. Переход компании в электронный вид дает возможность приобретения принципиально новых качеств, позволяющих иметь существенные преимущества над другими.</w:t>
+        <w:t>конкурентоспособности. Переход компании в электронный вид дает возможность приобретения принципиально новых качеств, позволяющих иметь существенные преимущества над другими.</w:t>
       </w:r>
     </w:p>
     <w:p>
@@ -3872,6 +3392,11 @@
         <w:pStyle w:val="Standard"/>
         <w:spacing w:before="57" w:after="57" w:line="360" w:lineRule="auto"/>
         <w:jc w:val="both"/>
+        <w:rPr>
+          <w:rFonts w:ascii="Times New Roman" w:hAnsi="Times New Roman"/>
+          <w:sz w:val="28"/>
+          <w:szCs w:val="28"/>
+        </w:rPr>
       </w:pPr>
       <w:r>
         <w:rPr>
@@ -3933,6 +3458,113 @@
         </w:rPr>
         <w:t>, следует минимизировать количество соединений.</w:t>
       </w:r>
+    </w:p>
+    <w:p>
+      <w:r>
+        <w:t>Целью данной работы является разработка и реализация метода параллельного выполнения запросов к СУБД PostgreSQL в пределах одного соединения. Для достижения поставленной цели необходимо решить следующие задачи:</w:t>
+      </w:r>
+    </w:p>
+    <w:p>
+      <w:pPr>
+        <w:pStyle w:val="ac"/>
+        <w:numPr>
+          <w:ilvl w:val="0"/>
+          <w:numId w:val="8"/>
+        </w:numPr>
+      </w:pPr>
+      <w:r>
+        <w:t xml:space="preserve">Выполнить </w:t>
+      </w:r>
+      <w:r>
+        <w:t>анализ предметной области и существующих методов реализации многопоточного доступа в МРР системах;</w:t>
+      </w:r>
+    </w:p>
+    <w:p>
+      <w:pPr>
+        <w:pStyle w:val="ac"/>
+        <w:numPr>
+          <w:ilvl w:val="0"/>
+          <w:numId w:val="8"/>
+        </w:numPr>
+      </w:pPr>
+      <w:r>
+        <w:t>Разработать</w:t>
+      </w:r>
+      <w:r>
+        <w:t xml:space="preserve"> метод параллельного выполнения запросов к СУБД PostgreSQL в пределах одного соединения;</w:t>
+      </w:r>
+    </w:p>
+    <w:p>
+      <w:pPr>
+        <w:pStyle w:val="ac"/>
+        <w:numPr>
+          <w:ilvl w:val="0"/>
+          <w:numId w:val="8"/>
+        </w:numPr>
+      </w:pPr>
+      <w:r>
+        <w:t>Реализовать</w:t>
+      </w:r>
+      <w:r>
+        <w:t xml:space="preserve"> программн</w:t>
+      </w:r>
+      <w:r>
+        <w:t>ый</w:t>
+      </w:r>
+      <w:r>
+        <w:t xml:space="preserve"> модул</w:t>
+      </w:r>
+      <w:r>
+        <w:t>ь</w:t>
+      </w:r>
+      <w:r>
+        <w:t xml:space="preserve"> для СУБД PostgreSQL;</w:t>
+      </w:r>
+    </w:p>
+    <w:p>
+      <w:pPr>
+        <w:pStyle w:val="ac"/>
+        <w:numPr>
+          <w:ilvl w:val="0"/>
+          <w:numId w:val="8"/>
+        </w:numPr>
+        <w:rPr>
+          <w:rFonts w:ascii="Liberation Serif" w:hAnsi="Liberation Serif"/>
+          <w:sz w:val="24"/>
+        </w:rPr>
+      </w:pPr>
+      <w:r>
+        <w:t>Выполнить</w:t>
+      </w:r>
+      <w:r>
+        <w:t xml:space="preserve"> сравнительн</w:t>
+      </w:r>
+      <w:r>
+        <w:t>ый</w:t>
+      </w:r>
+      <w:r>
+        <w:t xml:space="preserve"> анализ стандартного метода обработки запросов к СУБД PostgreSQL с реализуемым методом.</w:t>
+      </w:r>
+      <w:r>
+        <w:br w:type="page"/>
+      </w:r>
+    </w:p>
+    <w:p>
+      <w:pPr>
+        <w:pStyle w:val="1"/>
+      </w:pPr>
+      <w:bookmarkStart w:id="2" w:name="_Toc103878050"/>
+      <w:r>
+        <w:lastRenderedPageBreak/>
+        <w:t>1</w:t>
+      </w:r>
+      <w:r>
+        <w:t xml:space="preserve"> </w:t>
+      </w:r>
+      <w:r>
+        <w:t>Аналитический раздел</w:t>
+      </w:r>
+      <w:bookmarkEnd w:id="2"/>
     </w:p>
     <w:p>
       <w:pPr>
@@ -3952,7 +3584,7 @@
           <w:szCs w:val="28"/>
         </w:rPr>
         <w:tab/>
-        <w:t>Целью данной работы является</w:t>
+        <w:t>В данном разделе будет выполнен анализ</w:t>
       </w:r>
       <w:r>
         <w:rPr>
@@ -3960,7 +3592,7 @@
           <w:sz w:val="28"/>
           <w:szCs w:val="28"/>
         </w:rPr>
-        <w:t xml:space="preserve"> к</w:t>
+        <w:t xml:space="preserve"> существующих</w:t>
       </w:r>
       <w:r>
         <w:rPr>
@@ -3968,25 +3600,32 @@
           <w:sz w:val="28"/>
           <w:szCs w:val="28"/>
         </w:rPr>
-        <w:t xml:space="preserve">лассификация существующих методов параллельного выполнения запросов к СУБД </w:t>
-      </w:r>
-      <w:proofErr w:type="spellStart"/>
+        <w:t xml:space="preserve"> СУБД</w:t>
+      </w:r>
       <w:r>
         <w:rPr>
           <w:rFonts w:ascii="Times New Roman" w:hAnsi="Times New Roman"/>
           <w:sz w:val="28"/>
           <w:szCs w:val="28"/>
         </w:rPr>
+        <w:t xml:space="preserve"> и приведена аргументация выбора </w:t>
+      </w:r>
+      <w:r>
+        <w:rPr>
+          <w:rFonts w:ascii="Times New Roman" w:hAnsi="Times New Roman"/>
+          <w:sz w:val="28"/>
+          <w:szCs w:val="28"/>
+          <w:lang w:val="en-US"/>
+        </w:rPr>
         <w:t>PostgreSQL</w:t>
       </w:r>
-      <w:proofErr w:type="spellEnd"/>
       <w:r>
         <w:rPr>
           <w:rFonts w:ascii="Times New Roman" w:hAnsi="Times New Roman"/>
           <w:sz w:val="28"/>
           <w:szCs w:val="28"/>
         </w:rPr>
-        <w:t xml:space="preserve"> в пределах одного соединения</w:t>
+        <w:t xml:space="preserve">, </w:t>
       </w:r>
       <w:r>
         <w:rPr>
@@ -3994,6 +3633,63 @@
           <w:sz w:val="28"/>
           <w:szCs w:val="28"/>
         </w:rPr>
+        <w:t>изучены</w:t>
+      </w:r>
+      <w:r>
+        <w:rPr>
+          <w:rFonts w:ascii="Times New Roman" w:hAnsi="Times New Roman"/>
+          <w:sz w:val="28"/>
+          <w:szCs w:val="28"/>
+        </w:rPr>
+        <w:t xml:space="preserve"> основные положения архитектуры</w:t>
+      </w:r>
+      <w:r>
+        <w:rPr>
+          <w:rFonts w:ascii="Times New Roman" w:hAnsi="Times New Roman"/>
+          <w:sz w:val="28"/>
+          <w:szCs w:val="28"/>
+        </w:rPr>
+        <w:t xml:space="preserve"> и </w:t>
+      </w:r>
+      <w:r>
+        <w:rPr>
+          <w:rFonts w:ascii="Times New Roman" w:hAnsi="Times New Roman"/>
+          <w:sz w:val="28"/>
+          <w:szCs w:val="28"/>
+        </w:rPr>
+        <w:t>инструменты</w:t>
+      </w:r>
+      <w:r>
+        <w:rPr>
+          <w:rFonts w:ascii="Times New Roman" w:hAnsi="Times New Roman"/>
+          <w:sz w:val="28"/>
+          <w:szCs w:val="28"/>
+        </w:rPr>
+        <w:t xml:space="preserve"> реализации</w:t>
+      </w:r>
+      <w:r>
+        <w:rPr>
+          <w:rFonts w:ascii="Times New Roman" w:hAnsi="Times New Roman"/>
+          <w:sz w:val="28"/>
+          <w:szCs w:val="28"/>
+        </w:rPr>
+        <w:t xml:space="preserve"> соединения в </w:t>
+      </w:r>
+      <w:r>
+        <w:rPr>
+          <w:rFonts w:ascii="Times New Roman" w:hAnsi="Times New Roman"/>
+          <w:sz w:val="28"/>
+          <w:szCs w:val="28"/>
+          <w:lang w:val="en-US"/>
+        </w:rPr>
+        <w:t>PostgreSQL</w:t>
+      </w:r>
+      <w:r>
+        <w:rPr>
+          <w:rFonts w:ascii="Times New Roman" w:hAnsi="Times New Roman"/>
+          <w:sz w:val="28"/>
+          <w:szCs w:val="28"/>
+        </w:rPr>
         <w:t xml:space="preserve">. </w:t>
       </w:r>
       <w:r>
@@ -4002,115 +3698,56 @@
           <w:sz w:val="28"/>
           <w:szCs w:val="28"/>
         </w:rPr>
-        <w:t>Для достижения поставленной цели необходимо решить следующие задачи:</w:t>
-      </w:r>
-    </w:p>
-    <w:p>
-      <w:pPr>
-        <w:pStyle w:val="ac"/>
-        <w:numPr>
-          <w:ilvl w:val="0"/>
-          <w:numId w:val="1"/>
-        </w:numPr>
-        <w:rPr>
-          <w:rFonts w:ascii="Liberation Serif" w:hAnsi="Liberation Serif"/>
-          <w:sz w:val="24"/>
-        </w:rPr>
-      </w:pPr>
-      <w:r>
-        <w:t>А</w:t>
-      </w:r>
-      <w:r>
-        <w:t xml:space="preserve">нализ </w:t>
-      </w:r>
-      <w:r>
-        <w:t xml:space="preserve">существующих СУБД и аргументация выбора </w:t>
-      </w:r>
-      <w:r>
-        <w:rPr>
-          <w:lang w:val="en-US"/>
-        </w:rPr>
-        <w:t>PostgreSQL</w:t>
-      </w:r>
-      <w:r>
-        <w:t>;</w:t>
-      </w:r>
-    </w:p>
-    <w:p>
-      <w:pPr>
-        <w:pStyle w:val="ac"/>
-        <w:numPr>
-          <w:ilvl w:val="0"/>
-          <w:numId w:val="1"/>
-        </w:numPr>
-        <w:rPr>
-          <w:rFonts w:ascii="Liberation Serif" w:hAnsi="Liberation Serif"/>
-          <w:sz w:val="24"/>
-        </w:rPr>
-      </w:pPr>
-      <w:r>
-        <w:t xml:space="preserve">Изучение основных положений архитектуры </w:t>
-      </w:r>
-      <w:r>
-        <w:rPr>
-          <w:lang w:val="en-US"/>
-        </w:rPr>
-        <w:t>PostgreSQL</w:t>
-      </w:r>
-      <w:r>
-        <w:t xml:space="preserve"> </w:t>
-      </w:r>
-      <w:r>
-        <w:t>и реализации соединения;</w:t>
-      </w:r>
-    </w:p>
-    <w:p>
-      <w:pPr>
-        <w:pStyle w:val="ac"/>
-        <w:numPr>
-          <w:ilvl w:val="0"/>
-          <w:numId w:val="1"/>
-        </w:numPr>
-        <w:rPr>
-          <w:rFonts w:ascii="Liberation Serif" w:hAnsi="Liberation Serif"/>
-          <w:sz w:val="24"/>
-        </w:rPr>
-      </w:pPr>
-      <w:r>
-        <w:t xml:space="preserve">Рассмотрение существующих методов </w:t>
-      </w:r>
-      <w:r>
-        <w:t xml:space="preserve">выполнения запросов к СУБД в пределах одного соединения </w:t>
-      </w:r>
-      <w:r>
-        <w:t xml:space="preserve">и </w:t>
-      </w:r>
-      <w:r>
-        <w:t>их сравнительный анализ.</w:t>
-      </w:r>
-      <w:r>
-        <w:rPr>
-          <w:szCs w:val="28"/>
-        </w:rPr>
-        <w:br w:type="page"/>
-      </w:r>
-    </w:p>
-    <w:p>
-      <w:pPr>
-        <w:pStyle w:val="1"/>
-      </w:pPr>
-      <w:bookmarkStart w:id="2" w:name="_Toc103799648"/>
-      <w:r>
-        <w:lastRenderedPageBreak/>
-        <w:t>1</w:t>
-      </w:r>
-      <w:r>
-        <w:t xml:space="preserve"> </w:t>
-      </w:r>
-      <w:r>
-        <w:t>Аналитический раздел</w:t>
-      </w:r>
-      <w:bookmarkEnd w:id="2"/>
+        <w:t xml:space="preserve">Также будут </w:t>
+      </w:r>
+      <w:r>
+        <w:rPr>
+          <w:rFonts w:ascii="Times New Roman" w:hAnsi="Times New Roman"/>
+          <w:sz w:val="28"/>
+          <w:szCs w:val="28"/>
+        </w:rPr>
+        <w:t>рассмотрены</w:t>
+      </w:r>
+      <w:r>
+        <w:rPr>
+          <w:rFonts w:ascii="Times New Roman" w:hAnsi="Times New Roman"/>
+          <w:sz w:val="28"/>
+          <w:szCs w:val="28"/>
+        </w:rPr>
+        <w:t xml:space="preserve"> существующие методы и подходы выполнения запросов к СУБД </w:t>
+      </w:r>
+      <w:r>
+        <w:rPr>
+          <w:rFonts w:ascii="Times New Roman" w:hAnsi="Times New Roman"/>
+          <w:sz w:val="28"/>
+          <w:szCs w:val="28"/>
+        </w:rPr>
+        <w:t xml:space="preserve">и выполнен сравнительный анализ на основе </w:t>
+      </w:r>
+      <w:r>
+        <w:rPr>
+          <w:rFonts w:ascii="Times New Roman" w:hAnsi="Times New Roman"/>
+          <w:sz w:val="28"/>
+          <w:szCs w:val="28"/>
+        </w:rPr>
+        <w:t>рассмотренных</w:t>
+      </w:r>
+      <w:r>
+        <w:rPr>
+          <w:rFonts w:ascii="Times New Roman" w:hAnsi="Times New Roman"/>
+          <w:sz w:val="28"/>
+          <w:szCs w:val="28"/>
+        </w:rPr>
+        <w:t xml:space="preserve"> мето</w:t>
+      </w:r>
+      <w:r>
+        <w:rPr>
+          <w:rFonts w:ascii="Times New Roman" w:hAnsi="Times New Roman"/>
+          <w:sz w:val="28"/>
+          <w:szCs w:val="28"/>
+        </w:rPr>
+        <w:t>дов.</w:t>
+      </w:r>
     </w:p>
     <w:p>
       <w:pPr>
@@ -4123,222 +3760,116 @@
           <w:szCs w:val="28"/>
         </w:rPr>
       </w:pPr>
-      <w:r>
-        <w:rPr>
-          <w:rFonts w:ascii="Times New Roman" w:hAnsi="Times New Roman"/>
-          <w:sz w:val="28"/>
-          <w:szCs w:val="28"/>
-        </w:rPr>
-        <w:tab/>
-        <w:t>В данном разделе будет выполнен анализ</w:t>
-      </w:r>
-      <w:r>
-        <w:rPr>
-          <w:rFonts w:ascii="Times New Roman" w:hAnsi="Times New Roman"/>
-          <w:sz w:val="28"/>
-          <w:szCs w:val="28"/>
-        </w:rPr>
-        <w:t xml:space="preserve"> существующих</w:t>
-      </w:r>
-      <w:r>
-        <w:rPr>
-          <w:rFonts w:ascii="Times New Roman" w:hAnsi="Times New Roman"/>
-          <w:sz w:val="28"/>
-          <w:szCs w:val="28"/>
-        </w:rPr>
+    </w:p>
+    <w:p>
+      <w:pPr>
+        <w:pStyle w:val="2"/>
+        <w:rPr>
+          <w:szCs w:val="28"/>
+        </w:rPr>
+      </w:pPr>
+      <w:bookmarkStart w:id="3" w:name="_Toc103878051"/>
+      <w:r>
+        <w:rPr>
+          <w:szCs w:val="28"/>
+        </w:rPr>
+        <w:t xml:space="preserve">1.1 </w:t>
+      </w:r>
+      <w:r>
+        <w:t>Анализ</w:t>
+      </w:r>
+      <w:r>
         <w:t xml:space="preserve"> СУБД</w:t>
       </w:r>
-      <w:r>
-        <w:rPr>
-          <w:rFonts w:ascii="Times New Roman" w:hAnsi="Times New Roman"/>
-          <w:sz w:val="28"/>
-          <w:szCs w:val="28"/>
-        </w:rPr>
-        <w:t xml:space="preserve"> и приведена аргументация выбора </w:t>
-      </w:r>
-      <w:r>
-        <w:rPr>
-          <w:rFonts w:ascii="Times New Roman" w:hAnsi="Times New Roman"/>
-          <w:sz w:val="28"/>
-          <w:szCs w:val="28"/>
-          <w:lang w:val="en-US"/>
-        </w:rPr>
-        <w:t>PostgreSQL</w:t>
-      </w:r>
-      <w:r>
-        <w:rPr>
-          <w:rFonts w:ascii="Times New Roman" w:hAnsi="Times New Roman"/>
-          <w:sz w:val="28"/>
-          <w:szCs w:val="28"/>
-        </w:rPr>
-        <w:t xml:space="preserve">, </w:t>
-      </w:r>
-      <w:r>
-        <w:rPr>
-          <w:rFonts w:ascii="Times New Roman" w:hAnsi="Times New Roman"/>
-          <w:sz w:val="28"/>
-          <w:szCs w:val="28"/>
-        </w:rPr>
-        <w:t>рассмотрены основные положения архитектуры</w:t>
-      </w:r>
-      <w:r>
-        <w:rPr>
-          <w:rFonts w:ascii="Times New Roman" w:hAnsi="Times New Roman"/>
-          <w:sz w:val="28"/>
-          <w:szCs w:val="28"/>
-        </w:rPr>
-        <w:t xml:space="preserve">. </w:t>
-      </w:r>
-      <w:r>
-        <w:rPr>
-          <w:rFonts w:ascii="Times New Roman" w:hAnsi="Times New Roman"/>
-          <w:sz w:val="28"/>
-          <w:szCs w:val="28"/>
-        </w:rPr>
-        <w:t xml:space="preserve">Также будут описаны инструменты соединения в </w:t>
-      </w:r>
-      <w:r>
-        <w:rPr>
-          <w:rFonts w:ascii="Times New Roman" w:hAnsi="Times New Roman"/>
-          <w:sz w:val="28"/>
-          <w:szCs w:val="28"/>
-          <w:lang w:val="en-US"/>
-        </w:rPr>
-        <w:t>PostgreSQL</w:t>
-      </w:r>
-      <w:r>
-        <w:rPr>
-          <w:rFonts w:ascii="Times New Roman" w:hAnsi="Times New Roman"/>
-          <w:sz w:val="28"/>
-          <w:szCs w:val="28"/>
-        </w:rPr>
-        <w:t xml:space="preserve"> </w:t>
-      </w:r>
-      <w:r>
-        <w:rPr>
-          <w:rFonts w:ascii="Times New Roman" w:hAnsi="Times New Roman"/>
-          <w:sz w:val="28"/>
-          <w:szCs w:val="28"/>
-        </w:rPr>
-        <w:t xml:space="preserve">и </w:t>
-      </w:r>
-      <w:r>
-        <w:rPr>
-          <w:rFonts w:ascii="Times New Roman" w:hAnsi="Times New Roman"/>
-          <w:sz w:val="28"/>
-          <w:szCs w:val="28"/>
-        </w:rPr>
-        <w:t>обоснована реализация многопоточности.</w:t>
-      </w:r>
+      <w:bookmarkEnd w:id="3"/>
+    </w:p>
+    <w:p>
+      <w:pPr>
+        <w:rPr>
+          <w:szCs w:val="28"/>
+        </w:rPr>
+      </w:pPr>
+      <w:r>
+        <w:t xml:space="preserve">В таблице 1.1 </w:t>
+      </w:r>
+      <w:r>
+        <w:rPr>
+          <w:szCs w:val="28"/>
+        </w:rPr>
+        <w:t>представлен рейтинг популярности СУБД</w:t>
+      </w:r>
+      <w:r>
+        <w:rPr>
+          <w:szCs w:val="28"/>
+        </w:rPr>
+        <w:t>,</w:t>
+      </w:r>
+      <w:r>
+        <w:rPr>
+          <w:szCs w:val="28"/>
+        </w:rPr>
+        <w:t xml:space="preserve"> составленный компанией «DB-Engines» по состоянию на </w:t>
+      </w:r>
+      <w:r>
+        <w:rPr>
+          <w:szCs w:val="28"/>
+        </w:rPr>
+        <w:t>начало</w:t>
+      </w:r>
+      <w:r>
+        <w:rPr>
+          <w:szCs w:val="28"/>
+        </w:rPr>
+        <w:t xml:space="preserve"> 202</w:t>
+      </w:r>
+      <w:r>
+        <w:rPr>
+          <w:szCs w:val="28"/>
+        </w:rPr>
+        <w:t>2</w:t>
+      </w:r>
+      <w:r>
+        <w:rPr>
+          <w:szCs w:val="28"/>
+        </w:rPr>
+        <w:t xml:space="preserve"> года</w:t>
+      </w:r>
+      <w:r>
+        <w:rPr>
+          <w:szCs w:val="28"/>
+        </w:rPr>
+        <w:t xml:space="preserve"> [</w:t>
+      </w:r>
+      <w:r>
+        <w:rPr>
+          <w:szCs w:val="28"/>
+        </w:rPr>
+        <w:t>7</w:t>
+      </w:r>
+      <w:r>
+        <w:rPr>
+          <w:szCs w:val="28"/>
+        </w:rPr>
+        <w:t>]</w:t>
+      </w:r>
+      <w:r>
+        <w:rPr>
+          <w:szCs w:val="28"/>
+        </w:rPr>
+        <w:t>.</w:t>
+      </w:r>
+    </w:p>
+    <w:p>
+      <w:pPr>
+        <w:rPr>
+          <w:szCs w:val="28"/>
+        </w:rPr>
+      </w:pPr>
     </w:p>
     <w:p>
       <w:pPr>
         <w:pStyle w:val="Standard"/>
         <w:spacing w:before="57" w:after="57" w:line="360" w:lineRule="auto"/>
-        <w:jc w:val="both"/>
-        <w:rPr>
-          <w:rFonts w:ascii="Times New Roman" w:hAnsi="Times New Roman"/>
-          <w:sz w:val="28"/>
-          <w:szCs w:val="28"/>
-        </w:rPr>
-      </w:pPr>
-    </w:p>
-    <w:p>
-      <w:pPr>
-        <w:pStyle w:val="2"/>
-      </w:pPr>
-      <w:bookmarkStart w:id="3" w:name="_Toc103799649"/>
-      <w:r>
-        <w:t>1.1</w:t>
-      </w:r>
-      <w:r>
-        <w:t xml:space="preserve"> </w:t>
-      </w:r>
-      <w:r>
-        <w:t>Анализ</w:t>
-      </w:r>
-      <w:r>
-        <w:t xml:space="preserve"> СУБД</w:t>
-      </w:r>
-      <w:bookmarkEnd w:id="3"/>
-    </w:p>
-    <w:p>
-      <w:pPr>
-        <w:rPr>
-          <w:szCs w:val="28"/>
-        </w:rPr>
-      </w:pPr>
-      <w:r>
-        <w:t xml:space="preserve">В таблице 1.1 </w:t>
-      </w:r>
-      <w:r>
-        <w:rPr>
-          <w:szCs w:val="28"/>
-        </w:rPr>
-        <w:t>представлен рейтинг популярности СУБД</w:t>
-      </w:r>
-      <w:r>
-        <w:rPr>
-          <w:szCs w:val="28"/>
-        </w:rPr>
-        <w:t>,</w:t>
-      </w:r>
-      <w:r>
-        <w:rPr>
-          <w:szCs w:val="28"/>
-        </w:rPr>
-        <w:t xml:space="preserve"> составленный компанией «DB-</w:t>
-      </w:r>
-      <w:proofErr w:type="spellStart"/>
-      <w:r>
-        <w:rPr>
-          <w:szCs w:val="28"/>
-        </w:rPr>
-        <w:t>Engines</w:t>
-      </w:r>
-      <w:proofErr w:type="spellEnd"/>
-      <w:r>
-        <w:rPr>
-          <w:szCs w:val="28"/>
-        </w:rPr>
-        <w:t>» по состоянию на конец 2021 года</w:t>
-      </w:r>
-      <w:r>
-        <w:rPr>
-          <w:szCs w:val="28"/>
-        </w:rPr>
-        <w:t xml:space="preserve"> [</w:t>
-      </w:r>
-      <w:r>
-        <w:rPr>
-          <w:szCs w:val="28"/>
-        </w:rPr>
-        <w:t>7</w:t>
-      </w:r>
-      <w:r>
-        <w:rPr>
-          <w:szCs w:val="28"/>
-        </w:rPr>
-        <w:t>]</w:t>
-      </w:r>
-      <w:r>
-        <w:rPr>
-          <w:szCs w:val="28"/>
-        </w:rPr>
-        <w:t>.</w:t>
-      </w:r>
-    </w:p>
-    <w:p>
-      <w:pPr>
-        <w:rPr>
-          <w:szCs w:val="28"/>
-        </w:rPr>
-      </w:pPr>
-    </w:p>
-    <w:p>
-      <w:pPr>
-        <w:pStyle w:val="Standard"/>
-        <w:spacing w:before="57" w:after="57" w:line="360" w:lineRule="auto"/>
         <w:rPr>
           <w:rFonts w:ascii="Times New Roman" w:hAnsi="Times New Roman"/>
           <w:sz w:val="28"/>
@@ -4388,7 +3919,7 @@
     </w:p>
     <w:tbl>
       <w:tblPr>
-        <w:tblStyle w:val="a5"/>
+        <w:tblStyle w:val="13"/>
         <w:tblW w:w="0" w:type="auto"/>
         <w:jc w:val="center"/>
         <w:tblLook w:val="04A0" w:firstRow="1" w:lastRow="0" w:firstColumn="1" w:lastColumn="0" w:noHBand="0" w:noVBand="1"/>
@@ -4400,12 +3931,13 @@
       </w:tblGrid>
       <w:tr>
         <w:trPr>
+          <w:cnfStyle w:val="100000000000" w:firstRow="1" w:lastRow="0" w:firstColumn="0" w:lastColumn="0" w:oddVBand="0" w:evenVBand="0" w:oddHBand="0" w:evenHBand="0" w:firstRowFirstColumn="0" w:firstRowLastColumn="0" w:lastRowFirstColumn="0" w:lastRowLastColumn="0"/>
           <w:jc w:val="center"/>
         </w:trPr>
         <w:tc>
           <w:tcPr>
-            <w:tcW w:w="1129" w:type="dxa"/>
-            <w:vAlign w:val="bottom"/>
+            <w:cnfStyle w:val="001000000000" w:firstRow="0" w:lastRow="0" w:firstColumn="1" w:lastColumn="0" w:oddVBand="0" w:evenVBand="0" w:oddHBand="0" w:evenHBand="0" w:firstRowFirstColumn="0" w:firstRowLastColumn="0" w:lastRowFirstColumn="0" w:lastRowLastColumn="0"/>
+            <w:tcW w:w="1257" w:type="dxa"/>
           </w:tcPr>
           <w:p>
             <w:pPr>
@@ -4413,78 +3945,11 @@
               <w:ind w:firstLine="0"/>
               <w:jc w:val="center"/>
               <w:rPr>
-                <w:b/>
+                <w:b w:val="0"/>
               </w:rPr>
             </w:pPr>
             <w:r>
-              <w:rPr>
-                <w:b/>
-              </w:rPr>
               <w:t>Рейтинг</w:t>
-            </w:r>
-          </w:p>
-        </w:tc>
-        <w:tc>
-          <w:tcPr>
-            <w:tcW w:w="3750" w:type="dxa"/>
-            <w:vAlign w:val="center"/>
-          </w:tcPr>
-          <w:p>
-            <w:pPr>
-              <w:pStyle w:val="ad"/>
-              <w:ind w:firstLine="0"/>
-              <w:jc w:val="left"/>
-              <w:rPr>
-                <w:b/>
-              </w:rPr>
-            </w:pPr>
-            <w:r>
-              <w:rPr>
-                <w:b/>
-              </w:rPr>
-              <w:t>СУБД</w:t>
-            </w:r>
-          </w:p>
-        </w:tc>
-        <w:tc>
-          <w:tcPr>
-            <w:tcW w:w="2631" w:type="dxa"/>
-            <w:vAlign w:val="center"/>
-          </w:tcPr>
-          <w:p>
-            <w:pPr>
-              <w:pStyle w:val="ad"/>
-              <w:ind w:firstLine="0"/>
-              <w:jc w:val="left"/>
-              <w:rPr>
-                <w:b/>
-              </w:rPr>
-            </w:pPr>
-            <w:r>
-              <w:rPr>
-                <w:b/>
-              </w:rPr>
-              <w:t>Модель БД</w:t>
-            </w:r>
-          </w:p>
-        </w:tc>
-      </w:tr>
-      <w:tr>
-        <w:trPr>
-          <w:jc w:val="center"/>
-        </w:trPr>
-        <w:tc>
-          <w:tcPr>
-            <w:tcW w:w="1129" w:type="dxa"/>
-          </w:tcPr>
-          <w:p>
-            <w:pPr>
-              <w:pStyle w:val="ad"/>
-              <w:ind w:firstLine="0"/>
-              <w:jc w:val="left"/>
-            </w:pPr>
-            <w:r>
-              <w:t>1.</w:t>
             </w:r>
           </w:p>
         </w:tc>
@@ -4497,12 +3962,13 @@
               <w:pStyle w:val="ad"/>
               <w:ind w:firstLine="0"/>
               <w:jc w:val="left"/>
+              <w:cnfStyle w:val="100000000000" w:firstRow="1" w:lastRow="0" w:firstColumn="0" w:lastColumn="0" w:oddVBand="0" w:evenVBand="0" w:oddHBand="0" w:evenHBand="0" w:firstRowFirstColumn="0" w:firstRowLastColumn="0" w:lastRowFirstColumn="0" w:lastRowLastColumn="0"/>
+              <w:rPr>
+                <w:b w:val="0"/>
+              </w:rPr>
             </w:pPr>
             <w:r>
-              <w:rPr>
-                <w:lang w:val="en-US"/>
-              </w:rPr>
-              <w:t>Oracle</w:t>
+              <w:t>СУБД</w:t>
             </w:r>
           </w:p>
         </w:tc>
@@ -4514,29 +3980,44 @@
             <w:pPr>
               <w:pStyle w:val="ad"/>
               <w:ind w:firstLine="0"/>
+              <w:jc w:val="left"/>
+              <w:cnfStyle w:val="100000000000" w:firstRow="1" w:lastRow="0" w:firstColumn="0" w:lastColumn="0" w:oddVBand="0" w:evenVBand="0" w:oddHBand="0" w:evenHBand="0" w:firstRowFirstColumn="0" w:firstRowLastColumn="0" w:lastRowFirstColumn="0" w:lastRowLastColumn="0"/>
+              <w:rPr>
+                <w:b w:val="0"/>
+              </w:rPr>
             </w:pPr>
             <w:r>
-              <w:t>Реляционная</w:t>
+              <w:t>Модель БД</w:t>
             </w:r>
           </w:p>
         </w:tc>
       </w:tr>
       <w:tr>
         <w:trPr>
+          <w:cnfStyle w:val="000000100000" w:firstRow="0" w:lastRow="0" w:firstColumn="0" w:lastColumn="0" w:oddVBand="0" w:evenVBand="0" w:oddHBand="1" w:evenHBand="0" w:firstRowFirstColumn="0" w:firstRowLastColumn="0" w:lastRowFirstColumn="0" w:lastRowLastColumn="0"/>
           <w:jc w:val="center"/>
         </w:trPr>
         <w:tc>
           <w:tcPr>
-            <w:tcW w:w="1129" w:type="dxa"/>
+            <w:cnfStyle w:val="001000000000" w:firstRow="0" w:lastRow="0" w:firstColumn="1" w:lastColumn="0" w:oddVBand="0" w:evenVBand="0" w:oddHBand="0" w:evenHBand="0" w:firstRowFirstColumn="0" w:firstRowLastColumn="0" w:lastRowFirstColumn="0" w:lastRowLastColumn="0"/>
+            <w:tcW w:w="1257" w:type="dxa"/>
           </w:tcPr>
           <w:p>
             <w:pPr>
               <w:pStyle w:val="ad"/>
               <w:ind w:firstLine="0"/>
               <w:jc w:val="left"/>
+              <w:rPr>
+                <w:b w:val="0"/>
+                <w:bCs w:val="0"/>
+              </w:rPr>
             </w:pPr>
             <w:r>
-              <w:t>2.</w:t>
+              <w:rPr>
+                <w:b w:val="0"/>
+                <w:bCs w:val="0"/>
+              </w:rPr>
+              <w:t>1.</w:t>
             </w:r>
           </w:p>
         </w:tc>
@@ -4549,12 +4030,13 @@
               <w:pStyle w:val="ad"/>
               <w:ind w:firstLine="0"/>
               <w:jc w:val="left"/>
+              <w:cnfStyle w:val="000000100000" w:firstRow="0" w:lastRow="0" w:firstColumn="0" w:lastColumn="0" w:oddVBand="0" w:evenVBand="0" w:oddHBand="1" w:evenHBand="0" w:firstRowFirstColumn="0" w:firstRowLastColumn="0" w:lastRowFirstColumn="0" w:lastRowLastColumn="0"/>
             </w:pPr>
             <w:r>
               <w:rPr>
                 <w:lang w:val="en-US"/>
               </w:rPr>
-              <w:t>MySQL</w:t>
+              <w:t>Oracle</w:t>
             </w:r>
           </w:p>
         </w:tc>
@@ -4566,6 +4048,7 @@
             <w:pPr>
               <w:pStyle w:val="ad"/>
               <w:ind w:firstLine="0"/>
+              <w:cnfStyle w:val="000000100000" w:firstRow="0" w:lastRow="0" w:firstColumn="0" w:lastColumn="0" w:oddVBand="0" w:evenVBand="0" w:oddHBand="1" w:evenHBand="0" w:firstRowFirstColumn="0" w:firstRowLastColumn="0" w:lastRowFirstColumn="0" w:lastRowLastColumn="0"/>
             </w:pPr>
             <w:r>
               <w:t>Реляционная</w:t>
@@ -4579,16 +4062,25 @@
         </w:trPr>
         <w:tc>
           <w:tcPr>
-            <w:tcW w:w="1129" w:type="dxa"/>
+            <w:cnfStyle w:val="001000000000" w:firstRow="0" w:lastRow="0" w:firstColumn="1" w:lastColumn="0" w:oddVBand="0" w:evenVBand="0" w:oddHBand="0" w:evenHBand="0" w:firstRowFirstColumn="0" w:firstRowLastColumn="0" w:lastRowFirstColumn="0" w:lastRowLastColumn="0"/>
+            <w:tcW w:w="1257" w:type="dxa"/>
           </w:tcPr>
           <w:p>
             <w:pPr>
               <w:pStyle w:val="ad"/>
               <w:ind w:firstLine="0"/>
               <w:jc w:val="left"/>
+              <w:rPr>
+                <w:b w:val="0"/>
+                <w:bCs w:val="0"/>
+              </w:rPr>
             </w:pPr>
             <w:r>
-              <w:t>3.</w:t>
+              <w:rPr>
+                <w:b w:val="0"/>
+                <w:bCs w:val="0"/>
+              </w:rPr>
+              <w:t>2.</w:t>
             </w:r>
           </w:p>
         </w:tc>
@@ -4601,30 +4093,13 @@
               <w:pStyle w:val="ad"/>
               <w:ind w:firstLine="0"/>
               <w:jc w:val="left"/>
+              <w:cnfStyle w:val="000000000000" w:firstRow="0" w:lastRow="0" w:firstColumn="0" w:lastColumn="0" w:oddVBand="0" w:evenVBand="0" w:oddHBand="0" w:evenHBand="0" w:firstRowFirstColumn="0" w:firstRowLastColumn="0" w:lastRowFirstColumn="0" w:lastRowLastColumn="0"/>
             </w:pPr>
             <w:r>
               <w:rPr>
                 <w:lang w:val="en-US"/>
               </w:rPr>
-              <w:t>Microsoft</w:t>
-            </w:r>
-            <w:r>
-              <w:t xml:space="preserve"> </w:t>
-            </w:r>
-            <w:r>
-              <w:rPr>
-                <w:lang w:val="en-US"/>
-              </w:rPr>
-              <w:t>SQL</w:t>
-            </w:r>
-            <w:r>
-              <w:t xml:space="preserve"> </w:t>
-            </w:r>
-            <w:r>
-              <w:rPr>
-                <w:lang w:val="en-US"/>
-              </w:rPr>
-              <w:t>Server</w:t>
+              <w:t>MySQL</w:t>
             </w:r>
           </w:p>
         </w:tc>
@@ -4636,6 +4111,7 @@
             <w:pPr>
               <w:pStyle w:val="ad"/>
               <w:ind w:firstLine="0"/>
+              <w:cnfStyle w:val="000000000000" w:firstRow="0" w:lastRow="0" w:firstColumn="0" w:lastColumn="0" w:oddVBand="0" w:evenVBand="0" w:oddHBand="0" w:evenHBand="0" w:firstRowFirstColumn="0" w:firstRowLastColumn="0" w:lastRowFirstColumn="0" w:lastRowLastColumn="0"/>
             </w:pPr>
             <w:r>
               <w:t>Реляционная</w:t>
@@ -4645,20 +4121,30 @@
       </w:tr>
       <w:tr>
         <w:trPr>
+          <w:cnfStyle w:val="000000100000" w:firstRow="0" w:lastRow="0" w:firstColumn="0" w:lastColumn="0" w:oddVBand="0" w:evenVBand="0" w:oddHBand="1" w:evenHBand="0" w:firstRowFirstColumn="0" w:firstRowLastColumn="0" w:lastRowFirstColumn="0" w:lastRowLastColumn="0"/>
           <w:jc w:val="center"/>
         </w:trPr>
         <w:tc>
           <w:tcPr>
-            <w:tcW w:w="1129" w:type="dxa"/>
+            <w:cnfStyle w:val="001000000000" w:firstRow="0" w:lastRow="0" w:firstColumn="1" w:lastColumn="0" w:oddVBand="0" w:evenVBand="0" w:oddHBand="0" w:evenHBand="0" w:firstRowFirstColumn="0" w:firstRowLastColumn="0" w:lastRowFirstColumn="0" w:lastRowLastColumn="0"/>
+            <w:tcW w:w="1257" w:type="dxa"/>
           </w:tcPr>
           <w:p>
             <w:pPr>
               <w:pStyle w:val="ad"/>
               <w:ind w:firstLine="0"/>
               <w:jc w:val="left"/>
+              <w:rPr>
+                <w:b w:val="0"/>
+                <w:bCs w:val="0"/>
+              </w:rPr>
             </w:pPr>
             <w:r>
-              <w:t>4.</w:t>
+              <w:rPr>
+                <w:b w:val="0"/>
+                <w:bCs w:val="0"/>
+              </w:rPr>
+              <w:t>3.</w:t>
             </w:r>
           </w:p>
         </w:tc>
@@ -4671,12 +4157,31 @@
               <w:pStyle w:val="ad"/>
               <w:ind w:firstLine="0"/>
               <w:jc w:val="left"/>
+              <w:cnfStyle w:val="000000100000" w:firstRow="0" w:lastRow="0" w:firstColumn="0" w:lastColumn="0" w:oddVBand="0" w:evenVBand="0" w:oddHBand="1" w:evenHBand="0" w:firstRowFirstColumn="0" w:firstRowLastColumn="0" w:lastRowFirstColumn="0" w:lastRowLastColumn="0"/>
             </w:pPr>
             <w:r>
               <w:rPr>
                 <w:lang w:val="en-US"/>
               </w:rPr>
-              <w:t>PostgreSQL</w:t>
+              <w:t>Microsoft</w:t>
+            </w:r>
+            <w:r>
+              <w:t xml:space="preserve"> </w:t>
+            </w:r>
+            <w:r>
+              <w:rPr>
+                <w:lang w:val="en-US"/>
+              </w:rPr>
+              <w:t>SQL</w:t>
+            </w:r>
+            <w:r>
+              <w:t xml:space="preserve"> </w:t>
+            </w:r>
+            <w:r>
+              <w:rPr>
+                <w:lang w:val="en-US"/>
+              </w:rPr>
+              <w:t>Server</w:t>
             </w:r>
           </w:p>
         </w:tc>
@@ -4688,6 +4193,7 @@
             <w:pPr>
               <w:pStyle w:val="ad"/>
               <w:ind w:firstLine="0"/>
+              <w:cnfStyle w:val="000000100000" w:firstRow="0" w:lastRow="0" w:firstColumn="0" w:lastColumn="0" w:oddVBand="0" w:evenVBand="0" w:oddHBand="1" w:evenHBand="0" w:firstRowFirstColumn="0" w:firstRowLastColumn="0" w:lastRowFirstColumn="0" w:lastRowLastColumn="0"/>
             </w:pPr>
             <w:r>
               <w:t>Реляционная</w:t>
@@ -4701,7 +4207,8 @@
         </w:trPr>
         <w:tc>
           <w:tcPr>
-            <w:tcW w:w="1129" w:type="dxa"/>
+            <w:cnfStyle w:val="001000000000" w:firstRow="0" w:lastRow="0" w:firstColumn="1" w:lastColumn="0" w:oddVBand="0" w:evenVBand="0" w:oddHBand="0" w:evenHBand="0" w:firstRowFirstColumn="0" w:firstRowLastColumn="0" w:lastRowFirstColumn="0" w:lastRowLastColumn="0"/>
+            <w:tcW w:w="1257" w:type="dxa"/>
           </w:tcPr>
           <w:p>
             <w:pPr>
@@ -4709,14 +4216,16 @@
               <w:ind w:firstLine="0"/>
               <w:jc w:val="left"/>
               <w:rPr>
-                <w:lang w:val="en-US"/>
+                <w:b w:val="0"/>
+                <w:bCs w:val="0"/>
               </w:rPr>
             </w:pPr>
             <w:r>
               <w:rPr>
-                <w:lang w:val="en-US"/>
-              </w:rPr>
-              <w:t>5.</w:t>
+                <w:b w:val="0"/>
+                <w:bCs w:val="0"/>
+              </w:rPr>
+              <w:t>4.</w:t>
             </w:r>
           </w:p>
         </w:tc>
@@ -4729,15 +4238,13 @@
               <w:pStyle w:val="ad"/>
               <w:ind w:firstLine="0"/>
               <w:jc w:val="left"/>
+              <w:cnfStyle w:val="000000000000" w:firstRow="0" w:lastRow="0" w:firstColumn="0" w:lastColumn="0" w:oddVBand="0" w:evenVBand="0" w:oddHBand="0" w:evenHBand="0" w:firstRowFirstColumn="0" w:firstRowLastColumn="0" w:lastRowFirstColumn="0" w:lastRowLastColumn="0"/>
+            </w:pPr>
+            <w:r>
               <w:rPr>
                 <w:lang w:val="en-US"/>
               </w:rPr>
-            </w:pPr>
-            <w:r>
-              <w:rPr>
-                <w:lang w:val="en-US"/>
-              </w:rPr>
-              <w:t>MongoDB</w:t>
+              <w:t>PostgreSQL</w:t>
             </w:r>
           </w:p>
         </w:tc>
@@ -4749,20 +4256,23 @@
             <w:pPr>
               <w:pStyle w:val="ad"/>
               <w:ind w:firstLine="0"/>
+              <w:cnfStyle w:val="000000000000" w:firstRow="0" w:lastRow="0" w:firstColumn="0" w:lastColumn="0" w:oddVBand="0" w:evenVBand="0" w:oddHBand="0" w:evenHBand="0" w:firstRowFirstColumn="0" w:firstRowLastColumn="0" w:lastRowFirstColumn="0" w:lastRowLastColumn="0"/>
             </w:pPr>
             <w:r>
-              <w:t>Документная</w:t>
+              <w:t>Реляционная</w:t>
             </w:r>
           </w:p>
         </w:tc>
       </w:tr>
       <w:tr>
         <w:trPr>
+          <w:cnfStyle w:val="000000100000" w:firstRow="0" w:lastRow="0" w:firstColumn="0" w:lastColumn="0" w:oddVBand="0" w:evenVBand="0" w:oddHBand="1" w:evenHBand="0" w:firstRowFirstColumn="0" w:firstRowLastColumn="0" w:lastRowFirstColumn="0" w:lastRowLastColumn="0"/>
           <w:jc w:val="center"/>
         </w:trPr>
         <w:tc>
           <w:tcPr>
-            <w:tcW w:w="1129" w:type="dxa"/>
+            <w:cnfStyle w:val="001000000000" w:firstRow="0" w:lastRow="0" w:firstColumn="1" w:lastColumn="0" w:oddVBand="0" w:evenVBand="0" w:oddHBand="0" w:evenHBand="0" w:firstRowFirstColumn="0" w:firstRowLastColumn="0" w:lastRowFirstColumn="0" w:lastRowLastColumn="0"/>
+            <w:tcW w:w="1257" w:type="dxa"/>
           </w:tcPr>
           <w:p>
             <w:pPr>
@@ -4770,14 +4280,18 @@
               <w:ind w:firstLine="0"/>
               <w:jc w:val="left"/>
               <w:rPr>
+                <w:b w:val="0"/>
+                <w:bCs w:val="0"/>
                 <w:lang w:val="en-US"/>
               </w:rPr>
             </w:pPr>
             <w:r>
               <w:rPr>
+                <w:b w:val="0"/>
+                <w:bCs w:val="0"/>
                 <w:lang w:val="en-US"/>
               </w:rPr>
-              <w:t>6.</w:t>
+              <w:t>5.</w:t>
             </w:r>
           </w:p>
         </w:tc>
@@ -4790,6 +4304,7 @@
               <w:pStyle w:val="ad"/>
               <w:ind w:firstLine="0"/>
               <w:jc w:val="left"/>
+              <w:cnfStyle w:val="000000100000" w:firstRow="0" w:lastRow="0" w:firstColumn="0" w:lastColumn="0" w:oddVBand="0" w:evenVBand="0" w:oddHBand="1" w:evenHBand="0" w:firstRowFirstColumn="0" w:firstRowLastColumn="0" w:lastRowFirstColumn="0" w:lastRowLastColumn="0"/>
               <w:rPr>
                 <w:lang w:val="en-US"/>
               </w:rPr>
@@ -4798,7 +4313,7 @@
               <w:rPr>
                 <w:lang w:val="en-US"/>
               </w:rPr>
-              <w:t>Redis</w:t>
+              <w:t>MongoDB</w:t>
             </w:r>
           </w:p>
         </w:tc>
@@ -4810,9 +4325,10 @@
             <w:pPr>
               <w:pStyle w:val="ad"/>
               <w:ind w:firstLine="0"/>
+              <w:cnfStyle w:val="000000100000" w:firstRow="0" w:lastRow="0" w:firstColumn="0" w:lastColumn="0" w:oddVBand="0" w:evenVBand="0" w:oddHBand="1" w:evenHBand="0" w:firstRowFirstColumn="0" w:firstRowLastColumn="0" w:lastRowFirstColumn="0" w:lastRowLastColumn="0"/>
             </w:pPr>
             <w:r>
-              <w:t>«Ключ-значение»</w:t>
+              <w:t>Документная</w:t>
             </w:r>
           </w:p>
         </w:tc>
@@ -4823,7 +4339,8 @@
         </w:trPr>
         <w:tc>
           <w:tcPr>
-            <w:tcW w:w="1129" w:type="dxa"/>
+            <w:cnfStyle w:val="001000000000" w:firstRow="0" w:lastRow="0" w:firstColumn="1" w:lastColumn="0" w:oddVBand="0" w:evenVBand="0" w:oddHBand="0" w:evenHBand="0" w:firstRowFirstColumn="0" w:firstRowLastColumn="0" w:lastRowFirstColumn="0" w:lastRowLastColumn="0"/>
+            <w:tcW w:w="1257" w:type="dxa"/>
           </w:tcPr>
           <w:p>
             <w:pPr>
@@ -4831,14 +4348,18 @@
               <w:ind w:firstLine="0"/>
               <w:jc w:val="left"/>
               <w:rPr>
+                <w:b w:val="0"/>
+                <w:bCs w:val="0"/>
                 <w:lang w:val="en-US"/>
               </w:rPr>
             </w:pPr>
             <w:r>
               <w:rPr>
+                <w:b w:val="0"/>
+                <w:bCs w:val="0"/>
                 <w:lang w:val="en-US"/>
               </w:rPr>
-              <w:t>7.</w:t>
+              <w:t>6.</w:t>
             </w:r>
           </w:p>
         </w:tc>
@@ -4851,6 +4372,7 @@
               <w:pStyle w:val="ad"/>
               <w:ind w:firstLine="0"/>
               <w:jc w:val="left"/>
+              <w:cnfStyle w:val="000000000000" w:firstRow="0" w:lastRow="0" w:firstColumn="0" w:lastColumn="0" w:oddVBand="0" w:evenVBand="0" w:oddHBand="0" w:evenHBand="0" w:firstRowFirstColumn="0" w:firstRowLastColumn="0" w:lastRowFirstColumn="0" w:lastRowLastColumn="0"/>
               <w:rPr>
                 <w:lang w:val="en-US"/>
               </w:rPr>
@@ -4859,7 +4381,7 @@
               <w:rPr>
                 <w:lang w:val="en-US"/>
               </w:rPr>
-              <w:t>IBM Db2</w:t>
+              <w:t>Redis</w:t>
             </w:r>
           </w:p>
         </w:tc>
@@ -4871,20 +4393,23 @@
             <w:pPr>
               <w:pStyle w:val="ad"/>
               <w:ind w:firstLine="0"/>
+              <w:cnfStyle w:val="000000000000" w:firstRow="0" w:lastRow="0" w:firstColumn="0" w:lastColumn="0" w:oddVBand="0" w:evenVBand="0" w:oddHBand="0" w:evenHBand="0" w:firstRowFirstColumn="0" w:firstRowLastColumn="0" w:lastRowFirstColumn="0" w:lastRowLastColumn="0"/>
             </w:pPr>
             <w:r>
-              <w:t>Реляционная</w:t>
+              <w:t>«Ключ-значение»</w:t>
             </w:r>
           </w:p>
         </w:tc>
       </w:tr>
       <w:tr>
         <w:trPr>
+          <w:cnfStyle w:val="000000100000" w:firstRow="0" w:lastRow="0" w:firstColumn="0" w:lastColumn="0" w:oddVBand="0" w:evenVBand="0" w:oddHBand="1" w:evenHBand="0" w:firstRowFirstColumn="0" w:firstRowLastColumn="0" w:lastRowFirstColumn="0" w:lastRowLastColumn="0"/>
           <w:jc w:val="center"/>
         </w:trPr>
         <w:tc>
           <w:tcPr>
-            <w:tcW w:w="1129" w:type="dxa"/>
+            <w:cnfStyle w:val="001000000000" w:firstRow="0" w:lastRow="0" w:firstColumn="1" w:lastColumn="0" w:oddVBand="0" w:evenVBand="0" w:oddHBand="0" w:evenHBand="0" w:firstRowFirstColumn="0" w:firstRowLastColumn="0" w:lastRowFirstColumn="0" w:lastRowLastColumn="0"/>
+            <w:tcW w:w="1257" w:type="dxa"/>
           </w:tcPr>
           <w:p>
             <w:pPr>
@@ -4892,14 +4417,18 @@
               <w:ind w:firstLine="0"/>
               <w:jc w:val="left"/>
               <w:rPr>
+                <w:b w:val="0"/>
+                <w:bCs w:val="0"/>
                 <w:lang w:val="en-US"/>
               </w:rPr>
             </w:pPr>
             <w:r>
               <w:rPr>
+                <w:b w:val="0"/>
+                <w:bCs w:val="0"/>
                 <w:lang w:val="en-US"/>
               </w:rPr>
-              <w:t>8.</w:t>
+              <w:t>7.</w:t>
             </w:r>
           </w:p>
         </w:tc>
@@ -4912,6 +4441,7 @@
               <w:pStyle w:val="ad"/>
               <w:ind w:firstLine="0"/>
               <w:jc w:val="left"/>
+              <w:cnfStyle w:val="000000100000" w:firstRow="0" w:lastRow="0" w:firstColumn="0" w:lastColumn="0" w:oddVBand="0" w:evenVBand="0" w:oddHBand="1" w:evenHBand="0" w:firstRowFirstColumn="0" w:firstRowLastColumn="0" w:lastRowFirstColumn="0" w:lastRowLastColumn="0"/>
               <w:rPr>
                 <w:lang w:val="en-US"/>
               </w:rPr>
@@ -4920,7 +4450,7 @@
               <w:rPr>
                 <w:lang w:val="en-US"/>
               </w:rPr>
-              <w:t>Elasticsearch</w:t>
+              <w:t>IBM Db2</w:t>
             </w:r>
           </w:p>
         </w:tc>
@@ -4932,9 +4462,10 @@
             <w:pPr>
               <w:pStyle w:val="ad"/>
               <w:ind w:firstLine="0"/>
+              <w:cnfStyle w:val="000000100000" w:firstRow="0" w:lastRow="0" w:firstColumn="0" w:lastColumn="0" w:oddVBand="0" w:evenVBand="0" w:oddHBand="1" w:evenHBand="0" w:firstRowFirstColumn="0" w:firstRowLastColumn="0" w:lastRowFirstColumn="0" w:lastRowLastColumn="0"/>
             </w:pPr>
             <w:r>
-              <w:t>Поисковая система</w:t>
+              <w:t>Реляционная</w:t>
             </w:r>
           </w:p>
         </w:tc>
@@ -4945,7 +4476,8 @@
         </w:trPr>
         <w:tc>
           <w:tcPr>
-            <w:tcW w:w="1129" w:type="dxa"/>
+            <w:cnfStyle w:val="001000000000" w:firstRow="0" w:lastRow="0" w:firstColumn="1" w:lastColumn="0" w:oddVBand="0" w:evenVBand="0" w:oddHBand="0" w:evenHBand="0" w:firstRowFirstColumn="0" w:firstRowLastColumn="0" w:lastRowFirstColumn="0" w:lastRowLastColumn="0"/>
+            <w:tcW w:w="1257" w:type="dxa"/>
           </w:tcPr>
           <w:p>
             <w:pPr>
@@ -4953,14 +4485,18 @@
               <w:ind w:firstLine="0"/>
               <w:jc w:val="left"/>
               <w:rPr>
+                <w:b w:val="0"/>
+                <w:bCs w:val="0"/>
                 <w:lang w:val="en-US"/>
               </w:rPr>
             </w:pPr>
             <w:r>
               <w:rPr>
+                <w:b w:val="0"/>
+                <w:bCs w:val="0"/>
                 <w:lang w:val="en-US"/>
               </w:rPr>
-              <w:t>9.</w:t>
+              <w:t>8.</w:t>
             </w:r>
           </w:p>
         </w:tc>
@@ -4973,6 +4509,7 @@
               <w:pStyle w:val="ad"/>
               <w:ind w:firstLine="0"/>
               <w:jc w:val="left"/>
+              <w:cnfStyle w:val="000000000000" w:firstRow="0" w:lastRow="0" w:firstColumn="0" w:lastColumn="0" w:oddVBand="0" w:evenVBand="0" w:oddHBand="0" w:evenHBand="0" w:firstRowFirstColumn="0" w:firstRowLastColumn="0" w:lastRowFirstColumn="0" w:lastRowLastColumn="0"/>
               <w:rPr>
                 <w:lang w:val="en-US"/>
               </w:rPr>
@@ -4981,7 +4518,7 @@
               <w:rPr>
                 <w:lang w:val="en-US"/>
               </w:rPr>
-              <w:t>SQLite</w:t>
+              <w:t>Elasticsearch</w:t>
             </w:r>
           </w:p>
         </w:tc>
@@ -4993,23 +4530,23 @@
             <w:pPr>
               <w:pStyle w:val="ad"/>
               <w:ind w:firstLine="0"/>
-              <w:rPr>
-                <w:lang w:val="en-US"/>
-              </w:rPr>
+              <w:cnfStyle w:val="000000000000" w:firstRow="0" w:lastRow="0" w:firstColumn="0" w:lastColumn="0" w:oddVBand="0" w:evenVBand="0" w:oddHBand="0" w:evenHBand="0" w:firstRowFirstColumn="0" w:firstRowLastColumn="0" w:lastRowFirstColumn="0" w:lastRowLastColumn="0"/>
             </w:pPr>
             <w:r>
-              <w:t>Реляционная</w:t>
+              <w:t>Поисковая система</w:t>
             </w:r>
           </w:p>
         </w:tc>
       </w:tr>
       <w:tr>
         <w:trPr>
+          <w:cnfStyle w:val="000000100000" w:firstRow="0" w:lastRow="0" w:firstColumn="0" w:lastColumn="0" w:oddVBand="0" w:evenVBand="0" w:oddHBand="1" w:evenHBand="0" w:firstRowFirstColumn="0" w:firstRowLastColumn="0" w:lastRowFirstColumn="0" w:lastRowLastColumn="0"/>
           <w:jc w:val="center"/>
         </w:trPr>
         <w:tc>
           <w:tcPr>
-            <w:tcW w:w="1129" w:type="dxa"/>
+            <w:cnfStyle w:val="001000000000" w:firstRow="0" w:lastRow="0" w:firstColumn="1" w:lastColumn="0" w:oddVBand="0" w:evenVBand="0" w:oddHBand="0" w:evenHBand="0" w:firstRowFirstColumn="0" w:firstRowLastColumn="0" w:lastRowFirstColumn="0" w:lastRowLastColumn="0"/>
+            <w:tcW w:w="1257" w:type="dxa"/>
           </w:tcPr>
           <w:p>
             <w:pPr>
@@ -5017,14 +4554,16 @@
               <w:ind w:firstLine="0"/>
               <w:jc w:val="left"/>
               <w:rPr>
-                <w:lang w:val="en-US"/>
+                <w:b w:val="0"/>
+                <w:bCs w:val="0"/>
               </w:rPr>
             </w:pPr>
             <w:r>
               <w:rPr>
-                <w:lang w:val="en-US"/>
-              </w:rPr>
-              <w:t>10.</w:t>
+                <w:b w:val="0"/>
+                <w:bCs w:val="0"/>
+              </w:rPr>
+              <w:t xml:space="preserve">9. </w:t>
             </w:r>
           </w:p>
         </w:tc>
@@ -5037,6 +4576,7 @@
               <w:pStyle w:val="ad"/>
               <w:ind w:firstLine="0"/>
               <w:jc w:val="left"/>
+              <w:cnfStyle w:val="000000100000" w:firstRow="0" w:lastRow="0" w:firstColumn="0" w:lastColumn="0" w:oddVBand="0" w:evenVBand="0" w:oddHBand="1" w:evenHBand="0" w:firstRowFirstColumn="0" w:firstRowLastColumn="0" w:lastRowFirstColumn="0" w:lastRowLastColumn="0"/>
               <w:rPr>
                 <w:lang w:val="en-US"/>
               </w:rPr>
@@ -5045,7 +4585,7 @@
               <w:rPr>
                 <w:lang w:val="en-US"/>
               </w:rPr>
-              <w:t>Cassandra</w:t>
+              <w:t>Microsoft Access</w:t>
             </w:r>
           </w:p>
         </w:tc>
@@ -5057,9 +4597,88 @@
             <w:pPr>
               <w:pStyle w:val="ad"/>
               <w:ind w:firstLine="0"/>
+              <w:cnfStyle w:val="000000100000" w:firstRow="0" w:lastRow="0" w:firstColumn="0" w:lastColumn="0" w:oddVBand="0" w:evenVBand="0" w:oddHBand="1" w:evenHBand="0" w:firstRowFirstColumn="0" w:firstRowLastColumn="0" w:lastRowFirstColumn="0" w:lastRowLastColumn="0"/>
             </w:pPr>
             <w:r>
-              <w:t>Широкие столбцы</w:t>
+              <w:t>Реляционная</w:t>
+            </w:r>
+          </w:p>
+        </w:tc>
+      </w:tr>
+      <w:tr>
+        <w:trPr>
+          <w:jc w:val="center"/>
+        </w:trPr>
+        <w:tc>
+          <w:tcPr>
+            <w:cnfStyle w:val="001000000000" w:firstRow="0" w:lastRow="0" w:firstColumn="1" w:lastColumn="0" w:oddVBand="0" w:evenVBand="0" w:oddHBand="0" w:evenHBand="0" w:firstRowFirstColumn="0" w:firstRowLastColumn="0" w:lastRowFirstColumn="0" w:lastRowLastColumn="0"/>
+            <w:tcW w:w="1257" w:type="dxa"/>
+          </w:tcPr>
+          <w:p>
+            <w:pPr>
+              <w:pStyle w:val="ad"/>
+              <w:ind w:firstLine="0"/>
+              <w:jc w:val="left"/>
+              <w:rPr>
+                <w:b w:val="0"/>
+                <w:bCs w:val="0"/>
+                <w:lang w:val="en-US"/>
+              </w:rPr>
+            </w:pPr>
+            <w:r>
+              <w:rPr>
+                <w:b w:val="0"/>
+                <w:bCs w:val="0"/>
+              </w:rPr>
+              <w:t>10</w:t>
+            </w:r>
+            <w:r>
+              <w:rPr>
+                <w:b w:val="0"/>
+                <w:bCs w:val="0"/>
+                <w:lang w:val="en-US"/>
+              </w:rPr>
+              <w:t>.</w:t>
+            </w:r>
+          </w:p>
+        </w:tc>
+        <w:tc>
+          <w:tcPr>
+            <w:tcW w:w="3750" w:type="dxa"/>
+          </w:tcPr>
+          <w:p>
+            <w:pPr>
+              <w:pStyle w:val="ad"/>
+              <w:ind w:firstLine="0"/>
+              <w:jc w:val="left"/>
+              <w:cnfStyle w:val="000000000000" w:firstRow="0" w:lastRow="0" w:firstColumn="0" w:lastColumn="0" w:oddVBand="0" w:evenVBand="0" w:oddHBand="0" w:evenHBand="0" w:firstRowFirstColumn="0" w:firstRowLastColumn="0" w:lastRowFirstColumn="0" w:lastRowLastColumn="0"/>
+              <w:rPr>
+                <w:lang w:val="en-US"/>
+              </w:rPr>
+            </w:pPr>
+            <w:r>
+              <w:rPr>
+                <w:lang w:val="en-US"/>
+              </w:rPr>
+              <w:t>SQLite</w:t>
+            </w:r>
+          </w:p>
+        </w:tc>
+        <w:tc>
+          <w:tcPr>
+            <w:tcW w:w="2631" w:type="dxa"/>
+          </w:tcPr>
+          <w:p>
+            <w:pPr>
+              <w:pStyle w:val="ad"/>
+              <w:ind w:firstLine="0"/>
+              <w:cnfStyle w:val="000000000000" w:firstRow="0" w:lastRow="0" w:firstColumn="0" w:lastColumn="0" w:oddVBand="0" w:evenVBand="0" w:oddHBand="0" w:evenHBand="0" w:firstRowFirstColumn="0" w:firstRowLastColumn="0" w:lastRowFirstColumn="0" w:lastRowLastColumn="0"/>
+              <w:rPr>
+                <w:lang w:val="en-US"/>
+              </w:rPr>
+            </w:pPr>
+            <w:r>
+              <w:t>Реляционная</w:t>
             </w:r>
           </w:p>
         </w:tc>
@@ -5112,16 +4731,15 @@
           <w:sz w:val="28"/>
           <w:szCs w:val="28"/>
         </w:rPr>
-        <w:t xml:space="preserve"> СУБД </w:t>
-      </w:r>
-      <w:proofErr w:type="spellStart"/>
+        <w:t xml:space="preserve"> СУБД Pos</w:t>
+      </w:r>
       <w:r>
         <w:rPr>
           <w:rFonts w:ascii="Times New Roman" w:hAnsi="Times New Roman"/>
           <w:sz w:val="28"/>
           <w:szCs w:val="28"/>
         </w:rPr>
-        <w:t>Pos</w:t>
+        <w:t>tgreSQL 1</w:t>
       </w:r>
       <w:r>
         <w:rPr>
@@ -5129,16 +4747,15 @@
           <w:sz w:val="28"/>
           <w:szCs w:val="28"/>
         </w:rPr>
-        <w:t>tgreSQL</w:t>
-      </w:r>
-      <w:proofErr w:type="spellEnd"/>
+        <w:t>4</w:t>
+      </w:r>
       <w:r>
         <w:rPr>
           <w:rFonts w:ascii="Times New Roman" w:hAnsi="Times New Roman"/>
           <w:sz w:val="28"/>
           <w:szCs w:val="28"/>
         </w:rPr>
-        <w:t xml:space="preserve"> 12-ой версии, занимающей</w:t>
+        <w:t>-ой версии, занимающей</w:t>
       </w:r>
       <w:r>
         <w:rPr>
@@ -5270,7 +4887,7 @@
       <w:pPr>
         <w:pStyle w:val="2"/>
       </w:pPr>
-      <w:bookmarkStart w:id="4" w:name="_Toc103799650"/>
+      <w:bookmarkStart w:id="4" w:name="_Toc103878052"/>
       <w:r>
         <w:lastRenderedPageBreak/>
         <w:t>1.2</w:t>
@@ -5443,7 +5060,7 @@
       <w:pPr>
         <w:pStyle w:val="3"/>
       </w:pPr>
-      <w:bookmarkStart w:id="5" w:name="_Toc103799651"/>
+      <w:bookmarkStart w:id="5" w:name="_Toc103878053"/>
       <w:r>
         <w:t xml:space="preserve">1.2.1 </w:t>
       </w:r>
@@ -5502,7 +5119,7 @@
       <w:pPr>
         <w:pStyle w:val="3"/>
       </w:pPr>
-      <w:bookmarkStart w:id="6" w:name="_Toc103799652"/>
+      <w:bookmarkStart w:id="6" w:name="_Toc103878054"/>
       <w:r>
         <w:lastRenderedPageBreak/>
         <w:t>1.2.2 Серверная часть</w:t>
@@ -5626,7 +5243,7 @@
       <w:pPr>
         <w:pStyle w:val="3"/>
       </w:pPr>
-      <w:bookmarkStart w:id="7" w:name="_Toc103799653"/>
+      <w:bookmarkStart w:id="7" w:name="_Toc103878055"/>
       <w:r>
         <w:t xml:space="preserve">1.2.3 </w:t>
       </w:r>
@@ -5721,7 +5338,7 @@
       <w:pPr>
         <w:pStyle w:val="2"/>
       </w:pPr>
-      <w:bookmarkStart w:id="8" w:name="_Toc103799654"/>
+      <w:bookmarkStart w:id="8" w:name="_Toc103878056"/>
       <w:r>
         <w:t>1.3</w:t>
       </w:r>
@@ -5735,14 +5352,9 @@
         <w:t>е</w:t>
       </w:r>
       <w:r>
-        <w:t xml:space="preserve"> в </w:t>
-      </w:r>
-      <w:proofErr w:type="spellStart"/>
-      <w:r>
-        <w:t>PostgreSQL</w:t>
+        <w:t xml:space="preserve"> в PostgreSQL</w:t>
       </w:r>
       <w:bookmarkEnd w:id="8"/>
-      <w:proofErr w:type="spellEnd"/>
     </w:p>
     <w:p>
       <w:pPr>
@@ -5796,62 +5408,14 @@
           <w:rFonts w:ascii="Times New Roman" w:hAnsi="Times New Roman"/>
           <w:szCs w:val="28"/>
         </w:rPr>
-        <w:t xml:space="preserve">Каждое соединение представляется объектом </w:t>
-      </w:r>
-      <w:proofErr w:type="spellStart"/>
-      <w:r>
-        <w:rPr>
-          <w:rFonts w:ascii="Times New Roman" w:hAnsi="Times New Roman"/>
-          <w:szCs w:val="28"/>
-        </w:rPr>
-        <w:t>PGconn</w:t>
-      </w:r>
-      <w:proofErr w:type="spellEnd"/>
-      <w:r>
-        <w:rPr>
-          <w:rFonts w:ascii="Times New Roman" w:hAnsi="Times New Roman"/>
-          <w:szCs w:val="28"/>
-        </w:rPr>
-        <w:t xml:space="preserve">, который можно получить от функций </w:t>
-      </w:r>
-      <w:proofErr w:type="spellStart"/>
-      <w:r>
-        <w:rPr>
-          <w:rFonts w:ascii="Times New Roman" w:hAnsi="Times New Roman"/>
-          <w:szCs w:val="28"/>
-        </w:rPr>
-        <w:t>PQcon</w:t>
-      </w:r>
-      <w:r>
-        <w:rPr>
-          <w:rFonts w:ascii="Times New Roman" w:hAnsi="Times New Roman"/>
-          <w:szCs w:val="28"/>
-        </w:rPr>
-        <w:t>nectdb</w:t>
-      </w:r>
-      <w:proofErr w:type="spellEnd"/>
-      <w:r>
-        <w:rPr>
-          <w:rFonts w:ascii="Times New Roman" w:hAnsi="Times New Roman"/>
-          <w:szCs w:val="28"/>
-        </w:rPr>
-        <w:t xml:space="preserve">, </w:t>
-      </w:r>
-      <w:proofErr w:type="spellStart"/>
-      <w:r>
-        <w:rPr>
-          <w:rFonts w:ascii="Times New Roman" w:hAnsi="Times New Roman"/>
-          <w:szCs w:val="28"/>
-        </w:rPr>
-        <w:t>PQconnectdbParams</w:t>
-      </w:r>
-      <w:proofErr w:type="spellEnd"/>
-      <w:r>
-        <w:rPr>
-          <w:rFonts w:ascii="Times New Roman" w:hAnsi="Times New Roman"/>
-          <w:szCs w:val="28"/>
-        </w:rPr>
-        <w:t xml:space="preserve"> или P</w:t>
+        <w:t>Каждое соединение представляется объектом PGconn, который можно получить от функций PQcon</w:t>
+      </w:r>
+      <w:r>
+        <w:rPr>
+          <w:rFonts w:ascii="Times New Roman" w:hAnsi="Times New Roman"/>
+          <w:szCs w:val="28"/>
+        </w:rPr>
+        <w:t>nectdb, PQconnectdbParams или P</w:t>
       </w:r>
       <w:r>
         <w:rPr>
@@ -5885,54 +5449,7 @@
           <w:szCs w:val="28"/>
         </w:rPr>
         <w:tab/>
-      </w:r>
-      <w:proofErr w:type="spellStart"/>
-      <w:r>
-        <w:rPr>
-          <w:rFonts w:ascii="Times New Roman" w:hAnsi="Times New Roman"/>
-          <w:szCs w:val="28"/>
-        </w:rPr>
-        <w:t>PostgreSQL</w:t>
-      </w:r>
-      <w:proofErr w:type="spellEnd"/>
-      <w:r>
-        <w:rPr>
-          <w:rFonts w:ascii="Times New Roman" w:hAnsi="Times New Roman"/>
-          <w:szCs w:val="28"/>
-        </w:rPr>
-        <w:t xml:space="preserve"> содержит инструменты для реализации многопоточности. Один из них — библиотека </w:t>
-      </w:r>
-      <w:proofErr w:type="spellStart"/>
-      <w:r>
-        <w:rPr>
-          <w:rFonts w:ascii="Times New Roman" w:hAnsi="Times New Roman"/>
-          <w:szCs w:val="28"/>
-        </w:rPr>
-        <w:t>libpq</w:t>
-      </w:r>
-      <w:proofErr w:type="spellEnd"/>
-      <w:r>
-        <w:rPr>
-          <w:rFonts w:ascii="Times New Roman" w:hAnsi="Times New Roman"/>
-          <w:szCs w:val="28"/>
-        </w:rPr>
-        <w:t xml:space="preserve">, которая по умолчанию поддерживает повторные вызовы. Однако при реализации многопоточности существует ограничение: «два потока не должны пытаться одновременно работать с одним объектом </w:t>
-      </w:r>
-      <w:proofErr w:type="spellStart"/>
-      <w:r>
-        <w:rPr>
-          <w:rFonts w:ascii="Times New Roman" w:hAnsi="Times New Roman"/>
-          <w:szCs w:val="28"/>
-        </w:rPr>
-        <w:t>PGconn</w:t>
-      </w:r>
-      <w:proofErr w:type="spellEnd"/>
-      <w:r>
-        <w:rPr>
-          <w:rFonts w:ascii="Times New Roman" w:hAnsi="Times New Roman"/>
-          <w:szCs w:val="28"/>
-        </w:rPr>
-        <w:t>. В частности, не допускается параллельное выполнение команд из разных потоков чер</w:t>
+        <w:t>PostgreSQL содержит инструменты для реализации многопоточности. Один из них — библиотека libpq, которая по умолчанию поддерживает повторные вызовы. Однако при многопоточности существует ограничение: «два потока не должны пытаться одновременно работать с одним объектом PGconn. В частности, не допускается параллельное выполнение команд из разных потоков чер</w:t>
       </w:r>
       <w:r>
         <w:rPr>
@@ -5985,7 +5502,7 @@
       <w:pPr>
         <w:pStyle w:val="2"/>
       </w:pPr>
-      <w:bookmarkStart w:id="9" w:name="_Toc103799655"/>
+      <w:bookmarkStart w:id="9" w:name="_Toc103878057"/>
       <w:r>
         <w:t>1.4</w:t>
       </w:r>
@@ -6078,7 +5595,7 @@
           <w:lang w:eastAsia="ru-RU" w:bidi="ar-SA"/>
         </w:rPr>
         <w:drawing>
-          <wp:inline distT="0" distB="0" distL="0" distR="0" wp14:anchorId="104BA441" wp14:editId="3C542EC7">
+          <wp:inline distT="0" distB="0" distL="0" distR="0" wp14:anchorId="104BA441" wp14:editId="1811580E">
             <wp:extent cx="5486400" cy="3200400"/>
             <wp:effectExtent l="0" t="0" r="0" b="0"/>
             <wp:docPr id="1" name="Диаграмма 1"/>
@@ -6109,7 +5626,7 @@
           <w:sz w:val="28"/>
           <w:szCs w:val="28"/>
         </w:rPr>
-        <w:t>Рисунок 1.2</w:t>
+        <w:t>Рисунок 1.</w:t>
       </w:r>
       <w:r>
         <w:rPr>
@@ -6117,6 +5634,14 @@
           <w:sz w:val="28"/>
           <w:szCs w:val="28"/>
         </w:rPr>
+        <w:t>3</w:t>
+      </w:r>
+      <w:r>
+        <w:rPr>
+          <w:rFonts w:ascii="Times New Roman" w:hAnsi="Times New Roman"/>
+          <w:sz w:val="28"/>
+          <w:szCs w:val="28"/>
+        </w:rPr>
         <w:t xml:space="preserve"> —</w:t>
       </w:r>
       <w:r>
@@ -6143,10 +5668,28 @@
     </w:p>
     <w:p>
       <w:r>
-        <w:t xml:space="preserve">Однако многопоточная реализация имеет свои недостатки. </w:t>
-      </w:r>
-      <w:r>
-        <w:t xml:space="preserve">Многопоточные приложения, использующие </w:t>
+        <w:t>М</w:t>
+      </w:r>
+      <w:r>
+        <w:t xml:space="preserve">ногопоточная реализация имеет </w:t>
+      </w:r>
+      <w:r>
+        <w:t xml:space="preserve">ряд </w:t>
+      </w:r>
+      <w:r>
+        <w:t>недостатк</w:t>
+      </w:r>
+      <w:r>
+        <w:t>ов</w:t>
+      </w:r>
+      <w:r>
+        <w:t xml:space="preserve">. </w:t>
+      </w:r>
+      <w:r>
+        <w:t>Так,</w:t>
+      </w:r>
+      <w:r>
+        <w:t xml:space="preserve"> приложения, использующие </w:t>
       </w:r>
       <w:r>
         <w:rPr>
@@ -6157,79 +5700,62 @@
       <w:r>
         <w:t xml:space="preserve">, вынуждены открывать новое соединение в каждом потоке. </w:t>
       </w:r>
-    </w:p>
-    <w:p>
-      <w:pPr>
-        <w:pStyle w:val="Standarduser"/>
-        <w:spacing w:before="57" w:after="57" w:line="360" w:lineRule="auto"/>
-        <w:ind w:firstLine="709"/>
-        <w:jc w:val="both"/>
-      </w:pPr>
-      <w:r>
-        <w:rPr>
-          <w:rFonts w:ascii="Times New Roman" w:hAnsi="Times New Roman"/>
+      <w:r>
+        <w:rPr>
           <w:szCs w:val="28"/>
         </w:rPr>
         <w:t>Поскольку операция подключения — одна из самых</w:t>
       </w:r>
       <w:r>
         <w:rPr>
-          <w:rFonts w:ascii="Times New Roman" w:hAnsi="Times New Roman"/>
           <w:szCs w:val="28"/>
         </w:rPr>
         <w:t xml:space="preserve"> дорогостоящих</w:t>
       </w:r>
       <w:r>
         <w:rPr>
-          <w:rFonts w:ascii="Times New Roman" w:hAnsi="Times New Roman"/>
           <w:szCs w:val="28"/>
         </w:rPr>
         <w:t xml:space="preserve"> (</w:t>
       </w:r>
       <w:r>
         <w:rPr>
-          <w:rFonts w:ascii="Times New Roman" w:hAnsi="Times New Roman"/>
           <w:szCs w:val="28"/>
         </w:rPr>
         <w:t>процесс</w:t>
       </w:r>
       <w:r>
         <w:rPr>
-          <w:rFonts w:ascii="Times New Roman" w:hAnsi="Times New Roman"/>
-          <w:szCs w:val="28"/>
-        </w:rPr>
-        <w:t xml:space="preserve"> подключения к БД занимает от 2 до 3 МБ</w:t>
-      </w:r>
-      <w:r>
-        <w:rPr>
-          <w:rFonts w:ascii="Times New Roman" w:hAnsi="Times New Roman"/>
-          <w:szCs w:val="28"/>
-        </w:rPr>
-        <w:t xml:space="preserve"> [</w:t>
-      </w:r>
-      <w:r>
-        <w:rPr>
-          <w:rFonts w:ascii="Times New Roman" w:hAnsi="Times New Roman"/>
+          <w:szCs w:val="28"/>
+        </w:rPr>
+        <w:t xml:space="preserve"> подключения к БД занимает от 2 до 3 МБ [</w:t>
+      </w:r>
+      <w:r>
+        <w:rPr>
           <w:szCs w:val="28"/>
         </w:rPr>
         <w:t>12</w:t>
       </w:r>
       <w:r>
         <w:rPr>
-          <w:rFonts w:ascii="Times New Roman" w:hAnsi="Times New Roman"/>
           <w:szCs w:val="28"/>
         </w:rPr>
         <w:t>])</w:t>
       </w:r>
       <w:r>
         <w:rPr>
-          <w:rFonts w:ascii="Times New Roman" w:hAnsi="Times New Roman"/>
           <w:szCs w:val="28"/>
         </w:rPr>
         <w:t xml:space="preserve">, рост количества потоков может привести к замедлению работы программы: </w:t>
       </w:r>
       <w:r>
-        <w:t xml:space="preserve">повышенная нагрузка на системные ресурсы и значительное снижение производительности, особенно на многоядерных системах. </w:t>
+        <w:t xml:space="preserve">повышенная нагрузка на системные ресурсы и значительное снижение производительности, особенно </w:t>
+      </w:r>
+      <w:r>
+        <w:t>в</w:t>
+      </w:r>
+      <w:r>
+        <w:t xml:space="preserve"> многоядерных системах. </w:t>
       </w:r>
       <w:r>
         <w:t>У</w:t>
@@ -6238,13 +5764,8 @@
         <w:t>величение</w:t>
       </w:r>
       <w:r>
-        <w:t xml:space="preserve"> конкуренции при обращении множества процессов к ресурсам </w:t>
-      </w:r>
-      <w:proofErr w:type="spellStart"/>
-      <w:r>
-        <w:t>PostgreSQL</w:t>
-      </w:r>
-      <w:proofErr w:type="spellEnd"/>
+        <w:t xml:space="preserve"> конкуренции при обращении множества процессов к ресурсам PostgreSQL</w:t>
+      </w:r>
       <w:r>
         <w:t xml:space="preserve"> </w:t>
       </w:r>
@@ -6265,14 +5786,7 @@
       </w:r>
     </w:p>
     <w:p>
-      <w:pPr>
-        <w:pStyle w:val="Standarduser"/>
-        <w:spacing w:before="57" w:after="57" w:line="360" w:lineRule="auto"/>
-        <w:ind w:firstLine="709"/>
-        <w:jc w:val="both"/>
-      </w:pPr>
-      <w:r>
-        <w:lastRenderedPageBreak/>
+      <w:r>
         <w:t>О</w:t>
       </w:r>
       <w:r>
@@ -6296,33 +5810,25 @@
     </w:p>
     <w:p>
       <w:pPr>
-        <w:spacing w:line="240" w:lineRule="auto"/>
-        <w:ind w:firstLine="0"/>
-        <w:jc w:val="left"/>
-        <w:rPr>
-          <w:rFonts w:eastAsiaTheme="majorEastAsia" w:cstheme="majorBidi"/>
-          <w:b/>
+        <w:pStyle w:val="2"/>
+        <w:rPr>
+          <w:rFonts w:cstheme="majorBidi"/>
           <w:kern w:val="0"/>
           <w:sz w:val="32"/>
           <w:szCs w:val="32"/>
           <w:lang w:eastAsia="en-US" w:bidi="ar-SA"/>
         </w:rPr>
       </w:pPr>
-      <w:r>
-        <w:br w:type="page"/>
-      </w:r>
-    </w:p>
-    <w:p>
-      <w:pPr>
-        <w:pStyle w:val="1"/>
-      </w:pPr>
-      <w:bookmarkStart w:id="10" w:name="_Toc103799656"/>
+      <w:bookmarkStart w:id="10" w:name="_Toc103878058"/>
       <w:r>
         <w:lastRenderedPageBreak/>
         <w:t>1.</w:t>
       </w:r>
       <w:r>
-        <w:t xml:space="preserve">2 </w:t>
+        <w:t>5</w:t>
+      </w:r>
+      <w:r>
+        <w:t xml:space="preserve"> </w:t>
       </w:r>
       <w:r>
         <w:t>Классификация существующих решений</w:t>
@@ -6331,61 +5837,17 @@
     </w:p>
     <w:p>
       <w:pPr>
-        <w:rPr>
-          <w:szCs w:val="28"/>
-        </w:rPr>
-      </w:pPr>
-      <w:r>
-        <w:rPr>
-          <w:szCs w:val="28"/>
-        </w:rPr>
-        <w:t>В данном разделе будут</w:t>
-      </w:r>
-      <w:r>
-        <w:rPr>
-          <w:szCs w:val="28"/>
-        </w:rPr>
-        <w:t xml:space="preserve"> представлены </w:t>
-      </w:r>
-      <w:r>
-        <w:rPr>
-          <w:szCs w:val="28"/>
-        </w:rPr>
-        <w:t>существующие</w:t>
-      </w:r>
-      <w:r>
-        <w:rPr>
-          <w:szCs w:val="28"/>
-        </w:rPr>
-        <w:t xml:space="preserve"> методы </w:t>
-      </w:r>
-      <w:r>
-        <w:rPr>
-          <w:szCs w:val="28"/>
-        </w:rPr>
-        <w:t>оптимизации многопоточной программы</w:t>
-      </w:r>
-      <w:r>
-        <w:rPr>
-          <w:szCs w:val="28"/>
-        </w:rPr>
-        <w:t>. Также будет выполнен сравнительный анализ решений с указанием достоинств и недостатков.</w:t>
-      </w:r>
-    </w:p>
-    <w:p>
-      <w:pPr>
-        <w:rPr>
-          <w:lang w:eastAsia="en-US" w:bidi="ar-SA"/>
-        </w:rPr>
-      </w:pPr>
-    </w:p>
-    <w:p>
-      <w:pPr>
-        <w:pStyle w:val="2"/>
-      </w:pPr>
-      <w:bookmarkStart w:id="11" w:name="_Toc103799657"/>
-      <w:r>
-        <w:t>2.1</w:t>
+        <w:pStyle w:val="3"/>
+      </w:pPr>
+      <w:bookmarkStart w:id="11" w:name="_Toc103878059"/>
+      <w:r>
+        <w:rPr>
+          <w:lang w:val="en-US"/>
+        </w:rPr>
+        <w:t>1.5</w:t>
+      </w:r>
+      <w:r>
+        <w:t>.1</w:t>
       </w:r>
       <w:r>
         <w:t xml:space="preserve"> </w:t>
@@ -6423,298 +5885,689 @@
     </w:p>
     <w:p>
       <w:r>
-        <w:t xml:space="preserve">Из-за того, что </w:t>
+        <w:t>В PostgreSQL отсутствует встроенный пул соединений [9], однако допускается использование внешнего. Внешний пул может быть разработан с помощью средств библиотеки libpq или подключен в качестве дополнительной службы (pgbouncer или pgpool).</w:t>
+      </w:r>
+    </w:p>
+    <w:p/>
+    <w:p>
+      <w:pPr>
+        <w:pStyle w:val="4"/>
+      </w:pPr>
+      <w:r>
+        <w:t>1.5</w:t>
+      </w:r>
+      <w:r>
+        <w:t>.</w:t>
+      </w:r>
+      <w:r>
+        <w:t>1.</w:t>
+      </w:r>
+      <w:r>
+        <w:t>1</w:t>
+      </w:r>
+      <w:r>
+        <w:t xml:space="preserve"> </w:t>
       </w:r>
       <w:r>
         <w:rPr>
           <w:lang w:val="en-US"/>
         </w:rPr>
+        <w:t>Пул на основе libpq</w:t>
+      </w:r>
+    </w:p>
+    <w:p>
+      <w:r>
+        <w:t xml:space="preserve">При инициализации пула выполняется установка необходимого количества соединений. </w:t>
+      </w:r>
+      <w:r>
+        <w:t>П</w:t>
+      </w:r>
+      <w:r>
+        <w:t>редельный размер определяется пользователем в зависимости от контекста задачи.</w:t>
+      </w:r>
+      <w:r>
+        <w:t xml:space="preserve"> После успешной инициализации из пула может быть извлечено свободное соединение для выполнения необходимых запросов к БД. После выполнения запросов соединение должно быть возвращено в пул</w:t>
+      </w:r>
+      <w:r>
+        <w:t>. Если соединение было закры</w:t>
+      </w:r>
+      <w:r>
+        <w:t>то, его следует удалить из пула</w:t>
+      </w:r>
+      <w:r>
+        <w:t xml:space="preserve"> и вмест</w:t>
+      </w:r>
+      <w:r>
+        <w:t>о него создать новое</w:t>
+      </w:r>
+      <w:r>
+        <w:t xml:space="preserve"> </w:t>
+      </w:r>
+      <w:r>
+        <w:t>[</w:t>
+      </w:r>
+      <w:r>
+        <w:t>14</w:t>
+      </w:r>
+      <w:r>
+        <w:t>]</w:t>
+      </w:r>
+      <w:r>
+        <w:t>.</w:t>
+      </w:r>
+    </w:p>
+    <w:p>
+      <w:r>
+        <w:t xml:space="preserve">Преимущество </w:t>
+      </w:r>
+      <w:r>
+        <w:t>данного</w:t>
+      </w:r>
+      <w:r>
+        <w:t xml:space="preserve"> метода</w:t>
+      </w:r>
+      <w:r>
+        <w:t xml:space="preserve"> </w:t>
+      </w:r>
+      <w:r>
+        <w:t>наглядно демонстрирует следующий пример</w:t>
+      </w:r>
+      <w:r>
+        <w:t xml:space="preserve">. </w:t>
+      </w:r>
+      <w:r>
+        <w:t xml:space="preserve">Устанавливается соединение для 10 клиентов, каждый из которых выполняет 10.000 запросов в БД. Если в среднем выполняется 486 транзакций в секунду, то реализация пула соединений (размером 25) позволяет увеличить это значение примерно на 60% </w:t>
+      </w:r>
+      <w:r>
+        <w:t>–</w:t>
+      </w:r>
+      <w:r>
+        <w:t xml:space="preserve"> до 566 транзакций в секунду</w:t>
+      </w:r>
+      <w:r>
+        <w:t xml:space="preserve"> </w:t>
+      </w:r>
+      <w:r>
+        <w:t>[</w:t>
+      </w:r>
+      <w:r>
+        <w:t>15</w:t>
+      </w:r>
+      <w:r>
+        <w:t>]</w:t>
+      </w:r>
+      <w:r>
+        <w:t>.</w:t>
+      </w:r>
+    </w:p>
+    <w:p>
+      <w:r>
+        <w:t xml:space="preserve">Главным недостатком </w:t>
+      </w:r>
+      <w:r>
+        <w:t xml:space="preserve">внешнего пула являются затраты на его разработку. В том числе могут возникать трудности </w:t>
+      </w:r>
+      <w:r>
+        <w:t xml:space="preserve">при его встраивании в крупный модуль, </w:t>
+      </w:r>
+      <w:r>
+        <w:t xml:space="preserve">которые </w:t>
+      </w:r>
+      <w:r>
+        <w:t>приведут</w:t>
+      </w:r>
+      <w:r>
+        <w:t xml:space="preserve"> к </w:t>
+      </w:r>
+      <w:r>
+        <w:t xml:space="preserve">необходимости </w:t>
+      </w:r>
+      <w:r>
+        <w:t>изменени</w:t>
+      </w:r>
+      <w:r>
+        <w:t>я</w:t>
+      </w:r>
+      <w:r>
+        <w:t xml:space="preserve"> архитектуры.</w:t>
+      </w:r>
+    </w:p>
+    <w:p>
+      <w:pPr>
+        <w:pStyle w:val="4"/>
+      </w:pPr>
+      <w:r>
+        <w:lastRenderedPageBreak/>
+        <w:t>1</w:t>
+      </w:r>
+      <w:r>
+        <w:t>.</w:t>
+      </w:r>
+      <w:r>
+        <w:t>5</w:t>
+      </w:r>
+      <w:r>
+        <w:t>.1.2 Пул в качестве внешней службы</w:t>
+      </w:r>
+    </w:p>
+    <w:p>
+      <w:r>
+        <w:t>P</w:t>
+      </w:r>
+      <w:r>
+        <w:rPr>
+          <w:lang w:val="en-US"/>
+        </w:rPr>
+        <w:t>GB</w:t>
+      </w:r>
+      <w:proofErr w:type="spellStart"/>
+      <w:r>
+        <w:t>ouncer</w:t>
+      </w:r>
+      <w:proofErr w:type="spellEnd"/>
+      <w:r>
+        <w:t xml:space="preserve"> и </w:t>
+      </w:r>
+      <w:r>
+        <w:rPr>
+          <w:lang w:val="en-US"/>
+        </w:rPr>
+        <w:t>PGP</w:t>
+      </w:r>
+      <w:proofErr w:type="spellStart"/>
+      <w:r>
+        <w:t>ool</w:t>
+      </w:r>
+      <w:proofErr w:type="spellEnd"/>
+      <w:r>
+        <w:t xml:space="preserve"> — дополнительные службы, которые можно включить отдельно для конкретного сервера БД. Их работа основана на оптимизации процесса подключения: многократное использование соединени</w:t>
+      </w:r>
+      <w:r>
+        <w:t>й</w:t>
+      </w:r>
+      <w:r>
+        <w:t xml:space="preserve">. </w:t>
+      </w:r>
+      <w:r>
+        <w:t xml:space="preserve">На рисунке </w:t>
+      </w:r>
+      <w:r>
+        <w:t xml:space="preserve">1.4 изображена архитектура приложения, </w:t>
+      </w:r>
+      <w:r>
+        <w:t>использующего внешнюю служб</w:t>
+      </w:r>
+      <w:r>
+        <w:t>у.</w:t>
+      </w:r>
+    </w:p>
+    <w:p/>
+    <w:p>
+      <w:pPr>
+        <w:ind w:firstLine="0"/>
+        <w:jc w:val="center"/>
+      </w:pPr>
+      <w:r>
+        <w:rPr>
+          <w:noProof/>
+        </w:rPr>
+        <w:drawing>
+          <wp:inline distT="0" distB="0" distL="0" distR="0" wp14:anchorId="2B1FA37B" wp14:editId="36FC1BE0">
+            <wp:extent cx="3779520" cy="2073782"/>
+            <wp:effectExtent l="0" t="0" r="0" b="3175"/>
+            <wp:docPr id="7" name="Рисунок 7"/>
+            <wp:cNvGraphicFramePr>
+              <a:graphicFrameLocks xmlns:a="http://schemas.openxmlformats.org/drawingml/2006/main" noChangeAspect="1"/>
+            </wp:cNvGraphicFramePr>
+            <a:graphic xmlns:a="http://schemas.openxmlformats.org/drawingml/2006/main">
+              <a:graphicData uri="http://schemas.openxmlformats.org/drawingml/2006/picture">
+                <pic:pic xmlns:pic="http://schemas.openxmlformats.org/drawingml/2006/picture">
+                  <pic:nvPicPr>
+                    <pic:cNvPr id="0" name="Picture 127"/>
+                    <pic:cNvPicPr>
+                      <a:picLocks noChangeAspect="1" noChangeArrowheads="1"/>
+                    </pic:cNvPicPr>
+                  </pic:nvPicPr>
+                  <pic:blipFill>
+                    <a:blip r:embed="rId12" cstate="print">
+                      <a:extLst>
+                        <a:ext uri="{28A0092B-C50C-407E-A947-70E740481C1C}">
+                          <a14:useLocalDpi xmlns:a14="http://schemas.microsoft.com/office/drawing/2010/main" val="0"/>
+                        </a:ext>
+                      </a:extLst>
+                    </a:blip>
+                    <a:srcRect/>
+                    <a:stretch>
+                      <a:fillRect/>
+                    </a:stretch>
+                  </pic:blipFill>
+                  <pic:spPr bwMode="auto">
+                    <a:xfrm>
+                      <a:off x="0" y="0"/>
+                      <a:ext cx="3788026" cy="2078449"/>
+                    </a:xfrm>
+                    <a:prstGeom prst="rect">
+                      <a:avLst/>
+                    </a:prstGeom>
+                    <a:noFill/>
+                    <a:ln>
+                      <a:noFill/>
+                    </a:ln>
+                  </pic:spPr>
+                </pic:pic>
+              </a:graphicData>
+            </a:graphic>
+          </wp:inline>
+        </w:drawing>
+      </w:r>
+    </w:p>
+    <w:p>
+      <w:pPr>
+        <w:pStyle w:val="Standard"/>
+        <w:spacing w:before="57" w:after="57" w:line="360" w:lineRule="auto"/>
+        <w:jc w:val="center"/>
+        <w:rPr>
+          <w:rFonts w:ascii="Times New Roman" w:hAnsi="Times New Roman"/>
+          <w:sz w:val="28"/>
+          <w:szCs w:val="28"/>
+        </w:rPr>
+      </w:pPr>
+      <w:r>
+        <w:rPr>
+          <w:rFonts w:ascii="Times New Roman" w:hAnsi="Times New Roman"/>
+          <w:sz w:val="28"/>
+          <w:szCs w:val="28"/>
+        </w:rPr>
+        <w:t>Рисунок 1.</w:t>
+      </w:r>
+      <w:r>
+        <w:rPr>
+          <w:rFonts w:ascii="Times New Roman" w:hAnsi="Times New Roman"/>
+          <w:sz w:val="28"/>
+          <w:szCs w:val="28"/>
+        </w:rPr>
+        <w:t>4</w:t>
+      </w:r>
+      <w:r>
+        <w:rPr>
+          <w:rFonts w:ascii="Times New Roman" w:hAnsi="Times New Roman"/>
+          <w:sz w:val="28"/>
+          <w:szCs w:val="28"/>
+        </w:rPr>
+        <w:t xml:space="preserve"> —</w:t>
+      </w:r>
+      <w:r>
+        <w:rPr>
+          <w:rFonts w:ascii="Times New Roman" w:hAnsi="Times New Roman"/>
+          <w:sz w:val="28"/>
+          <w:szCs w:val="28"/>
+        </w:rPr>
+        <w:t xml:space="preserve"> </w:t>
+      </w:r>
+      <w:r>
+        <w:rPr>
+          <w:rFonts w:ascii="Times New Roman" w:hAnsi="Times New Roman"/>
+          <w:sz w:val="28"/>
+          <w:szCs w:val="28"/>
+        </w:rPr>
+        <w:t>Архитектура приложения, использующего внешнюю службу</w:t>
+      </w:r>
+      <w:r>
+        <w:rPr>
+          <w:rFonts w:ascii="Times New Roman" w:hAnsi="Times New Roman"/>
+          <w:sz w:val="28"/>
+          <w:szCs w:val="28"/>
+        </w:rPr>
+        <w:t>.</w:t>
+      </w:r>
+    </w:p>
+    <w:p/>
+    <w:p>
+      <w:r>
+        <w:t>Вместо создания соединений с Postgre</w:t>
+      </w:r>
+      <w:r>
+        <w:rPr>
+          <w:lang w:val="en-US"/>
+        </w:rPr>
+        <w:t>SQL</w:t>
+      </w:r>
+      <w:r>
+        <w:t xml:space="preserve">, создается </w:t>
+      </w:r>
+      <w:r>
+        <w:t xml:space="preserve">более «легкое» </w:t>
+      </w:r>
+      <w:r>
+        <w:t>соединение с P</w:t>
+      </w:r>
+      <w:r>
+        <w:rPr>
+          <w:lang w:val="en-US"/>
+        </w:rPr>
+        <w:t>G</w:t>
+      </w:r>
+      <w:proofErr w:type="spellStart"/>
+      <w:r>
+        <w:t>Bouncer</w:t>
+      </w:r>
+      <w:proofErr w:type="spellEnd"/>
+      <w:r>
+        <w:t>/P</w:t>
+      </w:r>
+      <w:r>
+        <w:rPr>
+          <w:lang w:val="en-US"/>
+        </w:rPr>
+        <w:t>G</w:t>
+      </w:r>
+      <w:r>
+        <w:t>Pool, которые пользуются уже существующими соединениями с БД</w:t>
+      </w:r>
+      <w:r>
+        <w:t xml:space="preserve"> [</w:t>
+      </w:r>
+      <w:r>
+        <w:t>9</w:t>
+      </w:r>
+      <w:r>
+        <w:t>]</w:t>
+      </w:r>
+      <w:r>
+        <w:t>.</w:t>
+      </w:r>
+      <w:r>
+        <w:t xml:space="preserve"> </w:t>
+      </w:r>
+      <w:r>
+        <w:t xml:space="preserve">Внешний пул в данном ключе позволяет не только снижать потребление ресурсов </w:t>
+      </w:r>
+      <w:r>
+        <w:rPr>
+          <w:lang w:val="en-US"/>
+        </w:rPr>
         <w:t>PostgreSQL</w:t>
       </w:r>
       <w:r>
+        <w:t xml:space="preserve">, но и </w:t>
+      </w:r>
+      <w:r>
+        <w:t xml:space="preserve">выполнять обновление </w:t>
+      </w:r>
+      <w:r>
+        <w:rPr>
+          <w:lang w:val="en-US"/>
+        </w:rPr>
+        <w:t>PostgreSQL</w:t>
+      </w:r>
+      <w:r>
         <w:t xml:space="preserve"> </w:t>
       </w:r>
       <w:r>
-        <w:t>не имеет встроенного пула подключений</w:t>
-      </w:r>
-      <w:r>
-        <w:t xml:space="preserve"> [9</w:t>
+        <w:t>без прерывания соединений с клиентом</w:t>
+      </w:r>
+      <w:r>
+        <w:t xml:space="preserve">. Более того, службы позволяют временно приостанавливать </w:t>
+      </w:r>
+      <w:r>
+        <w:t xml:space="preserve">соединения с целью перезапуска </w:t>
+      </w:r>
+      <w:r>
+        <w:t xml:space="preserve">БД </w:t>
+      </w:r>
+      <w:r>
+        <w:t>(</w:t>
+      </w:r>
+      <w:r>
+        <w:t>после внесения изменений</w:t>
+      </w:r>
+      <w:r>
+        <w:t>)</w:t>
+      </w:r>
+      <w:r>
+        <w:t xml:space="preserve"> или переключения на</w:t>
+      </w:r>
+      <w:r>
+        <w:t xml:space="preserve"> другую</w:t>
+      </w:r>
+      <w:r>
+        <w:t>.</w:t>
+      </w:r>
+      <w:r>
+        <w:t xml:space="preserve"> </w:t>
+      </w:r>
+    </w:p>
+    <w:p>
+      <w:r>
+        <w:t>К существенным недостаткам служб следует отнести</w:t>
+      </w:r>
+      <w:r>
+        <w:t xml:space="preserve"> сложность диагностики: </w:t>
+      </w:r>
+      <w:r>
+        <w:t>отсутствует код ошибки, а сообщение всегда одинаково не зависимо</w:t>
+      </w:r>
+      <w:r>
+        <w:t xml:space="preserve"> от</w:t>
+      </w:r>
+      <w:r>
+        <w:t xml:space="preserve"> того, где возникла проблема: на стороне </w:t>
+      </w:r>
+      <w:r>
+        <w:t xml:space="preserve">клиента или сервера. </w:t>
+      </w:r>
+      <w:r>
+        <w:t>Другой недостаток – однопоточная реализация самих служб. С одной стороны это делает их очень простыми, с другой</w:t>
+      </w:r>
+      <w:r>
+        <w:t xml:space="preserve"> – нагрузка службы на ядро может достигать 97%</w:t>
+      </w:r>
+      <w:r>
+        <w:t>.</w:t>
+      </w:r>
+    </w:p>
+    <w:p/>
+    <w:p>
+      <w:r>
+        <w:lastRenderedPageBreak/>
+        <w:t>Основное ограничение описанных выше пулов соединений – их размер.</w:t>
+      </w:r>
+      <w:r>
+        <w:t xml:space="preserve"> Ограничение обусловлено значение</w:t>
+      </w:r>
+      <w:r>
+        <w:t>м</w:t>
+      </w:r>
+      <w:r>
+        <w:t xml:space="preserve"> параметра</w:t>
+      </w:r>
+      <w:r>
+        <w:t xml:space="preserve"> сервера</w:t>
+      </w:r>
+      <w:r>
+        <w:t xml:space="preserve"> </w:t>
+      </w:r>
+      <w:r>
+        <w:rPr>
+          <w:lang w:val="en-US"/>
+        </w:rPr>
+        <w:t>max</w:t>
+      </w:r>
+      <w:r>
+        <w:t>_</w:t>
+      </w:r>
+      <w:r>
+        <w:rPr>
+          <w:lang w:val="en-US"/>
+        </w:rPr>
+        <w:t>connections</w:t>
+      </w:r>
+      <w:r>
+        <w:t>,</w:t>
+      </w:r>
+      <w:r>
+        <w:t xml:space="preserve"> по умолчанию равное 100. </w:t>
+      </w:r>
+      <w:r>
+        <w:t>Параметр определяет максимальное число одновременных подключений к серверу БД</w:t>
+      </w:r>
+      <w:r>
+        <w:t xml:space="preserve"> и может быть уменьшено </w:t>
+      </w:r>
+      <w:r>
+        <w:t>[9].</w:t>
+      </w:r>
+      <w:r>
+        <w:t xml:space="preserve"> </w:t>
+      </w:r>
+      <w:r>
+        <w:t xml:space="preserve">Также следует обратить внимание на </w:t>
+      </w:r>
+      <w:r>
+        <w:t xml:space="preserve">сложность </w:t>
+      </w:r>
+      <w:r>
+        <w:t>расчет</w:t>
+      </w:r>
+      <w:r>
+        <w:t>а</w:t>
+      </w:r>
+      <w:r>
+        <w:t xml:space="preserve"> параметров</w:t>
+      </w:r>
+      <w:r>
+        <w:t xml:space="preserve"> пула</w:t>
+      </w:r>
+      <w:r>
+        <w:t xml:space="preserve">: минимальное количество соединений, максимальное количество пулов соединений, максимальное время простоя, время ожидания соединения, количество попыток после тайм-аута. От </w:t>
+      </w:r>
+      <w:r>
+        <w:t>настройки</w:t>
+      </w:r>
+      <w:r>
+        <w:t xml:space="preserve"> конфигурации зависит</w:t>
+      </w:r>
+      <w:r>
+        <w:t xml:space="preserve"> </w:t>
+      </w:r>
+      <w:r>
+        <w:t>то, насколько увеличится</w:t>
+      </w:r>
+      <w:r>
+        <w:t xml:space="preserve"> или уменьшится</w:t>
+      </w:r>
+      <w:r>
+        <w:t xml:space="preserve"> пропускная способность транзакции.</w:t>
+      </w:r>
+    </w:p>
+    <w:p/>
+    <w:p>
+      <w:pPr>
+        <w:pStyle w:val="4"/>
+      </w:pPr>
+      <w:r>
+        <w:t>1.5</w:t>
+      </w:r>
+      <w:r>
+        <w:t>.</w:t>
+      </w:r>
+      <w:r>
+        <w:t>1.</w:t>
+      </w:r>
+      <w:r>
+        <w:t>3</w:t>
+      </w:r>
+      <w:r>
+        <w:t xml:space="preserve"> </w:t>
+      </w:r>
+      <w:r>
+        <w:rPr>
+          <w:lang w:val="en-US"/>
+        </w:rPr>
+        <w:t>Server</w:t>
+      </w:r>
+      <w:r>
+        <w:t xml:space="preserve"> </w:t>
+      </w:r>
+      <w:r>
+        <w:rPr>
+          <w:lang w:val="en-US"/>
+        </w:rPr>
+        <w:t>pool</w:t>
+      </w:r>
+    </w:p>
+    <w:p>
+      <w:r>
+        <w:t xml:space="preserve">Хотя </w:t>
+      </w:r>
+      <w:r>
+        <w:rPr>
+          <w:lang w:val="en-US"/>
+        </w:rPr>
+        <w:t>PostgreSQL</w:t>
+      </w:r>
+      <w:r>
+        <w:t xml:space="preserve"> </w:t>
+      </w:r>
+      <w:r>
+        <w:t xml:space="preserve">не имеет встроенного пула подключений, он был реализован в </w:t>
+      </w:r>
+      <w:r>
+        <w:t xml:space="preserve">коммерческой системе </w:t>
+      </w:r>
+      <w:r>
+        <w:t>Postgres Pro Enterprise</w:t>
+      </w:r>
+      <w:r>
+        <w:t>. Э</w:t>
+      </w:r>
+      <w:r>
+        <w:t xml:space="preserve">то объектно-реляционная </w:t>
+      </w:r>
+      <w:r>
+        <w:t>СУБД</w:t>
+      </w:r>
+      <w:r>
+        <w:t>, разработанная Postgres Professional в рамках проекта Postgres Pro на основе PostgreSQL</w:t>
+      </w:r>
+      <w:r>
+        <w:t xml:space="preserve"> </w:t>
+      </w:r>
+      <w:r>
+        <w:t>[16</w:t>
       </w:r>
       <w:r>
         <w:t>]</w:t>
       </w:r>
       <w:r>
-        <w:t>, большинство клиентских программ вынуждены реализовывать свой собственный.</w:t>
-      </w:r>
-    </w:p>
-    <w:p/>
-    <w:p>
-      <w:pPr>
-        <w:pStyle w:val="3"/>
-      </w:pPr>
-      <w:bookmarkStart w:id="12" w:name="_Toc103799658"/>
-      <w:r>
-        <w:t>2.</w:t>
-      </w:r>
-      <w:r>
-        <w:t>1.</w:t>
-      </w:r>
-      <w:r>
-        <w:t>1</w:t>
+        <w:t xml:space="preserve">. </w:t>
+      </w:r>
+      <w:r>
+        <w:t xml:space="preserve">В отличие от внешнего, встроенный пул не требует дополнительного обслуживания и не налагает на клиента </w:t>
+      </w:r>
+      <w:r>
+        <w:t>жестких</w:t>
+      </w:r>
+      <w:r>
+        <w:t xml:space="preserve"> ограничений</w:t>
+      </w:r>
+      <w:r>
+        <w:t xml:space="preserve"> (</w:t>
+      </w:r>
+      <w:r>
+        <w:t>размер не должен превышать</w:t>
       </w:r>
       <w:r>
         <w:t xml:space="preserve"> </w:t>
       </w:r>
       <w:r>
-        <w:rPr>
-          <w:lang w:val="en-US"/>
-        </w:rPr>
-        <w:t>Frontend</w:t>
-      </w:r>
-      <w:r>
-        <w:t xml:space="preserve"> </w:t>
-      </w:r>
-      <w:r>
-        <w:rPr>
-          <w:lang w:val="en-US"/>
-        </w:rPr>
-        <w:t>pool</w:t>
-      </w:r>
-      <w:bookmarkEnd w:id="12"/>
-    </w:p>
-    <w:p>
-      <w:r>
-        <w:t xml:space="preserve">При инициализации пула выполняется установка необходимого количества соединений. </w:t>
-      </w:r>
-      <w:r>
-        <w:t>П</w:t>
-      </w:r>
-      <w:r>
-        <w:t>редельный размер определяется пользователем в зависимости от контекста задачи.</w:t>
-      </w:r>
-      <w:r>
-        <w:t xml:space="preserve"> После успешной инициализации из пула может быть извлечено свободное соединение, для выполнения необходимых запросов к БД. После выполнения запросов соединение должно быть возвращено в пул</w:t>
-      </w:r>
-      <w:r>
-        <w:t>. Если соединение было закры</w:t>
-      </w:r>
-      <w:r>
-        <w:t>то, его следует удалить из пула</w:t>
-      </w:r>
-      <w:r>
-        <w:t xml:space="preserve"> и вмест</w:t>
-      </w:r>
-      <w:r>
-        <w:t>о него создать новое</w:t>
-      </w:r>
-      <w:r>
-        <w:t xml:space="preserve"> </w:t>
-      </w:r>
-      <w:r>
-        <w:t>[</w:t>
-      </w:r>
-      <w:r>
-        <w:t>14</w:t>
-      </w:r>
-      <w:r>
-        <w:t>]</w:t>
+        <w:t>32767</w:t>
+      </w:r>
+      <w:r>
+        <w:t>)</w:t>
       </w:r>
       <w:r>
         <w:t>.</w:t>
-      </w:r>
-    </w:p>
-    <w:p>
-      <w:r>
-        <w:t xml:space="preserve">Преимущество </w:t>
-      </w:r>
-      <w:r>
-        <w:t>данного</w:t>
-      </w:r>
-      <w:r>
-        <w:t xml:space="preserve"> метода</w:t>
-      </w:r>
-      <w:r>
-        <w:t xml:space="preserve"> </w:t>
-      </w:r>
-      <w:r>
-        <w:t>наглядно демонстрирует следующий пример</w:t>
-      </w:r>
-      <w:r>
-        <w:t xml:space="preserve">. </w:t>
-      </w:r>
-      <w:r>
-        <w:t xml:space="preserve">Устанавливается соединение для 10 клиентов, каждый из которых выполняет 10.000 запросов в БД. Если в среднем выполняется 486 транзакций в секунду, то реализация пула соединений (размером 25) позволяет увеличить это значение примерно на 60% </w:t>
-      </w:r>
-      <w:r>
-        <w:t>–</w:t>
-      </w:r>
-      <w:r>
-        <w:t xml:space="preserve"> до 566 транзакций в секунду</w:t>
-      </w:r>
-      <w:r>
-        <w:t xml:space="preserve"> </w:t>
-      </w:r>
-      <w:r>
-        <w:t>[</w:t>
-      </w:r>
-      <w:r>
-        <w:t>15</w:t>
-      </w:r>
-      <w:r>
-        <w:t>]</w:t>
-      </w:r>
-      <w:r>
-        <w:t>.</w:t>
-      </w:r>
-    </w:p>
-    <w:p>
-      <w:r>
-        <w:lastRenderedPageBreak/>
-        <w:t>П</w:t>
-      </w:r>
-      <w:r>
-        <w:t xml:space="preserve">ул соединений имеет несколько недостатков, один из которых заключается в ограничении максимального количества одновременных подключений к БД. В зависимости от реализации, пользователь может задать размер пула, а также количество соединений, которое может быть добавлено в пул. </w:t>
-      </w:r>
-      <w:r>
-        <w:t xml:space="preserve">К другому существенному недостатку следует отнести сложность реализации, а также встраиваемость кода (особенно в крупных компаниях). </w:t>
-      </w:r>
-      <w:r>
-        <w:t>Также</w:t>
-      </w:r>
-      <w:r>
-        <w:t xml:space="preserve"> следует обратить внимание на расчет следующих параметров: минимальное количество соединений, максимальное количество пулов соединений, максимальное время простоя, время ожидания соединения, количество попыток после тайм-аута. </w:t>
-      </w:r>
-      <w:r>
-        <w:t>От корректной конфигурации пула зависит</w:t>
-      </w:r>
-      <w:r>
-        <w:t xml:space="preserve"> </w:t>
-      </w:r>
-      <w:r>
-        <w:t>то</w:t>
-      </w:r>
-      <w:r>
-        <w:t>,</w:t>
-      </w:r>
-      <w:r>
-        <w:t xml:space="preserve"> насколько </w:t>
-      </w:r>
-      <w:r>
-        <w:t>увеличится пропускная способность транзакции</w:t>
-      </w:r>
-      <w:r>
-        <w:t>.</w:t>
-      </w:r>
-    </w:p>
-    <w:p/>
-    <w:p>
-      <w:pPr>
-        <w:pStyle w:val="3"/>
-      </w:pPr>
-      <w:bookmarkStart w:id="13" w:name="_Toc103799659"/>
-      <w:r>
-        <w:t>2.</w:t>
-      </w:r>
-      <w:r>
-        <w:t>1.</w:t>
-      </w:r>
-      <w:r>
-        <w:t>2</w:t>
-      </w:r>
-      <w:r>
-        <w:t xml:space="preserve"> </w:t>
-      </w:r>
-      <w:r>
-        <w:rPr>
-          <w:lang w:val="en-US"/>
-        </w:rPr>
-        <w:t>Server</w:t>
-      </w:r>
-      <w:r>
-        <w:t xml:space="preserve"> </w:t>
-      </w:r>
-      <w:r>
-        <w:rPr>
-          <w:lang w:val="en-US"/>
-        </w:rPr>
-        <w:t>pool</w:t>
-      </w:r>
-      <w:bookmarkEnd w:id="13"/>
-    </w:p>
-    <w:p>
-      <w:r>
-        <w:t xml:space="preserve">Хотя </w:t>
-      </w:r>
-      <w:r>
-        <w:rPr>
-          <w:lang w:val="en-US"/>
-        </w:rPr>
-        <w:t>PostgreSQL</w:t>
-      </w:r>
-      <w:r>
-        <w:t xml:space="preserve"> </w:t>
-      </w:r>
-      <w:r>
-        <w:t xml:space="preserve">не имеет встроенного пула подключений, он был реализован в </w:t>
-      </w:r>
-      <w:r>
-        <w:t xml:space="preserve">коммерческой системе </w:t>
-      </w:r>
-      <w:proofErr w:type="spellStart"/>
-      <w:r>
-        <w:t>Postgres</w:t>
-      </w:r>
-      <w:proofErr w:type="spellEnd"/>
-      <w:r>
-        <w:t xml:space="preserve"> Pro Enterprise</w:t>
-      </w:r>
-      <w:r>
-        <w:t>. Э</w:t>
-      </w:r>
-      <w:r>
-        <w:t xml:space="preserve">то объектно-реляционная </w:t>
-      </w:r>
-      <w:r>
-        <w:t>СУБД</w:t>
-      </w:r>
-      <w:r>
-        <w:t xml:space="preserve">, разработанная </w:t>
-      </w:r>
-      <w:proofErr w:type="spellStart"/>
-      <w:r>
-        <w:t>Postgres</w:t>
-      </w:r>
-      <w:proofErr w:type="spellEnd"/>
-      <w:r>
-        <w:t xml:space="preserve"> Professional в рамках проекта </w:t>
-      </w:r>
-      <w:proofErr w:type="spellStart"/>
-      <w:r>
-        <w:t>Postgres</w:t>
-      </w:r>
-      <w:proofErr w:type="spellEnd"/>
-      <w:r>
-        <w:t xml:space="preserve"> Pro на основе </w:t>
-      </w:r>
-      <w:proofErr w:type="spellStart"/>
-      <w:r>
-        <w:t>PostgreSQL</w:t>
-      </w:r>
-      <w:proofErr w:type="spellEnd"/>
-      <w:r>
-        <w:t xml:space="preserve"> </w:t>
-      </w:r>
-      <w:r>
-        <w:t>[16</w:t>
-      </w:r>
-      <w:r>
-        <w:t>]</w:t>
-      </w:r>
-      <w:r>
-        <w:t xml:space="preserve">. </w:t>
-      </w:r>
-      <w:r>
-        <w:t>В отличие от внешнего, встроенный пул не требует дополнительного обслуживания и не налагает на клиента никаких ограничений.</w:t>
       </w:r>
     </w:p>
     <w:p>
@@ -6743,20 +6596,10 @@
         <w:t xml:space="preserve">перестает запускать новые процессы, а передает последующее подключение запущенному процессу. </w:t>
       </w:r>
       <w:r>
-        <w:t xml:space="preserve">Так как один процесс может работать только с одной БД, возникает необходимость поддержки отдельного пула соединения для каждой БД. При появлении подключения к новой БД, добавляется новой пул. В параметрах могут быть указаны пользователи и БД, для которых не требуется </w:t>
-      </w:r>
-      <w:r>
-        <w:t>реализация</w:t>
-      </w:r>
-      <w:r>
-        <w:t xml:space="preserve"> пула.</w:t>
-      </w:r>
-      <w:r>
-        <w:t xml:space="preserve"> Пулы функционируют только на уровне </w:t>
-      </w:r>
-      <w:r>
-        <w:lastRenderedPageBreak/>
-        <w:t>транзакций, т.е. процесс может переключиться на обслуживание нового соединения только после завершения транзакции</w:t>
+        <w:t xml:space="preserve">Так как один процесс может работать только с одной БД, возникает необходимость поддержки отдельного пула соединения для каждой БД. При появлении подключения к новой БД, добавляется новой пул. </w:t>
+      </w:r>
+      <w:r>
+        <w:t>Пулы функционируют только на уровне транзакций, т.е. процесс может переключиться на обслуживание нового соединения только после завершения транзакции</w:t>
       </w:r>
       <w:r>
         <w:t xml:space="preserve"> </w:t>
@@ -6786,7 +6629,6 @@
         <w:t>.</w:t>
       </w:r>
     </w:p>
-    <w:p/>
     <w:p>
       <w:pPr>
         <w:pStyle w:val="Standarduser"/>
@@ -6802,6 +6644,13 @@
           <w:rFonts w:ascii="Times New Roman" w:hAnsi="Times New Roman"/>
           <w:szCs w:val="28"/>
         </w:rPr>
+        <w:tab/>
+      </w:r>
+      <w:r>
+        <w:rPr>
+          <w:rFonts w:ascii="Times New Roman" w:hAnsi="Times New Roman"/>
+          <w:szCs w:val="28"/>
+        </w:rPr>
         <w:t xml:space="preserve">На рисунках </w:t>
       </w:r>
       <w:r>
@@ -6816,7 +6665,7 @@
           <w:rFonts w:ascii="Times New Roman" w:hAnsi="Times New Roman"/>
           <w:szCs w:val="28"/>
         </w:rPr>
-        <w:t>3</w:t>
+        <w:t>5</w:t>
       </w:r>
       <w:r>
         <w:rPr>
@@ -6840,7 +6689,7 @@
           <w:rFonts w:ascii="Times New Roman" w:hAnsi="Times New Roman"/>
           <w:szCs w:val="28"/>
         </w:rPr>
-        <w:t>4</w:t>
+        <w:t>6</w:t>
       </w:r>
       <w:r>
         <w:rPr>
@@ -6891,6 +6740,17 @@
         </w:rPr>
         <w:t>.</w:t>
       </w:r>
+    </w:p>
+    <w:p>
+      <w:pPr>
+        <w:pStyle w:val="Standarduser"/>
+        <w:spacing w:before="57" w:after="57" w:line="360" w:lineRule="auto"/>
+        <w:jc w:val="both"/>
+        <w:rPr>
+          <w:rFonts w:ascii="Times New Roman" w:hAnsi="Times New Roman"/>
+          <w:szCs w:val="28"/>
+        </w:rPr>
+      </w:pPr>
     </w:p>
     <w:p>
       <w:pPr>
@@ -6909,7 +6769,7 @@
         </w:rPr>
         <w:pict w14:anchorId="3D23AEC9">
           <v:shape id="_x0000_i1027" type="#_x0000_t75" style="width:397.8pt;height:120pt">
-            <v:imagedata r:id="rId12" o:title="No pool conn"/>
+            <v:imagedata r:id="rId13" o:title="No pool conn"/>
           </v:shape>
         </w:pict>
       </w:r>
@@ -6918,8 +6778,12 @@
       <w:pPr>
         <w:jc w:val="center"/>
       </w:pPr>
-      <w:r>
-        <w:t>Рисунок 1.3</w:t>
+      <w:bookmarkStart w:id="12" w:name="_Hlk103873045"/>
+      <w:r>
+        <w:t>Рисунок 1.</w:t>
+      </w:r>
+      <w:r>
+        <w:t>5</w:t>
       </w:r>
       <w:r>
         <w:t xml:space="preserve"> </w:t>
@@ -6937,6 +6801,7 @@
         <w:t>Цикл соединения с БД.</w:t>
       </w:r>
     </w:p>
+    <w:bookmarkEnd w:id="12"/>
     <w:p>
       <w:pPr>
         <w:pStyle w:val="Standarduser"/>
@@ -6953,7 +6818,7 @@
       <w:r>
         <w:pict w14:anchorId="7845F1A0">
           <v:shape id="_x0000_i1028" type="#_x0000_t75" style="width:265.8pt;height:169.8pt">
-            <v:imagedata r:id="rId13" o:title="Pool_conn" croptop="34499f" cropbottom="14146f" cropleft="14137f" cropright="15281f"/>
+            <v:imagedata r:id="rId14" o:title="Pool_conn" croptop="34499f" cropbottom="14146f" cropleft="14137f" cropright="15281f"/>
           </v:shape>
         </w:pict>
       </w:r>
@@ -6965,7 +6830,10 @@
         <w:jc w:val="center"/>
       </w:pPr>
       <w:r>
-        <w:t>Рисунок 1.4</w:t>
+        <w:t>Рисунок 1.</w:t>
+      </w:r>
+      <w:r>
+        <w:t>6</w:t>
       </w:r>
       <w:r>
         <w:t xml:space="preserve"> </w:t>
@@ -6995,27 +6863,70 @@
     </w:p>
     <w:p>
       <w:pPr>
-        <w:pStyle w:val="2"/>
-      </w:pPr>
-      <w:bookmarkStart w:id="14" w:name="_Toc103799660"/>
-      <w:r>
-        <w:t xml:space="preserve">2.2 </w:t>
+        <w:pStyle w:val="3"/>
+      </w:pPr>
+      <w:bookmarkStart w:id="13" w:name="_Toc103878060"/>
+      <w:r>
+        <w:t>1.5</w:t>
+      </w:r>
+      <w:r>
+        <w:t xml:space="preserve">.2 </w:t>
       </w:r>
       <w:r>
         <w:t>Распараллеливание запросов</w:t>
       </w:r>
-      <w:bookmarkEnd w:id="14"/>
-    </w:p>
-    <w:p>
-      <w:r>
-        <w:t>Другой стратегией увеличения производительности</w:t>
-      </w:r>
-      <w:r>
-        <w:t xml:space="preserve"> в рамках одного потока</w:t>
-      </w:r>
-      <w:r>
-        <w:t xml:space="preserve"> является распараллеливание запросов. </w:t>
-      </w:r>
+      <w:bookmarkEnd w:id="13"/>
+    </w:p>
+    <w:p>
+      <w:r>
+        <w:t xml:space="preserve">Методы, описанные выше, </w:t>
+      </w:r>
+      <w:r>
+        <w:t>позволяют</w:t>
+      </w:r>
+      <w:r>
+        <w:t xml:space="preserve"> повысить скорость выполнения запросов пу</w:t>
+      </w:r>
+      <w:r>
+        <w:t>тем сокращения числа соединений.</w:t>
+      </w:r>
+      <w:r>
+        <w:t xml:space="preserve"> </w:t>
+      </w:r>
+    </w:p>
+    <w:p>
+      <w:r>
+        <w:t>Принципиально другим</w:t>
+      </w:r>
+      <w:r>
+        <w:t xml:space="preserve"> </w:t>
+      </w:r>
+      <w:r>
+        <w:t>подходом</w:t>
+      </w:r>
+      <w:r>
+        <w:t xml:space="preserve"> </w:t>
+      </w:r>
+      <w:r>
+        <w:t xml:space="preserve">повышения производительности выполнения запроса </w:t>
+      </w:r>
+      <w:r>
+        <w:t>–</w:t>
+      </w:r>
+      <w:r>
+        <w:t xml:space="preserve"> </w:t>
+      </w:r>
+      <w:r>
+        <w:t>его оптимизация в рамках одного потока.</w:t>
+      </w:r>
+      <w:r>
+        <w:t xml:space="preserve"> Такой оптимизацией может стать распараллеливание запрос</w:t>
+      </w:r>
+      <w:r>
+        <w:t>ов.</w:t>
+      </w:r>
+    </w:p>
+    <w:p>
       <w:r>
         <w:t>Распараллеливание – э</w:t>
       </w:r>
@@ -7049,18 +6960,125 @@
     </w:p>
     <w:p>
       <w:pPr>
-        <w:pStyle w:val="3"/>
-      </w:pPr>
-      <w:bookmarkStart w:id="15" w:name="_Toc103799661"/>
+        <w:pStyle w:val="4"/>
+      </w:pPr>
       <w:r>
         <w:lastRenderedPageBreak/>
-        <w:t>2.2.1 Планировщик</w:t>
-      </w:r>
-      <w:bookmarkEnd w:id="15"/>
-    </w:p>
-    <w:p>
-      <w:r>
-        <w:t xml:space="preserve">Сервер, получив запрос от прикладной программы, выполняет его разбор. Разбор подразумевает синтаксическую проверку запроса и построение дерева запроса. Задача планировщика заключается в создании плана запроса на основании полученного дерева. Выбор плана </w:t>
+        <w:t>1.5</w:t>
+      </w:r>
+      <w:r>
+        <w:t>.2.1 Планировщик</w:t>
+      </w:r>
+    </w:p>
+    <w:p>
+      <w:r>
+        <w:t>Сервер, получив запрос от прикладной программы, выполняет его разбор. Разбор подразумевает синтаксическую проверку запроса и построение дерева запроса</w:t>
+      </w:r>
+      <w:r>
+        <w:t xml:space="preserve"> (</w:t>
+      </w:r>
+      <w:r>
+        <w:t>рисунок 1.7</w:t>
+      </w:r>
+      <w:r>
+        <w:t>)</w:t>
+      </w:r>
+      <w:r>
+        <w:t xml:space="preserve">. </w:t>
+      </w:r>
+    </w:p>
+    <w:p>
+      <w:pPr>
+        <w:ind w:firstLine="0"/>
+        <w:jc w:val="center"/>
+      </w:pPr>
+      <w:r>
+        <w:rPr>
+          <w:noProof/>
+        </w:rPr>
+        <w:drawing>
+          <wp:inline distT="0" distB="0" distL="0" distR="0" wp14:anchorId="444FAD69" wp14:editId="5AC47172">
+            <wp:extent cx="3154680" cy="1868375"/>
+            <wp:effectExtent l="0" t="0" r="7620" b="0"/>
+            <wp:docPr id="5" name="Рисунок 5"/>
+            <wp:cNvGraphicFramePr>
+              <a:graphicFrameLocks xmlns:a="http://schemas.openxmlformats.org/drawingml/2006/main" noChangeAspect="1"/>
+            </wp:cNvGraphicFramePr>
+            <a:graphic xmlns:a="http://schemas.openxmlformats.org/drawingml/2006/main">
+              <a:graphicData uri="http://schemas.openxmlformats.org/drawingml/2006/picture">
+                <pic:pic xmlns:pic="http://schemas.openxmlformats.org/drawingml/2006/picture">
+                  <pic:nvPicPr>
+                    <pic:cNvPr id="0" name="Picture 94"/>
+                    <pic:cNvPicPr>
+                      <a:picLocks noChangeAspect="1" noChangeArrowheads="1"/>
+                    </pic:cNvPicPr>
+                  </pic:nvPicPr>
+                  <pic:blipFill>
+                    <a:blip r:embed="rId15" cstate="print">
+                      <a:extLst>
+                        <a:ext uri="{28A0092B-C50C-407E-A947-70E740481C1C}">
+                          <a14:useLocalDpi xmlns:a14="http://schemas.microsoft.com/office/drawing/2010/main" val="0"/>
+                        </a:ext>
+                      </a:extLst>
+                    </a:blip>
+                    <a:srcRect/>
+                    <a:stretch>
+                      <a:fillRect/>
+                    </a:stretch>
+                  </pic:blipFill>
+                  <pic:spPr bwMode="auto">
+                    <a:xfrm>
+                      <a:off x="0" y="0"/>
+                      <a:ext cx="3158800" cy="1870815"/>
+                    </a:xfrm>
+                    <a:prstGeom prst="rect">
+                      <a:avLst/>
+                    </a:prstGeom>
+                    <a:noFill/>
+                    <a:ln>
+                      <a:noFill/>
+                    </a:ln>
+                  </pic:spPr>
+                </pic:pic>
+              </a:graphicData>
+            </a:graphic>
+          </wp:inline>
+        </w:drawing>
+      </w:r>
+    </w:p>
+    <w:p>
+      <w:pPr>
+        <w:ind w:firstLine="0"/>
+        <w:jc w:val="center"/>
+      </w:pPr>
+      <w:r>
+        <w:t>Рисунок 1.</w:t>
+      </w:r>
+      <w:r>
+        <w:t>7</w:t>
+      </w:r>
+      <w:r>
+        <w:t xml:space="preserve"> — </w:t>
+      </w:r>
+      <w:r>
+        <w:t xml:space="preserve">Дерево частично </w:t>
+      </w:r>
+      <w:r>
+        <w:t>параллельного запроса</w:t>
+      </w:r>
+      <w:r>
+        <w:t>.</w:t>
+      </w:r>
+    </w:p>
+    <w:p>
+      <w:pPr>
+        <w:ind w:firstLine="0"/>
+        <w:jc w:val="center"/>
+      </w:pPr>
+    </w:p>
+    <w:p>
+      <w:r>
+        <w:t xml:space="preserve">Задача планировщика заключается в создании плана запроса на основании полученного дерева. Выбор плана </w:t>
       </w:r>
       <w:r>
         <w:t>состоит из двух этапов:</w:t>
@@ -7144,13 +7162,14 @@
     </w:p>
     <w:p>
       <w:pPr>
-        <w:pStyle w:val="3"/>
-      </w:pPr>
-      <w:bookmarkStart w:id="16" w:name="_Toc103799662"/>
-      <w:r>
-        <w:t>2.2.2 Алгоритм работы параллельно выполняемых процессов</w:t>
-      </w:r>
-      <w:bookmarkEnd w:id="16"/>
+        <w:pStyle w:val="4"/>
+      </w:pPr>
+      <w:r>
+        <w:t>1.5</w:t>
+      </w:r>
+      <w:r>
+        <w:t>.2.2 Алгоритм работы параллельно выполняемых процессов</w:t>
+      </w:r>
     </w:p>
     <w:p>
       <w:pPr>
@@ -7210,7 +7229,11 @@
         <w:t>,</w:t>
       </w:r>
       <w:r>
-        <w:t xml:space="preserve"> и выполнении других шагов обработки, связанных с узлами плана, расположенных выше </w:t>
+        <w:t xml:space="preserve"> и выполнении других </w:t>
+      </w:r>
+      <w:r>
+        <w:lastRenderedPageBreak/>
+        <w:t xml:space="preserve">шагов обработки, связанных с узлами плана, расположенных выше </w:t>
       </w:r>
       <w:r>
         <w:rPr>
@@ -7257,7 +7280,13 @@
     </w:p>
     <w:p>
       <w:r>
-        <w:t xml:space="preserve">На рисунке 1.5 представлена схема </w:t>
+        <w:t>На рисунке 1.</w:t>
+      </w:r>
+      <w:r>
+        <w:t>7</w:t>
+      </w:r>
+      <w:r>
+        <w:t xml:space="preserve"> представлена схема </w:t>
       </w:r>
       <w:r>
         <w:t xml:space="preserve">реализации </w:t>
@@ -7300,7 +7329,7 @@
                     </pic:cNvPicPr>
                   </pic:nvPicPr>
                   <pic:blipFill>
-                    <a:blip r:embed="rId14" cstate="print">
+                    <a:blip r:embed="rId16" cstate="print">
                       <a:extLst>
                         <a:ext uri="{28A0092B-C50C-407E-A947-70E740481C1C}">
                           <a14:useLocalDpi xmlns:a14="http://schemas.microsoft.com/office/drawing/2010/main" val="0"/>
@@ -7338,19 +7367,31 @@
         <w:jc w:val="center"/>
       </w:pPr>
       <w:r>
-        <w:t>Рисунок 1.5 – Схема реализации параллельного запроса.</w:t>
-      </w:r>
-    </w:p>
-    <w:p>
-      <w:pPr>
-        <w:pStyle w:val="3"/>
-      </w:pPr>
-      <w:bookmarkStart w:id="17" w:name="_Toc103799663"/>
-      <w:r>
-        <w:lastRenderedPageBreak/>
-        <w:t>2.2.3 Безопасность метода</w:t>
-      </w:r>
-      <w:bookmarkEnd w:id="17"/>
+        <w:t>Рисунок 1.</w:t>
+      </w:r>
+      <w:r>
+        <w:t>7</w:t>
+      </w:r>
+      <w:r>
+        <w:t xml:space="preserve"> – Схема реализации параллельного запроса.</w:t>
+      </w:r>
+    </w:p>
+    <w:p>
+      <w:pPr>
+        <w:ind w:firstLine="0"/>
+        <w:jc w:val="center"/>
+      </w:pPr>
+    </w:p>
+    <w:p>
+      <w:pPr>
+        <w:pStyle w:val="4"/>
+      </w:pPr>
+      <w:r>
+        <w:t>1.5</w:t>
+      </w:r>
+      <w:r>
+        <w:t>.2.3 Безопасность метода</w:t>
+      </w:r>
     </w:p>
     <w:p>
       <w:r>
@@ -7426,132 +7467,441 @@
     </w:p>
     <w:p>
       <w:pPr>
+        <w:pStyle w:val="4"/>
+      </w:pPr>
+      <w:r>
+        <w:t>1.5</w:t>
+      </w:r>
+      <w:r>
+        <w:t>.2.4 Недостатки метода</w:t>
+      </w:r>
+    </w:p>
+    <w:p>
+      <w:r>
+        <w:t>Для большинства запросов параллельное выполнение не дает никаких преимуществ во времени.</w:t>
+      </w:r>
+      <w:r>
+        <w:t xml:space="preserve"> Это может быть связано с тем, что последовательный план быстрее параллельного или с ограничением текущей транзакции. </w:t>
+      </w:r>
+      <w:r>
+        <w:t>Также число рабочих процессов может не соответствовать ожидаемому, поскольку число исполнителей и число фоновых процессов ограничено.</w:t>
+      </w:r>
+      <w:r>
+        <w:t xml:space="preserve"> А нехватка рабочих процессов ведет к снижению производительности.</w:t>
+      </w:r>
+    </w:p>
+    <w:p>
+      <w:r>
+        <w:lastRenderedPageBreak/>
+        <w:t>Описанный метод применим только к ограниченному числу запросов (большие данные, короткий ответ).</w:t>
+      </w:r>
+    </w:p>
+    <w:p>
+      <w:pPr>
+        <w:ind w:firstLine="0"/>
+      </w:pPr>
+    </w:p>
+    <w:p>
+      <w:pPr>
         <w:pStyle w:val="3"/>
       </w:pPr>
-      <w:bookmarkStart w:id="18" w:name="_Toc103799664"/>
-      <w:r>
-        <w:t>2.2.4 Недостатки метода</w:t>
-      </w:r>
-      <w:bookmarkEnd w:id="18"/>
-    </w:p>
-    <w:p>
-      <w:r>
-        <w:t>Для большинства запросов параллельное выполнение не дает никаких преимуществ во времени.</w:t>
-      </w:r>
-      <w:r>
-        <w:t xml:space="preserve"> Это может быть связано с тем, что последовательный план быстрее параллельного или с ограничением текущей транзакции. </w:t>
-      </w:r>
-      <w:r>
-        <w:t>Также число рабочих процессов может не соответствовать ожидаемому, поскольку число исполнителей и число фоновых процессов ограничено.</w:t>
-      </w:r>
-      <w:r>
-        <w:t xml:space="preserve"> А нехватка рабочих процессов ведет к снижению производительности.</w:t>
-      </w:r>
-    </w:p>
-    <w:p>
-      <w:r>
-        <w:t>Описанный метод применим только к ограниченному числу запросов (большие данные, короткий ответ).</w:t>
-      </w:r>
-    </w:p>
-    <w:p>
-      <w:pPr>
-        <w:ind w:firstLine="0"/>
-      </w:pPr>
-    </w:p>
+      <w:bookmarkStart w:id="14" w:name="_Toc103878061"/>
+      <w:r>
+        <w:t>1.5</w:t>
+      </w:r>
+      <w:r>
+        <w:t>.3 Сравнительный анализ методов</w:t>
+      </w:r>
+      <w:bookmarkEnd w:id="14"/>
+    </w:p>
+    <w:p>
+      <w:r>
+        <w:t xml:space="preserve">Пул соединений и распараллеливание </w:t>
+      </w:r>
+      <w:r>
+        <w:t>запросов</w:t>
+      </w:r>
+      <w:r>
+        <w:t xml:space="preserve"> являются принципиально разными </w:t>
+      </w:r>
+      <w:r>
+        <w:t>подходами</w:t>
+      </w:r>
+      <w:r>
+        <w:t xml:space="preserve"> увеличения производительности. </w:t>
+      </w:r>
+    </w:p>
+    <w:p>
+      <w:r>
+        <w:t>Пул соединений позволяет оптимизировать процесс выполнения запроса путем сокращения создаваемых соединений</w:t>
+      </w:r>
+      <w:r>
+        <w:t xml:space="preserve"> к БД.</w:t>
+      </w:r>
+      <w:r>
+        <w:t xml:space="preserve"> </w:t>
+      </w:r>
+      <w:r>
+        <w:t xml:space="preserve">Это, в свою очередь, сокращает число серверных процессов </w:t>
+      </w:r>
+      <w:r>
+        <w:rPr>
+          <w:lang w:val="en-US"/>
+        </w:rPr>
+        <w:t>PostgreSQL</w:t>
+      </w:r>
+      <w:r>
+        <w:t>, и, как следствие, снижает потребляемые ресурсы системы (память, время)</w:t>
+      </w:r>
+      <w:r>
+        <w:t>.</w:t>
+      </w:r>
+    </w:p>
+    <w:p>
+      <w:r>
+        <w:t xml:space="preserve">Распараллеливание запроса </w:t>
+      </w:r>
+      <w:r>
+        <w:t xml:space="preserve">повышает производительность на этапе его выполнения. </w:t>
+      </w:r>
+      <w:r>
+        <w:t xml:space="preserve">Планировщик путем рассмотрения </w:t>
+      </w:r>
+      <w:r>
+        <w:t xml:space="preserve">и оценки </w:t>
+      </w:r>
+      <w:r>
+        <w:t>всевозможных вариантов</w:t>
+      </w:r>
+      <w:r>
+        <w:t xml:space="preserve"> выполнения</w:t>
+      </w:r>
+      <w:r>
+        <w:t xml:space="preserve"> </w:t>
+      </w:r>
+      <w:r>
+        <w:t>распределяет</w:t>
+      </w:r>
+      <w:r>
+        <w:t xml:space="preserve"> </w:t>
+      </w:r>
+      <w:r>
+        <w:t xml:space="preserve">запрос </w:t>
+      </w:r>
+      <w:r>
+        <w:t>между процессами</w:t>
+      </w:r>
+      <w:r>
+        <w:t>.</w:t>
+      </w:r>
+      <w:r>
+        <w:t xml:space="preserve"> При таком подходе </w:t>
+      </w:r>
+      <w:r>
+        <w:t xml:space="preserve">с </w:t>
+      </w:r>
+      <w:r>
+        <w:t xml:space="preserve">уменьшением времени </w:t>
+      </w:r>
+      <w:r>
+        <w:t xml:space="preserve">выполнения </w:t>
+      </w:r>
+      <w:r>
+        <w:t>наблюдается</w:t>
+      </w:r>
+      <w:r>
+        <w:t xml:space="preserve"> </w:t>
+      </w:r>
+      <w:r>
+        <w:t>увеличение</w:t>
+      </w:r>
+      <w:r>
+        <w:t xml:space="preserve"> потребляемых ресурсов.</w:t>
+      </w:r>
+    </w:p>
+    <w:p>
+      <w:r>
+        <w:t>В зависимости от</w:t>
+      </w:r>
+      <w:r>
+        <w:t xml:space="preserve"> условия</w:t>
+      </w:r>
+      <w:r>
+        <w:t xml:space="preserve"> задачи пользователь </w:t>
+      </w:r>
+      <w:r>
+        <w:t>может выбрать</w:t>
+      </w:r>
+      <w:r>
+        <w:t xml:space="preserve"> тот или иной подход. Однако стоит отметить, что пул соединений является более универсальным методом, в то время как для </w:t>
+      </w:r>
+      <w:r>
+        <w:t>распараллеливания</w:t>
+      </w:r>
+      <w:r>
+        <w:t xml:space="preserve"> требуется соблюдение многих ограничений.</w:t>
+      </w:r>
+      <w:r>
+        <w:t xml:space="preserve"> </w:t>
+      </w:r>
+    </w:p>
+    <w:p>
+      <w:r>
+        <w:t>Что касаетс</w:t>
+      </w:r>
+      <w:r>
+        <w:t>я сравнения внешнего и внутренне</w:t>
+      </w:r>
+      <w:r>
+        <w:t>го пулов,</w:t>
+      </w:r>
+      <w:r>
+        <w:t xml:space="preserve"> то недо</w:t>
+      </w:r>
+      <w:r>
+        <w:t>статка</w:t>
+      </w:r>
+      <w:r>
+        <w:t>м</w:t>
+      </w:r>
+      <w:r>
+        <w:t>и</w:t>
+      </w:r>
+      <w:r>
+        <w:t xml:space="preserve"> первого яв</w:t>
+      </w:r>
+      <w:r>
+        <w:t>л</w:t>
+      </w:r>
+      <w:r>
+        <w:t>я</w:t>
+      </w:r>
+      <w:r>
+        <w:t>ется</w:t>
+      </w:r>
+      <w:r>
+        <w:t xml:space="preserve"> ограничение максимального количества одновременных подключений к БД</w:t>
+      </w:r>
+      <w:r>
+        <w:t xml:space="preserve">, </w:t>
+      </w:r>
+      <w:r>
+        <w:t>сложность встраиваемости в к</w:t>
+      </w:r>
+      <w:r>
+        <w:t>од и настройка</w:t>
+      </w:r>
+      <w:r>
+        <w:t xml:space="preserve"> конфигурации. В то время как второй доступ</w:t>
+      </w:r>
+      <w:r>
+        <w:t>ен</w:t>
+      </w:r>
+      <w:r>
+        <w:t xml:space="preserve"> только в коммерческой версии </w:t>
+      </w:r>
+      <w:r>
+        <w:rPr>
+          <w:lang w:val="en-US"/>
+        </w:rPr>
+        <w:t>PostgreSQL</w:t>
+      </w:r>
+      <w:r>
+        <w:t xml:space="preserve"> </w:t>
+      </w:r>
+      <w:r>
+        <w:rPr>
+          <w:lang w:val="en-US"/>
+        </w:rPr>
+        <w:t>Pro</w:t>
+      </w:r>
+      <w:r>
+        <w:t>.</w:t>
+      </w:r>
+    </w:p>
+    <w:p/>
     <w:p>
       <w:pPr>
         <w:pStyle w:val="2"/>
       </w:pPr>
-      <w:bookmarkStart w:id="19" w:name="_Toc103799665"/>
-      <w:r>
-        <w:t>2.3 Сравнительный анализ методов</w:t>
-      </w:r>
-      <w:bookmarkEnd w:id="19"/>
-    </w:p>
-    <w:p>
-      <w:r>
-        <w:t>Пул соединений и распараллеливание процессов являются принципиально разными способами увеличения производительности. Первый метод решает задачу оптимизации операции подключения, второй – оптимизацию выполнения запроса.</w:t>
-      </w:r>
-      <w:r>
-        <w:t xml:space="preserve"> В зависимости от задачи пользователь выбирает тот или иной подход. Однако стоит отметить, что пул соединений является более универсальным </w:t>
-      </w:r>
-      <w:r>
+      <w:bookmarkStart w:id="15" w:name="_Toc103878062"/>
+      <w:r>
+        <w:rPr>
+          <w:lang w:val="en-US"/>
+        </w:rPr>
+        <w:t xml:space="preserve">1.6 </w:t>
+      </w:r>
+      <w:r>
+        <w:t>Выводы из аналитического раздела</w:t>
+      </w:r>
+      <w:bookmarkEnd w:id="15"/>
+    </w:p>
+    <w:p>
+      <w:pPr>
+        <w:pStyle w:val="Standard"/>
+        <w:spacing w:before="57" w:after="57" w:line="360" w:lineRule="auto"/>
+        <w:jc w:val="both"/>
+        <w:rPr>
+          <w:rFonts w:ascii="Times New Roman" w:hAnsi="Times New Roman"/>
+          <w:sz w:val="28"/>
+          <w:szCs w:val="28"/>
+        </w:rPr>
+      </w:pPr>
+      <w:r>
+        <w:rPr>
+          <w:rFonts w:ascii="Times New Roman" w:hAnsi="Times New Roman"/>
+          <w:sz w:val="28"/>
+          <w:szCs w:val="28"/>
+        </w:rPr>
+        <w:tab/>
+        <w:t xml:space="preserve">В данном разделе </w:t>
+      </w:r>
+      <w:r>
+        <w:rPr>
+          <w:rFonts w:ascii="Times New Roman" w:hAnsi="Times New Roman"/>
+          <w:sz w:val="28"/>
+          <w:szCs w:val="28"/>
+        </w:rPr>
+        <w:t>был</w:t>
+      </w:r>
+      <w:r>
+        <w:rPr>
+          <w:rFonts w:ascii="Times New Roman" w:hAnsi="Times New Roman"/>
+          <w:sz w:val="28"/>
+          <w:szCs w:val="28"/>
+        </w:rPr>
+        <w:t xml:space="preserve"> выполнен анализ существующих СУБД и приведена аргументация выбора </w:t>
+      </w:r>
+      <w:r>
+        <w:rPr>
+          <w:rFonts w:ascii="Times New Roman" w:hAnsi="Times New Roman"/>
+          <w:sz w:val="28"/>
+          <w:szCs w:val="28"/>
+          <w:lang w:val="en-US"/>
+        </w:rPr>
+        <w:t>PostgreSQL</w:t>
+      </w:r>
+      <w:r>
+        <w:rPr>
+          <w:rFonts w:ascii="Times New Roman" w:hAnsi="Times New Roman"/>
+          <w:sz w:val="28"/>
+          <w:szCs w:val="28"/>
+        </w:rPr>
+        <w:t xml:space="preserve">, изучены основные положения архитектуры и инструменты реализации соединения в </w:t>
+      </w:r>
+      <w:r>
+        <w:rPr>
+          <w:rFonts w:ascii="Times New Roman" w:hAnsi="Times New Roman"/>
+          <w:sz w:val="28"/>
+          <w:szCs w:val="28"/>
+          <w:lang w:val="en-US"/>
+        </w:rPr>
+        <w:t>PostgreSQL</w:t>
+      </w:r>
+      <w:r>
+        <w:rPr>
+          <w:rFonts w:ascii="Times New Roman" w:hAnsi="Times New Roman"/>
+          <w:sz w:val="28"/>
+          <w:szCs w:val="28"/>
+        </w:rPr>
+        <w:t xml:space="preserve">. </w:t>
+      </w:r>
+      <w:r>
+        <w:rPr>
+          <w:rFonts w:ascii="Times New Roman" w:hAnsi="Times New Roman"/>
+          <w:sz w:val="28"/>
+          <w:szCs w:val="28"/>
+        </w:rPr>
+        <w:t xml:space="preserve">Также </w:t>
+      </w:r>
+      <w:r>
+        <w:rPr>
+          <w:rFonts w:ascii="Times New Roman" w:hAnsi="Times New Roman"/>
+          <w:sz w:val="28"/>
+          <w:szCs w:val="28"/>
+        </w:rPr>
+        <w:t>были</w:t>
+      </w:r>
+      <w:r>
+        <w:rPr>
+          <w:rFonts w:ascii="Times New Roman" w:hAnsi="Times New Roman"/>
+          <w:sz w:val="28"/>
+          <w:szCs w:val="28"/>
+        </w:rPr>
+        <w:t xml:space="preserve"> рассмотрены </w:t>
+      </w:r>
+      <w:r>
+        <w:rPr>
+          <w:rFonts w:ascii="Times New Roman" w:hAnsi="Times New Roman"/>
+          <w:sz w:val="28"/>
+          <w:szCs w:val="28"/>
+        </w:rPr>
         <w:lastRenderedPageBreak/>
-        <w:t xml:space="preserve">методом, в то время как для </w:t>
-      </w:r>
-      <w:r>
-        <w:t>распараллеливания</w:t>
-      </w:r>
-      <w:r>
-        <w:t xml:space="preserve"> требуется соблюдение многих ограничений.</w:t>
+        <w:t>существующие методы и подходы выполнения запросов к СУБД и выполнен сравнительный анализ на основе рассмотренных методов.</w:t>
+      </w:r>
+    </w:p>
+    <w:p>
+      <w:r>
+        <w:t xml:space="preserve">В результате анализа было установлено, что </w:t>
+      </w:r>
+      <w:r>
+        <w:t xml:space="preserve">использование </w:t>
+      </w:r>
+      <w:r>
+        <w:t>пула соединений позволяет не только уменьшить время выполнения запроса, но</w:t>
+      </w:r>
+      <w:r>
+        <w:t xml:space="preserve"> и</w:t>
       </w:r>
       <w:r>
         <w:t xml:space="preserve"> </w:t>
       </w:r>
-    </w:p>
-    <w:p>
-      <w:r>
-        <w:t>Что касаетс</w:t>
-      </w:r>
-      <w:r>
-        <w:t>я сравнения внешнего и внутренне</w:t>
-      </w:r>
-      <w:r>
-        <w:t>го пулов,</w:t>
-      </w:r>
-      <w:r>
-        <w:t xml:space="preserve"> то недо</w:t>
-      </w:r>
-      <w:r>
-        <w:t>статка</w:t>
-      </w:r>
-      <w:r>
-        <w:t>м</w:t>
-      </w:r>
-      <w:r>
-        <w:t>и</w:t>
-      </w:r>
-      <w:r>
-        <w:t xml:space="preserve"> первого яв</w:t>
-      </w:r>
-      <w:r>
-        <w:t>л</w:t>
-      </w:r>
-      <w:r>
-        <w:t>я</w:t>
-      </w:r>
-      <w:r>
-        <w:t>ется</w:t>
-      </w:r>
-      <w:r>
-        <w:t xml:space="preserve"> ограничение максимального количества одновременных подключений к БД</w:t>
-      </w:r>
-      <w:r>
-        <w:t xml:space="preserve">, </w:t>
-      </w:r>
-      <w:r>
-        <w:t>сложность встраиваемости в к</w:t>
-      </w:r>
-      <w:r>
-        <w:t>од и настройка</w:t>
-      </w:r>
-      <w:r>
-        <w:t xml:space="preserve"> конфигурации. В то время как второй доступ</w:t>
-      </w:r>
-      <w:r>
-        <w:t>ен</w:t>
-      </w:r>
-      <w:r>
-        <w:t xml:space="preserve"> только в коммерческой версии </w:t>
-      </w:r>
-      <w:r>
-        <w:rPr>
-          <w:lang w:val="en-US"/>
-        </w:rPr>
-        <w:t>PostgreSQL</w:t>
-      </w:r>
-      <w:r>
-        <w:t>.</w:t>
+      <w:r>
+        <w:t xml:space="preserve">сократить потребляемые ресурсы системы, в то время как </w:t>
+      </w:r>
+      <w:r>
+        <w:t>распараллеливание</w:t>
+      </w:r>
+      <w:r>
+        <w:t xml:space="preserve"> запроса</w:t>
+      </w:r>
+      <w:r>
+        <w:t xml:space="preserve"> </w:t>
+      </w:r>
+      <w:r>
+        <w:t xml:space="preserve">увеличивает их потребление. </w:t>
+      </w:r>
+      <w:r>
+        <w:t>Однако пул имеет ряд ограничений,</w:t>
+      </w:r>
+      <w:r>
+        <w:t xml:space="preserve"> </w:t>
+      </w:r>
+      <w:r>
+        <w:t xml:space="preserve">не позволяя </w:t>
+      </w:r>
+      <w:r>
+        <w:t>достичь</w:t>
+      </w:r>
+      <w:r>
+        <w:t xml:space="preserve"> требуемой эффективности в многопоточной программ</w:t>
+      </w:r>
+      <w:r>
+        <w:t xml:space="preserve">е. </w:t>
+      </w:r>
+    </w:p>
+    <w:p>
+      <w:r>
+        <w:t xml:space="preserve">Задача разрабатываемого </w:t>
+      </w:r>
+      <w:r>
+        <w:t xml:space="preserve">метода – </w:t>
+      </w:r>
+      <w:r>
+        <w:t xml:space="preserve">предложить </w:t>
+      </w:r>
+      <w:r>
+        <w:t>принципиально другой подход повышения производительности при выполнении запроса.</w:t>
       </w:r>
     </w:p>
     <w:p>
@@ -7573,17 +7923,237 @@
     </w:p>
     <w:p>
       <w:pPr>
+        <w:pStyle w:val="1"/>
+      </w:pPr>
+      <w:bookmarkStart w:id="16" w:name="_Toc103878063"/>
+      <w:r>
+        <w:lastRenderedPageBreak/>
+        <w:t>4 Исследовательский раздел</w:t>
+      </w:r>
+      <w:bookmarkEnd w:id="16"/>
+    </w:p>
+    <w:p>
+      <w:r>
+        <w:t xml:space="preserve">В данном разделе будет проведено </w:t>
+      </w:r>
+      <w:r>
+        <w:t>исследование временной эффективности метода параллельного выполнения</w:t>
+      </w:r>
+      <w:r>
+        <w:t xml:space="preserve"> </w:t>
+      </w:r>
+      <w:r>
+        <w:t xml:space="preserve">запросов в пределах одного соединения. </w:t>
+      </w:r>
+      <w:r>
+        <w:t>Будет</w:t>
+      </w:r>
+      <w:r>
+        <w:t xml:space="preserve"> в</w:t>
+      </w:r>
+      <w:r>
+        <w:t>ыполн</w:t>
+      </w:r>
+      <w:r>
+        <w:t>ен</w:t>
+      </w:r>
+      <w:r>
+        <w:t xml:space="preserve"> сравнительный анализ реализованного</w:t>
+      </w:r>
+      <w:r>
+        <w:t xml:space="preserve"> </w:t>
+      </w:r>
+      <w:r>
+        <w:t xml:space="preserve">метода с </w:t>
+      </w:r>
+      <w:r>
+        <w:t>однопоточной и многопоточной реализациями</w:t>
+      </w:r>
+      <w:r>
+        <w:t>.</w:t>
+      </w:r>
+    </w:p>
+    <w:p/>
+    <w:p>
+      <w:pPr>
+        <w:pStyle w:val="2"/>
+      </w:pPr>
+      <w:r>
+        <w:t>4.1 Выполнение простого запроса без нагрузки БД</w:t>
+      </w:r>
+    </w:p>
+    <w:p>
+      <w:r>
+        <w:t>В данном эксперименте выполнялось сравнение времени выполнения простого запроса для 4 реализаций:</w:t>
+      </w:r>
+    </w:p>
+    <w:p>
+      <w:pPr>
+        <w:pStyle w:val="ac"/>
+        <w:numPr>
+          <w:ilvl w:val="0"/>
+          <w:numId w:val="11"/>
+        </w:numPr>
+        <w:rPr>
+          <w:szCs w:val="28"/>
+        </w:rPr>
+      </w:pPr>
+      <w:r>
+        <w:rPr>
+          <w:szCs w:val="28"/>
+        </w:rPr>
+        <w:t>Последовательная реализация.</w:t>
+      </w:r>
+    </w:p>
+    <w:p>
+      <w:pPr>
+        <w:pStyle w:val="ac"/>
+        <w:numPr>
+          <w:ilvl w:val="0"/>
+          <w:numId w:val="11"/>
+        </w:numPr>
+        <w:rPr>
+          <w:szCs w:val="28"/>
+        </w:rPr>
+      </w:pPr>
+      <w:r>
+        <w:rPr>
+          <w:szCs w:val="28"/>
+        </w:rPr>
+        <w:t>Параллельная реализация.</w:t>
+      </w:r>
+    </w:p>
+    <w:p>
+      <w:pPr>
+        <w:pStyle w:val="ac"/>
+        <w:numPr>
+          <w:ilvl w:val="0"/>
+          <w:numId w:val="11"/>
+        </w:numPr>
+      </w:pPr>
+      <w:r>
+        <w:rPr>
+          <w:szCs w:val="28"/>
+        </w:rPr>
+        <w:t>Реализация с использованием внешнего пула соединений.</w:t>
+      </w:r>
+    </w:p>
+    <w:p>
+      <w:pPr>
+        <w:pStyle w:val="ac"/>
+        <w:numPr>
+          <w:ilvl w:val="0"/>
+          <w:numId w:val="11"/>
+        </w:numPr>
+        <w:rPr>
+          <w:szCs w:val="28"/>
+        </w:rPr>
+      </w:pPr>
+      <w:r>
+        <w:rPr>
+          <w:szCs w:val="28"/>
+        </w:rPr>
+        <w:t>Реализация с использованием разработанного метода.</w:t>
+      </w:r>
+    </w:p>
+    <w:p>
+      <w:pPr>
+        <w:rPr>
+          <w:szCs w:val="28"/>
+        </w:rPr>
+      </w:pPr>
+    </w:p>
+    <w:p>
+      <w:r>
+        <w:t>В качестве внешнего пула</w:t>
+      </w:r>
+      <w:r>
+        <w:t xml:space="preserve"> был выбран пул</w:t>
+      </w:r>
+      <w:r>
+        <w:t xml:space="preserve">, работа которого основана на асинхронных функциях библиотеки </w:t>
+      </w:r>
+      <w:proofErr w:type="spellStart"/>
+      <w:r>
+        <w:rPr>
+          <w:lang w:val="en-US"/>
+        </w:rPr>
+        <w:t>libpq</w:t>
+      </w:r>
+      <w:proofErr w:type="spellEnd"/>
+      <w:r>
+        <w:t>.</w:t>
+      </w:r>
+      <w:r>
+        <w:t xml:space="preserve"> </w:t>
+      </w:r>
+      <w:r>
+        <w:t>Был разработан модуль на языке С++</w:t>
+      </w:r>
+      <w:r>
+        <w:t xml:space="preserve"> с использованием умных указателей </w:t>
+      </w:r>
+      <w:r>
+        <w:t>для предотвращения возможной утечки ресурсов.</w:t>
+      </w:r>
+      <w:r>
+        <w:t xml:space="preserve"> Пул был реализован в качестве очереди соединений, </w:t>
+      </w:r>
+      <w:r>
+        <w:t xml:space="preserve">в конец которой добавлялись свободные </w:t>
+      </w:r>
+      <w:r>
+        <w:t>соединения, работа с которыми была завершена.</w:t>
+      </w:r>
+    </w:p>
+    <w:p/>
+    <w:p>
+      <w:r>
+        <w:t>Для каждого опыта учитывалось время создания соединения, выполнения запроса, очистки результата выполнения и закрытия соединения. В случае многопоточности, время создания и ожидания синхронизации потоков также влияло на итоговый результат.</w:t>
+      </w:r>
+    </w:p>
+    <w:p>
+      <w:r>
+        <w:t xml:space="preserve">На рисунке </w:t>
+      </w:r>
+      <w:r>
+        <w:t>4.</w:t>
+      </w:r>
+      <w:r>
+        <w:t>1</w:t>
+      </w:r>
+      <w:r>
+        <w:t xml:space="preserve"> представлены результаты эксперимента — график зависимости времени выполнения запроса от количества создаваемых соединений для каждой реализации. Согласно результатам, наибольшее время выполнения было зафиксировано у однопоточной реализации: 0.42 секунды при 500 потоках. У многопоточной реализации наибольшее преимущество перед </w:t>
+      </w:r>
+      <w:r>
+        <w:lastRenderedPageBreak/>
+        <w:t>однопоточной достигается в случае 500 соединений (в 1.7 раз работает быстрее), однако при малом числе (10) соединений результаты работы отличаются незначительно (в 0.99 раз).</w:t>
+      </w:r>
+    </w:p>
+    <w:p>
+      <w:r>
+        <w:t>Время работы модуля с использованием внешнего пула и с использованием разработанного метода разнится незначительно в данном эксперименте. Но стоит отметить, что реализация с разработанным методом в 4.55 раза работает быстрее однопоточной на большом количестве создаваемых соединений.</w:t>
+      </w:r>
+    </w:p>
+    <w:p>
+      <w:pPr>
         <w:spacing w:line="240" w:lineRule="auto"/>
         <w:ind w:firstLine="0"/>
         <w:jc w:val="left"/>
       </w:pPr>
+    </w:p>
+    <w:p>
+      <w:pPr>
+        <w:spacing w:line="240" w:lineRule="auto"/>
+        <w:ind w:firstLine="0"/>
+        <w:jc w:val="left"/>
+      </w:pPr>
       <w:r>
         <w:rPr>
           <w:noProof/>
         </w:rPr>
-        <w:lastRenderedPageBreak/>
         <w:drawing>
-          <wp:inline distT="0" distB="0" distL="0" distR="0" wp14:anchorId="0073A84F" wp14:editId="7873246F">
+          <wp:inline distT="0" distB="0" distL="0" distR="0" wp14:anchorId="0073A84F" wp14:editId="7F8D810C">
             <wp:extent cx="5890260" cy="4114800"/>
             <wp:effectExtent l="0" t="0" r="15240" b="0"/>
             <wp:docPr id="3" name="Диаграмма 3">
@@ -7596,7 +8166,7 @@
             <wp:cNvGraphicFramePr/>
             <a:graphic xmlns:a="http://schemas.openxmlformats.org/drawingml/2006/main">
               <a:graphicData uri="http://schemas.openxmlformats.org/drawingml/2006/chart">
-                <c:chart xmlns:c="http://schemas.openxmlformats.org/drawingml/2006/chart" xmlns:r="http://schemas.openxmlformats.org/officeDocument/2006/relationships" r:id="rId15"/>
+                <c:chart xmlns:c="http://schemas.openxmlformats.org/drawingml/2006/chart" xmlns:r="http://schemas.openxmlformats.org/officeDocument/2006/relationships" r:id="rId17"/>
               </a:graphicData>
             </a:graphic>
           </wp:inline>
@@ -7605,32 +8175,87 @@
     </w:p>
     <w:p>
       <w:pPr>
-        <w:spacing w:line="240" w:lineRule="auto"/>
-        <w:ind w:firstLine="0"/>
-        <w:jc w:val="left"/>
-        <w:rPr>
-          <w:rFonts w:eastAsiaTheme="majorEastAsia" w:cstheme="majorBidi"/>
-          <w:b/>
-          <w:kern w:val="0"/>
-          <w:sz w:val="32"/>
-          <w:szCs w:val="32"/>
-          <w:lang w:eastAsia="en-US" w:bidi="ar-SA"/>
-        </w:rPr>
-      </w:pPr>
-      <w:r>
-        <w:br w:type="page"/>
+        <w:jc w:val="center"/>
+      </w:pPr>
+    </w:p>
+    <w:p>
+      <w:pPr>
+        <w:jc w:val="center"/>
+      </w:pPr>
+      <w:r>
+        <w:t xml:space="preserve">Рисунок </w:t>
+      </w:r>
+      <w:r>
+        <w:t>4</w:t>
+      </w:r>
+      <w:r>
+        <w:t>.</w:t>
+      </w:r>
+      <w:r>
+        <w:t>1</w:t>
+      </w:r>
+      <w:r>
+        <w:t xml:space="preserve"> — </w:t>
+      </w:r>
+      <w:r>
+        <w:t>Г</w:t>
+      </w:r>
+      <w:r>
+        <w:t>рафик зависимости времени выполнения запроса от количества создаваемых соединений для каждой реализации</w:t>
+      </w:r>
+      <w:r>
+        <w:t>.</w:t>
+      </w:r>
+    </w:p>
+    <w:p>
+      <w:pPr>
+        <w:pStyle w:val="3"/>
+      </w:pPr>
+    </w:p>
+    <w:p>
+      <w:pPr>
+        <w:pStyle w:val="3"/>
+      </w:pPr>
+      <w:r>
+        <w:t xml:space="preserve">4.1.1 </w:t>
+      </w:r>
+      <w:r>
+        <w:t xml:space="preserve">Сравнение разработанного метода с </w:t>
+      </w:r>
+      <w:r>
+        <w:t>пулом соединений</w:t>
+      </w:r>
+    </w:p>
+    <w:p>
+      <w:r>
+        <w:t>На основе результатов опыта, описанного выше, был</w:t>
+      </w:r>
+      <w:r>
+        <w:t xml:space="preserve">о установлено, что </w:t>
+      </w:r>
+      <w:r>
+        <w:t>конкурентоспособность</w:t>
+      </w:r>
+      <w:r>
+        <w:t xml:space="preserve"> </w:t>
+      </w:r>
+      <w:r>
+        <w:t>разработанному методу составляет только пул соединений.</w:t>
+      </w:r>
+      <w:r>
+        <w:t xml:space="preserve"> </w:t>
       </w:r>
     </w:p>
     <w:p>
       <w:pPr>
         <w:pStyle w:val="1"/>
       </w:pPr>
-      <w:bookmarkStart w:id="20" w:name="_Toc103799666"/>
+      <w:bookmarkStart w:id="17" w:name="_Toc103878064"/>
       <w:r>
         <w:lastRenderedPageBreak/>
         <w:t>Вывод</w:t>
       </w:r>
-      <w:bookmarkEnd w:id="20"/>
+      <w:bookmarkEnd w:id="17"/>
     </w:p>
     <w:p>
       <w:pPr>
@@ -7638,40 +8263,6 @@
       </w:pPr>
       <w:r>
         <w:tab/>
-        <w:t>В данной работе был выполнен анализ существующих СУБД</w:t>
-      </w:r>
-      <w:r>
-        <w:t xml:space="preserve"> и приведена аргументация выбора </w:t>
-      </w:r>
-      <w:r>
-        <w:rPr>
-          <w:lang w:val="en-US"/>
-        </w:rPr>
-        <w:t>PostgreSQL</w:t>
-      </w:r>
-      <w:r>
-        <w:t xml:space="preserve">, были </w:t>
-      </w:r>
-      <w:r>
-        <w:t>рассмотрены основные положения архитектуры</w:t>
-      </w:r>
-      <w:r>
-        <w:t>,</w:t>
-      </w:r>
-      <w:r>
-        <w:t xml:space="preserve"> были описаны инструменты соединения в </w:t>
-      </w:r>
-      <w:r>
-        <w:rPr>
-          <w:lang w:val="en-US"/>
-        </w:rPr>
-        <w:t>PostgreSQL</w:t>
-      </w:r>
-      <w:r>
-        <w:t xml:space="preserve">. </w:t>
-      </w:r>
-      <w:r>
-        <w:t>Также были представлены существующие методы и выполнен сравнительный анализ.</w:t>
       </w:r>
       <w:r>
         <w:br w:type="page"/>
@@ -7681,12 +8272,12 @@
       <w:pPr>
         <w:pStyle w:val="1"/>
       </w:pPr>
-      <w:bookmarkStart w:id="21" w:name="_Toc103799667"/>
+      <w:bookmarkStart w:id="18" w:name="_Toc103878065"/>
       <w:r>
         <w:lastRenderedPageBreak/>
         <w:t>Список использованных источников</w:t>
       </w:r>
-      <w:bookmarkEnd w:id="21"/>
+      <w:bookmarkEnd w:id="18"/>
     </w:p>
     <w:p>
       <w:pPr>
@@ -7696,7 +8287,7 @@
           <w:numId w:val="5"/>
         </w:numPr>
       </w:pPr>
-      <w:hyperlink r:id="rId16" w:history="1">
+      <w:hyperlink r:id="rId18" w:history="1">
         <w:r>
           <w:t>ГОСТ 34.320-96 Информационные технологии. Система стандартов по базам данных. Концепции и терминология для концептуальной схемы и информационной базы</w:t>
         </w:r>
@@ -7887,11 +8478,9 @@
       <w:r>
         <w:t xml:space="preserve">., </w:t>
       </w:r>
-      <w:proofErr w:type="spellStart"/>
       <w:r>
         <w:t>Аникьева</w:t>
       </w:r>
-      <w:proofErr w:type="spellEnd"/>
       <w:r>
         <w:t xml:space="preserve"> </w:t>
       </w:r>
@@ -8127,13 +8716,8 @@
         </w:rPr>
       </w:pPr>
       <w:r>
-        <w:t xml:space="preserve">Концепция архитектуры </w:t>
-      </w:r>
-      <w:proofErr w:type="spellStart"/>
-      <w:r>
-        <w:t>PostgreSQL</w:t>
-      </w:r>
-      <w:proofErr w:type="spellEnd"/>
+        <w:t>Концепция архитектуры PostgreSQL</w:t>
+      </w:r>
       <w:r>
         <w:t xml:space="preserve">. </w:t>
       </w:r>
@@ -8143,7 +8727,7 @@
         </w:rPr>
         <w:t xml:space="preserve">[Электронный ресурс]. Режим доступа: </w:t>
       </w:r>
-      <w:hyperlink r:id="rId17" w:history="1">
+      <w:hyperlink r:id="rId19" w:history="1">
         <w:r>
           <w:rPr>
             <w:lang w:val="en-US"/>
@@ -8329,15 +8913,7 @@
         </w:numPr>
       </w:pPr>
       <w:r>
-        <w:t xml:space="preserve">Пан К. С., </w:t>
-      </w:r>
-      <w:proofErr w:type="spellStart"/>
-      <w:r>
-        <w:t>Цымблер</w:t>
-      </w:r>
-      <w:proofErr w:type="spellEnd"/>
-      <w:r>
-        <w:t xml:space="preserve"> М. Л. Разработка параллельной СУБД на основе последовательной СУБД </w:t>
+        <w:t xml:space="preserve">Пан К. С., Цымблер М. Л. Разработка параллельной СУБД на основе последовательной СУБД </w:t>
       </w:r>
       <w:r>
         <w:rPr>
@@ -8358,13 +8934,8 @@
         <w:t xml:space="preserve"> </w:t>
       </w:r>
       <w:r>
-        <w:t xml:space="preserve">Вестник </w:t>
-      </w:r>
-      <w:proofErr w:type="spellStart"/>
-      <w:r>
-        <w:t>ЮУрГУ</w:t>
-      </w:r>
-      <w:proofErr w:type="spellEnd"/>
+        <w:t>Вестник ЮУрГУ</w:t>
+      </w:r>
       <w:r>
         <w:t>.</w:t>
       </w:r>
@@ -8409,15 +8980,7 @@
         </w:numPr>
       </w:pPr>
       <w:r>
-        <w:t xml:space="preserve">Воронова, Н. М. Алгоритмы оценки производительности модуля работы с данными / Н. М. Воронова, А. С. </w:t>
-      </w:r>
-      <w:proofErr w:type="spellStart"/>
-      <w:r>
-        <w:t>Кованова</w:t>
-      </w:r>
-      <w:proofErr w:type="spellEnd"/>
-      <w:r>
-        <w:t>, Н. С. Корж // Инновации. Наука. Образование. – 2021. – № 38. – С. 647-658.</w:t>
+        <w:t>Воронова, Н. М. Алгоритмы оценки производительности модуля работы с данными / Н. М. Воронова, А. С. Кованова, Н. С. Корж // Инновации. Наука. Образование. – 2021. – № 38. – С. 647-658.</w:t>
       </w:r>
       <w:r>
         <w:t xml:space="preserve"> </w:t>
@@ -8782,19 +9345,11 @@
           <w:numId w:val="5"/>
         </w:numPr>
       </w:pPr>
-      <w:proofErr w:type="spellStart"/>
       <w:r>
         <w:rPr>
           <w:lang w:val="en-US"/>
         </w:rPr>
-        <w:t>Документация</w:t>
-      </w:r>
-      <w:proofErr w:type="spellEnd"/>
-      <w:r>
-        <w:rPr>
-          <w:lang w:val="en-US"/>
-        </w:rPr>
-        <w:t xml:space="preserve"> к Postgres Pro Enterprise 12.8.1. </w:t>
+        <w:t xml:space="preserve">Документация к Postgres Pro Enterprise 12.8.1. </w:t>
       </w:r>
       <w:r>
         <w:t>[Электронный ресурс]. Режим доступа:</w:t>
@@ -8827,55 +9382,41 @@
         <w:rPr>
           <w:lang w:val="en-US"/>
         </w:rPr>
-        <w:t xml:space="preserve">Shaikh S. S., </w:t>
-      </w:r>
-      <w:proofErr w:type="spellStart"/>
+        <w:t>Shaikh S. S., Pachghare V. K. A Comparative Study of Datab</w:t>
+      </w:r>
       <w:r>
         <w:rPr>
           <w:lang w:val="en-US"/>
         </w:rPr>
-        <w:t>Pachghare</w:t>
-      </w:r>
-      <w:proofErr w:type="spellEnd"/>
+        <w:t>ase Connection Pooling Strategy</w:t>
+      </w:r>
       <w:r>
         <w:rPr>
           <w:lang w:val="en-US"/>
         </w:rPr>
-        <w:t xml:space="preserve"> V. K. A Comparative Study of Datab</w:t>
+        <w:t xml:space="preserve"> // </w:t>
       </w:r>
       <w:r>
         <w:rPr>
           <w:lang w:val="en-US"/>
         </w:rPr>
-        <w:t>ase Connection Pooling Strategy</w:t>
+        <w:t>International Research Journal of Engineering and Technology</w:t>
       </w:r>
       <w:r>
         <w:rPr>
           <w:lang w:val="en-US"/>
         </w:rPr>
-        <w:t xml:space="preserve"> // </w:t>
+        <w:t>.</w:t>
       </w:r>
       <w:r>
         <w:rPr>
           <w:lang w:val="en-US"/>
         </w:rPr>
-        <w:t>International Research Journal of Engineering and Technology</w:t>
-      </w:r>
-      <w:r>
-        <w:rPr>
-          <w:lang w:val="en-US"/>
-        </w:rPr>
-        <w:t>.</w:t>
-      </w:r>
-      <w:r>
-        <w:rPr>
-          <w:lang w:val="en-US"/>
-        </w:rPr>
         <w:t xml:space="preserve"> – 2017.</w:t>
       </w:r>
     </w:p>
     <w:sectPr>
-      <w:footerReference w:type="default" r:id="rId18"/>
+      <w:footerReference w:type="default" r:id="rId20"/>
       <w:pgSz w:w="11906" w:h="16838"/>
       <w:pgMar w:top="1134" w:right="567" w:bottom="1134" w:left="1701" w:header="720" w:footer="720" w:gutter="0"/>
       <w:cols w:space="720"/>
@@ -8976,6 +9517,95 @@
 <file path=word/numbering.xml><?xml version="1.0" encoding="utf-8"?>
 <w:numbering xmlns:wpc="http://schemas.microsoft.com/office/word/2010/wordprocessingCanvas" xmlns:cx="http://schemas.microsoft.com/office/drawing/2014/chartex" xmlns:cx1="http://schemas.microsoft.com/office/drawing/2015/9/8/chartex" xmlns:cx2="http://schemas.microsoft.com/office/drawing/2015/10/21/chartex" xmlns:cx3="http://schemas.microsoft.com/office/drawing/2016/5/9/chartex" xmlns:cx4="http://schemas.microsoft.com/office/drawing/2016/5/10/chartex" xmlns:cx5="http://schemas.microsoft.com/office/drawing/2016/5/11/chartex" xmlns:cx6="http://schemas.microsoft.com/office/drawing/2016/5/12/chartex" xmlns:cx7="http://schemas.microsoft.com/office/drawing/2016/5/13/chartex" xmlns:cx8="http://schemas.microsoft.com/office/drawing/2016/5/14/chartex" xmlns:mc="http://schemas.openxmlformats.org/markup-compatibility/2006" xmlns:aink="http://schemas.microsoft.com/office/drawing/2016/ink" xmlns:am3d="http://schemas.microsoft.com/office/drawing/2017/model3d" xmlns:o="urn:schemas-microsoft-com:office:office" xmlns:oel="http://schemas.microsoft.com/office/2019/extlst" xmlns:r="http://schemas.openxmlformats.org/officeDocument/2006/relationships" xmlns:m="http://schemas.openxmlformats.org/officeDocument/2006/math" xmlns:v="urn:schemas-microsoft-com:vml" xmlns:wp14="http://schemas.microsoft.com/office/word/2010/wordprocessingDrawing" xmlns:wp="http://schemas.openxmlformats.org/drawingml/2006/wordprocessingDrawing" xmlns:w10="urn:schemas-microsoft-com:office:word" xmlns:w="http://schemas.openxmlformats.org/wordprocessingml/2006/main" xmlns:w14="http://schemas.microsoft.com/office/word/2010/wordml" xmlns:w15="http://schemas.microsoft.com/office/word/2012/wordml" xmlns:w16cex="http://schemas.microsoft.com/office/word/2018/wordml/cex" xmlns:w16cid="http://schemas.microsoft.com/office/word/2016/wordml/cid" xmlns:w16="http://schemas.microsoft.com/office/word/2018/wordml" xmlns:w16sdtdh="http://schemas.microsoft.com/office/word/2020/wordml/sdtdatahash" xmlns:w16se="http://schemas.microsoft.com/office/word/2015/wordml/symex" xmlns:wpg="http://schemas.microsoft.com/office/word/2010/wordprocessingGroup" xmlns:wpi="http://schemas.microsoft.com/office/word/2010/wordprocessingInk" xmlns:wne="http://schemas.microsoft.com/office/word/2006/wordml" xmlns:wps="http://schemas.microsoft.com/office/word/2010/wordprocessingShape" mc:Ignorable="w14 w15 w16se w16cid w16 w16cex w16sdtdh wp14">
   <w:abstractNum w:abstractNumId="0" w15:restartNumberingAfterBreak="0">
+    <w:nsid w:val="04EA2A20"/>
+    <w:multiLevelType w:val="hybridMultilevel"/>
+    <w:tmpl w:val="32EE3272"/>
+    <w:lvl w:ilvl="0" w:tplc="FF6EDDB0">
+      <w:start w:val="1"/>
+      <w:numFmt w:val="decimal"/>
+      <w:lvlText w:val="%1."/>
+      <w:lvlJc w:val="left"/>
+      <w:pPr>
+        <w:ind w:left="1069" w:hanging="360"/>
+      </w:pPr>
+      <w:rPr>
+        <w:rFonts w:hint="default"/>
+      </w:rPr>
+    </w:lvl>
+    <w:lvl w:ilvl="1" w:tplc="04190019" w:tentative="1">
+      <w:start w:val="1"/>
+      <w:numFmt w:val="lowerLetter"/>
+      <w:lvlText w:val="%2."/>
+      <w:lvlJc w:val="left"/>
+      <w:pPr>
+        <w:ind w:left="1789" w:hanging="360"/>
+      </w:pPr>
+    </w:lvl>
+    <w:lvl w:ilvl="2" w:tplc="0419001B" w:tentative="1">
+      <w:start w:val="1"/>
+      <w:numFmt w:val="lowerRoman"/>
+      <w:lvlText w:val="%3."/>
+      <w:lvlJc w:val="right"/>
+      <w:pPr>
+        <w:ind w:left="2509" w:hanging="180"/>
+      </w:pPr>
+    </w:lvl>
+    <w:lvl w:ilvl="3" w:tplc="0419000F" w:tentative="1">
+      <w:start w:val="1"/>
+      <w:numFmt w:val="decimal"/>
+      <w:lvlText w:val="%4."/>
+      <w:lvlJc w:val="left"/>
+      <w:pPr>
+        <w:ind w:left="3229" w:hanging="360"/>
+      </w:pPr>
+    </w:lvl>
+    <w:lvl w:ilvl="4" w:tplc="04190019" w:tentative="1">
+      <w:start w:val="1"/>
+      <w:numFmt w:val="lowerLetter"/>
+      <w:lvlText w:val="%5."/>
+      <w:lvlJc w:val="left"/>
+      <w:pPr>
+        <w:ind w:left="3949" w:hanging="360"/>
+      </w:pPr>
+    </w:lvl>
+    <w:lvl w:ilvl="5" w:tplc="0419001B" w:tentative="1">
+      <w:start w:val="1"/>
+      <w:numFmt w:val="lowerRoman"/>
+      <w:lvlText w:val="%6."/>
+      <w:lvlJc w:val="right"/>
+      <w:pPr>
+        <w:ind w:left="4669" w:hanging="180"/>
+      </w:pPr>
+    </w:lvl>
+    <w:lvl w:ilvl="6" w:tplc="0419000F" w:tentative="1">
+      <w:start w:val="1"/>
+      <w:numFmt w:val="decimal"/>
+      <w:lvlText w:val="%7."/>
+      <w:lvlJc w:val="left"/>
+      <w:pPr>
+        <w:ind w:left="5389" w:hanging="360"/>
+      </w:pPr>
+    </w:lvl>
+    <w:lvl w:ilvl="7" w:tplc="04190019" w:tentative="1">
+      <w:start w:val="1"/>
+      <w:numFmt w:val="lowerLetter"/>
+      <w:lvlText w:val="%8."/>
+      <w:lvlJc w:val="left"/>
+      <w:pPr>
+        <w:ind w:left="6109" w:hanging="360"/>
+      </w:pPr>
+    </w:lvl>
+    <w:lvl w:ilvl="8" w:tplc="0419001B" w:tentative="1">
+      <w:start w:val="1"/>
+      <w:numFmt w:val="lowerRoman"/>
+      <w:lvlText w:val="%9."/>
+      <w:lvlJc w:val="right"/>
+      <w:pPr>
+        <w:ind w:left="6829" w:hanging="180"/>
+      </w:pPr>
+    </w:lvl>
+  </w:abstractNum>
+  <w:abstractNum w:abstractNumId="1" w15:restartNumberingAfterBreak="0">
     <w:nsid w:val="15D24CC7"/>
     <w:multiLevelType w:val="hybridMultilevel"/>
     <w:tmpl w:val="9D7E53B4"/>
@@ -9064,7 +9694,218 @@
       </w:pPr>
     </w:lvl>
   </w:abstractNum>
-  <w:abstractNum w:abstractNumId="1" w15:restartNumberingAfterBreak="0">
+  <w:abstractNum w:abstractNumId="2" w15:restartNumberingAfterBreak="0">
+    <w:nsid w:val="17E86309"/>
+    <w:multiLevelType w:val="hybridMultilevel"/>
+    <w:tmpl w:val="2CC29C36"/>
+    <w:lvl w:ilvl="0" w:tplc="52CA9498">
+      <w:start w:val="1"/>
+      <w:numFmt w:val="decimal"/>
+      <w:lvlText w:val="%1."/>
+      <w:lvlJc w:val="left"/>
+      <w:pPr>
+        <w:ind w:left="1129" w:hanging="420"/>
+      </w:pPr>
+      <w:rPr>
+        <w:rFonts w:hint="default"/>
+      </w:rPr>
+    </w:lvl>
+    <w:lvl w:ilvl="1" w:tplc="04190019" w:tentative="1">
+      <w:start w:val="1"/>
+      <w:numFmt w:val="lowerLetter"/>
+      <w:lvlText w:val="%2."/>
+      <w:lvlJc w:val="left"/>
+      <w:pPr>
+        <w:ind w:left="1789" w:hanging="360"/>
+      </w:pPr>
+    </w:lvl>
+    <w:lvl w:ilvl="2" w:tplc="0419001B" w:tentative="1">
+      <w:start w:val="1"/>
+      <w:numFmt w:val="lowerRoman"/>
+      <w:lvlText w:val="%3."/>
+      <w:lvlJc w:val="right"/>
+      <w:pPr>
+        <w:ind w:left="2509" w:hanging="180"/>
+      </w:pPr>
+    </w:lvl>
+    <w:lvl w:ilvl="3" w:tplc="0419000F" w:tentative="1">
+      <w:start w:val="1"/>
+      <w:numFmt w:val="decimal"/>
+      <w:lvlText w:val="%4."/>
+      <w:lvlJc w:val="left"/>
+      <w:pPr>
+        <w:ind w:left="3229" w:hanging="360"/>
+      </w:pPr>
+    </w:lvl>
+    <w:lvl w:ilvl="4" w:tplc="04190019" w:tentative="1">
+      <w:start w:val="1"/>
+      <w:numFmt w:val="lowerLetter"/>
+      <w:lvlText w:val="%5."/>
+      <w:lvlJc w:val="left"/>
+      <w:pPr>
+        <w:ind w:left="3949" w:hanging="360"/>
+      </w:pPr>
+    </w:lvl>
+    <w:lvl w:ilvl="5" w:tplc="0419001B" w:tentative="1">
+      <w:start w:val="1"/>
+      <w:numFmt w:val="lowerRoman"/>
+      <w:lvlText w:val="%6."/>
+      <w:lvlJc w:val="right"/>
+      <w:pPr>
+        <w:ind w:left="4669" w:hanging="180"/>
+      </w:pPr>
+    </w:lvl>
+    <w:lvl w:ilvl="6" w:tplc="0419000F" w:tentative="1">
+      <w:start w:val="1"/>
+      <w:numFmt w:val="decimal"/>
+      <w:lvlText w:val="%7."/>
+      <w:lvlJc w:val="left"/>
+      <w:pPr>
+        <w:ind w:left="5389" w:hanging="360"/>
+      </w:pPr>
+    </w:lvl>
+    <w:lvl w:ilvl="7" w:tplc="04190019" w:tentative="1">
+      <w:start w:val="1"/>
+      <w:numFmt w:val="lowerLetter"/>
+      <w:lvlText w:val="%8."/>
+      <w:lvlJc w:val="left"/>
+      <w:pPr>
+        <w:ind w:left="6109" w:hanging="360"/>
+      </w:pPr>
+    </w:lvl>
+    <w:lvl w:ilvl="8" w:tplc="0419001B" w:tentative="1">
+      <w:start w:val="1"/>
+      <w:numFmt w:val="lowerRoman"/>
+      <w:lvlText w:val="%9."/>
+      <w:lvlJc w:val="right"/>
+      <w:pPr>
+        <w:ind w:left="6829" w:hanging="180"/>
+      </w:pPr>
+    </w:lvl>
+  </w:abstractNum>
+  <w:abstractNum w:abstractNumId="3" w15:restartNumberingAfterBreak="0">
+    <w:nsid w:val="1F5541E0"/>
+    <w:multiLevelType w:val="multilevel"/>
+    <w:tmpl w:val="FF503F9E"/>
+    <w:lvl w:ilvl="0">
+      <w:start w:val="9"/>
+      <w:numFmt w:val="decimal"/>
+      <w:lvlText w:val="%1"/>
+      <w:lvlJc w:val="left"/>
+      <w:pPr>
+        <w:ind w:left="420" w:hanging="420"/>
+      </w:pPr>
+      <w:rPr>
+        <w:rFonts w:eastAsia="Noto Serif CJK SC" w:hint="default"/>
+        <w:b w:val="0"/>
+      </w:rPr>
+    </w:lvl>
+    <w:lvl w:ilvl="1">
+      <w:start w:val="1"/>
+      <w:numFmt w:val="decimal"/>
+      <w:lvlText w:val="%1.%2"/>
+      <w:lvlJc w:val="left"/>
+      <w:pPr>
+        <w:ind w:left="420" w:hanging="420"/>
+      </w:pPr>
+      <w:rPr>
+        <w:rFonts w:eastAsia="Noto Serif CJK SC" w:hint="default"/>
+        <w:b w:val="0"/>
+      </w:rPr>
+    </w:lvl>
+    <w:lvl w:ilvl="2">
+      <w:start w:val="1"/>
+      <w:numFmt w:val="decimal"/>
+      <w:lvlText w:val="%1.%2.%3"/>
+      <w:lvlJc w:val="left"/>
+      <w:pPr>
+        <w:ind w:left="720" w:hanging="720"/>
+      </w:pPr>
+      <w:rPr>
+        <w:rFonts w:eastAsia="Noto Serif CJK SC" w:hint="default"/>
+        <w:b w:val="0"/>
+      </w:rPr>
+    </w:lvl>
+    <w:lvl w:ilvl="3">
+      <w:start w:val="1"/>
+      <w:numFmt w:val="decimal"/>
+      <w:lvlText w:val="%1.%2.%3.%4"/>
+      <w:lvlJc w:val="left"/>
+      <w:pPr>
+        <w:ind w:left="1080" w:hanging="1080"/>
+      </w:pPr>
+      <w:rPr>
+        <w:rFonts w:eastAsia="Noto Serif CJK SC" w:hint="default"/>
+        <w:b w:val="0"/>
+      </w:rPr>
+    </w:lvl>
+    <w:lvl w:ilvl="4">
+      <w:start w:val="1"/>
+      <w:numFmt w:val="decimal"/>
+      <w:lvlText w:val="%1.%2.%3.%4.%5"/>
+      <w:lvlJc w:val="left"/>
+      <w:pPr>
+        <w:ind w:left="1080" w:hanging="1080"/>
+      </w:pPr>
+      <w:rPr>
+        <w:rFonts w:eastAsia="Noto Serif CJK SC" w:hint="default"/>
+        <w:b w:val="0"/>
+      </w:rPr>
+    </w:lvl>
+    <w:lvl w:ilvl="5">
+      <w:start w:val="1"/>
+      <w:numFmt w:val="decimal"/>
+      <w:lvlText w:val="%1.%2.%3.%4.%5.%6"/>
+      <w:lvlJc w:val="left"/>
+      <w:pPr>
+        <w:ind w:left="1440" w:hanging="1440"/>
+      </w:pPr>
+      <w:rPr>
+        <w:rFonts w:eastAsia="Noto Serif CJK SC" w:hint="default"/>
+        <w:b w:val="0"/>
+      </w:rPr>
+    </w:lvl>
+    <w:lvl w:ilvl="6">
+      <w:start w:val="1"/>
+      <w:numFmt w:val="decimal"/>
+      <w:lvlText w:val="%1.%2.%3.%4.%5.%6.%7"/>
+      <w:lvlJc w:val="left"/>
+      <w:pPr>
+        <w:ind w:left="1440" w:hanging="1440"/>
+      </w:pPr>
+      <w:rPr>
+        <w:rFonts w:eastAsia="Noto Serif CJK SC" w:hint="default"/>
+        <w:b w:val="0"/>
+      </w:rPr>
+    </w:lvl>
+    <w:lvl w:ilvl="7">
+      <w:start w:val="1"/>
+      <w:numFmt w:val="decimal"/>
+      <w:lvlText w:val="%1.%2.%3.%4.%5.%6.%7.%8"/>
+      <w:lvlJc w:val="left"/>
+      <w:pPr>
+        <w:ind w:left="1800" w:hanging="1800"/>
+      </w:pPr>
+      <w:rPr>
+        <w:rFonts w:eastAsia="Noto Serif CJK SC" w:hint="default"/>
+        <w:b w:val="0"/>
+      </w:rPr>
+    </w:lvl>
+    <w:lvl w:ilvl="8">
+      <w:start w:val="1"/>
+      <w:numFmt w:val="decimal"/>
+      <w:lvlText w:val="%1.%2.%3.%4.%5.%6.%7.%8.%9"/>
+      <w:lvlJc w:val="left"/>
+      <w:pPr>
+        <w:ind w:left="2160" w:hanging="2160"/>
+      </w:pPr>
+      <w:rPr>
+        <w:rFonts w:eastAsia="Noto Serif CJK SC" w:hint="default"/>
+        <w:b w:val="0"/>
+      </w:rPr>
+    </w:lvl>
+  </w:abstractNum>
+  <w:abstractNum w:abstractNumId="4" w15:restartNumberingAfterBreak="0">
     <w:nsid w:val="3B0E4636"/>
     <w:multiLevelType w:val="hybridMultilevel"/>
     <w:tmpl w:val="79CAB410"/>
@@ -9177,7 +10018,7 @@
       </w:rPr>
     </w:lvl>
   </w:abstractNum>
-  <w:abstractNum w:abstractNumId="2" w15:restartNumberingAfterBreak="0">
+  <w:abstractNum w:abstractNumId="5" w15:restartNumberingAfterBreak="0">
     <w:nsid w:val="427C4091"/>
     <w:multiLevelType w:val="hybridMultilevel"/>
     <w:tmpl w:val="50ECD1BA"/>
@@ -9290,7 +10131,7 @@
       </w:rPr>
     </w:lvl>
   </w:abstractNum>
-  <w:abstractNum w:abstractNumId="3" w15:restartNumberingAfterBreak="0">
+  <w:abstractNum w:abstractNumId="6" w15:restartNumberingAfterBreak="0">
     <w:nsid w:val="53177388"/>
     <w:multiLevelType w:val="hybridMultilevel"/>
     <w:tmpl w:val="4A6EE56E"/>
@@ -9379,7 +10220,7 @@
       </w:pPr>
     </w:lvl>
   </w:abstractNum>
-  <w:abstractNum w:abstractNumId="4" w15:restartNumberingAfterBreak="0">
+  <w:abstractNum w:abstractNumId="7" w15:restartNumberingAfterBreak="0">
     <w:nsid w:val="553D4A56"/>
     <w:multiLevelType w:val="hybridMultilevel"/>
     <w:tmpl w:val="35F434F0"/>
@@ -9465,7 +10306,7 @@
       </w:pPr>
     </w:lvl>
   </w:abstractNum>
-  <w:abstractNum w:abstractNumId="5" w15:restartNumberingAfterBreak="0">
+  <w:abstractNum w:abstractNumId="8" w15:restartNumberingAfterBreak="0">
     <w:nsid w:val="5C823742"/>
     <w:multiLevelType w:val="hybridMultilevel"/>
     <w:tmpl w:val="30B0321A"/>
@@ -9578,23 +10419,213 @@
       </w:rPr>
     </w:lvl>
   </w:abstractNum>
+  <w:abstractNum w:abstractNumId="9" w15:restartNumberingAfterBreak="0">
+    <w:nsid w:val="60C40C9C"/>
+    <w:multiLevelType w:val="hybridMultilevel"/>
+    <w:tmpl w:val="FF0E79B0"/>
+    <w:lvl w:ilvl="0" w:tplc="52CA9498">
+      <w:start w:val="1"/>
+      <w:numFmt w:val="decimal"/>
+      <w:lvlText w:val="%1."/>
+      <w:lvlJc w:val="left"/>
+      <w:pPr>
+        <w:ind w:left="1838" w:hanging="420"/>
+      </w:pPr>
+      <w:rPr>
+        <w:rFonts w:hint="default"/>
+      </w:rPr>
+    </w:lvl>
+    <w:lvl w:ilvl="1" w:tplc="04190019" w:tentative="1">
+      <w:start w:val="1"/>
+      <w:numFmt w:val="lowerLetter"/>
+      <w:lvlText w:val="%2."/>
+      <w:lvlJc w:val="left"/>
+      <w:pPr>
+        <w:ind w:left="2149" w:hanging="360"/>
+      </w:pPr>
+    </w:lvl>
+    <w:lvl w:ilvl="2" w:tplc="0419001B" w:tentative="1">
+      <w:start w:val="1"/>
+      <w:numFmt w:val="lowerRoman"/>
+      <w:lvlText w:val="%3."/>
+      <w:lvlJc w:val="right"/>
+      <w:pPr>
+        <w:ind w:left="2869" w:hanging="180"/>
+      </w:pPr>
+    </w:lvl>
+    <w:lvl w:ilvl="3" w:tplc="0419000F" w:tentative="1">
+      <w:start w:val="1"/>
+      <w:numFmt w:val="decimal"/>
+      <w:lvlText w:val="%4."/>
+      <w:lvlJc w:val="left"/>
+      <w:pPr>
+        <w:ind w:left="3589" w:hanging="360"/>
+      </w:pPr>
+    </w:lvl>
+    <w:lvl w:ilvl="4" w:tplc="04190019" w:tentative="1">
+      <w:start w:val="1"/>
+      <w:numFmt w:val="lowerLetter"/>
+      <w:lvlText w:val="%5."/>
+      <w:lvlJc w:val="left"/>
+      <w:pPr>
+        <w:ind w:left="4309" w:hanging="360"/>
+      </w:pPr>
+    </w:lvl>
+    <w:lvl w:ilvl="5" w:tplc="0419001B" w:tentative="1">
+      <w:start w:val="1"/>
+      <w:numFmt w:val="lowerRoman"/>
+      <w:lvlText w:val="%6."/>
+      <w:lvlJc w:val="right"/>
+      <w:pPr>
+        <w:ind w:left="5029" w:hanging="180"/>
+      </w:pPr>
+    </w:lvl>
+    <w:lvl w:ilvl="6" w:tplc="0419000F" w:tentative="1">
+      <w:start w:val="1"/>
+      <w:numFmt w:val="decimal"/>
+      <w:lvlText w:val="%7."/>
+      <w:lvlJc w:val="left"/>
+      <w:pPr>
+        <w:ind w:left="5749" w:hanging="360"/>
+      </w:pPr>
+    </w:lvl>
+    <w:lvl w:ilvl="7" w:tplc="04190019" w:tentative="1">
+      <w:start w:val="1"/>
+      <w:numFmt w:val="lowerLetter"/>
+      <w:lvlText w:val="%8."/>
+      <w:lvlJc w:val="left"/>
+      <w:pPr>
+        <w:ind w:left="6469" w:hanging="360"/>
+      </w:pPr>
+    </w:lvl>
+    <w:lvl w:ilvl="8" w:tplc="0419001B" w:tentative="1">
+      <w:start w:val="1"/>
+      <w:numFmt w:val="lowerRoman"/>
+      <w:lvlText w:val="%9."/>
+      <w:lvlJc w:val="right"/>
+      <w:pPr>
+        <w:ind w:left="7189" w:hanging="180"/>
+      </w:pPr>
+    </w:lvl>
+  </w:abstractNum>
+  <w:abstractNum w:abstractNumId="10" w15:restartNumberingAfterBreak="0">
+    <w:nsid w:val="7FDE44C6"/>
+    <w:multiLevelType w:val="hybridMultilevel"/>
+    <w:tmpl w:val="3BC460E0"/>
+    <w:lvl w:ilvl="0" w:tplc="0419000F">
+      <w:start w:val="1"/>
+      <w:numFmt w:val="decimal"/>
+      <w:lvlText w:val="%1."/>
+      <w:lvlJc w:val="left"/>
+      <w:pPr>
+        <w:ind w:left="1429" w:hanging="360"/>
+      </w:pPr>
+    </w:lvl>
+    <w:lvl w:ilvl="1" w:tplc="04190019" w:tentative="1">
+      <w:start w:val="1"/>
+      <w:numFmt w:val="lowerLetter"/>
+      <w:lvlText w:val="%2."/>
+      <w:lvlJc w:val="left"/>
+      <w:pPr>
+        <w:ind w:left="2149" w:hanging="360"/>
+      </w:pPr>
+    </w:lvl>
+    <w:lvl w:ilvl="2" w:tplc="0419001B" w:tentative="1">
+      <w:start w:val="1"/>
+      <w:numFmt w:val="lowerRoman"/>
+      <w:lvlText w:val="%3."/>
+      <w:lvlJc w:val="right"/>
+      <w:pPr>
+        <w:ind w:left="2869" w:hanging="180"/>
+      </w:pPr>
+    </w:lvl>
+    <w:lvl w:ilvl="3" w:tplc="0419000F" w:tentative="1">
+      <w:start w:val="1"/>
+      <w:numFmt w:val="decimal"/>
+      <w:lvlText w:val="%4."/>
+      <w:lvlJc w:val="left"/>
+      <w:pPr>
+        <w:ind w:left="3589" w:hanging="360"/>
+      </w:pPr>
+    </w:lvl>
+    <w:lvl w:ilvl="4" w:tplc="04190019" w:tentative="1">
+      <w:start w:val="1"/>
+      <w:numFmt w:val="lowerLetter"/>
+      <w:lvlText w:val="%5."/>
+      <w:lvlJc w:val="left"/>
+      <w:pPr>
+        <w:ind w:left="4309" w:hanging="360"/>
+      </w:pPr>
+    </w:lvl>
+    <w:lvl w:ilvl="5" w:tplc="0419001B" w:tentative="1">
+      <w:start w:val="1"/>
+      <w:numFmt w:val="lowerRoman"/>
+      <w:lvlText w:val="%6."/>
+      <w:lvlJc w:val="right"/>
+      <w:pPr>
+        <w:ind w:left="5029" w:hanging="180"/>
+      </w:pPr>
+    </w:lvl>
+    <w:lvl w:ilvl="6" w:tplc="0419000F" w:tentative="1">
+      <w:start w:val="1"/>
+      <w:numFmt w:val="decimal"/>
+      <w:lvlText w:val="%7."/>
+      <w:lvlJc w:val="left"/>
+      <w:pPr>
+        <w:ind w:left="5749" w:hanging="360"/>
+      </w:pPr>
+    </w:lvl>
+    <w:lvl w:ilvl="7" w:tplc="04190019" w:tentative="1">
+      <w:start w:val="1"/>
+      <w:numFmt w:val="lowerLetter"/>
+      <w:lvlText w:val="%8."/>
+      <w:lvlJc w:val="left"/>
+      <w:pPr>
+        <w:ind w:left="6469" w:hanging="360"/>
+      </w:pPr>
+    </w:lvl>
+    <w:lvl w:ilvl="8" w:tplc="0419001B" w:tentative="1">
+      <w:start w:val="1"/>
+      <w:numFmt w:val="lowerRoman"/>
+      <w:lvlText w:val="%9."/>
+      <w:lvlJc w:val="right"/>
+      <w:pPr>
+        <w:ind w:left="7189" w:hanging="180"/>
+      </w:pPr>
+    </w:lvl>
+  </w:abstractNum>
   <w:num w:numId="1" w16cid:durableId="1975328145">
+    <w:abstractNumId w:val="5"/>
+  </w:num>
+  <w:num w:numId="2" w16cid:durableId="1888224970">
+    <w:abstractNumId w:val="4"/>
+  </w:num>
+  <w:num w:numId="3" w16cid:durableId="1977105948">
+    <w:abstractNumId w:val="7"/>
+  </w:num>
+  <w:num w:numId="4" w16cid:durableId="818573932">
+    <w:abstractNumId w:val="1"/>
+  </w:num>
+  <w:num w:numId="5" w16cid:durableId="1511875201">
+    <w:abstractNumId w:val="6"/>
+  </w:num>
+  <w:num w:numId="6" w16cid:durableId="1006518161">
+    <w:abstractNumId w:val="8"/>
+  </w:num>
+  <w:num w:numId="7" w16cid:durableId="495148027">
+    <w:abstractNumId w:val="10"/>
+  </w:num>
+  <w:num w:numId="8" w16cid:durableId="549461344">
     <w:abstractNumId w:val="2"/>
   </w:num>
-  <w:num w:numId="2" w16cid:durableId="1888224970">
-    <w:abstractNumId w:val="1"/>
-  </w:num>
-  <w:num w:numId="3" w16cid:durableId="1977105948">
-    <w:abstractNumId w:val="4"/>
-  </w:num>
-  <w:num w:numId="4" w16cid:durableId="818573932">
-    <w:abstractNumId w:val="0"/>
-  </w:num>
-  <w:num w:numId="5" w16cid:durableId="1511875201">
+  <w:num w:numId="9" w16cid:durableId="2146199322">
     <w:abstractNumId w:val="3"/>
   </w:num>
-  <w:num w:numId="6" w16cid:durableId="1006518161">
-    <w:abstractNumId w:val="5"/>
+  <w:num w:numId="10" w16cid:durableId="195823751">
+    <w:abstractNumId w:val="9"/>
+  </w:num>
+  <w:num w:numId="11" w16cid:durableId="815955055">
+    <w:abstractNumId w:val="0"/>
   </w:num>
 </w:numbering>
 </file>
@@ -10076,6 +11107,28 @@
       <w:szCs w:val="21"/>
     </w:rPr>
   </w:style>
+  <w:style w:type="paragraph" w:styleId="4">
+    <w:name w:val="heading 4"/>
+    <w:basedOn w:val="a"/>
+    <w:next w:val="a"/>
+    <w:link w:val="40"/>
+    <w:uiPriority w:val="9"/>
+    <w:unhideWhenUsed/>
+    <w:qFormat/>
+    <w:rsid w:val="00722403"/>
+    <w:pPr>
+      <w:keepNext/>
+      <w:keepLines/>
+      <w:spacing w:before="40"/>
+      <w:ind w:firstLine="0"/>
+      <w:outlineLvl w:val="3"/>
+    </w:pPr>
+    <w:rPr>
+      <w:rFonts w:eastAsiaTheme="majorEastAsia" w:cs="Mangal"/>
+      <w:b/>
+      <w:iCs/>
+    </w:rPr>
+  </w:style>
   <w:style w:type="character" w:default="1" w:styleId="a0">
     <w:name w:val="Default Paragraph Font"/>
     <w:uiPriority w:val="1"/>
@@ -10417,6 +11470,91 @@
       <w:rFonts w:cs="Mangal"/>
     </w:rPr>
   </w:style>
+  <w:style w:type="character" w:customStyle="1" w:styleId="40">
+    <w:name w:val="Заголовок 4 Знак"/>
+    <w:basedOn w:val="a0"/>
+    <w:link w:val="4"/>
+    <w:uiPriority w:val="9"/>
+    <w:rsid w:val="00722403"/>
+    <w:rPr>
+      <w:rFonts w:ascii="Times New Roman" w:eastAsiaTheme="majorEastAsia" w:hAnsi="Times New Roman" w:cs="Mangal"/>
+      <w:b/>
+      <w:iCs/>
+      <w:sz w:val="28"/>
+    </w:rPr>
+  </w:style>
+  <w:style w:type="character" w:styleId="ae">
+    <w:name w:val="Unresolved Mention"/>
+    <w:basedOn w:val="a0"/>
+    <w:uiPriority w:val="99"/>
+    <w:semiHidden/>
+    <w:unhideWhenUsed/>
+    <w:rsid w:val="00005FED"/>
+    <w:rPr>
+      <w:color w:val="605E5C"/>
+      <w:shd w:val="clear" w:color="auto" w:fill="E1DFDD"/>
+    </w:rPr>
+  </w:style>
+  <w:style w:type="table" w:styleId="13">
+    <w:name w:val="Plain Table 1"/>
+    <w:basedOn w:val="a1"/>
+    <w:uiPriority w:val="41"/>
+    <w:rsid w:val="00E203A2"/>
+    <w:tblPr>
+      <w:tblStyleRowBandSize w:val="1"/>
+      <w:tblStyleColBandSize w:val="1"/>
+      <w:tblBorders>
+        <w:top w:val="single" w:sz="4" w:space="0" w:color="BFBFBF" w:themeColor="background1" w:themeShade="BF"/>
+        <w:left w:val="single" w:sz="4" w:space="0" w:color="BFBFBF" w:themeColor="background1" w:themeShade="BF"/>
+        <w:bottom w:val="single" w:sz="4" w:space="0" w:color="BFBFBF" w:themeColor="background1" w:themeShade="BF"/>
+        <w:right w:val="single" w:sz="4" w:space="0" w:color="BFBFBF" w:themeColor="background1" w:themeShade="BF"/>
+        <w:insideH w:val="single" w:sz="4" w:space="0" w:color="BFBFBF" w:themeColor="background1" w:themeShade="BF"/>
+        <w:insideV w:val="single" w:sz="4" w:space="0" w:color="BFBFBF" w:themeColor="background1" w:themeShade="BF"/>
+      </w:tblBorders>
+    </w:tblPr>
+    <w:tblStylePr w:type="firstRow">
+      <w:rPr>
+        <w:b/>
+        <w:bCs/>
+      </w:rPr>
+    </w:tblStylePr>
+    <w:tblStylePr w:type="lastRow">
+      <w:rPr>
+        <w:b/>
+        <w:bCs/>
+      </w:rPr>
+      <w:tblPr/>
+      <w:tcPr>
+        <w:tcBorders>
+          <w:top w:val="double" w:sz="4" w:space="0" w:color="BFBFBF" w:themeColor="background1" w:themeShade="BF"/>
+        </w:tcBorders>
+      </w:tcPr>
+    </w:tblStylePr>
+    <w:tblStylePr w:type="firstCol">
+      <w:rPr>
+        <w:b/>
+        <w:bCs/>
+      </w:rPr>
+    </w:tblStylePr>
+    <w:tblStylePr w:type="lastCol">
+      <w:rPr>
+        <w:b/>
+        <w:bCs/>
+      </w:rPr>
+    </w:tblStylePr>
+    <w:tblStylePr w:type="band1Vert">
+      <w:tblPr/>
+      <w:tcPr>
+        <w:shd w:val="clear" w:color="auto" w:fill="F2F2F2" w:themeFill="background1" w:themeFillShade="F2"/>
+      </w:tcPr>
+    </w:tblStylePr>
+    <w:tblStylePr w:type="band1Horz">
+      <w:tblPr/>
+      <w:tcPr>
+        <w:shd w:val="clear" w:color="auto" w:fill="F2F2F2" w:themeFill="background1" w:themeFillShade="F2"/>
+      </w:tcPr>
+    </w:tblStylePr>
+  </w:style>
 </w:styles>
 </file>
 
@@ -10732,30 +11870,39 @@
                   </a:defRPr>
                 </a:pPr>
                 <a:r>
-                  <a:rPr lang="ru-RU">
+                  <a:rPr lang="ru-RU" sz="1000">
                     <a:solidFill>
-                      <a:sysClr val="windowText" lastClr="000000"/>
+                      <a:schemeClr val="tx1">
+                        <a:lumMod val="65000"/>
+                        <a:lumOff val="35000"/>
+                      </a:schemeClr>
                     </a:solidFill>
-                    <a:latin typeface="Times New Roman" panose="02020603050405020304" pitchFamily="18" charset="0"/>
+                    <a:latin typeface="+mn-lt"/>
                     <a:cs typeface="Times New Roman" panose="02020603050405020304" pitchFamily="18" charset="0"/>
                   </a:rPr>
                   <a:t>Количество</a:t>
                 </a:r>
                 <a:r>
-                  <a:rPr lang="ru-RU" baseline="0">
+                  <a:rPr lang="ru-RU" sz="1000" baseline="0">
                     <a:solidFill>
-                      <a:sysClr val="windowText" lastClr="000000"/>
+                      <a:schemeClr val="tx1">
+                        <a:lumMod val="65000"/>
+                        <a:lumOff val="35000"/>
+                      </a:schemeClr>
                     </a:solidFill>
-                    <a:latin typeface="Times New Roman" panose="02020603050405020304" pitchFamily="18" charset="0"/>
+                    <a:latin typeface="+mn-lt"/>
                     <a:cs typeface="Times New Roman" panose="02020603050405020304" pitchFamily="18" charset="0"/>
                   </a:rPr>
                   <a:t> потоков</a:t>
                 </a:r>
-                <a:endParaRPr lang="ru-RU">
+                <a:endParaRPr lang="ru-RU" sz="1000">
                   <a:solidFill>
-                    <a:sysClr val="windowText" lastClr="000000"/>
+                    <a:schemeClr val="tx1">
+                      <a:lumMod val="65000"/>
+                      <a:lumOff val="35000"/>
+                    </a:schemeClr>
                   </a:solidFill>
-                  <a:latin typeface="Times New Roman" panose="02020603050405020304" pitchFamily="18" charset="0"/>
+                  <a:latin typeface="+mn-lt"/>
                   <a:cs typeface="Times New Roman" panose="02020603050405020304" pitchFamily="18" charset="0"/>
                 </a:endParaRPr>
               </a:p>
@@ -10875,30 +12022,39 @@
                   </a:defRPr>
                 </a:pPr>
                 <a:r>
-                  <a:rPr lang="ru-RU">
+                  <a:rPr lang="ru-RU" sz="1000">
                     <a:solidFill>
-                      <a:sysClr val="windowText" lastClr="000000"/>
+                      <a:schemeClr val="tx1">
+                        <a:lumMod val="65000"/>
+                        <a:lumOff val="35000"/>
+                      </a:schemeClr>
                     </a:solidFill>
-                    <a:latin typeface="Times New Roman" panose="02020603050405020304" pitchFamily="18" charset="0"/>
+                    <a:latin typeface="+mn-lt"/>
                     <a:cs typeface="Times New Roman" panose="02020603050405020304" pitchFamily="18" charset="0"/>
                   </a:rPr>
                   <a:t>Время</a:t>
                 </a:r>
                 <a:r>
-                  <a:rPr lang="ru-RU" baseline="0">
+                  <a:rPr lang="ru-RU" sz="1000" baseline="0">
                     <a:solidFill>
-                      <a:sysClr val="windowText" lastClr="000000"/>
+                      <a:schemeClr val="tx1">
+                        <a:lumMod val="65000"/>
+                        <a:lumOff val="35000"/>
+                      </a:schemeClr>
                     </a:solidFill>
-                    <a:latin typeface="Times New Roman" panose="02020603050405020304" pitchFamily="18" charset="0"/>
+                    <a:latin typeface="+mn-lt"/>
                     <a:cs typeface="Times New Roman" panose="02020603050405020304" pitchFamily="18" charset="0"/>
                   </a:rPr>
                   <a:t> работы, с</a:t>
                 </a:r>
-                <a:endParaRPr lang="ru-RU">
+                <a:endParaRPr lang="ru-RU" sz="1000">
                   <a:solidFill>
-                    <a:sysClr val="windowText" lastClr="000000"/>
+                    <a:schemeClr val="tx1">
+                      <a:lumMod val="65000"/>
+                      <a:lumOff val="35000"/>
+                    </a:schemeClr>
                   </a:solidFill>
-                  <a:latin typeface="Times New Roman" panose="02020603050405020304" pitchFamily="18" charset="0"/>
+                  <a:latin typeface="+mn-lt"/>
                   <a:cs typeface="Times New Roman" panose="02020603050405020304" pitchFamily="18" charset="0"/>
                 </a:endParaRPr>
               </a:p>
@@ -11080,7 +12236,7 @@
             </a:r>
             <a:r>
               <a:rPr lang="ru-RU" baseline="0"/>
-              <a:t> режимов от количества соединений к БД</a:t>
+              <a:t> реализаций от количества соединений к БД</a:t>
             </a:r>
             <a:r>
               <a:rPr lang="ru-RU"/>

--- a/РПЗ.docx
+++ b/РПЗ.docx
@@ -1554,7 +1554,7 @@
           <w:sz w:val="28"/>
         </w:rPr>
       </w:pPr>
-      <w:bookmarkStart w:id="0" w:name="_Toc103878048"/>
+      <w:bookmarkStart w:id="0" w:name="_Toc103890619"/>
       <w:r>
         <w:lastRenderedPageBreak/>
         <w:t>РЕФЕРАТ</w:t>
@@ -1686,7 +1686,7 @@
           <w:r>
             <w:fldChar w:fldCharType="separate"/>
           </w:r>
-          <w:hyperlink w:anchor="_Toc103878048" w:history="1">
+          <w:hyperlink w:anchor="_Toc103890619" w:history="1">
             <w:r>
               <w:rPr>
                 <w:rStyle w:val="ab"/>
@@ -1713,7 +1713,7 @@
                 <w:noProof/>
                 <w:webHidden/>
               </w:rPr>
-              <w:instrText xml:space="preserve"> PAGEREF _Toc103878048 \h </w:instrText>
+              <w:instrText xml:space="preserve"> PAGEREF _Toc103890619 \h </w:instrText>
             </w:r>
             <w:r>
               <w:rPr>
@@ -1756,7 +1756,7 @@
               <w:lang w:eastAsia="ru-RU" w:bidi="ar-SA"/>
             </w:rPr>
           </w:pPr>
-          <w:hyperlink w:anchor="_Toc103878049" w:history="1">
+          <w:hyperlink w:anchor="_Toc103890620" w:history="1">
             <w:r>
               <w:rPr>
                 <w:rStyle w:val="ab"/>
@@ -1783,7 +1783,7 @@
                 <w:noProof/>
                 <w:webHidden/>
               </w:rPr>
-              <w:instrText xml:space="preserve"> PAGEREF _Toc103878049 \h </w:instrText>
+              <w:instrText xml:space="preserve"> PAGEREF _Toc103890620 \h </w:instrText>
             </w:r>
             <w:r>
               <w:rPr>
@@ -1826,7 +1826,7 @@
               <w:lang w:eastAsia="ru-RU" w:bidi="ar-SA"/>
             </w:rPr>
           </w:pPr>
-          <w:hyperlink w:anchor="_Toc103878050" w:history="1">
+          <w:hyperlink w:anchor="_Toc103890621" w:history="1">
             <w:r>
               <w:rPr>
                 <w:rStyle w:val="ab"/>
@@ -1853,7 +1853,7 @@
                 <w:noProof/>
                 <w:webHidden/>
               </w:rPr>
-              <w:instrText xml:space="preserve"> PAGEREF _Toc103878050 \h </w:instrText>
+              <w:instrText xml:space="preserve"> PAGEREF _Toc103890621 \h </w:instrText>
             </w:r>
             <w:r>
               <w:rPr>
@@ -1899,7 +1899,7 @@
               <w:lang w:eastAsia="ru-RU" w:bidi="ar-SA"/>
             </w:rPr>
           </w:pPr>
-          <w:hyperlink w:anchor="_Toc103878051" w:history="1">
+          <w:hyperlink w:anchor="_Toc103890622" w:history="1">
             <w:r>
               <w:rPr>
                 <w:rStyle w:val="ab"/>
@@ -1926,7 +1926,7 @@
                 <w:noProof/>
                 <w:webHidden/>
               </w:rPr>
-              <w:instrText xml:space="preserve"> PAGEREF _Toc103878051 \h </w:instrText>
+              <w:instrText xml:space="preserve"> PAGEREF _Toc103890622 \h </w:instrText>
             </w:r>
             <w:r>
               <w:rPr>
@@ -1972,7 +1972,7 @@
               <w:lang w:eastAsia="ru-RU" w:bidi="ar-SA"/>
             </w:rPr>
           </w:pPr>
-          <w:hyperlink w:anchor="_Toc103878052" w:history="1">
+          <w:hyperlink w:anchor="_Toc103890623" w:history="1">
             <w:r>
               <w:rPr>
                 <w:rStyle w:val="ab"/>
@@ -2007,7 +2007,7 @@
                 <w:noProof/>
                 <w:webHidden/>
               </w:rPr>
-              <w:instrText xml:space="preserve"> PAGEREF _Toc103878052 \h </w:instrText>
+              <w:instrText xml:space="preserve"> PAGEREF _Toc103890623 \h </w:instrText>
             </w:r>
             <w:r>
               <w:rPr>
@@ -2053,7 +2053,7 @@
               <w:lang w:eastAsia="ru-RU" w:bidi="ar-SA"/>
             </w:rPr>
           </w:pPr>
-          <w:hyperlink w:anchor="_Toc103878053" w:history="1">
+          <w:hyperlink w:anchor="_Toc103890624" w:history="1">
             <w:r>
               <w:rPr>
                 <w:rStyle w:val="ab"/>
@@ -2080,7 +2080,7 @@
                 <w:noProof/>
                 <w:webHidden/>
               </w:rPr>
-              <w:instrText xml:space="preserve"> PAGEREF _Toc103878053 \h </w:instrText>
+              <w:instrText xml:space="preserve"> PAGEREF _Toc103890624 \h </w:instrText>
             </w:r>
             <w:r>
               <w:rPr>
@@ -2126,7 +2126,7 @@
               <w:lang w:eastAsia="ru-RU" w:bidi="ar-SA"/>
             </w:rPr>
           </w:pPr>
-          <w:hyperlink w:anchor="_Toc103878054" w:history="1">
+          <w:hyperlink w:anchor="_Toc103890625" w:history="1">
             <w:r>
               <w:rPr>
                 <w:rStyle w:val="ab"/>
@@ -2153,7 +2153,7 @@
                 <w:noProof/>
                 <w:webHidden/>
               </w:rPr>
-              <w:instrText xml:space="preserve"> PAGEREF _Toc103878054 \h </w:instrText>
+              <w:instrText xml:space="preserve"> PAGEREF _Toc103890625 \h </w:instrText>
             </w:r>
             <w:r>
               <w:rPr>
@@ -2199,7 +2199,7 @@
               <w:lang w:eastAsia="ru-RU" w:bidi="ar-SA"/>
             </w:rPr>
           </w:pPr>
-          <w:hyperlink w:anchor="_Toc103878055" w:history="1">
+          <w:hyperlink w:anchor="_Toc103890626" w:history="1">
             <w:r>
               <w:rPr>
                 <w:rStyle w:val="ab"/>
@@ -2226,7 +2226,7 @@
                 <w:noProof/>
                 <w:webHidden/>
               </w:rPr>
-              <w:instrText xml:space="preserve"> PAGEREF _Toc103878055 \h </w:instrText>
+              <w:instrText xml:space="preserve"> PAGEREF _Toc103890626 \h </w:instrText>
             </w:r>
             <w:r>
               <w:rPr>
@@ -2272,7 +2272,7 @@
               <w:lang w:eastAsia="ru-RU" w:bidi="ar-SA"/>
             </w:rPr>
           </w:pPr>
-          <w:hyperlink w:anchor="_Toc103878056" w:history="1">
+          <w:hyperlink w:anchor="_Toc103890627" w:history="1">
             <w:r>
               <w:rPr>
                 <w:rStyle w:val="ab"/>
@@ -2299,7 +2299,7 @@
                 <w:noProof/>
                 <w:webHidden/>
               </w:rPr>
-              <w:instrText xml:space="preserve"> PAGEREF _Toc103878056 \h </w:instrText>
+              <w:instrText xml:space="preserve"> PAGEREF _Toc103890627 \h </w:instrText>
             </w:r>
             <w:r>
               <w:rPr>
@@ -2345,7 +2345,7 @@
               <w:lang w:eastAsia="ru-RU" w:bidi="ar-SA"/>
             </w:rPr>
           </w:pPr>
-          <w:hyperlink w:anchor="_Toc103878057" w:history="1">
+          <w:hyperlink w:anchor="_Toc103890628" w:history="1">
             <w:r>
               <w:rPr>
                 <w:rStyle w:val="ab"/>
@@ -2372,7 +2372,7 @@
                 <w:noProof/>
                 <w:webHidden/>
               </w:rPr>
-              <w:instrText xml:space="preserve"> PAGEREF _Toc103878057 \h </w:instrText>
+              <w:instrText xml:space="preserve"> PAGEREF _Toc103890628 \h </w:instrText>
             </w:r>
             <w:r>
               <w:rPr>
@@ -2418,7 +2418,7 @@
               <w:lang w:eastAsia="ru-RU" w:bidi="ar-SA"/>
             </w:rPr>
           </w:pPr>
-          <w:hyperlink w:anchor="_Toc103878058" w:history="1">
+          <w:hyperlink w:anchor="_Toc103890629" w:history="1">
             <w:r>
               <w:rPr>
                 <w:rStyle w:val="ab"/>
@@ -2445,7 +2445,7 @@
                 <w:noProof/>
                 <w:webHidden/>
               </w:rPr>
-              <w:instrText xml:space="preserve"> PAGEREF _Toc103878058 \h </w:instrText>
+              <w:instrText xml:space="preserve"> PAGEREF _Toc103890629 \h </w:instrText>
             </w:r>
             <w:r>
               <w:rPr>
@@ -2491,21 +2491,13 @@
               <w:lang w:eastAsia="ru-RU" w:bidi="ar-SA"/>
             </w:rPr>
           </w:pPr>
-          <w:hyperlink w:anchor="_Toc103878059" w:history="1">
+          <w:hyperlink w:anchor="_Toc103890630" w:history="1">
             <w:r>
               <w:rPr>
                 <w:rStyle w:val="ab"/>
                 <w:noProof/>
-                <w:lang w:val="en-US"/>
-              </w:rPr>
-              <w:t>1.5</w:t>
-            </w:r>
-            <w:r>
-              <w:rPr>
-                <w:rStyle w:val="ab"/>
-                <w:noProof/>
-              </w:rPr>
-              <w:t>.1 Пул соединений</w:t>
+              </w:rPr>
+              <w:t>1.5.1 Пул соединений</w:t>
             </w:r>
             <w:r>
               <w:rPr>
@@ -2526,7 +2518,7 @@
                 <w:noProof/>
                 <w:webHidden/>
               </w:rPr>
-              <w:instrText xml:space="preserve"> PAGEREF _Toc103878059 \h </w:instrText>
+              <w:instrText xml:space="preserve"> PAGEREF _Toc103890630 \h </w:instrText>
             </w:r>
             <w:r>
               <w:rPr>
@@ -2572,7 +2564,7 @@
               <w:lang w:eastAsia="ru-RU" w:bidi="ar-SA"/>
             </w:rPr>
           </w:pPr>
-          <w:hyperlink w:anchor="_Toc103878060" w:history="1">
+          <w:hyperlink w:anchor="_Toc103890631" w:history="1">
             <w:r>
               <w:rPr>
                 <w:rStyle w:val="ab"/>
@@ -2599,7 +2591,7 @@
                 <w:noProof/>
                 <w:webHidden/>
               </w:rPr>
-              <w:instrText xml:space="preserve"> PAGEREF _Toc103878060 \h </w:instrText>
+              <w:instrText xml:space="preserve"> PAGEREF _Toc103890631 \h </w:instrText>
             </w:r>
             <w:r>
               <w:rPr>
@@ -2645,7 +2637,7 @@
               <w:lang w:eastAsia="ru-RU" w:bidi="ar-SA"/>
             </w:rPr>
           </w:pPr>
-          <w:hyperlink w:anchor="_Toc103878061" w:history="1">
+          <w:hyperlink w:anchor="_Toc103890632" w:history="1">
             <w:r>
               <w:rPr>
                 <w:rStyle w:val="ab"/>
@@ -2672,7 +2664,7 @@
                 <w:noProof/>
                 <w:webHidden/>
               </w:rPr>
-              <w:instrText xml:space="preserve"> PAGEREF _Toc103878061 \h </w:instrText>
+              <w:instrText xml:space="preserve"> PAGEREF _Toc103890632 \h </w:instrText>
             </w:r>
             <w:r>
               <w:rPr>
@@ -2718,21 +2710,13 @@
               <w:lang w:eastAsia="ru-RU" w:bidi="ar-SA"/>
             </w:rPr>
           </w:pPr>
-          <w:hyperlink w:anchor="_Toc103878062" w:history="1">
+          <w:hyperlink w:anchor="_Toc103890633" w:history="1">
             <w:r>
               <w:rPr>
                 <w:rStyle w:val="ab"/>
                 <w:noProof/>
-                <w:lang w:val="en-US"/>
-              </w:rPr>
-              <w:t xml:space="preserve">1.6 </w:t>
-            </w:r>
-            <w:r>
-              <w:rPr>
-                <w:rStyle w:val="ab"/>
-                <w:noProof/>
-              </w:rPr>
-              <w:t>Выводы из аналитического раздела</w:t>
+              </w:rPr>
+              <w:t>1.6 Выводы из аналитического раздела</w:t>
             </w:r>
             <w:r>
               <w:rPr>
@@ -2753,7 +2737,7 @@
                 <w:noProof/>
                 <w:webHidden/>
               </w:rPr>
-              <w:instrText xml:space="preserve"> PAGEREF _Toc103878062 \h </w:instrText>
+              <w:instrText xml:space="preserve"> PAGEREF _Toc103890633 \h </w:instrText>
             </w:r>
             <w:r>
               <w:rPr>
@@ -2796,7 +2780,7 @@
               <w:lang w:eastAsia="ru-RU" w:bidi="ar-SA"/>
             </w:rPr>
           </w:pPr>
-          <w:hyperlink w:anchor="_Toc103878063" w:history="1">
+          <w:hyperlink w:anchor="_Toc103890634" w:history="1">
             <w:r>
               <w:rPr>
                 <w:rStyle w:val="ab"/>
@@ -2823,7 +2807,7 @@
                 <w:noProof/>
                 <w:webHidden/>
               </w:rPr>
-              <w:instrText xml:space="preserve"> PAGEREF _Toc103878063 \h </w:instrText>
+              <w:instrText xml:space="preserve"> PAGEREF _Toc103890634 \h </w:instrText>
             </w:r>
             <w:r>
               <w:rPr>
@@ -2844,6 +2828,239 @@
                 <w:webHidden/>
               </w:rPr>
               <w:t>20</w:t>
+            </w:r>
+            <w:r>
+              <w:rPr>
+                <w:noProof/>
+                <w:webHidden/>
+              </w:rPr>
+              <w:fldChar w:fldCharType="end"/>
+            </w:r>
+          </w:hyperlink>
+        </w:p>
+        <w:p>
+          <w:pPr>
+            <w:pStyle w:val="21"/>
+            <w:tabs>
+              <w:tab w:val="right" w:leader="dot" w:pos="9628"/>
+            </w:tabs>
+            <w:rPr>
+              <w:rFonts w:asciiTheme="minorHAnsi" w:eastAsiaTheme="minorEastAsia" w:hAnsiTheme="minorHAnsi" w:cstheme="minorBidi"/>
+              <w:noProof/>
+              <w:kern w:val="0"/>
+              <w:sz w:val="22"/>
+              <w:szCs w:val="22"/>
+              <w:lang w:eastAsia="ru-RU" w:bidi="ar-SA"/>
+            </w:rPr>
+          </w:pPr>
+          <w:hyperlink w:anchor="_Toc103890635" w:history="1">
+            <w:r>
+              <w:rPr>
+                <w:rStyle w:val="ab"/>
+                <w:noProof/>
+              </w:rPr>
+              <w:t>4.1 Выполнение простог</w:t>
+            </w:r>
+            <w:r>
+              <w:rPr>
+                <w:rStyle w:val="ab"/>
+                <w:noProof/>
+              </w:rPr>
+              <w:t>о</w:t>
+            </w:r>
+            <w:r>
+              <w:rPr>
+                <w:rStyle w:val="ab"/>
+                <w:noProof/>
+              </w:rPr>
+              <w:t xml:space="preserve"> запроса без нагрузки БД</w:t>
+            </w:r>
+            <w:r>
+              <w:rPr>
+                <w:noProof/>
+                <w:webHidden/>
+              </w:rPr>
+              <w:tab/>
+            </w:r>
+            <w:r>
+              <w:rPr>
+                <w:noProof/>
+                <w:webHidden/>
+              </w:rPr>
+              <w:fldChar w:fldCharType="begin"/>
+            </w:r>
+            <w:r>
+              <w:rPr>
+                <w:noProof/>
+                <w:webHidden/>
+              </w:rPr>
+              <w:instrText xml:space="preserve"> PAGEREF _Toc103890635 \h </w:instrText>
+            </w:r>
+            <w:r>
+              <w:rPr>
+                <w:noProof/>
+                <w:webHidden/>
+              </w:rPr>
+            </w:r>
+            <w:r>
+              <w:rPr>
+                <w:noProof/>
+                <w:webHidden/>
+              </w:rPr>
+              <w:fldChar w:fldCharType="separate"/>
+            </w:r>
+            <w:r>
+              <w:rPr>
+                <w:noProof/>
+                <w:webHidden/>
+              </w:rPr>
+              <w:t>20</w:t>
+            </w:r>
+            <w:r>
+              <w:rPr>
+                <w:noProof/>
+                <w:webHidden/>
+              </w:rPr>
+              <w:fldChar w:fldCharType="end"/>
+            </w:r>
+          </w:hyperlink>
+        </w:p>
+        <w:p>
+          <w:pPr>
+            <w:pStyle w:val="31"/>
+            <w:tabs>
+              <w:tab w:val="right" w:leader="dot" w:pos="9628"/>
+            </w:tabs>
+            <w:rPr>
+              <w:rFonts w:asciiTheme="minorHAnsi" w:eastAsiaTheme="minorEastAsia" w:hAnsiTheme="minorHAnsi" w:cstheme="minorBidi"/>
+              <w:noProof/>
+              <w:kern w:val="0"/>
+              <w:sz w:val="22"/>
+              <w:szCs w:val="22"/>
+              <w:lang w:eastAsia="ru-RU" w:bidi="ar-SA"/>
+            </w:rPr>
+          </w:pPr>
+          <w:hyperlink w:anchor="_Toc103890636" w:history="1">
+            <w:r>
+              <w:rPr>
+                <w:rStyle w:val="ab"/>
+                <w:noProof/>
+              </w:rPr>
+              <w:t>4.1.1 Сравнение разработанного метода с пулом соединений</w:t>
+            </w:r>
+            <w:r>
+              <w:rPr>
+                <w:noProof/>
+                <w:webHidden/>
+              </w:rPr>
+              <w:tab/>
+            </w:r>
+            <w:r>
+              <w:rPr>
+                <w:noProof/>
+                <w:webHidden/>
+              </w:rPr>
+              <w:fldChar w:fldCharType="begin"/>
+            </w:r>
+            <w:r>
+              <w:rPr>
+                <w:noProof/>
+                <w:webHidden/>
+              </w:rPr>
+              <w:instrText xml:space="preserve"> PAGEREF _Toc103890636 \h </w:instrText>
+            </w:r>
+            <w:r>
+              <w:rPr>
+                <w:noProof/>
+                <w:webHidden/>
+              </w:rPr>
+            </w:r>
+            <w:r>
+              <w:rPr>
+                <w:noProof/>
+                <w:webHidden/>
+              </w:rPr>
+              <w:fldChar w:fldCharType="separate"/>
+            </w:r>
+            <w:r>
+              <w:rPr>
+                <w:noProof/>
+                <w:webHidden/>
+              </w:rPr>
+              <w:t>21</w:t>
+            </w:r>
+            <w:r>
+              <w:rPr>
+                <w:noProof/>
+                <w:webHidden/>
+              </w:rPr>
+              <w:fldChar w:fldCharType="end"/>
+            </w:r>
+          </w:hyperlink>
+        </w:p>
+        <w:p>
+          <w:pPr>
+            <w:pStyle w:val="21"/>
+            <w:tabs>
+              <w:tab w:val="right" w:leader="dot" w:pos="9628"/>
+            </w:tabs>
+            <w:rPr>
+              <w:rFonts w:asciiTheme="minorHAnsi" w:eastAsiaTheme="minorEastAsia" w:hAnsiTheme="minorHAnsi" w:cstheme="minorBidi"/>
+              <w:noProof/>
+              <w:kern w:val="0"/>
+              <w:sz w:val="22"/>
+              <w:szCs w:val="22"/>
+              <w:lang w:eastAsia="ru-RU" w:bidi="ar-SA"/>
+            </w:rPr>
+          </w:pPr>
+          <w:hyperlink w:anchor="_Toc103890637" w:history="1">
+            <w:r>
+              <w:rPr>
+                <w:rStyle w:val="ab"/>
+                <w:noProof/>
+              </w:rPr>
+              <w:t>4.2 Выполнение простого запроса с нагрузкой БД</w:t>
+            </w:r>
+            <w:r>
+              <w:rPr>
+                <w:noProof/>
+                <w:webHidden/>
+              </w:rPr>
+              <w:tab/>
+            </w:r>
+            <w:r>
+              <w:rPr>
+                <w:noProof/>
+                <w:webHidden/>
+              </w:rPr>
+              <w:fldChar w:fldCharType="begin"/>
+            </w:r>
+            <w:r>
+              <w:rPr>
+                <w:noProof/>
+                <w:webHidden/>
+              </w:rPr>
+              <w:instrText xml:space="preserve"> PAGEREF _Toc103890637 \h </w:instrText>
+            </w:r>
+            <w:r>
+              <w:rPr>
+                <w:noProof/>
+                <w:webHidden/>
+              </w:rPr>
+            </w:r>
+            <w:r>
+              <w:rPr>
+                <w:noProof/>
+                <w:webHidden/>
+              </w:rPr>
+              <w:fldChar w:fldCharType="separate"/>
+            </w:r>
+            <w:r>
+              <w:rPr>
+                <w:noProof/>
+                <w:webHidden/>
+              </w:rPr>
+              <w:t>22</w:t>
             </w:r>
             <w:r>
               <w:rPr>
@@ -2866,7 +3083,7 @@
               <w:lang w:eastAsia="ru-RU" w:bidi="ar-SA"/>
             </w:rPr>
           </w:pPr>
-          <w:hyperlink w:anchor="_Toc103878064" w:history="1">
+          <w:hyperlink w:anchor="_Toc103890638" w:history="1">
             <w:r>
               <w:rPr>
                 <w:rStyle w:val="ab"/>
@@ -2893,7 +3110,7 @@
                 <w:noProof/>
                 <w:webHidden/>
               </w:rPr>
-              <w:instrText xml:space="preserve"> PAGEREF _Toc103878064 \h </w:instrText>
+              <w:instrText xml:space="preserve"> PAGEREF _Toc103890638 \h </w:instrText>
             </w:r>
             <w:r>
               <w:rPr>
@@ -2913,7 +3130,7 @@
                 <w:noProof/>
                 <w:webHidden/>
               </w:rPr>
-              <w:t>22</w:t>
+              <w:t>23</w:t>
             </w:r>
             <w:r>
               <w:rPr>
@@ -2936,7 +3153,7 @@
               <w:lang w:eastAsia="ru-RU" w:bidi="ar-SA"/>
             </w:rPr>
           </w:pPr>
-          <w:hyperlink w:anchor="_Toc103878065" w:history="1">
+          <w:hyperlink w:anchor="_Toc103890639" w:history="1">
             <w:r>
               <w:rPr>
                 <w:rStyle w:val="ab"/>
@@ -2963,7 +3180,7 @@
                 <w:noProof/>
                 <w:webHidden/>
               </w:rPr>
-              <w:instrText xml:space="preserve"> PAGEREF _Toc103878065 \h </w:instrText>
+              <w:instrText xml:space="preserve"> PAGEREF _Toc103890639 \h </w:instrText>
             </w:r>
             <w:r>
               <w:rPr>
@@ -2983,7 +3200,7 @@
                 <w:noProof/>
                 <w:webHidden/>
               </w:rPr>
-              <w:t>23</w:t>
+              <w:t>24</w:t>
             </w:r>
             <w:r>
               <w:rPr>
@@ -3107,7 +3324,7 @@
       <w:pPr>
         <w:pStyle w:val="1"/>
       </w:pPr>
-      <w:bookmarkStart w:id="1" w:name="_Toc103878049"/>
+      <w:bookmarkStart w:id="1" w:name="_Toc103890620"/>
       <w:r>
         <w:lastRenderedPageBreak/>
         <w:t>Введение</w:t>
@@ -3553,7 +3770,7 @@
       <w:pPr>
         <w:pStyle w:val="1"/>
       </w:pPr>
-      <w:bookmarkStart w:id="2" w:name="_Toc103878050"/>
+      <w:bookmarkStart w:id="2" w:name="_Toc103890621"/>
       <w:r>
         <w:lastRenderedPageBreak/>
         <w:t>1</w:t>
@@ -3768,7 +3985,7 @@
           <w:szCs w:val="28"/>
         </w:rPr>
       </w:pPr>
-      <w:bookmarkStart w:id="3" w:name="_Toc103878051"/>
+      <w:bookmarkStart w:id="3" w:name="_Toc103890622"/>
       <w:r>
         <w:rPr>
           <w:szCs w:val="28"/>
@@ -4887,7 +5104,7 @@
       <w:pPr>
         <w:pStyle w:val="2"/>
       </w:pPr>
-      <w:bookmarkStart w:id="4" w:name="_Toc103878052"/>
+      <w:bookmarkStart w:id="4" w:name="_Toc103890623"/>
       <w:r>
         <w:lastRenderedPageBreak/>
         <w:t>1.2</w:t>
@@ -5060,7 +5277,7 @@
       <w:pPr>
         <w:pStyle w:val="3"/>
       </w:pPr>
-      <w:bookmarkStart w:id="5" w:name="_Toc103878053"/>
+      <w:bookmarkStart w:id="5" w:name="_Toc103890624"/>
       <w:r>
         <w:t xml:space="preserve">1.2.1 </w:t>
       </w:r>
@@ -5119,7 +5336,7 @@
       <w:pPr>
         <w:pStyle w:val="3"/>
       </w:pPr>
-      <w:bookmarkStart w:id="6" w:name="_Toc103878054"/>
+      <w:bookmarkStart w:id="6" w:name="_Toc103890625"/>
       <w:r>
         <w:lastRenderedPageBreak/>
         <w:t>1.2.2 Серверная часть</w:t>
@@ -5243,7 +5460,7 @@
       <w:pPr>
         <w:pStyle w:val="3"/>
       </w:pPr>
-      <w:bookmarkStart w:id="7" w:name="_Toc103878055"/>
+      <w:bookmarkStart w:id="7" w:name="_Toc103890626"/>
       <w:r>
         <w:t xml:space="preserve">1.2.3 </w:t>
       </w:r>
@@ -5338,7 +5555,7 @@
       <w:pPr>
         <w:pStyle w:val="2"/>
       </w:pPr>
-      <w:bookmarkStart w:id="8" w:name="_Toc103878056"/>
+      <w:bookmarkStart w:id="8" w:name="_Toc103890627"/>
       <w:r>
         <w:t>1.3</w:t>
       </w:r>
@@ -5502,7 +5719,7 @@
       <w:pPr>
         <w:pStyle w:val="2"/>
       </w:pPr>
-      <w:bookmarkStart w:id="9" w:name="_Toc103878057"/>
+      <w:bookmarkStart w:id="9" w:name="_Toc103890628"/>
       <w:r>
         <w:t>1.4</w:t>
       </w:r>
@@ -5819,7 +6036,7 @@
           <w:lang w:eastAsia="en-US" w:bidi="ar-SA"/>
         </w:rPr>
       </w:pPr>
-      <w:bookmarkStart w:id="10" w:name="_Toc103878058"/>
+      <w:bookmarkStart w:id="10" w:name="_Toc103890629"/>
       <w:r>
         <w:lastRenderedPageBreak/>
         <w:t>1.</w:t>
@@ -5839,81 +6056,83 @@
       <w:pPr>
         <w:pStyle w:val="3"/>
       </w:pPr>
-      <w:bookmarkStart w:id="11" w:name="_Toc103878059"/>
+      <w:bookmarkStart w:id="11" w:name="_Toc103890630"/>
+      <w:r>
+        <w:t>1.5</w:t>
+      </w:r>
+      <w:r>
+        <w:t>.1</w:t>
+      </w:r>
+      <w:r>
+        <w:t xml:space="preserve"> </w:t>
+      </w:r>
+      <w:r>
+        <w:t>Пул соединений</w:t>
+      </w:r>
+      <w:bookmarkEnd w:id="11"/>
+    </w:p>
+    <w:p>
+      <w:r>
+        <w:t>Объектный пул представляет из себя набор инициализированных и готовых к использованию объектов. При необходимости системы обратиться к объекту, вместо его создания будет взят экземпляр из пула. Особенно заметно повышение производительности, когда стоимость и скорость инициализации экземпляра высоки, а количество одновременно используемых объектов в любой</w:t>
+      </w:r>
+      <w:r>
+        <w:t xml:space="preserve"> момент времени является низким</w:t>
+      </w:r>
+      <w:r>
+        <w:t xml:space="preserve"> </w:t>
+      </w:r>
+      <w:r>
+        <w:t>[</w:t>
+      </w:r>
+      <w:r>
+        <w:t>1</w:t>
+      </w:r>
+      <w:r>
+        <w:t>3</w:t>
+      </w:r>
+      <w:r>
+        <w:t>]</w:t>
+      </w:r>
+      <w:r>
+        <w:t>.</w:t>
+      </w:r>
+    </w:p>
+    <w:p>
+      <w:r>
+        <w:t>В PostgreSQL отсутствует встроенный пул соединений [9], однако допускается использование внешнего. Внешний пул может быть разработан с помощью средств библиотеки libpq или подключен в качестве дополнительной службы (pgbouncer или pgpool).</w:t>
+      </w:r>
+    </w:p>
+    <w:p/>
+    <w:p>
+      <w:pPr>
+        <w:pStyle w:val="4"/>
+      </w:pPr>
+      <w:r>
+        <w:t>1.5</w:t>
+      </w:r>
+      <w:r>
+        <w:t>.</w:t>
+      </w:r>
+      <w:r>
+        <w:t>1.</w:t>
+      </w:r>
+      <w:r>
+        <w:t>1</w:t>
+      </w:r>
+      <w:r>
+        <w:t xml:space="preserve"> </w:t>
+      </w:r>
+      <w:r>
+        <w:t xml:space="preserve">Пул на основе </w:t>
+      </w:r>
+      <w:proofErr w:type="spellStart"/>
       <w:r>
         <w:rPr>
           <w:lang w:val="en-US"/>
         </w:rPr>
-        <w:t>1.5</w:t>
-      </w:r>
-      <w:r>
-        <w:t>.1</w:t>
-      </w:r>
-      <w:r>
-        <w:t xml:space="preserve"> </w:t>
-      </w:r>
-      <w:r>
-        <w:t>Пул соединений</w:t>
-      </w:r>
-      <w:bookmarkEnd w:id="11"/>
-    </w:p>
-    <w:p>
-      <w:r>
-        <w:t>Объектный пул представляет из себя набор инициализированных и готовых к использованию объектов. При необходимости системы обратиться к объекту, вместо его создания будет взят экземпляр из пула. Особенно заметно повышение производительности, когда стоимость и скорость инициализации экземпляра высоки, а количество одновременно используемых объектов в любой</w:t>
-      </w:r>
-      <w:r>
-        <w:t xml:space="preserve"> момент времени является низким</w:t>
-      </w:r>
-      <w:r>
-        <w:t xml:space="preserve"> </w:t>
-      </w:r>
-      <w:r>
-        <w:t>[</w:t>
-      </w:r>
-      <w:r>
-        <w:t>1</w:t>
-      </w:r>
-      <w:r>
-        <w:t>3</w:t>
-      </w:r>
-      <w:r>
-        <w:t>]</w:t>
-      </w:r>
-      <w:r>
-        <w:t>.</w:t>
-      </w:r>
-    </w:p>
-    <w:p>
-      <w:r>
-        <w:t>В PostgreSQL отсутствует встроенный пул соединений [9], однако допускается использование внешнего. Внешний пул может быть разработан с помощью средств библиотеки libpq или подключен в качестве дополнительной службы (pgbouncer или pgpool).</w:t>
-      </w:r>
-    </w:p>
-    <w:p/>
-    <w:p>
-      <w:pPr>
-        <w:pStyle w:val="4"/>
-      </w:pPr>
-      <w:r>
-        <w:t>1.5</w:t>
-      </w:r>
-      <w:r>
-        <w:t>.</w:t>
-      </w:r>
-      <w:r>
-        <w:t>1.</w:t>
-      </w:r>
-      <w:r>
-        <w:t>1</w:t>
-      </w:r>
-      <w:r>
-        <w:t xml:space="preserve"> </w:t>
-      </w:r>
-      <w:r>
-        <w:rPr>
-          <w:lang w:val="en-US"/>
-        </w:rPr>
-        <w:t>Пул на основе libpq</w:t>
-      </w:r>
+        <w:t>libpq</w:t>
+      </w:r>
+      <w:proofErr w:type="spellEnd"/>
     </w:p>
     <w:p>
       <w:r>
@@ -6178,7 +6397,7 @@
           <w:sz w:val="28"/>
           <w:szCs w:val="28"/>
         </w:rPr>
-        <w:t>Рисунок 1.</w:t>
+        <w:t>Рисунок 1.4 —</w:t>
       </w:r>
       <w:r>
         <w:rPr>
@@ -6186,7 +6405,7 @@
           <w:sz w:val="28"/>
           <w:szCs w:val="28"/>
         </w:rPr>
-        <w:t>4</w:t>
+        <w:t xml:space="preserve"> </w:t>
       </w:r>
       <w:r>
         <w:rPr>
@@ -6194,38 +6413,19 @@
           <w:sz w:val="28"/>
           <w:szCs w:val="28"/>
         </w:rPr>
-        <w:t xml:space="preserve"> —</w:t>
-      </w:r>
-      <w:r>
-        <w:rPr>
-          <w:rFonts w:ascii="Times New Roman" w:hAnsi="Times New Roman"/>
-          <w:sz w:val="28"/>
-          <w:szCs w:val="28"/>
-        </w:rPr>
-        <w:t xml:space="preserve"> </w:t>
-      </w:r>
-      <w:r>
-        <w:rPr>
-          <w:rFonts w:ascii="Times New Roman" w:hAnsi="Times New Roman"/>
-          <w:sz w:val="28"/>
-          <w:szCs w:val="28"/>
-        </w:rPr>
-        <w:t>Архитектура приложения, использующего внешнюю службу</w:t>
-      </w:r>
-      <w:r>
-        <w:rPr>
-          <w:rFonts w:ascii="Times New Roman" w:hAnsi="Times New Roman"/>
-          <w:sz w:val="28"/>
-          <w:szCs w:val="28"/>
-        </w:rPr>
-        <w:t>.</w:t>
+        <w:t>Архитектура приложения, использующего внешнюю службу.</w:t>
       </w:r>
     </w:p>
     <w:p/>
     <w:p>
       <w:r>
-        <w:t>Вместо создания соединений с Postgre</w:t>
-      </w:r>
+        <w:t xml:space="preserve">Вместо создания соединений с </w:t>
+      </w:r>
+      <w:proofErr w:type="spellStart"/>
+      <w:r>
+        <w:t>Postgre</w:t>
+      </w:r>
+      <w:proofErr w:type="spellEnd"/>
       <w:r>
         <w:rPr>
           <w:lang w:val="en-US"/>
@@ -6561,10 +6761,7 @@
         <w:t xml:space="preserve"> </w:t>
       </w:r>
       <w:r>
-        <w:t>32767</w:t>
-      </w:r>
-      <w:r>
-        <w:t>)</w:t>
+        <w:t>32767)</w:t>
       </w:r>
       <w:r>
         <w:t>.</w:t>
@@ -6865,7 +7062,7 @@
       <w:pPr>
         <w:pStyle w:val="3"/>
       </w:pPr>
-      <w:bookmarkStart w:id="13" w:name="_Toc103878060"/>
+      <w:bookmarkStart w:id="13" w:name="_Toc103890631"/>
       <w:r>
         <w:t>1.5</w:t>
       </w:r>
@@ -7505,7 +7702,7 @@
       <w:pPr>
         <w:pStyle w:val="3"/>
       </w:pPr>
-      <w:bookmarkStart w:id="14" w:name="_Toc103878061"/>
+      <w:bookmarkStart w:id="14" w:name="_Toc103890632"/>
       <w:r>
         <w:t>1.5</w:t>
       </w:r>
@@ -7724,11 +7921,8 @@
       <w:pPr>
         <w:pStyle w:val="2"/>
       </w:pPr>
-      <w:bookmarkStart w:id="15" w:name="_Toc103878062"/>
-      <w:r>
-        <w:rPr>
-          <w:lang w:val="en-US"/>
-        </w:rPr>
+      <w:bookmarkStart w:id="15" w:name="_Toc103890633"/>
+      <w:r>
         <w:t xml:space="preserve">1.6 </w:t>
       </w:r>
       <w:r>
@@ -7754,15 +7948,16 @@
           <w:szCs w:val="28"/>
         </w:rPr>
         <w:tab/>
-        <w:t xml:space="preserve">В данном разделе </w:t>
+        <w:t xml:space="preserve">В данном разделе был выполнен анализ существующих СУБД и приведена аргументация выбора </w:t>
       </w:r>
       <w:r>
         <w:rPr>
           <w:rFonts w:ascii="Times New Roman" w:hAnsi="Times New Roman"/>
           <w:sz w:val="28"/>
           <w:szCs w:val="28"/>
-        </w:rPr>
-        <w:t>был</w:t>
+          <w:lang w:val="en-US"/>
+        </w:rPr>
+        <w:t>PostgreSQL</w:t>
       </w:r>
       <w:r>
         <w:rPr>
@@ -7770,7 +7965,7 @@
           <w:sz w:val="28"/>
           <w:szCs w:val="28"/>
         </w:rPr>
-        <w:t xml:space="preserve"> выполнен анализ существующих СУБД и приведена аргументация выбора </w:t>
+        <w:t xml:space="preserve">, изучены основные положения архитектуры и инструменты реализации соединения в </w:t>
       </w:r>
       <w:r>
         <w:rPr>
@@ -7787,48 +7982,15 @@
           <w:sz w:val="28"/>
           <w:szCs w:val="28"/>
         </w:rPr>
-        <w:t xml:space="preserve">, изучены основные положения архитектуры и инструменты реализации соединения в </w:t>
+        <w:t xml:space="preserve">. </w:t>
       </w:r>
       <w:r>
         <w:rPr>
           <w:rFonts w:ascii="Times New Roman" w:hAnsi="Times New Roman"/>
           <w:sz w:val="28"/>
           <w:szCs w:val="28"/>
-          <w:lang w:val="en-US"/>
-        </w:rPr>
-        <w:t>PostgreSQL</w:t>
-      </w:r>
-      <w:r>
-        <w:rPr>
-          <w:rFonts w:ascii="Times New Roman" w:hAnsi="Times New Roman"/>
-          <w:sz w:val="28"/>
-          <w:szCs w:val="28"/>
-        </w:rPr>
-        <w:t xml:space="preserve">. </w:t>
-      </w:r>
-      <w:r>
-        <w:rPr>
-          <w:rFonts w:ascii="Times New Roman" w:hAnsi="Times New Roman"/>
-          <w:sz w:val="28"/>
-          <w:szCs w:val="28"/>
-        </w:rPr>
-        <w:t xml:space="preserve">Также </w:t>
-      </w:r>
-      <w:r>
-        <w:rPr>
-          <w:rFonts w:ascii="Times New Roman" w:hAnsi="Times New Roman"/>
-          <w:sz w:val="28"/>
-          <w:szCs w:val="28"/>
-        </w:rPr>
-        <w:t>были</w:t>
-      </w:r>
-      <w:r>
-        <w:rPr>
-          <w:rFonts w:ascii="Times New Roman" w:hAnsi="Times New Roman"/>
-          <w:sz w:val="28"/>
-          <w:szCs w:val="28"/>
-        </w:rPr>
-        <w:t xml:space="preserve"> рассмотрены </w:t>
+        </w:rPr>
+        <w:t xml:space="preserve">Также были рассмотрены </w:t>
       </w:r>
       <w:r>
         <w:rPr>
@@ -7925,7 +8087,7 @@
       <w:pPr>
         <w:pStyle w:val="1"/>
       </w:pPr>
-      <w:bookmarkStart w:id="16" w:name="_Toc103878063"/>
+      <w:bookmarkStart w:id="16" w:name="_Toc103890634"/>
       <w:r>
         <w:lastRenderedPageBreak/>
         <w:t>4 Исследовательский раздел</w:t>
@@ -7934,10 +8096,7 @@
     </w:p>
     <w:p>
       <w:r>
-        <w:t xml:space="preserve">В данном разделе будет проведено </w:t>
-      </w:r>
-      <w:r>
-        <w:t>исследование временной эффективности метода параллельного выполнения</w:t>
+        <w:t>В данном разделе будет проведено исследование временной эффективности метода параллельного выполнения</w:t>
       </w:r>
       <w:r>
         <w:t xml:space="preserve"> </w:t>
@@ -7978,9 +8137,11 @@
       <w:pPr>
         <w:pStyle w:val="2"/>
       </w:pPr>
+      <w:bookmarkStart w:id="17" w:name="_Toc103890635"/>
       <w:r>
         <w:t>4.1 Выполнение простого запроса без нагрузки БД</w:t>
       </w:r>
+      <w:bookmarkEnd w:id="17"/>
     </w:p>
     <w:p>
       <w:r>
@@ -8146,16 +8307,16 @@
       <w:pPr>
         <w:spacing w:line="240" w:lineRule="auto"/>
         <w:ind w:firstLine="0"/>
-        <w:jc w:val="left"/>
+        <w:jc w:val="center"/>
       </w:pPr>
       <w:r>
         <w:rPr>
           <w:noProof/>
         </w:rPr>
         <w:drawing>
-          <wp:inline distT="0" distB="0" distL="0" distR="0" wp14:anchorId="0073A84F" wp14:editId="7F8D810C">
-            <wp:extent cx="5890260" cy="4114800"/>
-            <wp:effectExtent l="0" t="0" r="15240" b="0"/>
+          <wp:inline distT="0" distB="0" distL="0" distR="0" wp14:anchorId="0073A84F" wp14:editId="500C661C">
+            <wp:extent cx="6035040" cy="3931920"/>
+            <wp:effectExtent l="0" t="0" r="3810" b="11430"/>
             <wp:docPr id="3" name="Диаграмма 3">
               <a:extLst xmlns:a="http://schemas.openxmlformats.org/drawingml/2006/main">
                 <a:ext uri="{FF2B5EF4-FFF2-40B4-BE49-F238E27FC236}">
@@ -8216,6 +8377,7 @@
       <w:pPr>
         <w:pStyle w:val="3"/>
       </w:pPr>
+      <w:bookmarkStart w:id="18" w:name="_Toc103890636"/>
       <w:r>
         <w:t xml:space="preserve">4.1.1 </w:t>
       </w:r>
@@ -8225,6 +8387,7 @@
       <w:r>
         <w:t>пулом соединений</w:t>
       </w:r>
+      <w:bookmarkEnd w:id="18"/>
     </w:p>
     <w:p>
       <w:r>
@@ -8237,6 +8400,9 @@
         <w:t>конкурентоспособность</w:t>
       </w:r>
       <w:r>
+        <w:t xml:space="preserve"> по времени</w:t>
+      </w:r>
+      <w:r>
         <w:t xml:space="preserve"> </w:t>
       </w:r>
       <w:r>
@@ -8247,15 +8413,297 @@
       </w:r>
     </w:p>
     <w:p>
+      <w:r>
+        <w:lastRenderedPageBreak/>
+        <w:t>В эксперименте пров</w:t>
+      </w:r>
+      <w:r>
+        <w:t xml:space="preserve">одилось сравнение времени работы пула, использующего библиотеку </w:t>
+      </w:r>
+      <w:proofErr w:type="spellStart"/>
+      <w:r>
+        <w:rPr>
+          <w:lang w:val="en-US"/>
+        </w:rPr>
+        <w:t>libpq</w:t>
+      </w:r>
+      <w:proofErr w:type="spellEnd"/>
+      <w:r>
+        <w:t xml:space="preserve"> и </w:t>
+      </w:r>
+      <w:r>
+        <w:t>пула, реализованного в качестве внешней службы (</w:t>
+      </w:r>
+      <w:proofErr w:type="spellStart"/>
+      <w:r>
+        <w:rPr>
+          <w:lang w:val="en-US"/>
+        </w:rPr>
+        <w:t>PGBouncer</w:t>
+      </w:r>
+      <w:proofErr w:type="spellEnd"/>
+      <w:r>
+        <w:t>),</w:t>
+      </w:r>
+      <w:r>
+        <w:t xml:space="preserve"> </w:t>
+      </w:r>
+      <w:r>
+        <w:t>с разработанным мето</w:t>
+      </w:r>
+      <w:r>
+        <w:t xml:space="preserve">дом. </w:t>
+      </w:r>
+      <w:r>
+        <w:t xml:space="preserve"> </w:t>
+      </w:r>
+    </w:p>
+    <w:p>
+      <w:r>
+        <w:t>Был выбран</w:t>
+      </w:r>
+      <w:r>
+        <w:t xml:space="preserve"> </w:t>
+      </w:r>
+      <w:proofErr w:type="spellStart"/>
+      <w:r>
+        <w:rPr>
+          <w:lang w:val="en-US"/>
+        </w:rPr>
+        <w:t>PGBouncer</w:t>
+      </w:r>
+      <w:proofErr w:type="spellEnd"/>
+      <w:r>
+        <w:t>, поскольку он</w:t>
+      </w:r>
+      <w:r>
+        <w:t xml:space="preserve"> </w:t>
+      </w:r>
+      <w:r>
+        <w:t>потребляет меньше памяти</w:t>
+      </w:r>
+      <w:r>
+        <w:t xml:space="preserve">, чем </w:t>
+      </w:r>
+      <w:proofErr w:type="spellStart"/>
+      <w:r>
+        <w:rPr>
+          <w:lang w:val="en-US"/>
+        </w:rPr>
+        <w:t>PGPool</w:t>
+      </w:r>
+      <w:proofErr w:type="spellEnd"/>
+      <w:r>
+        <w:t xml:space="preserve">, а также </w:t>
+      </w:r>
+      <w:r>
+        <w:t>предоставляет возможность настроить очередь соединений</w:t>
+      </w:r>
+      <w:r>
+        <w:t>.</w:t>
+      </w:r>
+      <w:r>
+        <w:t xml:space="preserve"> Размер пула был вдвое м</w:t>
+      </w:r>
+      <w:r>
+        <w:t>еньше</w:t>
+      </w:r>
+      <w:r>
+        <w:t xml:space="preserve"> фактического количества</w:t>
+      </w:r>
+      <w:r>
+        <w:t xml:space="preserve"> создаваемых соединений</w:t>
+      </w:r>
+      <w:r>
+        <w:t>.</w:t>
+      </w:r>
+      <w:r>
+        <w:t xml:space="preserve"> </w:t>
+      </w:r>
+    </w:p>
+    <w:p>
+      <w:r>
+        <w:t xml:space="preserve">Согласно результатам эксперимента (рисунок 4.2), </w:t>
+      </w:r>
+      <w:r>
+        <w:t xml:space="preserve">при более 100 соединений </w:t>
+      </w:r>
+      <w:proofErr w:type="spellStart"/>
+      <w:r>
+        <w:rPr>
+          <w:lang w:val="en-US"/>
+        </w:rPr>
+        <w:t>PGBouncer</w:t>
+      </w:r>
+      <w:proofErr w:type="spellEnd"/>
+      <w:r>
+        <w:t xml:space="preserve"> </w:t>
+      </w:r>
+      <w:r>
+        <w:t>теряет временную эффективность</w:t>
+      </w:r>
+      <w:r>
+        <w:t>: в 2.74 раза работает дольше, чем внешний пул.</w:t>
+      </w:r>
+      <w:r>
+        <w:t xml:space="preserve"> Однако </w:t>
+      </w:r>
+      <w:r>
+        <w:t xml:space="preserve">при </w:t>
+      </w:r>
+      <w:r>
+        <w:t xml:space="preserve">10 соединениях </w:t>
+      </w:r>
+      <w:r>
+        <w:t xml:space="preserve">работает быстрее разработанного метода в 1.24 раза. </w:t>
+      </w:r>
+    </w:p>
+    <w:p>
+      <w:pPr>
+        <w:ind w:firstLine="0"/>
+        <w:jc w:val="center"/>
+      </w:pPr>
+    </w:p>
+    <w:p>
+      <w:pPr>
+        <w:ind w:firstLine="0"/>
+        <w:jc w:val="center"/>
+      </w:pPr>
+      <w:r>
+        <w:rPr>
+          <w:noProof/>
+        </w:rPr>
+        <w:drawing>
+          <wp:inline distT="0" distB="0" distL="0" distR="0" wp14:anchorId="2E01A54C" wp14:editId="4A8FF113">
+            <wp:extent cx="5995033" cy="3596640"/>
+            <wp:effectExtent l="0" t="0" r="6350" b="3810"/>
+            <wp:docPr id="4" name="Диаграмма 4">
+              <a:extLst xmlns:a="http://schemas.openxmlformats.org/drawingml/2006/main">
+                <a:ext uri="{FF2B5EF4-FFF2-40B4-BE49-F238E27FC236}">
+                  <a16:creationId xmlns:a16="http://schemas.microsoft.com/office/drawing/2014/main" id="{EBE3C923-F928-7B57-C79F-7A333B40D695}"/>
+                </a:ext>
+              </a:extLst>
+            </wp:docPr>
+            <wp:cNvGraphicFramePr/>
+            <a:graphic xmlns:a="http://schemas.openxmlformats.org/drawingml/2006/main">
+              <a:graphicData uri="http://schemas.openxmlformats.org/drawingml/2006/chart">
+                <c:chart xmlns:c="http://schemas.openxmlformats.org/drawingml/2006/chart" xmlns:r="http://schemas.openxmlformats.org/officeDocument/2006/relationships" r:id="rId18"/>
+              </a:graphicData>
+            </a:graphic>
+          </wp:inline>
+        </w:drawing>
+      </w:r>
+    </w:p>
+    <w:p>
+      <w:pPr>
+        <w:ind w:firstLine="0"/>
+        <w:jc w:val="center"/>
+      </w:pPr>
+      <w:r>
+        <w:t xml:space="preserve">Рисунок </w:t>
+      </w:r>
+      <w:r>
+        <w:t>4</w:t>
+      </w:r>
+      <w:r>
+        <w:t>.</w:t>
+      </w:r>
+      <w:r>
+        <w:t>2</w:t>
+      </w:r>
+      <w:r>
+        <w:t xml:space="preserve"> — </w:t>
+      </w:r>
+      <w:r>
+        <w:t>Сравнение времени работы метода и пула соединений</w:t>
+      </w:r>
+      <w:r>
+        <w:t>.</w:t>
+      </w:r>
+    </w:p>
+    <w:p>
+      <w:pPr>
+        <w:spacing w:line="240" w:lineRule="auto"/>
+        <w:ind w:firstLine="0"/>
+        <w:jc w:val="left"/>
+        <w:rPr>
+          <w:rFonts w:eastAsiaTheme="majorEastAsia" w:cstheme="majorBidi"/>
+          <w:b/>
+          <w:kern w:val="0"/>
+          <w:sz w:val="32"/>
+          <w:szCs w:val="32"/>
+          <w:lang w:eastAsia="en-US" w:bidi="ar-SA"/>
+        </w:rPr>
+      </w:pPr>
+    </w:p>
+    <w:p>
+      <w:pPr>
+        <w:spacing w:line="240" w:lineRule="auto"/>
+        <w:ind w:firstLine="0"/>
+        <w:jc w:val="left"/>
+        <w:rPr>
+          <w:rFonts w:eastAsiaTheme="majorEastAsia" w:cstheme="majorBidi"/>
+          <w:b/>
+          <w:kern w:val="0"/>
+          <w:sz w:val="32"/>
+          <w:szCs w:val="32"/>
+          <w:lang w:eastAsia="en-US" w:bidi="ar-SA"/>
+        </w:rPr>
+      </w:pPr>
+    </w:p>
+    <w:p>
+      <w:pPr>
+        <w:pStyle w:val="2"/>
+      </w:pPr>
+      <w:bookmarkStart w:id="19" w:name="_Toc103890637"/>
+      <w:r>
+        <w:t>4.</w:t>
+      </w:r>
+      <w:r>
+        <w:t>2</w:t>
+      </w:r>
+      <w:r>
+        <w:t xml:space="preserve"> Выполнение простого запроса </w:t>
+      </w:r>
+      <w:r>
+        <w:t>с</w:t>
+      </w:r>
+      <w:r>
+        <w:t xml:space="preserve"> нагрузк</w:t>
+      </w:r>
+      <w:r>
+        <w:t>ой</w:t>
+      </w:r>
+      <w:r>
+        <w:t xml:space="preserve"> БД</w:t>
+      </w:r>
+      <w:bookmarkEnd w:id="19"/>
+    </w:p>
+    <w:p>
+      <w:pPr>
+        <w:spacing w:line="240" w:lineRule="auto"/>
+        <w:ind w:firstLine="0"/>
+        <w:jc w:val="left"/>
+        <w:rPr>
+          <w:rFonts w:eastAsiaTheme="majorEastAsia" w:cstheme="majorBidi"/>
+          <w:b/>
+          <w:kern w:val="0"/>
+          <w:sz w:val="32"/>
+          <w:szCs w:val="32"/>
+          <w:lang w:eastAsia="en-US" w:bidi="ar-SA"/>
+        </w:rPr>
+      </w:pPr>
+    </w:p>
+    <w:p>
       <w:pPr>
         <w:pStyle w:val="1"/>
       </w:pPr>
-      <w:bookmarkStart w:id="17" w:name="_Toc103878064"/>
+      <w:bookmarkStart w:id="20" w:name="_Toc103890638"/>
       <w:r>
         <w:lastRenderedPageBreak/>
         <w:t>Вывод</w:t>
       </w:r>
-      <w:bookmarkEnd w:id="17"/>
+      <w:bookmarkEnd w:id="20"/>
     </w:p>
     <w:p>
       <w:pPr>
@@ -8272,12 +8720,12 @@
       <w:pPr>
         <w:pStyle w:val="1"/>
       </w:pPr>
-      <w:bookmarkStart w:id="18" w:name="_Toc103878065"/>
+      <w:bookmarkStart w:id="21" w:name="_Toc103890639"/>
       <w:r>
         <w:lastRenderedPageBreak/>
         <w:t>Список использованных источников</w:t>
       </w:r>
-      <w:bookmarkEnd w:id="18"/>
+      <w:bookmarkEnd w:id="21"/>
     </w:p>
     <w:p>
       <w:pPr>
@@ -8287,7 +8735,7 @@
           <w:numId w:val="5"/>
         </w:numPr>
       </w:pPr>
-      <w:hyperlink r:id="rId18" w:history="1">
+      <w:hyperlink r:id="rId19" w:history="1">
         <w:r>
           <w:t>ГОСТ 34.320-96 Информационные технологии. Система стандартов по базам данных. Концепции и терминология для концептуальной схемы и информационной базы</w:t>
         </w:r>
@@ -8727,7 +9175,7 @@
         </w:rPr>
         <w:t xml:space="preserve">[Электронный ресурс]. Режим доступа: </w:t>
       </w:r>
-      <w:hyperlink r:id="rId19" w:history="1">
+      <w:hyperlink r:id="rId20" w:history="1">
         <w:r>
           <w:rPr>
             <w:lang w:val="en-US"/>
@@ -9416,7 +9864,7 @@
       </w:r>
     </w:p>
     <w:sectPr>
-      <w:footerReference w:type="default" r:id="rId20"/>
+      <w:footerReference w:type="default" r:id="rId21"/>
       <w:pgSz w:w="11906" w:h="16838"/>
       <w:pgMar w:top="1134" w:right="567" w:bottom="1134" w:left="1701" w:header="720" w:footer="720" w:gutter="0"/>
       <w:cols w:space="720"/>
@@ -13031,6 +13479,834 @@
 </c:chartSpace>
 </file>
 
+<file path=word/charts/chart3.xml><?xml version="1.0" encoding="utf-8"?>
+<c:chartSpace xmlns:c="http://schemas.openxmlformats.org/drawingml/2006/chart" xmlns:a="http://schemas.openxmlformats.org/drawingml/2006/main" xmlns:r="http://schemas.openxmlformats.org/officeDocument/2006/relationships" xmlns:c16r2="http://schemas.microsoft.com/office/drawing/2015/06/chart">
+  <c:date1904 val="0"/>
+  <c:lang val="ru-RU"/>
+  <c:roundedCorners val="0"/>
+  <mc:AlternateContent xmlns:mc="http://schemas.openxmlformats.org/markup-compatibility/2006">
+    <mc:Choice xmlns:c14="http://schemas.microsoft.com/office/drawing/2007/8/2/chart" Requires="c14">
+      <c14:style val="102"/>
+    </mc:Choice>
+    <mc:Fallback>
+      <c:style val="2"/>
+    </mc:Fallback>
+  </mc:AlternateContent>
+  <c:chart>
+    <c:title>
+      <c:tx>
+        <c:rich>
+          <a:bodyPr rot="0" spcFirstLastPara="1" vertOverflow="ellipsis" vert="horz" wrap="square" anchor="ctr" anchorCtr="1"/>
+          <a:lstStyle/>
+          <a:p>
+            <a:pPr>
+              <a:defRPr sz="1400" b="0" i="0" u="none" strike="noStrike" kern="1200" spc="0" baseline="0">
+                <a:solidFill>
+                  <a:schemeClr val="tx1">
+                    <a:lumMod val="65000"/>
+                    <a:lumOff val="35000"/>
+                  </a:schemeClr>
+                </a:solidFill>
+                <a:latin typeface="+mn-lt"/>
+                <a:ea typeface="+mn-ea"/>
+                <a:cs typeface="+mn-cs"/>
+              </a:defRPr>
+            </a:pPr>
+            <a:r>
+              <a:rPr lang="ru-RU"/>
+              <a:t>Сравнение времени работы метода</a:t>
+            </a:r>
+            <a:r>
+              <a:rPr lang="ru-RU" baseline="0"/>
+              <a:t> и пула соединений</a:t>
+            </a:r>
+          </a:p>
+        </c:rich>
+      </c:tx>
+      <c:overlay val="0"/>
+      <c:spPr>
+        <a:noFill/>
+        <a:ln>
+          <a:noFill/>
+        </a:ln>
+        <a:effectLst/>
+      </c:spPr>
+      <c:txPr>
+        <a:bodyPr rot="0" spcFirstLastPara="1" vertOverflow="ellipsis" vert="horz" wrap="square" anchor="ctr" anchorCtr="1"/>
+        <a:lstStyle/>
+        <a:p>
+          <a:pPr>
+            <a:defRPr sz="1400" b="0" i="0" u="none" strike="noStrike" kern="1200" spc="0" baseline="0">
+              <a:solidFill>
+                <a:schemeClr val="tx1">
+                  <a:lumMod val="65000"/>
+                  <a:lumOff val="35000"/>
+                </a:schemeClr>
+              </a:solidFill>
+              <a:latin typeface="+mn-lt"/>
+              <a:ea typeface="+mn-ea"/>
+              <a:cs typeface="+mn-cs"/>
+            </a:defRPr>
+          </a:pPr>
+          <a:endParaRPr lang="ru-RU"/>
+        </a:p>
+      </c:txPr>
+    </c:title>
+    <c:autoTitleDeleted val="0"/>
+    <c:plotArea>
+      <c:layout/>
+      <c:lineChart>
+        <c:grouping val="standard"/>
+        <c:varyColors val="0"/>
+        <c:ser>
+          <c:idx val="1"/>
+          <c:order val="1"/>
+          <c:tx>
+            <c:v>Custom</c:v>
+          </c:tx>
+          <c:spPr>
+            <a:ln w="28575" cap="rnd">
+              <a:solidFill>
+                <a:srgbClr val="4472C4"/>
+              </a:solidFill>
+              <a:round/>
+            </a:ln>
+            <a:effectLst/>
+          </c:spPr>
+          <c:marker>
+            <c:symbol val="circle"/>
+            <c:size val="5"/>
+            <c:spPr>
+              <a:solidFill>
+                <a:srgbClr val="4472C4"/>
+              </a:solidFill>
+              <a:ln w="9525">
+                <a:solidFill>
+                  <a:srgbClr val="4472C4"/>
+                </a:solidFill>
+              </a:ln>
+              <a:effectLst/>
+            </c:spPr>
+          </c:marker>
+          <c:cat>
+            <c:numRef>
+              <c:f>'[2Ex.xlsx]Лист1'!$P$2:$P$8</c:f>
+              <c:numCache>
+                <c:formatCode>General</c:formatCode>
+                <c:ptCount val="7"/>
+                <c:pt idx="0">
+                  <c:v>10</c:v>
+                </c:pt>
+                <c:pt idx="1">
+                  <c:v>50</c:v>
+                </c:pt>
+                <c:pt idx="2">
+                  <c:v>100</c:v>
+                </c:pt>
+                <c:pt idx="3">
+                  <c:v>150</c:v>
+                </c:pt>
+                <c:pt idx="4">
+                  <c:v>200</c:v>
+                </c:pt>
+                <c:pt idx="5">
+                  <c:v>250</c:v>
+                </c:pt>
+                <c:pt idx="6">
+                  <c:v>500</c:v>
+                </c:pt>
+              </c:numCache>
+            </c:numRef>
+          </c:cat>
+          <c:val>
+            <c:numRef>
+              <c:f>'[2Ex.xlsx]Лист1'!$Q$2:$Q$8</c:f>
+              <c:numCache>
+                <c:formatCode>General</c:formatCode>
+                <c:ptCount val="7"/>
+                <c:pt idx="0">
+                  <c:v>8.0856999999999995E-3</c:v>
+                </c:pt>
+                <c:pt idx="1">
+                  <c:v>1.9580400000000001E-2</c:v>
+                </c:pt>
+                <c:pt idx="2">
+                  <c:v>2.2508799999999999E-2</c:v>
+                </c:pt>
+                <c:pt idx="3">
+                  <c:v>3.2869000000000002E-2</c:v>
+                </c:pt>
+                <c:pt idx="4">
+                  <c:v>3.7864700000000001E-2</c:v>
+                </c:pt>
+                <c:pt idx="5">
+                  <c:v>4.9689799999999999E-2</c:v>
+                </c:pt>
+                <c:pt idx="6">
+                  <c:v>9.2703800000000003E-2</c:v>
+                </c:pt>
+              </c:numCache>
+            </c:numRef>
+          </c:val>
+          <c:smooth val="0"/>
+          <c:extLst>
+            <c:ext xmlns:c16="http://schemas.microsoft.com/office/drawing/2014/chart" uri="{C3380CC4-5D6E-409C-BE32-E72D297353CC}">
+              <c16:uniqueId val="{00000000-F56E-4288-AC67-855CB5C8A678}"/>
+            </c:ext>
+          </c:extLst>
+        </c:ser>
+        <c:ser>
+          <c:idx val="2"/>
+          <c:order val="2"/>
+          <c:tx>
+            <c:v>Pool</c:v>
+          </c:tx>
+          <c:spPr>
+            <a:ln w="28575" cap="rnd">
+              <a:solidFill>
+                <a:srgbClr val="FFC000"/>
+              </a:solidFill>
+              <a:round/>
+            </a:ln>
+            <a:effectLst/>
+          </c:spPr>
+          <c:marker>
+            <c:symbol val="circle"/>
+            <c:size val="5"/>
+            <c:spPr>
+              <a:solidFill>
+                <a:srgbClr val="FFC000"/>
+              </a:solidFill>
+              <a:ln w="9525">
+                <a:solidFill>
+                  <a:srgbClr val="FFC000"/>
+                </a:solidFill>
+              </a:ln>
+              <a:effectLst/>
+            </c:spPr>
+          </c:marker>
+          <c:cat>
+            <c:numRef>
+              <c:f>'[2Ex.xlsx]Лист1'!$P$2:$P$8</c:f>
+              <c:numCache>
+                <c:formatCode>General</c:formatCode>
+                <c:ptCount val="7"/>
+                <c:pt idx="0">
+                  <c:v>10</c:v>
+                </c:pt>
+                <c:pt idx="1">
+                  <c:v>50</c:v>
+                </c:pt>
+                <c:pt idx="2">
+                  <c:v>100</c:v>
+                </c:pt>
+                <c:pt idx="3">
+                  <c:v>150</c:v>
+                </c:pt>
+                <c:pt idx="4">
+                  <c:v>200</c:v>
+                </c:pt>
+                <c:pt idx="5">
+                  <c:v>250</c:v>
+                </c:pt>
+                <c:pt idx="6">
+                  <c:v>500</c:v>
+                </c:pt>
+              </c:numCache>
+            </c:numRef>
+          </c:cat>
+          <c:val>
+            <c:numRef>
+              <c:f>'[2Ex.xlsx]Лист1'!$R$2:$R$8</c:f>
+              <c:numCache>
+                <c:formatCode>General</c:formatCode>
+                <c:ptCount val="7"/>
+                <c:pt idx="0">
+                  <c:v>4.4568000000000003E-3</c:v>
+                </c:pt>
+                <c:pt idx="1">
+                  <c:v>1.6203200000000001E-2</c:v>
+                </c:pt>
+                <c:pt idx="2">
+                  <c:v>2.7250799999999999E-2</c:v>
+                </c:pt>
+                <c:pt idx="3">
+                  <c:v>3.4326099999999998E-2</c:v>
+                </c:pt>
+                <c:pt idx="4">
+                  <c:v>3.9629200000000003E-2</c:v>
+                </c:pt>
+                <c:pt idx="5">
+                  <c:v>4.4148199999999999E-2</c:v>
+                </c:pt>
+                <c:pt idx="6">
+                  <c:v>6.7283700000000002E-2</c:v>
+                </c:pt>
+              </c:numCache>
+            </c:numRef>
+          </c:val>
+          <c:smooth val="0"/>
+          <c:extLst>
+            <c:ext xmlns:c16="http://schemas.microsoft.com/office/drawing/2014/chart" uri="{C3380CC4-5D6E-409C-BE32-E72D297353CC}">
+              <c16:uniqueId val="{00000001-F56E-4288-AC67-855CB5C8A678}"/>
+            </c:ext>
+          </c:extLst>
+        </c:ser>
+        <c:ser>
+          <c:idx val="3"/>
+          <c:order val="3"/>
+          <c:tx>
+            <c:v>PGBouncer</c:v>
+          </c:tx>
+          <c:spPr>
+            <a:ln w="28575" cap="rnd">
+              <a:solidFill>
+                <a:srgbClr val="92D050"/>
+              </a:solidFill>
+              <a:round/>
+            </a:ln>
+            <a:effectLst/>
+          </c:spPr>
+          <c:marker>
+            <c:symbol val="circle"/>
+            <c:size val="5"/>
+            <c:spPr>
+              <a:solidFill>
+                <a:srgbClr val="92D050"/>
+              </a:solidFill>
+              <a:ln w="9525">
+                <a:solidFill>
+                  <a:srgbClr val="92D050"/>
+                </a:solidFill>
+              </a:ln>
+              <a:effectLst/>
+            </c:spPr>
+          </c:marker>
+          <c:cat>
+            <c:numRef>
+              <c:f>'[2Ex.xlsx]Лист1'!$P$2:$P$8</c:f>
+              <c:numCache>
+                <c:formatCode>General</c:formatCode>
+                <c:ptCount val="7"/>
+                <c:pt idx="0">
+                  <c:v>10</c:v>
+                </c:pt>
+                <c:pt idx="1">
+                  <c:v>50</c:v>
+                </c:pt>
+                <c:pt idx="2">
+                  <c:v>100</c:v>
+                </c:pt>
+                <c:pt idx="3">
+                  <c:v>150</c:v>
+                </c:pt>
+                <c:pt idx="4">
+                  <c:v>200</c:v>
+                </c:pt>
+                <c:pt idx="5">
+                  <c:v>250</c:v>
+                </c:pt>
+                <c:pt idx="6">
+                  <c:v>500</c:v>
+                </c:pt>
+              </c:numCache>
+            </c:numRef>
+          </c:cat>
+          <c:val>
+            <c:numRef>
+              <c:f>'[2Ex.xlsx]Лист1'!$S$2:$S$8</c:f>
+              <c:numCache>
+                <c:formatCode>General</c:formatCode>
+                <c:ptCount val="7"/>
+                <c:pt idx="0">
+                  <c:v>6.4974000000000004E-3</c:v>
+                </c:pt>
+                <c:pt idx="1">
+                  <c:v>2.02226E-2</c:v>
+                </c:pt>
+                <c:pt idx="2">
+                  <c:v>4.96271E-2</c:v>
+                </c:pt>
+                <c:pt idx="3">
+                  <c:v>5.16205E-2</c:v>
+                </c:pt>
+                <c:pt idx="4">
+                  <c:v>8.4886100000000006E-2</c:v>
+                </c:pt>
+                <c:pt idx="5">
+                  <c:v>0.1073455</c:v>
+                </c:pt>
+                <c:pt idx="6">
+                  <c:v>0.18486440000000001</c:v>
+                </c:pt>
+              </c:numCache>
+            </c:numRef>
+          </c:val>
+          <c:smooth val="0"/>
+          <c:extLst>
+            <c:ext xmlns:c16="http://schemas.microsoft.com/office/drawing/2014/chart" uri="{C3380CC4-5D6E-409C-BE32-E72D297353CC}">
+              <c16:uniqueId val="{00000002-F56E-4288-AC67-855CB5C8A678}"/>
+            </c:ext>
+          </c:extLst>
+        </c:ser>
+        <c:dLbls>
+          <c:showLegendKey val="0"/>
+          <c:showVal val="0"/>
+          <c:showCatName val="0"/>
+          <c:showSerName val="0"/>
+          <c:showPercent val="0"/>
+          <c:showBubbleSize val="0"/>
+        </c:dLbls>
+        <c:marker val="1"/>
+        <c:smooth val="0"/>
+        <c:axId val="341599903"/>
+        <c:axId val="2111646047"/>
+        <c:extLst>
+          <c:ext xmlns:c15="http://schemas.microsoft.com/office/drawing/2012/chart" uri="{02D57815-91ED-43cb-92C2-25804820EDAC}">
+            <c15:filteredLineSeries>
+              <c15:ser>
+                <c:idx val="0"/>
+                <c:order val="0"/>
+                <c:tx>
+                  <c:strRef>
+                    <c:extLst>
+                      <c:ext uri="{02D57815-91ED-43cb-92C2-25804820EDAC}">
+                        <c15:formulaRef>
+                          <c15:sqref>'[2Ex.xlsx]Лист1'!$P$1</c15:sqref>
+                        </c15:formulaRef>
+                      </c:ext>
+                    </c:extLst>
+                    <c:strCache>
+                      <c:ptCount val="1"/>
+                      <c:pt idx="0">
+                        <c:v>ось Х</c:v>
+                      </c:pt>
+                    </c:strCache>
+                  </c:strRef>
+                </c:tx>
+                <c:spPr>
+                  <a:ln w="28575" cap="rnd">
+                    <a:solidFill>
+                      <a:schemeClr val="accent1"/>
+                    </a:solidFill>
+                    <a:round/>
+                  </a:ln>
+                  <a:effectLst/>
+                </c:spPr>
+                <c:marker>
+                  <c:symbol val="circle"/>
+                  <c:size val="5"/>
+                  <c:spPr>
+                    <a:solidFill>
+                      <a:schemeClr val="accent1"/>
+                    </a:solidFill>
+                    <a:ln w="9525">
+                      <a:solidFill>
+                        <a:schemeClr val="accent1"/>
+                      </a:solidFill>
+                    </a:ln>
+                    <a:effectLst/>
+                  </c:spPr>
+                </c:marker>
+                <c:cat>
+                  <c:numRef>
+                    <c:extLst>
+                      <c:ext uri="{02D57815-91ED-43cb-92C2-25804820EDAC}">
+                        <c15:formulaRef>
+                          <c15:sqref>'[2Ex.xlsx]Лист1'!$P$2:$P$8</c15:sqref>
+                        </c15:formulaRef>
+                      </c:ext>
+                    </c:extLst>
+                    <c:numCache>
+                      <c:formatCode>General</c:formatCode>
+                      <c:ptCount val="7"/>
+                      <c:pt idx="0">
+                        <c:v>10</c:v>
+                      </c:pt>
+                      <c:pt idx="1">
+                        <c:v>50</c:v>
+                      </c:pt>
+                      <c:pt idx="2">
+                        <c:v>100</c:v>
+                      </c:pt>
+                      <c:pt idx="3">
+                        <c:v>150</c:v>
+                      </c:pt>
+                      <c:pt idx="4">
+                        <c:v>200</c:v>
+                      </c:pt>
+                      <c:pt idx="5">
+                        <c:v>250</c:v>
+                      </c:pt>
+                      <c:pt idx="6">
+                        <c:v>500</c:v>
+                      </c:pt>
+                    </c:numCache>
+                  </c:numRef>
+                </c:cat>
+                <c:val>
+                  <c:numRef>
+                    <c:extLst>
+                      <c:ext uri="{02D57815-91ED-43cb-92C2-25804820EDAC}">
+                        <c15:formulaRef>
+                          <c15:sqref>'[2Ex.xlsx]Лист1'!$P$2:$P$8</c15:sqref>
+                        </c15:formulaRef>
+                      </c:ext>
+                    </c:extLst>
+                    <c:numCache>
+                      <c:formatCode>General</c:formatCode>
+                      <c:ptCount val="7"/>
+                      <c:pt idx="0">
+                        <c:v>10</c:v>
+                      </c:pt>
+                      <c:pt idx="1">
+                        <c:v>50</c:v>
+                      </c:pt>
+                      <c:pt idx="2">
+                        <c:v>100</c:v>
+                      </c:pt>
+                      <c:pt idx="3">
+                        <c:v>150</c:v>
+                      </c:pt>
+                      <c:pt idx="4">
+                        <c:v>200</c:v>
+                      </c:pt>
+                      <c:pt idx="5">
+                        <c:v>250</c:v>
+                      </c:pt>
+                      <c:pt idx="6">
+                        <c:v>500</c:v>
+                      </c:pt>
+                    </c:numCache>
+                  </c:numRef>
+                </c:val>
+                <c:smooth val="0"/>
+                <c:extLst>
+                  <c:ext xmlns:c16="http://schemas.microsoft.com/office/drawing/2014/chart" uri="{C3380CC4-5D6E-409C-BE32-E72D297353CC}">
+                    <c16:uniqueId val="{00000003-F56E-4288-AC67-855CB5C8A678}"/>
+                  </c:ext>
+                </c:extLst>
+              </c15:ser>
+            </c15:filteredLineSeries>
+          </c:ext>
+        </c:extLst>
+      </c:lineChart>
+      <c:catAx>
+        <c:axId val="341599903"/>
+        <c:scaling>
+          <c:orientation val="minMax"/>
+        </c:scaling>
+        <c:delete val="0"/>
+        <c:axPos val="b"/>
+        <c:majorGridlines>
+          <c:spPr>
+            <a:ln w="9525" cap="flat" cmpd="sng" algn="ctr">
+              <a:solidFill>
+                <a:schemeClr val="tx1">
+                  <a:lumMod val="15000"/>
+                  <a:lumOff val="85000"/>
+                </a:schemeClr>
+              </a:solidFill>
+              <a:round/>
+            </a:ln>
+            <a:effectLst/>
+          </c:spPr>
+        </c:majorGridlines>
+        <c:title>
+          <c:tx>
+            <c:rich>
+              <a:bodyPr rot="0" spcFirstLastPara="1" vertOverflow="ellipsis" vert="horz" wrap="square" anchor="ctr" anchorCtr="1"/>
+              <a:lstStyle/>
+              <a:p>
+                <a:pPr>
+                  <a:defRPr sz="1000" b="0" i="0" u="none" strike="noStrike" kern="1200" baseline="0">
+                    <a:solidFill>
+                      <a:schemeClr val="tx1">
+                        <a:lumMod val="65000"/>
+                        <a:lumOff val="35000"/>
+                      </a:schemeClr>
+                    </a:solidFill>
+                    <a:latin typeface="+mn-lt"/>
+                    <a:ea typeface="+mn-ea"/>
+                    <a:cs typeface="+mn-cs"/>
+                  </a:defRPr>
+                </a:pPr>
+                <a:r>
+                  <a:rPr lang="ru-RU"/>
+                  <a:t>Число соединений, шт</a:t>
+                </a:r>
+              </a:p>
+            </c:rich>
+          </c:tx>
+          <c:overlay val="0"/>
+          <c:spPr>
+            <a:noFill/>
+            <a:ln>
+              <a:noFill/>
+            </a:ln>
+            <a:effectLst/>
+          </c:spPr>
+          <c:txPr>
+            <a:bodyPr rot="0" spcFirstLastPara="1" vertOverflow="ellipsis" vert="horz" wrap="square" anchor="ctr" anchorCtr="1"/>
+            <a:lstStyle/>
+            <a:p>
+              <a:pPr>
+                <a:defRPr sz="1000" b="0" i="0" u="none" strike="noStrike" kern="1200" baseline="0">
+                  <a:solidFill>
+                    <a:schemeClr val="tx1">
+                      <a:lumMod val="65000"/>
+                      <a:lumOff val="35000"/>
+                    </a:schemeClr>
+                  </a:solidFill>
+                  <a:latin typeface="+mn-lt"/>
+                  <a:ea typeface="+mn-ea"/>
+                  <a:cs typeface="+mn-cs"/>
+                </a:defRPr>
+              </a:pPr>
+              <a:endParaRPr lang="ru-RU"/>
+            </a:p>
+          </c:txPr>
+        </c:title>
+        <c:numFmt formatCode="General" sourceLinked="1"/>
+        <c:majorTickMark val="none"/>
+        <c:minorTickMark val="none"/>
+        <c:tickLblPos val="nextTo"/>
+        <c:spPr>
+          <a:noFill/>
+          <a:ln w="9525" cap="flat" cmpd="sng" algn="ctr">
+            <a:solidFill>
+              <a:schemeClr val="tx1">
+                <a:lumMod val="15000"/>
+                <a:lumOff val="85000"/>
+              </a:schemeClr>
+            </a:solidFill>
+            <a:round/>
+          </a:ln>
+          <a:effectLst/>
+        </c:spPr>
+        <c:txPr>
+          <a:bodyPr rot="-60000000" spcFirstLastPara="1" vertOverflow="ellipsis" vert="horz" wrap="square" anchor="ctr" anchorCtr="1"/>
+          <a:lstStyle/>
+          <a:p>
+            <a:pPr>
+              <a:defRPr sz="900" b="0" i="0" u="none" strike="noStrike" kern="1200" baseline="0">
+                <a:solidFill>
+                  <a:schemeClr val="tx1">
+                    <a:lumMod val="65000"/>
+                    <a:lumOff val="35000"/>
+                  </a:schemeClr>
+                </a:solidFill>
+                <a:latin typeface="+mn-lt"/>
+                <a:ea typeface="+mn-ea"/>
+                <a:cs typeface="+mn-cs"/>
+              </a:defRPr>
+            </a:pPr>
+            <a:endParaRPr lang="ru-RU"/>
+          </a:p>
+        </c:txPr>
+        <c:crossAx val="2111646047"/>
+        <c:crosses val="autoZero"/>
+        <c:auto val="1"/>
+        <c:lblAlgn val="ctr"/>
+        <c:lblOffset val="100"/>
+        <c:noMultiLvlLbl val="0"/>
+      </c:catAx>
+      <c:valAx>
+        <c:axId val="2111646047"/>
+        <c:scaling>
+          <c:orientation val="minMax"/>
+        </c:scaling>
+        <c:delete val="0"/>
+        <c:axPos val="l"/>
+        <c:majorGridlines>
+          <c:spPr>
+            <a:ln w="9525" cap="flat" cmpd="sng" algn="ctr">
+              <a:solidFill>
+                <a:schemeClr val="tx1">
+                  <a:lumMod val="15000"/>
+                  <a:lumOff val="85000"/>
+                </a:schemeClr>
+              </a:solidFill>
+              <a:round/>
+            </a:ln>
+            <a:effectLst/>
+          </c:spPr>
+        </c:majorGridlines>
+        <c:title>
+          <c:tx>
+            <c:rich>
+              <a:bodyPr rot="-5400000" spcFirstLastPara="1" vertOverflow="ellipsis" vert="horz" wrap="square" anchor="ctr" anchorCtr="1"/>
+              <a:lstStyle/>
+              <a:p>
+                <a:pPr>
+                  <a:defRPr sz="1000" b="0" i="0" u="none" strike="noStrike" kern="1200" baseline="0">
+                    <a:solidFill>
+                      <a:schemeClr val="tx1">
+                        <a:lumMod val="65000"/>
+                        <a:lumOff val="35000"/>
+                      </a:schemeClr>
+                    </a:solidFill>
+                    <a:latin typeface="+mn-lt"/>
+                    <a:ea typeface="+mn-ea"/>
+                    <a:cs typeface="+mn-cs"/>
+                  </a:defRPr>
+                </a:pPr>
+                <a:r>
+                  <a:rPr lang="ru-RU"/>
+                  <a:t>Время,</a:t>
+                </a:r>
+                <a:r>
+                  <a:rPr lang="ru-RU" baseline="0"/>
+                  <a:t> с</a:t>
+                </a:r>
+                <a:endParaRPr lang="ru-RU"/>
+              </a:p>
+            </c:rich>
+          </c:tx>
+          <c:overlay val="0"/>
+          <c:spPr>
+            <a:noFill/>
+            <a:ln>
+              <a:noFill/>
+            </a:ln>
+            <a:effectLst/>
+          </c:spPr>
+          <c:txPr>
+            <a:bodyPr rot="-5400000" spcFirstLastPara="1" vertOverflow="ellipsis" vert="horz" wrap="square" anchor="ctr" anchorCtr="1"/>
+            <a:lstStyle/>
+            <a:p>
+              <a:pPr>
+                <a:defRPr sz="1000" b="0" i="0" u="none" strike="noStrike" kern="1200" baseline="0">
+                  <a:solidFill>
+                    <a:schemeClr val="tx1">
+                      <a:lumMod val="65000"/>
+                      <a:lumOff val="35000"/>
+                    </a:schemeClr>
+                  </a:solidFill>
+                  <a:latin typeface="+mn-lt"/>
+                  <a:ea typeface="+mn-ea"/>
+                  <a:cs typeface="+mn-cs"/>
+                </a:defRPr>
+              </a:pPr>
+              <a:endParaRPr lang="ru-RU"/>
+            </a:p>
+          </c:txPr>
+        </c:title>
+        <c:numFmt formatCode="General" sourceLinked="1"/>
+        <c:majorTickMark val="none"/>
+        <c:minorTickMark val="none"/>
+        <c:tickLblPos val="nextTo"/>
+        <c:spPr>
+          <a:noFill/>
+          <a:ln>
+            <a:noFill/>
+          </a:ln>
+          <a:effectLst/>
+        </c:spPr>
+        <c:txPr>
+          <a:bodyPr rot="-60000000" spcFirstLastPara="1" vertOverflow="ellipsis" vert="horz" wrap="square" anchor="ctr" anchorCtr="1"/>
+          <a:lstStyle/>
+          <a:p>
+            <a:pPr>
+              <a:defRPr sz="900" b="0" i="0" u="none" strike="noStrike" kern="1200" baseline="0">
+                <a:solidFill>
+                  <a:schemeClr val="tx1">
+                    <a:lumMod val="65000"/>
+                    <a:lumOff val="35000"/>
+                  </a:schemeClr>
+                </a:solidFill>
+                <a:latin typeface="+mn-lt"/>
+                <a:ea typeface="+mn-ea"/>
+                <a:cs typeface="+mn-cs"/>
+              </a:defRPr>
+            </a:pPr>
+            <a:endParaRPr lang="ru-RU"/>
+          </a:p>
+        </c:txPr>
+        <c:crossAx val="341599903"/>
+        <c:crosses val="autoZero"/>
+        <c:crossBetween val="between"/>
+      </c:valAx>
+      <c:spPr>
+        <a:noFill/>
+        <a:ln>
+          <a:solidFill>
+            <a:sysClr val="windowText" lastClr="000000"/>
+          </a:solidFill>
+        </a:ln>
+        <a:effectLst/>
+      </c:spPr>
+    </c:plotArea>
+    <c:legend>
+      <c:legendPos val="b"/>
+      <c:overlay val="0"/>
+      <c:spPr>
+        <a:noFill/>
+        <a:ln>
+          <a:noFill/>
+        </a:ln>
+        <a:effectLst/>
+      </c:spPr>
+      <c:txPr>
+        <a:bodyPr rot="0" spcFirstLastPara="1" vertOverflow="ellipsis" vert="horz" wrap="square" anchor="ctr" anchorCtr="1"/>
+        <a:lstStyle/>
+        <a:p>
+          <a:pPr>
+            <a:defRPr sz="900" b="0" i="0" u="none" strike="noStrike" kern="1200" baseline="0">
+              <a:solidFill>
+                <a:schemeClr val="tx1">
+                  <a:lumMod val="65000"/>
+                  <a:lumOff val="35000"/>
+                </a:schemeClr>
+              </a:solidFill>
+              <a:latin typeface="+mn-lt"/>
+              <a:ea typeface="+mn-ea"/>
+              <a:cs typeface="+mn-cs"/>
+            </a:defRPr>
+          </a:pPr>
+          <a:endParaRPr lang="ru-RU"/>
+        </a:p>
+      </c:txPr>
+    </c:legend>
+    <c:plotVisOnly val="1"/>
+    <c:dispBlanksAs val="gap"/>
+    <c:extLst>
+      <c:ext xmlns:c16r3="http://schemas.microsoft.com/office/drawing/2017/03/chart" uri="{56B9EC1D-385E-4148-901F-78D8002777C0}">
+        <c16r3:dataDisplayOptions16>
+          <c16r3:dispNaAsBlank val="1"/>
+        </c16r3:dataDisplayOptions16>
+      </c:ext>
+    </c:extLst>
+    <c:showDLblsOverMax val="0"/>
+  </c:chart>
+  <c:spPr>
+    <a:solidFill>
+      <a:schemeClr val="bg1"/>
+    </a:solidFill>
+    <a:ln w="9525" cap="flat" cmpd="sng" algn="ctr">
+      <a:solidFill>
+        <a:sysClr val="windowText" lastClr="000000"/>
+      </a:solidFill>
+      <a:round/>
+    </a:ln>
+    <a:effectLst/>
+  </c:spPr>
+  <c:txPr>
+    <a:bodyPr/>
+    <a:lstStyle/>
+    <a:p>
+      <a:pPr indent="0">
+        <a:defRPr/>
+      </a:pPr>
+      <a:endParaRPr lang="ru-RU"/>
+    </a:p>
+  </c:txPr>
+  <c:externalData r:id="rId3">
+    <c:autoUpdate val="0"/>
+  </c:externalData>
+</c:chartSpace>
+</file>
+
 <file path=word/charts/colors1.xml><?xml version="1.0" encoding="utf-8"?>
 <cs:colorStyle xmlns:cs="http://schemas.microsoft.com/office/drawing/2012/chartStyle" xmlns:a="http://schemas.openxmlformats.org/drawingml/2006/main" meth="cycle" id="10">
   <a:schemeClr val="accent1"/>
@@ -13072,6 +14348,46 @@
 </file>
 
 <file path=word/charts/colors2.xml><?xml version="1.0" encoding="utf-8"?>
+<cs:colorStyle xmlns:cs="http://schemas.microsoft.com/office/drawing/2012/chartStyle" xmlns:a="http://schemas.openxmlformats.org/drawingml/2006/main" meth="cycle" id="10">
+  <a:schemeClr val="accent1"/>
+  <a:schemeClr val="accent2"/>
+  <a:schemeClr val="accent3"/>
+  <a:schemeClr val="accent4"/>
+  <a:schemeClr val="accent5"/>
+  <a:schemeClr val="accent6"/>
+  <cs:variation/>
+  <cs:variation>
+    <a:lumMod val="60000"/>
+  </cs:variation>
+  <cs:variation>
+    <a:lumMod val="80000"/>
+    <a:lumOff val="20000"/>
+  </cs:variation>
+  <cs:variation>
+    <a:lumMod val="80000"/>
+  </cs:variation>
+  <cs:variation>
+    <a:lumMod val="60000"/>
+    <a:lumOff val="40000"/>
+  </cs:variation>
+  <cs:variation>
+    <a:lumMod val="50000"/>
+  </cs:variation>
+  <cs:variation>
+    <a:lumMod val="70000"/>
+    <a:lumOff val="30000"/>
+  </cs:variation>
+  <cs:variation>
+    <a:lumMod val="70000"/>
+  </cs:variation>
+  <cs:variation>
+    <a:lumMod val="50000"/>
+    <a:lumOff val="50000"/>
+  </cs:variation>
+</cs:colorStyle>
+</file>
+
+<file path=word/charts/colors3.xml><?xml version="1.0" encoding="utf-8"?>
 <cs:colorStyle xmlns:cs="http://schemas.microsoft.com/office/drawing/2012/chartStyle" xmlns:a="http://schemas.openxmlformats.org/drawingml/2006/main" meth="cycle" id="10">
   <a:schemeClr val="accent1"/>
   <a:schemeClr val="accent2"/>
@@ -14117,6 +15433,509 @@
 </cs:chartStyle>
 </file>
 
+<file path=word/charts/style3.xml><?xml version="1.0" encoding="utf-8"?>
+<cs:chartStyle xmlns:cs="http://schemas.microsoft.com/office/drawing/2012/chartStyle" xmlns:a="http://schemas.openxmlformats.org/drawingml/2006/main" id="332">
+  <cs:axisTitle>
+    <cs:lnRef idx="0"/>
+    <cs:fillRef idx="0"/>
+    <cs:effectRef idx="0"/>
+    <cs:fontRef idx="minor">
+      <a:schemeClr val="tx1">
+        <a:lumMod val="65000"/>
+        <a:lumOff val="35000"/>
+      </a:schemeClr>
+    </cs:fontRef>
+    <cs:defRPr sz="1000" kern="1200"/>
+  </cs:axisTitle>
+  <cs:categoryAxis>
+    <cs:lnRef idx="0"/>
+    <cs:fillRef idx="0"/>
+    <cs:effectRef idx="0"/>
+    <cs:fontRef idx="minor">
+      <a:schemeClr val="tx1">
+        <a:lumMod val="65000"/>
+        <a:lumOff val="35000"/>
+      </a:schemeClr>
+    </cs:fontRef>
+    <cs:spPr>
+      <a:ln w="9525" cap="flat" cmpd="sng" algn="ctr">
+        <a:solidFill>
+          <a:schemeClr val="tx1">
+            <a:lumMod val="15000"/>
+            <a:lumOff val="85000"/>
+          </a:schemeClr>
+        </a:solidFill>
+        <a:round/>
+      </a:ln>
+    </cs:spPr>
+    <cs:defRPr sz="900" kern="1200"/>
+  </cs:categoryAxis>
+  <cs:chartArea mods="allowNoFillOverride allowNoLineOverride">
+    <cs:lnRef idx="0"/>
+    <cs:fillRef idx="0"/>
+    <cs:effectRef idx="0"/>
+    <cs:fontRef idx="minor">
+      <a:schemeClr val="tx1"/>
+    </cs:fontRef>
+    <cs:spPr>
+      <a:solidFill>
+        <a:schemeClr val="bg1"/>
+      </a:solidFill>
+      <a:ln w="9525" cap="flat" cmpd="sng" algn="ctr">
+        <a:solidFill>
+          <a:schemeClr val="tx1">
+            <a:lumMod val="15000"/>
+            <a:lumOff val="85000"/>
+          </a:schemeClr>
+        </a:solidFill>
+        <a:round/>
+      </a:ln>
+    </cs:spPr>
+    <cs:defRPr sz="1000" kern="1200"/>
+  </cs:chartArea>
+  <cs:dataLabel>
+    <cs:lnRef idx="0"/>
+    <cs:fillRef idx="0"/>
+    <cs:effectRef idx="0"/>
+    <cs:fontRef idx="minor">
+      <a:schemeClr val="tx1">
+        <a:lumMod val="75000"/>
+        <a:lumOff val="25000"/>
+      </a:schemeClr>
+    </cs:fontRef>
+    <cs:defRPr sz="900" kern="1200"/>
+  </cs:dataLabel>
+  <cs:dataLabelCallout>
+    <cs:lnRef idx="0"/>
+    <cs:fillRef idx="0"/>
+    <cs:effectRef idx="0"/>
+    <cs:fontRef idx="minor">
+      <a:schemeClr val="dk1">
+        <a:lumMod val="65000"/>
+        <a:lumOff val="35000"/>
+      </a:schemeClr>
+    </cs:fontRef>
+    <cs:spPr>
+      <a:solidFill>
+        <a:schemeClr val="lt1"/>
+      </a:solidFill>
+      <a:ln>
+        <a:solidFill>
+          <a:schemeClr val="dk1">
+            <a:lumMod val="25000"/>
+            <a:lumOff val="75000"/>
+          </a:schemeClr>
+        </a:solidFill>
+      </a:ln>
+    </cs:spPr>
+    <cs:defRPr sz="900" kern="1200"/>
+    <cs:bodyPr rot="0" spcFirstLastPara="1" vertOverflow="clip" horzOverflow="clip" vert="horz" wrap="square" lIns="36576" tIns="18288" rIns="36576" bIns="18288" anchor="ctr" anchorCtr="1">
+      <a:spAutoFit/>
+    </cs:bodyPr>
+  </cs:dataLabelCallout>
+  <cs:dataPoint>
+    <cs:lnRef idx="0"/>
+    <cs:fillRef idx="1">
+      <cs:styleClr val="auto"/>
+    </cs:fillRef>
+    <cs:effectRef idx="0"/>
+    <cs:fontRef idx="minor">
+      <a:schemeClr val="tx1"/>
+    </cs:fontRef>
+  </cs:dataPoint>
+  <cs:dataPoint3D>
+    <cs:lnRef idx="0"/>
+    <cs:fillRef idx="1">
+      <cs:styleClr val="auto"/>
+    </cs:fillRef>
+    <cs:effectRef idx="0"/>
+    <cs:fontRef idx="minor">
+      <a:schemeClr val="tx1"/>
+    </cs:fontRef>
+  </cs:dataPoint3D>
+  <cs:dataPointLine>
+    <cs:lnRef idx="0">
+      <cs:styleClr val="auto"/>
+    </cs:lnRef>
+    <cs:fillRef idx="1"/>
+    <cs:effectRef idx="0"/>
+    <cs:fontRef idx="minor">
+      <a:schemeClr val="tx1"/>
+    </cs:fontRef>
+    <cs:spPr>
+      <a:ln w="28575" cap="rnd">
+        <a:solidFill>
+          <a:schemeClr val="phClr"/>
+        </a:solidFill>
+        <a:round/>
+      </a:ln>
+    </cs:spPr>
+  </cs:dataPointLine>
+  <cs:dataPointMarker>
+    <cs:lnRef idx="0">
+      <cs:styleClr val="auto"/>
+    </cs:lnRef>
+    <cs:fillRef idx="1">
+      <cs:styleClr val="auto"/>
+    </cs:fillRef>
+    <cs:effectRef idx="0"/>
+    <cs:fontRef idx="minor">
+      <a:schemeClr val="tx1"/>
+    </cs:fontRef>
+    <cs:spPr>
+      <a:ln w="9525">
+        <a:solidFill>
+          <a:schemeClr val="phClr"/>
+        </a:solidFill>
+      </a:ln>
+    </cs:spPr>
+  </cs:dataPointMarker>
+  <cs:dataPointMarkerLayout symbol="circle" size="5"/>
+  <cs:dataPointWireframe>
+    <cs:lnRef idx="0">
+      <cs:styleClr val="auto"/>
+    </cs:lnRef>
+    <cs:fillRef idx="1"/>
+    <cs:effectRef idx="0"/>
+    <cs:fontRef idx="minor">
+      <a:schemeClr val="tx1"/>
+    </cs:fontRef>
+    <cs:spPr>
+      <a:ln w="9525" cap="rnd">
+        <a:solidFill>
+          <a:schemeClr val="phClr"/>
+        </a:solidFill>
+        <a:round/>
+      </a:ln>
+    </cs:spPr>
+  </cs:dataPointWireframe>
+  <cs:dataTable>
+    <cs:lnRef idx="0"/>
+    <cs:fillRef idx="0"/>
+    <cs:effectRef idx="0"/>
+    <cs:fontRef idx="minor">
+      <a:schemeClr val="tx1">
+        <a:lumMod val="65000"/>
+        <a:lumOff val="35000"/>
+      </a:schemeClr>
+    </cs:fontRef>
+    <cs:spPr>
+      <a:noFill/>
+      <a:ln w="9525" cap="flat" cmpd="sng" algn="ctr">
+        <a:solidFill>
+          <a:schemeClr val="tx1">
+            <a:lumMod val="15000"/>
+            <a:lumOff val="85000"/>
+          </a:schemeClr>
+        </a:solidFill>
+        <a:round/>
+      </a:ln>
+    </cs:spPr>
+    <cs:defRPr sz="900" kern="1200"/>
+  </cs:dataTable>
+  <cs:downBar>
+    <cs:lnRef idx="0"/>
+    <cs:fillRef idx="0"/>
+    <cs:effectRef idx="0"/>
+    <cs:fontRef idx="minor">
+      <a:schemeClr val="dk1"/>
+    </cs:fontRef>
+    <cs:spPr>
+      <a:solidFill>
+        <a:schemeClr val="dk1">
+          <a:lumMod val="65000"/>
+          <a:lumOff val="35000"/>
+        </a:schemeClr>
+      </a:solidFill>
+      <a:ln w="9525">
+        <a:solidFill>
+          <a:schemeClr val="tx1">
+            <a:lumMod val="65000"/>
+            <a:lumOff val="35000"/>
+          </a:schemeClr>
+        </a:solidFill>
+      </a:ln>
+    </cs:spPr>
+  </cs:downBar>
+  <cs:dropLine>
+    <cs:lnRef idx="0"/>
+    <cs:fillRef idx="0"/>
+    <cs:effectRef idx="0"/>
+    <cs:fontRef idx="minor">
+      <a:schemeClr val="tx1"/>
+    </cs:fontRef>
+    <cs:spPr>
+      <a:ln w="9525" cap="flat" cmpd="sng" algn="ctr">
+        <a:solidFill>
+          <a:schemeClr val="tx1">
+            <a:lumMod val="35000"/>
+            <a:lumOff val="65000"/>
+          </a:schemeClr>
+        </a:solidFill>
+        <a:round/>
+      </a:ln>
+    </cs:spPr>
+  </cs:dropLine>
+  <cs:errorBar>
+    <cs:lnRef idx="0"/>
+    <cs:fillRef idx="0"/>
+    <cs:effectRef idx="0"/>
+    <cs:fontRef idx="minor">
+      <a:schemeClr val="tx1"/>
+    </cs:fontRef>
+    <cs:spPr>
+      <a:ln w="9525" cap="flat" cmpd="sng" algn="ctr">
+        <a:solidFill>
+          <a:schemeClr val="tx1">
+            <a:lumMod val="65000"/>
+            <a:lumOff val="35000"/>
+          </a:schemeClr>
+        </a:solidFill>
+        <a:round/>
+      </a:ln>
+    </cs:spPr>
+  </cs:errorBar>
+  <cs:floor>
+    <cs:lnRef idx="0"/>
+    <cs:fillRef idx="0"/>
+    <cs:effectRef idx="0"/>
+    <cs:fontRef idx="minor">
+      <a:schemeClr val="tx1"/>
+    </cs:fontRef>
+    <cs:spPr>
+      <a:noFill/>
+      <a:ln>
+        <a:noFill/>
+      </a:ln>
+    </cs:spPr>
+  </cs:floor>
+  <cs:gridlineMajor>
+    <cs:lnRef idx="0"/>
+    <cs:fillRef idx="0"/>
+    <cs:effectRef idx="0"/>
+    <cs:fontRef idx="minor">
+      <a:schemeClr val="tx1"/>
+    </cs:fontRef>
+    <cs:spPr>
+      <a:ln w="9525" cap="flat" cmpd="sng" algn="ctr">
+        <a:solidFill>
+          <a:schemeClr val="tx1">
+            <a:lumMod val="15000"/>
+            <a:lumOff val="85000"/>
+          </a:schemeClr>
+        </a:solidFill>
+        <a:round/>
+      </a:ln>
+    </cs:spPr>
+  </cs:gridlineMajor>
+  <cs:gridlineMinor>
+    <cs:lnRef idx="0"/>
+    <cs:fillRef idx="0"/>
+    <cs:effectRef idx="0"/>
+    <cs:fontRef idx="minor">
+      <a:schemeClr val="tx1"/>
+    </cs:fontRef>
+    <cs:spPr>
+      <a:ln w="9525" cap="flat" cmpd="sng" algn="ctr">
+        <a:solidFill>
+          <a:schemeClr val="tx1">
+            <a:lumMod val="5000"/>
+            <a:lumOff val="95000"/>
+          </a:schemeClr>
+        </a:solidFill>
+        <a:round/>
+      </a:ln>
+    </cs:spPr>
+  </cs:gridlineMinor>
+  <cs:hiLoLine>
+    <cs:lnRef idx="0"/>
+    <cs:fillRef idx="0"/>
+    <cs:effectRef idx="0"/>
+    <cs:fontRef idx="minor">
+      <a:schemeClr val="tx1"/>
+    </cs:fontRef>
+    <cs:spPr>
+      <a:ln w="9525" cap="flat" cmpd="sng" algn="ctr">
+        <a:solidFill>
+          <a:schemeClr val="tx1">
+            <a:lumMod val="75000"/>
+            <a:lumOff val="25000"/>
+          </a:schemeClr>
+        </a:solidFill>
+        <a:round/>
+      </a:ln>
+    </cs:spPr>
+  </cs:hiLoLine>
+  <cs:leaderLine>
+    <cs:lnRef idx="0"/>
+    <cs:fillRef idx="0"/>
+    <cs:effectRef idx="0"/>
+    <cs:fontRef idx="minor">
+      <a:schemeClr val="tx1"/>
+    </cs:fontRef>
+    <cs:spPr>
+      <a:ln w="9525" cap="flat" cmpd="sng" algn="ctr">
+        <a:solidFill>
+          <a:schemeClr val="tx1">
+            <a:lumMod val="35000"/>
+            <a:lumOff val="65000"/>
+          </a:schemeClr>
+        </a:solidFill>
+        <a:round/>
+      </a:ln>
+    </cs:spPr>
+  </cs:leaderLine>
+  <cs:legend>
+    <cs:lnRef idx="0"/>
+    <cs:fillRef idx="0"/>
+    <cs:effectRef idx="0"/>
+    <cs:fontRef idx="minor">
+      <a:schemeClr val="tx1">
+        <a:lumMod val="65000"/>
+        <a:lumOff val="35000"/>
+      </a:schemeClr>
+    </cs:fontRef>
+    <cs:defRPr sz="900" kern="1200"/>
+  </cs:legend>
+  <cs:plotArea mods="allowNoFillOverride allowNoLineOverride">
+    <cs:lnRef idx="0"/>
+    <cs:fillRef idx="0"/>
+    <cs:effectRef idx="0"/>
+    <cs:fontRef idx="minor">
+      <a:schemeClr val="tx1"/>
+    </cs:fontRef>
+  </cs:plotArea>
+  <cs:plotArea3D mods="allowNoFillOverride allowNoLineOverride">
+    <cs:lnRef idx="0"/>
+    <cs:fillRef idx="0"/>
+    <cs:effectRef idx="0"/>
+    <cs:fontRef idx="minor">
+      <a:schemeClr val="tx1"/>
+    </cs:fontRef>
+  </cs:plotArea3D>
+  <cs:seriesAxis>
+    <cs:lnRef idx="0"/>
+    <cs:fillRef idx="0"/>
+    <cs:effectRef idx="0"/>
+    <cs:fontRef idx="minor">
+      <a:schemeClr val="tx1">
+        <a:lumMod val="65000"/>
+        <a:lumOff val="35000"/>
+      </a:schemeClr>
+    </cs:fontRef>
+    <cs:defRPr sz="900" kern="1200"/>
+  </cs:seriesAxis>
+  <cs:seriesLine>
+    <cs:lnRef idx="0"/>
+    <cs:fillRef idx="0"/>
+    <cs:effectRef idx="0"/>
+    <cs:fontRef idx="minor">
+      <a:schemeClr val="tx1"/>
+    </cs:fontRef>
+    <cs:spPr>
+      <a:ln w="9525" cap="flat" cmpd="sng" algn="ctr">
+        <a:solidFill>
+          <a:schemeClr val="tx1">
+            <a:lumMod val="35000"/>
+            <a:lumOff val="65000"/>
+          </a:schemeClr>
+        </a:solidFill>
+        <a:round/>
+      </a:ln>
+    </cs:spPr>
+  </cs:seriesLine>
+  <cs:title>
+    <cs:lnRef idx="0"/>
+    <cs:fillRef idx="0"/>
+    <cs:effectRef idx="0"/>
+    <cs:fontRef idx="minor">
+      <a:schemeClr val="tx1">
+        <a:lumMod val="65000"/>
+        <a:lumOff val="35000"/>
+      </a:schemeClr>
+    </cs:fontRef>
+    <cs:defRPr sz="1400" b="0" kern="1200" spc="0" baseline="0"/>
+  </cs:title>
+  <cs:trendline>
+    <cs:lnRef idx="0">
+      <cs:styleClr val="auto"/>
+    </cs:lnRef>
+    <cs:fillRef idx="0"/>
+    <cs:effectRef idx="0"/>
+    <cs:fontRef idx="minor">
+      <a:schemeClr val="tx1"/>
+    </cs:fontRef>
+    <cs:spPr>
+      <a:ln w="19050" cap="rnd">
+        <a:solidFill>
+          <a:schemeClr val="phClr"/>
+        </a:solidFill>
+        <a:prstDash val="sysDot"/>
+      </a:ln>
+    </cs:spPr>
+  </cs:trendline>
+  <cs:trendlineLabel>
+    <cs:lnRef idx="0"/>
+    <cs:fillRef idx="0"/>
+    <cs:effectRef idx="0"/>
+    <cs:fontRef idx="minor">
+      <a:schemeClr val="tx1">
+        <a:lumMod val="65000"/>
+        <a:lumOff val="35000"/>
+      </a:schemeClr>
+    </cs:fontRef>
+    <cs:defRPr sz="900" kern="1200"/>
+  </cs:trendlineLabel>
+  <cs:upBar>
+    <cs:lnRef idx="0"/>
+    <cs:fillRef idx="0"/>
+    <cs:effectRef idx="0"/>
+    <cs:fontRef idx="minor">
+      <a:schemeClr val="dk1"/>
+    </cs:fontRef>
+    <cs:spPr>
+      <a:solidFill>
+        <a:schemeClr val="lt1"/>
+      </a:solidFill>
+      <a:ln w="9525">
+        <a:solidFill>
+          <a:schemeClr val="tx1">
+            <a:lumMod val="15000"/>
+            <a:lumOff val="85000"/>
+          </a:schemeClr>
+        </a:solidFill>
+      </a:ln>
+    </cs:spPr>
+  </cs:upBar>
+  <cs:valueAxis>
+    <cs:lnRef idx="0"/>
+    <cs:fillRef idx="0"/>
+    <cs:effectRef idx="0"/>
+    <cs:fontRef idx="minor">
+      <a:schemeClr val="tx1">
+        <a:lumMod val="65000"/>
+        <a:lumOff val="35000"/>
+      </a:schemeClr>
+    </cs:fontRef>
+    <cs:defRPr sz="900" kern="1200"/>
+  </cs:valueAxis>
+  <cs:wall>
+    <cs:lnRef idx="0"/>
+    <cs:fillRef idx="0"/>
+    <cs:effectRef idx="0"/>
+    <cs:fontRef idx="minor">
+      <a:schemeClr val="tx1"/>
+    </cs:fontRef>
+    <cs:spPr>
+      <a:noFill/>
+      <a:ln>
+        <a:noFill/>
+      </a:ln>
+    </cs:spPr>
+  </cs:wall>
+</cs:chartStyle>
+</file>
+
 <file path=word/theme/theme1.xml><?xml version="1.0" encoding="utf-8"?>
 <a:theme xmlns:a="http://schemas.openxmlformats.org/drawingml/2006/main" name="Тема Office">
   <a:themeElements>

--- a/РПЗ.docx
+++ b/РПЗ.docx
@@ -2859,21 +2859,7 @@
                 <w:rStyle w:val="ab"/>
                 <w:noProof/>
               </w:rPr>
-              <w:t>4.1 Выполнение простог</w:t>
-            </w:r>
-            <w:r>
-              <w:rPr>
-                <w:rStyle w:val="ab"/>
-                <w:noProof/>
-              </w:rPr>
-              <w:t>о</w:t>
-            </w:r>
-            <w:r>
-              <w:rPr>
-                <w:rStyle w:val="ab"/>
-                <w:noProof/>
-              </w:rPr>
-              <w:t xml:space="preserve"> запроса без нагрузки БД</w:t>
+              <w:t>4.1 Выполнение простого запроса без нагрузки БД</w:t>
             </w:r>
             <w:r>
               <w:rPr>
@@ -6125,14 +6111,12 @@
       <w:r>
         <w:t xml:space="preserve">Пул на основе </w:t>
       </w:r>
-      <w:proofErr w:type="spellStart"/>
       <w:r>
         <w:rPr>
           <w:lang w:val="en-US"/>
         </w:rPr>
         <w:t>libpq</w:t>
       </w:r>
-      <w:proofErr w:type="spellEnd"/>
     </w:p>
     <w:p>
       <w:r>
@@ -6279,13 +6263,8 @@
         </w:rPr>
         <w:t>GB</w:t>
       </w:r>
-      <w:proofErr w:type="spellStart"/>
-      <w:r>
-        <w:t>ouncer</w:t>
-      </w:r>
-      <w:proofErr w:type="spellEnd"/>
-      <w:r>
-        <w:t xml:space="preserve"> и </w:t>
+      <w:r>
+        <w:t xml:space="preserve">ouncer и </w:t>
       </w:r>
       <w:r>
         <w:rPr>
@@ -6293,13 +6272,8 @@
         </w:rPr>
         <w:t>PGP</w:t>
       </w:r>
-      <w:proofErr w:type="spellStart"/>
-      <w:r>
-        <w:t>ool</w:t>
-      </w:r>
-      <w:proofErr w:type="spellEnd"/>
-      <w:r>
-        <w:t xml:space="preserve"> — дополнительные службы, которые можно включить отдельно для конкретного сервера БД. Их работа основана на оптимизации процесса подключения: многократное использование соединени</w:t>
+      <w:r>
+        <w:t>ool — дополнительные службы, которые можно включить отдельно для конкретного сервера БД. Их работа основана на оптимизации процесса подключения: многократное использование соединени</w:t>
       </w:r>
       <w:r>
         <w:t>й</w:t>
@@ -6419,13 +6393,8 @@
     <w:p/>
     <w:p>
       <w:r>
-        <w:t xml:space="preserve">Вместо создания соединений с </w:t>
-      </w:r>
-      <w:proofErr w:type="spellStart"/>
-      <w:r>
-        <w:t>Postgre</w:t>
-      </w:r>
-      <w:proofErr w:type="spellEnd"/>
+        <w:t>Вместо создания соединений с Postgre</w:t>
+      </w:r>
       <w:r>
         <w:rPr>
           <w:lang w:val="en-US"/>
@@ -6447,13 +6416,8 @@
         </w:rPr>
         <w:t>G</w:t>
       </w:r>
-      <w:proofErr w:type="spellStart"/>
-      <w:r>
-        <w:t>Bouncer</w:t>
-      </w:r>
-      <w:proofErr w:type="spellEnd"/>
-      <w:r>
-        <w:t>/P</w:t>
+      <w:r>
+        <w:t>Bouncer/P</w:t>
       </w:r>
       <w:r>
         <w:rPr>
@@ -8234,14 +8198,12 @@
       <w:r>
         <w:t xml:space="preserve">, работа которого основана на асинхронных функциях библиотеки </w:t>
       </w:r>
-      <w:proofErr w:type="spellStart"/>
       <w:r>
         <w:rPr>
           <w:lang w:val="en-US"/>
         </w:rPr>
         <w:t>libpq</w:t>
       </w:r>
-      <w:proofErr w:type="spellEnd"/>
       <w:r>
         <w:t>.</w:t>
       </w:r>
@@ -8420,28 +8382,24 @@
       <w:r>
         <w:t xml:space="preserve">одилось сравнение времени работы пула, использующего библиотеку </w:t>
       </w:r>
-      <w:proofErr w:type="spellStart"/>
       <w:r>
         <w:rPr>
           <w:lang w:val="en-US"/>
         </w:rPr>
         <w:t>libpq</w:t>
       </w:r>
-      <w:proofErr w:type="spellEnd"/>
       <w:r>
         <w:t xml:space="preserve"> и </w:t>
       </w:r>
       <w:r>
         <w:t>пула, реализованного в качестве внешней службы (</w:t>
       </w:r>
-      <w:proofErr w:type="spellStart"/>
       <w:r>
         <w:rPr>
           <w:lang w:val="en-US"/>
         </w:rPr>
         <w:t>PGBouncer</w:t>
       </w:r>
-      <w:proofErr w:type="spellEnd"/>
       <w:r>
         <w:t>),</w:t>
       </w:r>
@@ -8465,14 +8423,12 @@
       <w:r>
         <w:t xml:space="preserve"> </w:t>
       </w:r>
-      <w:proofErr w:type="spellStart"/>
       <w:r>
         <w:rPr>
           <w:lang w:val="en-US"/>
         </w:rPr>
         <w:t>PGBouncer</w:t>
       </w:r>
-      <w:proofErr w:type="spellEnd"/>
       <w:r>
         <w:t>, поскольку он</w:t>
       </w:r>
@@ -8485,14 +8441,12 @@
       <w:r>
         <w:t xml:space="preserve">, чем </w:t>
       </w:r>
-      <w:proofErr w:type="spellStart"/>
       <w:r>
         <w:rPr>
           <w:lang w:val="en-US"/>
         </w:rPr>
         <w:t>PGPool</w:t>
       </w:r>
-      <w:proofErr w:type="spellEnd"/>
       <w:r>
         <w:t xml:space="preserve">, а также </w:t>
       </w:r>
@@ -8528,14 +8482,12 @@
       <w:r>
         <w:t xml:space="preserve">при более 100 соединений </w:t>
       </w:r>
-      <w:proofErr w:type="spellStart"/>
       <w:r>
         <w:rPr>
           <w:lang w:val="en-US"/>
         </w:rPr>
         <w:t>PGBouncer</w:t>
       </w:r>
-      <w:proofErr w:type="spellEnd"/>
       <w:r>
         <w:t xml:space="preserve"> </w:t>
       </w:r>
@@ -8657,25 +8609,7 @@
       </w:pPr>
       <w:bookmarkStart w:id="19" w:name="_Toc103890637"/>
       <w:r>
-        <w:t>4.</w:t>
-      </w:r>
-      <w:r>
-        <w:t>2</w:t>
-      </w:r>
-      <w:r>
-        <w:t xml:space="preserve"> Выполнение простого запроса </w:t>
-      </w:r>
-      <w:r>
-        <w:t>с</w:t>
-      </w:r>
-      <w:r>
-        <w:t xml:space="preserve"> нагрузк</w:t>
-      </w:r>
-      <w:r>
-        <w:t>ой</w:t>
-      </w:r>
-      <w:r>
-        <w:t xml:space="preserve"> БД</w:t>
+        <w:t>4.2 Выполнение простого запроса с нагрузкой БД</w:t>
       </w:r>
       <w:bookmarkEnd w:id="19"/>
     </w:p>
@@ -9313,7 +9247,10 @@
         <w:t>postgresql</w:t>
       </w:r>
       <w:r>
-        <w:t>/12</w:t>
+        <w:t>/1</w:t>
+      </w:r>
+      <w:r>
+        <w:t>4</w:t>
       </w:r>
       <w:r>
         <w:t>.</w:t>
@@ -9797,7 +9734,19 @@
         <w:rPr>
           <w:lang w:val="en-US"/>
         </w:rPr>
-        <w:t xml:space="preserve">Документация к Postgres Pro Enterprise 12.8.1. </w:t>
+        <w:t>Документация к Postgres Pro Enterprise 1</w:t>
+      </w:r>
+      <w:r>
+        <w:rPr>
+          <w:lang w:val="en-US"/>
+        </w:rPr>
+        <w:t>4</w:t>
+      </w:r>
+      <w:r>
+        <w:rPr>
+          <w:lang w:val="en-US"/>
+        </w:rPr>
+        <w:t xml:space="preserve">.8.1. </w:t>
       </w:r>
       <w:r>
         <w:t>[Электронный ресурс]. Режим доступа:</w:t>
@@ -9809,7 +9758,13 @@
         <w:t>https://po</w:t>
       </w:r>
       <w:r>
-        <w:t>stgrespro.ru/docs/enterprise/12</w:t>
+        <w:t>stgrespro.ru/docs/enterprise/1</w:t>
+      </w:r>
+      <w:r>
+        <w:rPr>
+          <w:lang w:val="en-US"/>
+        </w:rPr>
+        <w:t>4</w:t>
       </w:r>
       <w:r>
         <w:t>.</w:t>

--- a/РПЗ.docx
+++ b/РПЗ.docx
@@ -1092,7 +1092,29 @@
           <w:lang w:bidi="ar-SA"/>
         </w:rPr>
         <w:tab/>
-        <w:t xml:space="preserve">         (Подпись, дата)                             (И.О.Фамилия)            </w:t>
+        <w:t xml:space="preserve">         (Подпись, дата)                             (</w:t>
+      </w:r>
+      <w:proofErr w:type="spellStart"/>
+      <w:r>
+        <w:rPr>
+          <w:rFonts w:eastAsia="Times New Roman" w:cs="Times New Roman"/>
+          <w:kern w:val="0"/>
+          <w:sz w:val="18"/>
+          <w:szCs w:val="18"/>
+          <w:lang w:bidi="ar-SA"/>
+        </w:rPr>
+        <w:t>И.О.Фамилия</w:t>
+      </w:r>
+      <w:proofErr w:type="spellEnd"/>
+      <w:r>
+        <w:rPr>
+          <w:rFonts w:eastAsia="Times New Roman" w:cs="Times New Roman"/>
+          <w:kern w:val="0"/>
+          <w:sz w:val="18"/>
+          <w:szCs w:val="18"/>
+          <w:lang w:bidi="ar-SA"/>
+        </w:rPr>
+        <w:t xml:space="preserve">)            </w:t>
       </w:r>
     </w:p>
     <w:p>
@@ -1255,7 +1277,29 @@
           <w:szCs w:val="18"/>
           <w:lang w:bidi="ar-SA"/>
         </w:rPr>
-        <w:t xml:space="preserve">(Подпись, дата)                             (И.О.Фамилия)            </w:t>
+        <w:t>(Подпись, дата)                             (</w:t>
+      </w:r>
+      <w:proofErr w:type="spellStart"/>
+      <w:r>
+        <w:rPr>
+          <w:rFonts w:eastAsia="Times New Roman" w:cs="Times New Roman"/>
+          <w:kern w:val="0"/>
+          <w:sz w:val="18"/>
+          <w:szCs w:val="18"/>
+          <w:lang w:bidi="ar-SA"/>
+        </w:rPr>
+        <w:t>И.О.Фамилия</w:t>
+      </w:r>
+      <w:proofErr w:type="spellEnd"/>
+      <w:r>
+        <w:rPr>
+          <w:rFonts w:eastAsia="Times New Roman" w:cs="Times New Roman"/>
+          <w:kern w:val="0"/>
+          <w:sz w:val="18"/>
+          <w:szCs w:val="18"/>
+          <w:lang w:bidi="ar-SA"/>
+        </w:rPr>
+        <w:t xml:space="preserve">)            </w:t>
       </w:r>
     </w:p>
     <w:p>
@@ -1403,7 +1447,29 @@
           <w:szCs w:val="18"/>
           <w:lang w:bidi="ar-SA"/>
         </w:rPr>
-        <w:t xml:space="preserve">(Подпись, дата)                             (И.О.Фамилия)            </w:t>
+        <w:t>(Подпись, дата)                             (</w:t>
+      </w:r>
+      <w:proofErr w:type="spellStart"/>
+      <w:r>
+        <w:rPr>
+          <w:rFonts w:eastAsia="Times New Roman" w:cs="Times New Roman"/>
+          <w:kern w:val="0"/>
+          <w:sz w:val="18"/>
+          <w:szCs w:val="18"/>
+          <w:lang w:bidi="ar-SA"/>
+        </w:rPr>
+        <w:t>И.О.Фамилия</w:t>
+      </w:r>
+      <w:proofErr w:type="spellEnd"/>
+      <w:r>
+        <w:rPr>
+          <w:rFonts w:eastAsia="Times New Roman" w:cs="Times New Roman"/>
+          <w:kern w:val="0"/>
+          <w:sz w:val="18"/>
+          <w:szCs w:val="18"/>
+          <w:lang w:bidi="ar-SA"/>
+        </w:rPr>
+        <w:t xml:space="preserve">)            </w:t>
       </w:r>
     </w:p>
     <w:p>
@@ -1554,7 +1620,7 @@
           <w:sz w:val="28"/>
         </w:rPr>
       </w:pPr>
-      <w:bookmarkStart w:id="0" w:name="_Toc103890619"/>
+      <w:bookmarkStart w:id="0" w:name="_Toc104026248"/>
       <w:r>
         <w:lastRenderedPageBreak/>
         <w:t>РЕФЕРАТ</w:t>
@@ -1686,7 +1752,7 @@
           <w:r>
             <w:fldChar w:fldCharType="separate"/>
           </w:r>
-          <w:hyperlink w:anchor="_Toc103890619" w:history="1">
+          <w:hyperlink w:anchor="_Toc104026248" w:history="1">
             <w:r>
               <w:rPr>
                 <w:rStyle w:val="ab"/>
@@ -1713,7 +1779,7 @@
                 <w:noProof/>
                 <w:webHidden/>
               </w:rPr>
-              <w:instrText xml:space="preserve"> PAGEREF _Toc103890619 \h </w:instrText>
+              <w:instrText xml:space="preserve"> PAGEREF _Toc104026248 \h </w:instrText>
             </w:r>
             <w:r>
               <w:rPr>
@@ -1756,7 +1822,7 @@
               <w:lang w:eastAsia="ru-RU" w:bidi="ar-SA"/>
             </w:rPr>
           </w:pPr>
-          <w:hyperlink w:anchor="_Toc103890620" w:history="1">
+          <w:hyperlink w:anchor="_Toc104026249" w:history="1">
             <w:r>
               <w:rPr>
                 <w:rStyle w:val="ab"/>
@@ -1783,7 +1849,7 @@
                 <w:noProof/>
                 <w:webHidden/>
               </w:rPr>
-              <w:instrText xml:space="preserve"> PAGEREF _Toc103890620 \h </w:instrText>
+              <w:instrText xml:space="preserve"> PAGEREF _Toc104026249 \h </w:instrText>
             </w:r>
             <w:r>
               <w:rPr>
@@ -1826,7 +1892,7 @@
               <w:lang w:eastAsia="ru-RU" w:bidi="ar-SA"/>
             </w:rPr>
           </w:pPr>
-          <w:hyperlink w:anchor="_Toc103890621" w:history="1">
+          <w:hyperlink w:anchor="_Toc104026250" w:history="1">
             <w:r>
               <w:rPr>
                 <w:rStyle w:val="ab"/>
@@ -1853,7 +1919,7 @@
                 <w:noProof/>
                 <w:webHidden/>
               </w:rPr>
-              <w:instrText xml:space="preserve"> PAGEREF _Toc103890621 \h </w:instrText>
+              <w:instrText xml:space="preserve"> PAGEREF _Toc104026250 \h </w:instrText>
             </w:r>
             <w:r>
               <w:rPr>
@@ -1899,7 +1965,7 @@
               <w:lang w:eastAsia="ru-RU" w:bidi="ar-SA"/>
             </w:rPr>
           </w:pPr>
-          <w:hyperlink w:anchor="_Toc103890622" w:history="1">
+          <w:hyperlink w:anchor="_Toc104026251" w:history="1">
             <w:r>
               <w:rPr>
                 <w:rStyle w:val="ab"/>
@@ -1926,7 +1992,7 @@
                 <w:noProof/>
                 <w:webHidden/>
               </w:rPr>
-              <w:instrText xml:space="preserve"> PAGEREF _Toc103890622 \h </w:instrText>
+              <w:instrText xml:space="preserve"> PAGEREF _Toc104026251 \h </w:instrText>
             </w:r>
             <w:r>
               <w:rPr>
@@ -1972,7 +2038,7 @@
               <w:lang w:eastAsia="ru-RU" w:bidi="ar-SA"/>
             </w:rPr>
           </w:pPr>
-          <w:hyperlink w:anchor="_Toc103890623" w:history="1">
+          <w:hyperlink w:anchor="_Toc104026252" w:history="1">
             <w:r>
               <w:rPr>
                 <w:rStyle w:val="ab"/>
@@ -2007,7 +2073,7 @@
                 <w:noProof/>
                 <w:webHidden/>
               </w:rPr>
-              <w:instrText xml:space="preserve"> PAGEREF _Toc103890623 \h </w:instrText>
+              <w:instrText xml:space="preserve"> PAGEREF _Toc104026252 \h </w:instrText>
             </w:r>
             <w:r>
               <w:rPr>
@@ -2053,7 +2119,7 @@
               <w:lang w:eastAsia="ru-RU" w:bidi="ar-SA"/>
             </w:rPr>
           </w:pPr>
-          <w:hyperlink w:anchor="_Toc103890624" w:history="1">
+          <w:hyperlink w:anchor="_Toc104026253" w:history="1">
             <w:r>
               <w:rPr>
                 <w:rStyle w:val="ab"/>
@@ -2080,7 +2146,7 @@
                 <w:noProof/>
                 <w:webHidden/>
               </w:rPr>
-              <w:instrText xml:space="preserve"> PAGEREF _Toc103890624 \h </w:instrText>
+              <w:instrText xml:space="preserve"> PAGEREF _Toc104026253 \h </w:instrText>
             </w:r>
             <w:r>
               <w:rPr>
@@ -2126,7 +2192,7 @@
               <w:lang w:eastAsia="ru-RU" w:bidi="ar-SA"/>
             </w:rPr>
           </w:pPr>
-          <w:hyperlink w:anchor="_Toc103890625" w:history="1">
+          <w:hyperlink w:anchor="_Toc104026254" w:history="1">
             <w:r>
               <w:rPr>
                 <w:rStyle w:val="ab"/>
@@ -2153,7 +2219,7 @@
                 <w:noProof/>
                 <w:webHidden/>
               </w:rPr>
-              <w:instrText xml:space="preserve"> PAGEREF _Toc103890625 \h </w:instrText>
+              <w:instrText xml:space="preserve"> PAGEREF _Toc104026254 \h </w:instrText>
             </w:r>
             <w:r>
               <w:rPr>
@@ -2199,7 +2265,7 @@
               <w:lang w:eastAsia="ru-RU" w:bidi="ar-SA"/>
             </w:rPr>
           </w:pPr>
-          <w:hyperlink w:anchor="_Toc103890626" w:history="1">
+          <w:hyperlink w:anchor="_Toc104026255" w:history="1">
             <w:r>
               <w:rPr>
                 <w:rStyle w:val="ab"/>
@@ -2226,7 +2292,7 @@
                 <w:noProof/>
                 <w:webHidden/>
               </w:rPr>
-              <w:instrText xml:space="preserve"> PAGEREF _Toc103890626 \h </w:instrText>
+              <w:instrText xml:space="preserve"> PAGEREF _Toc104026255 \h </w:instrText>
             </w:r>
             <w:r>
               <w:rPr>
@@ -2272,7 +2338,7 @@
               <w:lang w:eastAsia="ru-RU" w:bidi="ar-SA"/>
             </w:rPr>
           </w:pPr>
-          <w:hyperlink w:anchor="_Toc103890627" w:history="1">
+          <w:hyperlink w:anchor="_Toc104026256" w:history="1">
             <w:r>
               <w:rPr>
                 <w:rStyle w:val="ab"/>
@@ -2299,7 +2365,7 @@
                 <w:noProof/>
                 <w:webHidden/>
               </w:rPr>
-              <w:instrText xml:space="preserve"> PAGEREF _Toc103890627 \h </w:instrText>
+              <w:instrText xml:space="preserve"> PAGEREF _Toc104026256 \h </w:instrText>
             </w:r>
             <w:r>
               <w:rPr>
@@ -2345,7 +2411,7 @@
               <w:lang w:eastAsia="ru-RU" w:bidi="ar-SA"/>
             </w:rPr>
           </w:pPr>
-          <w:hyperlink w:anchor="_Toc103890628" w:history="1">
+          <w:hyperlink w:anchor="_Toc104026257" w:history="1">
             <w:r>
               <w:rPr>
                 <w:rStyle w:val="ab"/>
@@ -2372,7 +2438,7 @@
                 <w:noProof/>
                 <w:webHidden/>
               </w:rPr>
-              <w:instrText xml:space="preserve"> PAGEREF _Toc103890628 \h </w:instrText>
+              <w:instrText xml:space="preserve"> PAGEREF _Toc104026257 \h </w:instrText>
             </w:r>
             <w:r>
               <w:rPr>
@@ -2418,7 +2484,7 @@
               <w:lang w:eastAsia="ru-RU" w:bidi="ar-SA"/>
             </w:rPr>
           </w:pPr>
-          <w:hyperlink w:anchor="_Toc103890629" w:history="1">
+          <w:hyperlink w:anchor="_Toc104026258" w:history="1">
             <w:r>
               <w:rPr>
                 <w:rStyle w:val="ab"/>
@@ -2445,7 +2511,7 @@
                 <w:noProof/>
                 <w:webHidden/>
               </w:rPr>
-              <w:instrText xml:space="preserve"> PAGEREF _Toc103890629 \h </w:instrText>
+              <w:instrText xml:space="preserve"> PAGEREF _Toc104026258 \h </w:instrText>
             </w:r>
             <w:r>
               <w:rPr>
@@ -2491,7 +2557,7 @@
               <w:lang w:eastAsia="ru-RU" w:bidi="ar-SA"/>
             </w:rPr>
           </w:pPr>
-          <w:hyperlink w:anchor="_Toc103890630" w:history="1">
+          <w:hyperlink w:anchor="_Toc104026259" w:history="1">
             <w:r>
               <w:rPr>
                 <w:rStyle w:val="ab"/>
@@ -2518,7 +2584,7 @@
                 <w:noProof/>
                 <w:webHidden/>
               </w:rPr>
-              <w:instrText xml:space="preserve"> PAGEREF _Toc103890630 \h </w:instrText>
+              <w:instrText xml:space="preserve"> PAGEREF _Toc104026259 \h </w:instrText>
             </w:r>
             <w:r>
               <w:rPr>
@@ -2564,7 +2630,7 @@
               <w:lang w:eastAsia="ru-RU" w:bidi="ar-SA"/>
             </w:rPr>
           </w:pPr>
-          <w:hyperlink w:anchor="_Toc103890631" w:history="1">
+          <w:hyperlink w:anchor="_Toc104026260" w:history="1">
             <w:r>
               <w:rPr>
                 <w:rStyle w:val="ab"/>
@@ -2591,7 +2657,7 @@
                 <w:noProof/>
                 <w:webHidden/>
               </w:rPr>
-              <w:instrText xml:space="preserve"> PAGEREF _Toc103890631 \h </w:instrText>
+              <w:instrText xml:space="preserve"> PAGEREF _Toc104026260 \h </w:instrText>
             </w:r>
             <w:r>
               <w:rPr>
@@ -2637,7 +2703,7 @@
               <w:lang w:eastAsia="ru-RU" w:bidi="ar-SA"/>
             </w:rPr>
           </w:pPr>
-          <w:hyperlink w:anchor="_Toc103890632" w:history="1">
+          <w:hyperlink w:anchor="_Toc104026261" w:history="1">
             <w:r>
               <w:rPr>
                 <w:rStyle w:val="ab"/>
@@ -2664,7 +2730,7 @@
                 <w:noProof/>
                 <w:webHidden/>
               </w:rPr>
-              <w:instrText xml:space="preserve"> PAGEREF _Toc103890632 \h </w:instrText>
+              <w:instrText xml:space="preserve"> PAGEREF _Toc104026261 \h </w:instrText>
             </w:r>
             <w:r>
               <w:rPr>
@@ -2710,7 +2776,7 @@
               <w:lang w:eastAsia="ru-RU" w:bidi="ar-SA"/>
             </w:rPr>
           </w:pPr>
-          <w:hyperlink w:anchor="_Toc103890633" w:history="1">
+          <w:hyperlink w:anchor="_Toc104026262" w:history="1">
             <w:r>
               <w:rPr>
                 <w:rStyle w:val="ab"/>
@@ -2737,7 +2803,7 @@
                 <w:noProof/>
                 <w:webHidden/>
               </w:rPr>
-              <w:instrText xml:space="preserve"> PAGEREF _Toc103890633 \h </w:instrText>
+              <w:instrText xml:space="preserve"> PAGEREF _Toc104026262 \h </w:instrText>
             </w:r>
             <w:r>
               <w:rPr>
@@ -2780,13 +2846,21 @@
               <w:lang w:eastAsia="ru-RU" w:bidi="ar-SA"/>
             </w:rPr>
           </w:pPr>
-          <w:hyperlink w:anchor="_Toc103890634" w:history="1">
+          <w:hyperlink w:anchor="_Toc104026263" w:history="1">
             <w:r>
               <w:rPr>
                 <w:rStyle w:val="ab"/>
                 <w:noProof/>
-              </w:rPr>
-              <w:t>4 Исследовательский раздел</w:t>
+                <w:lang w:val="en-US"/>
+              </w:rPr>
+              <w:t>3</w:t>
+            </w:r>
+            <w:r>
+              <w:rPr>
+                <w:rStyle w:val="ab"/>
+                <w:noProof/>
+              </w:rPr>
+              <w:t xml:space="preserve"> Технологический раздел</w:t>
             </w:r>
             <w:r>
               <w:rPr>
@@ -2807,7 +2881,7 @@
                 <w:noProof/>
                 <w:webHidden/>
               </w:rPr>
-              <w:instrText xml:space="preserve"> PAGEREF _Toc103890634 \h </w:instrText>
+              <w:instrText xml:space="preserve"> PAGEREF _Toc104026263 \h </w:instrText>
             </w:r>
             <w:r>
               <w:rPr>
@@ -2828,6 +2902,76 @@
                 <w:webHidden/>
               </w:rPr>
               <w:t>20</w:t>
+            </w:r>
+            <w:r>
+              <w:rPr>
+                <w:noProof/>
+                <w:webHidden/>
+              </w:rPr>
+              <w:fldChar w:fldCharType="end"/>
+            </w:r>
+          </w:hyperlink>
+        </w:p>
+        <w:p>
+          <w:pPr>
+            <w:pStyle w:val="12"/>
+            <w:rPr>
+              <w:rFonts w:asciiTheme="minorHAnsi" w:eastAsiaTheme="minorEastAsia" w:hAnsiTheme="minorHAnsi" w:cstheme="minorBidi"/>
+              <w:noProof/>
+              <w:kern w:val="0"/>
+              <w:sz w:val="22"/>
+              <w:szCs w:val="22"/>
+              <w:lang w:eastAsia="ru-RU" w:bidi="ar-SA"/>
+            </w:rPr>
+          </w:pPr>
+          <w:hyperlink w:anchor="_Toc104026264" w:history="1">
+            <w:r>
+              <w:rPr>
+                <w:rStyle w:val="ab"/>
+                <w:noProof/>
+              </w:rPr>
+              <w:t>4 Исследовательский раздел</w:t>
+            </w:r>
+            <w:r>
+              <w:rPr>
+                <w:noProof/>
+                <w:webHidden/>
+              </w:rPr>
+              <w:tab/>
+            </w:r>
+            <w:r>
+              <w:rPr>
+                <w:noProof/>
+                <w:webHidden/>
+              </w:rPr>
+              <w:fldChar w:fldCharType="begin"/>
+            </w:r>
+            <w:r>
+              <w:rPr>
+                <w:noProof/>
+                <w:webHidden/>
+              </w:rPr>
+              <w:instrText xml:space="preserve"> PAGEREF _Toc104026264 \h </w:instrText>
+            </w:r>
+            <w:r>
+              <w:rPr>
+                <w:noProof/>
+                <w:webHidden/>
+              </w:rPr>
+            </w:r>
+            <w:r>
+              <w:rPr>
+                <w:noProof/>
+                <w:webHidden/>
+              </w:rPr>
+              <w:fldChar w:fldCharType="separate"/>
+            </w:r>
+            <w:r>
+              <w:rPr>
+                <w:noProof/>
+                <w:webHidden/>
+              </w:rPr>
+              <w:t>21</w:t>
             </w:r>
             <w:r>
               <w:rPr>
@@ -2853,7 +2997,7 @@
               <w:lang w:eastAsia="ru-RU" w:bidi="ar-SA"/>
             </w:rPr>
           </w:pPr>
-          <w:hyperlink w:anchor="_Toc103890635" w:history="1">
+          <w:hyperlink w:anchor="_Toc104026265" w:history="1">
             <w:r>
               <w:rPr>
                 <w:rStyle w:val="ab"/>
@@ -2880,7 +3024,7 @@
                 <w:noProof/>
                 <w:webHidden/>
               </w:rPr>
-              <w:instrText xml:space="preserve"> PAGEREF _Toc103890635 \h </w:instrText>
+              <w:instrText xml:space="preserve"> PAGEREF _Toc104026265 \h </w:instrText>
             </w:r>
             <w:r>
               <w:rPr>
@@ -2900,7 +3044,7 @@
                 <w:noProof/>
                 <w:webHidden/>
               </w:rPr>
-              <w:t>20</w:t>
+              <w:t>21</w:t>
             </w:r>
             <w:r>
               <w:rPr>
@@ -2926,7 +3070,7 @@
               <w:lang w:eastAsia="ru-RU" w:bidi="ar-SA"/>
             </w:rPr>
           </w:pPr>
-          <w:hyperlink w:anchor="_Toc103890636" w:history="1">
+          <w:hyperlink w:anchor="_Toc104026266" w:history="1">
             <w:r>
               <w:rPr>
                 <w:rStyle w:val="ab"/>
@@ -2953,7 +3097,7 @@
                 <w:noProof/>
                 <w:webHidden/>
               </w:rPr>
-              <w:instrText xml:space="preserve"> PAGEREF _Toc103890636 \h </w:instrText>
+              <w:instrText xml:space="preserve"> PAGEREF _Toc104026266 \h </w:instrText>
             </w:r>
             <w:r>
               <w:rPr>
@@ -2973,7 +3117,7 @@
                 <w:noProof/>
                 <w:webHidden/>
               </w:rPr>
-              <w:t>21</w:t>
+              <w:t>22</w:t>
             </w:r>
             <w:r>
               <w:rPr>
@@ -2999,7 +3143,7 @@
               <w:lang w:eastAsia="ru-RU" w:bidi="ar-SA"/>
             </w:rPr>
           </w:pPr>
-          <w:hyperlink w:anchor="_Toc103890637" w:history="1">
+          <w:hyperlink w:anchor="_Toc104026267" w:history="1">
             <w:r>
               <w:rPr>
                 <w:rStyle w:val="ab"/>
@@ -3026,7 +3170,7 @@
                 <w:noProof/>
                 <w:webHidden/>
               </w:rPr>
-              <w:instrText xml:space="preserve"> PAGEREF _Toc103890637 \h </w:instrText>
+              <w:instrText xml:space="preserve"> PAGEREF _Toc104026267 \h </w:instrText>
             </w:r>
             <w:r>
               <w:rPr>
@@ -3046,7 +3190,7 @@
                 <w:noProof/>
                 <w:webHidden/>
               </w:rPr>
-              <w:t>22</w:t>
+              <w:t>24</w:t>
             </w:r>
             <w:r>
               <w:rPr>
@@ -3069,7 +3213,7 @@
               <w:lang w:eastAsia="ru-RU" w:bidi="ar-SA"/>
             </w:rPr>
           </w:pPr>
-          <w:hyperlink w:anchor="_Toc103890638" w:history="1">
+          <w:hyperlink w:anchor="_Toc104026268" w:history="1">
             <w:r>
               <w:rPr>
                 <w:rStyle w:val="ab"/>
@@ -3096,7 +3240,7 @@
                 <w:noProof/>
                 <w:webHidden/>
               </w:rPr>
-              <w:instrText xml:space="preserve"> PAGEREF _Toc103890638 \h </w:instrText>
+              <w:instrText xml:space="preserve"> PAGEREF _Toc104026268 \h </w:instrText>
             </w:r>
             <w:r>
               <w:rPr>
@@ -3116,7 +3260,7 @@
                 <w:noProof/>
                 <w:webHidden/>
               </w:rPr>
-              <w:t>23</w:t>
+              <w:t>25</w:t>
             </w:r>
             <w:r>
               <w:rPr>
@@ -3139,7 +3283,7 @@
               <w:lang w:eastAsia="ru-RU" w:bidi="ar-SA"/>
             </w:rPr>
           </w:pPr>
-          <w:hyperlink w:anchor="_Toc103890639" w:history="1">
+          <w:hyperlink w:anchor="_Toc104026269" w:history="1">
             <w:r>
               <w:rPr>
                 <w:rStyle w:val="ab"/>
@@ -3166,7 +3310,7 @@
                 <w:noProof/>
                 <w:webHidden/>
               </w:rPr>
-              <w:instrText xml:space="preserve"> PAGEREF _Toc103890639 \h </w:instrText>
+              <w:instrText xml:space="preserve"> PAGEREF _Toc104026269 \h </w:instrText>
             </w:r>
             <w:r>
               <w:rPr>
@@ -3186,7 +3330,7 @@
                 <w:noProof/>
                 <w:webHidden/>
               </w:rPr>
-              <w:t>24</w:t>
+              <w:t>26</w:t>
             </w:r>
             <w:r>
               <w:rPr>
@@ -3285,7 +3429,31 @@
         <w:t>М</w:t>
       </w:r>
       <w:r>
-        <w:t>ассивно-параллельная архитектура (massive parallel processing, MPP</w:t>
+        <w:t>ассивно-параллельная архитектура (</w:t>
+      </w:r>
+      <w:proofErr w:type="spellStart"/>
+      <w:r>
+        <w:t>massive</w:t>
+      </w:r>
+      <w:proofErr w:type="spellEnd"/>
+      <w:r>
+        <w:t xml:space="preserve"> </w:t>
+      </w:r>
+      <w:proofErr w:type="spellStart"/>
+      <w:r>
+        <w:t>parallel</w:t>
+      </w:r>
+      <w:proofErr w:type="spellEnd"/>
+      <w:r>
+        <w:t xml:space="preserve"> </w:t>
+      </w:r>
+      <w:proofErr w:type="spellStart"/>
+      <w:r>
+        <w:t>processing</w:t>
+      </w:r>
+      <w:proofErr w:type="spellEnd"/>
+      <w:r>
+        <w:t>, MPP</w:t>
       </w:r>
       <w:r>
         <w:t xml:space="preserve">) </w:t>
@@ -3310,7 +3478,7 @@
       <w:pPr>
         <w:pStyle w:val="1"/>
       </w:pPr>
-      <w:bookmarkStart w:id="1" w:name="_Toc103890620"/>
+      <w:bookmarkStart w:id="1" w:name="_Toc104026249"/>
       <w:r>
         <w:lastRenderedPageBreak/>
         <w:t>Введение</w:t>
@@ -3664,7 +3832,15 @@
     </w:p>
     <w:p>
       <w:r>
-        <w:t>Целью данной работы является разработка и реализация метода параллельного выполнения запросов к СУБД PostgreSQL в пределах одного соединения. Для достижения поставленной цели необходимо решить следующие задачи:</w:t>
+        <w:t xml:space="preserve">Целью данной работы является разработка и реализация метода параллельного выполнения запросов к СУБД </w:t>
+      </w:r>
+      <w:proofErr w:type="spellStart"/>
+      <w:r>
+        <w:t>PostgreSQL</w:t>
+      </w:r>
+      <w:proofErr w:type="spellEnd"/>
+      <w:r>
+        <w:t xml:space="preserve"> в пределах одного соединения. Для достижения поставленной цели необходимо решить следующие задачи:</w:t>
       </w:r>
     </w:p>
     <w:p>
@@ -3694,7 +3870,15 @@
         <w:t>Разработать</w:t>
       </w:r>
       <w:r>
-        <w:t xml:space="preserve"> метод параллельного выполнения запросов к СУБД PostgreSQL в пределах одного соединения;</w:t>
+        <w:t xml:space="preserve"> метод параллельного выполнения запросов к СУБД </w:t>
+      </w:r>
+      <w:proofErr w:type="spellStart"/>
+      <w:r>
+        <w:t>PostgreSQL</w:t>
+      </w:r>
+      <w:proofErr w:type="spellEnd"/>
+      <w:r>
+        <w:t xml:space="preserve"> в пределах одного соединения;</w:t>
       </w:r>
     </w:p>
     <w:p>
@@ -3721,7 +3905,15 @@
         <w:t>ь</w:t>
       </w:r>
       <w:r>
-        <w:t xml:space="preserve"> для СУБД PostgreSQL;</w:t>
+        <w:t xml:space="preserve"> для СУБД </w:t>
+      </w:r>
+      <w:proofErr w:type="spellStart"/>
+      <w:r>
+        <w:t>PostgreSQL</w:t>
+      </w:r>
+      <w:proofErr w:type="spellEnd"/>
+      <w:r>
+        <w:t>;</w:t>
       </w:r>
     </w:p>
     <w:p>
@@ -3746,7 +3938,15 @@
         <w:t>ый</w:t>
       </w:r>
       <w:r>
-        <w:t xml:space="preserve"> анализ стандартного метода обработки запросов к СУБД PostgreSQL с реализуемым методом.</w:t>
+        <w:t xml:space="preserve"> анализ стандартного метода обработки запросов к СУБД </w:t>
+      </w:r>
+      <w:proofErr w:type="spellStart"/>
+      <w:r>
+        <w:t>PostgreSQL</w:t>
+      </w:r>
+      <w:proofErr w:type="spellEnd"/>
+      <w:r>
+        <w:t xml:space="preserve"> с реализуемым методом.</w:t>
       </w:r>
       <w:r>
         <w:br w:type="page"/>
@@ -3756,7 +3956,7 @@
       <w:pPr>
         <w:pStyle w:val="1"/>
       </w:pPr>
-      <w:bookmarkStart w:id="2" w:name="_Toc103890621"/>
+      <w:bookmarkStart w:id="2" w:name="_Toc104026250"/>
       <w:r>
         <w:lastRenderedPageBreak/>
         <w:t>1</w:t>
@@ -3971,7 +4171,7 @@
           <w:szCs w:val="28"/>
         </w:rPr>
       </w:pPr>
-      <w:bookmarkStart w:id="3" w:name="_Toc103890622"/>
+      <w:bookmarkStart w:id="3" w:name="_Toc104026251"/>
       <w:r>
         <w:rPr>
           <w:szCs w:val="28"/>
@@ -4011,7 +4211,21 @@
         <w:rPr>
           <w:szCs w:val="28"/>
         </w:rPr>
-        <w:t xml:space="preserve"> составленный компанией «DB-Engines» по состоянию на </w:t>
+        <w:t xml:space="preserve"> составленный компанией «DB-</w:t>
+      </w:r>
+      <w:proofErr w:type="spellStart"/>
+      <w:r>
+        <w:rPr>
+          <w:szCs w:val="28"/>
+        </w:rPr>
+        <w:t>Engines</w:t>
+      </w:r>
+      <w:proofErr w:type="spellEnd"/>
+      <w:r>
+        <w:rPr>
+          <w:szCs w:val="28"/>
+        </w:rPr>
+        <w:t xml:space="preserve">» по состоянию на </w:t>
       </w:r>
       <w:r>
         <w:rPr>
@@ -4934,15 +5148,33 @@
           <w:sz w:val="28"/>
           <w:szCs w:val="28"/>
         </w:rPr>
-        <w:t xml:space="preserve"> СУБД Pos</w:t>
-      </w:r>
+        <w:t xml:space="preserve"> СУБД </w:t>
+      </w:r>
+      <w:proofErr w:type="spellStart"/>
       <w:r>
         <w:rPr>
           <w:rFonts w:ascii="Times New Roman" w:hAnsi="Times New Roman"/>
           <w:sz w:val="28"/>
           <w:szCs w:val="28"/>
         </w:rPr>
-        <w:t>tgreSQL 1</w:t>
+        <w:t>Pos</w:t>
+      </w:r>
+      <w:r>
+        <w:rPr>
+          <w:rFonts w:ascii="Times New Roman" w:hAnsi="Times New Roman"/>
+          <w:sz w:val="28"/>
+          <w:szCs w:val="28"/>
+        </w:rPr>
+        <w:t>tgreSQL</w:t>
+      </w:r>
+      <w:proofErr w:type="spellEnd"/>
+      <w:r>
+        <w:rPr>
+          <w:rFonts w:ascii="Times New Roman" w:hAnsi="Times New Roman"/>
+          <w:sz w:val="28"/>
+          <w:szCs w:val="28"/>
+        </w:rPr>
+        <w:t xml:space="preserve"> 1</w:t>
       </w:r>
       <w:r>
         <w:rPr>
@@ -5090,7 +5322,7 @@
       <w:pPr>
         <w:pStyle w:val="2"/>
       </w:pPr>
-      <w:bookmarkStart w:id="4" w:name="_Toc103890623"/>
+      <w:bookmarkStart w:id="4" w:name="_Toc104026252"/>
       <w:r>
         <w:lastRenderedPageBreak/>
         <w:t>1.2</w:t>
@@ -5263,7 +5495,7 @@
       <w:pPr>
         <w:pStyle w:val="3"/>
       </w:pPr>
-      <w:bookmarkStart w:id="5" w:name="_Toc103890624"/>
+      <w:bookmarkStart w:id="5" w:name="_Toc104026253"/>
       <w:r>
         <w:t xml:space="preserve">1.2.1 </w:t>
       </w:r>
@@ -5322,7 +5554,7 @@
       <w:pPr>
         <w:pStyle w:val="3"/>
       </w:pPr>
-      <w:bookmarkStart w:id="6" w:name="_Toc103890625"/>
+      <w:bookmarkStart w:id="6" w:name="_Toc104026254"/>
       <w:r>
         <w:lastRenderedPageBreak/>
         <w:t>1.2.2 Серверная часть</w:t>
@@ -5446,7 +5678,7 @@
       <w:pPr>
         <w:pStyle w:val="3"/>
       </w:pPr>
-      <w:bookmarkStart w:id="7" w:name="_Toc103890626"/>
+      <w:bookmarkStart w:id="7" w:name="_Toc104026255"/>
       <w:r>
         <w:t xml:space="preserve">1.2.3 </w:t>
       </w:r>
@@ -5541,7 +5773,7 @@
       <w:pPr>
         <w:pStyle w:val="2"/>
       </w:pPr>
-      <w:bookmarkStart w:id="8" w:name="_Toc103890627"/>
+      <w:bookmarkStart w:id="8" w:name="_Toc104026256"/>
       <w:r>
         <w:t>1.3</w:t>
       </w:r>
@@ -5555,9 +5787,14 @@
         <w:t>е</w:t>
       </w:r>
       <w:r>
-        <w:t xml:space="preserve"> в PostgreSQL</w:t>
+        <w:t xml:space="preserve"> в </w:t>
+      </w:r>
+      <w:proofErr w:type="spellStart"/>
+      <w:r>
+        <w:t>PostgreSQL</w:t>
       </w:r>
       <w:bookmarkEnd w:id="8"/>
+      <w:proofErr w:type="spellEnd"/>
     </w:p>
     <w:p>
       <w:pPr>
@@ -5611,29 +5848,86 @@
           <w:rFonts w:ascii="Times New Roman" w:hAnsi="Times New Roman"/>
           <w:szCs w:val="28"/>
         </w:rPr>
-        <w:t>Каждое соединение представляется объектом PGconn, который можно получить от функций PQcon</w:t>
-      </w:r>
+        <w:t xml:space="preserve">Каждое соединение представляется объектом </w:t>
+      </w:r>
+      <w:proofErr w:type="spellStart"/>
       <w:r>
         <w:rPr>
           <w:rFonts w:ascii="Times New Roman" w:hAnsi="Times New Roman"/>
           <w:szCs w:val="28"/>
         </w:rPr>
-        <w:t>nectdb, PQconnectdbParams или P</w:t>
-      </w:r>
+        <w:t>PGconn</w:t>
+      </w:r>
+      <w:proofErr w:type="spellEnd"/>
       <w:r>
         <w:rPr>
           <w:rFonts w:ascii="Times New Roman" w:hAnsi="Times New Roman"/>
           <w:szCs w:val="28"/>
+        </w:rPr>
+        <w:t xml:space="preserve">, который можно получить от функций </w:t>
+      </w:r>
+      <w:proofErr w:type="spellStart"/>
+      <w:r>
+        <w:rPr>
+          <w:rFonts w:ascii="Times New Roman" w:hAnsi="Times New Roman"/>
+          <w:szCs w:val="28"/>
+        </w:rPr>
+        <w:t>PQcon</w:t>
+      </w:r>
+      <w:r>
+        <w:rPr>
+          <w:rFonts w:ascii="Times New Roman" w:hAnsi="Times New Roman"/>
+          <w:szCs w:val="28"/>
+        </w:rPr>
+        <w:t>nectdb</w:t>
+      </w:r>
+      <w:proofErr w:type="spellEnd"/>
+      <w:r>
+        <w:rPr>
+          <w:rFonts w:ascii="Times New Roman" w:hAnsi="Times New Roman"/>
+          <w:szCs w:val="28"/>
+        </w:rPr>
+        <w:t xml:space="preserve">, </w:t>
+      </w:r>
+      <w:proofErr w:type="spellStart"/>
+      <w:r>
+        <w:rPr>
+          <w:rFonts w:ascii="Times New Roman" w:hAnsi="Times New Roman"/>
+          <w:szCs w:val="28"/>
+        </w:rPr>
+        <w:t>PQconnectdbParams</w:t>
+      </w:r>
+      <w:proofErr w:type="spellEnd"/>
+      <w:r>
+        <w:rPr>
+          <w:rFonts w:ascii="Times New Roman" w:hAnsi="Times New Roman"/>
+          <w:szCs w:val="28"/>
+        </w:rPr>
+        <w:t xml:space="preserve"> или P</w:t>
+      </w:r>
+      <w:r>
+        <w:rPr>
+          <w:rFonts w:ascii="Times New Roman" w:hAnsi="Times New Roman"/>
+          <w:szCs w:val="28"/>
           <w:lang w:val="en-US"/>
         </w:rPr>
         <w:t>Q</w:t>
       </w:r>
+      <w:proofErr w:type="spellStart"/>
       <w:r>
         <w:rPr>
           <w:rFonts w:ascii="Times New Roman" w:hAnsi="Times New Roman"/>
           <w:szCs w:val="28"/>
         </w:rPr>
-        <w:t>setdbLogin.</w:t>
+        <w:t>setdbLogin</w:t>
+      </w:r>
+      <w:proofErr w:type="spellEnd"/>
+      <w:r>
+        <w:rPr>
+          <w:rFonts w:ascii="Times New Roman" w:hAnsi="Times New Roman"/>
+          <w:szCs w:val="28"/>
+        </w:rPr>
+        <w:t>.</w:t>
       </w:r>
     </w:p>
     <w:p>
@@ -5652,7 +5946,54 @@
           <w:szCs w:val="28"/>
         </w:rPr>
         <w:tab/>
-        <w:t>PostgreSQL содержит инструменты для реализации многопоточности. Один из них — библиотека libpq, которая по умолчанию поддерживает повторные вызовы. Однако при многопоточности существует ограничение: «два потока не должны пытаться одновременно работать с одним объектом PGconn. В частности, не допускается параллельное выполнение команд из разных потоков чер</w:t>
+      </w:r>
+      <w:proofErr w:type="spellStart"/>
+      <w:r>
+        <w:rPr>
+          <w:rFonts w:ascii="Times New Roman" w:hAnsi="Times New Roman"/>
+          <w:szCs w:val="28"/>
+        </w:rPr>
+        <w:t>PostgreSQL</w:t>
+      </w:r>
+      <w:proofErr w:type="spellEnd"/>
+      <w:r>
+        <w:rPr>
+          <w:rFonts w:ascii="Times New Roman" w:hAnsi="Times New Roman"/>
+          <w:szCs w:val="28"/>
+        </w:rPr>
+        <w:t xml:space="preserve"> содержит инструменты для реализации многопоточности. Один из них — библиотека </w:t>
+      </w:r>
+      <w:proofErr w:type="spellStart"/>
+      <w:r>
+        <w:rPr>
+          <w:rFonts w:ascii="Times New Roman" w:hAnsi="Times New Roman"/>
+          <w:szCs w:val="28"/>
+        </w:rPr>
+        <w:t>libpq</w:t>
+      </w:r>
+      <w:proofErr w:type="spellEnd"/>
+      <w:r>
+        <w:rPr>
+          <w:rFonts w:ascii="Times New Roman" w:hAnsi="Times New Roman"/>
+          <w:szCs w:val="28"/>
+        </w:rPr>
+        <w:t xml:space="preserve">, которая по умолчанию поддерживает повторные вызовы. Однако при многопоточности существует ограничение: «два потока не должны пытаться одновременно работать с одним объектом </w:t>
+      </w:r>
+      <w:proofErr w:type="spellStart"/>
+      <w:r>
+        <w:rPr>
+          <w:rFonts w:ascii="Times New Roman" w:hAnsi="Times New Roman"/>
+          <w:szCs w:val="28"/>
+        </w:rPr>
+        <w:t>PGconn</w:t>
+      </w:r>
+      <w:proofErr w:type="spellEnd"/>
+      <w:r>
+        <w:rPr>
+          <w:rFonts w:ascii="Times New Roman" w:hAnsi="Times New Roman"/>
+          <w:szCs w:val="28"/>
+        </w:rPr>
+        <w:t>. В частности, не допускается параллельное выполнение команд из разных потоков чер</w:t>
       </w:r>
       <w:r>
         <w:rPr>
@@ -5705,7 +6046,7 @@
       <w:pPr>
         <w:pStyle w:val="2"/>
       </w:pPr>
-      <w:bookmarkStart w:id="9" w:name="_Toc103890628"/>
+      <w:bookmarkStart w:id="9" w:name="_Toc104026257"/>
       <w:r>
         <w:t>1.4</w:t>
       </w:r>
@@ -5967,8 +6308,13 @@
         <w:t>величение</w:t>
       </w:r>
       <w:r>
-        <w:t xml:space="preserve"> конкуренции при обращении множества процессов к ресурсам PostgreSQL</w:t>
-      </w:r>
+        <w:t xml:space="preserve"> конкуренции при обращении множества процессов к ресурсам </w:t>
+      </w:r>
+      <w:proofErr w:type="spellStart"/>
+      <w:r>
+        <w:t>PostgreSQL</w:t>
+      </w:r>
+      <w:proofErr w:type="spellEnd"/>
       <w:r>
         <w:t xml:space="preserve"> </w:t>
       </w:r>
@@ -6022,7 +6368,7 @@
           <w:lang w:eastAsia="en-US" w:bidi="ar-SA"/>
         </w:rPr>
       </w:pPr>
-      <w:bookmarkStart w:id="10" w:name="_Toc103890629"/>
+      <w:bookmarkStart w:id="10" w:name="_Toc104026258"/>
       <w:r>
         <w:lastRenderedPageBreak/>
         <w:t>1.</w:t>
@@ -6042,7 +6388,7 @@
       <w:pPr>
         <w:pStyle w:val="3"/>
       </w:pPr>
-      <w:bookmarkStart w:id="11" w:name="_Toc103890630"/>
+      <w:bookmarkStart w:id="11" w:name="_Toc104026259"/>
       <w:r>
         <w:t>1.5</w:t>
       </w:r>
@@ -6085,7 +6431,39 @@
     </w:p>
     <w:p>
       <w:r>
-        <w:t>В PostgreSQL отсутствует встроенный пул соединений [9], однако допускается использование внешнего. Внешний пул может быть разработан с помощью средств библиотеки libpq или подключен в качестве дополнительной службы (pgbouncer или pgpool).</w:t>
+        <w:t xml:space="preserve">В </w:t>
+      </w:r>
+      <w:proofErr w:type="spellStart"/>
+      <w:r>
+        <w:t>PostgreSQL</w:t>
+      </w:r>
+      <w:proofErr w:type="spellEnd"/>
+      <w:r>
+        <w:t xml:space="preserve"> отсутствует встроенный пул соединений [9], однако допускается использование внешнего. Внешний пул может быть разработан с помощью средств библиотеки </w:t>
+      </w:r>
+      <w:proofErr w:type="spellStart"/>
+      <w:r>
+        <w:t>libpq</w:t>
+      </w:r>
+      <w:proofErr w:type="spellEnd"/>
+      <w:r>
+        <w:t xml:space="preserve"> или подключен в качестве дополнительной службы (</w:t>
+      </w:r>
+      <w:proofErr w:type="spellStart"/>
+      <w:r>
+        <w:t>pgbouncer</w:t>
+      </w:r>
+      <w:proofErr w:type="spellEnd"/>
+      <w:r>
+        <w:t xml:space="preserve"> или </w:t>
+      </w:r>
+      <w:proofErr w:type="spellStart"/>
+      <w:r>
+        <w:t>pgpool</w:t>
+      </w:r>
+      <w:proofErr w:type="spellEnd"/>
+      <w:r>
+        <w:t>).</w:t>
       </w:r>
     </w:p>
     <w:p/>
@@ -6111,12 +6489,14 @@
       <w:r>
         <w:t xml:space="preserve">Пул на основе </w:t>
       </w:r>
+      <w:proofErr w:type="spellStart"/>
       <w:r>
         <w:rPr>
           <w:lang w:val="en-US"/>
         </w:rPr>
         <w:t>libpq</w:t>
       </w:r>
+      <w:proofErr w:type="spellEnd"/>
     </w:p>
     <w:p>
       <w:r>
@@ -6263,8 +6643,13 @@
         </w:rPr>
         <w:t>GB</w:t>
       </w:r>
-      <w:r>
-        <w:t xml:space="preserve">ouncer и </w:t>
+      <w:proofErr w:type="spellStart"/>
+      <w:r>
+        <w:t>ouncer</w:t>
+      </w:r>
+      <w:proofErr w:type="spellEnd"/>
+      <w:r>
+        <w:t xml:space="preserve"> и </w:t>
       </w:r>
       <w:r>
         <w:rPr>
@@ -6272,8 +6657,13 @@
         </w:rPr>
         <w:t>PGP</w:t>
       </w:r>
-      <w:r>
-        <w:t>ool — дополнительные службы, которые можно включить отдельно для конкретного сервера БД. Их работа основана на оптимизации процесса подключения: многократное использование соединени</w:t>
+      <w:proofErr w:type="spellStart"/>
+      <w:r>
+        <w:t>ool</w:t>
+      </w:r>
+      <w:proofErr w:type="spellEnd"/>
+      <w:r>
+        <w:t xml:space="preserve"> — дополнительные службы, которые можно включить отдельно для конкретного сервера БД. Их работа основана на оптимизации процесса подключения: многократное использование соединени</w:t>
       </w:r>
       <w:r>
         <w:t>й</w:t>
@@ -6393,8 +6783,13 @@
     <w:p/>
     <w:p>
       <w:r>
-        <w:t>Вместо создания соединений с Postgre</w:t>
-      </w:r>
+        <w:t xml:space="preserve">Вместо создания соединений с </w:t>
+      </w:r>
+      <w:proofErr w:type="spellStart"/>
+      <w:r>
+        <w:t>Postgre</w:t>
+      </w:r>
+      <w:proofErr w:type="spellEnd"/>
       <w:r>
         <w:rPr>
           <w:lang w:val="en-US"/>
@@ -6416,8 +6811,13 @@
         </w:rPr>
         <w:t>G</w:t>
       </w:r>
-      <w:r>
-        <w:t>Bouncer/P</w:t>
+      <w:proofErr w:type="spellStart"/>
+      <w:r>
+        <w:t>Bouncer</w:t>
+      </w:r>
+      <w:proofErr w:type="spellEnd"/>
+      <w:r>
+        <w:t>/P</w:t>
       </w:r>
       <w:r>
         <w:rPr>
@@ -6679,8 +7079,13 @@
       <w:r>
         <w:t xml:space="preserve">коммерческой системе </w:t>
       </w:r>
-      <w:r>
-        <w:t>Postgres Pro Enterprise</w:t>
+      <w:proofErr w:type="spellStart"/>
+      <w:r>
+        <w:t>Postgres</w:t>
+      </w:r>
+      <w:proofErr w:type="spellEnd"/>
+      <w:r>
+        <w:t xml:space="preserve"> Pro Enterprise</w:t>
       </w:r>
       <w:r>
         <w:t>. Э</w:t>
@@ -6692,8 +7097,29 @@
         <w:t>СУБД</w:t>
       </w:r>
       <w:r>
-        <w:t>, разработанная Postgres Professional в рамках проекта Postgres Pro на основе PostgreSQL</w:t>
-      </w:r>
+        <w:t xml:space="preserve">, разработанная </w:t>
+      </w:r>
+      <w:proofErr w:type="spellStart"/>
+      <w:r>
+        <w:t>Postgres</w:t>
+      </w:r>
+      <w:proofErr w:type="spellEnd"/>
+      <w:r>
+        <w:t xml:space="preserve"> Professional в рамках проекта </w:t>
+      </w:r>
+      <w:proofErr w:type="spellStart"/>
+      <w:r>
+        <w:t>Postgres</w:t>
+      </w:r>
+      <w:proofErr w:type="spellEnd"/>
+      <w:r>
+        <w:t xml:space="preserve"> Pro на основе </w:t>
+      </w:r>
+      <w:proofErr w:type="spellStart"/>
+      <w:r>
+        <w:t>PostgreSQL</w:t>
+      </w:r>
+      <w:proofErr w:type="spellEnd"/>
       <w:r>
         <w:t xml:space="preserve"> </w:t>
       </w:r>
@@ -7026,7 +7452,7 @@
       <w:pPr>
         <w:pStyle w:val="3"/>
       </w:pPr>
-      <w:bookmarkStart w:id="13" w:name="_Toc103890631"/>
+      <w:bookmarkStart w:id="13" w:name="_Toc104026260"/>
       <w:r>
         <w:t>1.5</w:t>
       </w:r>
@@ -7271,12 +7697,14 @@
       <w:r>
         <w:t>(</w:t>
       </w:r>
+      <w:proofErr w:type="spellStart"/>
       <w:r>
         <w:t>c</w:t>
       </w:r>
       <w:r>
         <w:t>бор</w:t>
       </w:r>
+      <w:proofErr w:type="spellEnd"/>
       <w:r>
         <w:t>)</w:t>
       </w:r>
@@ -7304,10 +7732,18 @@
         <w:t>Merge</w:t>
       </w:r>
       <w:r>
-        <w:t>(c</w:t>
-      </w:r>
-      <w:r>
-        <w:t xml:space="preserve">бор со слиянием) </w:t>
+        <w:t>(</w:t>
+      </w:r>
+      <w:proofErr w:type="spellStart"/>
+      <w:r>
+        <w:t>c</w:t>
+      </w:r>
+      <w:r>
+        <w:t>бор</w:t>
+      </w:r>
+      <w:proofErr w:type="spellEnd"/>
+      <w:r>
+        <w:t xml:space="preserve"> со слиянием) </w:t>
       </w:r>
       <w:r>
         <w:t xml:space="preserve">[9]. </w:t>
@@ -7666,7 +8102,7 @@
       <w:pPr>
         <w:pStyle w:val="3"/>
       </w:pPr>
-      <w:bookmarkStart w:id="14" w:name="_Toc103890632"/>
+      <w:bookmarkStart w:id="14" w:name="_Toc104026261"/>
       <w:r>
         <w:t>1.5</w:t>
       </w:r>
@@ -7885,7 +8321,7 @@
       <w:pPr>
         <w:pStyle w:val="2"/>
       </w:pPr>
-      <w:bookmarkStart w:id="15" w:name="_Toc103890633"/>
+      <w:bookmarkStart w:id="15" w:name="_Toc104026262"/>
       <w:r>
         <w:t xml:space="preserve">1.6 </w:t>
       </w:r>
@@ -8051,12 +8487,536 @@
       <w:pPr>
         <w:pStyle w:val="1"/>
       </w:pPr>
-      <w:bookmarkStart w:id="16" w:name="_Toc103890634"/>
+      <w:bookmarkStart w:id="16" w:name="_Toc104026263"/>
+      <w:r>
+        <w:rPr>
+          <w:lang w:val="en-US"/>
+        </w:rPr>
+        <w:lastRenderedPageBreak/>
+        <w:t>3</w:t>
+      </w:r>
+      <w:r>
+        <w:t xml:space="preserve"> Технологический раздел</w:t>
+      </w:r>
+      <w:bookmarkEnd w:id="16"/>
+    </w:p>
+    <w:p>
+      <w:pPr>
+        <w:rPr>
+          <w:lang w:eastAsia="en-US" w:bidi="ar-SA"/>
+        </w:rPr>
+      </w:pPr>
+    </w:p>
+    <w:tbl>
+      <w:tblPr>
+        <w:tblStyle w:val="13"/>
+        <w:tblW w:w="0" w:type="auto"/>
+        <w:tblLook w:val="04A0" w:firstRow="1" w:lastRow="0" w:firstColumn="1" w:lastColumn="0" w:noHBand="0" w:noVBand="1"/>
+      </w:tblPr>
+      <w:tblGrid>
+        <w:gridCol w:w="2715"/>
+        <w:gridCol w:w="3039"/>
+        <w:gridCol w:w="2387"/>
+      </w:tblGrid>
+      <w:tr>
+        <w:trPr>
+          <w:cnfStyle w:val="100000000000" w:firstRow="1" w:lastRow="0" w:firstColumn="0" w:lastColumn="0" w:oddVBand="0" w:evenVBand="0" w:oddHBand="0" w:evenHBand="0" w:firstRowFirstColumn="0" w:firstRowLastColumn="0" w:lastRowFirstColumn="0" w:lastRowLastColumn="0"/>
+          <w:trHeight w:val="540"/>
+        </w:trPr>
+        <w:tc>
+          <w:tcPr>
+            <w:cnfStyle w:val="001000000000" w:firstRow="0" w:lastRow="0" w:firstColumn="1" w:lastColumn="0" w:oddVBand="0" w:evenVBand="0" w:oddHBand="0" w:evenHBand="0" w:firstRowFirstColumn="0" w:firstRowLastColumn="0" w:lastRowFirstColumn="0" w:lastRowLastColumn="0"/>
+            <w:tcW w:w="2715" w:type="dxa"/>
+            <w:vAlign w:val="center"/>
+          </w:tcPr>
+          <w:p>
+            <w:pPr>
+              <w:ind w:firstLine="0"/>
+              <w:rPr>
+                <w:lang w:val="en-US" w:eastAsia="en-US" w:bidi="ar-SA"/>
+              </w:rPr>
+            </w:pPr>
+          </w:p>
+        </w:tc>
+        <w:tc>
+          <w:tcPr>
+            <w:tcW w:w="3039" w:type="dxa"/>
+            <w:vAlign w:val="center"/>
+          </w:tcPr>
+          <w:p>
+            <w:pPr>
+              <w:ind w:firstLine="0"/>
+              <w:cnfStyle w:val="100000000000" w:firstRow="1" w:lastRow="0" w:firstColumn="0" w:lastColumn="0" w:oddVBand="0" w:evenVBand="0" w:oddHBand="0" w:evenHBand="0" w:firstRowFirstColumn="0" w:firstRowLastColumn="0" w:lastRowFirstColumn="0" w:lastRowLastColumn="0"/>
+              <w:rPr>
+                <w:lang w:val="en-US" w:eastAsia="en-US" w:bidi="ar-SA"/>
+              </w:rPr>
+            </w:pPr>
+            <w:proofErr w:type="spellStart"/>
+            <w:r>
+              <w:rPr>
+                <w:lang w:val="en-US" w:eastAsia="en-US" w:bidi="ar-SA"/>
+              </w:rPr>
+              <w:t>PQexec</w:t>
+            </w:r>
+            <w:proofErr w:type="spellEnd"/>
+          </w:p>
+        </w:tc>
+        <w:tc>
+          <w:tcPr>
+            <w:tcW w:w="2387" w:type="dxa"/>
+            <w:vAlign w:val="center"/>
+          </w:tcPr>
+          <w:p>
+            <w:pPr>
+              <w:ind w:firstLine="0"/>
+              <w:cnfStyle w:val="100000000000" w:firstRow="1" w:lastRow="0" w:firstColumn="0" w:lastColumn="0" w:oddVBand="0" w:evenVBand="0" w:oddHBand="0" w:evenHBand="0" w:firstRowFirstColumn="0" w:firstRowLastColumn="0" w:lastRowFirstColumn="0" w:lastRowLastColumn="0"/>
+              <w:rPr>
+                <w:b w:val="0"/>
+                <w:bCs w:val="0"/>
+                <w:lang w:val="en-US" w:eastAsia="en-US" w:bidi="ar-SA"/>
+              </w:rPr>
+            </w:pPr>
+            <w:proofErr w:type="spellStart"/>
+            <w:r>
+              <w:rPr>
+                <w:lang w:val="en-US" w:eastAsia="en-US" w:bidi="ar-SA"/>
+              </w:rPr>
+              <w:t>PQexecThread</w:t>
+            </w:r>
+            <w:proofErr w:type="spellEnd"/>
+          </w:p>
+        </w:tc>
+      </w:tr>
+      <w:tr>
+        <w:trPr>
+          <w:cnfStyle w:val="000000100000" w:firstRow="0" w:lastRow="0" w:firstColumn="0" w:lastColumn="0" w:oddVBand="0" w:evenVBand="0" w:oddHBand="1" w:evenHBand="0" w:firstRowFirstColumn="0" w:firstRowLastColumn="0" w:lastRowFirstColumn="0" w:lastRowLastColumn="0"/>
+          <w:trHeight w:val="540"/>
+        </w:trPr>
+        <w:tc>
+          <w:tcPr>
+            <w:cnfStyle w:val="001000000000" w:firstRow="0" w:lastRow="0" w:firstColumn="1" w:lastColumn="0" w:oddVBand="0" w:evenVBand="0" w:oddHBand="0" w:evenHBand="0" w:firstRowFirstColumn="0" w:firstRowLastColumn="0" w:lastRowFirstColumn="0" w:lastRowLastColumn="0"/>
+            <w:tcW w:w="2715" w:type="dxa"/>
+            <w:vAlign w:val="center"/>
+          </w:tcPr>
+          <w:p>
+            <w:pPr>
+              <w:ind w:firstLine="0"/>
+              <w:rPr>
+                <w:b w:val="0"/>
+                <w:bCs w:val="0"/>
+                <w:lang w:val="en-US" w:eastAsia="en-US" w:bidi="ar-SA"/>
+              </w:rPr>
+            </w:pPr>
+            <w:r>
+              <w:rPr>
+                <w:b w:val="0"/>
+                <w:bCs w:val="0"/>
+                <w:lang w:val="en-US" w:eastAsia="en-US" w:bidi="ar-SA"/>
+              </w:rPr>
+              <w:t>SELECT</w:t>
+            </w:r>
+          </w:p>
+        </w:tc>
+        <w:tc>
+          <w:tcPr>
+            <w:tcW w:w="3039" w:type="dxa"/>
+            <w:vAlign w:val="center"/>
+          </w:tcPr>
+          <w:p>
+            <w:pPr>
+              <w:ind w:firstLine="0"/>
+              <w:jc w:val="left"/>
+              <w:cnfStyle w:val="000000100000" w:firstRow="0" w:lastRow="0" w:firstColumn="0" w:lastColumn="0" w:oddVBand="0" w:evenVBand="0" w:oddHBand="1" w:evenHBand="0" w:firstRowFirstColumn="0" w:firstRowLastColumn="0" w:lastRowFirstColumn="0" w:lastRowLastColumn="0"/>
+              <w:rPr>
+                <w:lang w:eastAsia="en-US" w:bidi="ar-SA"/>
+              </w:rPr>
+            </w:pPr>
+            <w:r>
+              <w:rPr>
+                <w:lang w:eastAsia="en-US" w:bidi="ar-SA"/>
+              </w:rPr>
+              <w:t>1</w:t>
+            </w:r>
+            <w:r>
+              <w:rPr>
+                <w:lang w:eastAsia="en-US" w:bidi="ar-SA"/>
+              </w:rPr>
+              <w:t>.</w:t>
+            </w:r>
+            <w:r>
+              <w:rPr>
+                <w:lang w:eastAsia="en-US" w:bidi="ar-SA"/>
+              </w:rPr>
+              <w:t>029</w:t>
+            </w:r>
+          </w:p>
+        </w:tc>
+        <w:tc>
+          <w:tcPr>
+            <w:tcW w:w="2387" w:type="dxa"/>
+            <w:vAlign w:val="center"/>
+          </w:tcPr>
+          <w:p>
+            <w:pPr>
+              <w:ind w:firstLine="0"/>
+              <w:jc w:val="left"/>
+              <w:cnfStyle w:val="000000100000" w:firstRow="0" w:lastRow="0" w:firstColumn="0" w:lastColumn="0" w:oddVBand="0" w:evenVBand="0" w:oddHBand="1" w:evenHBand="0" w:firstRowFirstColumn="0" w:firstRowLastColumn="0" w:lastRowFirstColumn="0" w:lastRowLastColumn="0"/>
+              <w:rPr>
+                <w:lang w:eastAsia="en-US" w:bidi="ar-SA"/>
+              </w:rPr>
+            </w:pPr>
+            <w:r>
+              <w:rPr>
+                <w:lang w:eastAsia="en-US" w:bidi="ar-SA"/>
+              </w:rPr>
+              <w:t>1</w:t>
+            </w:r>
+            <w:r>
+              <w:rPr>
+                <w:lang w:val="en-US" w:eastAsia="en-US" w:bidi="ar-SA"/>
+              </w:rPr>
+              <w:t>.</w:t>
+            </w:r>
+            <w:r>
+              <w:rPr>
+                <w:lang w:eastAsia="en-US" w:bidi="ar-SA"/>
+              </w:rPr>
+              <w:t>0557</w:t>
+            </w:r>
+          </w:p>
+        </w:tc>
+      </w:tr>
+      <w:tr>
+        <w:trPr>
+          <w:trHeight w:val="540"/>
+        </w:trPr>
+        <w:tc>
+          <w:tcPr>
+            <w:cnfStyle w:val="001000000000" w:firstRow="0" w:lastRow="0" w:firstColumn="1" w:lastColumn="0" w:oddVBand="0" w:evenVBand="0" w:oddHBand="0" w:evenHBand="0" w:firstRowFirstColumn="0" w:firstRowLastColumn="0" w:lastRowFirstColumn="0" w:lastRowLastColumn="0"/>
+            <w:tcW w:w="2715" w:type="dxa"/>
+            <w:vAlign w:val="center"/>
+          </w:tcPr>
+          <w:p>
+            <w:pPr>
+              <w:ind w:firstLine="0"/>
+              <w:rPr>
+                <w:b w:val="0"/>
+                <w:bCs w:val="0"/>
+                <w:lang w:val="en-US" w:eastAsia="en-US" w:bidi="ar-SA"/>
+              </w:rPr>
+            </w:pPr>
+            <w:r>
+              <w:rPr>
+                <w:b w:val="0"/>
+                <w:bCs w:val="0"/>
+                <w:lang w:val="en-US" w:eastAsia="en-US" w:bidi="ar-SA"/>
+              </w:rPr>
+              <w:t>INSERT</w:t>
+            </w:r>
+          </w:p>
+        </w:tc>
+        <w:tc>
+          <w:tcPr>
+            <w:tcW w:w="3039" w:type="dxa"/>
+            <w:vAlign w:val="center"/>
+          </w:tcPr>
+          <w:p>
+            <w:pPr>
+              <w:ind w:firstLine="0"/>
+              <w:jc w:val="left"/>
+              <w:cnfStyle w:val="000000000000" w:firstRow="0" w:lastRow="0" w:firstColumn="0" w:lastColumn="0" w:oddVBand="0" w:evenVBand="0" w:oddHBand="0" w:evenHBand="0" w:firstRowFirstColumn="0" w:firstRowLastColumn="0" w:lastRowFirstColumn="0" w:lastRowLastColumn="0"/>
+              <w:rPr>
+                <w:lang w:eastAsia="en-US" w:bidi="ar-SA"/>
+              </w:rPr>
+            </w:pPr>
+            <w:r>
+              <w:rPr>
+                <w:lang w:eastAsia="en-US" w:bidi="ar-SA"/>
+              </w:rPr>
+              <w:t>1</w:t>
+            </w:r>
+            <w:r>
+              <w:rPr>
+                <w:lang w:val="en-US" w:eastAsia="en-US" w:bidi="ar-SA"/>
+              </w:rPr>
+              <w:t>.</w:t>
+            </w:r>
+            <w:r>
+              <w:rPr>
+                <w:lang w:eastAsia="en-US" w:bidi="ar-SA"/>
+              </w:rPr>
+              <w:t>204</w:t>
+            </w:r>
+          </w:p>
+        </w:tc>
+        <w:tc>
+          <w:tcPr>
+            <w:tcW w:w="2387" w:type="dxa"/>
+            <w:vAlign w:val="center"/>
+          </w:tcPr>
+          <w:p>
+            <w:pPr>
+              <w:ind w:firstLine="0"/>
+              <w:jc w:val="left"/>
+              <w:cnfStyle w:val="000000000000" w:firstRow="0" w:lastRow="0" w:firstColumn="0" w:lastColumn="0" w:oddVBand="0" w:evenVBand="0" w:oddHBand="0" w:evenHBand="0" w:firstRowFirstColumn="0" w:firstRowLastColumn="0" w:lastRowFirstColumn="0" w:lastRowLastColumn="0"/>
+              <w:rPr>
+                <w:lang w:eastAsia="en-US" w:bidi="ar-SA"/>
+              </w:rPr>
+            </w:pPr>
+            <w:r>
+              <w:rPr>
+                <w:lang w:eastAsia="en-US" w:bidi="ar-SA"/>
+              </w:rPr>
+              <w:t>1.6</w:t>
+            </w:r>
+            <w:r>
+              <w:rPr>
+                <w:lang w:eastAsia="en-US" w:bidi="ar-SA"/>
+              </w:rPr>
+              <w:t>248</w:t>
+            </w:r>
+          </w:p>
+        </w:tc>
+      </w:tr>
+      <w:tr>
+        <w:trPr>
+          <w:cnfStyle w:val="000000100000" w:firstRow="0" w:lastRow="0" w:firstColumn="0" w:lastColumn="0" w:oddVBand="0" w:evenVBand="0" w:oddHBand="1" w:evenHBand="0" w:firstRowFirstColumn="0" w:firstRowLastColumn="0" w:lastRowFirstColumn="0" w:lastRowLastColumn="0"/>
+          <w:trHeight w:val="540"/>
+        </w:trPr>
+        <w:tc>
+          <w:tcPr>
+            <w:cnfStyle w:val="001000000000" w:firstRow="0" w:lastRow="0" w:firstColumn="1" w:lastColumn="0" w:oddVBand="0" w:evenVBand="0" w:oddHBand="0" w:evenHBand="0" w:firstRowFirstColumn="0" w:firstRowLastColumn="0" w:lastRowFirstColumn="0" w:lastRowLastColumn="0"/>
+            <w:tcW w:w="2715" w:type="dxa"/>
+            <w:vAlign w:val="center"/>
+          </w:tcPr>
+          <w:p>
+            <w:pPr>
+              <w:ind w:firstLine="0"/>
+              <w:rPr>
+                <w:b w:val="0"/>
+                <w:bCs w:val="0"/>
+                <w:lang w:val="en-US" w:eastAsia="en-US" w:bidi="ar-SA"/>
+              </w:rPr>
+            </w:pPr>
+            <w:r>
+              <w:rPr>
+                <w:b w:val="0"/>
+                <w:bCs w:val="0"/>
+                <w:lang w:val="en-US" w:eastAsia="en-US" w:bidi="ar-SA"/>
+              </w:rPr>
+              <w:t>UPDATE</w:t>
+            </w:r>
+          </w:p>
+        </w:tc>
+        <w:tc>
+          <w:tcPr>
+            <w:tcW w:w="3039" w:type="dxa"/>
+            <w:vAlign w:val="center"/>
+          </w:tcPr>
+          <w:p>
+            <w:pPr>
+              <w:ind w:firstLine="0"/>
+              <w:jc w:val="left"/>
+              <w:cnfStyle w:val="000000100000" w:firstRow="0" w:lastRow="0" w:firstColumn="0" w:lastColumn="0" w:oddVBand="0" w:evenVBand="0" w:oddHBand="1" w:evenHBand="0" w:firstRowFirstColumn="0" w:firstRowLastColumn="0" w:lastRowFirstColumn="0" w:lastRowLastColumn="0"/>
+              <w:rPr>
+                <w:lang w:eastAsia="en-US" w:bidi="ar-SA"/>
+              </w:rPr>
+            </w:pPr>
+            <w:r>
+              <w:rPr>
+                <w:lang w:eastAsia="en-US" w:bidi="ar-SA"/>
+              </w:rPr>
+              <w:t>1</w:t>
+            </w:r>
+            <w:r>
+              <w:rPr>
+                <w:lang w:val="en-US" w:eastAsia="en-US" w:bidi="ar-SA"/>
+              </w:rPr>
+              <w:t>.</w:t>
+            </w:r>
+            <w:r>
+              <w:rPr>
+                <w:lang w:eastAsia="en-US" w:bidi="ar-SA"/>
+              </w:rPr>
+              <w:t>123</w:t>
+            </w:r>
+          </w:p>
+        </w:tc>
+        <w:tc>
+          <w:tcPr>
+            <w:tcW w:w="2387" w:type="dxa"/>
+            <w:vAlign w:val="center"/>
+          </w:tcPr>
+          <w:p>
+            <w:pPr>
+              <w:ind w:firstLine="0"/>
+              <w:jc w:val="left"/>
+              <w:cnfStyle w:val="000000100000" w:firstRow="0" w:lastRow="0" w:firstColumn="0" w:lastColumn="0" w:oddVBand="0" w:evenVBand="0" w:oddHBand="1" w:evenHBand="0" w:firstRowFirstColumn="0" w:firstRowLastColumn="0" w:lastRowFirstColumn="0" w:lastRowLastColumn="0"/>
+              <w:rPr>
+                <w:lang w:eastAsia="en-US" w:bidi="ar-SA"/>
+              </w:rPr>
+            </w:pPr>
+            <w:r>
+              <w:rPr>
+                <w:lang w:eastAsia="en-US" w:bidi="ar-SA"/>
+              </w:rPr>
+              <w:t>1</w:t>
+            </w:r>
+            <w:r>
+              <w:rPr>
+                <w:lang w:val="en-US" w:eastAsia="en-US" w:bidi="ar-SA"/>
+              </w:rPr>
+              <w:t>.</w:t>
+            </w:r>
+            <w:r>
+              <w:rPr>
+                <w:lang w:eastAsia="en-US" w:bidi="ar-SA"/>
+              </w:rPr>
+              <w:t>223</w:t>
+            </w:r>
+          </w:p>
+        </w:tc>
+      </w:tr>
+      <w:tr>
+        <w:trPr>
+          <w:trHeight w:val="540"/>
+        </w:trPr>
+        <w:tc>
+          <w:tcPr>
+            <w:cnfStyle w:val="001000000000" w:firstRow="0" w:lastRow="0" w:firstColumn="1" w:lastColumn="0" w:oddVBand="0" w:evenVBand="0" w:oddHBand="0" w:evenHBand="0" w:firstRowFirstColumn="0" w:firstRowLastColumn="0" w:lastRowFirstColumn="0" w:lastRowLastColumn="0"/>
+            <w:tcW w:w="2715" w:type="dxa"/>
+            <w:vAlign w:val="center"/>
+          </w:tcPr>
+          <w:p>
+            <w:pPr>
+              <w:ind w:firstLine="0"/>
+              <w:rPr>
+                <w:b w:val="0"/>
+                <w:bCs w:val="0"/>
+                <w:lang w:val="en-US" w:eastAsia="en-US" w:bidi="ar-SA"/>
+              </w:rPr>
+            </w:pPr>
+            <w:r>
+              <w:rPr>
+                <w:b w:val="0"/>
+                <w:bCs w:val="0"/>
+                <w:lang w:val="en-US" w:eastAsia="en-US" w:bidi="ar-SA"/>
+              </w:rPr>
+              <w:t>DELETE</w:t>
+            </w:r>
+          </w:p>
+        </w:tc>
+        <w:tc>
+          <w:tcPr>
+            <w:tcW w:w="3039" w:type="dxa"/>
+            <w:vAlign w:val="center"/>
+          </w:tcPr>
+          <w:p>
+            <w:pPr>
+              <w:ind w:firstLine="0"/>
+              <w:jc w:val="left"/>
+              <w:cnfStyle w:val="000000000000" w:firstRow="0" w:lastRow="0" w:firstColumn="0" w:lastColumn="0" w:oddVBand="0" w:evenVBand="0" w:oddHBand="0" w:evenHBand="0" w:firstRowFirstColumn="0" w:firstRowLastColumn="0" w:lastRowFirstColumn="0" w:lastRowLastColumn="0"/>
+              <w:rPr>
+                <w:lang w:eastAsia="en-US" w:bidi="ar-SA"/>
+              </w:rPr>
+            </w:pPr>
+            <w:r>
+              <w:rPr>
+                <w:lang w:eastAsia="en-US" w:bidi="ar-SA"/>
+              </w:rPr>
+              <w:t>1</w:t>
+            </w:r>
+            <w:r>
+              <w:rPr>
+                <w:lang w:val="en-US" w:eastAsia="en-US" w:bidi="ar-SA"/>
+              </w:rPr>
+              <w:t>.</w:t>
+            </w:r>
+            <w:r>
+              <w:rPr>
+                <w:lang w:eastAsia="en-US" w:bidi="ar-SA"/>
+              </w:rPr>
+              <w:t>356</w:t>
+            </w:r>
+          </w:p>
+        </w:tc>
+        <w:tc>
+          <w:tcPr>
+            <w:tcW w:w="2387" w:type="dxa"/>
+            <w:vAlign w:val="center"/>
+          </w:tcPr>
+          <w:p>
+            <w:pPr>
+              <w:ind w:firstLine="0"/>
+              <w:jc w:val="left"/>
+              <w:cnfStyle w:val="000000000000" w:firstRow="0" w:lastRow="0" w:firstColumn="0" w:lastColumn="0" w:oddVBand="0" w:evenVBand="0" w:oddHBand="0" w:evenHBand="0" w:firstRowFirstColumn="0" w:firstRowLastColumn="0" w:lastRowFirstColumn="0" w:lastRowLastColumn="0"/>
+              <w:rPr>
+                <w:lang w:eastAsia="en-US" w:bidi="ar-SA"/>
+              </w:rPr>
+            </w:pPr>
+            <w:r>
+              <w:rPr>
+                <w:lang w:eastAsia="en-US" w:bidi="ar-SA"/>
+              </w:rPr>
+              <w:t>1</w:t>
+            </w:r>
+            <w:r>
+              <w:rPr>
+                <w:lang w:eastAsia="en-US" w:bidi="ar-SA"/>
+              </w:rPr>
+              <w:t>.</w:t>
+            </w:r>
+            <w:r>
+              <w:rPr>
+                <w:lang w:eastAsia="en-US" w:bidi="ar-SA"/>
+              </w:rPr>
+              <w:t>91</w:t>
+            </w:r>
+            <w:r>
+              <w:rPr>
+                <w:lang w:eastAsia="en-US" w:bidi="ar-SA"/>
+              </w:rPr>
+              <w:t>1</w:t>
+            </w:r>
+          </w:p>
+        </w:tc>
+      </w:tr>
+    </w:tbl>
+    <w:p>
+      <w:pPr>
+        <w:rPr>
+          <w:lang w:eastAsia="en-US" w:bidi="ar-SA"/>
+        </w:rPr>
+      </w:pPr>
+    </w:p>
+    <w:p>
+      <w:pPr>
+        <w:spacing w:line="240" w:lineRule="auto"/>
+        <w:ind w:firstLine="0"/>
+        <w:jc w:val="left"/>
+        <w:rPr>
+          <w:rFonts w:eastAsiaTheme="majorEastAsia" w:cstheme="majorBidi"/>
+          <w:b/>
+          <w:kern w:val="0"/>
+          <w:sz w:val="32"/>
+          <w:szCs w:val="32"/>
+          <w:lang w:eastAsia="en-US" w:bidi="ar-SA"/>
+        </w:rPr>
+      </w:pPr>
+      <w:r>
+        <w:br w:type="page"/>
+      </w:r>
+    </w:p>
+    <w:p>
+      <w:pPr>
+        <w:pStyle w:val="1"/>
+      </w:pPr>
+      <w:bookmarkStart w:id="17" w:name="_Toc104026264"/>
       <w:r>
         <w:lastRenderedPageBreak/>
         <w:t>4 Исследовательский раздел</w:t>
       </w:r>
-      <w:bookmarkEnd w:id="16"/>
+      <w:bookmarkEnd w:id="17"/>
     </w:p>
     <w:p>
       <w:r>
@@ -8101,11 +9061,11 @@
       <w:pPr>
         <w:pStyle w:val="2"/>
       </w:pPr>
-      <w:bookmarkStart w:id="17" w:name="_Toc103890635"/>
+      <w:bookmarkStart w:id="18" w:name="_Toc104026265"/>
       <w:r>
         <w:t>4.1 Выполнение простого запроса без нагрузки БД</w:t>
       </w:r>
-      <w:bookmarkEnd w:id="17"/>
+      <w:bookmarkEnd w:id="18"/>
     </w:p>
     <w:p>
       <w:r>
@@ -8198,12 +9158,14 @@
       <w:r>
         <w:t xml:space="preserve">, работа которого основана на асинхронных функциях библиотеки </w:t>
       </w:r>
+      <w:proofErr w:type="spellStart"/>
       <w:r>
         <w:rPr>
           <w:lang w:val="en-US"/>
         </w:rPr>
         <w:t>libpq</w:t>
       </w:r>
+      <w:proofErr w:type="spellEnd"/>
       <w:r>
         <w:t>.</w:t>
       </w:r>
@@ -8339,7 +9301,7 @@
       <w:pPr>
         <w:pStyle w:val="3"/>
       </w:pPr>
-      <w:bookmarkStart w:id="18" w:name="_Toc103890636"/>
+      <w:bookmarkStart w:id="19" w:name="_Toc104026266"/>
       <w:r>
         <w:t xml:space="preserve">4.1.1 </w:t>
       </w:r>
@@ -8349,7 +9311,7 @@
       <w:r>
         <w:t>пулом соединений</w:t>
       </w:r>
-      <w:bookmarkEnd w:id="18"/>
+      <w:bookmarkEnd w:id="19"/>
     </w:p>
     <w:p>
       <w:r>
@@ -8382,24 +9344,28 @@
       <w:r>
         <w:t xml:space="preserve">одилось сравнение времени работы пула, использующего библиотеку </w:t>
       </w:r>
+      <w:proofErr w:type="spellStart"/>
       <w:r>
         <w:rPr>
           <w:lang w:val="en-US"/>
         </w:rPr>
         <w:t>libpq</w:t>
       </w:r>
+      <w:proofErr w:type="spellEnd"/>
       <w:r>
         <w:t xml:space="preserve"> и </w:t>
       </w:r>
       <w:r>
         <w:t>пула, реализованного в качестве внешней службы (</w:t>
       </w:r>
+      <w:proofErr w:type="spellStart"/>
       <w:r>
         <w:rPr>
           <w:lang w:val="en-US"/>
         </w:rPr>
         <w:t>PGBouncer</w:t>
       </w:r>
+      <w:proofErr w:type="spellEnd"/>
       <w:r>
         <w:t>),</w:t>
       </w:r>
@@ -8423,12 +9389,14 @@
       <w:r>
         <w:t xml:space="preserve"> </w:t>
       </w:r>
+      <w:proofErr w:type="spellStart"/>
       <w:r>
         <w:rPr>
           <w:lang w:val="en-US"/>
         </w:rPr>
         <w:t>PGBouncer</w:t>
       </w:r>
+      <w:proofErr w:type="spellEnd"/>
       <w:r>
         <w:t>, поскольку он</w:t>
       </w:r>
@@ -8441,12 +9409,14 @@
       <w:r>
         <w:t xml:space="preserve">, чем </w:t>
       </w:r>
+      <w:proofErr w:type="spellStart"/>
       <w:r>
         <w:rPr>
           <w:lang w:val="en-US"/>
         </w:rPr>
         <w:t>PGPool</w:t>
       </w:r>
+      <w:proofErr w:type="spellEnd"/>
       <w:r>
         <w:t xml:space="preserve">, а также </w:t>
       </w:r>
@@ -8482,12 +9452,14 @@
       <w:r>
         <w:t xml:space="preserve">при более 100 соединений </w:t>
       </w:r>
+      <w:proofErr w:type="spellStart"/>
       <w:r>
         <w:rPr>
           <w:lang w:val="en-US"/>
         </w:rPr>
         <w:t>PGBouncer</w:t>
       </w:r>
+      <w:proofErr w:type="spellEnd"/>
       <w:r>
         <w:t xml:space="preserve"> </w:t>
       </w:r>
@@ -8605,16 +9577,6 @@
     </w:p>
     <w:p>
       <w:pPr>
-        <w:pStyle w:val="2"/>
-      </w:pPr>
-      <w:bookmarkStart w:id="19" w:name="_Toc103890637"/>
-      <w:r>
-        <w:t>4.2 Выполнение простого запроса с нагрузкой БД</w:t>
-      </w:r>
-      <w:bookmarkEnd w:id="19"/>
-    </w:p>
-    <w:p>
-      <w:pPr>
         <w:spacing w:line="240" w:lineRule="auto"/>
         <w:ind w:firstLine="0"/>
         <w:jc w:val="left"/>
@@ -8630,14 +9592,765 @@
     </w:p>
     <w:p>
       <w:pPr>
+        <w:spacing w:line="240" w:lineRule="auto"/>
+        <w:ind w:firstLine="0"/>
+        <w:jc w:val="left"/>
+        <w:rPr>
+          <w:rFonts w:eastAsiaTheme="majorEastAsia" w:cstheme="majorBidi"/>
+          <w:b/>
+          <w:kern w:val="0"/>
+          <w:sz w:val="32"/>
+          <w:szCs w:val="32"/>
+          <w:lang w:eastAsia="en-US" w:bidi="ar-SA"/>
+        </w:rPr>
+      </w:pPr>
+    </w:p>
+    <w:p>
+      <w:pPr>
+        <w:pStyle w:val="2"/>
+      </w:pPr>
+      <w:bookmarkStart w:id="20" w:name="_Toc104026267"/>
+      <w:r>
+        <w:lastRenderedPageBreak/>
+        <w:t>4.2 Выполнение простого запроса с нагрузкой БД</w:t>
+      </w:r>
+      <w:bookmarkEnd w:id="20"/>
+    </w:p>
+    <w:p>
+      <w:r>
+        <w:t>В данном эксперименте выполнялось сравнение времени выполнения простого запроса</w:t>
+      </w:r>
+      <w:r>
+        <w:t xml:space="preserve"> для </w:t>
+      </w:r>
+      <w:r>
+        <w:t>разработанного метода и пула соединений</w:t>
+      </w:r>
+      <w:r>
+        <w:t xml:space="preserve"> </w:t>
+      </w:r>
+      <w:r>
+        <w:t>при нагрузке на сервер БД. Для нагрузочного тестирования использовал</w:t>
+      </w:r>
+      <w:r>
+        <w:t xml:space="preserve">ся инструмент </w:t>
+      </w:r>
+      <w:r>
+        <w:rPr>
+          <w:lang w:val="en-US"/>
+        </w:rPr>
+        <w:t>Apache</w:t>
+      </w:r>
+      <w:r>
+        <w:t xml:space="preserve"> </w:t>
+      </w:r>
+      <w:proofErr w:type="spellStart"/>
+      <w:r>
+        <w:rPr>
+          <w:lang w:val="en-US"/>
+        </w:rPr>
+        <w:t>Jmeter</w:t>
+      </w:r>
+      <w:proofErr w:type="spellEnd"/>
+      <w:r>
+        <w:t xml:space="preserve">. Так как </w:t>
+      </w:r>
+      <w:r>
+        <w:t>эксперимент подразумевал большое число</w:t>
+      </w:r>
+      <w:r>
+        <w:t xml:space="preserve"> одновременн</w:t>
+      </w:r>
+      <w:r>
+        <w:t xml:space="preserve">ых подключений к БД, параметр </w:t>
+      </w:r>
+      <w:r>
+        <w:rPr>
+          <w:lang w:val="en-US"/>
+        </w:rPr>
+        <w:t>max</w:t>
+      </w:r>
+      <w:r>
+        <w:t>_</w:t>
+      </w:r>
+      <w:r>
+        <w:rPr>
+          <w:lang w:val="en-US"/>
+        </w:rPr>
+        <w:t>connections</w:t>
+      </w:r>
+      <w:r>
+        <w:t xml:space="preserve"> </w:t>
+      </w:r>
+      <w:r>
+        <w:t xml:space="preserve">был увеличен до 1000 (рисунок 4.3). </w:t>
+      </w:r>
+    </w:p>
+    <w:p>
+      <w:pPr>
+        <w:ind w:firstLine="0"/>
+        <w:jc w:val="center"/>
+      </w:pPr>
+      <w:r>
+        <w:rPr>
+          <w:noProof/>
+        </w:rPr>
+        <w:drawing>
+          <wp:inline distT="0" distB="0" distL="0" distR="0" wp14:anchorId="27A424B3" wp14:editId="1D1E8016">
+            <wp:extent cx="2865120" cy="906780"/>
+            <wp:effectExtent l="0" t="0" r="0" b="7620"/>
+            <wp:docPr id="8" name="Рисунок 8"/>
+            <wp:cNvGraphicFramePr>
+              <a:graphicFrameLocks xmlns:a="http://schemas.openxmlformats.org/drawingml/2006/main" noChangeAspect="1"/>
+            </wp:cNvGraphicFramePr>
+            <a:graphic xmlns:a="http://schemas.openxmlformats.org/drawingml/2006/main">
+              <a:graphicData uri="http://schemas.openxmlformats.org/drawingml/2006/picture">
+                <pic:pic xmlns:pic="http://schemas.openxmlformats.org/drawingml/2006/picture">
+                  <pic:nvPicPr>
+                    <pic:cNvPr id="0" name="Picture 13"/>
+                    <pic:cNvPicPr>
+                      <a:picLocks noChangeAspect="1" noChangeArrowheads="1"/>
+                    </pic:cNvPicPr>
+                  </pic:nvPicPr>
+                  <pic:blipFill>
+                    <a:blip r:embed="rId19">
+                      <a:extLst>
+                        <a:ext uri="{28A0092B-C50C-407E-A947-70E740481C1C}">
+                          <a14:useLocalDpi xmlns:a14="http://schemas.microsoft.com/office/drawing/2010/main" val="0"/>
+                        </a:ext>
+                      </a:extLst>
+                    </a:blip>
+                    <a:srcRect/>
+                    <a:stretch>
+                      <a:fillRect/>
+                    </a:stretch>
+                  </pic:blipFill>
+                  <pic:spPr bwMode="auto">
+                    <a:xfrm>
+                      <a:off x="0" y="0"/>
+                      <a:ext cx="2865120" cy="906780"/>
+                    </a:xfrm>
+                    <a:prstGeom prst="rect">
+                      <a:avLst/>
+                    </a:prstGeom>
+                    <a:noFill/>
+                    <a:ln>
+                      <a:noFill/>
+                    </a:ln>
+                  </pic:spPr>
+                </pic:pic>
+              </a:graphicData>
+            </a:graphic>
+          </wp:inline>
+        </w:drawing>
+      </w:r>
+    </w:p>
+    <w:p>
+      <w:pPr>
+        <w:ind w:firstLine="0"/>
+        <w:jc w:val="center"/>
+      </w:pPr>
+      <w:r>
+        <w:t xml:space="preserve">Рисунок </w:t>
+      </w:r>
+      <w:r>
+        <w:t>4</w:t>
+      </w:r>
+      <w:r>
+        <w:t>.</w:t>
+      </w:r>
+      <w:r>
+        <w:t>2</w:t>
+      </w:r>
+      <w:r>
+        <w:t xml:space="preserve"> — </w:t>
+      </w:r>
+      <w:r>
+        <w:t>Максимально</w:t>
+      </w:r>
+      <w:r>
+        <w:t>е</w:t>
+      </w:r>
+      <w:r>
+        <w:t xml:space="preserve"> </w:t>
+      </w:r>
+      <w:r>
+        <w:t>число одновременных подключений к серверу БД</w:t>
+      </w:r>
+      <w:r>
+        <w:t>.</w:t>
+      </w:r>
+    </w:p>
+    <w:p/>
+    <w:p>
+      <w:r>
+        <w:t>Для нагрузки сервера был</w:t>
+      </w:r>
+      <w:r>
+        <w:t>и</w:t>
+      </w:r>
+      <w:r>
+        <w:t xml:space="preserve"> создан</w:t>
+      </w:r>
+      <w:r>
+        <w:t xml:space="preserve">ы пул соединений </w:t>
+      </w:r>
+      <w:r>
+        <w:t>размером 200 и</w:t>
+      </w:r>
+      <w:r>
+        <w:t xml:space="preserve"> </w:t>
+      </w:r>
+      <w:r>
+        <w:t xml:space="preserve">150 потоков (пользователей), </w:t>
+      </w:r>
+      <w:r>
+        <w:t xml:space="preserve">каждый из которых </w:t>
+      </w:r>
+      <w:r>
+        <w:t xml:space="preserve">выполнял один запрос к БД. </w:t>
+      </w:r>
+      <w:r>
+        <w:t>Запрос</w:t>
+      </w:r>
+      <w:r>
+        <w:t xml:space="preserve"> подразумевал декартовое произвед</w:t>
+      </w:r>
+      <w:r>
+        <w:t>ение (</w:t>
+      </w:r>
+      <w:r>
+        <w:rPr>
+          <w:lang w:val="en-US"/>
+        </w:rPr>
+        <w:t>CROSS</w:t>
+      </w:r>
+      <w:r>
+        <w:t xml:space="preserve"> </w:t>
+      </w:r>
+      <w:r>
+        <w:rPr>
+          <w:lang w:val="en-US"/>
+        </w:rPr>
+        <w:t>JOIN</w:t>
+      </w:r>
+      <w:r>
+        <w:t>)</w:t>
+      </w:r>
+      <w:r>
+        <w:t xml:space="preserve"> </w:t>
+      </w:r>
+      <w:r>
+        <w:t>таблиц размером 200 и 500 строк.</w:t>
+      </w:r>
+      <w:r>
+        <w:t xml:space="preserve"> Таким образом, результат состоял из 100.000 строк. </w:t>
+      </w:r>
+      <w:r>
+        <w:t>Конфигурация, описанная выше, представлена на рисунках 4.3 – 4.5.</w:t>
+      </w:r>
+    </w:p>
+    <w:p>
+      <w:pPr>
+        <w:ind w:firstLine="0"/>
+        <w:rPr>
+          <w:noProof/>
+        </w:rPr>
+      </w:pPr>
+    </w:p>
+    <w:p>
+      <w:pPr>
+        <w:ind w:firstLine="0"/>
+        <w:jc w:val="center"/>
+      </w:pPr>
+      <w:r>
+        <w:rPr>
+          <w:noProof/>
+        </w:rPr>
+        <w:drawing>
+          <wp:inline distT="0" distB="0" distL="0" distR="0" wp14:anchorId="20A96945" wp14:editId="16F9EA81">
+            <wp:extent cx="3750331" cy="1706880"/>
+            <wp:effectExtent l="0" t="0" r="2540" b="7620"/>
+            <wp:docPr id="10" name="Рисунок 10"/>
+            <wp:cNvGraphicFramePr>
+              <a:graphicFrameLocks xmlns:a="http://schemas.openxmlformats.org/drawingml/2006/main" noChangeAspect="1"/>
+            </wp:cNvGraphicFramePr>
+            <a:graphic xmlns:a="http://schemas.openxmlformats.org/drawingml/2006/main">
+              <a:graphicData uri="http://schemas.openxmlformats.org/drawingml/2006/picture">
+                <pic:pic xmlns:pic="http://schemas.openxmlformats.org/drawingml/2006/picture">
+                  <pic:nvPicPr>
+                    <pic:cNvPr id="0" name="Picture 15"/>
+                    <pic:cNvPicPr>
+                      <a:picLocks noChangeAspect="1" noChangeArrowheads="1"/>
+                    </pic:cNvPicPr>
+                  </pic:nvPicPr>
+                  <pic:blipFill rotWithShape="1">
+                    <a:blip r:embed="rId20">
+                      <a:extLst>
+                        <a:ext uri="{28A0092B-C50C-407E-A947-70E740481C1C}">
+                          <a14:useLocalDpi xmlns:a14="http://schemas.microsoft.com/office/drawing/2010/main" val="0"/>
+                        </a:ext>
+                      </a:extLst>
+                    </a:blip>
+                    <a:srcRect r="61049" b="66029"/>
+                    <a:stretch/>
+                  </pic:blipFill>
+                  <pic:spPr bwMode="auto">
+                    <a:xfrm>
+                      <a:off x="0" y="0"/>
+                      <a:ext cx="3775928" cy="1718530"/>
+                    </a:xfrm>
+                    <a:prstGeom prst="rect">
+                      <a:avLst/>
+                    </a:prstGeom>
+                    <a:noFill/>
+                    <a:ln>
+                      <a:noFill/>
+                    </a:ln>
+                    <a:extLst>
+                      <a:ext uri="{53640926-AAD7-44D8-BBD7-CCE9431645EC}">
+                        <a14:shadowObscured xmlns:a14="http://schemas.microsoft.com/office/drawing/2010/main"/>
+                      </a:ext>
+                    </a:extLst>
+                  </pic:spPr>
+                </pic:pic>
+              </a:graphicData>
+            </a:graphic>
+          </wp:inline>
+        </w:drawing>
+      </w:r>
+    </w:p>
+    <w:p>
+      <w:pPr>
+        <w:ind w:firstLine="0"/>
+        <w:jc w:val="center"/>
+      </w:pPr>
+      <w:r>
+        <w:t xml:space="preserve">Рисунок </w:t>
+      </w:r>
+      <w:r>
+        <w:t>4</w:t>
+      </w:r>
+      <w:r>
+        <w:t>.</w:t>
+      </w:r>
+      <w:r>
+        <w:t>3</w:t>
+      </w:r>
+      <w:r>
+        <w:t xml:space="preserve"> — </w:t>
+      </w:r>
+      <w:r>
+        <w:t>Конфигурация пула соединений</w:t>
+      </w:r>
+      <w:r>
+        <w:t xml:space="preserve"> </w:t>
+      </w:r>
+      <w:proofErr w:type="spellStart"/>
+      <w:r>
+        <w:rPr>
+          <w:lang w:val="en-US"/>
+        </w:rPr>
+        <w:t>Jmeter</w:t>
+      </w:r>
+      <w:proofErr w:type="spellEnd"/>
+      <w:r>
+        <w:t>.</w:t>
+      </w:r>
+    </w:p>
+    <w:p>
+      <w:pPr>
+        <w:ind w:firstLine="0"/>
+        <w:jc w:val="center"/>
+      </w:pPr>
+      <w:r>
+        <w:rPr>
+          <w:noProof/>
+        </w:rPr>
+        <w:lastRenderedPageBreak/>
+        <w:drawing>
+          <wp:inline distT="0" distB="0" distL="0" distR="0" wp14:anchorId="464D8616" wp14:editId="704206C6">
+            <wp:extent cx="3749040" cy="1423981"/>
+            <wp:effectExtent l="0" t="0" r="3810" b="5080"/>
+            <wp:docPr id="11" name="Рисунок 11"/>
+            <wp:cNvGraphicFramePr>
+              <a:graphicFrameLocks xmlns:a="http://schemas.openxmlformats.org/drawingml/2006/main" noChangeAspect="1"/>
+            </wp:cNvGraphicFramePr>
+            <a:graphic xmlns:a="http://schemas.openxmlformats.org/drawingml/2006/main">
+              <a:graphicData uri="http://schemas.openxmlformats.org/drawingml/2006/picture">
+                <pic:pic xmlns:pic="http://schemas.openxmlformats.org/drawingml/2006/picture">
+                  <pic:nvPicPr>
+                    <pic:cNvPr id="0" name="Picture 16"/>
+                    <pic:cNvPicPr>
+                      <a:picLocks noChangeAspect="1" noChangeArrowheads="1"/>
+                    </pic:cNvPicPr>
+                  </pic:nvPicPr>
+                  <pic:blipFill>
+                    <a:blip r:embed="rId21" cstate="print">
+                      <a:extLst>
+                        <a:ext uri="{28A0092B-C50C-407E-A947-70E740481C1C}">
+                          <a14:useLocalDpi xmlns:a14="http://schemas.microsoft.com/office/drawing/2010/main" val="0"/>
+                        </a:ext>
+                      </a:extLst>
+                    </a:blip>
+                    <a:srcRect/>
+                    <a:stretch>
+                      <a:fillRect/>
+                    </a:stretch>
+                  </pic:blipFill>
+                  <pic:spPr bwMode="auto">
+                    <a:xfrm>
+                      <a:off x="0" y="0"/>
+                      <a:ext cx="3797839" cy="1442516"/>
+                    </a:xfrm>
+                    <a:prstGeom prst="rect">
+                      <a:avLst/>
+                    </a:prstGeom>
+                    <a:noFill/>
+                    <a:ln>
+                      <a:noFill/>
+                    </a:ln>
+                  </pic:spPr>
+                </pic:pic>
+              </a:graphicData>
+            </a:graphic>
+          </wp:inline>
+        </w:drawing>
+      </w:r>
+    </w:p>
+    <w:p>
+      <w:pPr>
+        <w:ind w:firstLine="0"/>
+        <w:jc w:val="center"/>
+      </w:pPr>
+      <w:r>
+        <w:t xml:space="preserve">Рисунок </w:t>
+      </w:r>
+      <w:r>
+        <w:t>4</w:t>
+      </w:r>
+      <w:r>
+        <w:t>.</w:t>
+      </w:r>
+      <w:r>
+        <w:t>4</w:t>
+      </w:r>
+      <w:r>
+        <w:t xml:space="preserve"> — </w:t>
+      </w:r>
+      <w:r>
+        <w:t xml:space="preserve">Конфигурация </w:t>
+      </w:r>
+      <w:r>
+        <w:t>потоков</w:t>
+      </w:r>
+      <w:r>
+        <w:t xml:space="preserve"> </w:t>
+      </w:r>
+      <w:proofErr w:type="spellStart"/>
+      <w:r>
+        <w:rPr>
+          <w:lang w:val="en-US"/>
+        </w:rPr>
+        <w:t>Jmeter</w:t>
+      </w:r>
+      <w:proofErr w:type="spellEnd"/>
+      <w:r>
+        <w:t>.</w:t>
+      </w:r>
+    </w:p>
+    <w:p>
+      <w:pPr>
+        <w:ind w:firstLine="0"/>
+        <w:jc w:val="center"/>
+      </w:pPr>
+    </w:p>
+    <w:p>
+      <w:pPr>
+        <w:ind w:firstLine="0"/>
+        <w:jc w:val="center"/>
+      </w:pPr>
+      <w:r>
+        <w:rPr>
+          <w:noProof/>
+        </w:rPr>
+        <w:drawing>
+          <wp:inline distT="0" distB="0" distL="0" distR="0" wp14:anchorId="7A7405FF" wp14:editId="61A7A767">
+            <wp:extent cx="4716780" cy="1098428"/>
+            <wp:effectExtent l="0" t="0" r="0" b="6985"/>
+            <wp:docPr id="12" name="Рисунок 12"/>
+            <wp:cNvGraphicFramePr>
+              <a:graphicFrameLocks xmlns:a="http://schemas.openxmlformats.org/drawingml/2006/main" noChangeAspect="1"/>
+            </wp:cNvGraphicFramePr>
+            <a:graphic xmlns:a="http://schemas.openxmlformats.org/drawingml/2006/main">
+              <a:graphicData uri="http://schemas.openxmlformats.org/drawingml/2006/picture">
+                <pic:pic xmlns:pic="http://schemas.openxmlformats.org/drawingml/2006/picture">
+                  <pic:nvPicPr>
+                    <pic:cNvPr id="0" name="Picture 17"/>
+                    <pic:cNvPicPr>
+                      <a:picLocks noChangeAspect="1" noChangeArrowheads="1"/>
+                    </pic:cNvPicPr>
+                  </pic:nvPicPr>
+                  <pic:blipFill>
+                    <a:blip r:embed="rId22">
+                      <a:extLst>
+                        <a:ext uri="{28A0092B-C50C-407E-A947-70E740481C1C}">
+                          <a14:useLocalDpi xmlns:a14="http://schemas.microsoft.com/office/drawing/2010/main" val="0"/>
+                        </a:ext>
+                      </a:extLst>
+                    </a:blip>
+                    <a:srcRect/>
+                    <a:stretch>
+                      <a:fillRect/>
+                    </a:stretch>
+                  </pic:blipFill>
+                  <pic:spPr bwMode="auto">
+                    <a:xfrm>
+                      <a:off x="0" y="0"/>
+                      <a:ext cx="4737801" cy="1103323"/>
+                    </a:xfrm>
+                    <a:prstGeom prst="rect">
+                      <a:avLst/>
+                    </a:prstGeom>
+                    <a:noFill/>
+                    <a:ln>
+                      <a:noFill/>
+                    </a:ln>
+                  </pic:spPr>
+                </pic:pic>
+              </a:graphicData>
+            </a:graphic>
+          </wp:inline>
+        </w:drawing>
+      </w:r>
+    </w:p>
+    <w:p>
+      <w:pPr>
+        <w:ind w:firstLine="0"/>
+        <w:jc w:val="center"/>
+      </w:pPr>
+      <w:r>
+        <w:t xml:space="preserve">Рисунок </w:t>
+      </w:r>
+      <w:r>
+        <w:t>4</w:t>
+      </w:r>
+      <w:r>
+        <w:t>.</w:t>
+      </w:r>
+      <w:r>
+        <w:t>5</w:t>
+      </w:r>
+      <w:r>
+        <w:t xml:space="preserve"> — </w:t>
+      </w:r>
+      <w:r>
+        <w:t xml:space="preserve">Конфигурация </w:t>
+      </w:r>
+      <w:r>
+        <w:t>запроса</w:t>
+      </w:r>
+      <w:r>
+        <w:t xml:space="preserve"> </w:t>
+      </w:r>
+      <w:proofErr w:type="spellStart"/>
+      <w:r>
+        <w:rPr>
+          <w:lang w:val="en-US"/>
+        </w:rPr>
+        <w:t>Jmeter</w:t>
+      </w:r>
+      <w:proofErr w:type="spellEnd"/>
+      <w:r>
+        <w:t xml:space="preserve"> к БД</w:t>
+      </w:r>
+      <w:r>
+        <w:t>.</w:t>
+      </w:r>
+    </w:p>
+    <w:p>
+      <w:pPr>
+        <w:ind w:firstLine="0"/>
+        <w:jc w:val="center"/>
+      </w:pPr>
+    </w:p>
+    <w:p>
+      <w:r>
+        <w:t xml:space="preserve">Результаты эксперимента </w:t>
+      </w:r>
+      <w:r>
+        <w:t>представлены на рисунке 4.</w:t>
+      </w:r>
+      <w:r>
+        <w:t>6</w:t>
+      </w:r>
+      <w:r>
+        <w:t xml:space="preserve">. Следует отметить, что время работы </w:t>
+      </w:r>
+      <w:r>
+        <w:t>реализованного метода сильно</w:t>
+      </w:r>
+      <w:r>
+        <w:t xml:space="preserve"> разнилось для каждого опыта. На графике представлены </w:t>
+      </w:r>
+      <w:r>
+        <w:t>средние значения для 30 опытов.</w:t>
+      </w:r>
+    </w:p>
+    <w:p/>
+    <w:p>
+      <w:pPr>
+        <w:ind w:firstLine="0"/>
+        <w:jc w:val="center"/>
+      </w:pPr>
+      <w:r>
+        <w:rPr>
+          <w:noProof/>
+        </w:rPr>
+        <w:drawing>
+          <wp:inline distT="0" distB="0" distL="0" distR="0" wp14:anchorId="2A4A97FF" wp14:editId="036EF113">
+            <wp:extent cx="5410200" cy="3246120"/>
+            <wp:effectExtent l="0" t="0" r="0" b="11430"/>
+            <wp:docPr id="13" name="Диаграмма 13">
+              <a:extLst xmlns:a="http://schemas.openxmlformats.org/drawingml/2006/main">
+                <a:ext uri="{FF2B5EF4-FFF2-40B4-BE49-F238E27FC236}">
+                  <a16:creationId xmlns:a16="http://schemas.microsoft.com/office/drawing/2014/main" id="{C9FF51C9-D917-AC1B-8893-6F1BAEC47090}"/>
+                </a:ext>
+              </a:extLst>
+            </wp:docPr>
+            <wp:cNvGraphicFramePr/>
+            <a:graphic xmlns:a="http://schemas.openxmlformats.org/drawingml/2006/main">
+              <a:graphicData uri="http://schemas.openxmlformats.org/drawingml/2006/chart">
+                <c:chart xmlns:c="http://schemas.openxmlformats.org/drawingml/2006/chart" xmlns:r="http://schemas.openxmlformats.org/officeDocument/2006/relationships" r:id="rId23"/>
+              </a:graphicData>
+            </a:graphic>
+          </wp:inline>
+        </w:drawing>
+      </w:r>
+    </w:p>
+    <w:p>
+      <w:pPr>
+        <w:ind w:firstLine="0"/>
+        <w:jc w:val="center"/>
+      </w:pPr>
+      <w:r>
+        <w:t xml:space="preserve">Рисунок </w:t>
+      </w:r>
+      <w:r>
+        <w:t>4</w:t>
+      </w:r>
+      <w:r>
+        <w:t>.</w:t>
+      </w:r>
+      <w:r>
+        <w:t>5</w:t>
+      </w:r>
+      <w:r>
+        <w:t xml:space="preserve"> — </w:t>
+      </w:r>
+      <w:r>
+        <w:t xml:space="preserve">График зависимости времени работы </w:t>
+      </w:r>
+      <w:r>
+        <w:t>реализаций в зависимости от количества соединений при нагрузке БД.</w:t>
+      </w:r>
+    </w:p>
+    <w:p>
+      <w:r>
+        <w:lastRenderedPageBreak/>
+        <w:t xml:space="preserve">Согласно графику, разработанный метод </w:t>
+      </w:r>
+      <w:r>
+        <w:t xml:space="preserve">уступает по времени </w:t>
+      </w:r>
+      <w:r>
+        <w:t xml:space="preserve">реализации, основанной на внешнем пуле соединении. Так, при 500 соединениях </w:t>
+      </w:r>
+      <w:r>
+        <w:t xml:space="preserve">пул соединений работает в </w:t>
+      </w:r>
+      <w:r>
+        <w:t>1.8</w:t>
+      </w:r>
+      <w:r>
+        <w:t xml:space="preserve">3 раза быстрее. Однако при 50 соединениях </w:t>
+      </w:r>
+      <w:r>
+        <w:t xml:space="preserve">разница </w:t>
+      </w:r>
+      <w:r>
+        <w:t xml:space="preserve">минимальна и </w:t>
+      </w:r>
+      <w:r>
+        <w:t xml:space="preserve">составляет </w:t>
+      </w:r>
+      <w:r>
+        <w:t>3</w:t>
+      </w:r>
+      <w:r>
+        <w:t>.</w:t>
+      </w:r>
+      <w:r>
+        <w:t>7</w:t>
+      </w:r>
+      <w:r>
+        <w:t xml:space="preserve">9 </w:t>
+      </w:r>
+      <w:proofErr w:type="spellStart"/>
+      <w:r>
+        <w:t>мс</w:t>
+      </w:r>
+      <w:proofErr w:type="spellEnd"/>
+      <w:r>
+        <w:t>.</w:t>
+      </w:r>
+      <w:r>
+        <w:t xml:space="preserve"> </w:t>
+      </w:r>
+      <w:r>
+        <w:t xml:space="preserve"> </w:t>
+      </w:r>
+      <w:r>
+        <w:t xml:space="preserve"> </w:t>
+      </w:r>
+    </w:p>
+    <w:p>
+      <w:pPr>
+        <w:rPr>
+          <w:lang w:eastAsia="en-US" w:bidi="ar-SA"/>
+        </w:rPr>
+      </w:pPr>
+      <w:r>
+        <w:rPr>
+          <w:lang w:eastAsia="en-US" w:bidi="ar-SA"/>
+        </w:rPr>
+        <w:br w:type="page"/>
+      </w:r>
+    </w:p>
+    <w:p>
+      <w:pPr>
+        <w:spacing w:line="240" w:lineRule="auto"/>
+        <w:ind w:firstLine="0"/>
+        <w:jc w:val="left"/>
+        <w:rPr>
+          <w:rFonts w:eastAsiaTheme="majorEastAsia" w:cstheme="majorBidi"/>
+          <w:b/>
+          <w:kern w:val="0"/>
+          <w:sz w:val="32"/>
+          <w:szCs w:val="32"/>
+          <w:lang w:eastAsia="en-US" w:bidi="ar-SA"/>
+        </w:rPr>
+      </w:pPr>
+    </w:p>
+    <w:p>
+      <w:pPr>
         <w:pStyle w:val="1"/>
       </w:pPr>
-      <w:bookmarkStart w:id="20" w:name="_Toc103890638"/>
-      <w:r>
-        <w:lastRenderedPageBreak/>
+      <w:bookmarkStart w:id="21" w:name="_Toc104026268"/>
+      <w:r>
         <w:t>Вывод</w:t>
       </w:r>
-      <w:bookmarkEnd w:id="20"/>
+      <w:bookmarkEnd w:id="21"/>
     </w:p>
     <w:p>
       <w:pPr>
@@ -8654,12 +10367,12 @@
       <w:pPr>
         <w:pStyle w:val="1"/>
       </w:pPr>
-      <w:bookmarkStart w:id="21" w:name="_Toc103890639"/>
+      <w:bookmarkStart w:id="22" w:name="_Toc104026269"/>
       <w:r>
         <w:lastRenderedPageBreak/>
         <w:t>Список использованных источников</w:t>
       </w:r>
-      <w:bookmarkEnd w:id="21"/>
+      <w:bookmarkEnd w:id="22"/>
     </w:p>
     <w:p>
       <w:pPr>
@@ -8669,7 +10382,7 @@
           <w:numId w:val="5"/>
         </w:numPr>
       </w:pPr>
-      <w:hyperlink r:id="rId19" w:history="1">
+      <w:hyperlink r:id="rId24" w:history="1">
         <w:r>
           <w:t>ГОСТ 34.320-96 Информационные технологии. Система стандартов по базам данных. Концепции и терминология для концептуальной схемы и информационной базы</w:t>
         </w:r>
@@ -8828,7 +10541,23 @@
           <w:szCs w:val="28"/>
           <w:lang w:val="en-US"/>
         </w:rPr>
-        <w:t xml:space="preserve"> Wayback Machine. Release of the University of California. Oct.27, 2003.</w:t>
+        <w:t xml:space="preserve"> </w:t>
+      </w:r>
+      <w:proofErr w:type="spellStart"/>
+      <w:r>
+        <w:rPr>
+          <w:szCs w:val="28"/>
+          <w:lang w:val="en-US"/>
+        </w:rPr>
+        <w:t>Wayback</w:t>
+      </w:r>
+      <w:proofErr w:type="spellEnd"/>
+      <w:r>
+        <w:rPr>
+          <w:szCs w:val="28"/>
+          <w:lang w:val="en-US"/>
+        </w:rPr>
+        <w:t xml:space="preserve"> Machine. Release of the University of California. Oct.27, 2003.</w:t>
       </w:r>
     </w:p>
     <w:p>
@@ -8842,9 +10571,11 @@
           <w:sz w:val="26"/>
         </w:rPr>
       </w:pPr>
+      <w:proofErr w:type="spellStart"/>
       <w:r>
         <w:t>Копцев</w:t>
       </w:r>
+      <w:proofErr w:type="spellEnd"/>
       <w:r>
         <w:t xml:space="preserve"> </w:t>
       </w:r>
@@ -8860,9 +10591,11 @@
       <w:r>
         <w:t xml:space="preserve">., </w:t>
       </w:r>
+      <w:proofErr w:type="spellStart"/>
       <w:r>
         <w:t>Аникьева</w:t>
       </w:r>
+      <w:proofErr w:type="spellEnd"/>
       <w:r>
         <w:t xml:space="preserve"> </w:t>
       </w:r>
@@ -9040,12 +10773,14 @@
       <w:r>
         <w:t>/</w:t>
       </w:r>
+      <w:proofErr w:type="spellStart"/>
       <w:r>
         <w:rPr>
           <w:lang w:val="en-US"/>
         </w:rPr>
         <w:t>db</w:t>
       </w:r>
+      <w:proofErr w:type="spellEnd"/>
       <w:r>
         <w:t>-</w:t>
       </w:r>
@@ -9073,8 +10808,13 @@
       <w:r>
         <w:t>/</w:t>
       </w:r>
-      <w:r>
-        <w:t>en/ranking</w:t>
+      <w:proofErr w:type="spellStart"/>
+      <w:r>
+        <w:t>en</w:t>
+      </w:r>
+      <w:proofErr w:type="spellEnd"/>
+      <w:r>
+        <w:t>/ranking</w:t>
       </w:r>
       <w:r>
         <w:t>.</w:t>
@@ -9098,8 +10838,13 @@
         </w:rPr>
       </w:pPr>
       <w:r>
-        <w:t>Концепция архитектуры PostgreSQL</w:t>
-      </w:r>
+        <w:t xml:space="preserve">Концепция архитектуры </w:t>
+      </w:r>
+      <w:proofErr w:type="spellStart"/>
+      <w:r>
+        <w:t>PostgreSQL</w:t>
+      </w:r>
+      <w:proofErr w:type="spellEnd"/>
       <w:r>
         <w:t xml:space="preserve">. </w:t>
       </w:r>
@@ -9109,7 +10854,7 @@
         </w:rPr>
         <w:t xml:space="preserve">[Электронный ресурс]. Режим доступа: </w:t>
       </w:r>
-      <w:hyperlink r:id="rId20" w:history="1">
+      <w:hyperlink r:id="rId25" w:history="1">
         <w:r>
           <w:rPr>
             <w:lang w:val="en-US"/>
@@ -9128,30 +10873,36 @@
         <w:r>
           <w:t>.</w:t>
         </w:r>
+        <w:proofErr w:type="spellStart"/>
         <w:r>
           <w:rPr>
             <w:lang w:val="en-US"/>
           </w:rPr>
           <w:t>dataved</w:t>
         </w:r>
+        <w:proofErr w:type="spellEnd"/>
         <w:r>
           <w:t>.</w:t>
         </w:r>
+        <w:proofErr w:type="spellStart"/>
         <w:r>
           <w:rPr>
             <w:lang w:val="en-US"/>
           </w:rPr>
           <w:t>ru</w:t>
         </w:r>
+        <w:proofErr w:type="spellEnd"/>
         <w:r>
           <w:t>/2014/09/</w:t>
         </w:r>
+        <w:proofErr w:type="spellStart"/>
         <w:r>
           <w:rPr>
             <w:lang w:val="en-US"/>
           </w:rPr>
           <w:t>postgresql</w:t>
         </w:r>
+        <w:proofErr w:type="spellEnd"/>
         <w:r>
           <w:t>.</w:t>
         </w:r>
@@ -9213,21 +10964,25 @@
       <w:r>
         <w:t>://</w:t>
       </w:r>
+      <w:proofErr w:type="spellStart"/>
       <w:r>
         <w:rPr>
           <w:lang w:val="en-US"/>
         </w:rPr>
         <w:t>postgrespro</w:t>
       </w:r>
+      <w:proofErr w:type="spellEnd"/>
       <w:r>
         <w:t>.</w:t>
       </w:r>
+      <w:proofErr w:type="spellStart"/>
       <w:r>
         <w:rPr>
           <w:lang w:val="en-US"/>
         </w:rPr>
         <w:t>ru</w:t>
       </w:r>
+      <w:proofErr w:type="spellEnd"/>
       <w:r>
         <w:t>/</w:t>
       </w:r>
@@ -9240,12 +10995,14 @@
       <w:r>
         <w:t>/</w:t>
       </w:r>
+      <w:proofErr w:type="spellStart"/>
       <w:r>
         <w:rPr>
           <w:lang w:val="en-US"/>
         </w:rPr>
         <w:t>postgresql</w:t>
       </w:r>
+      <w:proofErr w:type="spellEnd"/>
       <w:r>
         <w:t>/1</w:t>
       </w:r>
@@ -9298,7 +11055,15 @@
         </w:numPr>
       </w:pPr>
       <w:r>
-        <w:t xml:space="preserve">Пан К. С., Цымблер М. Л. Разработка параллельной СУБД на основе последовательной СУБД </w:t>
+        <w:t xml:space="preserve">Пан К. С., </w:t>
+      </w:r>
+      <w:proofErr w:type="spellStart"/>
+      <w:r>
+        <w:t>Цымблер</w:t>
+      </w:r>
+      <w:proofErr w:type="spellEnd"/>
+      <w:r>
+        <w:t xml:space="preserve"> М. Л. Разработка параллельной СУБД на основе последовательной СУБД </w:t>
       </w:r>
       <w:r>
         <w:rPr>
@@ -9319,8 +11084,13 @@
         <w:t xml:space="preserve"> </w:t>
       </w:r>
       <w:r>
-        <w:t>Вестник ЮУрГУ</w:t>
-      </w:r>
+        <w:t xml:space="preserve">Вестник </w:t>
+      </w:r>
+      <w:proofErr w:type="spellStart"/>
+      <w:r>
+        <w:t>ЮУрГУ</w:t>
+      </w:r>
+      <w:proofErr w:type="spellEnd"/>
       <w:r>
         <w:t>.</w:t>
       </w:r>
@@ -9365,7 +11135,15 @@
         </w:numPr>
       </w:pPr>
       <w:r>
-        <w:t>Воронова, Н. М. Алгоритмы оценки производительности модуля работы с данными / Н. М. Воронова, А. С. Кованова, Н. С. Корж // Инновации. Наука. Образование. – 2021. – № 38. – С. 647-658.</w:t>
+        <w:t xml:space="preserve">Воронова, Н. М. Алгоритмы оценки производительности модуля работы с данными / Н. М. Воронова, А. С. </w:t>
+      </w:r>
+      <w:proofErr w:type="spellStart"/>
+      <w:r>
+        <w:t>Кованова</w:t>
+      </w:r>
+      <w:proofErr w:type="spellEnd"/>
+      <w:r>
+        <w:t>, Н. С. Корж // Инновации. Наука. Образование. – 2021. – № 38. – С. 647-658.</w:t>
       </w:r>
       <w:r>
         <w:t xml:space="preserve"> </w:t>
@@ -9493,12 +11271,14 @@
       <w:r>
         <w:t>.</w:t>
       </w:r>
+      <w:proofErr w:type="spellStart"/>
       <w:r>
         <w:rPr>
           <w:lang w:val="en-US"/>
         </w:rPr>
         <w:t>oodesign</w:t>
       </w:r>
+      <w:proofErr w:type="spellEnd"/>
       <w:r>
         <w:t>.</w:t>
       </w:r>
@@ -9556,8 +11336,13 @@
           <w:numId w:val="5"/>
         </w:numPr>
       </w:pPr>
-      <w:r>
-        <w:t xml:space="preserve">Шиндов Д. А. </w:t>
+      <w:proofErr w:type="spellStart"/>
+      <w:r>
+        <w:t>Шиндов</w:t>
+      </w:r>
+      <w:proofErr w:type="spellEnd"/>
+      <w:r>
+        <w:t xml:space="preserve"> Д. А. </w:t>
       </w:r>
       <w:r>
         <w:t xml:space="preserve">Разработка пула соединений для работы с СУБД </w:t>
@@ -9646,12 +11431,14 @@
       <w:r>
         <w:t>://</w:t>
       </w:r>
+      <w:proofErr w:type="spellStart"/>
       <w:r>
         <w:rPr>
           <w:lang w:val="en-US"/>
         </w:rPr>
         <w:t>stackoverflow</w:t>
       </w:r>
+      <w:proofErr w:type="spellEnd"/>
       <w:r>
         <w:t>.</w:t>
       </w:r>
@@ -9730,16 +11517,24 @@
           <w:numId w:val="5"/>
         </w:numPr>
       </w:pPr>
+      <w:proofErr w:type="spellStart"/>
       <w:r>
         <w:rPr>
           <w:lang w:val="en-US"/>
         </w:rPr>
-        <w:t>Документация к Postgres Pro Enterprise 1</w:t>
-      </w:r>
+        <w:t>Документация</w:t>
+      </w:r>
+      <w:proofErr w:type="spellEnd"/>
       <w:r>
         <w:rPr>
           <w:lang w:val="en-US"/>
         </w:rPr>
+        <w:t xml:space="preserve"> к Postgres Pro Enterprise 1</w:t>
+      </w:r>
+      <w:r>
+        <w:rPr>
+          <w:lang w:val="en-US"/>
+        </w:rPr>
         <w:t>4</w:t>
       </w:r>
       <w:r>
@@ -9761,9 +11556,6 @@
         <w:t>stgrespro.ru/docs/enterprise/1</w:t>
       </w:r>
       <w:r>
-        <w:rPr>
-          <w:lang w:val="en-US"/>
-        </w:rPr>
         <w:t>4</w:t>
       </w:r>
       <w:r>
@@ -9785,12 +11577,26 @@
         <w:rPr>
           <w:lang w:val="en-US"/>
         </w:rPr>
-        <w:t>Shaikh S. S., Pachghare V. K. A Comparative Study of Datab</w:t>
-      </w:r>
+        <w:t xml:space="preserve">Shaikh S. S., </w:t>
+      </w:r>
+      <w:proofErr w:type="spellStart"/>
       <w:r>
         <w:rPr>
           <w:lang w:val="en-US"/>
         </w:rPr>
+        <w:t>Pachghare</w:t>
+      </w:r>
+      <w:proofErr w:type="spellEnd"/>
+      <w:r>
+        <w:rPr>
+          <w:lang w:val="en-US"/>
+        </w:rPr>
+        <w:t xml:space="preserve"> V. K. A Comparative Study of Datab</w:t>
+      </w:r>
+      <w:r>
+        <w:rPr>
+          <w:lang w:val="en-US"/>
+        </w:rPr>
         <w:t>ase Connection Pooling Strategy</w:t>
       </w:r>
       <w:r>
@@ -9819,7 +11625,7 @@
       </w:r>
     </w:p>
     <w:sectPr>
-      <w:footerReference w:type="default" r:id="rId21"/>
+      <w:footerReference w:type="default" r:id="rId26"/>
       <w:pgSz w:w="11906" w:h="16838"/>
       <w:pgMar w:top="1134" w:right="567" w:bottom="1134" w:left="1701" w:header="720" w:footer="720" w:gutter="0"/>
       <w:cols w:space="720"/>
@@ -14262,6 +16068,632 @@
 </c:chartSpace>
 </file>
 
+<file path=word/charts/chart4.xml><?xml version="1.0" encoding="utf-8"?>
+<c:chartSpace xmlns:c="http://schemas.openxmlformats.org/drawingml/2006/chart" xmlns:a="http://schemas.openxmlformats.org/drawingml/2006/main" xmlns:r="http://schemas.openxmlformats.org/officeDocument/2006/relationships" xmlns:c16r2="http://schemas.microsoft.com/office/drawing/2015/06/chart">
+  <c:date1904 val="0"/>
+  <c:lang val="ru-RU"/>
+  <c:roundedCorners val="0"/>
+  <mc:AlternateContent xmlns:mc="http://schemas.openxmlformats.org/markup-compatibility/2006">
+    <mc:Choice xmlns:c14="http://schemas.microsoft.com/office/drawing/2007/8/2/chart" Requires="c14">
+      <c14:style val="102"/>
+    </mc:Choice>
+    <mc:Fallback>
+      <c:style val="2"/>
+    </mc:Fallback>
+  </mc:AlternateContent>
+  <c:chart>
+    <c:title>
+      <c:tx>
+        <c:rich>
+          <a:bodyPr rot="0" spcFirstLastPara="1" vertOverflow="ellipsis" vert="horz" wrap="square" anchor="ctr" anchorCtr="1"/>
+          <a:lstStyle/>
+          <a:p>
+            <a:pPr>
+              <a:defRPr sz="1400" b="0" i="0" u="none" strike="noStrike" kern="1200" spc="0" baseline="0">
+                <a:solidFill>
+                  <a:schemeClr val="tx1">
+                    <a:lumMod val="65000"/>
+                    <a:lumOff val="35000"/>
+                  </a:schemeClr>
+                </a:solidFill>
+                <a:latin typeface="+mn-lt"/>
+                <a:ea typeface="+mn-ea"/>
+                <a:cs typeface="+mn-cs"/>
+              </a:defRPr>
+            </a:pPr>
+            <a:r>
+              <a:rPr lang="ru-RU"/>
+              <a:t>Зависимость</a:t>
+            </a:r>
+            <a:r>
+              <a:rPr lang="ru-RU" baseline="0"/>
+              <a:t> времени работы реализаций от количества соединений при нагрузке БД</a:t>
+            </a:r>
+            <a:endParaRPr lang="ru-RU"/>
+          </a:p>
+        </c:rich>
+      </c:tx>
+      <c:overlay val="0"/>
+      <c:spPr>
+        <a:noFill/>
+        <a:ln>
+          <a:noFill/>
+        </a:ln>
+        <a:effectLst/>
+      </c:spPr>
+      <c:txPr>
+        <a:bodyPr rot="0" spcFirstLastPara="1" vertOverflow="ellipsis" vert="horz" wrap="square" anchor="ctr" anchorCtr="1"/>
+        <a:lstStyle/>
+        <a:p>
+          <a:pPr>
+            <a:defRPr sz="1400" b="0" i="0" u="none" strike="noStrike" kern="1200" spc="0" baseline="0">
+              <a:solidFill>
+                <a:schemeClr val="tx1">
+                  <a:lumMod val="65000"/>
+                  <a:lumOff val="35000"/>
+                </a:schemeClr>
+              </a:solidFill>
+              <a:latin typeface="+mn-lt"/>
+              <a:ea typeface="+mn-ea"/>
+              <a:cs typeface="+mn-cs"/>
+            </a:defRPr>
+          </a:pPr>
+          <a:endParaRPr lang="ru-RU"/>
+        </a:p>
+      </c:txPr>
+    </c:title>
+    <c:autoTitleDeleted val="0"/>
+    <c:plotArea>
+      <c:layout/>
+      <c:lineChart>
+        <c:grouping val="standard"/>
+        <c:varyColors val="0"/>
+        <c:ser>
+          <c:idx val="0"/>
+          <c:order val="0"/>
+          <c:tx>
+            <c:v>Custom</c:v>
+          </c:tx>
+          <c:spPr>
+            <a:ln w="28575" cap="rnd">
+              <a:solidFill>
+                <a:schemeClr val="accent1"/>
+              </a:solidFill>
+              <a:round/>
+            </a:ln>
+            <a:effectLst/>
+          </c:spPr>
+          <c:marker>
+            <c:symbol val="circle"/>
+            <c:size val="5"/>
+            <c:spPr>
+              <a:solidFill>
+                <a:schemeClr val="accent1"/>
+              </a:solidFill>
+              <a:ln w="9525">
+                <a:solidFill>
+                  <a:schemeClr val="accent1"/>
+                </a:solidFill>
+              </a:ln>
+              <a:effectLst/>
+            </c:spPr>
+          </c:marker>
+          <c:cat>
+            <c:numRef>
+              <c:f>'[2Ex.xlsx]Лист1'!$A$24:$A$30</c:f>
+              <c:numCache>
+                <c:formatCode>General</c:formatCode>
+                <c:ptCount val="7"/>
+                <c:pt idx="0">
+                  <c:v>10</c:v>
+                </c:pt>
+                <c:pt idx="1">
+                  <c:v>50</c:v>
+                </c:pt>
+                <c:pt idx="2">
+                  <c:v>100</c:v>
+                </c:pt>
+                <c:pt idx="3">
+                  <c:v>150</c:v>
+                </c:pt>
+                <c:pt idx="4">
+                  <c:v>200</c:v>
+                </c:pt>
+                <c:pt idx="5">
+                  <c:v>250</c:v>
+                </c:pt>
+                <c:pt idx="6">
+                  <c:v>500</c:v>
+                </c:pt>
+              </c:numCache>
+            </c:numRef>
+          </c:cat>
+          <c:val>
+            <c:numRef>
+              <c:f>'[2Ex.xlsx]Лист1'!$B$24:$B$30</c:f>
+              <c:numCache>
+                <c:formatCode>General</c:formatCode>
+                <c:ptCount val="7"/>
+                <c:pt idx="0">
+                  <c:v>9.8662000000000003E-3</c:v>
+                </c:pt>
+                <c:pt idx="1">
+                  <c:v>1.3883700000000001E-2</c:v>
+                </c:pt>
+                <c:pt idx="2">
+                  <c:v>3.38759E-2</c:v>
+                </c:pt>
+                <c:pt idx="3">
+                  <c:v>4.45447E-2</c:v>
+                </c:pt>
+                <c:pt idx="4">
+                  <c:v>5.4599500000000002E-2</c:v>
+                </c:pt>
+                <c:pt idx="5">
+                  <c:v>0.10000829999999999</c:v>
+                </c:pt>
+                <c:pt idx="6">
+                  <c:v>0.18817049999999999</c:v>
+                </c:pt>
+              </c:numCache>
+            </c:numRef>
+          </c:val>
+          <c:smooth val="0"/>
+          <c:extLst>
+            <c:ext xmlns:c16="http://schemas.microsoft.com/office/drawing/2014/chart" uri="{C3380CC4-5D6E-409C-BE32-E72D297353CC}">
+              <c16:uniqueId val="{00000000-FFF7-4A6D-B035-B0F144852D15}"/>
+            </c:ext>
+          </c:extLst>
+        </c:ser>
+        <c:ser>
+          <c:idx val="1"/>
+          <c:order val="1"/>
+          <c:tx>
+            <c:strRef>
+              <c:f>'[2Ex.xlsx]Лист1'!$C$23</c:f>
+              <c:strCache>
+                <c:ptCount val="1"/>
+                <c:pt idx="0">
+                  <c:v>Pool</c:v>
+                </c:pt>
+              </c:strCache>
+            </c:strRef>
+          </c:tx>
+          <c:spPr>
+            <a:ln w="28575" cap="rnd">
+              <a:solidFill>
+                <a:schemeClr val="accent2"/>
+              </a:solidFill>
+              <a:round/>
+            </a:ln>
+            <a:effectLst/>
+          </c:spPr>
+          <c:marker>
+            <c:symbol val="circle"/>
+            <c:size val="5"/>
+            <c:spPr>
+              <a:solidFill>
+                <a:schemeClr val="accent2"/>
+              </a:solidFill>
+              <a:ln w="9525">
+                <a:solidFill>
+                  <a:schemeClr val="accent2"/>
+                </a:solidFill>
+              </a:ln>
+              <a:effectLst/>
+            </c:spPr>
+          </c:marker>
+          <c:cat>
+            <c:numRef>
+              <c:f>'[2Ex.xlsx]Лист1'!$A$24:$A$30</c:f>
+              <c:numCache>
+                <c:formatCode>General</c:formatCode>
+                <c:ptCount val="7"/>
+                <c:pt idx="0">
+                  <c:v>10</c:v>
+                </c:pt>
+                <c:pt idx="1">
+                  <c:v>50</c:v>
+                </c:pt>
+                <c:pt idx="2">
+                  <c:v>100</c:v>
+                </c:pt>
+                <c:pt idx="3">
+                  <c:v>150</c:v>
+                </c:pt>
+                <c:pt idx="4">
+                  <c:v>200</c:v>
+                </c:pt>
+                <c:pt idx="5">
+                  <c:v>250</c:v>
+                </c:pt>
+                <c:pt idx="6">
+                  <c:v>500</c:v>
+                </c:pt>
+              </c:numCache>
+            </c:numRef>
+          </c:cat>
+          <c:val>
+            <c:numRef>
+              <c:f>'[2Ex.xlsx]Лист1'!$C$24:$C$30</c:f>
+              <c:numCache>
+                <c:formatCode>General</c:formatCode>
+                <c:ptCount val="7"/>
+                <c:pt idx="0">
+                  <c:v>3.7678999999999998E-3</c:v>
+                </c:pt>
+                <c:pt idx="1">
+                  <c:v>1.00952E-2</c:v>
+                </c:pt>
+                <c:pt idx="2">
+                  <c:v>2.3158600000000001E-2</c:v>
+                </c:pt>
+                <c:pt idx="3">
+                  <c:v>2.4535100000000001E-2</c:v>
+                </c:pt>
+                <c:pt idx="4">
+                  <c:v>3.4400500000000001E-2</c:v>
+                </c:pt>
+                <c:pt idx="5">
+                  <c:v>5.1935500000000002E-2</c:v>
+                </c:pt>
+                <c:pt idx="6">
+                  <c:v>0.1029612</c:v>
+                </c:pt>
+              </c:numCache>
+            </c:numRef>
+          </c:val>
+          <c:smooth val="0"/>
+          <c:extLst>
+            <c:ext xmlns:c16="http://schemas.microsoft.com/office/drawing/2014/chart" uri="{C3380CC4-5D6E-409C-BE32-E72D297353CC}">
+              <c16:uniqueId val="{00000001-FFF7-4A6D-B035-B0F144852D15}"/>
+            </c:ext>
+          </c:extLst>
+        </c:ser>
+        <c:dLbls>
+          <c:showLegendKey val="0"/>
+          <c:showVal val="0"/>
+          <c:showCatName val="0"/>
+          <c:showSerName val="0"/>
+          <c:showPercent val="0"/>
+          <c:showBubbleSize val="0"/>
+        </c:dLbls>
+        <c:marker val="1"/>
+        <c:smooth val="0"/>
+        <c:axId val="758468175"/>
+        <c:axId val="758478575"/>
+      </c:lineChart>
+      <c:catAx>
+        <c:axId val="758468175"/>
+        <c:scaling>
+          <c:orientation val="minMax"/>
+        </c:scaling>
+        <c:delete val="0"/>
+        <c:axPos val="b"/>
+        <c:majorGridlines>
+          <c:spPr>
+            <a:ln w="9525" cap="flat" cmpd="sng" algn="ctr">
+              <a:solidFill>
+                <a:schemeClr val="tx1">
+                  <a:lumMod val="15000"/>
+                  <a:lumOff val="85000"/>
+                </a:schemeClr>
+              </a:solidFill>
+              <a:round/>
+            </a:ln>
+            <a:effectLst/>
+          </c:spPr>
+        </c:majorGridlines>
+        <c:minorGridlines>
+          <c:spPr>
+            <a:ln w="9525" cap="flat" cmpd="sng" algn="ctr">
+              <a:solidFill>
+                <a:schemeClr val="tx1">
+                  <a:lumMod val="5000"/>
+                  <a:lumOff val="95000"/>
+                </a:schemeClr>
+              </a:solidFill>
+              <a:round/>
+            </a:ln>
+            <a:effectLst/>
+          </c:spPr>
+        </c:minorGridlines>
+        <c:title>
+          <c:tx>
+            <c:rich>
+              <a:bodyPr rot="0" spcFirstLastPara="1" vertOverflow="ellipsis" vert="horz" wrap="square" anchor="ctr" anchorCtr="1"/>
+              <a:lstStyle/>
+              <a:p>
+                <a:pPr>
+                  <a:defRPr sz="1000" b="0" i="0" u="none" strike="noStrike" kern="1200" baseline="0">
+                    <a:solidFill>
+                      <a:schemeClr val="tx1">
+                        <a:lumMod val="65000"/>
+                        <a:lumOff val="35000"/>
+                      </a:schemeClr>
+                    </a:solidFill>
+                    <a:latin typeface="+mn-lt"/>
+                    <a:ea typeface="+mn-ea"/>
+                    <a:cs typeface="+mn-cs"/>
+                  </a:defRPr>
+                </a:pPr>
+                <a:r>
+                  <a:rPr lang="ru-RU"/>
+                  <a:t>Число соединений, шт</a:t>
+                </a:r>
+              </a:p>
+            </c:rich>
+          </c:tx>
+          <c:overlay val="0"/>
+          <c:spPr>
+            <a:noFill/>
+            <a:ln>
+              <a:noFill/>
+            </a:ln>
+            <a:effectLst/>
+          </c:spPr>
+          <c:txPr>
+            <a:bodyPr rot="0" spcFirstLastPara="1" vertOverflow="ellipsis" vert="horz" wrap="square" anchor="ctr" anchorCtr="1"/>
+            <a:lstStyle/>
+            <a:p>
+              <a:pPr>
+                <a:defRPr sz="1000" b="0" i="0" u="none" strike="noStrike" kern="1200" baseline="0">
+                  <a:solidFill>
+                    <a:schemeClr val="tx1">
+                      <a:lumMod val="65000"/>
+                      <a:lumOff val="35000"/>
+                    </a:schemeClr>
+                  </a:solidFill>
+                  <a:latin typeface="+mn-lt"/>
+                  <a:ea typeface="+mn-ea"/>
+                  <a:cs typeface="+mn-cs"/>
+                </a:defRPr>
+              </a:pPr>
+              <a:endParaRPr lang="ru-RU"/>
+            </a:p>
+          </c:txPr>
+        </c:title>
+        <c:numFmt formatCode="General" sourceLinked="1"/>
+        <c:majorTickMark val="none"/>
+        <c:minorTickMark val="none"/>
+        <c:tickLblPos val="nextTo"/>
+        <c:spPr>
+          <a:noFill/>
+          <a:ln w="9525" cap="flat" cmpd="sng" algn="ctr">
+            <a:solidFill>
+              <a:schemeClr val="tx1">
+                <a:lumMod val="15000"/>
+                <a:lumOff val="85000"/>
+              </a:schemeClr>
+            </a:solidFill>
+            <a:round/>
+          </a:ln>
+          <a:effectLst/>
+        </c:spPr>
+        <c:txPr>
+          <a:bodyPr rot="-60000000" spcFirstLastPara="1" vertOverflow="ellipsis" vert="horz" wrap="square" anchor="ctr" anchorCtr="1"/>
+          <a:lstStyle/>
+          <a:p>
+            <a:pPr>
+              <a:defRPr sz="900" b="0" i="0" u="none" strike="noStrike" kern="1200" baseline="0">
+                <a:solidFill>
+                  <a:schemeClr val="tx1">
+                    <a:lumMod val="65000"/>
+                    <a:lumOff val="35000"/>
+                  </a:schemeClr>
+                </a:solidFill>
+                <a:latin typeface="+mn-lt"/>
+                <a:ea typeface="+mn-ea"/>
+                <a:cs typeface="+mn-cs"/>
+              </a:defRPr>
+            </a:pPr>
+            <a:endParaRPr lang="ru-RU"/>
+          </a:p>
+        </c:txPr>
+        <c:crossAx val="758478575"/>
+        <c:crosses val="autoZero"/>
+        <c:auto val="1"/>
+        <c:lblAlgn val="ctr"/>
+        <c:lblOffset val="100"/>
+        <c:noMultiLvlLbl val="0"/>
+      </c:catAx>
+      <c:valAx>
+        <c:axId val="758478575"/>
+        <c:scaling>
+          <c:orientation val="minMax"/>
+        </c:scaling>
+        <c:delete val="0"/>
+        <c:axPos val="l"/>
+        <c:majorGridlines>
+          <c:spPr>
+            <a:ln w="9525" cap="flat" cmpd="sng" algn="ctr">
+              <a:solidFill>
+                <a:schemeClr val="tx1">
+                  <a:lumMod val="15000"/>
+                  <a:lumOff val="85000"/>
+                </a:schemeClr>
+              </a:solidFill>
+              <a:round/>
+            </a:ln>
+            <a:effectLst/>
+          </c:spPr>
+        </c:majorGridlines>
+        <c:title>
+          <c:tx>
+            <c:rich>
+              <a:bodyPr rot="-5400000" spcFirstLastPara="1" vertOverflow="ellipsis" vert="horz" wrap="square" anchor="ctr" anchorCtr="1"/>
+              <a:lstStyle/>
+              <a:p>
+                <a:pPr>
+                  <a:defRPr sz="1000" b="0" i="0" u="none" strike="noStrike" kern="1200" baseline="0">
+                    <a:solidFill>
+                      <a:schemeClr val="tx1">
+                        <a:lumMod val="65000"/>
+                        <a:lumOff val="35000"/>
+                      </a:schemeClr>
+                    </a:solidFill>
+                    <a:latin typeface="+mn-lt"/>
+                    <a:ea typeface="+mn-ea"/>
+                    <a:cs typeface="+mn-cs"/>
+                  </a:defRPr>
+                </a:pPr>
+                <a:r>
+                  <a:rPr lang="ru-RU"/>
+                  <a:t>Время,</a:t>
+                </a:r>
+                <a:r>
+                  <a:rPr lang="ru-RU" baseline="0"/>
+                  <a:t> с</a:t>
+                </a:r>
+                <a:endParaRPr lang="ru-RU"/>
+              </a:p>
+            </c:rich>
+          </c:tx>
+          <c:overlay val="0"/>
+          <c:spPr>
+            <a:noFill/>
+            <a:ln>
+              <a:noFill/>
+            </a:ln>
+            <a:effectLst/>
+          </c:spPr>
+          <c:txPr>
+            <a:bodyPr rot="-5400000" spcFirstLastPara="1" vertOverflow="ellipsis" vert="horz" wrap="square" anchor="ctr" anchorCtr="1"/>
+            <a:lstStyle/>
+            <a:p>
+              <a:pPr>
+                <a:defRPr sz="1000" b="0" i="0" u="none" strike="noStrike" kern="1200" baseline="0">
+                  <a:solidFill>
+                    <a:schemeClr val="tx1">
+                      <a:lumMod val="65000"/>
+                      <a:lumOff val="35000"/>
+                    </a:schemeClr>
+                  </a:solidFill>
+                  <a:latin typeface="+mn-lt"/>
+                  <a:ea typeface="+mn-ea"/>
+                  <a:cs typeface="+mn-cs"/>
+                </a:defRPr>
+              </a:pPr>
+              <a:endParaRPr lang="ru-RU"/>
+            </a:p>
+          </c:txPr>
+        </c:title>
+        <c:numFmt formatCode="General" sourceLinked="1"/>
+        <c:majorTickMark val="none"/>
+        <c:minorTickMark val="none"/>
+        <c:tickLblPos val="nextTo"/>
+        <c:spPr>
+          <a:noFill/>
+          <a:ln>
+            <a:noFill/>
+          </a:ln>
+          <a:effectLst/>
+        </c:spPr>
+        <c:txPr>
+          <a:bodyPr rot="-60000000" spcFirstLastPara="1" vertOverflow="ellipsis" vert="horz" wrap="square" anchor="ctr" anchorCtr="1"/>
+          <a:lstStyle/>
+          <a:p>
+            <a:pPr>
+              <a:defRPr sz="900" b="0" i="0" u="none" strike="noStrike" kern="1200" baseline="0">
+                <a:solidFill>
+                  <a:schemeClr val="tx1">
+                    <a:lumMod val="65000"/>
+                    <a:lumOff val="35000"/>
+                  </a:schemeClr>
+                </a:solidFill>
+                <a:latin typeface="+mn-lt"/>
+                <a:ea typeface="+mn-ea"/>
+                <a:cs typeface="+mn-cs"/>
+              </a:defRPr>
+            </a:pPr>
+            <a:endParaRPr lang="ru-RU"/>
+          </a:p>
+        </c:txPr>
+        <c:crossAx val="758468175"/>
+        <c:crosses val="autoZero"/>
+        <c:crossBetween val="between"/>
+      </c:valAx>
+      <c:spPr>
+        <a:noFill/>
+        <a:ln>
+          <a:noFill/>
+        </a:ln>
+        <a:effectLst/>
+      </c:spPr>
+    </c:plotArea>
+    <c:legend>
+      <c:legendPos val="b"/>
+      <c:overlay val="0"/>
+      <c:spPr>
+        <a:noFill/>
+        <a:ln>
+          <a:noFill/>
+        </a:ln>
+        <a:effectLst/>
+      </c:spPr>
+      <c:txPr>
+        <a:bodyPr rot="0" spcFirstLastPara="1" vertOverflow="ellipsis" vert="horz" wrap="square" anchor="ctr" anchorCtr="1"/>
+        <a:lstStyle/>
+        <a:p>
+          <a:pPr>
+            <a:defRPr sz="900" b="0" i="0" u="none" strike="noStrike" kern="1200" baseline="0">
+              <a:solidFill>
+                <a:schemeClr val="tx1">
+                  <a:lumMod val="65000"/>
+                  <a:lumOff val="35000"/>
+                </a:schemeClr>
+              </a:solidFill>
+              <a:latin typeface="+mn-lt"/>
+              <a:ea typeface="+mn-ea"/>
+              <a:cs typeface="+mn-cs"/>
+            </a:defRPr>
+          </a:pPr>
+          <a:endParaRPr lang="ru-RU"/>
+        </a:p>
+      </c:txPr>
+    </c:legend>
+    <c:plotVisOnly val="1"/>
+    <c:dispBlanksAs val="gap"/>
+    <c:extLst>
+      <c:ext xmlns:c16r3="http://schemas.microsoft.com/office/drawing/2017/03/chart" uri="{56B9EC1D-385E-4148-901F-78D8002777C0}">
+        <c16r3:dataDisplayOptions16>
+          <c16r3:dispNaAsBlank val="1"/>
+        </c16r3:dataDisplayOptions16>
+      </c:ext>
+    </c:extLst>
+    <c:showDLblsOverMax val="0"/>
+  </c:chart>
+  <c:spPr>
+    <a:solidFill>
+      <a:schemeClr val="bg1"/>
+    </a:solidFill>
+    <a:ln w="9525" cap="flat" cmpd="sng" algn="ctr">
+      <a:solidFill>
+        <a:schemeClr val="tx1">
+          <a:lumMod val="15000"/>
+          <a:lumOff val="85000"/>
+        </a:schemeClr>
+      </a:solidFill>
+      <a:round/>
+    </a:ln>
+    <a:effectLst/>
+  </c:spPr>
+  <c:txPr>
+    <a:bodyPr/>
+    <a:lstStyle/>
+    <a:p>
+      <a:pPr>
+        <a:defRPr/>
+      </a:pPr>
+      <a:endParaRPr lang="ru-RU"/>
+    </a:p>
+  </c:txPr>
+  <c:externalData r:id="rId3">
+    <c:autoUpdate val="0"/>
+  </c:externalData>
+</c:chartSpace>
+</file>
+
 <file path=word/charts/colors1.xml><?xml version="1.0" encoding="utf-8"?>
 <cs:colorStyle xmlns:cs="http://schemas.microsoft.com/office/drawing/2012/chartStyle" xmlns:a="http://schemas.openxmlformats.org/drawingml/2006/main" meth="cycle" id="10">
   <a:schemeClr val="accent1"/>
@@ -14343,6 +16775,46 @@
 </file>
 
 <file path=word/charts/colors3.xml><?xml version="1.0" encoding="utf-8"?>
+<cs:colorStyle xmlns:cs="http://schemas.microsoft.com/office/drawing/2012/chartStyle" xmlns:a="http://schemas.openxmlformats.org/drawingml/2006/main" meth="cycle" id="10">
+  <a:schemeClr val="accent1"/>
+  <a:schemeClr val="accent2"/>
+  <a:schemeClr val="accent3"/>
+  <a:schemeClr val="accent4"/>
+  <a:schemeClr val="accent5"/>
+  <a:schemeClr val="accent6"/>
+  <cs:variation/>
+  <cs:variation>
+    <a:lumMod val="60000"/>
+  </cs:variation>
+  <cs:variation>
+    <a:lumMod val="80000"/>
+    <a:lumOff val="20000"/>
+  </cs:variation>
+  <cs:variation>
+    <a:lumMod val="80000"/>
+  </cs:variation>
+  <cs:variation>
+    <a:lumMod val="60000"/>
+    <a:lumOff val="40000"/>
+  </cs:variation>
+  <cs:variation>
+    <a:lumMod val="50000"/>
+  </cs:variation>
+  <cs:variation>
+    <a:lumMod val="70000"/>
+    <a:lumOff val="30000"/>
+  </cs:variation>
+  <cs:variation>
+    <a:lumMod val="70000"/>
+  </cs:variation>
+  <cs:variation>
+    <a:lumMod val="50000"/>
+    <a:lumOff val="50000"/>
+  </cs:variation>
+</cs:colorStyle>
+</file>
+
+<file path=word/charts/colors4.xml><?xml version="1.0" encoding="utf-8"?>
 <cs:colorStyle xmlns:cs="http://schemas.microsoft.com/office/drawing/2012/chartStyle" xmlns:a="http://schemas.openxmlformats.org/drawingml/2006/main" meth="cycle" id="10">
   <a:schemeClr val="accent1"/>
   <a:schemeClr val="accent2"/>
@@ -15891,6 +18363,509 @@
 </cs:chartStyle>
 </file>
 
+<file path=word/charts/style4.xml><?xml version="1.0" encoding="utf-8"?>
+<cs:chartStyle xmlns:cs="http://schemas.microsoft.com/office/drawing/2012/chartStyle" xmlns:a="http://schemas.openxmlformats.org/drawingml/2006/main" id="332">
+  <cs:axisTitle>
+    <cs:lnRef idx="0"/>
+    <cs:fillRef idx="0"/>
+    <cs:effectRef idx="0"/>
+    <cs:fontRef idx="minor">
+      <a:schemeClr val="tx1">
+        <a:lumMod val="65000"/>
+        <a:lumOff val="35000"/>
+      </a:schemeClr>
+    </cs:fontRef>
+    <cs:defRPr sz="1000" kern="1200"/>
+  </cs:axisTitle>
+  <cs:categoryAxis>
+    <cs:lnRef idx="0"/>
+    <cs:fillRef idx="0"/>
+    <cs:effectRef idx="0"/>
+    <cs:fontRef idx="minor">
+      <a:schemeClr val="tx1">
+        <a:lumMod val="65000"/>
+        <a:lumOff val="35000"/>
+      </a:schemeClr>
+    </cs:fontRef>
+    <cs:spPr>
+      <a:ln w="9525" cap="flat" cmpd="sng" algn="ctr">
+        <a:solidFill>
+          <a:schemeClr val="tx1">
+            <a:lumMod val="15000"/>
+            <a:lumOff val="85000"/>
+          </a:schemeClr>
+        </a:solidFill>
+        <a:round/>
+      </a:ln>
+    </cs:spPr>
+    <cs:defRPr sz="900" kern="1200"/>
+  </cs:categoryAxis>
+  <cs:chartArea mods="allowNoFillOverride allowNoLineOverride">
+    <cs:lnRef idx="0"/>
+    <cs:fillRef idx="0"/>
+    <cs:effectRef idx="0"/>
+    <cs:fontRef idx="minor">
+      <a:schemeClr val="tx1"/>
+    </cs:fontRef>
+    <cs:spPr>
+      <a:solidFill>
+        <a:schemeClr val="bg1"/>
+      </a:solidFill>
+      <a:ln w="9525" cap="flat" cmpd="sng" algn="ctr">
+        <a:solidFill>
+          <a:schemeClr val="tx1">
+            <a:lumMod val="15000"/>
+            <a:lumOff val="85000"/>
+          </a:schemeClr>
+        </a:solidFill>
+        <a:round/>
+      </a:ln>
+    </cs:spPr>
+    <cs:defRPr sz="1000" kern="1200"/>
+  </cs:chartArea>
+  <cs:dataLabel>
+    <cs:lnRef idx="0"/>
+    <cs:fillRef idx="0"/>
+    <cs:effectRef idx="0"/>
+    <cs:fontRef idx="minor">
+      <a:schemeClr val="tx1">
+        <a:lumMod val="75000"/>
+        <a:lumOff val="25000"/>
+      </a:schemeClr>
+    </cs:fontRef>
+    <cs:defRPr sz="900" kern="1200"/>
+  </cs:dataLabel>
+  <cs:dataLabelCallout>
+    <cs:lnRef idx="0"/>
+    <cs:fillRef idx="0"/>
+    <cs:effectRef idx="0"/>
+    <cs:fontRef idx="minor">
+      <a:schemeClr val="dk1">
+        <a:lumMod val="65000"/>
+        <a:lumOff val="35000"/>
+      </a:schemeClr>
+    </cs:fontRef>
+    <cs:spPr>
+      <a:solidFill>
+        <a:schemeClr val="lt1"/>
+      </a:solidFill>
+      <a:ln>
+        <a:solidFill>
+          <a:schemeClr val="dk1">
+            <a:lumMod val="25000"/>
+            <a:lumOff val="75000"/>
+          </a:schemeClr>
+        </a:solidFill>
+      </a:ln>
+    </cs:spPr>
+    <cs:defRPr sz="900" kern="1200"/>
+    <cs:bodyPr rot="0" spcFirstLastPara="1" vertOverflow="clip" horzOverflow="clip" vert="horz" wrap="square" lIns="36576" tIns="18288" rIns="36576" bIns="18288" anchor="ctr" anchorCtr="1">
+      <a:spAutoFit/>
+    </cs:bodyPr>
+  </cs:dataLabelCallout>
+  <cs:dataPoint>
+    <cs:lnRef idx="0"/>
+    <cs:fillRef idx="1">
+      <cs:styleClr val="auto"/>
+    </cs:fillRef>
+    <cs:effectRef idx="0"/>
+    <cs:fontRef idx="minor">
+      <a:schemeClr val="tx1"/>
+    </cs:fontRef>
+  </cs:dataPoint>
+  <cs:dataPoint3D>
+    <cs:lnRef idx="0"/>
+    <cs:fillRef idx="1">
+      <cs:styleClr val="auto"/>
+    </cs:fillRef>
+    <cs:effectRef idx="0"/>
+    <cs:fontRef idx="minor">
+      <a:schemeClr val="tx1"/>
+    </cs:fontRef>
+  </cs:dataPoint3D>
+  <cs:dataPointLine>
+    <cs:lnRef idx="0">
+      <cs:styleClr val="auto"/>
+    </cs:lnRef>
+    <cs:fillRef idx="1"/>
+    <cs:effectRef idx="0"/>
+    <cs:fontRef idx="minor">
+      <a:schemeClr val="tx1"/>
+    </cs:fontRef>
+    <cs:spPr>
+      <a:ln w="28575" cap="rnd">
+        <a:solidFill>
+          <a:schemeClr val="phClr"/>
+        </a:solidFill>
+        <a:round/>
+      </a:ln>
+    </cs:spPr>
+  </cs:dataPointLine>
+  <cs:dataPointMarker>
+    <cs:lnRef idx="0">
+      <cs:styleClr val="auto"/>
+    </cs:lnRef>
+    <cs:fillRef idx="1">
+      <cs:styleClr val="auto"/>
+    </cs:fillRef>
+    <cs:effectRef idx="0"/>
+    <cs:fontRef idx="minor">
+      <a:schemeClr val="tx1"/>
+    </cs:fontRef>
+    <cs:spPr>
+      <a:ln w="9525">
+        <a:solidFill>
+          <a:schemeClr val="phClr"/>
+        </a:solidFill>
+      </a:ln>
+    </cs:spPr>
+  </cs:dataPointMarker>
+  <cs:dataPointMarkerLayout symbol="circle" size="5"/>
+  <cs:dataPointWireframe>
+    <cs:lnRef idx="0">
+      <cs:styleClr val="auto"/>
+    </cs:lnRef>
+    <cs:fillRef idx="1"/>
+    <cs:effectRef idx="0"/>
+    <cs:fontRef idx="minor">
+      <a:schemeClr val="tx1"/>
+    </cs:fontRef>
+    <cs:spPr>
+      <a:ln w="9525" cap="rnd">
+        <a:solidFill>
+          <a:schemeClr val="phClr"/>
+        </a:solidFill>
+        <a:round/>
+      </a:ln>
+    </cs:spPr>
+  </cs:dataPointWireframe>
+  <cs:dataTable>
+    <cs:lnRef idx="0"/>
+    <cs:fillRef idx="0"/>
+    <cs:effectRef idx="0"/>
+    <cs:fontRef idx="minor">
+      <a:schemeClr val="tx1">
+        <a:lumMod val="65000"/>
+        <a:lumOff val="35000"/>
+      </a:schemeClr>
+    </cs:fontRef>
+    <cs:spPr>
+      <a:noFill/>
+      <a:ln w="9525" cap="flat" cmpd="sng" algn="ctr">
+        <a:solidFill>
+          <a:schemeClr val="tx1">
+            <a:lumMod val="15000"/>
+            <a:lumOff val="85000"/>
+          </a:schemeClr>
+        </a:solidFill>
+        <a:round/>
+      </a:ln>
+    </cs:spPr>
+    <cs:defRPr sz="900" kern="1200"/>
+  </cs:dataTable>
+  <cs:downBar>
+    <cs:lnRef idx="0"/>
+    <cs:fillRef idx="0"/>
+    <cs:effectRef idx="0"/>
+    <cs:fontRef idx="minor">
+      <a:schemeClr val="dk1"/>
+    </cs:fontRef>
+    <cs:spPr>
+      <a:solidFill>
+        <a:schemeClr val="dk1">
+          <a:lumMod val="65000"/>
+          <a:lumOff val="35000"/>
+        </a:schemeClr>
+      </a:solidFill>
+      <a:ln w="9525">
+        <a:solidFill>
+          <a:schemeClr val="tx1">
+            <a:lumMod val="65000"/>
+            <a:lumOff val="35000"/>
+          </a:schemeClr>
+        </a:solidFill>
+      </a:ln>
+    </cs:spPr>
+  </cs:downBar>
+  <cs:dropLine>
+    <cs:lnRef idx="0"/>
+    <cs:fillRef idx="0"/>
+    <cs:effectRef idx="0"/>
+    <cs:fontRef idx="minor">
+      <a:schemeClr val="tx1"/>
+    </cs:fontRef>
+    <cs:spPr>
+      <a:ln w="9525" cap="flat" cmpd="sng" algn="ctr">
+        <a:solidFill>
+          <a:schemeClr val="tx1">
+            <a:lumMod val="35000"/>
+            <a:lumOff val="65000"/>
+          </a:schemeClr>
+        </a:solidFill>
+        <a:round/>
+      </a:ln>
+    </cs:spPr>
+  </cs:dropLine>
+  <cs:errorBar>
+    <cs:lnRef idx="0"/>
+    <cs:fillRef idx="0"/>
+    <cs:effectRef idx="0"/>
+    <cs:fontRef idx="minor">
+      <a:schemeClr val="tx1"/>
+    </cs:fontRef>
+    <cs:spPr>
+      <a:ln w="9525" cap="flat" cmpd="sng" algn="ctr">
+        <a:solidFill>
+          <a:schemeClr val="tx1">
+            <a:lumMod val="65000"/>
+            <a:lumOff val="35000"/>
+          </a:schemeClr>
+        </a:solidFill>
+        <a:round/>
+      </a:ln>
+    </cs:spPr>
+  </cs:errorBar>
+  <cs:floor>
+    <cs:lnRef idx="0"/>
+    <cs:fillRef idx="0"/>
+    <cs:effectRef idx="0"/>
+    <cs:fontRef idx="minor">
+      <a:schemeClr val="tx1"/>
+    </cs:fontRef>
+    <cs:spPr>
+      <a:noFill/>
+      <a:ln>
+        <a:noFill/>
+      </a:ln>
+    </cs:spPr>
+  </cs:floor>
+  <cs:gridlineMajor>
+    <cs:lnRef idx="0"/>
+    <cs:fillRef idx="0"/>
+    <cs:effectRef idx="0"/>
+    <cs:fontRef idx="minor">
+      <a:schemeClr val="tx1"/>
+    </cs:fontRef>
+    <cs:spPr>
+      <a:ln w="9525" cap="flat" cmpd="sng" algn="ctr">
+        <a:solidFill>
+          <a:schemeClr val="tx1">
+            <a:lumMod val="15000"/>
+            <a:lumOff val="85000"/>
+          </a:schemeClr>
+        </a:solidFill>
+        <a:round/>
+      </a:ln>
+    </cs:spPr>
+  </cs:gridlineMajor>
+  <cs:gridlineMinor>
+    <cs:lnRef idx="0"/>
+    <cs:fillRef idx="0"/>
+    <cs:effectRef idx="0"/>
+    <cs:fontRef idx="minor">
+      <a:schemeClr val="tx1"/>
+    </cs:fontRef>
+    <cs:spPr>
+      <a:ln w="9525" cap="flat" cmpd="sng" algn="ctr">
+        <a:solidFill>
+          <a:schemeClr val="tx1">
+            <a:lumMod val="5000"/>
+            <a:lumOff val="95000"/>
+          </a:schemeClr>
+        </a:solidFill>
+        <a:round/>
+      </a:ln>
+    </cs:spPr>
+  </cs:gridlineMinor>
+  <cs:hiLoLine>
+    <cs:lnRef idx="0"/>
+    <cs:fillRef idx="0"/>
+    <cs:effectRef idx="0"/>
+    <cs:fontRef idx="minor">
+      <a:schemeClr val="tx1"/>
+    </cs:fontRef>
+    <cs:spPr>
+      <a:ln w="9525" cap="flat" cmpd="sng" algn="ctr">
+        <a:solidFill>
+          <a:schemeClr val="tx1">
+            <a:lumMod val="75000"/>
+            <a:lumOff val="25000"/>
+          </a:schemeClr>
+        </a:solidFill>
+        <a:round/>
+      </a:ln>
+    </cs:spPr>
+  </cs:hiLoLine>
+  <cs:leaderLine>
+    <cs:lnRef idx="0"/>
+    <cs:fillRef idx="0"/>
+    <cs:effectRef idx="0"/>
+    <cs:fontRef idx="minor">
+      <a:schemeClr val="tx1"/>
+    </cs:fontRef>
+    <cs:spPr>
+      <a:ln w="9525" cap="flat" cmpd="sng" algn="ctr">
+        <a:solidFill>
+          <a:schemeClr val="tx1">
+            <a:lumMod val="35000"/>
+            <a:lumOff val="65000"/>
+          </a:schemeClr>
+        </a:solidFill>
+        <a:round/>
+      </a:ln>
+    </cs:spPr>
+  </cs:leaderLine>
+  <cs:legend>
+    <cs:lnRef idx="0"/>
+    <cs:fillRef idx="0"/>
+    <cs:effectRef idx="0"/>
+    <cs:fontRef idx="minor">
+      <a:schemeClr val="tx1">
+        <a:lumMod val="65000"/>
+        <a:lumOff val="35000"/>
+      </a:schemeClr>
+    </cs:fontRef>
+    <cs:defRPr sz="900" kern="1200"/>
+  </cs:legend>
+  <cs:plotArea mods="allowNoFillOverride allowNoLineOverride">
+    <cs:lnRef idx="0"/>
+    <cs:fillRef idx="0"/>
+    <cs:effectRef idx="0"/>
+    <cs:fontRef idx="minor">
+      <a:schemeClr val="tx1"/>
+    </cs:fontRef>
+  </cs:plotArea>
+  <cs:plotArea3D mods="allowNoFillOverride allowNoLineOverride">
+    <cs:lnRef idx="0"/>
+    <cs:fillRef idx="0"/>
+    <cs:effectRef idx="0"/>
+    <cs:fontRef idx="minor">
+      <a:schemeClr val="tx1"/>
+    </cs:fontRef>
+  </cs:plotArea3D>
+  <cs:seriesAxis>
+    <cs:lnRef idx="0"/>
+    <cs:fillRef idx="0"/>
+    <cs:effectRef idx="0"/>
+    <cs:fontRef idx="minor">
+      <a:schemeClr val="tx1">
+        <a:lumMod val="65000"/>
+        <a:lumOff val="35000"/>
+      </a:schemeClr>
+    </cs:fontRef>
+    <cs:defRPr sz="900" kern="1200"/>
+  </cs:seriesAxis>
+  <cs:seriesLine>
+    <cs:lnRef idx="0"/>
+    <cs:fillRef idx="0"/>
+    <cs:effectRef idx="0"/>
+    <cs:fontRef idx="minor">
+      <a:schemeClr val="tx1"/>
+    </cs:fontRef>
+    <cs:spPr>
+      <a:ln w="9525" cap="flat" cmpd="sng" algn="ctr">
+        <a:solidFill>
+          <a:schemeClr val="tx1">
+            <a:lumMod val="35000"/>
+            <a:lumOff val="65000"/>
+          </a:schemeClr>
+        </a:solidFill>
+        <a:round/>
+      </a:ln>
+    </cs:spPr>
+  </cs:seriesLine>
+  <cs:title>
+    <cs:lnRef idx="0"/>
+    <cs:fillRef idx="0"/>
+    <cs:effectRef idx="0"/>
+    <cs:fontRef idx="minor">
+      <a:schemeClr val="tx1">
+        <a:lumMod val="65000"/>
+        <a:lumOff val="35000"/>
+      </a:schemeClr>
+    </cs:fontRef>
+    <cs:defRPr sz="1400" b="0" kern="1200" spc="0" baseline="0"/>
+  </cs:title>
+  <cs:trendline>
+    <cs:lnRef idx="0">
+      <cs:styleClr val="auto"/>
+    </cs:lnRef>
+    <cs:fillRef idx="0"/>
+    <cs:effectRef idx="0"/>
+    <cs:fontRef idx="minor">
+      <a:schemeClr val="tx1"/>
+    </cs:fontRef>
+    <cs:spPr>
+      <a:ln w="19050" cap="rnd">
+        <a:solidFill>
+          <a:schemeClr val="phClr"/>
+        </a:solidFill>
+        <a:prstDash val="sysDot"/>
+      </a:ln>
+    </cs:spPr>
+  </cs:trendline>
+  <cs:trendlineLabel>
+    <cs:lnRef idx="0"/>
+    <cs:fillRef idx="0"/>
+    <cs:effectRef idx="0"/>
+    <cs:fontRef idx="minor">
+      <a:schemeClr val="tx1">
+        <a:lumMod val="65000"/>
+        <a:lumOff val="35000"/>
+      </a:schemeClr>
+    </cs:fontRef>
+    <cs:defRPr sz="900" kern="1200"/>
+  </cs:trendlineLabel>
+  <cs:upBar>
+    <cs:lnRef idx="0"/>
+    <cs:fillRef idx="0"/>
+    <cs:effectRef idx="0"/>
+    <cs:fontRef idx="minor">
+      <a:schemeClr val="dk1"/>
+    </cs:fontRef>
+    <cs:spPr>
+      <a:solidFill>
+        <a:schemeClr val="lt1"/>
+      </a:solidFill>
+      <a:ln w="9525">
+        <a:solidFill>
+          <a:schemeClr val="tx1">
+            <a:lumMod val="15000"/>
+            <a:lumOff val="85000"/>
+          </a:schemeClr>
+        </a:solidFill>
+      </a:ln>
+    </cs:spPr>
+  </cs:upBar>
+  <cs:valueAxis>
+    <cs:lnRef idx="0"/>
+    <cs:fillRef idx="0"/>
+    <cs:effectRef idx="0"/>
+    <cs:fontRef idx="minor">
+      <a:schemeClr val="tx1">
+        <a:lumMod val="65000"/>
+        <a:lumOff val="35000"/>
+      </a:schemeClr>
+    </cs:fontRef>
+    <cs:defRPr sz="900" kern="1200"/>
+  </cs:valueAxis>
+  <cs:wall>
+    <cs:lnRef idx="0"/>
+    <cs:fillRef idx="0"/>
+    <cs:effectRef idx="0"/>
+    <cs:fontRef idx="minor">
+      <a:schemeClr val="tx1"/>
+    </cs:fontRef>
+    <cs:spPr>
+      <a:noFill/>
+      <a:ln>
+        <a:noFill/>
+      </a:ln>
+    </cs:spPr>
+  </cs:wall>
+</cs:chartStyle>
+</file>
+
 <file path=word/theme/theme1.xml><?xml version="1.0" encoding="utf-8"?>
 <a:theme xmlns:a="http://schemas.openxmlformats.org/drawingml/2006/main" name="Тема Office">
   <a:themeElements>

--- a/РПЗ.docx
+++ b/РПЗ.docx
@@ -1092,10 +1092,153 @@
           <w:lang w:bidi="ar-SA"/>
         </w:rPr>
         <w:tab/>
-        <w:t xml:space="preserve">         (Подпись, дата)                             (</w:t>
-      </w:r>
-      <w:proofErr w:type="spellStart"/>
-      <w:r>
+        <w:t xml:space="preserve">         (Подпись, дата)                             (И.О.Фамилия)            </w:t>
+      </w:r>
+    </w:p>
+    <w:p>
+      <w:pPr>
+        <w:autoSpaceDN/>
+        <w:spacing w:line="240" w:lineRule="auto"/>
+        <w:ind w:firstLine="0"/>
+        <w:textAlignment w:val="auto"/>
+        <w:rPr>
+          <w:rFonts w:eastAsia="Times New Roman" w:cs="Times New Roman"/>
+          <w:kern w:val="0"/>
+          <w:sz w:val="20"/>
+          <w:szCs w:val="18"/>
+          <w:lang w:bidi="ar-SA"/>
+        </w:rPr>
+      </w:pPr>
+    </w:p>
+    <w:p>
+      <w:pPr>
+        <w:autoSpaceDN/>
+        <w:spacing w:line="240" w:lineRule="auto"/>
+        <w:ind w:firstLine="0"/>
+        <w:textAlignment w:val="auto"/>
+        <w:rPr>
+          <w:rFonts w:eastAsia="Times New Roman" w:cs="Times New Roman"/>
+          <w:kern w:val="0"/>
+          <w:sz w:val="20"/>
+          <w:lang w:bidi="ar-SA"/>
+        </w:rPr>
+      </w:pPr>
+    </w:p>
+    <w:p>
+      <w:pPr>
+        <w:autoSpaceDN/>
+        <w:spacing w:line="240" w:lineRule="auto"/>
+        <w:ind w:firstLine="0"/>
+        <w:jc w:val="left"/>
+        <w:textAlignment w:val="auto"/>
+        <w:rPr>
+          <w:rFonts w:eastAsia="Times New Roman" w:cs="Times New Roman"/>
+          <w:kern w:val="0"/>
+          <w:sz w:val="24"/>
+          <w:lang w:bidi="ar-SA"/>
+        </w:rPr>
+      </w:pPr>
+      <w:r>
+        <w:rPr>
+          <w:rFonts w:eastAsia="Times New Roman" w:cs="Times New Roman"/>
+          <w:kern w:val="0"/>
+          <w:sz w:val="24"/>
+          <w:lang w:bidi="ar-SA"/>
+        </w:rPr>
+        <w:t>Руководитель</w:t>
+      </w:r>
+      <w:r>
+        <w:rPr>
+          <w:rFonts w:eastAsia="Times New Roman" w:cs="Times New Roman"/>
+          <w:kern w:val="0"/>
+          <w:sz w:val="24"/>
+          <w:lang w:bidi="ar-SA"/>
+        </w:rPr>
+        <w:tab/>
+      </w:r>
+      <w:r>
+        <w:rPr>
+          <w:rFonts w:eastAsia="Times New Roman" w:cs="Times New Roman"/>
+          <w:kern w:val="0"/>
+          <w:sz w:val="24"/>
+          <w:lang w:bidi="ar-SA"/>
+        </w:rPr>
+        <w:tab/>
+      </w:r>
+      <w:r>
+        <w:rPr>
+          <w:rFonts w:eastAsia="Times New Roman" w:cs="Times New Roman"/>
+          <w:kern w:val="0"/>
+          <w:sz w:val="24"/>
+          <w:lang w:bidi="ar-SA"/>
+        </w:rPr>
+        <w:tab/>
+      </w:r>
+      <w:r>
+        <w:rPr>
+          <w:rFonts w:eastAsia="Times New Roman" w:cs="Times New Roman"/>
+          <w:kern w:val="0"/>
+          <w:sz w:val="24"/>
+          <w:lang w:bidi="ar-SA"/>
+        </w:rPr>
+        <w:tab/>
+      </w:r>
+      <w:r>
+        <w:rPr>
+          <w:rFonts w:eastAsia="Times New Roman" w:cs="Times New Roman"/>
+          <w:kern w:val="0"/>
+          <w:sz w:val="24"/>
+          <w:lang w:bidi="ar-SA"/>
+        </w:rPr>
+        <w:tab/>
+      </w:r>
+      <w:r>
+        <w:rPr>
+          <w:rFonts w:eastAsia="Times New Roman" w:cs="Times New Roman"/>
+          <w:kern w:val="0"/>
+          <w:sz w:val="24"/>
+          <w:lang w:bidi="ar-SA"/>
+        </w:rPr>
+        <w:tab/>
+      </w:r>
+      <w:r>
+        <w:rPr>
+          <w:rFonts w:eastAsia="Times New Roman" w:cs="Times New Roman"/>
+          <w:b/>
+          <w:kern w:val="0"/>
+          <w:sz w:val="24"/>
+          <w:lang w:bidi="ar-SA"/>
+        </w:rPr>
+        <w:t>_________________  ____</w:t>
+      </w:r>
+      <w:r>
+        <w:rPr>
+          <w:rFonts w:eastAsia="Times New Roman" w:cs="Times New Roman"/>
+          <w:kern w:val="0"/>
+          <w:sz w:val="24"/>
+          <w:u w:val="single"/>
+          <w:lang w:bidi="ar-SA"/>
+        </w:rPr>
+        <w:t>М. В. Филиппов</w:t>
+      </w:r>
+      <w:r>
+        <w:rPr>
+          <w:rFonts w:eastAsia="Times New Roman" w:cs="Times New Roman"/>
+          <w:b/>
+          <w:kern w:val="0"/>
+          <w:sz w:val="24"/>
+          <w:lang w:bidi="ar-SA"/>
+        </w:rPr>
+        <w:t xml:space="preserve">__ </w:t>
+      </w:r>
+    </w:p>
+    <w:p>
+      <w:pPr>
+        <w:autoSpaceDN/>
+        <w:spacing w:line="240" w:lineRule="auto"/>
+        <w:ind w:right="565" w:firstLine="0"/>
+        <w:jc w:val="right"/>
+        <w:textAlignment w:val="auto"/>
         <w:rPr>
           <w:rFonts w:eastAsia="Times New Roman" w:cs="Times New Roman"/>
           <w:kern w:val="0"/>
@@ -1103,9 +1246,7 @@
           <w:szCs w:val="18"/>
           <w:lang w:bidi="ar-SA"/>
         </w:rPr>
-        <w:t>И.О.Фамилия</w:t>
-      </w:r>
-      <w:proofErr w:type="spellEnd"/>
+      </w:pPr>
       <w:r>
         <w:rPr>
           <w:rFonts w:eastAsia="Times New Roman" w:cs="Times New Roman"/>
@@ -1114,7 +1255,7 @@
           <w:szCs w:val="18"/>
           <w:lang w:bidi="ar-SA"/>
         </w:rPr>
-        <w:t xml:space="preserve">)            </w:t>
+        <w:t xml:space="preserve">(Подпись, дата)                             (И.О.Фамилия)            </w:t>
       </w:r>
     </w:p>
     <w:p>
@@ -1137,14 +1278,133 @@
         <w:autoSpaceDN/>
         <w:spacing w:line="240" w:lineRule="auto"/>
         <w:ind w:firstLine="0"/>
+        <w:jc w:val="left"/>
         <w:textAlignment w:val="auto"/>
         <w:rPr>
           <w:rFonts w:eastAsia="Times New Roman" w:cs="Times New Roman"/>
           <w:kern w:val="0"/>
-          <w:sz w:val="20"/>
+          <w:sz w:val="24"/>
           <w:lang w:bidi="ar-SA"/>
         </w:rPr>
       </w:pPr>
+      <w:r>
+        <w:rPr>
+          <w:rFonts w:eastAsia="Times New Roman" w:cs="Times New Roman"/>
+          <w:kern w:val="0"/>
+          <w:sz w:val="24"/>
+          <w:lang w:bidi="ar-SA"/>
+        </w:rPr>
+        <w:t xml:space="preserve">Консультант </w:t>
+      </w:r>
+      <w:r>
+        <w:rPr>
+          <w:rFonts w:eastAsia="Times New Roman" w:cs="Times New Roman"/>
+          <w:kern w:val="0"/>
+          <w:sz w:val="24"/>
+          <w:lang w:bidi="ar-SA"/>
+        </w:rPr>
+        <w:tab/>
+      </w:r>
+      <w:r>
+        <w:rPr>
+          <w:rFonts w:eastAsia="Times New Roman" w:cs="Times New Roman"/>
+          <w:kern w:val="0"/>
+          <w:sz w:val="24"/>
+          <w:lang w:bidi="ar-SA"/>
+        </w:rPr>
+        <w:tab/>
+      </w:r>
+      <w:r>
+        <w:rPr>
+          <w:rFonts w:eastAsia="Times New Roman" w:cs="Times New Roman"/>
+          <w:kern w:val="0"/>
+          <w:sz w:val="24"/>
+          <w:lang w:bidi="ar-SA"/>
+        </w:rPr>
+        <w:tab/>
+      </w:r>
+      <w:r>
+        <w:rPr>
+          <w:rFonts w:eastAsia="Times New Roman" w:cs="Times New Roman"/>
+          <w:kern w:val="0"/>
+          <w:sz w:val="24"/>
+          <w:lang w:bidi="ar-SA"/>
+        </w:rPr>
+        <w:tab/>
+      </w:r>
+      <w:r>
+        <w:rPr>
+          <w:rFonts w:eastAsia="Times New Roman" w:cs="Times New Roman"/>
+          <w:kern w:val="0"/>
+          <w:sz w:val="24"/>
+          <w:lang w:bidi="ar-SA"/>
+        </w:rPr>
+        <w:tab/>
+      </w:r>
+      <w:r>
+        <w:rPr>
+          <w:rFonts w:eastAsia="Times New Roman" w:cs="Times New Roman"/>
+          <w:kern w:val="0"/>
+          <w:sz w:val="24"/>
+          <w:lang w:bidi="ar-SA"/>
+        </w:rPr>
+        <w:tab/>
+      </w:r>
+      <w:r>
+        <w:rPr>
+          <w:rFonts w:eastAsia="Times New Roman" w:cs="Times New Roman"/>
+          <w:b/>
+          <w:kern w:val="0"/>
+          <w:sz w:val="24"/>
+          <w:lang w:bidi="ar-SA"/>
+        </w:rPr>
+        <w:t>_________________  ____</w:t>
+      </w:r>
+      <w:r>
+        <w:rPr>
+          <w:rFonts w:eastAsia="Times New Roman" w:cs="Times New Roman"/>
+          <w:kern w:val="0"/>
+          <w:sz w:val="24"/>
+          <w:u w:val="single"/>
+          <w:lang w:bidi="ar-SA"/>
+        </w:rPr>
+        <w:t>Ю. М. Гаврилова</w:t>
+      </w:r>
+      <w:r>
+        <w:rPr>
+          <w:rFonts w:eastAsia="Times New Roman" w:cs="Times New Roman"/>
+          <w:b/>
+          <w:kern w:val="0"/>
+          <w:sz w:val="24"/>
+          <w:lang w:bidi="ar-SA"/>
+        </w:rPr>
+        <w:t xml:space="preserve">__ </w:t>
+      </w:r>
+    </w:p>
+    <w:p>
+      <w:pPr>
+        <w:autoSpaceDN/>
+        <w:spacing w:line="240" w:lineRule="auto"/>
+        <w:ind w:right="565" w:firstLine="0"/>
+        <w:jc w:val="right"/>
+        <w:textAlignment w:val="auto"/>
+        <w:rPr>
+          <w:rFonts w:eastAsia="Times New Roman" w:cs="Times New Roman"/>
+          <w:kern w:val="0"/>
+          <w:sz w:val="24"/>
+          <w:lang w:bidi="ar-SA"/>
+        </w:rPr>
+      </w:pPr>
+      <w:r>
+        <w:rPr>
+          <w:rFonts w:eastAsia="Times New Roman" w:cs="Times New Roman"/>
+          <w:kern w:val="0"/>
+          <w:sz w:val="18"/>
+          <w:szCs w:val="18"/>
+          <w:lang w:bidi="ar-SA"/>
+        </w:rPr>
+        <w:t xml:space="preserve">(Подпись, дата)                             (И.О.Фамилия)            </w:t>
+      </w:r>
     </w:p>
     <w:p>
       <w:pPr>
@@ -1156,332 +1416,6 @@
         <w:rPr>
           <w:rFonts w:eastAsia="Times New Roman" w:cs="Times New Roman"/>
           <w:kern w:val="0"/>
-          <w:sz w:val="24"/>
-          <w:lang w:bidi="ar-SA"/>
-        </w:rPr>
-      </w:pPr>
-      <w:r>
-        <w:rPr>
-          <w:rFonts w:eastAsia="Times New Roman" w:cs="Times New Roman"/>
-          <w:kern w:val="0"/>
-          <w:sz w:val="24"/>
-          <w:lang w:bidi="ar-SA"/>
-        </w:rPr>
-        <w:t>Руководитель</w:t>
-      </w:r>
-      <w:r>
-        <w:rPr>
-          <w:rFonts w:eastAsia="Times New Roman" w:cs="Times New Roman"/>
-          <w:kern w:val="0"/>
-          <w:sz w:val="24"/>
-          <w:lang w:bidi="ar-SA"/>
-        </w:rPr>
-        <w:tab/>
-      </w:r>
-      <w:r>
-        <w:rPr>
-          <w:rFonts w:eastAsia="Times New Roman" w:cs="Times New Roman"/>
-          <w:kern w:val="0"/>
-          <w:sz w:val="24"/>
-          <w:lang w:bidi="ar-SA"/>
-        </w:rPr>
-        <w:tab/>
-      </w:r>
-      <w:r>
-        <w:rPr>
-          <w:rFonts w:eastAsia="Times New Roman" w:cs="Times New Roman"/>
-          <w:kern w:val="0"/>
-          <w:sz w:val="24"/>
-          <w:lang w:bidi="ar-SA"/>
-        </w:rPr>
-        <w:tab/>
-      </w:r>
-      <w:r>
-        <w:rPr>
-          <w:rFonts w:eastAsia="Times New Roman" w:cs="Times New Roman"/>
-          <w:kern w:val="0"/>
-          <w:sz w:val="24"/>
-          <w:lang w:bidi="ar-SA"/>
-        </w:rPr>
-        <w:tab/>
-      </w:r>
-      <w:r>
-        <w:rPr>
-          <w:rFonts w:eastAsia="Times New Roman" w:cs="Times New Roman"/>
-          <w:kern w:val="0"/>
-          <w:sz w:val="24"/>
-          <w:lang w:bidi="ar-SA"/>
-        </w:rPr>
-        <w:tab/>
-      </w:r>
-      <w:r>
-        <w:rPr>
-          <w:rFonts w:eastAsia="Times New Roman" w:cs="Times New Roman"/>
-          <w:kern w:val="0"/>
-          <w:sz w:val="24"/>
-          <w:lang w:bidi="ar-SA"/>
-        </w:rPr>
-        <w:tab/>
-      </w:r>
-      <w:r>
-        <w:rPr>
-          <w:rFonts w:eastAsia="Times New Roman" w:cs="Times New Roman"/>
-          <w:b/>
-          <w:kern w:val="0"/>
-          <w:sz w:val="24"/>
-          <w:lang w:bidi="ar-SA"/>
-        </w:rPr>
-        <w:t>_________________  ____</w:t>
-      </w:r>
-      <w:r>
-        <w:rPr>
-          <w:rFonts w:eastAsia="Times New Roman" w:cs="Times New Roman"/>
-          <w:kern w:val="0"/>
-          <w:sz w:val="24"/>
-          <w:u w:val="single"/>
-          <w:lang w:bidi="ar-SA"/>
-        </w:rPr>
-        <w:t>М. В. Филиппов</w:t>
-      </w:r>
-      <w:r>
-        <w:rPr>
-          <w:rFonts w:eastAsia="Times New Roman" w:cs="Times New Roman"/>
-          <w:b/>
-          <w:kern w:val="0"/>
-          <w:sz w:val="24"/>
-          <w:lang w:bidi="ar-SA"/>
-        </w:rPr>
-        <w:t xml:space="preserve">__ </w:t>
-      </w:r>
-    </w:p>
-    <w:p>
-      <w:pPr>
-        <w:autoSpaceDN/>
-        <w:spacing w:line="240" w:lineRule="auto"/>
-        <w:ind w:right="565" w:firstLine="0"/>
-        <w:jc w:val="right"/>
-        <w:textAlignment w:val="auto"/>
-        <w:rPr>
-          <w:rFonts w:eastAsia="Times New Roman" w:cs="Times New Roman"/>
-          <w:kern w:val="0"/>
-          <w:sz w:val="18"/>
-          <w:szCs w:val="18"/>
-          <w:lang w:bidi="ar-SA"/>
-        </w:rPr>
-      </w:pPr>
-      <w:r>
-        <w:rPr>
-          <w:rFonts w:eastAsia="Times New Roman" w:cs="Times New Roman"/>
-          <w:kern w:val="0"/>
-          <w:sz w:val="18"/>
-          <w:szCs w:val="18"/>
-          <w:lang w:bidi="ar-SA"/>
-        </w:rPr>
-        <w:t>(Подпись, дата)                             (</w:t>
-      </w:r>
-      <w:proofErr w:type="spellStart"/>
-      <w:r>
-        <w:rPr>
-          <w:rFonts w:eastAsia="Times New Roman" w:cs="Times New Roman"/>
-          <w:kern w:val="0"/>
-          <w:sz w:val="18"/>
-          <w:szCs w:val="18"/>
-          <w:lang w:bidi="ar-SA"/>
-        </w:rPr>
-        <w:t>И.О.Фамилия</w:t>
-      </w:r>
-      <w:proofErr w:type="spellEnd"/>
-      <w:r>
-        <w:rPr>
-          <w:rFonts w:eastAsia="Times New Roman" w:cs="Times New Roman"/>
-          <w:kern w:val="0"/>
-          <w:sz w:val="18"/>
-          <w:szCs w:val="18"/>
-          <w:lang w:bidi="ar-SA"/>
-        </w:rPr>
-        <w:t xml:space="preserve">)            </w:t>
-      </w:r>
-    </w:p>
-    <w:p>
-      <w:pPr>
-        <w:autoSpaceDN/>
-        <w:spacing w:line="240" w:lineRule="auto"/>
-        <w:ind w:firstLine="0"/>
-        <w:textAlignment w:val="auto"/>
-        <w:rPr>
-          <w:rFonts w:eastAsia="Times New Roman" w:cs="Times New Roman"/>
-          <w:kern w:val="0"/>
-          <w:sz w:val="20"/>
-          <w:szCs w:val="18"/>
-          <w:lang w:bidi="ar-SA"/>
-        </w:rPr>
-      </w:pPr>
-    </w:p>
-    <w:p>
-      <w:pPr>
-        <w:autoSpaceDN/>
-        <w:spacing w:line="240" w:lineRule="auto"/>
-        <w:ind w:firstLine="0"/>
-        <w:jc w:val="left"/>
-        <w:textAlignment w:val="auto"/>
-        <w:rPr>
-          <w:rFonts w:eastAsia="Times New Roman" w:cs="Times New Roman"/>
-          <w:kern w:val="0"/>
-          <w:sz w:val="24"/>
-          <w:lang w:bidi="ar-SA"/>
-        </w:rPr>
-      </w:pPr>
-      <w:r>
-        <w:rPr>
-          <w:rFonts w:eastAsia="Times New Roman" w:cs="Times New Roman"/>
-          <w:kern w:val="0"/>
-          <w:sz w:val="24"/>
-          <w:lang w:bidi="ar-SA"/>
-        </w:rPr>
-        <w:t xml:space="preserve">Консультант </w:t>
-      </w:r>
-      <w:r>
-        <w:rPr>
-          <w:rFonts w:eastAsia="Times New Roman" w:cs="Times New Roman"/>
-          <w:kern w:val="0"/>
-          <w:sz w:val="24"/>
-          <w:lang w:bidi="ar-SA"/>
-        </w:rPr>
-        <w:tab/>
-      </w:r>
-      <w:r>
-        <w:rPr>
-          <w:rFonts w:eastAsia="Times New Roman" w:cs="Times New Roman"/>
-          <w:kern w:val="0"/>
-          <w:sz w:val="24"/>
-          <w:lang w:bidi="ar-SA"/>
-        </w:rPr>
-        <w:tab/>
-      </w:r>
-      <w:r>
-        <w:rPr>
-          <w:rFonts w:eastAsia="Times New Roman" w:cs="Times New Roman"/>
-          <w:kern w:val="0"/>
-          <w:sz w:val="24"/>
-          <w:lang w:bidi="ar-SA"/>
-        </w:rPr>
-        <w:tab/>
-      </w:r>
-      <w:r>
-        <w:rPr>
-          <w:rFonts w:eastAsia="Times New Roman" w:cs="Times New Roman"/>
-          <w:kern w:val="0"/>
-          <w:sz w:val="24"/>
-          <w:lang w:bidi="ar-SA"/>
-        </w:rPr>
-        <w:tab/>
-      </w:r>
-      <w:r>
-        <w:rPr>
-          <w:rFonts w:eastAsia="Times New Roman" w:cs="Times New Roman"/>
-          <w:kern w:val="0"/>
-          <w:sz w:val="24"/>
-          <w:lang w:bidi="ar-SA"/>
-        </w:rPr>
-        <w:tab/>
-      </w:r>
-      <w:r>
-        <w:rPr>
-          <w:rFonts w:eastAsia="Times New Roman" w:cs="Times New Roman"/>
-          <w:kern w:val="0"/>
-          <w:sz w:val="24"/>
-          <w:lang w:bidi="ar-SA"/>
-        </w:rPr>
-        <w:tab/>
-      </w:r>
-      <w:r>
-        <w:rPr>
-          <w:rFonts w:eastAsia="Times New Roman" w:cs="Times New Roman"/>
-          <w:b/>
-          <w:kern w:val="0"/>
-          <w:sz w:val="24"/>
-          <w:lang w:bidi="ar-SA"/>
-        </w:rPr>
-        <w:t>_________________  ____</w:t>
-      </w:r>
-      <w:r>
-        <w:rPr>
-          <w:rFonts w:eastAsia="Times New Roman" w:cs="Times New Roman"/>
-          <w:kern w:val="0"/>
-          <w:sz w:val="24"/>
-          <w:u w:val="single"/>
-          <w:lang w:bidi="ar-SA"/>
-        </w:rPr>
-        <w:t>Ю. М. Гаврилова</w:t>
-      </w:r>
-      <w:r>
-        <w:rPr>
-          <w:rFonts w:eastAsia="Times New Roman" w:cs="Times New Roman"/>
-          <w:b/>
-          <w:kern w:val="0"/>
-          <w:sz w:val="24"/>
-          <w:lang w:bidi="ar-SA"/>
-        </w:rPr>
-        <w:t xml:space="preserve">__ </w:t>
-      </w:r>
-    </w:p>
-    <w:p>
-      <w:pPr>
-        <w:autoSpaceDN/>
-        <w:spacing w:line="240" w:lineRule="auto"/>
-        <w:ind w:right="565" w:firstLine="0"/>
-        <w:jc w:val="right"/>
-        <w:textAlignment w:val="auto"/>
-        <w:rPr>
-          <w:rFonts w:eastAsia="Times New Roman" w:cs="Times New Roman"/>
-          <w:kern w:val="0"/>
-          <w:sz w:val="24"/>
-          <w:lang w:bidi="ar-SA"/>
-        </w:rPr>
-      </w:pPr>
-      <w:r>
-        <w:rPr>
-          <w:rFonts w:eastAsia="Times New Roman" w:cs="Times New Roman"/>
-          <w:kern w:val="0"/>
-          <w:sz w:val="18"/>
-          <w:szCs w:val="18"/>
-          <w:lang w:bidi="ar-SA"/>
-        </w:rPr>
-        <w:t>(Подпись, дата)                             (</w:t>
-      </w:r>
-      <w:proofErr w:type="spellStart"/>
-      <w:r>
-        <w:rPr>
-          <w:rFonts w:eastAsia="Times New Roman" w:cs="Times New Roman"/>
-          <w:kern w:val="0"/>
-          <w:sz w:val="18"/>
-          <w:szCs w:val="18"/>
-          <w:lang w:bidi="ar-SA"/>
-        </w:rPr>
-        <w:t>И.О.Фамилия</w:t>
-      </w:r>
-      <w:proofErr w:type="spellEnd"/>
-      <w:r>
-        <w:rPr>
-          <w:rFonts w:eastAsia="Times New Roman" w:cs="Times New Roman"/>
-          <w:kern w:val="0"/>
-          <w:sz w:val="18"/>
-          <w:szCs w:val="18"/>
-          <w:lang w:bidi="ar-SA"/>
-        </w:rPr>
-        <w:t xml:space="preserve">)            </w:t>
-      </w:r>
-    </w:p>
-    <w:p>
-      <w:pPr>
-        <w:autoSpaceDN/>
-        <w:spacing w:line="240" w:lineRule="auto"/>
-        <w:ind w:firstLine="0"/>
-        <w:jc w:val="left"/>
-        <w:textAlignment w:val="auto"/>
-        <w:rPr>
-          <w:rFonts w:eastAsia="Times New Roman" w:cs="Times New Roman"/>
-          <w:kern w:val="0"/>
           <w:sz w:val="20"/>
           <w:szCs w:val="18"/>
           <w:lang w:bidi="ar-SA"/>
@@ -1620,7 +1554,7 @@
           <w:sz w:val="28"/>
         </w:rPr>
       </w:pPr>
-      <w:bookmarkStart w:id="0" w:name="_Toc104026248"/>
+      <w:bookmarkStart w:id="0" w:name="_Toc104153263"/>
       <w:r>
         <w:lastRenderedPageBreak/>
         <w:t>РЕФЕРАТ</w:t>
@@ -1752,7 +1686,7 @@
           <w:r>
             <w:fldChar w:fldCharType="separate"/>
           </w:r>
-          <w:hyperlink w:anchor="_Toc104026248" w:history="1">
+          <w:hyperlink w:anchor="_Toc104153263" w:history="1">
             <w:r>
               <w:rPr>
                 <w:rStyle w:val="ab"/>
@@ -1779,7 +1713,7 @@
                 <w:noProof/>
                 <w:webHidden/>
               </w:rPr>
-              <w:instrText xml:space="preserve"> PAGEREF _Toc104026248 \h </w:instrText>
+              <w:instrText xml:space="preserve"> PAGEREF _Toc104153263 \h </w:instrText>
             </w:r>
             <w:r>
               <w:rPr>
@@ -1822,7 +1756,7 @@
               <w:lang w:eastAsia="ru-RU" w:bidi="ar-SA"/>
             </w:rPr>
           </w:pPr>
-          <w:hyperlink w:anchor="_Toc104026249" w:history="1">
+          <w:hyperlink w:anchor="_Toc104153264" w:history="1">
             <w:r>
               <w:rPr>
                 <w:rStyle w:val="ab"/>
@@ -1849,7 +1783,7 @@
                 <w:noProof/>
                 <w:webHidden/>
               </w:rPr>
-              <w:instrText xml:space="preserve"> PAGEREF _Toc104026249 \h </w:instrText>
+              <w:instrText xml:space="preserve"> PAGEREF _Toc104153264 \h </w:instrText>
             </w:r>
             <w:r>
               <w:rPr>
@@ -1869,7 +1803,7 @@
                 <w:noProof/>
                 <w:webHidden/>
               </w:rPr>
-              <w:t>5</w:t>
+              <w:t>6</w:t>
             </w:r>
             <w:r>
               <w:rPr>
@@ -1892,7 +1826,7 @@
               <w:lang w:eastAsia="ru-RU" w:bidi="ar-SA"/>
             </w:rPr>
           </w:pPr>
-          <w:hyperlink w:anchor="_Toc104026250" w:history="1">
+          <w:hyperlink w:anchor="_Toc104153265" w:history="1">
             <w:r>
               <w:rPr>
                 <w:rStyle w:val="ab"/>
@@ -1919,7 +1853,7 @@
                 <w:noProof/>
                 <w:webHidden/>
               </w:rPr>
-              <w:instrText xml:space="preserve"> PAGEREF _Toc104026250 \h </w:instrText>
+              <w:instrText xml:space="preserve"> PAGEREF _Toc104153265 \h </w:instrText>
             </w:r>
             <w:r>
               <w:rPr>
@@ -1939,7 +1873,7 @@
                 <w:noProof/>
                 <w:webHidden/>
               </w:rPr>
-              <w:t>7</w:t>
+              <w:t>8</w:t>
             </w:r>
             <w:r>
               <w:rPr>
@@ -1965,7 +1899,7 @@
               <w:lang w:eastAsia="ru-RU" w:bidi="ar-SA"/>
             </w:rPr>
           </w:pPr>
-          <w:hyperlink w:anchor="_Toc104026251" w:history="1">
+          <w:hyperlink w:anchor="_Toc104153266" w:history="1">
             <w:r>
               <w:rPr>
                 <w:rStyle w:val="ab"/>
@@ -1992,7 +1926,7 @@
                 <w:noProof/>
                 <w:webHidden/>
               </w:rPr>
-              <w:instrText xml:space="preserve"> PAGEREF _Toc104026251 \h </w:instrText>
+              <w:instrText xml:space="preserve"> PAGEREF _Toc104153266 \h </w:instrText>
             </w:r>
             <w:r>
               <w:rPr>
@@ -2012,7 +1946,7 @@
                 <w:noProof/>
                 <w:webHidden/>
               </w:rPr>
-              <w:t>7</w:t>
+              <w:t>8</w:t>
             </w:r>
             <w:r>
               <w:rPr>
@@ -2038,7 +1972,7 @@
               <w:lang w:eastAsia="ru-RU" w:bidi="ar-SA"/>
             </w:rPr>
           </w:pPr>
-          <w:hyperlink w:anchor="_Toc104026252" w:history="1">
+          <w:hyperlink w:anchor="_Toc104153267" w:history="1">
             <w:r>
               <w:rPr>
                 <w:rStyle w:val="ab"/>
@@ -2073,7 +2007,7 @@
                 <w:noProof/>
                 <w:webHidden/>
               </w:rPr>
-              <w:instrText xml:space="preserve"> PAGEREF _Toc104026252 \h </w:instrText>
+              <w:instrText xml:space="preserve"> PAGEREF _Toc104153267 \h </w:instrText>
             </w:r>
             <w:r>
               <w:rPr>
@@ -2093,7 +2027,7 @@
                 <w:noProof/>
                 <w:webHidden/>
               </w:rPr>
-              <w:t>8</w:t>
+              <w:t>9</w:t>
             </w:r>
             <w:r>
               <w:rPr>
@@ -2119,7 +2053,7 @@
               <w:lang w:eastAsia="ru-RU" w:bidi="ar-SA"/>
             </w:rPr>
           </w:pPr>
-          <w:hyperlink w:anchor="_Toc104026253" w:history="1">
+          <w:hyperlink w:anchor="_Toc104153268" w:history="1">
             <w:r>
               <w:rPr>
                 <w:rStyle w:val="ab"/>
@@ -2146,7 +2080,7 @@
                 <w:noProof/>
                 <w:webHidden/>
               </w:rPr>
-              <w:instrText xml:space="preserve"> PAGEREF _Toc104026253 \h </w:instrText>
+              <w:instrText xml:space="preserve"> PAGEREF _Toc104153268 \h </w:instrText>
             </w:r>
             <w:r>
               <w:rPr>
@@ -2166,7 +2100,7 @@
                 <w:noProof/>
                 <w:webHidden/>
               </w:rPr>
-              <w:t>8</w:t>
+              <w:t>9</w:t>
             </w:r>
             <w:r>
               <w:rPr>
@@ -2192,7 +2126,7 @@
               <w:lang w:eastAsia="ru-RU" w:bidi="ar-SA"/>
             </w:rPr>
           </w:pPr>
-          <w:hyperlink w:anchor="_Toc104026254" w:history="1">
+          <w:hyperlink w:anchor="_Toc104153269" w:history="1">
             <w:r>
               <w:rPr>
                 <w:rStyle w:val="ab"/>
@@ -2219,7 +2153,7 @@
                 <w:noProof/>
                 <w:webHidden/>
               </w:rPr>
-              <w:instrText xml:space="preserve"> PAGEREF _Toc104026254 \h </w:instrText>
+              <w:instrText xml:space="preserve"> PAGEREF _Toc104153269 \h </w:instrText>
             </w:r>
             <w:r>
               <w:rPr>
@@ -2239,7 +2173,7 @@
                 <w:noProof/>
                 <w:webHidden/>
               </w:rPr>
-              <w:t>9</w:t>
+              <w:t>10</w:t>
             </w:r>
             <w:r>
               <w:rPr>
@@ -2265,7 +2199,7 @@
               <w:lang w:eastAsia="ru-RU" w:bidi="ar-SA"/>
             </w:rPr>
           </w:pPr>
-          <w:hyperlink w:anchor="_Toc104026255" w:history="1">
+          <w:hyperlink w:anchor="_Toc104153270" w:history="1">
             <w:r>
               <w:rPr>
                 <w:rStyle w:val="ab"/>
@@ -2292,7 +2226,7 @@
                 <w:noProof/>
                 <w:webHidden/>
               </w:rPr>
-              <w:instrText xml:space="preserve"> PAGEREF _Toc104026255 \h </w:instrText>
+              <w:instrText xml:space="preserve"> PAGEREF _Toc104153270 \h </w:instrText>
             </w:r>
             <w:r>
               <w:rPr>
@@ -2312,7 +2246,7 @@
                 <w:noProof/>
                 <w:webHidden/>
               </w:rPr>
-              <w:t>9</w:t>
+              <w:t>10</w:t>
             </w:r>
             <w:r>
               <w:rPr>
@@ -2338,7 +2272,7 @@
               <w:lang w:eastAsia="ru-RU" w:bidi="ar-SA"/>
             </w:rPr>
           </w:pPr>
-          <w:hyperlink w:anchor="_Toc104026256" w:history="1">
+          <w:hyperlink w:anchor="_Toc104153271" w:history="1">
             <w:r>
               <w:rPr>
                 <w:rStyle w:val="ab"/>
@@ -2365,7 +2299,7 @@
                 <w:noProof/>
                 <w:webHidden/>
               </w:rPr>
-              <w:instrText xml:space="preserve"> PAGEREF _Toc104026256 \h </w:instrText>
+              <w:instrText xml:space="preserve"> PAGEREF _Toc104153271 \h </w:instrText>
             </w:r>
             <w:r>
               <w:rPr>
@@ -2385,7 +2319,7 @@
                 <w:noProof/>
                 <w:webHidden/>
               </w:rPr>
-              <w:t>10</w:t>
+              <w:t>11</w:t>
             </w:r>
             <w:r>
               <w:rPr>
@@ -2411,7 +2345,7 @@
               <w:lang w:eastAsia="ru-RU" w:bidi="ar-SA"/>
             </w:rPr>
           </w:pPr>
-          <w:hyperlink w:anchor="_Toc104026257" w:history="1">
+          <w:hyperlink w:anchor="_Toc104153272" w:history="1">
             <w:r>
               <w:rPr>
                 <w:rStyle w:val="ab"/>
@@ -2438,7 +2372,7 @@
                 <w:noProof/>
                 <w:webHidden/>
               </w:rPr>
-              <w:instrText xml:space="preserve"> PAGEREF _Toc104026257 \h </w:instrText>
+              <w:instrText xml:space="preserve"> PAGEREF _Toc104153272 \h </w:instrText>
             </w:r>
             <w:r>
               <w:rPr>
@@ -2458,7 +2392,7 @@
                 <w:noProof/>
                 <w:webHidden/>
               </w:rPr>
-              <w:t>10</w:t>
+              <w:t>11</w:t>
             </w:r>
             <w:r>
               <w:rPr>
@@ -2484,7 +2418,7 @@
               <w:lang w:eastAsia="ru-RU" w:bidi="ar-SA"/>
             </w:rPr>
           </w:pPr>
-          <w:hyperlink w:anchor="_Toc104026258" w:history="1">
+          <w:hyperlink w:anchor="_Toc104153273" w:history="1">
             <w:r>
               <w:rPr>
                 <w:rStyle w:val="ab"/>
@@ -2511,7 +2445,7 @@
                 <w:noProof/>
                 <w:webHidden/>
               </w:rPr>
-              <w:instrText xml:space="preserve"> PAGEREF _Toc104026258 \h </w:instrText>
+              <w:instrText xml:space="preserve"> PAGEREF _Toc104153273 \h </w:instrText>
             </w:r>
             <w:r>
               <w:rPr>
@@ -2531,7 +2465,7 @@
                 <w:noProof/>
                 <w:webHidden/>
               </w:rPr>
-              <w:t>12</w:t>
+              <w:t>13</w:t>
             </w:r>
             <w:r>
               <w:rPr>
@@ -2557,7 +2491,7 @@
               <w:lang w:eastAsia="ru-RU" w:bidi="ar-SA"/>
             </w:rPr>
           </w:pPr>
-          <w:hyperlink w:anchor="_Toc104026259" w:history="1">
+          <w:hyperlink w:anchor="_Toc104153274" w:history="1">
             <w:r>
               <w:rPr>
                 <w:rStyle w:val="ab"/>
@@ -2584,7 +2518,7 @@
                 <w:noProof/>
                 <w:webHidden/>
               </w:rPr>
-              <w:instrText xml:space="preserve"> PAGEREF _Toc104026259 \h </w:instrText>
+              <w:instrText xml:space="preserve"> PAGEREF _Toc104153274 \h </w:instrText>
             </w:r>
             <w:r>
               <w:rPr>
@@ -2604,7 +2538,7 @@
                 <w:noProof/>
                 <w:webHidden/>
               </w:rPr>
-              <w:t>12</w:t>
+              <w:t>13</w:t>
             </w:r>
             <w:r>
               <w:rPr>
@@ -2630,7 +2564,7 @@
               <w:lang w:eastAsia="ru-RU" w:bidi="ar-SA"/>
             </w:rPr>
           </w:pPr>
-          <w:hyperlink w:anchor="_Toc104026260" w:history="1">
+          <w:hyperlink w:anchor="_Toc104153275" w:history="1">
             <w:r>
               <w:rPr>
                 <w:rStyle w:val="ab"/>
@@ -2657,7 +2591,7 @@
                 <w:noProof/>
                 <w:webHidden/>
               </w:rPr>
-              <w:instrText xml:space="preserve"> PAGEREF _Toc104026260 \h </w:instrText>
+              <w:instrText xml:space="preserve"> PAGEREF _Toc104153275 \h </w:instrText>
             </w:r>
             <w:r>
               <w:rPr>
@@ -2677,7 +2611,7 @@
                 <w:noProof/>
                 <w:webHidden/>
               </w:rPr>
-              <w:t>15</w:t>
+              <w:t>16</w:t>
             </w:r>
             <w:r>
               <w:rPr>
@@ -2703,7 +2637,7 @@
               <w:lang w:eastAsia="ru-RU" w:bidi="ar-SA"/>
             </w:rPr>
           </w:pPr>
-          <w:hyperlink w:anchor="_Toc104026261" w:history="1">
+          <w:hyperlink w:anchor="_Toc104153276" w:history="1">
             <w:r>
               <w:rPr>
                 <w:rStyle w:val="ab"/>
@@ -2730,7 +2664,7 @@
                 <w:noProof/>
                 <w:webHidden/>
               </w:rPr>
-              <w:instrText xml:space="preserve"> PAGEREF _Toc104026261 \h </w:instrText>
+              <w:instrText xml:space="preserve"> PAGEREF _Toc104153276 \h </w:instrText>
             </w:r>
             <w:r>
               <w:rPr>
@@ -2750,7 +2684,7 @@
                 <w:noProof/>
                 <w:webHidden/>
               </w:rPr>
-              <w:t>18</w:t>
+              <w:t>19</w:t>
             </w:r>
             <w:r>
               <w:rPr>
@@ -2776,13 +2710,13 @@
               <w:lang w:eastAsia="ru-RU" w:bidi="ar-SA"/>
             </w:rPr>
           </w:pPr>
-          <w:hyperlink w:anchor="_Toc104026262" w:history="1">
+          <w:hyperlink w:anchor="_Toc104153277" w:history="1">
             <w:r>
               <w:rPr>
                 <w:rStyle w:val="ab"/>
                 <w:noProof/>
               </w:rPr>
-              <w:t>1.6 Выводы из аналитического раздела</w:t>
+              <w:t>1.6 Вывод</w:t>
             </w:r>
             <w:r>
               <w:rPr>
@@ -2803,7 +2737,7 @@
                 <w:noProof/>
                 <w:webHidden/>
               </w:rPr>
-              <w:instrText xml:space="preserve"> PAGEREF _Toc104026262 \h </w:instrText>
+              <w:instrText xml:space="preserve"> PAGEREF _Toc104153277 \h </w:instrText>
             </w:r>
             <w:r>
               <w:rPr>
@@ -2823,7 +2757,7 @@
                 <w:noProof/>
                 <w:webHidden/>
               </w:rPr>
-              <w:t>18</w:t>
+              <w:t>19</w:t>
             </w:r>
             <w:r>
               <w:rPr>
@@ -2846,21 +2780,13 @@
               <w:lang w:eastAsia="ru-RU" w:bidi="ar-SA"/>
             </w:rPr>
           </w:pPr>
-          <w:hyperlink w:anchor="_Toc104026263" w:history="1">
+          <w:hyperlink w:anchor="_Toc104153278" w:history="1">
             <w:r>
               <w:rPr>
                 <w:rStyle w:val="ab"/>
                 <w:noProof/>
-                <w:lang w:val="en-US"/>
-              </w:rPr>
-              <w:t>3</w:t>
-            </w:r>
-            <w:r>
-              <w:rPr>
-                <w:rStyle w:val="ab"/>
-                <w:noProof/>
-              </w:rPr>
-              <w:t xml:space="preserve"> Технологический раздел</w:t>
+              </w:rPr>
+              <w:t>2 Конструкторский раздел</w:t>
             </w:r>
             <w:r>
               <w:rPr>
@@ -2881,77 +2807,7 @@
                 <w:noProof/>
                 <w:webHidden/>
               </w:rPr>
-              <w:instrText xml:space="preserve"> PAGEREF _Toc104026263 \h </w:instrText>
-            </w:r>
-            <w:r>
-              <w:rPr>
-                <w:noProof/>
-                <w:webHidden/>
-              </w:rPr>
-            </w:r>
-            <w:r>
-              <w:rPr>
-                <w:noProof/>
-                <w:webHidden/>
-              </w:rPr>
-              <w:fldChar w:fldCharType="separate"/>
-            </w:r>
-            <w:r>
-              <w:rPr>
-                <w:noProof/>
-                <w:webHidden/>
-              </w:rPr>
-              <w:t>20</w:t>
-            </w:r>
-            <w:r>
-              <w:rPr>
-                <w:noProof/>
-                <w:webHidden/>
-              </w:rPr>
-              <w:fldChar w:fldCharType="end"/>
-            </w:r>
-          </w:hyperlink>
-        </w:p>
-        <w:p>
-          <w:pPr>
-            <w:pStyle w:val="12"/>
-            <w:rPr>
-              <w:rFonts w:asciiTheme="minorHAnsi" w:eastAsiaTheme="minorEastAsia" w:hAnsiTheme="minorHAnsi" w:cstheme="minorBidi"/>
-              <w:noProof/>
-              <w:kern w:val="0"/>
-              <w:sz w:val="22"/>
-              <w:szCs w:val="22"/>
-              <w:lang w:eastAsia="ru-RU" w:bidi="ar-SA"/>
-            </w:rPr>
-          </w:pPr>
-          <w:hyperlink w:anchor="_Toc104026264" w:history="1">
-            <w:r>
-              <w:rPr>
-                <w:rStyle w:val="ab"/>
-                <w:noProof/>
-              </w:rPr>
-              <w:t>4 Исследовательский раздел</w:t>
-            </w:r>
-            <w:r>
-              <w:rPr>
-                <w:noProof/>
-                <w:webHidden/>
-              </w:rPr>
-              <w:tab/>
-            </w:r>
-            <w:r>
-              <w:rPr>
-                <w:noProof/>
-                <w:webHidden/>
-              </w:rPr>
-              <w:fldChar w:fldCharType="begin"/>
-            </w:r>
-            <w:r>
-              <w:rPr>
-                <w:noProof/>
-                <w:webHidden/>
-              </w:rPr>
-              <w:instrText xml:space="preserve"> PAGEREF _Toc104026264 \h </w:instrText>
+              <w:instrText xml:space="preserve"> PAGEREF _Toc104153278 \h </w:instrText>
             </w:r>
             <w:r>
               <w:rPr>
@@ -2997,12 +2853,306 @@
               <w:lang w:eastAsia="ru-RU" w:bidi="ar-SA"/>
             </w:rPr>
           </w:pPr>
-          <w:hyperlink w:anchor="_Toc104026265" w:history="1">
+          <w:hyperlink w:anchor="_Toc104153279" w:history="1">
             <w:r>
               <w:rPr>
                 <w:rStyle w:val="ab"/>
                 <w:noProof/>
               </w:rPr>
+              <w:t>2.1 Требования к разрабатываемому методу</w:t>
+            </w:r>
+            <w:r>
+              <w:rPr>
+                <w:noProof/>
+                <w:webHidden/>
+              </w:rPr>
+              <w:tab/>
+            </w:r>
+            <w:r>
+              <w:rPr>
+                <w:noProof/>
+                <w:webHidden/>
+              </w:rPr>
+              <w:fldChar w:fldCharType="begin"/>
+            </w:r>
+            <w:r>
+              <w:rPr>
+                <w:noProof/>
+                <w:webHidden/>
+              </w:rPr>
+              <w:instrText xml:space="preserve"> PAGEREF _Toc104153279 \h </w:instrText>
+            </w:r>
+            <w:r>
+              <w:rPr>
+                <w:noProof/>
+                <w:webHidden/>
+              </w:rPr>
+            </w:r>
+            <w:r>
+              <w:rPr>
+                <w:noProof/>
+                <w:webHidden/>
+              </w:rPr>
+              <w:fldChar w:fldCharType="separate"/>
+            </w:r>
+            <w:r>
+              <w:rPr>
+                <w:noProof/>
+                <w:webHidden/>
+              </w:rPr>
+              <w:t>21</w:t>
+            </w:r>
+            <w:r>
+              <w:rPr>
+                <w:noProof/>
+                <w:webHidden/>
+              </w:rPr>
+              <w:fldChar w:fldCharType="end"/>
+            </w:r>
+          </w:hyperlink>
+        </w:p>
+        <w:p>
+          <w:pPr>
+            <w:pStyle w:val="21"/>
+            <w:tabs>
+              <w:tab w:val="right" w:leader="dot" w:pos="9628"/>
+            </w:tabs>
+            <w:rPr>
+              <w:rFonts w:asciiTheme="minorHAnsi" w:eastAsiaTheme="minorEastAsia" w:hAnsiTheme="minorHAnsi" w:cstheme="minorBidi"/>
+              <w:noProof/>
+              <w:kern w:val="0"/>
+              <w:sz w:val="22"/>
+              <w:szCs w:val="22"/>
+              <w:lang w:eastAsia="ru-RU" w:bidi="ar-SA"/>
+            </w:rPr>
+          </w:pPr>
+          <w:hyperlink w:anchor="_Toc104153280" w:history="1">
+            <w:r>
+              <w:rPr>
+                <w:rStyle w:val="ab"/>
+                <w:noProof/>
+              </w:rPr>
+              <w:t>2.2 Безопасность</w:t>
+            </w:r>
+            <w:r>
+              <w:rPr>
+                <w:noProof/>
+                <w:webHidden/>
+              </w:rPr>
+              <w:tab/>
+            </w:r>
+            <w:r>
+              <w:rPr>
+                <w:noProof/>
+                <w:webHidden/>
+              </w:rPr>
+              <w:fldChar w:fldCharType="begin"/>
+            </w:r>
+            <w:r>
+              <w:rPr>
+                <w:noProof/>
+                <w:webHidden/>
+              </w:rPr>
+              <w:instrText xml:space="preserve"> PAGEREF _Toc104153280 \h </w:instrText>
+            </w:r>
+            <w:r>
+              <w:rPr>
+                <w:noProof/>
+                <w:webHidden/>
+              </w:rPr>
+            </w:r>
+            <w:r>
+              <w:rPr>
+                <w:noProof/>
+                <w:webHidden/>
+              </w:rPr>
+              <w:fldChar w:fldCharType="separate"/>
+            </w:r>
+            <w:r>
+              <w:rPr>
+                <w:noProof/>
+                <w:webHidden/>
+              </w:rPr>
+              <w:t>21</w:t>
+            </w:r>
+            <w:r>
+              <w:rPr>
+                <w:noProof/>
+                <w:webHidden/>
+              </w:rPr>
+              <w:fldChar w:fldCharType="end"/>
+            </w:r>
+          </w:hyperlink>
+        </w:p>
+        <w:p>
+          <w:pPr>
+            <w:pStyle w:val="12"/>
+            <w:rPr>
+              <w:rFonts w:asciiTheme="minorHAnsi" w:eastAsiaTheme="minorEastAsia" w:hAnsiTheme="minorHAnsi" w:cstheme="minorBidi"/>
+              <w:noProof/>
+              <w:kern w:val="0"/>
+              <w:sz w:val="22"/>
+              <w:szCs w:val="22"/>
+              <w:lang w:eastAsia="ru-RU" w:bidi="ar-SA"/>
+            </w:rPr>
+          </w:pPr>
+          <w:hyperlink w:anchor="_Toc104153281" w:history="1">
+            <w:r>
+              <w:rPr>
+                <w:rStyle w:val="ab"/>
+                <w:noProof/>
+                <w:lang w:val="en-US"/>
+              </w:rPr>
+              <w:t>3</w:t>
+            </w:r>
+            <w:r>
+              <w:rPr>
+                <w:rStyle w:val="ab"/>
+                <w:noProof/>
+              </w:rPr>
+              <w:t xml:space="preserve"> Технологический раздел</w:t>
+            </w:r>
+            <w:r>
+              <w:rPr>
+                <w:noProof/>
+                <w:webHidden/>
+              </w:rPr>
+              <w:tab/>
+            </w:r>
+            <w:r>
+              <w:rPr>
+                <w:noProof/>
+                <w:webHidden/>
+              </w:rPr>
+              <w:fldChar w:fldCharType="begin"/>
+            </w:r>
+            <w:r>
+              <w:rPr>
+                <w:noProof/>
+                <w:webHidden/>
+              </w:rPr>
+              <w:instrText xml:space="preserve"> PAGEREF _Toc104153281 \h </w:instrText>
+            </w:r>
+            <w:r>
+              <w:rPr>
+                <w:noProof/>
+                <w:webHidden/>
+              </w:rPr>
+            </w:r>
+            <w:r>
+              <w:rPr>
+                <w:noProof/>
+                <w:webHidden/>
+              </w:rPr>
+              <w:fldChar w:fldCharType="separate"/>
+            </w:r>
+            <w:r>
+              <w:rPr>
+                <w:noProof/>
+                <w:webHidden/>
+              </w:rPr>
+              <w:t>22</w:t>
+            </w:r>
+            <w:r>
+              <w:rPr>
+                <w:noProof/>
+                <w:webHidden/>
+              </w:rPr>
+              <w:fldChar w:fldCharType="end"/>
+            </w:r>
+          </w:hyperlink>
+        </w:p>
+        <w:p>
+          <w:pPr>
+            <w:pStyle w:val="12"/>
+            <w:rPr>
+              <w:rFonts w:asciiTheme="minorHAnsi" w:eastAsiaTheme="minorEastAsia" w:hAnsiTheme="minorHAnsi" w:cstheme="minorBidi"/>
+              <w:noProof/>
+              <w:kern w:val="0"/>
+              <w:sz w:val="22"/>
+              <w:szCs w:val="22"/>
+              <w:lang w:eastAsia="ru-RU" w:bidi="ar-SA"/>
+            </w:rPr>
+          </w:pPr>
+          <w:hyperlink w:anchor="_Toc104153282" w:history="1">
+            <w:r>
+              <w:rPr>
+                <w:rStyle w:val="ab"/>
+                <w:noProof/>
+              </w:rPr>
+              <w:t>4 Исследовательский раздел</w:t>
+            </w:r>
+            <w:r>
+              <w:rPr>
+                <w:noProof/>
+                <w:webHidden/>
+              </w:rPr>
+              <w:tab/>
+            </w:r>
+            <w:r>
+              <w:rPr>
+                <w:noProof/>
+                <w:webHidden/>
+              </w:rPr>
+              <w:fldChar w:fldCharType="begin"/>
+            </w:r>
+            <w:r>
+              <w:rPr>
+                <w:noProof/>
+                <w:webHidden/>
+              </w:rPr>
+              <w:instrText xml:space="preserve"> PAGEREF _Toc104153282 \h </w:instrText>
+            </w:r>
+            <w:r>
+              <w:rPr>
+                <w:noProof/>
+                <w:webHidden/>
+              </w:rPr>
+            </w:r>
+            <w:r>
+              <w:rPr>
+                <w:noProof/>
+                <w:webHidden/>
+              </w:rPr>
+              <w:fldChar w:fldCharType="separate"/>
+            </w:r>
+            <w:r>
+              <w:rPr>
+                <w:noProof/>
+                <w:webHidden/>
+              </w:rPr>
+              <w:t>23</w:t>
+            </w:r>
+            <w:r>
+              <w:rPr>
+                <w:noProof/>
+                <w:webHidden/>
+              </w:rPr>
+              <w:fldChar w:fldCharType="end"/>
+            </w:r>
+          </w:hyperlink>
+        </w:p>
+        <w:p>
+          <w:pPr>
+            <w:pStyle w:val="21"/>
+            <w:tabs>
+              <w:tab w:val="right" w:leader="dot" w:pos="9628"/>
+            </w:tabs>
+            <w:rPr>
+              <w:rFonts w:asciiTheme="minorHAnsi" w:eastAsiaTheme="minorEastAsia" w:hAnsiTheme="minorHAnsi" w:cstheme="minorBidi"/>
+              <w:noProof/>
+              <w:kern w:val="0"/>
+              <w:sz w:val="22"/>
+              <w:szCs w:val="22"/>
+              <w:lang w:eastAsia="ru-RU" w:bidi="ar-SA"/>
+            </w:rPr>
+          </w:pPr>
+          <w:hyperlink w:anchor="_Toc104153283" w:history="1">
+            <w:r>
+              <w:rPr>
+                <w:rStyle w:val="ab"/>
+                <w:noProof/>
+              </w:rPr>
               <w:t>4.1 Выполнение простого запроса без нагрузки БД</w:t>
             </w:r>
             <w:r>
@@ -3024,7 +3174,7 @@
                 <w:noProof/>
                 <w:webHidden/>
               </w:rPr>
-              <w:instrText xml:space="preserve"> PAGEREF _Toc104026265 \h </w:instrText>
+              <w:instrText xml:space="preserve"> PAGEREF _Toc104153283 \h </w:instrText>
             </w:r>
             <w:r>
               <w:rPr>
@@ -3044,7 +3194,7 @@
                 <w:noProof/>
                 <w:webHidden/>
               </w:rPr>
-              <w:t>21</w:t>
+              <w:t>23</w:t>
             </w:r>
             <w:r>
               <w:rPr>
@@ -3070,7 +3220,7 @@
               <w:lang w:eastAsia="ru-RU" w:bidi="ar-SA"/>
             </w:rPr>
           </w:pPr>
-          <w:hyperlink w:anchor="_Toc104026266" w:history="1">
+          <w:hyperlink w:anchor="_Toc104153284" w:history="1">
             <w:r>
               <w:rPr>
                 <w:rStyle w:val="ab"/>
@@ -3097,7 +3247,7 @@
                 <w:noProof/>
                 <w:webHidden/>
               </w:rPr>
-              <w:instrText xml:space="preserve"> PAGEREF _Toc104026266 \h </w:instrText>
+              <w:instrText xml:space="preserve"> PAGEREF _Toc104153284 \h </w:instrText>
             </w:r>
             <w:r>
               <w:rPr>
@@ -3117,7 +3267,7 @@
                 <w:noProof/>
                 <w:webHidden/>
               </w:rPr>
-              <w:t>22</w:t>
+              <w:t>24</w:t>
             </w:r>
             <w:r>
               <w:rPr>
@@ -3143,7 +3293,7 @@
               <w:lang w:eastAsia="ru-RU" w:bidi="ar-SA"/>
             </w:rPr>
           </w:pPr>
-          <w:hyperlink w:anchor="_Toc104026267" w:history="1">
+          <w:hyperlink w:anchor="_Toc104153285" w:history="1">
             <w:r>
               <w:rPr>
                 <w:rStyle w:val="ab"/>
@@ -3170,7 +3320,7 @@
                 <w:noProof/>
                 <w:webHidden/>
               </w:rPr>
-              <w:instrText xml:space="preserve"> PAGEREF _Toc104026267 \h </w:instrText>
+              <w:instrText xml:space="preserve"> PAGEREF _Toc104153285 \h </w:instrText>
             </w:r>
             <w:r>
               <w:rPr>
@@ -3190,7 +3340,153 @@
                 <w:noProof/>
                 <w:webHidden/>
               </w:rPr>
-              <w:t>24</w:t>
+              <w:t>26</w:t>
+            </w:r>
+            <w:r>
+              <w:rPr>
+                <w:noProof/>
+                <w:webHidden/>
+              </w:rPr>
+              <w:fldChar w:fldCharType="end"/>
+            </w:r>
+          </w:hyperlink>
+        </w:p>
+        <w:p>
+          <w:pPr>
+            <w:pStyle w:val="21"/>
+            <w:tabs>
+              <w:tab w:val="right" w:leader="dot" w:pos="9628"/>
+            </w:tabs>
+            <w:rPr>
+              <w:rFonts w:asciiTheme="minorHAnsi" w:eastAsiaTheme="minorEastAsia" w:hAnsiTheme="minorHAnsi" w:cstheme="minorBidi"/>
+              <w:noProof/>
+              <w:kern w:val="0"/>
+              <w:sz w:val="22"/>
+              <w:szCs w:val="22"/>
+              <w:lang w:eastAsia="ru-RU" w:bidi="ar-SA"/>
+            </w:rPr>
+          </w:pPr>
+          <w:hyperlink w:anchor="_Toc104153286" w:history="1">
+            <w:r>
+              <w:rPr>
+                <w:rStyle w:val="ab"/>
+                <w:noProof/>
+              </w:rPr>
+              <w:t>4.3 Анализ памяти</w:t>
+            </w:r>
+            <w:r>
+              <w:rPr>
+                <w:noProof/>
+                <w:webHidden/>
+              </w:rPr>
+              <w:tab/>
+            </w:r>
+            <w:r>
+              <w:rPr>
+                <w:noProof/>
+                <w:webHidden/>
+              </w:rPr>
+              <w:fldChar w:fldCharType="begin"/>
+            </w:r>
+            <w:r>
+              <w:rPr>
+                <w:noProof/>
+                <w:webHidden/>
+              </w:rPr>
+              <w:instrText xml:space="preserve"> PAGEREF _Toc104153286 \h </w:instrText>
+            </w:r>
+            <w:r>
+              <w:rPr>
+                <w:noProof/>
+                <w:webHidden/>
+              </w:rPr>
+            </w:r>
+            <w:r>
+              <w:rPr>
+                <w:noProof/>
+                <w:webHidden/>
+              </w:rPr>
+              <w:fldChar w:fldCharType="separate"/>
+            </w:r>
+            <w:r>
+              <w:rPr>
+                <w:noProof/>
+                <w:webHidden/>
+              </w:rPr>
+              <w:t>28</w:t>
+            </w:r>
+            <w:r>
+              <w:rPr>
+                <w:noProof/>
+                <w:webHidden/>
+              </w:rPr>
+              <w:fldChar w:fldCharType="end"/>
+            </w:r>
+          </w:hyperlink>
+        </w:p>
+        <w:p>
+          <w:pPr>
+            <w:pStyle w:val="21"/>
+            <w:tabs>
+              <w:tab w:val="right" w:leader="dot" w:pos="9628"/>
+            </w:tabs>
+            <w:rPr>
+              <w:rFonts w:asciiTheme="minorHAnsi" w:eastAsiaTheme="minorEastAsia" w:hAnsiTheme="minorHAnsi" w:cstheme="minorBidi"/>
+              <w:noProof/>
+              <w:kern w:val="0"/>
+              <w:sz w:val="22"/>
+              <w:szCs w:val="22"/>
+              <w:lang w:eastAsia="ru-RU" w:bidi="ar-SA"/>
+            </w:rPr>
+          </w:pPr>
+          <w:hyperlink w:anchor="_Toc104153287" w:history="1">
+            <w:r>
+              <w:rPr>
+                <w:rStyle w:val="ab"/>
+                <w:noProof/>
+              </w:rPr>
+              <w:t>4.4 Вывод</w:t>
+            </w:r>
+            <w:r>
+              <w:rPr>
+                <w:noProof/>
+                <w:webHidden/>
+              </w:rPr>
+              <w:tab/>
+            </w:r>
+            <w:r>
+              <w:rPr>
+                <w:noProof/>
+                <w:webHidden/>
+              </w:rPr>
+              <w:fldChar w:fldCharType="begin"/>
+            </w:r>
+            <w:r>
+              <w:rPr>
+                <w:noProof/>
+                <w:webHidden/>
+              </w:rPr>
+              <w:instrText xml:space="preserve"> PAGEREF _Toc104153287 \h </w:instrText>
+            </w:r>
+            <w:r>
+              <w:rPr>
+                <w:noProof/>
+                <w:webHidden/>
+              </w:rPr>
+            </w:r>
+            <w:r>
+              <w:rPr>
+                <w:noProof/>
+                <w:webHidden/>
+              </w:rPr>
+              <w:fldChar w:fldCharType="separate"/>
+            </w:r>
+            <w:r>
+              <w:rPr>
+                <w:noProof/>
+                <w:webHidden/>
+              </w:rPr>
+              <w:t>29</w:t>
             </w:r>
             <w:r>
               <w:rPr>
@@ -3213,7 +3509,7 @@
               <w:lang w:eastAsia="ru-RU" w:bidi="ar-SA"/>
             </w:rPr>
           </w:pPr>
-          <w:hyperlink w:anchor="_Toc104026268" w:history="1">
+          <w:hyperlink w:anchor="_Toc104153288" w:history="1">
             <w:r>
               <w:rPr>
                 <w:rStyle w:val="ab"/>
@@ -3240,7 +3536,7 @@
                 <w:noProof/>
                 <w:webHidden/>
               </w:rPr>
-              <w:instrText xml:space="preserve"> PAGEREF _Toc104026268 \h </w:instrText>
+              <w:instrText xml:space="preserve"> PAGEREF _Toc104153288 \h </w:instrText>
             </w:r>
             <w:r>
               <w:rPr>
@@ -3260,7 +3556,7 @@
                 <w:noProof/>
                 <w:webHidden/>
               </w:rPr>
-              <w:t>25</w:t>
+              <w:t>30</w:t>
             </w:r>
             <w:r>
               <w:rPr>
@@ -3283,7 +3579,7 @@
               <w:lang w:eastAsia="ru-RU" w:bidi="ar-SA"/>
             </w:rPr>
           </w:pPr>
-          <w:hyperlink w:anchor="_Toc104026269" w:history="1">
+          <w:hyperlink w:anchor="_Toc104153289" w:history="1">
             <w:r>
               <w:rPr>
                 <w:rStyle w:val="ab"/>
@@ -3310,7 +3606,7 @@
                 <w:noProof/>
                 <w:webHidden/>
               </w:rPr>
-              <w:instrText xml:space="preserve"> PAGEREF _Toc104026269 \h </w:instrText>
+              <w:instrText xml:space="preserve"> PAGEREF _Toc104153289 \h </w:instrText>
             </w:r>
             <w:r>
               <w:rPr>
@@ -3330,7 +3626,7 @@
                 <w:noProof/>
                 <w:webHidden/>
               </w:rPr>
-              <w:t>26</w:t>
+              <w:t>31</w:t>
             </w:r>
             <w:r>
               <w:rPr>
@@ -3357,8 +3653,14 @@
         <w:spacing w:line="240" w:lineRule="auto"/>
         <w:ind w:firstLine="0"/>
         <w:jc w:val="left"/>
-      </w:pPr>
-      <w:r>
+        <w:rPr>
+          <w:b/>
+        </w:rPr>
+      </w:pPr>
+      <w:r>
+        <w:rPr>
+          <w:b/>
+        </w:rPr>
         <w:br w:type="page"/>
       </w:r>
     </w:p>
@@ -3429,31 +3731,7 @@
         <w:t>М</w:t>
       </w:r>
       <w:r>
-        <w:t>ассивно-параллельная архитектура (</w:t>
-      </w:r>
-      <w:proofErr w:type="spellStart"/>
-      <w:r>
-        <w:t>massive</w:t>
-      </w:r>
-      <w:proofErr w:type="spellEnd"/>
-      <w:r>
-        <w:t xml:space="preserve"> </w:t>
-      </w:r>
-      <w:proofErr w:type="spellStart"/>
-      <w:r>
-        <w:t>parallel</w:t>
-      </w:r>
-      <w:proofErr w:type="spellEnd"/>
-      <w:r>
-        <w:t xml:space="preserve"> </w:t>
-      </w:r>
-      <w:proofErr w:type="spellStart"/>
-      <w:r>
-        <w:t>processing</w:t>
-      </w:r>
-      <w:proofErr w:type="spellEnd"/>
-      <w:r>
-        <w:t>, MPP</w:t>
+        <w:t>ассивно-параллельная архитектура (massive parallel processing, MPP</w:t>
       </w:r>
       <w:r>
         <w:t xml:space="preserve">) </w:t>
@@ -3478,7 +3756,7 @@
       <w:pPr>
         <w:pStyle w:val="1"/>
       </w:pPr>
-      <w:bookmarkStart w:id="1" w:name="_Toc104026249"/>
+      <w:bookmarkStart w:id="1" w:name="_Toc104153264"/>
       <w:r>
         <w:lastRenderedPageBreak/>
         <w:t>Введение</w:t>
@@ -3832,15 +4110,7 @@
     </w:p>
     <w:p>
       <w:r>
-        <w:t xml:space="preserve">Целью данной работы является разработка и реализация метода параллельного выполнения запросов к СУБД </w:t>
-      </w:r>
-      <w:proofErr w:type="spellStart"/>
-      <w:r>
-        <w:t>PostgreSQL</w:t>
-      </w:r>
-      <w:proofErr w:type="spellEnd"/>
-      <w:r>
-        <w:t xml:space="preserve"> в пределах одного соединения. Для достижения поставленной цели необходимо решить следующие задачи:</w:t>
+        <w:t>Целью данной работы является разработка и реализация метода параллельного выполнения запросов к СУБД PostgreSQL в пределах одного соединения. Для достижения поставленной цели необходимо решить следующие задачи:</w:t>
       </w:r>
     </w:p>
     <w:p>
@@ -3870,15 +4140,7 @@
         <w:t>Разработать</w:t>
       </w:r>
       <w:r>
-        <w:t xml:space="preserve"> метод параллельного выполнения запросов к СУБД </w:t>
-      </w:r>
-      <w:proofErr w:type="spellStart"/>
-      <w:r>
-        <w:t>PostgreSQL</w:t>
-      </w:r>
-      <w:proofErr w:type="spellEnd"/>
-      <w:r>
-        <w:t xml:space="preserve"> в пределах одного соединения;</w:t>
+        <w:t xml:space="preserve"> метод параллельного выполнения запросов к СУБД PostgreSQL в пределах одного соединения;</w:t>
       </w:r>
     </w:p>
     <w:p>
@@ -3905,15 +4167,7 @@
         <w:t>ь</w:t>
       </w:r>
       <w:r>
-        <w:t xml:space="preserve"> для СУБД </w:t>
-      </w:r>
-      <w:proofErr w:type="spellStart"/>
-      <w:r>
-        <w:t>PostgreSQL</w:t>
-      </w:r>
-      <w:proofErr w:type="spellEnd"/>
-      <w:r>
-        <w:t>;</w:t>
+        <w:t xml:space="preserve"> для СУБД PostgreSQL;</w:t>
       </w:r>
     </w:p>
     <w:p>
@@ -3938,15 +4192,7 @@
         <w:t>ый</w:t>
       </w:r>
       <w:r>
-        <w:t xml:space="preserve"> анализ стандартного метода обработки запросов к СУБД </w:t>
-      </w:r>
-      <w:proofErr w:type="spellStart"/>
-      <w:r>
-        <w:t>PostgreSQL</w:t>
-      </w:r>
-      <w:proofErr w:type="spellEnd"/>
-      <w:r>
-        <w:t xml:space="preserve"> с реализуемым методом.</w:t>
+        <w:t xml:space="preserve"> анализ стандартного метода обработки запросов к СУБД PostgreSQL с реализуемым методом.</w:t>
       </w:r>
       <w:r>
         <w:br w:type="page"/>
@@ -3956,7 +4202,7 @@
       <w:pPr>
         <w:pStyle w:val="1"/>
       </w:pPr>
-      <w:bookmarkStart w:id="2" w:name="_Toc104026250"/>
+      <w:bookmarkStart w:id="2" w:name="_Toc104153265"/>
       <w:r>
         <w:lastRenderedPageBreak/>
         <w:t>1</w:t>
@@ -4171,7 +4417,7 @@
           <w:szCs w:val="28"/>
         </w:rPr>
       </w:pPr>
-      <w:bookmarkStart w:id="3" w:name="_Toc104026251"/>
+      <w:bookmarkStart w:id="3" w:name="_Toc104153266"/>
       <w:r>
         <w:rPr>
           <w:szCs w:val="28"/>
@@ -4211,21 +4457,7 @@
         <w:rPr>
           <w:szCs w:val="28"/>
         </w:rPr>
-        <w:t xml:space="preserve"> составленный компанией «DB-</w:t>
-      </w:r>
-      <w:proofErr w:type="spellStart"/>
-      <w:r>
-        <w:rPr>
-          <w:szCs w:val="28"/>
-        </w:rPr>
-        <w:t>Engines</w:t>
-      </w:r>
-      <w:proofErr w:type="spellEnd"/>
-      <w:r>
-        <w:rPr>
-          <w:szCs w:val="28"/>
-        </w:rPr>
-        <w:t xml:space="preserve">» по состоянию на </w:t>
+        <w:t xml:space="preserve"> составленный компанией «DB-Engines» по состоянию на </w:t>
       </w:r>
       <w:r>
         <w:rPr>
@@ -4308,6 +4540,14 @@
           <w:szCs w:val="28"/>
         </w:rPr>
         <w:t xml:space="preserve"> 1</w:t>
+      </w:r>
+      <w:r>
+        <w:rPr>
+          <w:rFonts w:ascii="Times New Roman" w:hAnsi="Times New Roman"/>
+          <w:sz w:val="28"/>
+          <w:szCs w:val="28"/>
+        </w:rPr>
+        <w:t>.1</w:t>
       </w:r>
       <w:r>
         <w:rPr>
@@ -5148,33 +5388,15 @@
           <w:sz w:val="28"/>
           <w:szCs w:val="28"/>
         </w:rPr>
-        <w:t xml:space="preserve"> СУБД </w:t>
-      </w:r>
-      <w:proofErr w:type="spellStart"/>
+        <w:t xml:space="preserve"> СУБД Pos</w:t>
+      </w:r>
       <w:r>
         <w:rPr>
           <w:rFonts w:ascii="Times New Roman" w:hAnsi="Times New Roman"/>
           <w:sz w:val="28"/>
           <w:szCs w:val="28"/>
         </w:rPr>
-        <w:t>Pos</w:t>
-      </w:r>
-      <w:r>
-        <w:rPr>
-          <w:rFonts w:ascii="Times New Roman" w:hAnsi="Times New Roman"/>
-          <w:sz w:val="28"/>
-          <w:szCs w:val="28"/>
-        </w:rPr>
-        <w:t>tgreSQL</w:t>
-      </w:r>
-      <w:proofErr w:type="spellEnd"/>
-      <w:r>
-        <w:rPr>
-          <w:rFonts w:ascii="Times New Roman" w:hAnsi="Times New Roman"/>
-          <w:sz w:val="28"/>
-          <w:szCs w:val="28"/>
-        </w:rPr>
-        <w:t xml:space="preserve"> 1</w:t>
+        <w:t>tgreSQL 1</w:t>
       </w:r>
       <w:r>
         <w:rPr>
@@ -5322,7 +5544,7 @@
       <w:pPr>
         <w:pStyle w:val="2"/>
       </w:pPr>
-      <w:bookmarkStart w:id="4" w:name="_Toc104026252"/>
+      <w:bookmarkStart w:id="4" w:name="_Toc104153267"/>
       <w:r>
         <w:lastRenderedPageBreak/>
         <w:t>1.2</w:t>
@@ -5495,7 +5717,7 @@
       <w:pPr>
         <w:pStyle w:val="3"/>
       </w:pPr>
-      <w:bookmarkStart w:id="5" w:name="_Toc104026253"/>
+      <w:bookmarkStart w:id="5" w:name="_Toc104153268"/>
       <w:r>
         <w:t xml:space="preserve">1.2.1 </w:t>
       </w:r>
@@ -5554,7 +5776,7 @@
       <w:pPr>
         <w:pStyle w:val="3"/>
       </w:pPr>
-      <w:bookmarkStart w:id="6" w:name="_Toc104026254"/>
+      <w:bookmarkStart w:id="6" w:name="_Toc104153269"/>
       <w:r>
         <w:lastRenderedPageBreak/>
         <w:t>1.2.2 Серверная часть</w:t>
@@ -5678,7 +5900,7 @@
       <w:pPr>
         <w:pStyle w:val="3"/>
       </w:pPr>
-      <w:bookmarkStart w:id="7" w:name="_Toc104026255"/>
+      <w:bookmarkStart w:id="7" w:name="_Toc104153270"/>
       <w:r>
         <w:t xml:space="preserve">1.2.3 </w:t>
       </w:r>
@@ -5773,7 +5995,7 @@
       <w:pPr>
         <w:pStyle w:val="2"/>
       </w:pPr>
-      <w:bookmarkStart w:id="8" w:name="_Toc104026256"/>
+      <w:bookmarkStart w:id="8" w:name="_Toc104153271"/>
       <w:r>
         <w:t>1.3</w:t>
       </w:r>
@@ -5787,14 +6009,9 @@
         <w:t>е</w:t>
       </w:r>
       <w:r>
-        <w:t xml:space="preserve"> в </w:t>
-      </w:r>
-      <w:proofErr w:type="spellStart"/>
-      <w:r>
-        <w:t>PostgreSQL</w:t>
+        <w:t xml:space="preserve"> в PostgreSQL</w:t>
       </w:r>
       <w:bookmarkEnd w:id="8"/>
-      <w:proofErr w:type="spellEnd"/>
     </w:p>
     <w:p>
       <w:pPr>
@@ -5848,86 +6065,29 @@
           <w:rFonts w:ascii="Times New Roman" w:hAnsi="Times New Roman"/>
           <w:szCs w:val="28"/>
         </w:rPr>
-        <w:t xml:space="preserve">Каждое соединение представляется объектом </w:t>
-      </w:r>
-      <w:proofErr w:type="spellStart"/>
+        <w:t>Каждое соединение представляется объектом PGconn, который можно получить от функций PQcon</w:t>
+      </w:r>
       <w:r>
         <w:rPr>
           <w:rFonts w:ascii="Times New Roman" w:hAnsi="Times New Roman"/>
           <w:szCs w:val="28"/>
         </w:rPr>
-        <w:t>PGconn</w:t>
-      </w:r>
-      <w:proofErr w:type="spellEnd"/>
+        <w:t>nectdb, PQconnectdbParams или P</w:t>
+      </w:r>
       <w:r>
         <w:rPr>
           <w:rFonts w:ascii="Times New Roman" w:hAnsi="Times New Roman"/>
           <w:szCs w:val="28"/>
-        </w:rPr>
-        <w:t xml:space="preserve">, который можно получить от функций </w:t>
-      </w:r>
-      <w:proofErr w:type="spellStart"/>
+          <w:lang w:val="en-US"/>
+        </w:rPr>
+        <w:t>Q</w:t>
+      </w:r>
       <w:r>
         <w:rPr>
           <w:rFonts w:ascii="Times New Roman" w:hAnsi="Times New Roman"/>
           <w:szCs w:val="28"/>
         </w:rPr>
-        <w:t>PQcon</w:t>
-      </w:r>
-      <w:r>
-        <w:rPr>
-          <w:rFonts w:ascii="Times New Roman" w:hAnsi="Times New Roman"/>
-          <w:szCs w:val="28"/>
-        </w:rPr>
-        <w:t>nectdb</w:t>
-      </w:r>
-      <w:proofErr w:type="spellEnd"/>
-      <w:r>
-        <w:rPr>
-          <w:rFonts w:ascii="Times New Roman" w:hAnsi="Times New Roman"/>
-          <w:szCs w:val="28"/>
-        </w:rPr>
-        <w:t xml:space="preserve">, </w:t>
-      </w:r>
-      <w:proofErr w:type="spellStart"/>
-      <w:r>
-        <w:rPr>
-          <w:rFonts w:ascii="Times New Roman" w:hAnsi="Times New Roman"/>
-          <w:szCs w:val="28"/>
-        </w:rPr>
-        <w:t>PQconnectdbParams</w:t>
-      </w:r>
-      <w:proofErr w:type="spellEnd"/>
-      <w:r>
-        <w:rPr>
-          <w:rFonts w:ascii="Times New Roman" w:hAnsi="Times New Roman"/>
-          <w:szCs w:val="28"/>
-        </w:rPr>
-        <w:t xml:space="preserve"> или P</w:t>
-      </w:r>
-      <w:r>
-        <w:rPr>
-          <w:rFonts w:ascii="Times New Roman" w:hAnsi="Times New Roman"/>
-          <w:szCs w:val="28"/>
-          <w:lang w:val="en-US"/>
-        </w:rPr>
-        <w:t>Q</w:t>
-      </w:r>
-      <w:proofErr w:type="spellStart"/>
-      <w:r>
-        <w:rPr>
-          <w:rFonts w:ascii="Times New Roman" w:hAnsi="Times New Roman"/>
-          <w:szCs w:val="28"/>
-        </w:rPr>
-        <w:t>setdbLogin</w:t>
-      </w:r>
-      <w:proofErr w:type="spellEnd"/>
-      <w:r>
-        <w:rPr>
-          <w:rFonts w:ascii="Times New Roman" w:hAnsi="Times New Roman"/>
-          <w:szCs w:val="28"/>
-        </w:rPr>
-        <w:t>.</w:t>
+        <w:t>setdbLogin.</w:t>
       </w:r>
     </w:p>
     <w:p>
@@ -5946,54 +6106,7 @@
           <w:szCs w:val="28"/>
         </w:rPr>
         <w:tab/>
-      </w:r>
-      <w:proofErr w:type="spellStart"/>
-      <w:r>
-        <w:rPr>
-          <w:rFonts w:ascii="Times New Roman" w:hAnsi="Times New Roman"/>
-          <w:szCs w:val="28"/>
-        </w:rPr>
-        <w:t>PostgreSQL</w:t>
-      </w:r>
-      <w:proofErr w:type="spellEnd"/>
-      <w:r>
-        <w:rPr>
-          <w:rFonts w:ascii="Times New Roman" w:hAnsi="Times New Roman"/>
-          <w:szCs w:val="28"/>
-        </w:rPr>
-        <w:t xml:space="preserve"> содержит инструменты для реализации многопоточности. Один из них — библиотека </w:t>
-      </w:r>
-      <w:proofErr w:type="spellStart"/>
-      <w:r>
-        <w:rPr>
-          <w:rFonts w:ascii="Times New Roman" w:hAnsi="Times New Roman"/>
-          <w:szCs w:val="28"/>
-        </w:rPr>
-        <w:t>libpq</w:t>
-      </w:r>
-      <w:proofErr w:type="spellEnd"/>
-      <w:r>
-        <w:rPr>
-          <w:rFonts w:ascii="Times New Roman" w:hAnsi="Times New Roman"/>
-          <w:szCs w:val="28"/>
-        </w:rPr>
-        <w:t xml:space="preserve">, которая по умолчанию поддерживает повторные вызовы. Однако при многопоточности существует ограничение: «два потока не должны пытаться одновременно работать с одним объектом </w:t>
-      </w:r>
-      <w:proofErr w:type="spellStart"/>
-      <w:r>
-        <w:rPr>
-          <w:rFonts w:ascii="Times New Roman" w:hAnsi="Times New Roman"/>
-          <w:szCs w:val="28"/>
-        </w:rPr>
-        <w:t>PGconn</w:t>
-      </w:r>
-      <w:proofErr w:type="spellEnd"/>
-      <w:r>
-        <w:rPr>
-          <w:rFonts w:ascii="Times New Roman" w:hAnsi="Times New Roman"/>
-          <w:szCs w:val="28"/>
-        </w:rPr>
-        <w:t>. В частности, не допускается параллельное выполнение команд из разных потоков чер</w:t>
+        <w:t>PostgreSQL содержит инструменты для реализации многопоточности. Один из них — библиотека libpq, которая по умолчанию поддерживает повторные вызовы. Однако при многопоточности существует ограничение: «два потока не должны пытаться одновременно работать с одним объектом PGconn. В частности, не допускается параллельное выполнение команд из разных потоков чер</w:t>
       </w:r>
       <w:r>
         <w:rPr>
@@ -6046,7 +6159,7 @@
       <w:pPr>
         <w:pStyle w:val="2"/>
       </w:pPr>
-      <w:bookmarkStart w:id="9" w:name="_Toc104026257"/>
+      <w:bookmarkStart w:id="9" w:name="_Toc104153272"/>
       <w:r>
         <w:t>1.4</w:t>
       </w:r>
@@ -6308,13 +6421,8 @@
         <w:t>величение</w:t>
       </w:r>
       <w:r>
-        <w:t xml:space="preserve"> конкуренции при обращении множества процессов к ресурсам </w:t>
-      </w:r>
-      <w:proofErr w:type="spellStart"/>
-      <w:r>
-        <w:t>PostgreSQL</w:t>
-      </w:r>
-      <w:proofErr w:type="spellEnd"/>
+        <w:t xml:space="preserve"> конкуренции при обращении множества процессов к ресурсам PostgreSQL</w:t>
+      </w:r>
       <w:r>
         <w:t xml:space="preserve"> </w:t>
       </w:r>
@@ -6368,7 +6476,7 @@
           <w:lang w:eastAsia="en-US" w:bidi="ar-SA"/>
         </w:rPr>
       </w:pPr>
-      <w:bookmarkStart w:id="10" w:name="_Toc104026258"/>
+      <w:bookmarkStart w:id="10" w:name="_Toc104153273"/>
       <w:r>
         <w:lastRenderedPageBreak/>
         <w:t>1.</w:t>
@@ -6388,7 +6496,7 @@
       <w:pPr>
         <w:pStyle w:val="3"/>
       </w:pPr>
-      <w:bookmarkStart w:id="11" w:name="_Toc104026259"/>
+      <w:bookmarkStart w:id="11" w:name="_Toc104153274"/>
       <w:r>
         <w:t>1.5</w:t>
       </w:r>
@@ -6431,72 +6539,38 @@
     </w:p>
     <w:p>
       <w:r>
-        <w:t xml:space="preserve">В </w:t>
-      </w:r>
-      <w:proofErr w:type="spellStart"/>
-      <w:r>
-        <w:t>PostgreSQL</w:t>
-      </w:r>
-      <w:proofErr w:type="spellEnd"/>
-      <w:r>
-        <w:t xml:space="preserve"> отсутствует встроенный пул соединений [9], однако допускается использование внешнего. Внешний пул может быть разработан с помощью средств библиотеки </w:t>
-      </w:r>
-      <w:proofErr w:type="spellStart"/>
-      <w:r>
+        <w:t>В PostgreSQL отсутствует встроенный пул соединений [9], однако допускается использование внешнего. Внешний пул может быть разработан с помощью средств библиотеки libpq или подключен в качестве дополнительной службы (pgbouncer или pgpool).</w:t>
+      </w:r>
+    </w:p>
+    <w:p/>
+    <w:p>
+      <w:pPr>
+        <w:pStyle w:val="4"/>
+      </w:pPr>
+      <w:r>
+        <w:t>1.5</w:t>
+      </w:r>
+      <w:r>
+        <w:t>.</w:t>
+      </w:r>
+      <w:r>
+        <w:t>1.</w:t>
+      </w:r>
+      <w:r>
+        <w:t>1</w:t>
+      </w:r>
+      <w:r>
+        <w:t xml:space="preserve"> </w:t>
+      </w:r>
+      <w:r>
+        <w:t xml:space="preserve">Пул на основе </w:t>
+      </w:r>
+      <w:r>
+        <w:rPr>
+          <w:lang w:val="en-US"/>
+        </w:rPr>
         <w:t>libpq</w:t>
       </w:r>
-      <w:proofErr w:type="spellEnd"/>
-      <w:r>
-        <w:t xml:space="preserve"> или подключен в качестве дополнительной службы (</w:t>
-      </w:r>
-      <w:proofErr w:type="spellStart"/>
-      <w:r>
-        <w:t>pgbouncer</w:t>
-      </w:r>
-      <w:proofErr w:type="spellEnd"/>
-      <w:r>
-        <w:t xml:space="preserve"> или </w:t>
-      </w:r>
-      <w:proofErr w:type="spellStart"/>
-      <w:r>
-        <w:t>pgpool</w:t>
-      </w:r>
-      <w:proofErr w:type="spellEnd"/>
-      <w:r>
-        <w:t>).</w:t>
-      </w:r>
-    </w:p>
-    <w:p/>
-    <w:p>
-      <w:pPr>
-        <w:pStyle w:val="4"/>
-      </w:pPr>
-      <w:r>
-        <w:t>1.5</w:t>
-      </w:r>
-      <w:r>
-        <w:t>.</w:t>
-      </w:r>
-      <w:r>
-        <w:t>1.</w:t>
-      </w:r>
-      <w:r>
-        <w:t>1</w:t>
-      </w:r>
-      <w:r>
-        <w:t xml:space="preserve"> </w:t>
-      </w:r>
-      <w:r>
-        <w:t xml:space="preserve">Пул на основе </w:t>
-      </w:r>
-      <w:proofErr w:type="spellStart"/>
-      <w:r>
-        <w:rPr>
-          <w:lang w:val="en-US"/>
-        </w:rPr>
-        <w:t>libpq</w:t>
-      </w:r>
-      <w:proofErr w:type="spellEnd"/>
     </w:p>
     <w:p>
       <w:r>
@@ -6643,13 +6717,8 @@
         </w:rPr>
         <w:t>GB</w:t>
       </w:r>
-      <w:proofErr w:type="spellStart"/>
-      <w:r>
-        <w:t>ouncer</w:t>
-      </w:r>
-      <w:proofErr w:type="spellEnd"/>
-      <w:r>
-        <w:t xml:space="preserve"> и </w:t>
+      <w:r>
+        <w:t xml:space="preserve">ouncer и </w:t>
       </w:r>
       <w:r>
         <w:rPr>
@@ -6657,13 +6726,8 @@
         </w:rPr>
         <w:t>PGP</w:t>
       </w:r>
-      <w:proofErr w:type="spellStart"/>
-      <w:r>
-        <w:t>ool</w:t>
-      </w:r>
-      <w:proofErr w:type="spellEnd"/>
-      <w:r>
-        <w:t xml:space="preserve"> — дополнительные службы, которые можно включить отдельно для конкретного сервера БД. Их работа основана на оптимизации процесса подключения: многократное использование соединени</w:t>
+      <w:r>
+        <w:t>ool — дополнительные службы, которые можно включить отдельно для конкретного сервера БД. Их работа основана на оптимизации процесса подключения: многократное использование соединени</w:t>
       </w:r>
       <w:r>
         <w:t>й</w:t>
@@ -6783,13 +6847,8 @@
     <w:p/>
     <w:p>
       <w:r>
-        <w:t xml:space="preserve">Вместо создания соединений с </w:t>
-      </w:r>
-      <w:proofErr w:type="spellStart"/>
-      <w:r>
-        <w:t>Postgre</w:t>
-      </w:r>
-      <w:proofErr w:type="spellEnd"/>
+        <w:t>Вместо создания соединений с Postgre</w:t>
+      </w:r>
       <w:r>
         <w:rPr>
           <w:lang w:val="en-US"/>
@@ -6811,13 +6870,8 @@
         </w:rPr>
         <w:t>G</w:t>
       </w:r>
-      <w:proofErr w:type="spellStart"/>
-      <w:r>
-        <w:t>Bouncer</w:t>
-      </w:r>
-      <w:proofErr w:type="spellEnd"/>
-      <w:r>
-        <w:t>/P</w:t>
+      <w:r>
+        <w:t>Bouncer/P</w:t>
       </w:r>
       <w:r>
         <w:rPr>
@@ -7079,13 +7133,8 @@
       <w:r>
         <w:t xml:space="preserve">коммерческой системе </w:t>
       </w:r>
-      <w:proofErr w:type="spellStart"/>
-      <w:r>
-        <w:t>Postgres</w:t>
-      </w:r>
-      <w:proofErr w:type="spellEnd"/>
-      <w:r>
-        <w:t xml:space="preserve"> Pro Enterprise</w:t>
+      <w:r>
+        <w:t>Postgres Pro Enterprise</w:t>
       </w:r>
       <w:r>
         <w:t>. Э</w:t>
@@ -7097,29 +7146,8 @@
         <w:t>СУБД</w:t>
       </w:r>
       <w:r>
-        <w:t xml:space="preserve">, разработанная </w:t>
-      </w:r>
-      <w:proofErr w:type="spellStart"/>
-      <w:r>
-        <w:t>Postgres</w:t>
-      </w:r>
-      <w:proofErr w:type="spellEnd"/>
-      <w:r>
-        <w:t xml:space="preserve"> Professional в рамках проекта </w:t>
-      </w:r>
-      <w:proofErr w:type="spellStart"/>
-      <w:r>
-        <w:t>Postgres</w:t>
-      </w:r>
-      <w:proofErr w:type="spellEnd"/>
-      <w:r>
-        <w:t xml:space="preserve"> Pro на основе </w:t>
-      </w:r>
-      <w:proofErr w:type="spellStart"/>
-      <w:r>
-        <w:t>PostgreSQL</w:t>
-      </w:r>
-      <w:proofErr w:type="spellEnd"/>
+        <w:t>, разработанная Postgres Professional в рамках проекта Postgres Pro на основе PostgreSQL</w:t>
+      </w:r>
       <w:r>
         <w:t xml:space="preserve"> </w:t>
       </w:r>
@@ -7452,7 +7480,7 @@
       <w:pPr>
         <w:pStyle w:val="3"/>
       </w:pPr>
-      <w:bookmarkStart w:id="13" w:name="_Toc104026260"/>
+      <w:bookmarkStart w:id="13" w:name="_Toc104153275"/>
       <w:r>
         <w:t>1.5</w:t>
       </w:r>
@@ -7697,14 +7725,12 @@
       <w:r>
         <w:t>(</w:t>
       </w:r>
-      <w:proofErr w:type="spellStart"/>
       <w:r>
         <w:t>c</w:t>
       </w:r>
       <w:r>
         <w:t>бор</w:t>
       </w:r>
-      <w:proofErr w:type="spellEnd"/>
       <w:r>
         <w:t>)</w:t>
       </w:r>
@@ -7732,18 +7758,10 @@
         <w:t>Merge</w:t>
       </w:r>
       <w:r>
-        <w:t>(</w:t>
-      </w:r>
-      <w:proofErr w:type="spellStart"/>
-      <w:r>
-        <w:t>c</w:t>
-      </w:r>
-      <w:r>
-        <w:t>бор</w:t>
-      </w:r>
-      <w:proofErr w:type="spellEnd"/>
-      <w:r>
-        <w:t xml:space="preserve"> со слиянием) </w:t>
+        <w:t>(c</w:t>
+      </w:r>
+      <w:r>
+        <w:t xml:space="preserve">бор со слиянием) </w:t>
       </w:r>
       <w:r>
         <w:t xml:space="preserve">[9]. </w:t>
@@ -8102,7 +8120,7 @@
       <w:pPr>
         <w:pStyle w:val="3"/>
       </w:pPr>
-      <w:bookmarkStart w:id="14" w:name="_Toc104026261"/>
+      <w:bookmarkStart w:id="14" w:name="_Toc104153276"/>
       <w:r>
         <w:t>1.5</w:t>
       </w:r>
@@ -8321,15 +8339,17 @@
       <w:pPr>
         <w:pStyle w:val="2"/>
       </w:pPr>
-      <w:bookmarkStart w:id="15" w:name="_Toc104026262"/>
+      <w:bookmarkStart w:id="15" w:name="_Hlk104149250"/>
+      <w:bookmarkStart w:id="16" w:name="_Toc104153277"/>
       <w:r>
         <w:t xml:space="preserve">1.6 </w:t>
       </w:r>
       <w:r>
-        <w:t>Выводы из аналитического раздела</w:t>
-      </w:r>
-      <w:bookmarkEnd w:id="15"/>
-    </w:p>
+        <w:t>Вывод</w:t>
+      </w:r>
+      <w:bookmarkEnd w:id="16"/>
+    </w:p>
+    <w:bookmarkEnd w:id="15"/>
     <w:p>
       <w:pPr>
         <w:pStyle w:val="Standard"/>
@@ -8487,7 +8507,175 @@
       <w:pPr>
         <w:pStyle w:val="1"/>
       </w:pPr>
-      <w:bookmarkStart w:id="16" w:name="_Toc104026263"/>
+      <w:bookmarkStart w:id="17" w:name="_Toc104153278"/>
+      <w:r>
+        <w:lastRenderedPageBreak/>
+        <w:t>2</w:t>
+      </w:r>
+      <w:r>
+        <w:t xml:space="preserve"> </w:t>
+      </w:r>
+      <w:r>
+        <w:t>Конструкторский</w:t>
+      </w:r>
+      <w:r>
+        <w:t xml:space="preserve"> раздел</w:t>
+      </w:r>
+      <w:bookmarkEnd w:id="17"/>
+    </w:p>
+    <w:p>
+      <w:r>
+        <w:t xml:space="preserve">В данном разделе будет разработан метод параллельного выполнения запросов к СУБД </w:t>
+      </w:r>
+      <w:r>
+        <w:rPr>
+          <w:lang w:val="en-US"/>
+        </w:rPr>
+        <w:t>PostgreSQL</w:t>
+      </w:r>
+      <w:r>
+        <w:t xml:space="preserve"> </w:t>
+      </w:r>
+      <w:r>
+        <w:t xml:space="preserve">в пределах одного соединения. Также будут описаны основные особенности предлагаемого метода, сформулированы ограничения предметной области. Будут выделены функции и структуры исходного кода, используемые методом. Ключевые этапы будут изложены в виде диаграммы </w:t>
+      </w:r>
+      <w:r>
+        <w:rPr>
+          <w:lang w:val="en-US"/>
+        </w:rPr>
+        <w:t>IDEF</w:t>
+      </w:r>
+      <w:r>
+        <w:t>0</w:t>
+      </w:r>
+      <w:r>
+        <w:t xml:space="preserve"> и схем алгоритма.</w:t>
+      </w:r>
+    </w:p>
+    <w:p>
+      <w:pPr>
+        <w:pStyle w:val="2"/>
+      </w:pPr>
+      <w:bookmarkStart w:id="18" w:name="_Toc104153279"/>
+      <w:r>
+        <w:t xml:space="preserve">2.1 </w:t>
+      </w:r>
+      <w:r>
+        <w:t>Требования к разрабатываемому методу</w:t>
+      </w:r>
+      <w:bookmarkEnd w:id="18"/>
+    </w:p>
+    <w:p>
+      <w:r>
+        <w:t>Метод должен работать с одним соединением и запрос</w:t>
+      </w:r>
+      <w:r>
+        <w:t>ом</w:t>
+      </w:r>
+      <w:r>
+        <w:t xml:space="preserve">. </w:t>
+      </w:r>
+      <w:r>
+        <w:t xml:space="preserve">Работа метода должны быть асинхронной. </w:t>
+      </w:r>
+      <w:r>
+        <w:t xml:space="preserve">Для формирования </w:t>
+      </w:r>
+      <w:r>
+        <w:t>корректного</w:t>
+      </w:r>
+      <w:r>
+        <w:t xml:space="preserve"> результата работа </w:t>
+      </w:r>
+      <w:r>
+        <w:t xml:space="preserve">метода должна включать механизм синхронизации. </w:t>
+      </w:r>
+      <w:r>
+        <w:t>Метод должен обрабатыват</w:t>
+      </w:r>
+      <w:r>
+        <w:t>ь</w:t>
+      </w:r>
+      <w:r>
+        <w:t xml:space="preserve"> запрос корректно за конечное время.</w:t>
+      </w:r>
+    </w:p>
+    <w:p/>
+    <w:p>
+      <w:pPr>
+        <w:pStyle w:val="3"/>
+      </w:pPr>
+      <w:bookmarkStart w:id="19" w:name="_Toc104153280"/>
+      <w:r>
+        <w:t>2.</w:t>
+      </w:r>
+      <w:r>
+        <w:t>1.1</w:t>
+      </w:r>
+      <w:r>
+        <w:t xml:space="preserve"> </w:t>
+      </w:r>
+      <w:r>
+        <w:t>Безопасность</w:t>
+      </w:r>
+      <w:bookmarkEnd w:id="19"/>
+    </w:p>
+    <w:p>
+      <w:r>
+        <w:t>СТОИТ ГОВОРИТЬ?</w:t>
+      </w:r>
+    </w:p>
+    <w:p>
+      <w:r>
+        <w:t>Ключевой особенность</w:t>
+      </w:r>
+      <w:r>
+        <w:t>ю</w:t>
+      </w:r>
+      <w:r>
+        <w:t xml:space="preserve"> разрабатываемого метода является его небезопасность. </w:t>
+      </w:r>
+      <w:r>
+        <w:t>Так как метод подразумевает передачу соединения с БД в</w:t>
+      </w:r>
+      <w:r>
+        <w:t xml:space="preserve"> качестве аргумента функции потока, работа функции должна быть корректна и </w:t>
+      </w:r>
+      <w:r>
+        <w:t>предсказуема</w:t>
+      </w:r>
+      <w:r>
+        <w:t>. В противном случае, возможна утечка данных.</w:t>
+      </w:r>
+      <w:r>
+        <w:t xml:space="preserve"> </w:t>
+      </w:r>
+    </w:p>
+    <w:p>
+      <w:r>
+        <w:t>Одно из основых требований, пред</w:t>
+      </w:r>
+    </w:p>
+    <w:p>
+      <w:r>
+        <w:t>Также, в случае невозможности выполнения запроса, работа метода не должен завершаться аварийно, чтобы другие потоки имели возможность завершить свою работу корректно.</w:t>
+      </w:r>
+    </w:p>
+    <w:p>
+      <w:pPr>
+        <w:spacing w:line="240" w:lineRule="auto"/>
+        <w:ind w:firstLine="0"/>
+        <w:jc w:val="left"/>
+      </w:pPr>
+      <w:r>
+        <w:br w:type="page"/>
+      </w:r>
+    </w:p>
+    <w:p>
+      <w:pPr>
+        <w:pStyle w:val="1"/>
+      </w:pPr>
+      <w:bookmarkStart w:id="20" w:name="_Toc104153281"/>
       <w:r>
         <w:rPr>
           <w:lang w:val="en-US"/>
@@ -8498,7 +8686,7 @@
       <w:r>
         <w:t xml:space="preserve"> Технологический раздел</w:t>
       </w:r>
-      <w:bookmarkEnd w:id="16"/>
+      <w:bookmarkEnd w:id="20"/>
     </w:p>
     <w:p>
       <w:pPr>
@@ -8551,14 +8739,12 @@
                 <w:lang w:val="en-US" w:eastAsia="en-US" w:bidi="ar-SA"/>
               </w:rPr>
             </w:pPr>
-            <w:proofErr w:type="spellStart"/>
             <w:r>
               <w:rPr>
                 <w:lang w:val="en-US" w:eastAsia="en-US" w:bidi="ar-SA"/>
               </w:rPr>
               <w:t>PQexec</w:t>
             </w:r>
-            <w:proofErr w:type="spellEnd"/>
           </w:p>
         </w:tc>
         <w:tc>
@@ -8576,14 +8762,12 @@
                 <w:lang w:val="en-US" w:eastAsia="en-US" w:bidi="ar-SA"/>
               </w:rPr>
             </w:pPr>
-            <w:proofErr w:type="spellStart"/>
             <w:r>
               <w:rPr>
                 <w:lang w:val="en-US" w:eastAsia="en-US" w:bidi="ar-SA"/>
               </w:rPr>
               <w:t>PQexecThread</w:t>
             </w:r>
-            <w:proofErr w:type="spellEnd"/>
           </w:p>
         </w:tc>
       </w:tr>
@@ -9011,12 +9195,12 @@
       <w:pPr>
         <w:pStyle w:val="1"/>
       </w:pPr>
-      <w:bookmarkStart w:id="17" w:name="_Toc104026264"/>
+      <w:bookmarkStart w:id="21" w:name="_Toc104153282"/>
       <w:r>
         <w:lastRenderedPageBreak/>
         <w:t>4 Исследовательский раздел</w:t>
       </w:r>
-      <w:bookmarkEnd w:id="17"/>
+      <w:bookmarkEnd w:id="21"/>
     </w:p>
     <w:p>
       <w:r>
@@ -9061,11 +9245,11 @@
       <w:pPr>
         <w:pStyle w:val="2"/>
       </w:pPr>
-      <w:bookmarkStart w:id="18" w:name="_Toc104026265"/>
+      <w:bookmarkStart w:id="22" w:name="_Toc104153283"/>
       <w:r>
         <w:t>4.1 Выполнение простого запроса без нагрузки БД</w:t>
       </w:r>
-      <w:bookmarkEnd w:id="18"/>
+      <w:bookmarkEnd w:id="22"/>
     </w:p>
     <w:p>
       <w:r>
@@ -9158,14 +9342,12 @@
       <w:r>
         <w:t xml:space="preserve">, работа которого основана на асинхронных функциях библиотеки </w:t>
       </w:r>
-      <w:proofErr w:type="spellStart"/>
       <w:r>
         <w:rPr>
           <w:lang w:val="en-US"/>
         </w:rPr>
         <w:t>libpq</w:t>
       </w:r>
-      <w:proofErr w:type="spellEnd"/>
       <w:r>
         <w:t>.</w:t>
       </w:r>
@@ -9182,10 +9364,16 @@
         <w:t>для предотвращения возможной утечки ресурсов.</w:t>
       </w:r>
       <w:r>
-        <w:t xml:space="preserve"> Пул был реализован в качестве очереди соединений, </w:t>
-      </w:r>
-      <w:r>
-        <w:t xml:space="preserve">в конец которой добавлялись свободные </w:t>
+        <w:t xml:space="preserve"> Пул был реализован в качестве очереди соединений</w:t>
+      </w:r>
+      <w:r>
+        <w:t>:</w:t>
+      </w:r>
+      <w:r>
+        <w:t xml:space="preserve"> </w:t>
+      </w:r>
+      <w:r>
+        <w:t xml:space="preserve">в конец добавлялись свободные </w:t>
       </w:r>
       <w:r>
         <w:t>соединения, работа с которыми была завершена.</w:t>
@@ -9301,7 +9489,7 @@
       <w:pPr>
         <w:pStyle w:val="3"/>
       </w:pPr>
-      <w:bookmarkStart w:id="19" w:name="_Toc104026266"/>
+      <w:bookmarkStart w:id="23" w:name="_Toc104153284"/>
       <w:r>
         <w:t xml:space="preserve">4.1.1 </w:t>
       </w:r>
@@ -9311,7 +9499,7 @@
       <w:r>
         <w:t>пулом соединений</w:t>
       </w:r>
-      <w:bookmarkEnd w:id="19"/>
+      <w:bookmarkEnd w:id="23"/>
     </w:p>
     <w:p>
       <w:r>
@@ -9339,33 +9527,35 @@
     <w:p>
       <w:r>
         <w:lastRenderedPageBreak/>
-        <w:t>В эксперименте пров</w:t>
+        <w:t xml:space="preserve">В </w:t>
+      </w:r>
+      <w:r>
+        <w:t xml:space="preserve">данном </w:t>
+      </w:r>
+      <w:r>
+        <w:t>эксперименте пров</w:t>
       </w:r>
       <w:r>
         <w:t xml:space="preserve">одилось сравнение времени работы пула, использующего библиотеку </w:t>
       </w:r>
-      <w:proofErr w:type="spellStart"/>
       <w:r>
         <w:rPr>
           <w:lang w:val="en-US"/>
         </w:rPr>
         <w:t>libpq</w:t>
       </w:r>
-      <w:proofErr w:type="spellEnd"/>
       <w:r>
         <w:t xml:space="preserve"> и </w:t>
       </w:r>
       <w:r>
         <w:t>пула, реализованного в качестве внешней службы (</w:t>
       </w:r>
-      <w:proofErr w:type="spellStart"/>
       <w:r>
         <w:rPr>
           <w:lang w:val="en-US"/>
         </w:rPr>
         <w:t>PGBouncer</w:t>
       </w:r>
-      <w:proofErr w:type="spellEnd"/>
       <w:r>
         <w:t>),</w:t>
       </w:r>
@@ -9389,14 +9579,12 @@
       <w:r>
         <w:t xml:space="preserve"> </w:t>
       </w:r>
-      <w:proofErr w:type="spellStart"/>
       <w:r>
         <w:rPr>
           <w:lang w:val="en-US"/>
         </w:rPr>
         <w:t>PGBouncer</w:t>
       </w:r>
-      <w:proofErr w:type="spellEnd"/>
       <w:r>
         <w:t>, поскольку он</w:t>
       </w:r>
@@ -9409,14 +9597,12 @@
       <w:r>
         <w:t xml:space="preserve">, чем </w:t>
       </w:r>
-      <w:proofErr w:type="spellStart"/>
       <w:r>
         <w:rPr>
           <w:lang w:val="en-US"/>
         </w:rPr>
         <w:t>PGPool</w:t>
       </w:r>
-      <w:proofErr w:type="spellEnd"/>
       <w:r>
         <w:t xml:space="preserve">, а также </w:t>
       </w:r>
@@ -9452,14 +9638,12 @@
       <w:r>
         <w:t xml:space="preserve">при более 100 соединений </w:t>
       </w:r>
-      <w:proofErr w:type="spellStart"/>
       <w:r>
         <w:rPr>
           <w:lang w:val="en-US"/>
         </w:rPr>
         <w:t>PGBouncer</w:t>
       </w:r>
-      <w:proofErr w:type="spellEnd"/>
       <w:r>
         <w:t xml:space="preserve"> </w:t>
       </w:r>
@@ -9609,12 +9793,12 @@
       <w:pPr>
         <w:pStyle w:val="2"/>
       </w:pPr>
-      <w:bookmarkStart w:id="20" w:name="_Toc104026267"/>
+      <w:bookmarkStart w:id="24" w:name="_Toc104153285"/>
       <w:r>
         <w:lastRenderedPageBreak/>
         <w:t>4.2 Выполнение простого запроса с нагрузкой БД</w:t>
       </w:r>
-      <w:bookmarkEnd w:id="20"/>
+      <w:bookmarkEnd w:id="24"/>
     </w:p>
     <w:p>
       <w:r>
@@ -9644,14 +9828,12 @@
       <w:r>
         <w:t xml:space="preserve"> </w:t>
       </w:r>
-      <w:proofErr w:type="spellStart"/>
       <w:r>
         <w:rPr>
           <w:lang w:val="en-US"/>
         </w:rPr>
         <w:t>Jmeter</w:t>
       </w:r>
-      <w:proofErr w:type="spellEnd"/>
       <w:r>
         <w:t xml:space="preserve">. Так как </w:t>
       </w:r>
@@ -9760,7 +9942,7 @@
         <w:t>.</w:t>
       </w:r>
       <w:r>
-        <w:t>2</w:t>
+        <w:t>3</w:t>
       </w:r>
       <w:r>
         <w:t xml:space="preserve"> — </w:t>
@@ -9847,7 +10029,19 @@
         <w:t xml:space="preserve"> Таким образом, результат состоял из 100.000 строк. </w:t>
       </w:r>
       <w:r>
-        <w:t>Конфигурация, описанная выше, представлена на рисунках 4.3 – 4.5.</w:t>
+        <w:t>Конфигурация, описанная выше, представлена на рисунках 4.</w:t>
+      </w:r>
+      <w:r>
+        <w:t>4</w:t>
+      </w:r>
+      <w:r>
+        <w:t xml:space="preserve"> – 4.</w:t>
+      </w:r>
+      <w:r>
+        <w:t>6</w:t>
+      </w:r>
+      <w:r>
+        <w:t>.</w:t>
       </w:r>
     </w:p>
     <w:p>
@@ -9935,7 +10129,7 @@
         <w:t>.</w:t>
       </w:r>
       <w:r>
-        <w:t>3</w:t>
+        <w:t>4</w:t>
       </w:r>
       <w:r>
         <w:t xml:space="preserve"> — </w:t>
@@ -9946,14 +10140,12 @@
       <w:r>
         <w:t xml:space="preserve"> </w:t>
       </w:r>
-      <w:proofErr w:type="spellStart"/>
       <w:r>
         <w:rPr>
           <w:lang w:val="en-US"/>
         </w:rPr>
         <w:t>Jmeter</w:t>
       </w:r>
-      <w:proofErr w:type="spellEnd"/>
       <w:r>
         <w:t>.</w:t>
       </w:r>
@@ -10033,7 +10225,7 @@
         <w:t>.</w:t>
       </w:r>
       <w:r>
-        <w:t>4</w:t>
+        <w:t>5</w:t>
       </w:r>
       <w:r>
         <w:t xml:space="preserve"> — </w:t>
@@ -10047,14 +10239,12 @@
       <w:r>
         <w:t xml:space="preserve"> </w:t>
       </w:r>
-      <w:proofErr w:type="spellStart"/>
       <w:r>
         <w:rPr>
           <w:lang w:val="en-US"/>
         </w:rPr>
         <w:t>Jmeter</w:t>
       </w:r>
-      <w:proofErr w:type="spellEnd"/>
       <w:r>
         <w:t>.</w:t>
       </w:r>
@@ -10139,28 +10329,20 @@
         <w:t>.</w:t>
       </w:r>
       <w:r>
-        <w:t>5</w:t>
+        <w:t>6</w:t>
       </w:r>
       <w:r>
         <w:t xml:space="preserve"> — </w:t>
       </w:r>
       <w:r>
-        <w:t xml:space="preserve">Конфигурация </w:t>
-      </w:r>
-      <w:r>
-        <w:t>запроса</w:t>
-      </w:r>
-      <w:r>
-        <w:t xml:space="preserve"> </w:t>
-      </w:r>
-      <w:proofErr w:type="spellStart"/>
+        <w:t xml:space="preserve">Конфигурация запроса </w:t>
+      </w:r>
       <w:r>
         <w:rPr>
           <w:lang w:val="en-US"/>
         </w:rPr>
         <w:t>Jmeter</w:t>
       </w:r>
-      <w:proofErr w:type="spellEnd"/>
       <w:r>
         <w:t xml:space="preserve"> к БД</w:t>
       </w:r>
@@ -10179,7 +10361,10 @@
         <w:t xml:space="preserve">Результаты эксперимента </w:t>
       </w:r>
       <w:r>
-        <w:t>представлены на рисунке 4.</w:t>
+        <w:t>приведены</w:t>
+      </w:r>
+      <w:r>
+        <w:t xml:space="preserve"> на рисунке 4.</w:t>
       </w:r>
       <w:r>
         <w:t>6</w:t>
@@ -10267,7 +10452,7 @@
         <w:t xml:space="preserve">реализации, основанной на внешнем пуле соединении. Так, при 500 соединениях </w:t>
       </w:r>
       <w:r>
-        <w:t xml:space="preserve">пул соединений работает в </w:t>
+        <w:t xml:space="preserve">пул работает в </w:t>
       </w:r>
       <w:r>
         <w:t>1.8</w:t>
@@ -10294,38 +10479,765 @@
         <w:t>7</w:t>
       </w:r>
       <w:r>
-        <w:t xml:space="preserve">9 </w:t>
-      </w:r>
-      <w:proofErr w:type="spellStart"/>
-      <w:r>
-        <w:t>мс</w:t>
-      </w:r>
-      <w:proofErr w:type="spellEnd"/>
-      <w:r>
+        <w:t>9 мс.</w:t>
+      </w:r>
+      <w:r>
+        <w:t xml:space="preserve"> </w:t>
+      </w:r>
+      <w:r>
+        <w:t xml:space="preserve"> </w:t>
+      </w:r>
+      <w:r>
+        <w:t xml:space="preserve"> </w:t>
+      </w:r>
+    </w:p>
+    <w:p/>
+    <w:p>
+      <w:pPr>
+        <w:pStyle w:val="2"/>
+      </w:pPr>
+      <w:bookmarkStart w:id="25" w:name="_Toc104153286"/>
+      <w:r>
+        <w:t>4.</w:t>
+      </w:r>
+      <w:r>
+        <w:t>3</w:t>
+      </w:r>
+      <w:r>
+        <w:t xml:space="preserve"> </w:t>
+      </w:r>
+      <w:r>
+        <w:t>Анализ памяти</w:t>
+      </w:r>
+      <w:bookmarkEnd w:id="25"/>
+    </w:p>
+    <w:p>
+      <w:r>
+        <w:t>Был выполнен эксперимент, фиксирующий затраты памяти для каждой реализации в случае создания 10 соединений и выполнения простого запроса. Результаты эксперимента представлены в таблице 4.1.</w:t>
+      </w:r>
+    </w:p>
+    <w:p>
+      <w:pPr>
+        <w:pStyle w:val="Standard"/>
+        <w:spacing w:before="57" w:after="57" w:line="360" w:lineRule="auto"/>
+        <w:rPr>
+          <w:rFonts w:ascii="Times New Roman" w:hAnsi="Times New Roman"/>
+          <w:sz w:val="28"/>
+          <w:szCs w:val="28"/>
+        </w:rPr>
+      </w:pPr>
+    </w:p>
+    <w:p>
+      <w:pPr>
+        <w:pStyle w:val="Standard"/>
+        <w:spacing w:before="57" w:after="57" w:line="360" w:lineRule="auto"/>
+        <w:rPr>
+          <w:rFonts w:ascii="Times New Roman" w:hAnsi="Times New Roman"/>
+          <w:sz w:val="28"/>
+          <w:szCs w:val="28"/>
+        </w:rPr>
+      </w:pPr>
+      <w:r>
+        <w:rPr>
+          <w:rFonts w:ascii="Times New Roman" w:hAnsi="Times New Roman"/>
+          <w:sz w:val="28"/>
+          <w:szCs w:val="28"/>
+        </w:rPr>
+        <w:t xml:space="preserve">Таблица </w:t>
+      </w:r>
+      <w:r>
+        <w:rPr>
+          <w:rFonts w:ascii="Times New Roman" w:hAnsi="Times New Roman"/>
+          <w:sz w:val="28"/>
+          <w:szCs w:val="28"/>
+        </w:rPr>
+        <w:t>4</w:t>
+      </w:r>
+      <w:r>
+        <w:rPr>
+          <w:rFonts w:ascii="Times New Roman" w:hAnsi="Times New Roman"/>
+          <w:sz w:val="28"/>
+          <w:szCs w:val="28"/>
+        </w:rPr>
+        <w:t>.1 —</w:t>
+      </w:r>
+      <w:r>
+        <w:rPr>
+          <w:rFonts w:ascii="Times New Roman" w:hAnsi="Times New Roman"/>
+          <w:sz w:val="28"/>
+          <w:szCs w:val="28"/>
+        </w:rPr>
+        <w:t xml:space="preserve"> </w:t>
+      </w:r>
+      <w:r>
+        <w:rPr>
+          <w:rFonts w:ascii="Times New Roman" w:hAnsi="Times New Roman"/>
+          <w:sz w:val="28"/>
+          <w:szCs w:val="28"/>
+        </w:rPr>
+        <w:t>Затраты памяти каждой из реализаций</w:t>
+      </w:r>
+      <w:r>
+        <w:rPr>
+          <w:rFonts w:ascii="Times New Roman" w:hAnsi="Times New Roman"/>
+          <w:sz w:val="28"/>
+          <w:szCs w:val="28"/>
+        </w:rPr>
         <w:t>.</w:t>
       </w:r>
+    </w:p>
+    <w:tbl>
+      <w:tblPr>
+        <w:tblStyle w:val="13"/>
+        <w:tblW w:w="0" w:type="auto"/>
+        <w:tblLook w:val="04A0" w:firstRow="1" w:lastRow="0" w:firstColumn="1" w:lastColumn="0" w:noHBand="0" w:noVBand="1"/>
+      </w:tblPr>
+      <w:tblGrid>
+        <w:gridCol w:w="3539"/>
+        <w:gridCol w:w="2879"/>
+        <w:gridCol w:w="3210"/>
+      </w:tblGrid>
+      <w:tr>
+        <w:trPr>
+          <w:cnfStyle w:val="100000000000" w:firstRow="1" w:lastRow="0" w:firstColumn="0" w:lastColumn="0" w:oddVBand="0" w:evenVBand="0" w:oddHBand="0" w:evenHBand="0" w:firstRowFirstColumn="0" w:firstRowLastColumn="0" w:lastRowFirstColumn="0" w:lastRowLastColumn="0"/>
+          <w:trHeight w:val="916"/>
+        </w:trPr>
+        <w:tc>
+          <w:tcPr>
+            <w:cnfStyle w:val="001000000000" w:firstRow="0" w:lastRow="0" w:firstColumn="1" w:lastColumn="0" w:oddVBand="0" w:evenVBand="0" w:oddHBand="0" w:evenHBand="0" w:firstRowFirstColumn="0" w:firstRowLastColumn="0" w:lastRowFirstColumn="0" w:lastRowLastColumn="0"/>
+            <w:tcW w:w="3539" w:type="dxa"/>
+            <w:vAlign w:val="center"/>
+          </w:tcPr>
+          <w:p>
+            <w:pPr>
+              <w:spacing w:line="240" w:lineRule="auto"/>
+              <w:ind w:firstLine="0"/>
+              <w:rPr>
+                <w:lang w:eastAsia="en-US" w:bidi="ar-SA"/>
+              </w:rPr>
+            </w:pPr>
+            <w:r>
+              <w:rPr>
+                <w:lang w:eastAsia="en-US" w:bidi="ar-SA"/>
+              </w:rPr>
+              <w:t>Реализация</w:t>
+            </w:r>
+          </w:p>
+        </w:tc>
+        <w:tc>
+          <w:tcPr>
+            <w:tcW w:w="2879" w:type="dxa"/>
+            <w:vAlign w:val="center"/>
+          </w:tcPr>
+          <w:p>
+            <w:pPr>
+              <w:spacing w:line="240" w:lineRule="auto"/>
+              <w:ind w:firstLine="0"/>
+              <w:jc w:val="center"/>
+              <w:cnfStyle w:val="100000000000" w:firstRow="1" w:lastRow="0" w:firstColumn="0" w:lastColumn="0" w:oddVBand="0" w:evenVBand="0" w:oddHBand="0" w:evenHBand="0" w:firstRowFirstColumn="0" w:firstRowLastColumn="0" w:lastRowFirstColumn="0" w:lastRowLastColumn="0"/>
+              <w:rPr>
+                <w:lang w:val="en-US" w:eastAsia="en-US" w:bidi="ar-SA"/>
+              </w:rPr>
+            </w:pPr>
+            <w:r>
+              <w:rPr>
+                <w:lang w:eastAsia="en-US" w:bidi="ar-SA"/>
+              </w:rPr>
+              <w:t>Число</w:t>
+            </w:r>
+            <w:r>
+              <w:rPr>
+                <w:lang w:eastAsia="en-US" w:bidi="ar-SA"/>
+              </w:rPr>
+              <w:t xml:space="preserve"> раз выделения памяти</w:t>
+            </w:r>
+          </w:p>
+        </w:tc>
+        <w:tc>
+          <w:tcPr>
+            <w:tcW w:w="3210" w:type="dxa"/>
+            <w:vAlign w:val="center"/>
+          </w:tcPr>
+          <w:p>
+            <w:pPr>
+              <w:spacing w:line="240" w:lineRule="auto"/>
+              <w:ind w:firstLine="0"/>
+              <w:jc w:val="center"/>
+              <w:cnfStyle w:val="100000000000" w:firstRow="1" w:lastRow="0" w:firstColumn="0" w:lastColumn="0" w:oddVBand="0" w:evenVBand="0" w:oddHBand="0" w:evenHBand="0" w:firstRowFirstColumn="0" w:firstRowLastColumn="0" w:lastRowFirstColumn="0" w:lastRowLastColumn="0"/>
+              <w:rPr>
+                <w:lang w:eastAsia="en-US" w:bidi="ar-SA"/>
+              </w:rPr>
+            </w:pPr>
+            <w:r>
+              <w:rPr>
+                <w:lang w:eastAsia="en-US" w:bidi="ar-SA"/>
+              </w:rPr>
+              <w:t>Суммарный объем используемой памяти</w:t>
+            </w:r>
+          </w:p>
+        </w:tc>
+      </w:tr>
+      <w:tr>
+        <w:trPr>
+          <w:cnfStyle w:val="000000100000" w:firstRow="0" w:lastRow="0" w:firstColumn="0" w:lastColumn="0" w:oddVBand="0" w:evenVBand="0" w:oddHBand="1" w:evenHBand="0" w:firstRowFirstColumn="0" w:firstRowLastColumn="0" w:lastRowFirstColumn="0" w:lastRowLastColumn="0"/>
+          <w:trHeight w:val="458"/>
+        </w:trPr>
+        <w:tc>
+          <w:tcPr>
+            <w:cnfStyle w:val="001000000000" w:firstRow="0" w:lastRow="0" w:firstColumn="1" w:lastColumn="0" w:oddVBand="0" w:evenVBand="0" w:oddHBand="0" w:evenHBand="0" w:firstRowFirstColumn="0" w:firstRowLastColumn="0" w:lastRowFirstColumn="0" w:lastRowLastColumn="0"/>
+            <w:tcW w:w="3539" w:type="dxa"/>
+            <w:vAlign w:val="center"/>
+          </w:tcPr>
+          <w:p>
+            <w:pPr>
+              <w:spacing w:line="240" w:lineRule="auto"/>
+              <w:ind w:firstLine="0"/>
+              <w:rPr>
+                <w:b w:val="0"/>
+                <w:bCs w:val="0"/>
+                <w:lang w:eastAsia="en-US" w:bidi="ar-SA"/>
+              </w:rPr>
+            </w:pPr>
+            <w:r>
+              <w:rPr>
+                <w:b w:val="0"/>
+                <w:bCs w:val="0"/>
+                <w:lang w:eastAsia="en-US" w:bidi="ar-SA"/>
+              </w:rPr>
+              <w:t>Однопоточная</w:t>
+            </w:r>
+          </w:p>
+        </w:tc>
+        <w:tc>
+          <w:tcPr>
+            <w:tcW w:w="2879" w:type="dxa"/>
+            <w:vAlign w:val="center"/>
+          </w:tcPr>
+          <w:p>
+            <w:pPr>
+              <w:spacing w:line="240" w:lineRule="auto"/>
+              <w:ind w:firstLine="0"/>
+              <w:cnfStyle w:val="000000100000" w:firstRow="0" w:lastRow="0" w:firstColumn="0" w:lastColumn="0" w:oddVBand="0" w:evenVBand="0" w:oddHBand="1" w:evenHBand="0" w:firstRowFirstColumn="0" w:firstRowLastColumn="0" w:lastRowFirstColumn="0" w:lastRowLastColumn="0"/>
+              <w:rPr>
+                <w:lang w:val="en-US" w:eastAsia="en-US" w:bidi="ar-SA"/>
+              </w:rPr>
+            </w:pPr>
+            <w:r>
+              <w:rPr>
+                <w:lang w:eastAsia="en-US" w:bidi="ar-SA"/>
+              </w:rPr>
+              <w:t>729</w:t>
+            </w:r>
+          </w:p>
+        </w:tc>
+        <w:tc>
+          <w:tcPr>
+            <w:tcW w:w="3210" w:type="dxa"/>
+            <w:vAlign w:val="center"/>
+          </w:tcPr>
+          <w:p>
+            <w:pPr>
+              <w:spacing w:line="240" w:lineRule="auto"/>
+              <w:ind w:firstLine="0"/>
+              <w:cnfStyle w:val="000000100000" w:firstRow="0" w:lastRow="0" w:firstColumn="0" w:lastColumn="0" w:oddVBand="0" w:evenVBand="0" w:oddHBand="1" w:evenHBand="0" w:firstRowFirstColumn="0" w:firstRowLastColumn="0" w:lastRowFirstColumn="0" w:lastRowLastColumn="0"/>
+              <w:rPr>
+                <w:lang w:eastAsia="en-US" w:bidi="ar-SA"/>
+              </w:rPr>
+            </w:pPr>
+            <w:r>
+              <w:rPr>
+                <w:lang w:val="en-US" w:eastAsia="en-US" w:bidi="ar-SA"/>
+              </w:rPr>
+              <w:t>588,870</w:t>
+            </w:r>
+            <w:r>
+              <w:rPr>
+                <w:lang w:eastAsia="en-US" w:bidi="ar-SA"/>
+              </w:rPr>
+              <w:t xml:space="preserve"> байт</w:t>
+            </w:r>
+          </w:p>
+        </w:tc>
+      </w:tr>
+      <w:tr>
+        <w:trPr>
+          <w:trHeight w:val="458"/>
+        </w:trPr>
+        <w:tc>
+          <w:tcPr>
+            <w:cnfStyle w:val="001000000000" w:firstRow="0" w:lastRow="0" w:firstColumn="1" w:lastColumn="0" w:oddVBand="0" w:evenVBand="0" w:oddHBand="0" w:evenHBand="0" w:firstRowFirstColumn="0" w:firstRowLastColumn="0" w:lastRowFirstColumn="0" w:lastRowLastColumn="0"/>
+            <w:tcW w:w="3539" w:type="dxa"/>
+            <w:vAlign w:val="center"/>
+          </w:tcPr>
+          <w:p>
+            <w:pPr>
+              <w:spacing w:line="240" w:lineRule="auto"/>
+              <w:ind w:firstLine="0"/>
+              <w:rPr>
+                <w:b w:val="0"/>
+                <w:bCs w:val="0"/>
+                <w:lang w:eastAsia="en-US" w:bidi="ar-SA"/>
+              </w:rPr>
+            </w:pPr>
+            <w:r>
+              <w:rPr>
+                <w:b w:val="0"/>
+                <w:bCs w:val="0"/>
+                <w:lang w:eastAsia="en-US" w:bidi="ar-SA"/>
+              </w:rPr>
+              <w:t>Многоп</w:t>
+            </w:r>
+            <w:r>
+              <w:rPr>
+                <w:b w:val="0"/>
+                <w:bCs w:val="0"/>
+                <w:lang w:eastAsia="en-US" w:bidi="ar-SA"/>
+              </w:rPr>
+              <w:t>о</w:t>
+            </w:r>
+            <w:r>
+              <w:rPr>
+                <w:b w:val="0"/>
+                <w:bCs w:val="0"/>
+                <w:lang w:eastAsia="en-US" w:bidi="ar-SA"/>
+              </w:rPr>
+              <w:t>точная</w:t>
+            </w:r>
+          </w:p>
+        </w:tc>
+        <w:tc>
+          <w:tcPr>
+            <w:tcW w:w="2879" w:type="dxa"/>
+            <w:vAlign w:val="center"/>
+          </w:tcPr>
+          <w:p>
+            <w:pPr>
+              <w:spacing w:line="240" w:lineRule="auto"/>
+              <w:ind w:firstLine="0"/>
+              <w:cnfStyle w:val="000000000000" w:firstRow="0" w:lastRow="0" w:firstColumn="0" w:lastColumn="0" w:oddVBand="0" w:evenVBand="0" w:oddHBand="0" w:evenHBand="0" w:firstRowFirstColumn="0" w:firstRowLastColumn="0" w:lastRowFirstColumn="0" w:lastRowLastColumn="0"/>
+              <w:rPr>
+                <w:lang w:val="en-US" w:eastAsia="en-US" w:bidi="ar-SA"/>
+              </w:rPr>
+            </w:pPr>
+            <w:r>
+              <w:rPr>
+                <w:lang w:eastAsia="en-US" w:bidi="ar-SA"/>
+              </w:rPr>
+              <w:t>812</w:t>
+            </w:r>
+          </w:p>
+        </w:tc>
+        <w:tc>
+          <w:tcPr>
+            <w:tcW w:w="3210" w:type="dxa"/>
+            <w:vAlign w:val="center"/>
+          </w:tcPr>
+          <w:p>
+            <w:pPr>
+              <w:spacing w:line="240" w:lineRule="auto"/>
+              <w:ind w:firstLine="0"/>
+              <w:cnfStyle w:val="000000000000" w:firstRow="0" w:lastRow="0" w:firstColumn="0" w:lastColumn="0" w:oddVBand="0" w:evenVBand="0" w:oddHBand="0" w:evenHBand="0" w:firstRowFirstColumn="0" w:firstRowLastColumn="0" w:lastRowFirstColumn="0" w:lastRowLastColumn="0"/>
+              <w:rPr>
+                <w:lang w:eastAsia="en-US" w:bidi="ar-SA"/>
+              </w:rPr>
+            </w:pPr>
+            <w:r>
+              <w:rPr>
+                <w:lang w:eastAsia="en-US" w:bidi="ar-SA"/>
+              </w:rPr>
+              <w:t>593,508</w:t>
+            </w:r>
+            <w:r>
+              <w:rPr>
+                <w:lang w:eastAsia="en-US" w:bidi="ar-SA"/>
+              </w:rPr>
+              <w:t xml:space="preserve"> байт</w:t>
+            </w:r>
+          </w:p>
+        </w:tc>
+      </w:tr>
+      <w:tr>
+        <w:trPr>
+          <w:cnfStyle w:val="000000100000" w:firstRow="0" w:lastRow="0" w:firstColumn="0" w:lastColumn="0" w:oddVBand="0" w:evenVBand="0" w:oddHBand="1" w:evenHBand="0" w:firstRowFirstColumn="0" w:firstRowLastColumn="0" w:lastRowFirstColumn="0" w:lastRowLastColumn="0"/>
+          <w:trHeight w:val="469"/>
+        </w:trPr>
+        <w:tc>
+          <w:tcPr>
+            <w:cnfStyle w:val="001000000000" w:firstRow="0" w:lastRow="0" w:firstColumn="1" w:lastColumn="0" w:oddVBand="0" w:evenVBand="0" w:oddHBand="0" w:evenHBand="0" w:firstRowFirstColumn="0" w:firstRowLastColumn="0" w:lastRowFirstColumn="0" w:lastRowLastColumn="0"/>
+            <w:tcW w:w="3539" w:type="dxa"/>
+            <w:vAlign w:val="center"/>
+          </w:tcPr>
+          <w:p>
+            <w:pPr>
+              <w:spacing w:line="240" w:lineRule="auto"/>
+              <w:ind w:firstLine="0"/>
+              <w:rPr>
+                <w:b w:val="0"/>
+                <w:bCs w:val="0"/>
+                <w:lang w:eastAsia="en-US" w:bidi="ar-SA"/>
+              </w:rPr>
+            </w:pPr>
+            <w:r>
+              <w:rPr>
+                <w:b w:val="0"/>
+                <w:bCs w:val="0"/>
+                <w:lang w:eastAsia="en-US" w:bidi="ar-SA"/>
+              </w:rPr>
+              <w:t>Внешний пул</w:t>
+            </w:r>
+          </w:p>
+        </w:tc>
+        <w:tc>
+          <w:tcPr>
+            <w:tcW w:w="2879" w:type="dxa"/>
+            <w:vAlign w:val="center"/>
+          </w:tcPr>
+          <w:p>
+            <w:pPr>
+              <w:spacing w:line="240" w:lineRule="auto"/>
+              <w:ind w:firstLine="0"/>
+              <w:cnfStyle w:val="000000100000" w:firstRow="0" w:lastRow="0" w:firstColumn="0" w:lastColumn="0" w:oddVBand="0" w:evenVBand="0" w:oddHBand="1" w:evenHBand="0" w:firstRowFirstColumn="0" w:firstRowLastColumn="0" w:lastRowFirstColumn="0" w:lastRowLastColumn="0"/>
+              <w:rPr>
+                <w:lang w:eastAsia="en-US" w:bidi="ar-SA"/>
+              </w:rPr>
+            </w:pPr>
+            <w:r>
+              <w:rPr>
+                <w:lang w:eastAsia="en-US" w:bidi="ar-SA"/>
+              </w:rPr>
+              <w:t>831</w:t>
+            </w:r>
+          </w:p>
+        </w:tc>
+        <w:tc>
+          <w:tcPr>
+            <w:tcW w:w="3210" w:type="dxa"/>
+            <w:vAlign w:val="center"/>
+          </w:tcPr>
+          <w:p>
+            <w:pPr>
+              <w:spacing w:line="240" w:lineRule="auto"/>
+              <w:ind w:firstLine="0"/>
+              <w:cnfStyle w:val="000000100000" w:firstRow="0" w:lastRow="0" w:firstColumn="0" w:lastColumn="0" w:oddVBand="0" w:evenVBand="0" w:oddHBand="1" w:evenHBand="0" w:firstRowFirstColumn="0" w:firstRowLastColumn="0" w:lastRowFirstColumn="0" w:lastRowLastColumn="0"/>
+              <w:rPr>
+                <w:lang w:eastAsia="en-US" w:bidi="ar-SA"/>
+              </w:rPr>
+            </w:pPr>
+            <w:r>
+              <w:rPr>
+                <w:lang w:eastAsia="en-US" w:bidi="ar-SA"/>
+              </w:rPr>
+              <w:t>586,212</w:t>
+            </w:r>
+            <w:r>
+              <w:rPr>
+                <w:lang w:eastAsia="en-US" w:bidi="ar-SA"/>
+              </w:rPr>
+              <w:t xml:space="preserve"> байт</w:t>
+            </w:r>
+          </w:p>
+        </w:tc>
+      </w:tr>
+      <w:tr>
+        <w:trPr>
+          <w:trHeight w:val="446"/>
+        </w:trPr>
+        <w:tc>
+          <w:tcPr>
+            <w:cnfStyle w:val="001000000000" w:firstRow="0" w:lastRow="0" w:firstColumn="1" w:lastColumn="0" w:oddVBand="0" w:evenVBand="0" w:oddHBand="0" w:evenHBand="0" w:firstRowFirstColumn="0" w:firstRowLastColumn="0" w:lastRowFirstColumn="0" w:lastRowLastColumn="0"/>
+            <w:tcW w:w="3539" w:type="dxa"/>
+            <w:vAlign w:val="center"/>
+          </w:tcPr>
+          <w:p>
+            <w:pPr>
+              <w:spacing w:line="240" w:lineRule="auto"/>
+              <w:ind w:firstLine="0"/>
+              <w:rPr>
+                <w:b w:val="0"/>
+                <w:bCs w:val="0"/>
+                <w:lang w:eastAsia="en-US" w:bidi="ar-SA"/>
+              </w:rPr>
+            </w:pPr>
+            <w:r>
+              <w:rPr>
+                <w:b w:val="0"/>
+                <w:bCs w:val="0"/>
+                <w:lang w:eastAsia="en-US" w:bidi="ar-SA"/>
+              </w:rPr>
+              <w:t>Разработанный метод</w:t>
+            </w:r>
+          </w:p>
+        </w:tc>
+        <w:tc>
+          <w:tcPr>
+            <w:tcW w:w="2879" w:type="dxa"/>
+            <w:vAlign w:val="center"/>
+          </w:tcPr>
+          <w:p>
+            <w:pPr>
+              <w:spacing w:line="240" w:lineRule="auto"/>
+              <w:ind w:firstLine="0"/>
+              <w:cnfStyle w:val="000000000000" w:firstRow="0" w:lastRow="0" w:firstColumn="0" w:lastColumn="0" w:oddVBand="0" w:evenVBand="0" w:oddHBand="0" w:evenHBand="0" w:firstRowFirstColumn="0" w:firstRowLastColumn="0" w:lastRowFirstColumn="0" w:lastRowLastColumn="0"/>
+              <w:rPr>
+                <w:lang w:eastAsia="en-US" w:bidi="ar-SA"/>
+              </w:rPr>
+            </w:pPr>
+            <w:r>
+              <w:rPr>
+                <w:lang w:eastAsia="en-US" w:bidi="ar-SA"/>
+              </w:rPr>
+              <w:t>182</w:t>
+            </w:r>
+          </w:p>
+        </w:tc>
+        <w:tc>
+          <w:tcPr>
+            <w:tcW w:w="3210" w:type="dxa"/>
+            <w:vAlign w:val="center"/>
+          </w:tcPr>
+          <w:p>
+            <w:pPr>
+              <w:spacing w:line="240" w:lineRule="auto"/>
+              <w:ind w:firstLine="0"/>
+              <w:cnfStyle w:val="000000000000" w:firstRow="0" w:lastRow="0" w:firstColumn="0" w:lastColumn="0" w:oddVBand="0" w:evenVBand="0" w:oddHBand="0" w:evenHBand="0" w:firstRowFirstColumn="0" w:firstRowLastColumn="0" w:lastRowFirstColumn="0" w:lastRowLastColumn="0"/>
+              <w:rPr>
+                <w:lang w:eastAsia="en-US" w:bidi="ar-SA"/>
+              </w:rPr>
+            </w:pPr>
+            <w:r>
+              <w:rPr>
+                <w:lang w:eastAsia="en-US" w:bidi="ar-SA"/>
+              </w:rPr>
+              <w:t>180,794</w:t>
+            </w:r>
+            <w:r>
+              <w:rPr>
+                <w:lang w:eastAsia="en-US" w:bidi="ar-SA"/>
+              </w:rPr>
+              <w:t xml:space="preserve"> байт</w:t>
+            </w:r>
+          </w:p>
+        </w:tc>
+      </w:tr>
+    </w:tbl>
+    <w:p>
+      <w:pPr>
+        <w:rPr>
+          <w:lang w:eastAsia="en-US" w:bidi="ar-SA"/>
+        </w:rPr>
+      </w:pPr>
+    </w:p>
+    <w:p>
+      <w:pPr>
+        <w:rPr>
+          <w:lang w:eastAsia="en-US" w:bidi="ar-SA"/>
+        </w:rPr>
+      </w:pPr>
+      <w:r>
+        <w:rPr>
+          <w:lang w:eastAsia="en-US" w:bidi="ar-SA"/>
+        </w:rPr>
+        <w:t xml:space="preserve">Согласно </w:t>
+      </w:r>
+      <w:r>
+        <w:rPr>
+          <w:lang w:eastAsia="en-US" w:bidi="ar-SA"/>
+        </w:rPr>
+        <w:t xml:space="preserve">результатам, </w:t>
+      </w:r>
+      <w:r>
+        <w:rPr>
+          <w:lang w:eastAsia="en-US" w:bidi="ar-SA"/>
+        </w:rPr>
+        <w:t>наибольшее потребление памяти</w:t>
+      </w:r>
+      <w:r>
+        <w:rPr>
+          <w:lang w:eastAsia="en-US" w:bidi="ar-SA"/>
+        </w:rPr>
+        <w:t xml:space="preserve"> (</w:t>
+      </w:r>
+      <w:r>
+        <w:rPr>
+          <w:lang w:eastAsia="en-US" w:bidi="ar-SA"/>
+        </w:rPr>
+        <w:t>593 бай</w:t>
+      </w:r>
+      <w:r>
+        <w:rPr>
+          <w:lang w:eastAsia="en-US" w:bidi="ar-SA"/>
+        </w:rPr>
+        <w:t>т</w:t>
+      </w:r>
+      <w:r>
+        <w:rPr>
+          <w:lang w:eastAsia="en-US" w:bidi="ar-SA"/>
+        </w:rPr>
+        <w:t>а</w:t>
+      </w:r>
+      <w:r>
+        <w:rPr>
+          <w:lang w:eastAsia="en-US" w:bidi="ar-SA"/>
+        </w:rPr>
+        <w:t xml:space="preserve">) </w:t>
+      </w:r>
+      <w:r>
+        <w:rPr>
+          <w:lang w:eastAsia="en-US" w:bidi="ar-SA"/>
+        </w:rPr>
+        <w:t xml:space="preserve">у многопоточной реализации, что в 3.28 раза больше, чем память, потребляемая разработанным методом. </w:t>
+      </w:r>
+      <w:r>
+        <w:rPr>
+          <w:lang w:eastAsia="en-US" w:bidi="ar-SA"/>
+        </w:rPr>
+        <w:t xml:space="preserve">Также, метод </w:t>
+      </w:r>
+      <w:r>
+        <w:rPr>
+          <w:lang w:eastAsia="en-US" w:bidi="ar-SA"/>
+        </w:rPr>
+        <w:t xml:space="preserve">требует </w:t>
+      </w:r>
+      <w:r>
+        <w:rPr>
+          <w:lang w:eastAsia="en-US" w:bidi="ar-SA"/>
+        </w:rPr>
+        <w:t xml:space="preserve">в 3.24 раза меньше памяти, чем внешний пул. </w:t>
+      </w:r>
+    </w:p>
+    <w:p>
+      <w:pPr>
+        <w:rPr>
+          <w:lang w:eastAsia="en-US" w:bidi="ar-SA"/>
+        </w:rPr>
+      </w:pPr>
+      <w:r>
+        <w:rPr>
+          <w:lang w:eastAsia="en-US" w:bidi="ar-SA"/>
+        </w:rPr>
+        <w:t xml:space="preserve">Сильное отклонение реализуемого метода от среднего значения объясняется тем, что что при создании соединения, серверный процесс </w:t>
+      </w:r>
+      <w:r>
+        <w:rPr>
+          <w:i/>
+          <w:iCs/>
+          <w:lang w:val="en-US" w:eastAsia="en-US" w:bidi="ar-SA"/>
+        </w:rPr>
+        <w:t>postmaster</w:t>
+      </w:r>
+      <w:r>
+        <w:rPr>
+          <w:lang w:eastAsia="en-US" w:bidi="ar-SA"/>
+        </w:rPr>
+        <w:t xml:space="preserve"> создает новый процесс для обслуживания данного клиента. Поскольку метод использует только 1 открытое соединение, то суммарный объем потребляемой памяти меньше, чем в других реализациях.</w:t>
+      </w:r>
+    </w:p>
+    <w:p>
+      <w:pPr>
+        <w:rPr>
+          <w:lang w:eastAsia="en-US" w:bidi="ar-SA"/>
+        </w:rPr>
+      </w:pPr>
+    </w:p>
+    <w:p>
+      <w:pPr>
+        <w:pStyle w:val="2"/>
+      </w:pPr>
+      <w:bookmarkStart w:id="26" w:name="_Toc104153287"/>
+      <w:r>
+        <w:lastRenderedPageBreak/>
+        <w:t>4</w:t>
+      </w:r>
+      <w:r>
+        <w:t>.</w:t>
+      </w:r>
+      <w:r>
+        <w:t>4</w:t>
+      </w:r>
       <w:r>
         <w:t xml:space="preserve"> </w:t>
       </w:r>
       <w:r>
-        <w:t xml:space="preserve"> </w:t>
-      </w:r>
-      <w:r>
-        <w:t xml:space="preserve"> </w:t>
-      </w:r>
-    </w:p>
+        <w:t>Вывод</w:t>
+      </w:r>
+      <w:bookmarkEnd w:id="26"/>
+    </w:p>
+    <w:p>
+      <w:r>
+        <w:t>В данном разделе было проведено исследование временной эффективности метода параллельного выполнения запросов в пределах одного соединения. Также был выполнен сравнительный анализ реализованного метода с однопоточной и многопоточной реализациями.</w:t>
+      </w:r>
+    </w:p>
+    <w:p>
+      <w:r>
+        <w:t>В ходе исследования было установлено</w:t>
+      </w:r>
+      <w:r>
+        <w:t>, что в случае выполнения запроса без нагрузки БД разработанный метод работает в 4.55 раз</w:t>
+      </w:r>
+      <w:r>
+        <w:t>а</w:t>
+      </w:r>
+      <w:r>
+        <w:t xml:space="preserve"> быстрее однопоточной реализации и в </w:t>
+      </w:r>
+      <w:r>
+        <w:t>2.64 раза быстрее, чем многопоточная. Время работы внешнего пула и метода разнится незначительно.</w:t>
+      </w:r>
+    </w:p>
+    <w:p>
+      <w:r>
+        <w:t xml:space="preserve">В результате сравнения внешнего пула на основе </w:t>
+      </w:r>
+      <w:r>
+        <w:rPr>
+          <w:lang w:val="en-US"/>
+        </w:rPr>
+        <w:t>libpq</w:t>
+      </w:r>
+      <w:r>
+        <w:t xml:space="preserve">, пула в качестве внешней службы и разработанного метода было выявлено, что наибольшее время выполнения соответствует службе </w:t>
+      </w:r>
+      <w:r>
+        <w:rPr>
+          <w:lang w:val="en-US"/>
+        </w:rPr>
+        <w:t>PGBouncer</w:t>
+      </w:r>
+      <w:r>
+        <w:t>: в 2.74 раза дольше внешнего пула.</w:t>
+      </w:r>
+    </w:p>
+    <w:p>
+      <w:r>
+        <w:t>Во время эксперимента с нагрузкой БД было установлено, что метод в 1.83 раза работает дольше внешнего пула.</w:t>
+      </w:r>
+      <w:r>
+        <w:t xml:space="preserve"> Однако анализ затрат памяти помог установить, что для реализации разработанного метода требуется в 3.24 раза меньше памяти, по сравнению с внешним пулом.</w:t>
+      </w:r>
+    </w:p>
+    <w:p>
+      <w:r>
+        <w:t xml:space="preserve">Таким образом, использование той или иной реализации зависит от условия задачи. Применение метода оправдано в тех задачах, где объем предоставляемой памяти ограничен, а скорость выполнения запросов не критична. В случае, когда в задаче важно время выполнения, следует использовать внешний пул. Однако при использовании следует учитывать затраты на его разработку, тестирование, конфигурацию и встраиваемость в код. В то время, как использование разработанного метода подразумевает </w:t>
+      </w:r>
+      <w:r>
+        <w:t>написание вызова одной функции.</w:t>
+      </w:r>
+    </w:p>
+    <w:p/>
     <w:p>
       <w:pPr>
         <w:rPr>
           <w:lang w:eastAsia="en-US" w:bidi="ar-SA"/>
         </w:rPr>
       </w:pPr>
-      <w:r>
+    </w:p>
+    <w:p>
+      <w:pPr>
         <w:rPr>
           <w:lang w:eastAsia="en-US" w:bidi="ar-SA"/>
         </w:rPr>
-        <w:br w:type="page"/>
-      </w:r>
+      </w:pPr>
     </w:p>
     <w:p>
       <w:pPr>
@@ -10346,11 +11258,12 @@
       <w:pPr>
         <w:pStyle w:val="1"/>
       </w:pPr>
-      <w:bookmarkStart w:id="21" w:name="_Toc104026268"/>
-      <w:r>
+      <w:bookmarkStart w:id="27" w:name="_Toc104153288"/>
+      <w:r>
+        <w:lastRenderedPageBreak/>
         <w:t>Вывод</w:t>
       </w:r>
-      <w:bookmarkEnd w:id="21"/>
+      <w:bookmarkEnd w:id="27"/>
     </w:p>
     <w:p>
       <w:pPr>
@@ -10367,12 +11280,12 @@
       <w:pPr>
         <w:pStyle w:val="1"/>
       </w:pPr>
-      <w:bookmarkStart w:id="22" w:name="_Toc104026269"/>
+      <w:bookmarkStart w:id="28" w:name="_Toc104153289"/>
       <w:r>
         <w:lastRenderedPageBreak/>
         <w:t>Список использованных источников</w:t>
       </w:r>
-      <w:bookmarkEnd w:id="22"/>
+      <w:bookmarkEnd w:id="28"/>
     </w:p>
     <w:p>
       <w:pPr>
@@ -10541,23 +11454,7 @@
           <w:szCs w:val="28"/>
           <w:lang w:val="en-US"/>
         </w:rPr>
-        <w:t xml:space="preserve"> </w:t>
-      </w:r>
-      <w:proofErr w:type="spellStart"/>
-      <w:r>
-        <w:rPr>
-          <w:szCs w:val="28"/>
-          <w:lang w:val="en-US"/>
-        </w:rPr>
-        <w:t>Wayback</w:t>
-      </w:r>
-      <w:proofErr w:type="spellEnd"/>
-      <w:r>
-        <w:rPr>
-          <w:szCs w:val="28"/>
-          <w:lang w:val="en-US"/>
-        </w:rPr>
-        <w:t xml:space="preserve"> Machine. Release of the University of California. Oct.27, 2003.</w:t>
+        <w:t xml:space="preserve"> Wayback Machine. Release of the University of California. Oct.27, 2003.</w:t>
       </w:r>
     </w:p>
     <w:p>
@@ -10571,11 +11468,9 @@
           <w:sz w:val="26"/>
         </w:rPr>
       </w:pPr>
-      <w:proofErr w:type="spellStart"/>
       <w:r>
         <w:t>Копцев</w:t>
       </w:r>
-      <w:proofErr w:type="spellEnd"/>
       <w:r>
         <w:t xml:space="preserve"> </w:t>
       </w:r>
@@ -10591,11 +11486,9 @@
       <w:r>
         <w:t xml:space="preserve">., </w:t>
       </w:r>
-      <w:proofErr w:type="spellStart"/>
       <w:r>
         <w:t>Аникьева</w:t>
       </w:r>
-      <w:proofErr w:type="spellEnd"/>
       <w:r>
         <w:t xml:space="preserve"> </w:t>
       </w:r>
@@ -10773,14 +11666,12 @@
       <w:r>
         <w:t>/</w:t>
       </w:r>
-      <w:proofErr w:type="spellStart"/>
       <w:r>
         <w:rPr>
           <w:lang w:val="en-US"/>
         </w:rPr>
         <w:t>db</w:t>
       </w:r>
-      <w:proofErr w:type="spellEnd"/>
       <w:r>
         <w:t>-</w:t>
       </w:r>
@@ -10808,13 +11699,8 @@
       <w:r>
         <w:t>/</w:t>
       </w:r>
-      <w:proofErr w:type="spellStart"/>
-      <w:r>
-        <w:t>en</w:t>
-      </w:r>
-      <w:proofErr w:type="spellEnd"/>
-      <w:r>
-        <w:t>/ranking</w:t>
+      <w:r>
+        <w:t>en/ranking</w:t>
       </w:r>
       <w:r>
         <w:t>.</w:t>
@@ -10838,13 +11724,8 @@
         </w:rPr>
       </w:pPr>
       <w:r>
-        <w:t xml:space="preserve">Концепция архитектуры </w:t>
-      </w:r>
-      <w:proofErr w:type="spellStart"/>
-      <w:r>
-        <w:t>PostgreSQL</w:t>
-      </w:r>
-      <w:proofErr w:type="spellEnd"/>
+        <w:t>Концепция архитектуры PostgreSQL</w:t>
+      </w:r>
       <w:r>
         <w:t xml:space="preserve">. </w:t>
       </w:r>
@@ -10873,36 +11754,30 @@
         <w:r>
           <w:t>.</w:t>
         </w:r>
-        <w:proofErr w:type="spellStart"/>
         <w:r>
           <w:rPr>
             <w:lang w:val="en-US"/>
           </w:rPr>
           <w:t>dataved</w:t>
         </w:r>
-        <w:proofErr w:type="spellEnd"/>
         <w:r>
           <w:t>.</w:t>
         </w:r>
-        <w:proofErr w:type="spellStart"/>
         <w:r>
           <w:rPr>
             <w:lang w:val="en-US"/>
           </w:rPr>
           <w:t>ru</w:t>
         </w:r>
-        <w:proofErr w:type="spellEnd"/>
         <w:r>
           <w:t>/2014/09/</w:t>
         </w:r>
-        <w:proofErr w:type="spellStart"/>
         <w:r>
           <w:rPr>
             <w:lang w:val="en-US"/>
           </w:rPr>
           <w:t>postgresql</w:t>
         </w:r>
-        <w:proofErr w:type="spellEnd"/>
         <w:r>
           <w:t>.</w:t>
         </w:r>
@@ -10964,25 +11839,21 @@
       <w:r>
         <w:t>://</w:t>
       </w:r>
-      <w:proofErr w:type="spellStart"/>
       <w:r>
         <w:rPr>
           <w:lang w:val="en-US"/>
         </w:rPr>
         <w:t>postgrespro</w:t>
       </w:r>
-      <w:proofErr w:type="spellEnd"/>
       <w:r>
         <w:t>.</w:t>
       </w:r>
-      <w:proofErr w:type="spellStart"/>
       <w:r>
         <w:rPr>
           <w:lang w:val="en-US"/>
         </w:rPr>
         <w:t>ru</w:t>
       </w:r>
-      <w:proofErr w:type="spellEnd"/>
       <w:r>
         <w:t>/</w:t>
       </w:r>
@@ -10995,14 +11866,12 @@
       <w:r>
         <w:t>/</w:t>
       </w:r>
-      <w:proofErr w:type="spellStart"/>
       <w:r>
         <w:rPr>
           <w:lang w:val="en-US"/>
         </w:rPr>
         <w:t>postgresql</w:t>
       </w:r>
-      <w:proofErr w:type="spellEnd"/>
       <w:r>
         <w:t>/1</w:t>
       </w:r>
@@ -11055,15 +11924,7 @@
         </w:numPr>
       </w:pPr>
       <w:r>
-        <w:t xml:space="preserve">Пан К. С., </w:t>
-      </w:r>
-      <w:proofErr w:type="spellStart"/>
-      <w:r>
-        <w:t>Цымблер</w:t>
-      </w:r>
-      <w:proofErr w:type="spellEnd"/>
-      <w:r>
-        <w:t xml:space="preserve"> М. Л. Разработка параллельной СУБД на основе последовательной СУБД </w:t>
+        <w:t xml:space="preserve">Пан К. С., Цымблер М. Л. Разработка параллельной СУБД на основе последовательной СУБД </w:t>
       </w:r>
       <w:r>
         <w:rPr>
@@ -11084,13 +11945,8 @@
         <w:t xml:space="preserve"> </w:t>
       </w:r>
       <w:r>
-        <w:t xml:space="preserve">Вестник </w:t>
-      </w:r>
-      <w:proofErr w:type="spellStart"/>
-      <w:r>
-        <w:t>ЮУрГУ</w:t>
-      </w:r>
-      <w:proofErr w:type="spellEnd"/>
+        <w:t>Вестник ЮУрГУ</w:t>
+      </w:r>
       <w:r>
         <w:t>.</w:t>
       </w:r>
@@ -11135,15 +11991,7 @@
         </w:numPr>
       </w:pPr>
       <w:r>
-        <w:t xml:space="preserve">Воронова, Н. М. Алгоритмы оценки производительности модуля работы с данными / Н. М. Воронова, А. С. </w:t>
-      </w:r>
-      <w:proofErr w:type="spellStart"/>
-      <w:r>
-        <w:t>Кованова</w:t>
-      </w:r>
-      <w:proofErr w:type="spellEnd"/>
-      <w:r>
-        <w:t>, Н. С. Корж // Инновации. Наука. Образование. – 2021. – № 38. – С. 647-658.</w:t>
+        <w:t>Воронова, Н. М. Алгоритмы оценки производительности модуля работы с данными / Н. М. Воронова, А. С. Кованова, Н. С. Корж // Инновации. Наука. Образование. – 2021. – № 38. – С. 647-658.</w:t>
       </w:r>
       <w:r>
         <w:t xml:space="preserve"> </w:t>
@@ -11271,14 +12119,12 @@
       <w:r>
         <w:t>.</w:t>
       </w:r>
-      <w:proofErr w:type="spellStart"/>
       <w:r>
         <w:rPr>
           <w:lang w:val="en-US"/>
         </w:rPr>
         <w:t>oodesign</w:t>
       </w:r>
-      <w:proofErr w:type="spellEnd"/>
       <w:r>
         <w:t>.</w:t>
       </w:r>
@@ -11336,13 +12182,8 @@
           <w:numId w:val="5"/>
         </w:numPr>
       </w:pPr>
-      <w:proofErr w:type="spellStart"/>
-      <w:r>
-        <w:t>Шиндов</w:t>
-      </w:r>
-      <w:proofErr w:type="spellEnd"/>
-      <w:r>
-        <w:t xml:space="preserve"> Д. А. </w:t>
+      <w:r>
+        <w:t xml:space="preserve">Шиндов Д. А. </w:t>
       </w:r>
       <w:r>
         <w:t xml:space="preserve">Разработка пула соединений для работы с СУБД </w:t>
@@ -11431,14 +12272,12 @@
       <w:r>
         <w:t>://</w:t>
       </w:r>
-      <w:proofErr w:type="spellStart"/>
       <w:r>
         <w:rPr>
           <w:lang w:val="en-US"/>
         </w:rPr>
         <w:t>stackoverflow</w:t>
       </w:r>
-      <w:proofErr w:type="spellEnd"/>
       <w:r>
         <w:t>.</w:t>
       </w:r>
@@ -11517,19 +12356,11 @@
           <w:numId w:val="5"/>
         </w:numPr>
       </w:pPr>
-      <w:proofErr w:type="spellStart"/>
       <w:r>
         <w:rPr>
           <w:lang w:val="en-US"/>
         </w:rPr>
-        <w:t>Документация</w:t>
-      </w:r>
-      <w:proofErr w:type="spellEnd"/>
-      <w:r>
-        <w:rPr>
-          <w:lang w:val="en-US"/>
-        </w:rPr>
-        <w:t xml:space="preserve"> к Postgres Pro Enterprise 1</w:t>
+        <w:t>Документация к Postgres Pro Enterprise 1</w:t>
       </w:r>
       <w:r>
         <w:rPr>
@@ -11577,21 +12408,7 @@
         <w:rPr>
           <w:lang w:val="en-US"/>
         </w:rPr>
-        <w:t xml:space="preserve">Shaikh S. S., </w:t>
-      </w:r>
-      <w:proofErr w:type="spellStart"/>
-      <w:r>
-        <w:rPr>
-          <w:lang w:val="en-US"/>
-        </w:rPr>
-        <w:t>Pachghare</w:t>
-      </w:r>
-      <w:proofErr w:type="spellEnd"/>
-      <w:r>
-        <w:rPr>
-          <w:lang w:val="en-US"/>
-        </w:rPr>
-        <w:t xml:space="preserve"> V. K. A Comparative Study of Datab</w:t>
+        <w:t>Shaikh S. S., Pachghare V. K. A Comparative Study of Datab</w:t>
       </w:r>
       <w:r>
         <w:rPr>

--- a/РПЗ.docx
+++ b/РПЗ.docx
@@ -995,7 +995,29 @@
           <w:sz w:val="24"/>
           <w:lang w:bidi="ar-SA"/>
         </w:rPr>
-        <w:t>_________________  ____</w:t>
+        <w:t>________________</w:t>
+      </w:r>
+      <w:proofErr w:type="gramStart"/>
+      <w:r>
+        <w:rPr>
+          <w:rFonts w:eastAsia="Times New Roman" w:cs="Times New Roman"/>
+          <w:b/>
+          <w:kern w:val="0"/>
+          <w:sz w:val="24"/>
+          <w:lang w:bidi="ar-SA"/>
+        </w:rPr>
+        <w:t>_  _</w:t>
+      </w:r>
+      <w:proofErr w:type="gramEnd"/>
+      <w:r>
+        <w:rPr>
+          <w:rFonts w:eastAsia="Times New Roman" w:cs="Times New Roman"/>
+          <w:b/>
+          <w:kern w:val="0"/>
+          <w:sz w:val="24"/>
+          <w:lang w:bidi="ar-SA"/>
+        </w:rPr>
+        <w:t>___</w:t>
       </w:r>
       <w:r>
         <w:rPr>
@@ -1092,7 +1114,51 @@
           <w:lang w:bidi="ar-SA"/>
         </w:rPr>
         <w:tab/>
-        <w:t xml:space="preserve">         (Подпись, дата)                             (И.О.Фамилия)            </w:t>
+        <w:t xml:space="preserve">      </w:t>
+      </w:r>
+      <w:proofErr w:type="gramStart"/>
+      <w:r>
+        <w:rPr>
+          <w:rFonts w:eastAsia="Times New Roman" w:cs="Times New Roman"/>
+          <w:kern w:val="0"/>
+          <w:sz w:val="18"/>
+          <w:szCs w:val="18"/>
+          <w:lang w:bidi="ar-SA"/>
+        </w:rPr>
+        <w:t xml:space="preserve">   (</w:t>
+      </w:r>
+      <w:proofErr w:type="gramEnd"/>
+      <w:r>
+        <w:rPr>
+          <w:rFonts w:eastAsia="Times New Roman" w:cs="Times New Roman"/>
+          <w:kern w:val="0"/>
+          <w:sz w:val="18"/>
+          <w:szCs w:val="18"/>
+          <w:lang w:bidi="ar-SA"/>
+        </w:rPr>
+        <w:t>Подпись, дата)                             (</w:t>
+      </w:r>
+      <w:proofErr w:type="spellStart"/>
+      <w:r>
+        <w:rPr>
+          <w:rFonts w:eastAsia="Times New Roman" w:cs="Times New Roman"/>
+          <w:kern w:val="0"/>
+          <w:sz w:val="18"/>
+          <w:szCs w:val="18"/>
+          <w:lang w:bidi="ar-SA"/>
+        </w:rPr>
+        <w:t>И.О.Фамилия</w:t>
+      </w:r>
+      <w:proofErr w:type="spellEnd"/>
+      <w:r>
+        <w:rPr>
+          <w:rFonts w:eastAsia="Times New Roman" w:cs="Times New Roman"/>
+          <w:kern w:val="0"/>
+          <w:sz w:val="18"/>
+          <w:szCs w:val="18"/>
+          <w:lang w:bidi="ar-SA"/>
+        </w:rPr>
+        <w:t xml:space="preserve">)            </w:t>
       </w:r>
     </w:p>
     <w:p>
@@ -1255,7 +1321,29 @@
           <w:szCs w:val="18"/>
           <w:lang w:bidi="ar-SA"/>
         </w:rPr>
-        <w:t xml:space="preserve">(Подпись, дата)                             (И.О.Фамилия)            </w:t>
+        <w:t>(Подпись, дата)                             (</w:t>
+      </w:r>
+      <w:proofErr w:type="spellStart"/>
+      <w:r>
+        <w:rPr>
+          <w:rFonts w:eastAsia="Times New Roman" w:cs="Times New Roman"/>
+          <w:kern w:val="0"/>
+          <w:sz w:val="18"/>
+          <w:szCs w:val="18"/>
+          <w:lang w:bidi="ar-SA"/>
+        </w:rPr>
+        <w:t>И.О.Фамилия</w:t>
+      </w:r>
+      <w:proofErr w:type="spellEnd"/>
+      <w:r>
+        <w:rPr>
+          <w:rFonts w:eastAsia="Times New Roman" w:cs="Times New Roman"/>
+          <w:kern w:val="0"/>
+          <w:sz w:val="18"/>
+          <w:szCs w:val="18"/>
+          <w:lang w:bidi="ar-SA"/>
+        </w:rPr>
+        <w:t xml:space="preserve">)            </w:t>
       </w:r>
     </w:p>
     <w:p>
@@ -1403,7 +1491,29 @@
           <w:szCs w:val="18"/>
           <w:lang w:bidi="ar-SA"/>
         </w:rPr>
-        <w:t xml:space="preserve">(Подпись, дата)                             (И.О.Фамилия)            </w:t>
+        <w:t>(Подпись, дата)                             (</w:t>
+      </w:r>
+      <w:proofErr w:type="spellStart"/>
+      <w:r>
+        <w:rPr>
+          <w:rFonts w:eastAsia="Times New Roman" w:cs="Times New Roman"/>
+          <w:kern w:val="0"/>
+          <w:sz w:val="18"/>
+          <w:szCs w:val="18"/>
+          <w:lang w:bidi="ar-SA"/>
+        </w:rPr>
+        <w:t>И.О.Фамилия</w:t>
+      </w:r>
+      <w:proofErr w:type="spellEnd"/>
+      <w:r>
+        <w:rPr>
+          <w:rFonts w:eastAsia="Times New Roman" w:cs="Times New Roman"/>
+          <w:kern w:val="0"/>
+          <w:sz w:val="18"/>
+          <w:szCs w:val="18"/>
+          <w:lang w:bidi="ar-SA"/>
+        </w:rPr>
+        <w:t xml:space="preserve">)            </w:t>
       </w:r>
     </w:p>
     <w:p>
@@ -1554,7 +1664,7 @@
           <w:sz w:val="28"/>
         </w:rPr>
       </w:pPr>
-      <w:bookmarkStart w:id="0" w:name="_Toc104153263"/>
+      <w:bookmarkStart w:id="0" w:name="_Toc104220252"/>
       <w:r>
         <w:lastRenderedPageBreak/>
         <w:t>РЕФЕРАТ</w:t>
@@ -1566,21 +1676,42 @@
         <w:t>Расчетно-по</w:t>
       </w:r>
       <w:r>
-        <w:t xml:space="preserve">яснительная записка </w:t>
+        <w:t>яснительная записка</w:t>
+      </w:r>
+      <w:r>
+        <w:t>:</w:t>
+      </w:r>
+      <w:r>
+        <w:t xml:space="preserve"> </w:t>
+      </w:r>
+      <w:r>
+        <w:t>32</w:t>
+      </w:r>
+      <w:r>
+        <w:t xml:space="preserve"> страниц</w:t>
+      </w:r>
+      <w:r>
+        <w:t>ы</w:t>
+      </w:r>
+      <w:r>
+        <w:t xml:space="preserve">, </w:t>
+      </w:r>
+      <w:r>
+        <w:t>2</w:t>
+      </w:r>
+      <w:r>
+        <w:t xml:space="preserve"> таблиц</w:t>
+      </w:r>
+      <w:r>
+        <w:t>ы</w:t>
+      </w:r>
+      <w:r>
+        <w:t xml:space="preserve">, </w:t>
       </w:r>
       <w:r>
         <w:t>15</w:t>
       </w:r>
       <w:r>
-        <w:t xml:space="preserve"> страниц, </w:t>
-      </w:r>
-      <w:r>
-        <w:t xml:space="preserve">1 таблица, </w:t>
-      </w:r>
-      <w:r>
-        <w:t>6</w:t>
-      </w:r>
-      <w:r>
         <w:t xml:space="preserve"> рисун</w:t>
       </w:r>
       <w:r>
@@ -1604,8 +1735,22 @@
     </w:p>
     <w:p>
       <w:r>
-        <w:t xml:space="preserve">БАЗА ДАННЫХ, POSTGRESQL, МНОГОПОТОЧНЫЕ СУБД </w:t>
-      </w:r>
+        <w:t xml:space="preserve">Ключевые слова: база данных, </w:t>
+      </w:r>
+      <w:r>
+        <w:rPr>
+          <w:lang w:val="en-US"/>
+        </w:rPr>
+        <w:t>PostgreSQL</w:t>
+      </w:r>
+      <w:r>
+        <w:t xml:space="preserve">, многопоточность, </w:t>
+      </w:r>
+      <w:r>
+        <w:t>соединение.</w:t>
+      </w:r>
+    </w:p>
+    <w:p>
       <w:r>
         <w:br w:type="page"/>
       </w:r>
@@ -1686,63 +1831,108 @@
           <w:r>
             <w:fldChar w:fldCharType="separate"/>
           </w:r>
-          <w:hyperlink w:anchor="_Toc104153263" w:history="1">
-            <w:r>
-              <w:rPr>
-                <w:rStyle w:val="ab"/>
-                <w:noProof/>
-              </w:rPr>
-              <w:t>РЕФЕРАТ</w:t>
-            </w:r>
-            <w:r>
-              <w:rPr>
-                <w:noProof/>
-                <w:webHidden/>
-              </w:rPr>
-              <w:tab/>
-            </w:r>
-            <w:r>
-              <w:rPr>
-                <w:noProof/>
-                <w:webHidden/>
-              </w:rPr>
-              <w:fldChar w:fldCharType="begin"/>
-            </w:r>
-            <w:r>
-              <w:rPr>
-                <w:noProof/>
-                <w:webHidden/>
-              </w:rPr>
-              <w:instrText xml:space="preserve"> PAGEREF _Toc104153263 \h </w:instrText>
-            </w:r>
-            <w:r>
-              <w:rPr>
-                <w:noProof/>
-                <w:webHidden/>
-              </w:rPr>
-            </w:r>
-            <w:r>
-              <w:rPr>
-                <w:noProof/>
-                <w:webHidden/>
-              </w:rPr>
-              <w:fldChar w:fldCharType="separate"/>
-            </w:r>
-            <w:r>
-              <w:rPr>
-                <w:noProof/>
-                <w:webHidden/>
-              </w:rPr>
-              <w:t>2</w:t>
-            </w:r>
-            <w:r>
-              <w:rPr>
-                <w:noProof/>
-                <w:webHidden/>
-              </w:rPr>
-              <w:fldChar w:fldCharType="end"/>
-            </w:r>
-          </w:hyperlink>
+          <w:r>
+            <w:rPr>
+              <w:rStyle w:val="ab"/>
+              <w:noProof/>
+            </w:rPr>
+            <w:fldChar w:fldCharType="begin"/>
+          </w:r>
+          <w:r>
+            <w:rPr>
+              <w:rStyle w:val="ab"/>
+              <w:noProof/>
+            </w:rPr>
+            <w:instrText xml:space="preserve"> </w:instrText>
+          </w:r>
+          <w:r>
+            <w:rPr>
+              <w:noProof/>
+            </w:rPr>
+            <w:instrText>HYPERLINK \l "_Toc104220252"</w:instrText>
+          </w:r>
+          <w:r>
+            <w:rPr>
+              <w:rStyle w:val="ab"/>
+              <w:noProof/>
+            </w:rPr>
+            <w:instrText xml:space="preserve"> </w:instrText>
+          </w:r>
+          <w:r>
+            <w:rPr>
+              <w:rStyle w:val="ab"/>
+              <w:noProof/>
+            </w:rPr>
+          </w:r>
+          <w:r>
+            <w:rPr>
+              <w:rStyle w:val="ab"/>
+              <w:noProof/>
+            </w:rPr>
+            <w:fldChar w:fldCharType="separate"/>
+          </w:r>
+          <w:r>
+            <w:rPr>
+              <w:rStyle w:val="ab"/>
+              <w:noProof/>
+            </w:rPr>
+            <w:t>РЕФЕРАТ</w:t>
+          </w:r>
+          <w:r>
+            <w:rPr>
+              <w:noProof/>
+              <w:webHidden/>
+            </w:rPr>
+            <w:tab/>
+          </w:r>
+          <w:r>
+            <w:rPr>
+              <w:noProof/>
+              <w:webHidden/>
+            </w:rPr>
+            <w:fldChar w:fldCharType="begin"/>
+          </w:r>
+          <w:r>
+            <w:rPr>
+              <w:noProof/>
+              <w:webHidden/>
+            </w:rPr>
+            <w:instrText xml:space="preserve"> PAGEREF _Toc104220252 \h </w:instrText>
+          </w:r>
+          <w:r>
+            <w:rPr>
+              <w:noProof/>
+              <w:webHidden/>
+            </w:rPr>
+          </w:r>
+          <w:r>
+            <w:rPr>
+              <w:noProof/>
+              <w:webHidden/>
+            </w:rPr>
+            <w:fldChar w:fldCharType="separate"/>
+          </w:r>
+          <w:r>
+            <w:rPr>
+              <w:noProof/>
+              <w:webHidden/>
+            </w:rPr>
+            <w:t>2</w:t>
+          </w:r>
+          <w:r>
+            <w:rPr>
+              <w:noProof/>
+              <w:webHidden/>
+            </w:rPr>
+            <w:fldChar w:fldCharType="end"/>
+          </w:r>
+          <w:r>
+            <w:rPr>
+              <w:rStyle w:val="ab"/>
+              <w:noProof/>
+            </w:rPr>
+            <w:fldChar w:fldCharType="end"/>
+          </w:r>
         </w:p>
         <w:p>
           <w:pPr>
@@ -1756,63 +1946,108 @@
               <w:lang w:eastAsia="ru-RU" w:bidi="ar-SA"/>
             </w:rPr>
           </w:pPr>
-          <w:hyperlink w:anchor="_Toc104153264" w:history="1">
-            <w:r>
-              <w:rPr>
-                <w:rStyle w:val="ab"/>
-                <w:noProof/>
-              </w:rPr>
-              <w:t>Введение</w:t>
-            </w:r>
-            <w:r>
-              <w:rPr>
-                <w:noProof/>
-                <w:webHidden/>
-              </w:rPr>
-              <w:tab/>
-            </w:r>
-            <w:r>
-              <w:rPr>
-                <w:noProof/>
-                <w:webHidden/>
-              </w:rPr>
-              <w:fldChar w:fldCharType="begin"/>
-            </w:r>
-            <w:r>
-              <w:rPr>
-                <w:noProof/>
-                <w:webHidden/>
-              </w:rPr>
-              <w:instrText xml:space="preserve"> PAGEREF _Toc104153264 \h </w:instrText>
-            </w:r>
-            <w:r>
-              <w:rPr>
-                <w:noProof/>
-                <w:webHidden/>
-              </w:rPr>
-            </w:r>
-            <w:r>
-              <w:rPr>
-                <w:noProof/>
-                <w:webHidden/>
-              </w:rPr>
-              <w:fldChar w:fldCharType="separate"/>
-            </w:r>
-            <w:r>
-              <w:rPr>
-                <w:noProof/>
-                <w:webHidden/>
-              </w:rPr>
-              <w:t>6</w:t>
-            </w:r>
-            <w:r>
-              <w:rPr>
-                <w:noProof/>
-                <w:webHidden/>
-              </w:rPr>
-              <w:fldChar w:fldCharType="end"/>
-            </w:r>
-          </w:hyperlink>
+          <w:r>
+            <w:rPr>
+              <w:rStyle w:val="ab"/>
+              <w:noProof/>
+            </w:rPr>
+            <w:fldChar w:fldCharType="begin"/>
+          </w:r>
+          <w:r>
+            <w:rPr>
+              <w:rStyle w:val="ab"/>
+              <w:noProof/>
+            </w:rPr>
+            <w:instrText xml:space="preserve"> </w:instrText>
+          </w:r>
+          <w:r>
+            <w:rPr>
+              <w:noProof/>
+            </w:rPr>
+            <w:instrText>HYPERLINK \l "_Toc104220253"</w:instrText>
+          </w:r>
+          <w:r>
+            <w:rPr>
+              <w:rStyle w:val="ab"/>
+              <w:noProof/>
+            </w:rPr>
+            <w:instrText xml:space="preserve"> </w:instrText>
+          </w:r>
+          <w:r>
+            <w:rPr>
+              <w:rStyle w:val="ab"/>
+              <w:noProof/>
+            </w:rPr>
+          </w:r>
+          <w:r>
+            <w:rPr>
+              <w:rStyle w:val="ab"/>
+              <w:noProof/>
+            </w:rPr>
+            <w:fldChar w:fldCharType="separate"/>
+          </w:r>
+          <w:r>
+            <w:rPr>
+              <w:rStyle w:val="ab"/>
+              <w:noProof/>
+            </w:rPr>
+            <w:t>Введение</w:t>
+          </w:r>
+          <w:r>
+            <w:rPr>
+              <w:noProof/>
+              <w:webHidden/>
+            </w:rPr>
+            <w:tab/>
+          </w:r>
+          <w:r>
+            <w:rPr>
+              <w:noProof/>
+              <w:webHidden/>
+            </w:rPr>
+            <w:fldChar w:fldCharType="begin"/>
+          </w:r>
+          <w:r>
+            <w:rPr>
+              <w:noProof/>
+              <w:webHidden/>
+            </w:rPr>
+            <w:instrText xml:space="preserve"> PAGEREF _Toc104220253 \h </w:instrText>
+          </w:r>
+          <w:r>
+            <w:rPr>
+              <w:noProof/>
+              <w:webHidden/>
+            </w:rPr>
+          </w:r>
+          <w:r>
+            <w:rPr>
+              <w:noProof/>
+              <w:webHidden/>
+            </w:rPr>
+            <w:fldChar w:fldCharType="separate"/>
+          </w:r>
+          <w:r>
+            <w:rPr>
+              <w:noProof/>
+              <w:webHidden/>
+            </w:rPr>
+            <w:t>6</w:t>
+          </w:r>
+          <w:r>
+            <w:rPr>
+              <w:noProof/>
+              <w:webHidden/>
+            </w:rPr>
+            <w:fldChar w:fldCharType="end"/>
+          </w:r>
+          <w:r>
+            <w:rPr>
+              <w:rStyle w:val="ab"/>
+              <w:noProof/>
+            </w:rPr>
+            <w:fldChar w:fldCharType="end"/>
+          </w:r>
         </w:p>
         <w:p>
           <w:pPr>
@@ -1826,63 +2061,108 @@
               <w:lang w:eastAsia="ru-RU" w:bidi="ar-SA"/>
             </w:rPr>
           </w:pPr>
-          <w:hyperlink w:anchor="_Toc104153265" w:history="1">
-            <w:r>
-              <w:rPr>
-                <w:rStyle w:val="ab"/>
-                <w:noProof/>
-              </w:rPr>
-              <w:t>1 Аналитический раздел</w:t>
-            </w:r>
-            <w:r>
-              <w:rPr>
-                <w:noProof/>
-                <w:webHidden/>
-              </w:rPr>
-              <w:tab/>
-            </w:r>
-            <w:r>
-              <w:rPr>
-                <w:noProof/>
-                <w:webHidden/>
-              </w:rPr>
-              <w:fldChar w:fldCharType="begin"/>
-            </w:r>
-            <w:r>
-              <w:rPr>
-                <w:noProof/>
-                <w:webHidden/>
-              </w:rPr>
-              <w:instrText xml:space="preserve"> PAGEREF _Toc104153265 \h </w:instrText>
-            </w:r>
-            <w:r>
-              <w:rPr>
-                <w:noProof/>
-                <w:webHidden/>
-              </w:rPr>
-            </w:r>
-            <w:r>
-              <w:rPr>
-                <w:noProof/>
-                <w:webHidden/>
-              </w:rPr>
-              <w:fldChar w:fldCharType="separate"/>
-            </w:r>
-            <w:r>
-              <w:rPr>
-                <w:noProof/>
-                <w:webHidden/>
-              </w:rPr>
-              <w:t>8</w:t>
-            </w:r>
-            <w:r>
-              <w:rPr>
-                <w:noProof/>
-                <w:webHidden/>
-              </w:rPr>
-              <w:fldChar w:fldCharType="end"/>
-            </w:r>
-          </w:hyperlink>
+          <w:r>
+            <w:rPr>
+              <w:rStyle w:val="ab"/>
+              <w:noProof/>
+            </w:rPr>
+            <w:fldChar w:fldCharType="begin"/>
+          </w:r>
+          <w:r>
+            <w:rPr>
+              <w:rStyle w:val="ab"/>
+              <w:noProof/>
+            </w:rPr>
+            <w:instrText xml:space="preserve"> </w:instrText>
+          </w:r>
+          <w:r>
+            <w:rPr>
+              <w:noProof/>
+            </w:rPr>
+            <w:instrText>HYPERLINK \l "_Toc104220254"</w:instrText>
+          </w:r>
+          <w:r>
+            <w:rPr>
+              <w:rStyle w:val="ab"/>
+              <w:noProof/>
+            </w:rPr>
+            <w:instrText xml:space="preserve"> </w:instrText>
+          </w:r>
+          <w:r>
+            <w:rPr>
+              <w:rStyle w:val="ab"/>
+              <w:noProof/>
+            </w:rPr>
+          </w:r>
+          <w:r>
+            <w:rPr>
+              <w:rStyle w:val="ab"/>
+              <w:noProof/>
+            </w:rPr>
+            <w:fldChar w:fldCharType="separate"/>
+          </w:r>
+          <w:r>
+            <w:rPr>
+              <w:rStyle w:val="ab"/>
+              <w:noProof/>
+            </w:rPr>
+            <w:t>1 Аналитический раздел</w:t>
+          </w:r>
+          <w:r>
+            <w:rPr>
+              <w:noProof/>
+              <w:webHidden/>
+            </w:rPr>
+            <w:tab/>
+          </w:r>
+          <w:r>
+            <w:rPr>
+              <w:noProof/>
+              <w:webHidden/>
+            </w:rPr>
+            <w:fldChar w:fldCharType="begin"/>
+          </w:r>
+          <w:r>
+            <w:rPr>
+              <w:noProof/>
+              <w:webHidden/>
+            </w:rPr>
+            <w:instrText xml:space="preserve"> PAGEREF _Toc104220254 \h </w:instrText>
+          </w:r>
+          <w:r>
+            <w:rPr>
+              <w:noProof/>
+              <w:webHidden/>
+            </w:rPr>
+          </w:r>
+          <w:r>
+            <w:rPr>
+              <w:noProof/>
+              <w:webHidden/>
+            </w:rPr>
+            <w:fldChar w:fldCharType="separate"/>
+          </w:r>
+          <w:r>
+            <w:rPr>
+              <w:noProof/>
+              <w:webHidden/>
+            </w:rPr>
+            <w:t>8</w:t>
+          </w:r>
+          <w:r>
+            <w:rPr>
+              <w:noProof/>
+              <w:webHidden/>
+            </w:rPr>
+            <w:fldChar w:fldCharType="end"/>
+          </w:r>
+          <w:r>
+            <w:rPr>
+              <w:rStyle w:val="ab"/>
+              <w:noProof/>
+            </w:rPr>
+            <w:fldChar w:fldCharType="end"/>
+          </w:r>
         </w:p>
         <w:p>
           <w:pPr>
@@ -1899,63 +2179,108 @@
               <w:lang w:eastAsia="ru-RU" w:bidi="ar-SA"/>
             </w:rPr>
           </w:pPr>
-          <w:hyperlink w:anchor="_Toc104153266" w:history="1">
-            <w:r>
-              <w:rPr>
-                <w:rStyle w:val="ab"/>
-                <w:noProof/>
-              </w:rPr>
-              <w:t>1.1 Анализ СУБД</w:t>
-            </w:r>
-            <w:r>
-              <w:rPr>
-                <w:noProof/>
-                <w:webHidden/>
-              </w:rPr>
-              <w:tab/>
-            </w:r>
-            <w:r>
-              <w:rPr>
-                <w:noProof/>
-                <w:webHidden/>
-              </w:rPr>
-              <w:fldChar w:fldCharType="begin"/>
-            </w:r>
-            <w:r>
-              <w:rPr>
-                <w:noProof/>
-                <w:webHidden/>
-              </w:rPr>
-              <w:instrText xml:space="preserve"> PAGEREF _Toc104153266 \h </w:instrText>
-            </w:r>
-            <w:r>
-              <w:rPr>
-                <w:noProof/>
-                <w:webHidden/>
-              </w:rPr>
-            </w:r>
-            <w:r>
-              <w:rPr>
-                <w:noProof/>
-                <w:webHidden/>
-              </w:rPr>
-              <w:fldChar w:fldCharType="separate"/>
-            </w:r>
-            <w:r>
-              <w:rPr>
-                <w:noProof/>
-                <w:webHidden/>
-              </w:rPr>
-              <w:t>8</w:t>
-            </w:r>
-            <w:r>
-              <w:rPr>
-                <w:noProof/>
-                <w:webHidden/>
-              </w:rPr>
-              <w:fldChar w:fldCharType="end"/>
-            </w:r>
-          </w:hyperlink>
+          <w:r>
+            <w:rPr>
+              <w:rStyle w:val="ab"/>
+              <w:noProof/>
+            </w:rPr>
+            <w:fldChar w:fldCharType="begin"/>
+          </w:r>
+          <w:r>
+            <w:rPr>
+              <w:rStyle w:val="ab"/>
+              <w:noProof/>
+            </w:rPr>
+            <w:instrText xml:space="preserve"> </w:instrText>
+          </w:r>
+          <w:r>
+            <w:rPr>
+              <w:noProof/>
+            </w:rPr>
+            <w:instrText>HYPERLINK \l "_Toc104220255"</w:instrText>
+          </w:r>
+          <w:r>
+            <w:rPr>
+              <w:rStyle w:val="ab"/>
+              <w:noProof/>
+            </w:rPr>
+            <w:instrText xml:space="preserve"> </w:instrText>
+          </w:r>
+          <w:r>
+            <w:rPr>
+              <w:rStyle w:val="ab"/>
+              <w:noProof/>
+            </w:rPr>
+          </w:r>
+          <w:r>
+            <w:rPr>
+              <w:rStyle w:val="ab"/>
+              <w:noProof/>
+            </w:rPr>
+            <w:fldChar w:fldCharType="separate"/>
+          </w:r>
+          <w:r>
+            <w:rPr>
+              <w:rStyle w:val="ab"/>
+              <w:noProof/>
+            </w:rPr>
+            <w:t>1.1 Анализ СУБД</w:t>
+          </w:r>
+          <w:r>
+            <w:rPr>
+              <w:noProof/>
+              <w:webHidden/>
+            </w:rPr>
+            <w:tab/>
+          </w:r>
+          <w:r>
+            <w:rPr>
+              <w:noProof/>
+              <w:webHidden/>
+            </w:rPr>
+            <w:fldChar w:fldCharType="begin"/>
+          </w:r>
+          <w:r>
+            <w:rPr>
+              <w:noProof/>
+              <w:webHidden/>
+            </w:rPr>
+            <w:instrText xml:space="preserve"> PAGEREF _Toc104220255 \h </w:instrText>
+          </w:r>
+          <w:r>
+            <w:rPr>
+              <w:noProof/>
+              <w:webHidden/>
+            </w:rPr>
+          </w:r>
+          <w:r>
+            <w:rPr>
+              <w:noProof/>
+              <w:webHidden/>
+            </w:rPr>
+            <w:fldChar w:fldCharType="separate"/>
+          </w:r>
+          <w:r>
+            <w:rPr>
+              <w:noProof/>
+              <w:webHidden/>
+            </w:rPr>
+            <w:t>8</w:t>
+          </w:r>
+          <w:r>
+            <w:rPr>
+              <w:noProof/>
+              <w:webHidden/>
+            </w:rPr>
+            <w:fldChar w:fldCharType="end"/>
+          </w:r>
+          <w:r>
+            <w:rPr>
+              <w:rStyle w:val="ab"/>
+              <w:noProof/>
+            </w:rPr>
+            <w:fldChar w:fldCharType="end"/>
+          </w:r>
         </w:p>
         <w:p>
           <w:pPr>
@@ -1972,71 +2297,116 @@
               <w:lang w:eastAsia="ru-RU" w:bidi="ar-SA"/>
             </w:rPr>
           </w:pPr>
-          <w:hyperlink w:anchor="_Toc104153267" w:history="1">
-            <w:r>
-              <w:rPr>
-                <w:rStyle w:val="ab"/>
-                <w:noProof/>
-              </w:rPr>
-              <w:t xml:space="preserve">1.2 Архитектура </w:t>
-            </w:r>
-            <w:r>
-              <w:rPr>
-                <w:rStyle w:val="ab"/>
-                <w:noProof/>
-                <w:lang w:val="en-US"/>
-              </w:rPr>
-              <w:t>PostgreSQL</w:t>
-            </w:r>
-            <w:r>
-              <w:rPr>
-                <w:noProof/>
-                <w:webHidden/>
-              </w:rPr>
-              <w:tab/>
-            </w:r>
-            <w:r>
-              <w:rPr>
-                <w:noProof/>
-                <w:webHidden/>
-              </w:rPr>
-              <w:fldChar w:fldCharType="begin"/>
-            </w:r>
-            <w:r>
-              <w:rPr>
-                <w:noProof/>
-                <w:webHidden/>
-              </w:rPr>
-              <w:instrText xml:space="preserve"> PAGEREF _Toc104153267 \h </w:instrText>
-            </w:r>
-            <w:r>
-              <w:rPr>
-                <w:noProof/>
-                <w:webHidden/>
-              </w:rPr>
-            </w:r>
-            <w:r>
-              <w:rPr>
-                <w:noProof/>
-                <w:webHidden/>
-              </w:rPr>
-              <w:fldChar w:fldCharType="separate"/>
-            </w:r>
-            <w:r>
-              <w:rPr>
-                <w:noProof/>
-                <w:webHidden/>
-              </w:rPr>
-              <w:t>9</w:t>
-            </w:r>
-            <w:r>
-              <w:rPr>
-                <w:noProof/>
-                <w:webHidden/>
-              </w:rPr>
-              <w:fldChar w:fldCharType="end"/>
-            </w:r>
-          </w:hyperlink>
+          <w:r>
+            <w:rPr>
+              <w:rStyle w:val="ab"/>
+              <w:noProof/>
+            </w:rPr>
+            <w:fldChar w:fldCharType="begin"/>
+          </w:r>
+          <w:r>
+            <w:rPr>
+              <w:rStyle w:val="ab"/>
+              <w:noProof/>
+            </w:rPr>
+            <w:instrText xml:space="preserve"> </w:instrText>
+          </w:r>
+          <w:r>
+            <w:rPr>
+              <w:noProof/>
+            </w:rPr>
+            <w:instrText>HYPERLINK \l "_Toc104220256"</w:instrText>
+          </w:r>
+          <w:r>
+            <w:rPr>
+              <w:rStyle w:val="ab"/>
+              <w:noProof/>
+            </w:rPr>
+            <w:instrText xml:space="preserve"> </w:instrText>
+          </w:r>
+          <w:r>
+            <w:rPr>
+              <w:rStyle w:val="ab"/>
+              <w:noProof/>
+            </w:rPr>
+          </w:r>
+          <w:r>
+            <w:rPr>
+              <w:rStyle w:val="ab"/>
+              <w:noProof/>
+            </w:rPr>
+            <w:fldChar w:fldCharType="separate"/>
+          </w:r>
+          <w:r>
+            <w:rPr>
+              <w:rStyle w:val="ab"/>
+              <w:noProof/>
+            </w:rPr>
+            <w:t xml:space="preserve">1.2 Архитектура </w:t>
+          </w:r>
+          <w:r>
+            <w:rPr>
+              <w:rStyle w:val="ab"/>
+              <w:noProof/>
+              <w:lang w:val="en-US"/>
+            </w:rPr>
+            <w:t>PostgreSQL</w:t>
+          </w:r>
+          <w:r>
+            <w:rPr>
+              <w:noProof/>
+              <w:webHidden/>
+            </w:rPr>
+            <w:tab/>
+          </w:r>
+          <w:r>
+            <w:rPr>
+              <w:noProof/>
+              <w:webHidden/>
+            </w:rPr>
+            <w:fldChar w:fldCharType="begin"/>
+          </w:r>
+          <w:r>
+            <w:rPr>
+              <w:noProof/>
+              <w:webHidden/>
+            </w:rPr>
+            <w:instrText xml:space="preserve"> PAGEREF _Toc104220256 \h </w:instrText>
+          </w:r>
+          <w:r>
+            <w:rPr>
+              <w:noProof/>
+              <w:webHidden/>
+            </w:rPr>
+          </w:r>
+          <w:r>
+            <w:rPr>
+              <w:noProof/>
+              <w:webHidden/>
+            </w:rPr>
+            <w:fldChar w:fldCharType="separate"/>
+          </w:r>
+          <w:r>
+            <w:rPr>
+              <w:noProof/>
+              <w:webHidden/>
+            </w:rPr>
+            <w:t>9</w:t>
+          </w:r>
+          <w:r>
+            <w:rPr>
+              <w:noProof/>
+              <w:webHidden/>
+            </w:rPr>
+            <w:fldChar w:fldCharType="end"/>
+          </w:r>
+          <w:r>
+            <w:rPr>
+              <w:rStyle w:val="ab"/>
+              <w:noProof/>
+            </w:rPr>
+            <w:fldChar w:fldCharType="end"/>
+          </w:r>
         </w:p>
         <w:p>
           <w:pPr>
@@ -2053,63 +2423,108 @@
               <w:lang w:eastAsia="ru-RU" w:bidi="ar-SA"/>
             </w:rPr>
           </w:pPr>
-          <w:hyperlink w:anchor="_Toc104153268" w:history="1">
-            <w:r>
-              <w:rPr>
-                <w:rStyle w:val="ab"/>
-                <w:noProof/>
-              </w:rPr>
-              <w:t>1.2.1 Клиентская часть</w:t>
-            </w:r>
-            <w:r>
-              <w:rPr>
-                <w:noProof/>
-                <w:webHidden/>
-              </w:rPr>
-              <w:tab/>
-            </w:r>
-            <w:r>
-              <w:rPr>
-                <w:noProof/>
-                <w:webHidden/>
-              </w:rPr>
-              <w:fldChar w:fldCharType="begin"/>
-            </w:r>
-            <w:r>
-              <w:rPr>
-                <w:noProof/>
-                <w:webHidden/>
-              </w:rPr>
-              <w:instrText xml:space="preserve"> PAGEREF _Toc104153268 \h </w:instrText>
-            </w:r>
-            <w:r>
-              <w:rPr>
-                <w:noProof/>
-                <w:webHidden/>
-              </w:rPr>
-            </w:r>
-            <w:r>
-              <w:rPr>
-                <w:noProof/>
-                <w:webHidden/>
-              </w:rPr>
-              <w:fldChar w:fldCharType="separate"/>
-            </w:r>
-            <w:r>
-              <w:rPr>
-                <w:noProof/>
-                <w:webHidden/>
-              </w:rPr>
-              <w:t>9</w:t>
-            </w:r>
-            <w:r>
-              <w:rPr>
-                <w:noProof/>
-                <w:webHidden/>
-              </w:rPr>
-              <w:fldChar w:fldCharType="end"/>
-            </w:r>
-          </w:hyperlink>
+          <w:r>
+            <w:rPr>
+              <w:rStyle w:val="ab"/>
+              <w:noProof/>
+            </w:rPr>
+            <w:fldChar w:fldCharType="begin"/>
+          </w:r>
+          <w:r>
+            <w:rPr>
+              <w:rStyle w:val="ab"/>
+              <w:noProof/>
+            </w:rPr>
+            <w:instrText xml:space="preserve"> </w:instrText>
+          </w:r>
+          <w:r>
+            <w:rPr>
+              <w:noProof/>
+            </w:rPr>
+            <w:instrText>HYPERLINK \l "_Toc104220257"</w:instrText>
+          </w:r>
+          <w:r>
+            <w:rPr>
+              <w:rStyle w:val="ab"/>
+              <w:noProof/>
+            </w:rPr>
+            <w:instrText xml:space="preserve"> </w:instrText>
+          </w:r>
+          <w:r>
+            <w:rPr>
+              <w:rStyle w:val="ab"/>
+              <w:noProof/>
+            </w:rPr>
+          </w:r>
+          <w:r>
+            <w:rPr>
+              <w:rStyle w:val="ab"/>
+              <w:noProof/>
+            </w:rPr>
+            <w:fldChar w:fldCharType="separate"/>
+          </w:r>
+          <w:r>
+            <w:rPr>
+              <w:rStyle w:val="ab"/>
+              <w:noProof/>
+            </w:rPr>
+            <w:t>1.2.1 Клиентская часть</w:t>
+          </w:r>
+          <w:r>
+            <w:rPr>
+              <w:noProof/>
+              <w:webHidden/>
+            </w:rPr>
+            <w:tab/>
+          </w:r>
+          <w:r>
+            <w:rPr>
+              <w:noProof/>
+              <w:webHidden/>
+            </w:rPr>
+            <w:fldChar w:fldCharType="begin"/>
+          </w:r>
+          <w:r>
+            <w:rPr>
+              <w:noProof/>
+              <w:webHidden/>
+            </w:rPr>
+            <w:instrText xml:space="preserve"> PAGEREF _Toc104220257 \h </w:instrText>
+          </w:r>
+          <w:r>
+            <w:rPr>
+              <w:noProof/>
+              <w:webHidden/>
+            </w:rPr>
+          </w:r>
+          <w:r>
+            <w:rPr>
+              <w:noProof/>
+              <w:webHidden/>
+            </w:rPr>
+            <w:fldChar w:fldCharType="separate"/>
+          </w:r>
+          <w:r>
+            <w:rPr>
+              <w:noProof/>
+              <w:webHidden/>
+            </w:rPr>
+            <w:t>9</w:t>
+          </w:r>
+          <w:r>
+            <w:rPr>
+              <w:noProof/>
+              <w:webHidden/>
+            </w:rPr>
+            <w:fldChar w:fldCharType="end"/>
+          </w:r>
+          <w:r>
+            <w:rPr>
+              <w:rStyle w:val="ab"/>
+              <w:noProof/>
+            </w:rPr>
+            <w:fldChar w:fldCharType="end"/>
+          </w:r>
         </w:p>
         <w:p>
           <w:pPr>
@@ -2126,63 +2541,108 @@
               <w:lang w:eastAsia="ru-RU" w:bidi="ar-SA"/>
             </w:rPr>
           </w:pPr>
-          <w:hyperlink w:anchor="_Toc104153269" w:history="1">
-            <w:r>
-              <w:rPr>
-                <w:rStyle w:val="ab"/>
-                <w:noProof/>
-              </w:rPr>
-              <w:t>1.2.2 Серверная часть</w:t>
-            </w:r>
-            <w:r>
-              <w:rPr>
-                <w:noProof/>
-                <w:webHidden/>
-              </w:rPr>
-              <w:tab/>
-            </w:r>
-            <w:r>
-              <w:rPr>
-                <w:noProof/>
-                <w:webHidden/>
-              </w:rPr>
-              <w:fldChar w:fldCharType="begin"/>
-            </w:r>
-            <w:r>
-              <w:rPr>
-                <w:noProof/>
-                <w:webHidden/>
-              </w:rPr>
-              <w:instrText xml:space="preserve"> PAGEREF _Toc104153269 \h </w:instrText>
-            </w:r>
-            <w:r>
-              <w:rPr>
-                <w:noProof/>
-                <w:webHidden/>
-              </w:rPr>
-            </w:r>
-            <w:r>
-              <w:rPr>
-                <w:noProof/>
-                <w:webHidden/>
-              </w:rPr>
-              <w:fldChar w:fldCharType="separate"/>
-            </w:r>
-            <w:r>
-              <w:rPr>
-                <w:noProof/>
-                <w:webHidden/>
-              </w:rPr>
-              <w:t>10</w:t>
-            </w:r>
-            <w:r>
-              <w:rPr>
-                <w:noProof/>
-                <w:webHidden/>
-              </w:rPr>
-              <w:fldChar w:fldCharType="end"/>
-            </w:r>
-          </w:hyperlink>
+          <w:r>
+            <w:rPr>
+              <w:rStyle w:val="ab"/>
+              <w:noProof/>
+            </w:rPr>
+            <w:fldChar w:fldCharType="begin"/>
+          </w:r>
+          <w:r>
+            <w:rPr>
+              <w:rStyle w:val="ab"/>
+              <w:noProof/>
+            </w:rPr>
+            <w:instrText xml:space="preserve"> </w:instrText>
+          </w:r>
+          <w:r>
+            <w:rPr>
+              <w:noProof/>
+            </w:rPr>
+            <w:instrText>HYPERLINK \l "_Toc104220258"</w:instrText>
+          </w:r>
+          <w:r>
+            <w:rPr>
+              <w:rStyle w:val="ab"/>
+              <w:noProof/>
+            </w:rPr>
+            <w:instrText xml:space="preserve"> </w:instrText>
+          </w:r>
+          <w:r>
+            <w:rPr>
+              <w:rStyle w:val="ab"/>
+              <w:noProof/>
+            </w:rPr>
+          </w:r>
+          <w:r>
+            <w:rPr>
+              <w:rStyle w:val="ab"/>
+              <w:noProof/>
+            </w:rPr>
+            <w:fldChar w:fldCharType="separate"/>
+          </w:r>
+          <w:r>
+            <w:rPr>
+              <w:rStyle w:val="ab"/>
+              <w:noProof/>
+            </w:rPr>
+            <w:t>1.2.2 Серверная часть</w:t>
+          </w:r>
+          <w:r>
+            <w:rPr>
+              <w:noProof/>
+              <w:webHidden/>
+            </w:rPr>
+            <w:tab/>
+          </w:r>
+          <w:r>
+            <w:rPr>
+              <w:noProof/>
+              <w:webHidden/>
+            </w:rPr>
+            <w:fldChar w:fldCharType="begin"/>
+          </w:r>
+          <w:r>
+            <w:rPr>
+              <w:noProof/>
+              <w:webHidden/>
+            </w:rPr>
+            <w:instrText xml:space="preserve"> PAGEREF _Toc104220258 \h </w:instrText>
+          </w:r>
+          <w:r>
+            <w:rPr>
+              <w:noProof/>
+              <w:webHidden/>
+            </w:rPr>
+          </w:r>
+          <w:r>
+            <w:rPr>
+              <w:noProof/>
+              <w:webHidden/>
+            </w:rPr>
+            <w:fldChar w:fldCharType="separate"/>
+          </w:r>
+          <w:r>
+            <w:rPr>
+              <w:noProof/>
+              <w:webHidden/>
+            </w:rPr>
+            <w:t>10</w:t>
+          </w:r>
+          <w:r>
+            <w:rPr>
+              <w:noProof/>
+              <w:webHidden/>
+            </w:rPr>
+            <w:fldChar w:fldCharType="end"/>
+          </w:r>
+          <w:r>
+            <w:rPr>
+              <w:rStyle w:val="ab"/>
+              <w:noProof/>
+            </w:rPr>
+            <w:fldChar w:fldCharType="end"/>
+          </w:r>
         </w:p>
         <w:p>
           <w:pPr>
@@ -2199,63 +2659,108 @@
               <w:lang w:eastAsia="ru-RU" w:bidi="ar-SA"/>
             </w:rPr>
           </w:pPr>
-          <w:hyperlink w:anchor="_Toc104153270" w:history="1">
-            <w:r>
-              <w:rPr>
-                <w:rStyle w:val="ab"/>
-                <w:noProof/>
-              </w:rPr>
-              <w:t>1.2.3 Хранилище данных</w:t>
-            </w:r>
-            <w:r>
-              <w:rPr>
-                <w:noProof/>
-                <w:webHidden/>
-              </w:rPr>
-              <w:tab/>
-            </w:r>
-            <w:r>
-              <w:rPr>
-                <w:noProof/>
-                <w:webHidden/>
-              </w:rPr>
-              <w:fldChar w:fldCharType="begin"/>
-            </w:r>
-            <w:r>
-              <w:rPr>
-                <w:noProof/>
-                <w:webHidden/>
-              </w:rPr>
-              <w:instrText xml:space="preserve"> PAGEREF _Toc104153270 \h </w:instrText>
-            </w:r>
-            <w:r>
-              <w:rPr>
-                <w:noProof/>
-                <w:webHidden/>
-              </w:rPr>
-            </w:r>
-            <w:r>
-              <w:rPr>
-                <w:noProof/>
-                <w:webHidden/>
-              </w:rPr>
-              <w:fldChar w:fldCharType="separate"/>
-            </w:r>
-            <w:r>
-              <w:rPr>
-                <w:noProof/>
-                <w:webHidden/>
-              </w:rPr>
-              <w:t>10</w:t>
-            </w:r>
-            <w:r>
-              <w:rPr>
-                <w:noProof/>
-                <w:webHidden/>
-              </w:rPr>
-              <w:fldChar w:fldCharType="end"/>
-            </w:r>
-          </w:hyperlink>
+          <w:r>
+            <w:rPr>
+              <w:rStyle w:val="ab"/>
+              <w:noProof/>
+            </w:rPr>
+            <w:fldChar w:fldCharType="begin"/>
+          </w:r>
+          <w:r>
+            <w:rPr>
+              <w:rStyle w:val="ab"/>
+              <w:noProof/>
+            </w:rPr>
+            <w:instrText xml:space="preserve"> </w:instrText>
+          </w:r>
+          <w:r>
+            <w:rPr>
+              <w:noProof/>
+            </w:rPr>
+            <w:instrText>HYPERLINK \l "_Toc104220259"</w:instrText>
+          </w:r>
+          <w:r>
+            <w:rPr>
+              <w:rStyle w:val="ab"/>
+              <w:noProof/>
+            </w:rPr>
+            <w:instrText xml:space="preserve"> </w:instrText>
+          </w:r>
+          <w:r>
+            <w:rPr>
+              <w:rStyle w:val="ab"/>
+              <w:noProof/>
+            </w:rPr>
+          </w:r>
+          <w:r>
+            <w:rPr>
+              <w:rStyle w:val="ab"/>
+              <w:noProof/>
+            </w:rPr>
+            <w:fldChar w:fldCharType="separate"/>
+          </w:r>
+          <w:r>
+            <w:rPr>
+              <w:rStyle w:val="ab"/>
+              <w:noProof/>
+            </w:rPr>
+            <w:t>1.2.3 Хранилище данных</w:t>
+          </w:r>
+          <w:r>
+            <w:rPr>
+              <w:noProof/>
+              <w:webHidden/>
+            </w:rPr>
+            <w:tab/>
+          </w:r>
+          <w:r>
+            <w:rPr>
+              <w:noProof/>
+              <w:webHidden/>
+            </w:rPr>
+            <w:fldChar w:fldCharType="begin"/>
+          </w:r>
+          <w:r>
+            <w:rPr>
+              <w:noProof/>
+              <w:webHidden/>
+            </w:rPr>
+            <w:instrText xml:space="preserve"> PAGEREF _Toc104220259 \h </w:instrText>
+          </w:r>
+          <w:r>
+            <w:rPr>
+              <w:noProof/>
+              <w:webHidden/>
+            </w:rPr>
+          </w:r>
+          <w:r>
+            <w:rPr>
+              <w:noProof/>
+              <w:webHidden/>
+            </w:rPr>
+            <w:fldChar w:fldCharType="separate"/>
+          </w:r>
+          <w:r>
+            <w:rPr>
+              <w:noProof/>
+              <w:webHidden/>
+            </w:rPr>
+            <w:t>10</w:t>
+          </w:r>
+          <w:r>
+            <w:rPr>
+              <w:noProof/>
+              <w:webHidden/>
+            </w:rPr>
+            <w:fldChar w:fldCharType="end"/>
+          </w:r>
+          <w:r>
+            <w:rPr>
+              <w:rStyle w:val="ab"/>
+              <w:noProof/>
+            </w:rPr>
+            <w:fldChar w:fldCharType="end"/>
+          </w:r>
         </w:p>
         <w:p>
           <w:pPr>
@@ -2272,63 +2777,108 @@
               <w:lang w:eastAsia="ru-RU" w:bidi="ar-SA"/>
             </w:rPr>
           </w:pPr>
-          <w:hyperlink w:anchor="_Toc104153271" w:history="1">
-            <w:r>
-              <w:rPr>
-                <w:rStyle w:val="ab"/>
-                <w:noProof/>
-              </w:rPr>
-              <w:t>1.3 Соединение в PostgreSQL</w:t>
-            </w:r>
-            <w:r>
-              <w:rPr>
-                <w:noProof/>
-                <w:webHidden/>
-              </w:rPr>
-              <w:tab/>
-            </w:r>
-            <w:r>
-              <w:rPr>
-                <w:noProof/>
-                <w:webHidden/>
-              </w:rPr>
-              <w:fldChar w:fldCharType="begin"/>
-            </w:r>
-            <w:r>
-              <w:rPr>
-                <w:noProof/>
-                <w:webHidden/>
-              </w:rPr>
-              <w:instrText xml:space="preserve"> PAGEREF _Toc104153271 \h </w:instrText>
-            </w:r>
-            <w:r>
-              <w:rPr>
-                <w:noProof/>
-                <w:webHidden/>
-              </w:rPr>
-            </w:r>
-            <w:r>
-              <w:rPr>
-                <w:noProof/>
-                <w:webHidden/>
-              </w:rPr>
-              <w:fldChar w:fldCharType="separate"/>
-            </w:r>
-            <w:r>
-              <w:rPr>
-                <w:noProof/>
-                <w:webHidden/>
-              </w:rPr>
-              <w:t>11</w:t>
-            </w:r>
-            <w:r>
-              <w:rPr>
-                <w:noProof/>
-                <w:webHidden/>
-              </w:rPr>
-              <w:fldChar w:fldCharType="end"/>
-            </w:r>
-          </w:hyperlink>
+          <w:r>
+            <w:rPr>
+              <w:rStyle w:val="ab"/>
+              <w:noProof/>
+            </w:rPr>
+            <w:fldChar w:fldCharType="begin"/>
+          </w:r>
+          <w:r>
+            <w:rPr>
+              <w:rStyle w:val="ab"/>
+              <w:noProof/>
+            </w:rPr>
+            <w:instrText xml:space="preserve"> </w:instrText>
+          </w:r>
+          <w:r>
+            <w:rPr>
+              <w:noProof/>
+            </w:rPr>
+            <w:instrText>HYPERLINK \l "_Toc104220260"</w:instrText>
+          </w:r>
+          <w:r>
+            <w:rPr>
+              <w:rStyle w:val="ab"/>
+              <w:noProof/>
+            </w:rPr>
+            <w:instrText xml:space="preserve"> </w:instrText>
+          </w:r>
+          <w:r>
+            <w:rPr>
+              <w:rStyle w:val="ab"/>
+              <w:noProof/>
+            </w:rPr>
+          </w:r>
+          <w:r>
+            <w:rPr>
+              <w:rStyle w:val="ab"/>
+              <w:noProof/>
+            </w:rPr>
+            <w:fldChar w:fldCharType="separate"/>
+          </w:r>
+          <w:r>
+            <w:rPr>
+              <w:rStyle w:val="ab"/>
+              <w:noProof/>
+            </w:rPr>
+            <w:t>1.3 Соединение в PostgreSQL</w:t>
+          </w:r>
+          <w:r>
+            <w:rPr>
+              <w:noProof/>
+              <w:webHidden/>
+            </w:rPr>
+            <w:tab/>
+          </w:r>
+          <w:r>
+            <w:rPr>
+              <w:noProof/>
+              <w:webHidden/>
+            </w:rPr>
+            <w:fldChar w:fldCharType="begin"/>
+          </w:r>
+          <w:r>
+            <w:rPr>
+              <w:noProof/>
+              <w:webHidden/>
+            </w:rPr>
+            <w:instrText xml:space="preserve"> PAGEREF _Toc104220260 \h </w:instrText>
+          </w:r>
+          <w:r>
+            <w:rPr>
+              <w:noProof/>
+              <w:webHidden/>
+            </w:rPr>
+          </w:r>
+          <w:r>
+            <w:rPr>
+              <w:noProof/>
+              <w:webHidden/>
+            </w:rPr>
+            <w:fldChar w:fldCharType="separate"/>
+          </w:r>
+          <w:r>
+            <w:rPr>
+              <w:noProof/>
+              <w:webHidden/>
+            </w:rPr>
+            <w:t>11</w:t>
+          </w:r>
+          <w:r>
+            <w:rPr>
+              <w:noProof/>
+              <w:webHidden/>
+            </w:rPr>
+            <w:fldChar w:fldCharType="end"/>
+          </w:r>
+          <w:r>
+            <w:rPr>
+              <w:rStyle w:val="ab"/>
+              <w:noProof/>
+            </w:rPr>
+            <w:fldChar w:fldCharType="end"/>
+          </w:r>
         </w:p>
         <w:p>
           <w:pPr>
@@ -2345,63 +2895,108 @@
               <w:lang w:eastAsia="ru-RU" w:bidi="ar-SA"/>
             </w:rPr>
           </w:pPr>
-          <w:hyperlink w:anchor="_Toc104153272" w:history="1">
-            <w:r>
-              <w:rPr>
-                <w:rStyle w:val="ab"/>
-                <w:noProof/>
-              </w:rPr>
-              <w:t>1.4 Многопоточность</w:t>
-            </w:r>
-            <w:r>
-              <w:rPr>
-                <w:noProof/>
-                <w:webHidden/>
-              </w:rPr>
-              <w:tab/>
-            </w:r>
-            <w:r>
-              <w:rPr>
-                <w:noProof/>
-                <w:webHidden/>
-              </w:rPr>
-              <w:fldChar w:fldCharType="begin"/>
-            </w:r>
-            <w:r>
-              <w:rPr>
-                <w:noProof/>
-                <w:webHidden/>
-              </w:rPr>
-              <w:instrText xml:space="preserve"> PAGEREF _Toc104153272 \h </w:instrText>
-            </w:r>
-            <w:r>
-              <w:rPr>
-                <w:noProof/>
-                <w:webHidden/>
-              </w:rPr>
-            </w:r>
-            <w:r>
-              <w:rPr>
-                <w:noProof/>
-                <w:webHidden/>
-              </w:rPr>
-              <w:fldChar w:fldCharType="separate"/>
-            </w:r>
-            <w:r>
-              <w:rPr>
-                <w:noProof/>
-                <w:webHidden/>
-              </w:rPr>
-              <w:t>11</w:t>
-            </w:r>
-            <w:r>
-              <w:rPr>
-                <w:noProof/>
-                <w:webHidden/>
-              </w:rPr>
-              <w:fldChar w:fldCharType="end"/>
-            </w:r>
-          </w:hyperlink>
+          <w:r>
+            <w:rPr>
+              <w:rStyle w:val="ab"/>
+              <w:noProof/>
+            </w:rPr>
+            <w:fldChar w:fldCharType="begin"/>
+          </w:r>
+          <w:r>
+            <w:rPr>
+              <w:rStyle w:val="ab"/>
+              <w:noProof/>
+            </w:rPr>
+            <w:instrText xml:space="preserve"> </w:instrText>
+          </w:r>
+          <w:r>
+            <w:rPr>
+              <w:noProof/>
+            </w:rPr>
+            <w:instrText>HYPERLINK \l "_Toc104220261"</w:instrText>
+          </w:r>
+          <w:r>
+            <w:rPr>
+              <w:rStyle w:val="ab"/>
+              <w:noProof/>
+            </w:rPr>
+            <w:instrText xml:space="preserve"> </w:instrText>
+          </w:r>
+          <w:r>
+            <w:rPr>
+              <w:rStyle w:val="ab"/>
+              <w:noProof/>
+            </w:rPr>
+          </w:r>
+          <w:r>
+            <w:rPr>
+              <w:rStyle w:val="ab"/>
+              <w:noProof/>
+            </w:rPr>
+            <w:fldChar w:fldCharType="separate"/>
+          </w:r>
+          <w:r>
+            <w:rPr>
+              <w:rStyle w:val="ab"/>
+              <w:noProof/>
+            </w:rPr>
+            <w:t>1.4 Многопоточность</w:t>
+          </w:r>
+          <w:r>
+            <w:rPr>
+              <w:noProof/>
+              <w:webHidden/>
+            </w:rPr>
+            <w:tab/>
+          </w:r>
+          <w:r>
+            <w:rPr>
+              <w:noProof/>
+              <w:webHidden/>
+            </w:rPr>
+            <w:fldChar w:fldCharType="begin"/>
+          </w:r>
+          <w:r>
+            <w:rPr>
+              <w:noProof/>
+              <w:webHidden/>
+            </w:rPr>
+            <w:instrText xml:space="preserve"> PAGEREF _Toc104220261 \h </w:instrText>
+          </w:r>
+          <w:r>
+            <w:rPr>
+              <w:noProof/>
+              <w:webHidden/>
+            </w:rPr>
+          </w:r>
+          <w:r>
+            <w:rPr>
+              <w:noProof/>
+              <w:webHidden/>
+            </w:rPr>
+            <w:fldChar w:fldCharType="separate"/>
+          </w:r>
+          <w:r>
+            <w:rPr>
+              <w:noProof/>
+              <w:webHidden/>
+            </w:rPr>
+            <w:t>11</w:t>
+          </w:r>
+          <w:r>
+            <w:rPr>
+              <w:noProof/>
+              <w:webHidden/>
+            </w:rPr>
+            <w:fldChar w:fldCharType="end"/>
+          </w:r>
+          <w:r>
+            <w:rPr>
+              <w:rStyle w:val="ab"/>
+              <w:noProof/>
+            </w:rPr>
+            <w:fldChar w:fldCharType="end"/>
+          </w:r>
         </w:p>
         <w:p>
           <w:pPr>
@@ -2418,63 +3013,108 @@
               <w:lang w:eastAsia="ru-RU" w:bidi="ar-SA"/>
             </w:rPr>
           </w:pPr>
-          <w:hyperlink w:anchor="_Toc104153273" w:history="1">
-            <w:r>
-              <w:rPr>
-                <w:rStyle w:val="ab"/>
-                <w:noProof/>
-              </w:rPr>
-              <w:t>1.5 Классификация существующих решений</w:t>
-            </w:r>
-            <w:r>
-              <w:rPr>
-                <w:noProof/>
-                <w:webHidden/>
-              </w:rPr>
-              <w:tab/>
-            </w:r>
-            <w:r>
-              <w:rPr>
-                <w:noProof/>
-                <w:webHidden/>
-              </w:rPr>
-              <w:fldChar w:fldCharType="begin"/>
-            </w:r>
-            <w:r>
-              <w:rPr>
-                <w:noProof/>
-                <w:webHidden/>
-              </w:rPr>
-              <w:instrText xml:space="preserve"> PAGEREF _Toc104153273 \h </w:instrText>
-            </w:r>
-            <w:r>
-              <w:rPr>
-                <w:noProof/>
-                <w:webHidden/>
-              </w:rPr>
-            </w:r>
-            <w:r>
-              <w:rPr>
-                <w:noProof/>
-                <w:webHidden/>
-              </w:rPr>
-              <w:fldChar w:fldCharType="separate"/>
-            </w:r>
-            <w:r>
-              <w:rPr>
-                <w:noProof/>
-                <w:webHidden/>
-              </w:rPr>
-              <w:t>13</w:t>
-            </w:r>
-            <w:r>
-              <w:rPr>
-                <w:noProof/>
-                <w:webHidden/>
-              </w:rPr>
-              <w:fldChar w:fldCharType="end"/>
-            </w:r>
-          </w:hyperlink>
+          <w:r>
+            <w:rPr>
+              <w:rStyle w:val="ab"/>
+              <w:noProof/>
+            </w:rPr>
+            <w:fldChar w:fldCharType="begin"/>
+          </w:r>
+          <w:r>
+            <w:rPr>
+              <w:rStyle w:val="ab"/>
+              <w:noProof/>
+            </w:rPr>
+            <w:instrText xml:space="preserve"> </w:instrText>
+          </w:r>
+          <w:r>
+            <w:rPr>
+              <w:noProof/>
+            </w:rPr>
+            <w:instrText>HYPERLINK \l "_Toc104220262"</w:instrText>
+          </w:r>
+          <w:r>
+            <w:rPr>
+              <w:rStyle w:val="ab"/>
+              <w:noProof/>
+            </w:rPr>
+            <w:instrText xml:space="preserve"> </w:instrText>
+          </w:r>
+          <w:r>
+            <w:rPr>
+              <w:rStyle w:val="ab"/>
+              <w:noProof/>
+            </w:rPr>
+          </w:r>
+          <w:r>
+            <w:rPr>
+              <w:rStyle w:val="ab"/>
+              <w:noProof/>
+            </w:rPr>
+            <w:fldChar w:fldCharType="separate"/>
+          </w:r>
+          <w:r>
+            <w:rPr>
+              <w:rStyle w:val="ab"/>
+              <w:noProof/>
+            </w:rPr>
+            <w:t>1.5 Классификация существующих решений</w:t>
+          </w:r>
+          <w:r>
+            <w:rPr>
+              <w:noProof/>
+              <w:webHidden/>
+            </w:rPr>
+            <w:tab/>
+          </w:r>
+          <w:r>
+            <w:rPr>
+              <w:noProof/>
+              <w:webHidden/>
+            </w:rPr>
+            <w:fldChar w:fldCharType="begin"/>
+          </w:r>
+          <w:r>
+            <w:rPr>
+              <w:noProof/>
+              <w:webHidden/>
+            </w:rPr>
+            <w:instrText xml:space="preserve"> PAGEREF _Toc104220262 \h </w:instrText>
+          </w:r>
+          <w:r>
+            <w:rPr>
+              <w:noProof/>
+              <w:webHidden/>
+            </w:rPr>
+          </w:r>
+          <w:r>
+            <w:rPr>
+              <w:noProof/>
+              <w:webHidden/>
+            </w:rPr>
+            <w:fldChar w:fldCharType="separate"/>
+          </w:r>
+          <w:r>
+            <w:rPr>
+              <w:noProof/>
+              <w:webHidden/>
+            </w:rPr>
+            <w:t>13</w:t>
+          </w:r>
+          <w:r>
+            <w:rPr>
+              <w:noProof/>
+              <w:webHidden/>
+            </w:rPr>
+            <w:fldChar w:fldCharType="end"/>
+          </w:r>
+          <w:r>
+            <w:rPr>
+              <w:rStyle w:val="ab"/>
+              <w:noProof/>
+            </w:rPr>
+            <w:fldChar w:fldCharType="end"/>
+          </w:r>
         </w:p>
         <w:p>
           <w:pPr>
@@ -2491,63 +3131,108 @@
               <w:lang w:eastAsia="ru-RU" w:bidi="ar-SA"/>
             </w:rPr>
           </w:pPr>
-          <w:hyperlink w:anchor="_Toc104153274" w:history="1">
-            <w:r>
-              <w:rPr>
-                <w:rStyle w:val="ab"/>
-                <w:noProof/>
-              </w:rPr>
-              <w:t>1.5.1 Пул соединений</w:t>
-            </w:r>
-            <w:r>
-              <w:rPr>
-                <w:noProof/>
-                <w:webHidden/>
-              </w:rPr>
-              <w:tab/>
-            </w:r>
-            <w:r>
-              <w:rPr>
-                <w:noProof/>
-                <w:webHidden/>
-              </w:rPr>
-              <w:fldChar w:fldCharType="begin"/>
-            </w:r>
-            <w:r>
-              <w:rPr>
-                <w:noProof/>
-                <w:webHidden/>
-              </w:rPr>
-              <w:instrText xml:space="preserve"> PAGEREF _Toc104153274 \h </w:instrText>
-            </w:r>
-            <w:r>
-              <w:rPr>
-                <w:noProof/>
-                <w:webHidden/>
-              </w:rPr>
-            </w:r>
-            <w:r>
-              <w:rPr>
-                <w:noProof/>
-                <w:webHidden/>
-              </w:rPr>
-              <w:fldChar w:fldCharType="separate"/>
-            </w:r>
-            <w:r>
-              <w:rPr>
-                <w:noProof/>
-                <w:webHidden/>
-              </w:rPr>
-              <w:t>13</w:t>
-            </w:r>
-            <w:r>
-              <w:rPr>
-                <w:noProof/>
-                <w:webHidden/>
-              </w:rPr>
-              <w:fldChar w:fldCharType="end"/>
-            </w:r>
-          </w:hyperlink>
+          <w:r>
+            <w:rPr>
+              <w:rStyle w:val="ab"/>
+              <w:noProof/>
+            </w:rPr>
+            <w:fldChar w:fldCharType="begin"/>
+          </w:r>
+          <w:r>
+            <w:rPr>
+              <w:rStyle w:val="ab"/>
+              <w:noProof/>
+            </w:rPr>
+            <w:instrText xml:space="preserve"> </w:instrText>
+          </w:r>
+          <w:r>
+            <w:rPr>
+              <w:noProof/>
+            </w:rPr>
+            <w:instrText>HYPERLINK \l "_Toc104220263"</w:instrText>
+          </w:r>
+          <w:r>
+            <w:rPr>
+              <w:rStyle w:val="ab"/>
+              <w:noProof/>
+            </w:rPr>
+            <w:instrText xml:space="preserve"> </w:instrText>
+          </w:r>
+          <w:r>
+            <w:rPr>
+              <w:rStyle w:val="ab"/>
+              <w:noProof/>
+            </w:rPr>
+          </w:r>
+          <w:r>
+            <w:rPr>
+              <w:rStyle w:val="ab"/>
+              <w:noProof/>
+            </w:rPr>
+            <w:fldChar w:fldCharType="separate"/>
+          </w:r>
+          <w:r>
+            <w:rPr>
+              <w:rStyle w:val="ab"/>
+              <w:noProof/>
+            </w:rPr>
+            <w:t>1.5.1 Пул соединений</w:t>
+          </w:r>
+          <w:r>
+            <w:rPr>
+              <w:noProof/>
+              <w:webHidden/>
+            </w:rPr>
+            <w:tab/>
+          </w:r>
+          <w:r>
+            <w:rPr>
+              <w:noProof/>
+              <w:webHidden/>
+            </w:rPr>
+            <w:fldChar w:fldCharType="begin"/>
+          </w:r>
+          <w:r>
+            <w:rPr>
+              <w:noProof/>
+              <w:webHidden/>
+            </w:rPr>
+            <w:instrText xml:space="preserve"> PAGEREF _Toc104220263 \h </w:instrText>
+          </w:r>
+          <w:r>
+            <w:rPr>
+              <w:noProof/>
+              <w:webHidden/>
+            </w:rPr>
+          </w:r>
+          <w:r>
+            <w:rPr>
+              <w:noProof/>
+              <w:webHidden/>
+            </w:rPr>
+            <w:fldChar w:fldCharType="separate"/>
+          </w:r>
+          <w:r>
+            <w:rPr>
+              <w:noProof/>
+              <w:webHidden/>
+            </w:rPr>
+            <w:t>13</w:t>
+          </w:r>
+          <w:r>
+            <w:rPr>
+              <w:noProof/>
+              <w:webHidden/>
+            </w:rPr>
+            <w:fldChar w:fldCharType="end"/>
+          </w:r>
+          <w:r>
+            <w:rPr>
+              <w:rStyle w:val="ab"/>
+              <w:noProof/>
+            </w:rPr>
+            <w:fldChar w:fldCharType="end"/>
+          </w:r>
         </w:p>
         <w:p>
           <w:pPr>
@@ -2564,63 +3249,108 @@
               <w:lang w:eastAsia="ru-RU" w:bidi="ar-SA"/>
             </w:rPr>
           </w:pPr>
-          <w:hyperlink w:anchor="_Toc104153275" w:history="1">
-            <w:r>
-              <w:rPr>
-                <w:rStyle w:val="ab"/>
-                <w:noProof/>
-              </w:rPr>
-              <w:t>1.5.2 Распараллеливание запросов</w:t>
-            </w:r>
-            <w:r>
-              <w:rPr>
-                <w:noProof/>
-                <w:webHidden/>
-              </w:rPr>
-              <w:tab/>
-            </w:r>
-            <w:r>
-              <w:rPr>
-                <w:noProof/>
-                <w:webHidden/>
-              </w:rPr>
-              <w:fldChar w:fldCharType="begin"/>
-            </w:r>
-            <w:r>
-              <w:rPr>
-                <w:noProof/>
-                <w:webHidden/>
-              </w:rPr>
-              <w:instrText xml:space="preserve"> PAGEREF _Toc104153275 \h </w:instrText>
-            </w:r>
-            <w:r>
-              <w:rPr>
-                <w:noProof/>
-                <w:webHidden/>
-              </w:rPr>
-            </w:r>
-            <w:r>
-              <w:rPr>
-                <w:noProof/>
-                <w:webHidden/>
-              </w:rPr>
-              <w:fldChar w:fldCharType="separate"/>
-            </w:r>
-            <w:r>
-              <w:rPr>
-                <w:noProof/>
-                <w:webHidden/>
-              </w:rPr>
-              <w:t>16</w:t>
-            </w:r>
-            <w:r>
-              <w:rPr>
-                <w:noProof/>
-                <w:webHidden/>
-              </w:rPr>
-              <w:fldChar w:fldCharType="end"/>
-            </w:r>
-          </w:hyperlink>
+          <w:r>
+            <w:rPr>
+              <w:rStyle w:val="ab"/>
+              <w:noProof/>
+            </w:rPr>
+            <w:fldChar w:fldCharType="begin"/>
+          </w:r>
+          <w:r>
+            <w:rPr>
+              <w:rStyle w:val="ab"/>
+              <w:noProof/>
+            </w:rPr>
+            <w:instrText xml:space="preserve"> </w:instrText>
+          </w:r>
+          <w:r>
+            <w:rPr>
+              <w:noProof/>
+            </w:rPr>
+            <w:instrText>HYPERLINK \l "_Toc104220264"</w:instrText>
+          </w:r>
+          <w:r>
+            <w:rPr>
+              <w:rStyle w:val="ab"/>
+              <w:noProof/>
+            </w:rPr>
+            <w:instrText xml:space="preserve"> </w:instrText>
+          </w:r>
+          <w:r>
+            <w:rPr>
+              <w:rStyle w:val="ab"/>
+              <w:noProof/>
+            </w:rPr>
+          </w:r>
+          <w:r>
+            <w:rPr>
+              <w:rStyle w:val="ab"/>
+              <w:noProof/>
+            </w:rPr>
+            <w:fldChar w:fldCharType="separate"/>
+          </w:r>
+          <w:r>
+            <w:rPr>
+              <w:rStyle w:val="ab"/>
+              <w:noProof/>
+            </w:rPr>
+            <w:t>1.5.2 Распараллеливание запросов</w:t>
+          </w:r>
+          <w:r>
+            <w:rPr>
+              <w:noProof/>
+              <w:webHidden/>
+            </w:rPr>
+            <w:tab/>
+          </w:r>
+          <w:r>
+            <w:rPr>
+              <w:noProof/>
+              <w:webHidden/>
+            </w:rPr>
+            <w:fldChar w:fldCharType="begin"/>
+          </w:r>
+          <w:r>
+            <w:rPr>
+              <w:noProof/>
+              <w:webHidden/>
+            </w:rPr>
+            <w:instrText xml:space="preserve"> PAGEREF _Toc104220264 \h </w:instrText>
+          </w:r>
+          <w:r>
+            <w:rPr>
+              <w:noProof/>
+              <w:webHidden/>
+            </w:rPr>
+          </w:r>
+          <w:r>
+            <w:rPr>
+              <w:noProof/>
+              <w:webHidden/>
+            </w:rPr>
+            <w:fldChar w:fldCharType="separate"/>
+          </w:r>
+          <w:r>
+            <w:rPr>
+              <w:noProof/>
+              <w:webHidden/>
+            </w:rPr>
+            <w:t>16</w:t>
+          </w:r>
+          <w:r>
+            <w:rPr>
+              <w:noProof/>
+              <w:webHidden/>
+            </w:rPr>
+            <w:fldChar w:fldCharType="end"/>
+          </w:r>
+          <w:r>
+            <w:rPr>
+              <w:rStyle w:val="ab"/>
+              <w:noProof/>
+            </w:rPr>
+            <w:fldChar w:fldCharType="end"/>
+          </w:r>
         </w:p>
         <w:p>
           <w:pPr>
@@ -2637,63 +3367,108 @@
               <w:lang w:eastAsia="ru-RU" w:bidi="ar-SA"/>
             </w:rPr>
           </w:pPr>
-          <w:hyperlink w:anchor="_Toc104153276" w:history="1">
-            <w:r>
-              <w:rPr>
-                <w:rStyle w:val="ab"/>
-                <w:noProof/>
-              </w:rPr>
-              <w:t>1.5.3 Сравнительный анализ методов</w:t>
-            </w:r>
-            <w:r>
-              <w:rPr>
-                <w:noProof/>
-                <w:webHidden/>
-              </w:rPr>
-              <w:tab/>
-            </w:r>
-            <w:r>
-              <w:rPr>
-                <w:noProof/>
-                <w:webHidden/>
-              </w:rPr>
-              <w:fldChar w:fldCharType="begin"/>
-            </w:r>
-            <w:r>
-              <w:rPr>
-                <w:noProof/>
-                <w:webHidden/>
-              </w:rPr>
-              <w:instrText xml:space="preserve"> PAGEREF _Toc104153276 \h </w:instrText>
-            </w:r>
-            <w:r>
-              <w:rPr>
-                <w:noProof/>
-                <w:webHidden/>
-              </w:rPr>
-            </w:r>
-            <w:r>
-              <w:rPr>
-                <w:noProof/>
-                <w:webHidden/>
-              </w:rPr>
-              <w:fldChar w:fldCharType="separate"/>
-            </w:r>
-            <w:r>
-              <w:rPr>
-                <w:noProof/>
-                <w:webHidden/>
-              </w:rPr>
-              <w:t>19</w:t>
-            </w:r>
-            <w:r>
-              <w:rPr>
-                <w:noProof/>
-                <w:webHidden/>
-              </w:rPr>
-              <w:fldChar w:fldCharType="end"/>
-            </w:r>
-          </w:hyperlink>
+          <w:r>
+            <w:rPr>
+              <w:rStyle w:val="ab"/>
+              <w:noProof/>
+            </w:rPr>
+            <w:fldChar w:fldCharType="begin"/>
+          </w:r>
+          <w:r>
+            <w:rPr>
+              <w:rStyle w:val="ab"/>
+              <w:noProof/>
+            </w:rPr>
+            <w:instrText xml:space="preserve"> </w:instrText>
+          </w:r>
+          <w:r>
+            <w:rPr>
+              <w:noProof/>
+            </w:rPr>
+            <w:instrText>HYPERLINK \l "_Toc104220265"</w:instrText>
+          </w:r>
+          <w:r>
+            <w:rPr>
+              <w:rStyle w:val="ab"/>
+              <w:noProof/>
+            </w:rPr>
+            <w:instrText xml:space="preserve"> </w:instrText>
+          </w:r>
+          <w:r>
+            <w:rPr>
+              <w:rStyle w:val="ab"/>
+              <w:noProof/>
+            </w:rPr>
+          </w:r>
+          <w:r>
+            <w:rPr>
+              <w:rStyle w:val="ab"/>
+              <w:noProof/>
+            </w:rPr>
+            <w:fldChar w:fldCharType="separate"/>
+          </w:r>
+          <w:r>
+            <w:rPr>
+              <w:rStyle w:val="ab"/>
+              <w:noProof/>
+            </w:rPr>
+            <w:t>1.5.3 Сравнительный анализ методов</w:t>
+          </w:r>
+          <w:r>
+            <w:rPr>
+              <w:noProof/>
+              <w:webHidden/>
+            </w:rPr>
+            <w:tab/>
+          </w:r>
+          <w:r>
+            <w:rPr>
+              <w:noProof/>
+              <w:webHidden/>
+            </w:rPr>
+            <w:fldChar w:fldCharType="begin"/>
+          </w:r>
+          <w:r>
+            <w:rPr>
+              <w:noProof/>
+              <w:webHidden/>
+            </w:rPr>
+            <w:instrText xml:space="preserve"> PAGEREF _Toc104220265 \h </w:instrText>
+          </w:r>
+          <w:r>
+            <w:rPr>
+              <w:noProof/>
+              <w:webHidden/>
+            </w:rPr>
+          </w:r>
+          <w:r>
+            <w:rPr>
+              <w:noProof/>
+              <w:webHidden/>
+            </w:rPr>
+            <w:fldChar w:fldCharType="separate"/>
+          </w:r>
+          <w:r>
+            <w:rPr>
+              <w:noProof/>
+              <w:webHidden/>
+            </w:rPr>
+            <w:t>19</w:t>
+          </w:r>
+          <w:r>
+            <w:rPr>
+              <w:noProof/>
+              <w:webHidden/>
+            </w:rPr>
+            <w:fldChar w:fldCharType="end"/>
+          </w:r>
+          <w:r>
+            <w:rPr>
+              <w:rStyle w:val="ab"/>
+              <w:noProof/>
+            </w:rPr>
+            <w:fldChar w:fldCharType="end"/>
+          </w:r>
         </w:p>
         <w:p>
           <w:pPr>
@@ -2710,63 +3485,108 @@
               <w:lang w:eastAsia="ru-RU" w:bidi="ar-SA"/>
             </w:rPr>
           </w:pPr>
-          <w:hyperlink w:anchor="_Toc104153277" w:history="1">
-            <w:r>
-              <w:rPr>
-                <w:rStyle w:val="ab"/>
-                <w:noProof/>
-              </w:rPr>
-              <w:t>1.6 Вывод</w:t>
-            </w:r>
-            <w:r>
-              <w:rPr>
-                <w:noProof/>
-                <w:webHidden/>
-              </w:rPr>
-              <w:tab/>
-            </w:r>
-            <w:r>
-              <w:rPr>
-                <w:noProof/>
-                <w:webHidden/>
-              </w:rPr>
-              <w:fldChar w:fldCharType="begin"/>
-            </w:r>
-            <w:r>
-              <w:rPr>
-                <w:noProof/>
-                <w:webHidden/>
-              </w:rPr>
-              <w:instrText xml:space="preserve"> PAGEREF _Toc104153277 \h </w:instrText>
-            </w:r>
-            <w:r>
-              <w:rPr>
-                <w:noProof/>
-                <w:webHidden/>
-              </w:rPr>
-            </w:r>
-            <w:r>
-              <w:rPr>
-                <w:noProof/>
-                <w:webHidden/>
-              </w:rPr>
-              <w:fldChar w:fldCharType="separate"/>
-            </w:r>
-            <w:r>
-              <w:rPr>
-                <w:noProof/>
-                <w:webHidden/>
-              </w:rPr>
-              <w:t>19</w:t>
-            </w:r>
-            <w:r>
-              <w:rPr>
-                <w:noProof/>
-                <w:webHidden/>
-              </w:rPr>
-              <w:fldChar w:fldCharType="end"/>
-            </w:r>
-          </w:hyperlink>
+          <w:r>
+            <w:rPr>
+              <w:rStyle w:val="ab"/>
+              <w:noProof/>
+            </w:rPr>
+            <w:fldChar w:fldCharType="begin"/>
+          </w:r>
+          <w:r>
+            <w:rPr>
+              <w:rStyle w:val="ab"/>
+              <w:noProof/>
+            </w:rPr>
+            <w:instrText xml:space="preserve"> </w:instrText>
+          </w:r>
+          <w:r>
+            <w:rPr>
+              <w:noProof/>
+            </w:rPr>
+            <w:instrText>HYPERLINK \l "_Toc104220266"</w:instrText>
+          </w:r>
+          <w:r>
+            <w:rPr>
+              <w:rStyle w:val="ab"/>
+              <w:noProof/>
+            </w:rPr>
+            <w:instrText xml:space="preserve"> </w:instrText>
+          </w:r>
+          <w:r>
+            <w:rPr>
+              <w:rStyle w:val="ab"/>
+              <w:noProof/>
+            </w:rPr>
+          </w:r>
+          <w:r>
+            <w:rPr>
+              <w:rStyle w:val="ab"/>
+              <w:noProof/>
+            </w:rPr>
+            <w:fldChar w:fldCharType="separate"/>
+          </w:r>
+          <w:r>
+            <w:rPr>
+              <w:rStyle w:val="ab"/>
+              <w:noProof/>
+            </w:rPr>
+            <w:t>1.6 Вывод</w:t>
+          </w:r>
+          <w:r>
+            <w:rPr>
+              <w:noProof/>
+              <w:webHidden/>
+            </w:rPr>
+            <w:tab/>
+          </w:r>
+          <w:r>
+            <w:rPr>
+              <w:noProof/>
+              <w:webHidden/>
+            </w:rPr>
+            <w:fldChar w:fldCharType="begin"/>
+          </w:r>
+          <w:r>
+            <w:rPr>
+              <w:noProof/>
+              <w:webHidden/>
+            </w:rPr>
+            <w:instrText xml:space="preserve"> PAGEREF _Toc104220266 \h </w:instrText>
+          </w:r>
+          <w:r>
+            <w:rPr>
+              <w:noProof/>
+              <w:webHidden/>
+            </w:rPr>
+          </w:r>
+          <w:r>
+            <w:rPr>
+              <w:noProof/>
+              <w:webHidden/>
+            </w:rPr>
+            <w:fldChar w:fldCharType="separate"/>
+          </w:r>
+          <w:r>
+            <w:rPr>
+              <w:noProof/>
+              <w:webHidden/>
+            </w:rPr>
+            <w:t>19</w:t>
+          </w:r>
+          <w:r>
+            <w:rPr>
+              <w:noProof/>
+              <w:webHidden/>
+            </w:rPr>
+            <w:fldChar w:fldCharType="end"/>
+          </w:r>
+          <w:r>
+            <w:rPr>
+              <w:rStyle w:val="ab"/>
+              <w:noProof/>
+            </w:rPr>
+            <w:fldChar w:fldCharType="end"/>
+          </w:r>
         </w:p>
         <w:p>
           <w:pPr>
@@ -2780,63 +3600,108 @@
               <w:lang w:eastAsia="ru-RU" w:bidi="ar-SA"/>
             </w:rPr>
           </w:pPr>
-          <w:hyperlink w:anchor="_Toc104153278" w:history="1">
-            <w:r>
-              <w:rPr>
-                <w:rStyle w:val="ab"/>
-                <w:noProof/>
-              </w:rPr>
-              <w:t>2 Конструкторский раздел</w:t>
-            </w:r>
-            <w:r>
-              <w:rPr>
-                <w:noProof/>
-                <w:webHidden/>
-              </w:rPr>
-              <w:tab/>
-            </w:r>
-            <w:r>
-              <w:rPr>
-                <w:noProof/>
-                <w:webHidden/>
-              </w:rPr>
-              <w:fldChar w:fldCharType="begin"/>
-            </w:r>
-            <w:r>
-              <w:rPr>
-                <w:noProof/>
-                <w:webHidden/>
-              </w:rPr>
-              <w:instrText xml:space="preserve"> PAGEREF _Toc104153278 \h </w:instrText>
-            </w:r>
-            <w:r>
-              <w:rPr>
-                <w:noProof/>
-                <w:webHidden/>
-              </w:rPr>
-            </w:r>
-            <w:r>
-              <w:rPr>
-                <w:noProof/>
-                <w:webHidden/>
-              </w:rPr>
-              <w:fldChar w:fldCharType="separate"/>
-            </w:r>
-            <w:r>
-              <w:rPr>
-                <w:noProof/>
-                <w:webHidden/>
-              </w:rPr>
-              <w:t>21</w:t>
-            </w:r>
-            <w:r>
-              <w:rPr>
-                <w:noProof/>
-                <w:webHidden/>
-              </w:rPr>
-              <w:fldChar w:fldCharType="end"/>
-            </w:r>
-          </w:hyperlink>
+          <w:r>
+            <w:rPr>
+              <w:rStyle w:val="ab"/>
+              <w:noProof/>
+            </w:rPr>
+            <w:fldChar w:fldCharType="begin"/>
+          </w:r>
+          <w:r>
+            <w:rPr>
+              <w:rStyle w:val="ab"/>
+              <w:noProof/>
+            </w:rPr>
+            <w:instrText xml:space="preserve"> </w:instrText>
+          </w:r>
+          <w:r>
+            <w:rPr>
+              <w:noProof/>
+            </w:rPr>
+            <w:instrText>HYPERLINK \l "_Toc104220267"</w:instrText>
+          </w:r>
+          <w:r>
+            <w:rPr>
+              <w:rStyle w:val="ab"/>
+              <w:noProof/>
+            </w:rPr>
+            <w:instrText xml:space="preserve"> </w:instrText>
+          </w:r>
+          <w:r>
+            <w:rPr>
+              <w:rStyle w:val="ab"/>
+              <w:noProof/>
+            </w:rPr>
+          </w:r>
+          <w:r>
+            <w:rPr>
+              <w:rStyle w:val="ab"/>
+              <w:noProof/>
+            </w:rPr>
+            <w:fldChar w:fldCharType="separate"/>
+          </w:r>
+          <w:r>
+            <w:rPr>
+              <w:rStyle w:val="ab"/>
+              <w:noProof/>
+            </w:rPr>
+            <w:t>2 Конструкторский раздел</w:t>
+          </w:r>
+          <w:r>
+            <w:rPr>
+              <w:noProof/>
+              <w:webHidden/>
+            </w:rPr>
+            <w:tab/>
+          </w:r>
+          <w:r>
+            <w:rPr>
+              <w:noProof/>
+              <w:webHidden/>
+            </w:rPr>
+            <w:fldChar w:fldCharType="begin"/>
+          </w:r>
+          <w:r>
+            <w:rPr>
+              <w:noProof/>
+              <w:webHidden/>
+            </w:rPr>
+            <w:instrText xml:space="preserve"> PAGEREF _Toc104220267 \h </w:instrText>
+          </w:r>
+          <w:r>
+            <w:rPr>
+              <w:noProof/>
+              <w:webHidden/>
+            </w:rPr>
+          </w:r>
+          <w:r>
+            <w:rPr>
+              <w:noProof/>
+              <w:webHidden/>
+            </w:rPr>
+            <w:fldChar w:fldCharType="separate"/>
+          </w:r>
+          <w:r>
+            <w:rPr>
+              <w:noProof/>
+              <w:webHidden/>
+            </w:rPr>
+            <w:t>21</w:t>
+          </w:r>
+          <w:r>
+            <w:rPr>
+              <w:noProof/>
+              <w:webHidden/>
+            </w:rPr>
+            <w:fldChar w:fldCharType="end"/>
+          </w:r>
+          <w:r>
+            <w:rPr>
+              <w:rStyle w:val="ab"/>
+              <w:noProof/>
+            </w:rPr>
+            <w:fldChar w:fldCharType="end"/>
+          </w:r>
         </w:p>
         <w:p>
           <w:pPr>
@@ -2853,63 +3718,108 @@
               <w:lang w:eastAsia="ru-RU" w:bidi="ar-SA"/>
             </w:rPr>
           </w:pPr>
-          <w:hyperlink w:anchor="_Toc104153279" w:history="1">
-            <w:r>
-              <w:rPr>
-                <w:rStyle w:val="ab"/>
-                <w:noProof/>
-              </w:rPr>
-              <w:t>2.1 Требования к разрабатываемому методу</w:t>
-            </w:r>
-            <w:r>
-              <w:rPr>
-                <w:noProof/>
-                <w:webHidden/>
-              </w:rPr>
-              <w:tab/>
-            </w:r>
-            <w:r>
-              <w:rPr>
-                <w:noProof/>
-                <w:webHidden/>
-              </w:rPr>
-              <w:fldChar w:fldCharType="begin"/>
-            </w:r>
-            <w:r>
-              <w:rPr>
-                <w:noProof/>
-                <w:webHidden/>
-              </w:rPr>
-              <w:instrText xml:space="preserve"> PAGEREF _Toc104153279 \h </w:instrText>
-            </w:r>
-            <w:r>
-              <w:rPr>
-                <w:noProof/>
-                <w:webHidden/>
-              </w:rPr>
-            </w:r>
-            <w:r>
-              <w:rPr>
-                <w:noProof/>
-                <w:webHidden/>
-              </w:rPr>
-              <w:fldChar w:fldCharType="separate"/>
-            </w:r>
-            <w:r>
-              <w:rPr>
-                <w:noProof/>
-                <w:webHidden/>
-              </w:rPr>
-              <w:t>21</w:t>
-            </w:r>
-            <w:r>
-              <w:rPr>
-                <w:noProof/>
-                <w:webHidden/>
-              </w:rPr>
-              <w:fldChar w:fldCharType="end"/>
-            </w:r>
-          </w:hyperlink>
+          <w:r>
+            <w:rPr>
+              <w:rStyle w:val="ab"/>
+              <w:noProof/>
+            </w:rPr>
+            <w:fldChar w:fldCharType="begin"/>
+          </w:r>
+          <w:r>
+            <w:rPr>
+              <w:rStyle w:val="ab"/>
+              <w:noProof/>
+            </w:rPr>
+            <w:instrText xml:space="preserve"> </w:instrText>
+          </w:r>
+          <w:r>
+            <w:rPr>
+              <w:noProof/>
+            </w:rPr>
+            <w:instrText>HYPERLINK \l "_Toc104220268"</w:instrText>
+          </w:r>
+          <w:r>
+            <w:rPr>
+              <w:rStyle w:val="ab"/>
+              <w:noProof/>
+            </w:rPr>
+            <w:instrText xml:space="preserve"> </w:instrText>
+          </w:r>
+          <w:r>
+            <w:rPr>
+              <w:rStyle w:val="ab"/>
+              <w:noProof/>
+            </w:rPr>
+          </w:r>
+          <w:r>
+            <w:rPr>
+              <w:rStyle w:val="ab"/>
+              <w:noProof/>
+            </w:rPr>
+            <w:fldChar w:fldCharType="separate"/>
+          </w:r>
+          <w:r>
+            <w:rPr>
+              <w:rStyle w:val="ab"/>
+              <w:noProof/>
+            </w:rPr>
+            <w:t>2.1 Формализация задачи</w:t>
+          </w:r>
+          <w:r>
+            <w:rPr>
+              <w:noProof/>
+              <w:webHidden/>
+            </w:rPr>
+            <w:tab/>
+          </w:r>
+          <w:r>
+            <w:rPr>
+              <w:noProof/>
+              <w:webHidden/>
+            </w:rPr>
+            <w:fldChar w:fldCharType="begin"/>
+          </w:r>
+          <w:r>
+            <w:rPr>
+              <w:noProof/>
+              <w:webHidden/>
+            </w:rPr>
+            <w:instrText xml:space="preserve"> PAGEREF _Toc104220268 \h </w:instrText>
+          </w:r>
+          <w:r>
+            <w:rPr>
+              <w:noProof/>
+              <w:webHidden/>
+            </w:rPr>
+          </w:r>
+          <w:r>
+            <w:rPr>
+              <w:noProof/>
+              <w:webHidden/>
+            </w:rPr>
+            <w:fldChar w:fldCharType="separate"/>
+          </w:r>
+          <w:r>
+            <w:rPr>
+              <w:noProof/>
+              <w:webHidden/>
+            </w:rPr>
+            <w:t>21</w:t>
+          </w:r>
+          <w:r>
+            <w:rPr>
+              <w:noProof/>
+              <w:webHidden/>
+            </w:rPr>
+            <w:fldChar w:fldCharType="end"/>
+          </w:r>
+          <w:r>
+            <w:rPr>
+              <w:rStyle w:val="ab"/>
+              <w:noProof/>
+            </w:rPr>
+            <w:fldChar w:fldCharType="end"/>
+          </w:r>
         </w:p>
         <w:p>
           <w:pPr>
@@ -2926,67 +3836,115 @@
               <w:lang w:eastAsia="ru-RU" w:bidi="ar-SA"/>
             </w:rPr>
           </w:pPr>
-          <w:hyperlink w:anchor="_Toc104153280" w:history="1">
-            <w:r>
-              <w:rPr>
-                <w:rStyle w:val="ab"/>
-                <w:noProof/>
-              </w:rPr>
-              <w:t>2.2 Безопасность</w:t>
-            </w:r>
-            <w:r>
-              <w:rPr>
-                <w:noProof/>
-                <w:webHidden/>
-              </w:rPr>
-              <w:tab/>
-            </w:r>
-            <w:r>
-              <w:rPr>
-                <w:noProof/>
-                <w:webHidden/>
-              </w:rPr>
-              <w:fldChar w:fldCharType="begin"/>
-            </w:r>
-            <w:r>
-              <w:rPr>
-                <w:noProof/>
-                <w:webHidden/>
-              </w:rPr>
-              <w:instrText xml:space="preserve"> PAGEREF _Toc104153280 \h </w:instrText>
-            </w:r>
-            <w:r>
-              <w:rPr>
-                <w:noProof/>
-                <w:webHidden/>
-              </w:rPr>
-            </w:r>
-            <w:r>
-              <w:rPr>
-                <w:noProof/>
-                <w:webHidden/>
-              </w:rPr>
-              <w:fldChar w:fldCharType="separate"/>
-            </w:r>
-            <w:r>
-              <w:rPr>
-                <w:noProof/>
-                <w:webHidden/>
-              </w:rPr>
-              <w:t>21</w:t>
-            </w:r>
-            <w:r>
-              <w:rPr>
-                <w:noProof/>
-                <w:webHidden/>
-              </w:rPr>
-              <w:fldChar w:fldCharType="end"/>
-            </w:r>
-          </w:hyperlink>
+          <w:r>
+            <w:rPr>
+              <w:rStyle w:val="ab"/>
+              <w:noProof/>
+            </w:rPr>
+            <w:fldChar w:fldCharType="begin"/>
+          </w:r>
+          <w:r>
+            <w:rPr>
+              <w:rStyle w:val="ab"/>
+              <w:noProof/>
+            </w:rPr>
+            <w:instrText xml:space="preserve"> </w:instrText>
+          </w:r>
+          <w:r>
+            <w:rPr>
+              <w:noProof/>
+            </w:rPr>
+            <w:instrText>HYPERLINK \l "_Toc104220269"</w:instrText>
+          </w:r>
+          <w:r>
+            <w:rPr>
+              <w:rStyle w:val="ab"/>
+              <w:noProof/>
+            </w:rPr>
+            <w:instrText xml:space="preserve"> </w:instrText>
+          </w:r>
+          <w:r>
+            <w:rPr>
+              <w:rStyle w:val="ab"/>
+              <w:noProof/>
+            </w:rPr>
+          </w:r>
+          <w:r>
+            <w:rPr>
+              <w:rStyle w:val="ab"/>
+              <w:noProof/>
+            </w:rPr>
+            <w:fldChar w:fldCharType="separate"/>
+          </w:r>
+          <w:r>
+            <w:rPr>
+              <w:rStyle w:val="ab"/>
+              <w:noProof/>
+            </w:rPr>
+            <w:t>2.1 Требования к разрабатываемому методу</w:t>
+          </w:r>
+          <w:r>
+            <w:rPr>
+              <w:noProof/>
+              <w:webHidden/>
+            </w:rPr>
+            <w:tab/>
+          </w:r>
+          <w:r>
+            <w:rPr>
+              <w:noProof/>
+              <w:webHidden/>
+            </w:rPr>
+            <w:fldChar w:fldCharType="begin"/>
+          </w:r>
+          <w:r>
+            <w:rPr>
+              <w:noProof/>
+              <w:webHidden/>
+            </w:rPr>
+            <w:instrText xml:space="preserve"> PAGEREF _Toc104220269 \h </w:instrText>
+          </w:r>
+          <w:r>
+            <w:rPr>
+              <w:noProof/>
+              <w:webHidden/>
+            </w:rPr>
+          </w:r>
+          <w:r>
+            <w:rPr>
+              <w:noProof/>
+              <w:webHidden/>
+            </w:rPr>
+            <w:fldChar w:fldCharType="separate"/>
+          </w:r>
+          <w:r>
+            <w:rPr>
+              <w:noProof/>
+              <w:webHidden/>
+            </w:rPr>
+            <w:t>21</w:t>
+          </w:r>
+          <w:r>
+            <w:rPr>
+              <w:noProof/>
+              <w:webHidden/>
+            </w:rPr>
+            <w:fldChar w:fldCharType="end"/>
+          </w:r>
+          <w:r>
+            <w:rPr>
+              <w:rStyle w:val="ab"/>
+              <w:noProof/>
+            </w:rPr>
+            <w:fldChar w:fldCharType="end"/>
+          </w:r>
         </w:p>
         <w:p>
           <w:pPr>
-            <w:pStyle w:val="12"/>
+            <w:pStyle w:val="31"/>
+            <w:tabs>
+              <w:tab w:val="right" w:leader="dot" w:pos="9628"/>
+            </w:tabs>
             <w:rPr>
               <w:rFonts w:asciiTheme="minorHAnsi" w:eastAsiaTheme="minorEastAsia" w:hAnsiTheme="minorHAnsi" w:cstheme="minorBidi"/>
               <w:noProof/>
@@ -2996,141 +3954,108 @@
               <w:lang w:eastAsia="ru-RU" w:bidi="ar-SA"/>
             </w:rPr>
           </w:pPr>
-          <w:hyperlink w:anchor="_Toc104153281" w:history="1">
-            <w:r>
-              <w:rPr>
-                <w:rStyle w:val="ab"/>
-                <w:noProof/>
-                <w:lang w:val="en-US"/>
-              </w:rPr>
-              <w:t>3</w:t>
-            </w:r>
-            <w:r>
-              <w:rPr>
-                <w:rStyle w:val="ab"/>
-                <w:noProof/>
-              </w:rPr>
-              <w:t xml:space="preserve"> Технологический раздел</w:t>
-            </w:r>
-            <w:r>
-              <w:rPr>
-                <w:noProof/>
-                <w:webHidden/>
-              </w:rPr>
-              <w:tab/>
-            </w:r>
-            <w:r>
-              <w:rPr>
-                <w:noProof/>
-                <w:webHidden/>
-              </w:rPr>
-              <w:fldChar w:fldCharType="begin"/>
-            </w:r>
-            <w:r>
-              <w:rPr>
-                <w:noProof/>
-                <w:webHidden/>
-              </w:rPr>
-              <w:instrText xml:space="preserve"> PAGEREF _Toc104153281 \h </w:instrText>
-            </w:r>
-            <w:r>
-              <w:rPr>
-                <w:noProof/>
-                <w:webHidden/>
-              </w:rPr>
-            </w:r>
-            <w:r>
-              <w:rPr>
-                <w:noProof/>
-                <w:webHidden/>
-              </w:rPr>
-              <w:fldChar w:fldCharType="separate"/>
-            </w:r>
-            <w:r>
-              <w:rPr>
-                <w:noProof/>
-                <w:webHidden/>
-              </w:rPr>
-              <w:t>22</w:t>
-            </w:r>
-            <w:r>
-              <w:rPr>
-                <w:noProof/>
-                <w:webHidden/>
-              </w:rPr>
-              <w:fldChar w:fldCharType="end"/>
-            </w:r>
-          </w:hyperlink>
-        </w:p>
-        <w:p>
-          <w:pPr>
-            <w:pStyle w:val="12"/>
-            <w:rPr>
-              <w:rFonts w:asciiTheme="minorHAnsi" w:eastAsiaTheme="minorEastAsia" w:hAnsiTheme="minorHAnsi" w:cstheme="minorBidi"/>
-              <w:noProof/>
-              <w:kern w:val="0"/>
-              <w:sz w:val="22"/>
-              <w:szCs w:val="22"/>
-              <w:lang w:eastAsia="ru-RU" w:bidi="ar-SA"/>
-            </w:rPr>
-          </w:pPr>
-          <w:hyperlink w:anchor="_Toc104153282" w:history="1">
-            <w:r>
-              <w:rPr>
-                <w:rStyle w:val="ab"/>
-                <w:noProof/>
-              </w:rPr>
-              <w:t>4 Исследовательский раздел</w:t>
-            </w:r>
-            <w:r>
-              <w:rPr>
-                <w:noProof/>
-                <w:webHidden/>
-              </w:rPr>
-              <w:tab/>
-            </w:r>
-            <w:r>
-              <w:rPr>
-                <w:noProof/>
-                <w:webHidden/>
-              </w:rPr>
-              <w:fldChar w:fldCharType="begin"/>
-            </w:r>
-            <w:r>
-              <w:rPr>
-                <w:noProof/>
-                <w:webHidden/>
-              </w:rPr>
-              <w:instrText xml:space="preserve"> PAGEREF _Toc104153282 \h </w:instrText>
-            </w:r>
-            <w:r>
-              <w:rPr>
-                <w:noProof/>
-                <w:webHidden/>
-              </w:rPr>
-            </w:r>
-            <w:r>
-              <w:rPr>
-                <w:noProof/>
-                <w:webHidden/>
-              </w:rPr>
-              <w:fldChar w:fldCharType="separate"/>
-            </w:r>
-            <w:r>
-              <w:rPr>
-                <w:noProof/>
-                <w:webHidden/>
-              </w:rPr>
-              <w:t>23</w:t>
-            </w:r>
-            <w:r>
-              <w:rPr>
-                <w:noProof/>
-                <w:webHidden/>
-              </w:rPr>
-              <w:fldChar w:fldCharType="end"/>
-            </w:r>
-          </w:hyperlink>
+          <w:r>
+            <w:rPr>
+              <w:rStyle w:val="ab"/>
+              <w:noProof/>
+            </w:rPr>
+            <w:fldChar w:fldCharType="begin"/>
+          </w:r>
+          <w:r>
+            <w:rPr>
+              <w:rStyle w:val="ab"/>
+              <w:noProof/>
+            </w:rPr>
+            <w:instrText xml:space="preserve"> </w:instrText>
+          </w:r>
+          <w:r>
+            <w:rPr>
+              <w:noProof/>
+            </w:rPr>
+            <w:instrText>HYPERLINK \l "_Toc104220270"</w:instrText>
+          </w:r>
+          <w:r>
+            <w:rPr>
+              <w:rStyle w:val="ab"/>
+              <w:noProof/>
+            </w:rPr>
+            <w:instrText xml:space="preserve"> </w:instrText>
+          </w:r>
+          <w:r>
+            <w:rPr>
+              <w:rStyle w:val="ab"/>
+              <w:noProof/>
+            </w:rPr>
+          </w:r>
+          <w:r>
+            <w:rPr>
+              <w:rStyle w:val="ab"/>
+              <w:noProof/>
+            </w:rPr>
+            <w:fldChar w:fldCharType="separate"/>
+          </w:r>
+          <w:r>
+            <w:rPr>
+              <w:rStyle w:val="ab"/>
+              <w:noProof/>
+            </w:rPr>
+            <w:t>2.1.1 Безопасность</w:t>
+          </w:r>
+          <w:r>
+            <w:rPr>
+              <w:noProof/>
+              <w:webHidden/>
+            </w:rPr>
+            <w:tab/>
+          </w:r>
+          <w:r>
+            <w:rPr>
+              <w:noProof/>
+              <w:webHidden/>
+            </w:rPr>
+            <w:fldChar w:fldCharType="begin"/>
+          </w:r>
+          <w:r>
+            <w:rPr>
+              <w:noProof/>
+              <w:webHidden/>
+            </w:rPr>
+            <w:instrText xml:space="preserve"> PAGEREF _Toc104220270 \h </w:instrText>
+          </w:r>
+          <w:r>
+            <w:rPr>
+              <w:noProof/>
+              <w:webHidden/>
+            </w:rPr>
+          </w:r>
+          <w:r>
+            <w:rPr>
+              <w:noProof/>
+              <w:webHidden/>
+            </w:rPr>
+            <w:fldChar w:fldCharType="separate"/>
+          </w:r>
+          <w:r>
+            <w:rPr>
+              <w:noProof/>
+              <w:webHidden/>
+            </w:rPr>
+            <w:t>21</w:t>
+          </w:r>
+          <w:r>
+            <w:rPr>
+              <w:noProof/>
+              <w:webHidden/>
+            </w:rPr>
+            <w:fldChar w:fldCharType="end"/>
+          </w:r>
+          <w:r>
+            <w:rPr>
+              <w:rStyle w:val="ab"/>
+              <w:noProof/>
+            </w:rPr>
+            <w:fldChar w:fldCharType="end"/>
+          </w:r>
         </w:p>
         <w:p>
           <w:pPr>
@@ -3147,63 +4072,695 @@
               <w:lang w:eastAsia="ru-RU" w:bidi="ar-SA"/>
             </w:rPr>
           </w:pPr>
-          <w:hyperlink w:anchor="_Toc104153283" w:history="1">
-            <w:r>
-              <w:rPr>
-                <w:rStyle w:val="ab"/>
-                <w:noProof/>
-              </w:rPr>
-              <w:t>4.1 Выполнение простого запроса без нагрузки БД</w:t>
-            </w:r>
-            <w:r>
-              <w:rPr>
-                <w:noProof/>
-                <w:webHidden/>
-              </w:rPr>
-              <w:tab/>
-            </w:r>
-            <w:r>
-              <w:rPr>
-                <w:noProof/>
-                <w:webHidden/>
-              </w:rPr>
-              <w:fldChar w:fldCharType="begin"/>
-            </w:r>
-            <w:r>
-              <w:rPr>
-                <w:noProof/>
-                <w:webHidden/>
-              </w:rPr>
-              <w:instrText xml:space="preserve"> PAGEREF _Toc104153283 \h </w:instrText>
-            </w:r>
-            <w:r>
-              <w:rPr>
-                <w:noProof/>
-                <w:webHidden/>
-              </w:rPr>
-            </w:r>
-            <w:r>
-              <w:rPr>
-                <w:noProof/>
-                <w:webHidden/>
-              </w:rPr>
-              <w:fldChar w:fldCharType="separate"/>
-            </w:r>
-            <w:r>
-              <w:rPr>
-                <w:noProof/>
-                <w:webHidden/>
-              </w:rPr>
-              <w:t>23</w:t>
-            </w:r>
-            <w:r>
-              <w:rPr>
-                <w:noProof/>
-                <w:webHidden/>
-              </w:rPr>
-              <w:fldChar w:fldCharType="end"/>
-            </w:r>
-          </w:hyperlink>
+          <w:r>
+            <w:rPr>
+              <w:rStyle w:val="ab"/>
+              <w:noProof/>
+            </w:rPr>
+            <w:fldChar w:fldCharType="begin"/>
+          </w:r>
+          <w:r>
+            <w:rPr>
+              <w:rStyle w:val="ab"/>
+              <w:noProof/>
+            </w:rPr>
+            <w:instrText xml:space="preserve"> </w:instrText>
+          </w:r>
+          <w:r>
+            <w:rPr>
+              <w:noProof/>
+            </w:rPr>
+            <w:instrText>HYPERLINK \l "_Toc104220271"</w:instrText>
+          </w:r>
+          <w:r>
+            <w:rPr>
+              <w:rStyle w:val="ab"/>
+              <w:noProof/>
+            </w:rPr>
+            <w:instrText xml:space="preserve"> </w:instrText>
+          </w:r>
+          <w:r>
+            <w:rPr>
+              <w:rStyle w:val="ab"/>
+              <w:noProof/>
+            </w:rPr>
+          </w:r>
+          <w:r>
+            <w:rPr>
+              <w:rStyle w:val="ab"/>
+              <w:noProof/>
+            </w:rPr>
+            <w:fldChar w:fldCharType="separate"/>
+          </w:r>
+          <w:r>
+            <w:rPr>
+              <w:rStyle w:val="ab"/>
+              <w:noProof/>
+            </w:rPr>
+            <w:t>2.2 Ключевые этапы работы метода</w:t>
+          </w:r>
+          <w:r>
+            <w:rPr>
+              <w:noProof/>
+              <w:webHidden/>
+            </w:rPr>
+            <w:tab/>
+          </w:r>
+          <w:r>
+            <w:rPr>
+              <w:noProof/>
+              <w:webHidden/>
+            </w:rPr>
+            <w:fldChar w:fldCharType="begin"/>
+          </w:r>
+          <w:r>
+            <w:rPr>
+              <w:noProof/>
+              <w:webHidden/>
+            </w:rPr>
+            <w:instrText xml:space="preserve"> PAGEREF _Toc104220271 \h </w:instrText>
+          </w:r>
+          <w:r>
+            <w:rPr>
+              <w:noProof/>
+              <w:webHidden/>
+            </w:rPr>
+          </w:r>
+          <w:r>
+            <w:rPr>
+              <w:noProof/>
+              <w:webHidden/>
+            </w:rPr>
+            <w:fldChar w:fldCharType="separate"/>
+          </w:r>
+          <w:r>
+            <w:rPr>
+              <w:noProof/>
+              <w:webHidden/>
+            </w:rPr>
+            <w:t>22</w:t>
+          </w:r>
+          <w:r>
+            <w:rPr>
+              <w:noProof/>
+              <w:webHidden/>
+            </w:rPr>
+            <w:fldChar w:fldCharType="end"/>
+          </w:r>
+          <w:r>
+            <w:rPr>
+              <w:rStyle w:val="ab"/>
+              <w:noProof/>
+            </w:rPr>
+            <w:fldChar w:fldCharType="end"/>
+          </w:r>
+        </w:p>
+        <w:p>
+          <w:pPr>
+            <w:pStyle w:val="12"/>
+            <w:rPr>
+              <w:rFonts w:asciiTheme="minorHAnsi" w:eastAsiaTheme="minorEastAsia" w:hAnsiTheme="minorHAnsi" w:cstheme="minorBidi"/>
+              <w:noProof/>
+              <w:kern w:val="0"/>
+              <w:sz w:val="22"/>
+              <w:szCs w:val="22"/>
+              <w:lang w:eastAsia="ru-RU" w:bidi="ar-SA"/>
+            </w:rPr>
+          </w:pPr>
+          <w:r>
+            <w:rPr>
+              <w:rStyle w:val="ab"/>
+              <w:noProof/>
+            </w:rPr>
+            <w:fldChar w:fldCharType="begin"/>
+          </w:r>
+          <w:r>
+            <w:rPr>
+              <w:rStyle w:val="ab"/>
+              <w:noProof/>
+            </w:rPr>
+            <w:instrText xml:space="preserve"> </w:instrText>
+          </w:r>
+          <w:r>
+            <w:rPr>
+              <w:noProof/>
+            </w:rPr>
+            <w:instrText>HYPERLINK \l "_Toc104220272"</w:instrText>
+          </w:r>
+          <w:r>
+            <w:rPr>
+              <w:rStyle w:val="ab"/>
+              <w:noProof/>
+            </w:rPr>
+            <w:instrText xml:space="preserve"> </w:instrText>
+          </w:r>
+          <w:r>
+            <w:rPr>
+              <w:rStyle w:val="ab"/>
+              <w:noProof/>
+            </w:rPr>
+          </w:r>
+          <w:r>
+            <w:rPr>
+              <w:rStyle w:val="ab"/>
+              <w:noProof/>
+            </w:rPr>
+            <w:fldChar w:fldCharType="separate"/>
+          </w:r>
+          <w:r>
+            <w:rPr>
+              <w:rStyle w:val="ab"/>
+              <w:noProof/>
+            </w:rPr>
+            <w:t>3 Технологический раздел</w:t>
+          </w:r>
+          <w:r>
+            <w:rPr>
+              <w:noProof/>
+              <w:webHidden/>
+            </w:rPr>
+            <w:tab/>
+          </w:r>
+          <w:r>
+            <w:rPr>
+              <w:noProof/>
+              <w:webHidden/>
+            </w:rPr>
+            <w:fldChar w:fldCharType="begin"/>
+          </w:r>
+          <w:r>
+            <w:rPr>
+              <w:noProof/>
+              <w:webHidden/>
+            </w:rPr>
+            <w:instrText xml:space="preserve"> PAGEREF _Toc104220272 \h </w:instrText>
+          </w:r>
+          <w:r>
+            <w:rPr>
+              <w:noProof/>
+              <w:webHidden/>
+            </w:rPr>
+          </w:r>
+          <w:r>
+            <w:rPr>
+              <w:noProof/>
+              <w:webHidden/>
+            </w:rPr>
+            <w:fldChar w:fldCharType="separate"/>
+          </w:r>
+          <w:r>
+            <w:rPr>
+              <w:noProof/>
+              <w:webHidden/>
+            </w:rPr>
+            <w:t>23</w:t>
+          </w:r>
+          <w:r>
+            <w:rPr>
+              <w:noProof/>
+              <w:webHidden/>
+            </w:rPr>
+            <w:fldChar w:fldCharType="end"/>
+          </w:r>
+          <w:r>
+            <w:rPr>
+              <w:rStyle w:val="ab"/>
+              <w:noProof/>
+            </w:rPr>
+            <w:fldChar w:fldCharType="end"/>
+          </w:r>
+        </w:p>
+        <w:p>
+          <w:pPr>
+            <w:pStyle w:val="21"/>
+            <w:tabs>
+              <w:tab w:val="right" w:leader="dot" w:pos="9628"/>
+            </w:tabs>
+            <w:rPr>
+              <w:rFonts w:asciiTheme="minorHAnsi" w:eastAsiaTheme="minorEastAsia" w:hAnsiTheme="minorHAnsi" w:cstheme="minorBidi"/>
+              <w:noProof/>
+              <w:kern w:val="0"/>
+              <w:sz w:val="22"/>
+              <w:szCs w:val="22"/>
+              <w:lang w:eastAsia="ru-RU" w:bidi="ar-SA"/>
+            </w:rPr>
+          </w:pPr>
+          <w:r>
+            <w:rPr>
+              <w:rStyle w:val="ab"/>
+              <w:noProof/>
+            </w:rPr>
+            <w:fldChar w:fldCharType="begin"/>
+          </w:r>
+          <w:r>
+            <w:rPr>
+              <w:rStyle w:val="ab"/>
+              <w:noProof/>
+            </w:rPr>
+            <w:instrText xml:space="preserve"> </w:instrText>
+          </w:r>
+          <w:r>
+            <w:rPr>
+              <w:noProof/>
+            </w:rPr>
+            <w:instrText>HYPERLINK \l "_Toc104220273"</w:instrText>
+          </w:r>
+          <w:r>
+            <w:rPr>
+              <w:rStyle w:val="ab"/>
+              <w:noProof/>
+            </w:rPr>
+            <w:instrText xml:space="preserve"> </w:instrText>
+          </w:r>
+          <w:r>
+            <w:rPr>
+              <w:rStyle w:val="ab"/>
+              <w:noProof/>
+            </w:rPr>
+          </w:r>
+          <w:r>
+            <w:rPr>
+              <w:rStyle w:val="ab"/>
+              <w:noProof/>
+            </w:rPr>
+            <w:fldChar w:fldCharType="separate"/>
+          </w:r>
+          <w:r>
+            <w:rPr>
+              <w:rStyle w:val="ab"/>
+              <w:noProof/>
+              <w:lang w:eastAsia="en-US"/>
+            </w:rPr>
+            <w:t>3.1 Обоснование программных средств</w:t>
+          </w:r>
+          <w:r>
+            <w:rPr>
+              <w:noProof/>
+              <w:webHidden/>
+            </w:rPr>
+            <w:tab/>
+          </w:r>
+          <w:r>
+            <w:rPr>
+              <w:noProof/>
+              <w:webHidden/>
+            </w:rPr>
+            <w:fldChar w:fldCharType="begin"/>
+          </w:r>
+          <w:r>
+            <w:rPr>
+              <w:noProof/>
+              <w:webHidden/>
+            </w:rPr>
+            <w:instrText xml:space="preserve"> PAGEREF _Toc104220273 \h </w:instrText>
+          </w:r>
+          <w:r>
+            <w:rPr>
+              <w:noProof/>
+              <w:webHidden/>
+            </w:rPr>
+          </w:r>
+          <w:r>
+            <w:rPr>
+              <w:noProof/>
+              <w:webHidden/>
+            </w:rPr>
+            <w:fldChar w:fldCharType="separate"/>
+          </w:r>
+          <w:r>
+            <w:rPr>
+              <w:noProof/>
+              <w:webHidden/>
+            </w:rPr>
+            <w:t>23</w:t>
+          </w:r>
+          <w:r>
+            <w:rPr>
+              <w:noProof/>
+              <w:webHidden/>
+            </w:rPr>
+            <w:fldChar w:fldCharType="end"/>
+          </w:r>
+          <w:r>
+            <w:rPr>
+              <w:rStyle w:val="ab"/>
+              <w:noProof/>
+            </w:rPr>
+            <w:fldChar w:fldCharType="end"/>
+          </w:r>
+        </w:p>
+        <w:p>
+          <w:pPr>
+            <w:pStyle w:val="21"/>
+            <w:tabs>
+              <w:tab w:val="right" w:leader="dot" w:pos="9628"/>
+            </w:tabs>
+            <w:rPr>
+              <w:rFonts w:asciiTheme="minorHAnsi" w:eastAsiaTheme="minorEastAsia" w:hAnsiTheme="minorHAnsi" w:cstheme="minorBidi"/>
+              <w:noProof/>
+              <w:kern w:val="0"/>
+              <w:sz w:val="22"/>
+              <w:szCs w:val="22"/>
+              <w:lang w:eastAsia="ru-RU" w:bidi="ar-SA"/>
+            </w:rPr>
+          </w:pPr>
+          <w:r>
+            <w:rPr>
+              <w:rStyle w:val="ab"/>
+              <w:noProof/>
+            </w:rPr>
+            <w:fldChar w:fldCharType="begin"/>
+          </w:r>
+          <w:r>
+            <w:rPr>
+              <w:rStyle w:val="ab"/>
+              <w:noProof/>
+            </w:rPr>
+            <w:instrText xml:space="preserve"> </w:instrText>
+          </w:r>
+          <w:r>
+            <w:rPr>
+              <w:noProof/>
+            </w:rPr>
+            <w:instrText>HYPERLINK \l "_Toc104220274"</w:instrText>
+          </w:r>
+          <w:r>
+            <w:rPr>
+              <w:rStyle w:val="ab"/>
+              <w:noProof/>
+            </w:rPr>
+            <w:instrText xml:space="preserve"> </w:instrText>
+          </w:r>
+          <w:r>
+            <w:rPr>
+              <w:rStyle w:val="ab"/>
+              <w:noProof/>
+            </w:rPr>
+          </w:r>
+          <w:r>
+            <w:rPr>
+              <w:rStyle w:val="ab"/>
+              <w:noProof/>
+            </w:rPr>
+            <w:fldChar w:fldCharType="separate"/>
+          </w:r>
+          <w:r>
+            <w:rPr>
+              <w:rStyle w:val="ab"/>
+              <w:noProof/>
+              <w:lang w:eastAsia="en-US"/>
+            </w:rPr>
+            <w:t>3.2 Требования вычислительной системы</w:t>
+          </w:r>
+          <w:r>
+            <w:rPr>
+              <w:noProof/>
+              <w:webHidden/>
+            </w:rPr>
+            <w:tab/>
+          </w:r>
+          <w:r>
+            <w:rPr>
+              <w:noProof/>
+              <w:webHidden/>
+            </w:rPr>
+            <w:fldChar w:fldCharType="begin"/>
+          </w:r>
+          <w:r>
+            <w:rPr>
+              <w:noProof/>
+              <w:webHidden/>
+            </w:rPr>
+            <w:instrText xml:space="preserve"> PAGEREF _Toc104220274 \h </w:instrText>
+          </w:r>
+          <w:r>
+            <w:rPr>
+              <w:noProof/>
+              <w:webHidden/>
+            </w:rPr>
+          </w:r>
+          <w:r>
+            <w:rPr>
+              <w:noProof/>
+              <w:webHidden/>
+            </w:rPr>
+            <w:fldChar w:fldCharType="separate"/>
+          </w:r>
+          <w:r>
+            <w:rPr>
+              <w:noProof/>
+              <w:webHidden/>
+            </w:rPr>
+            <w:t>23</w:t>
+          </w:r>
+          <w:r>
+            <w:rPr>
+              <w:noProof/>
+              <w:webHidden/>
+            </w:rPr>
+            <w:fldChar w:fldCharType="end"/>
+          </w:r>
+          <w:r>
+            <w:rPr>
+              <w:rStyle w:val="ab"/>
+              <w:noProof/>
+            </w:rPr>
+            <w:fldChar w:fldCharType="end"/>
+          </w:r>
+        </w:p>
+        <w:p>
+          <w:pPr>
+            <w:pStyle w:val="12"/>
+            <w:rPr>
+              <w:rFonts w:asciiTheme="minorHAnsi" w:eastAsiaTheme="minorEastAsia" w:hAnsiTheme="minorHAnsi" w:cstheme="minorBidi"/>
+              <w:noProof/>
+              <w:kern w:val="0"/>
+              <w:sz w:val="22"/>
+              <w:szCs w:val="22"/>
+              <w:lang w:eastAsia="ru-RU" w:bidi="ar-SA"/>
+            </w:rPr>
+          </w:pPr>
+          <w:r>
+            <w:rPr>
+              <w:rStyle w:val="ab"/>
+              <w:noProof/>
+            </w:rPr>
+            <w:fldChar w:fldCharType="begin"/>
+          </w:r>
+          <w:r>
+            <w:rPr>
+              <w:rStyle w:val="ab"/>
+              <w:noProof/>
+            </w:rPr>
+            <w:instrText xml:space="preserve"> </w:instrText>
+          </w:r>
+          <w:r>
+            <w:rPr>
+              <w:noProof/>
+            </w:rPr>
+            <w:instrText>HYPERLINK \l "_Toc104220275"</w:instrText>
+          </w:r>
+          <w:r>
+            <w:rPr>
+              <w:rStyle w:val="ab"/>
+              <w:noProof/>
+            </w:rPr>
+            <w:instrText xml:space="preserve"> </w:instrText>
+          </w:r>
+          <w:r>
+            <w:rPr>
+              <w:rStyle w:val="ab"/>
+              <w:noProof/>
+            </w:rPr>
+          </w:r>
+          <w:r>
+            <w:rPr>
+              <w:rStyle w:val="ab"/>
+              <w:noProof/>
+            </w:rPr>
+            <w:fldChar w:fldCharType="separate"/>
+          </w:r>
+          <w:r>
+            <w:rPr>
+              <w:rStyle w:val="ab"/>
+              <w:noProof/>
+            </w:rPr>
+            <w:t>4 Исследовательский раздел</w:t>
+          </w:r>
+          <w:r>
+            <w:rPr>
+              <w:noProof/>
+              <w:webHidden/>
+            </w:rPr>
+            <w:tab/>
+          </w:r>
+          <w:r>
+            <w:rPr>
+              <w:noProof/>
+              <w:webHidden/>
+            </w:rPr>
+            <w:fldChar w:fldCharType="begin"/>
+          </w:r>
+          <w:r>
+            <w:rPr>
+              <w:noProof/>
+              <w:webHidden/>
+            </w:rPr>
+            <w:instrText xml:space="preserve"> PAGEREF _Toc104220275 \h </w:instrText>
+          </w:r>
+          <w:r>
+            <w:rPr>
+              <w:noProof/>
+              <w:webHidden/>
+            </w:rPr>
+          </w:r>
+          <w:r>
+            <w:rPr>
+              <w:noProof/>
+              <w:webHidden/>
+            </w:rPr>
+            <w:fldChar w:fldCharType="separate"/>
+          </w:r>
+          <w:r>
+            <w:rPr>
+              <w:noProof/>
+              <w:webHidden/>
+            </w:rPr>
+            <w:t>25</w:t>
+          </w:r>
+          <w:r>
+            <w:rPr>
+              <w:noProof/>
+              <w:webHidden/>
+            </w:rPr>
+            <w:fldChar w:fldCharType="end"/>
+          </w:r>
+          <w:r>
+            <w:rPr>
+              <w:rStyle w:val="ab"/>
+              <w:noProof/>
+            </w:rPr>
+            <w:fldChar w:fldCharType="end"/>
+          </w:r>
+        </w:p>
+        <w:p>
+          <w:pPr>
+            <w:pStyle w:val="21"/>
+            <w:tabs>
+              <w:tab w:val="right" w:leader="dot" w:pos="9628"/>
+            </w:tabs>
+            <w:rPr>
+              <w:rFonts w:asciiTheme="minorHAnsi" w:eastAsiaTheme="minorEastAsia" w:hAnsiTheme="minorHAnsi" w:cstheme="minorBidi"/>
+              <w:noProof/>
+              <w:kern w:val="0"/>
+              <w:sz w:val="22"/>
+              <w:szCs w:val="22"/>
+              <w:lang w:eastAsia="ru-RU" w:bidi="ar-SA"/>
+            </w:rPr>
+          </w:pPr>
+          <w:r>
+            <w:rPr>
+              <w:rStyle w:val="ab"/>
+              <w:noProof/>
+            </w:rPr>
+            <w:lastRenderedPageBreak/>
+            <w:fldChar w:fldCharType="begin"/>
+          </w:r>
+          <w:r>
+            <w:rPr>
+              <w:rStyle w:val="ab"/>
+              <w:noProof/>
+            </w:rPr>
+            <w:instrText xml:space="preserve"> </w:instrText>
+          </w:r>
+          <w:r>
+            <w:rPr>
+              <w:noProof/>
+            </w:rPr>
+            <w:instrText>HYPERLINK \l "_Toc104220276"</w:instrText>
+          </w:r>
+          <w:r>
+            <w:rPr>
+              <w:rStyle w:val="ab"/>
+              <w:noProof/>
+            </w:rPr>
+            <w:instrText xml:space="preserve"> </w:instrText>
+          </w:r>
+          <w:r>
+            <w:rPr>
+              <w:rStyle w:val="ab"/>
+              <w:noProof/>
+            </w:rPr>
+          </w:r>
+          <w:r>
+            <w:rPr>
+              <w:rStyle w:val="ab"/>
+              <w:noProof/>
+            </w:rPr>
+            <w:fldChar w:fldCharType="separate"/>
+          </w:r>
+          <w:r>
+            <w:rPr>
+              <w:rStyle w:val="ab"/>
+              <w:noProof/>
+            </w:rPr>
+            <w:t>4.1 Выполнение простого запроса без нагрузки БД</w:t>
+          </w:r>
+          <w:r>
+            <w:rPr>
+              <w:noProof/>
+              <w:webHidden/>
+            </w:rPr>
+            <w:tab/>
+          </w:r>
+          <w:r>
+            <w:rPr>
+              <w:noProof/>
+              <w:webHidden/>
+            </w:rPr>
+            <w:fldChar w:fldCharType="begin"/>
+          </w:r>
+          <w:r>
+            <w:rPr>
+              <w:noProof/>
+              <w:webHidden/>
+            </w:rPr>
+            <w:instrText xml:space="preserve"> PAGEREF _Toc104220276 \h </w:instrText>
+          </w:r>
+          <w:r>
+            <w:rPr>
+              <w:noProof/>
+              <w:webHidden/>
+            </w:rPr>
+          </w:r>
+          <w:r>
+            <w:rPr>
+              <w:noProof/>
+              <w:webHidden/>
+            </w:rPr>
+            <w:fldChar w:fldCharType="separate"/>
+          </w:r>
+          <w:r>
+            <w:rPr>
+              <w:noProof/>
+              <w:webHidden/>
+            </w:rPr>
+            <w:t>25</w:t>
+          </w:r>
+          <w:r>
+            <w:rPr>
+              <w:noProof/>
+              <w:webHidden/>
+            </w:rPr>
+            <w:fldChar w:fldCharType="end"/>
+          </w:r>
+          <w:r>
+            <w:rPr>
+              <w:rStyle w:val="ab"/>
+              <w:noProof/>
+            </w:rPr>
+            <w:fldChar w:fldCharType="end"/>
+          </w:r>
         </w:p>
         <w:p>
           <w:pPr>
@@ -3220,63 +4777,108 @@
               <w:lang w:eastAsia="ru-RU" w:bidi="ar-SA"/>
             </w:rPr>
           </w:pPr>
-          <w:hyperlink w:anchor="_Toc104153284" w:history="1">
-            <w:r>
-              <w:rPr>
-                <w:rStyle w:val="ab"/>
-                <w:noProof/>
-              </w:rPr>
-              <w:t>4.1.1 Сравнение разработанного метода с пулом соединений</w:t>
-            </w:r>
-            <w:r>
-              <w:rPr>
-                <w:noProof/>
-                <w:webHidden/>
-              </w:rPr>
-              <w:tab/>
-            </w:r>
-            <w:r>
-              <w:rPr>
-                <w:noProof/>
-                <w:webHidden/>
-              </w:rPr>
-              <w:fldChar w:fldCharType="begin"/>
-            </w:r>
-            <w:r>
-              <w:rPr>
-                <w:noProof/>
-                <w:webHidden/>
-              </w:rPr>
-              <w:instrText xml:space="preserve"> PAGEREF _Toc104153284 \h </w:instrText>
-            </w:r>
-            <w:r>
-              <w:rPr>
-                <w:noProof/>
-                <w:webHidden/>
-              </w:rPr>
-            </w:r>
-            <w:r>
-              <w:rPr>
-                <w:noProof/>
-                <w:webHidden/>
-              </w:rPr>
-              <w:fldChar w:fldCharType="separate"/>
-            </w:r>
-            <w:r>
-              <w:rPr>
-                <w:noProof/>
-                <w:webHidden/>
-              </w:rPr>
-              <w:t>24</w:t>
-            </w:r>
-            <w:r>
-              <w:rPr>
-                <w:noProof/>
-                <w:webHidden/>
-              </w:rPr>
-              <w:fldChar w:fldCharType="end"/>
-            </w:r>
-          </w:hyperlink>
+          <w:r>
+            <w:rPr>
+              <w:rStyle w:val="ab"/>
+              <w:noProof/>
+            </w:rPr>
+            <w:fldChar w:fldCharType="begin"/>
+          </w:r>
+          <w:r>
+            <w:rPr>
+              <w:rStyle w:val="ab"/>
+              <w:noProof/>
+            </w:rPr>
+            <w:instrText xml:space="preserve"> </w:instrText>
+          </w:r>
+          <w:r>
+            <w:rPr>
+              <w:noProof/>
+            </w:rPr>
+            <w:instrText>HYPERLINK \l "_Toc104220277"</w:instrText>
+          </w:r>
+          <w:r>
+            <w:rPr>
+              <w:rStyle w:val="ab"/>
+              <w:noProof/>
+            </w:rPr>
+            <w:instrText xml:space="preserve"> </w:instrText>
+          </w:r>
+          <w:r>
+            <w:rPr>
+              <w:rStyle w:val="ab"/>
+              <w:noProof/>
+            </w:rPr>
+          </w:r>
+          <w:r>
+            <w:rPr>
+              <w:rStyle w:val="ab"/>
+              <w:noProof/>
+            </w:rPr>
+            <w:fldChar w:fldCharType="separate"/>
+          </w:r>
+          <w:r>
+            <w:rPr>
+              <w:rStyle w:val="ab"/>
+              <w:noProof/>
+            </w:rPr>
+            <w:t>4.1.1 Сравнение разработанного метода с пулом соединений</w:t>
+          </w:r>
+          <w:r>
+            <w:rPr>
+              <w:noProof/>
+              <w:webHidden/>
+            </w:rPr>
+            <w:tab/>
+          </w:r>
+          <w:r>
+            <w:rPr>
+              <w:noProof/>
+              <w:webHidden/>
+            </w:rPr>
+            <w:fldChar w:fldCharType="begin"/>
+          </w:r>
+          <w:r>
+            <w:rPr>
+              <w:noProof/>
+              <w:webHidden/>
+            </w:rPr>
+            <w:instrText xml:space="preserve"> PAGEREF _Toc104220277 \h </w:instrText>
+          </w:r>
+          <w:r>
+            <w:rPr>
+              <w:noProof/>
+              <w:webHidden/>
+            </w:rPr>
+          </w:r>
+          <w:r>
+            <w:rPr>
+              <w:noProof/>
+              <w:webHidden/>
+            </w:rPr>
+            <w:fldChar w:fldCharType="separate"/>
+          </w:r>
+          <w:r>
+            <w:rPr>
+              <w:noProof/>
+              <w:webHidden/>
+            </w:rPr>
+            <w:t>26</w:t>
+          </w:r>
+          <w:r>
+            <w:rPr>
+              <w:noProof/>
+              <w:webHidden/>
+            </w:rPr>
+            <w:fldChar w:fldCharType="end"/>
+          </w:r>
+          <w:r>
+            <w:rPr>
+              <w:rStyle w:val="ab"/>
+              <w:noProof/>
+            </w:rPr>
+            <w:fldChar w:fldCharType="end"/>
+          </w:r>
         </w:p>
         <w:p>
           <w:pPr>
@@ -3293,63 +4895,108 @@
               <w:lang w:eastAsia="ru-RU" w:bidi="ar-SA"/>
             </w:rPr>
           </w:pPr>
-          <w:hyperlink w:anchor="_Toc104153285" w:history="1">
-            <w:r>
-              <w:rPr>
-                <w:rStyle w:val="ab"/>
-                <w:noProof/>
-              </w:rPr>
-              <w:t>4.2 Выполнение простого запроса с нагрузкой БД</w:t>
-            </w:r>
-            <w:r>
-              <w:rPr>
-                <w:noProof/>
-                <w:webHidden/>
-              </w:rPr>
-              <w:tab/>
-            </w:r>
-            <w:r>
-              <w:rPr>
-                <w:noProof/>
-                <w:webHidden/>
-              </w:rPr>
-              <w:fldChar w:fldCharType="begin"/>
-            </w:r>
-            <w:r>
-              <w:rPr>
-                <w:noProof/>
-                <w:webHidden/>
-              </w:rPr>
-              <w:instrText xml:space="preserve"> PAGEREF _Toc104153285 \h </w:instrText>
-            </w:r>
-            <w:r>
-              <w:rPr>
-                <w:noProof/>
-                <w:webHidden/>
-              </w:rPr>
-            </w:r>
-            <w:r>
-              <w:rPr>
-                <w:noProof/>
-                <w:webHidden/>
-              </w:rPr>
-              <w:fldChar w:fldCharType="separate"/>
-            </w:r>
-            <w:r>
-              <w:rPr>
-                <w:noProof/>
-                <w:webHidden/>
-              </w:rPr>
-              <w:t>26</w:t>
-            </w:r>
-            <w:r>
-              <w:rPr>
-                <w:noProof/>
-                <w:webHidden/>
-              </w:rPr>
-              <w:fldChar w:fldCharType="end"/>
-            </w:r>
-          </w:hyperlink>
+          <w:r>
+            <w:rPr>
+              <w:rStyle w:val="ab"/>
+              <w:noProof/>
+            </w:rPr>
+            <w:fldChar w:fldCharType="begin"/>
+          </w:r>
+          <w:r>
+            <w:rPr>
+              <w:rStyle w:val="ab"/>
+              <w:noProof/>
+            </w:rPr>
+            <w:instrText xml:space="preserve"> </w:instrText>
+          </w:r>
+          <w:r>
+            <w:rPr>
+              <w:noProof/>
+            </w:rPr>
+            <w:instrText>HYPERLINK \l "_Toc104220278"</w:instrText>
+          </w:r>
+          <w:r>
+            <w:rPr>
+              <w:rStyle w:val="ab"/>
+              <w:noProof/>
+            </w:rPr>
+            <w:instrText xml:space="preserve"> </w:instrText>
+          </w:r>
+          <w:r>
+            <w:rPr>
+              <w:rStyle w:val="ab"/>
+              <w:noProof/>
+            </w:rPr>
+          </w:r>
+          <w:r>
+            <w:rPr>
+              <w:rStyle w:val="ab"/>
+              <w:noProof/>
+            </w:rPr>
+            <w:fldChar w:fldCharType="separate"/>
+          </w:r>
+          <w:r>
+            <w:rPr>
+              <w:rStyle w:val="ab"/>
+              <w:noProof/>
+            </w:rPr>
+            <w:t>4.2 Выполнение простого запроса с нагрузкой БД</w:t>
+          </w:r>
+          <w:r>
+            <w:rPr>
+              <w:noProof/>
+              <w:webHidden/>
+            </w:rPr>
+            <w:tab/>
+          </w:r>
+          <w:r>
+            <w:rPr>
+              <w:noProof/>
+              <w:webHidden/>
+            </w:rPr>
+            <w:fldChar w:fldCharType="begin"/>
+          </w:r>
+          <w:r>
+            <w:rPr>
+              <w:noProof/>
+              <w:webHidden/>
+            </w:rPr>
+            <w:instrText xml:space="preserve"> PAGEREF _Toc104220278 \h </w:instrText>
+          </w:r>
+          <w:r>
+            <w:rPr>
+              <w:noProof/>
+              <w:webHidden/>
+            </w:rPr>
+          </w:r>
+          <w:r>
+            <w:rPr>
+              <w:noProof/>
+              <w:webHidden/>
+            </w:rPr>
+            <w:fldChar w:fldCharType="separate"/>
+          </w:r>
+          <w:r>
+            <w:rPr>
+              <w:noProof/>
+              <w:webHidden/>
+            </w:rPr>
+            <w:t>28</w:t>
+          </w:r>
+          <w:r>
+            <w:rPr>
+              <w:noProof/>
+              <w:webHidden/>
+            </w:rPr>
+            <w:fldChar w:fldCharType="end"/>
+          </w:r>
+          <w:r>
+            <w:rPr>
+              <w:rStyle w:val="ab"/>
+              <w:noProof/>
+            </w:rPr>
+            <w:fldChar w:fldCharType="end"/>
+          </w:r>
         </w:p>
         <w:p>
           <w:pPr>
@@ -3366,63 +5013,108 @@
               <w:lang w:eastAsia="ru-RU" w:bidi="ar-SA"/>
             </w:rPr>
           </w:pPr>
-          <w:hyperlink w:anchor="_Toc104153286" w:history="1">
-            <w:r>
-              <w:rPr>
-                <w:rStyle w:val="ab"/>
-                <w:noProof/>
-              </w:rPr>
-              <w:t>4.3 Анализ памяти</w:t>
-            </w:r>
-            <w:r>
-              <w:rPr>
-                <w:noProof/>
-                <w:webHidden/>
-              </w:rPr>
-              <w:tab/>
-            </w:r>
-            <w:r>
-              <w:rPr>
-                <w:noProof/>
-                <w:webHidden/>
-              </w:rPr>
-              <w:fldChar w:fldCharType="begin"/>
-            </w:r>
-            <w:r>
-              <w:rPr>
-                <w:noProof/>
-                <w:webHidden/>
-              </w:rPr>
-              <w:instrText xml:space="preserve"> PAGEREF _Toc104153286 \h </w:instrText>
-            </w:r>
-            <w:r>
-              <w:rPr>
-                <w:noProof/>
-                <w:webHidden/>
-              </w:rPr>
-            </w:r>
-            <w:r>
-              <w:rPr>
-                <w:noProof/>
-                <w:webHidden/>
-              </w:rPr>
-              <w:fldChar w:fldCharType="separate"/>
-            </w:r>
-            <w:r>
-              <w:rPr>
-                <w:noProof/>
-                <w:webHidden/>
-              </w:rPr>
-              <w:t>28</w:t>
-            </w:r>
-            <w:r>
-              <w:rPr>
-                <w:noProof/>
-                <w:webHidden/>
-              </w:rPr>
-              <w:fldChar w:fldCharType="end"/>
-            </w:r>
-          </w:hyperlink>
+          <w:r>
+            <w:rPr>
+              <w:rStyle w:val="ab"/>
+              <w:noProof/>
+            </w:rPr>
+            <w:fldChar w:fldCharType="begin"/>
+          </w:r>
+          <w:r>
+            <w:rPr>
+              <w:rStyle w:val="ab"/>
+              <w:noProof/>
+            </w:rPr>
+            <w:instrText xml:space="preserve"> </w:instrText>
+          </w:r>
+          <w:r>
+            <w:rPr>
+              <w:noProof/>
+            </w:rPr>
+            <w:instrText>HYPERLINK \l "_Toc104220279"</w:instrText>
+          </w:r>
+          <w:r>
+            <w:rPr>
+              <w:rStyle w:val="ab"/>
+              <w:noProof/>
+            </w:rPr>
+            <w:instrText xml:space="preserve"> </w:instrText>
+          </w:r>
+          <w:r>
+            <w:rPr>
+              <w:rStyle w:val="ab"/>
+              <w:noProof/>
+            </w:rPr>
+          </w:r>
+          <w:r>
+            <w:rPr>
+              <w:rStyle w:val="ab"/>
+              <w:noProof/>
+            </w:rPr>
+            <w:fldChar w:fldCharType="separate"/>
+          </w:r>
+          <w:r>
+            <w:rPr>
+              <w:rStyle w:val="ab"/>
+              <w:noProof/>
+            </w:rPr>
+            <w:t>4.3 Анализ памяти</w:t>
+          </w:r>
+          <w:r>
+            <w:rPr>
+              <w:noProof/>
+              <w:webHidden/>
+            </w:rPr>
+            <w:tab/>
+          </w:r>
+          <w:r>
+            <w:rPr>
+              <w:noProof/>
+              <w:webHidden/>
+            </w:rPr>
+            <w:fldChar w:fldCharType="begin"/>
+          </w:r>
+          <w:r>
+            <w:rPr>
+              <w:noProof/>
+              <w:webHidden/>
+            </w:rPr>
+            <w:instrText xml:space="preserve"> PAGEREF _Toc104220279 \h </w:instrText>
+          </w:r>
+          <w:r>
+            <w:rPr>
+              <w:noProof/>
+              <w:webHidden/>
+            </w:rPr>
+          </w:r>
+          <w:r>
+            <w:rPr>
+              <w:noProof/>
+              <w:webHidden/>
+            </w:rPr>
+            <w:fldChar w:fldCharType="separate"/>
+          </w:r>
+          <w:r>
+            <w:rPr>
+              <w:noProof/>
+              <w:webHidden/>
+            </w:rPr>
+            <w:t>30</w:t>
+          </w:r>
+          <w:r>
+            <w:rPr>
+              <w:noProof/>
+              <w:webHidden/>
+            </w:rPr>
+            <w:fldChar w:fldCharType="end"/>
+          </w:r>
+          <w:r>
+            <w:rPr>
+              <w:rStyle w:val="ab"/>
+              <w:noProof/>
+            </w:rPr>
+            <w:fldChar w:fldCharType="end"/>
+          </w:r>
         </w:p>
         <w:p>
           <w:pPr>
@@ -3439,63 +5131,108 @@
               <w:lang w:eastAsia="ru-RU" w:bidi="ar-SA"/>
             </w:rPr>
           </w:pPr>
-          <w:hyperlink w:anchor="_Toc104153287" w:history="1">
-            <w:r>
-              <w:rPr>
-                <w:rStyle w:val="ab"/>
-                <w:noProof/>
-              </w:rPr>
-              <w:t>4.4 Вывод</w:t>
-            </w:r>
-            <w:r>
-              <w:rPr>
-                <w:noProof/>
-                <w:webHidden/>
-              </w:rPr>
-              <w:tab/>
-            </w:r>
-            <w:r>
-              <w:rPr>
-                <w:noProof/>
-                <w:webHidden/>
-              </w:rPr>
-              <w:fldChar w:fldCharType="begin"/>
-            </w:r>
-            <w:r>
-              <w:rPr>
-                <w:noProof/>
-                <w:webHidden/>
-              </w:rPr>
-              <w:instrText xml:space="preserve"> PAGEREF _Toc104153287 \h </w:instrText>
-            </w:r>
-            <w:r>
-              <w:rPr>
-                <w:noProof/>
-                <w:webHidden/>
-              </w:rPr>
-            </w:r>
-            <w:r>
-              <w:rPr>
-                <w:noProof/>
-                <w:webHidden/>
-              </w:rPr>
-              <w:fldChar w:fldCharType="separate"/>
-            </w:r>
-            <w:r>
-              <w:rPr>
-                <w:noProof/>
-                <w:webHidden/>
-              </w:rPr>
-              <w:t>29</w:t>
-            </w:r>
-            <w:r>
-              <w:rPr>
-                <w:noProof/>
-                <w:webHidden/>
-              </w:rPr>
-              <w:fldChar w:fldCharType="end"/>
-            </w:r>
-          </w:hyperlink>
+          <w:r>
+            <w:rPr>
+              <w:rStyle w:val="ab"/>
+              <w:noProof/>
+            </w:rPr>
+            <w:fldChar w:fldCharType="begin"/>
+          </w:r>
+          <w:r>
+            <w:rPr>
+              <w:rStyle w:val="ab"/>
+              <w:noProof/>
+            </w:rPr>
+            <w:instrText xml:space="preserve"> </w:instrText>
+          </w:r>
+          <w:r>
+            <w:rPr>
+              <w:noProof/>
+            </w:rPr>
+            <w:instrText>HYPERLINK \l "_Toc104220280"</w:instrText>
+          </w:r>
+          <w:r>
+            <w:rPr>
+              <w:rStyle w:val="ab"/>
+              <w:noProof/>
+            </w:rPr>
+            <w:instrText xml:space="preserve"> </w:instrText>
+          </w:r>
+          <w:r>
+            <w:rPr>
+              <w:rStyle w:val="ab"/>
+              <w:noProof/>
+            </w:rPr>
+          </w:r>
+          <w:r>
+            <w:rPr>
+              <w:rStyle w:val="ab"/>
+              <w:noProof/>
+            </w:rPr>
+            <w:fldChar w:fldCharType="separate"/>
+          </w:r>
+          <w:r>
+            <w:rPr>
+              <w:rStyle w:val="ab"/>
+              <w:noProof/>
+            </w:rPr>
+            <w:t>4.4 Вывод</w:t>
+          </w:r>
+          <w:r>
+            <w:rPr>
+              <w:noProof/>
+              <w:webHidden/>
+            </w:rPr>
+            <w:tab/>
+          </w:r>
+          <w:r>
+            <w:rPr>
+              <w:noProof/>
+              <w:webHidden/>
+            </w:rPr>
+            <w:fldChar w:fldCharType="begin"/>
+          </w:r>
+          <w:r>
+            <w:rPr>
+              <w:noProof/>
+              <w:webHidden/>
+            </w:rPr>
+            <w:instrText xml:space="preserve"> PAGEREF _Toc104220280 \h </w:instrText>
+          </w:r>
+          <w:r>
+            <w:rPr>
+              <w:noProof/>
+              <w:webHidden/>
+            </w:rPr>
+          </w:r>
+          <w:r>
+            <w:rPr>
+              <w:noProof/>
+              <w:webHidden/>
+            </w:rPr>
+            <w:fldChar w:fldCharType="separate"/>
+          </w:r>
+          <w:r>
+            <w:rPr>
+              <w:noProof/>
+              <w:webHidden/>
+            </w:rPr>
+            <w:t>31</w:t>
+          </w:r>
+          <w:r>
+            <w:rPr>
+              <w:noProof/>
+              <w:webHidden/>
+            </w:rPr>
+            <w:fldChar w:fldCharType="end"/>
+          </w:r>
+          <w:r>
+            <w:rPr>
+              <w:rStyle w:val="ab"/>
+              <w:noProof/>
+            </w:rPr>
+            <w:fldChar w:fldCharType="end"/>
+          </w:r>
         </w:p>
         <w:p>
           <w:pPr>
@@ -3509,63 +5246,108 @@
               <w:lang w:eastAsia="ru-RU" w:bidi="ar-SA"/>
             </w:rPr>
           </w:pPr>
-          <w:hyperlink w:anchor="_Toc104153288" w:history="1">
-            <w:r>
-              <w:rPr>
-                <w:rStyle w:val="ab"/>
-                <w:noProof/>
-              </w:rPr>
-              <w:t>Вывод</w:t>
-            </w:r>
-            <w:r>
-              <w:rPr>
-                <w:noProof/>
-                <w:webHidden/>
-              </w:rPr>
-              <w:tab/>
-            </w:r>
-            <w:r>
-              <w:rPr>
-                <w:noProof/>
-                <w:webHidden/>
-              </w:rPr>
-              <w:fldChar w:fldCharType="begin"/>
-            </w:r>
-            <w:r>
-              <w:rPr>
-                <w:noProof/>
-                <w:webHidden/>
-              </w:rPr>
-              <w:instrText xml:space="preserve"> PAGEREF _Toc104153288 \h </w:instrText>
-            </w:r>
-            <w:r>
-              <w:rPr>
-                <w:noProof/>
-                <w:webHidden/>
-              </w:rPr>
-            </w:r>
-            <w:r>
-              <w:rPr>
-                <w:noProof/>
-                <w:webHidden/>
-              </w:rPr>
-              <w:fldChar w:fldCharType="separate"/>
-            </w:r>
-            <w:r>
-              <w:rPr>
-                <w:noProof/>
-                <w:webHidden/>
-              </w:rPr>
-              <w:t>30</w:t>
-            </w:r>
-            <w:r>
-              <w:rPr>
-                <w:noProof/>
-                <w:webHidden/>
-              </w:rPr>
-              <w:fldChar w:fldCharType="end"/>
-            </w:r>
-          </w:hyperlink>
+          <w:r>
+            <w:rPr>
+              <w:rStyle w:val="ab"/>
+              <w:noProof/>
+            </w:rPr>
+            <w:fldChar w:fldCharType="begin"/>
+          </w:r>
+          <w:r>
+            <w:rPr>
+              <w:rStyle w:val="ab"/>
+              <w:noProof/>
+            </w:rPr>
+            <w:instrText xml:space="preserve"> </w:instrText>
+          </w:r>
+          <w:r>
+            <w:rPr>
+              <w:noProof/>
+            </w:rPr>
+            <w:instrText>HYPERLINK \l "_Toc104220281"</w:instrText>
+          </w:r>
+          <w:r>
+            <w:rPr>
+              <w:rStyle w:val="ab"/>
+              <w:noProof/>
+            </w:rPr>
+            <w:instrText xml:space="preserve"> </w:instrText>
+          </w:r>
+          <w:r>
+            <w:rPr>
+              <w:rStyle w:val="ab"/>
+              <w:noProof/>
+            </w:rPr>
+          </w:r>
+          <w:r>
+            <w:rPr>
+              <w:rStyle w:val="ab"/>
+              <w:noProof/>
+            </w:rPr>
+            <w:fldChar w:fldCharType="separate"/>
+          </w:r>
+          <w:r>
+            <w:rPr>
+              <w:rStyle w:val="ab"/>
+              <w:noProof/>
+            </w:rPr>
+            <w:t>Вывод</w:t>
+          </w:r>
+          <w:r>
+            <w:rPr>
+              <w:noProof/>
+              <w:webHidden/>
+            </w:rPr>
+            <w:tab/>
+          </w:r>
+          <w:r>
+            <w:rPr>
+              <w:noProof/>
+              <w:webHidden/>
+            </w:rPr>
+            <w:fldChar w:fldCharType="begin"/>
+          </w:r>
+          <w:r>
+            <w:rPr>
+              <w:noProof/>
+              <w:webHidden/>
+            </w:rPr>
+            <w:instrText xml:space="preserve"> PAGEREF _Toc104220281 \h </w:instrText>
+          </w:r>
+          <w:r>
+            <w:rPr>
+              <w:noProof/>
+              <w:webHidden/>
+            </w:rPr>
+          </w:r>
+          <w:r>
+            <w:rPr>
+              <w:noProof/>
+              <w:webHidden/>
+            </w:rPr>
+            <w:fldChar w:fldCharType="separate"/>
+          </w:r>
+          <w:r>
+            <w:rPr>
+              <w:noProof/>
+              <w:webHidden/>
+            </w:rPr>
+            <w:t>32</w:t>
+          </w:r>
+          <w:r>
+            <w:rPr>
+              <w:noProof/>
+              <w:webHidden/>
+            </w:rPr>
+            <w:fldChar w:fldCharType="end"/>
+          </w:r>
+          <w:r>
+            <w:rPr>
+              <w:rStyle w:val="ab"/>
+              <w:noProof/>
+            </w:rPr>
+            <w:fldChar w:fldCharType="end"/>
+          </w:r>
         </w:p>
         <w:p>
           <w:pPr>
@@ -3579,7 +5361,7 @@
               <w:lang w:eastAsia="ru-RU" w:bidi="ar-SA"/>
             </w:rPr>
           </w:pPr>
-          <w:hyperlink w:anchor="_Toc104153289" w:history="1">
+          <w:hyperlink w:anchor="_Toc104220282" w:history="1">
             <w:r>
               <w:rPr>
                 <w:rStyle w:val="ab"/>
@@ -3606,7 +5388,7 @@
                 <w:noProof/>
                 <w:webHidden/>
               </w:rPr>
-              <w:instrText xml:space="preserve"> PAGEREF _Toc104153289 \h </w:instrText>
+              <w:instrText xml:space="preserve"> PAGEREF _Toc104220282 \h </w:instrText>
             </w:r>
             <w:r>
               <w:rPr>
@@ -3626,7 +5408,7 @@
                 <w:noProof/>
                 <w:webHidden/>
               </w:rPr>
-              <w:t>31</w:t>
+              <w:t>33</w:t>
             </w:r>
             <w:r>
               <w:rPr>
@@ -3731,7 +5513,31 @@
         <w:t>М</w:t>
       </w:r>
       <w:r>
-        <w:t>ассивно-параллельная архитектура (massive parallel processing, MPP</w:t>
+        <w:t>ассивно-параллельная архитектура (</w:t>
+      </w:r>
+      <w:proofErr w:type="spellStart"/>
+      <w:r>
+        <w:t>massive</w:t>
+      </w:r>
+      <w:proofErr w:type="spellEnd"/>
+      <w:r>
+        <w:t xml:space="preserve"> </w:t>
+      </w:r>
+      <w:proofErr w:type="spellStart"/>
+      <w:r>
+        <w:t>parallel</w:t>
+      </w:r>
+      <w:proofErr w:type="spellEnd"/>
+      <w:r>
+        <w:t xml:space="preserve"> </w:t>
+      </w:r>
+      <w:proofErr w:type="spellStart"/>
+      <w:r>
+        <w:t>processing</w:t>
+      </w:r>
+      <w:proofErr w:type="spellEnd"/>
+      <w:r>
+        <w:t>, MPP</w:t>
       </w:r>
       <w:r>
         <w:t xml:space="preserve">) </w:t>
@@ -3756,7 +5562,7 @@
       <w:pPr>
         <w:pStyle w:val="1"/>
       </w:pPr>
-      <w:bookmarkStart w:id="1" w:name="_Toc104153264"/>
+      <w:bookmarkStart w:id="1" w:name="_Toc104220253"/>
       <w:r>
         <w:lastRenderedPageBreak/>
         <w:t>Введение</w:t>
@@ -4110,7 +5916,15 @@
     </w:p>
     <w:p>
       <w:r>
-        <w:t>Целью данной работы является разработка и реализация метода параллельного выполнения запросов к СУБД PostgreSQL в пределах одного соединения. Для достижения поставленной цели необходимо решить следующие задачи:</w:t>
+        <w:t xml:space="preserve">Целью данной работы является разработка и реализация метода параллельного выполнения запросов к СУБД </w:t>
+      </w:r>
+      <w:proofErr w:type="spellStart"/>
+      <w:r>
+        <w:t>PostgreSQL</w:t>
+      </w:r>
+      <w:proofErr w:type="spellEnd"/>
+      <w:r>
+        <w:t xml:space="preserve"> в пределах одного соединения. Для достижения поставленной цели необходимо решить следующие задачи:</w:t>
       </w:r>
     </w:p>
     <w:p>
@@ -4140,7 +5954,15 @@
         <w:t>Разработать</w:t>
       </w:r>
       <w:r>
-        <w:t xml:space="preserve"> метод параллельного выполнения запросов к СУБД PostgreSQL в пределах одного соединения;</w:t>
+        <w:t xml:space="preserve"> метод параллельного выполнения запросов к СУБД </w:t>
+      </w:r>
+      <w:proofErr w:type="spellStart"/>
+      <w:r>
+        <w:t>PostgreSQL</w:t>
+      </w:r>
+      <w:proofErr w:type="spellEnd"/>
+      <w:r>
+        <w:t xml:space="preserve"> в пределах одного соединения;</w:t>
       </w:r>
     </w:p>
     <w:p>
@@ -4167,7 +5989,15 @@
         <w:t>ь</w:t>
       </w:r>
       <w:r>
-        <w:t xml:space="preserve"> для СУБД PostgreSQL;</w:t>
+        <w:t xml:space="preserve"> для СУБД </w:t>
+      </w:r>
+      <w:proofErr w:type="spellStart"/>
+      <w:r>
+        <w:t>PostgreSQL</w:t>
+      </w:r>
+      <w:proofErr w:type="spellEnd"/>
+      <w:r>
+        <w:t>;</w:t>
       </w:r>
     </w:p>
     <w:p>
@@ -4192,7 +6022,15 @@
         <w:t>ый</w:t>
       </w:r>
       <w:r>
-        <w:t xml:space="preserve"> анализ стандартного метода обработки запросов к СУБД PostgreSQL с реализуемым методом.</w:t>
+        <w:t xml:space="preserve"> анализ стандартного метода обработки запросов к СУБД </w:t>
+      </w:r>
+      <w:proofErr w:type="spellStart"/>
+      <w:r>
+        <w:t>PostgreSQL</w:t>
+      </w:r>
+      <w:proofErr w:type="spellEnd"/>
+      <w:r>
+        <w:t xml:space="preserve"> с реализуемым методом.</w:t>
       </w:r>
       <w:r>
         <w:br w:type="page"/>
@@ -4202,7 +6040,7 @@
       <w:pPr>
         <w:pStyle w:val="1"/>
       </w:pPr>
-      <w:bookmarkStart w:id="2" w:name="_Toc104153265"/>
+      <w:bookmarkStart w:id="2" w:name="_Toc104220254"/>
       <w:r>
         <w:lastRenderedPageBreak/>
         <w:t>1</w:t>
@@ -4417,7 +6255,7 @@
           <w:szCs w:val="28"/>
         </w:rPr>
       </w:pPr>
-      <w:bookmarkStart w:id="3" w:name="_Toc104153266"/>
+      <w:bookmarkStart w:id="3" w:name="_Toc104220255"/>
       <w:r>
         <w:rPr>
           <w:szCs w:val="28"/>
@@ -4457,7 +6295,21 @@
         <w:rPr>
           <w:szCs w:val="28"/>
         </w:rPr>
-        <w:t xml:space="preserve"> составленный компанией «DB-Engines» по состоянию на </w:t>
+        <w:t xml:space="preserve"> составленный компанией «DB-</w:t>
+      </w:r>
+      <w:proofErr w:type="spellStart"/>
+      <w:r>
+        <w:rPr>
+          <w:szCs w:val="28"/>
+        </w:rPr>
+        <w:t>Engines</w:t>
+      </w:r>
+      <w:proofErr w:type="spellEnd"/>
+      <w:r>
+        <w:rPr>
+          <w:szCs w:val="28"/>
+        </w:rPr>
+        <w:t xml:space="preserve">» по состоянию на </w:t>
       </w:r>
       <w:r>
         <w:rPr>
@@ -5388,15 +7240,33 @@
           <w:sz w:val="28"/>
           <w:szCs w:val="28"/>
         </w:rPr>
-        <w:t xml:space="preserve"> СУБД Pos</w:t>
-      </w:r>
+        <w:t xml:space="preserve"> СУБД </w:t>
+      </w:r>
+      <w:proofErr w:type="spellStart"/>
       <w:r>
         <w:rPr>
           <w:rFonts w:ascii="Times New Roman" w:hAnsi="Times New Roman"/>
           <w:sz w:val="28"/>
           <w:szCs w:val="28"/>
         </w:rPr>
-        <w:t>tgreSQL 1</w:t>
+        <w:t>Pos</w:t>
+      </w:r>
+      <w:r>
+        <w:rPr>
+          <w:rFonts w:ascii="Times New Roman" w:hAnsi="Times New Roman"/>
+          <w:sz w:val="28"/>
+          <w:szCs w:val="28"/>
+        </w:rPr>
+        <w:t>tgreSQL</w:t>
+      </w:r>
+      <w:proofErr w:type="spellEnd"/>
+      <w:r>
+        <w:rPr>
+          <w:rFonts w:ascii="Times New Roman" w:hAnsi="Times New Roman"/>
+          <w:sz w:val="28"/>
+          <w:szCs w:val="28"/>
+        </w:rPr>
+        <w:t xml:space="preserve"> 1</w:t>
       </w:r>
       <w:r>
         <w:rPr>
@@ -5544,7 +7414,7 @@
       <w:pPr>
         <w:pStyle w:val="2"/>
       </w:pPr>
-      <w:bookmarkStart w:id="4" w:name="_Toc104153267"/>
+      <w:bookmarkStart w:id="4" w:name="_Toc104220256"/>
       <w:r>
         <w:lastRenderedPageBreak/>
         <w:t>1.2</w:t>
@@ -5631,7 +7501,7 @@
             <v:path o:extrusionok="f" gradientshapeok="t" o:connecttype="rect"/>
             <o:lock v:ext="edit" aspectratio="t"/>
           </v:shapetype>
-          <v:shape id="_x0000_i1025" type="#_x0000_t75" style="width:406.8pt;height:221.4pt">
+          <v:shape id="_x0000_i1025" type="#_x0000_t75" style="width:408pt;height:222pt">
             <v:imagedata r:id="rId9" o:title="Architecture (3)"/>
           </v:shape>
         </w:pict>
@@ -5717,7 +7587,7 @@
       <w:pPr>
         <w:pStyle w:val="3"/>
       </w:pPr>
-      <w:bookmarkStart w:id="5" w:name="_Toc104153268"/>
+      <w:bookmarkStart w:id="5" w:name="_Toc104220257"/>
       <w:r>
         <w:t xml:space="preserve">1.2.1 </w:t>
       </w:r>
@@ -5737,7 +7607,7 @@
         <w:rPr>
           <w:lang w:val="en-US"/>
         </w:rPr>
-        <w:t>LIBPQ</w:t>
+        <w:t>libqp</w:t>
       </w:r>
       <w:r>
         <w:t xml:space="preserve">. Данная библиотека содержит набор функций, с помощью которых клиентские программы могут передавать запросы серверу </w:t>
@@ -5776,7 +7646,7 @@
       <w:pPr>
         <w:pStyle w:val="3"/>
       </w:pPr>
-      <w:bookmarkStart w:id="6" w:name="_Toc104153269"/>
+      <w:bookmarkStart w:id="6" w:name="_Toc104220258"/>
       <w:r>
         <w:lastRenderedPageBreak/>
         <w:t>1.2.2 Серверная часть</w:t>
@@ -5788,7 +7658,15 @@
         <w:t>Серверная часть</w:t>
       </w:r>
       <w:r>
-        <w:t xml:space="preserve">, включающая в себя процесс-демон </w:t>
+        <w:t xml:space="preserve">, включающая </w:t>
+      </w:r>
+      <w:proofErr w:type="gramStart"/>
+      <w:r>
+        <w:t>в себя</w:t>
+      </w:r>
+      <w:proofErr w:type="gramEnd"/>
+      <w:r>
+        <w:t xml:space="preserve"> процесс-демон </w:t>
       </w:r>
       <w:r>
         <w:rPr>
@@ -5834,6 +7712,7 @@
       <w:r>
         <w:t xml:space="preserve">с помощью системного вызова </w:t>
       </w:r>
+      <w:proofErr w:type="gramStart"/>
       <w:r>
         <w:rPr>
           <w:i/>
@@ -5845,7 +7724,14 @@
         <w:rPr>
           <w:i/>
         </w:rPr>
-        <w:t>()</w:t>
+        <w:t>(</w:t>
+      </w:r>
+      <w:proofErr w:type="gramEnd"/>
+      <w:r>
+        <w:rPr>
+          <w:i/>
+        </w:rPr>
+        <w:t>)</w:t>
       </w:r>
       <w:r>
         <w:t xml:space="preserve"> </w:t>
@@ -5900,7 +7786,7 @@
       <w:pPr>
         <w:pStyle w:val="3"/>
       </w:pPr>
-      <w:bookmarkStart w:id="7" w:name="_Toc104153270"/>
+      <w:bookmarkStart w:id="7" w:name="_Toc104220259"/>
       <w:r>
         <w:t xml:space="preserve">1.2.3 </w:t>
       </w:r>
@@ -5962,7 +7848,7 @@
         </w:rPr>
         <w:lastRenderedPageBreak/>
         <w:pict w14:anchorId="19E9101A">
-          <v:shape id="_x0000_i1026" type="#_x0000_t75" style="width:323.4pt;height:184.2pt">
+          <v:shape id="_x0000_i1026" type="#_x0000_t75" style="width:324pt;height:186pt">
             <v:imagedata r:id="rId10" o:title="Architecture2" croptop="6216f" cropbottom="39355f" cropleft="13401f" cropright="4331f"/>
           </v:shape>
         </w:pict>
@@ -5995,7 +7881,7 @@
       <w:pPr>
         <w:pStyle w:val="2"/>
       </w:pPr>
-      <w:bookmarkStart w:id="8" w:name="_Toc104153271"/>
+      <w:bookmarkStart w:id="8" w:name="_Toc104220260"/>
       <w:r>
         <w:t>1.3</w:t>
       </w:r>
@@ -6009,9 +7895,14 @@
         <w:t>е</w:t>
       </w:r>
       <w:r>
-        <w:t xml:space="preserve"> в PostgreSQL</w:t>
+        <w:t xml:space="preserve"> в </w:t>
+      </w:r>
+      <w:proofErr w:type="spellStart"/>
+      <w:r>
+        <w:t>PostgreSQL</w:t>
       </w:r>
       <w:bookmarkEnd w:id="8"/>
+      <w:proofErr w:type="spellEnd"/>
     </w:p>
     <w:p>
       <w:pPr>
@@ -6065,14 +7956,62 @@
           <w:rFonts w:ascii="Times New Roman" w:hAnsi="Times New Roman"/>
           <w:szCs w:val="28"/>
         </w:rPr>
-        <w:t>Каждое соединение представляется объектом PGconn, который можно получить от функций PQcon</w:t>
-      </w:r>
+        <w:t xml:space="preserve">Каждое соединение представляется объектом </w:t>
+      </w:r>
+      <w:proofErr w:type="spellStart"/>
       <w:r>
         <w:rPr>
           <w:rFonts w:ascii="Times New Roman" w:hAnsi="Times New Roman"/>
           <w:szCs w:val="28"/>
         </w:rPr>
-        <w:t>nectdb, PQconnectdbParams или P</w:t>
+        <w:t>PGconn</w:t>
+      </w:r>
+      <w:proofErr w:type="spellEnd"/>
+      <w:r>
+        <w:rPr>
+          <w:rFonts w:ascii="Times New Roman" w:hAnsi="Times New Roman"/>
+          <w:szCs w:val="28"/>
+        </w:rPr>
+        <w:t xml:space="preserve">, который можно получить от функций </w:t>
+      </w:r>
+      <w:proofErr w:type="spellStart"/>
+      <w:r>
+        <w:rPr>
+          <w:rFonts w:ascii="Times New Roman" w:hAnsi="Times New Roman"/>
+          <w:szCs w:val="28"/>
+        </w:rPr>
+        <w:t>PQcon</w:t>
+      </w:r>
+      <w:r>
+        <w:rPr>
+          <w:rFonts w:ascii="Times New Roman" w:hAnsi="Times New Roman"/>
+          <w:szCs w:val="28"/>
+        </w:rPr>
+        <w:t>nectdb</w:t>
+      </w:r>
+      <w:proofErr w:type="spellEnd"/>
+      <w:r>
+        <w:rPr>
+          <w:rFonts w:ascii="Times New Roman" w:hAnsi="Times New Roman"/>
+          <w:szCs w:val="28"/>
+        </w:rPr>
+        <w:t xml:space="preserve">, </w:t>
+      </w:r>
+      <w:proofErr w:type="spellStart"/>
+      <w:r>
+        <w:rPr>
+          <w:rFonts w:ascii="Times New Roman" w:hAnsi="Times New Roman"/>
+          <w:szCs w:val="28"/>
+        </w:rPr>
+        <w:t>PQconnectdbParams</w:t>
+      </w:r>
+      <w:proofErr w:type="spellEnd"/>
+      <w:r>
+        <w:rPr>
+          <w:rFonts w:ascii="Times New Roman" w:hAnsi="Times New Roman"/>
+          <w:szCs w:val="28"/>
+        </w:rPr>
+        <w:t xml:space="preserve"> или P</w:t>
       </w:r>
       <w:r>
         <w:rPr>
@@ -6082,12 +8021,21 @@
         </w:rPr>
         <w:t>Q</w:t>
       </w:r>
+      <w:proofErr w:type="spellStart"/>
       <w:r>
         <w:rPr>
           <w:rFonts w:ascii="Times New Roman" w:hAnsi="Times New Roman"/>
           <w:szCs w:val="28"/>
         </w:rPr>
-        <w:t>setdbLogin.</w:t>
+        <w:t>setdbLogin</w:t>
+      </w:r>
+      <w:proofErr w:type="spellEnd"/>
+      <w:r>
+        <w:rPr>
+          <w:rFonts w:ascii="Times New Roman" w:hAnsi="Times New Roman"/>
+          <w:szCs w:val="28"/>
+        </w:rPr>
+        <w:t>.</w:t>
       </w:r>
     </w:p>
     <w:p>
@@ -6106,7 +8054,54 @@
           <w:szCs w:val="28"/>
         </w:rPr>
         <w:tab/>
-        <w:t>PostgreSQL содержит инструменты для реализации многопоточности. Один из них — библиотека libpq, которая по умолчанию поддерживает повторные вызовы. Однако при многопоточности существует ограничение: «два потока не должны пытаться одновременно работать с одним объектом PGconn. В частности, не допускается параллельное выполнение команд из разных потоков чер</w:t>
+      </w:r>
+      <w:proofErr w:type="spellStart"/>
+      <w:r>
+        <w:rPr>
+          <w:rFonts w:ascii="Times New Roman" w:hAnsi="Times New Roman"/>
+          <w:szCs w:val="28"/>
+        </w:rPr>
+        <w:t>PostgreSQL</w:t>
+      </w:r>
+      <w:proofErr w:type="spellEnd"/>
+      <w:r>
+        <w:rPr>
+          <w:rFonts w:ascii="Times New Roman" w:hAnsi="Times New Roman"/>
+          <w:szCs w:val="28"/>
+        </w:rPr>
+        <w:t xml:space="preserve"> содержит инструменты для реализации многопоточности. Один из них — библиотека </w:t>
+      </w:r>
+      <w:proofErr w:type="spellStart"/>
+      <w:r>
+        <w:rPr>
+          <w:rFonts w:ascii="Times New Roman" w:hAnsi="Times New Roman"/>
+          <w:szCs w:val="28"/>
+        </w:rPr>
+        <w:t>libpq</w:t>
+      </w:r>
+      <w:proofErr w:type="spellEnd"/>
+      <w:r>
+        <w:rPr>
+          <w:rFonts w:ascii="Times New Roman" w:hAnsi="Times New Roman"/>
+          <w:szCs w:val="28"/>
+        </w:rPr>
+        <w:t xml:space="preserve">, которая по умолчанию поддерживает повторные вызовы. Однако при многопоточности существует ограничение: «два потока не должны пытаться одновременно работать с одним объектом </w:t>
+      </w:r>
+      <w:proofErr w:type="spellStart"/>
+      <w:r>
+        <w:rPr>
+          <w:rFonts w:ascii="Times New Roman" w:hAnsi="Times New Roman"/>
+          <w:szCs w:val="28"/>
+        </w:rPr>
+        <w:t>PGconn</w:t>
+      </w:r>
+      <w:proofErr w:type="spellEnd"/>
+      <w:r>
+        <w:rPr>
+          <w:rFonts w:ascii="Times New Roman" w:hAnsi="Times New Roman"/>
+          <w:szCs w:val="28"/>
+        </w:rPr>
+        <w:t>. В частности, не допускается параллельное выполнение команд из разных потоков чер</w:t>
       </w:r>
       <w:r>
         <w:rPr>
@@ -6159,7 +8154,7 @@
       <w:pPr>
         <w:pStyle w:val="2"/>
       </w:pPr>
-      <w:bookmarkStart w:id="9" w:name="_Toc104153272"/>
+      <w:bookmarkStart w:id="9" w:name="_Toc104220261"/>
       <w:r>
         <w:t>1.4</w:t>
       </w:r>
@@ -6421,8 +8416,13 @@
         <w:t>величение</w:t>
       </w:r>
       <w:r>
-        <w:t xml:space="preserve"> конкуренции при обращении множества процессов к ресурсам PostgreSQL</w:t>
-      </w:r>
+        <w:t xml:space="preserve"> конкуренции при обращении множества процессов к ресурсам </w:t>
+      </w:r>
+      <w:proofErr w:type="spellStart"/>
+      <w:r>
+        <w:t>PostgreSQL</w:t>
+      </w:r>
+      <w:proofErr w:type="spellEnd"/>
       <w:r>
         <w:t xml:space="preserve"> </w:t>
       </w:r>
@@ -6476,7 +8476,7 @@
           <w:lang w:eastAsia="en-US" w:bidi="ar-SA"/>
         </w:rPr>
       </w:pPr>
-      <w:bookmarkStart w:id="10" w:name="_Toc104153273"/>
+      <w:bookmarkStart w:id="10" w:name="_Toc104220262"/>
       <w:r>
         <w:lastRenderedPageBreak/>
         <w:t>1.</w:t>
@@ -6496,7 +8496,7 @@
       <w:pPr>
         <w:pStyle w:val="3"/>
       </w:pPr>
-      <w:bookmarkStart w:id="11" w:name="_Toc104153274"/>
+      <w:bookmarkStart w:id="11" w:name="_Toc104220263"/>
       <w:r>
         <w:t>1.5</w:t>
       </w:r>
@@ -6539,7 +8539,39 @@
     </w:p>
     <w:p>
       <w:r>
-        <w:t>В PostgreSQL отсутствует встроенный пул соединений [9], однако допускается использование внешнего. Внешний пул может быть разработан с помощью средств библиотеки libpq или подключен в качестве дополнительной службы (pgbouncer или pgpool).</w:t>
+        <w:t xml:space="preserve">В </w:t>
+      </w:r>
+      <w:proofErr w:type="spellStart"/>
+      <w:r>
+        <w:t>PostgreSQL</w:t>
+      </w:r>
+      <w:proofErr w:type="spellEnd"/>
+      <w:r>
+        <w:t xml:space="preserve"> отсутствует встроенный пул соединений [9], однако допускается использование внешнего. Внешний пул может быть разработан с помощью средств библиотеки </w:t>
+      </w:r>
+      <w:proofErr w:type="spellStart"/>
+      <w:r>
+        <w:t>libpq</w:t>
+      </w:r>
+      <w:proofErr w:type="spellEnd"/>
+      <w:r>
+        <w:t xml:space="preserve"> или подключен в качестве дополнительной службы (</w:t>
+      </w:r>
+      <w:proofErr w:type="spellStart"/>
+      <w:r>
+        <w:t>pgbouncer</w:t>
+      </w:r>
+      <w:proofErr w:type="spellEnd"/>
+      <w:r>
+        <w:t xml:space="preserve"> или </w:t>
+      </w:r>
+      <w:proofErr w:type="spellStart"/>
+      <w:r>
+        <w:t>pgpool</w:t>
+      </w:r>
+      <w:proofErr w:type="spellEnd"/>
+      <w:r>
+        <w:t>).</w:t>
       </w:r>
     </w:p>
     <w:p/>
@@ -6565,12 +8597,14 @@
       <w:r>
         <w:t xml:space="preserve">Пул на основе </w:t>
       </w:r>
+      <w:proofErr w:type="spellStart"/>
       <w:r>
         <w:rPr>
           <w:lang w:val="en-US"/>
         </w:rPr>
         <w:t>libpq</w:t>
       </w:r>
+      <w:proofErr w:type="spellEnd"/>
     </w:p>
     <w:p>
       <w:r>
@@ -6717,8 +8751,13 @@
         </w:rPr>
         <w:t>GB</w:t>
       </w:r>
-      <w:r>
-        <w:t xml:space="preserve">ouncer и </w:t>
+      <w:proofErr w:type="spellStart"/>
+      <w:r>
+        <w:t>ouncer</w:t>
+      </w:r>
+      <w:proofErr w:type="spellEnd"/>
+      <w:r>
+        <w:t xml:space="preserve"> и </w:t>
       </w:r>
       <w:r>
         <w:rPr>
@@ -6726,8 +8765,13 @@
         </w:rPr>
         <w:t>PGP</w:t>
       </w:r>
-      <w:r>
-        <w:t>ool — дополнительные службы, которые можно включить отдельно для конкретного сервера БД. Их работа основана на оптимизации процесса подключения: многократное использование соединени</w:t>
+      <w:proofErr w:type="spellStart"/>
+      <w:r>
+        <w:t>ool</w:t>
+      </w:r>
+      <w:proofErr w:type="spellEnd"/>
+      <w:r>
+        <w:t xml:space="preserve"> — дополнительные службы, которые можно включить отдельно для конкретного сервера БД. Их работа основана на оптимизации процесса подключения: многократное использование соединени</w:t>
       </w:r>
       <w:r>
         <w:t>й</w:t>
@@ -6847,8 +8891,13 @@
     <w:p/>
     <w:p>
       <w:r>
-        <w:t>Вместо создания соединений с Postgre</w:t>
-      </w:r>
+        <w:t xml:space="preserve">Вместо создания соединений с </w:t>
+      </w:r>
+      <w:proofErr w:type="spellStart"/>
+      <w:r>
+        <w:t>Postgre</w:t>
+      </w:r>
+      <w:proofErr w:type="spellEnd"/>
       <w:r>
         <w:rPr>
           <w:lang w:val="en-US"/>
@@ -6870,8 +8919,13 @@
         </w:rPr>
         <w:t>G</w:t>
       </w:r>
-      <w:r>
-        <w:t>Bouncer/P</w:t>
+      <w:proofErr w:type="spellStart"/>
+      <w:r>
+        <w:t>Bouncer</w:t>
+      </w:r>
+      <w:proofErr w:type="spellEnd"/>
+      <w:r>
+        <w:t>/P</w:t>
       </w:r>
       <w:r>
         <w:rPr>
@@ -7133,8 +9187,13 @@
       <w:r>
         <w:t xml:space="preserve">коммерческой системе </w:t>
       </w:r>
-      <w:r>
-        <w:t>Postgres Pro Enterprise</w:t>
+      <w:proofErr w:type="spellStart"/>
+      <w:r>
+        <w:t>Postgres</w:t>
+      </w:r>
+      <w:proofErr w:type="spellEnd"/>
+      <w:r>
+        <w:t xml:space="preserve"> Pro Enterprise</w:t>
       </w:r>
       <w:r>
         <w:t>. Э</w:t>
@@ -7146,8 +9205,29 @@
         <w:t>СУБД</w:t>
       </w:r>
       <w:r>
-        <w:t>, разработанная Postgres Professional в рамках проекта Postgres Pro на основе PostgreSQL</w:t>
-      </w:r>
+        <w:t xml:space="preserve">, разработанная </w:t>
+      </w:r>
+      <w:proofErr w:type="spellStart"/>
+      <w:r>
+        <w:t>Postgres</w:t>
+      </w:r>
+      <w:proofErr w:type="spellEnd"/>
+      <w:r>
+        <w:t xml:space="preserve"> Professional в рамках проекта </w:t>
+      </w:r>
+      <w:proofErr w:type="spellStart"/>
+      <w:r>
+        <w:t>Postgres</w:t>
+      </w:r>
+      <w:proofErr w:type="spellEnd"/>
+      <w:r>
+        <w:t xml:space="preserve"> Pro на основе </w:t>
+      </w:r>
+      <w:proofErr w:type="spellStart"/>
+      <w:r>
+        <w:t>PostgreSQL</w:t>
+      </w:r>
+      <w:proofErr w:type="spellEnd"/>
       <w:r>
         <w:t xml:space="preserve"> </w:t>
       </w:r>
@@ -7383,7 +9463,7 @@
           <w:szCs w:val="28"/>
         </w:rPr>
         <w:pict w14:anchorId="3D23AEC9">
-          <v:shape id="_x0000_i1027" type="#_x0000_t75" style="width:397.8pt;height:120pt">
+          <v:shape id="_x0000_i1027" type="#_x0000_t75" style="width:396pt;height:120pt">
             <v:imagedata r:id="rId13" o:title="No pool conn"/>
           </v:shape>
         </w:pict>
@@ -7432,7 +9512,7 @@
       </w:pPr>
       <w:r>
         <w:pict w14:anchorId="7845F1A0">
-          <v:shape id="_x0000_i1028" type="#_x0000_t75" style="width:265.8pt;height:169.8pt">
+          <v:shape id="_x0000_i1028" type="#_x0000_t75" style="width:264pt;height:168pt">
             <v:imagedata r:id="rId14" o:title="Pool_conn" croptop="34499f" cropbottom="14146f" cropleft="14137f" cropright="15281f"/>
           </v:shape>
         </w:pict>
@@ -7480,7 +9560,7 @@
       <w:pPr>
         <w:pStyle w:val="3"/>
       </w:pPr>
-      <w:bookmarkStart w:id="13" w:name="_Toc104153275"/>
+      <w:bookmarkStart w:id="13" w:name="_Toc104220264"/>
       <w:r>
         <w:t>1.5</w:t>
       </w:r>
@@ -7725,12 +9805,14 @@
       <w:r>
         <w:t>(</w:t>
       </w:r>
+      <w:proofErr w:type="spellStart"/>
       <w:r>
         <w:t>c</w:t>
       </w:r>
       <w:r>
         <w:t>бор</w:t>
       </w:r>
+      <w:proofErr w:type="spellEnd"/>
       <w:r>
         <w:t>)</w:t>
       </w:r>
@@ -7750,6 +9832,7 @@
         </w:rPr>
         <w:t xml:space="preserve"> </w:t>
       </w:r>
+      <w:proofErr w:type="gramStart"/>
       <w:r>
         <w:rPr>
           <w:i/>
@@ -7758,10 +9841,19 @@
         <w:t>Merge</w:t>
       </w:r>
       <w:r>
-        <w:t>(c</w:t>
-      </w:r>
-      <w:r>
-        <w:t xml:space="preserve">бор со слиянием) </w:t>
+        <w:t>(</w:t>
+      </w:r>
+      <w:proofErr w:type="spellStart"/>
+      <w:proofErr w:type="gramEnd"/>
+      <w:r>
+        <w:t>c</w:t>
+      </w:r>
+      <w:r>
+        <w:t>бор</w:t>
+      </w:r>
+      <w:proofErr w:type="spellEnd"/>
+      <w:r>
+        <w:t xml:space="preserve"> со слиянием) </w:t>
       </w:r>
       <w:r>
         <w:t xml:space="preserve">[9]. </w:t>
@@ -8120,7 +10212,7 @@
       <w:pPr>
         <w:pStyle w:val="3"/>
       </w:pPr>
-      <w:bookmarkStart w:id="14" w:name="_Toc104153276"/>
+      <w:bookmarkStart w:id="14" w:name="_Toc104220265"/>
       <w:r>
         <w:t>1.5</w:t>
       </w:r>
@@ -8340,7 +10432,7 @@
         <w:pStyle w:val="2"/>
       </w:pPr>
       <w:bookmarkStart w:id="15" w:name="_Hlk104149250"/>
-      <w:bookmarkStart w:id="16" w:name="_Toc104153277"/>
+      <w:bookmarkStart w:id="16" w:name="_Toc104220266"/>
       <w:r>
         <w:t xml:space="preserve">1.6 </w:t>
       </w:r>
@@ -8507,37 +10599,269 @@
       <w:pPr>
         <w:pStyle w:val="1"/>
       </w:pPr>
-      <w:bookmarkStart w:id="17" w:name="_Toc104153278"/>
+      <w:bookmarkStart w:id="17" w:name="_Toc104220267"/>
       <w:r>
         <w:lastRenderedPageBreak/>
-        <w:t>2</w:t>
+        <w:t>2 Конструкторский раздел</w:t>
+      </w:r>
+      <w:bookmarkEnd w:id="17"/>
+    </w:p>
+    <w:p>
+      <w:r>
+        <w:t xml:space="preserve">В данном разделе будет разработан метод параллельного выполнения запросов к СУБД </w:t>
+      </w:r>
+      <w:r>
+        <w:rPr>
+          <w:lang w:val="en-US"/>
+        </w:rPr>
+        <w:t>PostgreSQL</w:t>
       </w:r>
       <w:r>
         <w:t xml:space="preserve"> </w:t>
       </w:r>
       <w:r>
-        <w:t>Конструкторский</w:t>
-      </w:r>
-      <w:r>
-        <w:t xml:space="preserve"> раздел</w:t>
-      </w:r>
-      <w:bookmarkEnd w:id="17"/>
-    </w:p>
-    <w:p>
-      <w:r>
-        <w:t xml:space="preserve">В данном разделе будет разработан метод параллельного выполнения запросов к СУБД </w:t>
+        <w:t xml:space="preserve">в пределах одного соединения. Также будут описаны основные особенности предлагаемого метода, сформулированы ограничения предметной области. Будут выделены функции и структуры исходного кода, используемые методом. Ключевые этапы будут изложены в виде диаграммы </w:t>
       </w:r>
       <w:r>
         <w:rPr>
           <w:lang w:val="en-US"/>
         </w:rPr>
+        <w:t>IDEF</w:t>
+      </w:r>
+      <w:r>
+        <w:t>0</w:t>
+      </w:r>
+      <w:r>
+        <w:t xml:space="preserve"> и схем алгоритма.</w:t>
+      </w:r>
+    </w:p>
+    <w:p>
+      <w:pPr>
+        <w:pStyle w:val="2"/>
+      </w:pPr>
+      <w:bookmarkStart w:id="18" w:name="_Toc104220268"/>
+      <w:r>
+        <w:t>2.1 Формализация задачи</w:t>
+      </w:r>
+      <w:bookmarkEnd w:id="18"/>
+    </w:p>
+    <w:p>
+      <w:r>
+        <w:t>В ходе сравнительного анализа существующих методов</w:t>
+      </w:r>
+      <w:r>
+        <w:t xml:space="preserve"> и подходов </w:t>
+      </w:r>
+      <w:r>
+        <w:t xml:space="preserve">выполнения запросов к СУБД </w:t>
+      </w:r>
+      <w:r>
+        <w:rPr>
+          <w:lang w:val="en-US"/>
+        </w:rPr>
         <w:t>PostgreSQL</w:t>
       </w:r>
       <w:r>
+        <w:t xml:space="preserve">, приведенного выше, было </w:t>
+      </w:r>
+      <w:r>
+        <w:t>установлено</w:t>
+      </w:r>
+      <w:r>
+        <w:t xml:space="preserve">, </w:t>
+      </w:r>
+      <w:r>
+        <w:t xml:space="preserve">что </w:t>
+      </w:r>
+      <w:r>
+        <w:t xml:space="preserve">главным ограничением </w:t>
+      </w:r>
+      <w:r>
+        <w:t xml:space="preserve">повышения производительности </w:t>
+      </w:r>
+      <w:r>
+        <w:t xml:space="preserve">в многопоточной программе </w:t>
+      </w:r>
+      <w:r>
+        <w:t xml:space="preserve">является </w:t>
+      </w:r>
+      <w:r>
+        <w:t>соединени</w:t>
+      </w:r>
+      <w:r>
+        <w:t>е</w:t>
+      </w:r>
+      <w:r>
+        <w:t xml:space="preserve"> с БД.</w:t>
+      </w:r>
+      <w:r>
         <w:t xml:space="preserve"> </w:t>
       </w:r>
       <w:r>
-        <w:t xml:space="preserve">в пределах одного соединения. Также будут описаны основные особенности предлагаемого метода, сформулированы ограничения предметной области. Будут выделены функции и структуры исходного кода, используемые методом. Ключевые этапы будут изложены в виде диаграммы </w:t>
+        <w:t xml:space="preserve">Задача разрабатываемого метода заключается в </w:t>
+      </w:r>
+      <w:r>
+        <w:t xml:space="preserve">сокращении числа открытых соединений путем </w:t>
+      </w:r>
+      <w:r>
+        <w:t xml:space="preserve">реализации возможности работы с одним </w:t>
+      </w:r>
+      <w:r>
+        <w:t>подключением</w:t>
+      </w:r>
+      <w:r>
+        <w:t xml:space="preserve"> в разных потоках.</w:t>
+      </w:r>
+    </w:p>
+    <w:p/>
+    <w:p>
+      <w:pPr>
+        <w:pStyle w:val="2"/>
+      </w:pPr>
+      <w:bookmarkStart w:id="19" w:name="_Toc104220269"/>
+      <w:r>
+        <w:t xml:space="preserve">2.1 </w:t>
+      </w:r>
+      <w:r>
+        <w:t>Требования к разрабатываемому методу</w:t>
+      </w:r>
+      <w:bookmarkEnd w:id="19"/>
+    </w:p>
+    <w:p>
+      <w:r>
+        <w:t>Метод должен работать с одним соединением и запрос</w:t>
+      </w:r>
+      <w:r>
+        <w:t>ом</w:t>
+      </w:r>
+      <w:r>
+        <w:t xml:space="preserve">. </w:t>
+      </w:r>
+      <w:r>
+        <w:t xml:space="preserve">Работа метода должны быть асинхронной. </w:t>
+      </w:r>
+      <w:r>
+        <w:t xml:space="preserve">Для формирования корректного результата работа </w:t>
+      </w:r>
+      <w:r>
+        <w:t xml:space="preserve">метода должна включать механизм синхронизации. </w:t>
+      </w:r>
+      <w:r>
+        <w:t>Метод должен обрабатыват</w:t>
+      </w:r>
+      <w:r>
+        <w:t>ь</w:t>
+      </w:r>
+      <w:r>
+        <w:t xml:space="preserve"> запрос корректно за конечное время.</w:t>
+      </w:r>
+    </w:p>
+    <w:p/>
+    <w:p>
+      <w:pPr>
+        <w:pStyle w:val="3"/>
+      </w:pPr>
+      <w:bookmarkStart w:id="20" w:name="_Toc104220270"/>
+      <w:r>
+        <w:t>2.</w:t>
+      </w:r>
+      <w:r>
+        <w:t>1.1</w:t>
+      </w:r>
+      <w:r>
+        <w:t xml:space="preserve"> </w:t>
+      </w:r>
+      <w:r>
+        <w:t>Безопасность</w:t>
+      </w:r>
+      <w:bookmarkEnd w:id="20"/>
+    </w:p>
+    <w:p>
+      <w:r>
+        <w:t>СТОИТ ГОВОРИТЬ?</w:t>
+      </w:r>
+    </w:p>
+    <w:p>
+      <w:r>
+        <w:t>Ключевой особенность</w:t>
+      </w:r>
+      <w:r>
+        <w:t>ю</w:t>
+      </w:r>
+      <w:r>
+        <w:t xml:space="preserve"> разрабатываемого метода является его небезопасность. </w:t>
+      </w:r>
+      <w:r>
+        <w:t>Так как метод подразумевает передачу соединения с БД в</w:t>
+      </w:r>
+      <w:r>
+        <w:t xml:space="preserve"> качестве аргумента функции потока, работа функции должна быть корректна и </w:t>
+      </w:r>
+      <w:r>
+        <w:t>предсказуема</w:t>
+      </w:r>
+      <w:r>
+        <w:t>. В противном случае, возможна утечка данных.</w:t>
+      </w:r>
+      <w:r>
+        <w:t xml:space="preserve"> </w:t>
+      </w:r>
+    </w:p>
+    <w:p>
+      <w:r>
+        <w:lastRenderedPageBreak/>
+        <w:t xml:space="preserve">Также, в случае невозможности выполнения запроса, работа метода не должен завершаться </w:t>
+      </w:r>
+      <w:proofErr w:type="spellStart"/>
+      <w:r>
+        <w:t>аварийно</w:t>
+      </w:r>
+      <w:proofErr w:type="spellEnd"/>
+      <w:r>
+        <w:t>, чтобы другие потоки имели возможность завершить свою работу корректно.</w:t>
+      </w:r>
+    </w:p>
+    <w:p/>
+    <w:p>
+      <w:pPr>
+        <w:pStyle w:val="2"/>
+      </w:pPr>
+      <w:bookmarkStart w:id="21" w:name="_Toc104220271"/>
+      <w:r>
+        <w:t xml:space="preserve">2.2 </w:t>
+      </w:r>
+      <w:r>
+        <w:t>Ключевые этапы работы метода</w:t>
+      </w:r>
+      <w:bookmarkEnd w:id="21"/>
+    </w:p>
+    <w:p>
+      <w:r>
+        <w:t xml:space="preserve">Разрабатываемый метод состоит из следующих этапов </w:t>
+      </w:r>
+      <w:r>
+        <w:t>обработки запроса:</w:t>
+      </w:r>
+    </w:p>
+    <w:p>
+      <w:pPr>
+        <w:pStyle w:val="ac"/>
+        <w:numPr>
+          <w:ilvl w:val="0"/>
+          <w:numId w:val="12"/>
+        </w:numPr>
+      </w:pPr>
+      <w:r>
+        <w:t>Дописать</w:t>
+      </w:r>
+    </w:p>
+    <w:p/>
+    <w:p>
+      <w:r>
+        <w:t>На рисунке 2.1</w:t>
+      </w:r>
+      <w:r>
+        <w:t xml:space="preserve"> представлена </w:t>
       </w:r>
       <w:r>
         <w:rPr>
@@ -8549,118 +10873,10 @@
         <w:t>0</w:t>
       </w:r>
       <w:r>
-        <w:t xml:space="preserve"> и схем алгоритма.</w:t>
-      </w:r>
-    </w:p>
-    <w:p>
-      <w:pPr>
-        <w:pStyle w:val="2"/>
-      </w:pPr>
-      <w:bookmarkStart w:id="18" w:name="_Toc104153279"/>
-      <w:r>
-        <w:t xml:space="preserve">2.1 </w:t>
-      </w:r>
-      <w:r>
-        <w:t>Требования к разрабатываемому методу</w:t>
-      </w:r>
-      <w:bookmarkEnd w:id="18"/>
-    </w:p>
-    <w:p>
-      <w:r>
-        <w:t>Метод должен работать с одним соединением и запрос</w:t>
-      </w:r>
-      <w:r>
-        <w:t>ом</w:t>
-      </w:r>
-      <w:r>
-        <w:t xml:space="preserve">. </w:t>
-      </w:r>
-      <w:r>
-        <w:t xml:space="preserve">Работа метода должны быть асинхронной. </w:t>
-      </w:r>
-      <w:r>
-        <w:t xml:space="preserve">Для формирования </w:t>
-      </w:r>
-      <w:r>
-        <w:t>корректного</w:t>
-      </w:r>
-      <w:r>
-        <w:t xml:space="preserve"> результата работа </w:t>
-      </w:r>
-      <w:r>
-        <w:t xml:space="preserve">метода должна включать механизм синхронизации. </w:t>
-      </w:r>
-      <w:r>
-        <w:t>Метод должен обрабатыват</w:t>
-      </w:r>
-      <w:r>
-        <w:t>ь</w:t>
-      </w:r>
-      <w:r>
-        <w:t xml:space="preserve"> запрос корректно за конечное время.</w:t>
+        <w:t>-диаграмма разрабатываемого метода.</w:t>
       </w:r>
     </w:p>
     <w:p/>
-    <w:p>
-      <w:pPr>
-        <w:pStyle w:val="3"/>
-      </w:pPr>
-      <w:bookmarkStart w:id="19" w:name="_Toc104153280"/>
-      <w:r>
-        <w:t>2.</w:t>
-      </w:r>
-      <w:r>
-        <w:t>1.1</w:t>
-      </w:r>
-      <w:r>
-        <w:t xml:space="preserve"> </w:t>
-      </w:r>
-      <w:r>
-        <w:t>Безопасность</w:t>
-      </w:r>
-      <w:bookmarkEnd w:id="19"/>
-    </w:p>
-    <w:p>
-      <w:r>
-        <w:t>СТОИТ ГОВОРИТЬ?</w:t>
-      </w:r>
-    </w:p>
-    <w:p>
-      <w:r>
-        <w:t>Ключевой особенность</w:t>
-      </w:r>
-      <w:r>
-        <w:t>ю</w:t>
-      </w:r>
-      <w:r>
-        <w:t xml:space="preserve"> разрабатываемого метода является его небезопасность. </w:t>
-      </w:r>
-      <w:r>
-        <w:t>Так как метод подразумевает передачу соединения с БД в</w:t>
-      </w:r>
-      <w:r>
-        <w:t xml:space="preserve"> качестве аргумента функции потока, работа функции должна быть корректна и </w:t>
-      </w:r>
-      <w:r>
-        <w:t>предсказуема</w:t>
-      </w:r>
-      <w:r>
-        <w:t>. В противном случае, возможна утечка данных.</w:t>
-      </w:r>
-      <w:r>
-        <w:t xml:space="preserve"> </w:t>
-      </w:r>
-    </w:p>
-    <w:p>
-      <w:r>
-        <w:t>Одно из основых требований, пред</w:t>
-      </w:r>
-    </w:p>
-    <w:p>
-      <w:r>
-        <w:t>Также, в случае невозможности выполнения запроса, работа метода не должен завершаться аварийно, чтобы другие потоки имели возможность завершить свою работу корректно.</w:t>
-      </w:r>
-    </w:p>
     <w:p>
       <w:pPr>
         <w:spacing w:line="240" w:lineRule="auto"/>
@@ -8675,18 +10891,367 @@
       <w:pPr>
         <w:pStyle w:val="1"/>
       </w:pPr>
-      <w:bookmarkStart w:id="20" w:name="_Toc104153281"/>
-      <w:r>
-        <w:rPr>
-          <w:lang w:val="en-US"/>
-        </w:rPr>
+      <w:bookmarkStart w:id="22" w:name="_Toc104220272"/>
+      <w:r>
         <w:lastRenderedPageBreak/>
         <w:t>3</w:t>
       </w:r>
       <w:r>
         <w:t xml:space="preserve"> Технологический раздел</w:t>
       </w:r>
-      <w:bookmarkEnd w:id="20"/>
+      <w:bookmarkEnd w:id="22"/>
+    </w:p>
+    <w:p>
+      <w:pPr>
+        <w:rPr>
+          <w:lang w:eastAsia="en-US" w:bidi="ar-SA"/>
+        </w:rPr>
+      </w:pPr>
+      <w:r>
+        <w:rPr>
+          <w:lang w:eastAsia="en-US" w:bidi="ar-SA"/>
+        </w:rPr>
+        <w:t xml:space="preserve">В данном разделе будет выполнено обоснование программных средств реализации метода. Также будет </w:t>
+      </w:r>
+      <w:r>
+        <w:rPr>
+          <w:lang w:eastAsia="en-US" w:bidi="ar-SA"/>
+        </w:rPr>
+        <w:t xml:space="preserve">разработано программное обеспечение, реализующее описанный метода, и </w:t>
+      </w:r>
+      <w:r>
+        <w:rPr>
+          <w:lang w:eastAsia="en-US" w:bidi="ar-SA"/>
+        </w:rPr>
+        <w:t>выполнено тестирование путем выполнения запросов в пределах одного соединения в нескольких потоках</w:t>
+      </w:r>
+      <w:r>
+        <w:rPr>
+          <w:lang w:eastAsia="en-US" w:bidi="ar-SA"/>
+        </w:rPr>
+        <w:t>. Будут описаны основные особенности реализации.</w:t>
+      </w:r>
+    </w:p>
+    <w:p>
+      <w:pPr>
+        <w:pStyle w:val="2"/>
+        <w:rPr>
+          <w:lang w:eastAsia="en-US" w:bidi="ar-SA"/>
+        </w:rPr>
+      </w:pPr>
+      <w:bookmarkStart w:id="23" w:name="_Toc104220273"/>
+      <w:r>
+        <w:rPr>
+          <w:lang w:eastAsia="en-US" w:bidi="ar-SA"/>
+        </w:rPr>
+        <w:t>3.1 О</w:t>
+      </w:r>
+      <w:r>
+        <w:rPr>
+          <w:lang w:eastAsia="en-US" w:bidi="ar-SA"/>
+        </w:rPr>
+        <w:t>боснование программных средств</w:t>
+      </w:r>
+      <w:bookmarkEnd w:id="23"/>
+    </w:p>
+    <w:p>
+      <w:pPr>
+        <w:rPr>
+          <w:lang w:eastAsia="en-US" w:bidi="ar-SA"/>
+        </w:rPr>
+      </w:pPr>
+      <w:r>
+        <w:rPr>
+          <w:lang w:eastAsia="en-US" w:bidi="ar-SA"/>
+        </w:rPr>
+        <w:t>В качестве языка программирования был выбран язык Си</w:t>
+      </w:r>
+      <w:r>
+        <w:rPr>
+          <w:lang w:eastAsia="en-US" w:bidi="ar-SA"/>
+        </w:rPr>
+        <w:t>, так как и</w:t>
+      </w:r>
+      <w:r>
+        <w:rPr>
+          <w:lang w:eastAsia="en-US" w:bidi="ar-SA"/>
+        </w:rPr>
+        <w:t xml:space="preserve">сходный код </w:t>
+      </w:r>
+      <w:r>
+        <w:rPr>
+          <w:lang w:val="en-US" w:eastAsia="en-US" w:bidi="ar-SA"/>
+        </w:rPr>
+        <w:t>PostgreSQL</w:t>
+      </w:r>
+      <w:r>
+        <w:rPr>
+          <w:lang w:eastAsia="en-US" w:bidi="ar-SA"/>
+        </w:rPr>
+        <w:t xml:space="preserve">, в том числе библиотека </w:t>
+      </w:r>
+      <w:proofErr w:type="spellStart"/>
+      <w:r>
+        <w:rPr>
+          <w:lang w:val="en-US" w:eastAsia="en-US" w:bidi="ar-SA"/>
+        </w:rPr>
+        <w:t>libpq</w:t>
+      </w:r>
+      <w:proofErr w:type="spellEnd"/>
+      <w:r>
+        <w:rPr>
+          <w:lang w:eastAsia="en-US" w:bidi="ar-SA"/>
+        </w:rPr>
+        <w:t>,</w:t>
+      </w:r>
+      <w:r>
+        <w:rPr>
+          <w:lang w:eastAsia="en-US" w:bidi="ar-SA"/>
+        </w:rPr>
+        <w:t xml:space="preserve"> </w:t>
+      </w:r>
+      <w:r>
+        <w:rPr>
+          <w:lang w:eastAsia="en-US" w:bidi="ar-SA"/>
+        </w:rPr>
+        <w:t>написан</w:t>
+      </w:r>
+      <w:r>
+        <w:rPr>
+          <w:lang w:eastAsia="en-US" w:bidi="ar-SA"/>
+        </w:rPr>
+        <w:t>ы</w:t>
+      </w:r>
+      <w:r>
+        <w:rPr>
+          <w:lang w:eastAsia="en-US" w:bidi="ar-SA"/>
+        </w:rPr>
+        <w:t xml:space="preserve"> на</w:t>
+      </w:r>
+      <w:r>
+        <w:rPr>
+          <w:lang w:eastAsia="en-US" w:bidi="ar-SA"/>
+        </w:rPr>
+        <w:t xml:space="preserve"> </w:t>
+      </w:r>
+      <w:r>
+        <w:rPr>
+          <w:lang w:eastAsia="en-US" w:bidi="ar-SA"/>
+        </w:rPr>
+        <w:t>нем</w:t>
+      </w:r>
+      <w:r>
+        <w:rPr>
+          <w:lang w:eastAsia="en-US" w:bidi="ar-SA"/>
+        </w:rPr>
+        <w:t>.</w:t>
+      </w:r>
+      <w:r>
+        <w:rPr>
+          <w:lang w:eastAsia="en-US" w:bidi="ar-SA"/>
+        </w:rPr>
+        <w:t xml:space="preserve"> </w:t>
+      </w:r>
+      <w:r>
+        <w:rPr>
+          <w:lang w:eastAsia="en-US" w:bidi="ar-SA"/>
+        </w:rPr>
+        <w:t>Языком программирования внешнего модуля был выбран С++</w:t>
+      </w:r>
+      <w:r>
+        <w:rPr>
+          <w:lang w:eastAsia="en-US" w:bidi="ar-SA"/>
+        </w:rPr>
+        <w:t xml:space="preserve"> из-за наличия </w:t>
+      </w:r>
+      <w:r>
+        <w:rPr>
+          <w:lang w:eastAsia="en-US" w:bidi="ar-SA"/>
+        </w:rPr>
+        <w:t xml:space="preserve">опыта написания на нем, а также </w:t>
+      </w:r>
+      <w:r>
+        <w:rPr>
+          <w:lang w:eastAsia="en-US" w:bidi="ar-SA"/>
+        </w:rPr>
+        <w:t>предоставляемых</w:t>
+      </w:r>
+      <w:r>
+        <w:rPr>
+          <w:lang w:eastAsia="en-US" w:bidi="ar-SA"/>
+        </w:rPr>
+        <w:t xml:space="preserve"> возможностей</w:t>
+      </w:r>
+      <w:r>
+        <w:rPr>
+          <w:lang w:eastAsia="en-US" w:bidi="ar-SA"/>
+        </w:rPr>
+        <w:t xml:space="preserve"> использования объектно-ориентированного подхода.</w:t>
+      </w:r>
+      <w:r>
+        <w:rPr>
+          <w:lang w:eastAsia="en-US" w:bidi="ar-SA"/>
+        </w:rPr>
+        <w:t xml:space="preserve"> </w:t>
+      </w:r>
+    </w:p>
+    <w:p>
+      <w:pPr>
+        <w:rPr>
+          <w:lang w:eastAsia="en-US" w:bidi="ar-SA"/>
+        </w:rPr>
+      </w:pPr>
+      <w:r>
+        <w:rPr>
+          <w:lang w:eastAsia="en-US" w:bidi="ar-SA"/>
+        </w:rPr>
+        <w:t xml:space="preserve">Средой разработки </w:t>
+      </w:r>
+      <w:r>
+        <w:rPr>
+          <w:lang w:eastAsia="en-US" w:bidi="ar-SA"/>
+        </w:rPr>
+        <w:t xml:space="preserve">был выбран текстовый редактор </w:t>
+      </w:r>
+      <w:proofErr w:type="spellStart"/>
+      <w:r>
+        <w:rPr>
+          <w:lang w:val="en-US" w:eastAsia="en-US" w:bidi="ar-SA"/>
+        </w:rPr>
+        <w:t>SublimeText</w:t>
+      </w:r>
+      <w:proofErr w:type="spellEnd"/>
+      <w:r>
+        <w:rPr>
+          <w:lang w:eastAsia="en-US" w:bidi="ar-SA"/>
+        </w:rPr>
+        <w:t xml:space="preserve"> из-за его </w:t>
+      </w:r>
+      <w:r>
+        <w:rPr>
+          <w:lang w:eastAsia="en-US" w:bidi="ar-SA"/>
+        </w:rPr>
+        <w:t xml:space="preserve">высокой скорости работы и низких требований к ресурсам </w:t>
+      </w:r>
+      <w:r>
+        <w:rPr>
+          <w:lang w:eastAsia="en-US" w:bidi="ar-SA"/>
+        </w:rPr>
+        <w:t>операционной системы</w:t>
+      </w:r>
+      <w:r>
+        <w:rPr>
+          <w:lang w:eastAsia="en-US" w:bidi="ar-SA"/>
+        </w:rPr>
+        <w:t>.</w:t>
+      </w:r>
+    </w:p>
+    <w:p>
+      <w:pPr>
+        <w:rPr>
+          <w:lang w:eastAsia="en-US" w:bidi="ar-SA"/>
+        </w:rPr>
+      </w:pPr>
+    </w:p>
+    <w:p>
+      <w:pPr>
+        <w:pStyle w:val="2"/>
+        <w:rPr>
+          <w:lang w:eastAsia="en-US" w:bidi="ar-SA"/>
+        </w:rPr>
+      </w:pPr>
+      <w:bookmarkStart w:id="24" w:name="_Toc104220274"/>
+      <w:r>
+        <w:rPr>
+          <w:lang w:eastAsia="en-US" w:bidi="ar-SA"/>
+        </w:rPr>
+        <w:t>3.2 Требования вычислительной системы</w:t>
+      </w:r>
+      <w:bookmarkEnd w:id="24"/>
+    </w:p>
+    <w:p>
+      <w:pPr>
+        <w:ind w:firstLine="0"/>
+        <w:jc w:val="center"/>
+        <w:rPr>
+          <w:lang w:eastAsia="en-US" w:bidi="ar-SA"/>
+        </w:rPr>
+      </w:pPr>
+      <w:r>
+        <w:rPr>
+          <w:noProof/>
+          <w:lang w:eastAsia="en-US" w:bidi="ar-SA"/>
+        </w:rPr>
+        <w:drawing>
+          <wp:inline distT="0" distB="0" distL="0" distR="0" wp14:anchorId="14A23B87" wp14:editId="36919DC4">
+            <wp:extent cx="6111240" cy="2217420"/>
+            <wp:effectExtent l="0" t="0" r="3810" b="0"/>
+            <wp:docPr id="14" name="Рисунок 14"/>
+            <wp:cNvGraphicFramePr>
+              <a:graphicFrameLocks xmlns:a="http://schemas.openxmlformats.org/drawingml/2006/main" noChangeAspect="1"/>
+            </wp:cNvGraphicFramePr>
+            <a:graphic xmlns:a="http://schemas.openxmlformats.org/drawingml/2006/main">
+              <a:graphicData uri="http://schemas.openxmlformats.org/drawingml/2006/picture">
+                <pic:pic xmlns:pic="http://schemas.openxmlformats.org/drawingml/2006/picture">
+                  <pic:nvPicPr>
+                    <pic:cNvPr id="0" name="Picture 14"/>
+                    <pic:cNvPicPr>
+                      <a:picLocks noChangeAspect="1" noChangeArrowheads="1"/>
+                    </pic:cNvPicPr>
+                  </pic:nvPicPr>
+                  <pic:blipFill>
+                    <a:blip r:embed="rId17">
+                      <a:extLst>
+                        <a:ext uri="{28A0092B-C50C-407E-A947-70E740481C1C}">
+                          <a14:useLocalDpi xmlns:a14="http://schemas.microsoft.com/office/drawing/2010/main" val="0"/>
+                        </a:ext>
+                      </a:extLst>
+                    </a:blip>
+                    <a:srcRect/>
+                    <a:stretch>
+                      <a:fillRect/>
+                    </a:stretch>
+                  </pic:blipFill>
+                  <pic:spPr bwMode="auto">
+                    <a:xfrm>
+                      <a:off x="0" y="0"/>
+                      <a:ext cx="6111240" cy="2217420"/>
+                    </a:xfrm>
+                    <a:prstGeom prst="rect">
+                      <a:avLst/>
+                    </a:prstGeom>
+                    <a:noFill/>
+                    <a:ln>
+                      <a:noFill/>
+                    </a:ln>
+                  </pic:spPr>
+                </pic:pic>
+              </a:graphicData>
+            </a:graphic>
+          </wp:inline>
+        </w:drawing>
+      </w:r>
+    </w:p>
+    <w:p>
+      <w:pPr>
+        <w:rPr>
+          <w:lang w:eastAsia="en-US" w:bidi="ar-SA"/>
+        </w:rPr>
+      </w:pPr>
+    </w:p>
+    <w:p>
+      <w:pPr>
+        <w:rPr>
+          <w:lang w:eastAsia="en-US" w:bidi="ar-SA"/>
+        </w:rPr>
+      </w:pPr>
+    </w:p>
+    <w:p>
+      <w:pPr>
+        <w:rPr>
+          <w:lang w:eastAsia="en-US" w:bidi="ar-SA"/>
+        </w:rPr>
+      </w:pPr>
     </w:p>
     <w:p>
       <w:pPr>
@@ -8719,9 +11284,10 @@
           </w:tcPr>
           <w:p>
             <w:pPr>
+              <w:spacing w:line="240" w:lineRule="auto"/>
               <w:ind w:firstLine="0"/>
               <w:rPr>
-                <w:lang w:val="en-US" w:eastAsia="en-US" w:bidi="ar-SA"/>
+                <w:lang w:eastAsia="en-US" w:bidi="ar-SA"/>
               </w:rPr>
             </w:pPr>
           </w:p>
@@ -8733,18 +11299,21 @@
           </w:tcPr>
           <w:p>
             <w:pPr>
+              <w:spacing w:line="240" w:lineRule="auto"/>
               <w:ind w:firstLine="0"/>
               <w:cnfStyle w:val="100000000000" w:firstRow="1" w:lastRow="0" w:firstColumn="0" w:lastColumn="0" w:oddVBand="0" w:evenVBand="0" w:oddHBand="0" w:evenHBand="0" w:firstRowFirstColumn="0" w:firstRowLastColumn="0" w:lastRowFirstColumn="0" w:lastRowLastColumn="0"/>
               <w:rPr>
                 <w:lang w:val="en-US" w:eastAsia="en-US" w:bidi="ar-SA"/>
               </w:rPr>
             </w:pPr>
+            <w:proofErr w:type="spellStart"/>
             <w:r>
               <w:rPr>
                 <w:lang w:val="en-US" w:eastAsia="en-US" w:bidi="ar-SA"/>
               </w:rPr>
               <w:t>PQexec</w:t>
             </w:r>
+            <w:proofErr w:type="spellEnd"/>
           </w:p>
         </w:tc>
         <w:tc>
@@ -8754,6 +11323,7 @@
           </w:tcPr>
           <w:p>
             <w:pPr>
+              <w:spacing w:line="240" w:lineRule="auto"/>
               <w:ind w:firstLine="0"/>
               <w:cnfStyle w:val="100000000000" w:firstRow="1" w:lastRow="0" w:firstColumn="0" w:lastColumn="0" w:oddVBand="0" w:evenVBand="0" w:oddHBand="0" w:evenHBand="0" w:firstRowFirstColumn="0" w:firstRowLastColumn="0" w:lastRowFirstColumn="0" w:lastRowLastColumn="0"/>
               <w:rPr>
@@ -8762,12 +11332,14 @@
                 <w:lang w:val="en-US" w:eastAsia="en-US" w:bidi="ar-SA"/>
               </w:rPr>
             </w:pPr>
+            <w:proofErr w:type="spellStart"/>
             <w:r>
               <w:rPr>
                 <w:lang w:val="en-US" w:eastAsia="en-US" w:bidi="ar-SA"/>
               </w:rPr>
               <w:t>PQexecThread</w:t>
             </w:r>
+            <w:proofErr w:type="spellEnd"/>
           </w:p>
         </w:tc>
       </w:tr>
@@ -8784,6 +11356,7 @@
           </w:tcPr>
           <w:p>
             <w:pPr>
+              <w:spacing w:line="240" w:lineRule="auto"/>
               <w:ind w:firstLine="0"/>
               <w:rPr>
                 <w:b w:val="0"/>
@@ -8808,6 +11381,7 @@
           </w:tcPr>
           <w:p>
             <w:pPr>
+              <w:spacing w:line="240" w:lineRule="auto"/>
               <w:ind w:firstLine="0"/>
               <w:jc w:val="left"/>
               <w:cnfStyle w:val="000000100000" w:firstRow="0" w:lastRow="0" w:firstColumn="0" w:lastColumn="0" w:oddVBand="0" w:evenVBand="0" w:oddHBand="1" w:evenHBand="0" w:firstRowFirstColumn="0" w:firstRowLastColumn="0" w:lastRowFirstColumn="0" w:lastRowLastColumn="0"/>
@@ -8842,6 +11416,7 @@
           </w:tcPr>
           <w:p>
             <w:pPr>
+              <w:spacing w:line="240" w:lineRule="auto"/>
               <w:ind w:firstLine="0"/>
               <w:jc w:val="left"/>
               <w:cnfStyle w:val="000000100000" w:firstRow="0" w:lastRow="0" w:firstColumn="0" w:lastColumn="0" w:oddVBand="0" w:evenVBand="0" w:oddHBand="1" w:evenHBand="0" w:firstRowFirstColumn="0" w:firstRowLastColumn="0" w:lastRowFirstColumn="0" w:lastRowLastColumn="0"/>
@@ -8882,6 +11457,7 @@
           </w:tcPr>
           <w:p>
             <w:pPr>
+              <w:spacing w:line="240" w:lineRule="auto"/>
               <w:ind w:firstLine="0"/>
               <w:rPr>
                 <w:b w:val="0"/>
@@ -8906,6 +11482,7 @@
           </w:tcPr>
           <w:p>
             <w:pPr>
+              <w:spacing w:line="240" w:lineRule="auto"/>
               <w:ind w:firstLine="0"/>
               <w:jc w:val="left"/>
               <w:cnfStyle w:val="000000000000" w:firstRow="0" w:lastRow="0" w:firstColumn="0" w:lastColumn="0" w:oddVBand="0" w:evenVBand="0" w:oddHBand="0" w:evenHBand="0" w:firstRowFirstColumn="0" w:firstRowLastColumn="0" w:lastRowFirstColumn="0" w:lastRowLastColumn="0"/>
@@ -8940,6 +11517,7 @@
           </w:tcPr>
           <w:p>
             <w:pPr>
+              <w:spacing w:line="240" w:lineRule="auto"/>
               <w:ind w:firstLine="0"/>
               <w:jc w:val="left"/>
               <w:cnfStyle w:val="000000000000" w:firstRow="0" w:lastRow="0" w:firstColumn="0" w:lastColumn="0" w:oddVBand="0" w:evenVBand="0" w:oddHBand="0" w:evenHBand="0" w:firstRowFirstColumn="0" w:firstRowLastColumn="0" w:lastRowFirstColumn="0" w:lastRowLastColumn="0"/>
@@ -8975,6 +11553,7 @@
           </w:tcPr>
           <w:p>
             <w:pPr>
+              <w:spacing w:line="240" w:lineRule="auto"/>
               <w:ind w:firstLine="0"/>
               <w:rPr>
                 <w:b w:val="0"/>
@@ -8999,6 +11578,7 @@
           </w:tcPr>
           <w:p>
             <w:pPr>
+              <w:spacing w:line="240" w:lineRule="auto"/>
               <w:ind w:firstLine="0"/>
               <w:jc w:val="left"/>
               <w:cnfStyle w:val="000000100000" w:firstRow="0" w:lastRow="0" w:firstColumn="0" w:lastColumn="0" w:oddVBand="0" w:evenVBand="0" w:oddHBand="1" w:evenHBand="0" w:firstRowFirstColumn="0" w:firstRowLastColumn="0" w:lastRowFirstColumn="0" w:lastRowLastColumn="0"/>
@@ -9033,6 +11613,7 @@
           </w:tcPr>
           <w:p>
             <w:pPr>
+              <w:spacing w:line="240" w:lineRule="auto"/>
               <w:ind w:firstLine="0"/>
               <w:jc w:val="left"/>
               <w:cnfStyle w:val="000000100000" w:firstRow="0" w:lastRow="0" w:firstColumn="0" w:lastColumn="0" w:oddVBand="0" w:evenVBand="0" w:oddHBand="1" w:evenHBand="0" w:firstRowFirstColumn="0" w:firstRowLastColumn="0" w:lastRowFirstColumn="0" w:lastRowLastColumn="0"/>
@@ -9073,6 +11654,7 @@
           </w:tcPr>
           <w:p>
             <w:pPr>
+              <w:spacing w:line="240" w:lineRule="auto"/>
               <w:ind w:firstLine="0"/>
               <w:rPr>
                 <w:b w:val="0"/>
@@ -9097,6 +11679,7 @@
           </w:tcPr>
           <w:p>
             <w:pPr>
+              <w:spacing w:line="240" w:lineRule="auto"/>
               <w:ind w:firstLine="0"/>
               <w:jc w:val="left"/>
               <w:cnfStyle w:val="000000000000" w:firstRow="0" w:lastRow="0" w:firstColumn="0" w:lastColumn="0" w:oddVBand="0" w:evenVBand="0" w:oddHBand="0" w:evenHBand="0" w:firstRowFirstColumn="0" w:firstRowLastColumn="0" w:lastRowFirstColumn="0" w:lastRowLastColumn="0"/>
@@ -9131,6 +11714,7 @@
           </w:tcPr>
           <w:p>
             <w:pPr>
+              <w:spacing w:line="240" w:lineRule="auto"/>
               <w:ind w:firstLine="0"/>
               <w:jc w:val="left"/>
               <w:cnfStyle w:val="000000000000" w:firstRow="0" w:lastRow="0" w:firstColumn="0" w:lastColumn="0" w:oddVBand="0" w:evenVBand="0" w:oddHBand="0" w:evenHBand="0" w:firstRowFirstColumn="0" w:firstRowLastColumn="0" w:lastRowFirstColumn="0" w:lastRowLastColumn="0"/>
@@ -9195,12 +11779,12 @@
       <w:pPr>
         <w:pStyle w:val="1"/>
       </w:pPr>
-      <w:bookmarkStart w:id="21" w:name="_Toc104153282"/>
+      <w:bookmarkStart w:id="25" w:name="_Toc104220275"/>
       <w:r>
         <w:lastRenderedPageBreak/>
         <w:t>4 Исследовательский раздел</w:t>
       </w:r>
-      <w:bookmarkEnd w:id="21"/>
+      <w:bookmarkEnd w:id="25"/>
     </w:p>
     <w:p>
       <w:r>
@@ -9245,11 +11829,11 @@
       <w:pPr>
         <w:pStyle w:val="2"/>
       </w:pPr>
-      <w:bookmarkStart w:id="22" w:name="_Toc104153283"/>
+      <w:bookmarkStart w:id="26" w:name="_Toc104220276"/>
       <w:r>
         <w:t>4.1 Выполнение простого запроса без нагрузки БД</w:t>
       </w:r>
-      <w:bookmarkEnd w:id="22"/>
+      <w:bookmarkEnd w:id="26"/>
     </w:p>
     <w:p>
       <w:r>
@@ -9342,12 +11926,14 @@
       <w:r>
         <w:t xml:space="preserve">, работа которого основана на асинхронных функциях библиотеки </w:t>
       </w:r>
+      <w:proofErr w:type="spellStart"/>
       <w:r>
         <w:rPr>
           <w:lang w:val="en-US"/>
         </w:rPr>
         <w:t>libpq</w:t>
       </w:r>
+      <w:proofErr w:type="spellEnd"/>
       <w:r>
         <w:t>.</w:t>
       </w:r>
@@ -9439,7 +12025,7 @@
             <wp:cNvGraphicFramePr/>
             <a:graphic xmlns:a="http://schemas.openxmlformats.org/drawingml/2006/main">
               <a:graphicData uri="http://schemas.openxmlformats.org/drawingml/2006/chart">
-                <c:chart xmlns:c="http://schemas.openxmlformats.org/drawingml/2006/chart" xmlns:r="http://schemas.openxmlformats.org/officeDocument/2006/relationships" r:id="rId17"/>
+                <c:chart xmlns:c="http://schemas.openxmlformats.org/drawingml/2006/chart" xmlns:r="http://schemas.openxmlformats.org/officeDocument/2006/relationships" r:id="rId18"/>
               </a:graphicData>
             </a:graphic>
           </wp:inline>
@@ -9489,7 +12075,7 @@
       <w:pPr>
         <w:pStyle w:val="3"/>
       </w:pPr>
-      <w:bookmarkStart w:id="23" w:name="_Toc104153284"/>
+      <w:bookmarkStart w:id="27" w:name="_Toc104220277"/>
       <w:r>
         <w:t xml:space="preserve">4.1.1 </w:t>
       </w:r>
@@ -9499,7 +12085,7 @@
       <w:r>
         <w:t>пулом соединений</w:t>
       </w:r>
-      <w:bookmarkEnd w:id="23"/>
+      <w:bookmarkEnd w:id="27"/>
     </w:p>
     <w:p>
       <w:r>
@@ -9538,24 +12124,28 @@
       <w:r>
         <w:t xml:space="preserve">одилось сравнение времени работы пула, использующего библиотеку </w:t>
       </w:r>
+      <w:proofErr w:type="spellStart"/>
       <w:r>
         <w:rPr>
           <w:lang w:val="en-US"/>
         </w:rPr>
         <w:t>libpq</w:t>
       </w:r>
+      <w:proofErr w:type="spellEnd"/>
       <w:r>
         <w:t xml:space="preserve"> и </w:t>
       </w:r>
       <w:r>
         <w:t>пула, реализованного в качестве внешней службы (</w:t>
       </w:r>
+      <w:proofErr w:type="spellStart"/>
       <w:r>
         <w:rPr>
           <w:lang w:val="en-US"/>
         </w:rPr>
         <w:t>PGBouncer</w:t>
       </w:r>
+      <w:proofErr w:type="spellEnd"/>
       <w:r>
         <w:t>),</w:t>
       </w:r>
@@ -9579,12 +12169,14 @@
       <w:r>
         <w:t xml:space="preserve"> </w:t>
       </w:r>
+      <w:proofErr w:type="spellStart"/>
       <w:r>
         <w:rPr>
           <w:lang w:val="en-US"/>
         </w:rPr>
         <w:t>PGBouncer</w:t>
       </w:r>
+      <w:proofErr w:type="spellEnd"/>
       <w:r>
         <w:t>, поскольку он</w:t>
       </w:r>
@@ -9597,12 +12189,14 @@
       <w:r>
         <w:t xml:space="preserve">, чем </w:t>
       </w:r>
+      <w:proofErr w:type="spellStart"/>
       <w:r>
         <w:rPr>
           <w:lang w:val="en-US"/>
         </w:rPr>
         <w:t>PGPool</w:t>
       </w:r>
+      <w:proofErr w:type="spellEnd"/>
       <w:r>
         <w:t xml:space="preserve">, а также </w:t>
       </w:r>
@@ -9638,12 +12232,14 @@
       <w:r>
         <w:t xml:space="preserve">при более 100 соединений </w:t>
       </w:r>
+      <w:proofErr w:type="spellStart"/>
       <w:r>
         <w:rPr>
           <w:lang w:val="en-US"/>
         </w:rPr>
         <w:t>PGBouncer</w:t>
       </w:r>
+      <w:proofErr w:type="spellEnd"/>
       <w:r>
         <w:t xml:space="preserve"> </w:t>
       </w:r>
@@ -9695,7 +12291,7 @@
             <wp:cNvGraphicFramePr/>
             <a:graphic xmlns:a="http://schemas.openxmlformats.org/drawingml/2006/main">
               <a:graphicData uri="http://schemas.openxmlformats.org/drawingml/2006/chart">
-                <c:chart xmlns:c="http://schemas.openxmlformats.org/drawingml/2006/chart" xmlns:r="http://schemas.openxmlformats.org/officeDocument/2006/relationships" r:id="rId18"/>
+                <c:chart xmlns:c="http://schemas.openxmlformats.org/drawingml/2006/chart" xmlns:r="http://schemas.openxmlformats.org/officeDocument/2006/relationships" r:id="rId19"/>
               </a:graphicData>
             </a:graphic>
           </wp:inline>
@@ -9793,12 +12389,12 @@
       <w:pPr>
         <w:pStyle w:val="2"/>
       </w:pPr>
-      <w:bookmarkStart w:id="24" w:name="_Toc104153285"/>
+      <w:bookmarkStart w:id="28" w:name="_Toc104220278"/>
       <w:r>
         <w:lastRenderedPageBreak/>
         <w:t>4.2 Выполнение простого запроса с нагрузкой БД</w:t>
       </w:r>
-      <w:bookmarkEnd w:id="24"/>
+      <w:bookmarkEnd w:id="28"/>
     </w:p>
     <w:p>
       <w:r>
@@ -9828,12 +12424,14 @@
       <w:r>
         <w:t xml:space="preserve"> </w:t>
       </w:r>
+      <w:proofErr w:type="spellStart"/>
       <w:r>
         <w:rPr>
           <w:lang w:val="en-US"/>
         </w:rPr>
         <w:t>Jmeter</w:t>
       </w:r>
+      <w:proofErr w:type="spellEnd"/>
       <w:r>
         <w:t xml:space="preserve">. Так как </w:t>
       </w:r>
@@ -9895,7 +12493,7 @@
                     </pic:cNvPicPr>
                   </pic:nvPicPr>
                   <pic:blipFill>
-                    <a:blip r:embed="rId19">
+                    <a:blip r:embed="rId20">
                       <a:extLst>
                         <a:ext uri="{28A0092B-C50C-407E-A947-70E740481C1C}">
                           <a14:useLocalDpi xmlns:a14="http://schemas.microsoft.com/office/drawing/2010/main" val="0"/>
@@ -10079,7 +12677,7 @@
                     </pic:cNvPicPr>
                   </pic:nvPicPr>
                   <pic:blipFill rotWithShape="1">
-                    <a:blip r:embed="rId20">
+                    <a:blip r:embed="rId21">
                       <a:extLst>
                         <a:ext uri="{28A0092B-C50C-407E-A947-70E740481C1C}">
                           <a14:useLocalDpi xmlns:a14="http://schemas.microsoft.com/office/drawing/2010/main" val="0"/>
@@ -10140,12 +12738,14 @@
       <w:r>
         <w:t xml:space="preserve"> </w:t>
       </w:r>
+      <w:proofErr w:type="spellStart"/>
       <w:r>
         <w:rPr>
           <w:lang w:val="en-US"/>
         </w:rPr>
         <w:t>Jmeter</w:t>
       </w:r>
+      <w:proofErr w:type="spellEnd"/>
       <w:r>
         <w:t>.</w:t>
       </w:r>
@@ -10178,7 +12778,7 @@
                     </pic:cNvPicPr>
                   </pic:nvPicPr>
                   <pic:blipFill>
-                    <a:blip r:embed="rId21" cstate="print">
+                    <a:blip r:embed="rId22" cstate="print">
                       <a:extLst>
                         <a:ext uri="{28A0092B-C50C-407E-A947-70E740481C1C}">
                           <a14:useLocalDpi xmlns:a14="http://schemas.microsoft.com/office/drawing/2010/main" val="0"/>
@@ -10239,12 +12839,14 @@
       <w:r>
         <w:t xml:space="preserve"> </w:t>
       </w:r>
+      <w:proofErr w:type="spellStart"/>
       <w:r>
         <w:rPr>
           <w:lang w:val="en-US"/>
         </w:rPr>
         <w:t>Jmeter</w:t>
       </w:r>
+      <w:proofErr w:type="spellEnd"/>
       <w:r>
         <w:t>.</w:t>
       </w:r>
@@ -10282,7 +12884,7 @@
                     </pic:cNvPicPr>
                   </pic:nvPicPr>
                   <pic:blipFill>
-                    <a:blip r:embed="rId22">
+                    <a:blip r:embed="rId23">
                       <a:extLst>
                         <a:ext uri="{28A0092B-C50C-407E-A947-70E740481C1C}">
                           <a14:useLocalDpi xmlns:a14="http://schemas.microsoft.com/office/drawing/2010/main" val="0"/>
@@ -10337,12 +12939,14 @@
       <w:r>
         <w:t xml:space="preserve">Конфигурация запроса </w:t>
       </w:r>
+      <w:proofErr w:type="spellStart"/>
       <w:r>
         <w:rPr>
           <w:lang w:val="en-US"/>
         </w:rPr>
         <w:t>Jmeter</w:t>
       </w:r>
+      <w:proofErr w:type="spellEnd"/>
       <w:r>
         <w:t xml:space="preserve"> к БД</w:t>
       </w:r>
@@ -10406,7 +13010,7 @@
             <wp:cNvGraphicFramePr/>
             <a:graphic xmlns:a="http://schemas.openxmlformats.org/drawingml/2006/main">
               <a:graphicData uri="http://schemas.openxmlformats.org/drawingml/2006/chart">
-                <c:chart xmlns:c="http://schemas.openxmlformats.org/drawingml/2006/chart" xmlns:r="http://schemas.openxmlformats.org/officeDocument/2006/relationships" r:id="rId23"/>
+                <c:chart xmlns:c="http://schemas.openxmlformats.org/drawingml/2006/chart" xmlns:r="http://schemas.openxmlformats.org/officeDocument/2006/relationships" r:id="rId24"/>
               </a:graphicData>
             </a:graphic>
           </wp:inline>
@@ -10479,7 +13083,15 @@
         <w:t>7</w:t>
       </w:r>
       <w:r>
-        <w:t>9 мс.</w:t>
+        <w:t xml:space="preserve">9 </w:t>
+      </w:r>
+      <w:proofErr w:type="spellStart"/>
+      <w:r>
+        <w:t>мс</w:t>
+      </w:r>
+      <w:proofErr w:type="spellEnd"/>
+      <w:r>
+        <w:t>.</w:t>
       </w:r>
       <w:r>
         <w:t xml:space="preserve"> </w:t>
@@ -10496,20 +13108,11 @@
       <w:pPr>
         <w:pStyle w:val="2"/>
       </w:pPr>
-      <w:bookmarkStart w:id="25" w:name="_Toc104153286"/>
-      <w:r>
-        <w:t>4.</w:t>
-      </w:r>
-      <w:r>
-        <w:t>3</w:t>
-      </w:r>
-      <w:r>
-        <w:t xml:space="preserve"> </w:t>
-      </w:r>
-      <w:r>
-        <w:t>Анализ памяти</w:t>
-      </w:r>
-      <w:bookmarkEnd w:id="25"/>
+      <w:bookmarkStart w:id="29" w:name="_Toc104220279"/>
+      <w:r>
+        <w:t>4.3 Анализ памяти</w:t>
+      </w:r>
+      <w:bookmarkEnd w:id="29"/>
     </w:p>
     <w:p>
       <w:r>
@@ -10543,7 +13146,7 @@
           <w:sz w:val="28"/>
           <w:szCs w:val="28"/>
         </w:rPr>
-        <w:t xml:space="preserve">Таблица </w:t>
+        <w:t>Таблица 4.1 —</w:t>
       </w:r>
       <w:r>
         <w:rPr>
@@ -10551,7 +13154,7 @@
           <w:sz w:val="28"/>
           <w:szCs w:val="28"/>
         </w:rPr>
-        <w:t>4</w:t>
+        <w:t xml:space="preserve"> </w:t>
       </w:r>
       <w:r>
         <w:rPr>
@@ -10559,31 +13162,7 @@
           <w:sz w:val="28"/>
           <w:szCs w:val="28"/>
         </w:rPr>
-        <w:t>.1 —</w:t>
-      </w:r>
-      <w:r>
-        <w:rPr>
-          <w:rFonts w:ascii="Times New Roman" w:hAnsi="Times New Roman"/>
-          <w:sz w:val="28"/>
-          <w:szCs w:val="28"/>
-        </w:rPr>
-        <w:t xml:space="preserve"> </w:t>
-      </w:r>
-      <w:r>
-        <w:rPr>
-          <w:rFonts w:ascii="Times New Roman" w:hAnsi="Times New Roman"/>
-          <w:sz w:val="28"/>
-          <w:szCs w:val="28"/>
-        </w:rPr>
-        <w:t>Затраты памяти каждой из реализаций</w:t>
-      </w:r>
-      <w:r>
-        <w:rPr>
-          <w:rFonts w:ascii="Times New Roman" w:hAnsi="Times New Roman"/>
-          <w:sz w:val="28"/>
-          <w:szCs w:val="28"/>
-        </w:rPr>
-        <w:t>.</w:t>
+        <w:t>Затраты памяти каждой из реализаций.</w:t>
       </w:r>
     </w:p>
     <w:tbl>
@@ -11061,13 +13640,7 @@
         <w:rPr>
           <w:lang w:eastAsia="en-US" w:bidi="ar-SA"/>
         </w:rPr>
-        <w:t>593 бай</w:t>
-      </w:r>
-      <w:r>
-        <w:rPr>
-          <w:lang w:eastAsia="en-US" w:bidi="ar-SA"/>
-        </w:rPr>
-        <w:t>т</w:t>
+        <w:t>593 байт</w:t>
       </w:r>
       <w:r>
         <w:rPr>
@@ -11144,7 +13717,7 @@
       <w:pPr>
         <w:pStyle w:val="2"/>
       </w:pPr>
-      <w:bookmarkStart w:id="26" w:name="_Toc104153287"/>
+      <w:bookmarkStart w:id="30" w:name="_Toc104220280"/>
       <w:r>
         <w:lastRenderedPageBreak/>
         <w:t>4</w:t>
@@ -11161,7 +13734,7 @@
       <w:r>
         <w:t>Вывод</w:t>
       </w:r>
-      <w:bookmarkEnd w:id="26"/>
+      <w:bookmarkEnd w:id="30"/>
     </w:p>
     <w:p>
       <w:r>
@@ -11189,21 +13762,25 @@
       <w:r>
         <w:t xml:space="preserve">В результате сравнения внешнего пула на основе </w:t>
       </w:r>
+      <w:proofErr w:type="spellStart"/>
       <w:r>
         <w:rPr>
           <w:lang w:val="en-US"/>
         </w:rPr>
         <w:t>libpq</w:t>
       </w:r>
+      <w:proofErr w:type="spellEnd"/>
       <w:r>
         <w:t xml:space="preserve">, пула в качестве внешней службы и разработанного метода было выявлено, что наибольшее время выполнения соответствует службе </w:t>
       </w:r>
+      <w:proofErr w:type="spellStart"/>
       <w:r>
         <w:rPr>
           <w:lang w:val="en-US"/>
         </w:rPr>
         <w:t>PGBouncer</w:t>
       </w:r>
+      <w:proofErr w:type="spellEnd"/>
       <w:r>
         <w:t>: в 2.74 раза дольше внешнего пула.</w:t>
       </w:r>
@@ -11258,12 +13835,12 @@
       <w:pPr>
         <w:pStyle w:val="1"/>
       </w:pPr>
-      <w:bookmarkStart w:id="27" w:name="_Toc104153288"/>
+      <w:bookmarkStart w:id="31" w:name="_Toc104220281"/>
       <w:r>
         <w:lastRenderedPageBreak/>
         <w:t>Вывод</w:t>
       </w:r>
-      <w:bookmarkEnd w:id="27"/>
+      <w:bookmarkEnd w:id="31"/>
     </w:p>
     <w:p>
       <w:pPr>
@@ -11280,12 +13857,12 @@
       <w:pPr>
         <w:pStyle w:val="1"/>
       </w:pPr>
-      <w:bookmarkStart w:id="28" w:name="_Toc104153289"/>
+      <w:bookmarkStart w:id="32" w:name="_Toc104220282"/>
       <w:r>
         <w:lastRenderedPageBreak/>
         <w:t>Список использованных источников</w:t>
       </w:r>
-      <w:bookmarkEnd w:id="28"/>
+      <w:bookmarkEnd w:id="32"/>
     </w:p>
     <w:p>
       <w:pPr>
@@ -11295,7 +13872,7 @@
           <w:numId w:val="5"/>
         </w:numPr>
       </w:pPr>
-      <w:hyperlink r:id="rId24" w:history="1">
+      <w:hyperlink r:id="rId25" w:history="1">
         <w:r>
           <w:t>ГОСТ 34.320-96 Информационные технологии. Система стандартов по базам данных. Концепции и терминология для концептуальной схемы и информационной базы</w:t>
         </w:r>
@@ -11454,7 +14031,23 @@
           <w:szCs w:val="28"/>
           <w:lang w:val="en-US"/>
         </w:rPr>
-        <w:t xml:space="preserve"> Wayback Machine. Release of the University of California. Oct.27, 2003.</w:t>
+        <w:t xml:space="preserve"> </w:t>
+      </w:r>
+      <w:proofErr w:type="spellStart"/>
+      <w:r>
+        <w:rPr>
+          <w:szCs w:val="28"/>
+          <w:lang w:val="en-US"/>
+        </w:rPr>
+        <w:t>Wayback</w:t>
+      </w:r>
+      <w:proofErr w:type="spellEnd"/>
+      <w:r>
+        <w:rPr>
+          <w:szCs w:val="28"/>
+          <w:lang w:val="en-US"/>
+        </w:rPr>
+        <w:t xml:space="preserve"> Machine. Release of the University of California. Oct.27, 2003.</w:t>
       </w:r>
     </w:p>
     <w:p>
@@ -11468,9 +14061,11 @@
           <w:sz w:val="26"/>
         </w:rPr>
       </w:pPr>
+      <w:proofErr w:type="spellStart"/>
       <w:r>
         <w:t>Копцев</w:t>
       </w:r>
+      <w:proofErr w:type="spellEnd"/>
       <w:r>
         <w:t xml:space="preserve"> </w:t>
       </w:r>
@@ -11486,9 +14081,11 @@
       <w:r>
         <w:t xml:space="preserve">., </w:t>
       </w:r>
+      <w:proofErr w:type="spellStart"/>
       <w:r>
         <w:t>Аникьева</w:t>
       </w:r>
+      <w:proofErr w:type="spellEnd"/>
       <w:r>
         <w:t xml:space="preserve"> </w:t>
       </w:r>
@@ -11666,12 +14263,14 @@
       <w:r>
         <w:t>/</w:t>
       </w:r>
+      <w:proofErr w:type="spellStart"/>
       <w:r>
         <w:rPr>
           <w:lang w:val="en-US"/>
         </w:rPr>
         <w:t>db</w:t>
       </w:r>
+      <w:proofErr w:type="spellEnd"/>
       <w:r>
         <w:t>-</w:t>
       </w:r>
@@ -11699,8 +14298,13 @@
       <w:r>
         <w:t>/</w:t>
       </w:r>
-      <w:r>
-        <w:t>en/ranking</w:t>
+      <w:proofErr w:type="spellStart"/>
+      <w:r>
+        <w:t>en</w:t>
+      </w:r>
+      <w:proofErr w:type="spellEnd"/>
+      <w:r>
+        <w:t>/ranking</w:t>
       </w:r>
       <w:r>
         <w:t>.</w:t>
@@ -11724,8 +14328,13 @@
         </w:rPr>
       </w:pPr>
       <w:r>
-        <w:t>Концепция архитектуры PostgreSQL</w:t>
-      </w:r>
+        <w:t xml:space="preserve">Концепция архитектуры </w:t>
+      </w:r>
+      <w:proofErr w:type="spellStart"/>
+      <w:r>
+        <w:t>PostgreSQL</w:t>
+      </w:r>
+      <w:proofErr w:type="spellEnd"/>
       <w:r>
         <w:t xml:space="preserve">. </w:t>
       </w:r>
@@ -11735,7 +14344,7 @@
         </w:rPr>
         <w:t xml:space="preserve">[Электронный ресурс]. Режим доступа: </w:t>
       </w:r>
-      <w:hyperlink r:id="rId25" w:history="1">
+      <w:hyperlink r:id="rId26" w:history="1">
         <w:r>
           <w:rPr>
             <w:lang w:val="en-US"/>
@@ -11754,30 +14363,36 @@
         <w:r>
           <w:t>.</w:t>
         </w:r>
+        <w:proofErr w:type="spellStart"/>
         <w:r>
           <w:rPr>
             <w:lang w:val="en-US"/>
           </w:rPr>
           <w:t>dataved</w:t>
         </w:r>
+        <w:proofErr w:type="spellEnd"/>
         <w:r>
           <w:t>.</w:t>
         </w:r>
+        <w:proofErr w:type="spellStart"/>
         <w:r>
           <w:rPr>
             <w:lang w:val="en-US"/>
           </w:rPr>
           <w:t>ru</w:t>
         </w:r>
+        <w:proofErr w:type="spellEnd"/>
         <w:r>
           <w:t>/2014/09/</w:t>
         </w:r>
+        <w:proofErr w:type="spellStart"/>
         <w:r>
           <w:rPr>
             <w:lang w:val="en-US"/>
           </w:rPr>
           <w:t>postgresql</w:t>
         </w:r>
+        <w:proofErr w:type="spellEnd"/>
         <w:r>
           <w:t>.</w:t>
         </w:r>
@@ -11839,21 +14454,25 @@
       <w:r>
         <w:t>://</w:t>
       </w:r>
+      <w:proofErr w:type="spellStart"/>
       <w:r>
         <w:rPr>
           <w:lang w:val="en-US"/>
         </w:rPr>
         <w:t>postgrespro</w:t>
       </w:r>
+      <w:proofErr w:type="spellEnd"/>
       <w:r>
         <w:t>.</w:t>
       </w:r>
+      <w:proofErr w:type="spellStart"/>
       <w:r>
         <w:rPr>
           <w:lang w:val="en-US"/>
         </w:rPr>
         <w:t>ru</w:t>
       </w:r>
+      <w:proofErr w:type="spellEnd"/>
       <w:r>
         <w:t>/</w:t>
       </w:r>
@@ -11866,12 +14485,14 @@
       <w:r>
         <w:t>/</w:t>
       </w:r>
+      <w:proofErr w:type="spellStart"/>
       <w:r>
         <w:rPr>
           <w:lang w:val="en-US"/>
         </w:rPr>
         <w:t>postgresql</w:t>
       </w:r>
+      <w:proofErr w:type="spellEnd"/>
       <w:r>
         <w:t>/1</w:t>
       </w:r>
@@ -11924,7 +14545,15 @@
         </w:numPr>
       </w:pPr>
       <w:r>
-        <w:t xml:space="preserve">Пан К. С., Цымблер М. Л. Разработка параллельной СУБД на основе последовательной СУБД </w:t>
+        <w:t xml:space="preserve">Пан К. С., </w:t>
+      </w:r>
+      <w:proofErr w:type="spellStart"/>
+      <w:r>
+        <w:t>Цымблер</w:t>
+      </w:r>
+      <w:proofErr w:type="spellEnd"/>
+      <w:r>
+        <w:t xml:space="preserve"> М. Л. Разработка параллельной СУБД на основе последовательной СУБД </w:t>
       </w:r>
       <w:r>
         <w:rPr>
@@ -11945,8 +14574,13 @@
         <w:t xml:space="preserve"> </w:t>
       </w:r>
       <w:r>
-        <w:t>Вестник ЮУрГУ</w:t>
-      </w:r>
+        <w:t xml:space="preserve">Вестник </w:t>
+      </w:r>
+      <w:proofErr w:type="spellStart"/>
+      <w:r>
+        <w:t>ЮУрГУ</w:t>
+      </w:r>
+      <w:proofErr w:type="spellEnd"/>
       <w:r>
         <w:t>.</w:t>
       </w:r>
@@ -11991,7 +14625,15 @@
         </w:numPr>
       </w:pPr>
       <w:r>
-        <w:t>Воронова, Н. М. Алгоритмы оценки производительности модуля работы с данными / Н. М. Воронова, А. С. Кованова, Н. С. Корж // Инновации. Наука. Образование. – 2021. – № 38. – С. 647-658.</w:t>
+        <w:t xml:space="preserve">Воронова, Н. М. Алгоритмы оценки производительности модуля работы с данными / Н. М. Воронова, А. С. </w:t>
+      </w:r>
+      <w:proofErr w:type="spellStart"/>
+      <w:r>
+        <w:t>Кованова</w:t>
+      </w:r>
+      <w:proofErr w:type="spellEnd"/>
+      <w:r>
+        <w:t>, Н. С. Корж // Инновации. Наука. Образование. – 2021. – № 38. – С. 647-658.</w:t>
       </w:r>
       <w:r>
         <w:t xml:space="preserve"> </w:t>
@@ -12119,12 +14761,14 @@
       <w:r>
         <w:t>.</w:t>
       </w:r>
+      <w:proofErr w:type="spellStart"/>
       <w:r>
         <w:rPr>
           <w:lang w:val="en-US"/>
         </w:rPr>
         <w:t>oodesign</w:t>
       </w:r>
+      <w:proofErr w:type="spellEnd"/>
       <w:r>
         <w:t>.</w:t>
       </w:r>
@@ -12182,8 +14826,13 @@
           <w:numId w:val="5"/>
         </w:numPr>
       </w:pPr>
-      <w:r>
-        <w:t xml:space="preserve">Шиндов Д. А. </w:t>
+      <w:proofErr w:type="spellStart"/>
+      <w:r>
+        <w:t>Шиндов</w:t>
+      </w:r>
+      <w:proofErr w:type="spellEnd"/>
+      <w:r>
+        <w:t xml:space="preserve"> Д. А. </w:t>
       </w:r>
       <w:r>
         <w:t xml:space="preserve">Разработка пула соединений для работы с СУБД </w:t>
@@ -12272,12 +14921,14 @@
       <w:r>
         <w:t>://</w:t>
       </w:r>
+      <w:proofErr w:type="spellStart"/>
       <w:r>
         <w:rPr>
           <w:lang w:val="en-US"/>
         </w:rPr>
         <w:t>stackoverflow</w:t>
       </w:r>
+      <w:proofErr w:type="spellEnd"/>
       <w:r>
         <w:t>.</w:t>
       </w:r>
@@ -12356,11 +15007,19 @@
           <w:numId w:val="5"/>
         </w:numPr>
       </w:pPr>
+      <w:proofErr w:type="spellStart"/>
       <w:r>
         <w:rPr>
           <w:lang w:val="en-US"/>
         </w:rPr>
-        <w:t>Документация к Postgres Pro Enterprise 1</w:t>
+        <w:t>Документация</w:t>
+      </w:r>
+      <w:proofErr w:type="spellEnd"/>
+      <w:r>
+        <w:rPr>
+          <w:lang w:val="en-US"/>
+        </w:rPr>
+        <w:t xml:space="preserve"> к Postgres Pro Enterprise 1</w:t>
       </w:r>
       <w:r>
         <w:rPr>
@@ -12408,12 +15067,26 @@
         <w:rPr>
           <w:lang w:val="en-US"/>
         </w:rPr>
-        <w:t>Shaikh S. S., Pachghare V. K. A Comparative Study of Datab</w:t>
-      </w:r>
+        <w:t xml:space="preserve">Shaikh S. S., </w:t>
+      </w:r>
+      <w:proofErr w:type="spellStart"/>
       <w:r>
         <w:rPr>
           <w:lang w:val="en-US"/>
         </w:rPr>
+        <w:t>Pachghare</w:t>
+      </w:r>
+      <w:proofErr w:type="spellEnd"/>
+      <w:r>
+        <w:rPr>
+          <w:lang w:val="en-US"/>
+        </w:rPr>
+        <w:t xml:space="preserve"> V. K. A Comparative Study of Datab</w:t>
+      </w:r>
+      <w:r>
+        <w:rPr>
+          <w:lang w:val="en-US"/>
+        </w:rPr>
         <w:t>ase Connection Pooling Strategy</w:t>
       </w:r>
       <w:r>
@@ -12442,7 +15115,7 @@
       </w:r>
     </w:p>
     <w:sectPr>
-      <w:footerReference w:type="default" r:id="rId26"/>
+      <w:footerReference w:type="default" r:id="rId27"/>
       <w:pgSz w:w="11906" w:h="16838"/>
       <w:pgMar w:top="1134" w:right="567" w:bottom="1134" w:left="1701" w:header="720" w:footer="720" w:gutter="0"/>
       <w:cols w:space="720"/>
@@ -13045,6 +15718,92 @@
     </w:lvl>
   </w:abstractNum>
   <w:abstractNum w:abstractNumId="5" w15:restartNumberingAfterBreak="0">
+    <w:nsid w:val="405008F7"/>
+    <w:multiLevelType w:val="hybridMultilevel"/>
+    <w:tmpl w:val="4D203EA8"/>
+    <w:lvl w:ilvl="0" w:tplc="0419000F">
+      <w:start w:val="1"/>
+      <w:numFmt w:val="decimal"/>
+      <w:lvlText w:val="%1."/>
+      <w:lvlJc w:val="left"/>
+      <w:pPr>
+        <w:ind w:left="1429" w:hanging="360"/>
+      </w:pPr>
+    </w:lvl>
+    <w:lvl w:ilvl="1" w:tplc="04190019" w:tentative="1">
+      <w:start w:val="1"/>
+      <w:numFmt w:val="lowerLetter"/>
+      <w:lvlText w:val="%2."/>
+      <w:lvlJc w:val="left"/>
+      <w:pPr>
+        <w:ind w:left="2149" w:hanging="360"/>
+      </w:pPr>
+    </w:lvl>
+    <w:lvl w:ilvl="2" w:tplc="0419001B" w:tentative="1">
+      <w:start w:val="1"/>
+      <w:numFmt w:val="lowerRoman"/>
+      <w:lvlText w:val="%3."/>
+      <w:lvlJc w:val="right"/>
+      <w:pPr>
+        <w:ind w:left="2869" w:hanging="180"/>
+      </w:pPr>
+    </w:lvl>
+    <w:lvl w:ilvl="3" w:tplc="0419000F" w:tentative="1">
+      <w:start w:val="1"/>
+      <w:numFmt w:val="decimal"/>
+      <w:lvlText w:val="%4."/>
+      <w:lvlJc w:val="left"/>
+      <w:pPr>
+        <w:ind w:left="3589" w:hanging="360"/>
+      </w:pPr>
+    </w:lvl>
+    <w:lvl w:ilvl="4" w:tplc="04190019" w:tentative="1">
+      <w:start w:val="1"/>
+      <w:numFmt w:val="lowerLetter"/>
+      <w:lvlText w:val="%5."/>
+      <w:lvlJc w:val="left"/>
+      <w:pPr>
+        <w:ind w:left="4309" w:hanging="360"/>
+      </w:pPr>
+    </w:lvl>
+    <w:lvl w:ilvl="5" w:tplc="0419001B" w:tentative="1">
+      <w:start w:val="1"/>
+      <w:numFmt w:val="lowerRoman"/>
+      <w:lvlText w:val="%6."/>
+      <w:lvlJc w:val="right"/>
+      <w:pPr>
+        <w:ind w:left="5029" w:hanging="180"/>
+      </w:pPr>
+    </w:lvl>
+    <w:lvl w:ilvl="6" w:tplc="0419000F" w:tentative="1">
+      <w:start w:val="1"/>
+      <w:numFmt w:val="decimal"/>
+      <w:lvlText w:val="%7."/>
+      <w:lvlJc w:val="left"/>
+      <w:pPr>
+        <w:ind w:left="5749" w:hanging="360"/>
+      </w:pPr>
+    </w:lvl>
+    <w:lvl w:ilvl="7" w:tplc="04190019" w:tentative="1">
+      <w:start w:val="1"/>
+      <w:numFmt w:val="lowerLetter"/>
+      <w:lvlText w:val="%8."/>
+      <w:lvlJc w:val="left"/>
+      <w:pPr>
+        <w:ind w:left="6469" w:hanging="360"/>
+      </w:pPr>
+    </w:lvl>
+    <w:lvl w:ilvl="8" w:tplc="0419001B" w:tentative="1">
+      <w:start w:val="1"/>
+      <w:numFmt w:val="lowerRoman"/>
+      <w:lvlText w:val="%9."/>
+      <w:lvlJc w:val="right"/>
+      <w:pPr>
+        <w:ind w:left="7189" w:hanging="180"/>
+      </w:pPr>
+    </w:lvl>
+  </w:abstractNum>
+  <w:abstractNum w:abstractNumId="6" w15:restartNumberingAfterBreak="0">
     <w:nsid w:val="427C4091"/>
     <w:multiLevelType w:val="hybridMultilevel"/>
     <w:tmpl w:val="50ECD1BA"/>
@@ -13157,7 +15916,7 @@
       </w:rPr>
     </w:lvl>
   </w:abstractNum>
-  <w:abstractNum w:abstractNumId="6" w15:restartNumberingAfterBreak="0">
+  <w:abstractNum w:abstractNumId="7" w15:restartNumberingAfterBreak="0">
     <w:nsid w:val="53177388"/>
     <w:multiLevelType w:val="hybridMultilevel"/>
     <w:tmpl w:val="4A6EE56E"/>
@@ -13246,7 +16005,7 @@
       </w:pPr>
     </w:lvl>
   </w:abstractNum>
-  <w:abstractNum w:abstractNumId="7" w15:restartNumberingAfterBreak="0">
+  <w:abstractNum w:abstractNumId="8" w15:restartNumberingAfterBreak="0">
     <w:nsid w:val="553D4A56"/>
     <w:multiLevelType w:val="hybridMultilevel"/>
     <w:tmpl w:val="35F434F0"/>
@@ -13332,7 +16091,7 @@
       </w:pPr>
     </w:lvl>
   </w:abstractNum>
-  <w:abstractNum w:abstractNumId="8" w15:restartNumberingAfterBreak="0">
+  <w:abstractNum w:abstractNumId="9" w15:restartNumberingAfterBreak="0">
     <w:nsid w:val="5C823742"/>
     <w:multiLevelType w:val="hybridMultilevel"/>
     <w:tmpl w:val="30B0321A"/>
@@ -13445,7 +16204,7 @@
       </w:rPr>
     </w:lvl>
   </w:abstractNum>
-  <w:abstractNum w:abstractNumId="9" w15:restartNumberingAfterBreak="0">
+  <w:abstractNum w:abstractNumId="10" w15:restartNumberingAfterBreak="0">
     <w:nsid w:val="60C40C9C"/>
     <w:multiLevelType w:val="hybridMultilevel"/>
     <w:tmpl w:val="FF0E79B0"/>
@@ -13534,7 +16293,7 @@
       </w:pPr>
     </w:lvl>
   </w:abstractNum>
-  <w:abstractNum w:abstractNumId="10" w15:restartNumberingAfterBreak="0">
+  <w:abstractNum w:abstractNumId="11" w15:restartNumberingAfterBreak="0">
     <w:nsid w:val="7FDE44C6"/>
     <w:multiLevelType w:val="hybridMultilevel"/>
     <w:tmpl w:val="3BC460E0"/>
@@ -13621,25 +16380,25 @@
     </w:lvl>
   </w:abstractNum>
   <w:num w:numId="1" w16cid:durableId="1975328145">
-    <w:abstractNumId w:val="5"/>
+    <w:abstractNumId w:val="6"/>
   </w:num>
   <w:num w:numId="2" w16cid:durableId="1888224970">
     <w:abstractNumId w:val="4"/>
   </w:num>
   <w:num w:numId="3" w16cid:durableId="1977105948">
-    <w:abstractNumId w:val="7"/>
+    <w:abstractNumId w:val="8"/>
   </w:num>
   <w:num w:numId="4" w16cid:durableId="818573932">
     <w:abstractNumId w:val="1"/>
   </w:num>
   <w:num w:numId="5" w16cid:durableId="1511875201">
-    <w:abstractNumId w:val="6"/>
+    <w:abstractNumId w:val="7"/>
   </w:num>
   <w:num w:numId="6" w16cid:durableId="1006518161">
-    <w:abstractNumId w:val="8"/>
+    <w:abstractNumId w:val="9"/>
   </w:num>
   <w:num w:numId="7" w16cid:durableId="495148027">
-    <w:abstractNumId w:val="10"/>
+    <w:abstractNumId w:val="11"/>
   </w:num>
   <w:num w:numId="8" w16cid:durableId="549461344">
     <w:abstractNumId w:val="2"/>
@@ -13648,10 +16407,13 @@
     <w:abstractNumId w:val="3"/>
   </w:num>
   <w:num w:numId="10" w16cid:durableId="195823751">
-    <w:abstractNumId w:val="9"/>
+    <w:abstractNumId w:val="10"/>
   </w:num>
   <w:num w:numId="11" w16cid:durableId="815955055">
     <w:abstractNumId w:val="0"/>
+  </w:num>
+  <w:num w:numId="12" w16cid:durableId="1750494236">
+    <w:abstractNumId w:val="5"/>
   </w:num>
 </w:numbering>
 </file>

--- a/РПЗ.docx
+++ b/РПЗ.docx
@@ -35,6 +35,8 @@
                 <w:lang w:eastAsia="ru-RU" w:bidi="ar-SA"/>
               </w:rPr>
             </w:pPr>
+            <w:bookmarkStart w:id="0" w:name="_Hlk104248616"/>
+            <w:bookmarkEnd w:id="0"/>
             <w:r>
               <w:rPr>
                 <w:rFonts w:eastAsia="Times New Roman" w:cs="Times New Roman"/>
@@ -1664,12 +1666,12 @@
           <w:sz w:val="28"/>
         </w:rPr>
       </w:pPr>
-      <w:bookmarkStart w:id="0" w:name="_Toc104236330"/>
+      <w:bookmarkStart w:id="1" w:name="_Toc104249765"/>
       <w:r>
         <w:lastRenderedPageBreak/>
         <w:t>РЕФЕРАТ</w:t>
       </w:r>
-      <w:bookmarkEnd w:id="0"/>
+      <w:bookmarkEnd w:id="1"/>
     </w:p>
     <w:p>
       <w:r>
@@ -1834,7 +1836,7 @@
           <w:r>
             <w:fldChar w:fldCharType="separate"/>
           </w:r>
-          <w:hyperlink w:anchor="_Toc104236330" w:history="1">
+          <w:hyperlink w:anchor="_Toc104249765" w:history="1">
             <w:r>
               <w:rPr>
                 <w:rStyle w:val="ab"/>
@@ -1861,7 +1863,7 @@
                 <w:noProof/>
                 <w:webHidden/>
               </w:rPr>
-              <w:instrText xml:space="preserve"> PAGEREF _Toc104236330 \h </w:instrText>
+              <w:instrText xml:space="preserve"> PAGEREF _Toc104249765 \h </w:instrText>
             </w:r>
             <w:r>
               <w:rPr>
@@ -1904,7 +1906,7 @@
               <w:lang w:eastAsia="ru-RU" w:bidi="ar-SA"/>
             </w:rPr>
           </w:pPr>
-          <w:hyperlink w:anchor="_Toc104236331" w:history="1">
+          <w:hyperlink w:anchor="_Toc104249766" w:history="1">
             <w:r>
               <w:rPr>
                 <w:rStyle w:val="ab"/>
@@ -1931,7 +1933,7 @@
                 <w:noProof/>
                 <w:webHidden/>
               </w:rPr>
-              <w:instrText xml:space="preserve"> PAGEREF _Toc104236331 \h </w:instrText>
+              <w:instrText xml:space="preserve"> PAGEREF _Toc104249766 \h </w:instrText>
             </w:r>
             <w:r>
               <w:rPr>
@@ -1974,7 +1976,7 @@
               <w:lang w:eastAsia="ru-RU" w:bidi="ar-SA"/>
             </w:rPr>
           </w:pPr>
-          <w:hyperlink w:anchor="_Toc104236332" w:history="1">
+          <w:hyperlink w:anchor="_Toc104249767" w:history="1">
             <w:r>
               <w:rPr>
                 <w:rStyle w:val="ab"/>
@@ -2001,7 +2003,7 @@
                 <w:noProof/>
                 <w:webHidden/>
               </w:rPr>
-              <w:instrText xml:space="preserve"> PAGEREF _Toc104236332 \h </w:instrText>
+              <w:instrText xml:space="preserve"> PAGEREF _Toc104249767 \h </w:instrText>
             </w:r>
             <w:r>
               <w:rPr>
@@ -2047,7 +2049,7 @@
               <w:lang w:eastAsia="ru-RU" w:bidi="ar-SA"/>
             </w:rPr>
           </w:pPr>
-          <w:hyperlink w:anchor="_Toc104236333" w:history="1">
+          <w:hyperlink w:anchor="_Toc104249768" w:history="1">
             <w:r>
               <w:rPr>
                 <w:rStyle w:val="ab"/>
@@ -2074,7 +2076,7 @@
                 <w:noProof/>
                 <w:webHidden/>
               </w:rPr>
-              <w:instrText xml:space="preserve"> PAGEREF _Toc104236333 \h </w:instrText>
+              <w:instrText xml:space="preserve"> PAGEREF _Toc104249768 \h </w:instrText>
             </w:r>
             <w:r>
               <w:rPr>
@@ -2120,7 +2122,7 @@
               <w:lang w:eastAsia="ru-RU" w:bidi="ar-SA"/>
             </w:rPr>
           </w:pPr>
-          <w:hyperlink w:anchor="_Toc104236334" w:history="1">
+          <w:hyperlink w:anchor="_Toc104249769" w:history="1">
             <w:r>
               <w:rPr>
                 <w:rStyle w:val="ab"/>
@@ -2155,7 +2157,7 @@
                 <w:noProof/>
                 <w:webHidden/>
               </w:rPr>
-              <w:instrText xml:space="preserve"> PAGEREF _Toc104236334 \h </w:instrText>
+              <w:instrText xml:space="preserve"> PAGEREF _Toc104249769 \h </w:instrText>
             </w:r>
             <w:r>
               <w:rPr>
@@ -2201,7 +2203,7 @@
               <w:lang w:eastAsia="ru-RU" w:bidi="ar-SA"/>
             </w:rPr>
           </w:pPr>
-          <w:hyperlink w:anchor="_Toc104236335" w:history="1">
+          <w:hyperlink w:anchor="_Toc104249770" w:history="1">
             <w:r>
               <w:rPr>
                 <w:rStyle w:val="ab"/>
@@ -2228,7 +2230,7 @@
                 <w:noProof/>
                 <w:webHidden/>
               </w:rPr>
-              <w:instrText xml:space="preserve"> PAGEREF _Toc104236335 \h </w:instrText>
+              <w:instrText xml:space="preserve"> PAGEREF _Toc104249770 \h </w:instrText>
             </w:r>
             <w:r>
               <w:rPr>
@@ -2274,7 +2276,7 @@
               <w:lang w:eastAsia="ru-RU" w:bidi="ar-SA"/>
             </w:rPr>
           </w:pPr>
-          <w:hyperlink w:anchor="_Toc104236336" w:history="1">
+          <w:hyperlink w:anchor="_Toc104249771" w:history="1">
             <w:r>
               <w:rPr>
                 <w:rStyle w:val="ab"/>
@@ -2301,7 +2303,7 @@
                 <w:noProof/>
                 <w:webHidden/>
               </w:rPr>
-              <w:instrText xml:space="preserve"> PAGEREF _Toc104236336 \h </w:instrText>
+              <w:instrText xml:space="preserve"> PAGEREF _Toc104249771 \h </w:instrText>
             </w:r>
             <w:r>
               <w:rPr>
@@ -2347,7 +2349,7 @@
               <w:lang w:eastAsia="ru-RU" w:bidi="ar-SA"/>
             </w:rPr>
           </w:pPr>
-          <w:hyperlink w:anchor="_Toc104236337" w:history="1">
+          <w:hyperlink w:anchor="_Toc104249772" w:history="1">
             <w:r>
               <w:rPr>
                 <w:rStyle w:val="ab"/>
@@ -2374,7 +2376,7 @@
                 <w:noProof/>
                 <w:webHidden/>
               </w:rPr>
-              <w:instrText xml:space="preserve"> PAGEREF _Toc104236337 \h </w:instrText>
+              <w:instrText xml:space="preserve"> PAGEREF _Toc104249772 \h </w:instrText>
             </w:r>
             <w:r>
               <w:rPr>
@@ -2420,7 +2422,7 @@
               <w:lang w:eastAsia="ru-RU" w:bidi="ar-SA"/>
             </w:rPr>
           </w:pPr>
-          <w:hyperlink w:anchor="_Toc104236338" w:history="1">
+          <w:hyperlink w:anchor="_Toc104249773" w:history="1">
             <w:r>
               <w:rPr>
                 <w:rStyle w:val="ab"/>
@@ -2447,7 +2449,7 @@
                 <w:noProof/>
                 <w:webHidden/>
               </w:rPr>
-              <w:instrText xml:space="preserve"> PAGEREF _Toc104236338 \h </w:instrText>
+              <w:instrText xml:space="preserve"> PAGEREF _Toc104249773 \h </w:instrText>
             </w:r>
             <w:r>
               <w:rPr>
@@ -2493,7 +2495,7 @@
               <w:lang w:eastAsia="ru-RU" w:bidi="ar-SA"/>
             </w:rPr>
           </w:pPr>
-          <w:hyperlink w:anchor="_Toc104236339" w:history="1">
+          <w:hyperlink w:anchor="_Toc104249774" w:history="1">
             <w:r>
               <w:rPr>
                 <w:rStyle w:val="ab"/>
@@ -2520,7 +2522,7 @@
                 <w:noProof/>
                 <w:webHidden/>
               </w:rPr>
-              <w:instrText xml:space="preserve"> PAGEREF _Toc104236339 \h </w:instrText>
+              <w:instrText xml:space="preserve"> PAGEREF _Toc104249774 \h </w:instrText>
             </w:r>
             <w:r>
               <w:rPr>
@@ -2566,7 +2568,7 @@
               <w:lang w:eastAsia="ru-RU" w:bidi="ar-SA"/>
             </w:rPr>
           </w:pPr>
-          <w:hyperlink w:anchor="_Toc104236340" w:history="1">
+          <w:hyperlink w:anchor="_Toc104249775" w:history="1">
             <w:r>
               <w:rPr>
                 <w:rStyle w:val="ab"/>
@@ -2593,7 +2595,7 @@
                 <w:noProof/>
                 <w:webHidden/>
               </w:rPr>
-              <w:instrText xml:space="preserve"> PAGEREF _Toc104236340 \h </w:instrText>
+              <w:instrText xml:space="preserve"> PAGEREF _Toc104249775 \h </w:instrText>
             </w:r>
             <w:r>
               <w:rPr>
@@ -2639,7 +2641,7 @@
               <w:lang w:eastAsia="ru-RU" w:bidi="ar-SA"/>
             </w:rPr>
           </w:pPr>
-          <w:hyperlink w:anchor="_Toc104236341" w:history="1">
+          <w:hyperlink w:anchor="_Toc104249776" w:history="1">
             <w:r>
               <w:rPr>
                 <w:rStyle w:val="ab"/>
@@ -2666,7 +2668,7 @@
                 <w:noProof/>
                 <w:webHidden/>
               </w:rPr>
-              <w:instrText xml:space="preserve"> PAGEREF _Toc104236341 \h </w:instrText>
+              <w:instrText xml:space="preserve"> PAGEREF _Toc104249776 \h </w:instrText>
             </w:r>
             <w:r>
               <w:rPr>
@@ -2712,7 +2714,7 @@
               <w:lang w:eastAsia="ru-RU" w:bidi="ar-SA"/>
             </w:rPr>
           </w:pPr>
-          <w:hyperlink w:anchor="_Toc104236342" w:history="1">
+          <w:hyperlink w:anchor="_Toc104249777" w:history="1">
             <w:r>
               <w:rPr>
                 <w:rStyle w:val="ab"/>
@@ -2739,7 +2741,7 @@
                 <w:noProof/>
                 <w:webHidden/>
               </w:rPr>
-              <w:instrText xml:space="preserve"> PAGEREF _Toc104236342 \h </w:instrText>
+              <w:instrText xml:space="preserve"> PAGEREF _Toc104249777 \h </w:instrText>
             </w:r>
             <w:r>
               <w:rPr>
@@ -2785,7 +2787,7 @@
               <w:lang w:eastAsia="ru-RU" w:bidi="ar-SA"/>
             </w:rPr>
           </w:pPr>
-          <w:hyperlink w:anchor="_Toc104236343" w:history="1">
+          <w:hyperlink w:anchor="_Toc104249778" w:history="1">
             <w:r>
               <w:rPr>
                 <w:rStyle w:val="ab"/>
@@ -2812,7 +2814,7 @@
                 <w:noProof/>
                 <w:webHidden/>
               </w:rPr>
-              <w:instrText xml:space="preserve"> PAGEREF _Toc104236343 \h </w:instrText>
+              <w:instrText xml:space="preserve"> PAGEREF _Toc104249778 \h </w:instrText>
             </w:r>
             <w:r>
               <w:rPr>
@@ -2858,7 +2860,7 @@
               <w:lang w:eastAsia="ru-RU" w:bidi="ar-SA"/>
             </w:rPr>
           </w:pPr>
-          <w:hyperlink w:anchor="_Toc104236344" w:history="1">
+          <w:hyperlink w:anchor="_Toc104249779" w:history="1">
             <w:r>
               <w:rPr>
                 <w:rStyle w:val="ab"/>
@@ -2885,7 +2887,7 @@
                 <w:noProof/>
                 <w:webHidden/>
               </w:rPr>
-              <w:instrText xml:space="preserve"> PAGEREF _Toc104236344 \h </w:instrText>
+              <w:instrText xml:space="preserve"> PAGEREF _Toc104249779 \h </w:instrText>
             </w:r>
             <w:r>
               <w:rPr>
@@ -2928,7 +2930,7 @@
               <w:lang w:eastAsia="ru-RU" w:bidi="ar-SA"/>
             </w:rPr>
           </w:pPr>
-          <w:hyperlink w:anchor="_Toc104236345" w:history="1">
+          <w:hyperlink w:anchor="_Toc104249780" w:history="1">
             <w:r>
               <w:rPr>
                 <w:rStyle w:val="ab"/>
@@ -2955,7 +2957,7 @@
                 <w:noProof/>
                 <w:webHidden/>
               </w:rPr>
-              <w:instrText xml:space="preserve"> PAGEREF _Toc104236345 \h </w:instrText>
+              <w:instrText xml:space="preserve"> PAGEREF _Toc104249780 \h </w:instrText>
             </w:r>
             <w:r>
               <w:rPr>
@@ -3001,7 +3003,7 @@
               <w:lang w:eastAsia="ru-RU" w:bidi="ar-SA"/>
             </w:rPr>
           </w:pPr>
-          <w:hyperlink w:anchor="_Toc104236346" w:history="1">
+          <w:hyperlink w:anchor="_Toc104249781" w:history="1">
             <w:r>
               <w:rPr>
                 <w:rStyle w:val="ab"/>
@@ -3028,7 +3030,7 @@
                 <w:noProof/>
                 <w:webHidden/>
               </w:rPr>
-              <w:instrText xml:space="preserve"> PAGEREF _Toc104236346 \h </w:instrText>
+              <w:instrText xml:space="preserve"> PAGEREF _Toc104249781 \h </w:instrText>
             </w:r>
             <w:r>
               <w:rPr>
@@ -3074,7 +3076,7 @@
               <w:lang w:eastAsia="ru-RU" w:bidi="ar-SA"/>
             </w:rPr>
           </w:pPr>
-          <w:hyperlink w:anchor="_Toc104236347" w:history="1">
+          <w:hyperlink w:anchor="_Toc104249782" w:history="1">
             <w:r>
               <w:rPr>
                 <w:rStyle w:val="ab"/>
@@ -3101,7 +3103,7 @@
                 <w:noProof/>
                 <w:webHidden/>
               </w:rPr>
-              <w:instrText xml:space="preserve"> PAGEREF _Toc104236347 \h </w:instrText>
+              <w:instrText xml:space="preserve"> PAGEREF _Toc104249782 \h </w:instrText>
             </w:r>
             <w:r>
               <w:rPr>
@@ -3147,7 +3149,7 @@
               <w:lang w:eastAsia="ru-RU" w:bidi="ar-SA"/>
             </w:rPr>
           </w:pPr>
-          <w:hyperlink w:anchor="_Toc104236348" w:history="1">
+          <w:hyperlink w:anchor="_Toc104249783" w:history="1">
             <w:r>
               <w:rPr>
                 <w:rStyle w:val="ab"/>
@@ -3174,7 +3176,7 @@
                 <w:noProof/>
                 <w:webHidden/>
               </w:rPr>
-              <w:instrText xml:space="preserve"> PAGEREF _Toc104236348 \h </w:instrText>
+              <w:instrText xml:space="preserve"> PAGEREF _Toc104249783 \h </w:instrText>
             </w:r>
             <w:r>
               <w:rPr>
@@ -3217,7 +3219,7 @@
               <w:lang w:eastAsia="ru-RU" w:bidi="ar-SA"/>
             </w:rPr>
           </w:pPr>
-          <w:hyperlink w:anchor="_Toc104236349" w:history="1">
+          <w:hyperlink w:anchor="_Toc104249784" w:history="1">
             <w:r>
               <w:rPr>
                 <w:rStyle w:val="ab"/>
@@ -3244,7 +3246,7 @@
                 <w:noProof/>
                 <w:webHidden/>
               </w:rPr>
-              <w:instrText xml:space="preserve"> PAGEREF _Toc104236349 \h </w:instrText>
+              <w:instrText xml:space="preserve"> PAGEREF _Toc104249784 \h </w:instrText>
             </w:r>
             <w:r>
               <w:rPr>
@@ -3290,7 +3292,7 @@
               <w:lang w:eastAsia="ru-RU" w:bidi="ar-SA"/>
             </w:rPr>
           </w:pPr>
-          <w:hyperlink w:anchor="_Toc104236350" w:history="1">
+          <w:hyperlink w:anchor="_Toc104249785" w:history="1">
             <w:r>
               <w:rPr>
                 <w:rStyle w:val="ab"/>
@@ -3318,7 +3320,7 @@
                 <w:noProof/>
                 <w:webHidden/>
               </w:rPr>
-              <w:instrText xml:space="preserve"> PAGEREF _Toc104236350 \h </w:instrText>
+              <w:instrText xml:space="preserve"> PAGEREF _Toc104249785 \h </w:instrText>
             </w:r>
             <w:r>
               <w:rPr>
@@ -3339,76 +3341,6 @@
                 <w:webHidden/>
               </w:rPr>
               <w:t>23</w:t>
-            </w:r>
-            <w:r>
-              <w:rPr>
-                <w:noProof/>
-                <w:webHidden/>
-              </w:rPr>
-              <w:fldChar w:fldCharType="end"/>
-            </w:r>
-          </w:hyperlink>
-        </w:p>
-        <w:p>
-          <w:pPr>
-            <w:pStyle w:val="12"/>
-            <w:rPr>
-              <w:rFonts w:asciiTheme="minorHAnsi" w:eastAsiaTheme="minorEastAsia" w:hAnsiTheme="minorHAnsi" w:cstheme="minorBidi"/>
-              <w:noProof/>
-              <w:kern w:val="0"/>
-              <w:sz w:val="22"/>
-              <w:szCs w:val="22"/>
-              <w:lang w:eastAsia="ru-RU" w:bidi="ar-SA"/>
-            </w:rPr>
-          </w:pPr>
-          <w:hyperlink w:anchor="_Toc104236351" w:history="1">
-            <w:r>
-              <w:rPr>
-                <w:rStyle w:val="ab"/>
-                <w:noProof/>
-              </w:rPr>
-              <w:t>4 Исследовательский раздел</w:t>
-            </w:r>
-            <w:r>
-              <w:rPr>
-                <w:noProof/>
-                <w:webHidden/>
-              </w:rPr>
-              <w:tab/>
-            </w:r>
-            <w:r>
-              <w:rPr>
-                <w:noProof/>
-                <w:webHidden/>
-              </w:rPr>
-              <w:fldChar w:fldCharType="begin"/>
-            </w:r>
-            <w:r>
-              <w:rPr>
-                <w:noProof/>
-                <w:webHidden/>
-              </w:rPr>
-              <w:instrText xml:space="preserve"> PAGEREF _Toc104236351 \h </w:instrText>
-            </w:r>
-            <w:r>
-              <w:rPr>
-                <w:noProof/>
-                <w:webHidden/>
-              </w:rPr>
-            </w:r>
-            <w:r>
-              <w:rPr>
-                <w:noProof/>
-                <w:webHidden/>
-              </w:rPr>
-              <w:fldChar w:fldCharType="separate"/>
-            </w:r>
-            <w:r>
-              <w:rPr>
-                <w:noProof/>
-                <w:webHidden/>
-              </w:rPr>
-              <w:t>25</w:t>
             </w:r>
             <w:r>
               <w:rPr>
@@ -3434,12 +3366,447 @@
               <w:lang w:eastAsia="ru-RU" w:bidi="ar-SA"/>
             </w:rPr>
           </w:pPr>
-          <w:hyperlink w:anchor="_Toc104236352" w:history="1">
+          <w:hyperlink w:anchor="_Toc104249786" w:history="1">
             <w:r>
               <w:rPr>
                 <w:rStyle w:val="ab"/>
                 <w:noProof/>
               </w:rPr>
+              <w:t>3.X Реализация основных этапов метода</w:t>
+            </w:r>
+            <w:r>
+              <w:rPr>
+                <w:noProof/>
+                <w:webHidden/>
+              </w:rPr>
+              <w:tab/>
+            </w:r>
+            <w:r>
+              <w:rPr>
+                <w:noProof/>
+                <w:webHidden/>
+              </w:rPr>
+              <w:fldChar w:fldCharType="begin"/>
+            </w:r>
+            <w:r>
+              <w:rPr>
+                <w:noProof/>
+                <w:webHidden/>
+              </w:rPr>
+              <w:instrText xml:space="preserve"> PAGEREF _Toc104249786 \h </w:instrText>
+            </w:r>
+            <w:r>
+              <w:rPr>
+                <w:noProof/>
+                <w:webHidden/>
+              </w:rPr>
+            </w:r>
+            <w:r>
+              <w:rPr>
+                <w:noProof/>
+                <w:webHidden/>
+              </w:rPr>
+              <w:fldChar w:fldCharType="separate"/>
+            </w:r>
+            <w:r>
+              <w:rPr>
+                <w:noProof/>
+                <w:webHidden/>
+              </w:rPr>
+              <w:t>23</w:t>
+            </w:r>
+            <w:r>
+              <w:rPr>
+                <w:noProof/>
+                <w:webHidden/>
+              </w:rPr>
+              <w:fldChar w:fldCharType="end"/>
+            </w:r>
+          </w:hyperlink>
+        </w:p>
+        <w:p>
+          <w:pPr>
+            <w:pStyle w:val="21"/>
+            <w:tabs>
+              <w:tab w:val="right" w:leader="dot" w:pos="9628"/>
+            </w:tabs>
+            <w:rPr>
+              <w:rFonts w:asciiTheme="minorHAnsi" w:eastAsiaTheme="minorEastAsia" w:hAnsiTheme="minorHAnsi" w:cstheme="minorBidi"/>
+              <w:noProof/>
+              <w:kern w:val="0"/>
+              <w:sz w:val="22"/>
+              <w:szCs w:val="22"/>
+              <w:lang w:eastAsia="ru-RU" w:bidi="ar-SA"/>
+            </w:rPr>
+          </w:pPr>
+          <w:hyperlink w:anchor="_Toc104249787" w:history="1">
+            <w:r>
+              <w:rPr>
+                <w:rStyle w:val="ab"/>
+                <w:noProof/>
+              </w:rPr>
+              <w:t>3.X Внешний модуль</w:t>
+            </w:r>
+            <w:r>
+              <w:rPr>
+                <w:noProof/>
+                <w:webHidden/>
+              </w:rPr>
+              <w:tab/>
+            </w:r>
+            <w:r>
+              <w:rPr>
+                <w:noProof/>
+                <w:webHidden/>
+              </w:rPr>
+              <w:fldChar w:fldCharType="begin"/>
+            </w:r>
+            <w:r>
+              <w:rPr>
+                <w:noProof/>
+                <w:webHidden/>
+              </w:rPr>
+              <w:instrText xml:space="preserve"> PAGEREF _Toc104249787 \h </w:instrText>
+            </w:r>
+            <w:r>
+              <w:rPr>
+                <w:noProof/>
+                <w:webHidden/>
+              </w:rPr>
+            </w:r>
+            <w:r>
+              <w:rPr>
+                <w:noProof/>
+                <w:webHidden/>
+              </w:rPr>
+              <w:fldChar w:fldCharType="separate"/>
+            </w:r>
+            <w:r>
+              <w:rPr>
+                <w:noProof/>
+                <w:webHidden/>
+              </w:rPr>
+              <w:t>23</w:t>
+            </w:r>
+            <w:r>
+              <w:rPr>
+                <w:noProof/>
+                <w:webHidden/>
+              </w:rPr>
+              <w:fldChar w:fldCharType="end"/>
+            </w:r>
+          </w:hyperlink>
+        </w:p>
+        <w:p>
+          <w:pPr>
+            <w:pStyle w:val="21"/>
+            <w:tabs>
+              <w:tab w:val="right" w:leader="dot" w:pos="9628"/>
+            </w:tabs>
+            <w:rPr>
+              <w:rFonts w:asciiTheme="minorHAnsi" w:eastAsiaTheme="minorEastAsia" w:hAnsiTheme="minorHAnsi" w:cstheme="minorBidi"/>
+              <w:noProof/>
+              <w:kern w:val="0"/>
+              <w:sz w:val="22"/>
+              <w:szCs w:val="22"/>
+              <w:lang w:eastAsia="ru-RU" w:bidi="ar-SA"/>
+            </w:rPr>
+          </w:pPr>
+          <w:hyperlink w:anchor="_Toc104249788" w:history="1">
+            <w:r>
+              <w:rPr>
+                <w:rStyle w:val="ab"/>
+                <w:noProof/>
+              </w:rPr>
+              <w:t>3.Х Внешний пул соединений</w:t>
+            </w:r>
+            <w:r>
+              <w:rPr>
+                <w:noProof/>
+                <w:webHidden/>
+              </w:rPr>
+              <w:tab/>
+            </w:r>
+            <w:r>
+              <w:rPr>
+                <w:noProof/>
+                <w:webHidden/>
+              </w:rPr>
+              <w:fldChar w:fldCharType="begin"/>
+            </w:r>
+            <w:r>
+              <w:rPr>
+                <w:noProof/>
+                <w:webHidden/>
+              </w:rPr>
+              <w:instrText xml:space="preserve"> PAGEREF _Toc104249788 \h </w:instrText>
+            </w:r>
+            <w:r>
+              <w:rPr>
+                <w:noProof/>
+                <w:webHidden/>
+              </w:rPr>
+            </w:r>
+            <w:r>
+              <w:rPr>
+                <w:noProof/>
+                <w:webHidden/>
+              </w:rPr>
+              <w:fldChar w:fldCharType="separate"/>
+            </w:r>
+            <w:r>
+              <w:rPr>
+                <w:noProof/>
+                <w:webHidden/>
+              </w:rPr>
+              <w:t>24</w:t>
+            </w:r>
+            <w:r>
+              <w:rPr>
+                <w:noProof/>
+                <w:webHidden/>
+              </w:rPr>
+              <w:fldChar w:fldCharType="end"/>
+            </w:r>
+          </w:hyperlink>
+        </w:p>
+        <w:p>
+          <w:pPr>
+            <w:pStyle w:val="21"/>
+            <w:tabs>
+              <w:tab w:val="right" w:leader="dot" w:pos="9628"/>
+            </w:tabs>
+            <w:rPr>
+              <w:rFonts w:asciiTheme="minorHAnsi" w:eastAsiaTheme="minorEastAsia" w:hAnsiTheme="minorHAnsi" w:cstheme="minorBidi"/>
+              <w:noProof/>
+              <w:kern w:val="0"/>
+              <w:sz w:val="22"/>
+              <w:szCs w:val="22"/>
+              <w:lang w:eastAsia="ru-RU" w:bidi="ar-SA"/>
+            </w:rPr>
+          </w:pPr>
+          <w:hyperlink w:anchor="_Toc104249789" w:history="1">
+            <w:r>
+              <w:rPr>
+                <w:rStyle w:val="ab"/>
+                <w:noProof/>
+              </w:rPr>
+              <w:t>3.X Тестирование программного продукта</w:t>
+            </w:r>
+            <w:r>
+              <w:rPr>
+                <w:noProof/>
+                <w:webHidden/>
+              </w:rPr>
+              <w:tab/>
+            </w:r>
+            <w:r>
+              <w:rPr>
+                <w:noProof/>
+                <w:webHidden/>
+              </w:rPr>
+              <w:fldChar w:fldCharType="begin"/>
+            </w:r>
+            <w:r>
+              <w:rPr>
+                <w:noProof/>
+                <w:webHidden/>
+              </w:rPr>
+              <w:instrText xml:space="preserve"> PAGEREF _Toc104249789 \h </w:instrText>
+            </w:r>
+            <w:r>
+              <w:rPr>
+                <w:noProof/>
+                <w:webHidden/>
+              </w:rPr>
+            </w:r>
+            <w:r>
+              <w:rPr>
+                <w:noProof/>
+                <w:webHidden/>
+              </w:rPr>
+              <w:fldChar w:fldCharType="separate"/>
+            </w:r>
+            <w:r>
+              <w:rPr>
+                <w:noProof/>
+                <w:webHidden/>
+              </w:rPr>
+              <w:t>25</w:t>
+            </w:r>
+            <w:r>
+              <w:rPr>
+                <w:noProof/>
+                <w:webHidden/>
+              </w:rPr>
+              <w:fldChar w:fldCharType="end"/>
+            </w:r>
+          </w:hyperlink>
+        </w:p>
+        <w:p>
+          <w:pPr>
+            <w:pStyle w:val="21"/>
+            <w:tabs>
+              <w:tab w:val="right" w:leader="dot" w:pos="9628"/>
+            </w:tabs>
+            <w:rPr>
+              <w:rFonts w:asciiTheme="minorHAnsi" w:eastAsiaTheme="minorEastAsia" w:hAnsiTheme="minorHAnsi" w:cstheme="minorBidi"/>
+              <w:noProof/>
+              <w:kern w:val="0"/>
+              <w:sz w:val="22"/>
+              <w:szCs w:val="22"/>
+              <w:lang w:eastAsia="ru-RU" w:bidi="ar-SA"/>
+            </w:rPr>
+          </w:pPr>
+          <w:hyperlink w:anchor="_Toc104249790" w:history="1">
+            <w:r>
+              <w:rPr>
+                <w:rStyle w:val="ab"/>
+                <w:noProof/>
+              </w:rPr>
+              <w:t>3.Х Вывод</w:t>
+            </w:r>
+            <w:r>
+              <w:rPr>
+                <w:noProof/>
+                <w:webHidden/>
+              </w:rPr>
+              <w:tab/>
+            </w:r>
+            <w:r>
+              <w:rPr>
+                <w:noProof/>
+                <w:webHidden/>
+              </w:rPr>
+              <w:fldChar w:fldCharType="begin"/>
+            </w:r>
+            <w:r>
+              <w:rPr>
+                <w:noProof/>
+                <w:webHidden/>
+              </w:rPr>
+              <w:instrText xml:space="preserve"> PAGEREF _Toc104249790 \h </w:instrText>
+            </w:r>
+            <w:r>
+              <w:rPr>
+                <w:noProof/>
+                <w:webHidden/>
+              </w:rPr>
+            </w:r>
+            <w:r>
+              <w:rPr>
+                <w:noProof/>
+                <w:webHidden/>
+              </w:rPr>
+              <w:fldChar w:fldCharType="separate"/>
+            </w:r>
+            <w:r>
+              <w:rPr>
+                <w:noProof/>
+                <w:webHidden/>
+              </w:rPr>
+              <w:t>26</w:t>
+            </w:r>
+            <w:r>
+              <w:rPr>
+                <w:noProof/>
+                <w:webHidden/>
+              </w:rPr>
+              <w:fldChar w:fldCharType="end"/>
+            </w:r>
+          </w:hyperlink>
+        </w:p>
+        <w:p>
+          <w:pPr>
+            <w:pStyle w:val="12"/>
+            <w:rPr>
+              <w:rFonts w:asciiTheme="minorHAnsi" w:eastAsiaTheme="minorEastAsia" w:hAnsiTheme="minorHAnsi" w:cstheme="minorBidi"/>
+              <w:noProof/>
+              <w:kern w:val="0"/>
+              <w:sz w:val="22"/>
+              <w:szCs w:val="22"/>
+              <w:lang w:eastAsia="ru-RU" w:bidi="ar-SA"/>
+            </w:rPr>
+          </w:pPr>
+          <w:hyperlink w:anchor="_Toc104249791" w:history="1">
+            <w:r>
+              <w:rPr>
+                <w:rStyle w:val="ab"/>
+                <w:noProof/>
+              </w:rPr>
+              <w:t>4 Исследовательский раздел</w:t>
+            </w:r>
+            <w:r>
+              <w:rPr>
+                <w:noProof/>
+                <w:webHidden/>
+              </w:rPr>
+              <w:tab/>
+            </w:r>
+            <w:r>
+              <w:rPr>
+                <w:noProof/>
+                <w:webHidden/>
+              </w:rPr>
+              <w:fldChar w:fldCharType="begin"/>
+            </w:r>
+            <w:r>
+              <w:rPr>
+                <w:noProof/>
+                <w:webHidden/>
+              </w:rPr>
+              <w:instrText xml:space="preserve"> PAGEREF _Toc104249791 \h </w:instrText>
+            </w:r>
+            <w:r>
+              <w:rPr>
+                <w:noProof/>
+                <w:webHidden/>
+              </w:rPr>
+            </w:r>
+            <w:r>
+              <w:rPr>
+                <w:noProof/>
+                <w:webHidden/>
+              </w:rPr>
+              <w:fldChar w:fldCharType="separate"/>
+            </w:r>
+            <w:r>
+              <w:rPr>
+                <w:noProof/>
+                <w:webHidden/>
+              </w:rPr>
+              <w:t>27</w:t>
+            </w:r>
+            <w:r>
+              <w:rPr>
+                <w:noProof/>
+                <w:webHidden/>
+              </w:rPr>
+              <w:fldChar w:fldCharType="end"/>
+            </w:r>
+          </w:hyperlink>
+        </w:p>
+        <w:p>
+          <w:pPr>
+            <w:pStyle w:val="21"/>
+            <w:tabs>
+              <w:tab w:val="right" w:leader="dot" w:pos="9628"/>
+            </w:tabs>
+            <w:rPr>
+              <w:rFonts w:asciiTheme="minorHAnsi" w:eastAsiaTheme="minorEastAsia" w:hAnsiTheme="minorHAnsi" w:cstheme="minorBidi"/>
+              <w:noProof/>
+              <w:kern w:val="0"/>
+              <w:sz w:val="22"/>
+              <w:szCs w:val="22"/>
+              <w:lang w:eastAsia="ru-RU" w:bidi="ar-SA"/>
+            </w:rPr>
+          </w:pPr>
+          <w:hyperlink w:anchor="_Toc104249792" w:history="1">
+            <w:r>
+              <w:rPr>
+                <w:rStyle w:val="ab"/>
+                <w:noProof/>
+              </w:rPr>
               <w:t>4.1 Выполнение простого запроса без нагрузки БД</w:t>
             </w:r>
             <w:r>
@@ -3461,7 +3828,7 @@
                 <w:noProof/>
                 <w:webHidden/>
               </w:rPr>
-              <w:instrText xml:space="preserve"> PAGEREF _Toc104236352 \h </w:instrText>
+              <w:instrText xml:space="preserve"> PAGEREF _Toc104249792 \h </w:instrText>
             </w:r>
             <w:r>
               <w:rPr>
@@ -3481,7 +3848,7 @@
                 <w:noProof/>
                 <w:webHidden/>
               </w:rPr>
-              <w:t>25</w:t>
+              <w:t>27</w:t>
             </w:r>
             <w:r>
               <w:rPr>
@@ -3507,7 +3874,7 @@
               <w:lang w:eastAsia="ru-RU" w:bidi="ar-SA"/>
             </w:rPr>
           </w:pPr>
-          <w:hyperlink w:anchor="_Toc104236353" w:history="1">
+          <w:hyperlink w:anchor="_Toc104249793" w:history="1">
             <w:r>
               <w:rPr>
                 <w:rStyle w:val="ab"/>
@@ -3534,7 +3901,7 @@
                 <w:noProof/>
                 <w:webHidden/>
               </w:rPr>
-              <w:instrText xml:space="preserve"> PAGEREF _Toc104236353 \h </w:instrText>
+              <w:instrText xml:space="preserve"> PAGEREF _Toc104249793 \h </w:instrText>
             </w:r>
             <w:r>
               <w:rPr>
@@ -3554,7 +3921,7 @@
                 <w:noProof/>
                 <w:webHidden/>
               </w:rPr>
-              <w:t>26</w:t>
+              <w:t>28</w:t>
             </w:r>
             <w:r>
               <w:rPr>
@@ -3580,7 +3947,7 @@
               <w:lang w:eastAsia="ru-RU" w:bidi="ar-SA"/>
             </w:rPr>
           </w:pPr>
-          <w:hyperlink w:anchor="_Toc104236354" w:history="1">
+          <w:hyperlink w:anchor="_Toc104249794" w:history="1">
             <w:r>
               <w:rPr>
                 <w:rStyle w:val="ab"/>
@@ -3607,7 +3974,7 @@
                 <w:noProof/>
                 <w:webHidden/>
               </w:rPr>
-              <w:instrText xml:space="preserve"> PAGEREF _Toc104236354 \h </w:instrText>
+              <w:instrText xml:space="preserve"> PAGEREF _Toc104249794 \h </w:instrText>
             </w:r>
             <w:r>
               <w:rPr>
@@ -3627,7 +3994,7 @@
                 <w:noProof/>
                 <w:webHidden/>
               </w:rPr>
-              <w:t>28</w:t>
+              <w:t>29</w:t>
             </w:r>
             <w:r>
               <w:rPr>
@@ -3653,7 +4020,7 @@
               <w:lang w:eastAsia="ru-RU" w:bidi="ar-SA"/>
             </w:rPr>
           </w:pPr>
-          <w:hyperlink w:anchor="_Toc104236355" w:history="1">
+          <w:hyperlink w:anchor="_Toc104249795" w:history="1">
             <w:r>
               <w:rPr>
                 <w:rStyle w:val="ab"/>
@@ -3680,7 +4047,7 @@
                 <w:noProof/>
                 <w:webHidden/>
               </w:rPr>
-              <w:instrText xml:space="preserve"> PAGEREF _Toc104236355 \h </w:instrText>
+              <w:instrText xml:space="preserve"> PAGEREF _Toc104249795 \h </w:instrText>
             </w:r>
             <w:r>
               <w:rPr>
@@ -3700,7 +4067,7 @@
                 <w:noProof/>
                 <w:webHidden/>
               </w:rPr>
-              <w:t>30</w:t>
+              <w:t>32</w:t>
             </w:r>
             <w:r>
               <w:rPr>
@@ -3726,7 +4093,7 @@
               <w:lang w:eastAsia="ru-RU" w:bidi="ar-SA"/>
             </w:rPr>
           </w:pPr>
-          <w:hyperlink w:anchor="_Toc104236356" w:history="1">
+          <w:hyperlink w:anchor="_Toc104249796" w:history="1">
             <w:r>
               <w:rPr>
                 <w:rStyle w:val="ab"/>
@@ -3753,7 +4120,7 @@
                 <w:noProof/>
                 <w:webHidden/>
               </w:rPr>
-              <w:instrText xml:space="preserve"> PAGEREF _Toc104236356 \h </w:instrText>
+              <w:instrText xml:space="preserve"> PAGEREF _Toc104249796 \h </w:instrText>
             </w:r>
             <w:r>
               <w:rPr>
@@ -3773,7 +4140,7 @@
                 <w:noProof/>
                 <w:webHidden/>
               </w:rPr>
-              <w:t>31</w:t>
+              <w:t>32</w:t>
             </w:r>
             <w:r>
               <w:rPr>
@@ -3796,7 +4163,7 @@
               <w:lang w:eastAsia="ru-RU" w:bidi="ar-SA"/>
             </w:rPr>
           </w:pPr>
-          <w:hyperlink w:anchor="_Toc104236357" w:history="1">
+          <w:hyperlink w:anchor="_Toc104249797" w:history="1">
             <w:r>
               <w:rPr>
                 <w:rStyle w:val="ab"/>
@@ -3823,7 +4190,7 @@
                 <w:noProof/>
                 <w:webHidden/>
               </w:rPr>
-              <w:instrText xml:space="preserve"> PAGEREF _Toc104236357 \h </w:instrText>
+              <w:instrText xml:space="preserve"> PAGEREF _Toc104249797 \h </w:instrText>
             </w:r>
             <w:r>
               <w:rPr>
@@ -3843,7 +4210,7 @@
                 <w:noProof/>
                 <w:webHidden/>
               </w:rPr>
-              <w:t>32</w:t>
+              <w:t>34</w:t>
             </w:r>
             <w:r>
               <w:rPr>
@@ -3866,7 +4233,7 @@
               <w:lang w:eastAsia="ru-RU" w:bidi="ar-SA"/>
             </w:rPr>
           </w:pPr>
-          <w:hyperlink w:anchor="_Toc104236358" w:history="1">
+          <w:hyperlink w:anchor="_Toc104249798" w:history="1">
             <w:r>
               <w:rPr>
                 <w:rStyle w:val="ab"/>
@@ -3893,7 +4260,7 @@
                 <w:noProof/>
                 <w:webHidden/>
               </w:rPr>
-              <w:instrText xml:space="preserve"> PAGEREF _Toc104236358 \h </w:instrText>
+              <w:instrText xml:space="preserve"> PAGEREF _Toc104249798 \h </w:instrText>
             </w:r>
             <w:r>
               <w:rPr>
@@ -3913,7 +4280,7 @@
                 <w:noProof/>
                 <w:webHidden/>
               </w:rPr>
-              <w:t>33</w:t>
+              <w:t>35</w:t>
             </w:r>
             <w:r>
               <w:rPr>
@@ -4067,12 +4434,12 @@
       <w:pPr>
         <w:pStyle w:val="1"/>
       </w:pPr>
-      <w:bookmarkStart w:id="1" w:name="_Toc104236331"/>
+      <w:bookmarkStart w:id="2" w:name="_Toc104249766"/>
       <w:r>
         <w:lastRenderedPageBreak/>
         <w:t>Введение</w:t>
       </w:r>
-      <w:bookmarkEnd w:id="1"/>
+      <w:bookmarkEnd w:id="2"/>
     </w:p>
     <w:p>
       <w:pPr>
@@ -4545,7 +4912,7 @@
       <w:pPr>
         <w:pStyle w:val="1"/>
       </w:pPr>
-      <w:bookmarkStart w:id="2" w:name="_Toc104236332"/>
+      <w:bookmarkStart w:id="3" w:name="_Toc104249767"/>
       <w:r>
         <w:lastRenderedPageBreak/>
         <w:t>1</w:t>
@@ -4556,7 +4923,7 @@
       <w:r>
         <w:t>Аналитический раздел</w:t>
       </w:r>
-      <w:bookmarkEnd w:id="2"/>
+      <w:bookmarkEnd w:id="3"/>
     </w:p>
     <w:p>
       <w:pPr>
@@ -4760,7 +5127,7 @@
           <w:szCs w:val="28"/>
         </w:rPr>
       </w:pPr>
-      <w:bookmarkStart w:id="3" w:name="_Toc104236333"/>
+      <w:bookmarkStart w:id="4" w:name="_Toc104249768"/>
       <w:r>
         <w:rPr>
           <w:szCs w:val="28"/>
@@ -4773,7 +5140,7 @@
       <w:r>
         <w:t xml:space="preserve"> СУБД</w:t>
       </w:r>
-      <w:bookmarkEnd w:id="3"/>
+      <w:bookmarkEnd w:id="4"/>
     </w:p>
     <w:p>
       <w:pPr>
@@ -5919,7 +6286,7 @@
       <w:pPr>
         <w:pStyle w:val="2"/>
       </w:pPr>
-      <w:bookmarkStart w:id="4" w:name="_Toc104236334"/>
+      <w:bookmarkStart w:id="5" w:name="_Toc104249769"/>
       <w:r>
         <w:lastRenderedPageBreak/>
         <w:t>1.2</w:t>
@@ -5933,7 +6300,7 @@
         </w:rPr>
         <w:t>PostgreSQL</w:t>
       </w:r>
-      <w:bookmarkEnd w:id="4"/>
+      <w:bookmarkEnd w:id="5"/>
     </w:p>
     <w:p>
       <w:r>
@@ -6092,14 +6459,14 @@
       <w:pPr>
         <w:pStyle w:val="3"/>
       </w:pPr>
-      <w:bookmarkStart w:id="5" w:name="_Toc104236335"/>
+      <w:bookmarkStart w:id="6" w:name="_Toc104249770"/>
       <w:r>
         <w:t xml:space="preserve">1.2.1 </w:t>
       </w:r>
       <w:r>
         <w:t>Клиентская часть</w:t>
       </w:r>
-      <w:bookmarkEnd w:id="5"/>
+      <w:bookmarkEnd w:id="6"/>
     </w:p>
     <w:p>
       <w:r>
@@ -6151,12 +6518,12 @@
       <w:pPr>
         <w:pStyle w:val="3"/>
       </w:pPr>
-      <w:bookmarkStart w:id="6" w:name="_Toc104236336"/>
+      <w:bookmarkStart w:id="7" w:name="_Toc104249771"/>
       <w:r>
         <w:lastRenderedPageBreak/>
         <w:t>1.2.2 Серверная часть</w:t>
       </w:r>
-      <w:bookmarkEnd w:id="6"/>
+      <w:bookmarkEnd w:id="7"/>
     </w:p>
     <w:p>
       <w:r>
@@ -6291,14 +6658,14 @@
       <w:pPr>
         <w:pStyle w:val="3"/>
       </w:pPr>
-      <w:bookmarkStart w:id="7" w:name="_Toc104236337"/>
+      <w:bookmarkStart w:id="8" w:name="_Toc104249772"/>
       <w:r>
         <w:t xml:space="preserve">1.2.3 </w:t>
       </w:r>
       <w:r>
         <w:t>Хранилище данных</w:t>
       </w:r>
-      <w:bookmarkEnd w:id="7"/>
+      <w:bookmarkEnd w:id="8"/>
     </w:p>
     <w:p>
       <w:r>
@@ -6386,7 +6753,7 @@
       <w:pPr>
         <w:pStyle w:val="2"/>
       </w:pPr>
-      <w:bookmarkStart w:id="8" w:name="_Toc104236338"/>
+      <w:bookmarkStart w:id="9" w:name="_Toc104249773"/>
       <w:r>
         <w:t>1.3</w:t>
       </w:r>
@@ -6406,7 +6773,7 @@
       <w:r>
         <w:t>PostgreSQL</w:t>
       </w:r>
-      <w:bookmarkEnd w:id="8"/>
+      <w:bookmarkEnd w:id="9"/>
       <w:proofErr w:type="spellEnd"/>
     </w:p>
     <w:p>
@@ -6659,7 +7026,7 @@
       <w:pPr>
         <w:pStyle w:val="2"/>
       </w:pPr>
-      <w:bookmarkStart w:id="9" w:name="_Toc104236339"/>
+      <w:bookmarkStart w:id="10" w:name="_Toc104249774"/>
       <w:r>
         <w:t>1.4</w:t>
       </w:r>
@@ -6669,7 +7036,7 @@
       <w:r>
         <w:t>Многопоточность</w:t>
       </w:r>
-      <w:bookmarkEnd w:id="9"/>
+      <w:bookmarkEnd w:id="10"/>
     </w:p>
     <w:p>
       <w:r>
@@ -6981,7 +7348,7 @@
           <w:lang w:eastAsia="en-US" w:bidi="ar-SA"/>
         </w:rPr>
       </w:pPr>
-      <w:bookmarkStart w:id="10" w:name="_Toc104236340"/>
+      <w:bookmarkStart w:id="11" w:name="_Toc104249775"/>
       <w:r>
         <w:lastRenderedPageBreak/>
         <w:t>1.</w:t>
@@ -6995,13 +7362,13 @@
       <w:r>
         <w:t>Классификация существующих решений</w:t>
       </w:r>
-      <w:bookmarkEnd w:id="10"/>
+      <w:bookmarkEnd w:id="11"/>
     </w:p>
     <w:p>
       <w:pPr>
         <w:pStyle w:val="3"/>
       </w:pPr>
-      <w:bookmarkStart w:id="11" w:name="_Toc104236341"/>
+      <w:bookmarkStart w:id="12" w:name="_Toc104249776"/>
       <w:r>
         <w:t>1.5</w:t>
       </w:r>
@@ -7014,7 +7381,7 @@
       <w:r>
         <w:t>Пул соединений</w:t>
       </w:r>
-      <w:bookmarkEnd w:id="11"/>
+      <w:bookmarkEnd w:id="12"/>
     </w:p>
     <w:p>
       <w:r>
@@ -7978,7 +8345,7 @@
       <w:pPr>
         <w:jc w:val="center"/>
       </w:pPr>
-      <w:bookmarkStart w:id="12" w:name="_Hlk103873045"/>
+      <w:bookmarkStart w:id="13" w:name="_Hlk103873045"/>
       <w:r>
         <w:t>Рисунок 1.</w:t>
       </w:r>
@@ -8001,7 +8368,7 @@
         <w:t>Цикл соединения с БД.</w:t>
       </w:r>
     </w:p>
-    <w:bookmarkEnd w:id="12"/>
+    <w:bookmarkEnd w:id="13"/>
     <w:p>
       <w:pPr>
         <w:pStyle w:val="Standarduser"/>
@@ -8065,7 +8432,7 @@
       <w:pPr>
         <w:pStyle w:val="3"/>
       </w:pPr>
-      <w:bookmarkStart w:id="13" w:name="_Toc104236342"/>
+      <w:bookmarkStart w:id="14" w:name="_Toc104249777"/>
       <w:r>
         <w:t>1.5</w:t>
       </w:r>
@@ -8075,7 +8442,7 @@
       <w:r>
         <w:t>Распараллеливание запросов</w:t>
       </w:r>
-      <w:bookmarkEnd w:id="13"/>
+      <w:bookmarkEnd w:id="14"/>
     </w:p>
     <w:p>
       <w:r>
@@ -8717,14 +9084,14 @@
       <w:pPr>
         <w:pStyle w:val="3"/>
       </w:pPr>
-      <w:bookmarkStart w:id="14" w:name="_Toc104236343"/>
+      <w:bookmarkStart w:id="15" w:name="_Toc104249778"/>
       <w:r>
         <w:t>1.5</w:t>
       </w:r>
       <w:r>
         <w:t>.3 Сравнительный анализ методов</w:t>
       </w:r>
-      <w:bookmarkEnd w:id="14"/>
+      <w:bookmarkEnd w:id="15"/>
     </w:p>
     <w:p>
       <w:r>
@@ -8936,17 +9303,17 @@
       <w:pPr>
         <w:pStyle w:val="2"/>
       </w:pPr>
-      <w:bookmarkStart w:id="15" w:name="_Hlk104149250"/>
-      <w:bookmarkStart w:id="16" w:name="_Toc104236344"/>
+      <w:bookmarkStart w:id="16" w:name="_Hlk104149250"/>
+      <w:bookmarkStart w:id="17" w:name="_Toc104249779"/>
       <w:r>
         <w:t xml:space="preserve">1.6 </w:t>
       </w:r>
       <w:r>
         <w:t>Вывод</w:t>
       </w:r>
-      <w:bookmarkEnd w:id="16"/>
-    </w:p>
-    <w:bookmarkEnd w:id="15"/>
+      <w:bookmarkEnd w:id="17"/>
+    </w:p>
+    <w:bookmarkEnd w:id="16"/>
     <w:p>
       <w:pPr>
         <w:pStyle w:val="Standard"/>
@@ -9104,12 +9471,12 @@
       <w:pPr>
         <w:pStyle w:val="1"/>
       </w:pPr>
-      <w:bookmarkStart w:id="17" w:name="_Toc104236345"/>
+      <w:bookmarkStart w:id="18" w:name="_Toc104249780"/>
       <w:r>
         <w:lastRenderedPageBreak/>
         <w:t>2 Конструкторский раздел</w:t>
       </w:r>
-      <w:bookmarkEnd w:id="17"/>
+      <w:bookmarkEnd w:id="18"/>
     </w:p>
     <w:p>
       <w:r>
@@ -9144,11 +9511,11 @@
       <w:pPr>
         <w:pStyle w:val="2"/>
       </w:pPr>
-      <w:bookmarkStart w:id="18" w:name="_Toc104236346"/>
+      <w:bookmarkStart w:id="19" w:name="_Toc104249781"/>
       <w:r>
         <w:t>2.1 Формализация задачи</w:t>
       </w:r>
-      <w:bookmarkEnd w:id="18"/>
+      <w:bookmarkEnd w:id="19"/>
     </w:p>
     <w:p>
       <w:r>
@@ -9223,14 +9590,14 @@
       <w:pPr>
         <w:pStyle w:val="2"/>
       </w:pPr>
-      <w:bookmarkStart w:id="19" w:name="_Toc104236347"/>
+      <w:bookmarkStart w:id="20" w:name="_Toc104249782"/>
       <w:r>
         <w:t xml:space="preserve">2.1 </w:t>
       </w:r>
       <w:r>
         <w:t>Требования к разрабатываемому методу</w:t>
       </w:r>
-      <w:bookmarkEnd w:id="19"/>
+      <w:bookmarkEnd w:id="20"/>
     </w:p>
     <w:p>
       <w:r>
@@ -9266,14 +9633,14 @@
       <w:pPr>
         <w:pStyle w:val="2"/>
       </w:pPr>
-      <w:bookmarkStart w:id="20" w:name="_Toc104236348"/>
+      <w:bookmarkStart w:id="21" w:name="_Toc104249783"/>
       <w:r>
         <w:t xml:space="preserve">2.2 </w:t>
       </w:r>
       <w:r>
         <w:t>Ключевые этапы работы метода</w:t>
       </w:r>
-      <w:bookmarkEnd w:id="20"/>
+      <w:bookmarkEnd w:id="21"/>
     </w:p>
     <w:p>
       <w:r>
@@ -9413,22 +9780,16 @@
         <w:jc w:val="center"/>
       </w:pPr>
       <w:r>
-        <w:t xml:space="preserve">Рисунок </w:t>
-      </w:r>
-      <w:r>
-        <w:t>2.1</w:t>
-      </w:r>
-      <w:r>
-        <w:t xml:space="preserve"> – </w:t>
-      </w:r>
-      <w:r>
-        <w:t xml:space="preserve">Диаграмма </w:t>
+        <w:t xml:space="preserve">Рисунок 2.1 – Диаграмма </w:t>
       </w:r>
       <w:r>
         <w:rPr>
           <w:lang w:val="en-US"/>
         </w:rPr>
-        <w:t>IDEF0</w:t>
+        <w:t>IDEF</w:t>
+      </w:r>
+      <w:r>
+        <w:t>0</w:t>
       </w:r>
       <w:r>
         <w:t>.</w:t>
@@ -9471,7 +9832,7 @@
       <w:pPr>
         <w:pStyle w:val="1"/>
       </w:pPr>
-      <w:bookmarkStart w:id="21" w:name="_Toc104236349"/>
+      <w:bookmarkStart w:id="22" w:name="_Toc104249784"/>
       <w:r>
         <w:lastRenderedPageBreak/>
         <w:t>3</w:t>
@@ -9479,7 +9840,7 @@
       <w:r>
         <w:t xml:space="preserve"> Технологический раздел</w:t>
       </w:r>
-      <w:bookmarkEnd w:id="21"/>
+      <w:bookmarkEnd w:id="22"/>
     </w:p>
     <w:p>
       <w:pPr>
@@ -9497,7 +9858,7 @@
         <w:rPr>
           <w:lang w:eastAsia="en-US" w:bidi="ar-SA"/>
         </w:rPr>
-        <w:t xml:space="preserve">разработано программное обеспечение, реализующее описанный метода, и </w:t>
+        <w:t xml:space="preserve">разработано программное обеспечение, реализующее описанный метод, и </w:t>
       </w:r>
       <w:r>
         <w:rPr>
@@ -9519,7 +9880,7 @@
           <w:lang w:eastAsia="en-US" w:bidi="ar-SA"/>
         </w:rPr>
       </w:pPr>
-      <w:bookmarkStart w:id="22" w:name="_Toc104236350"/>
+      <w:bookmarkStart w:id="23" w:name="_Toc104249785"/>
       <w:r>
         <w:rPr>
           <w:lang w:eastAsia="en-US" w:bidi="ar-SA"/>
@@ -9532,7 +9893,7 @@
         </w:rPr>
         <w:t>боснование программных средств</w:t>
       </w:r>
-      <w:bookmarkEnd w:id="22"/>
+      <w:bookmarkEnd w:id="23"/>
     </w:p>
     <w:p>
       <w:pPr>
@@ -9732,25 +10093,119 @@
           <w:lang w:eastAsia="en-US" w:bidi="ar-SA"/>
         </w:rPr>
       </w:pPr>
+    </w:p>
+    <w:p>
+      <w:pPr>
+        <w:pStyle w:val="2"/>
+      </w:pPr>
+      <w:bookmarkStart w:id="24" w:name="_Toc104249786"/>
+      <w:r>
+        <w:t>3.X Реализация основных этапов метода</w:t>
+      </w:r>
+      <w:bookmarkEnd w:id="24"/>
+    </w:p>
+    <w:p>
+      <w:pPr>
+        <w:pStyle w:val="Standard"/>
+        <w:spacing w:line="360" w:lineRule="auto"/>
+        <w:jc w:val="both"/>
+        <w:rPr>
+          <w:rFonts w:ascii="Times New Roman" w:hAnsi="Times New Roman"/>
+          <w:sz w:val="28"/>
+          <w:szCs w:val="28"/>
+        </w:rPr>
+      </w:pPr>
+      <w:r>
+        <w:rPr>
+          <w:rFonts w:ascii="Times New Roman" w:hAnsi="Times New Roman"/>
+          <w:sz w:val="28"/>
+          <w:szCs w:val="28"/>
+        </w:rPr>
+        <w:t>Посмотреть лаб6 по ОС</w:t>
+      </w:r>
+    </w:p>
+    <w:p>
+      <w:pPr>
+        <w:pStyle w:val="Standard"/>
+        <w:spacing w:line="360" w:lineRule="auto"/>
+        <w:jc w:val="both"/>
+        <w:rPr>
+          <w:rFonts w:ascii="Times New Roman" w:hAnsi="Times New Roman"/>
+          <w:sz w:val="28"/>
+          <w:szCs w:val="28"/>
+        </w:rPr>
+      </w:pPr>
+    </w:p>
+    <w:p>
+      <w:pPr>
+        <w:pStyle w:val="2"/>
+      </w:pPr>
+      <w:bookmarkStart w:id="25" w:name="_Toc104249787"/>
+      <w:r>
+        <w:t>3.X Внешний модуль</w:t>
+      </w:r>
+      <w:bookmarkEnd w:id="25"/>
+    </w:p>
+    <w:p>
+      <w:r>
+        <w:t xml:space="preserve">Так как разработанный метод является функцией интерфейса </w:t>
+      </w:r>
+      <w:proofErr w:type="spellStart"/>
+      <w:r>
+        <w:t>libpq</w:t>
+      </w:r>
+      <w:proofErr w:type="spellEnd"/>
+      <w:r>
+        <w:t xml:space="preserve">, был реализован внешний </w:t>
+      </w:r>
+      <w:r>
+        <w:t>модуль</w:t>
+      </w:r>
+      <w:r>
+        <w:t xml:space="preserve">, выполняющий создание потоков, в каждом из которых вызывается функция </w:t>
+      </w:r>
+      <w:proofErr w:type="spellStart"/>
+      <w:proofErr w:type="gramStart"/>
+      <w:r>
+        <w:t>PQexecThread</w:t>
+      </w:r>
+      <w:proofErr w:type="spellEnd"/>
+      <w:r>
+        <w:t>(</w:t>
+      </w:r>
+      <w:proofErr w:type="gramEnd"/>
+      <w:r>
+        <w:t xml:space="preserve">). На рисунке </w:t>
+      </w:r>
+      <w:r>
+        <w:t>3.1</w:t>
+      </w:r>
+      <w:r>
+        <w:t xml:space="preserve"> изображен пример работы внешнего модуля. В приведенном пример</w:t>
+      </w:r>
+      <w:r>
+        <w:t>е</w:t>
+      </w:r>
+      <w:r>
+        <w:t xml:space="preserve"> сначала выполняется запрос "SELECT * FROM table100;" посредством описанного метода и выводится на экран время его выполнения, а затем этот же запрос выполняется для каждой реализации с целью получения времени выполнения и возможности его сравнения.</w:t>
+      </w:r>
     </w:p>
     <w:p>
       <w:pPr>
         <w:ind w:firstLine="0"/>
         <w:jc w:val="center"/>
-        <w:rPr>
-          <w:lang w:eastAsia="en-US" w:bidi="ar-SA"/>
-        </w:rPr>
       </w:pPr>
       <w:r>
         <w:rPr>
           <w:noProof/>
-          <w:lang w:eastAsia="en-US" w:bidi="ar-SA"/>
-        </w:rPr>
+          <w:szCs w:val="28"/>
+        </w:rPr>
+        <w:lastRenderedPageBreak/>
         <w:drawing>
-          <wp:inline distT="0" distB="0" distL="0" distR="0" wp14:anchorId="14A23B87" wp14:editId="36919DC4">
-            <wp:extent cx="6111240" cy="2217420"/>
-            <wp:effectExtent l="0" t="0" r="3810" b="0"/>
-            <wp:docPr id="14" name="Рисунок 14"/>
+          <wp:inline distT="0" distB="0" distL="0" distR="0" wp14:anchorId="08B0E779" wp14:editId="114C9FA2">
+            <wp:extent cx="2772434" cy="3390900"/>
+            <wp:effectExtent l="0" t="0" r="8890" b="0"/>
+            <wp:docPr id="15" name="Рисунок 15"/>
             <wp:cNvGraphicFramePr>
               <a:graphicFrameLocks xmlns:a="http://schemas.openxmlformats.org/drawingml/2006/main" noChangeAspect="1"/>
             </wp:cNvGraphicFramePr>
@@ -9758,7 +10213,7 @@
               <a:graphicData uri="http://schemas.openxmlformats.org/drawingml/2006/picture">
                 <pic:pic xmlns:pic="http://schemas.openxmlformats.org/drawingml/2006/picture">
                   <pic:nvPicPr>
-                    <pic:cNvPr id="0" name="Picture 14"/>
+                    <pic:cNvPr id="0" name="Picture 5"/>
                     <pic:cNvPicPr>
                       <a:picLocks noChangeAspect="1" noChangeArrowheads="1"/>
                     </pic:cNvPicPr>
@@ -9779,7 +10234,7 @@
                   <pic:spPr bwMode="auto">
                     <a:xfrm>
                       <a:off x="0" y="0"/>
-                      <a:ext cx="6111240" cy="2217420"/>
+                      <a:ext cx="2779550" cy="3399603"/>
                     </a:xfrm>
                     <a:prstGeom prst="rect">
                       <a:avLst/>
@@ -9798,90 +10253,822 @@
     </w:p>
     <w:p>
       <w:pPr>
-        <w:rPr>
-          <w:lang w:eastAsia="en-US" w:bidi="ar-SA"/>
-        </w:rPr>
-      </w:pPr>
-    </w:p>
-    <w:p>
-      <w:pPr>
-        <w:rPr>
-          <w:lang w:eastAsia="en-US" w:bidi="ar-SA"/>
-        </w:rPr>
-      </w:pPr>
-    </w:p>
-    <w:p>
-      <w:pPr>
-        <w:rPr>
-          <w:lang w:eastAsia="en-US" w:bidi="ar-SA"/>
-        </w:rPr>
-      </w:pPr>
-    </w:p>
-    <w:p>
-      <w:pPr>
-        <w:rPr>
-          <w:lang w:eastAsia="en-US" w:bidi="ar-SA"/>
-        </w:rPr>
-      </w:pPr>
-    </w:p>
-    <w:p>
-      <w:pPr>
-        <w:rPr>
-          <w:lang w:eastAsia="en-US" w:bidi="ar-SA"/>
-        </w:rPr>
-      </w:pPr>
+        <w:pStyle w:val="Standard"/>
+        <w:spacing w:line="360" w:lineRule="auto"/>
+        <w:jc w:val="center"/>
+      </w:pPr>
+      <w:r>
+        <w:rPr>
+          <w:rFonts w:ascii="Times New Roman" w:hAnsi="Times New Roman"/>
+          <w:sz w:val="28"/>
+          <w:szCs w:val="28"/>
+        </w:rPr>
+        <w:t xml:space="preserve">Рисунок </w:t>
+      </w:r>
+      <w:r>
+        <w:rPr>
+          <w:rFonts w:ascii="Times New Roman" w:hAnsi="Times New Roman"/>
+          <w:sz w:val="28"/>
+          <w:szCs w:val="28"/>
+        </w:rPr>
+        <w:t>3</w:t>
+      </w:r>
+      <w:r>
+        <w:rPr>
+          <w:rFonts w:ascii="Times New Roman" w:hAnsi="Times New Roman"/>
+          <w:sz w:val="28"/>
+          <w:szCs w:val="28"/>
+        </w:rPr>
+        <w:t>.</w:t>
+      </w:r>
+      <w:r>
+        <w:rPr>
+          <w:rFonts w:ascii="Times New Roman" w:hAnsi="Times New Roman"/>
+          <w:sz w:val="28"/>
+          <w:szCs w:val="28"/>
+        </w:rPr>
+        <w:t>1</w:t>
+      </w:r>
+      <w:r>
+        <w:rPr>
+          <w:rFonts w:ascii="Times New Roman" w:hAnsi="Times New Roman"/>
+          <w:sz w:val="28"/>
+          <w:szCs w:val="28"/>
+        </w:rPr>
+        <w:t xml:space="preserve"> — Демонстрация работы внешнего модуля, выполняющего вызов реализованной функции.</w:t>
+      </w:r>
+    </w:p>
+    <w:p>
+      <w:pPr>
+        <w:pStyle w:val="Standard"/>
+        <w:spacing w:line="360" w:lineRule="auto"/>
+        <w:jc w:val="both"/>
+        <w:rPr>
+          <w:rFonts w:ascii="Times New Roman" w:hAnsi="Times New Roman"/>
+          <w:sz w:val="28"/>
+          <w:szCs w:val="28"/>
+        </w:rPr>
+      </w:pPr>
+    </w:p>
+    <w:p>
+      <w:pPr>
+        <w:pStyle w:val="2"/>
+      </w:pPr>
+      <w:bookmarkStart w:id="26" w:name="_Toc104249788"/>
+      <w:r>
+        <w:t>3.Х Внешний пул</w:t>
+      </w:r>
+      <w:r>
+        <w:t xml:space="preserve"> соединений</w:t>
+      </w:r>
+      <w:bookmarkEnd w:id="26"/>
+    </w:p>
+    <w:p>
+      <w:pPr>
+        <w:pStyle w:val="Standard"/>
+        <w:spacing w:line="360" w:lineRule="auto"/>
+        <w:jc w:val="both"/>
+      </w:pPr>
+      <w:r>
+        <w:rPr>
+          <w:rFonts w:ascii="Times New Roman" w:hAnsi="Times New Roman"/>
+          <w:sz w:val="28"/>
+          <w:szCs w:val="28"/>
+        </w:rPr>
+        <w:tab/>
+        <w:t xml:space="preserve">Внешний модуль, описанный выше, также включает в себя реализацию внешнего пула соединений, использующего интерфейс библиотеки </w:t>
+      </w:r>
+      <w:proofErr w:type="spellStart"/>
+      <w:r>
+        <w:rPr>
+          <w:rFonts w:ascii="Times New Roman" w:hAnsi="Times New Roman"/>
+          <w:sz w:val="28"/>
+          <w:szCs w:val="28"/>
+        </w:rPr>
+        <w:t>libpq</w:t>
+      </w:r>
+      <w:proofErr w:type="spellEnd"/>
+      <w:r>
+        <w:rPr>
+          <w:rFonts w:ascii="Times New Roman" w:hAnsi="Times New Roman"/>
+          <w:sz w:val="28"/>
+          <w:szCs w:val="28"/>
+        </w:rPr>
+        <w:t xml:space="preserve">. </w:t>
+      </w:r>
+      <w:r>
+        <w:rPr>
+          <w:rFonts w:ascii="Times New Roman" w:hAnsi="Times New Roman"/>
+          <w:sz w:val="28"/>
+          <w:szCs w:val="28"/>
+        </w:rPr>
+        <w:t>Внешний пул</w:t>
+      </w:r>
+      <w:r>
+        <w:rPr>
+          <w:rFonts w:ascii="Times New Roman" w:hAnsi="Times New Roman"/>
+          <w:sz w:val="28"/>
+          <w:szCs w:val="28"/>
+        </w:rPr>
+        <w:t xml:space="preserve"> был разработан с использованием умных указателей для предотвращения возможной утечки ресурсов. </w:t>
+      </w:r>
+      <w:r>
+        <w:rPr>
+          <w:rFonts w:ascii="Times New Roman" w:hAnsi="Times New Roman"/>
+          <w:sz w:val="28"/>
+          <w:szCs w:val="28"/>
+        </w:rPr>
+        <w:t>Сам п</w:t>
+      </w:r>
+      <w:r>
+        <w:rPr>
+          <w:rFonts w:ascii="Times New Roman" w:hAnsi="Times New Roman"/>
+          <w:sz w:val="28"/>
+          <w:szCs w:val="28"/>
+        </w:rPr>
+        <w:t>ул был реализован в качестве очереди соединений: в конец добавлялись свободные соединения, работа с которыми была завершена.</w:t>
+      </w:r>
+      <w:r>
+        <w:rPr>
+          <w:rFonts w:ascii="Times New Roman" w:hAnsi="Times New Roman"/>
+          <w:sz w:val="28"/>
+          <w:szCs w:val="28"/>
+        </w:rPr>
+        <w:t xml:space="preserve"> </w:t>
+      </w:r>
+    </w:p>
+    <w:p>
+      <w:pPr>
+        <w:pStyle w:val="Standard"/>
+        <w:spacing w:line="360" w:lineRule="auto"/>
+        <w:jc w:val="both"/>
+      </w:pPr>
+      <w:r>
+        <w:rPr>
+          <w:rFonts w:ascii="Times New Roman" w:hAnsi="Times New Roman"/>
+          <w:sz w:val="28"/>
+          <w:szCs w:val="28"/>
+        </w:rPr>
+        <w:tab/>
+        <w:t xml:space="preserve">На </w:t>
+      </w:r>
+      <w:r>
+        <w:rPr>
+          <w:rFonts w:ascii="Times New Roman" w:hAnsi="Times New Roman"/>
+          <w:sz w:val="28"/>
+          <w:szCs w:val="28"/>
+        </w:rPr>
+        <w:t>листингах</w:t>
+      </w:r>
+      <w:r>
+        <w:rPr>
+          <w:rFonts w:ascii="Times New Roman" w:hAnsi="Times New Roman"/>
+          <w:sz w:val="28"/>
+          <w:szCs w:val="28"/>
+        </w:rPr>
+        <w:t xml:space="preserve"> 3.</w:t>
+      </w:r>
+      <w:r>
+        <w:rPr>
+          <w:rFonts w:ascii="Times New Roman" w:hAnsi="Times New Roman"/>
+          <w:sz w:val="28"/>
+          <w:szCs w:val="28"/>
+        </w:rPr>
+        <w:t>1-</w:t>
+      </w:r>
+      <w:r>
+        <w:rPr>
+          <w:rFonts w:ascii="Times New Roman" w:hAnsi="Times New Roman"/>
+          <w:sz w:val="28"/>
+          <w:szCs w:val="28"/>
+        </w:rPr>
+        <w:t>2</w:t>
+      </w:r>
+      <w:r>
+        <w:rPr>
+          <w:rFonts w:ascii="Times New Roman" w:hAnsi="Times New Roman"/>
+          <w:sz w:val="28"/>
+          <w:szCs w:val="28"/>
+        </w:rPr>
+        <w:t xml:space="preserve"> приведена реализация класса </w:t>
+      </w:r>
+      <w:proofErr w:type="spellStart"/>
+      <w:r>
+        <w:rPr>
+          <w:rFonts w:ascii="Times New Roman" w:hAnsi="Times New Roman"/>
+          <w:sz w:val="28"/>
+          <w:szCs w:val="28"/>
+        </w:rPr>
+        <w:t>PGBackend</w:t>
+      </w:r>
+      <w:proofErr w:type="spellEnd"/>
+      <w:r>
+        <w:rPr>
+          <w:rFonts w:ascii="Times New Roman" w:hAnsi="Times New Roman"/>
+          <w:sz w:val="28"/>
+          <w:szCs w:val="28"/>
+        </w:rPr>
+        <w:t>, содержащего метод создания пула.</w:t>
+      </w:r>
+      <w:r>
+        <w:rPr>
+          <w:rFonts w:ascii="Times New Roman" w:hAnsi="Times New Roman"/>
+          <w:sz w:val="28"/>
+          <w:szCs w:val="28"/>
+        </w:rPr>
+        <w:t xml:space="preserve"> Следует отметить, что в реализации</w:t>
+      </w:r>
+      <w:r>
+        <w:rPr>
+          <w:rFonts w:ascii="Times New Roman" w:hAnsi="Times New Roman"/>
+          <w:sz w:val="28"/>
+          <w:szCs w:val="28"/>
+        </w:rPr>
+        <w:t xml:space="preserve"> используется </w:t>
+      </w:r>
+      <w:r>
+        <w:rPr>
+          <w:rFonts w:ascii="Times New Roman" w:hAnsi="Times New Roman"/>
+          <w:sz w:val="28"/>
+          <w:szCs w:val="28"/>
+          <w:lang w:val="en-US"/>
+        </w:rPr>
+        <w:t>mutex</w:t>
+      </w:r>
+      <w:r>
+        <w:rPr>
+          <w:rFonts w:ascii="Times New Roman" w:hAnsi="Times New Roman"/>
+          <w:sz w:val="28"/>
+          <w:szCs w:val="28"/>
+        </w:rPr>
+        <w:t xml:space="preserve"> </w:t>
+      </w:r>
+      <w:r>
+        <w:rPr>
+          <w:rFonts w:ascii="Times New Roman" w:hAnsi="Times New Roman"/>
+          <w:sz w:val="28"/>
+          <w:szCs w:val="28"/>
+        </w:rPr>
+        <w:t>для ожидания соединения в случае, когда пул пустой, а все соединения с БД выполняют запросы.</w:t>
+      </w:r>
+    </w:p>
+    <w:p>
+      <w:pPr>
+        <w:pStyle w:val="Standard"/>
+        <w:spacing w:line="360" w:lineRule="auto"/>
+        <w:jc w:val="both"/>
+        <w:rPr>
+          <w:rFonts w:ascii="Times New Roman" w:hAnsi="Times New Roman"/>
+          <w:sz w:val="28"/>
+          <w:szCs w:val="28"/>
+        </w:rPr>
+      </w:pPr>
+    </w:p>
+    <w:p>
+      <w:pPr>
+        <w:pStyle w:val="Standard"/>
+        <w:spacing w:line="360" w:lineRule="auto"/>
+        <w:jc w:val="both"/>
+        <w:rPr>
+          <w:rFonts w:ascii="Times New Roman" w:hAnsi="Times New Roman"/>
+          <w:sz w:val="28"/>
+          <w:szCs w:val="28"/>
+        </w:rPr>
+      </w:pPr>
+    </w:p>
+    <w:p>
+      <w:pPr>
+        <w:pStyle w:val="Standard"/>
+        <w:spacing w:line="360" w:lineRule="auto"/>
+        <w:jc w:val="both"/>
+        <w:rPr>
+          <w:rFonts w:ascii="Times New Roman" w:hAnsi="Times New Roman"/>
+          <w:sz w:val="28"/>
+          <w:szCs w:val="28"/>
+        </w:rPr>
+      </w:pPr>
+    </w:p>
+    <w:p>
+      <w:pPr>
+        <w:pStyle w:val="Standard"/>
+        <w:spacing w:line="360" w:lineRule="auto"/>
+        <w:jc w:val="both"/>
+        <w:rPr>
+          <w:rFonts w:ascii="Times New Roman" w:hAnsi="Times New Roman"/>
+          <w:sz w:val="28"/>
+          <w:szCs w:val="28"/>
+        </w:rPr>
+      </w:pPr>
+    </w:p>
+    <w:p>
+      <w:pPr>
+        <w:pStyle w:val="Standard"/>
+        <w:spacing w:line="360" w:lineRule="auto"/>
+      </w:pPr>
+      <w:r>
+        <w:rPr>
+          <w:rFonts w:ascii="Times New Roman" w:hAnsi="Times New Roman"/>
+          <w:sz w:val="28"/>
+          <w:szCs w:val="28"/>
+        </w:rPr>
+        <w:lastRenderedPageBreak/>
+        <w:t>Листинг</w:t>
+      </w:r>
+      <w:r>
+        <w:rPr>
+          <w:rFonts w:ascii="Times New Roman" w:hAnsi="Times New Roman"/>
+          <w:sz w:val="28"/>
+          <w:szCs w:val="28"/>
+        </w:rPr>
+        <w:t xml:space="preserve"> 3.</w:t>
+      </w:r>
+      <w:r>
+        <w:rPr>
+          <w:rFonts w:ascii="Times New Roman" w:hAnsi="Times New Roman"/>
+          <w:sz w:val="28"/>
+          <w:szCs w:val="28"/>
+        </w:rPr>
+        <w:t>1</w:t>
+      </w:r>
+      <w:r>
+        <w:rPr>
+          <w:rFonts w:ascii="Times New Roman" w:hAnsi="Times New Roman"/>
+          <w:sz w:val="28"/>
+          <w:szCs w:val="28"/>
+        </w:rPr>
+        <w:t xml:space="preserve"> — </w:t>
+      </w:r>
+      <w:r>
+        <w:rPr>
+          <w:rFonts w:ascii="Times New Roman" w:hAnsi="Times New Roman"/>
+          <w:sz w:val="28"/>
+          <w:szCs w:val="28"/>
+        </w:rPr>
+        <w:t>К</w:t>
+      </w:r>
+      <w:r>
+        <w:rPr>
+          <w:rFonts w:ascii="Times New Roman" w:hAnsi="Times New Roman"/>
+          <w:sz w:val="28"/>
+          <w:szCs w:val="28"/>
+        </w:rPr>
+        <w:t xml:space="preserve">ласс </w:t>
+      </w:r>
+      <w:proofErr w:type="spellStart"/>
+      <w:r>
+        <w:rPr>
+          <w:rFonts w:ascii="Times New Roman" w:hAnsi="Times New Roman"/>
+          <w:sz w:val="28"/>
+          <w:szCs w:val="28"/>
+        </w:rPr>
+        <w:t>PGBackend</w:t>
+      </w:r>
+      <w:proofErr w:type="spellEnd"/>
+      <w:r>
+        <w:rPr>
+          <w:rFonts w:ascii="Times New Roman" w:hAnsi="Times New Roman"/>
+          <w:sz w:val="28"/>
+          <w:szCs w:val="28"/>
+        </w:rPr>
+        <w:t>.</w:t>
+      </w:r>
+    </w:p>
+    <w:p>
+      <w:pPr>
+        <w:pStyle w:val="Standard"/>
+        <w:spacing w:line="360" w:lineRule="auto"/>
+        <w:rPr>
+          <w:rFonts w:ascii="Times New Roman" w:hAnsi="Times New Roman"/>
+          <w:sz w:val="28"/>
+          <w:szCs w:val="28"/>
+        </w:rPr>
+      </w:pPr>
+      <w:r>
+        <w:rPr>
+          <w:rFonts w:ascii="Times New Roman" w:hAnsi="Times New Roman"/>
+          <w:noProof/>
+          <w:sz w:val="28"/>
+          <w:szCs w:val="28"/>
+        </w:rPr>
+        <w:drawing>
+          <wp:inline distT="0" distB="0" distL="0" distR="0" wp14:anchorId="00B24EDC" wp14:editId="37164638">
+            <wp:extent cx="4808220" cy="2425067"/>
+            <wp:effectExtent l="0" t="0" r="0" b="0"/>
+            <wp:docPr id="16" name="Рисунок 16"/>
+            <wp:cNvGraphicFramePr>
+              <a:graphicFrameLocks xmlns:a="http://schemas.openxmlformats.org/drawingml/2006/main" noChangeAspect="1"/>
+            </wp:cNvGraphicFramePr>
+            <a:graphic xmlns:a="http://schemas.openxmlformats.org/drawingml/2006/main">
+              <a:graphicData uri="http://schemas.openxmlformats.org/drawingml/2006/picture">
+                <pic:pic xmlns:pic="http://schemas.openxmlformats.org/drawingml/2006/picture">
+                  <pic:nvPicPr>
+                    <pic:cNvPr id="0" name="Picture 6"/>
+                    <pic:cNvPicPr>
+                      <a:picLocks noChangeAspect="1" noChangeArrowheads="1"/>
+                    </pic:cNvPicPr>
+                  </pic:nvPicPr>
+                  <pic:blipFill>
+                    <a:blip r:embed="rId19">
+                      <a:extLst>
+                        <a:ext uri="{28A0092B-C50C-407E-A947-70E740481C1C}">
+                          <a14:useLocalDpi xmlns:a14="http://schemas.microsoft.com/office/drawing/2010/main" val="0"/>
+                        </a:ext>
+                      </a:extLst>
+                    </a:blip>
+                    <a:srcRect/>
+                    <a:stretch>
+                      <a:fillRect/>
+                    </a:stretch>
+                  </pic:blipFill>
+                  <pic:spPr bwMode="auto">
+                    <a:xfrm>
+                      <a:off x="0" y="0"/>
+                      <a:ext cx="4823197" cy="2432621"/>
+                    </a:xfrm>
+                    <a:prstGeom prst="rect">
+                      <a:avLst/>
+                    </a:prstGeom>
+                    <a:noFill/>
+                    <a:ln>
+                      <a:noFill/>
+                    </a:ln>
+                  </pic:spPr>
+                </pic:pic>
+              </a:graphicData>
+            </a:graphic>
+          </wp:inline>
+        </w:drawing>
+      </w:r>
+    </w:p>
+    <w:p>
+      <w:pPr>
+        <w:pStyle w:val="Standard"/>
+        <w:spacing w:line="360" w:lineRule="auto"/>
+        <w:rPr>
+          <w:rFonts w:ascii="Times New Roman" w:hAnsi="Times New Roman"/>
+          <w:sz w:val="28"/>
+          <w:szCs w:val="28"/>
+        </w:rPr>
+      </w:pPr>
+    </w:p>
+    <w:p>
+      <w:pPr>
+        <w:pStyle w:val="Standard"/>
+        <w:spacing w:line="360" w:lineRule="auto"/>
+        <w:rPr>
+          <w:rFonts w:ascii="Times New Roman" w:hAnsi="Times New Roman"/>
+          <w:sz w:val="28"/>
+          <w:szCs w:val="28"/>
+        </w:rPr>
+      </w:pPr>
+      <w:r>
+        <w:rPr>
+          <w:rFonts w:ascii="Times New Roman" w:hAnsi="Times New Roman"/>
+          <w:sz w:val="28"/>
+          <w:szCs w:val="28"/>
+        </w:rPr>
+        <w:t>Листинг</w:t>
+      </w:r>
+      <w:r>
+        <w:rPr>
+          <w:rFonts w:ascii="Times New Roman" w:hAnsi="Times New Roman"/>
+          <w:sz w:val="28"/>
+          <w:szCs w:val="28"/>
+        </w:rPr>
+        <w:t xml:space="preserve"> </w:t>
+      </w:r>
+      <w:r>
+        <w:rPr>
+          <w:rFonts w:ascii="Times New Roman" w:hAnsi="Times New Roman"/>
+          <w:sz w:val="28"/>
+          <w:szCs w:val="28"/>
+        </w:rPr>
+        <w:t>3</w:t>
+      </w:r>
+      <w:r>
+        <w:rPr>
+          <w:rFonts w:ascii="Times New Roman" w:hAnsi="Times New Roman"/>
+          <w:sz w:val="28"/>
+          <w:szCs w:val="28"/>
+        </w:rPr>
+        <w:t>.</w:t>
+      </w:r>
+      <w:r>
+        <w:rPr>
+          <w:rFonts w:ascii="Times New Roman" w:hAnsi="Times New Roman"/>
+          <w:sz w:val="28"/>
+          <w:szCs w:val="28"/>
+        </w:rPr>
+        <w:t>2</w:t>
+      </w:r>
+      <w:r>
+        <w:rPr>
+          <w:rFonts w:ascii="Times New Roman" w:hAnsi="Times New Roman"/>
+          <w:sz w:val="28"/>
+          <w:szCs w:val="28"/>
+        </w:rPr>
+        <w:t xml:space="preserve"> — Реализация</w:t>
+      </w:r>
+      <w:r>
+        <w:rPr>
+          <w:rFonts w:ascii="Times New Roman" w:hAnsi="Times New Roman"/>
+          <w:sz w:val="28"/>
+          <w:szCs w:val="28"/>
+        </w:rPr>
+        <w:t xml:space="preserve"> методов</w:t>
+      </w:r>
+      <w:r>
+        <w:rPr>
+          <w:rFonts w:ascii="Times New Roman" w:hAnsi="Times New Roman"/>
+          <w:sz w:val="28"/>
+          <w:szCs w:val="28"/>
+        </w:rPr>
+        <w:t xml:space="preserve"> класса </w:t>
+      </w:r>
+      <w:proofErr w:type="spellStart"/>
+      <w:r>
+        <w:rPr>
+          <w:rFonts w:ascii="Times New Roman" w:hAnsi="Times New Roman"/>
+          <w:sz w:val="28"/>
+          <w:szCs w:val="28"/>
+        </w:rPr>
+        <w:t>PGBackend</w:t>
+      </w:r>
+      <w:proofErr w:type="spellEnd"/>
+      <w:r>
+        <w:rPr>
+          <w:rFonts w:ascii="Times New Roman" w:hAnsi="Times New Roman"/>
+          <w:sz w:val="28"/>
+          <w:szCs w:val="28"/>
+        </w:rPr>
+        <w:t>.</w:t>
+      </w:r>
+    </w:p>
+    <w:p>
+      <w:pPr>
+        <w:pStyle w:val="Standard"/>
+        <w:spacing w:line="360" w:lineRule="auto"/>
+        <w:rPr>
+          <w:rFonts w:ascii="Times New Roman" w:hAnsi="Times New Roman"/>
+          <w:sz w:val="28"/>
+          <w:szCs w:val="28"/>
+        </w:rPr>
+      </w:pPr>
+      <w:r>
+        <w:rPr>
+          <w:rFonts w:ascii="Times New Roman" w:hAnsi="Times New Roman"/>
+          <w:noProof/>
+          <w:sz w:val="28"/>
+          <w:szCs w:val="28"/>
+        </w:rPr>
+        <w:drawing>
+          <wp:inline distT="0" distB="0" distL="0" distR="0" wp14:anchorId="6896B355" wp14:editId="3DFC9CA8">
+            <wp:extent cx="4815840" cy="4114155"/>
+            <wp:effectExtent l="0" t="0" r="3810" b="1270"/>
+            <wp:docPr id="17" name="Рисунок 17"/>
+            <wp:cNvGraphicFramePr>
+              <a:graphicFrameLocks xmlns:a="http://schemas.openxmlformats.org/drawingml/2006/main" noChangeAspect="1"/>
+            </wp:cNvGraphicFramePr>
+            <a:graphic xmlns:a="http://schemas.openxmlformats.org/drawingml/2006/main">
+              <a:graphicData uri="http://schemas.openxmlformats.org/drawingml/2006/picture">
+                <pic:pic xmlns:pic="http://schemas.openxmlformats.org/drawingml/2006/picture">
+                  <pic:nvPicPr>
+                    <pic:cNvPr id="0" name="Picture 7"/>
+                    <pic:cNvPicPr>
+                      <a:picLocks noChangeAspect="1" noChangeArrowheads="1"/>
+                    </pic:cNvPicPr>
+                  </pic:nvPicPr>
+                  <pic:blipFill>
+                    <a:blip r:embed="rId20">
+                      <a:extLst>
+                        <a:ext uri="{28A0092B-C50C-407E-A947-70E740481C1C}">
+                          <a14:useLocalDpi xmlns:a14="http://schemas.microsoft.com/office/drawing/2010/main" val="0"/>
+                        </a:ext>
+                      </a:extLst>
+                    </a:blip>
+                    <a:srcRect/>
+                    <a:stretch>
+                      <a:fillRect/>
+                    </a:stretch>
+                  </pic:blipFill>
+                  <pic:spPr bwMode="auto">
+                    <a:xfrm>
+                      <a:off x="0" y="0"/>
+                      <a:ext cx="4820268" cy="4117938"/>
+                    </a:xfrm>
+                    <a:prstGeom prst="rect">
+                      <a:avLst/>
+                    </a:prstGeom>
+                    <a:noFill/>
+                    <a:ln>
+                      <a:noFill/>
+                    </a:ln>
+                  </pic:spPr>
+                </pic:pic>
+              </a:graphicData>
+            </a:graphic>
+          </wp:inline>
+        </w:drawing>
+      </w:r>
+    </w:p>
+    <w:p>
+      <w:pPr>
+        <w:pStyle w:val="Standard"/>
+        <w:spacing w:line="360" w:lineRule="auto"/>
+        <w:jc w:val="both"/>
+        <w:rPr>
+          <w:rFonts w:ascii="Times New Roman" w:hAnsi="Times New Roman"/>
+          <w:sz w:val="28"/>
+          <w:szCs w:val="28"/>
+        </w:rPr>
+      </w:pPr>
+    </w:p>
+    <w:p>
+      <w:pPr>
+        <w:pStyle w:val="2"/>
+      </w:pPr>
+      <w:bookmarkStart w:id="27" w:name="_Toc104249789"/>
+      <w:r>
+        <w:t>3.X Тестирование программного продукта</w:t>
+      </w:r>
+      <w:bookmarkEnd w:id="27"/>
+    </w:p>
+    <w:p>
+      <w:pPr>
+        <w:pStyle w:val="Standard"/>
+        <w:spacing w:line="360" w:lineRule="auto"/>
+        <w:jc w:val="both"/>
+        <w:rPr>
+          <w:rFonts w:ascii="Times New Roman" w:hAnsi="Times New Roman"/>
+          <w:sz w:val="28"/>
+          <w:szCs w:val="28"/>
+        </w:rPr>
+      </w:pPr>
+      <w:r>
+        <w:rPr>
+          <w:rFonts w:ascii="Times New Roman" w:hAnsi="Times New Roman"/>
+          <w:sz w:val="28"/>
+          <w:szCs w:val="28"/>
+        </w:rPr>
+        <w:tab/>
+        <w:t>Для выполнения тестирования была создана БД, состоящая из таблиц размером 10, 100, 200, 500, 1000, 5000 и 10.000 строк. При выполнени</w:t>
+      </w:r>
+      <w:r>
+        <w:rPr>
+          <w:rFonts w:ascii="Times New Roman" w:hAnsi="Times New Roman"/>
+          <w:sz w:val="28"/>
+          <w:szCs w:val="28"/>
+        </w:rPr>
+        <w:t>и</w:t>
+      </w:r>
+      <w:r>
+        <w:rPr>
+          <w:rFonts w:ascii="Times New Roman" w:hAnsi="Times New Roman"/>
+          <w:sz w:val="28"/>
+          <w:szCs w:val="28"/>
+        </w:rPr>
+        <w:t xml:space="preserve"> запроса </w:t>
+      </w:r>
+      <w:r>
+        <w:rPr>
+          <w:rFonts w:ascii="Times New Roman" w:hAnsi="Times New Roman"/>
+          <w:sz w:val="28"/>
+          <w:szCs w:val="28"/>
+        </w:rPr>
+        <w:lastRenderedPageBreak/>
+        <w:t xml:space="preserve">SELECT для каждой из таблиц наблюдалась стабильная работа </w:t>
+      </w:r>
+      <w:r>
+        <w:rPr>
+          <w:rFonts w:ascii="Times New Roman" w:hAnsi="Times New Roman"/>
+          <w:sz w:val="28"/>
+          <w:szCs w:val="28"/>
+        </w:rPr>
+        <w:t xml:space="preserve">разработанного </w:t>
+      </w:r>
+      <w:r>
+        <w:rPr>
+          <w:rFonts w:ascii="Times New Roman" w:hAnsi="Times New Roman"/>
+          <w:sz w:val="28"/>
+          <w:szCs w:val="28"/>
+        </w:rPr>
+        <w:t xml:space="preserve">ПО. Также тестирование включало в себя выполнение четырех базовых запросов БД: SELECT, INSERT, UPDATE и DELETE. В таблице 3.1 приведены результаты замеров времени выполнения каждого запроса для стандартной функции </w:t>
+      </w:r>
+      <w:proofErr w:type="spellStart"/>
+      <w:r>
+        <w:rPr>
+          <w:rFonts w:ascii="Times New Roman" w:hAnsi="Times New Roman"/>
+          <w:sz w:val="28"/>
+          <w:szCs w:val="28"/>
+        </w:rPr>
+        <w:t>PQexec</w:t>
+      </w:r>
+      <w:proofErr w:type="spellEnd"/>
+      <w:r>
+        <w:rPr>
+          <w:rFonts w:ascii="Times New Roman" w:hAnsi="Times New Roman"/>
+          <w:sz w:val="28"/>
+          <w:szCs w:val="28"/>
+        </w:rPr>
+        <w:t xml:space="preserve"> и для разработанного метода </w:t>
+      </w:r>
+      <w:proofErr w:type="spellStart"/>
+      <w:r>
+        <w:rPr>
+          <w:rFonts w:ascii="Times New Roman" w:hAnsi="Times New Roman"/>
+          <w:sz w:val="28"/>
+          <w:szCs w:val="28"/>
+        </w:rPr>
+        <w:t>PQexecThread</w:t>
+      </w:r>
+      <w:proofErr w:type="spellEnd"/>
+      <w:r>
+        <w:rPr>
+          <w:rFonts w:ascii="Times New Roman" w:hAnsi="Times New Roman"/>
+          <w:sz w:val="28"/>
+          <w:szCs w:val="28"/>
+        </w:rPr>
+        <w:t>.</w:t>
+      </w:r>
+    </w:p>
+    <w:p>
+      <w:pPr>
+        <w:pStyle w:val="Standard"/>
+        <w:spacing w:line="360" w:lineRule="auto"/>
+        <w:jc w:val="both"/>
+        <w:rPr>
+          <w:rFonts w:ascii="Times New Roman" w:hAnsi="Times New Roman"/>
+          <w:sz w:val="28"/>
+          <w:szCs w:val="28"/>
+        </w:rPr>
+      </w:pPr>
+    </w:p>
+    <w:p>
+      <w:pPr>
+        <w:pStyle w:val="Standard"/>
+        <w:spacing w:line="360" w:lineRule="auto"/>
+        <w:jc w:val="both"/>
+        <w:rPr>
+          <w:rFonts w:ascii="Times New Roman" w:hAnsi="Times New Roman"/>
+          <w:sz w:val="28"/>
+          <w:szCs w:val="28"/>
+        </w:rPr>
+      </w:pPr>
+      <w:r>
+        <w:rPr>
+          <w:rFonts w:ascii="Times New Roman" w:hAnsi="Times New Roman"/>
+          <w:sz w:val="28"/>
+          <w:szCs w:val="28"/>
+        </w:rPr>
+        <w:t>Таблица 3.1 — Время выполнения базовых запросов БД для стандартной и реализованной функций.</w:t>
+      </w:r>
     </w:p>
     <w:tbl>
       <w:tblPr>
         <w:tblStyle w:val="13"/>
         <w:tblW w:w="0" w:type="auto"/>
+        <w:jc w:val="center"/>
         <w:tblLook w:val="04A0" w:firstRow="1" w:lastRow="0" w:firstColumn="1" w:lastColumn="0" w:noHBand="0" w:noVBand="1"/>
       </w:tblPr>
       <w:tblGrid>
-        <w:gridCol w:w="2715"/>
-        <w:gridCol w:w="3039"/>
-        <w:gridCol w:w="2387"/>
+        <w:gridCol w:w="2114"/>
+        <w:gridCol w:w="2366"/>
+        <w:gridCol w:w="2109"/>
       </w:tblGrid>
       <w:tr>
         <w:trPr>
           <w:cnfStyle w:val="100000000000" w:firstRow="1" w:lastRow="0" w:firstColumn="0" w:lastColumn="0" w:oddVBand="0" w:evenVBand="0" w:oddHBand="0" w:evenHBand="0" w:firstRowFirstColumn="0" w:firstRowLastColumn="0" w:lastRowFirstColumn="0" w:lastRowLastColumn="0"/>
-          <w:trHeight w:val="540"/>
+          <w:trHeight w:val="482"/>
+          <w:jc w:val="center"/>
         </w:trPr>
         <w:tc>
           <w:tcPr>
             <w:cnfStyle w:val="001000000000" w:firstRow="0" w:lastRow="0" w:firstColumn="1" w:lastColumn="0" w:oddVBand="0" w:evenVBand="0" w:oddHBand="0" w:evenHBand="0" w:firstRowFirstColumn="0" w:firstRowLastColumn="0" w:lastRowFirstColumn="0" w:lastRowLastColumn="0"/>
-            <w:tcW w:w="2715" w:type="dxa"/>
+            <w:tcW w:w="2114" w:type="dxa"/>
             <w:vAlign w:val="center"/>
           </w:tcPr>
           <w:p>
             <w:pPr>
-              <w:spacing w:line="240" w:lineRule="auto"/>
+              <w:pStyle w:val="ad"/>
               <w:ind w:firstLine="0"/>
-              <w:rPr>
-                <w:lang w:eastAsia="en-US" w:bidi="ar-SA"/>
-              </w:rPr>
+              <w:jc w:val="left"/>
             </w:pPr>
           </w:p>
         </w:tc>
         <w:tc>
           <w:tcPr>
-            <w:tcW w:w="3039" w:type="dxa"/>
+            <w:tcW w:w="2366" w:type="dxa"/>
             <w:vAlign w:val="center"/>
           </w:tcPr>
           <w:p>
             <w:pPr>
-              <w:spacing w:line="240" w:lineRule="auto"/>
+              <w:pStyle w:val="ad"/>
               <w:ind w:firstLine="0"/>
+              <w:jc w:val="left"/>
               <w:cnfStyle w:val="100000000000" w:firstRow="1" w:lastRow="0" w:firstColumn="0" w:lastColumn="0" w:oddVBand="0" w:evenVBand="0" w:oddHBand="0" w:evenHBand="0" w:firstRowFirstColumn="0" w:firstRowLastColumn="0" w:lastRowFirstColumn="0" w:lastRowLastColumn="0"/>
-              <w:rPr>
-                <w:lang w:val="en-US" w:eastAsia="en-US" w:bidi="ar-SA"/>
-              </w:rPr>
             </w:pPr>
             <w:proofErr w:type="spellStart"/>
             <w:r>
-              <w:rPr>
-                <w:lang w:val="en-US" w:eastAsia="en-US" w:bidi="ar-SA"/>
-              </w:rPr>
               <w:t>PQexec</w:t>
             </w:r>
             <w:proofErr w:type="spellEnd"/>
@@ -9889,25 +11076,18 @@
         </w:tc>
         <w:tc>
           <w:tcPr>
-            <w:tcW w:w="2387" w:type="dxa"/>
+            <w:tcW w:w="2109" w:type="dxa"/>
             <w:vAlign w:val="center"/>
           </w:tcPr>
           <w:p>
             <w:pPr>
-              <w:spacing w:line="240" w:lineRule="auto"/>
+              <w:pStyle w:val="ad"/>
               <w:ind w:firstLine="0"/>
+              <w:jc w:val="left"/>
               <w:cnfStyle w:val="100000000000" w:firstRow="1" w:lastRow="0" w:firstColumn="0" w:lastColumn="0" w:oddVBand="0" w:evenVBand="0" w:oddHBand="0" w:evenHBand="0" w:firstRowFirstColumn="0" w:firstRowLastColumn="0" w:lastRowFirstColumn="0" w:lastRowLastColumn="0"/>
-              <w:rPr>
-                <w:b w:val="0"/>
-                <w:bCs w:val="0"/>
-                <w:lang w:val="en-US" w:eastAsia="en-US" w:bidi="ar-SA"/>
-              </w:rPr>
             </w:pPr>
             <w:proofErr w:type="spellStart"/>
             <w:r>
-              <w:rPr>
-                <w:lang w:val="en-US" w:eastAsia="en-US" w:bidi="ar-SA"/>
-              </w:rPr>
               <w:t>PQexecThread</w:t>
             </w:r>
             <w:proofErr w:type="spellEnd"/>
@@ -9917,196 +11097,113 @@
       <w:tr>
         <w:trPr>
           <w:cnfStyle w:val="000000100000" w:firstRow="0" w:lastRow="0" w:firstColumn="0" w:lastColumn="0" w:oddVBand="0" w:evenVBand="0" w:oddHBand="1" w:evenHBand="0" w:firstRowFirstColumn="0" w:firstRowLastColumn="0" w:lastRowFirstColumn="0" w:lastRowLastColumn="0"/>
-          <w:trHeight w:val="540"/>
+          <w:trHeight w:val="482"/>
+          <w:jc w:val="center"/>
         </w:trPr>
         <w:tc>
           <w:tcPr>
             <w:cnfStyle w:val="001000000000" w:firstRow="0" w:lastRow="0" w:firstColumn="1" w:lastColumn="0" w:oddVBand="0" w:evenVBand="0" w:oddHBand="0" w:evenHBand="0" w:firstRowFirstColumn="0" w:firstRowLastColumn="0" w:lastRowFirstColumn="0" w:lastRowLastColumn="0"/>
-            <w:tcW w:w="2715" w:type="dxa"/>
+            <w:tcW w:w="2114" w:type="dxa"/>
             <w:vAlign w:val="center"/>
           </w:tcPr>
           <w:p>
             <w:pPr>
-              <w:spacing w:line="240" w:lineRule="auto"/>
+              <w:pStyle w:val="ad"/>
               <w:ind w:firstLine="0"/>
-              <w:rPr>
-                <w:b w:val="0"/>
-                <w:bCs w:val="0"/>
-                <w:lang w:val="en-US" w:eastAsia="en-US" w:bidi="ar-SA"/>
-              </w:rPr>
             </w:pPr>
             <w:r>
-              <w:rPr>
-                <w:b w:val="0"/>
-                <w:bCs w:val="0"/>
-                <w:lang w:val="en-US" w:eastAsia="en-US" w:bidi="ar-SA"/>
-              </w:rPr>
               <w:t>SELECT</w:t>
             </w:r>
           </w:p>
         </w:tc>
         <w:tc>
           <w:tcPr>
-            <w:tcW w:w="3039" w:type="dxa"/>
+            <w:tcW w:w="2366" w:type="dxa"/>
             <w:vAlign w:val="center"/>
           </w:tcPr>
           <w:p>
             <w:pPr>
-              <w:spacing w:line="240" w:lineRule="auto"/>
+              <w:pStyle w:val="ad"/>
               <w:ind w:firstLine="0"/>
               <w:jc w:val="left"/>
               <w:cnfStyle w:val="000000100000" w:firstRow="0" w:lastRow="0" w:firstColumn="0" w:lastColumn="0" w:oddVBand="0" w:evenVBand="0" w:oddHBand="1" w:evenHBand="0" w:firstRowFirstColumn="0" w:firstRowLastColumn="0" w:lastRowFirstColumn="0" w:lastRowLastColumn="0"/>
-              <w:rPr>
-                <w:lang w:eastAsia="en-US" w:bidi="ar-SA"/>
-              </w:rPr>
             </w:pPr>
             <w:r>
-              <w:rPr>
-                <w:lang w:eastAsia="en-US" w:bidi="ar-SA"/>
-              </w:rPr>
-              <w:t>1</w:t>
-            </w:r>
-            <w:r>
-              <w:rPr>
-                <w:lang w:eastAsia="en-US" w:bidi="ar-SA"/>
-              </w:rPr>
-              <w:t>.</w:t>
-            </w:r>
-            <w:r>
-              <w:rPr>
-                <w:lang w:eastAsia="en-US" w:bidi="ar-SA"/>
-              </w:rPr>
-              <w:t>029</w:t>
+              <w:t>1.029</w:t>
             </w:r>
           </w:p>
         </w:tc>
         <w:tc>
           <w:tcPr>
-            <w:tcW w:w="2387" w:type="dxa"/>
+            <w:tcW w:w="2109" w:type="dxa"/>
             <w:vAlign w:val="center"/>
           </w:tcPr>
           <w:p>
             <w:pPr>
-              <w:spacing w:line="240" w:lineRule="auto"/>
+              <w:pStyle w:val="ad"/>
               <w:ind w:firstLine="0"/>
               <w:jc w:val="left"/>
               <w:cnfStyle w:val="000000100000" w:firstRow="0" w:lastRow="0" w:firstColumn="0" w:lastColumn="0" w:oddVBand="0" w:evenVBand="0" w:oddHBand="1" w:evenHBand="0" w:firstRowFirstColumn="0" w:firstRowLastColumn="0" w:lastRowFirstColumn="0" w:lastRowLastColumn="0"/>
-              <w:rPr>
-                <w:lang w:eastAsia="en-US" w:bidi="ar-SA"/>
-              </w:rPr>
             </w:pPr>
             <w:r>
-              <w:rPr>
-                <w:lang w:eastAsia="en-US" w:bidi="ar-SA"/>
-              </w:rPr>
-              <w:t>1</w:t>
-            </w:r>
-            <w:r>
-              <w:rPr>
-                <w:lang w:val="en-US" w:eastAsia="en-US" w:bidi="ar-SA"/>
-              </w:rPr>
-              <w:t>.</w:t>
-            </w:r>
-            <w:r>
-              <w:rPr>
-                <w:lang w:eastAsia="en-US" w:bidi="ar-SA"/>
-              </w:rPr>
-              <w:t>0557</w:t>
+              <w:t>1.0557</w:t>
             </w:r>
           </w:p>
         </w:tc>
       </w:tr>
       <w:tr>
         <w:trPr>
-          <w:trHeight w:val="540"/>
+          <w:trHeight w:val="482"/>
+          <w:jc w:val="center"/>
         </w:trPr>
         <w:tc>
           <w:tcPr>
             <w:cnfStyle w:val="001000000000" w:firstRow="0" w:lastRow="0" w:firstColumn="1" w:lastColumn="0" w:oddVBand="0" w:evenVBand="0" w:oddHBand="0" w:evenHBand="0" w:firstRowFirstColumn="0" w:firstRowLastColumn="0" w:lastRowFirstColumn="0" w:lastRowLastColumn="0"/>
-            <w:tcW w:w="2715" w:type="dxa"/>
+            <w:tcW w:w="2114" w:type="dxa"/>
             <w:vAlign w:val="center"/>
           </w:tcPr>
           <w:p>
             <w:pPr>
-              <w:spacing w:line="240" w:lineRule="auto"/>
+              <w:pStyle w:val="ad"/>
               <w:ind w:firstLine="0"/>
-              <w:rPr>
-                <w:b w:val="0"/>
-                <w:bCs w:val="0"/>
-                <w:lang w:val="en-US" w:eastAsia="en-US" w:bidi="ar-SA"/>
-              </w:rPr>
+              <w:jc w:val="left"/>
             </w:pPr>
             <w:r>
-              <w:rPr>
-                <w:b w:val="0"/>
-                <w:bCs w:val="0"/>
-                <w:lang w:val="en-US" w:eastAsia="en-US" w:bidi="ar-SA"/>
-              </w:rPr>
               <w:t>INSERT</w:t>
             </w:r>
           </w:p>
         </w:tc>
         <w:tc>
           <w:tcPr>
-            <w:tcW w:w="3039" w:type="dxa"/>
+            <w:tcW w:w="2366" w:type="dxa"/>
             <w:vAlign w:val="center"/>
           </w:tcPr>
           <w:p>
             <w:pPr>
-              <w:spacing w:line="240" w:lineRule="auto"/>
+              <w:pStyle w:val="ad"/>
               <w:ind w:firstLine="0"/>
               <w:jc w:val="left"/>
               <w:cnfStyle w:val="000000000000" w:firstRow="0" w:lastRow="0" w:firstColumn="0" w:lastColumn="0" w:oddVBand="0" w:evenVBand="0" w:oddHBand="0" w:evenHBand="0" w:firstRowFirstColumn="0" w:firstRowLastColumn="0" w:lastRowFirstColumn="0" w:lastRowLastColumn="0"/>
-              <w:rPr>
-                <w:lang w:eastAsia="en-US" w:bidi="ar-SA"/>
-              </w:rPr>
             </w:pPr>
             <w:r>
-              <w:rPr>
-                <w:lang w:eastAsia="en-US" w:bidi="ar-SA"/>
-              </w:rPr>
-              <w:t>1</w:t>
-            </w:r>
-            <w:r>
-              <w:rPr>
-                <w:lang w:val="en-US" w:eastAsia="en-US" w:bidi="ar-SA"/>
-              </w:rPr>
-              <w:t>.</w:t>
-            </w:r>
-            <w:r>
-              <w:rPr>
-                <w:lang w:eastAsia="en-US" w:bidi="ar-SA"/>
-              </w:rPr>
-              <w:t>204</w:t>
+              <w:t>1.204</w:t>
             </w:r>
           </w:p>
         </w:tc>
         <w:tc>
           <w:tcPr>
-            <w:tcW w:w="2387" w:type="dxa"/>
+            <w:tcW w:w="2109" w:type="dxa"/>
             <w:vAlign w:val="center"/>
           </w:tcPr>
           <w:p>
             <w:pPr>
-              <w:spacing w:line="240" w:lineRule="auto"/>
+              <w:pStyle w:val="ad"/>
               <w:ind w:firstLine="0"/>
               <w:jc w:val="left"/>
               <w:cnfStyle w:val="000000000000" w:firstRow="0" w:lastRow="0" w:firstColumn="0" w:lastColumn="0" w:oddVBand="0" w:evenVBand="0" w:oddHBand="0" w:evenHBand="0" w:firstRowFirstColumn="0" w:firstRowLastColumn="0" w:lastRowFirstColumn="0" w:lastRowLastColumn="0"/>
-              <w:rPr>
-                <w:lang w:eastAsia="en-US" w:bidi="ar-SA"/>
-              </w:rPr>
             </w:pPr>
             <w:r>
-              <w:rPr>
-                <w:lang w:eastAsia="en-US" w:bidi="ar-SA"/>
-              </w:rPr>
-              <w:t>1.6</w:t>
-            </w:r>
-            <w:r>
-              <w:rPr>
-                <w:lang w:eastAsia="en-US" w:bidi="ar-SA"/>
-              </w:rPr>
-              <w:t>248</w:t>
+              <w:t>1.6248</w:t>
             </w:r>
           </w:p>
         </w:tc>
@@ -10114,213 +11211,197 @@
       <w:tr>
         <w:trPr>
           <w:cnfStyle w:val="000000100000" w:firstRow="0" w:lastRow="0" w:firstColumn="0" w:lastColumn="0" w:oddVBand="0" w:evenVBand="0" w:oddHBand="1" w:evenHBand="0" w:firstRowFirstColumn="0" w:firstRowLastColumn="0" w:lastRowFirstColumn="0" w:lastRowLastColumn="0"/>
-          <w:trHeight w:val="540"/>
+          <w:trHeight w:val="482"/>
+          <w:jc w:val="center"/>
         </w:trPr>
         <w:tc>
           <w:tcPr>
             <w:cnfStyle w:val="001000000000" w:firstRow="0" w:lastRow="0" w:firstColumn="1" w:lastColumn="0" w:oddVBand="0" w:evenVBand="0" w:oddHBand="0" w:evenHBand="0" w:firstRowFirstColumn="0" w:firstRowLastColumn="0" w:lastRowFirstColumn="0" w:lastRowLastColumn="0"/>
-            <w:tcW w:w="2715" w:type="dxa"/>
+            <w:tcW w:w="2114" w:type="dxa"/>
             <w:vAlign w:val="center"/>
           </w:tcPr>
           <w:p>
             <w:pPr>
-              <w:spacing w:line="240" w:lineRule="auto"/>
+              <w:pStyle w:val="ad"/>
               <w:ind w:firstLine="0"/>
-              <w:rPr>
-                <w:b w:val="0"/>
-                <w:bCs w:val="0"/>
-                <w:lang w:val="en-US" w:eastAsia="en-US" w:bidi="ar-SA"/>
-              </w:rPr>
+              <w:jc w:val="left"/>
             </w:pPr>
             <w:r>
-              <w:rPr>
-                <w:b w:val="0"/>
-                <w:bCs w:val="0"/>
-                <w:lang w:val="en-US" w:eastAsia="en-US" w:bidi="ar-SA"/>
-              </w:rPr>
               <w:t>UPDATE</w:t>
             </w:r>
           </w:p>
         </w:tc>
         <w:tc>
           <w:tcPr>
-            <w:tcW w:w="3039" w:type="dxa"/>
+            <w:tcW w:w="2366" w:type="dxa"/>
             <w:vAlign w:val="center"/>
           </w:tcPr>
           <w:p>
             <w:pPr>
-              <w:spacing w:line="240" w:lineRule="auto"/>
+              <w:pStyle w:val="ad"/>
               <w:ind w:firstLine="0"/>
               <w:jc w:val="left"/>
               <w:cnfStyle w:val="000000100000" w:firstRow="0" w:lastRow="0" w:firstColumn="0" w:lastColumn="0" w:oddVBand="0" w:evenVBand="0" w:oddHBand="1" w:evenHBand="0" w:firstRowFirstColumn="0" w:firstRowLastColumn="0" w:lastRowFirstColumn="0" w:lastRowLastColumn="0"/>
-              <w:rPr>
-                <w:lang w:eastAsia="en-US" w:bidi="ar-SA"/>
-              </w:rPr>
             </w:pPr>
             <w:r>
-              <w:rPr>
-                <w:lang w:eastAsia="en-US" w:bidi="ar-SA"/>
-              </w:rPr>
-              <w:t>1</w:t>
-            </w:r>
-            <w:r>
-              <w:rPr>
-                <w:lang w:val="en-US" w:eastAsia="en-US" w:bidi="ar-SA"/>
-              </w:rPr>
-              <w:t>.</w:t>
-            </w:r>
-            <w:r>
-              <w:rPr>
-                <w:lang w:eastAsia="en-US" w:bidi="ar-SA"/>
-              </w:rPr>
-              <w:t>123</w:t>
+              <w:t>1.123</w:t>
             </w:r>
           </w:p>
         </w:tc>
         <w:tc>
           <w:tcPr>
-            <w:tcW w:w="2387" w:type="dxa"/>
+            <w:tcW w:w="2109" w:type="dxa"/>
             <w:vAlign w:val="center"/>
           </w:tcPr>
           <w:p>
             <w:pPr>
-              <w:spacing w:line="240" w:lineRule="auto"/>
+              <w:pStyle w:val="ad"/>
               <w:ind w:firstLine="0"/>
               <w:jc w:val="left"/>
               <w:cnfStyle w:val="000000100000" w:firstRow="0" w:lastRow="0" w:firstColumn="0" w:lastColumn="0" w:oddVBand="0" w:evenVBand="0" w:oddHBand="1" w:evenHBand="0" w:firstRowFirstColumn="0" w:firstRowLastColumn="0" w:lastRowFirstColumn="0" w:lastRowLastColumn="0"/>
-              <w:rPr>
-                <w:lang w:eastAsia="en-US" w:bidi="ar-SA"/>
-              </w:rPr>
             </w:pPr>
             <w:r>
-              <w:rPr>
-                <w:lang w:eastAsia="en-US" w:bidi="ar-SA"/>
-              </w:rPr>
-              <w:t>1</w:t>
-            </w:r>
-            <w:r>
-              <w:rPr>
-                <w:lang w:val="en-US" w:eastAsia="en-US" w:bidi="ar-SA"/>
-              </w:rPr>
-              <w:t>.</w:t>
-            </w:r>
-            <w:r>
-              <w:rPr>
-                <w:lang w:eastAsia="en-US" w:bidi="ar-SA"/>
-              </w:rPr>
-              <w:t>223</w:t>
+              <w:t>1.223</w:t>
             </w:r>
           </w:p>
         </w:tc>
       </w:tr>
       <w:tr>
         <w:trPr>
-          <w:trHeight w:val="540"/>
+          <w:trHeight w:val="482"/>
+          <w:jc w:val="center"/>
         </w:trPr>
         <w:tc>
           <w:tcPr>
             <w:cnfStyle w:val="001000000000" w:firstRow="0" w:lastRow="0" w:firstColumn="1" w:lastColumn="0" w:oddVBand="0" w:evenVBand="0" w:oddHBand="0" w:evenHBand="0" w:firstRowFirstColumn="0" w:firstRowLastColumn="0" w:lastRowFirstColumn="0" w:lastRowLastColumn="0"/>
-            <w:tcW w:w="2715" w:type="dxa"/>
+            <w:tcW w:w="2114" w:type="dxa"/>
             <w:vAlign w:val="center"/>
           </w:tcPr>
           <w:p>
             <w:pPr>
-              <w:spacing w:line="240" w:lineRule="auto"/>
+              <w:pStyle w:val="ad"/>
               <w:ind w:firstLine="0"/>
-              <w:rPr>
-                <w:b w:val="0"/>
-                <w:bCs w:val="0"/>
-                <w:lang w:val="en-US" w:eastAsia="en-US" w:bidi="ar-SA"/>
-              </w:rPr>
+              <w:jc w:val="left"/>
             </w:pPr>
             <w:r>
-              <w:rPr>
-                <w:b w:val="0"/>
-                <w:bCs w:val="0"/>
-                <w:lang w:val="en-US" w:eastAsia="en-US" w:bidi="ar-SA"/>
-              </w:rPr>
               <w:t>DELETE</w:t>
             </w:r>
           </w:p>
         </w:tc>
         <w:tc>
           <w:tcPr>
-            <w:tcW w:w="3039" w:type="dxa"/>
+            <w:tcW w:w="2366" w:type="dxa"/>
             <w:vAlign w:val="center"/>
           </w:tcPr>
           <w:p>
             <w:pPr>
-              <w:spacing w:line="240" w:lineRule="auto"/>
+              <w:pStyle w:val="ad"/>
               <w:ind w:firstLine="0"/>
               <w:jc w:val="left"/>
               <w:cnfStyle w:val="000000000000" w:firstRow="0" w:lastRow="0" w:firstColumn="0" w:lastColumn="0" w:oddVBand="0" w:evenVBand="0" w:oddHBand="0" w:evenHBand="0" w:firstRowFirstColumn="0" w:firstRowLastColumn="0" w:lastRowFirstColumn="0" w:lastRowLastColumn="0"/>
-              <w:rPr>
-                <w:lang w:eastAsia="en-US" w:bidi="ar-SA"/>
-              </w:rPr>
             </w:pPr>
             <w:r>
-              <w:rPr>
-                <w:lang w:eastAsia="en-US" w:bidi="ar-SA"/>
-              </w:rPr>
-              <w:t>1</w:t>
-            </w:r>
-            <w:r>
-              <w:rPr>
-                <w:lang w:val="en-US" w:eastAsia="en-US" w:bidi="ar-SA"/>
-              </w:rPr>
-              <w:t>.</w:t>
-            </w:r>
-            <w:r>
-              <w:rPr>
-                <w:lang w:eastAsia="en-US" w:bidi="ar-SA"/>
-              </w:rPr>
-              <w:t>356</w:t>
+              <w:t>1.356</w:t>
             </w:r>
           </w:p>
         </w:tc>
         <w:tc>
           <w:tcPr>
-            <w:tcW w:w="2387" w:type="dxa"/>
+            <w:tcW w:w="2109" w:type="dxa"/>
             <w:vAlign w:val="center"/>
           </w:tcPr>
           <w:p>
             <w:pPr>
-              <w:spacing w:line="240" w:lineRule="auto"/>
+              <w:pStyle w:val="ad"/>
               <w:ind w:firstLine="0"/>
               <w:jc w:val="left"/>
               <w:cnfStyle w:val="000000000000" w:firstRow="0" w:lastRow="0" w:firstColumn="0" w:lastColumn="0" w:oddVBand="0" w:evenVBand="0" w:oddHBand="0" w:evenHBand="0" w:firstRowFirstColumn="0" w:firstRowLastColumn="0" w:lastRowFirstColumn="0" w:lastRowLastColumn="0"/>
-              <w:rPr>
-                <w:lang w:eastAsia="en-US" w:bidi="ar-SA"/>
-              </w:rPr>
             </w:pPr>
             <w:r>
-              <w:rPr>
-                <w:lang w:eastAsia="en-US" w:bidi="ar-SA"/>
-              </w:rPr>
-              <w:t>1</w:t>
-            </w:r>
-            <w:r>
-              <w:rPr>
-                <w:lang w:eastAsia="en-US" w:bidi="ar-SA"/>
-              </w:rPr>
-              <w:t>.</w:t>
-            </w:r>
-            <w:r>
-              <w:rPr>
-                <w:lang w:eastAsia="en-US" w:bidi="ar-SA"/>
-              </w:rPr>
-              <w:t>91</w:t>
-            </w:r>
-            <w:r>
-              <w:rPr>
-                <w:lang w:eastAsia="en-US" w:bidi="ar-SA"/>
-              </w:rPr>
-              <w:t>1</w:t>
+              <w:t>1.911</w:t>
             </w:r>
           </w:p>
         </w:tc>
       </w:tr>
     </w:tbl>
+    <w:p>
+      <w:pPr>
+        <w:pStyle w:val="Standard"/>
+        <w:spacing w:line="360" w:lineRule="auto"/>
+        <w:jc w:val="both"/>
+        <w:rPr>
+          <w:rFonts w:ascii="Times New Roman" w:hAnsi="Times New Roman"/>
+          <w:sz w:val="28"/>
+          <w:szCs w:val="28"/>
+        </w:rPr>
+      </w:pPr>
+    </w:p>
+    <w:p>
+      <w:pPr>
+        <w:pStyle w:val="2"/>
+      </w:pPr>
+      <w:bookmarkStart w:id="28" w:name="_Toc104249790"/>
+      <w:r>
+        <w:t xml:space="preserve">3.Х </w:t>
+      </w:r>
+      <w:r>
+        <w:t>Вывод</w:t>
+      </w:r>
+      <w:bookmarkEnd w:id="28"/>
+    </w:p>
+    <w:p>
+      <w:pPr>
+        <w:pStyle w:val="Standard"/>
+        <w:spacing w:line="360" w:lineRule="auto"/>
+        <w:jc w:val="both"/>
+      </w:pPr>
+      <w:r>
+        <w:rPr>
+          <w:rFonts w:ascii="Times New Roman" w:hAnsi="Times New Roman"/>
+          <w:b/>
+          <w:bCs/>
+          <w:sz w:val="28"/>
+          <w:szCs w:val="28"/>
+        </w:rPr>
+        <w:tab/>
+      </w:r>
+      <w:r>
+        <w:rPr>
+          <w:rFonts w:ascii="Times New Roman" w:hAnsi="Times New Roman"/>
+          <w:sz w:val="28"/>
+          <w:szCs w:val="28"/>
+        </w:rPr>
+        <w:t>В данном разделе было выполнено обоснование программных средств реализации метода. Также было выполнено тестирование разработанного программного обеспечения, реализующее описанный метод. Тестирование проводилось путем выполнения запросов в пределах одного соединения в нескольких потоках. Были описаны основные особенности реализации.</w:t>
+      </w:r>
+    </w:p>
+    <w:p>
+      <w:pPr>
+        <w:pStyle w:val="Standard"/>
+        <w:spacing w:line="360" w:lineRule="auto"/>
+        <w:jc w:val="both"/>
+      </w:pPr>
+    </w:p>
+    <w:p>
+      <w:pPr>
+        <w:rPr>
+          <w:lang w:eastAsia="en-US" w:bidi="ar-SA"/>
+        </w:rPr>
+      </w:pPr>
+    </w:p>
+    <w:p>
+      <w:pPr>
+        <w:rPr>
+          <w:lang w:eastAsia="en-US" w:bidi="ar-SA"/>
+        </w:rPr>
+      </w:pPr>
+    </w:p>
+    <w:p>
+      <w:pPr>
+        <w:rPr>
+          <w:lang w:eastAsia="en-US" w:bidi="ar-SA"/>
+        </w:rPr>
+      </w:pPr>
+    </w:p>
     <w:p>
       <w:pPr>
         <w:rPr>
@@ -10350,12 +11431,12 @@
       <w:pPr>
         <w:pStyle w:val="1"/>
       </w:pPr>
-      <w:bookmarkStart w:id="23" w:name="_Toc104236351"/>
+      <w:bookmarkStart w:id="29" w:name="_Toc104249791"/>
       <w:r>
         <w:lastRenderedPageBreak/>
         <w:t>4 Исследовательский раздел</w:t>
       </w:r>
-      <w:bookmarkEnd w:id="23"/>
+      <w:bookmarkEnd w:id="29"/>
     </w:p>
     <w:p>
       <w:r>
@@ -10400,11 +11481,11 @@
       <w:pPr>
         <w:pStyle w:val="2"/>
       </w:pPr>
-      <w:bookmarkStart w:id="24" w:name="_Toc104236352"/>
+      <w:bookmarkStart w:id="30" w:name="_Toc104249792"/>
       <w:r>
         <w:t>4.1 Выполнение простого запроса без нагрузки БД</w:t>
       </w:r>
-      <w:bookmarkEnd w:id="24"/>
+      <w:bookmarkEnd w:id="30"/>
     </w:p>
     <w:p>
       <w:r>
@@ -10492,7 +11573,13 @@
         <w:t>В качестве внешнего пула</w:t>
       </w:r>
       <w:r>
-        <w:t xml:space="preserve"> был выбран пул</w:t>
+        <w:t xml:space="preserve"> был выбран </w:t>
+      </w:r>
+      <w:r>
+        <w:t xml:space="preserve">разработанный </w:t>
+      </w:r>
+      <w:r>
+        <w:t>пул</w:t>
       </w:r>
       <w:r>
         <w:t xml:space="preserve">, работа которого основана на асинхронных функциях библиотеки </w:t>
@@ -10511,32 +11598,7 @@
       <w:r>
         <w:t xml:space="preserve"> </w:t>
       </w:r>
-      <w:r>
-        <w:t>Был разработан модуль на языке С++</w:t>
-      </w:r>
-      <w:r>
-        <w:t xml:space="preserve"> с использованием умных указателей </w:t>
-      </w:r>
-      <w:r>
-        <w:t>для предотвращения возможной утечки ресурсов.</w:t>
-      </w:r>
-      <w:r>
-        <w:t xml:space="preserve"> Пул был реализован в качестве очереди соединений</w:t>
-      </w:r>
-      <w:r>
-        <w:t>:</w:t>
-      </w:r>
-      <w:r>
-        <w:t xml:space="preserve"> </w:t>
-      </w:r>
-      <w:r>
-        <w:t xml:space="preserve">в конец добавлялись свободные </w:t>
-      </w:r>
-      <w:r>
-        <w:t>соединения, работа с которыми была завершена.</w:t>
-      </w:r>
-    </w:p>
-    <w:p/>
+    </w:p>
     <w:p>
       <w:r>
         <w:t>Для каждого опыта учитывалось время создания соединения, выполнения запроса, очистки результата выполнения и закрытия соединения. В случае многопоточности, время создания и ожидания синхронизации потоков также влияло на итоговый результат.</w:t>
@@ -10553,15 +11615,12 @@
         <w:t>1</w:t>
       </w:r>
       <w:r>
-        <w:t xml:space="preserve"> представлены результаты эксперимента — график зависимости времени выполнения запроса от количества создаваемых соединений для каждой реализации. Согласно результатам, наибольшее время выполнения было зафиксировано у однопоточной реализации: 0.42 секунды при 500 потоках. У многопоточной реализации наибольшее преимущество перед </w:t>
-      </w:r>
+        <w:t xml:space="preserve"> представлены результаты эксперимента — график зависимости времени выполнения запроса от количества создаваемых соединений для каждой реализации. Согласно результатам, наибольшее время выполнения было зафиксировано у однопоточной реализации: 0.42 секунды при 500 потоках. У многопоточной реализации наибольшее преимущество перед однопоточной достигается в случае 500 соединений (в 1.7 раз работает быстрее), однако при малом числе (10) соединений результаты работы отличаются незначительно (в 0.99 раз).</w:t>
+      </w:r>
+    </w:p>
+    <w:p>
       <w:r>
         <w:lastRenderedPageBreak/>
-        <w:t>однопоточной достигается в случае 500 соединений (в 1.7 раз работает быстрее), однако при малом числе (10) соединений результаты работы отличаются незначительно (в 0.99 раз).</w:t>
-      </w:r>
-    </w:p>
-    <w:p>
-      <w:r>
         <w:t>Время работы модуля с использованием внешнего пула и с использованием разработанного метода разнится незначительно в данном эксперименте. Но стоит отметить, что реализация с разработанным методом в 4.55 раза работает быстрее однопоточной на большом количестве создаваемых соединений.</w:t>
       </w:r>
     </w:p>
@@ -10596,7 +11655,7 @@
             <wp:cNvGraphicFramePr/>
             <a:graphic xmlns:a="http://schemas.openxmlformats.org/drawingml/2006/main">
               <a:graphicData uri="http://schemas.openxmlformats.org/drawingml/2006/chart">
-                <c:chart xmlns:c="http://schemas.openxmlformats.org/drawingml/2006/chart" xmlns:r="http://schemas.openxmlformats.org/officeDocument/2006/relationships" r:id="rId19"/>
+                <c:chart xmlns:c="http://schemas.openxmlformats.org/drawingml/2006/chart" xmlns:r="http://schemas.openxmlformats.org/officeDocument/2006/relationships" r:id="rId21"/>
               </a:graphicData>
             </a:graphic>
           </wp:inline>
@@ -10646,7 +11705,7 @@
       <w:pPr>
         <w:pStyle w:val="3"/>
       </w:pPr>
-      <w:bookmarkStart w:id="25" w:name="_Toc104236353"/>
+      <w:bookmarkStart w:id="31" w:name="_Toc104249793"/>
       <w:r>
         <w:t xml:space="preserve">4.1.1 </w:t>
       </w:r>
@@ -10656,7 +11715,7 @@
       <w:r>
         <w:t>пулом соединений</w:t>
       </w:r>
-      <w:bookmarkEnd w:id="25"/>
+      <w:bookmarkEnd w:id="31"/>
     </w:p>
     <w:p>
       <w:r>
@@ -10683,58 +11742,58 @@
     </w:p>
     <w:p>
       <w:r>
+        <w:t xml:space="preserve">В </w:t>
+      </w:r>
+      <w:r>
+        <w:t xml:space="preserve">данном </w:t>
+      </w:r>
+      <w:r>
+        <w:t>эксперименте пров</w:t>
+      </w:r>
+      <w:r>
+        <w:t xml:space="preserve">одилось сравнение времени работы пула, использующего библиотеку </w:t>
+      </w:r>
+      <w:proofErr w:type="spellStart"/>
+      <w:r>
+        <w:rPr>
+          <w:lang w:val="en-US"/>
+        </w:rPr>
+        <w:t>libpq</w:t>
+      </w:r>
+      <w:proofErr w:type="spellEnd"/>
+      <w:r>
+        <w:t xml:space="preserve"> и </w:t>
+      </w:r>
+      <w:r>
+        <w:t>пула, реализованного в качестве внешней службы (</w:t>
+      </w:r>
+      <w:proofErr w:type="spellStart"/>
+      <w:r>
+        <w:rPr>
+          <w:lang w:val="en-US"/>
+        </w:rPr>
+        <w:t>PGBouncer</w:t>
+      </w:r>
+      <w:proofErr w:type="spellEnd"/>
+      <w:r>
+        <w:t>),</w:t>
+      </w:r>
+      <w:r>
+        <w:t xml:space="preserve"> </w:t>
+      </w:r>
+      <w:r>
+        <w:t>с разработанным мето</w:t>
+      </w:r>
+      <w:r>
+        <w:t xml:space="preserve">дом. </w:t>
+      </w:r>
+      <w:r>
+        <w:t xml:space="preserve"> </w:t>
+      </w:r>
+    </w:p>
+    <w:p>
+      <w:r>
         <w:lastRenderedPageBreak/>
-        <w:t xml:space="preserve">В </w:t>
-      </w:r>
-      <w:r>
-        <w:t xml:space="preserve">данном </w:t>
-      </w:r>
-      <w:r>
-        <w:t>эксперименте пров</w:t>
-      </w:r>
-      <w:r>
-        <w:t xml:space="preserve">одилось сравнение времени работы пула, использующего библиотеку </w:t>
-      </w:r>
-      <w:proofErr w:type="spellStart"/>
-      <w:r>
-        <w:rPr>
-          <w:lang w:val="en-US"/>
-        </w:rPr>
-        <w:t>libpq</w:t>
-      </w:r>
-      <w:proofErr w:type="spellEnd"/>
-      <w:r>
-        <w:t xml:space="preserve"> и </w:t>
-      </w:r>
-      <w:r>
-        <w:t>пула, реализованного в качестве внешней службы (</w:t>
-      </w:r>
-      <w:proofErr w:type="spellStart"/>
-      <w:r>
-        <w:rPr>
-          <w:lang w:val="en-US"/>
-        </w:rPr>
-        <w:t>PGBouncer</w:t>
-      </w:r>
-      <w:proofErr w:type="spellEnd"/>
-      <w:r>
-        <w:t>),</w:t>
-      </w:r>
-      <w:r>
-        <w:t xml:space="preserve"> </w:t>
-      </w:r>
-      <w:r>
-        <w:t>с разработанным мето</w:t>
-      </w:r>
-      <w:r>
-        <w:t xml:space="preserve">дом. </w:t>
-      </w:r>
-      <w:r>
-        <w:t xml:space="preserve"> </w:t>
-      </w:r>
-    </w:p>
-    <w:p>
-      <w:r>
         <w:t>Был выбран</w:t>
       </w:r>
       <w:r>
@@ -10862,7 +11921,7 @@
             <wp:cNvGraphicFramePr/>
             <a:graphic xmlns:a="http://schemas.openxmlformats.org/drawingml/2006/main">
               <a:graphicData uri="http://schemas.openxmlformats.org/drawingml/2006/chart">
-                <c:chart xmlns:c="http://schemas.openxmlformats.org/drawingml/2006/chart" xmlns:r="http://schemas.openxmlformats.org/officeDocument/2006/relationships" r:id="rId20"/>
+                <c:chart xmlns:c="http://schemas.openxmlformats.org/drawingml/2006/chart" xmlns:r="http://schemas.openxmlformats.org/officeDocument/2006/relationships" r:id="rId22"/>
               </a:graphicData>
             </a:graphic>
           </wp:inline>
@@ -10913,59 +11972,13 @@
     </w:p>
     <w:p>
       <w:pPr>
-        <w:spacing w:line="240" w:lineRule="auto"/>
-        <w:ind w:firstLine="0"/>
-        <w:jc w:val="left"/>
-        <w:rPr>
-          <w:rFonts w:eastAsiaTheme="majorEastAsia" w:cstheme="majorBidi"/>
-          <w:b/>
-          <w:kern w:val="0"/>
-          <w:sz w:val="32"/>
-          <w:szCs w:val="32"/>
-          <w:lang w:eastAsia="en-US" w:bidi="ar-SA"/>
-        </w:rPr>
-      </w:pPr>
-    </w:p>
-    <w:p>
-      <w:pPr>
-        <w:spacing w:line="240" w:lineRule="auto"/>
-        <w:ind w:firstLine="0"/>
-        <w:jc w:val="left"/>
-        <w:rPr>
-          <w:rFonts w:eastAsiaTheme="majorEastAsia" w:cstheme="majorBidi"/>
-          <w:b/>
-          <w:kern w:val="0"/>
-          <w:sz w:val="32"/>
-          <w:szCs w:val="32"/>
-          <w:lang w:eastAsia="en-US" w:bidi="ar-SA"/>
-        </w:rPr>
-      </w:pPr>
-    </w:p>
-    <w:p>
-      <w:pPr>
-        <w:spacing w:line="240" w:lineRule="auto"/>
-        <w:ind w:firstLine="0"/>
-        <w:jc w:val="left"/>
-        <w:rPr>
-          <w:rFonts w:eastAsiaTheme="majorEastAsia" w:cstheme="majorBidi"/>
-          <w:b/>
-          <w:kern w:val="0"/>
-          <w:sz w:val="32"/>
-          <w:szCs w:val="32"/>
-          <w:lang w:eastAsia="en-US" w:bidi="ar-SA"/>
-        </w:rPr>
-      </w:pPr>
-    </w:p>
-    <w:p>
-      <w:pPr>
         <w:pStyle w:val="2"/>
       </w:pPr>
-      <w:bookmarkStart w:id="26" w:name="_Toc104236354"/>
-      <w:r>
-        <w:lastRenderedPageBreak/>
+      <w:bookmarkStart w:id="32" w:name="_Toc104249794"/>
+      <w:r>
         <w:t>4.2 Выполнение простого запроса с нагрузкой БД</w:t>
       </w:r>
-      <w:bookmarkEnd w:id="26"/>
+      <w:bookmarkEnd w:id="32"/>
     </w:p>
     <w:p>
       <w:r>
@@ -11046,6 +12059,7 @@
         <w:rPr>
           <w:noProof/>
         </w:rPr>
+        <w:lastRenderedPageBreak/>
         <w:drawing>
           <wp:inline distT="0" distB="0" distL="0" distR="0" wp14:anchorId="27A424B3" wp14:editId="1D1E8016">
             <wp:extent cx="2865120" cy="906780"/>
@@ -11064,7 +12078,7 @@
                     </pic:cNvPicPr>
                   </pic:nvPicPr>
                   <pic:blipFill>
-                    <a:blip r:embed="rId21">
+                    <a:blip r:embed="rId23">
                       <a:extLst>
                         <a:ext uri="{28A0092B-C50C-407E-A947-70E740481C1C}">
                           <a14:useLocalDpi xmlns:a14="http://schemas.microsoft.com/office/drawing/2010/main" val="0"/>
@@ -11248,7 +12262,7 @@
                     </pic:cNvPicPr>
                   </pic:nvPicPr>
                   <pic:blipFill rotWithShape="1">
-                    <a:blip r:embed="rId22">
+                    <a:blip r:embed="rId24">
                       <a:extLst>
                         <a:ext uri="{28A0092B-C50C-407E-A947-70E740481C1C}">
                           <a14:useLocalDpi xmlns:a14="http://schemas.microsoft.com/office/drawing/2010/main" val="0"/>
@@ -11330,7 +12344,6 @@
         <w:rPr>
           <w:noProof/>
         </w:rPr>
-        <w:lastRenderedPageBreak/>
         <w:drawing>
           <wp:inline distT="0" distB="0" distL="0" distR="0" wp14:anchorId="464D8616" wp14:editId="704206C6">
             <wp:extent cx="3749040" cy="1423981"/>
@@ -11349,7 +12362,7 @@
                     </pic:cNvPicPr>
                   </pic:nvPicPr>
                   <pic:blipFill>
-                    <a:blip r:embed="rId23" cstate="print">
+                    <a:blip r:embed="rId25" cstate="print">
                       <a:extLst>
                         <a:ext uri="{28A0092B-C50C-407E-A947-70E740481C1C}">
                           <a14:useLocalDpi xmlns:a14="http://schemas.microsoft.com/office/drawing/2010/main" val="0"/>
@@ -11437,6 +12450,7 @@
         <w:rPr>
           <w:noProof/>
         </w:rPr>
+        <w:lastRenderedPageBreak/>
         <w:drawing>
           <wp:inline distT="0" distB="0" distL="0" distR="0" wp14:anchorId="7A7405FF" wp14:editId="61A7A767">
             <wp:extent cx="4716780" cy="1098428"/>
@@ -11455,7 +12469,7 @@
                     </pic:cNvPicPr>
                   </pic:nvPicPr>
                   <pic:blipFill>
-                    <a:blip r:embed="rId24">
+                    <a:blip r:embed="rId26">
                       <a:extLst>
                         <a:ext uri="{28A0092B-C50C-407E-A947-70E740481C1C}">
                           <a14:useLocalDpi xmlns:a14="http://schemas.microsoft.com/office/drawing/2010/main" val="0"/>
@@ -11581,7 +12595,7 @@
             <wp:cNvGraphicFramePr/>
             <a:graphic xmlns:a="http://schemas.openxmlformats.org/drawingml/2006/main">
               <a:graphicData uri="http://schemas.openxmlformats.org/drawingml/2006/chart">
-                <c:chart xmlns:c="http://schemas.openxmlformats.org/drawingml/2006/chart" xmlns:r="http://schemas.openxmlformats.org/officeDocument/2006/relationships" r:id="rId25"/>
+                <c:chart xmlns:c="http://schemas.openxmlformats.org/drawingml/2006/chart" xmlns:r="http://schemas.openxmlformats.org/officeDocument/2006/relationships" r:id="rId27"/>
               </a:graphicData>
             </a:graphic>
           </wp:inline>
@@ -11615,75 +12629,76 @@
         <w:t>реализаций в зависимости от количества соединений при нагрузке БД.</w:t>
       </w:r>
     </w:p>
-    <w:p>
+    <w:p/>
+    <w:p>
+      <w:r>
+        <w:t xml:space="preserve">Согласно графику, разработанный метод </w:t>
+      </w:r>
+      <w:r>
+        <w:t xml:space="preserve">уступает по времени </w:t>
+      </w:r>
+      <w:r>
+        <w:t xml:space="preserve">реализации, основанной на внешнем пуле соединении. Так, при 500 соединениях </w:t>
+      </w:r>
+      <w:r>
+        <w:t xml:space="preserve">пул работает в </w:t>
+      </w:r>
+      <w:r>
+        <w:t>1.8</w:t>
+      </w:r>
+      <w:r>
+        <w:t xml:space="preserve">3 раза быстрее. Однако при 50 соединениях </w:t>
+      </w:r>
+      <w:r>
+        <w:t xml:space="preserve">разница </w:t>
+      </w:r>
+      <w:r>
+        <w:t xml:space="preserve">минимальна и </w:t>
+      </w:r>
+      <w:r>
+        <w:t xml:space="preserve">составляет </w:t>
+      </w:r>
+      <w:r>
+        <w:t>3</w:t>
+      </w:r>
+      <w:r>
+        <w:t>.</w:t>
+      </w:r>
+      <w:r>
+        <w:t>7</w:t>
+      </w:r>
+      <w:r>
+        <w:t xml:space="preserve">9 </w:t>
+      </w:r>
+      <w:proofErr w:type="spellStart"/>
+      <w:r>
+        <w:t>мс</w:t>
+      </w:r>
+      <w:proofErr w:type="spellEnd"/>
+      <w:r>
+        <w:t>.</w:t>
+      </w:r>
+      <w:r>
+        <w:t xml:space="preserve"> </w:t>
+      </w:r>
+      <w:r>
+        <w:t xml:space="preserve"> </w:t>
+      </w:r>
+      <w:r>
+        <w:t xml:space="preserve"> </w:t>
+      </w:r>
+    </w:p>
+    <w:p/>
+    <w:p>
+      <w:pPr>
+        <w:pStyle w:val="2"/>
+      </w:pPr>
+      <w:bookmarkStart w:id="33" w:name="_Toc104249795"/>
       <w:r>
         <w:lastRenderedPageBreak/>
-        <w:t xml:space="preserve">Согласно графику, разработанный метод </w:t>
-      </w:r>
-      <w:r>
-        <w:t xml:space="preserve">уступает по времени </w:t>
-      </w:r>
-      <w:r>
-        <w:t xml:space="preserve">реализации, основанной на внешнем пуле соединении. Так, при 500 соединениях </w:t>
-      </w:r>
-      <w:r>
-        <w:t xml:space="preserve">пул работает в </w:t>
-      </w:r>
-      <w:r>
-        <w:t>1.8</w:t>
-      </w:r>
-      <w:r>
-        <w:t xml:space="preserve">3 раза быстрее. Однако при 50 соединениях </w:t>
-      </w:r>
-      <w:r>
-        <w:t xml:space="preserve">разница </w:t>
-      </w:r>
-      <w:r>
-        <w:t xml:space="preserve">минимальна и </w:t>
-      </w:r>
-      <w:r>
-        <w:t xml:space="preserve">составляет </w:t>
-      </w:r>
-      <w:r>
-        <w:t>3</w:t>
-      </w:r>
-      <w:r>
-        <w:t>.</w:t>
-      </w:r>
-      <w:r>
-        <w:t>7</w:t>
-      </w:r>
-      <w:r>
-        <w:t xml:space="preserve">9 </w:t>
-      </w:r>
-      <w:proofErr w:type="spellStart"/>
-      <w:r>
-        <w:t>мс</w:t>
-      </w:r>
-      <w:proofErr w:type="spellEnd"/>
-      <w:r>
-        <w:t>.</w:t>
-      </w:r>
-      <w:r>
-        <w:t xml:space="preserve"> </w:t>
-      </w:r>
-      <w:r>
-        <w:t xml:space="preserve"> </w:t>
-      </w:r>
-      <w:r>
-        <w:t xml:space="preserve"> </w:t>
-      </w:r>
-    </w:p>
-    <w:p/>
-    <w:p>
-      <w:pPr>
-        <w:pStyle w:val="2"/>
-      </w:pPr>
-      <w:bookmarkStart w:id="27" w:name="_Toc104236355"/>
-      <w:r>
         <w:t>4.3 Анализ памяти</w:t>
       </w:r>
-      <w:bookmarkEnd w:id="27"/>
+      <w:bookmarkEnd w:id="33"/>
     </w:p>
     <w:p>
       <w:r>
@@ -12288,32 +13303,32 @@
       <w:pPr>
         <w:pStyle w:val="2"/>
       </w:pPr>
-      <w:bookmarkStart w:id="28" w:name="_Toc104236356"/>
+      <w:bookmarkStart w:id="34" w:name="_Toc104249796"/>
+      <w:r>
+        <w:t>4</w:t>
+      </w:r>
+      <w:r>
+        <w:t>.</w:t>
+      </w:r>
+      <w:r>
+        <w:t>4</w:t>
+      </w:r>
+      <w:r>
+        <w:t xml:space="preserve"> </w:t>
+      </w:r>
+      <w:r>
+        <w:t>Вывод</w:t>
+      </w:r>
+      <w:bookmarkEnd w:id="34"/>
+    </w:p>
+    <w:p>
+      <w:r>
+        <w:t>В данном разделе было проведено исследование временной эффективности метода параллельного выполнения запросов в пределах одного соединения. Также был выполнен сравнительный анализ реализованного метода с однопоточной и многопоточной реализациями.</w:t>
+      </w:r>
+    </w:p>
+    <w:p>
       <w:r>
         <w:lastRenderedPageBreak/>
-        <w:t>4</w:t>
-      </w:r>
-      <w:r>
-        <w:t>.</w:t>
-      </w:r>
-      <w:r>
-        <w:t>4</w:t>
-      </w:r>
-      <w:r>
-        <w:t xml:space="preserve"> </w:t>
-      </w:r>
-      <w:r>
-        <w:t>Вывод</w:t>
-      </w:r>
-      <w:bookmarkEnd w:id="28"/>
-    </w:p>
-    <w:p>
-      <w:r>
-        <w:t>В данном разделе было проведено исследование временной эффективности метода параллельного выполнения запросов в пределах одного соединения. Также был выполнен сравнительный анализ реализованного метода с однопоточной и многопоточной реализациями.</w:t>
-      </w:r>
-    </w:p>
-    <w:p>
-      <w:r>
         <w:t>В ходе исследования было установлено</w:t>
       </w:r>
       <w:r>
@@ -12404,14 +13419,32 @@
     </w:p>
     <w:p>
       <w:pPr>
+        <w:spacing w:line="240" w:lineRule="auto"/>
+        <w:ind w:firstLine="0"/>
+        <w:jc w:val="left"/>
+        <w:rPr>
+          <w:rFonts w:eastAsiaTheme="majorEastAsia" w:cstheme="majorBidi"/>
+          <w:b/>
+          <w:kern w:val="0"/>
+          <w:sz w:val="32"/>
+          <w:szCs w:val="32"/>
+          <w:lang w:eastAsia="en-US" w:bidi="ar-SA"/>
+        </w:rPr>
+      </w:pPr>
+      <w:r>
+        <w:br w:type="page"/>
+      </w:r>
+    </w:p>
+    <w:p>
+      <w:pPr>
         <w:pStyle w:val="1"/>
       </w:pPr>
-      <w:bookmarkStart w:id="29" w:name="_Toc104236357"/>
+      <w:bookmarkStart w:id="35" w:name="_Toc104249797"/>
       <w:r>
         <w:lastRenderedPageBreak/>
         <w:t>Вывод</w:t>
       </w:r>
-      <w:bookmarkEnd w:id="29"/>
+      <w:bookmarkEnd w:id="35"/>
     </w:p>
     <w:p>
       <w:pPr>
@@ -12428,12 +13461,12 @@
       <w:pPr>
         <w:pStyle w:val="1"/>
       </w:pPr>
-      <w:bookmarkStart w:id="30" w:name="_Toc104236358"/>
+      <w:bookmarkStart w:id="36" w:name="_Toc104249798"/>
       <w:r>
         <w:lastRenderedPageBreak/>
         <w:t>Список использованных источников</w:t>
       </w:r>
-      <w:bookmarkEnd w:id="30"/>
+      <w:bookmarkEnd w:id="36"/>
     </w:p>
     <w:p>
       <w:pPr>
@@ -12443,7 +13476,7 @@
           <w:numId w:val="5"/>
         </w:numPr>
       </w:pPr>
-      <w:hyperlink r:id="rId26" w:history="1">
+      <w:hyperlink r:id="rId28" w:history="1">
         <w:r>
           <w:t>ГОСТ 34.320-96 Информационные технологии. Система стандартов по базам данных. Концепции и терминология для концептуальной схемы и информационной базы</w:t>
         </w:r>
@@ -12915,7 +13948,7 @@
         </w:rPr>
         <w:t xml:space="preserve">[Электронный ресурс]. Режим доступа: </w:t>
       </w:r>
-      <w:hyperlink r:id="rId27" w:history="1">
+      <w:hyperlink r:id="rId29" w:history="1">
         <w:r>
           <w:rPr>
             <w:lang w:val="en-US"/>
@@ -13686,7 +14719,7 @@
       </w:r>
     </w:p>
     <w:sectPr>
-      <w:footerReference w:type="default" r:id="rId28"/>
+      <w:footerReference w:type="default" r:id="rId30"/>
       <w:pgSz w:w="11906" w:h="16838"/>
       <w:pgMar w:top="1134" w:right="567" w:bottom="1134" w:left="1701" w:header="720" w:footer="720" w:gutter="0"/>
       <w:cols w:space="720"/>

--- a/РПЗ.docx
+++ b/РПЗ.docx
@@ -997,9 +997,18 @@
           <w:sz w:val="24"/>
           <w:lang w:bidi="ar-SA"/>
         </w:rPr>
-        <w:t>________________</w:t>
-      </w:r>
-      <w:proofErr w:type="gramStart"/>
+        <w:t>_________________  ____</w:t>
+      </w:r>
+      <w:r>
+        <w:rPr>
+          <w:rFonts w:eastAsia="Times New Roman" w:cs="Times New Roman"/>
+          <w:kern w:val="0"/>
+          <w:sz w:val="24"/>
+          <w:u w:val="single"/>
+          <w:lang w:bidi="ar-SA"/>
+        </w:rPr>
+        <w:t>О. С. Платонова</w:t>
+      </w:r>
       <w:r>
         <w:rPr>
           <w:rFonts w:eastAsia="Times New Roman" w:cs="Times New Roman"/>
@@ -1008,9 +1017,192 @@
           <w:sz w:val="24"/>
           <w:lang w:bidi="ar-SA"/>
         </w:rPr>
-        <w:t>_  _</w:t>
-      </w:r>
-      <w:proofErr w:type="gramEnd"/>
+        <w:t>__</w:t>
+      </w:r>
+    </w:p>
+    <w:p>
+      <w:pPr>
+        <w:autoSpaceDN/>
+        <w:spacing w:line="240" w:lineRule="auto"/>
+        <w:ind w:left="709" w:right="565"/>
+        <w:jc w:val="left"/>
+        <w:textAlignment w:val="auto"/>
+        <w:rPr>
+          <w:rFonts w:eastAsia="Times New Roman" w:cs="Times New Roman"/>
+          <w:kern w:val="0"/>
+          <w:sz w:val="18"/>
+          <w:szCs w:val="18"/>
+          <w:lang w:bidi="ar-SA"/>
+        </w:rPr>
+      </w:pPr>
+      <w:r>
+        <w:rPr>
+          <w:rFonts w:eastAsia="Times New Roman" w:cs="Times New Roman"/>
+          <w:kern w:val="0"/>
+          <w:sz w:val="18"/>
+          <w:szCs w:val="18"/>
+          <w:lang w:bidi="ar-SA"/>
+        </w:rPr>
+        <w:t>(Группа)</w:t>
+      </w:r>
+      <w:r>
+        <w:rPr>
+          <w:rFonts w:eastAsia="Times New Roman" w:cs="Times New Roman"/>
+          <w:kern w:val="0"/>
+          <w:sz w:val="18"/>
+          <w:szCs w:val="18"/>
+          <w:lang w:bidi="ar-SA"/>
+        </w:rPr>
+        <w:tab/>
+      </w:r>
+      <w:r>
+        <w:rPr>
+          <w:rFonts w:eastAsia="Times New Roman" w:cs="Times New Roman"/>
+          <w:kern w:val="0"/>
+          <w:sz w:val="18"/>
+          <w:szCs w:val="18"/>
+          <w:lang w:bidi="ar-SA"/>
+        </w:rPr>
+        <w:tab/>
+      </w:r>
+      <w:r>
+        <w:rPr>
+          <w:rFonts w:eastAsia="Times New Roman" w:cs="Times New Roman"/>
+          <w:kern w:val="0"/>
+          <w:sz w:val="18"/>
+          <w:szCs w:val="18"/>
+          <w:lang w:bidi="ar-SA"/>
+        </w:rPr>
+        <w:tab/>
+      </w:r>
+      <w:r>
+        <w:rPr>
+          <w:rFonts w:eastAsia="Times New Roman" w:cs="Times New Roman"/>
+          <w:kern w:val="0"/>
+          <w:sz w:val="18"/>
+          <w:szCs w:val="18"/>
+          <w:lang w:bidi="ar-SA"/>
+        </w:rPr>
+        <w:tab/>
+      </w:r>
+      <w:r>
+        <w:rPr>
+          <w:rFonts w:eastAsia="Times New Roman" w:cs="Times New Roman"/>
+          <w:kern w:val="0"/>
+          <w:sz w:val="18"/>
+          <w:szCs w:val="18"/>
+          <w:lang w:bidi="ar-SA"/>
+        </w:rPr>
+        <w:tab/>
+        <w:t xml:space="preserve">         (Подпись, дата)                             (И.О.Фамилия)            </w:t>
+      </w:r>
+    </w:p>
+    <w:p>
+      <w:pPr>
+        <w:autoSpaceDN/>
+        <w:spacing w:line="240" w:lineRule="auto"/>
+        <w:ind w:firstLine="0"/>
+        <w:textAlignment w:val="auto"/>
+        <w:rPr>
+          <w:rFonts w:eastAsia="Times New Roman" w:cs="Times New Roman"/>
+          <w:kern w:val="0"/>
+          <w:sz w:val="20"/>
+          <w:szCs w:val="18"/>
+          <w:lang w:bidi="ar-SA"/>
+        </w:rPr>
+      </w:pPr>
+    </w:p>
+    <w:p>
+      <w:pPr>
+        <w:autoSpaceDN/>
+        <w:spacing w:line="240" w:lineRule="auto"/>
+        <w:ind w:firstLine="0"/>
+        <w:textAlignment w:val="auto"/>
+        <w:rPr>
+          <w:rFonts w:eastAsia="Times New Roman" w:cs="Times New Roman"/>
+          <w:kern w:val="0"/>
+          <w:sz w:val="20"/>
+          <w:lang w:bidi="ar-SA"/>
+        </w:rPr>
+      </w:pPr>
+    </w:p>
+    <w:p>
+      <w:pPr>
+        <w:autoSpaceDN/>
+        <w:spacing w:line="240" w:lineRule="auto"/>
+        <w:ind w:firstLine="0"/>
+        <w:jc w:val="left"/>
+        <w:textAlignment w:val="auto"/>
+        <w:rPr>
+          <w:rFonts w:eastAsia="Times New Roman" w:cs="Times New Roman"/>
+          <w:kern w:val="0"/>
+          <w:sz w:val="24"/>
+          <w:lang w:bidi="ar-SA"/>
+        </w:rPr>
+      </w:pPr>
+      <w:r>
+        <w:rPr>
+          <w:rFonts w:eastAsia="Times New Roman" w:cs="Times New Roman"/>
+          <w:kern w:val="0"/>
+          <w:sz w:val="24"/>
+          <w:lang w:bidi="ar-SA"/>
+        </w:rPr>
+        <w:t>Руководитель</w:t>
+      </w:r>
+      <w:r>
+        <w:rPr>
+          <w:rFonts w:eastAsia="Times New Roman" w:cs="Times New Roman"/>
+          <w:kern w:val="0"/>
+          <w:sz w:val="24"/>
+          <w:lang w:bidi="ar-SA"/>
+        </w:rPr>
+        <w:tab/>
+      </w:r>
+      <w:r>
+        <w:rPr>
+          <w:rFonts w:eastAsia="Times New Roman" w:cs="Times New Roman"/>
+          <w:kern w:val="0"/>
+          <w:sz w:val="24"/>
+          <w:lang w:bidi="ar-SA"/>
+        </w:rPr>
+        <w:tab/>
+      </w:r>
+      <w:r>
+        <w:rPr>
+          <w:rFonts w:eastAsia="Times New Roman" w:cs="Times New Roman"/>
+          <w:kern w:val="0"/>
+          <w:sz w:val="24"/>
+          <w:lang w:bidi="ar-SA"/>
+        </w:rPr>
+        <w:tab/>
+      </w:r>
+      <w:r>
+        <w:rPr>
+          <w:rFonts w:eastAsia="Times New Roman" w:cs="Times New Roman"/>
+          <w:kern w:val="0"/>
+          <w:sz w:val="24"/>
+          <w:lang w:bidi="ar-SA"/>
+        </w:rPr>
+        <w:tab/>
+      </w:r>
+      <w:r>
+        <w:rPr>
+          <w:rFonts w:eastAsia="Times New Roman" w:cs="Times New Roman"/>
+          <w:kern w:val="0"/>
+          <w:sz w:val="24"/>
+          <w:lang w:bidi="ar-SA"/>
+        </w:rPr>
+        <w:tab/>
+      </w:r>
+      <w:r>
+        <w:rPr>
+          <w:rFonts w:eastAsia="Times New Roman" w:cs="Times New Roman"/>
+          <w:kern w:val="0"/>
+          <w:sz w:val="24"/>
+          <w:lang w:bidi="ar-SA"/>
+        </w:rPr>
+        <w:tab/>
+      </w:r>
       <w:r>
         <w:rPr>
           <w:rFonts w:eastAsia="Times New Roman" w:cs="Times New Roman"/>
@@ -1019,7 +1211,7 @@
           <w:sz w:val="24"/>
           <w:lang w:bidi="ar-SA"/>
         </w:rPr>
-        <w:t>___</w:t>
+        <w:t>_________________  ____</w:t>
       </w:r>
       <w:r>
         <w:rPr>
@@ -1029,7 +1221,7 @@
           <w:u w:val="single"/>
           <w:lang w:bidi="ar-SA"/>
         </w:rPr>
-        <w:t>О. С. Платонова</w:t>
+        <w:t>М. В. Филиппов</w:t>
       </w:r>
       <w:r>
         <w:rPr>
@@ -1039,15 +1231,15 @@
           <w:sz w:val="24"/>
           <w:lang w:bidi="ar-SA"/>
         </w:rPr>
-        <w:t>__</w:t>
+        <w:t xml:space="preserve">__ </w:t>
       </w:r>
     </w:p>
     <w:p>
       <w:pPr>
         <w:autoSpaceDN/>
         <w:spacing w:line="240" w:lineRule="auto"/>
-        <w:ind w:left="709" w:right="565"/>
-        <w:jc w:val="left"/>
+        <w:ind w:right="565" w:firstLine="0"/>
+        <w:jc w:val="right"/>
         <w:textAlignment w:val="auto"/>
         <w:rPr>
           <w:rFonts w:eastAsia="Times New Roman" w:cs="Times New Roman"/>
@@ -1065,8 +1257,146 @@
           <w:szCs w:val="18"/>
           <w:lang w:bidi="ar-SA"/>
         </w:rPr>
-        <w:t>(Группа)</w:t>
-      </w:r>
+        <w:t xml:space="preserve">(Подпись, дата)                             (И.О.Фамилия)            </w:t>
+      </w:r>
+    </w:p>
+    <w:p>
+      <w:pPr>
+        <w:autoSpaceDN/>
+        <w:spacing w:line="240" w:lineRule="auto"/>
+        <w:ind w:firstLine="0"/>
+        <w:textAlignment w:val="auto"/>
+        <w:rPr>
+          <w:rFonts w:eastAsia="Times New Roman" w:cs="Times New Roman"/>
+          <w:kern w:val="0"/>
+          <w:sz w:val="20"/>
+          <w:szCs w:val="18"/>
+          <w:lang w:bidi="ar-SA"/>
+        </w:rPr>
+      </w:pPr>
+    </w:p>
+    <w:p>
+      <w:pPr>
+        <w:autoSpaceDN/>
+        <w:spacing w:line="240" w:lineRule="auto"/>
+        <w:ind w:firstLine="0"/>
+        <w:jc w:val="left"/>
+        <w:textAlignment w:val="auto"/>
+        <w:rPr>
+          <w:rFonts w:eastAsia="Times New Roman" w:cs="Times New Roman"/>
+          <w:kern w:val="0"/>
+          <w:sz w:val="24"/>
+          <w:lang w:bidi="ar-SA"/>
+        </w:rPr>
+      </w:pPr>
+      <w:r>
+        <w:rPr>
+          <w:rFonts w:eastAsia="Times New Roman" w:cs="Times New Roman"/>
+          <w:kern w:val="0"/>
+          <w:sz w:val="24"/>
+          <w:lang w:bidi="ar-SA"/>
+        </w:rPr>
+        <w:t xml:space="preserve">Консультант </w:t>
+      </w:r>
+      <w:r>
+        <w:rPr>
+          <w:rFonts w:eastAsia="Times New Roman" w:cs="Times New Roman"/>
+          <w:kern w:val="0"/>
+          <w:sz w:val="24"/>
+          <w:lang w:bidi="ar-SA"/>
+        </w:rPr>
+        <w:tab/>
+      </w:r>
+      <w:r>
+        <w:rPr>
+          <w:rFonts w:eastAsia="Times New Roman" w:cs="Times New Roman"/>
+          <w:kern w:val="0"/>
+          <w:sz w:val="24"/>
+          <w:lang w:bidi="ar-SA"/>
+        </w:rPr>
+        <w:tab/>
+      </w:r>
+      <w:r>
+        <w:rPr>
+          <w:rFonts w:eastAsia="Times New Roman" w:cs="Times New Roman"/>
+          <w:kern w:val="0"/>
+          <w:sz w:val="24"/>
+          <w:lang w:bidi="ar-SA"/>
+        </w:rPr>
+        <w:tab/>
+      </w:r>
+      <w:r>
+        <w:rPr>
+          <w:rFonts w:eastAsia="Times New Roman" w:cs="Times New Roman"/>
+          <w:kern w:val="0"/>
+          <w:sz w:val="24"/>
+          <w:lang w:bidi="ar-SA"/>
+        </w:rPr>
+        <w:tab/>
+      </w:r>
+      <w:r>
+        <w:rPr>
+          <w:rFonts w:eastAsia="Times New Roman" w:cs="Times New Roman"/>
+          <w:kern w:val="0"/>
+          <w:sz w:val="24"/>
+          <w:lang w:bidi="ar-SA"/>
+        </w:rPr>
+        <w:tab/>
+      </w:r>
+      <w:r>
+        <w:rPr>
+          <w:rFonts w:eastAsia="Times New Roman" w:cs="Times New Roman"/>
+          <w:kern w:val="0"/>
+          <w:sz w:val="24"/>
+          <w:lang w:bidi="ar-SA"/>
+        </w:rPr>
+        <w:tab/>
+      </w:r>
+      <w:r>
+        <w:rPr>
+          <w:rFonts w:eastAsia="Times New Roman" w:cs="Times New Roman"/>
+          <w:b/>
+          <w:kern w:val="0"/>
+          <w:sz w:val="24"/>
+          <w:lang w:bidi="ar-SA"/>
+        </w:rPr>
+        <w:t>_________________  ____</w:t>
+      </w:r>
+      <w:r>
+        <w:rPr>
+          <w:rFonts w:eastAsia="Times New Roman" w:cs="Times New Roman"/>
+          <w:kern w:val="0"/>
+          <w:sz w:val="24"/>
+          <w:u w:val="single"/>
+          <w:lang w:bidi="ar-SA"/>
+        </w:rPr>
+        <w:t>Ю. М. Гаврилова</w:t>
+      </w:r>
+      <w:r>
+        <w:rPr>
+          <w:rFonts w:eastAsia="Times New Roman" w:cs="Times New Roman"/>
+          <w:b/>
+          <w:kern w:val="0"/>
+          <w:sz w:val="24"/>
+          <w:lang w:bidi="ar-SA"/>
+        </w:rPr>
+        <w:t xml:space="preserve">__ </w:t>
+      </w:r>
+    </w:p>
+    <w:p>
+      <w:pPr>
+        <w:autoSpaceDN/>
+        <w:spacing w:line="240" w:lineRule="auto"/>
+        <w:ind w:right="565" w:firstLine="0"/>
+        <w:jc w:val="right"/>
+        <w:textAlignment w:val="auto"/>
+        <w:rPr>
+          <w:rFonts w:eastAsia="Times New Roman" w:cs="Times New Roman"/>
+          <w:kern w:val="0"/>
+          <w:sz w:val="24"/>
+          <w:lang w:bidi="ar-SA"/>
+        </w:rPr>
+      </w:pPr>
       <w:r>
         <w:rPr>
           <w:rFonts w:eastAsia="Times New Roman" w:cs="Times New Roman"/>
@@ -1075,447 +1405,7 @@
           <w:szCs w:val="18"/>
           <w:lang w:bidi="ar-SA"/>
         </w:rPr>
-        <w:tab/>
-      </w:r>
-      <w:r>
-        <w:rPr>
-          <w:rFonts w:eastAsia="Times New Roman" w:cs="Times New Roman"/>
-          <w:kern w:val="0"/>
-          <w:sz w:val="18"/>
-          <w:szCs w:val="18"/>
-          <w:lang w:bidi="ar-SA"/>
-        </w:rPr>
-        <w:tab/>
-      </w:r>
-      <w:r>
-        <w:rPr>
-          <w:rFonts w:eastAsia="Times New Roman" w:cs="Times New Roman"/>
-          <w:kern w:val="0"/>
-          <w:sz w:val="18"/>
-          <w:szCs w:val="18"/>
-          <w:lang w:bidi="ar-SA"/>
-        </w:rPr>
-        <w:tab/>
-      </w:r>
-      <w:r>
-        <w:rPr>
-          <w:rFonts w:eastAsia="Times New Roman" w:cs="Times New Roman"/>
-          <w:kern w:val="0"/>
-          <w:sz w:val="18"/>
-          <w:szCs w:val="18"/>
-          <w:lang w:bidi="ar-SA"/>
-        </w:rPr>
-        <w:tab/>
-      </w:r>
-      <w:r>
-        <w:rPr>
-          <w:rFonts w:eastAsia="Times New Roman" w:cs="Times New Roman"/>
-          <w:kern w:val="0"/>
-          <w:sz w:val="18"/>
-          <w:szCs w:val="18"/>
-          <w:lang w:bidi="ar-SA"/>
-        </w:rPr>
-        <w:tab/>
-        <w:t xml:space="preserve">      </w:t>
-      </w:r>
-      <w:proofErr w:type="gramStart"/>
-      <w:r>
-        <w:rPr>
-          <w:rFonts w:eastAsia="Times New Roman" w:cs="Times New Roman"/>
-          <w:kern w:val="0"/>
-          <w:sz w:val="18"/>
-          <w:szCs w:val="18"/>
-          <w:lang w:bidi="ar-SA"/>
-        </w:rPr>
-        <w:t xml:space="preserve">   (</w:t>
-      </w:r>
-      <w:proofErr w:type="gramEnd"/>
-      <w:r>
-        <w:rPr>
-          <w:rFonts w:eastAsia="Times New Roman" w:cs="Times New Roman"/>
-          <w:kern w:val="0"/>
-          <w:sz w:val="18"/>
-          <w:szCs w:val="18"/>
-          <w:lang w:bidi="ar-SA"/>
-        </w:rPr>
-        <w:t>Подпись, дата)                             (</w:t>
-      </w:r>
-      <w:proofErr w:type="spellStart"/>
-      <w:r>
-        <w:rPr>
-          <w:rFonts w:eastAsia="Times New Roman" w:cs="Times New Roman"/>
-          <w:kern w:val="0"/>
-          <w:sz w:val="18"/>
-          <w:szCs w:val="18"/>
-          <w:lang w:bidi="ar-SA"/>
-        </w:rPr>
-        <w:t>И.О.Фамилия</w:t>
-      </w:r>
-      <w:proofErr w:type="spellEnd"/>
-      <w:r>
-        <w:rPr>
-          <w:rFonts w:eastAsia="Times New Roman" w:cs="Times New Roman"/>
-          <w:kern w:val="0"/>
-          <w:sz w:val="18"/>
-          <w:szCs w:val="18"/>
-          <w:lang w:bidi="ar-SA"/>
-        </w:rPr>
-        <w:t xml:space="preserve">)            </w:t>
-      </w:r>
-    </w:p>
-    <w:p>
-      <w:pPr>
-        <w:autoSpaceDN/>
-        <w:spacing w:line="240" w:lineRule="auto"/>
-        <w:ind w:firstLine="0"/>
-        <w:textAlignment w:val="auto"/>
-        <w:rPr>
-          <w:rFonts w:eastAsia="Times New Roman" w:cs="Times New Roman"/>
-          <w:kern w:val="0"/>
-          <w:sz w:val="20"/>
-          <w:szCs w:val="18"/>
-          <w:lang w:bidi="ar-SA"/>
-        </w:rPr>
-      </w:pPr>
-    </w:p>
-    <w:p>
-      <w:pPr>
-        <w:autoSpaceDN/>
-        <w:spacing w:line="240" w:lineRule="auto"/>
-        <w:ind w:firstLine="0"/>
-        <w:textAlignment w:val="auto"/>
-        <w:rPr>
-          <w:rFonts w:eastAsia="Times New Roman" w:cs="Times New Roman"/>
-          <w:kern w:val="0"/>
-          <w:sz w:val="20"/>
-          <w:lang w:bidi="ar-SA"/>
-        </w:rPr>
-      </w:pPr>
-    </w:p>
-    <w:p>
-      <w:pPr>
-        <w:autoSpaceDN/>
-        <w:spacing w:line="240" w:lineRule="auto"/>
-        <w:ind w:firstLine="0"/>
-        <w:jc w:val="left"/>
-        <w:textAlignment w:val="auto"/>
-        <w:rPr>
-          <w:rFonts w:eastAsia="Times New Roman" w:cs="Times New Roman"/>
-          <w:kern w:val="0"/>
-          <w:sz w:val="24"/>
-          <w:lang w:bidi="ar-SA"/>
-        </w:rPr>
-      </w:pPr>
-      <w:r>
-        <w:rPr>
-          <w:rFonts w:eastAsia="Times New Roman" w:cs="Times New Roman"/>
-          <w:kern w:val="0"/>
-          <w:sz w:val="24"/>
-          <w:lang w:bidi="ar-SA"/>
-        </w:rPr>
-        <w:t>Руководитель</w:t>
-      </w:r>
-      <w:r>
-        <w:rPr>
-          <w:rFonts w:eastAsia="Times New Roman" w:cs="Times New Roman"/>
-          <w:kern w:val="0"/>
-          <w:sz w:val="24"/>
-          <w:lang w:bidi="ar-SA"/>
-        </w:rPr>
-        <w:tab/>
-      </w:r>
-      <w:r>
-        <w:rPr>
-          <w:rFonts w:eastAsia="Times New Roman" w:cs="Times New Roman"/>
-          <w:kern w:val="0"/>
-          <w:sz w:val="24"/>
-          <w:lang w:bidi="ar-SA"/>
-        </w:rPr>
-        <w:tab/>
-      </w:r>
-      <w:r>
-        <w:rPr>
-          <w:rFonts w:eastAsia="Times New Roman" w:cs="Times New Roman"/>
-          <w:kern w:val="0"/>
-          <w:sz w:val="24"/>
-          <w:lang w:bidi="ar-SA"/>
-        </w:rPr>
-        <w:tab/>
-      </w:r>
-      <w:r>
-        <w:rPr>
-          <w:rFonts w:eastAsia="Times New Roman" w:cs="Times New Roman"/>
-          <w:kern w:val="0"/>
-          <w:sz w:val="24"/>
-          <w:lang w:bidi="ar-SA"/>
-        </w:rPr>
-        <w:tab/>
-      </w:r>
-      <w:r>
-        <w:rPr>
-          <w:rFonts w:eastAsia="Times New Roman" w:cs="Times New Roman"/>
-          <w:kern w:val="0"/>
-          <w:sz w:val="24"/>
-          <w:lang w:bidi="ar-SA"/>
-        </w:rPr>
-        <w:tab/>
-      </w:r>
-      <w:r>
-        <w:rPr>
-          <w:rFonts w:eastAsia="Times New Roman" w:cs="Times New Roman"/>
-          <w:kern w:val="0"/>
-          <w:sz w:val="24"/>
-          <w:lang w:bidi="ar-SA"/>
-        </w:rPr>
-        <w:tab/>
-      </w:r>
-      <w:r>
-        <w:rPr>
-          <w:rFonts w:eastAsia="Times New Roman" w:cs="Times New Roman"/>
-          <w:b/>
-          <w:kern w:val="0"/>
-          <w:sz w:val="24"/>
-          <w:lang w:bidi="ar-SA"/>
-        </w:rPr>
-        <w:t>_________________  ____</w:t>
-      </w:r>
-      <w:r>
-        <w:rPr>
-          <w:rFonts w:eastAsia="Times New Roman" w:cs="Times New Roman"/>
-          <w:kern w:val="0"/>
-          <w:sz w:val="24"/>
-          <w:u w:val="single"/>
-          <w:lang w:bidi="ar-SA"/>
-        </w:rPr>
-        <w:t>М. В. Филиппов</w:t>
-      </w:r>
-      <w:r>
-        <w:rPr>
-          <w:rFonts w:eastAsia="Times New Roman" w:cs="Times New Roman"/>
-          <w:b/>
-          <w:kern w:val="0"/>
-          <w:sz w:val="24"/>
-          <w:lang w:bidi="ar-SA"/>
-        </w:rPr>
-        <w:t xml:space="preserve">__ </w:t>
-      </w:r>
-    </w:p>
-    <w:p>
-      <w:pPr>
-        <w:autoSpaceDN/>
-        <w:spacing w:line="240" w:lineRule="auto"/>
-        <w:ind w:right="565" w:firstLine="0"/>
-        <w:jc w:val="right"/>
-        <w:textAlignment w:val="auto"/>
-        <w:rPr>
-          <w:rFonts w:eastAsia="Times New Roman" w:cs="Times New Roman"/>
-          <w:kern w:val="0"/>
-          <w:sz w:val="18"/>
-          <w:szCs w:val="18"/>
-          <w:lang w:bidi="ar-SA"/>
-        </w:rPr>
-      </w:pPr>
-      <w:r>
-        <w:rPr>
-          <w:rFonts w:eastAsia="Times New Roman" w:cs="Times New Roman"/>
-          <w:kern w:val="0"/>
-          <w:sz w:val="18"/>
-          <w:szCs w:val="18"/>
-          <w:lang w:bidi="ar-SA"/>
-        </w:rPr>
-        <w:t>(Подпись, дата)                             (</w:t>
-      </w:r>
-      <w:proofErr w:type="spellStart"/>
-      <w:r>
-        <w:rPr>
-          <w:rFonts w:eastAsia="Times New Roman" w:cs="Times New Roman"/>
-          <w:kern w:val="0"/>
-          <w:sz w:val="18"/>
-          <w:szCs w:val="18"/>
-          <w:lang w:bidi="ar-SA"/>
-        </w:rPr>
-        <w:t>И.О.Фамилия</w:t>
-      </w:r>
-      <w:proofErr w:type="spellEnd"/>
-      <w:r>
-        <w:rPr>
-          <w:rFonts w:eastAsia="Times New Roman" w:cs="Times New Roman"/>
-          <w:kern w:val="0"/>
-          <w:sz w:val="18"/>
-          <w:szCs w:val="18"/>
-          <w:lang w:bidi="ar-SA"/>
-        </w:rPr>
-        <w:t xml:space="preserve">)            </w:t>
-      </w:r>
-    </w:p>
-    <w:p>
-      <w:pPr>
-        <w:autoSpaceDN/>
-        <w:spacing w:line="240" w:lineRule="auto"/>
-        <w:ind w:firstLine="0"/>
-        <w:textAlignment w:val="auto"/>
-        <w:rPr>
-          <w:rFonts w:eastAsia="Times New Roman" w:cs="Times New Roman"/>
-          <w:kern w:val="0"/>
-          <w:sz w:val="20"/>
-          <w:szCs w:val="18"/>
-          <w:lang w:bidi="ar-SA"/>
-        </w:rPr>
-      </w:pPr>
-    </w:p>
-    <w:p>
-      <w:pPr>
-        <w:autoSpaceDN/>
-        <w:spacing w:line="240" w:lineRule="auto"/>
-        <w:ind w:firstLine="0"/>
-        <w:jc w:val="left"/>
-        <w:textAlignment w:val="auto"/>
-        <w:rPr>
-          <w:rFonts w:eastAsia="Times New Roman" w:cs="Times New Roman"/>
-          <w:kern w:val="0"/>
-          <w:sz w:val="24"/>
-          <w:lang w:bidi="ar-SA"/>
-        </w:rPr>
-      </w:pPr>
-      <w:r>
-        <w:rPr>
-          <w:rFonts w:eastAsia="Times New Roman" w:cs="Times New Roman"/>
-          <w:kern w:val="0"/>
-          <w:sz w:val="24"/>
-          <w:lang w:bidi="ar-SA"/>
-        </w:rPr>
-        <w:t xml:space="preserve">Консультант </w:t>
-      </w:r>
-      <w:r>
-        <w:rPr>
-          <w:rFonts w:eastAsia="Times New Roman" w:cs="Times New Roman"/>
-          <w:kern w:val="0"/>
-          <w:sz w:val="24"/>
-          <w:lang w:bidi="ar-SA"/>
-        </w:rPr>
-        <w:tab/>
-      </w:r>
-      <w:r>
-        <w:rPr>
-          <w:rFonts w:eastAsia="Times New Roman" w:cs="Times New Roman"/>
-          <w:kern w:val="0"/>
-          <w:sz w:val="24"/>
-          <w:lang w:bidi="ar-SA"/>
-        </w:rPr>
-        <w:tab/>
-      </w:r>
-      <w:r>
-        <w:rPr>
-          <w:rFonts w:eastAsia="Times New Roman" w:cs="Times New Roman"/>
-          <w:kern w:val="0"/>
-          <w:sz w:val="24"/>
-          <w:lang w:bidi="ar-SA"/>
-        </w:rPr>
-        <w:tab/>
-      </w:r>
-      <w:r>
-        <w:rPr>
-          <w:rFonts w:eastAsia="Times New Roman" w:cs="Times New Roman"/>
-          <w:kern w:val="0"/>
-          <w:sz w:val="24"/>
-          <w:lang w:bidi="ar-SA"/>
-        </w:rPr>
-        <w:tab/>
-      </w:r>
-      <w:r>
-        <w:rPr>
-          <w:rFonts w:eastAsia="Times New Roman" w:cs="Times New Roman"/>
-          <w:kern w:val="0"/>
-          <w:sz w:val="24"/>
-          <w:lang w:bidi="ar-SA"/>
-        </w:rPr>
-        <w:tab/>
-      </w:r>
-      <w:r>
-        <w:rPr>
-          <w:rFonts w:eastAsia="Times New Roman" w:cs="Times New Roman"/>
-          <w:kern w:val="0"/>
-          <w:sz w:val="24"/>
-          <w:lang w:bidi="ar-SA"/>
-        </w:rPr>
-        <w:tab/>
-      </w:r>
-      <w:r>
-        <w:rPr>
-          <w:rFonts w:eastAsia="Times New Roman" w:cs="Times New Roman"/>
-          <w:b/>
-          <w:kern w:val="0"/>
-          <w:sz w:val="24"/>
-          <w:lang w:bidi="ar-SA"/>
-        </w:rPr>
-        <w:t>_________________  ____</w:t>
-      </w:r>
-      <w:r>
-        <w:rPr>
-          <w:rFonts w:eastAsia="Times New Roman" w:cs="Times New Roman"/>
-          <w:kern w:val="0"/>
-          <w:sz w:val="24"/>
-          <w:u w:val="single"/>
-          <w:lang w:bidi="ar-SA"/>
-        </w:rPr>
-        <w:t>Ю. М. Гаврилова</w:t>
-      </w:r>
-      <w:r>
-        <w:rPr>
-          <w:rFonts w:eastAsia="Times New Roman" w:cs="Times New Roman"/>
-          <w:b/>
-          <w:kern w:val="0"/>
-          <w:sz w:val="24"/>
-          <w:lang w:bidi="ar-SA"/>
-        </w:rPr>
-        <w:t xml:space="preserve">__ </w:t>
-      </w:r>
-    </w:p>
-    <w:p>
-      <w:pPr>
-        <w:autoSpaceDN/>
-        <w:spacing w:line="240" w:lineRule="auto"/>
-        <w:ind w:right="565" w:firstLine="0"/>
-        <w:jc w:val="right"/>
-        <w:textAlignment w:val="auto"/>
-        <w:rPr>
-          <w:rFonts w:eastAsia="Times New Roman" w:cs="Times New Roman"/>
-          <w:kern w:val="0"/>
-          <w:sz w:val="24"/>
-          <w:lang w:bidi="ar-SA"/>
-        </w:rPr>
-      </w:pPr>
-      <w:r>
-        <w:rPr>
-          <w:rFonts w:eastAsia="Times New Roman" w:cs="Times New Roman"/>
-          <w:kern w:val="0"/>
-          <w:sz w:val="18"/>
-          <w:szCs w:val="18"/>
-          <w:lang w:bidi="ar-SA"/>
-        </w:rPr>
-        <w:t>(Подпись, дата)                             (</w:t>
-      </w:r>
-      <w:proofErr w:type="spellStart"/>
-      <w:r>
-        <w:rPr>
-          <w:rFonts w:eastAsia="Times New Roman" w:cs="Times New Roman"/>
-          <w:kern w:val="0"/>
-          <w:sz w:val="18"/>
-          <w:szCs w:val="18"/>
-          <w:lang w:bidi="ar-SA"/>
-        </w:rPr>
-        <w:t>И.О.Фамилия</w:t>
-      </w:r>
-      <w:proofErr w:type="spellEnd"/>
-      <w:r>
-        <w:rPr>
-          <w:rFonts w:eastAsia="Times New Roman" w:cs="Times New Roman"/>
-          <w:kern w:val="0"/>
-          <w:sz w:val="18"/>
-          <w:szCs w:val="18"/>
-          <w:lang w:bidi="ar-SA"/>
-        </w:rPr>
-        <w:t xml:space="preserve">)            </w:t>
+        <w:t xml:space="preserve">(Подпись, дата)                             (И.О.Фамилия)            </w:t>
       </w:r>
     </w:p>
     <w:p>
@@ -4385,31 +4275,7 @@
         <w:t>М</w:t>
       </w:r>
       <w:r>
-        <w:t>ассивно-параллельная архитектура (</w:t>
-      </w:r>
-      <w:proofErr w:type="spellStart"/>
-      <w:r>
-        <w:t>massive</w:t>
-      </w:r>
-      <w:proofErr w:type="spellEnd"/>
-      <w:r>
-        <w:t xml:space="preserve"> </w:t>
-      </w:r>
-      <w:proofErr w:type="spellStart"/>
-      <w:r>
-        <w:t>parallel</w:t>
-      </w:r>
-      <w:proofErr w:type="spellEnd"/>
-      <w:r>
-        <w:t xml:space="preserve"> </w:t>
-      </w:r>
-      <w:proofErr w:type="spellStart"/>
-      <w:r>
-        <w:t>processing</w:t>
-      </w:r>
-      <w:proofErr w:type="spellEnd"/>
-      <w:r>
-        <w:t>, MPP</w:t>
+        <w:t>ассивно-параллельная архитектура (massive parallel processing, MPP</w:t>
       </w:r>
       <w:r>
         <w:t xml:space="preserve">) </w:t>
@@ -4788,15 +4654,7 @@
     </w:p>
     <w:p>
       <w:r>
-        <w:t xml:space="preserve">Целью данной работы является разработка и реализация метода параллельного выполнения запросов к СУБД </w:t>
-      </w:r>
-      <w:proofErr w:type="spellStart"/>
-      <w:r>
-        <w:t>PostgreSQL</w:t>
-      </w:r>
-      <w:proofErr w:type="spellEnd"/>
-      <w:r>
-        <w:t xml:space="preserve"> в пределах одного соединения. Для достижения поставленной цели необходимо решить следующие задачи:</w:t>
+        <w:t>Целью данной работы является разработка и реализация метода параллельного выполнения запросов к СУБД PostgreSQL в пределах одного соединения. Для достижения поставленной цели необходимо решить следующие задачи:</w:t>
       </w:r>
     </w:p>
     <w:p>
@@ -4826,15 +4684,7 @@
         <w:t>Разработать</w:t>
       </w:r>
       <w:r>
-        <w:t xml:space="preserve"> метод параллельного выполнения запросов к СУБД </w:t>
-      </w:r>
-      <w:proofErr w:type="spellStart"/>
-      <w:r>
-        <w:t>PostgreSQL</w:t>
-      </w:r>
-      <w:proofErr w:type="spellEnd"/>
-      <w:r>
-        <w:t xml:space="preserve"> в пределах одного соединения;</w:t>
+        <w:t xml:space="preserve"> метод параллельного выполнения запросов к СУБД PostgreSQL в пределах одного соединения;</w:t>
       </w:r>
     </w:p>
     <w:p>
@@ -4861,15 +4711,7 @@
         <w:t>ь</w:t>
       </w:r>
       <w:r>
-        <w:t xml:space="preserve"> для СУБД </w:t>
-      </w:r>
-      <w:proofErr w:type="spellStart"/>
-      <w:r>
-        <w:t>PostgreSQL</w:t>
-      </w:r>
-      <w:proofErr w:type="spellEnd"/>
-      <w:r>
-        <w:t>;</w:t>
+        <w:t xml:space="preserve"> для СУБД PostgreSQL;</w:t>
       </w:r>
     </w:p>
     <w:p>
@@ -4894,15 +4736,7 @@
         <w:t>ый</w:t>
       </w:r>
       <w:r>
-        <w:t xml:space="preserve"> анализ стандартного метода обработки запросов к СУБД </w:t>
-      </w:r>
-      <w:proofErr w:type="spellStart"/>
-      <w:r>
-        <w:t>PostgreSQL</w:t>
-      </w:r>
-      <w:proofErr w:type="spellEnd"/>
-      <w:r>
-        <w:t xml:space="preserve"> с реализуемым методом.</w:t>
+        <w:t xml:space="preserve"> анализ стандартного метода обработки запросов к СУБД PostgreSQL с реализуемым методом.</w:t>
       </w:r>
       <w:r>
         <w:br w:type="page"/>
@@ -5167,21 +5001,7 @@
         <w:rPr>
           <w:szCs w:val="28"/>
         </w:rPr>
-        <w:t xml:space="preserve"> составленный компанией «DB-</w:t>
-      </w:r>
-      <w:proofErr w:type="spellStart"/>
-      <w:r>
-        <w:rPr>
-          <w:szCs w:val="28"/>
-        </w:rPr>
-        <w:t>Engines</w:t>
-      </w:r>
-      <w:proofErr w:type="spellEnd"/>
-      <w:r>
-        <w:rPr>
-          <w:szCs w:val="28"/>
-        </w:rPr>
-        <w:t xml:space="preserve">» по состоянию на </w:t>
+        <w:t xml:space="preserve"> составленный компанией «DB-Engines» по состоянию на </w:t>
       </w:r>
       <w:r>
         <w:rPr>
@@ -6112,33 +5932,15 @@
           <w:sz w:val="28"/>
           <w:szCs w:val="28"/>
         </w:rPr>
-        <w:t xml:space="preserve"> СУБД </w:t>
-      </w:r>
-      <w:proofErr w:type="spellStart"/>
+        <w:t xml:space="preserve"> СУБД Pos</w:t>
+      </w:r>
       <w:r>
         <w:rPr>
           <w:rFonts w:ascii="Times New Roman" w:hAnsi="Times New Roman"/>
           <w:sz w:val="28"/>
           <w:szCs w:val="28"/>
         </w:rPr>
-        <w:t>Pos</w:t>
-      </w:r>
-      <w:r>
-        <w:rPr>
-          <w:rFonts w:ascii="Times New Roman" w:hAnsi="Times New Roman"/>
-          <w:sz w:val="28"/>
-          <w:szCs w:val="28"/>
-        </w:rPr>
-        <w:t>tgreSQL</w:t>
-      </w:r>
-      <w:proofErr w:type="spellEnd"/>
-      <w:r>
-        <w:rPr>
-          <w:rFonts w:ascii="Times New Roman" w:hAnsi="Times New Roman"/>
-          <w:sz w:val="28"/>
-          <w:szCs w:val="28"/>
-        </w:rPr>
-        <w:t xml:space="preserve"> 1</w:t>
+        <w:t>tgreSQL 1</w:t>
       </w:r>
       <w:r>
         <w:rPr>
@@ -6530,15 +6332,7 @@
         <w:t>Серверная часть</w:t>
       </w:r>
       <w:r>
-        <w:t xml:space="preserve">, включающая </w:t>
-      </w:r>
-      <w:proofErr w:type="gramStart"/>
-      <w:r>
-        <w:t>в себя</w:t>
-      </w:r>
-      <w:proofErr w:type="gramEnd"/>
-      <w:r>
-        <w:t xml:space="preserve"> процесс-демон </w:t>
+        <w:t xml:space="preserve">, включающая в себя процесс-демон </w:t>
       </w:r>
       <w:r>
         <w:rPr>
@@ -6584,7 +6378,6 @@
       <w:r>
         <w:t xml:space="preserve">с помощью системного вызова </w:t>
       </w:r>
-      <w:proofErr w:type="gramStart"/>
       <w:r>
         <w:rPr>
           <w:i/>
@@ -6596,14 +6389,7 @@
         <w:rPr>
           <w:i/>
         </w:rPr>
-        <w:t>(</w:t>
-      </w:r>
-      <w:proofErr w:type="gramEnd"/>
-      <w:r>
-        <w:rPr>
-          <w:i/>
-        </w:rPr>
-        <w:t>)</w:t>
+        <w:t>()</w:t>
       </w:r>
       <w:r>
         <w:t xml:space="preserve"> </w:t>
@@ -6767,14 +6553,9 @@
         <w:t>е</w:t>
       </w:r>
       <w:r>
-        <w:t xml:space="preserve"> в </w:t>
-      </w:r>
-      <w:proofErr w:type="spellStart"/>
-      <w:r>
-        <w:t>PostgreSQL</w:t>
+        <w:t xml:space="preserve"> в PostgreSQL</w:t>
       </w:r>
       <w:bookmarkEnd w:id="9"/>
-      <w:proofErr w:type="spellEnd"/>
     </w:p>
     <w:p>
       <w:pPr>
@@ -6828,86 +6609,29 @@
           <w:rFonts w:ascii="Times New Roman" w:hAnsi="Times New Roman"/>
           <w:szCs w:val="28"/>
         </w:rPr>
-        <w:t xml:space="preserve">Каждое соединение представляется объектом </w:t>
-      </w:r>
-      <w:proofErr w:type="spellStart"/>
+        <w:t>Каждое соединение представляется объектом PGconn, который можно получить от функций PQcon</w:t>
+      </w:r>
       <w:r>
         <w:rPr>
           <w:rFonts w:ascii="Times New Roman" w:hAnsi="Times New Roman"/>
           <w:szCs w:val="28"/>
         </w:rPr>
-        <w:t>PGconn</w:t>
-      </w:r>
-      <w:proofErr w:type="spellEnd"/>
+        <w:t>nectdb, PQconnectdbParams или P</w:t>
+      </w:r>
       <w:r>
         <w:rPr>
           <w:rFonts w:ascii="Times New Roman" w:hAnsi="Times New Roman"/>
           <w:szCs w:val="28"/>
-        </w:rPr>
-        <w:t xml:space="preserve">, который можно получить от функций </w:t>
-      </w:r>
-      <w:proofErr w:type="spellStart"/>
+          <w:lang w:val="en-US"/>
+        </w:rPr>
+        <w:t>Q</w:t>
+      </w:r>
       <w:r>
         <w:rPr>
           <w:rFonts w:ascii="Times New Roman" w:hAnsi="Times New Roman"/>
           <w:szCs w:val="28"/>
         </w:rPr>
-        <w:t>PQcon</w:t>
-      </w:r>
-      <w:r>
-        <w:rPr>
-          <w:rFonts w:ascii="Times New Roman" w:hAnsi="Times New Roman"/>
-          <w:szCs w:val="28"/>
-        </w:rPr>
-        <w:t>nectdb</w:t>
-      </w:r>
-      <w:proofErr w:type="spellEnd"/>
-      <w:r>
-        <w:rPr>
-          <w:rFonts w:ascii="Times New Roman" w:hAnsi="Times New Roman"/>
-          <w:szCs w:val="28"/>
-        </w:rPr>
-        <w:t xml:space="preserve">, </w:t>
-      </w:r>
-      <w:proofErr w:type="spellStart"/>
-      <w:r>
-        <w:rPr>
-          <w:rFonts w:ascii="Times New Roman" w:hAnsi="Times New Roman"/>
-          <w:szCs w:val="28"/>
-        </w:rPr>
-        <w:t>PQconnectdbParams</w:t>
-      </w:r>
-      <w:proofErr w:type="spellEnd"/>
-      <w:r>
-        <w:rPr>
-          <w:rFonts w:ascii="Times New Roman" w:hAnsi="Times New Roman"/>
-          <w:szCs w:val="28"/>
-        </w:rPr>
-        <w:t xml:space="preserve"> или P</w:t>
-      </w:r>
-      <w:r>
-        <w:rPr>
-          <w:rFonts w:ascii="Times New Roman" w:hAnsi="Times New Roman"/>
-          <w:szCs w:val="28"/>
-          <w:lang w:val="en-US"/>
-        </w:rPr>
-        <w:t>Q</w:t>
-      </w:r>
-      <w:proofErr w:type="spellStart"/>
-      <w:r>
-        <w:rPr>
-          <w:rFonts w:ascii="Times New Roman" w:hAnsi="Times New Roman"/>
-          <w:szCs w:val="28"/>
-        </w:rPr>
-        <w:t>setdbLogin</w:t>
-      </w:r>
-      <w:proofErr w:type="spellEnd"/>
-      <w:r>
-        <w:rPr>
-          <w:rFonts w:ascii="Times New Roman" w:hAnsi="Times New Roman"/>
-          <w:szCs w:val="28"/>
-        </w:rPr>
-        <w:t>.</w:t>
+        <w:t>setdbLogin.</w:t>
       </w:r>
     </w:p>
     <w:p>
@@ -6926,54 +6650,7 @@
           <w:szCs w:val="28"/>
         </w:rPr>
         <w:tab/>
-      </w:r>
-      <w:proofErr w:type="spellStart"/>
-      <w:r>
-        <w:rPr>
-          <w:rFonts w:ascii="Times New Roman" w:hAnsi="Times New Roman"/>
-          <w:szCs w:val="28"/>
-        </w:rPr>
-        <w:t>PostgreSQL</w:t>
-      </w:r>
-      <w:proofErr w:type="spellEnd"/>
-      <w:r>
-        <w:rPr>
-          <w:rFonts w:ascii="Times New Roman" w:hAnsi="Times New Roman"/>
-          <w:szCs w:val="28"/>
-        </w:rPr>
-        <w:t xml:space="preserve"> содержит инструменты для реализации многопоточности. Один из них — библиотека </w:t>
-      </w:r>
-      <w:proofErr w:type="spellStart"/>
-      <w:r>
-        <w:rPr>
-          <w:rFonts w:ascii="Times New Roman" w:hAnsi="Times New Roman"/>
-          <w:szCs w:val="28"/>
-        </w:rPr>
-        <w:t>libpq</w:t>
-      </w:r>
-      <w:proofErr w:type="spellEnd"/>
-      <w:r>
-        <w:rPr>
-          <w:rFonts w:ascii="Times New Roman" w:hAnsi="Times New Roman"/>
-          <w:szCs w:val="28"/>
-        </w:rPr>
-        <w:t xml:space="preserve">, которая по умолчанию поддерживает повторные вызовы. Однако при многопоточности существует ограничение: «два потока не должны пытаться одновременно работать с одним объектом </w:t>
-      </w:r>
-      <w:proofErr w:type="spellStart"/>
-      <w:r>
-        <w:rPr>
-          <w:rFonts w:ascii="Times New Roman" w:hAnsi="Times New Roman"/>
-          <w:szCs w:val="28"/>
-        </w:rPr>
-        <w:t>PGconn</w:t>
-      </w:r>
-      <w:proofErr w:type="spellEnd"/>
-      <w:r>
-        <w:rPr>
-          <w:rFonts w:ascii="Times New Roman" w:hAnsi="Times New Roman"/>
-          <w:szCs w:val="28"/>
-        </w:rPr>
-        <w:t>. В частности, не допускается параллельное выполнение команд из разных потоков чер</w:t>
+        <w:t>PostgreSQL содержит инструменты для реализации многопоточности. Один из них — библиотека libpq, которая по умолчанию поддерживает повторные вызовы. Однако при многопоточности существует ограничение: «два потока не должны пытаться одновременно работать с одним объектом PGconn. В частности, не допускается параллельное выполнение команд из разных потоков чер</w:t>
       </w:r>
       <w:r>
         <w:rPr>
@@ -7288,13 +6965,8 @@
         <w:t>величение</w:t>
       </w:r>
       <w:r>
-        <w:t xml:space="preserve"> конкуренции при обращении множества процессов к ресурсам </w:t>
-      </w:r>
-      <w:proofErr w:type="spellStart"/>
-      <w:r>
-        <w:t>PostgreSQL</w:t>
-      </w:r>
-      <w:proofErr w:type="spellEnd"/>
+        <w:t xml:space="preserve"> конкуренции при обращении множества процессов к ресурсам PostgreSQL</w:t>
+      </w:r>
       <w:r>
         <w:t xml:space="preserve"> </w:t>
       </w:r>
@@ -7411,72 +7083,38 @@
     </w:p>
     <w:p>
       <w:r>
-        <w:t xml:space="preserve">В </w:t>
-      </w:r>
-      <w:proofErr w:type="spellStart"/>
-      <w:r>
-        <w:t>PostgreSQL</w:t>
-      </w:r>
-      <w:proofErr w:type="spellEnd"/>
-      <w:r>
-        <w:t xml:space="preserve"> отсутствует встроенный пул соединений [9], однако допускается использование внешнего. Внешний пул может быть разработан с помощью средств библиотеки </w:t>
-      </w:r>
-      <w:proofErr w:type="spellStart"/>
-      <w:r>
+        <w:t>В PostgreSQL отсутствует встроенный пул соединений [9], однако допускается использование внешнего. Внешний пул может быть разработан с помощью средств библиотеки libpq или подключен в качестве дополнительной службы (pgbouncer или pgpool).</w:t>
+      </w:r>
+    </w:p>
+    <w:p/>
+    <w:p>
+      <w:pPr>
+        <w:pStyle w:val="4"/>
+      </w:pPr>
+      <w:r>
+        <w:t>1.5</w:t>
+      </w:r>
+      <w:r>
+        <w:t>.</w:t>
+      </w:r>
+      <w:r>
+        <w:t>1.</w:t>
+      </w:r>
+      <w:r>
+        <w:t>1</w:t>
+      </w:r>
+      <w:r>
+        <w:t xml:space="preserve"> </w:t>
+      </w:r>
+      <w:r>
+        <w:t xml:space="preserve">Пул на основе </w:t>
+      </w:r>
+      <w:r>
+        <w:rPr>
+          <w:lang w:val="en-US"/>
+        </w:rPr>
         <w:t>libpq</w:t>
       </w:r>
-      <w:proofErr w:type="spellEnd"/>
-      <w:r>
-        <w:t xml:space="preserve"> или подключен в качестве дополнительной службы (</w:t>
-      </w:r>
-      <w:proofErr w:type="spellStart"/>
-      <w:r>
-        <w:t>pgbouncer</w:t>
-      </w:r>
-      <w:proofErr w:type="spellEnd"/>
-      <w:r>
-        <w:t xml:space="preserve"> или </w:t>
-      </w:r>
-      <w:proofErr w:type="spellStart"/>
-      <w:r>
-        <w:t>pgpool</w:t>
-      </w:r>
-      <w:proofErr w:type="spellEnd"/>
-      <w:r>
-        <w:t>).</w:t>
-      </w:r>
-    </w:p>
-    <w:p/>
-    <w:p>
-      <w:pPr>
-        <w:pStyle w:val="4"/>
-      </w:pPr>
-      <w:r>
-        <w:t>1.5</w:t>
-      </w:r>
-      <w:r>
-        <w:t>.</w:t>
-      </w:r>
-      <w:r>
-        <w:t>1.</w:t>
-      </w:r>
-      <w:r>
-        <w:t>1</w:t>
-      </w:r>
-      <w:r>
-        <w:t xml:space="preserve"> </w:t>
-      </w:r>
-      <w:r>
-        <w:t xml:space="preserve">Пул на основе </w:t>
-      </w:r>
-      <w:proofErr w:type="spellStart"/>
-      <w:r>
-        <w:rPr>
-          <w:lang w:val="en-US"/>
-        </w:rPr>
-        <w:t>libpq</w:t>
-      </w:r>
-      <w:proofErr w:type="spellEnd"/>
     </w:p>
     <w:p>
       <w:r>
@@ -7623,13 +7261,8 @@
         </w:rPr>
         <w:t>GB</w:t>
       </w:r>
-      <w:proofErr w:type="spellStart"/>
-      <w:r>
-        <w:t>ouncer</w:t>
-      </w:r>
-      <w:proofErr w:type="spellEnd"/>
-      <w:r>
-        <w:t xml:space="preserve"> и </w:t>
+      <w:r>
+        <w:t xml:space="preserve">ouncer и </w:t>
       </w:r>
       <w:r>
         <w:rPr>
@@ -7637,13 +7270,8 @@
         </w:rPr>
         <w:t>PGP</w:t>
       </w:r>
-      <w:proofErr w:type="spellStart"/>
-      <w:r>
-        <w:t>ool</w:t>
-      </w:r>
-      <w:proofErr w:type="spellEnd"/>
-      <w:r>
-        <w:t xml:space="preserve"> — дополнительные службы, которые можно включить отдельно для конкретного сервера БД. Их работа основана на оптимизации процесса подключения: многократное использование соединени</w:t>
+      <w:r>
+        <w:t>ool — дополнительные службы, которые можно включить отдельно для конкретного сервера БД. Их работа основана на оптимизации процесса подключения: многократное использование соединени</w:t>
       </w:r>
       <w:r>
         <w:t>й</w:t>
@@ -7763,13 +7391,8 @@
     <w:p/>
     <w:p>
       <w:r>
-        <w:t xml:space="preserve">Вместо создания соединений с </w:t>
-      </w:r>
-      <w:proofErr w:type="spellStart"/>
-      <w:r>
-        <w:t>Postgre</w:t>
-      </w:r>
-      <w:proofErr w:type="spellEnd"/>
+        <w:t>Вместо создания соединений с Postgre</w:t>
+      </w:r>
       <w:r>
         <w:rPr>
           <w:lang w:val="en-US"/>
@@ -7791,13 +7414,8 @@
         </w:rPr>
         <w:t>G</w:t>
       </w:r>
-      <w:proofErr w:type="spellStart"/>
-      <w:r>
-        <w:t>Bouncer</w:t>
-      </w:r>
-      <w:proofErr w:type="spellEnd"/>
-      <w:r>
-        <w:t>/P</w:t>
+      <w:r>
+        <w:t>Bouncer/P</w:t>
       </w:r>
       <w:r>
         <w:rPr>
@@ -8059,13 +7677,8 @@
       <w:r>
         <w:t xml:space="preserve">коммерческой системе </w:t>
       </w:r>
-      <w:proofErr w:type="spellStart"/>
-      <w:r>
-        <w:t>Postgres</w:t>
-      </w:r>
-      <w:proofErr w:type="spellEnd"/>
-      <w:r>
-        <w:t xml:space="preserve"> Pro Enterprise</w:t>
+      <w:r>
+        <w:t>Postgres Pro Enterprise</w:t>
       </w:r>
       <w:r>
         <w:t>. Э</w:t>
@@ -8077,29 +7690,8 @@
         <w:t>СУБД</w:t>
       </w:r>
       <w:r>
-        <w:t xml:space="preserve">, разработанная </w:t>
-      </w:r>
-      <w:proofErr w:type="spellStart"/>
-      <w:r>
-        <w:t>Postgres</w:t>
-      </w:r>
-      <w:proofErr w:type="spellEnd"/>
-      <w:r>
-        <w:t xml:space="preserve"> Professional в рамках проекта </w:t>
-      </w:r>
-      <w:proofErr w:type="spellStart"/>
-      <w:r>
-        <w:t>Postgres</w:t>
-      </w:r>
-      <w:proofErr w:type="spellEnd"/>
-      <w:r>
-        <w:t xml:space="preserve"> Pro на основе </w:t>
-      </w:r>
-      <w:proofErr w:type="spellStart"/>
-      <w:r>
-        <w:t>PostgreSQL</w:t>
-      </w:r>
-      <w:proofErr w:type="spellEnd"/>
+        <w:t>, разработанная Postgres Professional в рамках проекта Postgres Pro на основе PostgreSQL</w:t>
+      </w:r>
       <w:r>
         <w:t xml:space="preserve"> </w:t>
       </w:r>
@@ -8677,14 +8269,12 @@
       <w:r>
         <w:t>(</w:t>
       </w:r>
-      <w:proofErr w:type="spellStart"/>
       <w:r>
         <w:t>c</w:t>
       </w:r>
       <w:r>
         <w:t>бор</w:t>
       </w:r>
-      <w:proofErr w:type="spellEnd"/>
       <w:r>
         <w:t>)</w:t>
       </w:r>
@@ -8704,7 +8294,6 @@
         </w:rPr>
         <w:t xml:space="preserve"> </w:t>
       </w:r>
-      <w:proofErr w:type="gramStart"/>
       <w:r>
         <w:rPr>
           <w:i/>
@@ -8713,19 +8302,10 @@
         <w:t>Merge</w:t>
       </w:r>
       <w:r>
-        <w:t>(</w:t>
-      </w:r>
-      <w:proofErr w:type="spellStart"/>
-      <w:proofErr w:type="gramEnd"/>
-      <w:r>
-        <w:t>c</w:t>
-      </w:r>
-      <w:r>
-        <w:t>бор</w:t>
-      </w:r>
-      <w:proofErr w:type="spellEnd"/>
-      <w:r>
-        <w:t xml:space="preserve"> со слиянием) </w:t>
+        <w:t>(c</w:t>
+      </w:r>
+      <w:r>
+        <w:t xml:space="preserve">бор со слиянием) </w:t>
       </w:r>
       <w:r>
         <w:t xml:space="preserve">[9]. </w:t>
@@ -9303,17 +8883,17 @@
       <w:pPr>
         <w:pStyle w:val="2"/>
       </w:pPr>
-      <w:bookmarkStart w:id="16" w:name="_Hlk104149250"/>
-      <w:bookmarkStart w:id="17" w:name="_Toc104249779"/>
+      <w:bookmarkStart w:id="16" w:name="_Toc104249779"/>
+      <w:bookmarkStart w:id="17" w:name="_Hlk104149250"/>
       <w:r>
         <w:t xml:space="preserve">1.6 </w:t>
       </w:r>
       <w:r>
         <w:t>Вывод</w:t>
       </w:r>
-      <w:bookmarkEnd w:id="17"/>
-    </w:p>
-    <w:bookmarkEnd w:id="16"/>
+      <w:bookmarkEnd w:id="16"/>
+    </w:p>
+    <w:bookmarkEnd w:id="17"/>
     <w:p>
       <w:pPr>
         <w:pStyle w:val="Standard"/>
@@ -9931,14 +9511,12 @@
         </w:rPr>
         <w:t xml:space="preserve">, в том числе библиотека </w:t>
       </w:r>
-      <w:proofErr w:type="spellStart"/>
       <w:r>
         <w:rPr>
           <w:lang w:val="en-US" w:eastAsia="en-US" w:bidi="ar-SA"/>
         </w:rPr>
         <w:t>libpq</w:t>
       </w:r>
-      <w:proofErr w:type="spellEnd"/>
       <w:r>
         <w:rPr>
           <w:lang w:eastAsia="en-US" w:bidi="ar-SA"/>
@@ -10054,14 +9632,12 @@
         </w:rPr>
         <w:t xml:space="preserve">был выбран текстовый редактор </w:t>
       </w:r>
-      <w:proofErr w:type="spellStart"/>
       <w:r>
         <w:rPr>
           <w:lang w:val="en-US" w:eastAsia="en-US" w:bidi="ar-SA"/>
         </w:rPr>
         <w:t>SublimeText</w:t>
       </w:r>
-      <w:proofErr w:type="spellEnd"/>
       <w:r>
         <w:rPr>
           <w:lang w:eastAsia="en-US" w:bidi="ar-SA"/>
@@ -10148,34 +9724,75 @@
     </w:p>
     <w:p>
       <w:r>
-        <w:t xml:space="preserve">Так как разработанный метод является функцией интерфейса </w:t>
-      </w:r>
-      <w:proofErr w:type="spellStart"/>
-      <w:r>
-        <w:t>libpq</w:t>
-      </w:r>
-      <w:proofErr w:type="spellEnd"/>
-      <w:r>
-        <w:t xml:space="preserve">, был реализован внешний </w:t>
+        <w:t xml:space="preserve">Так как разработанный метод является функцией интерфейса libpq, был реализован внешний </w:t>
       </w:r>
       <w:r>
         <w:t>модуль</w:t>
       </w:r>
       <w:r>
-        <w:t xml:space="preserve">, выполняющий создание потоков, в каждом из которых вызывается функция </w:t>
-      </w:r>
-      <w:proofErr w:type="spellStart"/>
-      <w:proofErr w:type="gramStart"/>
-      <w:r>
-        <w:t>PQexecThread</w:t>
-      </w:r>
-      <w:proofErr w:type="spellEnd"/>
-      <w:r>
-        <w:t>(</w:t>
-      </w:r>
-      <w:proofErr w:type="gramEnd"/>
-      <w:r>
-        <w:t xml:space="preserve">). На рисунке </w:t>
+        <w:t xml:space="preserve">, выполняющий создание потоков, в каждом из которых вызывается функция PQexecThread(). </w:t>
+      </w:r>
+      <w:r>
+        <w:t xml:space="preserve">Помимо разработанного метода, пользователю доступны следующие реализации: </w:t>
+      </w:r>
+    </w:p>
+    <w:p>
+      <w:pPr>
+        <w:pStyle w:val="ac"/>
+        <w:numPr>
+          <w:ilvl w:val="0"/>
+          <w:numId w:val="14"/>
+        </w:numPr>
+      </w:pPr>
+      <w:r>
+        <w:t>о</w:t>
+      </w:r>
+      <w:r>
+        <w:t>днопоточная;</w:t>
+      </w:r>
+    </w:p>
+    <w:p>
+      <w:pPr>
+        <w:pStyle w:val="ac"/>
+        <w:numPr>
+          <w:ilvl w:val="0"/>
+          <w:numId w:val="14"/>
+        </w:numPr>
+      </w:pPr>
+      <w:r>
+        <w:t>м</w:t>
+      </w:r>
+      <w:r>
+        <w:t>ногопоточная;</w:t>
+      </w:r>
+    </w:p>
+    <w:p>
+      <w:pPr>
+        <w:pStyle w:val="ac"/>
+        <w:numPr>
+          <w:ilvl w:val="0"/>
+          <w:numId w:val="14"/>
+        </w:numPr>
+      </w:pPr>
+      <w:r>
+        <w:t>с использованием внешнего пула.</w:t>
+      </w:r>
+    </w:p>
+    <w:p>
+      <w:r>
+        <w:lastRenderedPageBreak/>
+        <w:t>Также пользователю предоставляется возможность выполнения всех описанных реализаций с выводом результатов замера времени в таблицу для их последую</w:t>
+      </w:r>
+      <w:r>
+        <w:t>щ</w:t>
+      </w:r>
+      <w:r>
+        <w:t xml:space="preserve">его сравнения. </w:t>
+      </w:r>
+    </w:p>
+    <w:p>
+      <w:r>
+        <w:t xml:space="preserve">На рисунке </w:t>
       </w:r>
       <w:r>
         <w:t>3.1</w:t>
@@ -10187,7 +9804,13 @@
         <w:t>е</w:t>
       </w:r>
       <w:r>
-        <w:t xml:space="preserve"> сначала выполняется запрос "SELECT * FROM table100;" посредством описанного метода и выводится на экран время его выполнения, а затем этот же запрос выполняется для каждой реализации с целью получения времени выполнения и возможности его сравнения.</w:t>
+        <w:t xml:space="preserve"> сначала выполняется запрос "SELECT * FROM table100;" посредством описанного метода, а затем этот же запрос выполняется </w:t>
+      </w:r>
+      <w:r>
+        <w:t>всеми доступными реализациями для выполнения сравнения</w:t>
+      </w:r>
+      <w:r>
+        <w:t>.</w:t>
       </w:r>
     </w:p>
     <w:p>
@@ -10200,7 +9823,6 @@
           <w:noProof/>
           <w:szCs w:val="28"/>
         </w:rPr>
-        <w:lastRenderedPageBreak/>
         <w:drawing>
           <wp:inline distT="0" distB="0" distL="0" distR="0" wp14:anchorId="08B0E779" wp14:editId="114C9FA2">
             <wp:extent cx="2772434" cy="3390900"/>
@@ -10336,25 +9958,7 @@
           <w:szCs w:val="28"/>
         </w:rPr>
         <w:tab/>
-        <w:t xml:space="preserve">Внешний модуль, описанный выше, также включает в себя реализацию внешнего пула соединений, использующего интерфейс библиотеки </w:t>
-      </w:r>
-      <w:proofErr w:type="spellStart"/>
-      <w:r>
-        <w:rPr>
-          <w:rFonts w:ascii="Times New Roman" w:hAnsi="Times New Roman"/>
-          <w:sz w:val="28"/>
-          <w:szCs w:val="28"/>
-        </w:rPr>
-        <w:t>libpq</w:t>
-      </w:r>
-      <w:proofErr w:type="spellEnd"/>
-      <w:r>
-        <w:rPr>
-          <w:rFonts w:ascii="Times New Roman" w:hAnsi="Times New Roman"/>
-          <w:sz w:val="28"/>
-          <w:szCs w:val="28"/>
-        </w:rPr>
-        <w:t xml:space="preserve">. </w:t>
+        <w:t xml:space="preserve">Внешний модуль, описанный выше, также включает в себя реализацию внешнего пула соединений, использующего интерфейс библиотеки libpq. </w:t>
       </w:r>
       <w:r>
         <w:rPr>
@@ -10409,6 +10013,7 @@
           <w:sz w:val="28"/>
           <w:szCs w:val="28"/>
         </w:rPr>
+        <w:lastRenderedPageBreak/>
         <w:tab/>
         <w:t xml:space="preserve">На </w:t>
       </w:r>
@@ -10450,41 +10055,15 @@
           <w:sz w:val="28"/>
           <w:szCs w:val="28"/>
         </w:rPr>
-        <w:t xml:space="preserve"> приведена реализация класса </w:t>
-      </w:r>
-      <w:proofErr w:type="spellStart"/>
+        <w:t xml:space="preserve"> приведена реализация класса PGBackend, содержащего метод создания пула.</w:t>
+      </w:r>
       <w:r>
         <w:rPr>
           <w:rFonts w:ascii="Times New Roman" w:hAnsi="Times New Roman"/>
           <w:sz w:val="28"/>
           <w:szCs w:val="28"/>
         </w:rPr>
-        <w:t>PGBackend</w:t>
-      </w:r>
-      <w:proofErr w:type="spellEnd"/>
-      <w:r>
-        <w:rPr>
-          <w:rFonts w:ascii="Times New Roman" w:hAnsi="Times New Roman"/>
-          <w:sz w:val="28"/>
-          <w:szCs w:val="28"/>
-        </w:rPr>
-        <w:t>, содержащего метод создания пула.</w:t>
-      </w:r>
-      <w:r>
-        <w:rPr>
-          <w:rFonts w:ascii="Times New Roman" w:hAnsi="Times New Roman"/>
-          <w:sz w:val="28"/>
-          <w:szCs w:val="28"/>
-        </w:rPr>
-        <w:t xml:space="preserve"> Следует отметить, что в реализации</w:t>
-      </w:r>
-      <w:r>
-        <w:rPr>
-          <w:rFonts w:ascii="Times New Roman" w:hAnsi="Times New Roman"/>
-          <w:sz w:val="28"/>
-          <w:szCs w:val="28"/>
-        </w:rPr>
-        <w:t xml:space="preserve"> используется </w:t>
+        <w:t xml:space="preserve"> Следует отметить, что в реализации используется </w:t>
       </w:r>
       <w:r>
         <w:rPr>
@@ -10528,109 +10107,14 @@
       <w:pPr>
         <w:pStyle w:val="Standard"/>
         <w:spacing w:line="360" w:lineRule="auto"/>
-        <w:jc w:val="both"/>
+      </w:pPr>
+      <w:r>
         <w:rPr>
           <w:rFonts w:ascii="Times New Roman" w:hAnsi="Times New Roman"/>
           <w:sz w:val="28"/>
           <w:szCs w:val="28"/>
         </w:rPr>
-      </w:pPr>
-    </w:p>
-    <w:p>
-      <w:pPr>
-        <w:pStyle w:val="Standard"/>
-        <w:spacing w:line="360" w:lineRule="auto"/>
-        <w:jc w:val="both"/>
-        <w:rPr>
-          <w:rFonts w:ascii="Times New Roman" w:hAnsi="Times New Roman"/>
-          <w:sz w:val="28"/>
-          <w:szCs w:val="28"/>
-        </w:rPr>
-      </w:pPr>
-    </w:p>
-    <w:p>
-      <w:pPr>
-        <w:pStyle w:val="Standard"/>
-        <w:spacing w:line="360" w:lineRule="auto"/>
-        <w:jc w:val="both"/>
-        <w:rPr>
-          <w:rFonts w:ascii="Times New Roman" w:hAnsi="Times New Roman"/>
-          <w:sz w:val="28"/>
-          <w:szCs w:val="28"/>
-        </w:rPr>
-      </w:pPr>
-    </w:p>
-    <w:p>
-      <w:pPr>
-        <w:pStyle w:val="Standard"/>
-        <w:spacing w:line="360" w:lineRule="auto"/>
-      </w:pPr>
-      <w:r>
-        <w:rPr>
-          <w:rFonts w:ascii="Times New Roman" w:hAnsi="Times New Roman"/>
-          <w:sz w:val="28"/>
-          <w:szCs w:val="28"/>
-        </w:rPr>
-        <w:lastRenderedPageBreak/>
-        <w:t>Листинг</w:t>
-      </w:r>
-      <w:r>
-        <w:rPr>
-          <w:rFonts w:ascii="Times New Roman" w:hAnsi="Times New Roman"/>
-          <w:sz w:val="28"/>
-          <w:szCs w:val="28"/>
-        </w:rPr>
-        <w:t xml:space="preserve"> 3.</w:t>
-      </w:r>
-      <w:r>
-        <w:rPr>
-          <w:rFonts w:ascii="Times New Roman" w:hAnsi="Times New Roman"/>
-          <w:sz w:val="28"/>
-          <w:szCs w:val="28"/>
-        </w:rPr>
-        <w:t>1</w:t>
-      </w:r>
-      <w:r>
-        <w:rPr>
-          <w:rFonts w:ascii="Times New Roman" w:hAnsi="Times New Roman"/>
-          <w:sz w:val="28"/>
-          <w:szCs w:val="28"/>
-        </w:rPr>
-        <w:t xml:space="preserve"> — </w:t>
-      </w:r>
-      <w:r>
-        <w:rPr>
-          <w:rFonts w:ascii="Times New Roman" w:hAnsi="Times New Roman"/>
-          <w:sz w:val="28"/>
-          <w:szCs w:val="28"/>
-        </w:rPr>
-        <w:t>К</w:t>
-      </w:r>
-      <w:r>
-        <w:rPr>
-          <w:rFonts w:ascii="Times New Roman" w:hAnsi="Times New Roman"/>
-          <w:sz w:val="28"/>
-          <w:szCs w:val="28"/>
-        </w:rPr>
-        <w:t xml:space="preserve">ласс </w:t>
-      </w:r>
-      <w:proofErr w:type="spellStart"/>
-      <w:r>
-        <w:rPr>
-          <w:rFonts w:ascii="Times New Roman" w:hAnsi="Times New Roman"/>
-          <w:sz w:val="28"/>
-          <w:szCs w:val="28"/>
-        </w:rPr>
-        <w:t>PGBackend</w:t>
-      </w:r>
-      <w:proofErr w:type="spellEnd"/>
-      <w:r>
-        <w:rPr>
-          <w:rFonts w:ascii="Times New Roman" w:hAnsi="Times New Roman"/>
-          <w:sz w:val="28"/>
-          <w:szCs w:val="28"/>
-        </w:rPr>
-        <w:t>.</w:t>
+        <w:t>Листинг 3.1 — Класс PGBackend.</w:t>
       </w:r>
     </w:p>
     <w:p>
@@ -10783,25 +10267,7 @@
           <w:sz w:val="28"/>
           <w:szCs w:val="28"/>
         </w:rPr>
-        <w:t xml:space="preserve"> класса </w:t>
-      </w:r>
-      <w:proofErr w:type="spellStart"/>
-      <w:r>
-        <w:rPr>
-          <w:rFonts w:ascii="Times New Roman" w:hAnsi="Times New Roman"/>
-          <w:sz w:val="28"/>
-          <w:szCs w:val="28"/>
-        </w:rPr>
-        <w:t>PGBackend</w:t>
-      </w:r>
-      <w:proofErr w:type="spellEnd"/>
-      <w:r>
-        <w:rPr>
-          <w:rFonts w:ascii="Times New Roman" w:hAnsi="Times New Roman"/>
-          <w:sz w:val="28"/>
-          <w:szCs w:val="28"/>
-        </w:rPr>
-        <w:t>.</w:t>
+        <w:t xml:space="preserve"> класса PGBackend.</w:t>
       </w:r>
     </w:p>
     <w:p>
@@ -10873,6 +10339,17 @@
     </w:p>
     <w:p>
       <w:pPr>
+        <w:pStyle w:val="2"/>
+      </w:pPr>
+      <w:bookmarkStart w:id="27" w:name="_Toc104249789"/>
+      <w:r>
+        <w:lastRenderedPageBreak/>
+        <w:t>3.X Тестирование программного продукта</w:t>
+      </w:r>
+      <w:bookmarkEnd w:id="27"/>
+    </w:p>
+    <w:p>
+      <w:pPr>
         <w:pStyle w:val="Standard"/>
         <w:spacing w:line="360" w:lineRule="auto"/>
         <w:jc w:val="both"/>
@@ -10882,36 +10359,22 @@
           <w:szCs w:val="28"/>
         </w:rPr>
       </w:pPr>
-    </w:p>
-    <w:p>
-      <w:pPr>
-        <w:pStyle w:val="2"/>
-      </w:pPr>
-      <w:bookmarkStart w:id="27" w:name="_Toc104249789"/>
-      <w:r>
-        <w:t>3.X Тестирование программного продукта</w:t>
-      </w:r>
-      <w:bookmarkEnd w:id="27"/>
-    </w:p>
-    <w:p>
-      <w:pPr>
-        <w:pStyle w:val="Standard"/>
-        <w:spacing w:line="360" w:lineRule="auto"/>
-        <w:jc w:val="both"/>
+      <w:r>
         <w:rPr>
           <w:rFonts w:ascii="Times New Roman" w:hAnsi="Times New Roman"/>
           <w:sz w:val="28"/>
           <w:szCs w:val="28"/>
         </w:rPr>
-      </w:pPr>
+        <w:tab/>
+        <w:t>Для выполнения тестирования была создана БД, состоящая из таблиц размером 10, 100, 200, 500, 1000, 5000 и 10.000 строк. При выполнени</w:t>
+      </w:r>
       <w:r>
         <w:rPr>
           <w:rFonts w:ascii="Times New Roman" w:hAnsi="Times New Roman"/>
           <w:sz w:val="28"/>
           <w:szCs w:val="28"/>
         </w:rPr>
-        <w:tab/>
-        <w:t>Для выполнения тестирования была создана БД, состоящая из таблиц размером 10, 100, 200, 500, 1000, 5000 и 10.000 строк. При выполнени</w:t>
+        <w:t>и</w:t>
       </w:r>
       <w:r>
         <w:rPr>
@@ -10919,7 +10382,7 @@
           <w:sz w:val="28"/>
           <w:szCs w:val="28"/>
         </w:rPr>
-        <w:t>и</w:t>
+        <w:t xml:space="preserve"> запроса SELECT для каждой из таблиц наблюдалась стабильная работа </w:t>
       </w:r>
       <w:r>
         <w:rPr>
@@ -10927,7 +10390,7 @@
           <w:sz w:val="28"/>
           <w:szCs w:val="28"/>
         </w:rPr>
-        <w:t xml:space="preserve"> запроса </w:t>
+        <w:t xml:space="preserve">разработанного </w:t>
       </w:r>
       <w:r>
         <w:rPr>
@@ -10935,60 +10398,7 @@
           <w:sz w:val="28"/>
           <w:szCs w:val="28"/>
         </w:rPr>
-        <w:lastRenderedPageBreak/>
-        <w:t xml:space="preserve">SELECT для каждой из таблиц наблюдалась стабильная работа </w:t>
-      </w:r>
-      <w:r>
-        <w:rPr>
-          <w:rFonts w:ascii="Times New Roman" w:hAnsi="Times New Roman"/>
-          <w:sz w:val="28"/>
-          <w:szCs w:val="28"/>
-        </w:rPr>
-        <w:t xml:space="preserve">разработанного </w:t>
-      </w:r>
-      <w:r>
-        <w:rPr>
-          <w:rFonts w:ascii="Times New Roman" w:hAnsi="Times New Roman"/>
-          <w:sz w:val="28"/>
-          <w:szCs w:val="28"/>
-        </w:rPr>
-        <w:t xml:space="preserve">ПО. Также тестирование включало в себя выполнение четырех базовых запросов БД: SELECT, INSERT, UPDATE и DELETE. В таблице 3.1 приведены результаты замеров времени выполнения каждого запроса для стандартной функции </w:t>
-      </w:r>
-      <w:proofErr w:type="spellStart"/>
-      <w:r>
-        <w:rPr>
-          <w:rFonts w:ascii="Times New Roman" w:hAnsi="Times New Roman"/>
-          <w:sz w:val="28"/>
-          <w:szCs w:val="28"/>
-        </w:rPr>
-        <w:t>PQexec</w:t>
-      </w:r>
-      <w:proofErr w:type="spellEnd"/>
-      <w:r>
-        <w:rPr>
-          <w:rFonts w:ascii="Times New Roman" w:hAnsi="Times New Roman"/>
-          <w:sz w:val="28"/>
-          <w:szCs w:val="28"/>
-        </w:rPr>
-        <w:t xml:space="preserve"> и для разработанного метода </w:t>
-      </w:r>
-      <w:proofErr w:type="spellStart"/>
-      <w:r>
-        <w:rPr>
-          <w:rFonts w:ascii="Times New Roman" w:hAnsi="Times New Roman"/>
-          <w:sz w:val="28"/>
-          <w:szCs w:val="28"/>
-        </w:rPr>
-        <w:t>PQexecThread</w:t>
-      </w:r>
-      <w:proofErr w:type="spellEnd"/>
-      <w:r>
-        <w:rPr>
-          <w:rFonts w:ascii="Times New Roman" w:hAnsi="Times New Roman"/>
-          <w:sz w:val="28"/>
-          <w:szCs w:val="28"/>
-        </w:rPr>
-        <w:t>.</w:t>
+        <w:t>ПО. Также тестирование включало в себя выполнение четырех базовых запросов БД: SELECT, INSERT, UPDATE и DELETE. В таблице 3.1 приведены результаты замеров времени выполнения каждого запроса для стандартной функции PQexec и для разработанного метода PQexecThread.</w:t>
       </w:r>
     </w:p>
     <w:p>
@@ -11067,11 +10477,9 @@
               <w:jc w:val="left"/>
               <w:cnfStyle w:val="100000000000" w:firstRow="1" w:lastRow="0" w:firstColumn="0" w:lastColumn="0" w:oddVBand="0" w:evenVBand="0" w:oddHBand="0" w:evenHBand="0" w:firstRowFirstColumn="0" w:firstRowLastColumn="0" w:lastRowFirstColumn="0" w:lastRowLastColumn="0"/>
             </w:pPr>
-            <w:proofErr w:type="spellStart"/>
             <w:r>
               <w:t>PQexec</w:t>
             </w:r>
-            <w:proofErr w:type="spellEnd"/>
           </w:p>
         </w:tc>
         <w:tc>
@@ -11086,11 +10494,9 @@
               <w:jc w:val="left"/>
               <w:cnfStyle w:val="100000000000" w:firstRow="1" w:lastRow="0" w:firstColumn="0" w:lastColumn="0" w:oddVBand="0" w:evenVBand="0" w:oddHBand="0" w:evenHBand="0" w:firstRowFirstColumn="0" w:firstRowLastColumn="0" w:lastRowFirstColumn="0" w:lastRowLastColumn="0"/>
             </w:pPr>
-            <w:proofErr w:type="spellStart"/>
             <w:r>
               <w:t>PQexecThread</w:t>
             </w:r>
-            <w:proofErr w:type="spellEnd"/>
           </w:p>
         </w:tc>
       </w:tr>
@@ -11584,14 +10990,12 @@
       <w:r>
         <w:t xml:space="preserve">, работа которого основана на асинхронных функциях библиотеки </w:t>
       </w:r>
-      <w:proofErr w:type="spellStart"/>
       <w:r>
         <w:rPr>
           <w:lang w:val="en-US"/>
         </w:rPr>
         <w:t>libpq</w:t>
       </w:r>
-      <w:proofErr w:type="spellEnd"/>
       <w:r>
         <w:t>.</w:t>
       </w:r>
@@ -11753,28 +11157,24 @@
       <w:r>
         <w:t xml:space="preserve">одилось сравнение времени работы пула, использующего библиотеку </w:t>
       </w:r>
-      <w:proofErr w:type="spellStart"/>
       <w:r>
         <w:rPr>
           <w:lang w:val="en-US"/>
         </w:rPr>
         <w:t>libpq</w:t>
       </w:r>
-      <w:proofErr w:type="spellEnd"/>
       <w:r>
         <w:t xml:space="preserve"> и </w:t>
       </w:r>
       <w:r>
         <w:t>пула, реализованного в качестве внешней службы (</w:t>
       </w:r>
-      <w:proofErr w:type="spellStart"/>
       <w:r>
         <w:rPr>
           <w:lang w:val="en-US"/>
         </w:rPr>
         <w:t>PGBouncer</w:t>
       </w:r>
-      <w:proofErr w:type="spellEnd"/>
       <w:r>
         <w:t>),</w:t>
       </w:r>
@@ -11799,14 +11199,12 @@
       <w:r>
         <w:t xml:space="preserve"> </w:t>
       </w:r>
-      <w:proofErr w:type="spellStart"/>
       <w:r>
         <w:rPr>
           <w:lang w:val="en-US"/>
         </w:rPr>
         <w:t>PGBouncer</w:t>
       </w:r>
-      <w:proofErr w:type="spellEnd"/>
       <w:r>
         <w:t>, поскольку он</w:t>
       </w:r>
@@ -11819,14 +11217,12 @@
       <w:r>
         <w:t xml:space="preserve">, чем </w:t>
       </w:r>
-      <w:proofErr w:type="spellStart"/>
       <w:r>
         <w:rPr>
           <w:lang w:val="en-US"/>
         </w:rPr>
         <w:t>PGPool</w:t>
       </w:r>
-      <w:proofErr w:type="spellEnd"/>
       <w:r>
         <w:t xml:space="preserve">, а также </w:t>
       </w:r>
@@ -11862,14 +11258,12 @@
       <w:r>
         <w:t xml:space="preserve">при более 100 соединений </w:t>
       </w:r>
-      <w:proofErr w:type="spellStart"/>
       <w:r>
         <w:rPr>
           <w:lang w:val="en-US"/>
         </w:rPr>
         <w:t>PGBouncer</w:t>
       </w:r>
-      <w:proofErr w:type="spellEnd"/>
       <w:r>
         <w:t xml:space="preserve"> </w:t>
       </w:r>
@@ -12008,14 +11402,12 @@
       <w:r>
         <w:t xml:space="preserve"> </w:t>
       </w:r>
-      <w:proofErr w:type="spellStart"/>
       <w:r>
         <w:rPr>
           <w:lang w:val="en-US"/>
         </w:rPr>
         <w:t>Jmeter</w:t>
       </w:r>
-      <w:proofErr w:type="spellEnd"/>
       <w:r>
         <w:t xml:space="preserve">. Так как </w:t>
       </w:r>
@@ -12323,14 +11715,12 @@
       <w:r>
         <w:t xml:space="preserve"> </w:t>
       </w:r>
-      <w:proofErr w:type="spellStart"/>
       <w:r>
         <w:rPr>
           <w:lang w:val="en-US"/>
         </w:rPr>
         <w:t>Jmeter</w:t>
       </w:r>
-      <w:proofErr w:type="spellEnd"/>
       <w:r>
         <w:t>.</w:t>
       </w:r>
@@ -12423,14 +11813,12 @@
       <w:r>
         <w:t xml:space="preserve"> </w:t>
       </w:r>
-      <w:proofErr w:type="spellStart"/>
       <w:r>
         <w:rPr>
           <w:lang w:val="en-US"/>
         </w:rPr>
         <w:t>Jmeter</w:t>
       </w:r>
-      <w:proofErr w:type="spellEnd"/>
       <w:r>
         <w:t>.</w:t>
       </w:r>
@@ -12524,14 +11912,12 @@
       <w:r>
         <w:t xml:space="preserve">Конфигурация запроса </w:t>
       </w:r>
-      <w:proofErr w:type="spellStart"/>
       <w:r>
         <w:rPr>
           <w:lang w:val="en-US"/>
         </w:rPr>
         <w:t>Jmeter</w:t>
       </w:r>
-      <w:proofErr w:type="spellEnd"/>
       <w:r>
         <w:t xml:space="preserve"> к БД</w:t>
       </w:r>
@@ -12668,15 +12054,7 @@
         <w:t>7</w:t>
       </w:r>
       <w:r>
-        <w:t xml:space="preserve">9 </w:t>
-      </w:r>
-      <w:proofErr w:type="spellStart"/>
-      <w:r>
-        <w:t>мс</w:t>
-      </w:r>
-      <w:proofErr w:type="spellEnd"/>
-      <w:r>
-        <w:t>.</w:t>
+        <w:t>9 мс.</w:t>
       </w:r>
       <w:r>
         <w:t xml:space="preserve"> </w:t>
@@ -13348,25 +12726,21 @@
       <w:r>
         <w:t xml:space="preserve">В результате сравнения внешнего пула на основе </w:t>
       </w:r>
-      <w:proofErr w:type="spellStart"/>
       <w:r>
         <w:rPr>
           <w:lang w:val="en-US"/>
         </w:rPr>
         <w:t>libpq</w:t>
       </w:r>
-      <w:proofErr w:type="spellEnd"/>
       <w:r>
         <w:t xml:space="preserve">, пула в качестве внешней службы и разработанного метода было выявлено, что наибольшее время выполнения соответствует службе </w:t>
       </w:r>
-      <w:proofErr w:type="spellStart"/>
       <w:r>
         <w:rPr>
           <w:lang w:val="en-US"/>
         </w:rPr>
         <w:t>PGBouncer</w:t>
       </w:r>
-      <w:proofErr w:type="spellEnd"/>
       <w:r>
         <w:t>: в 2.74 раза дольше внешнего пула.</w:t>
       </w:r>
@@ -13635,23 +13009,7 @@
           <w:szCs w:val="28"/>
           <w:lang w:val="en-US"/>
         </w:rPr>
-        <w:t xml:space="preserve"> </w:t>
-      </w:r>
-      <w:proofErr w:type="spellStart"/>
-      <w:r>
-        <w:rPr>
-          <w:szCs w:val="28"/>
-          <w:lang w:val="en-US"/>
-        </w:rPr>
-        <w:t>Wayback</w:t>
-      </w:r>
-      <w:proofErr w:type="spellEnd"/>
-      <w:r>
-        <w:rPr>
-          <w:szCs w:val="28"/>
-          <w:lang w:val="en-US"/>
-        </w:rPr>
-        <w:t xml:space="preserve"> Machine. Release of the University of California. Oct.27, 2003.</w:t>
+        <w:t xml:space="preserve"> Wayback Machine. Release of the University of California. Oct.27, 2003.</w:t>
       </w:r>
     </w:p>
     <w:p>
@@ -13665,11 +13023,9 @@
           <w:sz w:val="26"/>
         </w:rPr>
       </w:pPr>
-      <w:proofErr w:type="spellStart"/>
       <w:r>
         <w:t>Копцев</w:t>
       </w:r>
-      <w:proofErr w:type="spellEnd"/>
       <w:r>
         <w:t xml:space="preserve"> </w:t>
       </w:r>
@@ -13685,11 +13041,9 @@
       <w:r>
         <w:t xml:space="preserve">., </w:t>
       </w:r>
-      <w:proofErr w:type="spellStart"/>
       <w:r>
         <w:t>Аникьева</w:t>
       </w:r>
-      <w:proofErr w:type="spellEnd"/>
       <w:r>
         <w:t xml:space="preserve"> </w:t>
       </w:r>
@@ -13867,14 +13221,12 @@
       <w:r>
         <w:t>/</w:t>
       </w:r>
-      <w:proofErr w:type="spellStart"/>
       <w:r>
         <w:rPr>
           <w:lang w:val="en-US"/>
         </w:rPr>
         <w:t>db</w:t>
       </w:r>
-      <w:proofErr w:type="spellEnd"/>
       <w:r>
         <w:t>-</w:t>
       </w:r>
@@ -13902,13 +13254,8 @@
       <w:r>
         <w:t>/</w:t>
       </w:r>
-      <w:proofErr w:type="spellStart"/>
-      <w:r>
-        <w:t>en</w:t>
-      </w:r>
-      <w:proofErr w:type="spellEnd"/>
-      <w:r>
-        <w:t>/ranking</w:t>
+      <w:r>
+        <w:t>en/ranking</w:t>
       </w:r>
       <w:r>
         <w:t>.</w:t>
@@ -13932,13 +13279,8 @@
         </w:rPr>
       </w:pPr>
       <w:r>
-        <w:t xml:space="preserve">Концепция архитектуры </w:t>
-      </w:r>
-      <w:proofErr w:type="spellStart"/>
-      <w:r>
-        <w:t>PostgreSQL</w:t>
-      </w:r>
-      <w:proofErr w:type="spellEnd"/>
+        <w:t>Концепция архитектуры PostgreSQL</w:t>
+      </w:r>
       <w:r>
         <w:t xml:space="preserve">. </w:t>
       </w:r>
@@ -13967,36 +13309,30 @@
         <w:r>
           <w:t>.</w:t>
         </w:r>
-        <w:proofErr w:type="spellStart"/>
         <w:r>
           <w:rPr>
             <w:lang w:val="en-US"/>
           </w:rPr>
           <w:t>dataved</w:t>
         </w:r>
-        <w:proofErr w:type="spellEnd"/>
         <w:r>
           <w:t>.</w:t>
         </w:r>
-        <w:proofErr w:type="spellStart"/>
         <w:r>
           <w:rPr>
             <w:lang w:val="en-US"/>
           </w:rPr>
           <w:t>ru</w:t>
         </w:r>
-        <w:proofErr w:type="spellEnd"/>
         <w:r>
           <w:t>/2014/09/</w:t>
         </w:r>
-        <w:proofErr w:type="spellStart"/>
         <w:r>
           <w:rPr>
             <w:lang w:val="en-US"/>
           </w:rPr>
           <w:t>postgresql</w:t>
         </w:r>
-        <w:proofErr w:type="spellEnd"/>
         <w:r>
           <w:t>.</w:t>
         </w:r>
@@ -14058,25 +13394,21 @@
       <w:r>
         <w:t>://</w:t>
       </w:r>
-      <w:proofErr w:type="spellStart"/>
       <w:r>
         <w:rPr>
           <w:lang w:val="en-US"/>
         </w:rPr>
         <w:t>postgrespro</w:t>
       </w:r>
-      <w:proofErr w:type="spellEnd"/>
       <w:r>
         <w:t>.</w:t>
       </w:r>
-      <w:proofErr w:type="spellStart"/>
       <w:r>
         <w:rPr>
           <w:lang w:val="en-US"/>
         </w:rPr>
         <w:t>ru</w:t>
       </w:r>
-      <w:proofErr w:type="spellEnd"/>
       <w:r>
         <w:t>/</w:t>
       </w:r>
@@ -14089,14 +13421,12 @@
       <w:r>
         <w:t>/</w:t>
       </w:r>
-      <w:proofErr w:type="spellStart"/>
       <w:r>
         <w:rPr>
           <w:lang w:val="en-US"/>
         </w:rPr>
         <w:t>postgresql</w:t>
       </w:r>
-      <w:proofErr w:type="spellEnd"/>
       <w:r>
         <w:t>/1</w:t>
       </w:r>
@@ -14149,15 +13479,7 @@
         </w:numPr>
       </w:pPr>
       <w:r>
-        <w:t xml:space="preserve">Пан К. С., </w:t>
-      </w:r>
-      <w:proofErr w:type="spellStart"/>
-      <w:r>
-        <w:t>Цымблер</w:t>
-      </w:r>
-      <w:proofErr w:type="spellEnd"/>
-      <w:r>
-        <w:t xml:space="preserve"> М. Л. Разработка параллельной СУБД на основе последовательной СУБД </w:t>
+        <w:t xml:space="preserve">Пан К. С., Цымблер М. Л. Разработка параллельной СУБД на основе последовательной СУБД </w:t>
       </w:r>
       <w:r>
         <w:rPr>
@@ -14178,13 +13500,8 @@
         <w:t xml:space="preserve"> </w:t>
       </w:r>
       <w:r>
-        <w:t xml:space="preserve">Вестник </w:t>
-      </w:r>
-      <w:proofErr w:type="spellStart"/>
-      <w:r>
-        <w:t>ЮУрГУ</w:t>
-      </w:r>
-      <w:proofErr w:type="spellEnd"/>
+        <w:t>Вестник ЮУрГУ</w:t>
+      </w:r>
       <w:r>
         <w:t>.</w:t>
       </w:r>
@@ -14229,15 +13546,7 @@
         </w:numPr>
       </w:pPr>
       <w:r>
-        <w:t xml:space="preserve">Воронова, Н. М. Алгоритмы оценки производительности модуля работы с данными / Н. М. Воронова, А. С. </w:t>
-      </w:r>
-      <w:proofErr w:type="spellStart"/>
-      <w:r>
-        <w:t>Кованова</w:t>
-      </w:r>
-      <w:proofErr w:type="spellEnd"/>
-      <w:r>
-        <w:t>, Н. С. Корж // Инновации. Наука. Образование. – 2021. – № 38. – С. 647-658.</w:t>
+        <w:t>Воронова, Н. М. Алгоритмы оценки производительности модуля работы с данными / Н. М. Воронова, А. С. Кованова, Н. С. Корж // Инновации. Наука. Образование. – 2021. – № 38. – С. 647-658.</w:t>
       </w:r>
       <w:r>
         <w:t xml:space="preserve"> </w:t>
@@ -14365,14 +13674,12 @@
       <w:r>
         <w:t>.</w:t>
       </w:r>
-      <w:proofErr w:type="spellStart"/>
       <w:r>
         <w:rPr>
           <w:lang w:val="en-US"/>
         </w:rPr>
         <w:t>oodesign</w:t>
       </w:r>
-      <w:proofErr w:type="spellEnd"/>
       <w:r>
         <w:t>.</w:t>
       </w:r>
@@ -14430,13 +13737,8 @@
           <w:numId w:val="5"/>
         </w:numPr>
       </w:pPr>
-      <w:proofErr w:type="spellStart"/>
-      <w:r>
-        <w:t>Шиндов</w:t>
-      </w:r>
-      <w:proofErr w:type="spellEnd"/>
-      <w:r>
-        <w:t xml:space="preserve"> Д. А. </w:t>
+      <w:r>
+        <w:t xml:space="preserve">Шиндов Д. А. </w:t>
       </w:r>
       <w:r>
         <w:t xml:space="preserve">Разработка пула соединений для работы с СУБД </w:t>
@@ -14525,14 +13827,12 @@
       <w:r>
         <w:t>://</w:t>
       </w:r>
-      <w:proofErr w:type="spellStart"/>
       <w:r>
         <w:rPr>
           <w:lang w:val="en-US"/>
         </w:rPr>
         <w:t>stackoverflow</w:t>
       </w:r>
-      <w:proofErr w:type="spellEnd"/>
       <w:r>
         <w:t>.</w:t>
       </w:r>
@@ -14611,19 +13911,11 @@
           <w:numId w:val="5"/>
         </w:numPr>
       </w:pPr>
-      <w:proofErr w:type="spellStart"/>
       <w:r>
         <w:rPr>
           <w:lang w:val="en-US"/>
         </w:rPr>
-        <w:t>Документация</w:t>
-      </w:r>
-      <w:proofErr w:type="spellEnd"/>
-      <w:r>
-        <w:rPr>
-          <w:lang w:val="en-US"/>
-        </w:rPr>
-        <w:t xml:space="preserve"> к Postgres Pro Enterprise 1</w:t>
+        <w:t>Документация к Postgres Pro Enterprise 1</w:t>
       </w:r>
       <w:r>
         <w:rPr>
@@ -14671,21 +13963,7 @@
         <w:rPr>
           <w:lang w:val="en-US"/>
         </w:rPr>
-        <w:t xml:space="preserve">Shaikh S. S., </w:t>
-      </w:r>
-      <w:proofErr w:type="spellStart"/>
-      <w:r>
-        <w:rPr>
-          <w:lang w:val="en-US"/>
-        </w:rPr>
-        <w:t>Pachghare</w:t>
-      </w:r>
-      <w:proofErr w:type="spellEnd"/>
-      <w:r>
-        <w:rPr>
-          <w:lang w:val="en-US"/>
-        </w:rPr>
-        <w:t xml:space="preserve"> V. K. A Comparative Study of Datab</w:t>
+        <w:t>Shaikh S. S., Pachghare V. K. A Comparative Study of Datab</w:t>
       </w:r>
       <w:r>
         <w:rPr>
@@ -14909,6 +14187,119 @@
     </w:lvl>
   </w:abstractNum>
   <w:abstractNum w:abstractNumId="1" w15:restartNumberingAfterBreak="0">
+    <w:nsid w:val="0F9509E2"/>
+    <w:multiLevelType w:val="hybridMultilevel"/>
+    <w:tmpl w:val="982400D8"/>
+    <w:lvl w:ilvl="0" w:tplc="04190001">
+      <w:start w:val="1"/>
+      <w:numFmt w:val="bullet"/>
+      <w:lvlText w:val=""/>
+      <w:lvlJc w:val="left"/>
+      <w:pPr>
+        <w:ind w:left="1429" w:hanging="360"/>
+      </w:pPr>
+      <w:rPr>
+        <w:rFonts w:ascii="Symbol" w:hAnsi="Symbol" w:hint="default"/>
+      </w:rPr>
+    </w:lvl>
+    <w:lvl w:ilvl="1" w:tplc="04190003" w:tentative="1">
+      <w:start w:val="1"/>
+      <w:numFmt w:val="bullet"/>
+      <w:lvlText w:val="o"/>
+      <w:lvlJc w:val="left"/>
+      <w:pPr>
+        <w:ind w:left="2149" w:hanging="360"/>
+      </w:pPr>
+      <w:rPr>
+        <w:rFonts w:ascii="Courier New" w:hAnsi="Courier New" w:cs="Courier New" w:hint="default"/>
+      </w:rPr>
+    </w:lvl>
+    <w:lvl w:ilvl="2" w:tplc="04190005" w:tentative="1">
+      <w:start w:val="1"/>
+      <w:numFmt w:val="bullet"/>
+      <w:lvlText w:val=""/>
+      <w:lvlJc w:val="left"/>
+      <w:pPr>
+        <w:ind w:left="2869" w:hanging="360"/>
+      </w:pPr>
+      <w:rPr>
+        <w:rFonts w:ascii="Wingdings" w:hAnsi="Wingdings" w:hint="default"/>
+      </w:rPr>
+    </w:lvl>
+    <w:lvl w:ilvl="3" w:tplc="04190001" w:tentative="1">
+      <w:start w:val="1"/>
+      <w:numFmt w:val="bullet"/>
+      <w:lvlText w:val=""/>
+      <w:lvlJc w:val="left"/>
+      <w:pPr>
+        <w:ind w:left="3589" w:hanging="360"/>
+      </w:pPr>
+      <w:rPr>
+        <w:rFonts w:ascii="Symbol" w:hAnsi="Symbol" w:hint="default"/>
+      </w:rPr>
+    </w:lvl>
+    <w:lvl w:ilvl="4" w:tplc="04190003" w:tentative="1">
+      <w:start w:val="1"/>
+      <w:numFmt w:val="bullet"/>
+      <w:lvlText w:val="o"/>
+      <w:lvlJc w:val="left"/>
+      <w:pPr>
+        <w:ind w:left="4309" w:hanging="360"/>
+      </w:pPr>
+      <w:rPr>
+        <w:rFonts w:ascii="Courier New" w:hAnsi="Courier New" w:cs="Courier New" w:hint="default"/>
+      </w:rPr>
+    </w:lvl>
+    <w:lvl w:ilvl="5" w:tplc="04190005" w:tentative="1">
+      <w:start w:val="1"/>
+      <w:numFmt w:val="bullet"/>
+      <w:lvlText w:val=""/>
+      <w:lvlJc w:val="left"/>
+      <w:pPr>
+        <w:ind w:left="5029" w:hanging="360"/>
+      </w:pPr>
+      <w:rPr>
+        <w:rFonts w:ascii="Wingdings" w:hAnsi="Wingdings" w:hint="default"/>
+      </w:rPr>
+    </w:lvl>
+    <w:lvl w:ilvl="6" w:tplc="04190001" w:tentative="1">
+      <w:start w:val="1"/>
+      <w:numFmt w:val="bullet"/>
+      <w:lvlText w:val=""/>
+      <w:lvlJc w:val="left"/>
+      <w:pPr>
+        <w:ind w:left="5749" w:hanging="360"/>
+      </w:pPr>
+      <w:rPr>
+        <w:rFonts w:ascii="Symbol" w:hAnsi="Symbol" w:hint="default"/>
+      </w:rPr>
+    </w:lvl>
+    <w:lvl w:ilvl="7" w:tplc="04190003" w:tentative="1">
+      <w:start w:val="1"/>
+      <w:numFmt w:val="bullet"/>
+      <w:lvlText w:val="o"/>
+      <w:lvlJc w:val="left"/>
+      <w:pPr>
+        <w:ind w:left="6469" w:hanging="360"/>
+      </w:pPr>
+      <w:rPr>
+        <w:rFonts w:ascii="Courier New" w:hAnsi="Courier New" w:cs="Courier New" w:hint="default"/>
+      </w:rPr>
+    </w:lvl>
+    <w:lvl w:ilvl="8" w:tplc="04190005" w:tentative="1">
+      <w:start w:val="1"/>
+      <w:numFmt w:val="bullet"/>
+      <w:lvlText w:val=""/>
+      <w:lvlJc w:val="left"/>
+      <w:pPr>
+        <w:ind w:left="7189" w:hanging="360"/>
+      </w:pPr>
+      <w:rPr>
+        <w:rFonts w:ascii="Wingdings" w:hAnsi="Wingdings" w:hint="default"/>
+      </w:rPr>
+    </w:lvl>
+  </w:abstractNum>
+  <w:abstractNum w:abstractNumId="2" w15:restartNumberingAfterBreak="0">
     <w:nsid w:val="15D24CC7"/>
     <w:multiLevelType w:val="hybridMultilevel"/>
     <w:tmpl w:val="9D7E53B4"/>
@@ -14997,7 +14388,7 @@
       </w:pPr>
     </w:lvl>
   </w:abstractNum>
-  <w:abstractNum w:abstractNumId="2" w15:restartNumberingAfterBreak="0">
+  <w:abstractNum w:abstractNumId="3" w15:restartNumberingAfterBreak="0">
     <w:nsid w:val="17E86309"/>
     <w:multiLevelType w:val="hybridMultilevel"/>
     <w:tmpl w:val="2CC29C36"/>
@@ -15086,7 +14477,120 @@
       </w:pPr>
     </w:lvl>
   </w:abstractNum>
-  <w:abstractNum w:abstractNumId="3" w15:restartNumberingAfterBreak="0">
+  <w:abstractNum w:abstractNumId="4" w15:restartNumberingAfterBreak="0">
+    <w:nsid w:val="1C3848C4"/>
+    <w:multiLevelType w:val="hybridMultilevel"/>
+    <w:tmpl w:val="8998FFAE"/>
+    <w:lvl w:ilvl="0" w:tplc="04190001">
+      <w:start w:val="1"/>
+      <w:numFmt w:val="bullet"/>
+      <w:lvlText w:val=""/>
+      <w:lvlJc w:val="left"/>
+      <w:pPr>
+        <w:ind w:left="1429" w:hanging="360"/>
+      </w:pPr>
+      <w:rPr>
+        <w:rFonts w:ascii="Symbol" w:hAnsi="Symbol" w:hint="default"/>
+      </w:rPr>
+    </w:lvl>
+    <w:lvl w:ilvl="1" w:tplc="04190003" w:tentative="1">
+      <w:start w:val="1"/>
+      <w:numFmt w:val="bullet"/>
+      <w:lvlText w:val="o"/>
+      <w:lvlJc w:val="left"/>
+      <w:pPr>
+        <w:ind w:left="2149" w:hanging="360"/>
+      </w:pPr>
+      <w:rPr>
+        <w:rFonts w:ascii="Courier New" w:hAnsi="Courier New" w:cs="Courier New" w:hint="default"/>
+      </w:rPr>
+    </w:lvl>
+    <w:lvl w:ilvl="2" w:tplc="04190005" w:tentative="1">
+      <w:start w:val="1"/>
+      <w:numFmt w:val="bullet"/>
+      <w:lvlText w:val=""/>
+      <w:lvlJc w:val="left"/>
+      <w:pPr>
+        <w:ind w:left="2869" w:hanging="360"/>
+      </w:pPr>
+      <w:rPr>
+        <w:rFonts w:ascii="Wingdings" w:hAnsi="Wingdings" w:hint="default"/>
+      </w:rPr>
+    </w:lvl>
+    <w:lvl w:ilvl="3" w:tplc="04190001" w:tentative="1">
+      <w:start w:val="1"/>
+      <w:numFmt w:val="bullet"/>
+      <w:lvlText w:val=""/>
+      <w:lvlJc w:val="left"/>
+      <w:pPr>
+        <w:ind w:left="3589" w:hanging="360"/>
+      </w:pPr>
+      <w:rPr>
+        <w:rFonts w:ascii="Symbol" w:hAnsi="Symbol" w:hint="default"/>
+      </w:rPr>
+    </w:lvl>
+    <w:lvl w:ilvl="4" w:tplc="04190003" w:tentative="1">
+      <w:start w:val="1"/>
+      <w:numFmt w:val="bullet"/>
+      <w:lvlText w:val="o"/>
+      <w:lvlJc w:val="left"/>
+      <w:pPr>
+        <w:ind w:left="4309" w:hanging="360"/>
+      </w:pPr>
+      <w:rPr>
+        <w:rFonts w:ascii="Courier New" w:hAnsi="Courier New" w:cs="Courier New" w:hint="default"/>
+      </w:rPr>
+    </w:lvl>
+    <w:lvl w:ilvl="5" w:tplc="04190005" w:tentative="1">
+      <w:start w:val="1"/>
+      <w:numFmt w:val="bullet"/>
+      <w:lvlText w:val=""/>
+      <w:lvlJc w:val="left"/>
+      <w:pPr>
+        <w:ind w:left="5029" w:hanging="360"/>
+      </w:pPr>
+      <w:rPr>
+        <w:rFonts w:ascii="Wingdings" w:hAnsi="Wingdings" w:hint="default"/>
+      </w:rPr>
+    </w:lvl>
+    <w:lvl w:ilvl="6" w:tplc="04190001" w:tentative="1">
+      <w:start w:val="1"/>
+      <w:numFmt w:val="bullet"/>
+      <w:lvlText w:val=""/>
+      <w:lvlJc w:val="left"/>
+      <w:pPr>
+        <w:ind w:left="5749" w:hanging="360"/>
+      </w:pPr>
+      <w:rPr>
+        <w:rFonts w:ascii="Symbol" w:hAnsi="Symbol" w:hint="default"/>
+      </w:rPr>
+    </w:lvl>
+    <w:lvl w:ilvl="7" w:tplc="04190003" w:tentative="1">
+      <w:start w:val="1"/>
+      <w:numFmt w:val="bullet"/>
+      <w:lvlText w:val="o"/>
+      <w:lvlJc w:val="left"/>
+      <w:pPr>
+        <w:ind w:left="6469" w:hanging="360"/>
+      </w:pPr>
+      <w:rPr>
+        <w:rFonts w:ascii="Courier New" w:hAnsi="Courier New" w:cs="Courier New" w:hint="default"/>
+      </w:rPr>
+    </w:lvl>
+    <w:lvl w:ilvl="8" w:tplc="04190005" w:tentative="1">
+      <w:start w:val="1"/>
+      <w:numFmt w:val="bullet"/>
+      <w:lvlText w:val=""/>
+      <w:lvlJc w:val="left"/>
+      <w:pPr>
+        <w:ind w:left="7189" w:hanging="360"/>
+      </w:pPr>
+      <w:rPr>
+        <w:rFonts w:ascii="Wingdings" w:hAnsi="Wingdings" w:hint="default"/>
+      </w:rPr>
+    </w:lvl>
+  </w:abstractNum>
+  <w:abstractNum w:abstractNumId="5" w15:restartNumberingAfterBreak="0">
     <w:nsid w:val="1F5541E0"/>
     <w:multiLevelType w:val="multilevel"/>
     <w:tmpl w:val="FF503F9E"/>
@@ -15208,7 +14712,7 @@
       </w:rPr>
     </w:lvl>
   </w:abstractNum>
-  <w:abstractNum w:abstractNumId="4" w15:restartNumberingAfterBreak="0">
+  <w:abstractNum w:abstractNumId="6" w15:restartNumberingAfterBreak="0">
     <w:nsid w:val="3B0E4636"/>
     <w:multiLevelType w:val="hybridMultilevel"/>
     <w:tmpl w:val="79CAB410"/>
@@ -15321,7 +14825,7 @@
       </w:rPr>
     </w:lvl>
   </w:abstractNum>
-  <w:abstractNum w:abstractNumId="5" w15:restartNumberingAfterBreak="0">
+  <w:abstractNum w:abstractNumId="7" w15:restartNumberingAfterBreak="0">
     <w:nsid w:val="405008F7"/>
     <w:multiLevelType w:val="hybridMultilevel"/>
     <w:tmpl w:val="4D203EA8"/>
@@ -15407,7 +14911,7 @@
       </w:pPr>
     </w:lvl>
   </w:abstractNum>
-  <w:abstractNum w:abstractNumId="6" w15:restartNumberingAfterBreak="0">
+  <w:abstractNum w:abstractNumId="8" w15:restartNumberingAfterBreak="0">
     <w:nsid w:val="427C4091"/>
     <w:multiLevelType w:val="hybridMultilevel"/>
     <w:tmpl w:val="50ECD1BA"/>
@@ -15520,7 +15024,7 @@
       </w:rPr>
     </w:lvl>
   </w:abstractNum>
-  <w:abstractNum w:abstractNumId="7" w15:restartNumberingAfterBreak="0">
+  <w:abstractNum w:abstractNumId="9" w15:restartNumberingAfterBreak="0">
     <w:nsid w:val="53177388"/>
     <w:multiLevelType w:val="hybridMultilevel"/>
     <w:tmpl w:val="4A6EE56E"/>
@@ -15609,7 +15113,7 @@
       </w:pPr>
     </w:lvl>
   </w:abstractNum>
-  <w:abstractNum w:abstractNumId="8" w15:restartNumberingAfterBreak="0">
+  <w:abstractNum w:abstractNumId="10" w15:restartNumberingAfterBreak="0">
     <w:nsid w:val="553D4A56"/>
     <w:multiLevelType w:val="hybridMultilevel"/>
     <w:tmpl w:val="35F434F0"/>
@@ -15695,7 +15199,7 @@
       </w:pPr>
     </w:lvl>
   </w:abstractNum>
-  <w:abstractNum w:abstractNumId="9" w15:restartNumberingAfterBreak="0">
+  <w:abstractNum w:abstractNumId="11" w15:restartNumberingAfterBreak="0">
     <w:nsid w:val="5C823742"/>
     <w:multiLevelType w:val="hybridMultilevel"/>
     <w:tmpl w:val="30B0321A"/>
@@ -15808,7 +15312,7 @@
       </w:rPr>
     </w:lvl>
   </w:abstractNum>
-  <w:abstractNum w:abstractNumId="10" w15:restartNumberingAfterBreak="0">
+  <w:abstractNum w:abstractNumId="12" w15:restartNumberingAfterBreak="0">
     <w:nsid w:val="60C40C9C"/>
     <w:multiLevelType w:val="hybridMultilevel"/>
     <w:tmpl w:val="FF0E79B0"/>
@@ -15897,7 +15401,7 @@
       </w:pPr>
     </w:lvl>
   </w:abstractNum>
-  <w:abstractNum w:abstractNumId="11" w15:restartNumberingAfterBreak="0">
+  <w:abstractNum w:abstractNumId="13" w15:restartNumberingAfterBreak="0">
     <w:nsid w:val="7FDE44C6"/>
     <w:multiLevelType w:val="hybridMultilevel"/>
     <w:tmpl w:val="3BC460E0"/>
@@ -15984,40 +15488,46 @@
     </w:lvl>
   </w:abstractNum>
   <w:num w:numId="1" w16cid:durableId="1975328145">
+    <w:abstractNumId w:val="8"/>
+  </w:num>
+  <w:num w:numId="2" w16cid:durableId="1888224970">
     <w:abstractNumId w:val="6"/>
   </w:num>
-  <w:num w:numId="2" w16cid:durableId="1888224970">
-    <w:abstractNumId w:val="4"/>
-  </w:num>
   <w:num w:numId="3" w16cid:durableId="1977105948">
-    <w:abstractNumId w:val="8"/>
+    <w:abstractNumId w:val="10"/>
   </w:num>
   <w:num w:numId="4" w16cid:durableId="818573932">
-    <w:abstractNumId w:val="1"/>
+    <w:abstractNumId w:val="2"/>
   </w:num>
   <w:num w:numId="5" w16cid:durableId="1511875201">
-    <w:abstractNumId w:val="7"/>
+    <w:abstractNumId w:val="9"/>
   </w:num>
   <w:num w:numId="6" w16cid:durableId="1006518161">
-    <w:abstractNumId w:val="9"/>
+    <w:abstractNumId w:val="11"/>
   </w:num>
   <w:num w:numId="7" w16cid:durableId="495148027">
-    <w:abstractNumId w:val="11"/>
+    <w:abstractNumId w:val="13"/>
   </w:num>
   <w:num w:numId="8" w16cid:durableId="549461344">
-    <w:abstractNumId w:val="2"/>
+    <w:abstractNumId w:val="3"/>
   </w:num>
   <w:num w:numId="9" w16cid:durableId="2146199322">
-    <w:abstractNumId w:val="3"/>
+    <w:abstractNumId w:val="5"/>
   </w:num>
   <w:num w:numId="10" w16cid:durableId="195823751">
-    <w:abstractNumId w:val="10"/>
+    <w:abstractNumId w:val="12"/>
   </w:num>
   <w:num w:numId="11" w16cid:durableId="815955055">
     <w:abstractNumId w:val="0"/>
   </w:num>
   <w:num w:numId="12" w16cid:durableId="1750494236">
-    <w:abstractNumId w:val="5"/>
+    <w:abstractNumId w:val="7"/>
+  </w:num>
+  <w:num w:numId="13" w16cid:durableId="1784109022">
+    <w:abstractNumId w:val="4"/>
+  </w:num>
+  <w:num w:numId="14" w16cid:durableId="1395741971">
+    <w:abstractNumId w:val="1"/>
   </w:num>
 </w:numbering>
 </file>

--- a/РПЗ.docx
+++ b/РПЗ.docx
@@ -997,7 +997,29 @@
           <w:sz w:val="24"/>
           <w:lang w:bidi="ar-SA"/>
         </w:rPr>
-        <w:t>_________________  ____</w:t>
+        <w:t>________________</w:t>
+      </w:r>
+      <w:proofErr w:type="gramStart"/>
+      <w:r>
+        <w:rPr>
+          <w:rFonts w:eastAsia="Times New Roman" w:cs="Times New Roman"/>
+          <w:b/>
+          <w:kern w:val="0"/>
+          <w:sz w:val="24"/>
+          <w:lang w:bidi="ar-SA"/>
+        </w:rPr>
+        <w:t>_  _</w:t>
+      </w:r>
+      <w:proofErr w:type="gramEnd"/>
+      <w:r>
+        <w:rPr>
+          <w:rFonts w:eastAsia="Times New Roman" w:cs="Times New Roman"/>
+          <w:b/>
+          <w:kern w:val="0"/>
+          <w:sz w:val="24"/>
+          <w:lang w:bidi="ar-SA"/>
+        </w:rPr>
+        <w:t>___</w:t>
       </w:r>
       <w:r>
         <w:rPr>
@@ -1094,7 +1116,51 @@
           <w:lang w:bidi="ar-SA"/>
         </w:rPr>
         <w:tab/>
-        <w:t xml:space="preserve">         (Подпись, дата)                             (И.О.Фамилия)            </w:t>
+        <w:t xml:space="preserve">      </w:t>
+      </w:r>
+      <w:proofErr w:type="gramStart"/>
+      <w:r>
+        <w:rPr>
+          <w:rFonts w:eastAsia="Times New Roman" w:cs="Times New Roman"/>
+          <w:kern w:val="0"/>
+          <w:sz w:val="18"/>
+          <w:szCs w:val="18"/>
+          <w:lang w:bidi="ar-SA"/>
+        </w:rPr>
+        <w:t xml:space="preserve">   (</w:t>
+      </w:r>
+      <w:proofErr w:type="gramEnd"/>
+      <w:r>
+        <w:rPr>
+          <w:rFonts w:eastAsia="Times New Roman" w:cs="Times New Roman"/>
+          <w:kern w:val="0"/>
+          <w:sz w:val="18"/>
+          <w:szCs w:val="18"/>
+          <w:lang w:bidi="ar-SA"/>
+        </w:rPr>
+        <w:t>Подпись, дата)                             (</w:t>
+      </w:r>
+      <w:proofErr w:type="spellStart"/>
+      <w:r>
+        <w:rPr>
+          <w:rFonts w:eastAsia="Times New Roman" w:cs="Times New Roman"/>
+          <w:kern w:val="0"/>
+          <w:sz w:val="18"/>
+          <w:szCs w:val="18"/>
+          <w:lang w:bidi="ar-SA"/>
+        </w:rPr>
+        <w:t>И.О.Фамилия</w:t>
+      </w:r>
+      <w:proofErr w:type="spellEnd"/>
+      <w:r>
+        <w:rPr>
+          <w:rFonts w:eastAsia="Times New Roman" w:cs="Times New Roman"/>
+          <w:kern w:val="0"/>
+          <w:sz w:val="18"/>
+          <w:szCs w:val="18"/>
+          <w:lang w:bidi="ar-SA"/>
+        </w:rPr>
+        <w:t xml:space="preserve">)            </w:t>
       </w:r>
     </w:p>
     <w:p>
@@ -1211,7 +1277,29 @@
           <w:sz w:val="24"/>
           <w:lang w:bidi="ar-SA"/>
         </w:rPr>
-        <w:t>_________________  ____</w:t>
+        <w:t>________________</w:t>
+      </w:r>
+      <w:proofErr w:type="gramStart"/>
+      <w:r>
+        <w:rPr>
+          <w:rFonts w:eastAsia="Times New Roman" w:cs="Times New Roman"/>
+          <w:b/>
+          <w:kern w:val="0"/>
+          <w:sz w:val="24"/>
+          <w:lang w:bidi="ar-SA"/>
+        </w:rPr>
+        <w:t>_  _</w:t>
+      </w:r>
+      <w:proofErr w:type="gramEnd"/>
+      <w:r>
+        <w:rPr>
+          <w:rFonts w:eastAsia="Times New Roman" w:cs="Times New Roman"/>
+          <w:b/>
+          <w:kern w:val="0"/>
+          <w:sz w:val="24"/>
+          <w:lang w:bidi="ar-SA"/>
+        </w:rPr>
+        <w:t>___</w:t>
       </w:r>
       <w:r>
         <w:rPr>
@@ -1257,7 +1345,51 @@
           <w:szCs w:val="18"/>
           <w:lang w:bidi="ar-SA"/>
         </w:rPr>
-        <w:t xml:space="preserve">(Подпись, дата)                             (И.О.Фамилия)            </w:t>
+        <w:t xml:space="preserve">(Подпись, </w:t>
+      </w:r>
+      <w:proofErr w:type="gramStart"/>
+      <w:r>
+        <w:rPr>
+          <w:rFonts w:eastAsia="Times New Roman" w:cs="Times New Roman"/>
+          <w:kern w:val="0"/>
+          <w:sz w:val="18"/>
+          <w:szCs w:val="18"/>
+          <w:lang w:bidi="ar-SA"/>
+        </w:rPr>
+        <w:t xml:space="preserve">дата)   </w:t>
+      </w:r>
+      <w:proofErr w:type="gramEnd"/>
+      <w:r>
+        <w:rPr>
+          <w:rFonts w:eastAsia="Times New Roman" w:cs="Times New Roman"/>
+          <w:kern w:val="0"/>
+          <w:sz w:val="18"/>
+          <w:szCs w:val="18"/>
+          <w:lang w:bidi="ar-SA"/>
+        </w:rPr>
+        <w:t xml:space="preserve">                          (</w:t>
+      </w:r>
+      <w:proofErr w:type="spellStart"/>
+      <w:r>
+        <w:rPr>
+          <w:rFonts w:eastAsia="Times New Roman" w:cs="Times New Roman"/>
+          <w:kern w:val="0"/>
+          <w:sz w:val="18"/>
+          <w:szCs w:val="18"/>
+          <w:lang w:bidi="ar-SA"/>
+        </w:rPr>
+        <w:t>И.О.Фамилия</w:t>
+      </w:r>
+      <w:proofErr w:type="spellEnd"/>
+      <w:r>
+        <w:rPr>
+          <w:rFonts w:eastAsia="Times New Roman" w:cs="Times New Roman"/>
+          <w:kern w:val="0"/>
+          <w:sz w:val="18"/>
+          <w:szCs w:val="18"/>
+          <w:lang w:bidi="ar-SA"/>
+        </w:rPr>
+        <w:t xml:space="preserve">)            </w:t>
       </w:r>
     </w:p>
     <w:p>
@@ -1360,7 +1492,29 @@
           <w:sz w:val="24"/>
           <w:lang w:bidi="ar-SA"/>
         </w:rPr>
-        <w:t>_________________  ____</w:t>
+        <w:t>________________</w:t>
+      </w:r>
+      <w:proofErr w:type="gramStart"/>
+      <w:r>
+        <w:rPr>
+          <w:rFonts w:eastAsia="Times New Roman" w:cs="Times New Roman"/>
+          <w:b/>
+          <w:kern w:val="0"/>
+          <w:sz w:val="24"/>
+          <w:lang w:bidi="ar-SA"/>
+        </w:rPr>
+        <w:t>_  _</w:t>
+      </w:r>
+      <w:proofErr w:type="gramEnd"/>
+      <w:r>
+        <w:rPr>
+          <w:rFonts w:eastAsia="Times New Roman" w:cs="Times New Roman"/>
+          <w:b/>
+          <w:kern w:val="0"/>
+          <w:sz w:val="24"/>
+          <w:lang w:bidi="ar-SA"/>
+        </w:rPr>
+        <w:t>___</w:t>
       </w:r>
       <w:r>
         <w:rPr>
@@ -1405,7 +1559,51 @@
           <w:szCs w:val="18"/>
           <w:lang w:bidi="ar-SA"/>
         </w:rPr>
-        <w:t xml:space="preserve">(Подпись, дата)                             (И.О.Фамилия)            </w:t>
+        <w:t xml:space="preserve">(Подпись, </w:t>
+      </w:r>
+      <w:proofErr w:type="gramStart"/>
+      <w:r>
+        <w:rPr>
+          <w:rFonts w:eastAsia="Times New Roman" w:cs="Times New Roman"/>
+          <w:kern w:val="0"/>
+          <w:sz w:val="18"/>
+          <w:szCs w:val="18"/>
+          <w:lang w:bidi="ar-SA"/>
+        </w:rPr>
+        <w:t xml:space="preserve">дата)   </w:t>
+      </w:r>
+      <w:proofErr w:type="gramEnd"/>
+      <w:r>
+        <w:rPr>
+          <w:rFonts w:eastAsia="Times New Roman" w:cs="Times New Roman"/>
+          <w:kern w:val="0"/>
+          <w:sz w:val="18"/>
+          <w:szCs w:val="18"/>
+          <w:lang w:bidi="ar-SA"/>
+        </w:rPr>
+        <w:t xml:space="preserve">                          (</w:t>
+      </w:r>
+      <w:proofErr w:type="spellStart"/>
+      <w:r>
+        <w:rPr>
+          <w:rFonts w:eastAsia="Times New Roman" w:cs="Times New Roman"/>
+          <w:kern w:val="0"/>
+          <w:sz w:val="18"/>
+          <w:szCs w:val="18"/>
+          <w:lang w:bidi="ar-SA"/>
+        </w:rPr>
+        <w:t>И.О.Фамилия</w:t>
+      </w:r>
+      <w:proofErr w:type="spellEnd"/>
+      <w:r>
+        <w:rPr>
+          <w:rFonts w:eastAsia="Times New Roman" w:cs="Times New Roman"/>
+          <w:kern w:val="0"/>
+          <w:sz w:val="18"/>
+          <w:szCs w:val="18"/>
+          <w:lang w:bidi="ar-SA"/>
+        </w:rPr>
+        <w:t xml:space="preserve">)            </w:t>
       </w:r>
     </w:p>
     <w:p>
@@ -3376,7 +3574,7 @@
                 <w:noProof/>
                 <w:webHidden/>
               </w:rPr>
-              <w:t>23</w:t>
+              <w:t>24</w:t>
             </w:r>
             <w:r>
               <w:rPr>
@@ -3449,7 +3647,7 @@
                 <w:noProof/>
                 <w:webHidden/>
               </w:rPr>
-              <w:t>24</w:t>
+              <w:t>25</w:t>
             </w:r>
             <w:r>
               <w:rPr>
@@ -3522,7 +3720,7 @@
                 <w:noProof/>
                 <w:webHidden/>
               </w:rPr>
-              <w:t>25</w:t>
+              <w:t>26</w:t>
             </w:r>
             <w:r>
               <w:rPr>
@@ -3595,7 +3793,7 @@
                 <w:noProof/>
                 <w:webHidden/>
               </w:rPr>
-              <w:t>26</w:t>
+              <w:t>27</w:t>
             </w:r>
             <w:r>
               <w:rPr>
@@ -3665,7 +3863,7 @@
                 <w:noProof/>
                 <w:webHidden/>
               </w:rPr>
-              <w:t>27</w:t>
+              <w:t>28</w:t>
             </w:r>
             <w:r>
               <w:rPr>
@@ -3738,7 +3936,7 @@
                 <w:noProof/>
                 <w:webHidden/>
               </w:rPr>
-              <w:t>27</w:t>
+              <w:t>28</w:t>
             </w:r>
             <w:r>
               <w:rPr>
@@ -3811,7 +4009,7 @@
                 <w:noProof/>
                 <w:webHidden/>
               </w:rPr>
-              <w:t>28</w:t>
+              <w:t>29</w:t>
             </w:r>
             <w:r>
               <w:rPr>
@@ -3884,7 +4082,7 @@
                 <w:noProof/>
                 <w:webHidden/>
               </w:rPr>
-              <w:t>29</w:t>
+              <w:t>30</w:t>
             </w:r>
             <w:r>
               <w:rPr>
@@ -3957,7 +4155,7 @@
                 <w:noProof/>
                 <w:webHidden/>
               </w:rPr>
-              <w:t>32</w:t>
+              <w:t>33</w:t>
             </w:r>
             <w:r>
               <w:rPr>
@@ -4030,7 +4228,7 @@
                 <w:noProof/>
                 <w:webHidden/>
               </w:rPr>
-              <w:t>32</w:t>
+              <w:t>33</w:t>
             </w:r>
             <w:r>
               <w:rPr>
@@ -4100,7 +4298,7 @@
                 <w:noProof/>
                 <w:webHidden/>
               </w:rPr>
-              <w:t>34</w:t>
+              <w:t>35</w:t>
             </w:r>
             <w:r>
               <w:rPr>
@@ -4170,7 +4368,7 @@
                 <w:noProof/>
                 <w:webHidden/>
               </w:rPr>
-              <w:t>35</w:t>
+              <w:t>36</w:t>
             </w:r>
             <w:r>
               <w:rPr>
@@ -4275,7 +4473,31 @@
         <w:t>М</w:t>
       </w:r>
       <w:r>
-        <w:t>ассивно-параллельная архитектура (massive parallel processing, MPP</w:t>
+        <w:t>ассивно-параллельная архитектура (</w:t>
+      </w:r>
+      <w:proofErr w:type="spellStart"/>
+      <w:r>
+        <w:t>massive</w:t>
+      </w:r>
+      <w:proofErr w:type="spellEnd"/>
+      <w:r>
+        <w:t xml:space="preserve"> </w:t>
+      </w:r>
+      <w:proofErr w:type="spellStart"/>
+      <w:r>
+        <w:t>parallel</w:t>
+      </w:r>
+      <w:proofErr w:type="spellEnd"/>
+      <w:r>
+        <w:t xml:space="preserve"> </w:t>
+      </w:r>
+      <w:proofErr w:type="spellStart"/>
+      <w:r>
+        <w:t>processing</w:t>
+      </w:r>
+      <w:proofErr w:type="spellEnd"/>
+      <w:r>
+        <w:t>, MPP</w:t>
       </w:r>
       <w:r>
         <w:t xml:space="preserve">) </w:t>
@@ -4654,7 +4876,15 @@
     </w:p>
     <w:p>
       <w:r>
-        <w:t>Целью данной работы является разработка и реализация метода параллельного выполнения запросов к СУБД PostgreSQL в пределах одного соединения. Для достижения поставленной цели необходимо решить следующие задачи:</w:t>
+        <w:t xml:space="preserve">Целью данной работы является разработка и реализация метода параллельного выполнения запросов к СУБД </w:t>
+      </w:r>
+      <w:proofErr w:type="spellStart"/>
+      <w:r>
+        <w:t>PostgreSQL</w:t>
+      </w:r>
+      <w:proofErr w:type="spellEnd"/>
+      <w:r>
+        <w:t xml:space="preserve"> в пределах одного соединения. Для достижения поставленной цели необходимо решить следующие задачи:</w:t>
       </w:r>
     </w:p>
     <w:p>
@@ -4684,7 +4914,15 @@
         <w:t>Разработать</w:t>
       </w:r>
       <w:r>
-        <w:t xml:space="preserve"> метод параллельного выполнения запросов к СУБД PostgreSQL в пределах одного соединения;</w:t>
+        <w:t xml:space="preserve"> метод параллельного выполнения запросов к СУБД </w:t>
+      </w:r>
+      <w:proofErr w:type="spellStart"/>
+      <w:r>
+        <w:t>PostgreSQL</w:t>
+      </w:r>
+      <w:proofErr w:type="spellEnd"/>
+      <w:r>
+        <w:t xml:space="preserve"> в пределах одного соединения;</w:t>
       </w:r>
     </w:p>
     <w:p>
@@ -4711,7 +4949,15 @@
         <w:t>ь</w:t>
       </w:r>
       <w:r>
-        <w:t xml:space="preserve"> для СУБД PostgreSQL;</w:t>
+        <w:t xml:space="preserve"> для СУБД </w:t>
+      </w:r>
+      <w:proofErr w:type="spellStart"/>
+      <w:r>
+        <w:t>PostgreSQL</w:t>
+      </w:r>
+      <w:proofErr w:type="spellEnd"/>
+      <w:r>
+        <w:t>;</w:t>
       </w:r>
     </w:p>
     <w:p>
@@ -4736,7 +4982,15 @@
         <w:t>ый</w:t>
       </w:r>
       <w:r>
-        <w:t xml:space="preserve"> анализ стандартного метода обработки запросов к СУБД PostgreSQL с реализуемым методом.</w:t>
+        <w:t xml:space="preserve"> анализ стандартного метода обработки запросов к СУБД </w:t>
+      </w:r>
+      <w:proofErr w:type="spellStart"/>
+      <w:r>
+        <w:t>PostgreSQL</w:t>
+      </w:r>
+      <w:proofErr w:type="spellEnd"/>
+      <w:r>
+        <w:t xml:space="preserve"> с реализуемым методом.</w:t>
       </w:r>
       <w:r>
         <w:br w:type="page"/>
@@ -5001,7 +5255,21 @@
         <w:rPr>
           <w:szCs w:val="28"/>
         </w:rPr>
-        <w:t xml:space="preserve"> составленный компанией «DB-Engines» по состоянию на </w:t>
+        <w:t xml:space="preserve"> составленный компанией «DB-</w:t>
+      </w:r>
+      <w:proofErr w:type="spellStart"/>
+      <w:r>
+        <w:rPr>
+          <w:szCs w:val="28"/>
+        </w:rPr>
+        <w:t>Engines</w:t>
+      </w:r>
+      <w:proofErr w:type="spellEnd"/>
+      <w:r>
+        <w:rPr>
+          <w:szCs w:val="28"/>
+        </w:rPr>
+        <w:t xml:space="preserve">» по состоянию на </w:t>
       </w:r>
       <w:r>
         <w:rPr>
@@ -5932,15 +6200,33 @@
           <w:sz w:val="28"/>
           <w:szCs w:val="28"/>
         </w:rPr>
-        <w:t xml:space="preserve"> СУБД Pos</w:t>
-      </w:r>
+        <w:t xml:space="preserve"> СУБД </w:t>
+      </w:r>
+      <w:proofErr w:type="spellStart"/>
       <w:r>
         <w:rPr>
           <w:rFonts w:ascii="Times New Roman" w:hAnsi="Times New Roman"/>
           <w:sz w:val="28"/>
           <w:szCs w:val="28"/>
         </w:rPr>
-        <w:t>tgreSQL 1</w:t>
+        <w:t>Pos</w:t>
+      </w:r>
+      <w:r>
+        <w:rPr>
+          <w:rFonts w:ascii="Times New Roman" w:hAnsi="Times New Roman"/>
+          <w:sz w:val="28"/>
+          <w:szCs w:val="28"/>
+        </w:rPr>
+        <w:t>tgreSQL</w:t>
+      </w:r>
+      <w:proofErr w:type="spellEnd"/>
+      <w:r>
+        <w:rPr>
+          <w:rFonts w:ascii="Times New Roman" w:hAnsi="Times New Roman"/>
+          <w:sz w:val="28"/>
+          <w:szCs w:val="28"/>
+        </w:rPr>
+        <w:t xml:space="preserve"> 1</w:t>
       </w:r>
       <w:r>
         <w:rPr>
@@ -6277,12 +6563,14 @@
       <w:r>
         <w:t xml:space="preserve">часть состоит из пользовательского приложения и библиотеки </w:t>
       </w:r>
+      <w:proofErr w:type="spellStart"/>
       <w:r>
         <w:rPr>
           <w:lang w:val="en-US"/>
         </w:rPr>
         <w:t>libqp</w:t>
       </w:r>
+      <w:proofErr w:type="spellEnd"/>
       <w:r>
         <w:t xml:space="preserve">. Данная библиотека содержит набор функций, с помощью которых клиентские программы могут передавать запросы серверу </w:t>
       </w:r>
@@ -6332,7 +6620,15 @@
         <w:t>Серверная часть</w:t>
       </w:r>
       <w:r>
-        <w:t xml:space="preserve">, включающая в себя процесс-демон </w:t>
+        <w:t xml:space="preserve">, включающая </w:t>
+      </w:r>
+      <w:proofErr w:type="gramStart"/>
+      <w:r>
+        <w:t>в себя</w:t>
+      </w:r>
+      <w:proofErr w:type="gramEnd"/>
+      <w:r>
+        <w:t xml:space="preserve"> процесс-демон </w:t>
       </w:r>
       <w:r>
         <w:rPr>
@@ -6378,6 +6674,7 @@
       <w:r>
         <w:t xml:space="preserve">с помощью системного вызова </w:t>
       </w:r>
+      <w:proofErr w:type="gramStart"/>
       <w:r>
         <w:rPr>
           <w:i/>
@@ -6389,7 +6686,14 @@
         <w:rPr>
           <w:i/>
         </w:rPr>
-        <w:t>()</w:t>
+        <w:t>(</w:t>
+      </w:r>
+      <w:proofErr w:type="gramEnd"/>
+      <w:r>
+        <w:rPr>
+          <w:i/>
+        </w:rPr>
+        <w:t>)</w:t>
       </w:r>
       <w:r>
         <w:t xml:space="preserve"> </w:t>
@@ -6553,9 +6857,14 @@
         <w:t>е</w:t>
       </w:r>
       <w:r>
-        <w:t xml:space="preserve"> в PostgreSQL</w:t>
+        <w:t xml:space="preserve"> в </w:t>
+      </w:r>
+      <w:proofErr w:type="spellStart"/>
+      <w:r>
+        <w:t>PostgreSQL</w:t>
       </w:r>
       <w:bookmarkEnd w:id="9"/>
+      <w:proofErr w:type="spellEnd"/>
     </w:p>
     <w:p>
       <w:pPr>
@@ -6609,14 +6918,62 @@
           <w:rFonts w:ascii="Times New Roman" w:hAnsi="Times New Roman"/>
           <w:szCs w:val="28"/>
         </w:rPr>
-        <w:t>Каждое соединение представляется объектом PGconn, который можно получить от функций PQcon</w:t>
-      </w:r>
-      <w:r>
-        <w:rPr>
-          <w:rFonts w:ascii="Times New Roman" w:hAnsi="Times New Roman"/>
-          <w:szCs w:val="28"/>
-        </w:rPr>
-        <w:t>nectdb, PQconnectdbParams или P</w:t>
+        <w:t xml:space="preserve">Каждое соединение представляется объектом </w:t>
+      </w:r>
+      <w:proofErr w:type="spellStart"/>
+      <w:r>
+        <w:rPr>
+          <w:rFonts w:ascii="Times New Roman" w:hAnsi="Times New Roman"/>
+          <w:szCs w:val="28"/>
+        </w:rPr>
+        <w:t>PGconn</w:t>
+      </w:r>
+      <w:proofErr w:type="spellEnd"/>
+      <w:r>
+        <w:rPr>
+          <w:rFonts w:ascii="Times New Roman" w:hAnsi="Times New Roman"/>
+          <w:szCs w:val="28"/>
+        </w:rPr>
+        <w:t xml:space="preserve">, который можно получить от функций </w:t>
+      </w:r>
+      <w:proofErr w:type="spellStart"/>
+      <w:r>
+        <w:rPr>
+          <w:rFonts w:ascii="Times New Roman" w:hAnsi="Times New Roman"/>
+          <w:szCs w:val="28"/>
+        </w:rPr>
+        <w:t>PQcon</w:t>
+      </w:r>
+      <w:r>
+        <w:rPr>
+          <w:rFonts w:ascii="Times New Roman" w:hAnsi="Times New Roman"/>
+          <w:szCs w:val="28"/>
+        </w:rPr>
+        <w:t>nectdb</w:t>
+      </w:r>
+      <w:proofErr w:type="spellEnd"/>
+      <w:r>
+        <w:rPr>
+          <w:rFonts w:ascii="Times New Roman" w:hAnsi="Times New Roman"/>
+          <w:szCs w:val="28"/>
+        </w:rPr>
+        <w:t xml:space="preserve">, </w:t>
+      </w:r>
+      <w:proofErr w:type="spellStart"/>
+      <w:r>
+        <w:rPr>
+          <w:rFonts w:ascii="Times New Roman" w:hAnsi="Times New Roman"/>
+          <w:szCs w:val="28"/>
+        </w:rPr>
+        <w:t>PQconnectdbParams</w:t>
+      </w:r>
+      <w:proofErr w:type="spellEnd"/>
+      <w:r>
+        <w:rPr>
+          <w:rFonts w:ascii="Times New Roman" w:hAnsi="Times New Roman"/>
+          <w:szCs w:val="28"/>
+        </w:rPr>
+        <w:t xml:space="preserve"> или P</w:t>
       </w:r>
       <w:r>
         <w:rPr>
@@ -6626,12 +6983,21 @@
         </w:rPr>
         <w:t>Q</w:t>
       </w:r>
-      <w:r>
-        <w:rPr>
-          <w:rFonts w:ascii="Times New Roman" w:hAnsi="Times New Roman"/>
-          <w:szCs w:val="28"/>
-        </w:rPr>
-        <w:t>setdbLogin.</w:t>
+      <w:proofErr w:type="spellStart"/>
+      <w:r>
+        <w:rPr>
+          <w:rFonts w:ascii="Times New Roman" w:hAnsi="Times New Roman"/>
+          <w:szCs w:val="28"/>
+        </w:rPr>
+        <w:t>setdbLogin</w:t>
+      </w:r>
+      <w:proofErr w:type="spellEnd"/>
+      <w:r>
+        <w:rPr>
+          <w:rFonts w:ascii="Times New Roman" w:hAnsi="Times New Roman"/>
+          <w:szCs w:val="28"/>
+        </w:rPr>
+        <w:t>.</w:t>
       </w:r>
     </w:p>
     <w:p>
@@ -6650,7 +7016,54 @@
           <w:szCs w:val="28"/>
         </w:rPr>
         <w:tab/>
-        <w:t>PostgreSQL содержит инструменты для реализации многопоточности. Один из них — библиотека libpq, которая по умолчанию поддерживает повторные вызовы. Однако при многопоточности существует ограничение: «два потока не должны пытаться одновременно работать с одним объектом PGconn. В частности, не допускается параллельное выполнение команд из разных потоков чер</w:t>
+      </w:r>
+      <w:proofErr w:type="spellStart"/>
+      <w:r>
+        <w:rPr>
+          <w:rFonts w:ascii="Times New Roman" w:hAnsi="Times New Roman"/>
+          <w:szCs w:val="28"/>
+        </w:rPr>
+        <w:t>PostgreSQL</w:t>
+      </w:r>
+      <w:proofErr w:type="spellEnd"/>
+      <w:r>
+        <w:rPr>
+          <w:rFonts w:ascii="Times New Roman" w:hAnsi="Times New Roman"/>
+          <w:szCs w:val="28"/>
+        </w:rPr>
+        <w:t xml:space="preserve"> содержит инструменты для реализации многопоточности. Один из них — библиотека </w:t>
+      </w:r>
+      <w:proofErr w:type="spellStart"/>
+      <w:r>
+        <w:rPr>
+          <w:rFonts w:ascii="Times New Roman" w:hAnsi="Times New Roman"/>
+          <w:szCs w:val="28"/>
+        </w:rPr>
+        <w:t>libpq</w:t>
+      </w:r>
+      <w:proofErr w:type="spellEnd"/>
+      <w:r>
+        <w:rPr>
+          <w:rFonts w:ascii="Times New Roman" w:hAnsi="Times New Roman"/>
+          <w:szCs w:val="28"/>
+        </w:rPr>
+        <w:t xml:space="preserve">, которая по умолчанию поддерживает повторные вызовы. Однако при многопоточности существует ограничение: «два потока не должны пытаться одновременно работать с одним объектом </w:t>
+      </w:r>
+      <w:proofErr w:type="spellStart"/>
+      <w:r>
+        <w:rPr>
+          <w:rFonts w:ascii="Times New Roman" w:hAnsi="Times New Roman"/>
+          <w:szCs w:val="28"/>
+        </w:rPr>
+        <w:t>PGconn</w:t>
+      </w:r>
+      <w:proofErr w:type="spellEnd"/>
+      <w:r>
+        <w:rPr>
+          <w:rFonts w:ascii="Times New Roman" w:hAnsi="Times New Roman"/>
+          <w:szCs w:val="28"/>
+        </w:rPr>
+        <w:t>. В частности, не допускается параллельное выполнение команд из разных потоков чер</w:t>
       </w:r>
       <w:r>
         <w:rPr>
@@ -6965,8 +7378,13 @@
         <w:t>величение</w:t>
       </w:r>
       <w:r>
-        <w:t xml:space="preserve"> конкуренции при обращении множества процессов к ресурсам PostgreSQL</w:t>
-      </w:r>
+        <w:t xml:space="preserve"> конкуренции при обращении множества процессов к ресурсам </w:t>
+      </w:r>
+      <w:proofErr w:type="spellStart"/>
+      <w:r>
+        <w:t>PostgreSQL</w:t>
+      </w:r>
+      <w:proofErr w:type="spellEnd"/>
       <w:r>
         <w:t xml:space="preserve"> </w:t>
       </w:r>
@@ -7083,7 +7501,39 @@
     </w:p>
     <w:p>
       <w:r>
-        <w:t>В PostgreSQL отсутствует встроенный пул соединений [9], однако допускается использование внешнего. Внешний пул может быть разработан с помощью средств библиотеки libpq или подключен в качестве дополнительной службы (pgbouncer или pgpool).</w:t>
+        <w:t xml:space="preserve">В </w:t>
+      </w:r>
+      <w:proofErr w:type="spellStart"/>
+      <w:r>
+        <w:t>PostgreSQL</w:t>
+      </w:r>
+      <w:proofErr w:type="spellEnd"/>
+      <w:r>
+        <w:t xml:space="preserve"> отсутствует встроенный пул соединений [9], однако допускается использование внешнего. Внешний пул может быть разработан с помощью средств библиотеки </w:t>
+      </w:r>
+      <w:proofErr w:type="spellStart"/>
+      <w:r>
+        <w:t>libpq</w:t>
+      </w:r>
+      <w:proofErr w:type="spellEnd"/>
+      <w:r>
+        <w:t xml:space="preserve"> или подключен в качестве дополнительной службы (</w:t>
+      </w:r>
+      <w:proofErr w:type="spellStart"/>
+      <w:r>
+        <w:t>pgbouncer</w:t>
+      </w:r>
+      <w:proofErr w:type="spellEnd"/>
+      <w:r>
+        <w:t xml:space="preserve"> или </w:t>
+      </w:r>
+      <w:proofErr w:type="spellStart"/>
+      <w:r>
+        <w:t>pgpool</w:t>
+      </w:r>
+      <w:proofErr w:type="spellEnd"/>
+      <w:r>
+        <w:t>).</w:t>
       </w:r>
     </w:p>
     <w:p/>
@@ -7109,12 +7559,14 @@
       <w:r>
         <w:t xml:space="preserve">Пул на основе </w:t>
       </w:r>
+      <w:proofErr w:type="spellStart"/>
       <w:r>
         <w:rPr>
           <w:lang w:val="en-US"/>
         </w:rPr>
         <w:t>libpq</w:t>
       </w:r>
+      <w:proofErr w:type="spellEnd"/>
     </w:p>
     <w:p>
       <w:r>
@@ -7261,8 +7713,13 @@
         </w:rPr>
         <w:t>GB</w:t>
       </w:r>
-      <w:r>
-        <w:t xml:space="preserve">ouncer и </w:t>
+      <w:proofErr w:type="spellStart"/>
+      <w:r>
+        <w:t>ouncer</w:t>
+      </w:r>
+      <w:proofErr w:type="spellEnd"/>
+      <w:r>
+        <w:t xml:space="preserve"> и </w:t>
       </w:r>
       <w:r>
         <w:rPr>
@@ -7270,8 +7727,13 @@
         </w:rPr>
         <w:t>PGP</w:t>
       </w:r>
-      <w:r>
-        <w:t>ool — дополнительные службы, которые можно включить отдельно для конкретного сервера БД. Их работа основана на оптимизации процесса подключения: многократное использование соединени</w:t>
+      <w:proofErr w:type="spellStart"/>
+      <w:r>
+        <w:t>ool</w:t>
+      </w:r>
+      <w:proofErr w:type="spellEnd"/>
+      <w:r>
+        <w:t xml:space="preserve"> — дополнительные службы, которые можно включить отдельно для конкретного сервера БД. Их работа основана на оптимизации процесса подключения: многократное использование соединени</w:t>
       </w:r>
       <w:r>
         <w:t>й</w:t>
@@ -7391,8 +7853,13 @@
     <w:p/>
     <w:p>
       <w:r>
-        <w:t>Вместо создания соединений с Postgre</w:t>
-      </w:r>
+        <w:t xml:space="preserve">Вместо создания соединений с </w:t>
+      </w:r>
+      <w:proofErr w:type="spellStart"/>
+      <w:r>
+        <w:t>Postgre</w:t>
+      </w:r>
+      <w:proofErr w:type="spellEnd"/>
       <w:r>
         <w:rPr>
           <w:lang w:val="en-US"/>
@@ -7414,8 +7881,13 @@
         </w:rPr>
         <w:t>G</w:t>
       </w:r>
-      <w:r>
-        <w:t>Bouncer/P</w:t>
+      <w:proofErr w:type="spellStart"/>
+      <w:r>
+        <w:t>Bouncer</w:t>
+      </w:r>
+      <w:proofErr w:type="spellEnd"/>
+      <w:r>
+        <w:t>/P</w:t>
       </w:r>
       <w:r>
         <w:rPr>
@@ -7677,8 +8149,13 @@
       <w:r>
         <w:t xml:space="preserve">коммерческой системе </w:t>
       </w:r>
-      <w:r>
-        <w:t>Postgres Pro Enterprise</w:t>
+      <w:proofErr w:type="spellStart"/>
+      <w:r>
+        <w:t>Postgres</w:t>
+      </w:r>
+      <w:proofErr w:type="spellEnd"/>
+      <w:r>
+        <w:t xml:space="preserve"> Pro Enterprise</w:t>
       </w:r>
       <w:r>
         <w:t>. Э</w:t>
@@ -7690,8 +8167,29 @@
         <w:t>СУБД</w:t>
       </w:r>
       <w:r>
-        <w:t>, разработанная Postgres Professional в рамках проекта Postgres Pro на основе PostgreSQL</w:t>
-      </w:r>
+        <w:t xml:space="preserve">, разработанная </w:t>
+      </w:r>
+      <w:proofErr w:type="spellStart"/>
+      <w:r>
+        <w:t>Postgres</w:t>
+      </w:r>
+      <w:proofErr w:type="spellEnd"/>
+      <w:r>
+        <w:t xml:space="preserve"> Professional в рамках проекта </w:t>
+      </w:r>
+      <w:proofErr w:type="spellStart"/>
+      <w:r>
+        <w:t>Postgres</w:t>
+      </w:r>
+      <w:proofErr w:type="spellEnd"/>
+      <w:r>
+        <w:t xml:space="preserve"> Pro на основе </w:t>
+      </w:r>
+      <w:proofErr w:type="spellStart"/>
+      <w:r>
+        <w:t>PostgreSQL</w:t>
+      </w:r>
+      <w:proofErr w:type="spellEnd"/>
       <w:r>
         <w:t xml:space="preserve"> </w:t>
       </w:r>
@@ -8269,12 +8767,14 @@
       <w:r>
         <w:t>(</w:t>
       </w:r>
+      <w:proofErr w:type="spellStart"/>
       <w:r>
         <w:t>c</w:t>
       </w:r>
       <w:r>
         <w:t>бор</w:t>
       </w:r>
+      <w:proofErr w:type="spellEnd"/>
       <w:r>
         <w:t>)</w:t>
       </w:r>
@@ -8294,6 +8794,7 @@
         </w:rPr>
         <w:t xml:space="preserve"> </w:t>
       </w:r>
+      <w:proofErr w:type="gramStart"/>
       <w:r>
         <w:rPr>
           <w:i/>
@@ -8302,10 +8803,19 @@
         <w:t>Merge</w:t>
       </w:r>
       <w:r>
-        <w:t>(c</w:t>
-      </w:r>
-      <w:r>
-        <w:t xml:space="preserve">бор со слиянием) </w:t>
+        <w:t>(</w:t>
+      </w:r>
+      <w:proofErr w:type="spellStart"/>
+      <w:proofErr w:type="gramEnd"/>
+      <w:r>
+        <w:t>c</w:t>
+      </w:r>
+      <w:r>
+        <w:t>бор</w:t>
+      </w:r>
+      <w:proofErr w:type="spellEnd"/>
+      <w:r>
+        <w:t xml:space="preserve"> со слиянием) </w:t>
       </w:r>
       <w:r>
         <w:t xml:space="preserve">[9]. </w:t>
@@ -9511,12 +10021,14 @@
         </w:rPr>
         <w:t xml:space="preserve">, в том числе библиотека </w:t>
       </w:r>
+      <w:proofErr w:type="spellStart"/>
       <w:r>
         <w:rPr>
           <w:lang w:val="en-US" w:eastAsia="en-US" w:bidi="ar-SA"/>
         </w:rPr>
         <w:t>libpq</w:t>
       </w:r>
+      <w:proofErr w:type="spellEnd"/>
       <w:r>
         <w:rPr>
           <w:lang w:eastAsia="en-US" w:bidi="ar-SA"/>
@@ -9632,12 +10144,14 @@
         </w:rPr>
         <w:t xml:space="preserve">был выбран текстовый редактор </w:t>
       </w:r>
+      <w:proofErr w:type="spellStart"/>
       <w:r>
         <w:rPr>
           <w:lang w:val="en-US" w:eastAsia="en-US" w:bidi="ar-SA"/>
         </w:rPr>
         <w:t>SublimeText</w:t>
       </w:r>
+      <w:proofErr w:type="spellEnd"/>
       <w:r>
         <w:rPr>
           <w:lang w:eastAsia="en-US" w:bidi="ar-SA"/>
@@ -9674,9 +10188,166 @@
       <w:pPr>
         <w:pStyle w:val="2"/>
       </w:pPr>
+      <w:r>
+        <w:t>3.</w:t>
+      </w:r>
+      <w:r>
+        <w:rPr>
+          <w:lang w:val="en-US"/>
+        </w:rPr>
+        <w:t>2</w:t>
+      </w:r>
+      <w:r>
+        <w:t xml:space="preserve"> </w:t>
+      </w:r>
+      <w:r>
+        <w:t xml:space="preserve">Структура </w:t>
+      </w:r>
+      <w:r>
+        <w:t xml:space="preserve">разработанного </w:t>
+      </w:r>
+      <w:r>
+        <w:t>ПО</w:t>
+      </w:r>
+    </w:p>
+    <w:p>
+      <w:pPr>
+        <w:rPr>
+          <w:lang w:eastAsia="en-US" w:bidi="ar-SA"/>
+        </w:rPr>
+      </w:pPr>
+      <w:r>
+        <w:rPr>
+          <w:lang w:eastAsia="en-US" w:bidi="ar-SA"/>
+        </w:rPr>
+        <w:t>Как было упомянуто выше, помимо разработанного метода</w:t>
+      </w:r>
+      <w:r>
+        <w:rPr>
+          <w:lang w:eastAsia="en-US" w:bidi="ar-SA"/>
+        </w:rPr>
+        <w:t xml:space="preserve">, который является частью библиотеки </w:t>
+      </w:r>
+      <w:proofErr w:type="spellStart"/>
+      <w:r>
+        <w:rPr>
+          <w:lang w:val="en-US" w:eastAsia="en-US" w:bidi="ar-SA"/>
+        </w:rPr>
+        <w:t>libpq</w:t>
+      </w:r>
+      <w:proofErr w:type="spellEnd"/>
+      <w:r>
+        <w:rPr>
+          <w:lang w:eastAsia="en-US" w:bidi="ar-SA"/>
+        </w:rPr>
+        <w:t xml:space="preserve"> </w:t>
+      </w:r>
+      <w:r>
+        <w:rPr>
+          <w:lang w:val="en-US" w:eastAsia="en-US" w:bidi="ar-SA"/>
+        </w:rPr>
+        <w:t>PostgreSQL</w:t>
+      </w:r>
+      <w:r>
+        <w:rPr>
+          <w:lang w:eastAsia="en-US" w:bidi="ar-SA"/>
+        </w:rPr>
+        <w:t xml:space="preserve"> </w:t>
+      </w:r>
+      <w:r>
+        <w:rPr>
+          <w:lang w:eastAsia="en-US" w:bidi="ar-SA"/>
+        </w:rPr>
+        <w:t xml:space="preserve">также был </w:t>
+      </w:r>
+      <w:r>
+        <w:rPr>
+          <w:lang w:eastAsia="en-US" w:bidi="ar-SA"/>
+        </w:rPr>
+        <w:t>реализован внешний модуль.</w:t>
+      </w:r>
+      <w:r>
+        <w:rPr>
+          <w:lang w:eastAsia="en-US" w:bidi="ar-SA"/>
+        </w:rPr>
+        <w:t xml:space="preserve"> Задача внешнего модуля – работа с </w:t>
+      </w:r>
+      <w:r>
+        <w:rPr>
+          <w:lang w:eastAsia="en-US" w:bidi="ar-SA"/>
+        </w:rPr>
+        <w:t>реализованной</w:t>
+      </w:r>
+      <w:r>
+        <w:rPr>
+          <w:lang w:eastAsia="en-US" w:bidi="ar-SA"/>
+        </w:rPr>
+        <w:t xml:space="preserve"> функцией, т.е. создание заданного количества потоков</w:t>
+      </w:r>
+      <w:r>
+        <w:rPr>
+          <w:lang w:eastAsia="en-US" w:bidi="ar-SA"/>
+        </w:rPr>
+        <w:t xml:space="preserve">, в каждом их которых происходит вызов функции </w:t>
+      </w:r>
+      <w:proofErr w:type="spellStart"/>
+      <w:proofErr w:type="gramStart"/>
+      <w:r>
+        <w:rPr>
+          <w:i/>
+          <w:iCs/>
+          <w:lang w:val="en-US" w:eastAsia="en-US" w:bidi="ar-SA"/>
+        </w:rPr>
+        <w:t>PQexecThread</w:t>
+      </w:r>
+      <w:proofErr w:type="spellEnd"/>
+      <w:r>
+        <w:rPr>
+          <w:i/>
+          <w:iCs/>
+          <w:lang w:eastAsia="en-US" w:bidi="ar-SA"/>
+        </w:rPr>
+        <w:t>(</w:t>
+      </w:r>
+      <w:proofErr w:type="gramEnd"/>
+      <w:r>
+        <w:rPr>
+          <w:i/>
+          <w:iCs/>
+          <w:lang w:eastAsia="en-US" w:bidi="ar-SA"/>
+        </w:rPr>
+        <w:t>)</w:t>
+      </w:r>
+      <w:r>
+        <w:rPr>
+          <w:lang w:eastAsia="en-US" w:bidi="ar-SA"/>
+        </w:rPr>
+        <w:t>.</w:t>
+      </w:r>
+    </w:p>
+    <w:p>
+      <w:pPr>
+        <w:rPr>
+          <w:lang w:eastAsia="en-US" w:bidi="ar-SA"/>
+        </w:rPr>
+      </w:pPr>
+    </w:p>
+    <w:p>
+      <w:pPr>
+        <w:pStyle w:val="2"/>
+      </w:pPr>
       <w:bookmarkStart w:id="24" w:name="_Toc104249786"/>
       <w:r>
-        <w:t>3.X Реализация основных этапов метода</w:t>
+        <w:t>3.</w:t>
+      </w:r>
+      <w:r>
+        <w:rPr>
+          <w:lang w:val="en-US"/>
+        </w:rPr>
+        <w:t>3</w:t>
+      </w:r>
+      <w:r>
+        <w:t xml:space="preserve"> Реализация основных этапов метода</w:t>
       </w:r>
       <w:bookmarkEnd w:id="24"/>
     </w:p>
@@ -9718,19 +10389,26 @@
       </w:pPr>
       <w:bookmarkStart w:id="25" w:name="_Toc104249787"/>
       <w:r>
-        <w:t>3.X Внешний модуль</w:t>
+        <w:lastRenderedPageBreak/>
+        <w:t>3.</w:t>
+      </w:r>
+      <w:r>
+        <w:t>4</w:t>
+      </w:r>
+      <w:r>
+        <w:t xml:space="preserve"> Внешний модуль</w:t>
       </w:r>
       <w:bookmarkEnd w:id="25"/>
     </w:p>
     <w:p>
       <w:r>
-        <w:t xml:space="preserve">Так как разработанный метод является функцией интерфейса libpq, был реализован внешний </w:t>
-      </w:r>
-      <w:r>
-        <w:t>модуль</w:t>
-      </w:r>
-      <w:r>
-        <w:t xml:space="preserve">, выполняющий создание потоков, в каждом из которых вызывается функция PQexecThread(). </w:t>
+        <w:t xml:space="preserve">Внешний модуль, использую интерфейс командной строки, предоставляет пользователю </w:t>
+      </w:r>
+      <w:r>
+        <w:t>возможность выбора запускаемой реализации.</w:t>
+      </w:r>
+      <w:r>
+        <w:t xml:space="preserve"> </w:t>
       </w:r>
       <w:r>
         <w:t xml:space="preserve">Помимо разработанного метода, пользователю доступны следующие реализации: </w:t>
@@ -9780,7 +10458,6 @@
     </w:p>
     <w:p>
       <w:r>
-        <w:lastRenderedPageBreak/>
         <w:t>Также пользователю предоставляется возможность выполнения всех описанных реализаций с выводом результатов замера времени в таблицу для их последую</w:t>
       </w:r>
       <w:r>
@@ -9938,7 +10615,14 @@
       </w:pPr>
       <w:bookmarkStart w:id="26" w:name="_Toc104249788"/>
       <w:r>
-        <w:t>3.Х Внешний пул</w:t>
+        <w:lastRenderedPageBreak/>
+        <w:t>3.</w:t>
+      </w:r>
+      <w:r>
+        <w:t>4.1</w:t>
+      </w:r>
+      <w:r>
+        <w:t xml:space="preserve"> Внешний пул</w:t>
       </w:r>
       <w:r>
         <w:t xml:space="preserve"> соединений</w:t>
@@ -9958,7 +10642,25 @@
           <w:szCs w:val="28"/>
         </w:rPr>
         <w:tab/>
-        <w:t xml:space="preserve">Внешний модуль, описанный выше, также включает в себя реализацию внешнего пула соединений, использующего интерфейс библиотеки libpq. </w:t>
+        <w:t xml:space="preserve">Внешний модуль, описанный выше, также включает в себя реализацию внешнего пула соединений, использующего интерфейс библиотеки </w:t>
+      </w:r>
+      <w:proofErr w:type="spellStart"/>
+      <w:r>
+        <w:rPr>
+          <w:rFonts w:ascii="Times New Roman" w:hAnsi="Times New Roman"/>
+          <w:sz w:val="28"/>
+          <w:szCs w:val="28"/>
+        </w:rPr>
+        <w:t>libpq</w:t>
+      </w:r>
+      <w:proofErr w:type="spellEnd"/>
+      <w:r>
+        <w:rPr>
+          <w:rFonts w:ascii="Times New Roman" w:hAnsi="Times New Roman"/>
+          <w:sz w:val="28"/>
+          <w:szCs w:val="28"/>
+        </w:rPr>
+        <w:t xml:space="preserve">. </w:t>
       </w:r>
       <w:r>
         <w:rPr>
@@ -10006,14 +10708,18 @@
         <w:pStyle w:val="Standard"/>
         <w:spacing w:line="360" w:lineRule="auto"/>
         <w:jc w:val="both"/>
-      </w:pPr>
-      <w:r>
         <w:rPr>
           <w:rFonts w:ascii="Times New Roman" w:hAnsi="Times New Roman"/>
           <w:sz w:val="28"/>
           <w:szCs w:val="28"/>
         </w:rPr>
-        <w:lastRenderedPageBreak/>
+      </w:pPr>
+      <w:r>
+        <w:rPr>
+          <w:rFonts w:ascii="Times New Roman" w:hAnsi="Times New Roman"/>
+          <w:sz w:val="28"/>
+          <w:szCs w:val="28"/>
+        </w:rPr>
         <w:tab/>
         <w:t xml:space="preserve">На </w:t>
       </w:r>
@@ -10055,21 +10761,49 @@
           <w:sz w:val="28"/>
           <w:szCs w:val="28"/>
         </w:rPr>
-        <w:t xml:space="preserve"> приведена реализация класса PGBackend, содержащего метод создания пула.</w:t>
-      </w:r>
+        <w:t xml:space="preserve"> приведена реализация класса </w:t>
+      </w:r>
+      <w:proofErr w:type="spellStart"/>
       <w:r>
         <w:rPr>
           <w:rFonts w:ascii="Times New Roman" w:hAnsi="Times New Roman"/>
           <w:sz w:val="28"/>
           <w:szCs w:val="28"/>
         </w:rPr>
-        <w:t xml:space="preserve"> Следует отметить, что в реализации используется </w:t>
-      </w:r>
+        <w:t>PGBackend</w:t>
+      </w:r>
+      <w:proofErr w:type="spellEnd"/>
       <w:r>
         <w:rPr>
           <w:rFonts w:ascii="Times New Roman" w:hAnsi="Times New Roman"/>
           <w:sz w:val="28"/>
           <w:szCs w:val="28"/>
+        </w:rPr>
+        <w:t>, содержащего метод создания пула.</w:t>
+      </w:r>
+      <w:r>
+        <w:rPr>
+          <w:rFonts w:ascii="Times New Roman" w:hAnsi="Times New Roman"/>
+          <w:sz w:val="28"/>
+          <w:szCs w:val="28"/>
+        </w:rPr>
+        <w:t xml:space="preserve"> Помимо умных указателей </w:t>
+      </w:r>
+      <w:r>
+        <w:rPr>
+          <w:rFonts w:ascii="Times New Roman" w:hAnsi="Times New Roman"/>
+          <w:sz w:val="28"/>
+          <w:szCs w:val="28"/>
+        </w:rPr>
+        <w:t xml:space="preserve">используется </w:t>
+      </w:r>
+      <w:r>
+        <w:rPr>
+          <w:rFonts w:ascii="Times New Roman" w:hAnsi="Times New Roman"/>
+          <w:i/>
+          <w:iCs/>
+          <w:sz w:val="28"/>
+          <w:szCs w:val="28"/>
           <w:lang w:val="en-US"/>
         </w:rPr>
         <w:t>mutex</w:t>
@@ -10080,7 +10814,7 @@
           <w:sz w:val="28"/>
           <w:szCs w:val="28"/>
         </w:rPr>
-        <w:t xml:space="preserve"> </w:t>
+        <w:t xml:space="preserve">, </w:t>
       </w:r>
       <w:r>
         <w:rPr>
@@ -10088,7 +10822,39 @@
           <w:sz w:val="28"/>
           <w:szCs w:val="28"/>
         </w:rPr>
-        <w:t>для ожидания соединения в случае, когда пул пустой, а все соединения с БД выполняют запросы.</w:t>
+        <w:t xml:space="preserve">задачей которого является блокирование потока в ожидании </w:t>
+      </w:r>
+      <w:r>
+        <w:rPr>
+          <w:rFonts w:ascii="Times New Roman" w:hAnsi="Times New Roman"/>
+          <w:sz w:val="28"/>
+          <w:szCs w:val="28"/>
+        </w:rPr>
+        <w:t>возвращения соединения в пул. Данная реализация актуальна</w:t>
+      </w:r>
+      <w:r>
+        <w:rPr>
+          <w:rFonts w:ascii="Times New Roman" w:hAnsi="Times New Roman"/>
+          <w:sz w:val="28"/>
+          <w:szCs w:val="28"/>
+        </w:rPr>
+        <w:t xml:space="preserve"> в случае</w:t>
+      </w:r>
+      <w:r>
+        <w:rPr>
+          <w:rFonts w:ascii="Times New Roman" w:hAnsi="Times New Roman"/>
+          <w:sz w:val="28"/>
+          <w:szCs w:val="28"/>
+        </w:rPr>
+        <w:t>, когда пул пуст</w:t>
+      </w:r>
+      <w:r>
+        <w:rPr>
+          <w:rFonts w:ascii="Times New Roman" w:hAnsi="Times New Roman"/>
+          <w:sz w:val="28"/>
+          <w:szCs w:val="28"/>
+        </w:rPr>
+        <w:t>ой, а все созданные подключения выполняют запросы к БД.</w:t>
       </w:r>
     </w:p>
     <w:p>
@@ -10114,7 +10880,25 @@
           <w:sz w:val="28"/>
           <w:szCs w:val="28"/>
         </w:rPr>
-        <w:t>Листинг 3.1 — Класс PGBackend.</w:t>
+        <w:t xml:space="preserve">Листинг 3.1 — Класс </w:t>
+      </w:r>
+      <w:proofErr w:type="spellStart"/>
+      <w:r>
+        <w:rPr>
+          <w:rFonts w:ascii="Times New Roman" w:hAnsi="Times New Roman"/>
+          <w:sz w:val="28"/>
+          <w:szCs w:val="28"/>
+        </w:rPr>
+        <w:t>PGBackend</w:t>
+      </w:r>
+      <w:proofErr w:type="spellEnd"/>
+      <w:r>
+        <w:rPr>
+          <w:rFonts w:ascii="Times New Roman" w:hAnsi="Times New Roman"/>
+          <w:sz w:val="28"/>
+          <w:szCs w:val="28"/>
+        </w:rPr>
+        <w:t>.</w:t>
       </w:r>
     </w:p>
     <w:p>
@@ -10267,7 +11051,25 @@
           <w:sz w:val="28"/>
           <w:szCs w:val="28"/>
         </w:rPr>
-        <w:t xml:space="preserve"> класса PGBackend.</w:t>
+        <w:t xml:space="preserve"> класса </w:t>
+      </w:r>
+      <w:proofErr w:type="spellStart"/>
+      <w:r>
+        <w:rPr>
+          <w:rFonts w:ascii="Times New Roman" w:hAnsi="Times New Roman"/>
+          <w:sz w:val="28"/>
+          <w:szCs w:val="28"/>
+        </w:rPr>
+        <w:t>PGBackend</w:t>
+      </w:r>
+      <w:proofErr w:type="spellEnd"/>
+      <w:r>
+        <w:rPr>
+          <w:rFonts w:ascii="Times New Roman" w:hAnsi="Times New Roman"/>
+          <w:sz w:val="28"/>
+          <w:szCs w:val="28"/>
+        </w:rPr>
+        <w:t>.</w:t>
       </w:r>
     </w:p>
     <w:p>
@@ -10287,6 +11089,7 @@
           <w:sz w:val="28"/>
           <w:szCs w:val="28"/>
         </w:rPr>
+        <w:lastRenderedPageBreak/>
         <w:drawing>
           <wp:inline distT="0" distB="0" distL="0" distR="0" wp14:anchorId="6896B355" wp14:editId="3DFC9CA8">
             <wp:extent cx="4815840" cy="4114155"/>
@@ -10342,9 +11145,19 @@
         <w:pStyle w:val="2"/>
       </w:pPr>
       <w:bookmarkStart w:id="27" w:name="_Toc104249789"/>
-      <w:r>
-        <w:lastRenderedPageBreak/>
-        <w:t>3.X Тестирование программного продукта</w:t>
+    </w:p>
+    <w:p>
+      <w:pPr>
+        <w:pStyle w:val="2"/>
+      </w:pPr>
+      <w:r>
+        <w:t>3.</w:t>
+      </w:r>
+      <w:r>
+        <w:t>5</w:t>
+      </w:r>
+      <w:r>
+        <w:t xml:space="preserve"> Тестирование программного продукта</w:t>
       </w:r>
       <w:bookmarkEnd w:id="27"/>
     </w:p>
@@ -10398,7 +11211,43 @@
           <w:sz w:val="28"/>
           <w:szCs w:val="28"/>
         </w:rPr>
-        <w:t>ПО. Также тестирование включало в себя выполнение четырех базовых запросов БД: SELECT, INSERT, UPDATE и DELETE. В таблице 3.1 приведены результаты замеров времени выполнения каждого запроса для стандартной функции PQexec и для разработанного метода PQexecThread.</w:t>
+        <w:t xml:space="preserve">ПО. Также тестирование включало в себя выполнение четырех базовых запросов БД: SELECT, INSERT, UPDATE и DELETE. В таблице 3.1 приведены результаты замеров времени выполнения каждого запроса для стандартной функции </w:t>
+      </w:r>
+      <w:proofErr w:type="spellStart"/>
+      <w:r>
+        <w:rPr>
+          <w:rFonts w:ascii="Times New Roman" w:hAnsi="Times New Roman"/>
+          <w:sz w:val="28"/>
+          <w:szCs w:val="28"/>
+        </w:rPr>
+        <w:t>PQexec</w:t>
+      </w:r>
+      <w:proofErr w:type="spellEnd"/>
+      <w:r>
+        <w:rPr>
+          <w:rFonts w:ascii="Times New Roman" w:hAnsi="Times New Roman"/>
+          <w:sz w:val="28"/>
+          <w:szCs w:val="28"/>
+        </w:rPr>
+        <w:t xml:space="preserve"> и для разработанного метода </w:t>
+      </w:r>
+      <w:proofErr w:type="spellStart"/>
+      <w:r>
+        <w:rPr>
+          <w:rFonts w:ascii="Times New Roman" w:hAnsi="Times New Roman"/>
+          <w:sz w:val="28"/>
+          <w:szCs w:val="28"/>
+        </w:rPr>
+        <w:t>PQexecThread</w:t>
+      </w:r>
+      <w:proofErr w:type="spellEnd"/>
+      <w:r>
+        <w:rPr>
+          <w:rFonts w:ascii="Times New Roman" w:hAnsi="Times New Roman"/>
+          <w:sz w:val="28"/>
+          <w:szCs w:val="28"/>
+        </w:rPr>
+        <w:t>.</w:t>
       </w:r>
     </w:p>
     <w:p>
@@ -10477,9 +11326,11 @@
               <w:jc w:val="left"/>
               <w:cnfStyle w:val="100000000000" w:firstRow="1" w:lastRow="0" w:firstColumn="0" w:lastColumn="0" w:oddVBand="0" w:evenVBand="0" w:oddHBand="0" w:evenHBand="0" w:firstRowFirstColumn="0" w:firstRowLastColumn="0" w:lastRowFirstColumn="0" w:lastRowLastColumn="0"/>
             </w:pPr>
+            <w:proofErr w:type="spellStart"/>
             <w:r>
               <w:t>PQexec</w:t>
             </w:r>
+            <w:proofErr w:type="spellEnd"/>
           </w:p>
         </w:tc>
         <w:tc>
@@ -10494,9 +11345,11 @@
               <w:jc w:val="left"/>
               <w:cnfStyle w:val="100000000000" w:firstRow="1" w:lastRow="0" w:firstColumn="0" w:lastColumn="0" w:oddVBand="0" w:evenVBand="0" w:oddHBand="0" w:evenHBand="0" w:firstRowFirstColumn="0" w:firstRowLastColumn="0" w:lastRowFirstColumn="0" w:lastRowLastColumn="0"/>
             </w:pPr>
+            <w:proofErr w:type="spellStart"/>
             <w:r>
               <w:t>PQexecThread</w:t>
             </w:r>
+            <w:proofErr w:type="spellEnd"/>
           </w:p>
         </w:tc>
       </w:tr>
@@ -10633,6 +11486,7 @@
               <w:jc w:val="left"/>
             </w:pPr>
             <w:r>
+              <w:lastRenderedPageBreak/>
               <w:t>UPDATE</w:t>
             </w:r>
           </w:p>
@@ -10748,7 +11602,13 @@
       </w:pPr>
       <w:bookmarkStart w:id="28" w:name="_Toc104249790"/>
       <w:r>
-        <w:t xml:space="preserve">3.Х </w:t>
+        <w:t>3.</w:t>
+      </w:r>
+      <w:r>
+        <w:t>6</w:t>
+      </w:r>
+      <w:r>
+        <w:t xml:space="preserve"> </w:t>
       </w:r>
       <w:r>
         <w:t>Вывод</w:t>
@@ -10990,12 +11850,14 @@
       <w:r>
         <w:t xml:space="preserve">, работа которого основана на асинхронных функциях библиотеки </w:t>
       </w:r>
+      <w:proofErr w:type="spellStart"/>
       <w:r>
         <w:rPr>
           <w:lang w:val="en-US"/>
         </w:rPr>
         <w:t>libpq</w:t>
       </w:r>
+      <w:proofErr w:type="spellEnd"/>
       <w:r>
         <w:t>.</w:t>
       </w:r>
@@ -11157,24 +12019,28 @@
       <w:r>
         <w:t xml:space="preserve">одилось сравнение времени работы пула, использующего библиотеку </w:t>
       </w:r>
+      <w:proofErr w:type="spellStart"/>
       <w:r>
         <w:rPr>
           <w:lang w:val="en-US"/>
         </w:rPr>
         <w:t>libpq</w:t>
       </w:r>
+      <w:proofErr w:type="spellEnd"/>
       <w:r>
         <w:t xml:space="preserve"> и </w:t>
       </w:r>
       <w:r>
         <w:t>пула, реализованного в качестве внешней службы (</w:t>
       </w:r>
+      <w:proofErr w:type="spellStart"/>
       <w:r>
         <w:rPr>
           <w:lang w:val="en-US"/>
         </w:rPr>
         <w:t>PGBouncer</w:t>
       </w:r>
+      <w:proofErr w:type="spellEnd"/>
       <w:r>
         <w:t>),</w:t>
       </w:r>
@@ -11199,12 +12065,14 @@
       <w:r>
         <w:t xml:space="preserve"> </w:t>
       </w:r>
+      <w:proofErr w:type="spellStart"/>
       <w:r>
         <w:rPr>
           <w:lang w:val="en-US"/>
         </w:rPr>
         <w:t>PGBouncer</w:t>
       </w:r>
+      <w:proofErr w:type="spellEnd"/>
       <w:r>
         <w:t>, поскольку он</w:t>
       </w:r>
@@ -11217,12 +12085,14 @@
       <w:r>
         <w:t xml:space="preserve">, чем </w:t>
       </w:r>
+      <w:proofErr w:type="spellStart"/>
       <w:r>
         <w:rPr>
           <w:lang w:val="en-US"/>
         </w:rPr>
         <w:t>PGPool</w:t>
       </w:r>
+      <w:proofErr w:type="spellEnd"/>
       <w:r>
         <w:t xml:space="preserve">, а также </w:t>
       </w:r>
@@ -11258,12 +12128,14 @@
       <w:r>
         <w:t xml:space="preserve">при более 100 соединений </w:t>
       </w:r>
+      <w:proofErr w:type="spellStart"/>
       <w:r>
         <w:rPr>
           <w:lang w:val="en-US"/>
         </w:rPr>
         <w:t>PGBouncer</w:t>
       </w:r>
+      <w:proofErr w:type="spellEnd"/>
       <w:r>
         <w:t xml:space="preserve"> </w:t>
       </w:r>
@@ -11402,12 +12274,14 @@
       <w:r>
         <w:t xml:space="preserve"> </w:t>
       </w:r>
+      <w:proofErr w:type="spellStart"/>
       <w:r>
         <w:rPr>
           <w:lang w:val="en-US"/>
         </w:rPr>
         <w:t>Jmeter</w:t>
       </w:r>
+      <w:proofErr w:type="spellEnd"/>
       <w:r>
         <w:t xml:space="preserve">. Так как </w:t>
       </w:r>
@@ -11715,12 +12589,14 @@
       <w:r>
         <w:t xml:space="preserve"> </w:t>
       </w:r>
+      <w:proofErr w:type="spellStart"/>
       <w:r>
         <w:rPr>
           <w:lang w:val="en-US"/>
         </w:rPr>
         <w:t>Jmeter</w:t>
       </w:r>
+      <w:proofErr w:type="spellEnd"/>
       <w:r>
         <w:t>.</w:t>
       </w:r>
@@ -11813,12 +12689,14 @@
       <w:r>
         <w:t xml:space="preserve"> </w:t>
       </w:r>
+      <w:proofErr w:type="spellStart"/>
       <w:r>
         <w:rPr>
           <w:lang w:val="en-US"/>
         </w:rPr>
         <w:t>Jmeter</w:t>
       </w:r>
+      <w:proofErr w:type="spellEnd"/>
       <w:r>
         <w:t>.</w:t>
       </w:r>
@@ -11912,12 +12790,14 @@
       <w:r>
         <w:t xml:space="preserve">Конфигурация запроса </w:t>
       </w:r>
+      <w:proofErr w:type="spellStart"/>
       <w:r>
         <w:rPr>
           <w:lang w:val="en-US"/>
         </w:rPr>
         <w:t>Jmeter</w:t>
       </w:r>
+      <w:proofErr w:type="spellEnd"/>
       <w:r>
         <w:t xml:space="preserve"> к БД</w:t>
       </w:r>
@@ -12054,7 +12934,15 @@
         <w:t>7</w:t>
       </w:r>
       <w:r>
-        <w:t>9 мс.</w:t>
+        <w:t xml:space="preserve">9 </w:t>
+      </w:r>
+      <w:proofErr w:type="spellStart"/>
+      <w:r>
+        <w:t>мс</w:t>
+      </w:r>
+      <w:proofErr w:type="spellEnd"/>
+      <w:r>
+        <w:t>.</w:t>
       </w:r>
       <w:r>
         <w:t xml:space="preserve"> </w:t>
@@ -12726,21 +13614,25 @@
       <w:r>
         <w:t xml:space="preserve">В результате сравнения внешнего пула на основе </w:t>
       </w:r>
+      <w:proofErr w:type="spellStart"/>
       <w:r>
         <w:rPr>
           <w:lang w:val="en-US"/>
         </w:rPr>
         <w:t>libpq</w:t>
       </w:r>
+      <w:proofErr w:type="spellEnd"/>
       <w:r>
         <w:t xml:space="preserve">, пула в качестве внешней службы и разработанного метода было выявлено, что наибольшее время выполнения соответствует службе </w:t>
       </w:r>
+      <w:proofErr w:type="spellStart"/>
       <w:r>
         <w:rPr>
           <w:lang w:val="en-US"/>
         </w:rPr>
         <w:t>PGBouncer</w:t>
       </w:r>
+      <w:proofErr w:type="spellEnd"/>
       <w:r>
         <w:t>: в 2.74 раза дольше внешнего пула.</w:t>
       </w:r>
@@ -13009,7 +13901,23 @@
           <w:szCs w:val="28"/>
           <w:lang w:val="en-US"/>
         </w:rPr>
-        <w:t xml:space="preserve"> Wayback Machine. Release of the University of California. Oct.27, 2003.</w:t>
+        <w:t xml:space="preserve"> </w:t>
+      </w:r>
+      <w:proofErr w:type="spellStart"/>
+      <w:r>
+        <w:rPr>
+          <w:szCs w:val="28"/>
+          <w:lang w:val="en-US"/>
+        </w:rPr>
+        <w:t>Wayback</w:t>
+      </w:r>
+      <w:proofErr w:type="spellEnd"/>
+      <w:r>
+        <w:rPr>
+          <w:szCs w:val="28"/>
+          <w:lang w:val="en-US"/>
+        </w:rPr>
+        <w:t xml:space="preserve"> Machine. Release of the University of California. Oct.27, 2003.</w:t>
       </w:r>
     </w:p>
     <w:p>
@@ -13023,9 +13931,11 @@
           <w:sz w:val="26"/>
         </w:rPr>
       </w:pPr>
+      <w:proofErr w:type="spellStart"/>
       <w:r>
         <w:t>Копцев</w:t>
       </w:r>
+      <w:proofErr w:type="spellEnd"/>
       <w:r>
         <w:t xml:space="preserve"> </w:t>
       </w:r>
@@ -13041,9 +13951,11 @@
       <w:r>
         <w:t xml:space="preserve">., </w:t>
       </w:r>
+      <w:proofErr w:type="spellStart"/>
       <w:r>
         <w:t>Аникьева</w:t>
       </w:r>
+      <w:proofErr w:type="spellEnd"/>
       <w:r>
         <w:t xml:space="preserve"> </w:t>
       </w:r>
@@ -13221,12 +14133,14 @@
       <w:r>
         <w:t>/</w:t>
       </w:r>
+      <w:proofErr w:type="spellStart"/>
       <w:r>
         <w:rPr>
           <w:lang w:val="en-US"/>
         </w:rPr>
         <w:t>db</w:t>
       </w:r>
+      <w:proofErr w:type="spellEnd"/>
       <w:r>
         <w:t>-</w:t>
       </w:r>
@@ -13254,8 +14168,13 @@
       <w:r>
         <w:t>/</w:t>
       </w:r>
-      <w:r>
-        <w:t>en/ranking</w:t>
+      <w:proofErr w:type="spellStart"/>
+      <w:r>
+        <w:t>en</w:t>
+      </w:r>
+      <w:proofErr w:type="spellEnd"/>
+      <w:r>
+        <w:t>/ranking</w:t>
       </w:r>
       <w:r>
         <w:t>.</w:t>
@@ -13279,8 +14198,13 @@
         </w:rPr>
       </w:pPr>
       <w:r>
-        <w:t>Концепция архитектуры PostgreSQL</w:t>
-      </w:r>
+        <w:t xml:space="preserve">Концепция архитектуры </w:t>
+      </w:r>
+      <w:proofErr w:type="spellStart"/>
+      <w:r>
+        <w:t>PostgreSQL</w:t>
+      </w:r>
+      <w:proofErr w:type="spellEnd"/>
       <w:r>
         <w:t xml:space="preserve">. </w:t>
       </w:r>
@@ -13309,30 +14233,36 @@
         <w:r>
           <w:t>.</w:t>
         </w:r>
+        <w:proofErr w:type="spellStart"/>
         <w:r>
           <w:rPr>
             <w:lang w:val="en-US"/>
           </w:rPr>
           <w:t>dataved</w:t>
         </w:r>
+        <w:proofErr w:type="spellEnd"/>
         <w:r>
           <w:t>.</w:t>
         </w:r>
+        <w:proofErr w:type="spellStart"/>
         <w:r>
           <w:rPr>
             <w:lang w:val="en-US"/>
           </w:rPr>
           <w:t>ru</w:t>
         </w:r>
+        <w:proofErr w:type="spellEnd"/>
         <w:r>
           <w:t>/2014/09/</w:t>
         </w:r>
+        <w:proofErr w:type="spellStart"/>
         <w:r>
           <w:rPr>
             <w:lang w:val="en-US"/>
           </w:rPr>
           <w:t>postgresql</w:t>
         </w:r>
+        <w:proofErr w:type="spellEnd"/>
         <w:r>
           <w:t>.</w:t>
         </w:r>
@@ -13394,21 +14324,25 @@
       <w:r>
         <w:t>://</w:t>
       </w:r>
+      <w:proofErr w:type="spellStart"/>
       <w:r>
         <w:rPr>
           <w:lang w:val="en-US"/>
         </w:rPr>
         <w:t>postgrespro</w:t>
       </w:r>
+      <w:proofErr w:type="spellEnd"/>
       <w:r>
         <w:t>.</w:t>
       </w:r>
+      <w:proofErr w:type="spellStart"/>
       <w:r>
         <w:rPr>
           <w:lang w:val="en-US"/>
         </w:rPr>
         <w:t>ru</w:t>
       </w:r>
+      <w:proofErr w:type="spellEnd"/>
       <w:r>
         <w:t>/</w:t>
       </w:r>
@@ -13421,12 +14355,14 @@
       <w:r>
         <w:t>/</w:t>
       </w:r>
+      <w:proofErr w:type="spellStart"/>
       <w:r>
         <w:rPr>
           <w:lang w:val="en-US"/>
         </w:rPr>
         <w:t>postgresql</w:t>
       </w:r>
+      <w:proofErr w:type="spellEnd"/>
       <w:r>
         <w:t>/1</w:t>
       </w:r>
@@ -13479,7 +14415,15 @@
         </w:numPr>
       </w:pPr>
       <w:r>
-        <w:t xml:space="preserve">Пан К. С., Цымблер М. Л. Разработка параллельной СУБД на основе последовательной СУБД </w:t>
+        <w:t xml:space="preserve">Пан К. С., </w:t>
+      </w:r>
+      <w:proofErr w:type="spellStart"/>
+      <w:r>
+        <w:t>Цымблер</w:t>
+      </w:r>
+      <w:proofErr w:type="spellEnd"/>
+      <w:r>
+        <w:t xml:space="preserve"> М. Л. Разработка параллельной СУБД на основе последовательной СУБД </w:t>
       </w:r>
       <w:r>
         <w:rPr>
@@ -13500,8 +14444,13 @@
         <w:t xml:space="preserve"> </w:t>
       </w:r>
       <w:r>
-        <w:t>Вестник ЮУрГУ</w:t>
-      </w:r>
+        <w:t xml:space="preserve">Вестник </w:t>
+      </w:r>
+      <w:proofErr w:type="spellStart"/>
+      <w:r>
+        <w:t>ЮУрГУ</w:t>
+      </w:r>
+      <w:proofErr w:type="spellEnd"/>
       <w:r>
         <w:t>.</w:t>
       </w:r>
@@ -13546,7 +14495,15 @@
         </w:numPr>
       </w:pPr>
       <w:r>
-        <w:t>Воронова, Н. М. Алгоритмы оценки производительности модуля работы с данными / Н. М. Воронова, А. С. Кованова, Н. С. Корж // Инновации. Наука. Образование. – 2021. – № 38. – С. 647-658.</w:t>
+        <w:t xml:space="preserve">Воронова, Н. М. Алгоритмы оценки производительности модуля работы с данными / Н. М. Воронова, А. С. </w:t>
+      </w:r>
+      <w:proofErr w:type="spellStart"/>
+      <w:r>
+        <w:t>Кованова</w:t>
+      </w:r>
+      <w:proofErr w:type="spellEnd"/>
+      <w:r>
+        <w:t>, Н. С. Корж // Инновации. Наука. Образование. – 2021. – № 38. – С. 647-658.</w:t>
       </w:r>
       <w:r>
         <w:t xml:space="preserve"> </w:t>
@@ -13674,12 +14631,14 @@
       <w:r>
         <w:t>.</w:t>
       </w:r>
+      <w:proofErr w:type="spellStart"/>
       <w:r>
         <w:rPr>
           <w:lang w:val="en-US"/>
         </w:rPr>
         <w:t>oodesign</w:t>
       </w:r>
+      <w:proofErr w:type="spellEnd"/>
       <w:r>
         <w:t>.</w:t>
       </w:r>
@@ -13737,8 +14696,13 @@
           <w:numId w:val="5"/>
         </w:numPr>
       </w:pPr>
-      <w:r>
-        <w:t xml:space="preserve">Шиндов Д. А. </w:t>
+      <w:proofErr w:type="spellStart"/>
+      <w:r>
+        <w:t>Шиндов</w:t>
+      </w:r>
+      <w:proofErr w:type="spellEnd"/>
+      <w:r>
+        <w:t xml:space="preserve"> Д. А. </w:t>
       </w:r>
       <w:r>
         <w:t xml:space="preserve">Разработка пула соединений для работы с СУБД </w:t>
@@ -13827,12 +14791,14 @@
       <w:r>
         <w:t>://</w:t>
       </w:r>
+      <w:proofErr w:type="spellStart"/>
       <w:r>
         <w:rPr>
           <w:lang w:val="en-US"/>
         </w:rPr>
         <w:t>stackoverflow</w:t>
       </w:r>
+      <w:proofErr w:type="spellEnd"/>
       <w:r>
         <w:t>.</w:t>
       </w:r>
@@ -13911,11 +14877,19 @@
           <w:numId w:val="5"/>
         </w:numPr>
       </w:pPr>
+      <w:proofErr w:type="spellStart"/>
       <w:r>
         <w:rPr>
           <w:lang w:val="en-US"/>
         </w:rPr>
-        <w:t>Документация к Postgres Pro Enterprise 1</w:t>
+        <w:t>Документация</w:t>
+      </w:r>
+      <w:proofErr w:type="spellEnd"/>
+      <w:r>
+        <w:rPr>
+          <w:lang w:val="en-US"/>
+        </w:rPr>
+        <w:t xml:space="preserve"> к Postgres Pro Enterprise 1</w:t>
       </w:r>
       <w:r>
         <w:rPr>
@@ -13963,7 +14937,21 @@
         <w:rPr>
           <w:lang w:val="en-US"/>
         </w:rPr>
-        <w:t>Shaikh S. S., Pachghare V. K. A Comparative Study of Datab</w:t>
+        <w:t xml:space="preserve">Shaikh S. S., </w:t>
+      </w:r>
+      <w:proofErr w:type="spellStart"/>
+      <w:r>
+        <w:rPr>
+          <w:lang w:val="en-US"/>
+        </w:rPr>
+        <w:t>Pachghare</w:t>
+      </w:r>
+      <w:proofErr w:type="spellEnd"/>
+      <w:r>
+        <w:rPr>
+          <w:lang w:val="en-US"/>
+        </w:rPr>
+        <w:t xml:space="preserve"> V. K. A Comparative Study of Datab</w:t>
       </w:r>
       <w:r>
         <w:rPr>

--- a/РПЗ.docx
+++ b/РПЗ.docx
@@ -3574,7 +3574,7 @@
                 <w:noProof/>
                 <w:webHidden/>
               </w:rPr>
-              <w:t>24</w:t>
+              <w:t>30</w:t>
             </w:r>
             <w:r>
               <w:rPr>
@@ -3647,7 +3647,7 @@
                 <w:noProof/>
                 <w:webHidden/>
               </w:rPr>
-              <w:t>25</w:t>
+              <w:t>31</w:t>
             </w:r>
             <w:r>
               <w:rPr>
@@ -3720,7 +3720,7 @@
                 <w:noProof/>
                 <w:webHidden/>
               </w:rPr>
-              <w:t>26</w:t>
+              <w:t>32</w:t>
             </w:r>
             <w:r>
               <w:rPr>
@@ -3793,7 +3793,7 @@
                 <w:noProof/>
                 <w:webHidden/>
               </w:rPr>
-              <w:t>27</w:t>
+              <w:t>33</w:t>
             </w:r>
             <w:r>
               <w:rPr>
@@ -3863,7 +3863,7 @@
                 <w:noProof/>
                 <w:webHidden/>
               </w:rPr>
-              <w:t>28</w:t>
+              <w:t>34</w:t>
             </w:r>
             <w:r>
               <w:rPr>
@@ -3936,7 +3936,7 @@
                 <w:noProof/>
                 <w:webHidden/>
               </w:rPr>
-              <w:t>28</w:t>
+              <w:t>34</w:t>
             </w:r>
             <w:r>
               <w:rPr>
@@ -4009,7 +4009,7 @@
                 <w:noProof/>
                 <w:webHidden/>
               </w:rPr>
-              <w:t>29</w:t>
+              <w:t>35</w:t>
             </w:r>
             <w:r>
               <w:rPr>
@@ -4082,7 +4082,7 @@
                 <w:noProof/>
                 <w:webHidden/>
               </w:rPr>
-              <w:t>30</w:t>
+              <w:t>36</w:t>
             </w:r>
             <w:r>
               <w:rPr>
@@ -4155,7 +4155,7 @@
                 <w:noProof/>
                 <w:webHidden/>
               </w:rPr>
-              <w:t>33</w:t>
+              <w:t>39</w:t>
             </w:r>
             <w:r>
               <w:rPr>
@@ -4228,7 +4228,7 @@
                 <w:noProof/>
                 <w:webHidden/>
               </w:rPr>
-              <w:t>33</w:t>
+              <w:t>39</w:t>
             </w:r>
             <w:r>
               <w:rPr>
@@ -4298,7 +4298,7 @@
                 <w:noProof/>
                 <w:webHidden/>
               </w:rPr>
-              <w:t>35</w:t>
+              <w:t>41</w:t>
             </w:r>
             <w:r>
               <w:rPr>
@@ -4368,7 +4368,7 @@
                 <w:noProof/>
                 <w:webHidden/>
               </w:rPr>
-              <w:t>36</w:t>
+              <w:t>42</w:t>
             </w:r>
             <w:r>
               <w:rPr>
@@ -9905,6 +9905,17 @@
         <w:spacing w:line="240" w:lineRule="auto"/>
         <w:ind w:firstLine="0"/>
         <w:jc w:val="left"/>
+      </w:pPr>
+    </w:p>
+    <w:p>
+      <w:pPr>
+        <w:spacing w:line="240" w:lineRule="auto"/>
+        <w:ind w:firstLine="0"/>
+        <w:jc w:val="left"/>
+      </w:pPr>
+    </w:p>
+    <w:p>
+      <w:pPr>
         <w:rPr>
           <w:rFonts w:eastAsiaTheme="majorEastAsia" w:cstheme="majorBidi"/>
           <w:b/>
@@ -10198,10 +10209,7 @@
         <w:t>2</w:t>
       </w:r>
       <w:r>
-        <w:t xml:space="preserve"> </w:t>
-      </w:r>
-      <w:r>
-        <w:t xml:space="preserve">Структура </w:t>
+        <w:t xml:space="preserve"> Структура </w:t>
       </w:r>
       <w:r>
         <w:t xml:space="preserve">разработанного </w:t>
@@ -10341,47 +10349,1911 @@
         <w:t>3.</w:t>
       </w:r>
       <w:r>
+        <w:t>3</w:t>
+      </w:r>
+      <w:r>
+        <w:t xml:space="preserve"> Реализация основных этапов метода</w:t>
+      </w:r>
+      <w:bookmarkEnd w:id="24"/>
+    </w:p>
+    <w:p>
+      <w:r>
+        <w:t>Разрабатываемый метод состоит из двух этапов: отправка запроса серверу и получение результата (листинг 3.1). В случае возникновения ошибки при попытке отправки запроса, возвращается нулевой указатель. В случае успеха — результат, полученный от сервера.</w:t>
+      </w:r>
+    </w:p>
+    <w:p/>
+    <w:p>
+      <w:pPr>
+        <w:ind w:firstLine="0"/>
+      </w:pPr>
+      <w:r>
+        <w:lastRenderedPageBreak/>
+        <w:t xml:space="preserve">Листинг 3.1 — Внешняя функция </w:t>
+      </w:r>
+      <w:proofErr w:type="spellStart"/>
+      <w:r>
+        <w:t>PQexecThread</w:t>
+      </w:r>
+      <w:proofErr w:type="spellEnd"/>
+      <w:r>
+        <w:t>.</w:t>
+      </w:r>
+    </w:p>
+    <w:p>
+      <w:pPr>
+        <w:ind w:firstLine="0"/>
+      </w:pPr>
+      <w:r>
+        <w:rPr>
+          <w:noProof/>
+        </w:rPr>
+        <w:drawing>
+          <wp:inline distT="0" distB="0" distL="0" distR="0" wp14:anchorId="49BC96E4" wp14:editId="0211998F">
+            <wp:extent cx="4404360" cy="1159748"/>
+            <wp:effectExtent l="0" t="0" r="0" b="2540"/>
+            <wp:docPr id="14" name="Рисунок 14"/>
+            <wp:cNvGraphicFramePr>
+              <a:graphicFrameLocks xmlns:a="http://schemas.openxmlformats.org/drawingml/2006/main" noChangeAspect="1"/>
+            </wp:cNvGraphicFramePr>
+            <a:graphic xmlns:a="http://schemas.openxmlformats.org/drawingml/2006/main">
+              <a:graphicData uri="http://schemas.openxmlformats.org/drawingml/2006/picture">
+                <pic:pic xmlns:pic="http://schemas.openxmlformats.org/drawingml/2006/picture">
+                  <pic:nvPicPr>
+                    <pic:cNvPr id="0" name="Picture 5"/>
+                    <pic:cNvPicPr>
+                      <a:picLocks noChangeAspect="1" noChangeArrowheads="1"/>
+                    </pic:cNvPicPr>
+                  </pic:nvPicPr>
+                  <pic:blipFill>
+                    <a:blip r:embed="rId18">
+                      <a:extLst>
+                        <a:ext uri="{28A0092B-C50C-407E-A947-70E740481C1C}">
+                          <a14:useLocalDpi xmlns:a14="http://schemas.microsoft.com/office/drawing/2010/main" val="0"/>
+                        </a:ext>
+                      </a:extLst>
+                    </a:blip>
+                    <a:srcRect/>
+                    <a:stretch>
+                      <a:fillRect/>
+                    </a:stretch>
+                  </pic:blipFill>
+                  <pic:spPr bwMode="auto">
+                    <a:xfrm>
+                      <a:off x="0" y="0"/>
+                      <a:ext cx="4435466" cy="1167939"/>
+                    </a:xfrm>
+                    <a:prstGeom prst="rect">
+                      <a:avLst/>
+                    </a:prstGeom>
+                    <a:noFill/>
+                    <a:ln>
+                      <a:noFill/>
+                    </a:ln>
+                  </pic:spPr>
+                </pic:pic>
+              </a:graphicData>
+            </a:graphic>
+          </wp:inline>
+        </w:drawing>
+      </w:r>
+    </w:p>
+    <w:p>
+      <w:r>
+        <w:t>Ниже будут рассмотрены более подробно каждый из описываемых этапов.</w:t>
+      </w:r>
+    </w:p>
+    <w:p/>
+    <w:p>
+      <w:pPr>
+        <w:pStyle w:val="3"/>
+      </w:pPr>
+      <w:r>
+        <w:t>3.</w:t>
+      </w:r>
+      <w:r>
+        <w:t>3</w:t>
+      </w:r>
+      <w:r>
+        <w:t>.</w:t>
+      </w:r>
+      <w:r>
+        <w:t>1</w:t>
+      </w:r>
+      <w:r>
+        <w:t xml:space="preserve"> Отправка запроса серверу</w:t>
+      </w:r>
+    </w:p>
+    <w:p>
+      <w:r>
+        <w:t xml:space="preserve">Для отправки запроса была реализована функция </w:t>
+      </w:r>
+      <w:proofErr w:type="spellStart"/>
+      <w:proofErr w:type="gramStart"/>
+      <w:r>
+        <w:rPr>
+          <w:i/>
+          <w:iCs/>
+        </w:rPr>
+        <w:t>PqsendQueryThread</w:t>
+      </w:r>
+      <w:proofErr w:type="spellEnd"/>
+      <w:r>
+        <w:rPr>
+          <w:i/>
+          <w:iCs/>
+        </w:rPr>
+        <w:t>(</w:t>
+      </w:r>
+      <w:proofErr w:type="gramEnd"/>
+      <w:r>
+        <w:rPr>
+          <w:i/>
+          <w:iCs/>
+        </w:rPr>
+        <w:t>)</w:t>
+      </w:r>
+      <w:r>
+        <w:t>.</w:t>
+      </w:r>
+      <w:r>
+        <w:t xml:space="preserve"> </w:t>
+      </w:r>
+      <w:r>
+        <w:t xml:space="preserve">Асинхронность функции достигается </w:t>
+      </w:r>
+      <w:r>
+        <w:t>путем отправки</w:t>
+      </w:r>
+      <w:r>
+        <w:t xml:space="preserve"> команд серверу </w:t>
+      </w:r>
+      <w:r>
+        <w:t>без</w:t>
+      </w:r>
+      <w:r>
+        <w:t xml:space="preserve"> ожида</w:t>
+      </w:r>
+      <w:r>
+        <w:t>ни</w:t>
+      </w:r>
+      <w:r>
+        <w:t xml:space="preserve">я получения результата. </w:t>
+      </w:r>
+      <w:r>
+        <w:t xml:space="preserve">Процесс отправки запроса подразумевает его постановку в очередь команд, а затем обработку сформированной очереди. </w:t>
+      </w:r>
+      <w:r>
+        <w:t xml:space="preserve">Функция является оберткой над внутренней функцией </w:t>
+      </w:r>
+      <w:proofErr w:type="spellStart"/>
+      <w:proofErr w:type="gramStart"/>
+      <w:r>
+        <w:rPr>
+          <w:i/>
+          <w:iCs/>
+        </w:rPr>
+        <w:t>PqsendQueryInternalThread</w:t>
+      </w:r>
+      <w:proofErr w:type="spellEnd"/>
+      <w:r>
+        <w:rPr>
+          <w:i/>
+          <w:iCs/>
+        </w:rPr>
+        <w:t>(</w:t>
+      </w:r>
+      <w:proofErr w:type="gramEnd"/>
+      <w:r>
+        <w:rPr>
+          <w:i/>
+          <w:iCs/>
+        </w:rPr>
+        <w:t>)</w:t>
+      </w:r>
+      <w:r>
+        <w:t xml:space="preserve">. В работе функции можно выделить несколько </w:t>
+      </w:r>
+      <w:r>
+        <w:t>стадий</w:t>
+      </w:r>
+      <w:r>
+        <w:t xml:space="preserve"> подготовки отправки запроса</w:t>
+      </w:r>
+      <w:r>
+        <w:t>.</w:t>
+      </w:r>
+    </w:p>
+    <w:p/>
+    <w:p>
+      <w:pPr>
+        <w:pStyle w:val="4"/>
+      </w:pPr>
+      <w:r>
+        <w:t>3.</w:t>
+      </w:r>
+      <w:r>
+        <w:t>3</w:t>
+      </w:r>
+      <w:r>
+        <w:t>.</w:t>
+      </w:r>
+      <w:r>
+        <w:t>1</w:t>
+      </w:r>
+      <w:r>
+        <w:t>.1</w:t>
+      </w:r>
+      <w:r>
+        <w:t xml:space="preserve"> </w:t>
+      </w:r>
+      <w:r>
+        <w:t xml:space="preserve">Блокировка </w:t>
+      </w:r>
+      <w:r>
+        <w:t>мь</w:t>
+      </w:r>
+      <w:r>
+        <w:t>ю</w:t>
+      </w:r>
+      <w:r>
+        <w:t>текса</w:t>
+      </w:r>
+    </w:p>
+    <w:p>
+      <w:r>
+        <w:t>Работа функции</w:t>
+      </w:r>
+      <w:r>
+        <w:t xml:space="preserve"> отправки запроса</w:t>
+      </w:r>
+      <w:r>
+        <w:t xml:space="preserve"> начинается с блокировки </w:t>
+      </w:r>
+      <w:r>
+        <w:t>мьютекса</w:t>
+      </w:r>
+      <w:r>
+        <w:t xml:space="preserve"> (</w:t>
+      </w:r>
+      <w:r>
+        <w:t>листинг 3.2</w:t>
+      </w:r>
+      <w:r>
+        <w:t>)</w:t>
+      </w:r>
+      <w:r>
+        <w:t xml:space="preserve">. Прежде всего </w:t>
+      </w:r>
+      <w:r>
+        <w:t>мьютекс</w:t>
+      </w:r>
+      <w:r>
+        <w:t xml:space="preserve"> </w:t>
+      </w:r>
+      <w:r>
+        <w:t xml:space="preserve">необходим для </w:t>
+      </w:r>
+      <w:r>
+        <w:t xml:space="preserve">корректного возвращения результата </w:t>
+      </w:r>
+      <w:r>
+        <w:t>обработки запроса в соответствующий поток.</w:t>
+      </w:r>
+      <w:r>
+        <w:t xml:space="preserve"> </w:t>
+      </w:r>
+      <w:r>
+        <w:t xml:space="preserve">Также </w:t>
+      </w:r>
+      <w:r>
+        <w:t>мьютекс</w:t>
+      </w:r>
+      <w:r>
+        <w:t xml:space="preserve"> </w:t>
+      </w:r>
+      <w:r>
+        <w:t xml:space="preserve">защищает параметры подключения, от которых зависит </w:t>
+      </w:r>
+      <w:r>
+        <w:t>результат</w:t>
+      </w:r>
+      <w:r>
+        <w:t xml:space="preserve"> выполнения команды, для данного запроса от изменений другим потоком.</w:t>
+      </w:r>
+    </w:p>
+    <w:p>
+      <w:pPr>
+        <w:ind w:firstLine="0"/>
+      </w:pPr>
+    </w:p>
+    <w:p>
+      <w:pPr>
+        <w:ind w:firstLine="0"/>
+      </w:pPr>
+      <w:r>
+        <w:t xml:space="preserve">Листинг 3.2 – Начало работы функции </w:t>
+      </w:r>
+      <w:proofErr w:type="spellStart"/>
+      <w:r>
+        <w:rPr>
+          <w:i/>
+          <w:iCs/>
+        </w:rPr>
+        <w:t>PqsendQueryInternalThread</w:t>
+      </w:r>
+      <w:proofErr w:type="spellEnd"/>
+      <w:r>
+        <w:rPr>
+          <w:i/>
+          <w:iCs/>
+        </w:rPr>
+        <w:t>.</w:t>
+      </w:r>
+    </w:p>
+    <w:p>
+      <w:pPr>
+        <w:ind w:firstLine="0"/>
         <w:rPr>
           <w:lang w:val="en-US"/>
         </w:rPr>
+      </w:pPr>
+      <w:r>
+        <w:rPr>
+          <w:lang w:val="en-US"/>
+        </w:rPr>
+        <w:drawing>
+          <wp:inline distT="0" distB="0" distL="0" distR="0" wp14:anchorId="3B9F0D74" wp14:editId="6743215C">
+            <wp:extent cx="5326380" cy="599618"/>
+            <wp:effectExtent l="0" t="0" r="7620" b="0"/>
+            <wp:docPr id="18" name="Рисунок 18"/>
+            <wp:cNvGraphicFramePr>
+              <a:graphicFrameLocks xmlns:a="http://schemas.openxmlformats.org/drawingml/2006/main" noChangeAspect="1"/>
+            </wp:cNvGraphicFramePr>
+            <a:graphic xmlns:a="http://schemas.openxmlformats.org/drawingml/2006/main">
+              <a:graphicData uri="http://schemas.openxmlformats.org/drawingml/2006/picture">
+                <pic:pic xmlns:pic="http://schemas.openxmlformats.org/drawingml/2006/picture">
+                  <pic:nvPicPr>
+                    <pic:cNvPr id="1" name=""/>
+                    <pic:cNvPicPr/>
+                  </pic:nvPicPr>
+                  <pic:blipFill>
+                    <a:blip r:embed="rId19"/>
+                    <a:stretch>
+                      <a:fillRect/>
+                    </a:stretch>
+                  </pic:blipFill>
+                  <pic:spPr>
+                    <a:xfrm>
+                      <a:off x="0" y="0"/>
+                      <a:ext cx="5358315" cy="603213"/>
+                    </a:xfrm>
+                    <a:prstGeom prst="rect">
+                      <a:avLst/>
+                    </a:prstGeom>
+                  </pic:spPr>
+                </pic:pic>
+              </a:graphicData>
+            </a:graphic>
+          </wp:inline>
+        </w:drawing>
+      </w:r>
+    </w:p>
+    <w:p>
+      <w:pPr>
+        <w:rPr>
+          <w:lang w:val="en-US"/>
+        </w:rPr>
+      </w:pPr>
+    </w:p>
+    <w:p>
+      <w:pPr>
+        <w:rPr>
+          <w:szCs w:val="28"/>
+        </w:rPr>
+      </w:pPr>
+      <w:r>
+        <w:rPr>
+          <w:szCs w:val="28"/>
+        </w:rPr>
+        <w:lastRenderedPageBreak/>
+        <w:t xml:space="preserve">После того, как была произведена защита от изменений текущих параметров </w:t>
+      </w:r>
+      <w:r>
+        <w:rPr>
+          <w:szCs w:val="28"/>
+        </w:rPr>
+        <w:t xml:space="preserve">подключения </w:t>
+      </w:r>
+      <w:r>
+        <w:rPr>
+          <w:szCs w:val="28"/>
+        </w:rPr>
+        <w:t>выполняется проверка их корректности</w:t>
+      </w:r>
+      <w:r>
+        <w:rPr>
+          <w:szCs w:val="28"/>
+        </w:rPr>
+        <w:t xml:space="preserve"> и инициализация </w:t>
+      </w:r>
+      <w:r>
+        <w:rPr>
+          <w:szCs w:val="28"/>
+        </w:rPr>
+        <w:t xml:space="preserve">соответствующих </w:t>
+      </w:r>
+      <w:r>
+        <w:rPr>
+          <w:szCs w:val="28"/>
+        </w:rPr>
+        <w:t>полей</w:t>
+      </w:r>
+      <w:r>
+        <w:rPr>
+          <w:szCs w:val="28"/>
+        </w:rPr>
+        <w:t xml:space="preserve">. </w:t>
+      </w:r>
+    </w:p>
+    <w:p>
+      <w:pPr>
+        <w:rPr>
+          <w:szCs w:val="28"/>
+        </w:rPr>
+      </w:pPr>
+    </w:p>
+    <w:p>
+      <w:pPr>
+        <w:pStyle w:val="4"/>
+      </w:pPr>
+      <w:r>
+        <w:t>3.</w:t>
+      </w:r>
+      <w:r>
         <w:t>3</w:t>
       </w:r>
       <w:r>
-        <w:t xml:space="preserve"> Реализация основных этапов метода</w:t>
-      </w:r>
-      <w:bookmarkEnd w:id="24"/>
-    </w:p>
-    <w:p>
-      <w:pPr>
-        <w:pStyle w:val="Standard"/>
-        <w:spacing w:line="360" w:lineRule="auto"/>
-        <w:jc w:val="both"/>
-        <w:rPr>
-          <w:rFonts w:ascii="Times New Roman" w:hAnsi="Times New Roman"/>
-          <w:sz w:val="28"/>
-          <w:szCs w:val="28"/>
-        </w:rPr>
-      </w:pPr>
-      <w:r>
-        <w:rPr>
-          <w:rFonts w:ascii="Times New Roman" w:hAnsi="Times New Roman"/>
-          <w:sz w:val="28"/>
-          <w:szCs w:val="28"/>
-        </w:rPr>
-        <w:t>Посмотреть лаб6 по ОС</w:t>
-      </w:r>
-    </w:p>
-    <w:p>
-      <w:pPr>
-        <w:pStyle w:val="Standard"/>
-        <w:spacing w:line="360" w:lineRule="auto"/>
-        <w:jc w:val="both"/>
-        <w:rPr>
-          <w:rFonts w:ascii="Times New Roman" w:hAnsi="Times New Roman"/>
-          <w:sz w:val="28"/>
-          <w:szCs w:val="28"/>
-        </w:rPr>
-      </w:pPr>
+        <w:t>.</w:t>
+      </w:r>
+      <w:r>
+        <w:t>1</w:t>
+      </w:r>
+      <w:r>
+        <w:t>.</w:t>
+      </w:r>
+      <w:r>
+        <w:rPr>
+          <w:lang w:val="en-US"/>
+        </w:rPr>
+        <w:t>2</w:t>
+      </w:r>
+      <w:r>
+        <w:t xml:space="preserve"> </w:t>
+      </w:r>
+      <w:r>
+        <w:t>Проверка соединения на безопасность</w:t>
+      </w:r>
+    </w:p>
+    <w:p>
+      <w:pPr>
+        <w:rPr>
+          <w:szCs w:val="28"/>
+        </w:rPr>
+      </w:pPr>
+      <w:r>
+        <w:rPr>
+          <w:szCs w:val="28"/>
+        </w:rPr>
+        <w:t xml:space="preserve">Прежде всего </w:t>
+      </w:r>
+      <w:r>
+        <w:rPr>
+          <w:szCs w:val="28"/>
+        </w:rPr>
+        <w:t xml:space="preserve">выполняется проверка наличия открытого соединения с БД. </w:t>
+      </w:r>
+      <w:r>
+        <w:rPr>
+          <w:szCs w:val="28"/>
+        </w:rPr>
+        <w:t>Выполняется очистка</w:t>
+      </w:r>
+      <w:r>
+        <w:rPr>
+          <w:szCs w:val="28"/>
+        </w:rPr>
+        <w:t xml:space="preserve"> буфера ошибок и сброс состояния ошибки для подключения</w:t>
+      </w:r>
+      <w:r>
+        <w:rPr>
+          <w:szCs w:val="28"/>
+        </w:rPr>
+        <w:t>. Также запрос не может быть отправлен, если соединение уже занято</w:t>
+      </w:r>
+      <w:r>
+        <w:rPr>
+          <w:szCs w:val="28"/>
+        </w:rPr>
+        <w:t xml:space="preserve"> или сокет </w:t>
+      </w:r>
+      <w:r>
+        <w:rPr>
+          <w:szCs w:val="28"/>
+        </w:rPr>
+        <w:t>не допускает прием сообщений</w:t>
+      </w:r>
+      <w:r>
+        <w:rPr>
+          <w:szCs w:val="28"/>
+        </w:rPr>
+        <w:t>.</w:t>
+      </w:r>
+    </w:p>
+    <w:p>
+      <w:pPr>
+        <w:rPr>
+          <w:szCs w:val="28"/>
+        </w:rPr>
+      </w:pPr>
+      <w:r>
+        <w:rPr>
+          <w:szCs w:val="28"/>
+        </w:rPr>
+        <w:t xml:space="preserve">Следует отметить, что </w:t>
+      </w:r>
+      <w:r>
+        <w:rPr>
+          <w:szCs w:val="28"/>
+        </w:rPr>
+        <w:t>п</w:t>
+      </w:r>
+      <w:r>
+        <w:rPr>
+          <w:szCs w:val="28"/>
+        </w:rPr>
+        <w:t xml:space="preserve">ри постановке команд в очередь </w:t>
+      </w:r>
+      <w:r>
+        <w:rPr>
+          <w:szCs w:val="28"/>
+        </w:rPr>
+        <w:t>состояние соединения меняется не сильно</w:t>
+      </w:r>
+      <w:r>
+        <w:rPr>
+          <w:szCs w:val="28"/>
+        </w:rPr>
+        <w:t xml:space="preserve">, поскольку оно уже используется для текущей команды. Состояние подключения будет обновлено, когда </w:t>
+      </w:r>
+      <w:r>
+        <w:rPr>
+          <w:szCs w:val="28"/>
+        </w:rPr>
+        <w:t>процесс</w:t>
+      </w:r>
+      <w:r>
+        <w:rPr>
+          <w:szCs w:val="28"/>
+        </w:rPr>
+        <w:t xml:space="preserve"> перейдет к началу обработки поставленного в очередь сообщения.</w:t>
+      </w:r>
+      <w:r>
+        <w:rPr>
+          <w:szCs w:val="28"/>
+        </w:rPr>
+        <w:t xml:space="preserve"> Задача функции </w:t>
+      </w:r>
+      <w:proofErr w:type="spellStart"/>
+      <w:proofErr w:type="gramStart"/>
+      <w:r>
+        <w:rPr>
+          <w:szCs w:val="28"/>
+        </w:rPr>
+        <w:t>PQsendQueryStartThread</w:t>
+      </w:r>
+      <w:proofErr w:type="spellEnd"/>
+      <w:r>
+        <w:rPr>
+          <w:szCs w:val="28"/>
+        </w:rPr>
+        <w:t>(</w:t>
+      </w:r>
+      <w:proofErr w:type="gramEnd"/>
+      <w:r>
+        <w:rPr>
+          <w:szCs w:val="28"/>
+        </w:rPr>
+        <w:t>)</w:t>
+      </w:r>
+      <w:r>
+        <w:rPr>
+          <w:szCs w:val="28"/>
+        </w:rPr>
+        <w:t xml:space="preserve"> убедиться, что запрос может быть безопасно поставлен в очередь с учетом </w:t>
+      </w:r>
+      <w:r>
+        <w:rPr>
+          <w:szCs w:val="28"/>
+        </w:rPr>
+        <w:t>текущего состояния соединения.</w:t>
+      </w:r>
+    </w:p>
+    <w:p>
+      <w:pPr>
+        <w:rPr>
+          <w:szCs w:val="28"/>
+        </w:rPr>
+      </w:pPr>
+      <w:r>
+        <w:rPr>
+          <w:szCs w:val="28"/>
+        </w:rPr>
+        <w:t xml:space="preserve">На листинге 3.3 представлен вызов функции, выполняющей описанные выше проверки, а также </w:t>
+      </w:r>
+      <w:r>
+        <w:rPr>
+          <w:szCs w:val="28"/>
+        </w:rPr>
+        <w:t xml:space="preserve">проверка корректности самого запроса. В случае, </w:t>
+      </w:r>
+      <w:r>
+        <w:rPr>
+          <w:szCs w:val="28"/>
+        </w:rPr>
+        <w:t xml:space="preserve">если проверка не была успешной, выполняется заполнение буфера ошибок </w:t>
+      </w:r>
+      <w:r>
+        <w:rPr>
+          <w:szCs w:val="28"/>
+        </w:rPr>
+        <w:t>соответствующим</w:t>
+      </w:r>
+      <w:r>
+        <w:rPr>
+          <w:szCs w:val="28"/>
+        </w:rPr>
+        <w:t xml:space="preserve"> сообщением и выход из функции отправки.</w:t>
+      </w:r>
+    </w:p>
+    <w:p>
+      <w:pPr>
+        <w:rPr>
+          <w:szCs w:val="28"/>
+        </w:rPr>
+      </w:pPr>
+    </w:p>
+    <w:p>
+      <w:pPr>
+        <w:ind w:firstLine="0"/>
+        <w:rPr>
+          <w:szCs w:val="28"/>
+        </w:rPr>
+      </w:pPr>
+      <w:r>
+        <w:rPr>
+          <w:szCs w:val="28"/>
+        </w:rPr>
+        <w:t xml:space="preserve">Листинг 3.3 – </w:t>
+      </w:r>
+      <w:r>
+        <w:rPr>
+          <w:szCs w:val="28"/>
+        </w:rPr>
+        <w:t>Проверка параметров перед постановкой команды в очередь.</w:t>
+      </w:r>
+    </w:p>
+    <w:p>
+      <w:pPr>
+        <w:ind w:firstLine="0"/>
+        <w:rPr>
+          <w:szCs w:val="28"/>
+        </w:rPr>
+      </w:pPr>
+      <w:r>
+        <w:rPr>
+          <w:szCs w:val="28"/>
+        </w:rPr>
+        <w:drawing>
+          <wp:inline distT="0" distB="0" distL="0" distR="0" wp14:anchorId="1D77445E" wp14:editId="2C2FAEBC">
+            <wp:extent cx="5692140" cy="1267414"/>
+            <wp:effectExtent l="0" t="0" r="3810" b="9525"/>
+            <wp:docPr id="19" name="Рисунок 19"/>
+            <wp:cNvGraphicFramePr>
+              <a:graphicFrameLocks xmlns:a="http://schemas.openxmlformats.org/drawingml/2006/main" noChangeAspect="1"/>
+            </wp:cNvGraphicFramePr>
+            <a:graphic xmlns:a="http://schemas.openxmlformats.org/drawingml/2006/main">
+              <a:graphicData uri="http://schemas.openxmlformats.org/drawingml/2006/picture">
+                <pic:pic xmlns:pic="http://schemas.openxmlformats.org/drawingml/2006/picture">
+                  <pic:nvPicPr>
+                    <pic:cNvPr id="1" name=""/>
+                    <pic:cNvPicPr/>
+                  </pic:nvPicPr>
+                  <pic:blipFill>
+                    <a:blip r:embed="rId20"/>
+                    <a:stretch>
+                      <a:fillRect/>
+                    </a:stretch>
+                  </pic:blipFill>
+                  <pic:spPr>
+                    <a:xfrm>
+                      <a:off x="0" y="0"/>
+                      <a:ext cx="5713555" cy="1272182"/>
+                    </a:xfrm>
+                    <a:prstGeom prst="rect">
+                      <a:avLst/>
+                    </a:prstGeom>
+                  </pic:spPr>
+                </pic:pic>
+              </a:graphicData>
+            </a:graphic>
+          </wp:inline>
+        </w:drawing>
+      </w:r>
+    </w:p>
+    <w:p/>
+    <w:p>
+      <w:pPr>
+        <w:pStyle w:val="4"/>
+      </w:pPr>
+      <w:r>
+        <w:t>3.</w:t>
+      </w:r>
+      <w:r>
+        <w:t>3</w:t>
+      </w:r>
+      <w:r>
+        <w:t>.</w:t>
+      </w:r>
+      <w:r>
+        <w:t>1</w:t>
+      </w:r>
+      <w:r>
+        <w:t>.</w:t>
+      </w:r>
+      <w:r>
+        <w:t>3</w:t>
+      </w:r>
+      <w:r>
+        <w:t xml:space="preserve"> </w:t>
+      </w:r>
+      <w:r>
+        <w:t>Создание очереди команд</w:t>
+      </w:r>
+    </w:p>
+    <w:p>
+      <w:r>
+        <w:t xml:space="preserve">Функция </w:t>
+      </w:r>
+      <w:proofErr w:type="spellStart"/>
+      <w:proofErr w:type="gramStart"/>
+      <w:r>
+        <w:rPr>
+          <w:i/>
+          <w:iCs/>
+        </w:rPr>
+        <w:t>pqAllocCmdQueueEntry</w:t>
+      </w:r>
+      <w:proofErr w:type="spellEnd"/>
+      <w:r>
+        <w:rPr>
+          <w:i/>
+          <w:iCs/>
+        </w:rPr>
+        <w:t>(</w:t>
+      </w:r>
+      <w:proofErr w:type="gramEnd"/>
+      <w:r>
+        <w:rPr>
+          <w:i/>
+          <w:iCs/>
+        </w:rPr>
+        <w:t>)</w:t>
+      </w:r>
+      <w:r>
+        <w:t xml:space="preserve"> выполняет </w:t>
+      </w:r>
+      <w:r>
+        <w:t xml:space="preserve">определение точки входа очереди команд для текущего </w:t>
+      </w:r>
+      <w:r>
+        <w:t xml:space="preserve">запроса. </w:t>
+      </w:r>
+      <w:r>
+        <w:t xml:space="preserve">Для каждого соединения </w:t>
+      </w:r>
+      <w:r>
+        <w:t xml:space="preserve">определена </w:t>
+      </w:r>
+      <w:r>
+        <w:lastRenderedPageBreak/>
+        <w:t xml:space="preserve">очередь повторного использования. Она используется для того, чтобы сократить количество </w:t>
+      </w:r>
+      <w:r>
+        <w:rPr>
+          <w:i/>
+          <w:iCs/>
+          <w:lang w:val="en-US"/>
+        </w:rPr>
+        <w:t>malloc</w:t>
+      </w:r>
+      <w:r>
+        <w:t xml:space="preserve">. </w:t>
+      </w:r>
+      <w:r>
+        <w:t xml:space="preserve">После выполнения команды вместо вызова </w:t>
+      </w:r>
+      <w:r>
+        <w:rPr>
+          <w:i/>
+          <w:iCs/>
+          <w:lang w:val="en-US"/>
+        </w:rPr>
+        <w:t>free</w:t>
+      </w:r>
+      <w:r>
+        <w:t>,</w:t>
+      </w:r>
+      <w:r>
+        <w:rPr>
+          <w:i/>
+          <w:iCs/>
+        </w:rPr>
+        <w:t xml:space="preserve"> </w:t>
+      </w:r>
+      <w:r>
+        <w:t xml:space="preserve">память, выделенная для </w:t>
+      </w:r>
+      <w:r>
+        <w:t>ее хранения</w:t>
+      </w:r>
+      <w:r>
+        <w:t xml:space="preserve"> в </w:t>
+      </w:r>
+      <w:r>
+        <w:t>основном списке команд</w:t>
+      </w:r>
+      <w:r>
+        <w:t xml:space="preserve">, </w:t>
+      </w:r>
+      <w:r>
+        <w:t xml:space="preserve">сохраняется в список повторного использования. </w:t>
+      </w:r>
+      <w:r>
+        <w:t xml:space="preserve">Поэтому вновь поступивший запрос </w:t>
+      </w:r>
+      <w:r>
+        <w:t>будет сохранен в очереди повторного использования</w:t>
+      </w:r>
+      <w:r>
+        <w:t xml:space="preserve"> в начале (если очередь пуста), либо </w:t>
+      </w:r>
+      <w:r>
+        <w:t>будет добавлен в конец.</w:t>
+      </w:r>
+      <w:r>
+        <w:t xml:space="preserve"> На листинге 3.4 представлен вызов функции </w:t>
+      </w:r>
+      <w:proofErr w:type="spellStart"/>
+      <w:proofErr w:type="gramStart"/>
+      <w:r>
+        <w:rPr>
+          <w:i/>
+          <w:iCs/>
+        </w:rPr>
+        <w:t>pqAllocCmdQueueEntry</w:t>
+      </w:r>
+      <w:proofErr w:type="spellEnd"/>
+      <w:r>
+        <w:rPr>
+          <w:i/>
+          <w:iCs/>
+        </w:rPr>
+        <w:t>(</w:t>
+      </w:r>
+      <w:proofErr w:type="gramEnd"/>
+      <w:r>
+        <w:rPr>
+          <w:i/>
+          <w:iCs/>
+        </w:rPr>
+        <w:t>)</w:t>
+      </w:r>
+      <w:r>
+        <w:rPr>
+          <w:i/>
+          <w:iCs/>
+        </w:rPr>
+        <w:t xml:space="preserve">. </w:t>
+      </w:r>
+      <w:r>
+        <w:t>В случае неудачи при выделении памяти для текущего запроса</w:t>
+      </w:r>
+      <w:r>
+        <w:t xml:space="preserve"> отправка не будет выполнена, функция отправки завершается.</w:t>
+      </w:r>
+    </w:p>
+    <w:p/>
+    <w:p>
+      <w:pPr>
+        <w:ind w:firstLine="0"/>
+      </w:pPr>
+      <w:r>
+        <w:t xml:space="preserve">Листинг 3.4 – Вызов функции </w:t>
+      </w:r>
+      <w:r>
+        <w:t>определения точки входа очереди команд.</w:t>
+      </w:r>
+    </w:p>
+    <w:p>
+      <w:pPr>
+        <w:ind w:firstLine="0"/>
+      </w:pPr>
+      <w:r>
+        <w:drawing>
+          <wp:inline distT="0" distB="0" distL="0" distR="0" wp14:anchorId="443BF266" wp14:editId="4ACF0361">
+            <wp:extent cx="3726503" cy="510584"/>
+            <wp:effectExtent l="0" t="0" r="7620" b="3810"/>
+            <wp:docPr id="20" name="Рисунок 20"/>
+            <wp:cNvGraphicFramePr>
+              <a:graphicFrameLocks xmlns:a="http://schemas.openxmlformats.org/drawingml/2006/main" noChangeAspect="1"/>
+            </wp:cNvGraphicFramePr>
+            <a:graphic xmlns:a="http://schemas.openxmlformats.org/drawingml/2006/main">
+              <a:graphicData uri="http://schemas.openxmlformats.org/drawingml/2006/picture">
+                <pic:pic xmlns:pic="http://schemas.openxmlformats.org/drawingml/2006/picture">
+                  <pic:nvPicPr>
+                    <pic:cNvPr id="1" name=""/>
+                    <pic:cNvPicPr/>
+                  </pic:nvPicPr>
+                  <pic:blipFill>
+                    <a:blip r:embed="rId21"/>
+                    <a:stretch>
+                      <a:fillRect/>
+                    </a:stretch>
+                  </pic:blipFill>
+                  <pic:spPr>
+                    <a:xfrm>
+                      <a:off x="0" y="0"/>
+                      <a:ext cx="3726503" cy="510584"/>
+                    </a:xfrm>
+                    <a:prstGeom prst="rect">
+                      <a:avLst/>
+                    </a:prstGeom>
+                  </pic:spPr>
+                </pic:pic>
+              </a:graphicData>
+            </a:graphic>
+          </wp:inline>
+        </w:drawing>
+      </w:r>
+    </w:p>
+    <w:p>
+      <w:pPr>
+        <w:ind w:firstLine="0"/>
+      </w:pPr>
+    </w:p>
+    <w:p>
+      <w:pPr>
+        <w:pStyle w:val="4"/>
+      </w:pPr>
+      <w:r>
+        <w:t>3.</w:t>
+      </w:r>
+      <w:r>
+        <w:t>3</w:t>
+      </w:r>
+      <w:r>
+        <w:t>.</w:t>
+      </w:r>
+      <w:r>
+        <w:t>1</w:t>
+      </w:r>
+      <w:r>
+        <w:t>.</w:t>
+      </w:r>
+      <w:r>
+        <w:t>4</w:t>
+      </w:r>
+      <w:r>
+        <w:t xml:space="preserve"> </w:t>
+      </w:r>
+      <w:r>
+        <w:t>Формирование</w:t>
+      </w:r>
+      <w:r>
+        <w:rPr>
+          <w:lang w:val="en-US"/>
+        </w:rPr>
+        <w:t xml:space="preserve"> </w:t>
+      </w:r>
+      <w:r>
+        <w:t>сообщения серверу</w:t>
+      </w:r>
+    </w:p>
+    <w:p>
+      <w:r>
+        <w:t xml:space="preserve">Идея заключается в том, чтобы </w:t>
+      </w:r>
+      <w:r>
+        <w:t>записать сообщение в буфер текущего соединения (</w:t>
+      </w:r>
+      <w:r>
+        <w:rPr>
+          <w:lang w:val="en-US"/>
+        </w:rPr>
+        <w:t>conn</w:t>
+      </w:r>
+      <w:r>
+        <w:t>-&gt;</w:t>
+      </w:r>
+      <w:proofErr w:type="spellStart"/>
+      <w:r>
+        <w:rPr>
+          <w:lang w:val="en-US"/>
+        </w:rPr>
+        <w:t>outBuffer</w:t>
+      </w:r>
+      <w:proofErr w:type="spellEnd"/>
+      <w:r>
+        <w:t>)</w:t>
+      </w:r>
+      <w:r>
+        <w:t xml:space="preserve">. </w:t>
+      </w:r>
+      <w:r>
+        <w:t xml:space="preserve">Запись выполняется непрерывно, т.е. </w:t>
+      </w:r>
+      <w:r>
+        <w:t xml:space="preserve">в конец буфера, сразу за данными, </w:t>
+      </w:r>
+      <w:r>
+        <w:t xml:space="preserve">уже </w:t>
+      </w:r>
+      <w:r>
+        <w:t xml:space="preserve">расположенными в буфере. </w:t>
+      </w:r>
+      <w:r>
+        <w:t>Размер буфера увеличивается по мере необходимости</w:t>
+      </w:r>
+      <w:r>
+        <w:t>.</w:t>
+      </w:r>
+      <w:r>
+        <w:t xml:space="preserve"> Помимо самого буфера в памяти хранятся </w:t>
+      </w:r>
+      <w:r>
+        <w:t xml:space="preserve">размер выделенной для него памяти и </w:t>
+      </w:r>
+      <w:r>
+        <w:t xml:space="preserve">текущий размер. </w:t>
+      </w:r>
+    </w:p>
+    <w:p>
+      <w:r>
+        <w:t xml:space="preserve">Сначала происходит запись </w:t>
+      </w:r>
+      <w:r>
+        <w:t xml:space="preserve">типа сообщения (в случае запроса – </w:t>
+      </w:r>
+      <w:r>
+        <w:t>‘</w:t>
+      </w:r>
+      <w:r>
+        <w:rPr>
+          <w:lang w:val="en-US"/>
+        </w:rPr>
+        <w:t>Q</w:t>
+      </w:r>
+      <w:r>
+        <w:t>’</w:t>
+      </w:r>
+      <w:r>
+        <w:t xml:space="preserve">, </w:t>
+      </w:r>
+      <w:r>
+        <w:rPr>
+          <w:lang w:val="en-US"/>
+        </w:rPr>
+        <w:t>query</w:t>
+      </w:r>
+      <w:r>
+        <w:t>)</w:t>
+      </w:r>
+      <w:r>
+        <w:t xml:space="preserve">, </w:t>
+      </w:r>
+      <w:r>
+        <w:t>затем само сообщение (запрос)</w:t>
+      </w:r>
+      <w:r>
+        <w:t xml:space="preserve">. </w:t>
+      </w:r>
+      <w:r>
+        <w:t>После</w:t>
+      </w:r>
+      <w:r>
+        <w:t xml:space="preserve"> происходит </w:t>
+      </w:r>
+      <w:r>
+        <w:t xml:space="preserve">завершение записи. </w:t>
+      </w:r>
+      <w:r>
+        <w:t xml:space="preserve">На рисунке 3.1 представлен </w:t>
+      </w:r>
+      <w:r>
+        <w:t>формат сформированного сообщения.</w:t>
+      </w:r>
+    </w:p>
+    <w:p/>
+    <w:p>
+      <w:pPr>
+        <w:ind w:firstLine="0"/>
+        <w:jc w:val="center"/>
+        <w:rPr>
+          <w:lang w:val="en-US"/>
+        </w:rPr>
+      </w:pPr>
+      <w:r>
+        <w:rPr>
+          <w:noProof/>
+          <w:lang w:val="en-US"/>
+        </w:rPr>
+        <w:drawing>
+          <wp:inline distT="0" distB="0" distL="0" distR="0" wp14:anchorId="7F70F2A1" wp14:editId="5BED2C2A">
+            <wp:extent cx="2332736" cy="853440"/>
+            <wp:effectExtent l="0" t="0" r="0" b="3810"/>
+            <wp:docPr id="23" name="Рисунок 23"/>
+            <wp:cNvGraphicFramePr>
+              <a:graphicFrameLocks xmlns:a="http://schemas.openxmlformats.org/drawingml/2006/main" noChangeAspect="1"/>
+            </wp:cNvGraphicFramePr>
+            <a:graphic xmlns:a="http://schemas.openxmlformats.org/drawingml/2006/main">
+              <a:graphicData uri="http://schemas.openxmlformats.org/drawingml/2006/picture">
+                <pic:pic xmlns:pic="http://schemas.openxmlformats.org/drawingml/2006/picture">
+                  <pic:nvPicPr>
+                    <pic:cNvPr id="0" name="Picture 6"/>
+                    <pic:cNvPicPr>
+                      <a:picLocks noChangeAspect="1" noChangeArrowheads="1"/>
+                    </pic:cNvPicPr>
+                  </pic:nvPicPr>
+                  <pic:blipFill>
+                    <a:blip r:embed="rId22" cstate="print">
+                      <a:extLst>
+                        <a:ext uri="{28A0092B-C50C-407E-A947-70E740481C1C}">
+                          <a14:useLocalDpi xmlns:a14="http://schemas.microsoft.com/office/drawing/2010/main" val="0"/>
+                        </a:ext>
+                      </a:extLst>
+                    </a:blip>
+                    <a:srcRect/>
+                    <a:stretch>
+                      <a:fillRect/>
+                    </a:stretch>
+                  </pic:blipFill>
+                  <pic:spPr bwMode="auto">
+                    <a:xfrm>
+                      <a:off x="0" y="0"/>
+                      <a:ext cx="2333406" cy="853685"/>
+                    </a:xfrm>
+                    <a:prstGeom prst="rect">
+                      <a:avLst/>
+                    </a:prstGeom>
+                    <a:noFill/>
+                    <a:ln>
+                      <a:noFill/>
+                    </a:ln>
+                  </pic:spPr>
+                </pic:pic>
+              </a:graphicData>
+            </a:graphic>
+          </wp:inline>
+        </w:drawing>
+      </w:r>
+    </w:p>
+    <w:p>
+      <w:pPr>
+        <w:ind w:firstLine="0"/>
+        <w:jc w:val="center"/>
+      </w:pPr>
+      <w:r>
+        <w:t xml:space="preserve">Рисунок 3.1 </w:t>
+      </w:r>
+      <w:r>
+        <w:t>–</w:t>
+      </w:r>
+      <w:r>
+        <w:t xml:space="preserve"> </w:t>
+      </w:r>
+      <w:r>
+        <w:t>Формат сообщения</w:t>
+      </w:r>
+      <w:r>
+        <w:t xml:space="preserve"> серверу</w:t>
+      </w:r>
+      <w:r>
+        <w:t>.</w:t>
+      </w:r>
+    </w:p>
+    <w:p/>
+    <w:p>
+      <w:r>
+        <w:lastRenderedPageBreak/>
+        <w:t xml:space="preserve">Завершение записи заключается в проверке размера буфера и его возможной отправки серверу. </w:t>
+      </w:r>
+      <w:r>
+        <w:t xml:space="preserve">Отправка происходит только после того, как был накоплен объем данных, </w:t>
+      </w:r>
+      <w:r>
+        <w:t>более</w:t>
+      </w:r>
+      <w:r>
+        <w:t xml:space="preserve"> </w:t>
+      </w:r>
+      <w:r>
+        <w:t>8129</w:t>
+      </w:r>
+      <w:r>
+        <w:t xml:space="preserve"> си</w:t>
+      </w:r>
+      <w:r>
+        <w:t>м</w:t>
+      </w:r>
+      <w:r>
+        <w:t>волов</w:t>
+      </w:r>
+      <w:r>
+        <w:t xml:space="preserve"> (стандартный размер </w:t>
+      </w:r>
+      <w:r>
+        <w:t xml:space="preserve">буфера в </w:t>
+      </w:r>
+      <w:r>
+        <w:rPr>
+          <w:lang w:val="en-US"/>
+        </w:rPr>
+        <w:t>Unix</w:t>
+      </w:r>
+      <w:r>
+        <w:t xml:space="preserve"> </w:t>
+      </w:r>
+      <w:r>
+        <w:t>системах</w:t>
+      </w:r>
+      <w:r>
+        <w:t>)</w:t>
+      </w:r>
+      <w:r>
+        <w:t xml:space="preserve">. Указанная проверка </w:t>
+      </w:r>
+      <w:r>
+        <w:t>позволяет избежать отправки маленьких пакетов.</w:t>
+      </w:r>
+    </w:p>
+    <w:p>
+      <w:r>
+        <w:t>В случае, если какой-либо из этапов завершился с ошибкой</w:t>
+      </w:r>
+      <w:r>
+        <w:t xml:space="preserve">, выполняется очистка выделенной памяти в очереди запросов и функция </w:t>
+      </w:r>
+      <w:r>
+        <w:t>отправки завершается</w:t>
+      </w:r>
+      <w:r>
+        <w:t xml:space="preserve"> </w:t>
+      </w:r>
+      <w:r>
+        <w:t>(листинг 3.5).</w:t>
+      </w:r>
+    </w:p>
+    <w:p/>
+    <w:p>
+      <w:pPr>
+        <w:ind w:firstLine="0"/>
+      </w:pPr>
+      <w:r>
+        <w:t xml:space="preserve">Листинг 3.4 – </w:t>
+      </w:r>
+      <w:r>
+        <w:t>Этапы формирования сообщения серверу</w:t>
+      </w:r>
+      <w:r>
+        <w:t>.</w:t>
+      </w:r>
+    </w:p>
+    <w:p>
+      <w:pPr>
+        <w:ind w:firstLine="0"/>
+      </w:pPr>
+      <w:r>
+        <w:drawing>
+          <wp:inline distT="0" distB="0" distL="0" distR="0" wp14:anchorId="154521F0" wp14:editId="1833A99D">
+            <wp:extent cx="4488569" cy="2255715"/>
+            <wp:effectExtent l="0" t="0" r="7620" b="0"/>
+            <wp:docPr id="21" name="Рисунок 21"/>
+            <wp:cNvGraphicFramePr>
+              <a:graphicFrameLocks xmlns:a="http://schemas.openxmlformats.org/drawingml/2006/main" noChangeAspect="1"/>
+            </wp:cNvGraphicFramePr>
+            <a:graphic xmlns:a="http://schemas.openxmlformats.org/drawingml/2006/main">
+              <a:graphicData uri="http://schemas.openxmlformats.org/drawingml/2006/picture">
+                <pic:pic xmlns:pic="http://schemas.openxmlformats.org/drawingml/2006/picture">
+                  <pic:nvPicPr>
+                    <pic:cNvPr id="1" name=""/>
+                    <pic:cNvPicPr/>
+                  </pic:nvPicPr>
+                  <pic:blipFill>
+                    <a:blip r:embed="rId23"/>
+                    <a:stretch>
+                      <a:fillRect/>
+                    </a:stretch>
+                  </pic:blipFill>
+                  <pic:spPr>
+                    <a:xfrm>
+                      <a:off x="0" y="0"/>
+                      <a:ext cx="4488569" cy="2255715"/>
+                    </a:xfrm>
+                    <a:prstGeom prst="rect">
+                      <a:avLst/>
+                    </a:prstGeom>
+                  </pic:spPr>
+                </pic:pic>
+              </a:graphicData>
+            </a:graphic>
+          </wp:inline>
+        </w:drawing>
+      </w:r>
+    </w:p>
+    <w:p/>
+    <w:p>
+      <w:r>
+        <w:t xml:space="preserve">Помимо формирования сообщения перед отправкой следует указать использование </w:t>
+      </w:r>
+      <w:r>
+        <w:t xml:space="preserve">простого протокола запросов и сохранить сам </w:t>
+      </w:r>
+      <w:r>
+        <w:rPr>
+          <w:lang w:val="en-US"/>
+        </w:rPr>
+        <w:t>SQL</w:t>
+      </w:r>
+      <w:r>
+        <w:t>-</w:t>
+      </w:r>
+      <w:r>
+        <w:t>запрос.</w:t>
+      </w:r>
+    </w:p>
+    <w:p/>
+    <w:p>
+      <w:pPr>
+        <w:pStyle w:val="4"/>
+      </w:pPr>
+      <w:r>
+        <w:t>3.</w:t>
+      </w:r>
+      <w:r>
+        <w:t>3</w:t>
+      </w:r>
+      <w:r>
+        <w:t>.</w:t>
+      </w:r>
+      <w:r>
+        <w:t>1</w:t>
+      </w:r>
+      <w:r>
+        <w:t>.</w:t>
+      </w:r>
+      <w:r>
+        <w:t>5</w:t>
+      </w:r>
+      <w:r>
+        <w:t xml:space="preserve"> </w:t>
+      </w:r>
+      <w:r>
+        <w:t>Отправка</w:t>
+      </w:r>
+      <w:r>
+        <w:t xml:space="preserve"> </w:t>
+      </w:r>
+      <w:r>
+        <w:t>запроса</w:t>
+      </w:r>
+    </w:p>
+    <w:p>
+      <w:r>
+        <w:t xml:space="preserve">Отправка сообщения происходит, если был </w:t>
+      </w:r>
+      <w:r>
+        <w:t>достигнут размер буфера, равный 8129</w:t>
+      </w:r>
+      <w:r>
+        <w:t>, или</w:t>
+      </w:r>
+      <w:r>
+        <w:t>,</w:t>
+      </w:r>
+      <w:r>
+        <w:t xml:space="preserve"> если была вызвана функция </w:t>
+      </w:r>
+      <w:proofErr w:type="spellStart"/>
+      <w:proofErr w:type="gramStart"/>
+      <w:r>
+        <w:rPr>
+          <w:i/>
+          <w:iCs/>
+          <w:lang w:val="en-US"/>
+        </w:rPr>
+        <w:t>pqFlush</w:t>
+      </w:r>
+      <w:proofErr w:type="spellEnd"/>
+      <w:r>
+        <w:rPr>
+          <w:i/>
+          <w:iCs/>
+        </w:rPr>
+        <w:t>(</w:t>
+      </w:r>
+      <w:proofErr w:type="gramEnd"/>
+      <w:r>
+        <w:rPr>
+          <w:i/>
+          <w:iCs/>
+        </w:rPr>
+        <w:t>)</w:t>
+      </w:r>
+      <w:r>
+        <w:t>,</w:t>
+      </w:r>
+      <w:r>
+        <w:rPr>
+          <w:i/>
+          <w:iCs/>
+        </w:rPr>
+        <w:t xml:space="preserve"> </w:t>
+      </w:r>
+      <w:r>
+        <w:t xml:space="preserve">которая выполняет запись содержимого буфера в </w:t>
+      </w:r>
+      <w:r>
+        <w:t xml:space="preserve">очередь для отправки в </w:t>
+      </w:r>
+      <w:r>
+        <w:t>сокет</w:t>
+      </w:r>
+      <w:r>
+        <w:t xml:space="preserve"> (</w:t>
+      </w:r>
+      <w:r>
+        <w:t>листинг 3.5</w:t>
+      </w:r>
+      <w:r>
+        <w:t>)</w:t>
+      </w:r>
+      <w:r>
+        <w:t>.</w:t>
+      </w:r>
+      <w:r>
+        <w:t xml:space="preserve"> </w:t>
+      </w:r>
+      <w:r>
+        <w:t xml:space="preserve">В простом протоколе запроса </w:t>
+      </w:r>
+      <w:r>
+        <w:t>продвижение очереди команд выполняется согласно протокол</w:t>
+      </w:r>
+      <w:r>
+        <w:t>у</w:t>
+      </w:r>
+      <w:r>
+        <w:t xml:space="preserve"> </w:t>
+      </w:r>
+      <w:proofErr w:type="spellStart"/>
+      <w:r>
+        <w:rPr>
+          <w:lang w:val="en-US"/>
+        </w:rPr>
+        <w:t>fe</w:t>
+      </w:r>
+      <w:proofErr w:type="spellEnd"/>
+      <w:r>
+        <w:t>-</w:t>
+      </w:r>
+      <w:r>
+        <w:rPr>
+          <w:lang w:val="en-US"/>
+        </w:rPr>
+        <w:t>protocol</w:t>
+      </w:r>
+      <w:r>
+        <w:t>3</w:t>
+      </w:r>
+      <w:r>
+        <w:t>.</w:t>
+      </w:r>
+    </w:p>
+    <w:p/>
+    <w:p/>
+    <w:p/>
+    <w:p>
+      <w:pPr>
+        <w:ind w:firstLine="0"/>
+      </w:pPr>
+      <w:r>
+        <w:lastRenderedPageBreak/>
+        <w:t xml:space="preserve">Листинг 3.5 – Вызов функции отправки </w:t>
+      </w:r>
+      <w:r>
+        <w:t>запроса серверу</w:t>
+      </w:r>
+      <w:r>
+        <w:t>.</w:t>
+      </w:r>
+    </w:p>
+    <w:p>
+      <w:pPr>
+        <w:ind w:firstLine="0"/>
+      </w:pPr>
+      <w:r>
+        <w:drawing>
+          <wp:inline distT="0" distB="0" distL="0" distR="0" wp14:anchorId="41C0CEBC" wp14:editId="1CC7E56E">
+            <wp:extent cx="4176122" cy="358171"/>
+            <wp:effectExtent l="0" t="0" r="0" b="3810"/>
+            <wp:docPr id="22" name="Рисунок 22"/>
+            <wp:cNvGraphicFramePr>
+              <a:graphicFrameLocks xmlns:a="http://schemas.openxmlformats.org/drawingml/2006/main" noChangeAspect="1"/>
+            </wp:cNvGraphicFramePr>
+            <a:graphic xmlns:a="http://schemas.openxmlformats.org/drawingml/2006/main">
+              <a:graphicData uri="http://schemas.openxmlformats.org/drawingml/2006/picture">
+                <pic:pic xmlns:pic="http://schemas.openxmlformats.org/drawingml/2006/picture">
+                  <pic:nvPicPr>
+                    <pic:cNvPr id="1" name=""/>
+                    <pic:cNvPicPr/>
+                  </pic:nvPicPr>
+                  <pic:blipFill>
+                    <a:blip r:embed="rId24"/>
+                    <a:stretch>
+                      <a:fillRect/>
+                    </a:stretch>
+                  </pic:blipFill>
+                  <pic:spPr>
+                    <a:xfrm>
+                      <a:off x="0" y="0"/>
+                      <a:ext cx="4176122" cy="358171"/>
+                    </a:xfrm>
+                    <a:prstGeom prst="rect">
+                      <a:avLst/>
+                    </a:prstGeom>
+                  </pic:spPr>
+                </pic:pic>
+              </a:graphicData>
+            </a:graphic>
+          </wp:inline>
+        </w:drawing>
+      </w:r>
+    </w:p>
+    <w:p/>
+    <w:p>
+      <w:pPr>
+        <w:pStyle w:val="4"/>
+      </w:pPr>
+      <w:r>
+        <w:t>3.</w:t>
+      </w:r>
+      <w:r>
+        <w:t>3</w:t>
+      </w:r>
+      <w:r>
+        <w:t>.</w:t>
+      </w:r>
+      <w:r>
+        <w:t>1</w:t>
+      </w:r>
+      <w:r>
+        <w:t>.</w:t>
+      </w:r>
+      <w:r>
+        <w:t>6</w:t>
+      </w:r>
+      <w:r>
+        <w:t xml:space="preserve"> </w:t>
+      </w:r>
+      <w:r>
+        <w:t>Завершение отправки</w:t>
+      </w:r>
+    </w:p>
+    <w:p>
+      <w:r>
+        <w:t>Перед завершением функции отправки запроса серверу</w:t>
+      </w:r>
+      <w:r>
+        <w:t xml:space="preserve"> выполняется добавление </w:t>
+      </w:r>
+      <w:r>
+        <w:t xml:space="preserve">точки входа </w:t>
+      </w:r>
+      <w:r>
+        <w:t>созданной очереди к</w:t>
+      </w:r>
+      <w:r>
+        <w:t xml:space="preserve"> очереди команд текущего соединения</w:t>
+      </w:r>
+      <w:r>
+        <w:t xml:space="preserve"> и обновление статуса </w:t>
+      </w:r>
+      <w:r>
+        <w:t>подключения</w:t>
+      </w:r>
+      <w:r>
+        <w:t xml:space="preserve"> (</w:t>
+      </w:r>
+      <w:r>
+        <w:t>листинг 3.6</w:t>
+      </w:r>
+      <w:r>
+        <w:t>)</w:t>
+      </w:r>
+      <w:r>
+        <w:t>.</w:t>
+      </w:r>
+    </w:p>
+    <w:p/>
+    <w:p>
+      <w:pPr>
+        <w:ind w:firstLine="0"/>
+      </w:pPr>
+      <w:r>
+        <w:t xml:space="preserve">Листинг 3.6 </w:t>
+      </w:r>
+      <w:r>
+        <w:t>–</w:t>
+      </w:r>
+      <w:r>
+        <w:t xml:space="preserve"> </w:t>
+      </w:r>
+      <w:r>
+        <w:t>Вызов функции, завершающей отправку сообщения серверу.</w:t>
+      </w:r>
+    </w:p>
+    <w:p>
+      <w:pPr>
+        <w:ind w:firstLine="0"/>
+      </w:pPr>
+      <w:r>
+        <w:drawing>
+          <wp:inline distT="0" distB="0" distL="0" distR="0" wp14:anchorId="07F35EEF" wp14:editId="1E8DB1CC">
+            <wp:extent cx="4092295" cy="358171"/>
+            <wp:effectExtent l="0" t="0" r="3810" b="3810"/>
+            <wp:docPr id="24" name="Рисунок 24"/>
+            <wp:cNvGraphicFramePr>
+              <a:graphicFrameLocks xmlns:a="http://schemas.openxmlformats.org/drawingml/2006/main" noChangeAspect="1"/>
+            </wp:cNvGraphicFramePr>
+            <a:graphic xmlns:a="http://schemas.openxmlformats.org/drawingml/2006/main">
+              <a:graphicData uri="http://schemas.openxmlformats.org/drawingml/2006/picture">
+                <pic:pic xmlns:pic="http://schemas.openxmlformats.org/drawingml/2006/picture">
+                  <pic:nvPicPr>
+                    <pic:cNvPr id="1" name=""/>
+                    <pic:cNvPicPr/>
+                  </pic:nvPicPr>
+                  <pic:blipFill>
+                    <a:blip r:embed="rId25"/>
+                    <a:stretch>
+                      <a:fillRect/>
+                    </a:stretch>
+                  </pic:blipFill>
+                  <pic:spPr>
+                    <a:xfrm>
+                      <a:off x="0" y="0"/>
+                      <a:ext cx="4092295" cy="358171"/>
+                    </a:xfrm>
+                    <a:prstGeom prst="rect">
+                      <a:avLst/>
+                    </a:prstGeom>
+                  </pic:spPr>
+                </pic:pic>
+              </a:graphicData>
+            </a:graphic>
+          </wp:inline>
+        </w:drawing>
+      </w:r>
+    </w:p>
+    <w:p/>
+    <w:p>
+      <w:pPr>
+        <w:pStyle w:val="3"/>
+      </w:pPr>
+      <w:r>
+        <w:t>3.</w:t>
+      </w:r>
+      <w:r>
+        <w:t>3</w:t>
+      </w:r>
+      <w:r>
+        <w:t>.</w:t>
+      </w:r>
+      <w:r>
+        <w:t>2</w:t>
+      </w:r>
+      <w:r>
+        <w:t xml:space="preserve"> </w:t>
+      </w:r>
+      <w:r>
+        <w:t xml:space="preserve">Получение </w:t>
+      </w:r>
+      <w:r>
+        <w:t>результата</w:t>
+      </w:r>
+      <w:r>
+        <w:t xml:space="preserve"> от сервера</w:t>
+      </w:r>
+    </w:p>
+    <w:p>
+      <w:r>
+        <w:t>Для получения результата следует выполнять прослушивание сервера. Пока сервер находится в состоянии «занят» выполняются попытки чтения данных из сокета до тех пор, пока не поступит полное сообщение от сервера или не обнаружится чтение EOF. Переход сервера в состояние «свободен» свидетельствует о завершении отправки результата, после чего начинается формирование ответа.</w:t>
+      </w:r>
+    </w:p>
+    <w:p>
+      <w:r>
+        <w:t xml:space="preserve">На листинге </w:t>
+      </w:r>
+      <w:r>
+        <w:t>3.4</w:t>
+      </w:r>
+      <w:r>
+        <w:t xml:space="preserve"> представлена работа функции </w:t>
+      </w:r>
+      <w:proofErr w:type="spellStart"/>
+      <w:proofErr w:type="gramStart"/>
+      <w:r>
+        <w:t>PQgetResultThread</w:t>
+      </w:r>
+      <w:proofErr w:type="spellEnd"/>
+      <w:r>
+        <w:t>(</w:t>
+      </w:r>
+      <w:proofErr w:type="gramEnd"/>
+      <w:r>
+        <w:t xml:space="preserve">). В бесконечном цикле выполняется чтение данных без блокировки пока </w:t>
+      </w:r>
+      <w:proofErr w:type="spellStart"/>
+      <w:r>
+        <w:t>PQgetResult</w:t>
+      </w:r>
+      <w:proofErr w:type="spellEnd"/>
+      <w:r>
+        <w:t xml:space="preserve"> готов к получению данных. Так как </w:t>
+      </w:r>
+      <w:proofErr w:type="spellStart"/>
+      <w:r>
+        <w:t>PQgetResult</w:t>
+      </w:r>
+      <w:proofErr w:type="spellEnd"/>
+      <w:r>
+        <w:t xml:space="preserve"> возвращает последний результат выполнения, а завершение работы соответствует параметру NULL, была введена дополнительная переменная </w:t>
+      </w:r>
+      <w:proofErr w:type="spellStart"/>
+      <w:r>
+        <w:t>lastResult</w:t>
+      </w:r>
+      <w:proofErr w:type="spellEnd"/>
+      <w:r>
+        <w:t>. Ее содержимое соответствует результату перед тем, как был получен нулевой указатель. Выход из бесконечного цикла происходит в случае, если был получен корректный результат. Также выполняется проверка состояния соединения, и в случае потери соединения с сервером или получения некорректного результата происходит завершение работы цикла.</w:t>
+      </w:r>
+    </w:p>
+    <w:p>
+      <w:r>
+        <w:lastRenderedPageBreak/>
+        <w:t xml:space="preserve">Поскольку взаимодействие с сервером в рамках выполнения запроса данного соединения завершается, перед возвращением из функции следует разблокировать </w:t>
+      </w:r>
+      <w:r>
+        <w:t>мьютекс</w:t>
+      </w:r>
+      <w:r>
+        <w:t xml:space="preserve"> для успешного выполнения следующего запроса</w:t>
+      </w:r>
+      <w:r>
+        <w:t>.</w:t>
+      </w:r>
+    </w:p>
+    <w:p/>
+    <w:p>
+      <w:pPr>
+        <w:ind w:firstLine="0"/>
+      </w:pPr>
+      <w:r>
+        <w:t>Листинг 3.4 – Функция получения результата обработки запроса от сервера.</w:t>
+      </w:r>
+    </w:p>
+    <w:p>
+      <w:pPr>
+        <w:ind w:firstLine="0"/>
+        <w:rPr>
+          <w:lang w:val="en-US"/>
+        </w:rPr>
+      </w:pPr>
+      <w:r>
+        <w:rPr>
+          <w:lang w:val="en-US"/>
+        </w:rPr>
+        <w:drawing>
+          <wp:inline distT="0" distB="0" distL="0" distR="0" wp14:anchorId="5299FED4" wp14:editId="0564E87E">
+            <wp:extent cx="4743659" cy="5387340"/>
+            <wp:effectExtent l="0" t="0" r="0" b="3810"/>
+            <wp:docPr id="25" name="Рисунок 25"/>
+            <wp:cNvGraphicFramePr>
+              <a:graphicFrameLocks xmlns:a="http://schemas.openxmlformats.org/drawingml/2006/main" noChangeAspect="1"/>
+            </wp:cNvGraphicFramePr>
+            <a:graphic xmlns:a="http://schemas.openxmlformats.org/drawingml/2006/main">
+              <a:graphicData uri="http://schemas.openxmlformats.org/drawingml/2006/picture">
+                <pic:pic xmlns:pic="http://schemas.openxmlformats.org/drawingml/2006/picture">
+                  <pic:nvPicPr>
+                    <pic:cNvPr id="1" name=""/>
+                    <pic:cNvPicPr/>
+                  </pic:nvPicPr>
+                  <pic:blipFill>
+                    <a:blip r:embed="rId26"/>
+                    <a:stretch>
+                      <a:fillRect/>
+                    </a:stretch>
+                  </pic:blipFill>
+                  <pic:spPr>
+                    <a:xfrm>
+                      <a:off x="0" y="0"/>
+                      <a:ext cx="4747624" cy="5391843"/>
+                    </a:xfrm>
+                    <a:prstGeom prst="rect">
+                      <a:avLst/>
+                    </a:prstGeom>
+                  </pic:spPr>
+                </pic:pic>
+              </a:graphicData>
+            </a:graphic>
+          </wp:inline>
+        </w:drawing>
+      </w:r>
+    </w:p>
+    <w:p/>
+    <w:p>
+      <w:r>
+        <w:t>Использование P</w:t>
+      </w:r>
+      <w:r>
+        <w:rPr>
+          <w:lang w:val="en-US"/>
+        </w:rPr>
+        <w:t>Q</w:t>
+      </w:r>
+      <w:proofErr w:type="spellStart"/>
+      <w:r>
+        <w:t>sendQueryThread</w:t>
+      </w:r>
+      <w:proofErr w:type="spellEnd"/>
+      <w:r>
+        <w:t xml:space="preserve"> и </w:t>
+      </w:r>
+      <w:proofErr w:type="spellStart"/>
+      <w:r>
+        <w:t>PQgetResultThread</w:t>
+      </w:r>
+      <w:proofErr w:type="spellEnd"/>
+      <w:r>
+        <w:t xml:space="preserve"> позволяют получить результат каждой команды индивидуально в случае, если строка команды содержит несколько SQL-команд. </w:t>
+      </w:r>
+      <w:r>
+        <w:t>Также исключается блокировка пользователя в ожидании ввода от сервера баз данных.</w:t>
+      </w:r>
+      <w:r>
+        <w:t xml:space="preserve"> </w:t>
+      </w:r>
+      <w:r>
+        <w:t>Однако</w:t>
+      </w:r>
+      <w:r>
+        <w:t xml:space="preserve"> </w:t>
+      </w:r>
+      <w:r>
+        <w:t xml:space="preserve">в представленной реализации </w:t>
+      </w:r>
+      <w:r>
+        <w:t xml:space="preserve">отсутствует конкатенация сообщений об ошибке: сообщение будет соответствовать только первому неудавшемуся выполнению. </w:t>
+      </w:r>
     </w:p>
     <w:p>
       <w:pPr>
@@ -10402,7 +12274,13 @@
     </w:p>
     <w:p>
       <w:r>
-        <w:t xml:space="preserve">Внешний модуль, использую интерфейс командной строки, предоставляет пользователю </w:t>
+        <w:t>Внешний модуль, использу</w:t>
+      </w:r>
+      <w:r>
+        <w:t>я</w:t>
+      </w:r>
+      <w:r>
+        <w:t xml:space="preserve"> интерфейс командной строки, предоставляет пользователю </w:t>
       </w:r>
       <w:r>
         <w:t>возможность выбора запускаемой реализации.</w:t>
@@ -10518,7 +12396,7 @@
                     </pic:cNvPicPr>
                   </pic:nvPicPr>
                   <pic:blipFill>
-                    <a:blip r:embed="rId18">
+                    <a:blip r:embed="rId27">
                       <a:extLst>
                         <a:ext uri="{28A0092B-C50C-407E-A947-70E740481C1C}">
                           <a14:useLocalDpi xmlns:a14="http://schemas.microsoft.com/office/drawing/2010/main" val="0"/>
@@ -10936,7 +12814,7 @@
                     </pic:cNvPicPr>
                   </pic:nvPicPr>
                   <pic:blipFill>
-                    <a:blip r:embed="rId19">
+                    <a:blip r:embed="rId28">
                       <a:extLst>
                         <a:ext uri="{28A0092B-C50C-407E-A947-70E740481C1C}">
                           <a14:useLocalDpi xmlns:a14="http://schemas.microsoft.com/office/drawing/2010/main" val="0"/>
@@ -10989,12 +12867,79 @@
           <w:szCs w:val="28"/>
         </w:rPr>
       </w:pPr>
-      <w:r>
+    </w:p>
+    <w:p>
+      <w:pPr>
+        <w:pStyle w:val="Standard"/>
+        <w:spacing w:line="360" w:lineRule="auto"/>
         <w:rPr>
           <w:rFonts w:ascii="Times New Roman" w:hAnsi="Times New Roman"/>
           <w:sz w:val="28"/>
           <w:szCs w:val="28"/>
         </w:rPr>
+      </w:pPr>
+    </w:p>
+    <w:p>
+      <w:pPr>
+        <w:pStyle w:val="Standard"/>
+        <w:spacing w:line="360" w:lineRule="auto"/>
+        <w:rPr>
+          <w:rFonts w:ascii="Times New Roman" w:hAnsi="Times New Roman"/>
+          <w:sz w:val="28"/>
+          <w:szCs w:val="28"/>
+        </w:rPr>
+      </w:pPr>
+    </w:p>
+    <w:p>
+      <w:pPr>
+        <w:pStyle w:val="Standard"/>
+        <w:spacing w:line="360" w:lineRule="auto"/>
+        <w:rPr>
+          <w:rFonts w:ascii="Times New Roman" w:hAnsi="Times New Roman"/>
+          <w:sz w:val="28"/>
+          <w:szCs w:val="28"/>
+        </w:rPr>
+      </w:pPr>
+    </w:p>
+    <w:p>
+      <w:pPr>
+        <w:pStyle w:val="Standard"/>
+        <w:spacing w:line="360" w:lineRule="auto"/>
+        <w:rPr>
+          <w:rFonts w:ascii="Times New Roman" w:hAnsi="Times New Roman"/>
+          <w:sz w:val="28"/>
+          <w:szCs w:val="28"/>
+        </w:rPr>
+      </w:pPr>
+    </w:p>
+    <w:p>
+      <w:pPr>
+        <w:pStyle w:val="Standard"/>
+        <w:spacing w:line="360" w:lineRule="auto"/>
+        <w:rPr>
+          <w:rFonts w:ascii="Times New Roman" w:hAnsi="Times New Roman"/>
+          <w:sz w:val="28"/>
+          <w:szCs w:val="28"/>
+        </w:rPr>
+      </w:pPr>
+    </w:p>
+    <w:p>
+      <w:pPr>
+        <w:pStyle w:val="Standard"/>
+        <w:spacing w:line="360" w:lineRule="auto"/>
+        <w:rPr>
+          <w:rFonts w:ascii="Times New Roman" w:hAnsi="Times New Roman"/>
+          <w:sz w:val="28"/>
+          <w:szCs w:val="28"/>
+        </w:rPr>
+      </w:pPr>
+      <w:r>
+        <w:rPr>
+          <w:rFonts w:ascii="Times New Roman" w:hAnsi="Times New Roman"/>
+          <w:sz w:val="28"/>
+          <w:szCs w:val="28"/>
+        </w:rPr>
+        <w:lastRenderedPageBreak/>
         <w:t>Листинг</w:t>
       </w:r>
       <w:r>
@@ -11089,7 +13034,6 @@
           <w:sz w:val="28"/>
           <w:szCs w:val="28"/>
         </w:rPr>
-        <w:lastRenderedPageBreak/>
         <w:drawing>
           <wp:inline distT="0" distB="0" distL="0" distR="0" wp14:anchorId="6896B355" wp14:editId="3DFC9CA8">
             <wp:extent cx="4815840" cy="4114155"/>
@@ -11108,7 +13052,7 @@
                     </pic:cNvPicPr>
                   </pic:nvPicPr>
                   <pic:blipFill>
-                    <a:blip r:embed="rId20">
+                    <a:blip r:embed="rId29">
                       <a:extLst>
                         <a:ext uri="{28A0092B-C50C-407E-A947-70E740481C1C}">
                           <a14:useLocalDpi xmlns:a14="http://schemas.microsoft.com/office/drawing/2010/main" val="0"/>
@@ -11281,6 +13225,30 @@
         </w:rPr>
         <w:t>Таблица 3.1 — Время выполнения базовых запросов БД для стандартной и реализованной функций.</w:t>
       </w:r>
+    </w:p>
+    <w:p>
+      <w:pPr>
+        <w:pStyle w:val="Standard"/>
+        <w:spacing w:line="360" w:lineRule="auto"/>
+        <w:jc w:val="both"/>
+        <w:rPr>
+          <w:rFonts w:ascii="Times New Roman" w:hAnsi="Times New Roman"/>
+          <w:sz w:val="28"/>
+          <w:szCs w:val="28"/>
+        </w:rPr>
+      </w:pPr>
+    </w:p>
+    <w:p>
+      <w:pPr>
+        <w:pStyle w:val="Standard"/>
+        <w:spacing w:line="360" w:lineRule="auto"/>
+        <w:jc w:val="both"/>
+        <w:rPr>
+          <w:rFonts w:ascii="Times New Roman" w:hAnsi="Times New Roman"/>
+          <w:sz w:val="28"/>
+          <w:szCs w:val="28"/>
+        </w:rPr>
+      </w:pPr>
     </w:p>
     <w:tbl>
       <w:tblPr>
@@ -11486,7 +13454,6 @@
               <w:jc w:val="left"/>
             </w:pPr>
             <w:r>
-              <w:lastRenderedPageBreak/>
               <w:t>UPDATE</w:t>
             </w:r>
           </w:p>
@@ -11601,6 +13568,11 @@
         <w:pStyle w:val="2"/>
       </w:pPr>
       <w:bookmarkStart w:id="28" w:name="_Toc104249790"/>
+    </w:p>
+    <w:p>
+      <w:pPr>
+        <w:pStyle w:val="2"/>
+      </w:pPr>
       <w:r>
         <w:t>3.</w:t>
       </w:r>
@@ -11645,13 +13617,6 @@
         <w:pStyle w:val="Standard"/>
         <w:spacing w:line="360" w:lineRule="auto"/>
         <w:jc w:val="both"/>
-      </w:pPr>
-    </w:p>
-    <w:p>
-      <w:pPr>
-        <w:rPr>
-          <w:lang w:eastAsia="en-US" w:bidi="ar-SA"/>
-        </w:rPr>
       </w:pPr>
     </w:p>
     <w:p>
@@ -11689,6 +13654,27 @@
           <w:lang w:eastAsia="en-US" w:bidi="ar-SA"/>
         </w:rPr>
       </w:pPr>
+    </w:p>
+    <w:p>
+      <w:pPr>
+        <w:pStyle w:val="1"/>
+      </w:pPr>
+      <w:bookmarkStart w:id="29" w:name="_Toc104249791"/>
+    </w:p>
+    <w:p>
+      <w:pPr>
+        <w:spacing w:line="240" w:lineRule="auto"/>
+        <w:ind w:firstLine="0"/>
+        <w:jc w:val="left"/>
+        <w:rPr>
+          <w:rFonts w:eastAsiaTheme="majorEastAsia" w:cstheme="majorBidi"/>
+          <w:b/>
+          <w:kern w:val="0"/>
+          <w:sz w:val="32"/>
+          <w:szCs w:val="32"/>
+          <w:lang w:eastAsia="en-US" w:bidi="ar-SA"/>
+        </w:rPr>
+      </w:pPr>
       <w:r>
         <w:br w:type="page"/>
       </w:r>
@@ -11697,7 +13683,6 @@
       <w:pPr>
         <w:pStyle w:val="1"/>
       </w:pPr>
-      <w:bookmarkStart w:id="29" w:name="_Toc104249791"/>
       <w:r>
         <w:lastRenderedPageBreak/>
         <w:t>4 Исследовательский раздел</w:t>
@@ -11921,7 +13906,7 @@
             <wp:cNvGraphicFramePr/>
             <a:graphic xmlns:a="http://schemas.openxmlformats.org/drawingml/2006/main">
               <a:graphicData uri="http://schemas.openxmlformats.org/drawingml/2006/chart">
-                <c:chart xmlns:c="http://schemas.openxmlformats.org/drawingml/2006/chart" xmlns:r="http://schemas.openxmlformats.org/officeDocument/2006/relationships" r:id="rId21"/>
+                <c:chart xmlns:c="http://schemas.openxmlformats.org/drawingml/2006/chart" xmlns:r="http://schemas.openxmlformats.org/officeDocument/2006/relationships" r:id="rId30"/>
               </a:graphicData>
             </a:graphic>
           </wp:inline>
@@ -12187,7 +14172,7 @@
             <wp:cNvGraphicFramePr/>
             <a:graphic xmlns:a="http://schemas.openxmlformats.org/drawingml/2006/main">
               <a:graphicData uri="http://schemas.openxmlformats.org/drawingml/2006/chart">
-                <c:chart xmlns:c="http://schemas.openxmlformats.org/drawingml/2006/chart" xmlns:r="http://schemas.openxmlformats.org/officeDocument/2006/relationships" r:id="rId22"/>
+                <c:chart xmlns:c="http://schemas.openxmlformats.org/drawingml/2006/chart" xmlns:r="http://schemas.openxmlformats.org/officeDocument/2006/relationships" r:id="rId31"/>
               </a:graphicData>
             </a:graphic>
           </wp:inline>
@@ -12344,7 +14329,7 @@
                     </pic:cNvPicPr>
                   </pic:nvPicPr>
                   <pic:blipFill>
-                    <a:blip r:embed="rId23">
+                    <a:blip r:embed="rId32">
                       <a:extLst>
                         <a:ext uri="{28A0092B-C50C-407E-A947-70E740481C1C}">
                           <a14:useLocalDpi xmlns:a14="http://schemas.microsoft.com/office/drawing/2010/main" val="0"/>
@@ -12528,7 +14513,7 @@
                     </pic:cNvPicPr>
                   </pic:nvPicPr>
                   <pic:blipFill rotWithShape="1">
-                    <a:blip r:embed="rId24">
+                    <a:blip r:embed="rId33">
                       <a:extLst>
                         <a:ext uri="{28A0092B-C50C-407E-A947-70E740481C1C}">
                           <a14:useLocalDpi xmlns:a14="http://schemas.microsoft.com/office/drawing/2010/main" val="0"/>
@@ -12628,7 +14613,7 @@
                     </pic:cNvPicPr>
                   </pic:nvPicPr>
                   <pic:blipFill>
-                    <a:blip r:embed="rId25" cstate="print">
+                    <a:blip r:embed="rId34" cstate="print">
                       <a:extLst>
                         <a:ext uri="{28A0092B-C50C-407E-A947-70E740481C1C}">
                           <a14:useLocalDpi xmlns:a14="http://schemas.microsoft.com/office/drawing/2010/main" val="0"/>
@@ -12735,7 +14720,7 @@
                     </pic:cNvPicPr>
                   </pic:nvPicPr>
                   <pic:blipFill>
-                    <a:blip r:embed="rId26">
+                    <a:blip r:embed="rId35">
                       <a:extLst>
                         <a:ext uri="{28A0092B-C50C-407E-A947-70E740481C1C}">
                           <a14:useLocalDpi xmlns:a14="http://schemas.microsoft.com/office/drawing/2010/main" val="0"/>
@@ -12861,7 +14846,7 @@
             <wp:cNvGraphicFramePr/>
             <a:graphic xmlns:a="http://schemas.openxmlformats.org/drawingml/2006/main">
               <a:graphicData uri="http://schemas.openxmlformats.org/drawingml/2006/chart">
-                <c:chart xmlns:c="http://schemas.openxmlformats.org/drawingml/2006/chart" xmlns:r="http://schemas.openxmlformats.org/officeDocument/2006/relationships" r:id="rId27"/>
+                <c:chart xmlns:c="http://schemas.openxmlformats.org/drawingml/2006/chart" xmlns:r="http://schemas.openxmlformats.org/officeDocument/2006/relationships" r:id="rId36"/>
               </a:graphicData>
             </a:graphic>
           </wp:inline>
@@ -13742,7 +15727,7 @@
           <w:numId w:val="5"/>
         </w:numPr>
       </w:pPr>
-      <w:hyperlink r:id="rId28" w:history="1">
+      <w:hyperlink r:id="rId37" w:history="1">
         <w:r>
           <w:t>ГОСТ 34.320-96 Информационные технологии. Система стандартов по базам данных. Концепции и терминология для концептуальной схемы и информационной базы</w:t>
         </w:r>
@@ -14214,7 +16199,7 @@
         </w:rPr>
         <w:t xml:space="preserve">[Электронный ресурс]. Режим доступа: </w:t>
       </w:r>
-      <w:hyperlink r:id="rId29" w:history="1">
+      <w:hyperlink r:id="rId38" w:history="1">
         <w:r>
           <w:rPr>
             <w:lang w:val="en-US"/>
@@ -14985,7 +16970,7 @@
       </w:r>
     </w:p>
     <w:sectPr>
-      <w:footerReference w:type="default" r:id="rId30"/>
+      <w:footerReference w:type="default" r:id="rId39"/>
       <w:pgSz w:w="11906" w:h="16838"/>
       <w:pgMar w:top="1134" w:right="567" w:bottom="1134" w:left="1701" w:header="720" w:footer="720" w:gutter="0"/>
       <w:cols w:space="720"/>

--- a/РПЗ.docx
+++ b/РПЗ.docx
@@ -1754,7 +1754,7 @@
           <w:sz w:val="28"/>
         </w:rPr>
       </w:pPr>
-      <w:bookmarkStart w:id="1" w:name="_Toc104249765"/>
+      <w:bookmarkStart w:id="1" w:name="_Toc104345739"/>
       <w:r>
         <w:lastRenderedPageBreak/>
         <w:t>РЕФЕРАТ</w:t>
@@ -1775,13 +1775,22 @@
         <w:t xml:space="preserve"> </w:t>
       </w:r>
       <w:r>
+        <w:t>43</w:t>
+      </w:r>
+      <w:r>
+        <w:t xml:space="preserve"> страниц</w:t>
+      </w:r>
+      <w:r>
+        <w:t>ы</w:t>
+      </w:r>
+      <w:r>
+        <w:t xml:space="preserve">, </w:t>
+      </w:r>
+      <w:r>
         <w:t>3</w:t>
       </w:r>
       <w:r>
-        <w:t>4</w:t>
-      </w:r>
-      <w:r>
-        <w:t xml:space="preserve"> страниц</w:t>
+        <w:t xml:space="preserve"> таблиц</w:t>
       </w:r>
       <w:r>
         <w:t>ы</w:t>
@@ -1790,31 +1799,28 @@
         <w:t xml:space="preserve">, </w:t>
       </w:r>
       <w:r>
-        <w:t>2</w:t>
-      </w:r>
-      <w:r>
-        <w:t xml:space="preserve"> таблиц</w:t>
-      </w:r>
-      <w:r>
-        <w:t>ы</w:t>
+        <w:t>1</w:t>
+      </w:r>
+      <w:r>
+        <w:t>8</w:t>
+      </w:r>
+      <w:r>
+        <w:t xml:space="preserve"> рисун</w:t>
+      </w:r>
+      <w:r>
+        <w:t>к</w:t>
+      </w:r>
+      <w:r>
+        <w:t>ов</w:t>
       </w:r>
       <w:r>
         <w:t xml:space="preserve">, </w:t>
       </w:r>
       <w:r>
-        <w:t>15</w:t>
-      </w:r>
-      <w:r>
-        <w:t xml:space="preserve"> рисун</w:t>
-      </w:r>
-      <w:r>
-        <w:t>к</w:t>
-      </w:r>
-      <w:r>
-        <w:t>ов</w:t>
-      </w:r>
-      <w:r>
-        <w:t xml:space="preserve">, </w:t>
+        <w:t xml:space="preserve">12 </w:t>
+      </w:r>
+      <w:r>
+        <w:t xml:space="preserve">листингов, </w:t>
       </w:r>
       <w:r>
         <w:t>18</w:t>
@@ -1924,7 +1930,7 @@
           <w:r>
             <w:fldChar w:fldCharType="separate"/>
           </w:r>
-          <w:hyperlink w:anchor="_Toc104249765" w:history="1">
+          <w:hyperlink w:anchor="_Toc104345739" w:history="1">
             <w:r>
               <w:rPr>
                 <w:rStyle w:val="ab"/>
@@ -1951,7 +1957,7 @@
                 <w:noProof/>
                 <w:webHidden/>
               </w:rPr>
-              <w:instrText xml:space="preserve"> PAGEREF _Toc104249765 \h </w:instrText>
+              <w:instrText xml:space="preserve"> PAGEREF _Toc104345739 \h </w:instrText>
             </w:r>
             <w:r>
               <w:rPr>
@@ -1994,7 +2000,7 @@
               <w:lang w:eastAsia="ru-RU" w:bidi="ar-SA"/>
             </w:rPr>
           </w:pPr>
-          <w:hyperlink w:anchor="_Toc104249766" w:history="1">
+          <w:hyperlink w:anchor="_Toc104345740" w:history="1">
             <w:r>
               <w:rPr>
                 <w:rStyle w:val="ab"/>
@@ -2021,7 +2027,7 @@
                 <w:noProof/>
                 <w:webHidden/>
               </w:rPr>
-              <w:instrText xml:space="preserve"> PAGEREF _Toc104249766 \h </w:instrText>
+              <w:instrText xml:space="preserve"> PAGEREF _Toc104345740 \h </w:instrText>
             </w:r>
             <w:r>
               <w:rPr>
@@ -2064,7 +2070,7 @@
               <w:lang w:eastAsia="ru-RU" w:bidi="ar-SA"/>
             </w:rPr>
           </w:pPr>
-          <w:hyperlink w:anchor="_Toc104249767" w:history="1">
+          <w:hyperlink w:anchor="_Toc104345741" w:history="1">
             <w:r>
               <w:rPr>
                 <w:rStyle w:val="ab"/>
@@ -2091,7 +2097,7 @@
                 <w:noProof/>
                 <w:webHidden/>
               </w:rPr>
-              <w:instrText xml:space="preserve"> PAGEREF _Toc104249767 \h </w:instrText>
+              <w:instrText xml:space="preserve"> PAGEREF _Toc104345741 \h </w:instrText>
             </w:r>
             <w:r>
               <w:rPr>
@@ -2137,7 +2143,7 @@
               <w:lang w:eastAsia="ru-RU" w:bidi="ar-SA"/>
             </w:rPr>
           </w:pPr>
-          <w:hyperlink w:anchor="_Toc104249768" w:history="1">
+          <w:hyperlink w:anchor="_Toc104345742" w:history="1">
             <w:r>
               <w:rPr>
                 <w:rStyle w:val="ab"/>
@@ -2164,7 +2170,7 @@
                 <w:noProof/>
                 <w:webHidden/>
               </w:rPr>
-              <w:instrText xml:space="preserve"> PAGEREF _Toc104249768 \h </w:instrText>
+              <w:instrText xml:space="preserve"> PAGEREF _Toc104345742 \h </w:instrText>
             </w:r>
             <w:r>
               <w:rPr>
@@ -2210,7 +2216,7 @@
               <w:lang w:eastAsia="ru-RU" w:bidi="ar-SA"/>
             </w:rPr>
           </w:pPr>
-          <w:hyperlink w:anchor="_Toc104249769" w:history="1">
+          <w:hyperlink w:anchor="_Toc104345743" w:history="1">
             <w:r>
               <w:rPr>
                 <w:rStyle w:val="ab"/>
@@ -2245,7 +2251,7 @@
                 <w:noProof/>
                 <w:webHidden/>
               </w:rPr>
-              <w:instrText xml:space="preserve"> PAGEREF _Toc104249769 \h </w:instrText>
+              <w:instrText xml:space="preserve"> PAGEREF _Toc104345743 \h </w:instrText>
             </w:r>
             <w:r>
               <w:rPr>
@@ -2291,7 +2297,7 @@
               <w:lang w:eastAsia="ru-RU" w:bidi="ar-SA"/>
             </w:rPr>
           </w:pPr>
-          <w:hyperlink w:anchor="_Toc104249770" w:history="1">
+          <w:hyperlink w:anchor="_Toc104345744" w:history="1">
             <w:r>
               <w:rPr>
                 <w:rStyle w:val="ab"/>
@@ -2318,7 +2324,7 @@
                 <w:noProof/>
                 <w:webHidden/>
               </w:rPr>
-              <w:instrText xml:space="preserve"> PAGEREF _Toc104249770 \h </w:instrText>
+              <w:instrText xml:space="preserve"> PAGEREF _Toc104345744 \h </w:instrText>
             </w:r>
             <w:r>
               <w:rPr>
@@ -2364,7 +2370,7 @@
               <w:lang w:eastAsia="ru-RU" w:bidi="ar-SA"/>
             </w:rPr>
           </w:pPr>
-          <w:hyperlink w:anchor="_Toc104249771" w:history="1">
+          <w:hyperlink w:anchor="_Toc104345745" w:history="1">
             <w:r>
               <w:rPr>
                 <w:rStyle w:val="ab"/>
@@ -2391,7 +2397,7 @@
                 <w:noProof/>
                 <w:webHidden/>
               </w:rPr>
-              <w:instrText xml:space="preserve"> PAGEREF _Toc104249771 \h </w:instrText>
+              <w:instrText xml:space="preserve"> PAGEREF _Toc104345745 \h </w:instrText>
             </w:r>
             <w:r>
               <w:rPr>
@@ -2437,7 +2443,7 @@
               <w:lang w:eastAsia="ru-RU" w:bidi="ar-SA"/>
             </w:rPr>
           </w:pPr>
-          <w:hyperlink w:anchor="_Toc104249772" w:history="1">
+          <w:hyperlink w:anchor="_Toc104345746" w:history="1">
             <w:r>
               <w:rPr>
                 <w:rStyle w:val="ab"/>
@@ -2464,7 +2470,7 @@
                 <w:noProof/>
                 <w:webHidden/>
               </w:rPr>
-              <w:instrText xml:space="preserve"> PAGEREF _Toc104249772 \h </w:instrText>
+              <w:instrText xml:space="preserve"> PAGEREF _Toc104345746 \h </w:instrText>
             </w:r>
             <w:r>
               <w:rPr>
@@ -2510,7 +2516,7 @@
               <w:lang w:eastAsia="ru-RU" w:bidi="ar-SA"/>
             </w:rPr>
           </w:pPr>
-          <w:hyperlink w:anchor="_Toc104249773" w:history="1">
+          <w:hyperlink w:anchor="_Toc104345747" w:history="1">
             <w:r>
               <w:rPr>
                 <w:rStyle w:val="ab"/>
@@ -2537,7 +2543,7 @@
                 <w:noProof/>
                 <w:webHidden/>
               </w:rPr>
-              <w:instrText xml:space="preserve"> PAGEREF _Toc104249773 \h </w:instrText>
+              <w:instrText xml:space="preserve"> PAGEREF _Toc104345747 \h </w:instrText>
             </w:r>
             <w:r>
               <w:rPr>
@@ -2583,7 +2589,7 @@
               <w:lang w:eastAsia="ru-RU" w:bidi="ar-SA"/>
             </w:rPr>
           </w:pPr>
-          <w:hyperlink w:anchor="_Toc104249774" w:history="1">
+          <w:hyperlink w:anchor="_Toc104345748" w:history="1">
             <w:r>
               <w:rPr>
                 <w:rStyle w:val="ab"/>
@@ -2610,7 +2616,7 @@
                 <w:noProof/>
                 <w:webHidden/>
               </w:rPr>
-              <w:instrText xml:space="preserve"> PAGEREF _Toc104249774 \h </w:instrText>
+              <w:instrText xml:space="preserve"> PAGEREF _Toc104345748 \h </w:instrText>
             </w:r>
             <w:r>
               <w:rPr>
@@ -2656,7 +2662,7 @@
               <w:lang w:eastAsia="ru-RU" w:bidi="ar-SA"/>
             </w:rPr>
           </w:pPr>
-          <w:hyperlink w:anchor="_Toc104249775" w:history="1">
+          <w:hyperlink w:anchor="_Toc104345749" w:history="1">
             <w:r>
               <w:rPr>
                 <w:rStyle w:val="ab"/>
@@ -2683,7 +2689,7 @@
                 <w:noProof/>
                 <w:webHidden/>
               </w:rPr>
-              <w:instrText xml:space="preserve"> PAGEREF _Toc104249775 \h </w:instrText>
+              <w:instrText xml:space="preserve"> PAGEREF _Toc104345749 \h </w:instrText>
             </w:r>
             <w:r>
               <w:rPr>
@@ -2729,7 +2735,7 @@
               <w:lang w:eastAsia="ru-RU" w:bidi="ar-SA"/>
             </w:rPr>
           </w:pPr>
-          <w:hyperlink w:anchor="_Toc104249776" w:history="1">
+          <w:hyperlink w:anchor="_Toc104345750" w:history="1">
             <w:r>
               <w:rPr>
                 <w:rStyle w:val="ab"/>
@@ -2756,7 +2762,7 @@
                 <w:noProof/>
                 <w:webHidden/>
               </w:rPr>
-              <w:instrText xml:space="preserve"> PAGEREF _Toc104249776 \h </w:instrText>
+              <w:instrText xml:space="preserve"> PAGEREF _Toc104345750 \h </w:instrText>
             </w:r>
             <w:r>
               <w:rPr>
@@ -2802,7 +2808,7 @@
               <w:lang w:eastAsia="ru-RU" w:bidi="ar-SA"/>
             </w:rPr>
           </w:pPr>
-          <w:hyperlink w:anchor="_Toc104249777" w:history="1">
+          <w:hyperlink w:anchor="_Toc104345751" w:history="1">
             <w:r>
               <w:rPr>
                 <w:rStyle w:val="ab"/>
@@ -2829,7 +2835,7 @@
                 <w:noProof/>
                 <w:webHidden/>
               </w:rPr>
-              <w:instrText xml:space="preserve"> PAGEREF _Toc104249777 \h </w:instrText>
+              <w:instrText xml:space="preserve"> PAGEREF _Toc104345751 \h </w:instrText>
             </w:r>
             <w:r>
               <w:rPr>
@@ -2875,7 +2881,7 @@
               <w:lang w:eastAsia="ru-RU" w:bidi="ar-SA"/>
             </w:rPr>
           </w:pPr>
-          <w:hyperlink w:anchor="_Toc104249778" w:history="1">
+          <w:hyperlink w:anchor="_Toc104345752" w:history="1">
             <w:r>
               <w:rPr>
                 <w:rStyle w:val="ab"/>
@@ -2902,7 +2908,7 @@
                 <w:noProof/>
                 <w:webHidden/>
               </w:rPr>
-              <w:instrText xml:space="preserve"> PAGEREF _Toc104249778 \h </w:instrText>
+              <w:instrText xml:space="preserve"> PAGEREF _Toc104345752 \h </w:instrText>
             </w:r>
             <w:r>
               <w:rPr>
@@ -2948,7 +2954,7 @@
               <w:lang w:eastAsia="ru-RU" w:bidi="ar-SA"/>
             </w:rPr>
           </w:pPr>
-          <w:hyperlink w:anchor="_Toc104249779" w:history="1">
+          <w:hyperlink w:anchor="_Toc104345753" w:history="1">
             <w:r>
               <w:rPr>
                 <w:rStyle w:val="ab"/>
@@ -2975,7 +2981,7 @@
                 <w:noProof/>
                 <w:webHidden/>
               </w:rPr>
-              <w:instrText xml:space="preserve"> PAGEREF _Toc104249779 \h </w:instrText>
+              <w:instrText xml:space="preserve"> PAGEREF _Toc104345753 \h </w:instrText>
             </w:r>
             <w:r>
               <w:rPr>
@@ -3018,7 +3024,7 @@
               <w:lang w:eastAsia="ru-RU" w:bidi="ar-SA"/>
             </w:rPr>
           </w:pPr>
-          <w:hyperlink w:anchor="_Toc104249780" w:history="1">
+          <w:hyperlink w:anchor="_Toc104345754" w:history="1">
             <w:r>
               <w:rPr>
                 <w:rStyle w:val="ab"/>
@@ -3045,7 +3051,7 @@
                 <w:noProof/>
                 <w:webHidden/>
               </w:rPr>
-              <w:instrText xml:space="preserve"> PAGEREF _Toc104249780 \h </w:instrText>
+              <w:instrText xml:space="preserve"> PAGEREF _Toc104345754 \h </w:instrText>
             </w:r>
             <w:r>
               <w:rPr>
@@ -3091,7 +3097,7 @@
               <w:lang w:eastAsia="ru-RU" w:bidi="ar-SA"/>
             </w:rPr>
           </w:pPr>
-          <w:hyperlink w:anchor="_Toc104249781" w:history="1">
+          <w:hyperlink w:anchor="_Toc104345755" w:history="1">
             <w:r>
               <w:rPr>
                 <w:rStyle w:val="ab"/>
@@ -3118,7 +3124,7 @@
                 <w:noProof/>
                 <w:webHidden/>
               </w:rPr>
-              <w:instrText xml:space="preserve"> PAGEREF _Toc104249781 \h </w:instrText>
+              <w:instrText xml:space="preserve"> PAGEREF _Toc104345755 \h </w:instrText>
             </w:r>
             <w:r>
               <w:rPr>
@@ -3164,7 +3170,7 @@
               <w:lang w:eastAsia="ru-RU" w:bidi="ar-SA"/>
             </w:rPr>
           </w:pPr>
-          <w:hyperlink w:anchor="_Toc104249782" w:history="1">
+          <w:hyperlink w:anchor="_Toc104345756" w:history="1">
             <w:r>
               <w:rPr>
                 <w:rStyle w:val="ab"/>
@@ -3191,7 +3197,7 @@
                 <w:noProof/>
                 <w:webHidden/>
               </w:rPr>
-              <w:instrText xml:space="preserve"> PAGEREF _Toc104249782 \h </w:instrText>
+              <w:instrText xml:space="preserve"> PAGEREF _Toc104345756 \h </w:instrText>
             </w:r>
             <w:r>
               <w:rPr>
@@ -3237,7 +3243,7 @@
               <w:lang w:eastAsia="ru-RU" w:bidi="ar-SA"/>
             </w:rPr>
           </w:pPr>
-          <w:hyperlink w:anchor="_Toc104249783" w:history="1">
+          <w:hyperlink w:anchor="_Toc104345757" w:history="1">
             <w:r>
               <w:rPr>
                 <w:rStyle w:val="ab"/>
@@ -3264,7 +3270,7 @@
                 <w:noProof/>
                 <w:webHidden/>
               </w:rPr>
-              <w:instrText xml:space="preserve"> PAGEREF _Toc104249783 \h </w:instrText>
+              <w:instrText xml:space="preserve"> PAGEREF _Toc104345757 \h </w:instrText>
             </w:r>
             <w:r>
               <w:rPr>
@@ -3307,7 +3313,7 @@
               <w:lang w:eastAsia="ru-RU" w:bidi="ar-SA"/>
             </w:rPr>
           </w:pPr>
-          <w:hyperlink w:anchor="_Toc104249784" w:history="1">
+          <w:hyperlink w:anchor="_Toc104345758" w:history="1">
             <w:r>
               <w:rPr>
                 <w:rStyle w:val="ab"/>
@@ -3334,7 +3340,7 @@
                 <w:noProof/>
                 <w:webHidden/>
               </w:rPr>
-              <w:instrText xml:space="preserve"> PAGEREF _Toc104249784 \h </w:instrText>
+              <w:instrText xml:space="preserve"> PAGEREF _Toc104345758 \h </w:instrText>
             </w:r>
             <w:r>
               <w:rPr>
@@ -3380,7 +3386,7 @@
               <w:lang w:eastAsia="ru-RU" w:bidi="ar-SA"/>
             </w:rPr>
           </w:pPr>
-          <w:hyperlink w:anchor="_Toc104249785" w:history="1">
+          <w:hyperlink w:anchor="_Toc104345759" w:history="1">
             <w:r>
               <w:rPr>
                 <w:rStyle w:val="ab"/>
@@ -3408,7 +3414,7 @@
                 <w:noProof/>
                 <w:webHidden/>
               </w:rPr>
-              <w:instrText xml:space="preserve"> PAGEREF _Toc104249785 \h </w:instrText>
+              <w:instrText xml:space="preserve"> PAGEREF _Toc104345759 \h </w:instrText>
             </w:r>
             <w:r>
               <w:rPr>
@@ -3454,13 +3460,13 @@
               <w:lang w:eastAsia="ru-RU" w:bidi="ar-SA"/>
             </w:rPr>
           </w:pPr>
-          <w:hyperlink w:anchor="_Toc104249786" w:history="1">
+          <w:hyperlink w:anchor="_Toc104345760" w:history="1">
             <w:r>
               <w:rPr>
                 <w:rStyle w:val="ab"/>
                 <w:noProof/>
               </w:rPr>
-              <w:t>3.X Реализация основных этапов метода</w:t>
+              <w:t>3.2 Структура разработанного ПО</w:t>
             </w:r>
             <w:r>
               <w:rPr>
@@ -3481,7 +3487,7 @@
                 <w:noProof/>
                 <w:webHidden/>
               </w:rPr>
-              <w:instrText xml:space="preserve"> PAGEREF _Toc104249786 \h </w:instrText>
+              <w:instrText xml:space="preserve"> PAGEREF _Toc104345760 \h </w:instrText>
             </w:r>
             <w:r>
               <w:rPr>
@@ -3527,13 +3533,13 @@
               <w:lang w:eastAsia="ru-RU" w:bidi="ar-SA"/>
             </w:rPr>
           </w:pPr>
-          <w:hyperlink w:anchor="_Toc104249787" w:history="1">
+          <w:hyperlink w:anchor="_Toc104345761" w:history="1">
             <w:r>
               <w:rPr>
                 <w:rStyle w:val="ab"/>
                 <w:noProof/>
               </w:rPr>
-              <w:t>3.X Внешний модуль</w:t>
+              <w:t>3.3 Реализация основных этапов метода</w:t>
             </w:r>
             <w:r>
               <w:rPr>
@@ -3554,7 +3560,7 @@
                 <w:noProof/>
                 <w:webHidden/>
               </w:rPr>
-              <w:instrText xml:space="preserve"> PAGEREF _Toc104249787 \h </w:instrText>
+              <w:instrText xml:space="preserve"> PAGEREF _Toc104345761 \h </w:instrText>
             </w:r>
             <w:r>
               <w:rPr>
@@ -3574,7 +3580,153 @@
                 <w:noProof/>
                 <w:webHidden/>
               </w:rPr>
-              <w:t>30</w:t>
+              <w:t>23</w:t>
+            </w:r>
+            <w:r>
+              <w:rPr>
+                <w:noProof/>
+                <w:webHidden/>
+              </w:rPr>
+              <w:fldChar w:fldCharType="end"/>
+            </w:r>
+          </w:hyperlink>
+        </w:p>
+        <w:p>
+          <w:pPr>
+            <w:pStyle w:val="31"/>
+            <w:tabs>
+              <w:tab w:val="right" w:leader="dot" w:pos="9628"/>
+            </w:tabs>
+            <w:rPr>
+              <w:rFonts w:asciiTheme="minorHAnsi" w:eastAsiaTheme="minorEastAsia" w:hAnsiTheme="minorHAnsi" w:cstheme="minorBidi"/>
+              <w:noProof/>
+              <w:kern w:val="0"/>
+              <w:sz w:val="22"/>
+              <w:szCs w:val="22"/>
+              <w:lang w:eastAsia="ru-RU" w:bidi="ar-SA"/>
+            </w:rPr>
+          </w:pPr>
+          <w:hyperlink w:anchor="_Toc104345762" w:history="1">
+            <w:r>
+              <w:rPr>
+                <w:rStyle w:val="ab"/>
+                <w:noProof/>
+              </w:rPr>
+              <w:t>3.3.1 Отправка запроса серверу</w:t>
+            </w:r>
+            <w:r>
+              <w:rPr>
+                <w:noProof/>
+                <w:webHidden/>
+              </w:rPr>
+              <w:tab/>
+            </w:r>
+            <w:r>
+              <w:rPr>
+                <w:noProof/>
+                <w:webHidden/>
+              </w:rPr>
+              <w:fldChar w:fldCharType="begin"/>
+            </w:r>
+            <w:r>
+              <w:rPr>
+                <w:noProof/>
+                <w:webHidden/>
+              </w:rPr>
+              <w:instrText xml:space="preserve"> PAGEREF _Toc104345762 \h </w:instrText>
+            </w:r>
+            <w:r>
+              <w:rPr>
+                <w:noProof/>
+                <w:webHidden/>
+              </w:rPr>
+            </w:r>
+            <w:r>
+              <w:rPr>
+                <w:noProof/>
+                <w:webHidden/>
+              </w:rPr>
+              <w:fldChar w:fldCharType="separate"/>
+            </w:r>
+            <w:r>
+              <w:rPr>
+                <w:noProof/>
+                <w:webHidden/>
+              </w:rPr>
+              <w:t>24</w:t>
+            </w:r>
+            <w:r>
+              <w:rPr>
+                <w:noProof/>
+                <w:webHidden/>
+              </w:rPr>
+              <w:fldChar w:fldCharType="end"/>
+            </w:r>
+          </w:hyperlink>
+        </w:p>
+        <w:p>
+          <w:pPr>
+            <w:pStyle w:val="31"/>
+            <w:tabs>
+              <w:tab w:val="right" w:leader="dot" w:pos="9628"/>
+            </w:tabs>
+            <w:rPr>
+              <w:rFonts w:asciiTheme="minorHAnsi" w:eastAsiaTheme="minorEastAsia" w:hAnsiTheme="minorHAnsi" w:cstheme="minorBidi"/>
+              <w:noProof/>
+              <w:kern w:val="0"/>
+              <w:sz w:val="22"/>
+              <w:szCs w:val="22"/>
+              <w:lang w:eastAsia="ru-RU" w:bidi="ar-SA"/>
+            </w:rPr>
+          </w:pPr>
+          <w:hyperlink w:anchor="_Toc104345763" w:history="1">
+            <w:r>
+              <w:rPr>
+                <w:rStyle w:val="ab"/>
+                <w:noProof/>
+              </w:rPr>
+              <w:t>3.3.2 Получение результата от сервера</w:t>
+            </w:r>
+            <w:r>
+              <w:rPr>
+                <w:noProof/>
+                <w:webHidden/>
+              </w:rPr>
+              <w:tab/>
+            </w:r>
+            <w:r>
+              <w:rPr>
+                <w:noProof/>
+                <w:webHidden/>
+              </w:rPr>
+              <w:fldChar w:fldCharType="begin"/>
+            </w:r>
+            <w:r>
+              <w:rPr>
+                <w:noProof/>
+                <w:webHidden/>
+              </w:rPr>
+              <w:instrText xml:space="preserve"> PAGEREF _Toc104345763 \h </w:instrText>
+            </w:r>
+            <w:r>
+              <w:rPr>
+                <w:noProof/>
+                <w:webHidden/>
+              </w:rPr>
+            </w:r>
+            <w:r>
+              <w:rPr>
+                <w:noProof/>
+                <w:webHidden/>
+              </w:rPr>
+              <w:fldChar w:fldCharType="separate"/>
+            </w:r>
+            <w:r>
+              <w:rPr>
+                <w:noProof/>
+                <w:webHidden/>
+              </w:rPr>
+              <w:t>28</w:t>
             </w:r>
             <w:r>
               <w:rPr>
@@ -3600,13 +3752,13 @@
               <w:lang w:eastAsia="ru-RU" w:bidi="ar-SA"/>
             </w:rPr>
           </w:pPr>
-          <w:hyperlink w:anchor="_Toc104249788" w:history="1">
+          <w:hyperlink w:anchor="_Toc104345764" w:history="1">
             <w:r>
               <w:rPr>
                 <w:rStyle w:val="ab"/>
                 <w:noProof/>
               </w:rPr>
-              <w:t>3.Х Внешний пул соединений</w:t>
+              <w:t>3.4 Внешний модуль</w:t>
             </w:r>
             <w:r>
               <w:rPr>
@@ -3627,7 +3779,80 @@
                 <w:noProof/>
                 <w:webHidden/>
               </w:rPr>
-              <w:instrText xml:space="preserve"> PAGEREF _Toc104249788 \h </w:instrText>
+              <w:instrText xml:space="preserve"> PAGEREF _Toc104345764 \h </w:instrText>
+            </w:r>
+            <w:r>
+              <w:rPr>
+                <w:noProof/>
+                <w:webHidden/>
+              </w:rPr>
+            </w:r>
+            <w:r>
+              <w:rPr>
+                <w:noProof/>
+                <w:webHidden/>
+              </w:rPr>
+              <w:fldChar w:fldCharType="separate"/>
+            </w:r>
+            <w:r>
+              <w:rPr>
+                <w:noProof/>
+                <w:webHidden/>
+              </w:rPr>
+              <w:t>30</w:t>
+            </w:r>
+            <w:r>
+              <w:rPr>
+                <w:noProof/>
+                <w:webHidden/>
+              </w:rPr>
+              <w:fldChar w:fldCharType="end"/>
+            </w:r>
+          </w:hyperlink>
+        </w:p>
+        <w:p>
+          <w:pPr>
+            <w:pStyle w:val="31"/>
+            <w:tabs>
+              <w:tab w:val="right" w:leader="dot" w:pos="9628"/>
+            </w:tabs>
+            <w:rPr>
+              <w:rFonts w:asciiTheme="minorHAnsi" w:eastAsiaTheme="minorEastAsia" w:hAnsiTheme="minorHAnsi" w:cstheme="minorBidi"/>
+              <w:noProof/>
+              <w:kern w:val="0"/>
+              <w:sz w:val="22"/>
+              <w:szCs w:val="22"/>
+              <w:lang w:eastAsia="ru-RU" w:bidi="ar-SA"/>
+            </w:rPr>
+          </w:pPr>
+          <w:hyperlink w:anchor="_Toc104345765" w:history="1">
+            <w:r>
+              <w:rPr>
+                <w:rStyle w:val="ab"/>
+                <w:noProof/>
+              </w:rPr>
+              <w:t>3.4.1 Внешний пул соединений</w:t>
+            </w:r>
+            <w:r>
+              <w:rPr>
+                <w:noProof/>
+                <w:webHidden/>
+              </w:rPr>
+              <w:tab/>
+            </w:r>
+            <w:r>
+              <w:rPr>
+                <w:noProof/>
+                <w:webHidden/>
+              </w:rPr>
+              <w:fldChar w:fldCharType="begin"/>
+            </w:r>
+            <w:r>
+              <w:rPr>
+                <w:noProof/>
+                <w:webHidden/>
+              </w:rPr>
+              <w:instrText xml:space="preserve"> PAGEREF _Toc104345765 \h </w:instrText>
             </w:r>
             <w:r>
               <w:rPr>
@@ -3673,13 +3898,13 @@
               <w:lang w:eastAsia="ru-RU" w:bidi="ar-SA"/>
             </w:rPr>
           </w:pPr>
-          <w:hyperlink w:anchor="_Toc104249789" w:history="1">
+          <w:hyperlink w:anchor="_Toc104345766" w:history="1">
             <w:r>
               <w:rPr>
                 <w:rStyle w:val="ab"/>
                 <w:noProof/>
               </w:rPr>
-              <w:t>3.X Тестирование программного продукта</w:t>
+              <w:t>3.5 Тестирование программного продукта</w:t>
             </w:r>
             <w:r>
               <w:rPr>
@@ -3700,7 +3925,7 @@
                 <w:noProof/>
                 <w:webHidden/>
               </w:rPr>
-              <w:instrText xml:space="preserve"> PAGEREF _Toc104249789 \h </w:instrText>
+              <w:instrText xml:space="preserve"> PAGEREF _Toc104345766 \h </w:instrText>
             </w:r>
             <w:r>
               <w:rPr>
@@ -3746,13 +3971,13 @@
               <w:lang w:eastAsia="ru-RU" w:bidi="ar-SA"/>
             </w:rPr>
           </w:pPr>
-          <w:hyperlink w:anchor="_Toc104249790" w:history="1">
+          <w:hyperlink w:anchor="_Toc104345767" w:history="1">
             <w:r>
               <w:rPr>
                 <w:rStyle w:val="ab"/>
                 <w:noProof/>
               </w:rPr>
-              <w:t>3.Х Вывод</w:t>
+              <w:t>3.6 Вывод</w:t>
             </w:r>
             <w:r>
               <w:rPr>
@@ -3773,7 +3998,7 @@
                 <w:noProof/>
                 <w:webHidden/>
               </w:rPr>
-              <w:instrText xml:space="preserve"> PAGEREF _Toc104249790 \h </w:instrText>
+              <w:instrText xml:space="preserve"> PAGEREF _Toc104345767 \h </w:instrText>
             </w:r>
             <w:r>
               <w:rPr>
@@ -3816,7 +4041,7 @@
               <w:lang w:eastAsia="ru-RU" w:bidi="ar-SA"/>
             </w:rPr>
           </w:pPr>
-          <w:hyperlink w:anchor="_Toc104249791" w:history="1">
+          <w:hyperlink w:anchor="_Toc104345768" w:history="1">
             <w:r>
               <w:rPr>
                 <w:rStyle w:val="ab"/>
@@ -3843,7 +4068,7 @@
                 <w:noProof/>
                 <w:webHidden/>
               </w:rPr>
-              <w:instrText xml:space="preserve"> PAGEREF _Toc104249791 \h </w:instrText>
+              <w:instrText xml:space="preserve"> PAGEREF _Toc104345768 \h </w:instrText>
             </w:r>
             <w:r>
               <w:rPr>
@@ -3889,7 +4114,7 @@
               <w:lang w:eastAsia="ru-RU" w:bidi="ar-SA"/>
             </w:rPr>
           </w:pPr>
-          <w:hyperlink w:anchor="_Toc104249792" w:history="1">
+          <w:hyperlink w:anchor="_Toc104345769" w:history="1">
             <w:r>
               <w:rPr>
                 <w:rStyle w:val="ab"/>
@@ -3916,7 +4141,7 @@
                 <w:noProof/>
                 <w:webHidden/>
               </w:rPr>
-              <w:instrText xml:space="preserve"> PAGEREF _Toc104249792 \h </w:instrText>
+              <w:instrText xml:space="preserve"> PAGEREF _Toc104345769 \h </w:instrText>
             </w:r>
             <w:r>
               <w:rPr>
@@ -3962,7 +4187,7 @@
               <w:lang w:eastAsia="ru-RU" w:bidi="ar-SA"/>
             </w:rPr>
           </w:pPr>
-          <w:hyperlink w:anchor="_Toc104249793" w:history="1">
+          <w:hyperlink w:anchor="_Toc104345770" w:history="1">
             <w:r>
               <w:rPr>
                 <w:rStyle w:val="ab"/>
@@ -3989,7 +4214,7 @@
                 <w:noProof/>
                 <w:webHidden/>
               </w:rPr>
-              <w:instrText xml:space="preserve"> PAGEREF _Toc104249793 \h </w:instrText>
+              <w:instrText xml:space="preserve"> PAGEREF _Toc104345770 \h </w:instrText>
             </w:r>
             <w:r>
               <w:rPr>
@@ -4035,7 +4260,7 @@
               <w:lang w:eastAsia="ru-RU" w:bidi="ar-SA"/>
             </w:rPr>
           </w:pPr>
-          <w:hyperlink w:anchor="_Toc104249794" w:history="1">
+          <w:hyperlink w:anchor="_Toc104345771" w:history="1">
             <w:r>
               <w:rPr>
                 <w:rStyle w:val="ab"/>
@@ -4062,7 +4287,7 @@
                 <w:noProof/>
                 <w:webHidden/>
               </w:rPr>
-              <w:instrText xml:space="preserve"> PAGEREF _Toc104249794 \h </w:instrText>
+              <w:instrText xml:space="preserve"> PAGEREF _Toc104345771 \h </w:instrText>
             </w:r>
             <w:r>
               <w:rPr>
@@ -4108,7 +4333,7 @@
               <w:lang w:eastAsia="ru-RU" w:bidi="ar-SA"/>
             </w:rPr>
           </w:pPr>
-          <w:hyperlink w:anchor="_Toc104249795" w:history="1">
+          <w:hyperlink w:anchor="_Toc104345772" w:history="1">
             <w:r>
               <w:rPr>
                 <w:rStyle w:val="ab"/>
@@ -4135,7 +4360,7 @@
                 <w:noProof/>
                 <w:webHidden/>
               </w:rPr>
-              <w:instrText xml:space="preserve"> PAGEREF _Toc104249795 \h </w:instrText>
+              <w:instrText xml:space="preserve"> PAGEREF _Toc104345772 \h </w:instrText>
             </w:r>
             <w:r>
               <w:rPr>
@@ -4181,7 +4406,7 @@
               <w:lang w:eastAsia="ru-RU" w:bidi="ar-SA"/>
             </w:rPr>
           </w:pPr>
-          <w:hyperlink w:anchor="_Toc104249796" w:history="1">
+          <w:hyperlink w:anchor="_Toc104345773" w:history="1">
             <w:r>
               <w:rPr>
                 <w:rStyle w:val="ab"/>
@@ -4208,7 +4433,7 @@
                 <w:noProof/>
                 <w:webHidden/>
               </w:rPr>
-              <w:instrText xml:space="preserve"> PAGEREF _Toc104249796 \h </w:instrText>
+              <w:instrText xml:space="preserve"> PAGEREF _Toc104345773 \h </w:instrText>
             </w:r>
             <w:r>
               <w:rPr>
@@ -4251,7 +4476,7 @@
               <w:lang w:eastAsia="ru-RU" w:bidi="ar-SA"/>
             </w:rPr>
           </w:pPr>
-          <w:hyperlink w:anchor="_Toc104249797" w:history="1">
+          <w:hyperlink w:anchor="_Toc104345774" w:history="1">
             <w:r>
               <w:rPr>
                 <w:rStyle w:val="ab"/>
@@ -4278,7 +4503,7 @@
                 <w:noProof/>
                 <w:webHidden/>
               </w:rPr>
-              <w:instrText xml:space="preserve"> PAGEREF _Toc104249797 \h </w:instrText>
+              <w:instrText xml:space="preserve"> PAGEREF _Toc104345774 \h </w:instrText>
             </w:r>
             <w:r>
               <w:rPr>
@@ -4321,7 +4546,7 @@
               <w:lang w:eastAsia="ru-RU" w:bidi="ar-SA"/>
             </w:rPr>
           </w:pPr>
-          <w:hyperlink w:anchor="_Toc104249798" w:history="1">
+          <w:hyperlink w:anchor="_Toc104345775" w:history="1">
             <w:r>
               <w:rPr>
                 <w:rStyle w:val="ab"/>
@@ -4348,7 +4573,7 @@
                 <w:noProof/>
                 <w:webHidden/>
               </w:rPr>
-              <w:instrText xml:space="preserve"> PAGEREF _Toc104249798 \h </w:instrText>
+              <w:instrText xml:space="preserve"> PAGEREF _Toc104345775 \h </w:instrText>
             </w:r>
             <w:r>
               <w:rPr>
@@ -4522,7 +4747,7 @@
       <w:pPr>
         <w:pStyle w:val="1"/>
       </w:pPr>
-      <w:bookmarkStart w:id="2" w:name="_Toc104249766"/>
+      <w:bookmarkStart w:id="2" w:name="_Toc104345740"/>
       <w:r>
         <w:lastRenderedPageBreak/>
         <w:t>Введение</w:t>
@@ -5000,7 +5225,7 @@
       <w:pPr>
         <w:pStyle w:val="1"/>
       </w:pPr>
-      <w:bookmarkStart w:id="3" w:name="_Toc104249767"/>
+      <w:bookmarkStart w:id="3" w:name="_Toc104345741"/>
       <w:r>
         <w:lastRenderedPageBreak/>
         <w:t>1</w:t>
@@ -5215,7 +5440,7 @@
           <w:szCs w:val="28"/>
         </w:rPr>
       </w:pPr>
-      <w:bookmarkStart w:id="4" w:name="_Toc104249768"/>
+      <w:bookmarkStart w:id="4" w:name="_Toc104345742"/>
       <w:r>
         <w:rPr>
           <w:szCs w:val="28"/>
@@ -6374,7 +6599,7 @@
       <w:pPr>
         <w:pStyle w:val="2"/>
       </w:pPr>
-      <w:bookmarkStart w:id="5" w:name="_Toc104249769"/>
+      <w:bookmarkStart w:id="5" w:name="_Toc104345743"/>
       <w:r>
         <w:lastRenderedPageBreak/>
         <w:t>1.2</w:t>
@@ -6547,7 +6772,7 @@
       <w:pPr>
         <w:pStyle w:val="3"/>
       </w:pPr>
-      <w:bookmarkStart w:id="6" w:name="_Toc104249770"/>
+      <w:bookmarkStart w:id="6" w:name="_Toc104345744"/>
       <w:r>
         <w:t xml:space="preserve">1.2.1 </w:t>
       </w:r>
@@ -6608,7 +6833,7 @@
       <w:pPr>
         <w:pStyle w:val="3"/>
       </w:pPr>
-      <w:bookmarkStart w:id="7" w:name="_Toc104249771"/>
+      <w:bookmarkStart w:id="7" w:name="_Toc104345745"/>
       <w:r>
         <w:lastRenderedPageBreak/>
         <w:t>1.2.2 Серверная часть</w:t>
@@ -6748,7 +6973,7 @@
       <w:pPr>
         <w:pStyle w:val="3"/>
       </w:pPr>
-      <w:bookmarkStart w:id="8" w:name="_Toc104249772"/>
+      <w:bookmarkStart w:id="8" w:name="_Toc104345746"/>
       <w:r>
         <w:t xml:space="preserve">1.2.3 </w:t>
       </w:r>
@@ -6843,7 +7068,7 @@
       <w:pPr>
         <w:pStyle w:val="2"/>
       </w:pPr>
-      <w:bookmarkStart w:id="9" w:name="_Toc104249773"/>
+      <w:bookmarkStart w:id="9" w:name="_Toc104345747"/>
       <w:r>
         <w:t>1.3</w:t>
       </w:r>
@@ -7116,7 +7341,7 @@
       <w:pPr>
         <w:pStyle w:val="2"/>
       </w:pPr>
-      <w:bookmarkStart w:id="10" w:name="_Toc104249774"/>
+      <w:bookmarkStart w:id="10" w:name="_Toc104345748"/>
       <w:r>
         <w:t>1.4</w:t>
       </w:r>
@@ -7438,7 +7663,7 @@
           <w:lang w:eastAsia="en-US" w:bidi="ar-SA"/>
         </w:rPr>
       </w:pPr>
-      <w:bookmarkStart w:id="11" w:name="_Toc104249775"/>
+      <w:bookmarkStart w:id="11" w:name="_Toc104345749"/>
       <w:r>
         <w:lastRenderedPageBreak/>
         <w:t>1.</w:t>
@@ -7458,7 +7683,7 @@
       <w:pPr>
         <w:pStyle w:val="3"/>
       </w:pPr>
-      <w:bookmarkStart w:id="12" w:name="_Toc104249776"/>
+      <w:bookmarkStart w:id="12" w:name="_Toc104345750"/>
       <w:r>
         <w:t>1.5</w:t>
       </w:r>
@@ -8522,7 +8747,7 @@
       <w:pPr>
         <w:pStyle w:val="3"/>
       </w:pPr>
-      <w:bookmarkStart w:id="14" w:name="_Toc104249777"/>
+      <w:bookmarkStart w:id="14" w:name="_Toc104345751"/>
       <w:r>
         <w:t>1.5</w:t>
       </w:r>
@@ -9174,7 +9399,7 @@
       <w:pPr>
         <w:pStyle w:val="3"/>
       </w:pPr>
-      <w:bookmarkStart w:id="15" w:name="_Toc104249778"/>
+      <w:bookmarkStart w:id="15" w:name="_Toc104345752"/>
       <w:r>
         <w:t>1.5</w:t>
       </w:r>
@@ -9393,17 +9618,17 @@
       <w:pPr>
         <w:pStyle w:val="2"/>
       </w:pPr>
-      <w:bookmarkStart w:id="16" w:name="_Toc104249779"/>
-      <w:bookmarkStart w:id="17" w:name="_Hlk104149250"/>
+      <w:bookmarkStart w:id="16" w:name="_Hlk104149250"/>
+      <w:bookmarkStart w:id="17" w:name="_Toc104345753"/>
       <w:r>
         <w:t xml:space="preserve">1.6 </w:t>
       </w:r>
       <w:r>
         <w:t>Вывод</w:t>
       </w:r>
-      <w:bookmarkEnd w:id="16"/>
-    </w:p>
-    <w:bookmarkEnd w:id="17"/>
+      <w:bookmarkEnd w:id="17"/>
+    </w:p>
+    <w:bookmarkEnd w:id="16"/>
     <w:p>
       <w:pPr>
         <w:pStyle w:val="Standard"/>
@@ -9561,7 +9786,7 @@
       <w:pPr>
         <w:pStyle w:val="1"/>
       </w:pPr>
-      <w:bookmarkStart w:id="18" w:name="_Toc104249780"/>
+      <w:bookmarkStart w:id="18" w:name="_Toc104345754"/>
       <w:r>
         <w:lastRenderedPageBreak/>
         <w:t>2 Конструкторский раздел</w:t>
@@ -9601,7 +9826,7 @@
       <w:pPr>
         <w:pStyle w:val="2"/>
       </w:pPr>
-      <w:bookmarkStart w:id="19" w:name="_Toc104249781"/>
+      <w:bookmarkStart w:id="19" w:name="_Toc104345755"/>
       <w:r>
         <w:t>2.1 Формализация задачи</w:t>
       </w:r>
@@ -9680,7 +9905,7 @@
       <w:pPr>
         <w:pStyle w:val="2"/>
       </w:pPr>
-      <w:bookmarkStart w:id="20" w:name="_Toc104249782"/>
+      <w:bookmarkStart w:id="20" w:name="_Toc104345756"/>
       <w:r>
         <w:t xml:space="preserve">2.1 </w:t>
       </w:r>
@@ -9723,7 +9948,7 @@
       <w:pPr>
         <w:pStyle w:val="2"/>
       </w:pPr>
-      <w:bookmarkStart w:id="21" w:name="_Toc104249783"/>
+      <w:bookmarkStart w:id="21" w:name="_Toc104345757"/>
       <w:r>
         <w:t xml:space="preserve">2.2 </w:t>
       </w:r>
@@ -9933,7 +10158,7 @@
       <w:pPr>
         <w:pStyle w:val="1"/>
       </w:pPr>
-      <w:bookmarkStart w:id="22" w:name="_Toc104249784"/>
+      <w:bookmarkStart w:id="22" w:name="_Toc104345758"/>
       <w:r>
         <w:lastRenderedPageBreak/>
         <w:t>3</w:t>
@@ -9959,19 +10184,37 @@
         <w:rPr>
           <w:lang w:eastAsia="en-US" w:bidi="ar-SA"/>
         </w:rPr>
-        <w:t xml:space="preserve">разработано программное обеспечение, реализующее описанный метод, и </w:t>
+        <w:t xml:space="preserve">разработано программное обеспечение, реализующее описанный метод, </w:t>
       </w:r>
       <w:r>
         <w:rPr>
           <w:lang w:eastAsia="en-US" w:bidi="ar-SA"/>
         </w:rPr>
-        <w:t>выполнено тестирование путем выполнения запросов в пределах одного соединения в нескольких потоках</w:t>
+        <w:t>и описаны основные особенности реализации.</w:t>
       </w:r>
       <w:r>
         <w:rPr>
           <w:lang w:eastAsia="en-US" w:bidi="ar-SA"/>
         </w:rPr>
-        <w:t>. Будут описаны основные особенности реализации.</w:t>
+        <w:t xml:space="preserve"> </w:t>
+      </w:r>
+      <w:r>
+        <w:rPr>
+          <w:lang w:eastAsia="en-US" w:bidi="ar-SA"/>
+        </w:rPr>
+        <w:t>В</w:t>
+      </w:r>
+      <w:r>
+        <w:rPr>
+          <w:lang w:eastAsia="en-US" w:bidi="ar-SA"/>
+        </w:rPr>
+        <w:t>ыполнено тестирование путем выполнения запросов в пределах одного соединения в нескольких потоках</w:t>
+      </w:r>
+      <w:r>
+        <w:rPr>
+          <w:lang w:eastAsia="en-US" w:bidi="ar-SA"/>
+        </w:rPr>
+        <w:t xml:space="preserve">. </w:t>
       </w:r>
     </w:p>
     <w:p>
@@ -9981,7 +10224,7 @@
           <w:lang w:eastAsia="en-US" w:bidi="ar-SA"/>
         </w:rPr>
       </w:pPr>
-      <w:bookmarkStart w:id="23" w:name="_Toc104249785"/>
+      <w:bookmarkStart w:id="23" w:name="_Toc104345759"/>
       <w:r>
         <w:rPr>
           <w:lang w:eastAsia="en-US" w:bidi="ar-SA"/>
@@ -10199,13 +10442,11 @@
       <w:pPr>
         <w:pStyle w:val="2"/>
       </w:pPr>
+      <w:bookmarkStart w:id="24" w:name="_Toc104345760"/>
       <w:r>
         <w:t>3.</w:t>
       </w:r>
       <w:r>
-        <w:rPr>
-          <w:lang w:val="en-US"/>
-        </w:rPr>
         <w:t>2</w:t>
       </w:r>
       <w:r>
@@ -10217,6 +10458,7 @@
       <w:r>
         <w:t>ПО</w:t>
       </w:r>
+      <w:bookmarkEnd w:id="24"/>
     </w:p>
     <w:p>
       <w:pPr>
@@ -10260,13 +10502,13 @@
         <w:rPr>
           <w:lang w:eastAsia="en-US" w:bidi="ar-SA"/>
         </w:rPr>
-        <w:t xml:space="preserve"> </w:t>
+        <w:t xml:space="preserve">, </w:t>
       </w:r>
       <w:r>
         <w:rPr>
           <w:lang w:eastAsia="en-US" w:bidi="ar-SA"/>
         </w:rPr>
-        <w:t xml:space="preserve">также был </w:t>
+        <w:t xml:space="preserve">был </w:t>
       </w:r>
       <w:r>
         <w:rPr>
@@ -10344,7 +10586,7 @@
       <w:pPr>
         <w:pStyle w:val="2"/>
       </w:pPr>
-      <w:bookmarkStart w:id="24" w:name="_Toc104249786"/>
+      <w:bookmarkStart w:id="25" w:name="_Toc104345761"/>
       <w:r>
         <w:t>3.</w:t>
       </w:r>
@@ -10354,7 +10596,7 @@
       <w:r>
         <w:t xml:space="preserve"> Реализация основных этапов метода</w:t>
       </w:r>
-      <w:bookmarkEnd w:id="24"/>
+      <w:bookmarkEnd w:id="25"/>
     </w:p>
     <w:p>
       <w:r>
@@ -10368,13 +10610,20 @@
       </w:pPr>
       <w:r>
         <w:lastRenderedPageBreak/>
-        <w:t xml:space="preserve">Листинг 3.1 — Внешняя функция </w:t>
-      </w:r>
-      <w:proofErr w:type="spellStart"/>
-      <w:r>
-        <w:t>PQexecThread</w:t>
-      </w:r>
-      <w:proofErr w:type="spellEnd"/>
+        <w:t xml:space="preserve">Листинг 3.1 </w:t>
+      </w:r>
+      <w:r>
+        <w:t>–</w:t>
+      </w:r>
+      <w:r>
+        <w:t xml:space="preserve"> Внешняя функци</w:t>
+      </w:r>
+      <w:r>
+        <w:t xml:space="preserve">я, реализующая </w:t>
+      </w:r>
+      <w:r>
+        <w:t>разработанный метод</w:t>
+      </w:r>
       <w:r>
         <w:t>.</w:t>
       </w:r>
@@ -10447,6 +10696,7 @@
       <w:pPr>
         <w:pStyle w:val="3"/>
       </w:pPr>
+      <w:bookmarkStart w:id="26" w:name="_Toc104345762"/>
       <w:r>
         <w:t>3.</w:t>
       </w:r>
@@ -10462,6 +10712,7 @@
       <w:r>
         <w:t xml:space="preserve"> Отправка запроса серверу</w:t>
       </w:r>
+      <w:bookmarkEnd w:id="26"/>
     </w:p>
     <w:p>
       <w:r>
@@ -10520,185 +10771,240 @@
         <w:t xml:space="preserve">я получения результата. </w:t>
       </w:r>
       <w:r>
-        <w:t xml:space="preserve">Процесс отправки запроса подразумевает его постановку в очередь команд, а затем обработку сформированной очереди. </w:t>
+        <w:t xml:space="preserve">Процесс отправки запроса подразумевает постановку </w:t>
+      </w:r>
+      <w:r>
+        <w:rPr>
+          <w:lang w:val="en-US"/>
+        </w:rPr>
+        <w:t>SQL</w:t>
+      </w:r>
+      <w:r>
+        <w:t>-</w:t>
+      </w:r>
+      <w:r>
+        <w:t xml:space="preserve">команды </w:t>
+      </w:r>
+      <w:r>
+        <w:t xml:space="preserve">в очередь команд, а затем обработку сформированной очереди. </w:t>
       </w:r>
       <w:r>
         <w:t xml:space="preserve">Функция является оберткой над внутренней функцией </w:t>
       </w:r>
-      <w:proofErr w:type="spellStart"/>
       <w:proofErr w:type="gramStart"/>
       <w:r>
         <w:rPr>
           <w:i/>
           <w:iCs/>
         </w:rPr>
-        <w:t>PqsendQueryInternalThread</w:t>
-      </w:r>
-      <w:proofErr w:type="spellEnd"/>
+        <w:t>P</w:t>
+      </w:r>
       <w:r>
         <w:rPr>
           <w:i/>
           <w:iCs/>
-        </w:rPr>
-        <w:t>(</w:t>
-      </w:r>
-      <w:proofErr w:type="gramEnd"/>
+          <w:lang w:val="en-US"/>
+        </w:rPr>
+        <w:t>Q</w:t>
+      </w:r>
+      <w:proofErr w:type="spellStart"/>
       <w:r>
         <w:rPr>
           <w:i/>
           <w:iCs/>
         </w:rPr>
-        <w:t>)</w:t>
-      </w:r>
-      <w:r>
-        <w:t xml:space="preserve">. В работе функции можно выделить несколько </w:t>
-      </w:r>
-      <w:r>
-        <w:t>стадий</w:t>
-      </w:r>
-      <w:r>
-        <w:t xml:space="preserve"> подготовки отправки запроса</w:t>
-      </w:r>
-      <w:r>
-        <w:t>.</w:t>
-      </w:r>
-    </w:p>
-    <w:p/>
-    <w:p>
-      <w:pPr>
-        <w:pStyle w:val="4"/>
-      </w:pPr>
-      <w:r>
-        <w:t>3.</w:t>
-      </w:r>
-      <w:r>
-        <w:t>3</w:t>
-      </w:r>
-      <w:r>
-        <w:t>.</w:t>
-      </w:r>
-      <w:r>
-        <w:t>1</w:t>
-      </w:r>
-      <w:r>
-        <w:t>.1</w:t>
-      </w:r>
-      <w:r>
-        <w:t xml:space="preserve"> </w:t>
-      </w:r>
-      <w:r>
-        <w:t xml:space="preserve">Блокировка </w:t>
-      </w:r>
-      <w:r>
-        <w:t>мь</w:t>
-      </w:r>
-      <w:r>
-        <w:t>ю</w:t>
-      </w:r>
-      <w:r>
-        <w:t>текса</w:t>
-      </w:r>
-    </w:p>
-    <w:p>
-      <w:r>
-        <w:t>Работа функции</w:t>
-      </w:r>
-      <w:r>
-        <w:t xml:space="preserve"> отправки запроса</w:t>
-      </w:r>
-      <w:r>
-        <w:t xml:space="preserve"> начинается с блокировки </w:t>
-      </w:r>
-      <w:r>
-        <w:t>мьютекса</w:t>
-      </w:r>
-      <w:r>
-        <w:t xml:space="preserve"> (</w:t>
-      </w:r>
-      <w:r>
-        <w:t>листинг 3.2</w:t>
-      </w:r>
-      <w:r>
-        <w:t>)</w:t>
-      </w:r>
-      <w:r>
-        <w:t xml:space="preserve">. Прежде всего </w:t>
-      </w:r>
-      <w:r>
-        <w:t>мьютекс</w:t>
-      </w:r>
-      <w:r>
-        <w:t xml:space="preserve"> </w:t>
-      </w:r>
-      <w:r>
-        <w:t xml:space="preserve">необходим для </w:t>
-      </w:r>
-      <w:r>
-        <w:t xml:space="preserve">корректного возвращения результата </w:t>
-      </w:r>
-      <w:r>
-        <w:t>обработки запроса в соответствующий поток.</w:t>
-      </w:r>
-      <w:r>
-        <w:t xml:space="preserve"> </w:t>
-      </w:r>
-      <w:r>
-        <w:t xml:space="preserve">Также </w:t>
-      </w:r>
-      <w:r>
-        <w:t>мьютекс</w:t>
-      </w:r>
-      <w:r>
-        <w:t xml:space="preserve"> </w:t>
-      </w:r>
-      <w:r>
-        <w:t xml:space="preserve">защищает параметры подключения, от которых зависит </w:t>
-      </w:r>
-      <w:r>
-        <w:t>результат</w:t>
-      </w:r>
-      <w:r>
-        <w:t xml:space="preserve"> выполнения команды, для данного запроса от изменений другим потоком.</w:t>
-      </w:r>
-    </w:p>
-    <w:p>
-      <w:pPr>
-        <w:ind w:firstLine="0"/>
-      </w:pPr>
-    </w:p>
-    <w:p>
-      <w:pPr>
-        <w:ind w:firstLine="0"/>
-      </w:pPr>
-      <w:r>
-        <w:t xml:space="preserve">Листинг 3.2 – Начало работы функции </w:t>
-      </w:r>
-      <w:proofErr w:type="spellStart"/>
+        <w:t>sendQueryInternalThread</w:t>
+      </w:r>
+      <w:proofErr w:type="spellEnd"/>
       <w:r>
         <w:rPr>
           <w:i/>
           <w:iCs/>
         </w:rPr>
-        <w:t>PqsendQueryInternalThread</w:t>
-      </w:r>
-      <w:proofErr w:type="spellEnd"/>
+        <w:t>(</w:t>
+      </w:r>
+      <w:proofErr w:type="gramEnd"/>
       <w:r>
         <w:rPr>
           <w:i/>
           <w:iCs/>
         </w:rPr>
+        <w:t>)</w:t>
+      </w:r>
+      <w:r>
+        <w:t xml:space="preserve">. В </w:t>
+      </w:r>
+      <w:r>
+        <w:t xml:space="preserve">ее </w:t>
+      </w:r>
+      <w:r>
+        <w:t xml:space="preserve">работе можно выделить несколько </w:t>
+      </w:r>
+      <w:r>
+        <w:t>стадий</w:t>
+      </w:r>
+      <w:r>
+        <w:t xml:space="preserve"> подготовки отправки запроса</w:t>
+      </w:r>
+      <w:r>
         <w:t>.</w:t>
       </w:r>
     </w:p>
+    <w:p/>
+    <w:p>
+      <w:pPr>
+        <w:pStyle w:val="4"/>
+      </w:pPr>
+      <w:r>
+        <w:t>3.</w:t>
+      </w:r>
+      <w:r>
+        <w:t>3</w:t>
+      </w:r>
+      <w:r>
+        <w:t>.</w:t>
+      </w:r>
+      <w:r>
+        <w:t>1</w:t>
+      </w:r>
+      <w:r>
+        <w:t>.1</w:t>
+      </w:r>
+      <w:r>
+        <w:t xml:space="preserve"> </w:t>
+      </w:r>
+      <w:r>
+        <w:t xml:space="preserve">Блокировка </w:t>
+      </w:r>
+      <w:r>
+        <w:t>мь</w:t>
+      </w:r>
+      <w:r>
+        <w:t>ю</w:t>
+      </w:r>
+      <w:r>
+        <w:t>текса</w:t>
+      </w:r>
+    </w:p>
+    <w:p>
+      <w:r>
+        <w:t>Работа функции</w:t>
+      </w:r>
+      <w:r>
+        <w:t xml:space="preserve"> отправки </w:t>
+      </w:r>
+      <w:r>
+        <w:t>коман</w:t>
+      </w:r>
+      <w:r>
+        <w:t>ды</w:t>
+      </w:r>
+      <w:r>
+        <w:t xml:space="preserve"> начинается с блокировки </w:t>
+      </w:r>
+      <w:r>
+        <w:t>мьютекса</w:t>
+      </w:r>
+      <w:r>
+        <w:t xml:space="preserve"> (</w:t>
+      </w:r>
+      <w:r>
+        <w:t>листинг 3.2</w:t>
+      </w:r>
+      <w:r>
+        <w:t>)</w:t>
+      </w:r>
+      <w:r>
+        <w:t xml:space="preserve">. Прежде всего </w:t>
+      </w:r>
+      <w:r>
+        <w:t>мьютекс</w:t>
+      </w:r>
+      <w:r>
+        <w:t xml:space="preserve"> </w:t>
+      </w:r>
+      <w:r>
+        <w:t xml:space="preserve">необходим для </w:t>
+      </w:r>
+      <w:r>
+        <w:t xml:space="preserve">корректного возвращения результата </w:t>
+      </w:r>
+      <w:r>
+        <w:t>обработки запроса в соответствующий поток.</w:t>
+      </w:r>
+      <w:r>
+        <w:t xml:space="preserve"> </w:t>
+      </w:r>
+      <w:r>
+        <w:t xml:space="preserve">Также </w:t>
+      </w:r>
+      <w:r>
+        <w:t>мьютекс</w:t>
+      </w:r>
+      <w:r>
+        <w:t xml:space="preserve"> </w:t>
+      </w:r>
+      <w:r>
+        <w:t xml:space="preserve">защищает параметры подключения, от которых зависит </w:t>
+      </w:r>
+      <w:r>
+        <w:t>результат</w:t>
+      </w:r>
+      <w:r>
+        <w:t xml:space="preserve"> выполнения команды, для данного запроса от изменений другим</w:t>
+      </w:r>
+      <w:r>
+        <w:t>и</w:t>
+      </w:r>
+      <w:r>
+        <w:t xml:space="preserve"> поток</w:t>
+      </w:r>
+      <w:r>
+        <w:t>а</w:t>
+      </w:r>
+      <w:r>
+        <w:t>м</w:t>
+      </w:r>
+      <w:r>
+        <w:t>и</w:t>
+      </w:r>
+      <w:r>
+        <w:t>.</w:t>
+      </w:r>
+    </w:p>
     <w:p>
       <w:pPr>
         <w:ind w:firstLine="0"/>
+      </w:pPr>
+    </w:p>
+    <w:p>
+      <w:pPr>
+        <w:ind w:firstLine="0"/>
+      </w:pPr>
+      <w:r>
+        <w:t xml:space="preserve">Листинг 3.2 – Начало работы функции </w:t>
+      </w:r>
+      <w:r>
+        <w:t>отправки запроса</w:t>
+      </w:r>
+      <w:r>
+        <w:rPr>
+          <w:i/>
+          <w:iCs/>
+        </w:rPr>
+        <w:t>.</w:t>
+      </w:r>
+    </w:p>
+    <w:p>
+      <w:pPr>
+        <w:ind w:firstLine="0"/>
         <w:rPr>
           <w:lang w:val="en-US"/>
         </w:rPr>
       </w:pPr>
       <w:r>
         <w:rPr>
+          <w:noProof/>
           <w:lang w:val="en-US"/>
         </w:rPr>
         <w:drawing>
@@ -10756,25 +11062,31 @@
           <w:szCs w:val="28"/>
         </w:rPr>
         <w:lastRenderedPageBreak/>
-        <w:t xml:space="preserve">После того, как была произведена защита от изменений текущих параметров </w:t>
-      </w:r>
-      <w:r>
-        <w:rPr>
-          <w:szCs w:val="28"/>
-        </w:rPr>
-        <w:t xml:space="preserve">подключения </w:t>
-      </w:r>
-      <w:r>
-        <w:rPr>
-          <w:szCs w:val="28"/>
-        </w:rPr>
-        <w:t>выполняется проверка их корректности</w:t>
-      </w:r>
-      <w:r>
-        <w:rPr>
-          <w:szCs w:val="28"/>
-        </w:rPr>
-        <w:t xml:space="preserve"> и инициализация </w:t>
+        <w:t>После того как была произведена защита текущих параметров подключения</w:t>
+      </w:r>
+      <w:r>
+        <w:rPr>
+          <w:szCs w:val="28"/>
+        </w:rPr>
+        <w:t xml:space="preserve"> </w:t>
+      </w:r>
+      <w:r>
+        <w:rPr>
+          <w:szCs w:val="28"/>
+        </w:rPr>
+        <w:t>от изменений</w:t>
+      </w:r>
+      <w:r>
+        <w:rPr>
+          <w:szCs w:val="28"/>
+        </w:rPr>
+        <w:t>,</w:t>
+      </w:r>
+      <w:r>
+        <w:rPr>
+          <w:szCs w:val="28"/>
+        </w:rPr>
+        <w:t xml:space="preserve"> выполняется проверка их корректности и инициализация </w:t>
       </w:r>
       <w:r>
         <w:rPr>
@@ -10786,13 +11098,7 @@
         <w:rPr>
           <w:szCs w:val="28"/>
         </w:rPr>
-        <w:t>полей</w:t>
-      </w:r>
-      <w:r>
-        <w:rPr>
-          <w:szCs w:val="28"/>
-        </w:rPr>
-        <w:t xml:space="preserve">. </w:t>
+        <w:t xml:space="preserve">полей. </w:t>
       </w:r>
     </w:p>
     <w:p>
@@ -10822,9 +11128,6 @@
         <w:t>.</w:t>
       </w:r>
       <w:r>
-        <w:rPr>
-          <w:lang w:val="en-US"/>
-        </w:rPr>
         <w:t>2</w:t>
       </w:r>
       <w:r>
@@ -10850,7 +11153,25 @@
         <w:rPr>
           <w:szCs w:val="28"/>
         </w:rPr>
-        <w:t xml:space="preserve">выполняется проверка наличия открытого соединения с БД. </w:t>
+        <w:t>проверяется</w:t>
+      </w:r>
+      <w:r>
+        <w:rPr>
+          <w:szCs w:val="28"/>
+        </w:rPr>
+        <w:t xml:space="preserve"> наличи</w:t>
+      </w:r>
+      <w:r>
+        <w:rPr>
+          <w:szCs w:val="28"/>
+        </w:rPr>
+        <w:t>е</w:t>
+      </w:r>
+      <w:r>
+        <w:rPr>
+          <w:szCs w:val="28"/>
+        </w:rPr>
+        <w:t xml:space="preserve"> открытого соединения с БД. </w:t>
       </w:r>
       <w:r>
         <w:rPr>
@@ -10874,6 +11195,12 @@
         <w:rPr>
           <w:szCs w:val="28"/>
         </w:rPr>
+        <w:t>,</w:t>
+      </w:r>
+      <w:r>
+        <w:rPr>
+          <w:szCs w:val="28"/>
+        </w:rPr>
         <w:t xml:space="preserve"> или сокет </w:t>
       </w:r>
       <w:r>
@@ -10911,7 +11238,19 @@
         <w:rPr>
           <w:szCs w:val="28"/>
         </w:rPr>
-        <w:t xml:space="preserve">ри постановке команд в очередь </w:t>
+        <w:t xml:space="preserve">ри постановке </w:t>
+      </w:r>
+      <w:r>
+        <w:rPr>
+          <w:szCs w:val="28"/>
+        </w:rPr>
+        <w:t>запроса</w:t>
+      </w:r>
+      <w:r>
+        <w:rPr>
+          <w:szCs w:val="28"/>
+        </w:rPr>
+        <w:t xml:space="preserve"> в очередь </w:t>
       </w:r>
       <w:r>
         <w:rPr>
@@ -10947,6 +11286,8 @@
       <w:proofErr w:type="gramStart"/>
       <w:r>
         <w:rPr>
+          <w:i/>
+          <w:iCs/>
           <w:szCs w:val="28"/>
         </w:rPr>
         <w:t>PQsendQueryStartThread</w:t>
@@ -10954,6 +11295,8 @@
       <w:proofErr w:type="spellEnd"/>
       <w:r>
         <w:rPr>
+          <w:i/>
+          <w:iCs/>
           <w:szCs w:val="28"/>
         </w:rPr>
         <w:t>(</w:t>
@@ -10961,6 +11304,8 @@
       <w:proofErr w:type="gramEnd"/>
       <w:r>
         <w:rPr>
+          <w:i/>
+          <w:iCs/>
           <w:szCs w:val="28"/>
         </w:rPr>
         <w:t>)</w:t>
@@ -11051,6 +11396,7 @@
       </w:pPr>
       <w:r>
         <w:rPr>
+          <w:noProof/>
           <w:szCs w:val="28"/>
         </w:rPr>
         <w:drawing>
@@ -11108,13 +11454,7 @@
         <w:t>1</w:t>
       </w:r>
       <w:r>
-        <w:t>.</w:t>
-      </w:r>
-      <w:r>
-        <w:t>3</w:t>
-      </w:r>
-      <w:r>
-        <w:t xml:space="preserve"> </w:t>
+        <w:t xml:space="preserve">.3 </w:t>
       </w:r>
       <w:r>
         <w:t>Создание очереди команд</w:t>
@@ -11162,11 +11502,11 @@
         <w:t xml:space="preserve">Для каждого соединения </w:t>
       </w:r>
       <w:r>
-        <w:t xml:space="preserve">определена </w:t>
+        <w:t xml:space="preserve">также </w:t>
       </w:r>
       <w:r>
         <w:lastRenderedPageBreak/>
-        <w:t xml:space="preserve">очередь повторного использования. Она используется для того, чтобы сократить количество </w:t>
+        <w:t xml:space="preserve">определена очередь повторного использования. Она используется для того, чтобы сократить количество </w:t>
       </w:r>
       <w:r>
         <w:rPr>
@@ -11180,7 +11520,13 @@
         <w:t xml:space="preserve">. </w:t>
       </w:r>
       <w:r>
-        <w:t xml:space="preserve">После выполнения команды вместо вызова </w:t>
+        <w:t>После выполнения команды</w:t>
+      </w:r>
+      <w:r>
+        <w:t xml:space="preserve"> из основной очереди</w:t>
+      </w:r>
+      <w:r>
+        <w:t xml:space="preserve"> вместо вызова </w:t>
       </w:r>
       <w:r>
         <w:rPr>
@@ -11207,12 +11553,6 @@
         <w:t>ее хранения</w:t>
       </w:r>
       <w:r>
-        <w:t xml:space="preserve"> в </w:t>
-      </w:r>
-      <w:r>
-        <w:t>основном списке команд</w:t>
-      </w:r>
-      <w:r>
         <w:t xml:space="preserve">, </w:t>
       </w:r>
       <w:r>
@@ -11256,14 +11596,7 @@
           <w:i/>
           <w:iCs/>
         </w:rPr>
-        <w:t>)</w:t>
-      </w:r>
-      <w:r>
-        <w:rPr>
-          <w:i/>
-          <w:iCs/>
-        </w:rPr>
-        <w:t xml:space="preserve">. </w:t>
+        <w:t xml:space="preserve">). </w:t>
       </w:r>
       <w:r>
         <w:t>В случае неудачи при выделении памяти для текущего запроса</w:t>
@@ -11289,6 +11622,9 @@
         <w:ind w:firstLine="0"/>
       </w:pPr>
       <w:r>
+        <w:rPr>
+          <w:noProof/>
+        </w:rPr>
         <w:drawing>
           <wp:inline distT="0" distB="0" distL="0" distR="0" wp14:anchorId="443BF266" wp14:editId="4ACF0361">
             <wp:extent cx="3726503" cy="510584"/>
@@ -11348,80 +11684,82 @@
         <w:t>1</w:t>
       </w:r>
       <w:r>
+        <w:t xml:space="preserve">.4 </w:t>
+      </w:r>
+      <w:r>
+        <w:t>Формирование</w:t>
+      </w:r>
+      <w:r>
+        <w:t xml:space="preserve"> </w:t>
+      </w:r>
+      <w:r>
+        <w:t>сообщения серверу</w:t>
+      </w:r>
+    </w:p>
+    <w:p>
+      <w:r>
+        <w:t xml:space="preserve">Идея заключается в том, чтобы </w:t>
+      </w:r>
+      <w:r>
+        <w:t>записать сообщение в буфер текущего соединения (</w:t>
+      </w:r>
+      <w:r>
+        <w:rPr>
+          <w:i/>
+          <w:iCs/>
+          <w:lang w:val="en-US"/>
+        </w:rPr>
+        <w:t>conn</w:t>
+      </w:r>
+      <w:r>
+        <w:rPr>
+          <w:i/>
+          <w:iCs/>
+        </w:rPr>
+        <w:t>-&gt;</w:t>
+      </w:r>
+      <w:proofErr w:type="spellStart"/>
+      <w:r>
+        <w:rPr>
+          <w:i/>
+          <w:iCs/>
+          <w:lang w:val="en-US"/>
+        </w:rPr>
+        <w:t>outBuffer</w:t>
+      </w:r>
+      <w:proofErr w:type="spellEnd"/>
+      <w:r>
+        <w:t>)</w:t>
+      </w:r>
+      <w:r>
+        <w:t xml:space="preserve">. </w:t>
+      </w:r>
+      <w:r>
+        <w:t xml:space="preserve">Запись выполняется непрерывно, т.е. </w:t>
+      </w:r>
+      <w:r>
+        <w:t xml:space="preserve">в конец буфера, сразу за данными, </w:t>
+      </w:r>
+      <w:r>
+        <w:t xml:space="preserve">уже </w:t>
+      </w:r>
+      <w:r>
+        <w:t xml:space="preserve">расположенными в буфере. </w:t>
+      </w:r>
+      <w:r>
+        <w:t>Размер буфера увеличивается по мере необходимости</w:t>
+      </w:r>
+      <w:r>
         <w:t>.</w:t>
       </w:r>
       <w:r>
-        <w:t>4</w:t>
-      </w:r>
-      <w:r>
-        <w:t xml:space="preserve"> </w:t>
-      </w:r>
-      <w:r>
-        <w:t>Формирование</w:t>
-      </w:r>
-      <w:r>
-        <w:rPr>
-          <w:lang w:val="en-US"/>
-        </w:rPr>
-        <w:t xml:space="preserve"> </w:t>
-      </w:r>
-      <w:r>
-        <w:t>сообщения серверу</w:t>
-      </w:r>
-    </w:p>
-    <w:p>
-      <w:r>
-        <w:t xml:space="preserve">Идея заключается в том, чтобы </w:t>
-      </w:r>
-      <w:r>
-        <w:t>записать сообщение в буфер текущего соединения (</w:t>
-      </w:r>
-      <w:r>
-        <w:rPr>
-          <w:lang w:val="en-US"/>
-        </w:rPr>
-        <w:t>conn</w:t>
-      </w:r>
-      <w:r>
-        <w:t>-&gt;</w:t>
-      </w:r>
-      <w:proofErr w:type="spellStart"/>
-      <w:r>
-        <w:rPr>
-          <w:lang w:val="en-US"/>
-        </w:rPr>
-        <w:t>outBuffer</w:t>
-      </w:r>
-      <w:proofErr w:type="spellEnd"/>
-      <w:r>
-        <w:t>)</w:t>
-      </w:r>
-      <w:r>
-        <w:t xml:space="preserve">. </w:t>
-      </w:r>
-      <w:r>
-        <w:t xml:space="preserve">Запись выполняется непрерывно, т.е. </w:t>
-      </w:r>
-      <w:r>
-        <w:t xml:space="preserve">в конец буфера, сразу за данными, </w:t>
-      </w:r>
-      <w:r>
-        <w:t xml:space="preserve">уже </w:t>
-      </w:r>
-      <w:r>
-        <w:t xml:space="preserve">расположенными в буфере. </w:t>
-      </w:r>
-      <w:r>
-        <w:t>Размер буфера увеличивается по мере необходимости</w:t>
-      </w:r>
-      <w:r>
-        <w:t>.</w:t>
-      </w:r>
-      <w:r>
         <w:t xml:space="preserve"> Помимо самого буфера в памяти хранятся </w:t>
       </w:r>
       <w:r>
         <w:t xml:space="preserve">размер выделенной для него памяти и </w:t>
+      </w:r>
+      <w:r>
+        <w:t xml:space="preserve">его </w:t>
       </w:r>
       <w:r>
         <w:t xml:space="preserve">текущий размер. </w:t>
@@ -11649,7 +11987,13 @@
         <w:ind w:firstLine="0"/>
       </w:pPr>
       <w:r>
-        <w:t xml:space="preserve">Листинг 3.4 – </w:t>
+        <w:t>Листинг 3.</w:t>
+      </w:r>
+      <w:r>
+        <w:t>5</w:t>
+      </w:r>
+      <w:r>
+        <w:t xml:space="preserve"> – </w:t>
       </w:r>
       <w:r>
         <w:t>Этапы формирования сообщения серверу</w:t>
@@ -11663,6 +12007,9 @@
         <w:ind w:firstLine="0"/>
       </w:pPr>
       <w:r>
+        <w:rPr>
+          <w:noProof/>
+        </w:rPr>
         <w:drawing>
           <wp:inline distT="0" distB="0" distL="0" distR="0" wp14:anchorId="154521F0" wp14:editId="1833A99D">
             <wp:extent cx="4488569" cy="2255715"/>
@@ -11745,10 +12092,7 @@
         <w:t>5</w:t>
       </w:r>
       <w:r>
-        <w:t xml:space="preserve"> </w:t>
-      </w:r>
-      <w:r>
-        <w:t>Отправка</w:t>
+        <w:t xml:space="preserve"> Отправка</w:t>
       </w:r>
       <w:r>
         <w:t xml:space="preserve"> </w:t>
@@ -11822,7 +12166,10 @@
         <w:t xml:space="preserve"> (</w:t>
       </w:r>
       <w:r>
-        <w:t>листинг 3.5</w:t>
+        <w:t>листинг 3.</w:t>
+      </w:r>
+      <w:r>
+        <w:t>6</w:t>
       </w:r>
       <w:r>
         <w:t>)</w:t>
@@ -11864,6 +12211,9 @@
       </w:r>
       <w:r>
         <w:t>3</w:t>
+      </w:r>
+      <w:r>
+        <w:t xml:space="preserve"> (протокол третьей версии)</w:t>
       </w:r>
       <w:r>
         <w:t>.</w:t>
@@ -11878,7 +12228,13 @@
       </w:pPr>
       <w:r>
         <w:lastRenderedPageBreak/>
-        <w:t xml:space="preserve">Листинг 3.5 – Вызов функции отправки </w:t>
+        <w:t>Листинг 3.</w:t>
+      </w:r>
+      <w:r>
+        <w:t>6</w:t>
+      </w:r>
+      <w:r>
+        <w:t xml:space="preserve"> – Вызов функции отправки </w:t>
       </w:r>
       <w:r>
         <w:t>запроса серверу</w:t>
@@ -11892,6 +12248,9 @@
         <w:ind w:firstLine="0"/>
       </w:pPr>
       <w:r>
+        <w:rPr>
+          <w:noProof/>
+        </w:rPr>
         <w:drawing>
           <wp:inline distT="0" distB="0" distL="0" distR="0" wp14:anchorId="41C0CEBC" wp14:editId="1CC7E56E">
             <wp:extent cx="4176122" cy="358171"/>
@@ -11985,7 +12344,10 @@
         <w:t xml:space="preserve"> (</w:t>
       </w:r>
       <w:r>
-        <w:t>листинг 3.6</w:t>
+        <w:t>листинг 3.</w:t>
+      </w:r>
+      <w:r>
+        <w:t>7</w:t>
       </w:r>
       <w:r>
         <w:t>)</w:t>
@@ -12000,7 +12362,13 @@
         <w:ind w:firstLine="0"/>
       </w:pPr>
       <w:r>
-        <w:t xml:space="preserve">Листинг 3.6 </w:t>
+        <w:t>Листинг 3.</w:t>
+      </w:r>
+      <w:r>
+        <w:t>7</w:t>
+      </w:r>
+      <w:r>
+        <w:t xml:space="preserve"> </w:t>
       </w:r>
       <w:r>
         <w:t>–</w:t>
@@ -12017,6 +12385,9 @@
         <w:ind w:firstLine="0"/>
       </w:pPr>
       <w:r>
+        <w:rPr>
+          <w:noProof/>
+        </w:rPr>
         <w:drawing>
           <wp:inline distT="0" distB="0" distL="0" distR="0" wp14:anchorId="07F35EEF" wp14:editId="1E8DB1CC">
             <wp:extent cx="4092295" cy="358171"/>
@@ -12059,6 +12430,7 @@
       <w:pPr>
         <w:pStyle w:val="3"/>
       </w:pPr>
+      <w:bookmarkStart w:id="27" w:name="_Toc104345763"/>
       <w:r>
         <w:t>3.</w:t>
       </w:r>
@@ -12066,16 +12438,7 @@
         <w:t>3</w:t>
       </w:r>
       <w:r>
-        <w:t>.</w:t>
-      </w:r>
-      <w:r>
-        <w:t>2</w:t>
-      </w:r>
-      <w:r>
-        <w:t xml:space="preserve"> </w:t>
-      </w:r>
-      <w:r>
-        <w:t xml:space="preserve">Получение </w:t>
+        <w:t xml:space="preserve">.2 Получение </w:t>
       </w:r>
       <w:r>
         <w:t>результата</w:t>
@@ -12083,82 +12446,239 @@
       <w:r>
         <w:t xml:space="preserve"> от сервера</w:t>
       </w:r>
-    </w:p>
-    <w:p>
-      <w:r>
-        <w:t>Для получения результата следует выполнять прослушивание сервера. Пока сервер находится в состоянии «занят» выполняются попытки чтения данных из сокета до тех пор, пока не поступит полное сообщение от сервера или не обнаружится чтение EOF. Переход сервера в состояние «свободен» свидетельствует о завершении отправки результата, после чего начинается формирование ответа.</w:t>
-      </w:r>
-    </w:p>
-    <w:p>
+      <w:bookmarkEnd w:id="27"/>
+    </w:p>
+    <w:p>
+      <w:pPr>
+        <w:rPr>
+          <w:i/>
+          <w:iCs/>
+        </w:rPr>
+      </w:pPr>
       <w:r>
         <w:t xml:space="preserve">На листинге </w:t>
       </w:r>
       <w:r>
-        <w:t>3.4</w:t>
-      </w:r>
-      <w:r>
-        <w:t xml:space="preserve"> представлена работа функции </w:t>
+        <w:t>3.</w:t>
+      </w:r>
+      <w:r>
+        <w:t>8</w:t>
+      </w:r>
+      <w:r>
+        <w:t xml:space="preserve"> представлен</w:t>
+      </w:r>
+      <w:r>
+        <w:t>а реализация ожидания поступления результата</w:t>
+      </w:r>
+      <w:r>
+        <w:t xml:space="preserve"> от сервера</w:t>
+      </w:r>
+      <w:r>
+        <w:t xml:space="preserve">. </w:t>
+      </w:r>
+      <w:r>
+        <w:t xml:space="preserve">Ожидание </w:t>
+      </w:r>
+      <w:r>
+        <w:t xml:space="preserve">реализовано </w:t>
+      </w:r>
+      <w:r>
+        <w:t>с помощью цикла, на каждой итерации которого выполняется проверка состояния сервера</w:t>
+      </w:r>
+      <w:r>
+        <w:t xml:space="preserve">. </w:t>
+      </w:r>
+      <w:r>
+        <w:t>Эта п</w:t>
+      </w:r>
+      <w:r>
+        <w:t xml:space="preserve">роверка </w:t>
+      </w:r>
+      <w:r>
+        <w:t xml:space="preserve">осуществляется </w:t>
+      </w:r>
+      <w:r>
+        <w:t xml:space="preserve">путем вызова функции </w:t>
       </w:r>
       <w:proofErr w:type="spellStart"/>
       <w:proofErr w:type="gramStart"/>
       <w:r>
-        <w:t>PQgetResultThread</w:t>
+        <w:rPr>
+          <w:i/>
+          <w:iCs/>
+          <w:lang w:val="en-US"/>
+        </w:rPr>
+        <w:t>PQisBusy</w:t>
       </w:r>
       <w:proofErr w:type="spellEnd"/>
       <w:r>
+        <w:rPr>
+          <w:i/>
+          <w:iCs/>
+        </w:rPr>
         <w:t>(</w:t>
       </w:r>
       <w:proofErr w:type="gramEnd"/>
       <w:r>
-        <w:t xml:space="preserve">). В бесконечном цикле выполняется чтение данных без блокировки пока </w:t>
+        <w:rPr>
+          <w:i/>
+          <w:iCs/>
+        </w:rPr>
+        <w:t>)</w:t>
+      </w:r>
+      <w:r>
+        <w:t xml:space="preserve">. </w:t>
+      </w:r>
+      <w:r>
+        <w:t xml:space="preserve">Возвращаемое значение 0 показывает, что </w:t>
+      </w:r>
+      <w:r>
+        <w:t xml:space="preserve">функция </w:t>
       </w:r>
       <w:proofErr w:type="spellStart"/>
-      <w:r>
-        <w:t>PQgetResult</w:t>
+      <w:proofErr w:type="gramStart"/>
+      <w:r>
+        <w:rPr>
+          <w:i/>
+          <w:iCs/>
+          <w:lang w:val="en-US"/>
+        </w:rPr>
+        <w:t>PQge</w:t>
+      </w:r>
+      <w:r>
+        <w:rPr>
+          <w:i/>
+          <w:iCs/>
+          <w:lang w:val="en-US"/>
+        </w:rPr>
+        <w:t>t</w:t>
+      </w:r>
+      <w:r>
+        <w:rPr>
+          <w:i/>
+          <w:iCs/>
+          <w:lang w:val="en-US"/>
+        </w:rPr>
+        <w:t>Result</w:t>
       </w:r>
       <w:proofErr w:type="spellEnd"/>
       <w:r>
-        <w:t xml:space="preserve"> готов к получению данных. Так как </w:t>
+        <w:rPr>
+          <w:i/>
+          <w:iCs/>
+        </w:rPr>
+        <w:t>(</w:t>
+      </w:r>
+      <w:proofErr w:type="gramEnd"/>
+      <w:r>
+        <w:rPr>
+          <w:i/>
+          <w:iCs/>
+        </w:rPr>
+        <w:t xml:space="preserve">) </w:t>
+      </w:r>
+      <w:r>
+        <w:t>гарантированно не будет заблокирована</w:t>
+      </w:r>
+      <w:r>
+        <w:t xml:space="preserve"> при ее вызове</w:t>
+      </w:r>
+      <w:r>
+        <w:t>.</w:t>
+      </w:r>
+      <w:r>
+        <w:t xml:space="preserve"> Поскольку сама функция </w:t>
       </w:r>
       <w:proofErr w:type="spellStart"/>
-      <w:r>
-        <w:t>PQgetResult</w:t>
+      <w:proofErr w:type="gramStart"/>
+      <w:r>
+        <w:rPr>
+          <w:i/>
+          <w:iCs/>
+          <w:lang w:val="en-US"/>
+        </w:rPr>
+        <w:t>PQisBusy</w:t>
       </w:r>
       <w:proofErr w:type="spellEnd"/>
       <w:r>
-        <w:t xml:space="preserve"> возвращает последний результат выполнения, а завершение работы соответствует параметру NULL, была введена дополнительная переменная </w:t>
+        <w:rPr>
+          <w:i/>
+          <w:iCs/>
+        </w:rPr>
+        <w:t>(</w:t>
+      </w:r>
+      <w:proofErr w:type="gramEnd"/>
+      <w:r>
+        <w:rPr>
+          <w:i/>
+          <w:iCs/>
+        </w:rPr>
+        <w:t>)</w:t>
+      </w:r>
+      <w:r>
+        <w:t xml:space="preserve"> не будет пытаться прочитать данные с сервера, то </w:t>
+      </w:r>
+      <w:r>
+        <w:t xml:space="preserve">для выхода из занятого состояния необходим вызов функции </w:t>
       </w:r>
       <w:proofErr w:type="spellStart"/>
       <w:r>
-        <w:t>lastResult</w:t>
+        <w:rPr>
+          <w:i/>
+          <w:iCs/>
+        </w:rPr>
+        <w:t>PQconsumeInput</w:t>
       </w:r>
       <w:proofErr w:type="spellEnd"/>
       <w:r>
-        <w:t>. Ее содержимое соответствует результату перед тем, как был получен нулевой указатель. Выход из бесконечного цикла происходит в случае, если был получен корректный результат. Также выполняется проверка состояния соединения, и в случае потери соединения с сервером или получения некорректного результата происходит завершение работы цикла.</w:t>
-      </w:r>
-    </w:p>
-    <w:p>
-      <w:r>
-        <w:lastRenderedPageBreak/>
-        <w:t xml:space="preserve">Поскольку взаимодействие с сервером в рамках выполнения запроса данного соединения завершается, перед возвращением из функции следует разблокировать </w:t>
-      </w:r>
-      <w:r>
-        <w:t>мьютекс</w:t>
-      </w:r>
-      <w:r>
-        <w:t xml:space="preserve"> для успешного выполнения следующего запроса</w:t>
-      </w:r>
-      <w:r>
-        <w:t>.</w:t>
-      </w:r>
-    </w:p>
-    <w:p/>
+        <w:rPr>
+          <w:i/>
+          <w:iCs/>
+        </w:rPr>
+        <w:t xml:space="preserve">(). </w:t>
+      </w:r>
+      <w:r>
+        <w:t>Функци</w:t>
+      </w:r>
+      <w:r>
+        <w:t>я</w:t>
+      </w:r>
+      <w:r>
+        <w:t xml:space="preserve"> </w:t>
+      </w:r>
+      <w:r>
+        <w:t>выполняет чтение данных и их сохранение в буфер</w:t>
+      </w:r>
+      <w:r>
+        <w:t xml:space="preserve">. </w:t>
+      </w:r>
+      <w:r>
+        <w:t xml:space="preserve"> </w:t>
+      </w:r>
+    </w:p>
+    <w:p>
+      <w:pPr>
+        <w:rPr>
+          <w:i/>
+          <w:iCs/>
+        </w:rPr>
+      </w:pPr>
+    </w:p>
     <w:p>
       <w:pPr>
         <w:ind w:firstLine="0"/>
       </w:pPr>
       <w:r>
-        <w:t>Листинг 3.4 – Функция получения результата обработки запроса от сервера.</w:t>
+        <w:t xml:space="preserve">Листинг 3.8 </w:t>
+      </w:r>
+      <w:r>
+        <w:t>–</w:t>
+      </w:r>
+      <w:r>
+        <w:t xml:space="preserve"> Ожидан</w:t>
+      </w:r>
+      <w:r>
+        <w:t>ие поступления результата от сервера.</w:t>
       </w:r>
     </w:p>
     <w:p>
@@ -12173,10 +12693,10 @@
           <w:lang w:val="en-US"/>
         </w:rPr>
         <w:drawing>
-          <wp:inline distT="0" distB="0" distL="0" distR="0" wp14:anchorId="5299FED4" wp14:editId="0564E87E">
-            <wp:extent cx="4743659" cy="5387340"/>
-            <wp:effectExtent l="0" t="0" r="0" b="3810"/>
-            <wp:docPr id="25" name="Рисунок 25"/>
+          <wp:inline distT="0" distB="0" distL="0" distR="0" wp14:anchorId="617F20DF" wp14:editId="7013C5FA">
+            <wp:extent cx="3954780" cy="1267735"/>
+            <wp:effectExtent l="0" t="0" r="7620" b="8890"/>
+            <wp:docPr id="26" name="Рисунок 26"/>
             <wp:cNvGraphicFramePr>
               <a:graphicFrameLocks xmlns:a="http://schemas.openxmlformats.org/drawingml/2006/main" noChangeAspect="1"/>
             </wp:cNvGraphicFramePr>
@@ -12196,7 +12716,7 @@
                   <pic:spPr>
                     <a:xfrm>
                       <a:off x="0" y="0"/>
-                      <a:ext cx="4747624" cy="5391843"/>
+                      <a:ext cx="3966088" cy="1271360"/>
                     </a:xfrm>
                     <a:prstGeom prst="rect">
                       <a:avLst/>
@@ -12209,35 +12729,438 @@
         </w:drawing>
       </w:r>
     </w:p>
+    <w:p>
+      <w:pPr>
+        <w:rPr>
+          <w:lang w:val="en-US"/>
+        </w:rPr>
+      </w:pPr>
+    </w:p>
     <w:p/>
     <w:p>
       <w:r>
-        <w:t>Использование P</w:t>
-      </w:r>
-      <w:r>
-        <w:rPr>
+        <w:lastRenderedPageBreak/>
+        <w:t xml:space="preserve">Получение результата выполняется вызовом функции </w:t>
+      </w:r>
+      <w:proofErr w:type="spellStart"/>
+      <w:proofErr w:type="gramStart"/>
+      <w:r>
+        <w:rPr>
+          <w:i/>
+          <w:iCs/>
+        </w:rPr>
+        <w:t>PQgetResult</w:t>
+      </w:r>
+      <w:proofErr w:type="spellEnd"/>
+      <w:r>
+        <w:rPr>
+          <w:i/>
+          <w:iCs/>
+        </w:rPr>
+        <w:t>(</w:t>
+      </w:r>
+      <w:proofErr w:type="gramEnd"/>
+      <w:r>
+        <w:rPr>
+          <w:i/>
+          <w:iCs/>
+        </w:rPr>
+        <w:t>)</w:t>
+      </w:r>
+      <w:r>
+        <w:rPr>
+          <w:i/>
+          <w:iCs/>
+        </w:rPr>
+        <w:t xml:space="preserve"> </w:t>
+      </w:r>
+      <w:r>
+        <w:t>(</w:t>
+      </w:r>
+      <w:r>
+        <w:t>листинг 3.9</w:t>
+      </w:r>
+      <w:r>
+        <w:t>)</w:t>
+      </w:r>
+      <w:r>
+        <w:rPr>
+          <w:i/>
+          <w:iCs/>
+        </w:rPr>
+        <w:t xml:space="preserve">. </w:t>
+      </w:r>
+      <w:r>
+        <w:t xml:space="preserve">В случае, когда команда завершена </w:t>
+      </w:r>
+      <w:r>
+        <w:t xml:space="preserve">и больше результатов не будет, возвращается нулевой указатель. </w:t>
+      </w:r>
+      <w:r>
+        <w:t xml:space="preserve">Данная функция вызывается повторно </w:t>
+      </w:r>
+      <w:r>
+        <w:t>в бесконечно</w:t>
+      </w:r>
+      <w:r>
+        <w:t>м</w:t>
+      </w:r>
+      <w:r>
+        <w:t xml:space="preserve"> цикле, работа которого </w:t>
+      </w:r>
+      <w:r>
+        <w:t xml:space="preserve">завершается, как только был получен нулевой указатель. </w:t>
+      </w:r>
+      <w:r>
+        <w:t>Если вызвать данную функцию</w:t>
+      </w:r>
+      <w:r>
+        <w:t>, когда нет ни одного активного запроса, также вернется нулевой указатель сразу.</w:t>
+      </w:r>
+      <w:r>
+        <w:t xml:space="preserve"> </w:t>
+      </w:r>
+    </w:p>
+    <w:p>
+      <w:r>
+        <w:t xml:space="preserve">Для сохранения результата, отличного от </w:t>
+      </w:r>
+      <w:r>
+        <w:rPr>
+          <w:i/>
+          <w:iCs/>
           <w:lang w:val="en-US"/>
         </w:rPr>
+        <w:t>NULL</w:t>
+      </w:r>
+      <w:r>
+        <w:rPr>
+          <w:i/>
+          <w:iCs/>
+        </w:rPr>
+        <w:t xml:space="preserve">, </w:t>
+      </w:r>
+      <w:r>
+        <w:t xml:space="preserve">была введена дополнительная переменная </w:t>
+      </w:r>
+      <w:proofErr w:type="spellStart"/>
+      <w:r>
+        <w:rPr>
+          <w:i/>
+          <w:iCs/>
+          <w:lang w:val="en-US"/>
+        </w:rPr>
+        <w:t>PGresult</w:t>
+      </w:r>
+      <w:proofErr w:type="spellEnd"/>
+      <w:r>
+        <w:rPr>
+          <w:i/>
+          <w:iCs/>
+        </w:rPr>
+        <w:t xml:space="preserve"> *</w:t>
+      </w:r>
+      <w:proofErr w:type="spellStart"/>
+      <w:r>
+        <w:rPr>
+          <w:i/>
+          <w:iCs/>
+          <w:lang w:val="en-US"/>
+        </w:rPr>
+        <w:t>lastRes</w:t>
+      </w:r>
+      <w:proofErr w:type="spellEnd"/>
+      <w:r>
+        <w:t>.</w:t>
+      </w:r>
+      <w:r>
+        <w:t xml:space="preserve"> Ее значение соответс</w:t>
+      </w:r>
+      <w:r>
+        <w:t>т</w:t>
+      </w:r>
+      <w:r>
+        <w:t>в</w:t>
+      </w:r>
+      <w:r>
+        <w:t>у</w:t>
+      </w:r>
+      <w:r>
+        <w:t xml:space="preserve">ет предпоследнему вызову функции </w:t>
+      </w:r>
+      <w:proofErr w:type="spellStart"/>
+      <w:proofErr w:type="gramStart"/>
+      <w:r>
+        <w:rPr>
+          <w:i/>
+          <w:iCs/>
+        </w:rPr>
+        <w:t>PQgetResult</w:t>
+      </w:r>
+      <w:proofErr w:type="spellEnd"/>
+      <w:r>
+        <w:rPr>
+          <w:i/>
+          <w:iCs/>
+        </w:rPr>
+        <w:t>(</w:t>
+      </w:r>
+      <w:proofErr w:type="gramEnd"/>
+      <w:r>
+        <w:rPr>
+          <w:i/>
+          <w:iCs/>
+        </w:rPr>
+        <w:t>)</w:t>
+      </w:r>
+      <w:r>
+        <w:rPr>
+          <w:i/>
+          <w:iCs/>
+        </w:rPr>
+        <w:t xml:space="preserve">. </w:t>
+      </w:r>
+    </w:p>
+    <w:p/>
+    <w:p>
+      <w:pPr>
+        <w:ind w:firstLine="0"/>
+      </w:pPr>
+      <w:r>
+        <w:t>Листинг 3.9 – Получение результата от сервера.</w:t>
+      </w:r>
+    </w:p>
+    <w:p>
+      <w:pPr>
+        <w:ind w:firstLine="0"/>
+      </w:pPr>
+      <w:r>
+        <w:drawing>
+          <wp:inline distT="0" distB="0" distL="0" distR="0" wp14:anchorId="3098AE7B" wp14:editId="6C6A6365">
+            <wp:extent cx="5166808" cy="2240474"/>
+            <wp:effectExtent l="0" t="0" r="0" b="7620"/>
+            <wp:docPr id="27" name="Рисунок 27"/>
+            <wp:cNvGraphicFramePr>
+              <a:graphicFrameLocks xmlns:a="http://schemas.openxmlformats.org/drawingml/2006/main" noChangeAspect="1"/>
+            </wp:cNvGraphicFramePr>
+            <a:graphic xmlns:a="http://schemas.openxmlformats.org/drawingml/2006/main">
+              <a:graphicData uri="http://schemas.openxmlformats.org/drawingml/2006/picture">
+                <pic:pic xmlns:pic="http://schemas.openxmlformats.org/drawingml/2006/picture">
+                  <pic:nvPicPr>
+                    <pic:cNvPr id="1" name=""/>
+                    <pic:cNvPicPr/>
+                  </pic:nvPicPr>
+                  <pic:blipFill>
+                    <a:blip r:embed="rId27"/>
+                    <a:stretch>
+                      <a:fillRect/>
+                    </a:stretch>
+                  </pic:blipFill>
+                  <pic:spPr>
+                    <a:xfrm>
+                      <a:off x="0" y="0"/>
+                      <a:ext cx="5166808" cy="2240474"/>
+                    </a:xfrm>
+                    <a:prstGeom prst="rect">
+                      <a:avLst/>
+                    </a:prstGeom>
+                  </pic:spPr>
+                </pic:pic>
+              </a:graphicData>
+            </a:graphic>
+          </wp:inline>
+        </w:drawing>
+      </w:r>
+    </w:p>
+    <w:p/>
+    <w:p>
+      <w:r>
+        <w:t>Также выполняется проверка состояния соединения, и в случае потери соединения с сервером или получения некорректного результата происходит завершение работы цикла.</w:t>
+      </w:r>
+    </w:p>
+    <w:p>
+      <w:r>
+        <w:t xml:space="preserve">Поскольку взаимодействие с сервером в рамках выполнения запроса данного соединения завершается, перед возвращением из функции следует разблокировать </w:t>
+      </w:r>
+      <w:r>
+        <w:t>мьютекс</w:t>
+      </w:r>
+      <w:r>
+        <w:t xml:space="preserve"> для успешного выполнения следующего запроса</w:t>
+      </w:r>
+      <w:r>
+        <w:t xml:space="preserve"> (</w:t>
+      </w:r>
+      <w:r>
+        <w:t xml:space="preserve">листинг </w:t>
+      </w:r>
+      <w:r>
+        <w:t>3.</w:t>
+      </w:r>
+      <w:r>
+        <w:t>10</w:t>
+      </w:r>
+      <w:r>
+        <w:t>)</w:t>
+      </w:r>
+      <w:r>
+        <w:t>.</w:t>
+      </w:r>
+    </w:p>
+    <w:p/>
+    <w:p/>
+    <w:p>
+      <w:pPr>
+        <w:ind w:firstLine="0"/>
+      </w:pPr>
+      <w:r>
+        <w:lastRenderedPageBreak/>
+        <w:t>Листинг 3.</w:t>
+      </w:r>
+      <w:r>
+        <w:t>10</w:t>
+      </w:r>
+      <w:r>
+        <w:t xml:space="preserve"> – </w:t>
+      </w:r>
+      <w:r>
+        <w:t>Разблокирование мьютекса и завершение работы функции получения результата</w:t>
+      </w:r>
+      <w:r>
+        <w:t>.</w:t>
+      </w:r>
+    </w:p>
+    <w:p>
+      <w:pPr>
+        <w:ind w:firstLine="0"/>
+        <w:rPr>
+          <w:lang w:val="en-US"/>
+        </w:rPr>
+      </w:pPr>
+      <w:r>
+        <w:rPr>
+          <w:noProof/>
+          <w:lang w:val="en-US"/>
+        </w:rPr>
+        <w:drawing>
+          <wp:inline distT="0" distB="0" distL="0" distR="0" wp14:anchorId="5299FED4" wp14:editId="31C9C62F">
+            <wp:extent cx="4742875" cy="525145"/>
+            <wp:effectExtent l="0" t="0" r="635" b="8255"/>
+            <wp:docPr id="25" name="Рисунок 25"/>
+            <wp:cNvGraphicFramePr>
+              <a:graphicFrameLocks xmlns:a="http://schemas.openxmlformats.org/drawingml/2006/main" noChangeAspect="1"/>
+            </wp:cNvGraphicFramePr>
+            <a:graphic xmlns:a="http://schemas.openxmlformats.org/drawingml/2006/main">
+              <a:graphicData uri="http://schemas.openxmlformats.org/drawingml/2006/picture">
+                <pic:pic xmlns:pic="http://schemas.openxmlformats.org/drawingml/2006/picture">
+                  <pic:nvPicPr>
+                    <pic:cNvPr id="1" name=""/>
+                    <pic:cNvPicPr/>
+                  </pic:nvPicPr>
+                  <pic:blipFill rotWithShape="1">
+                    <a:blip r:embed="rId28"/>
+                    <a:srcRect t="90251"/>
+                    <a:stretch/>
+                  </pic:blipFill>
+                  <pic:spPr bwMode="auto">
+                    <a:xfrm>
+                      <a:off x="0" y="0"/>
+                      <a:ext cx="4747624" cy="525671"/>
+                    </a:xfrm>
+                    <a:prstGeom prst="rect">
+                      <a:avLst/>
+                    </a:prstGeom>
+                    <a:ln>
+                      <a:noFill/>
+                    </a:ln>
+                    <a:extLst>
+                      <a:ext uri="{53640926-AAD7-44D8-BBD7-CCE9431645EC}">
+                        <a14:shadowObscured xmlns:a14="http://schemas.microsoft.com/office/drawing/2010/main"/>
+                      </a:ext>
+                    </a:extLst>
+                  </pic:spPr>
+                </pic:pic>
+              </a:graphicData>
+            </a:graphic>
+          </wp:inline>
+        </w:drawing>
+      </w:r>
+    </w:p>
+    <w:p/>
+    <w:p>
+      <w:r>
+        <w:t xml:space="preserve">Использование </w:t>
+      </w:r>
+      <w:proofErr w:type="gramStart"/>
+      <w:r>
+        <w:rPr>
+          <w:i/>
+          <w:iCs/>
+        </w:rPr>
+        <w:t>P</w:t>
+      </w:r>
+      <w:r>
+        <w:rPr>
+          <w:i/>
+          <w:iCs/>
+          <w:lang w:val="en-US"/>
+        </w:rPr>
         <w:t>Q</w:t>
       </w:r>
       <w:proofErr w:type="spellStart"/>
       <w:r>
+        <w:rPr>
+          <w:i/>
+          <w:iCs/>
+        </w:rPr>
         <w:t>sendQueryThread</w:t>
       </w:r>
       <w:proofErr w:type="spellEnd"/>
       <w:r>
+        <w:rPr>
+          <w:i/>
+          <w:iCs/>
+        </w:rPr>
+        <w:t>(</w:t>
+      </w:r>
+      <w:proofErr w:type="gramEnd"/>
+      <w:r>
+        <w:rPr>
+          <w:i/>
+          <w:iCs/>
+        </w:rPr>
+        <w:t>)</w:t>
+      </w:r>
+      <w:r>
         <w:t xml:space="preserve"> и </w:t>
       </w:r>
       <w:proofErr w:type="spellStart"/>
       <w:r>
+        <w:rPr>
+          <w:i/>
+          <w:iCs/>
+        </w:rPr>
         <w:t>PQgetResultThread</w:t>
       </w:r>
       <w:proofErr w:type="spellEnd"/>
       <w:r>
+        <w:rPr>
+          <w:i/>
+          <w:iCs/>
+        </w:rPr>
+        <w:t>()</w:t>
+      </w:r>
+      <w:r>
         <w:t xml:space="preserve"> позволяют получить результат каждой команды индивидуально в случае, если строка команды содержит несколько SQL-команд. </w:t>
       </w:r>
       <w:r>
-        <w:t>Также исключается блокировка пользователя в ожидании ввода от сервера баз данных.</w:t>
+        <w:t>Также исключается блокировка пользователя в ожидании ввода от сервера баз</w:t>
+      </w:r>
+      <w:r>
+        <w:t>ы</w:t>
+      </w:r>
+      <w:r>
+        <w:t xml:space="preserve"> данных.</w:t>
       </w:r>
       <w:r>
         <w:t xml:space="preserve"> </w:t>
@@ -12255,13 +13178,13 @@
         <w:t xml:space="preserve">отсутствует конкатенация сообщений об ошибке: сообщение будет соответствовать только первому неудавшемуся выполнению. </w:t>
       </w:r>
     </w:p>
+    <w:p/>
     <w:p>
       <w:pPr>
         <w:pStyle w:val="2"/>
       </w:pPr>
-      <w:bookmarkStart w:id="25" w:name="_Toc104249787"/>
-      <w:r>
-        <w:lastRenderedPageBreak/>
+      <w:bookmarkStart w:id="28" w:name="_Toc104345764"/>
+      <w:r>
         <w:t>3.</w:t>
       </w:r>
       <w:r>
@@ -12270,7 +13193,7 @@
       <w:r>
         <w:t xml:space="preserve"> Внешний модуль</w:t>
       </w:r>
-      <w:bookmarkEnd w:id="25"/>
+      <w:bookmarkEnd w:id="28"/>
     </w:p>
     <w:p>
       <w:r>
@@ -12350,7 +13273,10 @@
         <w:t xml:space="preserve">На рисунке </w:t>
       </w:r>
       <w:r>
-        <w:t>3.1</w:t>
+        <w:t>3</w:t>
+      </w:r>
+      <w:r>
+        <w:t>.2</w:t>
       </w:r>
       <w:r>
         <w:t xml:space="preserve"> изображен пример работы внешнего модуля. В приведенном пример</w:t>
@@ -12378,6 +13304,7 @@
           <w:noProof/>
           <w:szCs w:val="28"/>
         </w:rPr>
+        <w:lastRenderedPageBreak/>
         <w:drawing>
           <wp:inline distT="0" distB="0" distL="0" distR="0" wp14:anchorId="08B0E779" wp14:editId="114C9FA2">
             <wp:extent cx="2772434" cy="3390900"/>
@@ -12396,7 +13323,7 @@
                     </pic:cNvPicPr>
                   </pic:nvPicPr>
                   <pic:blipFill>
-                    <a:blip r:embed="rId27">
+                    <a:blip r:embed="rId29">
                       <a:extLst>
                         <a:ext uri="{28A0092B-C50C-407E-A947-70E740481C1C}">
                           <a14:useLocalDpi xmlns:a14="http://schemas.microsoft.com/office/drawing/2010/main" val="0"/>
@@ -12464,7 +13391,7 @@
           <w:sz w:val="28"/>
           <w:szCs w:val="28"/>
         </w:rPr>
-        <w:t>1</w:t>
+        <w:t>2</w:t>
       </w:r>
       <w:r>
         <w:rPr>
@@ -12489,11 +13416,10 @@
     </w:p>
     <w:p>
       <w:pPr>
-        <w:pStyle w:val="2"/>
-      </w:pPr>
-      <w:bookmarkStart w:id="26" w:name="_Toc104249788"/>
-      <w:r>
-        <w:lastRenderedPageBreak/>
+        <w:pStyle w:val="3"/>
+      </w:pPr>
+      <w:bookmarkStart w:id="29" w:name="_Toc104345765"/>
+      <w:r>
         <w:t>3.</w:t>
       </w:r>
       <w:r>
@@ -12505,7 +13431,7 @@
       <w:r>
         <w:t xml:space="preserve"> соединений</w:t>
       </w:r>
-      <w:bookmarkEnd w:id="26"/>
+      <w:bookmarkEnd w:id="29"/>
     </w:p>
     <w:p>
       <w:pPr>
@@ -12623,7 +13549,7 @@
           <w:sz w:val="28"/>
           <w:szCs w:val="28"/>
         </w:rPr>
-        <w:t>1-</w:t>
+        <w:t>1</w:t>
       </w:r>
       <w:r>
         <w:rPr>
@@ -12631,7 +13557,7 @@
           <w:sz w:val="28"/>
           <w:szCs w:val="28"/>
         </w:rPr>
-        <w:t>2</w:t>
+        <w:t>1-</w:t>
       </w:r>
       <w:r>
         <w:rPr>
@@ -12639,42 +13565,25 @@
           <w:sz w:val="28"/>
           <w:szCs w:val="28"/>
         </w:rPr>
-        <w:t xml:space="preserve"> приведена реализация класса </w:t>
-      </w:r>
-      <w:proofErr w:type="spellStart"/>
+        <w:t>1</w:t>
+      </w:r>
       <w:r>
         <w:rPr>
           <w:rFonts w:ascii="Times New Roman" w:hAnsi="Times New Roman"/>
           <w:sz w:val="28"/>
           <w:szCs w:val="28"/>
         </w:rPr>
-        <w:t>PGBackend</w:t>
-      </w:r>
-      <w:proofErr w:type="spellEnd"/>
+        <w:t>2</w:t>
+      </w:r>
       <w:r>
         <w:rPr>
           <w:rFonts w:ascii="Times New Roman" w:hAnsi="Times New Roman"/>
           <w:sz w:val="28"/>
           <w:szCs w:val="28"/>
         </w:rPr>
-        <w:t>, содержащего метод создания пула.</w:t>
-      </w:r>
-      <w:r>
-        <w:rPr>
-          <w:rFonts w:ascii="Times New Roman" w:hAnsi="Times New Roman"/>
-          <w:sz w:val="28"/>
-          <w:szCs w:val="28"/>
-        </w:rPr>
-        <w:t xml:space="preserve"> Помимо умных указателей </w:t>
-      </w:r>
-      <w:r>
-        <w:rPr>
-          <w:rFonts w:ascii="Times New Roman" w:hAnsi="Times New Roman"/>
-          <w:sz w:val="28"/>
-          <w:szCs w:val="28"/>
-        </w:rPr>
-        <w:t xml:space="preserve">используется </w:t>
-      </w:r>
+        <w:t xml:space="preserve"> приведена реализация класса </w:t>
+      </w:r>
+      <w:proofErr w:type="spellStart"/>
       <w:r>
         <w:rPr>
           <w:rFonts w:ascii="Times New Roman" w:hAnsi="Times New Roman"/>
@@ -12682,9 +13591,51 @@
           <w:iCs/>
           <w:sz w:val="28"/>
           <w:szCs w:val="28"/>
-          <w:lang w:val="en-US"/>
-        </w:rPr>
-        <w:t>mutex</w:t>
+        </w:rPr>
+        <w:t>PGBackend</w:t>
+      </w:r>
+      <w:proofErr w:type="spellEnd"/>
+      <w:r>
+        <w:rPr>
+          <w:rFonts w:ascii="Times New Roman" w:hAnsi="Times New Roman"/>
+          <w:sz w:val="28"/>
+          <w:szCs w:val="28"/>
+        </w:rPr>
+        <w:t>, содержащего метод создания пула.</w:t>
+      </w:r>
+      <w:r>
+        <w:rPr>
+          <w:rFonts w:ascii="Times New Roman" w:hAnsi="Times New Roman"/>
+          <w:sz w:val="28"/>
+          <w:szCs w:val="28"/>
+        </w:rPr>
+        <w:t xml:space="preserve"> Помимо умных указателей </w:t>
+      </w:r>
+      <w:r>
+        <w:rPr>
+          <w:rFonts w:ascii="Times New Roman" w:hAnsi="Times New Roman"/>
+          <w:sz w:val="28"/>
+          <w:szCs w:val="28"/>
+        </w:rPr>
+        <w:t>используется</w:t>
+      </w:r>
+      <w:r>
+        <w:rPr>
+          <w:rFonts w:ascii="Times New Roman" w:hAnsi="Times New Roman"/>
+          <w:i/>
+          <w:iCs/>
+          <w:sz w:val="28"/>
+          <w:szCs w:val="28"/>
+        </w:rPr>
+        <w:t xml:space="preserve"> </w:t>
+      </w:r>
+      <w:r>
+        <w:rPr>
+          <w:rFonts w:ascii="Times New Roman" w:hAnsi="Times New Roman"/>
+          <w:sz w:val="28"/>
+          <w:szCs w:val="28"/>
+        </w:rPr>
+        <w:t>мьютекс</w:t>
       </w:r>
       <w:r>
         <w:rPr>
@@ -12751,14 +13702,66 @@
       <w:pPr>
         <w:pStyle w:val="Standard"/>
         <w:spacing w:line="360" w:lineRule="auto"/>
-      </w:pPr>
-      <w:r>
+        <w:jc w:val="both"/>
         <w:rPr>
           <w:rFonts w:ascii="Times New Roman" w:hAnsi="Times New Roman"/>
           <w:sz w:val="28"/>
           <w:szCs w:val="28"/>
         </w:rPr>
-        <w:t xml:space="preserve">Листинг 3.1 — Класс </w:t>
+      </w:pPr>
+    </w:p>
+    <w:p>
+      <w:pPr>
+        <w:pStyle w:val="Standard"/>
+        <w:spacing w:line="360" w:lineRule="auto"/>
+        <w:jc w:val="both"/>
+        <w:rPr>
+          <w:rFonts w:ascii="Times New Roman" w:hAnsi="Times New Roman"/>
+          <w:sz w:val="28"/>
+          <w:szCs w:val="28"/>
+        </w:rPr>
+      </w:pPr>
+    </w:p>
+    <w:p>
+      <w:pPr>
+        <w:pStyle w:val="Standard"/>
+        <w:spacing w:line="360" w:lineRule="auto"/>
+      </w:pPr>
+      <w:r>
+        <w:rPr>
+          <w:rFonts w:ascii="Times New Roman" w:hAnsi="Times New Roman"/>
+          <w:sz w:val="28"/>
+          <w:szCs w:val="28"/>
+        </w:rPr>
+        <w:lastRenderedPageBreak/>
+        <w:t>Листинг 3.1</w:t>
+      </w:r>
+      <w:r>
+        <w:rPr>
+          <w:rFonts w:ascii="Times New Roman" w:hAnsi="Times New Roman"/>
+          <w:sz w:val="28"/>
+          <w:szCs w:val="28"/>
+        </w:rPr>
+        <w:t>1</w:t>
+      </w:r>
+      <w:r>
+        <w:rPr>
+          <w:rFonts w:ascii="Times New Roman" w:hAnsi="Times New Roman"/>
+          <w:sz w:val="28"/>
+          <w:szCs w:val="28"/>
+        </w:rPr>
+        <w:t xml:space="preserve"> </w:t>
+      </w:r>
+      <w:r>
+        <w:t>–</w:t>
+      </w:r>
+      <w:r>
+        <w:rPr>
+          <w:rFonts w:ascii="Times New Roman" w:hAnsi="Times New Roman"/>
+          <w:sz w:val="28"/>
+          <w:szCs w:val="28"/>
+        </w:rPr>
+        <w:t xml:space="preserve"> Класс </w:t>
       </w:r>
       <w:proofErr w:type="spellStart"/>
       <w:r>
@@ -12814,7 +13817,7 @@
                     </pic:cNvPicPr>
                   </pic:nvPicPr>
                   <pic:blipFill>
-                    <a:blip r:embed="rId28">
+                    <a:blip r:embed="rId30">
                       <a:extLst>
                         <a:ext uri="{28A0092B-C50C-407E-A947-70E740481C1C}">
                           <a14:useLocalDpi xmlns:a14="http://schemas.microsoft.com/office/drawing/2010/main" val="0"/>
@@ -12867,80 +13870,64 @@
           <w:szCs w:val="28"/>
         </w:rPr>
       </w:pPr>
-    </w:p>
-    <w:p>
-      <w:pPr>
-        <w:pStyle w:val="Standard"/>
-        <w:spacing w:line="360" w:lineRule="auto"/>
+      <w:r>
         <w:rPr>
           <w:rFonts w:ascii="Times New Roman" w:hAnsi="Times New Roman"/>
           <w:sz w:val="28"/>
           <w:szCs w:val="28"/>
         </w:rPr>
-      </w:pPr>
-    </w:p>
-    <w:p>
-      <w:pPr>
-        <w:pStyle w:val="Standard"/>
-        <w:spacing w:line="360" w:lineRule="auto"/>
+        <w:t>Листинг</w:t>
+      </w:r>
+      <w:r>
         <w:rPr>
           <w:rFonts w:ascii="Times New Roman" w:hAnsi="Times New Roman"/>
           <w:sz w:val="28"/>
           <w:szCs w:val="28"/>
         </w:rPr>
-      </w:pPr>
-    </w:p>
-    <w:p>
-      <w:pPr>
-        <w:pStyle w:val="Standard"/>
-        <w:spacing w:line="360" w:lineRule="auto"/>
+        <w:t xml:space="preserve"> </w:t>
+      </w:r>
+      <w:r>
         <w:rPr>
           <w:rFonts w:ascii="Times New Roman" w:hAnsi="Times New Roman"/>
           <w:sz w:val="28"/>
           <w:szCs w:val="28"/>
         </w:rPr>
-      </w:pPr>
-    </w:p>
-    <w:p>
-      <w:pPr>
-        <w:pStyle w:val="Standard"/>
-        <w:spacing w:line="360" w:lineRule="auto"/>
+        <w:t>3</w:t>
+      </w:r>
+      <w:r>
         <w:rPr>
           <w:rFonts w:ascii="Times New Roman" w:hAnsi="Times New Roman"/>
           <w:sz w:val="28"/>
           <w:szCs w:val="28"/>
         </w:rPr>
-      </w:pPr>
-    </w:p>
-    <w:p>
-      <w:pPr>
-        <w:pStyle w:val="Standard"/>
-        <w:spacing w:line="360" w:lineRule="auto"/>
+        <w:t>.</w:t>
+      </w:r>
+      <w:r>
         <w:rPr>
           <w:rFonts w:ascii="Times New Roman" w:hAnsi="Times New Roman"/>
           <w:sz w:val="28"/>
           <w:szCs w:val="28"/>
         </w:rPr>
-      </w:pPr>
-    </w:p>
-    <w:p>
-      <w:pPr>
-        <w:pStyle w:val="Standard"/>
-        <w:spacing w:line="360" w:lineRule="auto"/>
+        <w:t>1</w:t>
+      </w:r>
+      <w:r>
         <w:rPr>
           <w:rFonts w:ascii="Times New Roman" w:hAnsi="Times New Roman"/>
           <w:sz w:val="28"/>
           <w:szCs w:val="28"/>
         </w:rPr>
-      </w:pPr>
+        <w:t>2</w:t>
+      </w:r>
       <w:r>
         <w:rPr>
           <w:rFonts w:ascii="Times New Roman" w:hAnsi="Times New Roman"/>
           <w:sz w:val="28"/>
           <w:szCs w:val="28"/>
         </w:rPr>
-        <w:lastRenderedPageBreak/>
-        <w:t>Листинг</w:t>
+        <w:t xml:space="preserve"> </w:t>
+      </w:r>
+      <w:r>
+        <w:t>–</w:t>
       </w:r>
       <w:r>
         <w:rPr>
@@ -12948,39 +13935,7 @@
           <w:sz w:val="28"/>
           <w:szCs w:val="28"/>
         </w:rPr>
-        <w:t xml:space="preserve"> </w:t>
-      </w:r>
-      <w:r>
-        <w:rPr>
-          <w:rFonts w:ascii="Times New Roman" w:hAnsi="Times New Roman"/>
-          <w:sz w:val="28"/>
-          <w:szCs w:val="28"/>
-        </w:rPr>
-        <w:t>3</w:t>
-      </w:r>
-      <w:r>
-        <w:rPr>
-          <w:rFonts w:ascii="Times New Roman" w:hAnsi="Times New Roman"/>
-          <w:sz w:val="28"/>
-          <w:szCs w:val="28"/>
-        </w:rPr>
-        <w:t>.</w:t>
-      </w:r>
-      <w:r>
-        <w:rPr>
-          <w:rFonts w:ascii="Times New Roman" w:hAnsi="Times New Roman"/>
-          <w:sz w:val="28"/>
-          <w:szCs w:val="28"/>
-        </w:rPr>
-        <w:t>2</w:t>
-      </w:r>
-      <w:r>
-        <w:rPr>
-          <w:rFonts w:ascii="Times New Roman" w:hAnsi="Times New Roman"/>
-          <w:sz w:val="28"/>
-          <w:szCs w:val="28"/>
-        </w:rPr>
-        <w:t xml:space="preserve"> — Реализация</w:t>
+        <w:t xml:space="preserve"> Реализация</w:t>
       </w:r>
       <w:r>
         <w:rPr>
@@ -13052,7 +14007,7 @@
                     </pic:cNvPicPr>
                   </pic:nvPicPr>
                   <pic:blipFill>
-                    <a:blip r:embed="rId29">
+                    <a:blip r:embed="rId31">
                       <a:extLst>
                         <a:ext uri="{28A0092B-C50C-407E-A947-70E740481C1C}">
                           <a14:useLocalDpi xmlns:a14="http://schemas.microsoft.com/office/drawing/2010/main" val="0"/>
@@ -13088,12 +14043,12 @@
       <w:pPr>
         <w:pStyle w:val="2"/>
       </w:pPr>
-      <w:bookmarkStart w:id="27" w:name="_Toc104249789"/>
     </w:p>
     <w:p>
       <w:pPr>
         <w:pStyle w:val="2"/>
       </w:pPr>
+      <w:bookmarkStart w:id="30" w:name="_Toc104345766"/>
       <w:r>
         <w:t>3.</w:t>
       </w:r>
@@ -13103,7 +14058,7 @@
       <w:r>
         <w:t xml:space="preserve"> Тестирование программного продукта</w:t>
       </w:r>
-      <w:bookmarkEnd w:id="27"/>
+      <w:bookmarkEnd w:id="30"/>
     </w:p>
     <w:p>
       <w:pPr>
@@ -13139,7 +14094,7 @@
           <w:sz w:val="28"/>
           <w:szCs w:val="28"/>
         </w:rPr>
-        <w:t xml:space="preserve"> запроса SELECT для каждой из таблиц наблюдалась стабильная работа </w:t>
+        <w:t xml:space="preserve"> запроса </w:t>
       </w:r>
       <w:r>
         <w:rPr>
@@ -13147,7 +14102,8 @@
           <w:sz w:val="28"/>
           <w:szCs w:val="28"/>
         </w:rPr>
-        <w:t xml:space="preserve">разработанного </w:t>
+        <w:lastRenderedPageBreak/>
+        <w:t xml:space="preserve">SELECT для каждой из таблиц наблюдалась стабильная работа </w:t>
       </w:r>
       <w:r>
         <w:rPr>
@@ -13155,18 +14111,50 @@
           <w:sz w:val="28"/>
           <w:szCs w:val="28"/>
         </w:rPr>
-        <w:t xml:space="preserve">ПО. Также тестирование включало в себя выполнение четырех базовых запросов БД: SELECT, INSERT, UPDATE и DELETE. В таблице 3.1 приведены результаты замеров времени выполнения каждого запроса для стандартной функции </w:t>
-      </w:r>
-      <w:proofErr w:type="spellStart"/>
+        <w:t xml:space="preserve">разработанного </w:t>
+      </w:r>
       <w:r>
         <w:rPr>
           <w:rFonts w:ascii="Times New Roman" w:hAnsi="Times New Roman"/>
           <w:sz w:val="28"/>
           <w:szCs w:val="28"/>
         </w:rPr>
+        <w:t xml:space="preserve">ПО. Также тестирование включало в себя выполнение четырех базовых запросов БД: SELECT, INSERT, UPDATE и DELETE. В таблице 3.1 приведены результаты замеров времени выполнения каждого запроса для стандартной функции </w:t>
+      </w:r>
+      <w:proofErr w:type="spellStart"/>
+      <w:proofErr w:type="gramStart"/>
+      <w:r>
+        <w:rPr>
+          <w:rFonts w:ascii="Times New Roman" w:hAnsi="Times New Roman"/>
+          <w:i/>
+          <w:iCs/>
+          <w:sz w:val="28"/>
+          <w:szCs w:val="28"/>
+        </w:rPr>
         <w:t>PQexec</w:t>
       </w:r>
       <w:proofErr w:type="spellEnd"/>
+      <w:r>
+        <w:rPr>
+          <w:rFonts w:ascii="Times New Roman" w:hAnsi="Times New Roman"/>
+          <w:i/>
+          <w:iCs/>
+          <w:sz w:val="28"/>
+          <w:szCs w:val="28"/>
+        </w:rPr>
+        <w:t>(</w:t>
+      </w:r>
+      <w:proofErr w:type="gramEnd"/>
+      <w:r>
+        <w:rPr>
+          <w:rFonts w:ascii="Times New Roman" w:hAnsi="Times New Roman"/>
+          <w:i/>
+          <w:iCs/>
+          <w:sz w:val="28"/>
+          <w:szCs w:val="28"/>
+        </w:rPr>
+        <w:t>)</w:t>
+      </w:r>
       <w:r>
         <w:rPr>
           <w:rFonts w:ascii="Times New Roman" w:hAnsi="Times New Roman"/>
@@ -13179,12 +14167,24 @@
       <w:r>
         <w:rPr>
           <w:rFonts w:ascii="Times New Roman" w:hAnsi="Times New Roman"/>
+          <w:i/>
+          <w:iCs/>
           <w:sz w:val="28"/>
           <w:szCs w:val="28"/>
         </w:rPr>
         <w:t>PQexecThread</w:t>
       </w:r>
       <w:proofErr w:type="spellEnd"/>
+      <w:r>
+        <w:rPr>
+          <w:rFonts w:ascii="Times New Roman" w:hAnsi="Times New Roman"/>
+          <w:i/>
+          <w:iCs/>
+          <w:sz w:val="28"/>
+          <w:szCs w:val="28"/>
+        </w:rPr>
+        <w:t>()</w:t>
+      </w:r>
       <w:r>
         <w:rPr>
           <w:rFonts w:ascii="Times New Roman" w:hAnsi="Times New Roman"/>
@@ -13225,18 +14225,6 @@
         </w:rPr>
         <w:t>Таблица 3.1 — Время выполнения базовых запросов БД для стандартной и реализованной функций.</w:t>
       </w:r>
-    </w:p>
-    <w:p>
-      <w:pPr>
-        <w:pStyle w:val="Standard"/>
-        <w:spacing w:line="360" w:lineRule="auto"/>
-        <w:jc w:val="both"/>
-        <w:rPr>
-          <w:rFonts w:ascii="Times New Roman" w:hAnsi="Times New Roman"/>
-          <w:sz w:val="28"/>
-          <w:szCs w:val="28"/>
-        </w:rPr>
-      </w:pPr>
     </w:p>
     <w:p>
       <w:pPr>
@@ -13553,91 +14541,146 @@
     </w:tbl>
     <w:p>
       <w:pPr>
+        <w:pStyle w:val="2"/>
+      </w:pPr>
+    </w:p>
+    <w:p>
+      <w:pPr>
+        <w:pStyle w:val="2"/>
+      </w:pPr>
+      <w:bookmarkStart w:id="31" w:name="_Toc104345767"/>
+      <w:r>
+        <w:t>3.</w:t>
+      </w:r>
+      <w:r>
+        <w:t>6</w:t>
+      </w:r>
+      <w:r>
+        <w:t xml:space="preserve"> </w:t>
+      </w:r>
+      <w:r>
+        <w:t>Вывод</w:t>
+      </w:r>
+      <w:bookmarkEnd w:id="31"/>
+    </w:p>
+    <w:p>
+      <w:pPr>
+        <w:rPr>
+          <w:lang w:eastAsia="en-US" w:bidi="ar-SA"/>
+        </w:rPr>
+      </w:pPr>
+      <w:r>
+        <w:rPr>
+          <w:lang w:eastAsia="en-US" w:bidi="ar-SA"/>
+        </w:rPr>
+        <w:t xml:space="preserve">В данном разделе </w:t>
+      </w:r>
+      <w:r>
+        <w:rPr>
+          <w:lang w:eastAsia="en-US" w:bidi="ar-SA"/>
+        </w:rPr>
+        <w:t>было</w:t>
+      </w:r>
+      <w:r>
+        <w:rPr>
+          <w:lang w:eastAsia="en-US" w:bidi="ar-SA"/>
+        </w:rPr>
+        <w:t xml:space="preserve"> выполнено обоснование программных средств реализации метода. Также </w:t>
+      </w:r>
+      <w:r>
+        <w:rPr>
+          <w:lang w:eastAsia="en-US" w:bidi="ar-SA"/>
+        </w:rPr>
+        <w:t>было</w:t>
+      </w:r>
+      <w:r>
+        <w:rPr>
+          <w:lang w:eastAsia="en-US" w:bidi="ar-SA"/>
+        </w:rPr>
+        <w:t xml:space="preserve"> разработано программное обеспечение, реализующее описанный метод, и описаны основные особенности реализации. Выполнено тестирование путем выполнения запросов в пределах одного соединения в нескольких потоках. </w:t>
+      </w:r>
+    </w:p>
+    <w:p>
+      <w:pPr>
+        <w:rPr>
+          <w:lang w:eastAsia="en-US" w:bidi="ar-SA"/>
+        </w:rPr>
+      </w:pPr>
+      <w:r>
+        <w:rPr>
+          <w:lang w:eastAsia="en-US" w:bidi="ar-SA"/>
+        </w:rPr>
+        <w:t>В качестве</w:t>
+      </w:r>
+      <w:r>
+        <w:rPr>
+          <w:lang w:eastAsia="en-US" w:bidi="ar-SA"/>
+        </w:rPr>
+        <w:t xml:space="preserve"> </w:t>
+      </w:r>
+      <w:r>
+        <w:rPr>
+          <w:lang w:eastAsia="en-US" w:bidi="ar-SA"/>
+        </w:rPr>
+        <w:t>языка программирования разработанного метода был выбран язык Си</w:t>
+      </w:r>
+      <w:r>
+        <w:rPr>
+          <w:lang w:eastAsia="en-US" w:bidi="ar-SA"/>
+        </w:rPr>
+        <w:t xml:space="preserve">, языком программирования внешнего модуля – С++. Средой разработки </w:t>
+      </w:r>
+      <w:r>
+        <w:rPr>
+          <w:lang w:eastAsia="en-US" w:bidi="ar-SA"/>
+        </w:rPr>
+        <w:t xml:space="preserve">был выбран </w:t>
+      </w:r>
+      <w:proofErr w:type="spellStart"/>
+      <w:r>
+        <w:rPr>
+          <w:lang w:val="en-US" w:eastAsia="en-US" w:bidi="ar-SA"/>
+        </w:rPr>
+        <w:t>SublimeText</w:t>
+      </w:r>
+      <w:proofErr w:type="spellEnd"/>
+      <w:r>
+        <w:rPr>
+          <w:lang w:eastAsia="en-US" w:bidi="ar-SA"/>
+        </w:rPr>
+        <w:t xml:space="preserve">. </w:t>
+      </w:r>
+      <w:r>
+        <w:rPr>
+          <w:lang w:eastAsia="en-US" w:bidi="ar-SA"/>
+        </w:rPr>
+        <w:t xml:space="preserve">Были подробно описаны этапы </w:t>
+      </w:r>
+      <w:r>
+        <w:rPr>
+          <w:lang w:eastAsia="en-US" w:bidi="ar-SA"/>
+        </w:rPr>
+        <w:t xml:space="preserve">формирования и отправки запроса, а также получение ответа результата от сервера. </w:t>
+      </w:r>
+      <w:r>
+        <w:rPr>
+          <w:lang w:eastAsia="en-US" w:bidi="ar-SA"/>
+        </w:rPr>
+        <w:t>Тестирование показало работоспособность реализованного метода.</w:t>
+      </w:r>
+    </w:p>
+    <w:p>
+      <w:pPr>
+        <w:rPr>
+          <w:lang w:eastAsia="en-US" w:bidi="ar-SA"/>
+        </w:rPr>
+      </w:pPr>
+    </w:p>
+    <w:p>
+      <w:pPr>
         <w:pStyle w:val="Standard"/>
         <w:spacing w:line="360" w:lineRule="auto"/>
         <w:jc w:val="both"/>
-        <w:rPr>
-          <w:rFonts w:ascii="Times New Roman" w:hAnsi="Times New Roman"/>
-          <w:sz w:val="28"/>
-          <w:szCs w:val="28"/>
-        </w:rPr>
-      </w:pPr>
-    </w:p>
-    <w:p>
-      <w:pPr>
-        <w:pStyle w:val="2"/>
-      </w:pPr>
-      <w:bookmarkStart w:id="28" w:name="_Toc104249790"/>
-    </w:p>
-    <w:p>
-      <w:pPr>
-        <w:pStyle w:val="2"/>
-      </w:pPr>
-      <w:r>
-        <w:t>3.</w:t>
-      </w:r>
-      <w:r>
-        <w:t>6</w:t>
-      </w:r>
-      <w:r>
-        <w:t xml:space="preserve"> </w:t>
-      </w:r>
-      <w:r>
-        <w:t>Вывод</w:t>
-      </w:r>
-      <w:bookmarkEnd w:id="28"/>
-    </w:p>
-    <w:p>
-      <w:pPr>
-        <w:pStyle w:val="Standard"/>
-        <w:spacing w:line="360" w:lineRule="auto"/>
-        <w:jc w:val="both"/>
-      </w:pPr>
-      <w:r>
-        <w:rPr>
-          <w:rFonts w:ascii="Times New Roman" w:hAnsi="Times New Roman"/>
-          <w:b/>
-          <w:bCs/>
-          <w:sz w:val="28"/>
-          <w:szCs w:val="28"/>
-        </w:rPr>
-        <w:tab/>
-      </w:r>
-      <w:r>
-        <w:rPr>
-          <w:rFonts w:ascii="Times New Roman" w:hAnsi="Times New Roman"/>
-          <w:sz w:val="28"/>
-          <w:szCs w:val="28"/>
-        </w:rPr>
-        <w:t>В данном разделе было выполнено обоснование программных средств реализации метода. Также было выполнено тестирование разработанного программного обеспечения, реализующее описанный метод. Тестирование проводилось путем выполнения запросов в пределах одного соединения в нескольких потоках. Были описаны основные особенности реализации.</w:t>
-      </w:r>
-    </w:p>
-    <w:p>
-      <w:pPr>
-        <w:pStyle w:val="Standard"/>
-        <w:spacing w:line="360" w:lineRule="auto"/>
-        <w:jc w:val="both"/>
-      </w:pPr>
-    </w:p>
-    <w:p>
-      <w:pPr>
-        <w:rPr>
-          <w:lang w:eastAsia="en-US" w:bidi="ar-SA"/>
-        </w:rPr>
-      </w:pPr>
-    </w:p>
-    <w:p>
-      <w:pPr>
-        <w:rPr>
-          <w:lang w:eastAsia="en-US" w:bidi="ar-SA"/>
-        </w:rPr>
-      </w:pPr>
-    </w:p>
-    <w:p>
-      <w:pPr>
-        <w:rPr>
-          <w:lang w:eastAsia="en-US" w:bidi="ar-SA"/>
-        </w:rPr>
       </w:pPr>
     </w:p>
     <w:p>
@@ -13659,35 +14702,12 @@
       <w:pPr>
         <w:pStyle w:val="1"/>
       </w:pPr>
-      <w:bookmarkStart w:id="29" w:name="_Toc104249791"/>
-    </w:p>
-    <w:p>
-      <w:pPr>
-        <w:spacing w:line="240" w:lineRule="auto"/>
-        <w:ind w:firstLine="0"/>
-        <w:jc w:val="left"/>
-        <w:rPr>
-          <w:rFonts w:eastAsiaTheme="majorEastAsia" w:cstheme="majorBidi"/>
-          <w:b/>
-          <w:kern w:val="0"/>
-          <w:sz w:val="32"/>
-          <w:szCs w:val="32"/>
-          <w:lang w:eastAsia="en-US" w:bidi="ar-SA"/>
-        </w:rPr>
-      </w:pPr>
-      <w:r>
-        <w:br w:type="page"/>
-      </w:r>
-    </w:p>
-    <w:p>
-      <w:pPr>
-        <w:pStyle w:val="1"/>
-      </w:pPr>
+      <w:bookmarkStart w:id="32" w:name="_Toc104345768"/>
       <w:r>
         <w:lastRenderedPageBreak/>
         <w:t>4 Исследовательский раздел</w:t>
       </w:r>
-      <w:bookmarkEnd w:id="29"/>
+      <w:bookmarkEnd w:id="32"/>
     </w:p>
     <w:p>
       <w:r>
@@ -13732,11 +14752,11 @@
       <w:pPr>
         <w:pStyle w:val="2"/>
       </w:pPr>
-      <w:bookmarkStart w:id="30" w:name="_Toc104249792"/>
+      <w:bookmarkStart w:id="33" w:name="_Toc104345769"/>
       <w:r>
         <w:t>4.1 Выполнение простого запроса без нагрузки БД</w:t>
       </w:r>
-      <w:bookmarkEnd w:id="30"/>
+      <w:bookmarkEnd w:id="33"/>
     </w:p>
     <w:p>
       <w:r>
@@ -13906,7 +14926,7 @@
             <wp:cNvGraphicFramePr/>
             <a:graphic xmlns:a="http://schemas.openxmlformats.org/drawingml/2006/main">
               <a:graphicData uri="http://schemas.openxmlformats.org/drawingml/2006/chart">
-                <c:chart xmlns:c="http://schemas.openxmlformats.org/drawingml/2006/chart" xmlns:r="http://schemas.openxmlformats.org/officeDocument/2006/relationships" r:id="rId30"/>
+                <c:chart xmlns:c="http://schemas.openxmlformats.org/drawingml/2006/chart" xmlns:r="http://schemas.openxmlformats.org/officeDocument/2006/relationships" r:id="rId32"/>
               </a:graphicData>
             </a:graphic>
           </wp:inline>
@@ -13956,7 +14976,7 @@
       <w:pPr>
         <w:pStyle w:val="3"/>
       </w:pPr>
-      <w:bookmarkStart w:id="31" w:name="_Toc104249793"/>
+      <w:bookmarkStart w:id="34" w:name="_Toc104345770"/>
       <w:r>
         <w:t xml:space="preserve">4.1.1 </w:t>
       </w:r>
@@ -13966,7 +14986,7 @@
       <w:r>
         <w:t>пулом соединений</w:t>
       </w:r>
-      <w:bookmarkEnd w:id="31"/>
+      <w:bookmarkEnd w:id="34"/>
     </w:p>
     <w:p>
       <w:r>
@@ -14172,7 +15192,7 @@
             <wp:cNvGraphicFramePr/>
             <a:graphic xmlns:a="http://schemas.openxmlformats.org/drawingml/2006/main">
               <a:graphicData uri="http://schemas.openxmlformats.org/drawingml/2006/chart">
-                <c:chart xmlns:c="http://schemas.openxmlformats.org/drawingml/2006/chart" xmlns:r="http://schemas.openxmlformats.org/officeDocument/2006/relationships" r:id="rId31"/>
+                <c:chart xmlns:c="http://schemas.openxmlformats.org/drawingml/2006/chart" xmlns:r="http://schemas.openxmlformats.org/officeDocument/2006/relationships" r:id="rId33"/>
               </a:graphicData>
             </a:graphic>
           </wp:inline>
@@ -14225,11 +15245,11 @@
       <w:pPr>
         <w:pStyle w:val="2"/>
       </w:pPr>
-      <w:bookmarkStart w:id="32" w:name="_Toc104249794"/>
+      <w:bookmarkStart w:id="35" w:name="_Toc104345771"/>
       <w:r>
         <w:t>4.2 Выполнение простого запроса с нагрузкой БД</w:t>
       </w:r>
-      <w:bookmarkEnd w:id="32"/>
+      <w:bookmarkEnd w:id="35"/>
     </w:p>
     <w:p>
       <w:r>
@@ -14329,7 +15349,7 @@
                     </pic:cNvPicPr>
                   </pic:nvPicPr>
                   <pic:blipFill>
-                    <a:blip r:embed="rId32">
+                    <a:blip r:embed="rId34">
                       <a:extLst>
                         <a:ext uri="{28A0092B-C50C-407E-A947-70E740481C1C}">
                           <a14:useLocalDpi xmlns:a14="http://schemas.microsoft.com/office/drawing/2010/main" val="0"/>
@@ -14513,7 +15533,7 @@
                     </pic:cNvPicPr>
                   </pic:nvPicPr>
                   <pic:blipFill rotWithShape="1">
-                    <a:blip r:embed="rId33">
+                    <a:blip r:embed="rId35">
                       <a:extLst>
                         <a:ext uri="{28A0092B-C50C-407E-A947-70E740481C1C}">
                           <a14:useLocalDpi xmlns:a14="http://schemas.microsoft.com/office/drawing/2010/main" val="0"/>
@@ -14613,7 +15633,7 @@
                     </pic:cNvPicPr>
                   </pic:nvPicPr>
                   <pic:blipFill>
-                    <a:blip r:embed="rId34" cstate="print">
+                    <a:blip r:embed="rId36" cstate="print">
                       <a:extLst>
                         <a:ext uri="{28A0092B-C50C-407E-A947-70E740481C1C}">
                           <a14:useLocalDpi xmlns:a14="http://schemas.microsoft.com/office/drawing/2010/main" val="0"/>
@@ -14720,7 +15740,7 @@
                     </pic:cNvPicPr>
                   </pic:nvPicPr>
                   <pic:blipFill>
-                    <a:blip r:embed="rId35">
+                    <a:blip r:embed="rId37">
                       <a:extLst>
                         <a:ext uri="{28A0092B-C50C-407E-A947-70E740481C1C}">
                           <a14:useLocalDpi xmlns:a14="http://schemas.microsoft.com/office/drawing/2010/main" val="0"/>
@@ -14846,7 +15866,7 @@
             <wp:cNvGraphicFramePr/>
             <a:graphic xmlns:a="http://schemas.openxmlformats.org/drawingml/2006/main">
               <a:graphicData uri="http://schemas.openxmlformats.org/drawingml/2006/chart">
-                <c:chart xmlns:c="http://schemas.openxmlformats.org/drawingml/2006/chart" xmlns:r="http://schemas.openxmlformats.org/officeDocument/2006/relationships" r:id="rId36"/>
+                <c:chart xmlns:c="http://schemas.openxmlformats.org/drawingml/2006/chart" xmlns:r="http://schemas.openxmlformats.org/officeDocument/2006/relationships" r:id="rId38"/>
               </a:graphicData>
             </a:graphic>
           </wp:inline>
@@ -14944,12 +15964,12 @@
       <w:pPr>
         <w:pStyle w:val="2"/>
       </w:pPr>
-      <w:bookmarkStart w:id="33" w:name="_Toc104249795"/>
+      <w:bookmarkStart w:id="36" w:name="_Toc104345772"/>
       <w:r>
         <w:lastRenderedPageBreak/>
         <w:t>4.3 Анализ памяти</w:t>
       </w:r>
-      <w:bookmarkEnd w:id="33"/>
+      <w:bookmarkEnd w:id="36"/>
     </w:p>
     <w:p>
       <w:r>
@@ -15554,7 +16574,7 @@
       <w:pPr>
         <w:pStyle w:val="2"/>
       </w:pPr>
-      <w:bookmarkStart w:id="34" w:name="_Toc104249796"/>
+      <w:bookmarkStart w:id="37" w:name="_Toc104345773"/>
       <w:r>
         <w:t>4</w:t>
       </w:r>
@@ -15570,7 +16590,7 @@
       <w:r>
         <w:t>Вывод</w:t>
       </w:r>
-      <w:bookmarkEnd w:id="34"/>
+      <w:bookmarkEnd w:id="37"/>
     </w:p>
     <w:p>
       <w:r>
@@ -15690,12 +16710,12 @@
       <w:pPr>
         <w:pStyle w:val="1"/>
       </w:pPr>
-      <w:bookmarkStart w:id="35" w:name="_Toc104249797"/>
+      <w:bookmarkStart w:id="38" w:name="_Toc104345774"/>
       <w:r>
         <w:lastRenderedPageBreak/>
         <w:t>Вывод</w:t>
       </w:r>
-      <w:bookmarkEnd w:id="35"/>
+      <w:bookmarkEnd w:id="38"/>
     </w:p>
     <w:p>
       <w:pPr>
@@ -15712,12 +16732,12 @@
       <w:pPr>
         <w:pStyle w:val="1"/>
       </w:pPr>
-      <w:bookmarkStart w:id="36" w:name="_Toc104249798"/>
+      <w:bookmarkStart w:id="39" w:name="_Toc104345775"/>
       <w:r>
         <w:lastRenderedPageBreak/>
         <w:t>Список использованных источников</w:t>
       </w:r>
-      <w:bookmarkEnd w:id="36"/>
+      <w:bookmarkEnd w:id="39"/>
     </w:p>
     <w:p>
       <w:pPr>
@@ -15727,7 +16747,7 @@
           <w:numId w:val="5"/>
         </w:numPr>
       </w:pPr>
-      <w:hyperlink r:id="rId37" w:history="1">
+      <w:hyperlink r:id="rId39" w:history="1">
         <w:r>
           <w:t>ГОСТ 34.320-96 Информационные технологии. Система стандартов по базам данных. Концепции и терминология для концептуальной схемы и информационной базы</w:t>
         </w:r>
@@ -16199,7 +17219,7 @@
         </w:rPr>
         <w:t xml:space="preserve">[Электронный ресурс]. Режим доступа: </w:t>
       </w:r>
-      <w:hyperlink r:id="rId38" w:history="1">
+      <w:hyperlink r:id="rId40" w:history="1">
         <w:r>
           <w:rPr>
             <w:lang w:val="en-US"/>
@@ -16970,7 +17990,7 @@
       </w:r>
     </w:p>
     <w:sectPr>
-      <w:footerReference w:type="default" r:id="rId39"/>
+      <w:footerReference w:type="default" r:id="rId41"/>
       <w:pgSz w:w="11906" w:h="16838"/>
       <w:pgMar w:top="1134" w:right="567" w:bottom="1134" w:left="1701" w:header="720" w:footer="720" w:gutter="0"/>
       <w:cols w:space="720"/>

--- a/РПЗ.docx
+++ b/РПЗ.docx
@@ -1754,7 +1754,7 @@
           <w:sz w:val="28"/>
         </w:rPr>
       </w:pPr>
-      <w:bookmarkStart w:id="1" w:name="_Toc104345739"/>
+      <w:bookmarkStart w:id="1" w:name="_Toc104420245"/>
       <w:r>
         <w:lastRenderedPageBreak/>
         <w:t>РЕФЕРАТ</w:t>
@@ -1775,7 +1775,10 @@
         <w:t xml:space="preserve"> </w:t>
       </w:r>
       <w:r>
-        <w:t>43</w:t>
+        <w:t>4</w:t>
+      </w:r>
+      <w:r>
+        <w:t>4</w:t>
       </w:r>
       <w:r>
         <w:t xml:space="preserve"> страниц</w:t>
@@ -1846,9 +1849,124 @@
         <w:t xml:space="preserve">, многопоточность, </w:t>
       </w:r>
       <w:r>
-        <w:t>соединение.</w:t>
-      </w:r>
-    </w:p>
+        <w:t>соединение</w:t>
+      </w:r>
+      <w:r>
+        <w:t>, асинхронность</w:t>
+      </w:r>
+      <w:r>
+        <w:t>.</w:t>
+      </w:r>
+    </w:p>
+    <w:p>
+      <w:r>
+        <w:t>Объектом разработки является метод параллельного выполнения запросов</w:t>
+      </w:r>
+      <w:r>
+        <w:t xml:space="preserve"> к системе управления базами данных </w:t>
+      </w:r>
+      <w:r>
+        <w:rPr>
+          <w:lang w:val="en-US"/>
+        </w:rPr>
+        <w:t>PostgreSQL</w:t>
+      </w:r>
+      <w:r>
+        <w:t>.</w:t>
+      </w:r>
+    </w:p>
+    <w:p>
+      <w:r>
+        <w:t xml:space="preserve">Цель работы </w:t>
+      </w:r>
+      <w:r>
+        <w:t>—</w:t>
+      </w:r>
+      <w:r>
+        <w:t xml:space="preserve"> разработать и реализовать</w:t>
+      </w:r>
+      <w:r>
+        <w:t xml:space="preserve"> метод параллельного выполнения запросов к системе </w:t>
+      </w:r>
+      <w:r>
+        <w:t xml:space="preserve">управления базами данных </w:t>
+      </w:r>
+      <w:r>
+        <w:rPr>
+          <w:lang w:val="en-US"/>
+        </w:rPr>
+        <w:t>PostgreSQL</w:t>
+      </w:r>
+      <w:r>
+        <w:t xml:space="preserve"> </w:t>
+      </w:r>
+      <w:r>
+        <w:t xml:space="preserve">в пределах одного соединения. </w:t>
+      </w:r>
+    </w:p>
+    <w:p>
+      <w:r>
+        <w:t>Поставленная</w:t>
+      </w:r>
+      <w:r>
+        <w:t xml:space="preserve"> цель достигается </w:t>
+      </w:r>
+      <w:r>
+        <w:t xml:space="preserve">путем </w:t>
+      </w:r>
+      <w:r>
+        <w:t xml:space="preserve">анализа </w:t>
+      </w:r>
+      <w:r>
+        <w:t xml:space="preserve">существующих способов </w:t>
+      </w:r>
+      <w:r>
+        <w:t xml:space="preserve">выполнения </w:t>
+      </w:r>
+      <w:r>
+        <w:t>запроса</w:t>
+      </w:r>
+      <w:r>
+        <w:t xml:space="preserve"> и возможных </w:t>
+      </w:r>
+      <w:r>
+        <w:t>подходов</w:t>
+      </w:r>
+      <w:r>
+        <w:t xml:space="preserve"> повышения эффективности их работы</w:t>
+      </w:r>
+      <w:r>
+        <w:t xml:space="preserve">, </w:t>
+      </w:r>
+      <w:r>
+        <w:t xml:space="preserve">разработки </w:t>
+      </w:r>
+      <w:r>
+        <w:t>метода параллельного выполнения запроса в пределах одного соединени</w:t>
+      </w:r>
+      <w:r>
+        <w:t>я</w:t>
+      </w:r>
+      <w:r>
+        <w:t xml:space="preserve">, реализация и тестирования </w:t>
+      </w:r>
+      <w:r>
+        <w:t xml:space="preserve">разработанного метода, а также исследование </w:t>
+      </w:r>
+      <w:r>
+        <w:t xml:space="preserve">и сравнение </w:t>
+      </w:r>
+      <w:r>
+        <w:t>в</w:t>
+      </w:r>
+      <w:r>
+        <w:t>ременной эффективности метода с существующими</w:t>
+      </w:r>
+      <w:r>
+        <w:t xml:space="preserve"> реализациями.</w:t>
+      </w:r>
+    </w:p>
+    <w:p/>
     <w:p>
       <w:r>
         <w:br w:type="page"/>
@@ -1930,7 +2048,7 @@
           <w:r>
             <w:fldChar w:fldCharType="separate"/>
           </w:r>
-          <w:hyperlink w:anchor="_Toc104345739" w:history="1">
+          <w:hyperlink w:anchor="_Toc104420245" w:history="1">
             <w:r>
               <w:rPr>
                 <w:rStyle w:val="ab"/>
@@ -1957,7 +2075,7 @@
                 <w:noProof/>
                 <w:webHidden/>
               </w:rPr>
-              <w:instrText xml:space="preserve"> PAGEREF _Toc104345739 \h </w:instrText>
+              <w:instrText xml:space="preserve"> PAGEREF _Toc104420245 \h </w:instrText>
             </w:r>
             <w:r>
               <w:rPr>
@@ -2000,13 +2118,13 @@
               <w:lang w:eastAsia="ru-RU" w:bidi="ar-SA"/>
             </w:rPr>
           </w:pPr>
-          <w:hyperlink w:anchor="_Toc104345740" w:history="1">
+          <w:hyperlink w:anchor="_Toc104420246" w:history="1">
             <w:r>
               <w:rPr>
                 <w:rStyle w:val="ab"/>
                 <w:noProof/>
               </w:rPr>
-              <w:t>Введение</w:t>
+              <w:t>ВВЕДЕНИЕ</w:t>
             </w:r>
             <w:r>
               <w:rPr>
@@ -2027,7 +2145,7 @@
                 <w:noProof/>
                 <w:webHidden/>
               </w:rPr>
-              <w:instrText xml:space="preserve"> PAGEREF _Toc104345740 \h </w:instrText>
+              <w:instrText xml:space="preserve"> PAGEREF _Toc104420246 \h </w:instrText>
             </w:r>
             <w:r>
               <w:rPr>
@@ -2070,7 +2188,7 @@
               <w:lang w:eastAsia="ru-RU" w:bidi="ar-SA"/>
             </w:rPr>
           </w:pPr>
-          <w:hyperlink w:anchor="_Toc104345741" w:history="1">
+          <w:hyperlink w:anchor="_Toc104420247" w:history="1">
             <w:r>
               <w:rPr>
                 <w:rStyle w:val="ab"/>
@@ -2097,7 +2215,7 @@
                 <w:noProof/>
                 <w:webHidden/>
               </w:rPr>
-              <w:instrText xml:space="preserve"> PAGEREF _Toc104345741 \h </w:instrText>
+              <w:instrText xml:space="preserve"> PAGEREF _Toc104420247 \h </w:instrText>
             </w:r>
             <w:r>
               <w:rPr>
@@ -2143,7 +2261,7 @@
               <w:lang w:eastAsia="ru-RU" w:bidi="ar-SA"/>
             </w:rPr>
           </w:pPr>
-          <w:hyperlink w:anchor="_Toc104345742" w:history="1">
+          <w:hyperlink w:anchor="_Toc104420248" w:history="1">
             <w:r>
               <w:rPr>
                 <w:rStyle w:val="ab"/>
@@ -2170,7 +2288,7 @@
                 <w:noProof/>
                 <w:webHidden/>
               </w:rPr>
-              <w:instrText xml:space="preserve"> PAGEREF _Toc104345742 \h </w:instrText>
+              <w:instrText xml:space="preserve"> PAGEREF _Toc104420248 \h </w:instrText>
             </w:r>
             <w:r>
               <w:rPr>
@@ -2216,7 +2334,7 @@
               <w:lang w:eastAsia="ru-RU" w:bidi="ar-SA"/>
             </w:rPr>
           </w:pPr>
-          <w:hyperlink w:anchor="_Toc104345743" w:history="1">
+          <w:hyperlink w:anchor="_Toc104420249" w:history="1">
             <w:r>
               <w:rPr>
                 <w:rStyle w:val="ab"/>
@@ -2251,7 +2369,7 @@
                 <w:noProof/>
                 <w:webHidden/>
               </w:rPr>
-              <w:instrText xml:space="preserve"> PAGEREF _Toc104345743 \h </w:instrText>
+              <w:instrText xml:space="preserve"> PAGEREF _Toc104420249 \h </w:instrText>
             </w:r>
             <w:r>
               <w:rPr>
@@ -2297,7 +2415,7 @@
               <w:lang w:eastAsia="ru-RU" w:bidi="ar-SA"/>
             </w:rPr>
           </w:pPr>
-          <w:hyperlink w:anchor="_Toc104345744" w:history="1">
+          <w:hyperlink w:anchor="_Toc104420250" w:history="1">
             <w:r>
               <w:rPr>
                 <w:rStyle w:val="ab"/>
@@ -2324,7 +2442,7 @@
                 <w:noProof/>
                 <w:webHidden/>
               </w:rPr>
-              <w:instrText xml:space="preserve"> PAGEREF _Toc104345744 \h </w:instrText>
+              <w:instrText xml:space="preserve"> PAGEREF _Toc104420250 \h </w:instrText>
             </w:r>
             <w:r>
               <w:rPr>
@@ -2370,7 +2488,7 @@
               <w:lang w:eastAsia="ru-RU" w:bidi="ar-SA"/>
             </w:rPr>
           </w:pPr>
-          <w:hyperlink w:anchor="_Toc104345745" w:history="1">
+          <w:hyperlink w:anchor="_Toc104420251" w:history="1">
             <w:r>
               <w:rPr>
                 <w:rStyle w:val="ab"/>
@@ -2397,7 +2515,7 @@
                 <w:noProof/>
                 <w:webHidden/>
               </w:rPr>
-              <w:instrText xml:space="preserve"> PAGEREF _Toc104345745 \h </w:instrText>
+              <w:instrText xml:space="preserve"> PAGEREF _Toc104420251 \h </w:instrText>
             </w:r>
             <w:r>
               <w:rPr>
@@ -2443,7 +2561,7 @@
               <w:lang w:eastAsia="ru-RU" w:bidi="ar-SA"/>
             </w:rPr>
           </w:pPr>
-          <w:hyperlink w:anchor="_Toc104345746" w:history="1">
+          <w:hyperlink w:anchor="_Toc104420252" w:history="1">
             <w:r>
               <w:rPr>
                 <w:rStyle w:val="ab"/>
@@ -2470,7 +2588,7 @@
                 <w:noProof/>
                 <w:webHidden/>
               </w:rPr>
-              <w:instrText xml:space="preserve"> PAGEREF _Toc104345746 \h </w:instrText>
+              <w:instrText xml:space="preserve"> PAGEREF _Toc104420252 \h </w:instrText>
             </w:r>
             <w:r>
               <w:rPr>
@@ -2516,7 +2634,7 @@
               <w:lang w:eastAsia="ru-RU" w:bidi="ar-SA"/>
             </w:rPr>
           </w:pPr>
-          <w:hyperlink w:anchor="_Toc104345747" w:history="1">
+          <w:hyperlink w:anchor="_Toc104420253" w:history="1">
             <w:r>
               <w:rPr>
                 <w:rStyle w:val="ab"/>
@@ -2543,7 +2661,7 @@
                 <w:noProof/>
                 <w:webHidden/>
               </w:rPr>
-              <w:instrText xml:space="preserve"> PAGEREF _Toc104345747 \h </w:instrText>
+              <w:instrText xml:space="preserve"> PAGEREF _Toc104420253 \h </w:instrText>
             </w:r>
             <w:r>
               <w:rPr>
@@ -2589,7 +2707,7 @@
               <w:lang w:eastAsia="ru-RU" w:bidi="ar-SA"/>
             </w:rPr>
           </w:pPr>
-          <w:hyperlink w:anchor="_Toc104345748" w:history="1">
+          <w:hyperlink w:anchor="_Toc104420254" w:history="1">
             <w:r>
               <w:rPr>
                 <w:rStyle w:val="ab"/>
@@ -2616,7 +2734,7 @@
                 <w:noProof/>
                 <w:webHidden/>
               </w:rPr>
-              <w:instrText xml:space="preserve"> PAGEREF _Toc104345748 \h </w:instrText>
+              <w:instrText xml:space="preserve"> PAGEREF _Toc104420254 \h </w:instrText>
             </w:r>
             <w:r>
               <w:rPr>
@@ -2662,7 +2780,7 @@
               <w:lang w:eastAsia="ru-RU" w:bidi="ar-SA"/>
             </w:rPr>
           </w:pPr>
-          <w:hyperlink w:anchor="_Toc104345749" w:history="1">
+          <w:hyperlink w:anchor="_Toc104420255" w:history="1">
             <w:r>
               <w:rPr>
                 <w:rStyle w:val="ab"/>
@@ -2689,7 +2807,7 @@
                 <w:noProof/>
                 <w:webHidden/>
               </w:rPr>
-              <w:instrText xml:space="preserve"> PAGEREF _Toc104345749 \h </w:instrText>
+              <w:instrText xml:space="preserve"> PAGEREF _Toc104420255 \h </w:instrText>
             </w:r>
             <w:r>
               <w:rPr>
@@ -2735,7 +2853,7 @@
               <w:lang w:eastAsia="ru-RU" w:bidi="ar-SA"/>
             </w:rPr>
           </w:pPr>
-          <w:hyperlink w:anchor="_Toc104345750" w:history="1">
+          <w:hyperlink w:anchor="_Toc104420256" w:history="1">
             <w:r>
               <w:rPr>
                 <w:rStyle w:val="ab"/>
@@ -2762,7 +2880,7 @@
                 <w:noProof/>
                 <w:webHidden/>
               </w:rPr>
-              <w:instrText xml:space="preserve"> PAGEREF _Toc104345750 \h </w:instrText>
+              <w:instrText xml:space="preserve"> PAGEREF _Toc104420256 \h </w:instrText>
             </w:r>
             <w:r>
               <w:rPr>
@@ -2808,7 +2926,7 @@
               <w:lang w:eastAsia="ru-RU" w:bidi="ar-SA"/>
             </w:rPr>
           </w:pPr>
-          <w:hyperlink w:anchor="_Toc104345751" w:history="1">
+          <w:hyperlink w:anchor="_Toc104420257" w:history="1">
             <w:r>
               <w:rPr>
                 <w:rStyle w:val="ab"/>
@@ -2835,7 +2953,7 @@
                 <w:noProof/>
                 <w:webHidden/>
               </w:rPr>
-              <w:instrText xml:space="preserve"> PAGEREF _Toc104345751 \h </w:instrText>
+              <w:instrText xml:space="preserve"> PAGEREF _Toc104420257 \h </w:instrText>
             </w:r>
             <w:r>
               <w:rPr>
@@ -2881,7 +2999,7 @@
               <w:lang w:eastAsia="ru-RU" w:bidi="ar-SA"/>
             </w:rPr>
           </w:pPr>
-          <w:hyperlink w:anchor="_Toc104345752" w:history="1">
+          <w:hyperlink w:anchor="_Toc104420258" w:history="1">
             <w:r>
               <w:rPr>
                 <w:rStyle w:val="ab"/>
@@ -2908,7 +3026,7 @@
                 <w:noProof/>
                 <w:webHidden/>
               </w:rPr>
-              <w:instrText xml:space="preserve"> PAGEREF _Toc104345752 \h </w:instrText>
+              <w:instrText xml:space="preserve"> PAGEREF _Toc104420258 \h </w:instrText>
             </w:r>
             <w:r>
               <w:rPr>
@@ -2954,7 +3072,7 @@
               <w:lang w:eastAsia="ru-RU" w:bidi="ar-SA"/>
             </w:rPr>
           </w:pPr>
-          <w:hyperlink w:anchor="_Toc104345753" w:history="1">
+          <w:hyperlink w:anchor="_Toc104420259" w:history="1">
             <w:r>
               <w:rPr>
                 <w:rStyle w:val="ab"/>
@@ -2981,7 +3099,7 @@
                 <w:noProof/>
                 <w:webHidden/>
               </w:rPr>
-              <w:instrText xml:space="preserve"> PAGEREF _Toc104345753 \h </w:instrText>
+              <w:instrText xml:space="preserve"> PAGEREF _Toc104420259 \h </w:instrText>
             </w:r>
             <w:r>
               <w:rPr>
@@ -3001,7 +3119,7 @@
                 <w:noProof/>
                 <w:webHidden/>
               </w:rPr>
-              <w:t>19</w:t>
+              <w:t>20</w:t>
             </w:r>
             <w:r>
               <w:rPr>
@@ -3024,7 +3142,7 @@
               <w:lang w:eastAsia="ru-RU" w:bidi="ar-SA"/>
             </w:rPr>
           </w:pPr>
-          <w:hyperlink w:anchor="_Toc104345754" w:history="1">
+          <w:hyperlink w:anchor="_Toc104420260" w:history="1">
             <w:r>
               <w:rPr>
                 <w:rStyle w:val="ab"/>
@@ -3051,7 +3169,7 @@
                 <w:noProof/>
                 <w:webHidden/>
               </w:rPr>
-              <w:instrText xml:space="preserve"> PAGEREF _Toc104345754 \h </w:instrText>
+              <w:instrText xml:space="preserve"> PAGEREF _Toc104420260 \h </w:instrText>
             </w:r>
             <w:r>
               <w:rPr>
@@ -3097,7 +3215,7 @@
               <w:lang w:eastAsia="ru-RU" w:bidi="ar-SA"/>
             </w:rPr>
           </w:pPr>
-          <w:hyperlink w:anchor="_Toc104345755" w:history="1">
+          <w:hyperlink w:anchor="_Toc104420261" w:history="1">
             <w:r>
               <w:rPr>
                 <w:rStyle w:val="ab"/>
@@ -3124,7 +3242,7 @@
                 <w:noProof/>
                 <w:webHidden/>
               </w:rPr>
-              <w:instrText xml:space="preserve"> PAGEREF _Toc104345755 \h </w:instrText>
+              <w:instrText xml:space="preserve"> PAGEREF _Toc104420261 \h </w:instrText>
             </w:r>
             <w:r>
               <w:rPr>
@@ -3170,13 +3288,13 @@
               <w:lang w:eastAsia="ru-RU" w:bidi="ar-SA"/>
             </w:rPr>
           </w:pPr>
-          <w:hyperlink w:anchor="_Toc104345756" w:history="1">
+          <w:hyperlink w:anchor="_Toc104420262" w:history="1">
             <w:r>
               <w:rPr>
                 <w:rStyle w:val="ab"/>
                 <w:noProof/>
               </w:rPr>
-              <w:t>2.1 Требования к разрабатываемому методу</w:t>
+              <w:t>2.2 Требования к разрабатываемому методу</w:t>
             </w:r>
             <w:r>
               <w:rPr>
@@ -3197,7 +3315,7 @@
                 <w:noProof/>
                 <w:webHidden/>
               </w:rPr>
-              <w:instrText xml:space="preserve"> PAGEREF _Toc104345756 \h </w:instrText>
+              <w:instrText xml:space="preserve"> PAGEREF _Toc104420262 \h </w:instrText>
             </w:r>
             <w:r>
               <w:rPr>
@@ -3243,13 +3361,13 @@
               <w:lang w:eastAsia="ru-RU" w:bidi="ar-SA"/>
             </w:rPr>
           </w:pPr>
-          <w:hyperlink w:anchor="_Toc104345757" w:history="1">
+          <w:hyperlink w:anchor="_Toc104420263" w:history="1">
             <w:r>
               <w:rPr>
                 <w:rStyle w:val="ab"/>
                 <w:noProof/>
               </w:rPr>
-              <w:t>2.2 Ключевые этапы работы метода</w:t>
+              <w:t>2.3 Синхронный аналог</w:t>
             </w:r>
             <w:r>
               <w:rPr>
@@ -3270,7 +3388,7 @@
                 <w:noProof/>
                 <w:webHidden/>
               </w:rPr>
-              <w:instrText xml:space="preserve"> PAGEREF _Toc104345757 \h </w:instrText>
+              <w:instrText xml:space="preserve"> PAGEREF _Toc104420263 \h </w:instrText>
             </w:r>
             <w:r>
               <w:rPr>
@@ -3291,76 +3409,6 @@
                 <w:webHidden/>
               </w:rPr>
               <w:t>21</w:t>
-            </w:r>
-            <w:r>
-              <w:rPr>
-                <w:noProof/>
-                <w:webHidden/>
-              </w:rPr>
-              <w:fldChar w:fldCharType="end"/>
-            </w:r>
-          </w:hyperlink>
-        </w:p>
-        <w:p>
-          <w:pPr>
-            <w:pStyle w:val="12"/>
-            <w:rPr>
-              <w:rFonts w:asciiTheme="minorHAnsi" w:eastAsiaTheme="minorEastAsia" w:hAnsiTheme="minorHAnsi" w:cstheme="minorBidi"/>
-              <w:noProof/>
-              <w:kern w:val="0"/>
-              <w:sz w:val="22"/>
-              <w:szCs w:val="22"/>
-              <w:lang w:eastAsia="ru-RU" w:bidi="ar-SA"/>
-            </w:rPr>
-          </w:pPr>
-          <w:hyperlink w:anchor="_Toc104345758" w:history="1">
-            <w:r>
-              <w:rPr>
-                <w:rStyle w:val="ab"/>
-                <w:noProof/>
-              </w:rPr>
-              <w:t>3 Технологический раздел</w:t>
-            </w:r>
-            <w:r>
-              <w:rPr>
-                <w:noProof/>
-                <w:webHidden/>
-              </w:rPr>
-              <w:tab/>
-            </w:r>
-            <w:r>
-              <w:rPr>
-                <w:noProof/>
-                <w:webHidden/>
-              </w:rPr>
-              <w:fldChar w:fldCharType="begin"/>
-            </w:r>
-            <w:r>
-              <w:rPr>
-                <w:noProof/>
-                <w:webHidden/>
-              </w:rPr>
-              <w:instrText xml:space="preserve"> PAGEREF _Toc104345758 \h </w:instrText>
-            </w:r>
-            <w:r>
-              <w:rPr>
-                <w:noProof/>
-                <w:webHidden/>
-              </w:rPr>
-            </w:r>
-            <w:r>
-              <w:rPr>
-                <w:noProof/>
-                <w:webHidden/>
-              </w:rPr>
-              <w:fldChar w:fldCharType="separate"/>
-            </w:r>
-            <w:r>
-              <w:rPr>
-                <w:noProof/>
-                <w:webHidden/>
-              </w:rPr>
-              <w:t>23</w:t>
             </w:r>
             <w:r>
               <w:rPr>
@@ -3386,14 +3434,36 @@
               <w:lang w:eastAsia="ru-RU" w:bidi="ar-SA"/>
             </w:rPr>
           </w:pPr>
-          <w:hyperlink w:anchor="_Toc104345759" w:history="1">
+          <w:hyperlink w:anchor="_Toc104420264" w:history="1">
             <w:r>
               <w:rPr>
                 <w:rStyle w:val="ab"/>
                 <w:noProof/>
-                <w:lang w:eastAsia="en-US"/>
-              </w:rPr>
-              <w:t>3.1 Обоснование программных средств</w:t>
+              </w:rPr>
+              <w:t>2.</w:t>
+            </w:r>
+            <w:r>
+              <w:rPr>
+                <w:rStyle w:val="ab"/>
+                <w:noProof/>
+                <w:lang w:val="en-US"/>
+              </w:rPr>
+              <w:t>4</w:t>
+            </w:r>
+            <w:r>
+              <w:rPr>
+                <w:rStyle w:val="ab"/>
+                <w:noProof/>
+              </w:rPr>
+              <w:t xml:space="preserve"> Соединение </w:t>
+            </w:r>
+            <w:r>
+              <w:rPr>
+                <w:rStyle w:val="ab"/>
+                <w:noProof/>
+                <w:lang w:val="en-US"/>
+              </w:rPr>
+              <w:t>PGconn</w:t>
             </w:r>
             <w:r>
               <w:rPr>
@@ -3414,7 +3484,7 @@
                 <w:noProof/>
                 <w:webHidden/>
               </w:rPr>
-              <w:instrText xml:space="preserve"> PAGEREF _Toc104345759 \h </w:instrText>
+              <w:instrText xml:space="preserve"> PAGEREF _Toc104420264 \h </w:instrText>
             </w:r>
             <w:r>
               <w:rPr>
@@ -3434,7 +3504,7 @@
                 <w:noProof/>
                 <w:webHidden/>
               </w:rPr>
-              <w:t>23</w:t>
+              <w:t>22</w:t>
             </w:r>
             <w:r>
               <w:rPr>
@@ -3460,13 +3530,13 @@
               <w:lang w:eastAsia="ru-RU" w:bidi="ar-SA"/>
             </w:rPr>
           </w:pPr>
-          <w:hyperlink w:anchor="_Toc104345760" w:history="1">
+          <w:hyperlink w:anchor="_Toc104420265" w:history="1">
             <w:r>
               <w:rPr>
                 <w:rStyle w:val="ab"/>
                 <w:noProof/>
               </w:rPr>
-              <w:t>3.2 Структура разработанного ПО</w:t>
+              <w:t>2.3 Ключевые этапы работы метода</w:t>
             </w:r>
             <w:r>
               <w:rPr>
@@ -3487,7 +3557,7 @@
                 <w:noProof/>
                 <w:webHidden/>
               </w:rPr>
-              <w:instrText xml:space="preserve"> PAGEREF _Toc104345760 \h </w:instrText>
+              <w:instrText xml:space="preserve"> PAGEREF _Toc104420265 \h </w:instrText>
             </w:r>
             <w:r>
               <w:rPr>
@@ -3507,7 +3577,7 @@
                 <w:noProof/>
                 <w:webHidden/>
               </w:rPr>
-              <w:t>23</w:t>
+              <w:t>22</w:t>
             </w:r>
             <w:r>
               <w:rPr>
@@ -3533,12 +3603,376 @@
               <w:lang w:eastAsia="ru-RU" w:bidi="ar-SA"/>
             </w:rPr>
           </w:pPr>
-          <w:hyperlink w:anchor="_Toc104345761" w:history="1">
+          <w:hyperlink w:anchor="_Toc104420266" w:history="1">
             <w:r>
               <w:rPr>
                 <w:rStyle w:val="ab"/>
                 <w:noProof/>
               </w:rPr>
+              <w:t>2.4 Формирование очереди запросов</w:t>
+            </w:r>
+            <w:r>
+              <w:rPr>
+                <w:noProof/>
+                <w:webHidden/>
+              </w:rPr>
+              <w:tab/>
+            </w:r>
+            <w:r>
+              <w:rPr>
+                <w:noProof/>
+                <w:webHidden/>
+              </w:rPr>
+              <w:fldChar w:fldCharType="begin"/>
+            </w:r>
+            <w:r>
+              <w:rPr>
+                <w:noProof/>
+                <w:webHidden/>
+              </w:rPr>
+              <w:instrText xml:space="preserve"> PAGEREF _Toc104420266 \h </w:instrText>
+            </w:r>
+            <w:r>
+              <w:rPr>
+                <w:noProof/>
+                <w:webHidden/>
+              </w:rPr>
+            </w:r>
+            <w:r>
+              <w:rPr>
+                <w:noProof/>
+                <w:webHidden/>
+              </w:rPr>
+              <w:fldChar w:fldCharType="separate"/>
+            </w:r>
+            <w:r>
+              <w:rPr>
+                <w:noProof/>
+                <w:webHidden/>
+              </w:rPr>
+              <w:t>23</w:t>
+            </w:r>
+            <w:r>
+              <w:rPr>
+                <w:noProof/>
+                <w:webHidden/>
+              </w:rPr>
+              <w:fldChar w:fldCharType="end"/>
+            </w:r>
+          </w:hyperlink>
+        </w:p>
+        <w:p>
+          <w:pPr>
+            <w:pStyle w:val="21"/>
+            <w:tabs>
+              <w:tab w:val="right" w:leader="dot" w:pos="9628"/>
+            </w:tabs>
+            <w:rPr>
+              <w:rFonts w:asciiTheme="minorHAnsi" w:eastAsiaTheme="minorEastAsia" w:hAnsiTheme="minorHAnsi" w:cstheme="minorBidi"/>
+              <w:noProof/>
+              <w:kern w:val="0"/>
+              <w:sz w:val="22"/>
+              <w:szCs w:val="22"/>
+              <w:lang w:eastAsia="ru-RU" w:bidi="ar-SA"/>
+            </w:rPr>
+          </w:pPr>
+          <w:hyperlink w:anchor="_Toc104420267" w:history="1">
+            <w:r>
+              <w:rPr>
+                <w:rStyle w:val="ab"/>
+                <w:noProof/>
+                <w:lang w:eastAsia="en-US"/>
+              </w:rPr>
+              <w:t>2.Х Вывод</w:t>
+            </w:r>
+            <w:r>
+              <w:rPr>
+                <w:noProof/>
+                <w:webHidden/>
+              </w:rPr>
+              <w:tab/>
+            </w:r>
+            <w:r>
+              <w:rPr>
+                <w:noProof/>
+                <w:webHidden/>
+              </w:rPr>
+              <w:fldChar w:fldCharType="begin"/>
+            </w:r>
+            <w:r>
+              <w:rPr>
+                <w:noProof/>
+                <w:webHidden/>
+              </w:rPr>
+              <w:instrText xml:space="preserve"> PAGEREF _Toc104420267 \h </w:instrText>
+            </w:r>
+            <w:r>
+              <w:rPr>
+                <w:noProof/>
+                <w:webHidden/>
+              </w:rPr>
+            </w:r>
+            <w:r>
+              <w:rPr>
+                <w:noProof/>
+                <w:webHidden/>
+              </w:rPr>
+              <w:fldChar w:fldCharType="separate"/>
+            </w:r>
+            <w:r>
+              <w:rPr>
+                <w:noProof/>
+                <w:webHidden/>
+              </w:rPr>
+              <w:t>25</w:t>
+            </w:r>
+            <w:r>
+              <w:rPr>
+                <w:noProof/>
+                <w:webHidden/>
+              </w:rPr>
+              <w:fldChar w:fldCharType="end"/>
+            </w:r>
+          </w:hyperlink>
+        </w:p>
+        <w:p>
+          <w:pPr>
+            <w:pStyle w:val="12"/>
+            <w:rPr>
+              <w:rFonts w:asciiTheme="minorHAnsi" w:eastAsiaTheme="minorEastAsia" w:hAnsiTheme="minorHAnsi" w:cstheme="minorBidi"/>
+              <w:noProof/>
+              <w:kern w:val="0"/>
+              <w:sz w:val="22"/>
+              <w:szCs w:val="22"/>
+              <w:lang w:eastAsia="ru-RU" w:bidi="ar-SA"/>
+            </w:rPr>
+          </w:pPr>
+          <w:hyperlink w:anchor="_Toc104420268" w:history="1">
+            <w:r>
+              <w:rPr>
+                <w:rStyle w:val="ab"/>
+                <w:noProof/>
+              </w:rPr>
+              <w:t>3 Технологический раздел</w:t>
+            </w:r>
+            <w:r>
+              <w:rPr>
+                <w:noProof/>
+                <w:webHidden/>
+              </w:rPr>
+              <w:tab/>
+            </w:r>
+            <w:r>
+              <w:rPr>
+                <w:noProof/>
+                <w:webHidden/>
+              </w:rPr>
+              <w:fldChar w:fldCharType="begin"/>
+            </w:r>
+            <w:r>
+              <w:rPr>
+                <w:noProof/>
+                <w:webHidden/>
+              </w:rPr>
+              <w:instrText xml:space="preserve"> PAGEREF _Toc104420268 \h </w:instrText>
+            </w:r>
+            <w:r>
+              <w:rPr>
+                <w:noProof/>
+                <w:webHidden/>
+              </w:rPr>
+            </w:r>
+            <w:r>
+              <w:rPr>
+                <w:noProof/>
+                <w:webHidden/>
+              </w:rPr>
+              <w:fldChar w:fldCharType="separate"/>
+            </w:r>
+            <w:r>
+              <w:rPr>
+                <w:noProof/>
+                <w:webHidden/>
+              </w:rPr>
+              <w:t>26</w:t>
+            </w:r>
+            <w:r>
+              <w:rPr>
+                <w:noProof/>
+                <w:webHidden/>
+              </w:rPr>
+              <w:fldChar w:fldCharType="end"/>
+            </w:r>
+          </w:hyperlink>
+        </w:p>
+        <w:p>
+          <w:pPr>
+            <w:pStyle w:val="21"/>
+            <w:tabs>
+              <w:tab w:val="right" w:leader="dot" w:pos="9628"/>
+            </w:tabs>
+            <w:rPr>
+              <w:rFonts w:asciiTheme="minorHAnsi" w:eastAsiaTheme="minorEastAsia" w:hAnsiTheme="minorHAnsi" w:cstheme="minorBidi"/>
+              <w:noProof/>
+              <w:kern w:val="0"/>
+              <w:sz w:val="22"/>
+              <w:szCs w:val="22"/>
+              <w:lang w:eastAsia="ru-RU" w:bidi="ar-SA"/>
+            </w:rPr>
+          </w:pPr>
+          <w:hyperlink w:anchor="_Toc104420269" w:history="1">
+            <w:r>
+              <w:rPr>
+                <w:rStyle w:val="ab"/>
+                <w:noProof/>
+                <w:lang w:eastAsia="en-US"/>
+              </w:rPr>
+              <w:t>3.1 Обоснование программных средств</w:t>
+            </w:r>
+            <w:r>
+              <w:rPr>
+                <w:noProof/>
+                <w:webHidden/>
+              </w:rPr>
+              <w:tab/>
+            </w:r>
+            <w:r>
+              <w:rPr>
+                <w:noProof/>
+                <w:webHidden/>
+              </w:rPr>
+              <w:fldChar w:fldCharType="begin"/>
+            </w:r>
+            <w:r>
+              <w:rPr>
+                <w:noProof/>
+                <w:webHidden/>
+              </w:rPr>
+              <w:instrText xml:space="preserve"> PAGEREF _Toc104420269 \h </w:instrText>
+            </w:r>
+            <w:r>
+              <w:rPr>
+                <w:noProof/>
+                <w:webHidden/>
+              </w:rPr>
+            </w:r>
+            <w:r>
+              <w:rPr>
+                <w:noProof/>
+                <w:webHidden/>
+              </w:rPr>
+              <w:fldChar w:fldCharType="separate"/>
+            </w:r>
+            <w:r>
+              <w:rPr>
+                <w:noProof/>
+                <w:webHidden/>
+              </w:rPr>
+              <w:t>26</w:t>
+            </w:r>
+            <w:r>
+              <w:rPr>
+                <w:noProof/>
+                <w:webHidden/>
+              </w:rPr>
+              <w:fldChar w:fldCharType="end"/>
+            </w:r>
+          </w:hyperlink>
+        </w:p>
+        <w:p>
+          <w:pPr>
+            <w:pStyle w:val="21"/>
+            <w:tabs>
+              <w:tab w:val="right" w:leader="dot" w:pos="9628"/>
+            </w:tabs>
+            <w:rPr>
+              <w:rFonts w:asciiTheme="minorHAnsi" w:eastAsiaTheme="minorEastAsia" w:hAnsiTheme="minorHAnsi" w:cstheme="minorBidi"/>
+              <w:noProof/>
+              <w:kern w:val="0"/>
+              <w:sz w:val="22"/>
+              <w:szCs w:val="22"/>
+              <w:lang w:eastAsia="ru-RU" w:bidi="ar-SA"/>
+            </w:rPr>
+          </w:pPr>
+          <w:hyperlink w:anchor="_Toc104420270" w:history="1">
+            <w:r>
+              <w:rPr>
+                <w:rStyle w:val="ab"/>
+                <w:noProof/>
+              </w:rPr>
+              <w:t>3.2 Структура разработанного ПО</w:t>
+            </w:r>
+            <w:r>
+              <w:rPr>
+                <w:noProof/>
+                <w:webHidden/>
+              </w:rPr>
+              <w:tab/>
+            </w:r>
+            <w:r>
+              <w:rPr>
+                <w:noProof/>
+                <w:webHidden/>
+              </w:rPr>
+              <w:fldChar w:fldCharType="begin"/>
+            </w:r>
+            <w:r>
+              <w:rPr>
+                <w:noProof/>
+                <w:webHidden/>
+              </w:rPr>
+              <w:instrText xml:space="preserve"> PAGEREF _Toc104420270 \h </w:instrText>
+            </w:r>
+            <w:r>
+              <w:rPr>
+                <w:noProof/>
+                <w:webHidden/>
+              </w:rPr>
+            </w:r>
+            <w:r>
+              <w:rPr>
+                <w:noProof/>
+                <w:webHidden/>
+              </w:rPr>
+              <w:fldChar w:fldCharType="separate"/>
+            </w:r>
+            <w:r>
+              <w:rPr>
+                <w:noProof/>
+                <w:webHidden/>
+              </w:rPr>
+              <w:t>26</w:t>
+            </w:r>
+            <w:r>
+              <w:rPr>
+                <w:noProof/>
+                <w:webHidden/>
+              </w:rPr>
+              <w:fldChar w:fldCharType="end"/>
+            </w:r>
+          </w:hyperlink>
+        </w:p>
+        <w:p>
+          <w:pPr>
+            <w:pStyle w:val="21"/>
+            <w:tabs>
+              <w:tab w:val="right" w:leader="dot" w:pos="9628"/>
+            </w:tabs>
+            <w:rPr>
+              <w:rFonts w:asciiTheme="minorHAnsi" w:eastAsiaTheme="minorEastAsia" w:hAnsiTheme="minorHAnsi" w:cstheme="minorBidi"/>
+              <w:noProof/>
+              <w:kern w:val="0"/>
+              <w:sz w:val="22"/>
+              <w:szCs w:val="22"/>
+              <w:lang w:eastAsia="ru-RU" w:bidi="ar-SA"/>
+            </w:rPr>
+          </w:pPr>
+          <w:hyperlink w:anchor="_Toc104420271" w:history="1">
+            <w:r>
+              <w:rPr>
+                <w:rStyle w:val="ab"/>
+                <w:noProof/>
+              </w:rPr>
               <w:t>3.3 Реализация основных этапов метода</w:t>
             </w:r>
             <w:r>
@@ -3560,7 +3994,7 @@
                 <w:noProof/>
                 <w:webHidden/>
               </w:rPr>
-              <w:instrText xml:space="preserve"> PAGEREF _Toc104345761 \h </w:instrText>
+              <w:instrText xml:space="preserve"> PAGEREF _Toc104420271 \h </w:instrText>
             </w:r>
             <w:r>
               <w:rPr>
@@ -3580,7 +4014,7 @@
                 <w:noProof/>
                 <w:webHidden/>
               </w:rPr>
-              <w:t>23</w:t>
+              <w:t>26</w:t>
             </w:r>
             <w:r>
               <w:rPr>
@@ -3606,7 +4040,7 @@
               <w:lang w:eastAsia="ru-RU" w:bidi="ar-SA"/>
             </w:rPr>
           </w:pPr>
-          <w:hyperlink w:anchor="_Toc104345762" w:history="1">
+          <w:hyperlink w:anchor="_Toc104420272" w:history="1">
             <w:r>
               <w:rPr>
                 <w:rStyle w:val="ab"/>
@@ -3633,7 +4067,7 @@
                 <w:noProof/>
                 <w:webHidden/>
               </w:rPr>
-              <w:instrText xml:space="preserve"> PAGEREF _Toc104345762 \h </w:instrText>
+              <w:instrText xml:space="preserve"> PAGEREF _Toc104420272 \h </w:instrText>
             </w:r>
             <w:r>
               <w:rPr>
@@ -3653,7 +4087,7 @@
                 <w:noProof/>
                 <w:webHidden/>
               </w:rPr>
-              <w:t>24</w:t>
+              <w:t>27</w:t>
             </w:r>
             <w:r>
               <w:rPr>
@@ -3679,7 +4113,7 @@
               <w:lang w:eastAsia="ru-RU" w:bidi="ar-SA"/>
             </w:rPr>
           </w:pPr>
-          <w:hyperlink w:anchor="_Toc104345763" w:history="1">
+          <w:hyperlink w:anchor="_Toc104420273" w:history="1">
             <w:r>
               <w:rPr>
                 <w:rStyle w:val="ab"/>
@@ -3706,7 +4140,7 @@
                 <w:noProof/>
                 <w:webHidden/>
               </w:rPr>
-              <w:instrText xml:space="preserve"> PAGEREF _Toc104345763 \h </w:instrText>
+              <w:instrText xml:space="preserve"> PAGEREF _Toc104420273 \h </w:instrText>
             </w:r>
             <w:r>
               <w:rPr>
@@ -3726,7 +4160,7 @@
                 <w:noProof/>
                 <w:webHidden/>
               </w:rPr>
-              <w:t>28</w:t>
+              <w:t>32</w:t>
             </w:r>
             <w:r>
               <w:rPr>
@@ -3752,7 +4186,7 @@
               <w:lang w:eastAsia="ru-RU" w:bidi="ar-SA"/>
             </w:rPr>
           </w:pPr>
-          <w:hyperlink w:anchor="_Toc104345764" w:history="1">
+          <w:hyperlink w:anchor="_Toc104420274" w:history="1">
             <w:r>
               <w:rPr>
                 <w:rStyle w:val="ab"/>
@@ -3779,7 +4213,7 @@
                 <w:noProof/>
                 <w:webHidden/>
               </w:rPr>
-              <w:instrText xml:space="preserve"> PAGEREF _Toc104345764 \h </w:instrText>
+              <w:instrText xml:space="preserve"> PAGEREF _Toc104420274 \h </w:instrText>
             </w:r>
             <w:r>
               <w:rPr>
@@ -3799,7 +4233,7 @@
                 <w:noProof/>
                 <w:webHidden/>
               </w:rPr>
-              <w:t>30</w:t>
+              <w:t>34</w:t>
             </w:r>
             <w:r>
               <w:rPr>
@@ -3825,7 +4259,7 @@
               <w:lang w:eastAsia="ru-RU" w:bidi="ar-SA"/>
             </w:rPr>
           </w:pPr>
-          <w:hyperlink w:anchor="_Toc104345765" w:history="1">
+          <w:hyperlink w:anchor="_Toc104420275" w:history="1">
             <w:r>
               <w:rPr>
                 <w:rStyle w:val="ab"/>
@@ -3852,7 +4286,7 @@
                 <w:noProof/>
                 <w:webHidden/>
               </w:rPr>
-              <w:instrText xml:space="preserve"> PAGEREF _Toc104345765 \h </w:instrText>
+              <w:instrText xml:space="preserve"> PAGEREF _Toc104420275 \h </w:instrText>
             </w:r>
             <w:r>
               <w:rPr>
@@ -3872,7 +4306,7 @@
                 <w:noProof/>
                 <w:webHidden/>
               </w:rPr>
-              <w:t>31</w:t>
+              <w:t>35</w:t>
             </w:r>
             <w:r>
               <w:rPr>
@@ -3898,7 +4332,7 @@
               <w:lang w:eastAsia="ru-RU" w:bidi="ar-SA"/>
             </w:rPr>
           </w:pPr>
-          <w:hyperlink w:anchor="_Toc104345766" w:history="1">
+          <w:hyperlink w:anchor="_Toc104420276" w:history="1">
             <w:r>
               <w:rPr>
                 <w:rStyle w:val="ab"/>
@@ -3925,7 +4359,7 @@
                 <w:noProof/>
                 <w:webHidden/>
               </w:rPr>
-              <w:instrText xml:space="preserve"> PAGEREF _Toc104345766 \h </w:instrText>
+              <w:instrText xml:space="preserve"> PAGEREF _Toc104420276 \h </w:instrText>
             </w:r>
             <w:r>
               <w:rPr>
@@ -3945,7 +4379,7 @@
                 <w:noProof/>
                 <w:webHidden/>
               </w:rPr>
-              <w:t>32</w:t>
+              <w:t>37</w:t>
             </w:r>
             <w:r>
               <w:rPr>
@@ -3971,7 +4405,7 @@
               <w:lang w:eastAsia="ru-RU" w:bidi="ar-SA"/>
             </w:rPr>
           </w:pPr>
-          <w:hyperlink w:anchor="_Toc104345767" w:history="1">
+          <w:hyperlink w:anchor="_Toc104420277" w:history="1">
             <w:r>
               <w:rPr>
                 <w:rStyle w:val="ab"/>
@@ -3998,7 +4432,7 @@
                 <w:noProof/>
                 <w:webHidden/>
               </w:rPr>
-              <w:instrText xml:space="preserve"> PAGEREF _Toc104345767 \h </w:instrText>
+              <w:instrText xml:space="preserve"> PAGEREF _Toc104420277 \h </w:instrText>
             </w:r>
             <w:r>
               <w:rPr>
@@ -4018,7 +4452,7 @@
                 <w:noProof/>
                 <w:webHidden/>
               </w:rPr>
-              <w:t>33</w:t>
+              <w:t>37</w:t>
             </w:r>
             <w:r>
               <w:rPr>
@@ -4041,7 +4475,7 @@
               <w:lang w:eastAsia="ru-RU" w:bidi="ar-SA"/>
             </w:rPr>
           </w:pPr>
-          <w:hyperlink w:anchor="_Toc104345768" w:history="1">
+          <w:hyperlink w:anchor="_Toc104420278" w:history="1">
             <w:r>
               <w:rPr>
                 <w:rStyle w:val="ab"/>
@@ -4068,7 +4502,7 @@
                 <w:noProof/>
                 <w:webHidden/>
               </w:rPr>
-              <w:instrText xml:space="preserve"> PAGEREF _Toc104345768 \h </w:instrText>
+              <w:instrText xml:space="preserve"> PAGEREF _Toc104420278 \h </w:instrText>
             </w:r>
             <w:r>
               <w:rPr>
@@ -4088,7 +4522,7 @@
                 <w:noProof/>
                 <w:webHidden/>
               </w:rPr>
-              <w:t>34</w:t>
+              <w:t>38</w:t>
             </w:r>
             <w:r>
               <w:rPr>
@@ -4114,7 +4548,7 @@
               <w:lang w:eastAsia="ru-RU" w:bidi="ar-SA"/>
             </w:rPr>
           </w:pPr>
-          <w:hyperlink w:anchor="_Toc104345769" w:history="1">
+          <w:hyperlink w:anchor="_Toc104420279" w:history="1">
             <w:r>
               <w:rPr>
                 <w:rStyle w:val="ab"/>
@@ -4141,7 +4575,7 @@
                 <w:noProof/>
                 <w:webHidden/>
               </w:rPr>
-              <w:instrText xml:space="preserve"> PAGEREF _Toc104345769 \h </w:instrText>
+              <w:instrText xml:space="preserve"> PAGEREF _Toc104420279 \h </w:instrText>
             </w:r>
             <w:r>
               <w:rPr>
@@ -4161,7 +4595,7 @@
                 <w:noProof/>
                 <w:webHidden/>
               </w:rPr>
-              <w:t>34</w:t>
+              <w:t>38</w:t>
             </w:r>
             <w:r>
               <w:rPr>
@@ -4187,7 +4621,7 @@
               <w:lang w:eastAsia="ru-RU" w:bidi="ar-SA"/>
             </w:rPr>
           </w:pPr>
-          <w:hyperlink w:anchor="_Toc104345770" w:history="1">
+          <w:hyperlink w:anchor="_Toc104420280" w:history="1">
             <w:r>
               <w:rPr>
                 <w:rStyle w:val="ab"/>
@@ -4214,7 +4648,7 @@
                 <w:noProof/>
                 <w:webHidden/>
               </w:rPr>
-              <w:instrText xml:space="preserve"> PAGEREF _Toc104345770 \h </w:instrText>
+              <w:instrText xml:space="preserve"> PAGEREF _Toc104420280 \h </w:instrText>
             </w:r>
             <w:r>
               <w:rPr>
@@ -4234,7 +4668,7 @@
                 <w:noProof/>
                 <w:webHidden/>
               </w:rPr>
-              <w:t>35</w:t>
+              <w:t>39</w:t>
             </w:r>
             <w:r>
               <w:rPr>
@@ -4260,7 +4694,7 @@
               <w:lang w:eastAsia="ru-RU" w:bidi="ar-SA"/>
             </w:rPr>
           </w:pPr>
-          <w:hyperlink w:anchor="_Toc104345771" w:history="1">
+          <w:hyperlink w:anchor="_Toc104420281" w:history="1">
             <w:r>
               <w:rPr>
                 <w:rStyle w:val="ab"/>
@@ -4287,7 +4721,7 @@
                 <w:noProof/>
                 <w:webHidden/>
               </w:rPr>
-              <w:instrText xml:space="preserve"> PAGEREF _Toc104345771 \h </w:instrText>
+              <w:instrText xml:space="preserve"> PAGEREF _Toc104420281 \h </w:instrText>
             </w:r>
             <w:r>
               <w:rPr>
@@ -4307,7 +4741,7 @@
                 <w:noProof/>
                 <w:webHidden/>
               </w:rPr>
-              <w:t>36</w:t>
+              <w:t>40</w:t>
             </w:r>
             <w:r>
               <w:rPr>
@@ -4333,7 +4767,7 @@
               <w:lang w:eastAsia="ru-RU" w:bidi="ar-SA"/>
             </w:rPr>
           </w:pPr>
-          <w:hyperlink w:anchor="_Toc104345772" w:history="1">
+          <w:hyperlink w:anchor="_Toc104420282" w:history="1">
             <w:r>
               <w:rPr>
                 <w:rStyle w:val="ab"/>
@@ -4360,7 +4794,7 @@
                 <w:noProof/>
                 <w:webHidden/>
               </w:rPr>
-              <w:instrText xml:space="preserve"> PAGEREF _Toc104345772 \h </w:instrText>
+              <w:instrText xml:space="preserve"> PAGEREF _Toc104420282 \h </w:instrText>
             </w:r>
             <w:r>
               <w:rPr>
@@ -4380,7 +4814,7 @@
                 <w:noProof/>
                 <w:webHidden/>
               </w:rPr>
-              <w:t>39</w:t>
+              <w:t>43</w:t>
             </w:r>
             <w:r>
               <w:rPr>
@@ -4406,7 +4840,7 @@
               <w:lang w:eastAsia="ru-RU" w:bidi="ar-SA"/>
             </w:rPr>
           </w:pPr>
-          <w:hyperlink w:anchor="_Toc104345773" w:history="1">
+          <w:hyperlink w:anchor="_Toc104420283" w:history="1">
             <w:r>
               <w:rPr>
                 <w:rStyle w:val="ab"/>
@@ -4433,7 +4867,7 @@
                 <w:noProof/>
                 <w:webHidden/>
               </w:rPr>
-              <w:instrText xml:space="preserve"> PAGEREF _Toc104345773 \h </w:instrText>
+              <w:instrText xml:space="preserve"> PAGEREF _Toc104420283 \h </w:instrText>
             </w:r>
             <w:r>
               <w:rPr>
@@ -4453,7 +4887,7 @@
                 <w:noProof/>
                 <w:webHidden/>
               </w:rPr>
-              <w:t>39</w:t>
+              <w:t>43</w:t>
             </w:r>
             <w:r>
               <w:rPr>
@@ -4476,13 +4910,13 @@
               <w:lang w:eastAsia="ru-RU" w:bidi="ar-SA"/>
             </w:rPr>
           </w:pPr>
-          <w:hyperlink w:anchor="_Toc104345774" w:history="1">
+          <w:hyperlink w:anchor="_Toc104420284" w:history="1">
             <w:r>
               <w:rPr>
                 <w:rStyle w:val="ab"/>
                 <w:noProof/>
               </w:rPr>
-              <w:t>Вывод</w:t>
+              <w:t>ЗАКЛЮЧЕНИЕ</w:t>
             </w:r>
             <w:r>
               <w:rPr>
@@ -4503,7 +4937,7 @@
                 <w:noProof/>
                 <w:webHidden/>
               </w:rPr>
-              <w:instrText xml:space="preserve"> PAGEREF _Toc104345774 \h </w:instrText>
+              <w:instrText xml:space="preserve"> PAGEREF _Toc104420284 \h </w:instrText>
             </w:r>
             <w:r>
               <w:rPr>
@@ -4523,7 +4957,7 @@
                 <w:noProof/>
                 <w:webHidden/>
               </w:rPr>
-              <w:t>41</w:t>
+              <w:t>45</w:t>
             </w:r>
             <w:r>
               <w:rPr>
@@ -4546,13 +4980,13 @@
               <w:lang w:eastAsia="ru-RU" w:bidi="ar-SA"/>
             </w:rPr>
           </w:pPr>
-          <w:hyperlink w:anchor="_Toc104345775" w:history="1">
+          <w:hyperlink w:anchor="_Toc104420285" w:history="1">
             <w:r>
               <w:rPr>
                 <w:rStyle w:val="ab"/>
                 <w:noProof/>
               </w:rPr>
-              <w:t>Список использованных источников</w:t>
+              <w:t>СПИСОК ИСПОЛЬЗОВАННЫХ ИСТОЧНИКОВ</w:t>
             </w:r>
             <w:r>
               <w:rPr>
@@ -4573,7 +5007,7 @@
                 <w:noProof/>
                 <w:webHidden/>
               </w:rPr>
-              <w:instrText xml:space="preserve"> PAGEREF _Toc104345775 \h </w:instrText>
+              <w:instrText xml:space="preserve"> PAGEREF _Toc104420285 \h </w:instrText>
             </w:r>
             <w:r>
               <w:rPr>
@@ -4593,7 +5027,7 @@
                 <w:noProof/>
                 <w:webHidden/>
               </w:rPr>
-              <w:t>42</w:t>
+              <w:t>46</w:t>
             </w:r>
             <w:r>
               <w:rPr>
@@ -4654,6 +5088,9 @@
       </w:r>
     </w:p>
     <w:p>
+      <w:pPr>
+        <w:ind w:firstLine="0"/>
+      </w:pPr>
       <w:r>
         <w:t xml:space="preserve">База данных (БД) </w:t>
       </w:r>
@@ -4674,6 +5111,9 @@
       </w:r>
     </w:p>
     <w:p>
+      <w:pPr>
+        <w:ind w:firstLine="0"/>
+      </w:pPr>
       <w:r>
         <w:t xml:space="preserve">Система </w:t>
       </w:r>
@@ -4694,6 +5134,9 @@
       </w:r>
     </w:p>
     <w:p>
+      <w:pPr>
+        <w:ind w:firstLine="0"/>
+      </w:pPr>
       <w:r>
         <w:t>М</w:t>
       </w:r>
@@ -4747,10 +5190,10 @@
       <w:pPr>
         <w:pStyle w:val="1"/>
       </w:pPr>
-      <w:bookmarkStart w:id="2" w:name="_Toc104345740"/>
+      <w:bookmarkStart w:id="2" w:name="_Toc104420246"/>
       <w:r>
         <w:lastRenderedPageBreak/>
-        <w:t>Введение</w:t>
+        <w:t>ВВЕДЕНИЕ</w:t>
       </w:r>
       <w:bookmarkEnd w:id="2"/>
     </w:p>
@@ -5121,7 +5564,10 @@
         </w:numPr>
       </w:pPr>
       <w:r>
-        <w:t xml:space="preserve">Выполнить </w:t>
+        <w:t>в</w:t>
+      </w:r>
+      <w:r>
+        <w:t xml:space="preserve">ыполнить </w:t>
       </w:r>
       <w:r>
         <w:t>анализ предметной области и существующих методов реализации многопоточного доступа в МРР системах;</w:t>
@@ -5136,7 +5582,10 @@
         </w:numPr>
       </w:pPr>
       <w:r>
-        <w:t>Разработать</w:t>
+        <w:t>р</w:t>
+      </w:r>
+      <w:r>
+        <w:t>азработать</w:t>
       </w:r>
       <w:r>
         <w:t xml:space="preserve"> метод параллельного выполнения запросов к СУБД </w:t>
@@ -5159,7 +5608,10 @@
         </w:numPr>
       </w:pPr>
       <w:r>
-        <w:t>Реализовать</w:t>
+        <w:t>р</w:t>
+      </w:r>
+      <w:r>
+        <w:t>еализовать</w:t>
       </w:r>
       <w:r>
         <w:t xml:space="preserve"> программн</w:t>
@@ -5198,7 +5650,10 @@
         </w:rPr>
       </w:pPr>
       <w:r>
-        <w:t>Выполнить</w:t>
+        <w:t>в</w:t>
+      </w:r>
+      <w:r>
+        <w:t>ыполнить</w:t>
       </w:r>
       <w:r>
         <w:t xml:space="preserve"> сравнительн</w:t>
@@ -5225,7 +5680,7 @@
       <w:pPr>
         <w:pStyle w:val="1"/>
       </w:pPr>
-      <w:bookmarkStart w:id="3" w:name="_Toc104345741"/>
+      <w:bookmarkStart w:id="3" w:name="_Toc104420247"/>
       <w:r>
         <w:lastRenderedPageBreak/>
         <w:t>1</w:t>
@@ -5440,7 +5895,7 @@
           <w:szCs w:val="28"/>
         </w:rPr>
       </w:pPr>
-      <w:bookmarkStart w:id="4" w:name="_Toc104345742"/>
+      <w:bookmarkStart w:id="4" w:name="_Toc104420248"/>
       <w:r>
         <w:rPr>
           <w:szCs w:val="28"/>
@@ -6599,7 +7054,7 @@
       <w:pPr>
         <w:pStyle w:val="2"/>
       </w:pPr>
-      <w:bookmarkStart w:id="5" w:name="_Toc104345743"/>
+      <w:bookmarkStart w:id="5" w:name="_Toc104420249"/>
       <w:r>
         <w:lastRenderedPageBreak/>
         <w:t>1.2</w:t>
@@ -6686,7 +7141,7 @@
             <v:path o:extrusionok="f" gradientshapeok="t" o:connecttype="rect"/>
             <o:lock v:ext="edit" aspectratio="t"/>
           </v:shapetype>
-          <v:shape id="_x0000_i1025" type="#_x0000_t75" style="width:408pt;height:222pt">
+          <v:shape id="_x0000_i1067" type="#_x0000_t75" style="width:408pt;height:222pt">
             <v:imagedata r:id="rId9" o:title="Architecture (3)"/>
           </v:shape>
         </w:pict>
@@ -6772,7 +7227,7 @@
       <w:pPr>
         <w:pStyle w:val="3"/>
       </w:pPr>
-      <w:bookmarkStart w:id="6" w:name="_Toc104345744"/>
+      <w:bookmarkStart w:id="6" w:name="_Toc104420250"/>
       <w:r>
         <w:t xml:space="preserve">1.2.1 </w:t>
       </w:r>
@@ -6793,7 +7248,13 @@
         <w:rPr>
           <w:lang w:val="en-US"/>
         </w:rPr>
-        <w:t>libqp</w:t>
+        <w:t>libp</w:t>
+      </w:r>
+      <w:r>
+        <w:rPr>
+          <w:lang w:val="en-US"/>
+        </w:rPr>
+        <w:t>q</w:t>
       </w:r>
       <w:proofErr w:type="spellEnd"/>
       <w:r>
@@ -6833,7 +7294,7 @@
       <w:pPr>
         <w:pStyle w:val="3"/>
       </w:pPr>
-      <w:bookmarkStart w:id="7" w:name="_Toc104345745"/>
+      <w:bookmarkStart w:id="7" w:name="_Toc104420251"/>
       <w:r>
         <w:lastRenderedPageBreak/>
         <w:t>1.2.2 Серверная часть</w:t>
@@ -6939,6 +7400,9 @@
         <w:t xml:space="preserve"> клиента</w:t>
       </w:r>
       <w:r>
+        <w:t xml:space="preserve"> [10]</w:t>
+      </w:r>
+      <w:r>
         <w:t xml:space="preserve">. </w:t>
       </w:r>
     </w:p>
@@ -6947,7 +7411,13 @@
         <w:t>Между собой серверные процессы взаимодействуют с помощью семафоров и разделяемой памяти. Для всех серверных процессов доступна общая память, большую часть которой занимает буферный кэш. Он необходим для ускорения работы с данными на диске, обращение к которым реализовано через операционную систему</w:t>
       </w:r>
       <w:r>
-        <w:t xml:space="preserve"> [10]</w:t>
+        <w:t xml:space="preserve"> [</w:t>
+      </w:r>
+      <w:r>
+        <w:t>11</w:t>
+      </w:r>
+      <w:r>
+        <w:t>]</w:t>
       </w:r>
       <w:r>
         <w:t>.</w:t>
@@ -6961,7 +7431,13 @@
     </w:p>
     <w:p>
       <w:r>
-        <w:t xml:space="preserve">Помимо создания серверного процесса процесс-демон также порождает ряд служебных процессов. </w:t>
+        <w:t>Помимо создания серверного процесса</w:t>
+      </w:r>
+      <w:r>
+        <w:t>,</w:t>
+      </w:r>
+      <w:r>
+        <w:t xml:space="preserve"> процесс-демон также порождает ряд служебных процессов. </w:t>
       </w:r>
     </w:p>
     <w:p>
@@ -6973,7 +7449,7 @@
       <w:pPr>
         <w:pStyle w:val="3"/>
       </w:pPr>
-      <w:bookmarkStart w:id="8" w:name="_Toc104345746"/>
+      <w:bookmarkStart w:id="8" w:name="_Toc104420252"/>
       <w:r>
         <w:t xml:space="preserve">1.2.3 </w:t>
       </w:r>
@@ -7014,7 +7490,13 @@
         <w:t>а рисунке 1.2 представлена организация хранилища</w:t>
       </w:r>
       <w:r>
-        <w:t xml:space="preserve"> [10]</w:t>
+        <w:t xml:space="preserve"> [</w:t>
+      </w:r>
+      <w:r>
+        <w:t>11</w:t>
+      </w:r>
+      <w:r>
+        <w:t>]</w:t>
       </w:r>
       <w:r>
         <w:t>.</w:t>
@@ -7035,7 +7517,7 @@
         </w:rPr>
         <w:lastRenderedPageBreak/>
         <w:pict w14:anchorId="19E9101A">
-          <v:shape id="_x0000_i1026" type="#_x0000_t75" style="width:324pt;height:186pt">
+          <v:shape id="_x0000_i1068" type="#_x0000_t75" style="width:324pt;height:186pt">
             <v:imagedata r:id="rId10" o:title="Architecture2" croptop="6216f" cropbottom="39355f" cropleft="13401f" cropright="4331f"/>
           </v:shape>
         </w:pict>
@@ -7068,7 +7550,7 @@
       <w:pPr>
         <w:pStyle w:val="2"/>
       </w:pPr>
-      <w:bookmarkStart w:id="9" w:name="_Toc104345747"/>
+      <w:bookmarkStart w:id="9" w:name="_Toc104420253"/>
       <w:r>
         <w:t>1.3</w:t>
       </w:r>
@@ -7341,7 +7823,7 @@
       <w:pPr>
         <w:pStyle w:val="2"/>
       </w:pPr>
-      <w:bookmarkStart w:id="10" w:name="_Toc104345748"/>
+      <w:bookmarkStart w:id="10" w:name="_Toc104420254"/>
       <w:r>
         <w:t>1.4</w:t>
       </w:r>
@@ -7387,7 +7869,13 @@
     </w:p>
     <w:p>
       <w:r>
-        <w:t xml:space="preserve">С ростом объема БД наблюдается преимущество по времени многопоточной реализации. Так, при работе с базой данных, состоящей из 100000 записей, время выполнения запросов примерно в 1000 раз выше у </w:t>
+        <w:t>С ростом объема БД наблюдается преимущество по времени многопоточной реализации. Так, при работе с базой данных, состоящей из 100</w:t>
+      </w:r>
+      <w:r>
+        <w:t>.</w:t>
+      </w:r>
+      <w:r>
+        <w:t xml:space="preserve">000 записей, время выполнения запросов примерно в 1000 раз выше у </w:t>
       </w:r>
       <w:r>
         <w:lastRenderedPageBreak/>
@@ -7412,7 +7900,7 @@
         <w:t>[</w:t>
       </w:r>
       <w:r>
-        <w:t>11</w:t>
+        <w:t>12</w:t>
       </w:r>
       <w:r>
         <w:t>]</w:t>
@@ -7434,7 +7922,7 @@
           <w:lang w:eastAsia="ru-RU" w:bidi="ar-SA"/>
         </w:rPr>
         <w:drawing>
-          <wp:inline distT="0" distB="0" distL="0" distR="0" wp14:anchorId="104BA441" wp14:editId="1811580E">
+          <wp:inline distT="0" distB="0" distL="0" distR="0" wp14:anchorId="104BA441" wp14:editId="42E779EF">
             <wp:extent cx="5486400" cy="3200400"/>
             <wp:effectExtent l="0" t="0" r="0" b="0"/>
             <wp:docPr id="1" name="Диаграмма 1"/>
@@ -7573,7 +8061,7 @@
         <w:rPr>
           <w:szCs w:val="28"/>
         </w:rPr>
-        <w:t>12</w:t>
+        <w:t>13</w:t>
       </w:r>
       <w:r>
         <w:rPr>
@@ -7655,15 +8143,8 @@
     <w:p>
       <w:pPr>
         <w:pStyle w:val="2"/>
-        <w:rPr>
-          <w:rFonts w:cstheme="majorBidi"/>
-          <w:kern w:val="0"/>
-          <w:sz w:val="32"/>
-          <w:szCs w:val="32"/>
-          <w:lang w:eastAsia="en-US" w:bidi="ar-SA"/>
-        </w:rPr>
-      </w:pPr>
-      <w:bookmarkStart w:id="11" w:name="_Toc104345749"/>
+      </w:pPr>
+      <w:bookmarkStart w:id="11" w:name="_Toc104420255"/>
       <w:r>
         <w:lastRenderedPageBreak/>
         <w:t>1.</w:t>
@@ -7680,10 +8161,30 @@
       <w:bookmarkEnd w:id="11"/>
     </w:p>
     <w:p>
+      <w:r>
+        <w:t xml:space="preserve">Ниже будут </w:t>
+      </w:r>
+      <w:r>
+        <w:t>рассмотрены</w:t>
+      </w:r>
+      <w:r>
+        <w:t xml:space="preserve"> различные </w:t>
+      </w:r>
+      <w:r>
+        <w:t xml:space="preserve">подходы </w:t>
+      </w:r>
+      <w:r>
+        <w:t>повышения эффективности выполнения запроса.</w:t>
+      </w:r>
+      <w:r>
+        <w:t xml:space="preserve"> </w:t>
+      </w:r>
+    </w:p>
+    <w:p>
       <w:pPr>
         <w:pStyle w:val="3"/>
       </w:pPr>
-      <w:bookmarkStart w:id="12" w:name="_Toc104345750"/>
+      <w:bookmarkStart w:id="12" w:name="_Toc104420256"/>
       <w:r>
         <w:t>1.5</w:t>
       </w:r>
@@ -7712,10 +8213,141 @@
         <w:t>[</w:t>
       </w:r>
       <w:r>
+        <w:t>14</w:t>
+      </w:r>
+      <w:r>
+        <w:t>]</w:t>
+      </w:r>
+      <w:r>
+        <w:t>.</w:t>
+      </w:r>
+    </w:p>
+    <w:p>
+      <w:r>
+        <w:t xml:space="preserve">В </w:t>
+      </w:r>
+      <w:proofErr w:type="spellStart"/>
+      <w:r>
+        <w:t>PostgreSQL</w:t>
+      </w:r>
+      <w:proofErr w:type="spellEnd"/>
+      <w:r>
+        <w:t xml:space="preserve"> отсутствует встроенный пул соединений [9], однако допускается использование внешнего. Внешний пул может быть разработан с помощью средств библиотеки </w:t>
+      </w:r>
+      <w:proofErr w:type="spellStart"/>
+      <w:r>
+        <w:t>libpq</w:t>
+      </w:r>
+      <w:proofErr w:type="spellEnd"/>
+      <w:r>
+        <w:t xml:space="preserve"> или подключен в качестве дополнительной службы (</w:t>
+      </w:r>
+      <w:r>
+        <w:rPr>
+          <w:lang w:val="en-US"/>
+        </w:rPr>
+        <w:t>PGB</w:t>
+      </w:r>
+      <w:proofErr w:type="spellStart"/>
+      <w:r>
+        <w:t>ouncer</w:t>
+      </w:r>
+      <w:proofErr w:type="spellEnd"/>
+      <w:r>
+        <w:t xml:space="preserve"> или </w:t>
+      </w:r>
+      <w:r>
+        <w:rPr>
+          <w:lang w:val="en-US"/>
+        </w:rPr>
+        <w:t>PGP</w:t>
+      </w:r>
+      <w:proofErr w:type="spellStart"/>
+      <w:r>
+        <w:t>ool</w:t>
+      </w:r>
+      <w:proofErr w:type="spellEnd"/>
+      <w:r>
+        <w:t>).</w:t>
+      </w:r>
+    </w:p>
+    <w:p/>
+    <w:p>
+      <w:pPr>
+        <w:pStyle w:val="4"/>
+      </w:pPr>
+      <w:r>
+        <w:t>1.5</w:t>
+      </w:r>
+      <w:r>
+        <w:t>.</w:t>
+      </w:r>
+      <w:r>
+        <w:t>1.</w:t>
+      </w:r>
+      <w:r>
         <w:t>1</w:t>
       </w:r>
       <w:r>
-        <w:t>3</w:t>
+        <w:t xml:space="preserve"> </w:t>
+      </w:r>
+      <w:r>
+        <w:t xml:space="preserve">Пул на основе </w:t>
+      </w:r>
+      <w:proofErr w:type="spellStart"/>
+      <w:r>
+        <w:rPr>
+          <w:lang w:val="en-US"/>
+        </w:rPr>
+        <w:t>libpq</w:t>
+      </w:r>
+      <w:proofErr w:type="spellEnd"/>
+    </w:p>
+    <w:p>
+      <w:r>
+        <w:t xml:space="preserve">При инициализации пула выполняется </w:t>
+      </w:r>
+      <w:r>
+        <w:t>создание</w:t>
+      </w:r>
+      <w:r>
+        <w:t xml:space="preserve"> необходимого количества соединений. </w:t>
+      </w:r>
+      <w:r>
+        <w:t>П</w:t>
+      </w:r>
+      <w:r>
+        <w:t xml:space="preserve">редельный размер </w:t>
+      </w:r>
+      <w:r>
+        <w:t xml:space="preserve">пула </w:t>
+      </w:r>
+      <w:r>
+        <w:t>определяется пользователем в зависимости от контекста задачи.</w:t>
+      </w:r>
+      <w:r>
+        <w:t xml:space="preserve"> После успешной инициализации из пула может быть извлечено свободное соединение для выполнения необходимых запросов к БД. После выполнения запросов соединение должно быть возвращено в пул</w:t>
+      </w:r>
+      <w:r>
+        <w:t>. Если соединение было закры</w:t>
+      </w:r>
+      <w:r>
+        <w:t>то, его следует удалить из пула</w:t>
+      </w:r>
+      <w:r>
+        <w:t xml:space="preserve"> и вмест</w:t>
+      </w:r>
+      <w:r>
+        <w:t>о него создать новое</w:t>
+      </w:r>
+      <w:r>
+        <w:t xml:space="preserve"> </w:t>
+      </w:r>
+      <w:r>
+        <w:t>[</w:t>
+      </w:r>
+      <w:r>
+        <w:t>15</w:t>
       </w:r>
       <w:r>
         <w:t>]</w:t>
@@ -7726,39 +8358,85 @@
     </w:p>
     <w:p>
       <w:r>
-        <w:t xml:space="preserve">В </w:t>
-      </w:r>
-      <w:proofErr w:type="spellStart"/>
-      <w:r>
-        <w:t>PostgreSQL</w:t>
-      </w:r>
-      <w:proofErr w:type="spellEnd"/>
-      <w:r>
-        <w:t xml:space="preserve"> отсутствует встроенный пул соединений [9], однако допускается использование внешнего. Внешний пул может быть разработан с помощью средств библиотеки </w:t>
-      </w:r>
-      <w:proofErr w:type="spellStart"/>
-      <w:r>
-        <w:t>libpq</w:t>
-      </w:r>
-      <w:proofErr w:type="spellEnd"/>
-      <w:r>
-        <w:t xml:space="preserve"> или подключен в качестве дополнительной службы (</w:t>
-      </w:r>
-      <w:proofErr w:type="spellStart"/>
-      <w:r>
-        <w:t>pgbouncer</w:t>
-      </w:r>
-      <w:proofErr w:type="spellEnd"/>
-      <w:r>
-        <w:t xml:space="preserve"> или </w:t>
-      </w:r>
-      <w:proofErr w:type="spellStart"/>
-      <w:r>
-        <w:t>pgpool</w:t>
-      </w:r>
-      <w:proofErr w:type="spellEnd"/>
-      <w:r>
-        <w:t>).</w:t>
+        <w:t xml:space="preserve">Преимущество </w:t>
+      </w:r>
+      <w:r>
+        <w:t>данного</w:t>
+      </w:r>
+      <w:r>
+        <w:t xml:space="preserve"> метода</w:t>
+      </w:r>
+      <w:r>
+        <w:t xml:space="preserve"> </w:t>
+      </w:r>
+      <w:r>
+        <w:t>наглядно демонстрирует следующий пример</w:t>
+      </w:r>
+      <w:r>
+        <w:t xml:space="preserve">. </w:t>
+      </w:r>
+      <w:r>
+        <w:t xml:space="preserve">Устанавливается соединение для 10 клиентов, каждый из которых выполняет 10.000 запросов в БД. Если в среднем выполняется 486 транзакций в секунду, то реализация пула соединений (размером 25) позволяет увеличить это значение примерно на 60% </w:t>
+      </w:r>
+      <w:r>
+        <w:t>—</w:t>
+      </w:r>
+      <w:r>
+        <w:t xml:space="preserve"> до 566 транзакций в секунду</w:t>
+      </w:r>
+      <w:r>
+        <w:t xml:space="preserve"> </w:t>
+      </w:r>
+      <w:r>
+        <w:t>[</w:t>
+      </w:r>
+      <w:r>
+        <w:t>16</w:t>
+      </w:r>
+      <w:r>
+        <w:t>]</w:t>
+      </w:r>
+      <w:r>
+        <w:t>.</w:t>
+      </w:r>
+    </w:p>
+    <w:p>
+      <w:r>
+        <w:lastRenderedPageBreak/>
+        <w:t xml:space="preserve">Главным недостатком </w:t>
+      </w:r>
+      <w:r>
+        <w:t xml:space="preserve">внешнего пула являются затраты на его разработку. В том числе могут возникать трудности </w:t>
+      </w:r>
+      <w:r>
+        <w:t xml:space="preserve">при его встраивании в крупный модуль, </w:t>
+      </w:r>
+      <w:r>
+        <w:t>которые</w:t>
+      </w:r>
+      <w:r>
+        <w:t xml:space="preserve"> могут</w:t>
+      </w:r>
+      <w:r>
+        <w:t xml:space="preserve"> </w:t>
+      </w:r>
+      <w:r>
+        <w:t>привести</w:t>
+      </w:r>
+      <w:r>
+        <w:t xml:space="preserve"> к </w:t>
+      </w:r>
+      <w:r>
+        <w:t xml:space="preserve">необходимости </w:t>
+      </w:r>
+      <w:r>
+        <w:t>изменени</w:t>
+      </w:r>
+      <w:r>
+        <w:t>я</w:t>
+      </w:r>
+      <w:r>
+        <w:t xml:space="preserve"> архитектуры.</w:t>
       </w:r>
     </w:p>
     <w:p/>
@@ -7767,155 +8445,6 @@
         <w:pStyle w:val="4"/>
       </w:pPr>
       <w:r>
-        <w:t>1.5</w:t>
-      </w:r>
-      <w:r>
-        <w:t>.</w:t>
-      </w:r>
-      <w:r>
-        <w:t>1.</w:t>
-      </w:r>
-      <w:r>
-        <w:t>1</w:t>
-      </w:r>
-      <w:r>
-        <w:t xml:space="preserve"> </w:t>
-      </w:r>
-      <w:r>
-        <w:t xml:space="preserve">Пул на основе </w:t>
-      </w:r>
-      <w:proofErr w:type="spellStart"/>
-      <w:r>
-        <w:rPr>
-          <w:lang w:val="en-US"/>
-        </w:rPr>
-        <w:t>libpq</w:t>
-      </w:r>
-      <w:proofErr w:type="spellEnd"/>
-    </w:p>
-    <w:p>
-      <w:r>
-        <w:t xml:space="preserve">При инициализации пула выполняется установка необходимого количества соединений. </w:t>
-      </w:r>
-      <w:r>
-        <w:t>П</w:t>
-      </w:r>
-      <w:r>
-        <w:t>редельный размер определяется пользователем в зависимости от контекста задачи.</w:t>
-      </w:r>
-      <w:r>
-        <w:t xml:space="preserve"> После успешной инициализации из пула может быть извлечено свободное соединение для выполнения необходимых запросов к БД. После выполнения запросов соединение должно быть возвращено в пул</w:t>
-      </w:r>
-      <w:r>
-        <w:t>. Если соединение было закры</w:t>
-      </w:r>
-      <w:r>
-        <w:t>то, его следует удалить из пула</w:t>
-      </w:r>
-      <w:r>
-        <w:t xml:space="preserve"> и вмест</w:t>
-      </w:r>
-      <w:r>
-        <w:t>о него создать новое</w:t>
-      </w:r>
-      <w:r>
-        <w:t xml:space="preserve"> </w:t>
-      </w:r>
-      <w:r>
-        <w:t>[</w:t>
-      </w:r>
-      <w:r>
-        <w:t>14</w:t>
-      </w:r>
-      <w:r>
-        <w:t>]</w:t>
-      </w:r>
-      <w:r>
-        <w:t>.</w:t>
-      </w:r>
-    </w:p>
-    <w:p>
-      <w:r>
-        <w:t xml:space="preserve">Преимущество </w:t>
-      </w:r>
-      <w:r>
-        <w:t>данного</w:t>
-      </w:r>
-      <w:r>
-        <w:t xml:space="preserve"> метода</w:t>
-      </w:r>
-      <w:r>
-        <w:t xml:space="preserve"> </w:t>
-      </w:r>
-      <w:r>
-        <w:t>наглядно демонстрирует следующий пример</w:t>
-      </w:r>
-      <w:r>
-        <w:t xml:space="preserve">. </w:t>
-      </w:r>
-      <w:r>
-        <w:t xml:space="preserve">Устанавливается соединение для 10 клиентов, каждый из которых выполняет 10.000 запросов в БД. Если в среднем выполняется 486 транзакций в секунду, то реализация пула соединений (размером 25) позволяет увеличить это значение примерно на 60% </w:t>
-      </w:r>
-      <w:r>
-        <w:t>–</w:t>
-      </w:r>
-      <w:r>
-        <w:t xml:space="preserve"> до 566 транзакций в секунду</w:t>
-      </w:r>
-      <w:r>
-        <w:t xml:space="preserve"> </w:t>
-      </w:r>
-      <w:r>
-        <w:t>[</w:t>
-      </w:r>
-      <w:r>
-        <w:t>15</w:t>
-      </w:r>
-      <w:r>
-        <w:t>]</w:t>
-      </w:r>
-      <w:r>
-        <w:t>.</w:t>
-      </w:r>
-    </w:p>
-    <w:p>
-      <w:r>
-        <w:t xml:space="preserve">Главным недостатком </w:t>
-      </w:r>
-      <w:r>
-        <w:t xml:space="preserve">внешнего пула являются затраты на его разработку. В том числе могут возникать трудности </w:t>
-      </w:r>
-      <w:r>
-        <w:t xml:space="preserve">при его встраивании в крупный модуль, </w:t>
-      </w:r>
-      <w:r>
-        <w:t xml:space="preserve">которые </w:t>
-      </w:r>
-      <w:r>
-        <w:t>приведут</w:t>
-      </w:r>
-      <w:r>
-        <w:t xml:space="preserve"> к </w:t>
-      </w:r>
-      <w:r>
-        <w:t xml:space="preserve">необходимости </w:t>
-      </w:r>
-      <w:r>
-        <w:t>изменени</w:t>
-      </w:r>
-      <w:r>
-        <w:t>я</w:t>
-      </w:r>
-      <w:r>
-        <w:t xml:space="preserve"> архитектуры.</w:t>
-      </w:r>
-    </w:p>
-    <w:p>
-      <w:pPr>
-        <w:pStyle w:val="4"/>
-      </w:pPr>
-      <w:r>
-        <w:lastRenderedPageBreak/>
         <w:t>1</w:t>
       </w:r>
       <w:r>
@@ -8216,10 +8745,26 @@
         <w:t xml:space="preserve">клиента или сервера. </w:t>
       </w:r>
       <w:r>
-        <w:t>Другой недостаток – однопоточная реализация самих служб. С одной стороны это делает их очень простыми, с другой</w:t>
-      </w:r>
-      <w:r>
-        <w:t xml:space="preserve"> – нагрузка службы на ядро может достигать 97%</w:t>
+        <w:t xml:space="preserve">Другой </w:t>
+      </w:r>
+      <w:r>
+        <w:lastRenderedPageBreak/>
+        <w:t xml:space="preserve">недостаток </w:t>
+      </w:r>
+      <w:r>
+        <w:t>—</w:t>
+      </w:r>
+      <w:r>
+        <w:t xml:space="preserve"> однопоточная реализация самих служб. С одной стороны это делает их очень простыми, с другой</w:t>
+      </w:r>
+      <w:r>
+        <w:t xml:space="preserve"> </w:t>
+      </w:r>
+      <w:r>
+        <w:t>—</w:t>
+      </w:r>
+      <w:r>
+        <w:t xml:space="preserve"> нагрузка службы на ядро может достигать 97%</w:t>
       </w:r>
       <w:r>
         <w:t>.</w:t>
@@ -8228,8 +8773,13 @@
     <w:p/>
     <w:p>
       <w:r>
-        <w:lastRenderedPageBreak/>
-        <w:t>Основное ограничение описанных выше пулов соединений – их размер.</w:t>
+        <w:t xml:space="preserve">Основное ограничение описанных выше пулов соединений </w:t>
+      </w:r>
+      <w:r>
+        <w:t>—</w:t>
+      </w:r>
+      <w:r>
+        <w:t xml:space="preserve"> их размер.</w:t>
       </w:r>
       <w:r>
         <w:t xml:space="preserve"> Ограничение обусловлено значение</w:t>
@@ -8271,7 +8821,7 @@
         <w:t>Параметр определяет максимальное число одновременных подключений к серверу БД</w:t>
       </w:r>
       <w:r>
-        <w:t xml:space="preserve"> и может быть уменьшено </w:t>
+        <w:t xml:space="preserve"> </w:t>
       </w:r>
       <w:r>
         <w:t>[9].</w:t>
@@ -8298,13 +8848,7 @@
         <w:t xml:space="preserve"> пула</w:t>
       </w:r>
       <w:r>
-        <w:t xml:space="preserve">: минимальное количество соединений, максимальное количество пулов соединений, максимальное время простоя, время ожидания соединения, количество попыток после тайм-аута. От </w:t>
-      </w:r>
-      <w:r>
-        <w:t>настройки</w:t>
-      </w:r>
-      <w:r>
-        <w:t xml:space="preserve"> конфигурации зависит</w:t>
+        <w:t>: минимальное количество соединений, максимальное количество пулов соединений, максимальное время простоя, время ожидания соединения, количество попыток после тайм-аута. От конфигурации зависит</w:t>
       </w:r>
       <w:r>
         <w:t xml:space="preserve"> </w:t>
@@ -8481,7 +9025,11 @@
         <w:t xml:space="preserve">Так как один процесс может работать только с одной БД, возникает необходимость поддержки отдельного пула соединения для каждой БД. При появлении подключения к новой БД, добавляется новой пул. </w:t>
       </w:r>
       <w:r>
-        <w:t>Пулы функционируют только на уровне транзакций, т.е. процесс может переключиться на обслуживание нового соединения только после завершения транзакции</w:t>
+        <w:t xml:space="preserve">Пулы функционируют только на уровне транзакций, т.е. </w:t>
+      </w:r>
+      <w:r>
+        <w:lastRenderedPageBreak/>
+        <w:t>процесс может переключиться на обслуживание нового соединения только после завершения транзакции</w:t>
       </w:r>
       <w:r>
         <w:t xml:space="preserve"> </w:t>
@@ -8496,7 +9044,7 @@
         <w:rPr>
           <w:sz w:val="26"/>
         </w:rPr>
-        <w:t>16</w:t>
+        <w:t>17</w:t>
       </w:r>
       <w:r>
         <w:rPr>
@@ -8554,59 +9102,42 @@
           <w:rFonts w:ascii="Times New Roman" w:hAnsi="Times New Roman"/>
           <w:szCs w:val="28"/>
         </w:rPr>
-        <w:t xml:space="preserve"> </w:t>
-      </w:r>
-      <w:r>
-        <w:t>–</w:t>
+        <w:t>-</w:t>
       </w:r>
       <w:r>
         <w:rPr>
           <w:rFonts w:ascii="Times New Roman" w:hAnsi="Times New Roman"/>
           <w:szCs w:val="28"/>
         </w:rPr>
-        <w:t xml:space="preserve"> 1.</w:t>
+        <w:t>6</w:t>
       </w:r>
       <w:r>
         <w:rPr>
           <w:rFonts w:ascii="Times New Roman" w:hAnsi="Times New Roman"/>
           <w:szCs w:val="28"/>
         </w:rPr>
-        <w:t>6</w:t>
+        <w:t xml:space="preserve"> представлен цикл соединения с БД без пула и с ег</w:t>
       </w:r>
       <w:r>
         <w:rPr>
           <w:rFonts w:ascii="Times New Roman" w:hAnsi="Times New Roman"/>
           <w:szCs w:val="28"/>
         </w:rPr>
-        <w:t xml:space="preserve"> представлен цикл соединения с БД без пула и с ег</w:t>
+        <w:t>о использованием соответственно</w:t>
       </w:r>
       <w:r>
         <w:rPr>
           <w:rFonts w:ascii="Times New Roman" w:hAnsi="Times New Roman"/>
           <w:szCs w:val="28"/>
         </w:rPr>
-        <w:t>о использованием соответственно</w:t>
+        <w:t xml:space="preserve"> [</w:t>
       </w:r>
       <w:r>
         <w:rPr>
           <w:rFonts w:ascii="Times New Roman" w:hAnsi="Times New Roman"/>
           <w:szCs w:val="28"/>
         </w:rPr>
-        <w:t xml:space="preserve"> [</w:t>
-      </w:r>
-      <w:r>
-        <w:rPr>
-          <w:rFonts w:ascii="Times New Roman" w:hAnsi="Times New Roman"/>
-          <w:szCs w:val="28"/>
-        </w:rPr>
-        <w:t>1</w:t>
-      </w:r>
-      <w:r>
-        <w:rPr>
-          <w:rFonts w:ascii="Times New Roman" w:hAnsi="Times New Roman"/>
-          <w:szCs w:val="28"/>
-        </w:rPr>
-        <w:t>7</w:t>
+        <w:t>18</w:t>
       </w:r>
       <w:r>
         <w:rPr>
@@ -8650,7 +9181,7 @@
           <w:szCs w:val="28"/>
         </w:rPr>
         <w:pict w14:anchorId="3D23AEC9">
-          <v:shape id="_x0000_i1027" type="#_x0000_t75" style="width:396.6pt;height:120pt">
+          <v:shape id="_x0000_i1069" type="#_x0000_t75" style="width:396.6pt;height:120pt">
             <v:imagedata r:id="rId13" o:title="No pool conn"/>
           </v:shape>
         </w:pict>
@@ -8699,7 +9230,7 @@
       </w:pPr>
       <w:r>
         <w:pict w14:anchorId="7845F1A0">
-          <v:shape id="_x0000_i1028" type="#_x0000_t75" style="width:264pt;height:168pt">
+          <v:shape id="_x0000_i1070" type="#_x0000_t75" style="width:264pt;height:168pt">
             <v:imagedata r:id="rId14" o:title="Pool_conn" croptop="34499f" cropbottom="14146f" cropleft="14137f" cropright="15281f"/>
           </v:shape>
         </w:pict>
@@ -8747,7 +9278,7 @@
       <w:pPr>
         <w:pStyle w:val="3"/>
       </w:pPr>
-      <w:bookmarkStart w:id="14" w:name="_Toc104345751"/>
+      <w:bookmarkStart w:id="14" w:name="_Toc104420257"/>
       <w:r>
         <w:t>1.5</w:t>
       </w:r>
@@ -8793,7 +9324,10 @@
         <w:t xml:space="preserve">повышения производительности выполнения запроса </w:t>
       </w:r>
       <w:r>
-        <w:t>–</w:t>
+        <w:rPr>
+          <w:szCs w:val="28"/>
+        </w:rPr>
+        <w:t>—</w:t>
       </w:r>
       <w:r>
         <w:t xml:space="preserve"> </w:t>
@@ -8810,7 +9344,17 @@
     </w:p>
     <w:p>
       <w:r>
-        <w:t>Распараллеливание – э</w:t>
+        <w:lastRenderedPageBreak/>
+        <w:t xml:space="preserve">Распараллеливание </w:t>
+      </w:r>
+      <w:r>
+        <w:rPr>
+          <w:szCs w:val="28"/>
+        </w:rPr>
+        <w:t>—</w:t>
+      </w:r>
+      <w:r>
+        <w:t xml:space="preserve"> э</w:t>
       </w:r>
       <w:r>
         <w:t xml:space="preserve">то возможность построения таких планов запросов, которые будут задействовать несколько ядер. </w:t>
@@ -8840,12 +9384,12 @@
         <w:t xml:space="preserve">. </w:t>
       </w:r>
     </w:p>
+    <w:p/>
     <w:p>
       <w:pPr>
         <w:pStyle w:val="4"/>
       </w:pPr>
       <w:r>
-        <w:lastRenderedPageBreak/>
         <w:t>1.5</w:t>
       </w:r>
       <w:r>
@@ -9046,7 +9590,16 @@
         <w:t xml:space="preserve">[9]. </w:t>
       </w:r>
       <w:r>
-        <w:t>Если один из описанных узлов будет располагаться в вершине дерева, то весь запрос будет выполняться параллельно. Иначе – частично.</w:t>
+        <w:t xml:space="preserve">Если один из описанных узлов будет располагаться в вершине дерева, то весь запрос будет выполняться параллельно. Иначе </w:t>
+      </w:r>
+      <w:r>
+        <w:rPr>
+          <w:szCs w:val="28"/>
+        </w:rPr>
+        <w:t>—</w:t>
+      </w:r>
+      <w:r>
+        <w:t xml:space="preserve"> частично.</w:t>
       </w:r>
     </w:p>
     <w:p>
@@ -9059,6 +9612,7 @@
         <w:pStyle w:val="4"/>
       </w:pPr>
       <w:r>
+        <w:lastRenderedPageBreak/>
         <w:t>1.5</w:t>
       </w:r>
       <w:r>
@@ -9123,11 +9677,7 @@
         <w:t>,</w:t>
       </w:r>
       <w:r>
-        <w:t xml:space="preserve"> и выполнении других </w:t>
-      </w:r>
-      <w:r>
-        <w:lastRenderedPageBreak/>
-        <w:t xml:space="preserve">шагов обработки, связанных с узлами плана, расположенных выше </w:t>
+        <w:t xml:space="preserve"> и выполнении других шагов обработки, связанных с узлами плана, расположенных выше </w:t>
       </w:r>
       <w:r>
         <w:rPr>
@@ -9267,7 +9817,13 @@
         <w:t>7</w:t>
       </w:r>
       <w:r>
-        <w:t xml:space="preserve"> – Схема реализации параллельного запроса.</w:t>
+        <w:t xml:space="preserve"> </w:t>
+      </w:r>
+      <w:r>
+        <w:t>—</w:t>
+      </w:r>
+      <w:r>
+        <w:t xml:space="preserve"> Схема реализации параллельного запроса.</w:t>
       </w:r>
     </w:p>
     <w:p>
@@ -9364,6 +9920,7 @@
         <w:pStyle w:val="4"/>
       </w:pPr>
       <w:r>
+        <w:lastRenderedPageBreak/>
         <w:t>1.5</w:t>
       </w:r>
       <w:r>
@@ -9383,244 +9940,253 @@
       <w:r>
         <w:t xml:space="preserve"> А нехватка рабочих процессов ведет к снижению производительности.</w:t>
       </w:r>
-    </w:p>
-    <w:p>
+      <w:r>
+        <w:t xml:space="preserve"> </w:t>
+      </w:r>
+      <w:r>
+        <w:t>Описанный метод применим только к ограниченному числу запросов (большие данные, короткий ответ).</w:t>
+      </w:r>
+    </w:p>
+    <w:p>
+      <w:pPr>
+        <w:ind w:firstLine="0"/>
+      </w:pPr>
+    </w:p>
+    <w:p>
+      <w:pPr>
+        <w:pStyle w:val="3"/>
+      </w:pPr>
+      <w:bookmarkStart w:id="15" w:name="_Toc104420258"/>
+      <w:r>
+        <w:t>1.5</w:t>
+      </w:r>
+      <w:r>
+        <w:t>.3 Сравнительный анализ методов</w:t>
+      </w:r>
+      <w:bookmarkEnd w:id="15"/>
+    </w:p>
+    <w:p>
+      <w:r>
+        <w:t xml:space="preserve">Пул соединений и распараллеливание </w:t>
+      </w:r>
+      <w:r>
+        <w:t>запросов</w:t>
+      </w:r>
+      <w:r>
+        <w:t xml:space="preserve"> являются принципиально разными </w:t>
+      </w:r>
+      <w:r>
+        <w:t>подходами</w:t>
+      </w:r>
+      <w:r>
+        <w:t xml:space="preserve"> увеличения производительности. </w:t>
+      </w:r>
+    </w:p>
+    <w:p>
+      <w:r>
+        <w:t>Пул соединений позволяет оптимизировать процесс выполнения запроса путем сокращения создаваемых соединений</w:t>
+      </w:r>
+      <w:r>
+        <w:t xml:space="preserve"> к БД.</w:t>
+      </w:r>
+      <w:r>
+        <w:t xml:space="preserve"> </w:t>
+      </w:r>
+      <w:r>
+        <w:t xml:space="preserve">Это, в свою очередь, сокращает число серверных процессов </w:t>
+      </w:r>
+      <w:r>
+        <w:rPr>
+          <w:lang w:val="en-US"/>
+        </w:rPr>
+        <w:t>PostgreSQL</w:t>
+      </w:r>
+      <w:r>
+        <w:t>, и, как следствие, снижает потребляемые ресурсы системы (память, время)</w:t>
+      </w:r>
+      <w:r>
+        <w:t>.</w:t>
+      </w:r>
+    </w:p>
+    <w:p>
+      <w:r>
+        <w:t xml:space="preserve">Распараллеливание запроса </w:t>
+      </w:r>
+      <w:r>
+        <w:t xml:space="preserve">повышает производительность на этапе его выполнения. </w:t>
+      </w:r>
+      <w:r>
+        <w:t>Планировщик</w:t>
+      </w:r>
+      <w:r>
+        <w:t>,</w:t>
+      </w:r>
+      <w:r>
+        <w:t xml:space="preserve"> путем рассмотрения </w:t>
+      </w:r>
+      <w:r>
+        <w:t xml:space="preserve">и оценки </w:t>
+      </w:r>
+      <w:r>
+        <w:t>всевозможных вариантов</w:t>
+      </w:r>
+      <w:r>
+        <w:t xml:space="preserve"> выполнения</w:t>
+      </w:r>
+      <w:r>
+        <w:t>,</w:t>
+      </w:r>
+      <w:r>
+        <w:t xml:space="preserve"> </w:t>
+      </w:r>
+      <w:r>
+        <w:t>распределяет</w:t>
+      </w:r>
+      <w:r>
+        <w:t xml:space="preserve"> </w:t>
+      </w:r>
+      <w:r>
+        <w:t xml:space="preserve">запрос </w:t>
+      </w:r>
+      <w:r>
+        <w:t>между процессами</w:t>
+      </w:r>
+      <w:r>
+        <w:t>.</w:t>
+      </w:r>
+      <w:r>
+        <w:t xml:space="preserve"> При таком подходе </w:t>
+      </w:r>
+      <w:r>
+        <w:t xml:space="preserve">с </w:t>
+      </w:r>
+      <w:r>
+        <w:t xml:space="preserve">уменьшением времени </w:t>
+      </w:r>
+      <w:r>
+        <w:t xml:space="preserve">выполнения </w:t>
+      </w:r>
+      <w:r>
+        <w:t>наблюдается</w:t>
+      </w:r>
+      <w:r>
+        <w:t xml:space="preserve"> </w:t>
+      </w:r>
+      <w:r>
+        <w:t>увеличение</w:t>
+      </w:r>
+      <w:r>
+        <w:t xml:space="preserve"> потребляемых ресурсов.</w:t>
+      </w:r>
+    </w:p>
+    <w:p>
+      <w:r>
+        <w:t>В зависимости от</w:t>
+      </w:r>
+      <w:r>
+        <w:t xml:space="preserve"> условия</w:t>
+      </w:r>
+      <w:r>
+        <w:t xml:space="preserve"> задачи пользователь </w:t>
+      </w:r>
+      <w:r>
+        <w:t>может выбрать</w:t>
+      </w:r>
+      <w:r>
+        <w:t xml:space="preserve"> тот или иной подход. Однако стоит отметить, что пул соединений является более универсальным методом, в то время как для </w:t>
+      </w:r>
+      <w:r>
+        <w:t>распараллеливания</w:t>
+      </w:r>
+      <w:r>
+        <w:t xml:space="preserve"> требуется соблюдение многих ограничений.</w:t>
+      </w:r>
+      <w:r>
+        <w:t xml:space="preserve"> </w:t>
+      </w:r>
+    </w:p>
+    <w:p>
+      <w:r>
+        <w:t>Что касаетс</w:t>
+      </w:r>
+      <w:r>
+        <w:t>я сравнения внешнего и внутренне</w:t>
+      </w:r>
+      <w:r>
+        <w:t>го пулов,</w:t>
+      </w:r>
+      <w:r>
+        <w:t xml:space="preserve"> то недо</w:t>
+      </w:r>
+      <w:r>
+        <w:t>статка</w:t>
+      </w:r>
+      <w:r>
+        <w:t>м</w:t>
+      </w:r>
+      <w:r>
+        <w:t>и</w:t>
+      </w:r>
+      <w:r>
+        <w:t xml:space="preserve"> первого яв</w:t>
+      </w:r>
+      <w:r>
+        <w:t>л</w:t>
+      </w:r>
+      <w:r>
+        <w:t>я</w:t>
+      </w:r>
+      <w:r>
+        <w:t>ется</w:t>
+      </w:r>
+      <w:r>
+        <w:t xml:space="preserve"> ограничение максимального количества одновременных подключений к БД</w:t>
+      </w:r>
+      <w:r>
+        <w:t xml:space="preserve">, </w:t>
+      </w:r>
+      <w:r>
+        <w:t>сложность встраиваемости в к</w:t>
+      </w:r>
+      <w:r>
+        <w:t>од и настройка</w:t>
+      </w:r>
+      <w:r>
+        <w:t xml:space="preserve"> конфигурации. В то время как второй доступ</w:t>
+      </w:r>
+      <w:r>
+        <w:t>ен</w:t>
+      </w:r>
+      <w:r>
+        <w:t xml:space="preserve"> только в коммерческой версии </w:t>
+      </w:r>
+      <w:r>
+        <w:rPr>
+          <w:lang w:val="en-US"/>
+        </w:rPr>
+        <w:t>PostgreSQL</w:t>
+      </w:r>
+      <w:r>
+        <w:t xml:space="preserve"> </w:t>
+      </w:r>
+      <w:r>
+        <w:rPr>
+          <w:lang w:val="en-US"/>
+        </w:rPr>
+        <w:t>Pro</w:t>
+      </w:r>
+      <w:r>
+        <w:t>.</w:t>
+      </w:r>
+    </w:p>
+    <w:p>
+      <w:pPr>
+        <w:pStyle w:val="2"/>
+      </w:pPr>
+      <w:bookmarkStart w:id="16" w:name="_Hlk104149250"/>
+      <w:bookmarkStart w:id="17" w:name="_Toc104420259"/>
       <w:r>
         <w:lastRenderedPageBreak/>
-        <w:t>Описанный метод применим только к ограниченному числу запросов (большие данные, короткий ответ).</w:t>
-      </w:r>
-    </w:p>
-    <w:p>
-      <w:pPr>
-        <w:ind w:firstLine="0"/>
-      </w:pPr>
-    </w:p>
-    <w:p>
-      <w:pPr>
-        <w:pStyle w:val="3"/>
-      </w:pPr>
-      <w:bookmarkStart w:id="15" w:name="_Toc104345752"/>
-      <w:r>
-        <w:t>1.5</w:t>
-      </w:r>
-      <w:r>
-        <w:t>.3 Сравнительный анализ методов</w:t>
-      </w:r>
-      <w:bookmarkEnd w:id="15"/>
-    </w:p>
-    <w:p>
-      <w:r>
-        <w:t xml:space="preserve">Пул соединений и распараллеливание </w:t>
-      </w:r>
-      <w:r>
-        <w:t>запросов</w:t>
-      </w:r>
-      <w:r>
-        <w:t xml:space="preserve"> являются принципиально разными </w:t>
-      </w:r>
-      <w:r>
-        <w:t>подходами</w:t>
-      </w:r>
-      <w:r>
-        <w:t xml:space="preserve"> увеличения производительности. </w:t>
-      </w:r>
-    </w:p>
-    <w:p>
-      <w:r>
-        <w:t>Пул соединений позволяет оптимизировать процесс выполнения запроса путем сокращения создаваемых соединений</w:t>
-      </w:r>
-      <w:r>
-        <w:t xml:space="preserve"> к БД.</w:t>
-      </w:r>
-      <w:r>
-        <w:t xml:space="preserve"> </w:t>
-      </w:r>
-      <w:r>
-        <w:t xml:space="preserve">Это, в свою очередь, сокращает число серверных процессов </w:t>
-      </w:r>
-      <w:r>
-        <w:rPr>
-          <w:lang w:val="en-US"/>
-        </w:rPr>
-        <w:t>PostgreSQL</w:t>
-      </w:r>
-      <w:r>
-        <w:t>, и, как следствие, снижает потребляемые ресурсы системы (память, время)</w:t>
-      </w:r>
-      <w:r>
-        <w:t>.</w:t>
-      </w:r>
-    </w:p>
-    <w:p>
-      <w:r>
-        <w:t xml:space="preserve">Распараллеливание запроса </w:t>
-      </w:r>
-      <w:r>
-        <w:t xml:space="preserve">повышает производительность на этапе его выполнения. </w:t>
-      </w:r>
-      <w:r>
-        <w:t xml:space="preserve">Планировщик путем рассмотрения </w:t>
-      </w:r>
-      <w:r>
-        <w:t xml:space="preserve">и оценки </w:t>
-      </w:r>
-      <w:r>
-        <w:t>всевозможных вариантов</w:t>
-      </w:r>
-      <w:r>
-        <w:t xml:space="preserve"> выполнения</w:t>
-      </w:r>
-      <w:r>
-        <w:t xml:space="preserve"> </w:t>
-      </w:r>
-      <w:r>
-        <w:t>распределяет</w:t>
-      </w:r>
-      <w:r>
-        <w:t xml:space="preserve"> </w:t>
-      </w:r>
-      <w:r>
-        <w:t xml:space="preserve">запрос </w:t>
-      </w:r>
-      <w:r>
-        <w:t>между процессами</w:t>
-      </w:r>
-      <w:r>
-        <w:t>.</w:t>
-      </w:r>
-      <w:r>
-        <w:t xml:space="preserve"> При таком подходе </w:t>
-      </w:r>
-      <w:r>
-        <w:t xml:space="preserve">с </w:t>
-      </w:r>
-      <w:r>
-        <w:t xml:space="preserve">уменьшением времени </w:t>
-      </w:r>
-      <w:r>
-        <w:t xml:space="preserve">выполнения </w:t>
-      </w:r>
-      <w:r>
-        <w:t>наблюдается</w:t>
-      </w:r>
-      <w:r>
-        <w:t xml:space="preserve"> </w:t>
-      </w:r>
-      <w:r>
-        <w:t>увеличение</w:t>
-      </w:r>
-      <w:r>
-        <w:t xml:space="preserve"> потребляемых ресурсов.</w:t>
-      </w:r>
-    </w:p>
-    <w:p>
-      <w:r>
-        <w:t>В зависимости от</w:t>
-      </w:r>
-      <w:r>
-        <w:t xml:space="preserve"> условия</w:t>
-      </w:r>
-      <w:r>
-        <w:t xml:space="preserve"> задачи пользователь </w:t>
-      </w:r>
-      <w:r>
-        <w:t>может выбрать</w:t>
-      </w:r>
-      <w:r>
-        <w:t xml:space="preserve"> тот или иной подход. Однако стоит отметить, что пул соединений является более универсальным методом, в то время как для </w:t>
-      </w:r>
-      <w:r>
-        <w:t>распараллеливания</w:t>
-      </w:r>
-      <w:r>
-        <w:t xml:space="preserve"> требуется соблюдение многих ограничений.</w:t>
-      </w:r>
-      <w:r>
-        <w:t xml:space="preserve"> </w:t>
-      </w:r>
-    </w:p>
-    <w:p>
-      <w:r>
-        <w:t>Что касаетс</w:t>
-      </w:r>
-      <w:r>
-        <w:t>я сравнения внешнего и внутренне</w:t>
-      </w:r>
-      <w:r>
-        <w:t>го пулов,</w:t>
-      </w:r>
-      <w:r>
-        <w:t xml:space="preserve"> то недо</w:t>
-      </w:r>
-      <w:r>
-        <w:t>статка</w:t>
-      </w:r>
-      <w:r>
-        <w:t>м</w:t>
-      </w:r>
-      <w:r>
-        <w:t>и</w:t>
-      </w:r>
-      <w:r>
-        <w:t xml:space="preserve"> первого яв</w:t>
-      </w:r>
-      <w:r>
-        <w:t>л</w:t>
-      </w:r>
-      <w:r>
-        <w:t>я</w:t>
-      </w:r>
-      <w:r>
-        <w:t>ется</w:t>
-      </w:r>
-      <w:r>
-        <w:t xml:space="preserve"> ограничение максимального количества одновременных подключений к БД</w:t>
-      </w:r>
-      <w:r>
-        <w:t xml:space="preserve">, </w:t>
-      </w:r>
-      <w:r>
-        <w:t>сложность встраиваемости в к</w:t>
-      </w:r>
-      <w:r>
-        <w:t>од и настройка</w:t>
-      </w:r>
-      <w:r>
-        <w:t xml:space="preserve"> конфигурации. В то время как второй доступ</w:t>
-      </w:r>
-      <w:r>
-        <w:t>ен</w:t>
-      </w:r>
-      <w:r>
-        <w:t xml:space="preserve"> только в коммерческой версии </w:t>
-      </w:r>
-      <w:r>
-        <w:rPr>
-          <w:lang w:val="en-US"/>
-        </w:rPr>
-        <w:t>PostgreSQL</w:t>
-      </w:r>
-      <w:r>
-        <w:t xml:space="preserve"> </w:t>
-      </w:r>
-      <w:r>
-        <w:rPr>
-          <w:lang w:val="en-US"/>
-        </w:rPr>
-        <w:t>Pro</w:t>
-      </w:r>
-      <w:r>
-        <w:t>.</w:t>
-      </w:r>
-    </w:p>
-    <w:p/>
-    <w:p>
-      <w:pPr>
-        <w:pStyle w:val="2"/>
-      </w:pPr>
-      <w:bookmarkStart w:id="16" w:name="_Hlk104149250"/>
-      <w:bookmarkStart w:id="17" w:name="_Toc104345753"/>
-      <w:r>
         <w:t xml:space="preserve">1.6 </w:t>
       </w:r>
       <w:r>
@@ -9689,16 +10255,7 @@
           <w:sz w:val="28"/>
           <w:szCs w:val="28"/>
         </w:rPr>
-        <w:t xml:space="preserve">Также были рассмотрены </w:t>
-      </w:r>
-      <w:r>
-        <w:rPr>
-          <w:rFonts w:ascii="Times New Roman" w:hAnsi="Times New Roman"/>
-          <w:sz w:val="28"/>
-          <w:szCs w:val="28"/>
-        </w:rPr>
-        <w:lastRenderedPageBreak/>
-        <w:t>существующие методы и подходы выполнения запросов к СУБД и выполнен сравнительный анализ на основе рассмотренных методов.</w:t>
+        <w:t>Также были рассмотрены существующие методы и подходы выполнения запросов к СУБД и выполнен сравнительный анализ на основе рассмотренных методов.</w:t>
       </w:r>
     </w:p>
     <w:p>
@@ -9736,10 +10293,19 @@
         <w:t>Однако пул имеет ряд ограничений,</w:t>
       </w:r>
       <w:r>
+        <w:t xml:space="preserve"> которые</w:t>
+      </w:r>
+      <w:r>
         <w:t xml:space="preserve"> </w:t>
       </w:r>
       <w:r>
-        <w:t xml:space="preserve">не позволяя </w:t>
+        <w:t>не позволя</w:t>
+      </w:r>
+      <w:r>
+        <w:t>ют</w:t>
+      </w:r>
+      <w:r>
+        <w:t xml:space="preserve"> </w:t>
       </w:r>
       <w:r>
         <w:t>достичь</w:t>
@@ -9756,7 +10322,13 @@
         <w:t xml:space="preserve">Задача разрабатываемого </w:t>
       </w:r>
       <w:r>
-        <w:t xml:space="preserve">метода – </w:t>
+        <w:t xml:space="preserve">метода </w:t>
+      </w:r>
+      <w:r>
+        <w:t>—</w:t>
+      </w:r>
+      <w:r>
+        <w:t xml:space="preserve"> </w:t>
       </w:r>
       <w:r>
         <w:t xml:space="preserve">предложить </w:t>
@@ -9786,7 +10358,7 @@
       <w:pPr>
         <w:pStyle w:val="1"/>
       </w:pPr>
-      <w:bookmarkStart w:id="18" w:name="_Toc104345754"/>
+      <w:bookmarkStart w:id="18" w:name="_Toc104420260"/>
       <w:r>
         <w:lastRenderedPageBreak/>
         <w:t>2 Конструкторский раздел</w:t>
@@ -9826,7 +10398,7 @@
       <w:pPr>
         <w:pStyle w:val="2"/>
       </w:pPr>
-      <w:bookmarkStart w:id="19" w:name="_Toc104345755"/>
+      <w:bookmarkStart w:id="19" w:name="_Toc104420261"/>
       <w:r>
         <w:t>2.1 Формализация задачи</w:t>
       </w:r>
@@ -9905,9 +10477,15 @@
       <w:pPr>
         <w:pStyle w:val="2"/>
       </w:pPr>
-      <w:bookmarkStart w:id="20" w:name="_Toc104345756"/>
-      <w:r>
-        <w:t xml:space="preserve">2.1 </w:t>
+      <w:bookmarkStart w:id="20" w:name="_Toc104420262"/>
+      <w:r>
+        <w:t>2.</w:t>
+      </w:r>
+      <w:r>
+        <w:t>2</w:t>
+      </w:r>
+      <w:r>
+        <w:t xml:space="preserve"> </w:t>
       </w:r>
       <w:r>
         <w:t>Требования к разрабатываемому методу</w:t>
@@ -9948,14 +10526,376 @@
       <w:pPr>
         <w:pStyle w:val="2"/>
       </w:pPr>
-      <w:bookmarkStart w:id="21" w:name="_Toc104345757"/>
-      <w:r>
-        <w:t xml:space="preserve">2.2 </w:t>
+      <w:bookmarkStart w:id="21" w:name="_Toc104420263"/>
+      <w:r>
+        <w:t>2.</w:t>
+      </w:r>
+      <w:r>
+        <w:t>3</w:t>
+      </w:r>
+      <w:r>
+        <w:t xml:space="preserve"> </w:t>
+      </w:r>
+      <w:r>
+        <w:t>Синхронный аналог</w:t>
+      </w:r>
+      <w:bookmarkEnd w:id="21"/>
+    </w:p>
+    <w:p>
+      <w:r>
+        <w:t xml:space="preserve">Функция </w:t>
+      </w:r>
+      <w:proofErr w:type="spellStart"/>
+      <w:r>
+        <w:t>PQexec</w:t>
+      </w:r>
+      <w:proofErr w:type="spellEnd"/>
+      <w:r>
+        <w:t xml:space="preserve"> хорошо подходит для отправки команд серверу в нормальных, синхронных приложениях. Однако </w:t>
+      </w:r>
+      <w:r>
+        <w:t xml:space="preserve">в ключе поставленной задачи она </w:t>
+      </w:r>
+      <w:r>
+        <w:t>не</w:t>
+      </w:r>
+      <w:r>
+        <w:t xml:space="preserve"> позволяет работать с одним соединением в разных потоках. </w:t>
+      </w:r>
+      <w:r>
+        <w:t>Функция является блокирующей</w:t>
+      </w:r>
+      <w:r>
+        <w:t>: ожидает завершение выполнения команды</w:t>
+      </w:r>
+      <w:r>
+        <w:t xml:space="preserve">. При этом приложение, использующее </w:t>
+      </w:r>
+      <w:r>
+        <w:t>данную функцию</w:t>
+      </w:r>
+      <w:r>
+        <w:t>,</w:t>
+      </w:r>
+      <w:r>
+        <w:t xml:space="preserve"> может иметь другую работу (например, поддержание пользовательского интерфейса), в таком случае </w:t>
+      </w:r>
+      <w:r>
+        <w:t>блокировка в ожидании ответа не уместна.</w:t>
+      </w:r>
+    </w:p>
+    <w:p>
+      <w:r>
+        <w:lastRenderedPageBreak/>
+        <w:t>Разрабатываемый</w:t>
+      </w:r>
+      <w:r>
+        <w:t xml:space="preserve"> метод </w:t>
+      </w:r>
+      <w:r>
+        <w:t xml:space="preserve">должен стать аналогом функции </w:t>
+      </w:r>
+      <w:proofErr w:type="spellStart"/>
+      <w:r>
+        <w:rPr>
+          <w:lang w:val="en-US"/>
+        </w:rPr>
+        <w:t>PQexec</w:t>
+      </w:r>
+      <w:proofErr w:type="spellEnd"/>
+      <w:r>
+        <w:t xml:space="preserve">, </w:t>
+      </w:r>
+      <w:r>
+        <w:t>позволяющим выполнять работу асинхронно</w:t>
+      </w:r>
+      <w:r>
+        <w:t xml:space="preserve"> для одного соединения в разных потоках</w:t>
+      </w:r>
+      <w:r>
+        <w:t>.</w:t>
+      </w:r>
+    </w:p>
+    <w:p/>
+    <w:p>
+      <w:pPr>
+        <w:pStyle w:val="2"/>
+        <w:rPr>
+          <w:lang w:val="en-US"/>
+        </w:rPr>
+      </w:pPr>
+      <w:bookmarkStart w:id="22" w:name="_Toc104420264"/>
+      <w:r>
+        <w:t>2.</w:t>
+      </w:r>
+      <w:r>
+        <w:rPr>
+          <w:lang w:val="en-US"/>
+        </w:rPr>
+        <w:t>4</w:t>
+      </w:r>
+      <w:r>
+        <w:t xml:space="preserve"> </w:t>
+      </w:r>
+      <w:r>
+        <w:t>Соединение</w:t>
+      </w:r>
+      <w:r>
+        <w:t xml:space="preserve"> </w:t>
+      </w:r>
+      <w:proofErr w:type="spellStart"/>
+      <w:r>
+        <w:rPr>
+          <w:lang w:val="en-US"/>
+        </w:rPr>
+        <w:t>PGconn</w:t>
+      </w:r>
+      <w:bookmarkEnd w:id="22"/>
+      <w:proofErr w:type="spellEnd"/>
+    </w:p>
+    <w:p>
+      <w:r>
+        <w:t xml:space="preserve">Соединение в </w:t>
+      </w:r>
+      <w:r>
+        <w:rPr>
+          <w:lang w:val="en-US"/>
+        </w:rPr>
+        <w:t>PostgreSQL</w:t>
+      </w:r>
+      <w:r>
+        <w:t xml:space="preserve"> </w:t>
+      </w:r>
+      <w:r>
+        <w:t xml:space="preserve">представляет из себя структуру, содержащую </w:t>
+      </w:r>
+      <w:r>
+        <w:t>множество данных</w:t>
+      </w:r>
+      <w:r>
+        <w:t>, связанных с одним подключением к серверу.</w:t>
+      </w:r>
+    </w:p>
+    <w:p>
+      <w:r>
+        <w:t xml:space="preserve">Среди этих данных </w:t>
+      </w:r>
+      <w:r>
+        <w:t xml:space="preserve">наиболее </w:t>
+      </w:r>
+      <w:r>
+        <w:t>интересными</w:t>
+      </w:r>
+      <w:r>
+        <w:t xml:space="preserve"> для разработки метода являются:</w:t>
+      </w:r>
+    </w:p>
+    <w:p>
+      <w:pPr>
+        <w:rPr>
+          <w:lang w:val="en-US"/>
+        </w:rPr>
+      </w:pPr>
+      <w:proofErr w:type="spellStart"/>
+      <w:r>
+        <w:rPr>
+          <w:lang w:val="en-US"/>
+        </w:rPr>
+        <w:t>PGcmdQueueEntry</w:t>
+      </w:r>
+      <w:proofErr w:type="spellEnd"/>
+      <w:r>
+        <w:rPr>
+          <w:lang w:val="en-US"/>
+        </w:rPr>
+        <w:t xml:space="preserve"> *</w:t>
+      </w:r>
+      <w:proofErr w:type="spellStart"/>
+      <w:r>
+        <w:rPr>
+          <w:lang w:val="en-US"/>
+        </w:rPr>
+        <w:t>cmd</w:t>
+      </w:r>
+      <w:r>
+        <w:rPr>
+          <w:lang w:val="en-US"/>
+        </w:rPr>
+        <w:t>_</w:t>
+      </w:r>
+      <w:r>
+        <w:rPr>
+          <w:lang w:val="en-US"/>
+        </w:rPr>
+        <w:t>queue</w:t>
+      </w:r>
+      <w:r>
+        <w:rPr>
+          <w:lang w:val="en-US"/>
+        </w:rPr>
+        <w:t>_</w:t>
+      </w:r>
+      <w:r>
+        <w:rPr>
+          <w:lang w:val="en-US"/>
+        </w:rPr>
+        <w:t>head</w:t>
+      </w:r>
+      <w:proofErr w:type="spellEnd"/>
+      <w:r>
+        <w:rPr>
+          <w:lang w:val="en-US"/>
+        </w:rPr>
+        <w:t>;</w:t>
+      </w:r>
+    </w:p>
+    <w:p>
+      <w:pPr>
+        <w:rPr>
+          <w:lang w:val="en-US"/>
+        </w:rPr>
+      </w:pPr>
+      <w:proofErr w:type="spellStart"/>
+      <w:r>
+        <w:rPr>
+          <w:lang w:val="en-US"/>
+        </w:rPr>
+        <w:t>PGcmdQueueEntry</w:t>
+      </w:r>
+      <w:proofErr w:type="spellEnd"/>
+      <w:r>
+        <w:rPr>
+          <w:lang w:val="en-US"/>
+        </w:rPr>
+        <w:t xml:space="preserve"> *</w:t>
+      </w:r>
+      <w:proofErr w:type="spellStart"/>
+      <w:r>
+        <w:rPr>
+          <w:lang w:val="en-US"/>
+        </w:rPr>
+        <w:t>cmd_queue_tail</w:t>
+      </w:r>
+      <w:proofErr w:type="spellEnd"/>
+      <w:r>
+        <w:rPr>
+          <w:lang w:val="en-US"/>
+        </w:rPr>
+        <w:t>;</w:t>
+      </w:r>
+    </w:p>
+    <w:p>
+      <w:r>
+        <w:t xml:space="preserve">То есть, каждое соединение имеет собственную очередь команд и хранит указатель на начало и конец очереди. Очередь реализована в виде односвязного списка </w:t>
+      </w:r>
+      <w:r>
+        <w:t>со следующими полями:</w:t>
+      </w:r>
+      <w:r>
+        <w:t xml:space="preserve"> тип запроса; запрос, представленный в виде массива символов; и </w:t>
+      </w:r>
+    </w:p>
+    <w:p>
+      <w:proofErr w:type="spellStart"/>
+      <w:r>
+        <w:rPr>
+          <w:lang w:val="en-US"/>
+        </w:rPr>
+        <w:t>PGQueryClass</w:t>
+      </w:r>
+      <w:proofErr w:type="spellEnd"/>
+      <w:r>
+        <w:t xml:space="preserve"> </w:t>
+      </w:r>
+      <w:proofErr w:type="spellStart"/>
+      <w:r>
+        <w:rPr>
+          <w:lang w:val="en-US"/>
+        </w:rPr>
+        <w:t>queryclass</w:t>
+      </w:r>
+      <w:proofErr w:type="spellEnd"/>
+      <w:r>
+        <w:t>;</w:t>
+      </w:r>
+    </w:p>
+    <w:p>
+      <w:r>
+        <w:rPr>
+          <w:lang w:val="en-US"/>
+        </w:rPr>
+        <w:t>C</w:t>
+      </w:r>
+      <w:r>
+        <w:rPr>
+          <w:lang w:val="en-US"/>
+        </w:rPr>
+        <w:t>har</w:t>
+      </w:r>
+      <w:r>
+        <w:t xml:space="preserve"> </w:t>
+      </w:r>
+      <w:r>
+        <w:t>*</w:t>
+      </w:r>
+      <w:r>
+        <w:rPr>
+          <w:lang w:val="en-US"/>
+        </w:rPr>
+        <w:t>query</w:t>
+      </w:r>
+      <w:r>
+        <w:t>;</w:t>
+      </w:r>
+    </w:p>
+    <w:p>
+      <w:r>
+        <w:t xml:space="preserve">     </w:t>
+      </w:r>
+      <w:proofErr w:type="spellStart"/>
+      <w:r>
+        <w:t>struct</w:t>
+      </w:r>
+      <w:proofErr w:type="spellEnd"/>
+      <w:r>
+        <w:t xml:space="preserve"> </w:t>
+      </w:r>
+      <w:proofErr w:type="spellStart"/>
+      <w:r>
+        <w:t>PGcmdQueueEntry</w:t>
+      </w:r>
+      <w:proofErr w:type="spellEnd"/>
+      <w:r>
+        <w:t xml:space="preserve"> *</w:t>
+      </w:r>
+      <w:proofErr w:type="spellStart"/>
+      <w:r>
+        <w:t>next</w:t>
+      </w:r>
+      <w:proofErr w:type="spellEnd"/>
+      <w:r>
+        <w:t>;</w:t>
+      </w:r>
+    </w:p>
+    <w:p/>
+    <w:p>
+      <w:pPr>
+        <w:pStyle w:val="2"/>
+      </w:pPr>
+      <w:bookmarkStart w:id="23" w:name="_Toc104420265"/>
+      <w:r>
+        <w:t>2.</w:t>
+      </w:r>
+      <w:r>
+        <w:t>3</w:t>
+      </w:r>
+      <w:r>
+        <w:t xml:space="preserve"> </w:t>
       </w:r>
       <w:r>
         <w:t>Ключевые этапы работы метода</w:t>
       </w:r>
-      <w:bookmarkEnd w:id="21"/>
+      <w:bookmarkEnd w:id="23"/>
     </w:p>
     <w:p>
       <w:r>
@@ -9986,7 +10926,10 @@
         </w:numPr>
       </w:pPr>
       <w:r>
-        <w:t>Формирование очереди запроса</w:t>
+        <w:t>Формирование очереди запрос</w:t>
+      </w:r>
+      <w:r>
+        <w:t>ов</w:t>
       </w:r>
     </w:p>
     <w:p>
@@ -10014,27 +10957,92 @@
       </w:r>
     </w:p>
     <w:p/>
-    <w:p/>
-    <w:p>
-      <w:r>
+    <w:p>
+      <w:r>
+        <w:t>На рисунке 2.1</w:t>
+      </w:r>
+      <w:r>
+        <w:t xml:space="preserve"> </w:t>
+      </w:r>
+      <w:r>
+        <w:t xml:space="preserve">представлена </w:t>
+      </w:r>
+      <w:r>
+        <w:rPr>
+          <w:lang w:val="en-US"/>
+        </w:rPr>
+        <w:t>IDEF</w:t>
+      </w:r>
+      <w:r>
+        <w:t>0</w:t>
+      </w:r>
+      <w:r>
+        <w:t>-диаграмма разрабатываемого метода</w:t>
+      </w:r>
+      <w:r>
+        <w:t>.</w:t>
+      </w:r>
+    </w:p>
+    <w:p>
+      <w:r>
+        <w:rPr>
+          <w:noProof/>
+        </w:rPr>
         <w:lastRenderedPageBreak/>
-        <w:t>На рисунке 2.1</w:t>
-      </w:r>
-      <w:r>
-        <w:t xml:space="preserve"> представлена </w:t>
-      </w:r>
-      <w:r>
-        <w:rPr>
-          <w:lang w:val="en-US"/>
-        </w:rPr>
-        <w:t>IDEF</w:t>
-      </w:r>
-      <w:r>
-        <w:t>0</w:t>
-      </w:r>
-      <w:r>
-        <w:t>-диаграмма разрабатываемого метода.</w:t>
-      </w:r>
+        <w:drawing>
+          <wp:inline distT="0" distB="0" distL="0" distR="0" wp14:anchorId="480EC892" wp14:editId="77168450">
+            <wp:extent cx="4572000" cy="1943100"/>
+            <wp:effectExtent l="0" t="0" r="0" b="0"/>
+            <wp:docPr id="32" name="Рисунок 32"/>
+            <wp:cNvGraphicFramePr>
+              <a:graphicFrameLocks xmlns:a="http://schemas.openxmlformats.org/drawingml/2006/main" noChangeAspect="1"/>
+            </wp:cNvGraphicFramePr>
+            <a:graphic xmlns:a="http://schemas.openxmlformats.org/drawingml/2006/main">
+              <a:graphicData uri="http://schemas.openxmlformats.org/drawingml/2006/picture">
+                <pic:pic xmlns:pic="http://schemas.openxmlformats.org/drawingml/2006/picture">
+                  <pic:nvPicPr>
+                    <pic:cNvPr id="0" name="Picture 22"/>
+                    <pic:cNvPicPr>
+                      <a:picLocks noChangeAspect="1" noChangeArrowheads="1"/>
+                    </pic:cNvPicPr>
+                  </pic:nvPicPr>
+                  <pic:blipFill>
+                    <a:blip r:embed="rId17" cstate="print">
+                      <a:extLst>
+                        <a:ext uri="{28A0092B-C50C-407E-A947-70E740481C1C}">
+                          <a14:useLocalDpi xmlns:a14="http://schemas.microsoft.com/office/drawing/2010/main" val="0"/>
+                        </a:ext>
+                      </a:extLst>
+                    </a:blip>
+                    <a:srcRect/>
+                    <a:stretch>
+                      <a:fillRect/>
+                    </a:stretch>
+                  </pic:blipFill>
+                  <pic:spPr bwMode="auto">
+                    <a:xfrm>
+                      <a:off x="0" y="0"/>
+                      <a:ext cx="4572000" cy="1943100"/>
+                    </a:xfrm>
+                    <a:prstGeom prst="rect">
+                      <a:avLst/>
+                    </a:prstGeom>
+                    <a:noFill/>
+                    <a:ln>
+                      <a:noFill/>
+                    </a:ln>
+                  </pic:spPr>
+                </pic:pic>
+              </a:graphicData>
+            </a:graphic>
+          </wp:inline>
+        </w:drawing>
+      </w:r>
+    </w:p>
+    <w:p>
+      <w:pPr>
+        <w:ind w:firstLine="0"/>
+      </w:pPr>
       <w:r>
         <w:rPr>
           <w:noProof/>
@@ -10057,7 +11065,7 @@
                     </pic:cNvPicPr>
                   </pic:nvPicPr>
                   <pic:blipFill>
-                    <a:blip r:embed="rId17" cstate="print">
+                    <a:blip r:embed="rId18" cstate="print">
                       <a:extLst>
                         <a:ext uri="{28A0092B-C50C-407E-A947-70E740481C1C}">
                           <a14:useLocalDpi xmlns:a14="http://schemas.microsoft.com/office/drawing/2010/main" val="0"/>
@@ -10095,7 +11103,13 @@
         <w:jc w:val="center"/>
       </w:pPr>
       <w:r>
-        <w:t xml:space="preserve">Рисунок 2.1 – Диаграмма </w:t>
+        <w:t xml:space="preserve">Рисунок 2.1 </w:t>
+      </w:r>
+      <w:r>
+        <w:t>—</w:t>
+      </w:r>
+      <w:r>
+        <w:t xml:space="preserve"> Диаграмма </w:t>
       </w:r>
       <w:r>
         <w:rPr>
@@ -10110,6 +11124,157 @@
         <w:t>.</w:t>
       </w:r>
     </w:p>
+    <w:p/>
+    <w:p>
+      <w:pPr>
+        <w:pStyle w:val="2"/>
+      </w:pPr>
+      <w:bookmarkStart w:id="24" w:name="_Toc104420266"/>
+      <w:r>
+        <w:t>2.</w:t>
+      </w:r>
+      <w:r>
+        <w:t>4</w:t>
+      </w:r>
+      <w:r>
+        <w:t xml:space="preserve"> </w:t>
+      </w:r>
+      <w:r>
+        <w:t>Формирование очереди запросов</w:t>
+      </w:r>
+      <w:bookmarkEnd w:id="24"/>
+    </w:p>
+    <w:p>
+      <w:pPr>
+        <w:spacing w:line="240" w:lineRule="auto"/>
+        <w:ind w:firstLine="0"/>
+        <w:jc w:val="left"/>
+        <w:rPr>
+          <w:rFonts w:eastAsiaTheme="majorEastAsia" w:cs="Mangal"/>
+          <w:b/>
+          <w:szCs w:val="23"/>
+        </w:rPr>
+      </w:pPr>
+      <w:r>
+        <w:br w:type="page"/>
+      </w:r>
+    </w:p>
+    <w:p>
+      <w:r>
+        <w:rPr>
+          <w:noProof/>
+        </w:rPr>
+        <w:lastRenderedPageBreak/>
+        <w:drawing>
+          <wp:inline distT="0" distB="0" distL="0" distR="0" wp14:anchorId="2EE33E34" wp14:editId="470E459F">
+            <wp:extent cx="1798320" cy="6370320"/>
+            <wp:effectExtent l="0" t="0" r="0" b="0"/>
+            <wp:docPr id="33" name="Рисунок 33"/>
+            <wp:cNvGraphicFramePr>
+              <a:graphicFrameLocks xmlns:a="http://schemas.openxmlformats.org/drawingml/2006/main" noChangeAspect="1"/>
+            </wp:cNvGraphicFramePr>
+            <a:graphic xmlns:a="http://schemas.openxmlformats.org/drawingml/2006/main">
+              <a:graphicData uri="http://schemas.openxmlformats.org/drawingml/2006/picture">
+                <pic:pic xmlns:pic="http://schemas.openxmlformats.org/drawingml/2006/picture">
+                  <pic:nvPicPr>
+                    <pic:cNvPr id="0" name="Picture 23"/>
+                    <pic:cNvPicPr>
+                      <a:picLocks noChangeAspect="1" noChangeArrowheads="1"/>
+                    </pic:cNvPicPr>
+                  </pic:nvPicPr>
+                  <pic:blipFill>
+                    <a:blip r:embed="rId19" cstate="print">
+                      <a:extLst>
+                        <a:ext uri="{28A0092B-C50C-407E-A947-70E740481C1C}">
+                          <a14:useLocalDpi xmlns:a14="http://schemas.microsoft.com/office/drawing/2010/main" val="0"/>
+                        </a:ext>
+                      </a:extLst>
+                    </a:blip>
+                    <a:srcRect/>
+                    <a:stretch>
+                      <a:fillRect/>
+                    </a:stretch>
+                  </pic:blipFill>
+                  <pic:spPr bwMode="auto">
+                    <a:xfrm>
+                      <a:off x="0" y="0"/>
+                      <a:ext cx="1798320" cy="6370320"/>
+                    </a:xfrm>
+                    <a:prstGeom prst="rect">
+                      <a:avLst/>
+                    </a:prstGeom>
+                    <a:noFill/>
+                    <a:ln>
+                      <a:noFill/>
+                    </a:ln>
+                  </pic:spPr>
+                </pic:pic>
+              </a:graphicData>
+            </a:graphic>
+          </wp:inline>
+        </w:drawing>
+      </w:r>
+      <w:r>
+        <w:t xml:space="preserve"> </w:t>
+      </w:r>
+      <w:r>
+        <w:t xml:space="preserve">                                 </w:t>
+      </w:r>
+      <w:r>
+        <w:rPr>
+          <w:noProof/>
+        </w:rPr>
+        <w:drawing>
+          <wp:inline distT="0" distB="0" distL="0" distR="0" wp14:anchorId="376156FD" wp14:editId="20A5D632">
+            <wp:extent cx="1836420" cy="5036820"/>
+            <wp:effectExtent l="0" t="0" r="0" b="0"/>
+            <wp:docPr id="34" name="Рисунок 34"/>
+            <wp:cNvGraphicFramePr>
+              <a:graphicFrameLocks xmlns:a="http://schemas.openxmlformats.org/drawingml/2006/main" noChangeAspect="1"/>
+            </wp:cNvGraphicFramePr>
+            <a:graphic xmlns:a="http://schemas.openxmlformats.org/drawingml/2006/main">
+              <a:graphicData uri="http://schemas.openxmlformats.org/drawingml/2006/picture">
+                <pic:pic xmlns:pic="http://schemas.openxmlformats.org/drawingml/2006/picture">
+                  <pic:nvPicPr>
+                    <pic:cNvPr id="0" name="Picture 26"/>
+                    <pic:cNvPicPr>
+                      <a:picLocks noChangeAspect="1" noChangeArrowheads="1"/>
+                    </pic:cNvPicPr>
+                  </pic:nvPicPr>
+                  <pic:blipFill>
+                    <a:blip r:embed="rId20" cstate="print">
+                      <a:extLst>
+                        <a:ext uri="{28A0092B-C50C-407E-A947-70E740481C1C}">
+                          <a14:useLocalDpi xmlns:a14="http://schemas.microsoft.com/office/drawing/2010/main" val="0"/>
+                        </a:ext>
+                      </a:extLst>
+                    </a:blip>
+                    <a:srcRect/>
+                    <a:stretch>
+                      <a:fillRect/>
+                    </a:stretch>
+                  </pic:blipFill>
+                  <pic:spPr bwMode="auto">
+                    <a:xfrm>
+                      <a:off x="0" y="0"/>
+                      <a:ext cx="1836420" cy="5036820"/>
+                    </a:xfrm>
+                    <a:prstGeom prst="rect">
+                      <a:avLst/>
+                    </a:prstGeom>
+                    <a:noFill/>
+                    <a:ln>
+                      <a:noFill/>
+                    </a:ln>
+                  </pic:spPr>
+                </pic:pic>
+              </a:graphicData>
+            </a:graphic>
+          </wp:inline>
+        </w:drawing>
+      </w:r>
+    </w:p>
+    <w:p/>
     <w:p>
       <w:pPr>
         <w:spacing w:line="240" w:lineRule="auto"/>
@@ -10130,17 +11295,6 @@
         <w:spacing w:line="240" w:lineRule="auto"/>
         <w:ind w:firstLine="0"/>
         <w:jc w:val="left"/>
-      </w:pPr>
-    </w:p>
-    <w:p>
-      <w:pPr>
-        <w:spacing w:line="240" w:lineRule="auto"/>
-        <w:ind w:firstLine="0"/>
-        <w:jc w:val="left"/>
-      </w:pPr>
-    </w:p>
-    <w:p>
-      <w:pPr>
         <w:rPr>
           <w:rFonts w:eastAsiaTheme="majorEastAsia" w:cstheme="majorBidi"/>
           <w:b/>
@@ -10150,6 +11304,200 @@
           <w:lang w:eastAsia="en-US" w:bidi="ar-SA"/>
         </w:rPr>
       </w:pPr>
+    </w:p>
+    <w:p>
+      <w:pPr>
+        <w:spacing w:line="240" w:lineRule="auto"/>
+        <w:ind w:firstLine="0"/>
+        <w:jc w:val="left"/>
+        <w:rPr>
+          <w:rFonts w:eastAsiaTheme="majorEastAsia" w:cstheme="majorBidi"/>
+          <w:b/>
+          <w:kern w:val="0"/>
+          <w:sz w:val="32"/>
+          <w:szCs w:val="32"/>
+          <w:lang w:eastAsia="en-US" w:bidi="ar-SA"/>
+        </w:rPr>
+      </w:pPr>
+    </w:p>
+    <w:p>
+      <w:pPr>
+        <w:spacing w:line="240" w:lineRule="auto"/>
+        <w:ind w:firstLine="0"/>
+        <w:jc w:val="left"/>
+        <w:rPr>
+          <w:rFonts w:eastAsiaTheme="majorEastAsia" w:cstheme="majorBidi"/>
+          <w:b/>
+          <w:kern w:val="0"/>
+          <w:sz w:val="32"/>
+          <w:szCs w:val="32"/>
+          <w:lang w:eastAsia="en-US" w:bidi="ar-SA"/>
+        </w:rPr>
+      </w:pPr>
+    </w:p>
+    <w:p>
+      <w:pPr>
+        <w:spacing w:line="240" w:lineRule="auto"/>
+        <w:ind w:firstLine="0"/>
+        <w:jc w:val="left"/>
+        <w:rPr>
+          <w:rFonts w:eastAsiaTheme="majorEastAsia" w:cstheme="majorBidi"/>
+          <w:b/>
+          <w:kern w:val="0"/>
+          <w:sz w:val="32"/>
+          <w:szCs w:val="32"/>
+          <w:lang w:eastAsia="en-US" w:bidi="ar-SA"/>
+        </w:rPr>
+      </w:pPr>
+    </w:p>
+    <w:p>
+      <w:pPr>
+        <w:spacing w:line="240" w:lineRule="auto"/>
+        <w:ind w:firstLine="0"/>
+        <w:jc w:val="left"/>
+        <w:rPr>
+          <w:rFonts w:eastAsiaTheme="majorEastAsia" w:cstheme="majorBidi"/>
+          <w:b/>
+          <w:kern w:val="0"/>
+          <w:sz w:val="32"/>
+          <w:szCs w:val="32"/>
+          <w:lang w:eastAsia="en-US" w:bidi="ar-SA"/>
+        </w:rPr>
+      </w:pPr>
+    </w:p>
+    <w:p>
+      <w:pPr>
+        <w:spacing w:line="240" w:lineRule="auto"/>
+        <w:ind w:firstLine="0"/>
+        <w:jc w:val="left"/>
+        <w:rPr>
+          <w:rFonts w:eastAsiaTheme="majorEastAsia" w:cstheme="majorBidi"/>
+          <w:b/>
+          <w:kern w:val="0"/>
+          <w:sz w:val="32"/>
+          <w:szCs w:val="32"/>
+          <w:lang w:eastAsia="en-US" w:bidi="ar-SA"/>
+        </w:rPr>
+      </w:pPr>
+    </w:p>
+    <w:p>
+      <w:pPr>
+        <w:spacing w:line="240" w:lineRule="auto"/>
+        <w:ind w:firstLine="0"/>
+        <w:jc w:val="left"/>
+        <w:rPr>
+          <w:rFonts w:eastAsiaTheme="majorEastAsia" w:cstheme="majorBidi"/>
+          <w:b/>
+          <w:kern w:val="0"/>
+          <w:sz w:val="32"/>
+          <w:szCs w:val="32"/>
+          <w:lang w:eastAsia="en-US" w:bidi="ar-SA"/>
+        </w:rPr>
+      </w:pPr>
+    </w:p>
+    <w:p>
+      <w:pPr>
+        <w:spacing w:line="240" w:lineRule="auto"/>
+        <w:ind w:firstLine="0"/>
+        <w:jc w:val="left"/>
+        <w:rPr>
+          <w:rFonts w:eastAsiaTheme="majorEastAsia" w:cstheme="majorBidi"/>
+          <w:b/>
+          <w:kern w:val="0"/>
+          <w:sz w:val="32"/>
+          <w:szCs w:val="32"/>
+          <w:lang w:eastAsia="en-US" w:bidi="ar-SA"/>
+        </w:rPr>
+      </w:pPr>
+    </w:p>
+    <w:p>
+      <w:pPr>
+        <w:pStyle w:val="2"/>
+        <w:rPr>
+          <w:lang w:eastAsia="en-US" w:bidi="ar-SA"/>
+        </w:rPr>
+      </w:pPr>
+      <w:bookmarkStart w:id="25" w:name="_Toc104420267"/>
+      <w:r>
+        <w:rPr>
+          <w:lang w:eastAsia="en-US" w:bidi="ar-SA"/>
+        </w:rPr>
+        <w:lastRenderedPageBreak/>
+        <w:t xml:space="preserve">2.Х </w:t>
+      </w:r>
+      <w:r>
+        <w:rPr>
+          <w:lang w:eastAsia="en-US" w:bidi="ar-SA"/>
+        </w:rPr>
+        <w:t>Вывод</w:t>
+      </w:r>
+      <w:bookmarkEnd w:id="25"/>
+    </w:p>
+    <w:p>
+      <w:r>
+        <w:t xml:space="preserve">В данном разделе </w:t>
+      </w:r>
+      <w:r>
+        <w:t>был</w:t>
+      </w:r>
+      <w:r>
+        <w:t xml:space="preserve"> разработан метод параллельного выполнения запросов к СУБД </w:t>
+      </w:r>
+      <w:r>
+        <w:rPr>
+          <w:lang w:val="en-US"/>
+        </w:rPr>
+        <w:t>PostgreSQL</w:t>
+      </w:r>
+      <w:r>
+        <w:t xml:space="preserve"> </w:t>
+      </w:r>
+      <w:r>
+        <w:t xml:space="preserve">в пределах одного соединения. Также </w:t>
+      </w:r>
+      <w:r>
+        <w:t>были</w:t>
+      </w:r>
+      <w:r>
+        <w:t xml:space="preserve"> описаны основные особенности предлагаемого метода, сформулированы ограничения предметной области. </w:t>
+      </w:r>
+      <w:r>
+        <w:t>Были</w:t>
+      </w:r>
+      <w:r>
+        <w:t xml:space="preserve"> выделены функции и структуры исходного кода, используемые методом. Ключевые этапы изложены в виде диаграммы </w:t>
+      </w:r>
+      <w:r>
+        <w:rPr>
+          <w:lang w:val="en-US"/>
+        </w:rPr>
+        <w:t>IDEF</w:t>
+      </w:r>
+      <w:r>
+        <w:t>0</w:t>
+      </w:r>
+      <w:r>
+        <w:t xml:space="preserve"> и схем алгоритма.</w:t>
+      </w:r>
+    </w:p>
+    <w:p>
+      <w:pPr>
+        <w:spacing w:line="240" w:lineRule="auto"/>
+        <w:ind w:firstLine="0"/>
+        <w:jc w:val="left"/>
+      </w:pPr>
+    </w:p>
+    <w:p>
+      <w:pPr>
+        <w:rPr>
+          <w:rFonts w:eastAsiaTheme="majorEastAsia" w:cstheme="majorBidi"/>
+          <w:b/>
+          <w:kern w:val="0"/>
+          <w:sz w:val="32"/>
+          <w:szCs w:val="32"/>
+          <w:lang w:eastAsia="en-US" w:bidi="ar-SA"/>
+        </w:rPr>
+      </w:pPr>
       <w:r>
         <w:br w:type="page"/>
       </w:r>
@@ -10158,7 +11506,7 @@
       <w:pPr>
         <w:pStyle w:val="1"/>
       </w:pPr>
-      <w:bookmarkStart w:id="22" w:name="_Toc104345758"/>
+      <w:bookmarkStart w:id="26" w:name="_Toc104420268"/>
       <w:r>
         <w:lastRenderedPageBreak/>
         <w:t>3</w:t>
@@ -10166,7 +11514,7 @@
       <w:r>
         <w:t xml:space="preserve"> Технологический раздел</w:t>
       </w:r>
-      <w:bookmarkEnd w:id="22"/>
+      <w:bookmarkEnd w:id="26"/>
     </w:p>
     <w:p>
       <w:pPr>
@@ -10224,7 +11572,7 @@
           <w:lang w:eastAsia="en-US" w:bidi="ar-SA"/>
         </w:rPr>
       </w:pPr>
-      <w:bookmarkStart w:id="23" w:name="_Toc104345759"/>
+      <w:bookmarkStart w:id="27" w:name="_Toc104420269"/>
       <w:r>
         <w:rPr>
           <w:lang w:eastAsia="en-US" w:bidi="ar-SA"/>
@@ -10237,7 +11585,7 @@
         </w:rPr>
         <w:t>боснование программных средств</w:t>
       </w:r>
-      <w:bookmarkEnd w:id="23"/>
+      <w:bookmarkEnd w:id="27"/>
     </w:p>
     <w:p>
       <w:pPr>
@@ -10442,7 +11790,7 @@
       <w:pPr>
         <w:pStyle w:val="2"/>
       </w:pPr>
-      <w:bookmarkStart w:id="24" w:name="_Toc104345760"/>
+      <w:bookmarkStart w:id="28" w:name="_Toc104420270"/>
       <w:r>
         <w:t>3.</w:t>
       </w:r>
@@ -10458,7 +11806,7 @@
       <w:r>
         <w:t>ПО</w:t>
       </w:r>
-      <w:bookmarkEnd w:id="24"/>
+      <w:bookmarkEnd w:id="28"/>
     </w:p>
     <w:p>
       <w:pPr>
@@ -10470,13 +11818,25 @@
         <w:rPr>
           <w:lang w:eastAsia="en-US" w:bidi="ar-SA"/>
         </w:rPr>
-        <w:t>Как было упомянуто выше, помимо разработанного метода</w:t>
+        <w:t xml:space="preserve">Разработанный метод является </w:t>
       </w:r>
       <w:r>
         <w:rPr>
           <w:lang w:eastAsia="en-US" w:bidi="ar-SA"/>
         </w:rPr>
-        <w:t xml:space="preserve">, который является частью библиотеки </w:t>
+        <w:t>частью</w:t>
+      </w:r>
+      <w:r>
+        <w:rPr>
+          <w:lang w:eastAsia="en-US" w:bidi="ar-SA"/>
+        </w:rPr>
+        <w:t xml:space="preserve"> биб</w:t>
+      </w:r>
+      <w:r>
+        <w:rPr>
+          <w:lang w:eastAsia="en-US" w:bidi="ar-SA"/>
+        </w:rPr>
+        <w:t xml:space="preserve">лиотеки </w:t>
       </w:r>
       <w:proofErr w:type="spellStart"/>
       <w:r>
@@ -10490,55 +11850,31 @@
         <w:rPr>
           <w:lang w:eastAsia="en-US" w:bidi="ar-SA"/>
         </w:rPr>
+        <w:t xml:space="preserve">, причем </w:t>
+      </w:r>
+      <w:r>
+        <w:rPr>
+          <w:lang w:eastAsia="en-US" w:bidi="ar-SA"/>
+        </w:rPr>
+        <w:t>пользовательским программам доступна</w:t>
+      </w:r>
+      <w:r>
+        <w:rPr>
+          <w:lang w:eastAsia="en-US" w:bidi="ar-SA"/>
+        </w:rPr>
         <w:t xml:space="preserve"> </w:t>
       </w:r>
       <w:r>
         <w:rPr>
-          <w:lang w:val="en-US" w:eastAsia="en-US" w:bidi="ar-SA"/>
-        </w:rPr>
-        <w:t>PostgreSQL</w:t>
-      </w:r>
-      <w:r>
-        <w:rPr>
           <w:lang w:eastAsia="en-US" w:bidi="ar-SA"/>
         </w:rPr>
-        <w:t xml:space="preserve">, </w:t>
+        <w:t>только</w:t>
       </w:r>
       <w:r>
         <w:rPr>
           <w:lang w:eastAsia="en-US" w:bidi="ar-SA"/>
         </w:rPr>
-        <w:t xml:space="preserve">был </w:t>
-      </w:r>
-      <w:r>
-        <w:rPr>
-          <w:lang w:eastAsia="en-US" w:bidi="ar-SA"/>
-        </w:rPr>
-        <w:t>реализован внешний модуль.</w:t>
-      </w:r>
-      <w:r>
-        <w:rPr>
-          <w:lang w:eastAsia="en-US" w:bidi="ar-SA"/>
-        </w:rPr>
-        <w:t xml:space="preserve"> Задача внешнего модуля – работа с </w:t>
-      </w:r>
-      <w:r>
-        <w:rPr>
-          <w:lang w:eastAsia="en-US" w:bidi="ar-SA"/>
-        </w:rPr>
-        <w:t>реализованной</w:t>
-      </w:r>
-      <w:r>
-        <w:rPr>
-          <w:lang w:eastAsia="en-US" w:bidi="ar-SA"/>
-        </w:rPr>
-        <w:t xml:space="preserve"> функцией, т.е. создание заданного количества потоков</w:t>
-      </w:r>
-      <w:r>
-        <w:rPr>
-          <w:lang w:eastAsia="en-US" w:bidi="ar-SA"/>
-        </w:rPr>
-        <w:t xml:space="preserve">, в каждом их которых происходит вызов функции </w:t>
+        <w:t xml:space="preserve"> одна функция </w:t>
       </w:r>
       <w:proofErr w:type="spellStart"/>
       <w:proofErr w:type="gramStart"/>
@@ -10574,19 +11910,128 @@
         </w:rPr>
         <w:t>.</w:t>
       </w:r>
-    </w:p>
-    <w:p>
-      <w:pPr>
+      <w:r>
         <w:rPr>
           <w:lang w:eastAsia="en-US" w:bidi="ar-SA"/>
         </w:rPr>
+        <w:t xml:space="preserve"> </w:t>
+      </w:r>
+    </w:p>
+    <w:p>
+      <w:pPr>
+        <w:rPr>
+          <w:lang w:eastAsia="en-US" w:bidi="ar-SA"/>
+        </w:rPr>
+      </w:pPr>
+      <w:r>
+        <w:rPr>
+          <w:lang w:eastAsia="en-US" w:bidi="ar-SA"/>
+        </w:rPr>
+        <w:t xml:space="preserve">Как было упомянуто выше, </w:t>
+      </w:r>
+      <w:r>
+        <w:rPr>
+          <w:lang w:eastAsia="en-US" w:bidi="ar-SA"/>
+        </w:rPr>
+        <w:t xml:space="preserve">помимо разработанного метода был реализован внешний модуль. Задача внешнего модуля </w:t>
+      </w:r>
+      <w:r>
+        <w:rPr>
+          <w:lang w:eastAsia="en-US" w:bidi="ar-SA"/>
+        </w:rPr>
+        <w:t>—</w:t>
+      </w:r>
+      <w:r>
+        <w:rPr>
+          <w:lang w:eastAsia="en-US" w:bidi="ar-SA"/>
+        </w:rPr>
+        <w:t xml:space="preserve"> взаимодействие </w:t>
+      </w:r>
+      <w:r>
+        <w:rPr>
+          <w:lang w:eastAsia="en-US" w:bidi="ar-SA"/>
+        </w:rPr>
+        <w:t>пользователя</w:t>
+      </w:r>
+      <w:r>
+        <w:rPr>
+          <w:lang w:eastAsia="en-US" w:bidi="ar-SA"/>
+        </w:rPr>
+        <w:t xml:space="preserve"> с методом, т.е. создание </w:t>
+      </w:r>
+      <w:r>
+        <w:rPr>
+          <w:lang w:eastAsia="en-US" w:bidi="ar-SA"/>
+        </w:rPr>
+        <w:t xml:space="preserve">заданного числа </w:t>
+      </w:r>
+      <w:r>
+        <w:rPr>
+          <w:lang w:eastAsia="en-US" w:bidi="ar-SA"/>
+        </w:rPr>
+        <w:t>потоков, в каждом из которых происходит вызов</w:t>
+      </w:r>
+      <w:r>
+        <w:rPr>
+          <w:lang w:eastAsia="en-US" w:bidi="ar-SA"/>
+        </w:rPr>
+        <w:t xml:space="preserve"> функции</w:t>
+      </w:r>
+      <w:r>
+        <w:rPr>
+          <w:lang w:eastAsia="en-US" w:bidi="ar-SA"/>
+        </w:rPr>
+        <w:t xml:space="preserve"> </w:t>
+      </w:r>
+      <w:proofErr w:type="spellStart"/>
+      <w:proofErr w:type="gramStart"/>
+      <w:r>
+        <w:rPr>
+          <w:i/>
+          <w:iCs/>
+          <w:lang w:val="en-US" w:eastAsia="en-US" w:bidi="ar-SA"/>
+        </w:rPr>
+        <w:t>PQexecThread</w:t>
+      </w:r>
+      <w:proofErr w:type="spellEnd"/>
+      <w:r>
+        <w:rPr>
+          <w:i/>
+          <w:iCs/>
+          <w:lang w:eastAsia="en-US" w:bidi="ar-SA"/>
+        </w:rPr>
+        <w:t>(</w:t>
+      </w:r>
+      <w:proofErr w:type="gramEnd"/>
+      <w:r>
+        <w:rPr>
+          <w:i/>
+          <w:iCs/>
+          <w:lang w:eastAsia="en-US" w:bidi="ar-SA"/>
+        </w:rPr>
+        <w:t>)</w:t>
+      </w:r>
+      <w:r>
+        <w:rPr>
+          <w:i/>
+          <w:iCs/>
+          <w:lang w:eastAsia="en-US" w:bidi="ar-SA"/>
+        </w:rPr>
+        <w:t>.</w:t>
+      </w:r>
+    </w:p>
+    <w:p>
+      <w:pPr>
+        <w:rPr>
+          <w:lang w:eastAsia="en-US" w:bidi="ar-SA"/>
+        </w:rPr>
       </w:pPr>
     </w:p>
     <w:p>
       <w:pPr>
         <w:pStyle w:val="2"/>
       </w:pPr>
-      <w:bookmarkStart w:id="25" w:name="_Toc104345761"/>
+      <w:bookmarkStart w:id="29" w:name="_Toc104420271"/>
       <w:r>
         <w:t>3.</w:t>
       </w:r>
@@ -10596,14 +12041,31 @@
       <w:r>
         <w:t xml:space="preserve"> Реализация основных этапов метода</w:t>
       </w:r>
-      <w:bookmarkEnd w:id="25"/>
-    </w:p>
-    <w:p>
-      <w:r>
-        <w:t>Разрабатываемый метод состоит из двух этапов: отправка запроса серверу и получение результата (листинг 3.1). В случае возникновения ошибки при попытке отправки запроса, возвращается нулевой указатель. В случае успеха — результат, полученный от сервера.</w:t>
-      </w:r>
-    </w:p>
-    <w:p/>
+      <w:bookmarkEnd w:id="29"/>
+    </w:p>
+    <w:p>
+      <w:r>
+        <w:t xml:space="preserve">Реализация разрабатываемого </w:t>
+      </w:r>
+      <w:r>
+        <w:t xml:space="preserve">метода может быть поделена на </w:t>
+      </w:r>
+      <w:r>
+        <w:t>дв</w:t>
+      </w:r>
+      <w:r>
+        <w:t>а</w:t>
+      </w:r>
+      <w:r>
+        <w:t xml:space="preserve"> этап</w:t>
+      </w:r>
+      <w:r>
+        <w:t>а</w:t>
+      </w:r>
+      <w:r>
+        <w:t>: отправка запроса серверу и получение результата (листинг 3.1). В случае возникновения ошибки при попытке отправки запроса, возвращается нулевой указатель. В случае успеха — результат, полученный от сервера.</w:t>
+      </w:r>
+    </w:p>
     <w:p>
       <w:pPr>
         <w:ind w:firstLine="0"/>
@@ -10613,7 +12075,7 @@
         <w:t xml:space="preserve">Листинг 3.1 </w:t>
       </w:r>
       <w:r>
-        <w:t>–</w:t>
+        <w:t>—</w:t>
       </w:r>
       <w:r>
         <w:t xml:space="preserve"> Внешняя функци</w:t>
@@ -10654,7 +12116,7 @@
                     </pic:cNvPicPr>
                   </pic:nvPicPr>
                   <pic:blipFill>
-                    <a:blip r:embed="rId18">
+                    <a:blip r:embed="rId21">
                       <a:extLst>
                         <a:ext uri="{28A0092B-C50C-407E-A947-70E740481C1C}">
                           <a14:useLocalDpi xmlns:a14="http://schemas.microsoft.com/office/drawing/2010/main" val="0"/>
@@ -10688,7 +12150,25 @@
     </w:p>
     <w:p>
       <w:r>
-        <w:t>Ниже будут рассмотрены более подробно каждый из описываемых этапов.</w:t>
+        <w:t>Ниже буд</w:t>
+      </w:r>
+      <w:r>
+        <w:t>е</w:t>
+      </w:r>
+      <w:r>
+        <w:t xml:space="preserve">т </w:t>
+      </w:r>
+      <w:r>
+        <w:t xml:space="preserve">более подробно </w:t>
+      </w:r>
+      <w:r>
+        <w:t>рассмотрен</w:t>
+      </w:r>
+      <w:r>
+        <w:t xml:space="preserve"> </w:t>
+      </w:r>
+      <w:r>
+        <w:t>каждый из описываемых этапов.</w:t>
       </w:r>
     </w:p>
     <w:p/>
@@ -10696,7 +12176,7 @@
       <w:pPr>
         <w:pStyle w:val="3"/>
       </w:pPr>
-      <w:bookmarkStart w:id="26" w:name="_Toc104345762"/>
+      <w:bookmarkStart w:id="30" w:name="_Toc104420272"/>
       <w:r>
         <w:t>3.</w:t>
       </w:r>
@@ -10712,84 +12192,11 @@
       <w:r>
         <w:t xml:space="preserve"> Отправка запроса серверу</w:t>
       </w:r>
-      <w:bookmarkEnd w:id="26"/>
+      <w:bookmarkEnd w:id="30"/>
     </w:p>
     <w:p>
       <w:r>
         <w:t xml:space="preserve">Для отправки запроса была реализована функция </w:t>
-      </w:r>
-      <w:proofErr w:type="spellStart"/>
-      <w:proofErr w:type="gramStart"/>
-      <w:r>
-        <w:rPr>
-          <w:i/>
-          <w:iCs/>
-        </w:rPr>
-        <w:t>PqsendQueryThread</w:t>
-      </w:r>
-      <w:proofErr w:type="spellEnd"/>
-      <w:r>
-        <w:rPr>
-          <w:i/>
-          <w:iCs/>
-        </w:rPr>
-        <w:t>(</w:t>
-      </w:r>
-      <w:proofErr w:type="gramEnd"/>
-      <w:r>
-        <w:rPr>
-          <w:i/>
-          <w:iCs/>
-        </w:rPr>
-        <w:t>)</w:t>
-      </w:r>
-      <w:r>
-        <w:t>.</w:t>
-      </w:r>
-      <w:r>
-        <w:t xml:space="preserve"> </w:t>
-      </w:r>
-      <w:r>
-        <w:t xml:space="preserve">Асинхронность функции достигается </w:t>
-      </w:r>
-      <w:r>
-        <w:t>путем отправки</w:t>
-      </w:r>
-      <w:r>
-        <w:t xml:space="preserve"> команд серверу </w:t>
-      </w:r>
-      <w:r>
-        <w:t>без</w:t>
-      </w:r>
-      <w:r>
-        <w:t xml:space="preserve"> ожида</w:t>
-      </w:r>
-      <w:r>
-        <w:t>ни</w:t>
-      </w:r>
-      <w:r>
-        <w:t xml:space="preserve">я получения результата. </w:t>
-      </w:r>
-      <w:r>
-        <w:t xml:space="preserve">Процесс отправки запроса подразумевает постановку </w:t>
-      </w:r>
-      <w:r>
-        <w:rPr>
-          <w:lang w:val="en-US"/>
-        </w:rPr>
-        <w:t>SQL</w:t>
-      </w:r>
-      <w:r>
-        <w:t>-</w:t>
-      </w:r>
-      <w:r>
-        <w:t xml:space="preserve">команды </w:t>
-      </w:r>
-      <w:r>
-        <w:t xml:space="preserve">в очередь команд, а затем обработку сформированной очереди. </w:t>
-      </w:r>
-      <w:r>
-        <w:t xml:space="preserve">Функция является оберткой над внутренней функцией </w:t>
       </w:r>
       <w:proofErr w:type="gramStart"/>
       <w:r>
@@ -10813,7 +12220,7 @@
           <w:i/>
           <w:iCs/>
         </w:rPr>
-        <w:t>sendQueryInternalThread</w:t>
+        <w:t>sendQueryThread</w:t>
       </w:r>
       <w:proofErr w:type="spellEnd"/>
       <w:r>
@@ -10832,6 +12239,94 @@
         <w:t>)</w:t>
       </w:r>
       <w:r>
+        <w:t>.</w:t>
+      </w:r>
+      <w:r>
+        <w:t xml:space="preserve"> </w:t>
+      </w:r>
+      <w:r>
+        <w:t xml:space="preserve">Асинхронность функции достигается </w:t>
+      </w:r>
+      <w:r>
+        <w:t>путем отправки</w:t>
+      </w:r>
+      <w:r>
+        <w:t xml:space="preserve"> команд серверу </w:t>
+      </w:r>
+      <w:r>
+        <w:t>без</w:t>
+      </w:r>
+      <w:r>
+        <w:t xml:space="preserve"> ожида</w:t>
+      </w:r>
+      <w:r>
+        <w:t>ни</w:t>
+      </w:r>
+      <w:r>
+        <w:t xml:space="preserve">я получения результата. </w:t>
+      </w:r>
+      <w:r>
+        <w:t xml:space="preserve">Процесс отправки запроса подразумевает постановку </w:t>
+      </w:r>
+      <w:r>
+        <w:rPr>
+          <w:lang w:val="en-US"/>
+        </w:rPr>
+        <w:t>SQL</w:t>
+      </w:r>
+      <w:r>
+        <w:t>-</w:t>
+      </w:r>
+      <w:r>
+        <w:t xml:space="preserve">команды </w:t>
+      </w:r>
+      <w:r>
+        <w:t xml:space="preserve">в очередь команд, а затем обработку сформированной очереди. </w:t>
+      </w:r>
+      <w:r>
+        <w:t xml:space="preserve">Функция является оберткой над внутренней функцией </w:t>
+      </w:r>
+      <w:proofErr w:type="gramStart"/>
+      <w:r>
+        <w:rPr>
+          <w:i/>
+          <w:iCs/>
+        </w:rPr>
+        <w:t>P</w:t>
+      </w:r>
+      <w:r>
+        <w:rPr>
+          <w:i/>
+          <w:iCs/>
+          <w:lang w:val="en-US"/>
+        </w:rPr>
+        <w:t>Q</w:t>
+      </w:r>
+      <w:proofErr w:type="spellStart"/>
+      <w:r>
+        <w:rPr>
+          <w:i/>
+          <w:iCs/>
+        </w:rPr>
+        <w:t>sendQueryInternalThread</w:t>
+      </w:r>
+      <w:proofErr w:type="spellEnd"/>
+      <w:r>
+        <w:rPr>
+          <w:i/>
+          <w:iCs/>
+        </w:rPr>
+        <w:t>(</w:t>
+      </w:r>
+      <w:proofErr w:type="gramEnd"/>
+      <w:r>
+        <w:rPr>
+          <w:i/>
+          <w:iCs/>
+        </w:rPr>
+        <w:t>)</w:t>
+      </w:r>
+      <w:r>
         <w:t xml:space="preserve">. В </w:t>
       </w:r>
       <w:r>
@@ -10844,7 +12339,7 @@
         <w:t>стадий</w:t>
       </w:r>
       <w:r>
-        <w:t xml:space="preserve"> подготовки отправки запроса</w:t>
+        <w:t xml:space="preserve"> отправки запроса</w:t>
       </w:r>
       <w:r>
         <w:t>.</w:t>
@@ -10951,7 +12446,7 @@
         <w:t>результат</w:t>
       </w:r>
       <w:r>
-        <w:t xml:space="preserve"> выполнения команды, для данного запроса от изменений другим</w:t>
+        <w:t xml:space="preserve"> выполнения команды, от изменений другим</w:t>
       </w:r>
       <w:r>
         <w:t>и</w:t>
@@ -10982,7 +12477,13 @@
         <w:ind w:firstLine="0"/>
       </w:pPr>
       <w:r>
-        <w:t xml:space="preserve">Листинг 3.2 – Начало работы функции </w:t>
+        <w:t xml:space="preserve">Листинг 3.2 </w:t>
+      </w:r>
+      <w:r>
+        <w:t>—</w:t>
+      </w:r>
+      <w:r>
+        <w:t xml:space="preserve"> Начало работы функции </w:t>
       </w:r>
       <w:r>
         <w:t>отправки запроса</w:t>
@@ -11023,7 +12524,7 @@
                     <pic:cNvPicPr/>
                   </pic:nvPicPr>
                   <pic:blipFill>
-                    <a:blip r:embed="rId19"/>
+                    <a:blip r:embed="rId22"/>
                     <a:stretch>
                       <a:fillRect/>
                     </a:stretch>
@@ -11068,13 +12569,7 @@
         <w:rPr>
           <w:szCs w:val="28"/>
         </w:rPr>
-        <w:t xml:space="preserve"> </w:t>
-      </w:r>
-      <w:r>
-        <w:rPr>
-          <w:szCs w:val="28"/>
-        </w:rPr>
-        <w:t>от изменений</w:t>
+        <w:t xml:space="preserve"> от изменений</w:t>
       </w:r>
       <w:r>
         <w:rPr>
@@ -11345,7 +12840,19 @@
         <w:rPr>
           <w:szCs w:val="28"/>
         </w:rPr>
-        <w:t xml:space="preserve">если проверка не была успешной, выполняется заполнение буфера ошибок </w:t>
+        <w:t xml:space="preserve">если </w:t>
+      </w:r>
+      <w:r>
+        <w:rPr>
+          <w:szCs w:val="28"/>
+        </w:rPr>
+        <w:t xml:space="preserve">какая-либо </w:t>
+      </w:r>
+      <w:r>
+        <w:rPr>
+          <w:szCs w:val="28"/>
+        </w:rPr>
+        <w:t xml:space="preserve">проверка не была успешной, выполняется заполнение буфера ошибок </w:t>
       </w:r>
       <w:r>
         <w:rPr>
@@ -11378,7 +12885,19 @@
         <w:rPr>
           <w:szCs w:val="28"/>
         </w:rPr>
-        <w:t xml:space="preserve">Листинг 3.3 – </w:t>
+        <w:t xml:space="preserve">Листинг 3.3 </w:t>
+      </w:r>
+      <w:r>
+        <w:rPr>
+          <w:szCs w:val="28"/>
+        </w:rPr>
+        <w:t>—</w:t>
+      </w:r>
+      <w:r>
+        <w:rPr>
+          <w:szCs w:val="28"/>
+        </w:rPr>
+        <w:t xml:space="preserve"> </w:t>
       </w:r>
       <w:r>
         <w:rPr>
@@ -11415,7 +12934,7 @@
                     <pic:cNvPicPr/>
                   </pic:nvPicPr>
                   <pic:blipFill>
-                    <a:blip r:embed="rId20"/>
+                    <a:blip r:embed="rId23"/>
                     <a:stretch>
                       <a:fillRect/>
                     </a:stretch>
@@ -11490,6 +13009,15 @@
         <w:t>)</w:t>
       </w:r>
       <w:r>
+        <w:t>(</w:t>
+      </w:r>
+      <w:r>
+        <w:t>листинг 3.4</w:t>
+      </w:r>
+      <w:r>
+        <w:t>)</w:t>
+      </w:r>
+      <w:r>
         <w:t xml:space="preserve"> выполняет </w:t>
       </w:r>
       <w:r>
@@ -11502,10 +13030,10 @@
         <w:t xml:space="preserve">Для каждого соединения </w:t>
       </w:r>
       <w:r>
+        <w:lastRenderedPageBreak/>
         <w:t xml:space="preserve">также </w:t>
       </w:r>
       <w:r>
-        <w:lastRenderedPageBreak/>
         <w:t xml:space="preserve">определена очередь повторного использования. Она используется для того, чтобы сократить количество </w:t>
       </w:r>
       <w:r>
@@ -11571,7 +13099,16 @@
         <w:t>будет добавлен в конец.</w:t>
       </w:r>
       <w:r>
-        <w:t xml:space="preserve"> На листинге 3.4 представлен вызов функции </w:t>
+        <w:t xml:space="preserve"> </w:t>
+      </w:r>
+    </w:p>
+    <w:p/>
+    <w:p>
+      <w:pPr>
+        <w:ind w:firstLine="0"/>
+      </w:pPr>
+      <w:r>
+        <w:t xml:space="preserve">Листинг 3.4 — Функция </w:t>
       </w:r>
       <w:proofErr w:type="spellStart"/>
       <w:proofErr w:type="gramStart"/>
@@ -11596,6 +13133,88 @@
           <w:i/>
           <w:iCs/>
         </w:rPr>
+        <w:t xml:space="preserve">) </w:t>
+      </w:r>
+      <w:r>
+        <w:t>определения точки входа очереди команд.</w:t>
+      </w:r>
+    </w:p>
+    <w:p>
+      <w:pPr>
+        <w:ind w:firstLine="0"/>
+      </w:pPr>
+      <w:r>
+        <w:drawing>
+          <wp:inline distT="0" distB="0" distL="0" distR="0" wp14:anchorId="0F2A2C42" wp14:editId="5FF0AC54">
+            <wp:extent cx="4861668" cy="3482340"/>
+            <wp:effectExtent l="0" t="0" r="0" b="3810"/>
+            <wp:docPr id="28" name="Рисунок 28"/>
+            <wp:cNvGraphicFramePr>
+              <a:graphicFrameLocks xmlns:a="http://schemas.openxmlformats.org/drawingml/2006/main" noChangeAspect="1"/>
+            </wp:cNvGraphicFramePr>
+            <a:graphic xmlns:a="http://schemas.openxmlformats.org/drawingml/2006/main">
+              <a:graphicData uri="http://schemas.openxmlformats.org/drawingml/2006/picture">
+                <pic:pic xmlns:pic="http://schemas.openxmlformats.org/drawingml/2006/picture">
+                  <pic:nvPicPr>
+                    <pic:cNvPr id="1" name=""/>
+                    <pic:cNvPicPr/>
+                  </pic:nvPicPr>
+                  <pic:blipFill>
+                    <a:blip r:embed="rId24"/>
+                    <a:stretch>
+                      <a:fillRect/>
+                    </a:stretch>
+                  </pic:blipFill>
+                  <pic:spPr>
+                    <a:xfrm>
+                      <a:off x="0" y="0"/>
+                      <a:ext cx="4868050" cy="3486911"/>
+                    </a:xfrm>
+                    <a:prstGeom prst="rect">
+                      <a:avLst/>
+                    </a:prstGeom>
+                  </pic:spPr>
+                </pic:pic>
+              </a:graphicData>
+            </a:graphic>
+          </wp:inline>
+        </w:drawing>
+      </w:r>
+    </w:p>
+    <w:p/>
+    <w:p>
+      <w:r>
+        <w:t>На листинге 3.</w:t>
+      </w:r>
+      <w:r>
+        <w:t>5</w:t>
+      </w:r>
+      <w:r>
+        <w:t xml:space="preserve"> представлен вызов функции </w:t>
+      </w:r>
+      <w:proofErr w:type="spellStart"/>
+      <w:proofErr w:type="gramStart"/>
+      <w:r>
+        <w:rPr>
+          <w:i/>
+          <w:iCs/>
+        </w:rPr>
+        <w:t>pqAllocCmdQueueEntry</w:t>
+      </w:r>
+      <w:proofErr w:type="spellEnd"/>
+      <w:r>
+        <w:rPr>
+          <w:i/>
+          <w:iCs/>
+        </w:rPr>
+        <w:t>(</w:t>
+      </w:r>
+      <w:proofErr w:type="gramEnd"/>
+      <w:r>
+        <w:rPr>
+          <w:i/>
+          <w:iCs/>
+        </w:rPr>
         <w:t xml:space="preserve">). </w:t>
       </w:r>
       <w:r>
@@ -11604,6 +13223,9 @@
       <w:r>
         <w:t xml:space="preserve"> отправка не будет выполнена, функция отправки завершается.</w:t>
       </w:r>
+      <w:r>
+        <w:t xml:space="preserve"> </w:t>
+      </w:r>
     </w:p>
     <w:p/>
     <w:p>
@@ -11611,7 +13233,19 @@
         <w:ind w:firstLine="0"/>
       </w:pPr>
       <w:r>
-        <w:t xml:space="preserve">Листинг 3.4 – Вызов функции </w:t>
+        <w:t>Листинг 3.</w:t>
+      </w:r>
+      <w:r>
+        <w:t>5</w:t>
+      </w:r>
+      <w:r>
+        <w:t xml:space="preserve"> </w:t>
+      </w:r>
+      <w:r>
+        <w:t>—</w:t>
+      </w:r>
+      <w:r>
+        <w:t xml:space="preserve"> Вызов функции </w:t>
       </w:r>
       <w:r>
         <w:t>определения точки входа очереди команд.</w:t>
@@ -11641,7 +13275,7 @@
                     <pic:cNvPicPr/>
                   </pic:nvPicPr>
                   <pic:blipFill>
-                    <a:blip r:embed="rId21"/>
+                    <a:blip r:embed="rId25"/>
                     <a:stretch>
                       <a:fillRect/>
                     </a:stretch>
@@ -11672,6 +13306,7 @@
         <w:pStyle w:val="4"/>
       </w:pPr>
       <w:r>
+        <w:lastRenderedPageBreak/>
         <w:t>3.</w:t>
       </w:r>
       <w:r>
@@ -11697,6 +13332,12 @@
       </w:r>
     </w:p>
     <w:p>
+      <w:r>
+        <w:t xml:space="preserve">Для каждого соединения </w:t>
+      </w:r>
+      <w:r>
+        <w:t xml:space="preserve">определен буфер данных, которые еще не были отправлены на сервер. </w:t>
+      </w:r>
       <w:r>
         <w:t xml:space="preserve">Идея заключается в том, чтобы </w:t>
       </w:r>
@@ -11762,15 +13403,106 @@
         <w:t xml:space="preserve">его </w:t>
       </w:r>
       <w:r>
-        <w:t xml:space="preserve">текущий размер. </w:t>
-      </w:r>
+        <w:t>текущий размер</w:t>
+      </w:r>
+      <w:r>
+        <w:t xml:space="preserve"> (листинг 3.6)</w:t>
+      </w:r>
+      <w:r>
+        <w:t xml:space="preserve">. </w:t>
+      </w:r>
+    </w:p>
+    <w:p/>
+    <w:p>
+      <w:pPr>
+        <w:ind w:firstLine="0"/>
+      </w:pPr>
+      <w:r>
+        <w:t xml:space="preserve">Листинг 3.6 – поля структуры </w:t>
+      </w:r>
+      <w:proofErr w:type="spellStart"/>
+      <w:r>
+        <w:rPr>
+          <w:lang w:val="en-US"/>
+        </w:rPr>
+        <w:t>pg</w:t>
+      </w:r>
+      <w:proofErr w:type="spellEnd"/>
+      <w:r>
+        <w:t>_</w:t>
+      </w:r>
+      <w:r>
+        <w:rPr>
+          <w:lang w:val="en-US"/>
+        </w:rPr>
+        <w:t>conn</w:t>
+      </w:r>
+      <w:r>
+        <w:t xml:space="preserve">, </w:t>
+      </w:r>
+      <w:r>
+        <w:t>описывающие выходной буфер.</w:t>
+      </w:r>
+    </w:p>
+    <w:p>
+      <w:pPr>
+        <w:ind w:firstLine="0"/>
+      </w:pPr>
+      <w:r>
+        <w:drawing>
+          <wp:inline distT="0" distB="0" distL="0" distR="0" wp14:anchorId="79D9B4CA" wp14:editId="26612D34">
+            <wp:extent cx="2686050" cy="594360"/>
+            <wp:effectExtent l="0" t="0" r="0" b="0"/>
+            <wp:docPr id="29" name="Рисунок 29"/>
+            <wp:cNvGraphicFramePr>
+              <a:graphicFrameLocks xmlns:a="http://schemas.openxmlformats.org/drawingml/2006/main" noChangeAspect="1"/>
+            </wp:cNvGraphicFramePr>
+            <a:graphic xmlns:a="http://schemas.openxmlformats.org/drawingml/2006/main">
+              <a:graphicData uri="http://schemas.openxmlformats.org/drawingml/2006/picture">
+                <pic:pic xmlns:pic="http://schemas.openxmlformats.org/drawingml/2006/picture">
+                  <pic:nvPicPr>
+                    <pic:cNvPr id="1" name=""/>
+                    <pic:cNvPicPr/>
+                  </pic:nvPicPr>
+                  <pic:blipFill>
+                    <a:blip r:embed="rId26"/>
+                    <a:stretch>
+                      <a:fillRect/>
+                    </a:stretch>
+                  </pic:blipFill>
+                  <pic:spPr>
+                    <a:xfrm>
+                      <a:off x="0" y="0"/>
+                      <a:ext cx="2693326" cy="595970"/>
+                    </a:xfrm>
+                    <a:prstGeom prst="rect">
+                      <a:avLst/>
+                    </a:prstGeom>
+                  </pic:spPr>
+                </pic:pic>
+              </a:graphicData>
+            </a:graphic>
+          </wp:inline>
+        </w:drawing>
+      </w:r>
+    </w:p>
+    <w:p>
+      <w:pPr>
+        <w:ind w:firstLine="0"/>
+      </w:pPr>
     </w:p>
     <w:p>
       <w:r>
         <w:t xml:space="preserve">Сначала происходит запись </w:t>
       </w:r>
       <w:r>
-        <w:t xml:space="preserve">типа сообщения (в случае запроса – </w:t>
+        <w:t xml:space="preserve">типа сообщения (в случае запроса </w:t>
+      </w:r>
+      <w:r>
+        <w:t>—</w:t>
+      </w:r>
+      <w:r>
+        <w:t xml:space="preserve"> </w:t>
       </w:r>
       <w:r>
         <w:t>‘</w:t>
@@ -11853,7 +13585,7 @@
                     </pic:cNvPicPr>
                   </pic:nvPicPr>
                   <pic:blipFill>
-                    <a:blip r:embed="rId22" cstate="print">
+                    <a:blip r:embed="rId27" cstate="print">
                       <a:extLst>
                         <a:ext uri="{28A0092B-C50C-407E-A947-70E740481C1C}">
                           <a14:useLocalDpi xmlns:a14="http://schemas.microsoft.com/office/drawing/2010/main" val="0"/>
@@ -11894,7 +13626,7 @@
         <w:t xml:space="preserve">Рисунок 3.1 </w:t>
       </w:r>
       <w:r>
-        <w:t>–</w:t>
+        <w:t>—</w:t>
       </w:r>
       <w:r>
         <w:t xml:space="preserve"> </w:t>
@@ -11912,88 +13644,100 @@
     <w:p/>
     <w:p>
       <w:r>
+        <w:t xml:space="preserve">Завершение записи заключается в проверке размера буфера и его возможной отправки серверу. </w:t>
+      </w:r>
+      <w:r>
+        <w:t xml:space="preserve">Отправка происходит только после того, как был накоплен объем данных, </w:t>
+      </w:r>
+      <w:r>
+        <w:t>более</w:t>
+      </w:r>
+      <w:r>
+        <w:t xml:space="preserve"> </w:t>
+      </w:r>
+      <w:r>
+        <w:t>8129</w:t>
+      </w:r>
+      <w:r>
+        <w:t xml:space="preserve"> си</w:t>
+      </w:r>
+      <w:r>
+        <w:t>м</w:t>
+      </w:r>
+      <w:r>
+        <w:t>волов</w:t>
+      </w:r>
+      <w:r>
+        <w:t xml:space="preserve"> (стандартный размер </w:t>
+      </w:r>
+      <w:r>
+        <w:t xml:space="preserve">буфера в </w:t>
+      </w:r>
+      <w:r>
+        <w:rPr>
+          <w:lang w:val="en-US"/>
+        </w:rPr>
+        <w:t>Unix</w:t>
+      </w:r>
+      <w:r>
+        <w:t xml:space="preserve"> </w:t>
+      </w:r>
+      <w:r>
+        <w:t>системах</w:t>
+      </w:r>
+      <w:r>
+        <w:t>)</w:t>
+      </w:r>
+      <w:r>
+        <w:t xml:space="preserve">. Указанная проверка </w:t>
+      </w:r>
+      <w:r>
+        <w:t>позволяет избежать отправки маленьких пакетов.</w:t>
+      </w:r>
+    </w:p>
+    <w:p>
+      <w:r>
+        <w:t>В случае, если какой-либо из этапов завершился с ошибкой</w:t>
+      </w:r>
+      <w:r>
+        <w:t xml:space="preserve">, выполняется очистка выделенной памяти в очереди запросов и функция </w:t>
+      </w:r>
+      <w:r>
+        <w:t>отправки завершается</w:t>
+      </w:r>
+      <w:r>
+        <w:t xml:space="preserve"> </w:t>
+      </w:r>
+      <w:r>
+        <w:t>(листинг 3.</w:t>
+      </w:r>
+      <w:r>
+        <w:t>7</w:t>
+      </w:r>
+      <w:r>
+        <w:t>).</w:t>
+      </w:r>
+    </w:p>
+    <w:p/>
+    <w:p>
+      <w:pPr>
+        <w:ind w:firstLine="0"/>
+      </w:pPr>
+      <w:r>
         <w:lastRenderedPageBreak/>
-        <w:t xml:space="preserve">Завершение записи заключается в проверке размера буфера и его возможной отправки серверу. </w:t>
-      </w:r>
-      <w:r>
-        <w:t xml:space="preserve">Отправка происходит только после того, как был накоплен объем данных, </w:t>
-      </w:r>
-      <w:r>
-        <w:t>более</w:t>
+        <w:t>Листинг 3.</w:t>
+      </w:r>
+      <w:r>
+        <w:t>7</w:t>
       </w:r>
       <w:r>
         <w:t xml:space="preserve"> </w:t>
       </w:r>
       <w:r>
-        <w:t>8129</w:t>
-      </w:r>
-      <w:r>
-        <w:t xml:space="preserve"> си</w:t>
-      </w:r>
-      <w:r>
-        <w:t>м</w:t>
-      </w:r>
-      <w:r>
-        <w:t>волов</w:t>
-      </w:r>
-      <w:r>
-        <w:t xml:space="preserve"> (стандартный размер </w:t>
-      </w:r>
-      <w:r>
-        <w:t xml:space="preserve">буфера в </w:t>
-      </w:r>
-      <w:r>
-        <w:rPr>
-          <w:lang w:val="en-US"/>
-        </w:rPr>
-        <w:t>Unix</w:t>
+        <w:t>—</w:t>
       </w:r>
       <w:r>
         <w:t xml:space="preserve"> </w:t>
-      </w:r>
-      <w:r>
-        <w:t>системах</w:t>
-      </w:r>
-      <w:r>
-        <w:t>)</w:t>
-      </w:r>
-      <w:r>
-        <w:t xml:space="preserve">. Указанная проверка </w:t>
-      </w:r>
-      <w:r>
-        <w:t>позволяет избежать отправки маленьких пакетов.</w:t>
-      </w:r>
-    </w:p>
-    <w:p>
-      <w:r>
-        <w:t>В случае, если какой-либо из этапов завершился с ошибкой</w:t>
-      </w:r>
-      <w:r>
-        <w:t xml:space="preserve">, выполняется очистка выделенной памяти в очереди запросов и функция </w:t>
-      </w:r>
-      <w:r>
-        <w:t>отправки завершается</w:t>
-      </w:r>
-      <w:r>
-        <w:t xml:space="preserve"> </w:t>
-      </w:r>
-      <w:r>
-        <w:t>(листинг 3.5).</w:t>
-      </w:r>
-    </w:p>
-    <w:p/>
-    <w:p>
-      <w:pPr>
-        <w:ind w:firstLine="0"/>
-      </w:pPr>
-      <w:r>
-        <w:t>Листинг 3.</w:t>
-      </w:r>
-      <w:r>
-        <w:t>5</w:t>
-      </w:r>
-      <w:r>
-        <w:t xml:space="preserve"> – </w:t>
       </w:r>
       <w:r>
         <w:t>Этапы формирования сообщения серверу</w:t>
@@ -12026,7 +13770,7 @@
                     <pic:cNvPicPr/>
                   </pic:nvPicPr>
                   <pic:blipFill>
-                    <a:blip r:embed="rId23"/>
+                    <a:blip r:embed="rId28"/>
                     <a:stretch>
                       <a:fillRect/>
                     </a:stretch>
@@ -12169,7 +13913,7 @@
         <w:t>листинг 3.</w:t>
       </w:r>
       <w:r>
-        <w:t>6</w:t>
+        <w:t>8</w:t>
       </w:r>
       <w:r>
         <w:t>)</w:t>
@@ -12219,22 +13963,31 @@
         <w:t>.</w:t>
       </w:r>
     </w:p>
-    <w:p/>
-    <w:p/>
-    <w:p/>
+    <w:p>
+      <w:pPr>
+        <w:rPr>
+          <w:lang w:val="en-US"/>
+        </w:rPr>
+      </w:pPr>
+    </w:p>
     <w:p>
       <w:pPr>
         <w:ind w:firstLine="0"/>
       </w:pPr>
       <w:r>
-        <w:lastRenderedPageBreak/>
         <w:t>Листинг 3.</w:t>
       </w:r>
       <w:r>
-        <w:t>6</w:t>
-      </w:r>
-      <w:r>
-        <w:t xml:space="preserve"> – Вызов функции отправки </w:t>
+        <w:t>8</w:t>
+      </w:r>
+      <w:r>
+        <w:t xml:space="preserve"> </w:t>
+      </w:r>
+      <w:r>
+        <w:t>—</w:t>
+      </w:r>
+      <w:r>
+        <w:t xml:space="preserve"> Вызов функции отправки </w:t>
       </w:r>
       <w:r>
         <w:t>запроса серверу</w:t>
@@ -12267,7 +14020,7 @@
                     <pic:cNvPicPr/>
                   </pic:nvPicPr>
                   <pic:blipFill>
-                    <a:blip r:embed="rId24"/>
+                    <a:blip r:embed="rId29"/>
                     <a:stretch>
                       <a:fillRect/>
                     </a:stretch>
@@ -12347,7 +14100,10 @@
         <w:t>листинг 3.</w:t>
       </w:r>
       <w:r>
-        <w:t>7</w:t>
+        <w:t>9</w:t>
+      </w:r>
+      <w:r>
+        <w:t>-10</w:t>
       </w:r>
       <w:r>
         <w:t>)</w:t>
@@ -12357,21 +14113,23 @@
       </w:r>
     </w:p>
     <w:p/>
+    <w:p/>
     <w:p>
       <w:pPr>
         <w:ind w:firstLine="0"/>
       </w:pPr>
       <w:r>
+        <w:lastRenderedPageBreak/>
         <w:t>Листинг 3.</w:t>
       </w:r>
       <w:r>
-        <w:t>7</w:t>
+        <w:t>9</w:t>
       </w:r>
       <w:r>
         <w:t xml:space="preserve"> </w:t>
       </w:r>
       <w:r>
-        <w:t>–</w:t>
+        <w:t>—</w:t>
       </w:r>
       <w:r>
         <w:t xml:space="preserve"> </w:t>
@@ -12404,7 +14162,7 @@
                     <pic:cNvPicPr/>
                   </pic:nvPicPr>
                   <pic:blipFill>
-                    <a:blip r:embed="rId25"/>
+                    <a:blip r:embed="rId30"/>
                     <a:stretch>
                       <a:fillRect/>
                     </a:stretch>
@@ -12425,12 +14183,82 @@
         </w:drawing>
       </w:r>
     </w:p>
+    <w:p>
+      <w:pPr>
+        <w:ind w:firstLine="0"/>
+      </w:pPr>
+    </w:p>
+    <w:p>
+      <w:pPr>
+        <w:ind w:firstLine="0"/>
+      </w:pPr>
+      <w:r>
+        <w:t>Листинг 3.</w:t>
+      </w:r>
+      <w:r>
+        <w:t>10</w:t>
+      </w:r>
+      <w:r>
+        <w:t xml:space="preserve"> — </w:t>
+      </w:r>
+      <w:r>
+        <w:t xml:space="preserve">Добавление </w:t>
+      </w:r>
+      <w:r>
+        <w:t>команды в очередь команд и обновление статуса соединения</w:t>
+      </w:r>
+      <w:r>
+        <w:t>.</w:t>
+      </w:r>
+    </w:p>
+    <w:p>
+      <w:pPr>
+        <w:ind w:firstLine="0"/>
+      </w:pPr>
+      <w:r>
+        <w:drawing>
+          <wp:inline distT="0" distB="0" distL="0" distR="0" wp14:anchorId="73A14791" wp14:editId="235C60F3">
+            <wp:extent cx="4935852" cy="4610100"/>
+            <wp:effectExtent l="0" t="0" r="0" b="0"/>
+            <wp:docPr id="30" name="Рисунок 30"/>
+            <wp:cNvGraphicFramePr>
+              <a:graphicFrameLocks xmlns:a="http://schemas.openxmlformats.org/drawingml/2006/main" noChangeAspect="1"/>
+            </wp:cNvGraphicFramePr>
+            <a:graphic xmlns:a="http://schemas.openxmlformats.org/drawingml/2006/main">
+              <a:graphicData uri="http://schemas.openxmlformats.org/drawingml/2006/picture">
+                <pic:pic xmlns:pic="http://schemas.openxmlformats.org/drawingml/2006/picture">
+                  <pic:nvPicPr>
+                    <pic:cNvPr id="1" name=""/>
+                    <pic:cNvPicPr/>
+                  </pic:nvPicPr>
+                  <pic:blipFill>
+                    <a:blip r:embed="rId31"/>
+                    <a:stretch>
+                      <a:fillRect/>
+                    </a:stretch>
+                  </pic:blipFill>
+                  <pic:spPr>
+                    <a:xfrm>
+                      <a:off x="0" y="0"/>
+                      <a:ext cx="4939539" cy="4613544"/>
+                    </a:xfrm>
+                    <a:prstGeom prst="rect">
+                      <a:avLst/>
+                    </a:prstGeom>
+                  </pic:spPr>
+                </pic:pic>
+              </a:graphicData>
+            </a:graphic>
+          </wp:inline>
+        </w:drawing>
+      </w:r>
+    </w:p>
     <w:p/>
     <w:p>
       <w:pPr>
         <w:pStyle w:val="3"/>
       </w:pPr>
-      <w:bookmarkStart w:id="27" w:name="_Toc104345763"/>
+      <w:bookmarkStart w:id="31" w:name="_Toc104420273"/>
       <w:r>
         <w:t>3.</w:t>
       </w:r>
@@ -12446,7 +14274,7 @@
       <w:r>
         <w:t xml:space="preserve"> от сервера</w:t>
       </w:r>
-      <w:bookmarkEnd w:id="27"/>
+      <w:bookmarkEnd w:id="31"/>
     </w:p>
     <w:p>
       <w:pPr>
@@ -12462,7 +14290,7 @@
         <w:t>3.</w:t>
       </w:r>
       <w:r>
-        <w:t>8</w:t>
+        <w:t>11</w:t>
       </w:r>
       <w:r>
         <w:t xml:space="preserve"> представлен</w:t>
@@ -12616,7 +14444,11 @@
         <w:t>)</w:t>
       </w:r>
       <w:r>
-        <w:t xml:space="preserve"> не будет пытаться прочитать данные с сервера, то </w:t>
+        <w:t xml:space="preserve"> не будет пытаться прочитать </w:t>
+      </w:r>
+      <w:r>
+        <w:lastRenderedPageBreak/>
+        <w:t xml:space="preserve">данные с сервера, то </w:t>
       </w:r>
       <w:r>
         <w:t xml:space="preserve">для выхода из занятого состояния необходим вызов функции </w:t>
@@ -12647,7 +14479,13 @@
         <w:t xml:space="preserve"> </w:t>
       </w:r>
       <w:r>
-        <w:t>выполняет чтение данных и их сохранение в буфер</w:t>
+        <w:t xml:space="preserve">выполняет чтение данных и их </w:t>
+      </w:r>
+      <w:r>
+        <w:t>запись</w:t>
+      </w:r>
+      <w:r>
+        <w:t xml:space="preserve"> в буфер</w:t>
       </w:r>
       <w:r>
         <w:t xml:space="preserve">. </w:t>
@@ -12669,10 +14507,16 @@
         <w:ind w:firstLine="0"/>
       </w:pPr>
       <w:r>
-        <w:t xml:space="preserve">Листинг 3.8 </w:t>
-      </w:r>
-      <w:r>
-        <w:t>–</w:t>
+        <w:t>Листинг 3.</w:t>
+      </w:r>
+      <w:r>
+        <w:t>11</w:t>
+      </w:r>
+      <w:r>
+        <w:t xml:space="preserve"> </w:t>
+      </w:r>
+      <w:r>
+        <w:t>—</w:t>
       </w:r>
       <w:r>
         <w:t xml:space="preserve"> Ожидан</w:t>
@@ -12690,6 +14534,7 @@
       </w:pPr>
       <w:r>
         <w:rPr>
+          <w:noProof/>
           <w:lang w:val="en-US"/>
         </w:rPr>
         <w:drawing>
@@ -12708,7 +14553,7 @@
                     <pic:cNvPicPr/>
                   </pic:nvPicPr>
                   <pic:blipFill>
-                    <a:blip r:embed="rId26"/>
+                    <a:blip r:embed="rId32"/>
                     <a:stretch>
                       <a:fillRect/>
                     </a:stretch>
@@ -12729,18 +14574,16 @@
         </w:drawing>
       </w:r>
     </w:p>
-    <w:p>
-      <w:pPr>
-        <w:rPr>
-          <w:lang w:val="en-US"/>
-        </w:rPr>
-      </w:pPr>
-    </w:p>
     <w:p/>
     <w:p>
       <w:r>
-        <w:lastRenderedPageBreak/>
-        <w:t xml:space="preserve">Получение результата выполняется вызовом функции </w:t>
+        <w:t>Получение</w:t>
+      </w:r>
+      <w:r>
+        <w:t xml:space="preserve"> самого</w:t>
+      </w:r>
+      <w:r>
+        <w:t xml:space="preserve"> результата выполняется вызовом функции </w:t>
       </w:r>
       <w:proofErr w:type="spellStart"/>
       <w:proofErr w:type="gramStart"/>
@@ -12778,7 +14621,10 @@
         <w:t>(</w:t>
       </w:r>
       <w:r>
-        <w:t>листинг 3.9</w:t>
+        <w:t>листинг 3.</w:t>
+      </w:r>
+      <w:r>
+        <w:t>12</w:t>
       </w:r>
       <w:r>
         <w:t>)</w:t>
@@ -12911,14 +14757,7 @@
           <w:i/>
           <w:iCs/>
         </w:rPr>
-        <w:t>)</w:t>
-      </w:r>
-      <w:r>
-        <w:rPr>
-          <w:i/>
-          <w:iCs/>
-        </w:rPr>
-        <w:t xml:space="preserve">. </w:t>
+        <w:t xml:space="preserve">). </w:t>
       </w:r>
     </w:p>
     <w:p/>
@@ -12927,7 +14766,19 @@
         <w:ind w:firstLine="0"/>
       </w:pPr>
       <w:r>
-        <w:t>Листинг 3.9 – Получение результата от сервера.</w:t>
+        <w:t>Листинг 3.</w:t>
+      </w:r>
+      <w:r>
+        <w:t>12</w:t>
+      </w:r>
+      <w:r>
+        <w:t xml:space="preserve"> </w:t>
+      </w:r>
+      <w:r>
+        <w:t>—</w:t>
+      </w:r>
+      <w:r>
+        <w:t xml:space="preserve"> Получение результата от сервера.</w:t>
       </w:r>
     </w:p>
     <w:p>
@@ -12935,6 +14786,9 @@
         <w:ind w:firstLine="0"/>
       </w:pPr>
       <w:r>
+        <w:rPr>
+          <w:noProof/>
+        </w:rPr>
         <w:drawing>
           <wp:inline distT="0" distB="0" distL="0" distR="0" wp14:anchorId="3098AE7B" wp14:editId="6C6A6365">
             <wp:extent cx="5166808" cy="2240474"/>
@@ -12951,7 +14805,7 @@
                     <pic:cNvPicPr/>
                   </pic:nvPicPr>
                   <pic:blipFill>
-                    <a:blip r:embed="rId27"/>
+                    <a:blip r:embed="rId33"/>
                     <a:stretch>
                       <a:fillRect/>
                     </a:stretch>
@@ -12975,6 +14829,7 @@
     <w:p/>
     <w:p>
       <w:r>
+        <w:lastRenderedPageBreak/>
         <w:t>Также выполняется проверка состояния соединения, и в случае потери соединения с сервером или получения некорректного результата происходит завершение работы цикла.</w:t>
       </w:r>
     </w:p>
@@ -12998,7 +14853,10 @@
         <w:t>3.</w:t>
       </w:r>
       <w:r>
-        <w:t>10</w:t>
+        <w:t>1</w:t>
+      </w:r>
+      <w:r>
+        <w:t>3</w:t>
       </w:r>
       <w:r>
         <w:t>)</w:t>
@@ -13008,20 +14866,27 @@
       </w:r>
     </w:p>
     <w:p/>
-    <w:p/>
     <w:p>
       <w:pPr>
         <w:ind w:firstLine="0"/>
       </w:pPr>
       <w:r>
-        <w:lastRenderedPageBreak/>
         <w:t>Листинг 3.</w:t>
       </w:r>
       <w:r>
-        <w:t>10</w:t>
-      </w:r>
-      <w:r>
-        <w:t xml:space="preserve"> – </w:t>
+        <w:t>1</w:t>
+      </w:r>
+      <w:r>
+        <w:t>3</w:t>
+      </w:r>
+      <w:r>
+        <w:t xml:space="preserve"> </w:t>
+      </w:r>
+      <w:r>
+        <w:t>—</w:t>
+      </w:r>
+      <w:r>
+        <w:t xml:space="preserve"> </w:t>
       </w:r>
       <w:r>
         <w:t>Разблокирование мьютекса и завершение работы функции получения результата</w:t>
@@ -13058,7 +14923,7 @@
                     <pic:cNvPicPr/>
                   </pic:nvPicPr>
                   <pic:blipFill rotWithShape="1">
-                    <a:blip r:embed="rId28"/>
+                    <a:blip r:embed="rId34"/>
                     <a:srcRect t="90251"/>
                     <a:stretch/>
                   </pic:blipFill>
@@ -13183,7 +15048,7 @@
       <w:pPr>
         <w:pStyle w:val="2"/>
       </w:pPr>
-      <w:bookmarkStart w:id="28" w:name="_Toc104345764"/>
+      <w:bookmarkStart w:id="32" w:name="_Toc104420274"/>
       <w:r>
         <w:t>3.</w:t>
       </w:r>
@@ -13193,7 +15058,7 @@
       <w:r>
         <w:t xml:space="preserve"> Внешний модуль</w:t>
       </w:r>
-      <w:bookmarkEnd w:id="28"/>
+      <w:bookmarkEnd w:id="32"/>
     </w:p>
     <w:p>
       <w:r>
@@ -13259,6 +15124,7 @@
     </w:p>
     <w:p>
       <w:r>
+        <w:lastRenderedPageBreak/>
         <w:t>Также пользователю предоставляется возможность выполнения всех описанных реализаций с выводом результатов замера времени в таблицу для их последую</w:t>
       </w:r>
       <w:r>
@@ -13294,6 +15160,7 @@
         <w:t>.</w:t>
       </w:r>
     </w:p>
+    <w:p/>
     <w:p>
       <w:pPr>
         <w:ind w:firstLine="0"/>
@@ -13304,7 +15171,6 @@
           <w:noProof/>
           <w:szCs w:val="28"/>
         </w:rPr>
-        <w:lastRenderedPageBreak/>
         <w:drawing>
           <wp:inline distT="0" distB="0" distL="0" distR="0" wp14:anchorId="08B0E779" wp14:editId="114C9FA2">
             <wp:extent cx="2772434" cy="3390900"/>
@@ -13323,7 +15189,7 @@
                     </pic:cNvPicPr>
                   </pic:nvPicPr>
                   <pic:blipFill>
-                    <a:blip r:embed="rId29">
+                    <a:blip r:embed="rId35">
                       <a:extLst>
                         <a:ext uri="{28A0092B-C50C-407E-A947-70E740481C1C}">
                           <a14:useLocalDpi xmlns:a14="http://schemas.microsoft.com/office/drawing/2010/main" val="0"/>
@@ -13418,7 +15284,7 @@
       <w:pPr>
         <w:pStyle w:val="3"/>
       </w:pPr>
-      <w:bookmarkStart w:id="29" w:name="_Toc104345765"/>
+      <w:bookmarkStart w:id="33" w:name="_Toc104420275"/>
       <w:r>
         <w:t>3.</w:t>
       </w:r>
@@ -13431,7 +15297,7 @@
       <w:r>
         <w:t xml:space="preserve"> соединений</w:t>
       </w:r>
-      <w:bookmarkEnd w:id="29"/>
+      <w:bookmarkEnd w:id="33"/>
     </w:p>
     <w:p>
       <w:pPr>
@@ -13524,6 +15390,7 @@
           <w:sz w:val="28"/>
           <w:szCs w:val="28"/>
         </w:rPr>
+        <w:lastRenderedPageBreak/>
         <w:tab/>
         <w:t xml:space="preserve">На </w:t>
       </w:r>
@@ -13557,7 +15424,7 @@
           <w:sz w:val="28"/>
           <w:szCs w:val="28"/>
         </w:rPr>
-        <w:t>1-</w:t>
+        <w:t>4</w:t>
       </w:r>
       <w:r>
         <w:rPr>
@@ -13565,7 +15432,7 @@
           <w:sz w:val="28"/>
           <w:szCs w:val="28"/>
         </w:rPr>
-        <w:t>1</w:t>
+        <w:t>-</w:t>
       </w:r>
       <w:r>
         <w:rPr>
@@ -13573,7 +15440,15 @@
           <w:sz w:val="28"/>
           <w:szCs w:val="28"/>
         </w:rPr>
-        <w:t>2</w:t>
+        <w:t>1</w:t>
+      </w:r>
+      <w:r>
+        <w:rPr>
+          <w:rFonts w:ascii="Times New Roman" w:hAnsi="Times New Roman"/>
+          <w:sz w:val="28"/>
+          <w:szCs w:val="28"/>
+        </w:rPr>
+        <w:t>5</w:t>
       </w:r>
       <w:r>
         <w:rPr>
@@ -13702,58 +15577,33 @@
       <w:pPr>
         <w:pStyle w:val="Standard"/>
         <w:spacing w:line="360" w:lineRule="auto"/>
-        <w:jc w:val="both"/>
+      </w:pPr>
+      <w:r>
         <w:rPr>
           <w:rFonts w:ascii="Times New Roman" w:hAnsi="Times New Roman"/>
           <w:sz w:val="28"/>
           <w:szCs w:val="28"/>
         </w:rPr>
-      </w:pPr>
-    </w:p>
-    <w:p>
-      <w:pPr>
-        <w:pStyle w:val="Standard"/>
-        <w:spacing w:line="360" w:lineRule="auto"/>
-        <w:jc w:val="both"/>
+        <w:t>Листинг 3.1</w:t>
+      </w:r>
+      <w:r>
         <w:rPr>
           <w:rFonts w:ascii="Times New Roman" w:hAnsi="Times New Roman"/>
           <w:sz w:val="28"/>
           <w:szCs w:val="28"/>
         </w:rPr>
-      </w:pPr>
-    </w:p>
-    <w:p>
-      <w:pPr>
-        <w:pStyle w:val="Standard"/>
-        <w:spacing w:line="360" w:lineRule="auto"/>
-      </w:pPr>
+        <w:t>1</w:t>
+      </w:r>
       <w:r>
         <w:rPr>
           <w:rFonts w:ascii="Times New Roman" w:hAnsi="Times New Roman"/>
           <w:sz w:val="28"/>
           <w:szCs w:val="28"/>
         </w:rPr>
-        <w:lastRenderedPageBreak/>
-        <w:t>Листинг 3.1</w:t>
-      </w:r>
-      <w:r>
-        <w:rPr>
-          <w:rFonts w:ascii="Times New Roman" w:hAnsi="Times New Roman"/>
-          <w:sz w:val="28"/>
-          <w:szCs w:val="28"/>
-        </w:rPr>
-        <w:t>1</w:t>
-      </w:r>
-      <w:r>
-        <w:rPr>
-          <w:rFonts w:ascii="Times New Roman" w:hAnsi="Times New Roman"/>
-          <w:sz w:val="28"/>
-          <w:szCs w:val="28"/>
-        </w:rPr>
         <w:t xml:space="preserve"> </w:t>
       </w:r>
       <w:r>
-        <w:t>–</w:t>
+        <w:t>—</w:t>
       </w:r>
       <w:r>
         <w:rPr>
@@ -13800,9 +15650,9 @@
           <w:szCs w:val="28"/>
         </w:rPr>
         <w:drawing>
-          <wp:inline distT="0" distB="0" distL="0" distR="0" wp14:anchorId="00B24EDC" wp14:editId="37164638">
-            <wp:extent cx="4808220" cy="2425067"/>
-            <wp:effectExtent l="0" t="0" r="0" b="0"/>
+          <wp:inline distT="0" distB="0" distL="0" distR="0" wp14:anchorId="00B24EDC" wp14:editId="58D0DA61">
+            <wp:extent cx="4562706" cy="2301240"/>
+            <wp:effectExtent l="0" t="0" r="9525" b="3810"/>
             <wp:docPr id="16" name="Рисунок 16"/>
             <wp:cNvGraphicFramePr>
               <a:graphicFrameLocks xmlns:a="http://schemas.openxmlformats.org/drawingml/2006/main" noChangeAspect="1"/>
@@ -13817,7 +15667,7 @@
                     </pic:cNvPicPr>
                   </pic:nvPicPr>
                   <pic:blipFill>
-                    <a:blip r:embed="rId30">
+                    <a:blip r:embed="rId36">
                       <a:extLst>
                         <a:ext uri="{28A0092B-C50C-407E-A947-70E740481C1C}">
                           <a14:useLocalDpi xmlns:a14="http://schemas.microsoft.com/office/drawing/2010/main" val="0"/>
@@ -13832,7 +15682,7 @@
                   <pic:spPr bwMode="auto">
                     <a:xfrm>
                       <a:off x="0" y="0"/>
-                      <a:ext cx="4823197" cy="2432621"/>
+                      <a:ext cx="4579722" cy="2309822"/>
                     </a:xfrm>
                     <a:prstGeom prst="rect">
                       <a:avLst/>
@@ -13927,7 +15777,7 @@
         <w:t xml:space="preserve"> </w:t>
       </w:r>
       <w:r>
-        <w:t>–</w:t>
+        <w:t>—</w:t>
       </w:r>
       <w:r>
         <w:rPr>
@@ -13990,9 +15840,9 @@
           <w:szCs w:val="28"/>
         </w:rPr>
         <w:drawing>
-          <wp:inline distT="0" distB="0" distL="0" distR="0" wp14:anchorId="6896B355" wp14:editId="3DFC9CA8">
-            <wp:extent cx="4815840" cy="4114155"/>
-            <wp:effectExtent l="0" t="0" r="3810" b="1270"/>
+          <wp:inline distT="0" distB="0" distL="0" distR="0" wp14:anchorId="6896B355" wp14:editId="6582B1D7">
+            <wp:extent cx="4557925" cy="3893820"/>
+            <wp:effectExtent l="0" t="0" r="0" b="0"/>
             <wp:docPr id="17" name="Рисунок 17"/>
             <wp:cNvGraphicFramePr>
               <a:graphicFrameLocks xmlns:a="http://schemas.openxmlformats.org/drawingml/2006/main" noChangeAspect="1"/>
@@ -14007,7 +15857,7 @@
                     </pic:cNvPicPr>
                   </pic:nvPicPr>
                   <pic:blipFill>
-                    <a:blip r:embed="rId31">
+                    <a:blip r:embed="rId37">
                       <a:extLst>
                         <a:ext uri="{28A0092B-C50C-407E-A947-70E740481C1C}">
                           <a14:useLocalDpi xmlns:a14="http://schemas.microsoft.com/office/drawing/2010/main" val="0"/>
@@ -14022,7 +15872,7 @@
                   <pic:spPr bwMode="auto">
                     <a:xfrm>
                       <a:off x="0" y="0"/>
-                      <a:ext cx="4820268" cy="4117938"/>
+                      <a:ext cx="4574915" cy="3908334"/>
                     </a:xfrm>
                     <a:prstGeom prst="rect">
                       <a:avLst/>
@@ -14043,13 +15893,9 @@
       <w:pPr>
         <w:pStyle w:val="2"/>
       </w:pPr>
-    </w:p>
-    <w:p>
-      <w:pPr>
-        <w:pStyle w:val="2"/>
-      </w:pPr>
-      <w:bookmarkStart w:id="30" w:name="_Toc104345766"/>
-      <w:r>
+      <w:bookmarkStart w:id="34" w:name="_Toc104420276"/>
+      <w:r>
+        <w:lastRenderedPageBreak/>
         <w:t>3.</w:t>
       </w:r>
       <w:r>
@@ -14058,7 +15904,7 @@
       <w:r>
         <w:t xml:space="preserve"> Тестирование программного продукта</w:t>
       </w:r>
-      <w:bookmarkEnd w:id="30"/>
+      <w:bookmarkEnd w:id="34"/>
     </w:p>
     <w:p>
       <w:pPr>
@@ -14078,7 +15924,7 @@
           <w:szCs w:val="28"/>
         </w:rPr>
         <w:tab/>
-        <w:t>Для выполнения тестирования была создана БД, состоящая из таблиц размером 10, 100, 200, 500, 1000, 5000 и 10.000 строк. При выполнени</w:t>
+        <w:t xml:space="preserve">Для выполнения тестирования была создана БД, состоящая из таблиц размером 10, 100, 200, 500, 1000, 5000 и 10.000 строк. </w:t>
       </w:r>
       <w:r>
         <w:rPr>
@@ -14086,7 +15932,7 @@
           <w:sz w:val="28"/>
           <w:szCs w:val="28"/>
         </w:rPr>
-        <w:t>и</w:t>
+        <w:t>Т</w:t>
       </w:r>
       <w:r>
         <w:rPr>
@@ -14094,7 +15940,7 @@
           <w:sz w:val="28"/>
           <w:szCs w:val="28"/>
         </w:rPr>
-        <w:t xml:space="preserve"> запроса </w:t>
+        <w:t>естирование включало в себя выполнение четырех базовых запросов БД: SELECT, INSERT, UPDATE и DELETE.</w:t>
       </w:r>
       <w:r>
         <w:rPr>
@@ -14102,8 +15948,7 @@
           <w:sz w:val="28"/>
           <w:szCs w:val="28"/>
         </w:rPr>
-        <w:lastRenderedPageBreak/>
-        <w:t xml:space="preserve">SELECT для каждой из таблиц наблюдалась стабильная работа </w:t>
+        <w:t xml:space="preserve"> </w:t>
       </w:r>
       <w:r>
         <w:rPr>
@@ -14111,7 +15956,7 @@
           <w:sz w:val="28"/>
           <w:szCs w:val="28"/>
         </w:rPr>
-        <w:t xml:space="preserve">разработанного </w:t>
+        <w:t>При выполнении</w:t>
       </w:r>
       <w:r>
         <w:rPr>
@@ -14119,78 +15964,66 @@
           <w:sz w:val="28"/>
           <w:szCs w:val="28"/>
         </w:rPr>
-        <w:t xml:space="preserve">ПО. Также тестирование включало в себя выполнение четырех базовых запросов БД: SELECT, INSERT, UPDATE и DELETE. В таблице 3.1 приведены результаты замеров времени выполнения каждого запроса для стандартной функции </w:t>
+        <w:t xml:space="preserve"> каждого запроса отмечалась стабильная и корректная работа разработанного </w:t>
+      </w:r>
+      <w:r>
+        <w:rPr>
+          <w:rFonts w:ascii="Times New Roman" w:hAnsi="Times New Roman"/>
+          <w:sz w:val="28"/>
+          <w:szCs w:val="28"/>
+        </w:rPr>
+        <w:t>модуля.</w:t>
+      </w:r>
+    </w:p>
+    <w:p>
+      <w:r>
+        <w:t xml:space="preserve">В таблице 3.1 приведены результаты замеров времени выполнения каждого запроса для стандартной функции </w:t>
       </w:r>
       <w:proofErr w:type="spellStart"/>
       <w:proofErr w:type="gramStart"/>
       <w:r>
         <w:rPr>
-          <w:rFonts w:ascii="Times New Roman" w:hAnsi="Times New Roman"/>
           <w:i/>
           <w:iCs/>
-          <w:sz w:val="28"/>
-          <w:szCs w:val="28"/>
         </w:rPr>
         <w:t>PQexec</w:t>
       </w:r>
       <w:proofErr w:type="spellEnd"/>
       <w:r>
         <w:rPr>
-          <w:rFonts w:ascii="Times New Roman" w:hAnsi="Times New Roman"/>
           <w:i/>
           <w:iCs/>
-          <w:sz w:val="28"/>
-          <w:szCs w:val="28"/>
         </w:rPr>
         <w:t>(</w:t>
       </w:r>
       <w:proofErr w:type="gramEnd"/>
       <w:r>
         <w:rPr>
-          <w:rFonts w:ascii="Times New Roman" w:hAnsi="Times New Roman"/>
           <w:i/>
           <w:iCs/>
-          <w:sz w:val="28"/>
-          <w:szCs w:val="28"/>
         </w:rPr>
         <w:t>)</w:t>
       </w:r>
       <w:r>
-        <w:rPr>
-          <w:rFonts w:ascii="Times New Roman" w:hAnsi="Times New Roman"/>
-          <w:sz w:val="28"/>
-          <w:szCs w:val="28"/>
-        </w:rPr>
         <w:t xml:space="preserve"> и для разработанного метода </w:t>
       </w:r>
       <w:proofErr w:type="spellStart"/>
       <w:r>
         <w:rPr>
-          <w:rFonts w:ascii="Times New Roman" w:hAnsi="Times New Roman"/>
           <w:i/>
           <w:iCs/>
-          <w:sz w:val="28"/>
-          <w:szCs w:val="28"/>
         </w:rPr>
         <w:t>PQexecThread</w:t>
       </w:r>
       <w:proofErr w:type="spellEnd"/>
       <w:r>
         <w:rPr>
-          <w:rFonts w:ascii="Times New Roman" w:hAnsi="Times New Roman"/>
           <w:i/>
           <w:iCs/>
-          <w:sz w:val="28"/>
-          <w:szCs w:val="28"/>
         </w:rPr>
         <w:t>()</w:t>
       </w:r>
       <w:r>
-        <w:rPr>
-          <w:rFonts w:ascii="Times New Roman" w:hAnsi="Times New Roman"/>
-          <w:sz w:val="28"/>
-          <w:szCs w:val="28"/>
-        </w:rPr>
         <w:t>.</w:t>
       </w:r>
     </w:p>
@@ -14225,18 +16058,6 @@
         </w:rPr>
         <w:t>Таблица 3.1 — Время выполнения базовых запросов БД для стандартной и реализованной функций.</w:t>
       </w:r>
-    </w:p>
-    <w:p>
-      <w:pPr>
-        <w:pStyle w:val="Standard"/>
-        <w:spacing w:line="360" w:lineRule="auto"/>
-        <w:jc w:val="both"/>
-        <w:rPr>
-          <w:rFonts w:ascii="Times New Roman" w:hAnsi="Times New Roman"/>
-          <w:sz w:val="28"/>
-          <w:szCs w:val="28"/>
-        </w:rPr>
-      </w:pPr>
     </w:p>
     <w:tbl>
       <w:tblPr>
@@ -14325,8 +16146,16 @@
             <w:pPr>
               <w:pStyle w:val="ad"/>
               <w:ind w:firstLine="0"/>
+              <w:rPr>
+                <w:b w:val="0"/>
+                <w:bCs w:val="0"/>
+              </w:rPr>
             </w:pPr>
             <w:r>
+              <w:rPr>
+                <w:b w:val="0"/>
+                <w:bCs w:val="0"/>
+              </w:rPr>
               <w:t>SELECT</w:t>
             </w:r>
           </w:p>
@@ -14382,8 +16211,16 @@
               <w:pStyle w:val="ad"/>
               <w:ind w:firstLine="0"/>
               <w:jc w:val="left"/>
+              <w:rPr>
+                <w:b w:val="0"/>
+                <w:bCs w:val="0"/>
+              </w:rPr>
             </w:pPr>
             <w:r>
+              <w:rPr>
+                <w:b w:val="0"/>
+                <w:bCs w:val="0"/>
+              </w:rPr>
               <w:t>INSERT</w:t>
             </w:r>
           </w:p>
@@ -14440,8 +16277,16 @@
               <w:pStyle w:val="ad"/>
               <w:ind w:firstLine="0"/>
               <w:jc w:val="left"/>
+              <w:rPr>
+                <w:b w:val="0"/>
+                <w:bCs w:val="0"/>
+              </w:rPr>
             </w:pPr>
             <w:r>
+              <w:rPr>
+                <w:b w:val="0"/>
+                <w:bCs w:val="0"/>
+              </w:rPr>
               <w:t>UPDATE</w:t>
             </w:r>
           </w:p>
@@ -14497,8 +16342,16 @@
               <w:pStyle w:val="ad"/>
               <w:ind w:firstLine="0"/>
               <w:jc w:val="left"/>
+              <w:rPr>
+                <w:b w:val="0"/>
+                <w:bCs w:val="0"/>
+              </w:rPr>
             </w:pPr>
             <w:r>
+              <w:rPr>
+                <w:b w:val="0"/>
+                <w:bCs w:val="0"/>
+              </w:rPr>
               <w:t>DELETE</w:t>
             </w:r>
           </w:p>
@@ -14539,16 +16392,12 @@
         </w:tc>
       </w:tr>
     </w:tbl>
+    <w:p/>
     <w:p>
       <w:pPr>
         <w:pStyle w:val="2"/>
       </w:pPr>
-    </w:p>
-    <w:p>
-      <w:pPr>
-        <w:pStyle w:val="2"/>
-      </w:pPr>
-      <w:bookmarkStart w:id="31" w:name="_Toc104345767"/>
+      <w:bookmarkStart w:id="35" w:name="_Toc104420277"/>
       <w:r>
         <w:t>3.</w:t>
       </w:r>
@@ -14561,7 +16410,7 @@
       <w:r>
         <w:t>Вывод</w:t>
       </w:r>
-      <w:bookmarkEnd w:id="31"/>
+      <w:bookmarkEnd w:id="35"/>
     </w:p>
     <w:p>
       <w:pPr>
@@ -14573,141 +16422,112 @@
         <w:rPr>
           <w:lang w:eastAsia="en-US" w:bidi="ar-SA"/>
         </w:rPr>
-        <w:t xml:space="preserve">В данном разделе </w:t>
-      </w:r>
-      <w:r>
+        <w:t xml:space="preserve">В данном разделе было выполнено обоснование программных средств реализации метода. Также было разработано программное обеспечение, реализующее описанный метод, и описаны основные особенности реализации. Выполнено тестирование путем выполнения запросов в пределах одного соединения в нескольких потоках. </w:t>
+      </w:r>
+    </w:p>
+    <w:p>
+      <w:pPr>
         <w:rPr>
           <w:lang w:eastAsia="en-US" w:bidi="ar-SA"/>
         </w:rPr>
-        <w:t>было</w:t>
-      </w:r>
+      </w:pPr>
       <w:r>
         <w:rPr>
           <w:lang w:eastAsia="en-US" w:bidi="ar-SA"/>
         </w:rPr>
-        <w:t xml:space="preserve"> выполнено обоснование программных средств реализации метода. Также </w:t>
+        <w:t>В качестве</w:t>
       </w:r>
       <w:r>
         <w:rPr>
           <w:lang w:eastAsia="en-US" w:bidi="ar-SA"/>
         </w:rPr>
-        <w:t>было</w:t>
+        <w:t xml:space="preserve"> </w:t>
       </w:r>
       <w:r>
         <w:rPr>
           <w:lang w:eastAsia="en-US" w:bidi="ar-SA"/>
         </w:rPr>
-        <w:t xml:space="preserve"> разработано программное обеспечение, реализующее описанный метод, и описаны основные особенности реализации. Выполнено тестирование путем выполнения запросов в пределах одного соединения в нескольких потоках. </w:t>
-      </w:r>
-    </w:p>
-    <w:p>
-      <w:pPr>
+        <w:t>языка программирования разработанного метода был выбран язык Си</w:t>
+      </w:r>
+      <w:r>
         <w:rPr>
           <w:lang w:eastAsia="en-US" w:bidi="ar-SA"/>
         </w:rPr>
-      </w:pPr>
+        <w:t xml:space="preserve">, языком программирования внешнего модуля </w:t>
+      </w:r>
       <w:r>
         <w:rPr>
           <w:lang w:eastAsia="en-US" w:bidi="ar-SA"/>
         </w:rPr>
-        <w:t>В качестве</w:t>
+        <w:t>—</w:t>
       </w:r>
       <w:r>
         <w:rPr>
           <w:lang w:eastAsia="en-US" w:bidi="ar-SA"/>
         </w:rPr>
-        <w:t xml:space="preserve"> </w:t>
+        <w:t xml:space="preserve"> С++. Средой разработки </w:t>
       </w:r>
       <w:r>
         <w:rPr>
           <w:lang w:eastAsia="en-US" w:bidi="ar-SA"/>
         </w:rPr>
-        <w:t>языка программирования разработанного метода был выбран язык Си</w:t>
-      </w:r>
+        <w:t xml:space="preserve">был выбран </w:t>
+      </w:r>
+      <w:proofErr w:type="spellStart"/>
+      <w:r>
+        <w:rPr>
+          <w:lang w:val="en-US" w:eastAsia="en-US" w:bidi="ar-SA"/>
+        </w:rPr>
+        <w:t>SublimeText</w:t>
+      </w:r>
+      <w:proofErr w:type="spellEnd"/>
       <w:r>
         <w:rPr>
           <w:lang w:eastAsia="en-US" w:bidi="ar-SA"/>
         </w:rPr>
-        <w:t xml:space="preserve">, языком программирования внешнего модуля – С++. Средой разработки </w:t>
+        <w:t xml:space="preserve">. </w:t>
       </w:r>
       <w:r>
         <w:rPr>
           <w:lang w:eastAsia="en-US" w:bidi="ar-SA"/>
         </w:rPr>
-        <w:t xml:space="preserve">был выбран </w:t>
-      </w:r>
-      <w:proofErr w:type="spellStart"/>
-      <w:r>
-        <w:rPr>
-          <w:lang w:val="en-US" w:eastAsia="en-US" w:bidi="ar-SA"/>
-        </w:rPr>
-        <w:t>SublimeText</w:t>
-      </w:r>
-      <w:proofErr w:type="spellEnd"/>
+        <w:t xml:space="preserve">Были подробно описаны этапы </w:t>
+      </w:r>
       <w:r>
         <w:rPr>
           <w:lang w:eastAsia="en-US" w:bidi="ar-SA"/>
         </w:rPr>
-        <w:t xml:space="preserve">. </w:t>
+        <w:t xml:space="preserve">формирования и отправки запроса, а также получение ответа результата от сервера. </w:t>
       </w:r>
       <w:r>
         <w:rPr>
           <w:lang w:eastAsia="en-US" w:bidi="ar-SA"/>
         </w:rPr>
-        <w:t xml:space="preserve">Были подробно описаны этапы </w:t>
+        <w:t xml:space="preserve">Тестирование показало работоспособность реализованного </w:t>
       </w:r>
       <w:r>
         <w:rPr>
           <w:lang w:eastAsia="en-US" w:bidi="ar-SA"/>
         </w:rPr>
-        <w:t xml:space="preserve">формирования и отправки запроса, а также получение ответа результата от сервера. </w:t>
+        <w:t>ПО</w:t>
       </w:r>
       <w:r>
         <w:rPr>
           <w:lang w:eastAsia="en-US" w:bidi="ar-SA"/>
         </w:rPr>
-        <w:t>Тестирование показало работоспособность реализованного метода.</w:t>
-      </w:r>
-    </w:p>
-    <w:p>
-      <w:pPr>
-        <w:rPr>
-          <w:lang w:eastAsia="en-US" w:bidi="ar-SA"/>
-        </w:rPr>
-      </w:pPr>
-    </w:p>
-    <w:p>
-      <w:pPr>
-        <w:pStyle w:val="Standard"/>
-        <w:spacing w:line="360" w:lineRule="auto"/>
-        <w:jc w:val="both"/>
-      </w:pPr>
-    </w:p>
-    <w:p>
-      <w:pPr>
-        <w:spacing w:line="240" w:lineRule="auto"/>
-        <w:ind w:firstLine="0"/>
-        <w:jc w:val="left"/>
-        <w:rPr>
-          <w:rFonts w:eastAsiaTheme="majorEastAsia" w:cstheme="majorBidi"/>
-          <w:b/>
-          <w:kern w:val="0"/>
-          <w:sz w:val="32"/>
-          <w:szCs w:val="32"/>
-          <w:lang w:eastAsia="en-US" w:bidi="ar-SA"/>
-        </w:rPr>
-      </w:pPr>
+        <w:t>.</w:t>
+      </w:r>
     </w:p>
     <w:p>
       <w:pPr>
         <w:pStyle w:val="1"/>
       </w:pPr>
-      <w:bookmarkStart w:id="32" w:name="_Toc104345768"/>
+      <w:bookmarkStart w:id="36" w:name="_Toc104420278"/>
       <w:r>
         <w:lastRenderedPageBreak/>
         <w:t>4 Исследовательский раздел</w:t>
       </w:r>
-      <w:bookmarkEnd w:id="32"/>
+      <w:bookmarkEnd w:id="36"/>
     </w:p>
     <w:p>
       <w:r>
@@ -14752,11 +16572,11 @@
       <w:pPr>
         <w:pStyle w:val="2"/>
       </w:pPr>
-      <w:bookmarkStart w:id="33" w:name="_Toc104345769"/>
+      <w:bookmarkStart w:id="37" w:name="_Toc104420279"/>
       <w:r>
         <w:t>4.1 Выполнение простого запроса без нагрузки БД</w:t>
       </w:r>
-      <w:bookmarkEnd w:id="33"/>
+      <w:bookmarkEnd w:id="37"/>
     </w:p>
     <w:p>
       <w:r>
@@ -14778,7 +16598,19 @@
         <w:rPr>
           <w:szCs w:val="28"/>
         </w:rPr>
-        <w:t>Последовательная реализация.</w:t>
+        <w:t>п</w:t>
+      </w:r>
+      <w:r>
+        <w:rPr>
+          <w:szCs w:val="28"/>
+        </w:rPr>
+        <w:t>оследовательная</w:t>
+      </w:r>
+      <w:r>
+        <w:rPr>
+          <w:szCs w:val="28"/>
+        </w:rPr>
+        <w:t>;</w:t>
       </w:r>
     </w:p>
     <w:p>
@@ -14796,7 +16628,19 @@
         <w:rPr>
           <w:szCs w:val="28"/>
         </w:rPr>
-        <w:t>Параллельная реализация.</w:t>
+        <w:t>п</w:t>
+      </w:r>
+      <w:r>
+        <w:rPr>
+          <w:szCs w:val="28"/>
+        </w:rPr>
+        <w:t>араллельная</w:t>
+      </w:r>
+      <w:r>
+        <w:rPr>
+          <w:szCs w:val="28"/>
+        </w:rPr>
+        <w:t>;</w:t>
       </w:r>
     </w:p>
     <w:p>
@@ -14811,7 +16655,19 @@
         <w:rPr>
           <w:szCs w:val="28"/>
         </w:rPr>
-        <w:t>Реализация с использованием внешнего пула соединений.</w:t>
+        <w:t>р</w:t>
+      </w:r>
+      <w:r>
+        <w:rPr>
+          <w:szCs w:val="28"/>
+        </w:rPr>
+        <w:t>еализация с использованием внешнего пула соединений</w:t>
+      </w:r>
+      <w:r>
+        <w:rPr>
+          <w:szCs w:val="28"/>
+        </w:rPr>
+        <w:t>;</w:t>
       </w:r>
     </w:p>
     <w:p>
@@ -14829,7 +16685,13 @@
         <w:rPr>
           <w:szCs w:val="28"/>
         </w:rPr>
-        <w:t>Реализация с использованием разработанного метода.</w:t>
+        <w:t>р</w:t>
+      </w:r>
+      <w:r>
+        <w:rPr>
+          <w:szCs w:val="28"/>
+        </w:rPr>
+        <w:t>еализация с использованием разработанного метода.</w:t>
       </w:r>
     </w:p>
     <w:p>
@@ -14926,7 +16788,7 @@
             <wp:cNvGraphicFramePr/>
             <a:graphic xmlns:a="http://schemas.openxmlformats.org/drawingml/2006/main">
               <a:graphicData uri="http://schemas.openxmlformats.org/drawingml/2006/chart">
-                <c:chart xmlns:c="http://schemas.openxmlformats.org/drawingml/2006/chart" xmlns:r="http://schemas.openxmlformats.org/officeDocument/2006/relationships" r:id="rId32"/>
+                <c:chart xmlns:c="http://schemas.openxmlformats.org/drawingml/2006/chart" xmlns:r="http://schemas.openxmlformats.org/officeDocument/2006/relationships" r:id="rId38"/>
               </a:graphicData>
             </a:graphic>
           </wp:inline>
@@ -14976,7 +16838,7 @@
       <w:pPr>
         <w:pStyle w:val="3"/>
       </w:pPr>
-      <w:bookmarkStart w:id="34" w:name="_Toc104345770"/>
+      <w:bookmarkStart w:id="38" w:name="_Toc104420280"/>
       <w:r>
         <w:t xml:space="preserve">4.1.1 </w:t>
       </w:r>
@@ -14986,7 +16848,7 @@
       <w:r>
         <w:t>пулом соединений</w:t>
       </w:r>
-      <w:bookmarkEnd w:id="34"/>
+      <w:bookmarkEnd w:id="38"/>
     </w:p>
     <w:p>
       <w:r>
@@ -15192,7 +17054,7 @@
             <wp:cNvGraphicFramePr/>
             <a:graphic xmlns:a="http://schemas.openxmlformats.org/drawingml/2006/main">
               <a:graphicData uri="http://schemas.openxmlformats.org/drawingml/2006/chart">
-                <c:chart xmlns:c="http://schemas.openxmlformats.org/drawingml/2006/chart" xmlns:r="http://schemas.openxmlformats.org/officeDocument/2006/relationships" r:id="rId33"/>
+                <c:chart xmlns:c="http://schemas.openxmlformats.org/drawingml/2006/chart" xmlns:r="http://schemas.openxmlformats.org/officeDocument/2006/relationships" r:id="rId39"/>
               </a:graphicData>
             </a:graphic>
           </wp:inline>
@@ -15245,11 +17107,11 @@
       <w:pPr>
         <w:pStyle w:val="2"/>
       </w:pPr>
-      <w:bookmarkStart w:id="35" w:name="_Toc104345771"/>
+      <w:bookmarkStart w:id="39" w:name="_Toc104420281"/>
       <w:r>
         <w:t>4.2 Выполнение простого запроса с нагрузкой БД</w:t>
       </w:r>
-      <w:bookmarkEnd w:id="35"/>
+      <w:bookmarkEnd w:id="39"/>
     </w:p>
     <w:p>
       <w:r>
@@ -15349,7 +17211,7 @@
                     </pic:cNvPicPr>
                   </pic:nvPicPr>
                   <pic:blipFill>
-                    <a:blip r:embed="rId34">
+                    <a:blip r:embed="rId40">
                       <a:extLst>
                         <a:ext uri="{28A0092B-C50C-407E-A947-70E740481C1C}">
                           <a14:useLocalDpi xmlns:a14="http://schemas.microsoft.com/office/drawing/2010/main" val="0"/>
@@ -15489,7 +17351,10 @@
         <w:t>4</w:t>
       </w:r>
       <w:r>
-        <w:t xml:space="preserve"> – 4.</w:t>
+        <w:t xml:space="preserve"> –</w:t>
+      </w:r>
+      <w:r>
+        <w:t xml:space="preserve"> 4.</w:t>
       </w:r>
       <w:r>
         <w:t>6</w:t>
@@ -15533,7 +17398,7 @@
                     </pic:cNvPicPr>
                   </pic:nvPicPr>
                   <pic:blipFill rotWithShape="1">
-                    <a:blip r:embed="rId35">
+                    <a:blip r:embed="rId41">
                       <a:extLst>
                         <a:ext uri="{28A0092B-C50C-407E-A947-70E740481C1C}">
                           <a14:useLocalDpi xmlns:a14="http://schemas.microsoft.com/office/drawing/2010/main" val="0"/>
@@ -15633,7 +17498,7 @@
                     </pic:cNvPicPr>
                   </pic:nvPicPr>
                   <pic:blipFill>
-                    <a:blip r:embed="rId36" cstate="print">
+                    <a:blip r:embed="rId42" cstate="print">
                       <a:extLst>
                         <a:ext uri="{28A0092B-C50C-407E-A947-70E740481C1C}">
                           <a14:useLocalDpi xmlns:a14="http://schemas.microsoft.com/office/drawing/2010/main" val="0"/>
@@ -15740,7 +17605,7 @@
                     </pic:cNvPicPr>
                   </pic:nvPicPr>
                   <pic:blipFill>
-                    <a:blip r:embed="rId37">
+                    <a:blip r:embed="rId43">
                       <a:extLst>
                         <a:ext uri="{28A0092B-C50C-407E-A947-70E740481C1C}">
                           <a14:useLocalDpi xmlns:a14="http://schemas.microsoft.com/office/drawing/2010/main" val="0"/>
@@ -15866,7 +17731,7 @@
             <wp:cNvGraphicFramePr/>
             <a:graphic xmlns:a="http://schemas.openxmlformats.org/drawingml/2006/main">
               <a:graphicData uri="http://schemas.openxmlformats.org/drawingml/2006/chart">
-                <c:chart xmlns:c="http://schemas.openxmlformats.org/drawingml/2006/chart" xmlns:r="http://schemas.openxmlformats.org/officeDocument/2006/relationships" r:id="rId38"/>
+                <c:chart xmlns:c="http://schemas.openxmlformats.org/drawingml/2006/chart" xmlns:r="http://schemas.openxmlformats.org/officeDocument/2006/relationships" r:id="rId44"/>
               </a:graphicData>
             </a:graphic>
           </wp:inline>
@@ -15964,12 +17829,12 @@
       <w:pPr>
         <w:pStyle w:val="2"/>
       </w:pPr>
-      <w:bookmarkStart w:id="36" w:name="_Toc104345772"/>
+      <w:bookmarkStart w:id="40" w:name="_Toc104420282"/>
       <w:r>
         <w:lastRenderedPageBreak/>
         <w:t>4.3 Анализ памяти</w:t>
       </w:r>
-      <w:bookmarkEnd w:id="36"/>
+      <w:bookmarkEnd w:id="40"/>
     </w:p>
     <w:p>
       <w:r>
@@ -16574,7 +18439,7 @@
       <w:pPr>
         <w:pStyle w:val="2"/>
       </w:pPr>
-      <w:bookmarkStart w:id="37" w:name="_Toc104345773"/>
+      <w:bookmarkStart w:id="41" w:name="_Toc104420283"/>
       <w:r>
         <w:t>4</w:t>
       </w:r>
@@ -16590,7 +18455,7 @@
       <w:r>
         <w:t>Вывод</w:t>
       </w:r>
-      <w:bookmarkEnd w:id="37"/>
+      <w:bookmarkEnd w:id="41"/>
     </w:p>
     <w:p>
       <w:r>
@@ -16710,12 +18575,12 @@
       <w:pPr>
         <w:pStyle w:val="1"/>
       </w:pPr>
-      <w:bookmarkStart w:id="38" w:name="_Toc104345774"/>
+      <w:bookmarkStart w:id="42" w:name="_Toc104420284"/>
       <w:r>
         <w:lastRenderedPageBreak/>
-        <w:t>Вывод</w:t>
-      </w:r>
-      <w:bookmarkEnd w:id="38"/>
+        <w:t>ЗАКЛЮЧЕНИЕ</w:t>
+      </w:r>
+      <w:bookmarkEnd w:id="42"/>
     </w:p>
     <w:p>
       <w:pPr>
@@ -16732,12 +18597,12 @@
       <w:pPr>
         <w:pStyle w:val="1"/>
       </w:pPr>
-      <w:bookmarkStart w:id="39" w:name="_Toc104345775"/>
+      <w:bookmarkStart w:id="43" w:name="_Toc104420285"/>
       <w:r>
         <w:lastRenderedPageBreak/>
-        <w:t>Список использованных источников</w:t>
-      </w:r>
-      <w:bookmarkEnd w:id="39"/>
+        <w:t>СПИСОК ИСПОЛЬЗОВАННЫХ ИСТОЧНИКОВ</w:t>
+      </w:r>
+      <w:bookmarkEnd w:id="43"/>
     </w:p>
     <w:p>
       <w:pPr>
@@ -16747,7 +18612,7 @@
           <w:numId w:val="5"/>
         </w:numPr>
       </w:pPr>
-      <w:hyperlink r:id="rId39" w:history="1">
+      <w:hyperlink r:id="rId45" w:history="1">
         <w:r>
           <w:t>ГОСТ 34.320-96 Информационные технологии. Система стандартов по базам данных. Концепции и терминология для концептуальной схемы и информационной базы</w:t>
         </w:r>
@@ -17219,7 +19084,7 @@
         </w:rPr>
         <w:t xml:space="preserve">[Электронный ресурс]. Режим доступа: </w:t>
       </w:r>
-      <w:hyperlink r:id="rId40" w:history="1">
+      <w:hyperlink r:id="rId46" w:history="1">
         <w:r>
           <w:rPr>
             <w:lang w:val="en-US"/>
@@ -17387,28 +19252,23 @@
         </w:numPr>
       </w:pPr>
       <w:r>
-        <w:t>Тарасов, С. В. СУБД для программиста. Базы данных из</w:t>
-      </w:r>
-      <w:r>
-        <w:t>нутри / С. В. Тарасов. — Москва</w:t>
-      </w:r>
-      <w:r>
-        <w:t xml:space="preserve">: СОЛОН-Пресс, 2018. — 320 c. </w:t>
-      </w:r>
-      <w:r>
-        <w:rPr>
-          <w:sz w:val="26"/>
-        </w:rPr>
-        <w:t>Режим доступа</w:t>
-      </w:r>
-      <w:r>
-        <w:t>: https:</w:t>
-      </w:r>
-      <w:r>
-        <w:t>//www.iprbookshop.ru/90409.html</w:t>
-      </w:r>
-      <w:r>
-        <w:t>.</w:t>
+        <w:t xml:space="preserve">Джуба С., Волков А. Изучаем </w:t>
+      </w:r>
+      <w:proofErr w:type="spellStart"/>
+      <w:r>
+        <w:t>PostgreSQL</w:t>
+      </w:r>
+      <w:proofErr w:type="spellEnd"/>
+      <w:r>
+        <w:t xml:space="preserve"> 10. – </w:t>
+      </w:r>
+      <w:proofErr w:type="spellStart"/>
+      <w:r>
+        <w:t>Litres</w:t>
+      </w:r>
+      <w:proofErr w:type="spellEnd"/>
+      <w:r>
+        <w:t>, 2022.</w:t>
       </w:r>
     </w:p>
     <w:p>
@@ -17420,72 +19280,25 @@
         </w:numPr>
       </w:pPr>
       <w:r>
-        <w:t xml:space="preserve">Пан К. С., </w:t>
-      </w:r>
-      <w:proofErr w:type="spellStart"/>
-      <w:r>
-        <w:t>Цымблер</w:t>
-      </w:r>
-      <w:proofErr w:type="spellEnd"/>
-      <w:r>
-        <w:t xml:space="preserve"> М. Л. Разработка параллельной СУБД на основе последовательной СУБД </w:t>
-      </w:r>
-      <w:r>
-        <w:rPr>
-          <w:lang w:val="en-US"/>
-        </w:rPr>
-        <w:t>PostgreSQL</w:t>
-      </w:r>
-      <w:r>
-        <w:t xml:space="preserve"> </w:t>
-      </w:r>
-      <w:r>
-        <w:t xml:space="preserve">с </w:t>
-      </w:r>
-      <w:r>
-        <w:t>открытым исходным кодом //</w:t>
-      </w:r>
-      <w:r>
-        <w:t xml:space="preserve"> </w:t>
-      </w:r>
-      <w:r>
-        <w:t xml:space="preserve">Вестник </w:t>
-      </w:r>
-      <w:proofErr w:type="spellStart"/>
-      <w:r>
-        <w:t>ЮУрГУ</w:t>
-      </w:r>
-      <w:proofErr w:type="spellEnd"/>
-      <w:r>
-        <w:t>.</w:t>
-      </w:r>
-      <w:r>
-        <w:t xml:space="preserve"> Сер. Математическое моделирование и программирование</w:t>
-      </w:r>
-      <w:r>
-        <w:t>.</w:t>
-      </w:r>
-      <w:r>
-        <w:t xml:space="preserve"> – 2012. – </w:t>
-      </w:r>
-      <w:r>
-        <w:t>№</w:t>
-      </w:r>
-      <w:r>
-        <w:t>18</w:t>
-      </w:r>
-      <w:r>
-        <w:t>.</w:t>
-      </w:r>
-      <w:r>
-        <w:t xml:space="preserve"> – С. 277. Режим доступа</w:t>
-      </w:r>
-      <w:r>
-        <w:t>: https://cyberleninka.ru/article/n/razrabotka-</w:t>
-      </w:r>
-      <w:r>
-        <w:lastRenderedPageBreak/>
-        <w:t>parallelnoy-subd-na-osnove-posledovatelnoy-subd-postgresql-s-otkrytym-ishodnym-kodom</w:t>
+        <w:t>Тарасов, С. В. СУБД для программиста. Базы данных из</w:t>
+      </w:r>
+      <w:r>
+        <w:t>нутри / С. В. Тарасов. — Москва</w:t>
+      </w:r>
+      <w:r>
+        <w:t xml:space="preserve">: СОЛОН-Пресс, 2018. — 320 c. </w:t>
+      </w:r>
+      <w:r>
+        <w:rPr>
+          <w:sz w:val="26"/>
+        </w:rPr>
+        <w:t>Режим доступа</w:t>
+      </w:r>
+      <w:r>
+        <w:t>: https:</w:t>
+      </w:r>
+      <w:r>
+        <w:t>//www.iprbookshop.ru/90409.html</w:t>
       </w:r>
       <w:r>
         <w:t>.</w:t>
@@ -17500,18 +19313,75 @@
         </w:numPr>
       </w:pPr>
       <w:r>
-        <w:t xml:space="preserve">Воронова, Н. М. Алгоритмы оценки производительности модуля работы с данными / Н. М. Воронова, А. С. </w:t>
+        <w:t xml:space="preserve">Пан К. С., </w:t>
       </w:r>
       <w:proofErr w:type="spellStart"/>
       <w:r>
-        <w:t>Кованова</w:t>
+        <w:t>Цымблер</w:t>
       </w:r>
       <w:proofErr w:type="spellEnd"/>
       <w:r>
-        <w:t>, Н. С. Корж // Инновации. Наука. Образование. – 2021. – № 38. – С. 647-658.</w:t>
+        <w:t xml:space="preserve"> М. Л. Разработка параллельной СУБД на основе последовательной СУБД </w:t>
+      </w:r>
+      <w:r>
+        <w:rPr>
+          <w:lang w:val="en-US"/>
+        </w:rPr>
+        <w:t>PostgreSQL</w:t>
       </w:r>
       <w:r>
         <w:t xml:space="preserve"> </w:t>
+      </w:r>
+      <w:r>
+        <w:t xml:space="preserve">с </w:t>
+      </w:r>
+      <w:r>
+        <w:t>открытым исходным кодом //</w:t>
+      </w:r>
+      <w:r>
+        <w:t xml:space="preserve"> </w:t>
+      </w:r>
+      <w:r>
+        <w:t xml:space="preserve">Вестник </w:t>
+      </w:r>
+      <w:proofErr w:type="spellStart"/>
+      <w:r>
+        <w:t>ЮУрГУ</w:t>
+      </w:r>
+      <w:proofErr w:type="spellEnd"/>
+      <w:r>
+        <w:t>.</w:t>
+      </w:r>
+      <w:r>
+        <w:t xml:space="preserve"> Сер. Математическое моделирование и программирование</w:t>
+      </w:r>
+      <w:r>
+        <w:t>.</w:t>
+      </w:r>
+      <w:r>
+        <w:t xml:space="preserve"> – 2012. – </w:t>
+      </w:r>
+      <w:r>
+        <w:t>№</w:t>
+      </w:r>
+      <w:r>
+        <w:t>18</w:t>
+      </w:r>
+      <w:r>
+        <w:t>.</w:t>
+      </w:r>
+      <w:r>
+        <w:t xml:space="preserve"> – С. 277. Режим доступа</w:t>
+      </w:r>
+      <w:r>
+        <w:t>: https://cyberleninka.ru/article/n/razrabotka-</w:t>
+      </w:r>
+      <w:r>
+        <w:lastRenderedPageBreak/>
+        <w:t>parallelnoy-subd-na-osnove-posledovatelnoy-subd-postgresql-s-otkrytym-ishodnym-kodom</w:t>
+      </w:r>
+      <w:r>
+        <w:t>.</w:t>
       </w:r>
     </w:p>
     <w:p>
@@ -17523,49 +19393,18 @@
         </w:numPr>
       </w:pPr>
       <w:r>
-        <w:rPr>
-          <w:lang w:val="en-US"/>
-        </w:rPr>
-        <w:t xml:space="preserve">Shetty N. </w:t>
-      </w:r>
-      <w:r>
-        <w:rPr>
-          <w:lang w:val="en-US"/>
-        </w:rPr>
-        <w:t xml:space="preserve">Everything you need to know about Connection Pooling in Postgres. </w:t>
-      </w:r>
-      <w:r>
-        <w:rPr>
-          <w:lang w:val="en-US"/>
-        </w:rPr>
-        <w:t>–</w:t>
-      </w:r>
-      <w:r>
-        <w:rPr>
-          <w:lang w:val="en-US"/>
-        </w:rPr>
-        <w:t xml:space="preserve"> 2019. </w:t>
-      </w:r>
-      <w:r>
-        <w:t>[</w:t>
-      </w:r>
-      <w:r>
-        <w:t>Электронный ресурс</w:t>
-      </w:r>
-      <w:r>
-        <w:t>]</w:t>
-      </w:r>
-      <w:r>
-        <w:t>. Режим доступа:</w:t>
+        <w:t xml:space="preserve">Воронова, Н. М. Алгоритмы оценки производительности модуля работы с данными / Н. М. Воронова, А. С. </w:t>
+      </w:r>
+      <w:proofErr w:type="spellStart"/>
+      <w:r>
+        <w:t>Кованова</w:t>
+      </w:r>
+      <w:proofErr w:type="spellEnd"/>
+      <w:r>
+        <w:t>, Н. С. Корж // Инновации. Наука. Образование. – 2021. – № 38. – С. 647-658.</w:t>
       </w:r>
       <w:r>
         <w:t xml:space="preserve"> </w:t>
-      </w:r>
-      <w:r>
-        <w:t>https://www.ashnik.com/everything-you-need-to-know-about-connection-pooling-in-postgres/</w:t>
-      </w:r>
-      <w:r>
-        <w:t>.</w:t>
       </w:r>
     </w:p>
     <w:p>
@@ -17580,114 +19419,43 @@
         <w:rPr>
           <w:lang w:val="en-US"/>
         </w:rPr>
-        <w:t>Object</w:t>
+        <w:t xml:space="preserve">Shetty N. </w:t>
+      </w:r>
+      <w:r>
+        <w:rPr>
+          <w:lang w:val="en-US"/>
+        </w:rPr>
+        <w:t xml:space="preserve">Everything you need to know about Connection Pooling in Postgres. </w:t>
+      </w:r>
+      <w:r>
+        <w:rPr>
+          <w:lang w:val="en-US"/>
+        </w:rPr>
+        <w:t>–</w:t>
+      </w:r>
+      <w:r>
+        <w:rPr>
+          <w:lang w:val="en-US"/>
+        </w:rPr>
+        <w:t xml:space="preserve"> 2019. </w:t>
+      </w:r>
+      <w:r>
+        <w:t>[</w:t>
+      </w:r>
+      <w:r>
+        <w:t>Электронный ресурс</w:t>
+      </w:r>
+      <w:r>
+        <w:t>]</w:t>
+      </w:r>
+      <w:r>
+        <w:t>. Режим доступа:</w:t>
       </w:r>
       <w:r>
         <w:t xml:space="preserve"> </w:t>
       </w:r>
       <w:r>
-        <w:rPr>
-          <w:lang w:val="en-US"/>
-        </w:rPr>
-        <w:t>Pool</w:t>
-      </w:r>
-      <w:r>
-        <w:t xml:space="preserve">. </w:t>
-      </w:r>
-      <w:r>
-        <w:t>[</w:t>
-      </w:r>
-      <w:r>
-        <w:t>Электронный ресурс</w:t>
-      </w:r>
-      <w:r>
-        <w:t>]</w:t>
-      </w:r>
-      <w:r>
-        <w:t xml:space="preserve">. </w:t>
-      </w:r>
-      <w:r>
-        <w:t>Режим</w:t>
-      </w:r>
-      <w:r>
-        <w:t xml:space="preserve"> </w:t>
-      </w:r>
-      <w:r>
-        <w:t>доступа</w:t>
-      </w:r>
-      <w:r>
-        <w:t xml:space="preserve">: </w:t>
-      </w:r>
-      <w:r>
-        <w:rPr>
-          <w:lang w:val="en-US"/>
-        </w:rPr>
-        <w:t>https</w:t>
-      </w:r>
-      <w:r>
-        <w:t>://</w:t>
-      </w:r>
-      <w:r>
-        <w:rPr>
-          <w:lang w:val="en-US"/>
-        </w:rPr>
-        <w:t>www</w:t>
-      </w:r>
-      <w:r>
-        <w:t>.</w:t>
-      </w:r>
-      <w:proofErr w:type="spellStart"/>
-      <w:r>
-        <w:rPr>
-          <w:lang w:val="en-US"/>
-        </w:rPr>
-        <w:t>oodesign</w:t>
-      </w:r>
-      <w:proofErr w:type="spellEnd"/>
-      <w:r>
-        <w:t>.</w:t>
-      </w:r>
-      <w:r>
-        <w:rPr>
-          <w:lang w:val="en-US"/>
-        </w:rPr>
-        <w:t>com</w:t>
-      </w:r>
-      <w:r>
-        <w:t>/</w:t>
-      </w:r>
-      <w:r>
-        <w:rPr>
-          <w:lang w:val="en-US"/>
-        </w:rPr>
-        <w:t>object</w:t>
-      </w:r>
-      <w:r>
-        <w:t>-</w:t>
-      </w:r>
-      <w:r>
-        <w:rPr>
-          <w:lang w:val="en-US"/>
-        </w:rPr>
-        <w:t>pool</w:t>
-      </w:r>
-      <w:r>
-        <w:t>-</w:t>
-      </w:r>
-      <w:r>
-        <w:rPr>
-          <w:lang w:val="en-US"/>
-        </w:rPr>
-        <w:t>pattern</w:t>
-      </w:r>
-      <w:r>
-        <w:t>.</w:t>
-      </w:r>
-      <w:r>
-        <w:rPr>
-          <w:lang w:val="en-US"/>
-        </w:rPr>
-        <w:t>html</w:t>
+        <w:t>https://www.ashnik.com/everything-you-need-to-know-about-connection-pooling-in-postgres/</w:t>
       </w:r>
       <w:r>
         <w:t>.</w:t>
@@ -17701,34 +19469,118 @@
           <w:numId w:val="5"/>
         </w:numPr>
       </w:pPr>
+      <w:r>
+        <w:rPr>
+          <w:lang w:val="en-US"/>
+        </w:rPr>
+        <w:t>Object</w:t>
+      </w:r>
+      <w:r>
+        <w:t xml:space="preserve"> </w:t>
+      </w:r>
+      <w:r>
+        <w:rPr>
+          <w:lang w:val="en-US"/>
+        </w:rPr>
+        <w:t>Pool</w:t>
+      </w:r>
+      <w:r>
+        <w:t xml:space="preserve">. </w:t>
+      </w:r>
+      <w:r>
+        <w:t>[</w:t>
+      </w:r>
+      <w:r>
+        <w:t>Электронный ресурс</w:t>
+      </w:r>
+      <w:r>
+        <w:t>]</w:t>
+      </w:r>
+      <w:r>
+        <w:t xml:space="preserve">. </w:t>
+      </w:r>
+      <w:r>
+        <w:t>Режим</w:t>
+      </w:r>
+      <w:r>
+        <w:t xml:space="preserve"> </w:t>
+      </w:r>
+      <w:r>
+        <w:t>доступа</w:t>
+      </w:r>
+      <w:r>
+        <w:t xml:space="preserve">: </w:t>
+      </w:r>
+      <w:r>
+        <w:rPr>
+          <w:lang w:val="en-US"/>
+        </w:rPr>
+        <w:t>https</w:t>
+      </w:r>
+      <w:r>
+        <w:t>://</w:t>
+      </w:r>
+      <w:r>
+        <w:rPr>
+          <w:lang w:val="en-US"/>
+        </w:rPr>
+        <w:t>www</w:t>
+      </w:r>
+      <w:r>
+        <w:t>.</w:t>
+      </w:r>
       <w:proofErr w:type="spellStart"/>
       <w:r>
-        <w:t>Шиндов</w:t>
+        <w:rPr>
+          <w:lang w:val="en-US"/>
+        </w:rPr>
+        <w:t>oodesign</w:t>
       </w:r>
       <w:proofErr w:type="spellEnd"/>
       <w:r>
-        <w:t xml:space="preserve"> Д. А. </w:t>
-      </w:r>
-      <w:r>
-        <w:t xml:space="preserve">Разработка пула соединений для работы с СУБД </w:t>
-      </w:r>
-      <w:r>
-        <w:t xml:space="preserve">MYSQL </w:t>
-      </w:r>
-      <w:r>
-        <w:t>на языке программирования С++</w:t>
-      </w:r>
-      <w:r>
-        <w:t xml:space="preserve"> //</w:t>
-      </w:r>
-      <w:r>
-        <w:t xml:space="preserve"> </w:t>
-      </w:r>
-      <w:r>
-        <w:t>ББК 1 А28. – 2021. – С. 112</w:t>
-      </w:r>
-      <w:r>
-        <w:t>-113</w:t>
+        <w:t>.</w:t>
+      </w:r>
+      <w:r>
+        <w:rPr>
+          <w:lang w:val="en-US"/>
+        </w:rPr>
+        <w:t>com</w:t>
+      </w:r>
+      <w:r>
+        <w:t>/</w:t>
+      </w:r>
+      <w:r>
+        <w:rPr>
+          <w:lang w:val="en-US"/>
+        </w:rPr>
+        <w:t>object</w:t>
+      </w:r>
+      <w:r>
+        <w:t>-</w:t>
+      </w:r>
+      <w:r>
+        <w:rPr>
+          <w:lang w:val="en-US"/>
+        </w:rPr>
+        <w:t>pool</w:t>
+      </w:r>
+      <w:r>
+        <w:t>-</w:t>
+      </w:r>
+      <w:r>
+        <w:rPr>
+          <w:lang w:val="en-US"/>
+        </w:rPr>
+        <w:t>pattern</w:t>
+      </w:r>
+      <w:r>
+        <w:t>.</w:t>
+      </w:r>
+      <w:r>
+        <w:rPr>
+          <w:lang w:val="en-US"/>
+        </w:rPr>
+        <w:t>html</w:t>
       </w:r>
       <w:r>
         <w:t>.</w:t>
@@ -17742,133 +19594,34 @@
           <w:numId w:val="5"/>
         </w:numPr>
       </w:pPr>
-      <w:r>
-        <w:rPr>
-          <w:lang w:val="en-US"/>
-        </w:rPr>
-        <w:t xml:space="preserve">Aboagye M. </w:t>
-      </w:r>
-      <w:r>
-        <w:rPr>
-          <w:lang w:val="en-US"/>
-        </w:rPr>
-        <w:t>Improve database performance with connection pooling</w:t>
-      </w:r>
-      <w:r>
-        <w:rPr>
-          <w:lang w:val="en-US"/>
-        </w:rPr>
-        <w:t xml:space="preserve">. – 2020. </w:t>
-      </w:r>
-      <w:r>
-        <w:t>[</w:t>
-      </w:r>
-      <w:r>
-        <w:t>Электронный ресурс</w:t>
-      </w:r>
-      <w:r>
-        <w:t>]</w:t>
-      </w:r>
-      <w:r>
-        <w:t xml:space="preserve">. </w:t>
-      </w:r>
-      <w:r>
-        <w:t>Режим</w:t>
+      <w:proofErr w:type="spellStart"/>
+      <w:r>
+        <w:t>Шиндов</w:t>
+      </w:r>
+      <w:proofErr w:type="spellEnd"/>
+      <w:r>
+        <w:t xml:space="preserve"> Д. А. </w:t>
+      </w:r>
+      <w:r>
+        <w:t xml:space="preserve">Разработка пула соединений для работы с СУБД </w:t>
+      </w:r>
+      <w:r>
+        <w:t xml:space="preserve">MYSQL </w:t>
+      </w:r>
+      <w:r>
+        <w:t>на языке программирования С++</w:t>
+      </w:r>
+      <w:r>
+        <w:t xml:space="preserve"> //</w:t>
       </w:r>
       <w:r>
         <w:t xml:space="preserve"> </w:t>
       </w:r>
       <w:r>
-        <w:t>доступа</w:t>
-      </w:r>
-      <w:r>
-        <w:t>:</w:t>
-      </w:r>
-      <w:r>
-        <w:t xml:space="preserve"> </w:t>
-      </w:r>
-      <w:r>
-        <w:rPr>
-          <w:lang w:val="en-US"/>
-        </w:rPr>
-        <w:t>https</w:t>
-      </w:r>
-      <w:r>
-        <w:t>://</w:t>
-      </w:r>
-      <w:proofErr w:type="spellStart"/>
-      <w:r>
-        <w:rPr>
-          <w:lang w:val="en-US"/>
-        </w:rPr>
-        <w:t>stackoverflow</w:t>
-      </w:r>
-      <w:proofErr w:type="spellEnd"/>
-      <w:r>
-        <w:t>.</w:t>
-      </w:r>
-      <w:r>
-        <w:rPr>
-          <w:lang w:val="en-US"/>
-        </w:rPr>
-        <w:t>blog</w:t>
-      </w:r>
-      <w:r>
-        <w:t>/2020/10/14/</w:t>
-      </w:r>
-      <w:r>
-        <w:rPr>
-          <w:lang w:val="en-US"/>
-        </w:rPr>
-        <w:t>improve</w:t>
-      </w:r>
-      <w:r>
-        <w:t>-</w:t>
-      </w:r>
-      <w:r>
-        <w:rPr>
-          <w:lang w:val="en-US"/>
-        </w:rPr>
-        <w:t>database</w:t>
-      </w:r>
-      <w:r>
-        <w:t>-</w:t>
-      </w:r>
-      <w:r>
-        <w:rPr>
-          <w:lang w:val="en-US"/>
-        </w:rPr>
-        <w:t>performance</w:t>
-      </w:r>
-      <w:r>
-        <w:t>-</w:t>
-      </w:r>
-      <w:r>
-        <w:rPr>
-          <w:lang w:val="en-US"/>
-        </w:rPr>
-        <w:t>with</w:t>
-      </w:r>
-      <w:r>
-        <w:t>-</w:t>
-      </w:r>
-      <w:r>
-        <w:rPr>
-          <w:lang w:val="en-US"/>
-        </w:rPr>
-        <w:t>connection</w:t>
-      </w:r>
-      <w:r>
-        <w:t>-</w:t>
-      </w:r>
-      <w:r>
-        <w:rPr>
-          <w:lang w:val="en-US"/>
-        </w:rPr>
-        <w:t>pooling</w:t>
-      </w:r>
-      <w:r>
-        <w:t>/</w:t>
+        <w:t>ББК 1 А28. – 2021. – С. 112</w:t>
+      </w:r>
+      <w:r>
+        <w:t>-113</w:t>
       </w:r>
       <w:r>
         <w:t>.</w:t>
@@ -17882,46 +19635,133 @@
           <w:numId w:val="5"/>
         </w:numPr>
       </w:pPr>
+      <w:r>
+        <w:rPr>
+          <w:lang w:val="en-US"/>
+        </w:rPr>
+        <w:t xml:space="preserve">Aboagye M. </w:t>
+      </w:r>
+      <w:r>
+        <w:rPr>
+          <w:lang w:val="en-US"/>
+        </w:rPr>
+        <w:t>Improve database performance with connection pooling</w:t>
+      </w:r>
+      <w:r>
+        <w:rPr>
+          <w:lang w:val="en-US"/>
+        </w:rPr>
+        <w:t xml:space="preserve">. – 2020. </w:t>
+      </w:r>
+      <w:r>
+        <w:t>[</w:t>
+      </w:r>
+      <w:r>
+        <w:t>Электронный ресурс</w:t>
+      </w:r>
+      <w:r>
+        <w:t>]</w:t>
+      </w:r>
+      <w:r>
+        <w:t xml:space="preserve">. </w:t>
+      </w:r>
+      <w:r>
+        <w:t>Режим</w:t>
+      </w:r>
+      <w:r>
+        <w:t xml:space="preserve"> </w:t>
+      </w:r>
+      <w:r>
+        <w:t>доступа</w:t>
+      </w:r>
+      <w:r>
+        <w:t>:</w:t>
+      </w:r>
+      <w:r>
+        <w:t xml:space="preserve"> </w:t>
+      </w:r>
+      <w:r>
+        <w:rPr>
+          <w:lang w:val="en-US"/>
+        </w:rPr>
+        <w:t>https</w:t>
+      </w:r>
+      <w:r>
+        <w:t>://</w:t>
+      </w:r>
       <w:proofErr w:type="spellStart"/>
       <w:r>
         <w:rPr>
           <w:lang w:val="en-US"/>
         </w:rPr>
-        <w:t>Документация</w:t>
+        <w:t>stackoverflow</w:t>
       </w:r>
       <w:proofErr w:type="spellEnd"/>
       <w:r>
+        <w:t>.</w:t>
+      </w:r>
+      <w:r>
         <w:rPr>
           <w:lang w:val="en-US"/>
         </w:rPr>
-        <w:t xml:space="preserve"> к Postgres Pro Enterprise 1</w:t>
+        <w:t>blog</w:t>
+      </w:r>
+      <w:r>
+        <w:t>/2020/10/14/</w:t>
       </w:r>
       <w:r>
         <w:rPr>
           <w:lang w:val="en-US"/>
         </w:rPr>
-        <w:t>4</w:t>
+        <w:t>improve</w:t>
+      </w:r>
+      <w:r>
+        <w:t>-</w:t>
       </w:r>
       <w:r>
         <w:rPr>
           <w:lang w:val="en-US"/>
         </w:rPr>
-        <w:t xml:space="preserve">.8.1. </w:t>
-      </w:r>
-      <w:r>
-        <w:t>[Электронный ресурс]. Режим доступа:</w:t>
-      </w:r>
-      <w:r>
-        <w:t xml:space="preserve"> </w:t>
-      </w:r>
-      <w:r>
-        <w:t>https://po</w:t>
-      </w:r>
-      <w:r>
-        <w:t>stgrespro.ru/docs/enterprise/1</w:t>
-      </w:r>
-      <w:r>
-        <w:t>4</w:t>
+        <w:t>database</w:t>
+      </w:r>
+      <w:r>
+        <w:t>-</w:t>
+      </w:r>
+      <w:r>
+        <w:rPr>
+          <w:lang w:val="en-US"/>
+        </w:rPr>
+        <w:t>performance</w:t>
+      </w:r>
+      <w:r>
+        <w:t>-</w:t>
+      </w:r>
+      <w:r>
+        <w:rPr>
+          <w:lang w:val="en-US"/>
+        </w:rPr>
+        <w:t>with</w:t>
+      </w:r>
+      <w:r>
+        <w:t>-</w:t>
+      </w:r>
+      <w:r>
+        <w:rPr>
+          <w:lang w:val="en-US"/>
+        </w:rPr>
+        <w:t>connection</w:t>
+      </w:r>
+      <w:r>
+        <w:t>-</w:t>
+      </w:r>
+      <w:r>
+        <w:rPr>
+          <w:lang w:val="en-US"/>
+        </w:rPr>
+        <w:t>pooling</w:t>
+      </w:r>
+      <w:r>
+        <w:t>/</w:t>
       </w:r>
       <w:r>
         <w:t>.</w:t>
@@ -17934,63 +19774,54 @@
           <w:ilvl w:val="0"/>
           <w:numId w:val="5"/>
         </w:numPr>
+      </w:pPr>
+      <w:proofErr w:type="spellStart"/>
+      <w:r>
         <w:rPr>
           <w:lang w:val="en-US"/>
         </w:rPr>
-      </w:pPr>
+        <w:t>Документация</w:t>
+      </w:r>
+      <w:proofErr w:type="spellEnd"/>
       <w:r>
         <w:rPr>
           <w:lang w:val="en-US"/>
         </w:rPr>
-        <w:t xml:space="preserve">Shaikh S. S., </w:t>
-      </w:r>
-      <w:proofErr w:type="spellStart"/>
+        <w:t xml:space="preserve"> к Postgres Pro Enterprise 1</w:t>
+      </w:r>
       <w:r>
         <w:rPr>
           <w:lang w:val="en-US"/>
         </w:rPr>
-        <w:t>Pachghare</w:t>
-      </w:r>
-      <w:proofErr w:type="spellEnd"/>
+        <w:t>4</w:t>
+      </w:r>
       <w:r>
         <w:rPr>
           <w:lang w:val="en-US"/>
         </w:rPr>
-        <w:t xml:space="preserve"> V. K. A Comparative Study of Datab</w:t>
-      </w:r>
-      <w:r>
-        <w:rPr>
-          <w:lang w:val="en-US"/>
-        </w:rPr>
-        <w:t>ase Connection Pooling Strategy</w:t>
-      </w:r>
-      <w:r>
-        <w:rPr>
-          <w:lang w:val="en-US"/>
-        </w:rPr>
-        <w:t xml:space="preserve"> // </w:t>
-      </w:r>
-      <w:r>
-        <w:rPr>
-          <w:lang w:val="en-US"/>
-        </w:rPr>
-        <w:t>International Research Journal of Engineering and Technology</w:t>
-      </w:r>
-      <w:r>
-        <w:rPr>
-          <w:lang w:val="en-US"/>
-        </w:rPr>
+        <w:t xml:space="preserve">.8.1. </w:t>
+      </w:r>
+      <w:r>
+        <w:t>[Электронный ресурс]. Режим доступа:</w:t>
+      </w:r>
+      <w:r>
+        <w:t xml:space="preserve"> </w:t>
+      </w:r>
+      <w:r>
+        <w:t>https://po</w:t>
+      </w:r>
+      <w:r>
+        <w:t>stgrespro.ru/docs/enterprise/1</w:t>
+      </w:r>
+      <w:r>
+        <w:t>4</w:t>
+      </w:r>
+      <w:r>
         <w:t>.</w:t>
       </w:r>
-      <w:r>
-        <w:rPr>
-          <w:lang w:val="en-US"/>
-        </w:rPr>
-        <w:t xml:space="preserve"> – 2017.</w:t>
-      </w:r>
     </w:p>
     <w:sectPr>
-      <w:footerReference w:type="default" r:id="rId41"/>
+      <w:footerReference w:type="default" r:id="rId47"/>
       <w:pgSz w:w="11906" w:h="16838"/>
       <w:pgMar w:top="1134" w:right="567" w:bottom="1134" w:left="1701" w:header="720" w:footer="720" w:gutter="0"/>
       <w:cols w:space="720"/>
@@ -18180,9 +20011,9 @@
     </w:lvl>
   </w:abstractNum>
   <w:abstractNum w:abstractNumId="1" w15:restartNumberingAfterBreak="0">
-    <w:nsid w:val="0F9509E2"/>
+    <w:nsid w:val="073068DF"/>
     <w:multiLevelType w:val="hybridMultilevel"/>
-    <w:tmpl w:val="982400D8"/>
+    <w:tmpl w:val="F26E09BE"/>
     <w:lvl w:ilvl="0" w:tplc="04190001">
       <w:start w:val="1"/>
       <w:numFmt w:val="bullet"/>
@@ -18293,6 +20124,119 @@
     </w:lvl>
   </w:abstractNum>
   <w:abstractNum w:abstractNumId="2" w15:restartNumberingAfterBreak="0">
+    <w:nsid w:val="0F9509E2"/>
+    <w:multiLevelType w:val="hybridMultilevel"/>
+    <w:tmpl w:val="982400D8"/>
+    <w:lvl w:ilvl="0" w:tplc="04190001">
+      <w:start w:val="1"/>
+      <w:numFmt w:val="bullet"/>
+      <w:lvlText w:val=""/>
+      <w:lvlJc w:val="left"/>
+      <w:pPr>
+        <w:ind w:left="1429" w:hanging="360"/>
+      </w:pPr>
+      <w:rPr>
+        <w:rFonts w:ascii="Symbol" w:hAnsi="Symbol" w:hint="default"/>
+      </w:rPr>
+    </w:lvl>
+    <w:lvl w:ilvl="1" w:tplc="04190003" w:tentative="1">
+      <w:start w:val="1"/>
+      <w:numFmt w:val="bullet"/>
+      <w:lvlText w:val="o"/>
+      <w:lvlJc w:val="left"/>
+      <w:pPr>
+        <w:ind w:left="2149" w:hanging="360"/>
+      </w:pPr>
+      <w:rPr>
+        <w:rFonts w:ascii="Courier New" w:hAnsi="Courier New" w:cs="Courier New" w:hint="default"/>
+      </w:rPr>
+    </w:lvl>
+    <w:lvl w:ilvl="2" w:tplc="04190005" w:tentative="1">
+      <w:start w:val="1"/>
+      <w:numFmt w:val="bullet"/>
+      <w:lvlText w:val=""/>
+      <w:lvlJc w:val="left"/>
+      <w:pPr>
+        <w:ind w:left="2869" w:hanging="360"/>
+      </w:pPr>
+      <w:rPr>
+        <w:rFonts w:ascii="Wingdings" w:hAnsi="Wingdings" w:hint="default"/>
+      </w:rPr>
+    </w:lvl>
+    <w:lvl w:ilvl="3" w:tplc="04190001" w:tentative="1">
+      <w:start w:val="1"/>
+      <w:numFmt w:val="bullet"/>
+      <w:lvlText w:val=""/>
+      <w:lvlJc w:val="left"/>
+      <w:pPr>
+        <w:ind w:left="3589" w:hanging="360"/>
+      </w:pPr>
+      <w:rPr>
+        <w:rFonts w:ascii="Symbol" w:hAnsi="Symbol" w:hint="default"/>
+      </w:rPr>
+    </w:lvl>
+    <w:lvl w:ilvl="4" w:tplc="04190003" w:tentative="1">
+      <w:start w:val="1"/>
+      <w:numFmt w:val="bullet"/>
+      <w:lvlText w:val="o"/>
+      <w:lvlJc w:val="left"/>
+      <w:pPr>
+        <w:ind w:left="4309" w:hanging="360"/>
+      </w:pPr>
+      <w:rPr>
+        <w:rFonts w:ascii="Courier New" w:hAnsi="Courier New" w:cs="Courier New" w:hint="default"/>
+      </w:rPr>
+    </w:lvl>
+    <w:lvl w:ilvl="5" w:tplc="04190005" w:tentative="1">
+      <w:start w:val="1"/>
+      <w:numFmt w:val="bullet"/>
+      <w:lvlText w:val=""/>
+      <w:lvlJc w:val="left"/>
+      <w:pPr>
+        <w:ind w:left="5029" w:hanging="360"/>
+      </w:pPr>
+      <w:rPr>
+        <w:rFonts w:ascii="Wingdings" w:hAnsi="Wingdings" w:hint="default"/>
+      </w:rPr>
+    </w:lvl>
+    <w:lvl w:ilvl="6" w:tplc="04190001" w:tentative="1">
+      <w:start w:val="1"/>
+      <w:numFmt w:val="bullet"/>
+      <w:lvlText w:val=""/>
+      <w:lvlJc w:val="left"/>
+      <w:pPr>
+        <w:ind w:left="5749" w:hanging="360"/>
+      </w:pPr>
+      <w:rPr>
+        <w:rFonts w:ascii="Symbol" w:hAnsi="Symbol" w:hint="default"/>
+      </w:rPr>
+    </w:lvl>
+    <w:lvl w:ilvl="7" w:tplc="04190003" w:tentative="1">
+      <w:start w:val="1"/>
+      <w:numFmt w:val="bullet"/>
+      <w:lvlText w:val="o"/>
+      <w:lvlJc w:val="left"/>
+      <w:pPr>
+        <w:ind w:left="6469" w:hanging="360"/>
+      </w:pPr>
+      <w:rPr>
+        <w:rFonts w:ascii="Courier New" w:hAnsi="Courier New" w:cs="Courier New" w:hint="default"/>
+      </w:rPr>
+    </w:lvl>
+    <w:lvl w:ilvl="8" w:tplc="04190005" w:tentative="1">
+      <w:start w:val="1"/>
+      <w:numFmt w:val="bullet"/>
+      <w:lvlText w:val=""/>
+      <w:lvlJc w:val="left"/>
+      <w:pPr>
+        <w:ind w:left="7189" w:hanging="360"/>
+      </w:pPr>
+      <w:rPr>
+        <w:rFonts w:ascii="Wingdings" w:hAnsi="Wingdings" w:hint="default"/>
+      </w:rPr>
+    </w:lvl>
+  </w:abstractNum>
+  <w:abstractNum w:abstractNumId="3" w15:restartNumberingAfterBreak="0">
     <w:nsid w:val="15D24CC7"/>
     <w:multiLevelType w:val="hybridMultilevel"/>
     <w:tmpl w:val="9D7E53B4"/>
@@ -18381,7 +20325,7 @@
       </w:pPr>
     </w:lvl>
   </w:abstractNum>
-  <w:abstractNum w:abstractNumId="3" w15:restartNumberingAfterBreak="0">
+  <w:abstractNum w:abstractNumId="4" w15:restartNumberingAfterBreak="0">
     <w:nsid w:val="17E86309"/>
     <w:multiLevelType w:val="hybridMultilevel"/>
     <w:tmpl w:val="2CC29C36"/>
@@ -18470,7 +20414,7 @@
       </w:pPr>
     </w:lvl>
   </w:abstractNum>
-  <w:abstractNum w:abstractNumId="4" w15:restartNumberingAfterBreak="0">
+  <w:abstractNum w:abstractNumId="5" w15:restartNumberingAfterBreak="0">
     <w:nsid w:val="1C3848C4"/>
     <w:multiLevelType w:val="hybridMultilevel"/>
     <w:tmpl w:val="8998FFAE"/>
@@ -18583,7 +20527,7 @@
       </w:rPr>
     </w:lvl>
   </w:abstractNum>
-  <w:abstractNum w:abstractNumId="5" w15:restartNumberingAfterBreak="0">
+  <w:abstractNum w:abstractNumId="6" w15:restartNumberingAfterBreak="0">
     <w:nsid w:val="1F5541E0"/>
     <w:multiLevelType w:val="multilevel"/>
     <w:tmpl w:val="FF503F9E"/>
@@ -18705,7 +20649,7 @@
       </w:rPr>
     </w:lvl>
   </w:abstractNum>
-  <w:abstractNum w:abstractNumId="6" w15:restartNumberingAfterBreak="0">
+  <w:abstractNum w:abstractNumId="7" w15:restartNumberingAfterBreak="0">
     <w:nsid w:val="3B0E4636"/>
     <w:multiLevelType w:val="hybridMultilevel"/>
     <w:tmpl w:val="79CAB410"/>
@@ -18818,7 +20762,7 @@
       </w:rPr>
     </w:lvl>
   </w:abstractNum>
-  <w:abstractNum w:abstractNumId="7" w15:restartNumberingAfterBreak="0">
+  <w:abstractNum w:abstractNumId="8" w15:restartNumberingAfterBreak="0">
     <w:nsid w:val="405008F7"/>
     <w:multiLevelType w:val="hybridMultilevel"/>
     <w:tmpl w:val="4D203EA8"/>
@@ -18904,7 +20848,7 @@
       </w:pPr>
     </w:lvl>
   </w:abstractNum>
-  <w:abstractNum w:abstractNumId="8" w15:restartNumberingAfterBreak="0">
+  <w:abstractNum w:abstractNumId="9" w15:restartNumberingAfterBreak="0">
     <w:nsid w:val="427C4091"/>
     <w:multiLevelType w:val="hybridMultilevel"/>
     <w:tmpl w:val="50ECD1BA"/>
@@ -19017,7 +20961,7 @@
       </w:rPr>
     </w:lvl>
   </w:abstractNum>
-  <w:abstractNum w:abstractNumId="9" w15:restartNumberingAfterBreak="0">
+  <w:abstractNum w:abstractNumId="10" w15:restartNumberingAfterBreak="0">
     <w:nsid w:val="53177388"/>
     <w:multiLevelType w:val="hybridMultilevel"/>
     <w:tmpl w:val="4A6EE56E"/>
@@ -19106,7 +21050,7 @@
       </w:pPr>
     </w:lvl>
   </w:abstractNum>
-  <w:abstractNum w:abstractNumId="10" w15:restartNumberingAfterBreak="0">
+  <w:abstractNum w:abstractNumId="11" w15:restartNumberingAfterBreak="0">
     <w:nsid w:val="553D4A56"/>
     <w:multiLevelType w:val="hybridMultilevel"/>
     <w:tmpl w:val="35F434F0"/>
@@ -19192,7 +21136,7 @@
       </w:pPr>
     </w:lvl>
   </w:abstractNum>
-  <w:abstractNum w:abstractNumId="11" w15:restartNumberingAfterBreak="0">
+  <w:abstractNum w:abstractNumId="12" w15:restartNumberingAfterBreak="0">
     <w:nsid w:val="5C823742"/>
     <w:multiLevelType w:val="hybridMultilevel"/>
     <w:tmpl w:val="30B0321A"/>
@@ -19305,7 +21249,7 @@
       </w:rPr>
     </w:lvl>
   </w:abstractNum>
-  <w:abstractNum w:abstractNumId="12" w15:restartNumberingAfterBreak="0">
+  <w:abstractNum w:abstractNumId="13" w15:restartNumberingAfterBreak="0">
     <w:nsid w:val="60C40C9C"/>
     <w:multiLevelType w:val="hybridMultilevel"/>
     <w:tmpl w:val="FF0E79B0"/>
@@ -19394,7 +21338,233 @@
       </w:pPr>
     </w:lvl>
   </w:abstractNum>
-  <w:abstractNum w:abstractNumId="13" w15:restartNumberingAfterBreak="0">
+  <w:abstractNum w:abstractNumId="14" w15:restartNumberingAfterBreak="0">
+    <w:nsid w:val="68304EB8"/>
+    <w:multiLevelType w:val="hybridMultilevel"/>
+    <w:tmpl w:val="36DAAB24"/>
+    <w:lvl w:ilvl="0" w:tplc="04190001">
+      <w:start w:val="1"/>
+      <w:numFmt w:val="bullet"/>
+      <w:lvlText w:val=""/>
+      <w:lvlJc w:val="left"/>
+      <w:pPr>
+        <w:ind w:left="1429" w:hanging="360"/>
+      </w:pPr>
+      <w:rPr>
+        <w:rFonts w:ascii="Symbol" w:hAnsi="Symbol" w:hint="default"/>
+      </w:rPr>
+    </w:lvl>
+    <w:lvl w:ilvl="1" w:tplc="04190003" w:tentative="1">
+      <w:start w:val="1"/>
+      <w:numFmt w:val="bullet"/>
+      <w:lvlText w:val="o"/>
+      <w:lvlJc w:val="left"/>
+      <w:pPr>
+        <w:ind w:left="2149" w:hanging="360"/>
+      </w:pPr>
+      <w:rPr>
+        <w:rFonts w:ascii="Courier New" w:hAnsi="Courier New" w:cs="Courier New" w:hint="default"/>
+      </w:rPr>
+    </w:lvl>
+    <w:lvl w:ilvl="2" w:tplc="04190005" w:tentative="1">
+      <w:start w:val="1"/>
+      <w:numFmt w:val="bullet"/>
+      <w:lvlText w:val=""/>
+      <w:lvlJc w:val="left"/>
+      <w:pPr>
+        <w:ind w:left="2869" w:hanging="360"/>
+      </w:pPr>
+      <w:rPr>
+        <w:rFonts w:ascii="Wingdings" w:hAnsi="Wingdings" w:hint="default"/>
+      </w:rPr>
+    </w:lvl>
+    <w:lvl w:ilvl="3" w:tplc="04190001" w:tentative="1">
+      <w:start w:val="1"/>
+      <w:numFmt w:val="bullet"/>
+      <w:lvlText w:val=""/>
+      <w:lvlJc w:val="left"/>
+      <w:pPr>
+        <w:ind w:left="3589" w:hanging="360"/>
+      </w:pPr>
+      <w:rPr>
+        <w:rFonts w:ascii="Symbol" w:hAnsi="Symbol" w:hint="default"/>
+      </w:rPr>
+    </w:lvl>
+    <w:lvl w:ilvl="4" w:tplc="04190003" w:tentative="1">
+      <w:start w:val="1"/>
+      <w:numFmt w:val="bullet"/>
+      <w:lvlText w:val="o"/>
+      <w:lvlJc w:val="left"/>
+      <w:pPr>
+        <w:ind w:left="4309" w:hanging="360"/>
+      </w:pPr>
+      <w:rPr>
+        <w:rFonts w:ascii="Courier New" w:hAnsi="Courier New" w:cs="Courier New" w:hint="default"/>
+      </w:rPr>
+    </w:lvl>
+    <w:lvl w:ilvl="5" w:tplc="04190005" w:tentative="1">
+      <w:start w:val="1"/>
+      <w:numFmt w:val="bullet"/>
+      <w:lvlText w:val=""/>
+      <w:lvlJc w:val="left"/>
+      <w:pPr>
+        <w:ind w:left="5029" w:hanging="360"/>
+      </w:pPr>
+      <w:rPr>
+        <w:rFonts w:ascii="Wingdings" w:hAnsi="Wingdings" w:hint="default"/>
+      </w:rPr>
+    </w:lvl>
+    <w:lvl w:ilvl="6" w:tplc="04190001" w:tentative="1">
+      <w:start w:val="1"/>
+      <w:numFmt w:val="bullet"/>
+      <w:lvlText w:val=""/>
+      <w:lvlJc w:val="left"/>
+      <w:pPr>
+        <w:ind w:left="5749" w:hanging="360"/>
+      </w:pPr>
+      <w:rPr>
+        <w:rFonts w:ascii="Symbol" w:hAnsi="Symbol" w:hint="default"/>
+      </w:rPr>
+    </w:lvl>
+    <w:lvl w:ilvl="7" w:tplc="04190003" w:tentative="1">
+      <w:start w:val="1"/>
+      <w:numFmt w:val="bullet"/>
+      <w:lvlText w:val="o"/>
+      <w:lvlJc w:val="left"/>
+      <w:pPr>
+        <w:ind w:left="6469" w:hanging="360"/>
+      </w:pPr>
+      <w:rPr>
+        <w:rFonts w:ascii="Courier New" w:hAnsi="Courier New" w:cs="Courier New" w:hint="default"/>
+      </w:rPr>
+    </w:lvl>
+    <w:lvl w:ilvl="8" w:tplc="04190005" w:tentative="1">
+      <w:start w:val="1"/>
+      <w:numFmt w:val="bullet"/>
+      <w:lvlText w:val=""/>
+      <w:lvlJc w:val="left"/>
+      <w:pPr>
+        <w:ind w:left="7189" w:hanging="360"/>
+      </w:pPr>
+      <w:rPr>
+        <w:rFonts w:ascii="Wingdings" w:hAnsi="Wingdings" w:hint="default"/>
+      </w:rPr>
+    </w:lvl>
+  </w:abstractNum>
+  <w:abstractNum w:abstractNumId="15" w15:restartNumberingAfterBreak="0">
+    <w:nsid w:val="769C1FFC"/>
+    <w:multiLevelType w:val="multilevel"/>
+    <w:tmpl w:val="5F22F856"/>
+    <w:lvl w:ilvl="0">
+      <w:start w:val="2"/>
+      <w:numFmt w:val="decimal"/>
+      <w:lvlText w:val="%1"/>
+      <w:lvlJc w:val="left"/>
+      <w:pPr>
+        <w:ind w:left="360" w:hanging="360"/>
+      </w:pPr>
+      <w:rPr>
+        <w:rFonts w:hint="default"/>
+      </w:rPr>
+    </w:lvl>
+    <w:lvl w:ilvl="1">
+      <w:start w:val="2"/>
+      <w:numFmt w:val="decimal"/>
+      <w:lvlText w:val="%1.%2"/>
+      <w:lvlJc w:val="left"/>
+      <w:pPr>
+        <w:ind w:left="360" w:hanging="360"/>
+      </w:pPr>
+      <w:rPr>
+        <w:rFonts w:hint="default"/>
+      </w:rPr>
+    </w:lvl>
+    <w:lvl w:ilvl="2">
+      <w:start w:val="1"/>
+      <w:numFmt w:val="decimal"/>
+      <w:lvlText w:val="%1.%2.%3"/>
+      <w:lvlJc w:val="left"/>
+      <w:pPr>
+        <w:ind w:left="720" w:hanging="720"/>
+      </w:pPr>
+      <w:rPr>
+        <w:rFonts w:hint="default"/>
+      </w:rPr>
+    </w:lvl>
+    <w:lvl w:ilvl="3">
+      <w:start w:val="1"/>
+      <w:numFmt w:val="decimal"/>
+      <w:lvlText w:val="%1.%2.%3.%4"/>
+      <w:lvlJc w:val="left"/>
+      <w:pPr>
+        <w:ind w:left="1080" w:hanging="1080"/>
+      </w:pPr>
+      <w:rPr>
+        <w:rFonts w:hint="default"/>
+      </w:rPr>
+    </w:lvl>
+    <w:lvl w:ilvl="4">
+      <w:start w:val="1"/>
+      <w:numFmt w:val="decimal"/>
+      <w:lvlText w:val="%1.%2.%3.%4.%5"/>
+      <w:lvlJc w:val="left"/>
+      <w:pPr>
+        <w:ind w:left="1080" w:hanging="1080"/>
+      </w:pPr>
+      <w:rPr>
+        <w:rFonts w:hint="default"/>
+      </w:rPr>
+    </w:lvl>
+    <w:lvl w:ilvl="5">
+      <w:start w:val="1"/>
+      <w:numFmt w:val="decimal"/>
+      <w:lvlText w:val="%1.%2.%3.%4.%5.%6"/>
+      <w:lvlJc w:val="left"/>
+      <w:pPr>
+        <w:ind w:left="1440" w:hanging="1440"/>
+      </w:pPr>
+      <w:rPr>
+        <w:rFonts w:hint="default"/>
+      </w:rPr>
+    </w:lvl>
+    <w:lvl w:ilvl="6">
+      <w:start w:val="1"/>
+      <w:numFmt w:val="decimal"/>
+      <w:lvlText w:val="%1.%2.%3.%4.%5.%6.%7"/>
+      <w:lvlJc w:val="left"/>
+      <w:pPr>
+        <w:ind w:left="1440" w:hanging="1440"/>
+      </w:pPr>
+      <w:rPr>
+        <w:rFonts w:hint="default"/>
+      </w:rPr>
+    </w:lvl>
+    <w:lvl w:ilvl="7">
+      <w:start w:val="1"/>
+      <w:numFmt w:val="decimal"/>
+      <w:lvlText w:val="%1.%2.%3.%4.%5.%6.%7.%8"/>
+      <w:lvlJc w:val="left"/>
+      <w:pPr>
+        <w:ind w:left="1800" w:hanging="1800"/>
+      </w:pPr>
+      <w:rPr>
+        <w:rFonts w:hint="default"/>
+      </w:rPr>
+    </w:lvl>
+    <w:lvl w:ilvl="8">
+      <w:start w:val="1"/>
+      <w:numFmt w:val="decimal"/>
+      <w:lvlText w:val="%1.%2.%3.%4.%5.%6.%7.%8.%9"/>
+      <w:lvlJc w:val="left"/>
+      <w:pPr>
+        <w:ind w:left="2160" w:hanging="2160"/>
+      </w:pPr>
+      <w:rPr>
+        <w:rFonts w:hint="default"/>
+      </w:rPr>
+    </w:lvl>
+  </w:abstractNum>
+  <w:abstractNum w:abstractNumId="16" w15:restartNumberingAfterBreak="0">
     <w:nsid w:val="7FDE44C6"/>
     <w:multiLevelType w:val="hybridMultilevel"/>
     <w:tmpl w:val="3BC460E0"/>
@@ -19481,46 +21651,55 @@
     </w:lvl>
   </w:abstractNum>
   <w:num w:numId="1" w16cid:durableId="1975328145">
-    <w:abstractNumId w:val="8"/>
+    <w:abstractNumId w:val="9"/>
   </w:num>
   <w:num w:numId="2" w16cid:durableId="1888224970">
+    <w:abstractNumId w:val="7"/>
+  </w:num>
+  <w:num w:numId="3" w16cid:durableId="1977105948">
+    <w:abstractNumId w:val="11"/>
+  </w:num>
+  <w:num w:numId="4" w16cid:durableId="818573932">
+    <w:abstractNumId w:val="3"/>
+  </w:num>
+  <w:num w:numId="5" w16cid:durableId="1511875201">
+    <w:abstractNumId w:val="10"/>
+  </w:num>
+  <w:num w:numId="6" w16cid:durableId="1006518161">
+    <w:abstractNumId w:val="12"/>
+  </w:num>
+  <w:num w:numId="7" w16cid:durableId="495148027">
+    <w:abstractNumId w:val="16"/>
+  </w:num>
+  <w:num w:numId="8" w16cid:durableId="549461344">
+    <w:abstractNumId w:val="4"/>
+  </w:num>
+  <w:num w:numId="9" w16cid:durableId="2146199322">
     <w:abstractNumId w:val="6"/>
   </w:num>
-  <w:num w:numId="3" w16cid:durableId="1977105948">
-    <w:abstractNumId w:val="10"/>
-  </w:num>
-  <w:num w:numId="4" w16cid:durableId="818573932">
-    <w:abstractNumId w:val="2"/>
-  </w:num>
-  <w:num w:numId="5" w16cid:durableId="1511875201">
-    <w:abstractNumId w:val="9"/>
-  </w:num>
-  <w:num w:numId="6" w16cid:durableId="1006518161">
-    <w:abstractNumId w:val="11"/>
-  </w:num>
-  <w:num w:numId="7" w16cid:durableId="495148027">
+  <w:num w:numId="10" w16cid:durableId="195823751">
     <w:abstractNumId w:val="13"/>
-  </w:num>
-  <w:num w:numId="8" w16cid:durableId="549461344">
-    <w:abstractNumId w:val="3"/>
-  </w:num>
-  <w:num w:numId="9" w16cid:durableId="2146199322">
-    <w:abstractNumId w:val="5"/>
-  </w:num>
-  <w:num w:numId="10" w16cid:durableId="195823751">
-    <w:abstractNumId w:val="12"/>
   </w:num>
   <w:num w:numId="11" w16cid:durableId="815955055">
     <w:abstractNumId w:val="0"/>
   </w:num>
   <w:num w:numId="12" w16cid:durableId="1750494236">
-    <w:abstractNumId w:val="7"/>
+    <w:abstractNumId w:val="8"/>
   </w:num>
   <w:num w:numId="13" w16cid:durableId="1784109022">
-    <w:abstractNumId w:val="4"/>
+    <w:abstractNumId w:val="5"/>
   </w:num>
   <w:num w:numId="14" w16cid:durableId="1395741971">
+    <w:abstractNumId w:val="2"/>
+  </w:num>
+  <w:num w:numId="15" w16cid:durableId="45224777">
     <w:abstractNumId w:val="1"/>
+  </w:num>
+  <w:num w:numId="16" w16cid:durableId="1108231436">
+    <w:abstractNumId w:val="15"/>
+  </w:num>
+  <w:num w:numId="17" w16cid:durableId="1601528924">
+    <w:abstractNumId w:val="14"/>
   </w:num>
 </w:numbering>
 </file>
@@ -20940,7 +23119,7 @@
                     <a:latin typeface="+mn-lt"/>
                     <a:cs typeface="Times New Roman" panose="02020603050405020304" pitchFamily="18" charset="0"/>
                   </a:rPr>
-                  <a:t> работы, с</a:t>
+                  <a:t> работы, мс</a:t>
                 </a:r>
                 <a:endParaRPr lang="ru-RU" sz="1000">
                   <a:solidFill>

--- a/РПЗ.docx
+++ b/РПЗ.docx
@@ -1746,6 +1746,63 @@
     </w:p>
     <w:p>
       <w:pPr>
+        <w:spacing w:line="240" w:lineRule="auto"/>
+        <w:ind w:firstLine="0"/>
+        <w:jc w:val="left"/>
+        <w:rPr>
+          <w:rFonts w:eastAsiaTheme="majorEastAsia" w:cstheme="majorBidi"/>
+          <w:b/>
+          <w:kern w:val="0"/>
+          <w:sz w:val="32"/>
+          <w:szCs w:val="32"/>
+          <w:lang w:eastAsia="en-US" w:bidi="ar-SA"/>
+        </w:rPr>
+      </w:pPr>
+      <w:r>
+        <w:lastRenderedPageBreak/>
+        <w:br w:type="page"/>
+      </w:r>
+    </w:p>
+    <w:p>
+      <w:pPr>
+        <w:spacing w:line="240" w:lineRule="auto"/>
+        <w:ind w:firstLine="0"/>
+        <w:jc w:val="left"/>
+        <w:rPr>
+          <w:rFonts w:eastAsiaTheme="majorEastAsia" w:cstheme="majorBidi"/>
+          <w:b/>
+          <w:kern w:val="0"/>
+          <w:sz w:val="32"/>
+          <w:szCs w:val="32"/>
+          <w:lang w:eastAsia="en-US" w:bidi="ar-SA"/>
+        </w:rPr>
+      </w:pPr>
+      <w:r>
+        <w:lastRenderedPageBreak/>
+        <w:br w:type="page"/>
+      </w:r>
+    </w:p>
+    <w:p>
+      <w:pPr>
+        <w:spacing w:line="240" w:lineRule="auto"/>
+        <w:ind w:firstLine="0"/>
+        <w:jc w:val="left"/>
+        <w:rPr>
+          <w:rFonts w:eastAsiaTheme="majorEastAsia" w:cstheme="majorBidi"/>
+          <w:b/>
+          <w:kern w:val="0"/>
+          <w:sz w:val="32"/>
+          <w:szCs w:val="32"/>
+          <w:lang w:eastAsia="en-US" w:bidi="ar-SA"/>
+        </w:rPr>
+      </w:pPr>
+      <w:r>
+        <w:lastRenderedPageBreak/>
+        <w:br w:type="page"/>
+      </w:r>
+    </w:p>
+    <w:p>
+      <w:pPr>
         <w:pStyle w:val="1"/>
         <w:jc w:val="center"/>
         <w:rPr>
@@ -1754,7 +1811,7 @@
           <w:sz w:val="28"/>
         </w:rPr>
       </w:pPr>
-      <w:bookmarkStart w:id="1" w:name="_Toc104575853"/>
+      <w:bookmarkStart w:id="1" w:name="_Toc104747304"/>
       <w:r>
         <w:lastRenderedPageBreak/>
         <w:t>РЕФЕРАТ</w:t>
@@ -1880,90 +1937,70 @@
         <w:t>—</w:t>
       </w:r>
       <w:r>
-        <w:t xml:space="preserve"> разработать и реализовать</w:t>
-      </w:r>
-      <w:r>
-        <w:t xml:space="preserve"> метод параллельного выполнения запросов к системе </w:t>
-      </w:r>
-      <w:r>
-        <w:t xml:space="preserve">управления базами данных </w:t>
-      </w:r>
-      <w:r>
-        <w:rPr>
-          <w:lang w:val="en-US"/>
-        </w:rPr>
+        <w:t xml:space="preserve"> </w:t>
+      </w:r>
+      <w:r>
+        <w:t>разработ</w:t>
+      </w:r>
+      <w:r>
+        <w:t>ка</w:t>
+      </w:r>
+      <w:r>
+        <w:t xml:space="preserve"> метод</w:t>
+      </w:r>
+      <w:r>
+        <w:t>а</w:t>
+      </w:r>
+      <w:r>
+        <w:t xml:space="preserve"> параллельного выполнения запросов к</w:t>
+      </w:r>
+      <w:r>
+        <w:t xml:space="preserve"> </w:t>
+      </w:r>
+      <w:r>
+        <w:t>системе управления базами данных</w:t>
+      </w:r>
+      <w:r>
+        <w:t xml:space="preserve"> </w:t>
+      </w:r>
+      <w:proofErr w:type="spellStart"/>
+      <w:r>
         <w:t>PostgreSQL</w:t>
       </w:r>
+      <w:proofErr w:type="spellEnd"/>
+      <w:r>
+        <w:t xml:space="preserve"> в пределах одного соединения</w:t>
+      </w:r>
+      <w:r>
+        <w:t>.</w:t>
+      </w:r>
+    </w:p>
+    <w:p>
+      <w:r>
+        <w:t xml:space="preserve">В первой части работы выполняется анализ существующих подходов </w:t>
+      </w:r>
+      <w:r>
+        <w:t>повышения эффективности выполнения запроса. Во второй части описываются разрабатываемые алгоритмы. В треть</w:t>
+      </w:r>
+      <w:r>
+        <w:t>е</w:t>
+      </w:r>
+      <w:r>
+        <w:t>й части</w:t>
+      </w:r>
+      <w:r>
+        <w:t xml:space="preserve"> приведено описание примененных технологий и разработанных сущностей. В четвертой части выполнен</w:t>
+      </w:r>
+      <w:r>
+        <w:t xml:space="preserve"> сравнительный анализ времени работы метода и различных реализаций</w:t>
+      </w:r>
+      <w:r>
+        <w:t xml:space="preserve"> выполнения запросов.</w:t>
+      </w:r>
       <w:r>
         <w:t xml:space="preserve"> </w:t>
       </w:r>
-      <w:r>
-        <w:t xml:space="preserve">в пределах одного соединения. </w:t>
-      </w:r>
-    </w:p>
-    <w:p>
-      <w:r>
-        <w:t>Поставленная</w:t>
-      </w:r>
-      <w:r>
-        <w:t xml:space="preserve"> цель достигается </w:t>
-      </w:r>
-      <w:r>
-        <w:t xml:space="preserve">путем </w:t>
-      </w:r>
-      <w:r>
-        <w:t xml:space="preserve">анализа </w:t>
-      </w:r>
-      <w:r>
-        <w:t xml:space="preserve">существующих способов </w:t>
-      </w:r>
-      <w:r>
-        <w:t xml:space="preserve">выполнения </w:t>
-      </w:r>
-      <w:r>
-        <w:t>запроса</w:t>
-      </w:r>
-      <w:r>
-        <w:t xml:space="preserve"> и возможных </w:t>
-      </w:r>
-      <w:r>
-        <w:t>подходов</w:t>
-      </w:r>
-      <w:r>
-        <w:t xml:space="preserve"> повышения эффективности их работы</w:t>
-      </w:r>
-      <w:r>
-        <w:t xml:space="preserve">, </w:t>
-      </w:r>
-      <w:r>
-        <w:t xml:space="preserve">разработки </w:t>
-      </w:r>
-      <w:r>
-        <w:t>метода параллельного выполнения запроса в пределах одного соединени</w:t>
-      </w:r>
-      <w:r>
-        <w:t>я</w:t>
-      </w:r>
-      <w:r>
-        <w:t xml:space="preserve">, реализация и тестирования </w:t>
-      </w:r>
-      <w:r>
-        <w:t xml:space="preserve">разработанного метода, а также исследование </w:t>
-      </w:r>
-      <w:r>
-        <w:t xml:space="preserve">и сравнение </w:t>
-      </w:r>
-      <w:r>
-        <w:t>в</w:t>
-      </w:r>
-      <w:r>
-        <w:t>ременной эффективности метода с существующими</w:t>
-      </w:r>
-      <w:r>
-        <w:t xml:space="preserve"> реализациями.</w:t>
-      </w:r>
-    </w:p>
-    <w:p/>
+    </w:p>
     <w:p>
       <w:r>
         <w:br w:type="page"/>
@@ -2045,7 +2082,7 @@
           <w:r>
             <w:fldChar w:fldCharType="separate"/>
           </w:r>
-          <w:hyperlink w:anchor="_Toc104575853" w:history="1">
+          <w:hyperlink w:anchor="_Toc104747304" w:history="1">
             <w:r>
               <w:rPr>
                 <w:rStyle w:val="ab"/>
@@ -2072,7 +2109,7 @@
                 <w:noProof/>
                 <w:webHidden/>
               </w:rPr>
-              <w:instrText xml:space="preserve"> PAGEREF _Toc104575853 \h </w:instrText>
+              <w:instrText xml:space="preserve"> PAGEREF _Toc104747304 \h </w:instrText>
             </w:r>
             <w:r>
               <w:rPr>
@@ -2092,7 +2129,7 @@
                 <w:noProof/>
                 <w:webHidden/>
               </w:rPr>
-              <w:t>2</w:t>
+              <w:t>5</w:t>
             </w:r>
             <w:r>
               <w:rPr>
@@ -2115,7 +2152,7 @@
               <w:lang w:eastAsia="ru-RU" w:bidi="ar-SA"/>
             </w:rPr>
           </w:pPr>
-          <w:hyperlink w:anchor="_Toc104575854" w:history="1">
+          <w:hyperlink w:anchor="_Toc104747305" w:history="1">
             <w:r>
               <w:rPr>
                 <w:rStyle w:val="ab"/>
@@ -2142,7 +2179,7 @@
                 <w:noProof/>
                 <w:webHidden/>
               </w:rPr>
-              <w:instrText xml:space="preserve"> PAGEREF _Toc104575854 \h </w:instrText>
+              <w:instrText xml:space="preserve"> PAGEREF _Toc104747305 \h </w:instrText>
             </w:r>
             <w:r>
               <w:rPr>
@@ -2162,7 +2199,7 @@
                 <w:noProof/>
                 <w:webHidden/>
               </w:rPr>
-              <w:t>6</w:t>
+              <w:t>9</w:t>
             </w:r>
             <w:r>
               <w:rPr>
@@ -2185,7 +2222,7 @@
               <w:lang w:eastAsia="ru-RU" w:bidi="ar-SA"/>
             </w:rPr>
           </w:pPr>
-          <w:hyperlink w:anchor="_Toc104575855" w:history="1">
+          <w:hyperlink w:anchor="_Toc104747306" w:history="1">
             <w:r>
               <w:rPr>
                 <w:rStyle w:val="ab"/>
@@ -2212,7 +2249,7 @@
                 <w:noProof/>
                 <w:webHidden/>
               </w:rPr>
-              <w:instrText xml:space="preserve"> PAGEREF _Toc104575855 \h </w:instrText>
+              <w:instrText xml:space="preserve"> PAGEREF _Toc104747306 \h </w:instrText>
             </w:r>
             <w:r>
               <w:rPr>
@@ -2232,7 +2269,7 @@
                 <w:noProof/>
                 <w:webHidden/>
               </w:rPr>
-              <w:t>8</w:t>
+              <w:t>11</w:t>
             </w:r>
             <w:r>
               <w:rPr>
@@ -2258,13 +2295,13 @@
               <w:lang w:eastAsia="ru-RU" w:bidi="ar-SA"/>
             </w:rPr>
           </w:pPr>
-          <w:hyperlink w:anchor="_Toc104575856" w:history="1">
+          <w:hyperlink w:anchor="_Toc104747307" w:history="1">
             <w:r>
               <w:rPr>
                 <w:rStyle w:val="ab"/>
                 <w:noProof/>
               </w:rPr>
-              <w:t>1.1 Анализ СУБД</w:t>
+              <w:t>1.1 Формализация задачи</w:t>
             </w:r>
             <w:r>
               <w:rPr>
@@ -2285,7 +2322,7 @@
                 <w:noProof/>
                 <w:webHidden/>
               </w:rPr>
-              <w:instrText xml:space="preserve"> PAGEREF _Toc104575856 \h </w:instrText>
+              <w:instrText xml:space="preserve"> PAGEREF _Toc104747307 \h </w:instrText>
             </w:r>
             <w:r>
               <w:rPr>
@@ -2305,7 +2342,7 @@
                 <w:noProof/>
                 <w:webHidden/>
               </w:rPr>
-              <w:t>8</w:t>
+              <w:t>11</w:t>
             </w:r>
             <w:r>
               <w:rPr>
@@ -2331,13 +2368,86 @@
               <w:lang w:eastAsia="ru-RU" w:bidi="ar-SA"/>
             </w:rPr>
           </w:pPr>
-          <w:hyperlink w:anchor="_Toc104575857" w:history="1">
+          <w:hyperlink w:anchor="_Toc104747308" w:history="1">
             <w:r>
               <w:rPr>
                 <w:rStyle w:val="ab"/>
                 <w:noProof/>
               </w:rPr>
-              <w:t xml:space="preserve">1.2 Архитектура </w:t>
+              <w:t>1.2 Анализ СУБД</w:t>
+            </w:r>
+            <w:r>
+              <w:rPr>
+                <w:noProof/>
+                <w:webHidden/>
+              </w:rPr>
+              <w:tab/>
+            </w:r>
+            <w:r>
+              <w:rPr>
+                <w:noProof/>
+                <w:webHidden/>
+              </w:rPr>
+              <w:fldChar w:fldCharType="begin"/>
+            </w:r>
+            <w:r>
+              <w:rPr>
+                <w:noProof/>
+                <w:webHidden/>
+              </w:rPr>
+              <w:instrText xml:space="preserve"> PAGEREF _Toc104747308 \h </w:instrText>
+            </w:r>
+            <w:r>
+              <w:rPr>
+                <w:noProof/>
+                <w:webHidden/>
+              </w:rPr>
+            </w:r>
+            <w:r>
+              <w:rPr>
+                <w:noProof/>
+                <w:webHidden/>
+              </w:rPr>
+              <w:fldChar w:fldCharType="separate"/>
+            </w:r>
+            <w:r>
+              <w:rPr>
+                <w:noProof/>
+                <w:webHidden/>
+              </w:rPr>
+              <w:t>12</w:t>
+            </w:r>
+            <w:r>
+              <w:rPr>
+                <w:noProof/>
+                <w:webHidden/>
+              </w:rPr>
+              <w:fldChar w:fldCharType="end"/>
+            </w:r>
+          </w:hyperlink>
+        </w:p>
+        <w:p>
+          <w:pPr>
+            <w:pStyle w:val="21"/>
+            <w:tabs>
+              <w:tab w:val="right" w:leader="dot" w:pos="9628"/>
+            </w:tabs>
+            <w:rPr>
+              <w:rFonts w:asciiTheme="minorHAnsi" w:eastAsiaTheme="minorEastAsia" w:hAnsiTheme="minorHAnsi" w:cstheme="minorBidi"/>
+              <w:noProof/>
+              <w:kern w:val="0"/>
+              <w:sz w:val="22"/>
+              <w:szCs w:val="22"/>
+              <w:lang w:eastAsia="ru-RU" w:bidi="ar-SA"/>
+            </w:rPr>
+          </w:pPr>
+          <w:hyperlink w:anchor="_Toc104747309" w:history="1">
+            <w:r>
+              <w:rPr>
+                <w:rStyle w:val="ab"/>
+                <w:noProof/>
+              </w:rPr>
+              <w:t xml:space="preserve">1.3 Архитектура </w:t>
             </w:r>
             <w:r>
               <w:rPr>
@@ -2366,7 +2476,7 @@
                 <w:noProof/>
                 <w:webHidden/>
               </w:rPr>
-              <w:instrText xml:space="preserve"> PAGEREF _Toc104575857 \h </w:instrText>
+              <w:instrText xml:space="preserve"> PAGEREF _Toc104747309 \h </w:instrText>
             </w:r>
             <w:r>
               <w:rPr>
@@ -2386,7 +2496,7 @@
                 <w:noProof/>
                 <w:webHidden/>
               </w:rPr>
-              <w:t>9</w:t>
+              <w:t>13</w:t>
             </w:r>
             <w:r>
               <w:rPr>
@@ -2412,13 +2522,13 @@
               <w:lang w:eastAsia="ru-RU" w:bidi="ar-SA"/>
             </w:rPr>
           </w:pPr>
-          <w:hyperlink w:anchor="_Toc104575858" w:history="1">
+          <w:hyperlink w:anchor="_Toc104747310" w:history="1">
             <w:r>
               <w:rPr>
                 <w:rStyle w:val="ab"/>
                 <w:noProof/>
               </w:rPr>
-              <w:t>1.2.1 Клиентская часть</w:t>
+              <w:t>1.3.1 Клиентская часть</w:t>
             </w:r>
             <w:r>
               <w:rPr>
@@ -2439,7 +2549,7 @@
                 <w:noProof/>
                 <w:webHidden/>
               </w:rPr>
-              <w:instrText xml:space="preserve"> PAGEREF _Toc104575858 \h </w:instrText>
+              <w:instrText xml:space="preserve"> PAGEREF _Toc104747310 \h </w:instrText>
             </w:r>
             <w:r>
               <w:rPr>
@@ -2459,7 +2569,7 @@
                 <w:noProof/>
                 <w:webHidden/>
               </w:rPr>
-              <w:t>9</w:t>
+              <w:t>13</w:t>
             </w:r>
             <w:r>
               <w:rPr>
@@ -2485,13 +2595,13 @@
               <w:lang w:eastAsia="ru-RU" w:bidi="ar-SA"/>
             </w:rPr>
           </w:pPr>
-          <w:hyperlink w:anchor="_Toc104575859" w:history="1">
+          <w:hyperlink w:anchor="_Toc104747311" w:history="1">
             <w:r>
               <w:rPr>
                 <w:rStyle w:val="ab"/>
                 <w:noProof/>
               </w:rPr>
-              <w:t>1.2.2 Серверная часть</w:t>
+              <w:t>1.3.2 Серверная часть</w:t>
             </w:r>
             <w:r>
               <w:rPr>
@@ -2512,7 +2622,7 @@
                 <w:noProof/>
                 <w:webHidden/>
               </w:rPr>
-              <w:instrText xml:space="preserve"> PAGEREF _Toc104575859 \h </w:instrText>
+              <w:instrText xml:space="preserve"> PAGEREF _Toc104747311 \h </w:instrText>
             </w:r>
             <w:r>
               <w:rPr>
@@ -2532,7 +2642,7 @@
                 <w:noProof/>
                 <w:webHidden/>
               </w:rPr>
-              <w:t>10</w:t>
+              <w:t>14</w:t>
             </w:r>
             <w:r>
               <w:rPr>
@@ -2558,13 +2668,13 @@
               <w:lang w:eastAsia="ru-RU" w:bidi="ar-SA"/>
             </w:rPr>
           </w:pPr>
-          <w:hyperlink w:anchor="_Toc104575860" w:history="1">
+          <w:hyperlink w:anchor="_Toc104747312" w:history="1">
             <w:r>
               <w:rPr>
                 <w:rStyle w:val="ab"/>
                 <w:noProof/>
               </w:rPr>
-              <w:t>1.2.3 Хранилище данных</w:t>
+              <w:t>1.3.3 Хранилище данных</w:t>
             </w:r>
             <w:r>
               <w:rPr>
@@ -2585,7 +2695,7 @@
                 <w:noProof/>
                 <w:webHidden/>
               </w:rPr>
-              <w:instrText xml:space="preserve"> PAGEREF _Toc104575860 \h </w:instrText>
+              <w:instrText xml:space="preserve"> PAGEREF _Toc104747312 \h </w:instrText>
             </w:r>
             <w:r>
               <w:rPr>
@@ -2605,7 +2715,7 @@
                 <w:noProof/>
                 <w:webHidden/>
               </w:rPr>
-              <w:t>10</w:t>
+              <w:t>14</w:t>
             </w:r>
             <w:r>
               <w:rPr>
@@ -2631,13 +2741,13 @@
               <w:lang w:eastAsia="ru-RU" w:bidi="ar-SA"/>
             </w:rPr>
           </w:pPr>
-          <w:hyperlink w:anchor="_Toc104575861" w:history="1">
+          <w:hyperlink w:anchor="_Toc104747313" w:history="1">
             <w:r>
               <w:rPr>
                 <w:rStyle w:val="ab"/>
                 <w:noProof/>
               </w:rPr>
-              <w:t>1.3 Соединение в PostgreSQL</w:t>
+              <w:t>1.4 Соединение в PostgreSQL</w:t>
             </w:r>
             <w:r>
               <w:rPr>
@@ -2658,7 +2768,7 @@
                 <w:noProof/>
                 <w:webHidden/>
               </w:rPr>
-              <w:instrText xml:space="preserve"> PAGEREF _Toc104575861 \h </w:instrText>
+              <w:instrText xml:space="preserve"> PAGEREF _Toc104747313 \h </w:instrText>
             </w:r>
             <w:r>
               <w:rPr>
@@ -2678,7 +2788,7 @@
                 <w:noProof/>
                 <w:webHidden/>
               </w:rPr>
-              <w:t>11</w:t>
+              <w:t>15</w:t>
             </w:r>
             <w:r>
               <w:rPr>
@@ -2704,13 +2814,13 @@
               <w:lang w:eastAsia="ru-RU" w:bidi="ar-SA"/>
             </w:rPr>
           </w:pPr>
-          <w:hyperlink w:anchor="_Toc104575862" w:history="1">
+          <w:hyperlink w:anchor="_Toc104747314" w:history="1">
             <w:r>
               <w:rPr>
                 <w:rStyle w:val="ab"/>
                 <w:noProof/>
               </w:rPr>
-              <w:t>1.4 Многопоточность</w:t>
+              <w:t>1.5 Классификация существующих решений</w:t>
             </w:r>
             <w:r>
               <w:rPr>
@@ -2731,7 +2841,7 @@
                 <w:noProof/>
                 <w:webHidden/>
               </w:rPr>
-              <w:instrText xml:space="preserve"> PAGEREF _Toc104575862 \h </w:instrText>
+              <w:instrText xml:space="preserve"> PAGEREF _Toc104747314 \h </w:instrText>
             </w:r>
             <w:r>
               <w:rPr>
@@ -2751,7 +2861,226 @@
                 <w:noProof/>
                 <w:webHidden/>
               </w:rPr>
-              <w:t>11</w:t>
+              <w:t>15</w:t>
+            </w:r>
+            <w:r>
+              <w:rPr>
+                <w:noProof/>
+                <w:webHidden/>
+              </w:rPr>
+              <w:fldChar w:fldCharType="end"/>
+            </w:r>
+          </w:hyperlink>
+        </w:p>
+        <w:p>
+          <w:pPr>
+            <w:pStyle w:val="31"/>
+            <w:tabs>
+              <w:tab w:val="right" w:leader="dot" w:pos="9628"/>
+            </w:tabs>
+            <w:rPr>
+              <w:rFonts w:asciiTheme="minorHAnsi" w:eastAsiaTheme="minorEastAsia" w:hAnsiTheme="minorHAnsi" w:cstheme="minorBidi"/>
+              <w:noProof/>
+              <w:kern w:val="0"/>
+              <w:sz w:val="22"/>
+              <w:szCs w:val="22"/>
+              <w:lang w:eastAsia="ru-RU" w:bidi="ar-SA"/>
+            </w:rPr>
+          </w:pPr>
+          <w:hyperlink w:anchor="_Toc104747315" w:history="1">
+            <w:r>
+              <w:rPr>
+                <w:rStyle w:val="ab"/>
+                <w:noProof/>
+              </w:rPr>
+              <w:t>1.5.1 Пул соединений</w:t>
+            </w:r>
+            <w:r>
+              <w:rPr>
+                <w:noProof/>
+                <w:webHidden/>
+              </w:rPr>
+              <w:tab/>
+            </w:r>
+            <w:r>
+              <w:rPr>
+                <w:noProof/>
+                <w:webHidden/>
+              </w:rPr>
+              <w:fldChar w:fldCharType="begin"/>
+            </w:r>
+            <w:r>
+              <w:rPr>
+                <w:noProof/>
+                <w:webHidden/>
+              </w:rPr>
+              <w:instrText xml:space="preserve"> PAGEREF _Toc104747315 \h </w:instrText>
+            </w:r>
+            <w:r>
+              <w:rPr>
+                <w:noProof/>
+                <w:webHidden/>
+              </w:rPr>
+            </w:r>
+            <w:r>
+              <w:rPr>
+                <w:noProof/>
+                <w:webHidden/>
+              </w:rPr>
+              <w:fldChar w:fldCharType="separate"/>
+            </w:r>
+            <w:r>
+              <w:rPr>
+                <w:noProof/>
+                <w:webHidden/>
+              </w:rPr>
+              <w:t>15</w:t>
+            </w:r>
+            <w:r>
+              <w:rPr>
+                <w:noProof/>
+                <w:webHidden/>
+              </w:rPr>
+              <w:fldChar w:fldCharType="end"/>
+            </w:r>
+          </w:hyperlink>
+        </w:p>
+        <w:p>
+          <w:pPr>
+            <w:pStyle w:val="31"/>
+            <w:tabs>
+              <w:tab w:val="right" w:leader="dot" w:pos="9628"/>
+            </w:tabs>
+            <w:rPr>
+              <w:rFonts w:asciiTheme="minorHAnsi" w:eastAsiaTheme="minorEastAsia" w:hAnsiTheme="minorHAnsi" w:cstheme="minorBidi"/>
+              <w:noProof/>
+              <w:kern w:val="0"/>
+              <w:sz w:val="22"/>
+              <w:szCs w:val="22"/>
+              <w:lang w:eastAsia="ru-RU" w:bidi="ar-SA"/>
+            </w:rPr>
+          </w:pPr>
+          <w:hyperlink w:anchor="_Toc104747316" w:history="1">
+            <w:r>
+              <w:rPr>
+                <w:rStyle w:val="ab"/>
+                <w:noProof/>
+              </w:rPr>
+              <w:t>1.5.2 Распараллеливание запросов</w:t>
+            </w:r>
+            <w:r>
+              <w:rPr>
+                <w:noProof/>
+                <w:webHidden/>
+              </w:rPr>
+              <w:tab/>
+            </w:r>
+            <w:r>
+              <w:rPr>
+                <w:noProof/>
+                <w:webHidden/>
+              </w:rPr>
+              <w:fldChar w:fldCharType="begin"/>
+            </w:r>
+            <w:r>
+              <w:rPr>
+                <w:noProof/>
+                <w:webHidden/>
+              </w:rPr>
+              <w:instrText xml:space="preserve"> PAGEREF _Toc104747316 \h </w:instrText>
+            </w:r>
+            <w:r>
+              <w:rPr>
+                <w:noProof/>
+                <w:webHidden/>
+              </w:rPr>
+            </w:r>
+            <w:r>
+              <w:rPr>
+                <w:noProof/>
+                <w:webHidden/>
+              </w:rPr>
+              <w:fldChar w:fldCharType="separate"/>
+            </w:r>
+            <w:r>
+              <w:rPr>
+                <w:noProof/>
+                <w:webHidden/>
+              </w:rPr>
+              <w:t>19</w:t>
+            </w:r>
+            <w:r>
+              <w:rPr>
+                <w:noProof/>
+                <w:webHidden/>
+              </w:rPr>
+              <w:fldChar w:fldCharType="end"/>
+            </w:r>
+          </w:hyperlink>
+        </w:p>
+        <w:p>
+          <w:pPr>
+            <w:pStyle w:val="31"/>
+            <w:tabs>
+              <w:tab w:val="right" w:leader="dot" w:pos="9628"/>
+            </w:tabs>
+            <w:rPr>
+              <w:rFonts w:asciiTheme="minorHAnsi" w:eastAsiaTheme="minorEastAsia" w:hAnsiTheme="minorHAnsi" w:cstheme="minorBidi"/>
+              <w:noProof/>
+              <w:kern w:val="0"/>
+              <w:sz w:val="22"/>
+              <w:szCs w:val="22"/>
+              <w:lang w:eastAsia="ru-RU" w:bidi="ar-SA"/>
+            </w:rPr>
+          </w:pPr>
+          <w:hyperlink w:anchor="_Toc104747317" w:history="1">
+            <w:r>
+              <w:rPr>
+                <w:rStyle w:val="ab"/>
+                <w:noProof/>
+              </w:rPr>
+              <w:t>1.5.3 Сравнительный анализ методов</w:t>
+            </w:r>
+            <w:r>
+              <w:rPr>
+                <w:noProof/>
+                <w:webHidden/>
+              </w:rPr>
+              <w:tab/>
+            </w:r>
+            <w:r>
+              <w:rPr>
+                <w:noProof/>
+                <w:webHidden/>
+              </w:rPr>
+              <w:fldChar w:fldCharType="begin"/>
+            </w:r>
+            <w:r>
+              <w:rPr>
+                <w:noProof/>
+                <w:webHidden/>
+              </w:rPr>
+              <w:instrText xml:space="preserve"> PAGEREF _Toc104747317 \h </w:instrText>
+            </w:r>
+            <w:r>
+              <w:rPr>
+                <w:noProof/>
+                <w:webHidden/>
+              </w:rPr>
+            </w:r>
+            <w:r>
+              <w:rPr>
+                <w:noProof/>
+                <w:webHidden/>
+              </w:rPr>
+              <w:fldChar w:fldCharType="separate"/>
+            </w:r>
+            <w:r>
+              <w:rPr>
+                <w:noProof/>
+                <w:webHidden/>
+              </w:rPr>
+              <w:t>22</w:t>
             </w:r>
             <w:r>
               <w:rPr>
@@ -2777,13 +3106,13 @@
               <w:lang w:eastAsia="ru-RU" w:bidi="ar-SA"/>
             </w:rPr>
           </w:pPr>
-          <w:hyperlink w:anchor="_Toc104575863" w:history="1">
+          <w:hyperlink w:anchor="_Toc104747318" w:history="1">
             <w:r>
               <w:rPr>
                 <w:rStyle w:val="ab"/>
                 <w:noProof/>
               </w:rPr>
-              <w:t>1.5 Классификация существующих решений</w:t>
+              <w:t>1.6 Вывод</w:t>
             </w:r>
             <w:r>
               <w:rPr>
@@ -2804,7 +3133,7 @@
                 <w:noProof/>
                 <w:webHidden/>
               </w:rPr>
-              <w:instrText xml:space="preserve"> PAGEREF _Toc104575863 \h </w:instrText>
+              <w:instrText xml:space="preserve"> PAGEREF _Toc104747318 \h </w:instrText>
             </w:r>
             <w:r>
               <w:rPr>
@@ -2824,7 +3153,960 @@
                 <w:noProof/>
                 <w:webHidden/>
               </w:rPr>
-              <w:t>13</w:t>
+              <w:t>22</w:t>
+            </w:r>
+            <w:r>
+              <w:rPr>
+                <w:noProof/>
+                <w:webHidden/>
+              </w:rPr>
+              <w:fldChar w:fldCharType="end"/>
+            </w:r>
+          </w:hyperlink>
+        </w:p>
+        <w:p>
+          <w:pPr>
+            <w:pStyle w:val="12"/>
+            <w:rPr>
+              <w:rFonts w:asciiTheme="minorHAnsi" w:eastAsiaTheme="minorEastAsia" w:hAnsiTheme="minorHAnsi" w:cstheme="minorBidi"/>
+              <w:noProof/>
+              <w:kern w:val="0"/>
+              <w:sz w:val="22"/>
+              <w:szCs w:val="22"/>
+              <w:lang w:eastAsia="ru-RU" w:bidi="ar-SA"/>
+            </w:rPr>
+          </w:pPr>
+          <w:hyperlink w:anchor="_Toc104747319" w:history="1">
+            <w:r>
+              <w:rPr>
+                <w:rStyle w:val="ab"/>
+                <w:noProof/>
+              </w:rPr>
+              <w:t>2 Конструкторский раздел</w:t>
+            </w:r>
+            <w:r>
+              <w:rPr>
+                <w:noProof/>
+                <w:webHidden/>
+              </w:rPr>
+              <w:tab/>
+            </w:r>
+            <w:r>
+              <w:rPr>
+                <w:noProof/>
+                <w:webHidden/>
+              </w:rPr>
+              <w:fldChar w:fldCharType="begin"/>
+            </w:r>
+            <w:r>
+              <w:rPr>
+                <w:noProof/>
+                <w:webHidden/>
+              </w:rPr>
+              <w:instrText xml:space="preserve"> PAGEREF _Toc104747319 \h </w:instrText>
+            </w:r>
+            <w:r>
+              <w:rPr>
+                <w:noProof/>
+                <w:webHidden/>
+              </w:rPr>
+            </w:r>
+            <w:r>
+              <w:rPr>
+                <w:noProof/>
+                <w:webHidden/>
+              </w:rPr>
+              <w:fldChar w:fldCharType="separate"/>
+            </w:r>
+            <w:r>
+              <w:rPr>
+                <w:noProof/>
+                <w:webHidden/>
+              </w:rPr>
+              <w:t>24</w:t>
+            </w:r>
+            <w:r>
+              <w:rPr>
+                <w:noProof/>
+                <w:webHidden/>
+              </w:rPr>
+              <w:fldChar w:fldCharType="end"/>
+            </w:r>
+          </w:hyperlink>
+        </w:p>
+        <w:p>
+          <w:pPr>
+            <w:pStyle w:val="21"/>
+            <w:tabs>
+              <w:tab w:val="right" w:leader="dot" w:pos="9628"/>
+            </w:tabs>
+            <w:rPr>
+              <w:rFonts w:asciiTheme="minorHAnsi" w:eastAsiaTheme="minorEastAsia" w:hAnsiTheme="minorHAnsi" w:cstheme="minorBidi"/>
+              <w:noProof/>
+              <w:kern w:val="0"/>
+              <w:sz w:val="22"/>
+              <w:szCs w:val="22"/>
+              <w:lang w:eastAsia="ru-RU" w:bidi="ar-SA"/>
+            </w:rPr>
+          </w:pPr>
+          <w:hyperlink w:anchor="_Toc104747320" w:history="1">
+            <w:r>
+              <w:rPr>
+                <w:rStyle w:val="ab"/>
+                <w:noProof/>
+              </w:rPr>
+              <w:t>2.1 Формализация задачи</w:t>
+            </w:r>
+            <w:r>
+              <w:rPr>
+                <w:noProof/>
+                <w:webHidden/>
+              </w:rPr>
+              <w:tab/>
+            </w:r>
+            <w:r>
+              <w:rPr>
+                <w:noProof/>
+                <w:webHidden/>
+              </w:rPr>
+              <w:fldChar w:fldCharType="begin"/>
+            </w:r>
+            <w:r>
+              <w:rPr>
+                <w:noProof/>
+                <w:webHidden/>
+              </w:rPr>
+              <w:instrText xml:space="preserve"> PAGEREF _Toc104747320 \h </w:instrText>
+            </w:r>
+            <w:r>
+              <w:rPr>
+                <w:noProof/>
+                <w:webHidden/>
+              </w:rPr>
+            </w:r>
+            <w:r>
+              <w:rPr>
+                <w:noProof/>
+                <w:webHidden/>
+              </w:rPr>
+              <w:fldChar w:fldCharType="separate"/>
+            </w:r>
+            <w:r>
+              <w:rPr>
+                <w:noProof/>
+                <w:webHidden/>
+              </w:rPr>
+              <w:t>24</w:t>
+            </w:r>
+            <w:r>
+              <w:rPr>
+                <w:noProof/>
+                <w:webHidden/>
+              </w:rPr>
+              <w:fldChar w:fldCharType="end"/>
+            </w:r>
+          </w:hyperlink>
+        </w:p>
+        <w:p>
+          <w:pPr>
+            <w:pStyle w:val="21"/>
+            <w:tabs>
+              <w:tab w:val="right" w:leader="dot" w:pos="9628"/>
+            </w:tabs>
+            <w:rPr>
+              <w:rFonts w:asciiTheme="minorHAnsi" w:eastAsiaTheme="minorEastAsia" w:hAnsiTheme="minorHAnsi" w:cstheme="minorBidi"/>
+              <w:noProof/>
+              <w:kern w:val="0"/>
+              <w:sz w:val="22"/>
+              <w:szCs w:val="22"/>
+              <w:lang w:eastAsia="ru-RU" w:bidi="ar-SA"/>
+            </w:rPr>
+          </w:pPr>
+          <w:hyperlink w:anchor="_Toc104747321" w:history="1">
+            <w:r>
+              <w:rPr>
+                <w:rStyle w:val="ab"/>
+                <w:noProof/>
+              </w:rPr>
+              <w:t>2.2 Требования к разрабатываемому методу</w:t>
+            </w:r>
+            <w:r>
+              <w:rPr>
+                <w:noProof/>
+                <w:webHidden/>
+              </w:rPr>
+              <w:tab/>
+            </w:r>
+            <w:r>
+              <w:rPr>
+                <w:noProof/>
+                <w:webHidden/>
+              </w:rPr>
+              <w:fldChar w:fldCharType="begin"/>
+            </w:r>
+            <w:r>
+              <w:rPr>
+                <w:noProof/>
+                <w:webHidden/>
+              </w:rPr>
+              <w:instrText xml:space="preserve"> PAGEREF _Toc104747321 \h </w:instrText>
+            </w:r>
+            <w:r>
+              <w:rPr>
+                <w:noProof/>
+                <w:webHidden/>
+              </w:rPr>
+            </w:r>
+            <w:r>
+              <w:rPr>
+                <w:noProof/>
+                <w:webHidden/>
+              </w:rPr>
+              <w:fldChar w:fldCharType="separate"/>
+            </w:r>
+            <w:r>
+              <w:rPr>
+                <w:noProof/>
+                <w:webHidden/>
+              </w:rPr>
+              <w:t>24</w:t>
+            </w:r>
+            <w:r>
+              <w:rPr>
+                <w:noProof/>
+                <w:webHidden/>
+              </w:rPr>
+              <w:fldChar w:fldCharType="end"/>
+            </w:r>
+          </w:hyperlink>
+        </w:p>
+        <w:p>
+          <w:pPr>
+            <w:pStyle w:val="21"/>
+            <w:tabs>
+              <w:tab w:val="right" w:leader="dot" w:pos="9628"/>
+            </w:tabs>
+            <w:rPr>
+              <w:rFonts w:asciiTheme="minorHAnsi" w:eastAsiaTheme="minorEastAsia" w:hAnsiTheme="minorHAnsi" w:cstheme="minorBidi"/>
+              <w:noProof/>
+              <w:kern w:val="0"/>
+              <w:sz w:val="22"/>
+              <w:szCs w:val="22"/>
+              <w:lang w:eastAsia="ru-RU" w:bidi="ar-SA"/>
+            </w:rPr>
+          </w:pPr>
+          <w:hyperlink w:anchor="_Toc104747322" w:history="1">
+            <w:r>
+              <w:rPr>
+                <w:rStyle w:val="ab"/>
+                <w:noProof/>
+              </w:rPr>
+              <w:t>2.3 Синхронный аналог</w:t>
+            </w:r>
+            <w:r>
+              <w:rPr>
+                <w:noProof/>
+                <w:webHidden/>
+              </w:rPr>
+              <w:tab/>
+            </w:r>
+            <w:r>
+              <w:rPr>
+                <w:noProof/>
+                <w:webHidden/>
+              </w:rPr>
+              <w:fldChar w:fldCharType="begin"/>
+            </w:r>
+            <w:r>
+              <w:rPr>
+                <w:noProof/>
+                <w:webHidden/>
+              </w:rPr>
+              <w:instrText xml:space="preserve"> PAGEREF _Toc104747322 \h </w:instrText>
+            </w:r>
+            <w:r>
+              <w:rPr>
+                <w:noProof/>
+                <w:webHidden/>
+              </w:rPr>
+            </w:r>
+            <w:r>
+              <w:rPr>
+                <w:noProof/>
+                <w:webHidden/>
+              </w:rPr>
+              <w:fldChar w:fldCharType="separate"/>
+            </w:r>
+            <w:r>
+              <w:rPr>
+                <w:noProof/>
+                <w:webHidden/>
+              </w:rPr>
+              <w:t>24</w:t>
+            </w:r>
+            <w:r>
+              <w:rPr>
+                <w:noProof/>
+                <w:webHidden/>
+              </w:rPr>
+              <w:fldChar w:fldCharType="end"/>
+            </w:r>
+          </w:hyperlink>
+        </w:p>
+        <w:p>
+          <w:pPr>
+            <w:pStyle w:val="21"/>
+            <w:tabs>
+              <w:tab w:val="right" w:leader="dot" w:pos="9628"/>
+            </w:tabs>
+            <w:rPr>
+              <w:rFonts w:asciiTheme="minorHAnsi" w:eastAsiaTheme="minorEastAsia" w:hAnsiTheme="minorHAnsi" w:cstheme="minorBidi"/>
+              <w:noProof/>
+              <w:kern w:val="0"/>
+              <w:sz w:val="22"/>
+              <w:szCs w:val="22"/>
+              <w:lang w:eastAsia="ru-RU" w:bidi="ar-SA"/>
+            </w:rPr>
+          </w:pPr>
+          <w:hyperlink w:anchor="_Toc104747323" w:history="1">
+            <w:r>
+              <w:rPr>
+                <w:rStyle w:val="ab"/>
+                <w:noProof/>
+              </w:rPr>
+              <w:t xml:space="preserve">2.4 Соединение </w:t>
+            </w:r>
+            <w:r>
+              <w:rPr>
+                <w:rStyle w:val="ab"/>
+                <w:noProof/>
+                <w:lang w:val="en-US"/>
+              </w:rPr>
+              <w:t>PGconn</w:t>
+            </w:r>
+            <w:r>
+              <w:rPr>
+                <w:noProof/>
+                <w:webHidden/>
+              </w:rPr>
+              <w:tab/>
+            </w:r>
+            <w:r>
+              <w:rPr>
+                <w:noProof/>
+                <w:webHidden/>
+              </w:rPr>
+              <w:fldChar w:fldCharType="begin"/>
+            </w:r>
+            <w:r>
+              <w:rPr>
+                <w:noProof/>
+                <w:webHidden/>
+              </w:rPr>
+              <w:instrText xml:space="preserve"> PAGEREF _Toc104747323 \h </w:instrText>
+            </w:r>
+            <w:r>
+              <w:rPr>
+                <w:noProof/>
+                <w:webHidden/>
+              </w:rPr>
+            </w:r>
+            <w:r>
+              <w:rPr>
+                <w:noProof/>
+                <w:webHidden/>
+              </w:rPr>
+              <w:fldChar w:fldCharType="separate"/>
+            </w:r>
+            <w:r>
+              <w:rPr>
+                <w:noProof/>
+                <w:webHidden/>
+              </w:rPr>
+              <w:t>25</w:t>
+            </w:r>
+            <w:r>
+              <w:rPr>
+                <w:noProof/>
+                <w:webHidden/>
+              </w:rPr>
+              <w:fldChar w:fldCharType="end"/>
+            </w:r>
+          </w:hyperlink>
+        </w:p>
+        <w:p>
+          <w:pPr>
+            <w:pStyle w:val="21"/>
+            <w:tabs>
+              <w:tab w:val="right" w:leader="dot" w:pos="9628"/>
+            </w:tabs>
+            <w:rPr>
+              <w:rFonts w:asciiTheme="minorHAnsi" w:eastAsiaTheme="minorEastAsia" w:hAnsiTheme="minorHAnsi" w:cstheme="minorBidi"/>
+              <w:noProof/>
+              <w:kern w:val="0"/>
+              <w:sz w:val="22"/>
+              <w:szCs w:val="22"/>
+              <w:lang w:eastAsia="ru-RU" w:bidi="ar-SA"/>
+            </w:rPr>
+          </w:pPr>
+          <w:hyperlink w:anchor="_Toc104747324" w:history="1">
+            <w:r>
+              <w:rPr>
+                <w:rStyle w:val="ab"/>
+                <w:noProof/>
+              </w:rPr>
+              <w:t>2.3 Ключевые этапы работы метода</w:t>
+            </w:r>
+            <w:r>
+              <w:rPr>
+                <w:noProof/>
+                <w:webHidden/>
+              </w:rPr>
+              <w:tab/>
+            </w:r>
+            <w:r>
+              <w:rPr>
+                <w:noProof/>
+                <w:webHidden/>
+              </w:rPr>
+              <w:fldChar w:fldCharType="begin"/>
+            </w:r>
+            <w:r>
+              <w:rPr>
+                <w:noProof/>
+                <w:webHidden/>
+              </w:rPr>
+              <w:instrText xml:space="preserve"> PAGEREF _Toc104747324 \h </w:instrText>
+            </w:r>
+            <w:r>
+              <w:rPr>
+                <w:noProof/>
+                <w:webHidden/>
+              </w:rPr>
+            </w:r>
+            <w:r>
+              <w:rPr>
+                <w:noProof/>
+                <w:webHidden/>
+              </w:rPr>
+              <w:fldChar w:fldCharType="separate"/>
+            </w:r>
+            <w:r>
+              <w:rPr>
+                <w:noProof/>
+                <w:webHidden/>
+              </w:rPr>
+              <w:t>25</w:t>
+            </w:r>
+            <w:r>
+              <w:rPr>
+                <w:noProof/>
+                <w:webHidden/>
+              </w:rPr>
+              <w:fldChar w:fldCharType="end"/>
+            </w:r>
+          </w:hyperlink>
+        </w:p>
+        <w:p>
+          <w:pPr>
+            <w:pStyle w:val="21"/>
+            <w:tabs>
+              <w:tab w:val="right" w:leader="dot" w:pos="9628"/>
+            </w:tabs>
+            <w:rPr>
+              <w:rFonts w:asciiTheme="minorHAnsi" w:eastAsiaTheme="minorEastAsia" w:hAnsiTheme="minorHAnsi" w:cstheme="minorBidi"/>
+              <w:noProof/>
+              <w:kern w:val="0"/>
+              <w:sz w:val="22"/>
+              <w:szCs w:val="22"/>
+              <w:lang w:eastAsia="ru-RU" w:bidi="ar-SA"/>
+            </w:rPr>
+          </w:pPr>
+          <w:hyperlink w:anchor="_Toc104747325" w:history="1">
+            <w:r>
+              <w:rPr>
+                <w:rStyle w:val="ab"/>
+                <w:noProof/>
+              </w:rPr>
+              <w:t>2.3.1 Этап отправки запроса серверу</w:t>
+            </w:r>
+            <w:r>
+              <w:rPr>
+                <w:noProof/>
+                <w:webHidden/>
+              </w:rPr>
+              <w:tab/>
+            </w:r>
+            <w:r>
+              <w:rPr>
+                <w:noProof/>
+                <w:webHidden/>
+              </w:rPr>
+              <w:fldChar w:fldCharType="begin"/>
+            </w:r>
+            <w:r>
+              <w:rPr>
+                <w:noProof/>
+                <w:webHidden/>
+              </w:rPr>
+              <w:instrText xml:space="preserve"> PAGEREF _Toc104747325 \h </w:instrText>
+            </w:r>
+            <w:r>
+              <w:rPr>
+                <w:noProof/>
+                <w:webHidden/>
+              </w:rPr>
+            </w:r>
+            <w:r>
+              <w:rPr>
+                <w:noProof/>
+                <w:webHidden/>
+              </w:rPr>
+              <w:fldChar w:fldCharType="separate"/>
+            </w:r>
+            <w:r>
+              <w:rPr>
+                <w:noProof/>
+                <w:webHidden/>
+              </w:rPr>
+              <w:t>26</w:t>
+            </w:r>
+            <w:r>
+              <w:rPr>
+                <w:noProof/>
+                <w:webHidden/>
+              </w:rPr>
+              <w:fldChar w:fldCharType="end"/>
+            </w:r>
+          </w:hyperlink>
+        </w:p>
+        <w:p>
+          <w:pPr>
+            <w:pStyle w:val="21"/>
+            <w:tabs>
+              <w:tab w:val="right" w:leader="dot" w:pos="9628"/>
+            </w:tabs>
+            <w:rPr>
+              <w:rFonts w:asciiTheme="minorHAnsi" w:eastAsiaTheme="minorEastAsia" w:hAnsiTheme="minorHAnsi" w:cstheme="minorBidi"/>
+              <w:noProof/>
+              <w:kern w:val="0"/>
+              <w:sz w:val="22"/>
+              <w:szCs w:val="22"/>
+              <w:lang w:eastAsia="ru-RU" w:bidi="ar-SA"/>
+            </w:rPr>
+          </w:pPr>
+          <w:hyperlink w:anchor="_Toc104747326" w:history="1">
+            <w:r>
+              <w:rPr>
+                <w:rStyle w:val="ab"/>
+                <w:noProof/>
+              </w:rPr>
+              <w:t>2.3.1 Этап получение результата от сервера</w:t>
+            </w:r>
+            <w:r>
+              <w:rPr>
+                <w:noProof/>
+                <w:webHidden/>
+              </w:rPr>
+              <w:tab/>
+            </w:r>
+            <w:r>
+              <w:rPr>
+                <w:noProof/>
+                <w:webHidden/>
+              </w:rPr>
+              <w:fldChar w:fldCharType="begin"/>
+            </w:r>
+            <w:r>
+              <w:rPr>
+                <w:noProof/>
+                <w:webHidden/>
+              </w:rPr>
+              <w:instrText xml:space="preserve"> PAGEREF _Toc104747326 \h </w:instrText>
+            </w:r>
+            <w:r>
+              <w:rPr>
+                <w:noProof/>
+                <w:webHidden/>
+              </w:rPr>
+            </w:r>
+            <w:r>
+              <w:rPr>
+                <w:noProof/>
+                <w:webHidden/>
+              </w:rPr>
+              <w:fldChar w:fldCharType="separate"/>
+            </w:r>
+            <w:r>
+              <w:rPr>
+                <w:noProof/>
+                <w:webHidden/>
+              </w:rPr>
+              <w:t>28</w:t>
+            </w:r>
+            <w:r>
+              <w:rPr>
+                <w:noProof/>
+                <w:webHidden/>
+              </w:rPr>
+              <w:fldChar w:fldCharType="end"/>
+            </w:r>
+          </w:hyperlink>
+        </w:p>
+        <w:p>
+          <w:pPr>
+            <w:pStyle w:val="21"/>
+            <w:tabs>
+              <w:tab w:val="right" w:leader="dot" w:pos="9628"/>
+            </w:tabs>
+            <w:rPr>
+              <w:rFonts w:asciiTheme="minorHAnsi" w:eastAsiaTheme="minorEastAsia" w:hAnsiTheme="minorHAnsi" w:cstheme="minorBidi"/>
+              <w:noProof/>
+              <w:kern w:val="0"/>
+              <w:sz w:val="22"/>
+              <w:szCs w:val="22"/>
+              <w:lang w:eastAsia="ru-RU" w:bidi="ar-SA"/>
+            </w:rPr>
+          </w:pPr>
+          <w:hyperlink w:anchor="_Toc104747327" w:history="1">
+            <w:r>
+              <w:rPr>
+                <w:rStyle w:val="ab"/>
+                <w:noProof/>
+                <w:lang w:eastAsia="en-US"/>
+              </w:rPr>
+              <w:t>2.Х Вывод</w:t>
+            </w:r>
+            <w:r>
+              <w:rPr>
+                <w:noProof/>
+                <w:webHidden/>
+              </w:rPr>
+              <w:tab/>
+            </w:r>
+            <w:r>
+              <w:rPr>
+                <w:noProof/>
+                <w:webHidden/>
+              </w:rPr>
+              <w:fldChar w:fldCharType="begin"/>
+            </w:r>
+            <w:r>
+              <w:rPr>
+                <w:noProof/>
+                <w:webHidden/>
+              </w:rPr>
+              <w:instrText xml:space="preserve"> PAGEREF _Toc104747327 \h </w:instrText>
+            </w:r>
+            <w:r>
+              <w:rPr>
+                <w:noProof/>
+                <w:webHidden/>
+              </w:rPr>
+            </w:r>
+            <w:r>
+              <w:rPr>
+                <w:noProof/>
+                <w:webHidden/>
+              </w:rPr>
+              <w:fldChar w:fldCharType="separate"/>
+            </w:r>
+            <w:r>
+              <w:rPr>
+                <w:noProof/>
+                <w:webHidden/>
+              </w:rPr>
+              <w:t>29</w:t>
+            </w:r>
+            <w:r>
+              <w:rPr>
+                <w:noProof/>
+                <w:webHidden/>
+              </w:rPr>
+              <w:fldChar w:fldCharType="end"/>
+            </w:r>
+          </w:hyperlink>
+        </w:p>
+        <w:p>
+          <w:pPr>
+            <w:pStyle w:val="12"/>
+            <w:rPr>
+              <w:rFonts w:asciiTheme="minorHAnsi" w:eastAsiaTheme="minorEastAsia" w:hAnsiTheme="minorHAnsi" w:cstheme="minorBidi"/>
+              <w:noProof/>
+              <w:kern w:val="0"/>
+              <w:sz w:val="22"/>
+              <w:szCs w:val="22"/>
+              <w:lang w:eastAsia="ru-RU" w:bidi="ar-SA"/>
+            </w:rPr>
+          </w:pPr>
+          <w:hyperlink w:anchor="_Toc104747328" w:history="1">
+            <w:r>
+              <w:rPr>
+                <w:rStyle w:val="ab"/>
+                <w:noProof/>
+              </w:rPr>
+              <w:t>3 Технологический раздел</w:t>
+            </w:r>
+            <w:r>
+              <w:rPr>
+                <w:noProof/>
+                <w:webHidden/>
+              </w:rPr>
+              <w:tab/>
+            </w:r>
+            <w:r>
+              <w:rPr>
+                <w:noProof/>
+                <w:webHidden/>
+              </w:rPr>
+              <w:fldChar w:fldCharType="begin"/>
+            </w:r>
+            <w:r>
+              <w:rPr>
+                <w:noProof/>
+                <w:webHidden/>
+              </w:rPr>
+              <w:instrText xml:space="preserve"> PAGEREF _Toc104747328 \h </w:instrText>
+            </w:r>
+            <w:r>
+              <w:rPr>
+                <w:noProof/>
+                <w:webHidden/>
+              </w:rPr>
+            </w:r>
+            <w:r>
+              <w:rPr>
+                <w:noProof/>
+                <w:webHidden/>
+              </w:rPr>
+              <w:fldChar w:fldCharType="separate"/>
+            </w:r>
+            <w:r>
+              <w:rPr>
+                <w:noProof/>
+                <w:webHidden/>
+              </w:rPr>
+              <w:t>30</w:t>
+            </w:r>
+            <w:r>
+              <w:rPr>
+                <w:noProof/>
+                <w:webHidden/>
+              </w:rPr>
+              <w:fldChar w:fldCharType="end"/>
+            </w:r>
+          </w:hyperlink>
+        </w:p>
+        <w:p>
+          <w:pPr>
+            <w:pStyle w:val="21"/>
+            <w:tabs>
+              <w:tab w:val="right" w:leader="dot" w:pos="9628"/>
+            </w:tabs>
+            <w:rPr>
+              <w:rFonts w:asciiTheme="minorHAnsi" w:eastAsiaTheme="minorEastAsia" w:hAnsiTheme="minorHAnsi" w:cstheme="minorBidi"/>
+              <w:noProof/>
+              <w:kern w:val="0"/>
+              <w:sz w:val="22"/>
+              <w:szCs w:val="22"/>
+              <w:lang w:eastAsia="ru-RU" w:bidi="ar-SA"/>
+            </w:rPr>
+          </w:pPr>
+          <w:hyperlink w:anchor="_Toc104747329" w:history="1">
+            <w:r>
+              <w:rPr>
+                <w:rStyle w:val="ab"/>
+                <w:noProof/>
+                <w:lang w:eastAsia="en-US"/>
+              </w:rPr>
+              <w:t>3.1 Обоснование программных средств</w:t>
+            </w:r>
+            <w:r>
+              <w:rPr>
+                <w:noProof/>
+                <w:webHidden/>
+              </w:rPr>
+              <w:tab/>
+            </w:r>
+            <w:r>
+              <w:rPr>
+                <w:noProof/>
+                <w:webHidden/>
+              </w:rPr>
+              <w:fldChar w:fldCharType="begin"/>
+            </w:r>
+            <w:r>
+              <w:rPr>
+                <w:noProof/>
+                <w:webHidden/>
+              </w:rPr>
+              <w:instrText xml:space="preserve"> PAGEREF _Toc104747329 \h </w:instrText>
+            </w:r>
+            <w:r>
+              <w:rPr>
+                <w:noProof/>
+                <w:webHidden/>
+              </w:rPr>
+            </w:r>
+            <w:r>
+              <w:rPr>
+                <w:noProof/>
+                <w:webHidden/>
+              </w:rPr>
+              <w:fldChar w:fldCharType="separate"/>
+            </w:r>
+            <w:r>
+              <w:rPr>
+                <w:noProof/>
+                <w:webHidden/>
+              </w:rPr>
+              <w:t>30</w:t>
+            </w:r>
+            <w:r>
+              <w:rPr>
+                <w:noProof/>
+                <w:webHidden/>
+              </w:rPr>
+              <w:fldChar w:fldCharType="end"/>
+            </w:r>
+          </w:hyperlink>
+        </w:p>
+        <w:p>
+          <w:pPr>
+            <w:pStyle w:val="21"/>
+            <w:tabs>
+              <w:tab w:val="right" w:leader="dot" w:pos="9628"/>
+            </w:tabs>
+            <w:rPr>
+              <w:rFonts w:asciiTheme="minorHAnsi" w:eastAsiaTheme="minorEastAsia" w:hAnsiTheme="minorHAnsi" w:cstheme="minorBidi"/>
+              <w:noProof/>
+              <w:kern w:val="0"/>
+              <w:sz w:val="22"/>
+              <w:szCs w:val="22"/>
+              <w:lang w:eastAsia="ru-RU" w:bidi="ar-SA"/>
+            </w:rPr>
+          </w:pPr>
+          <w:hyperlink w:anchor="_Toc104747330" w:history="1">
+            <w:r>
+              <w:rPr>
+                <w:rStyle w:val="ab"/>
+                <w:noProof/>
+              </w:rPr>
+              <w:t>3.2 Структура разработанного ПО</w:t>
+            </w:r>
+            <w:r>
+              <w:rPr>
+                <w:noProof/>
+                <w:webHidden/>
+              </w:rPr>
+              <w:tab/>
+            </w:r>
+            <w:r>
+              <w:rPr>
+                <w:noProof/>
+                <w:webHidden/>
+              </w:rPr>
+              <w:fldChar w:fldCharType="begin"/>
+            </w:r>
+            <w:r>
+              <w:rPr>
+                <w:noProof/>
+                <w:webHidden/>
+              </w:rPr>
+              <w:instrText xml:space="preserve"> PAGEREF _Toc104747330 \h </w:instrText>
+            </w:r>
+            <w:r>
+              <w:rPr>
+                <w:noProof/>
+                <w:webHidden/>
+              </w:rPr>
+            </w:r>
+            <w:r>
+              <w:rPr>
+                <w:noProof/>
+                <w:webHidden/>
+              </w:rPr>
+              <w:fldChar w:fldCharType="separate"/>
+            </w:r>
+            <w:r>
+              <w:rPr>
+                <w:noProof/>
+                <w:webHidden/>
+              </w:rPr>
+              <w:t>30</w:t>
+            </w:r>
+            <w:r>
+              <w:rPr>
+                <w:noProof/>
+                <w:webHidden/>
+              </w:rPr>
+              <w:fldChar w:fldCharType="end"/>
+            </w:r>
+          </w:hyperlink>
+        </w:p>
+        <w:p>
+          <w:pPr>
+            <w:pStyle w:val="21"/>
+            <w:tabs>
+              <w:tab w:val="right" w:leader="dot" w:pos="9628"/>
+            </w:tabs>
+            <w:rPr>
+              <w:rFonts w:asciiTheme="minorHAnsi" w:eastAsiaTheme="minorEastAsia" w:hAnsiTheme="minorHAnsi" w:cstheme="minorBidi"/>
+              <w:noProof/>
+              <w:kern w:val="0"/>
+              <w:sz w:val="22"/>
+              <w:szCs w:val="22"/>
+              <w:lang w:eastAsia="ru-RU" w:bidi="ar-SA"/>
+            </w:rPr>
+          </w:pPr>
+          <w:hyperlink w:anchor="_Toc104747331" w:history="1">
+            <w:r>
+              <w:rPr>
+                <w:rStyle w:val="ab"/>
+                <w:noProof/>
+              </w:rPr>
+              <w:t>3.3 Реализация основных этапов метода</w:t>
+            </w:r>
+            <w:r>
+              <w:rPr>
+                <w:noProof/>
+                <w:webHidden/>
+              </w:rPr>
+              <w:tab/>
+            </w:r>
+            <w:r>
+              <w:rPr>
+                <w:noProof/>
+                <w:webHidden/>
+              </w:rPr>
+              <w:fldChar w:fldCharType="begin"/>
+            </w:r>
+            <w:r>
+              <w:rPr>
+                <w:noProof/>
+                <w:webHidden/>
+              </w:rPr>
+              <w:instrText xml:space="preserve"> PAGEREF _Toc104747331 \h </w:instrText>
+            </w:r>
+            <w:r>
+              <w:rPr>
+                <w:noProof/>
+                <w:webHidden/>
+              </w:rPr>
+            </w:r>
+            <w:r>
+              <w:rPr>
+                <w:noProof/>
+                <w:webHidden/>
+              </w:rPr>
+              <w:fldChar w:fldCharType="separate"/>
+            </w:r>
+            <w:r>
+              <w:rPr>
+                <w:noProof/>
+                <w:webHidden/>
+              </w:rPr>
+              <w:t>30</w:t>
             </w:r>
             <w:r>
               <w:rPr>
@@ -2850,13 +4132,13 @@
               <w:lang w:eastAsia="ru-RU" w:bidi="ar-SA"/>
             </w:rPr>
           </w:pPr>
-          <w:hyperlink w:anchor="_Toc104575864" w:history="1">
+          <w:hyperlink w:anchor="_Toc104747332" w:history="1">
             <w:r>
               <w:rPr>
                 <w:rStyle w:val="ab"/>
                 <w:noProof/>
               </w:rPr>
-              <w:t>1.5.1 Пул соединений</w:t>
+              <w:t>3.3.1 Отправка запроса серверу</w:t>
             </w:r>
             <w:r>
               <w:rPr>
@@ -2877,7 +4159,7 @@
                 <w:noProof/>
                 <w:webHidden/>
               </w:rPr>
-              <w:instrText xml:space="preserve"> PAGEREF _Toc104575864 \h </w:instrText>
+              <w:instrText xml:space="preserve"> PAGEREF _Toc104747332 \h </w:instrText>
             </w:r>
             <w:r>
               <w:rPr>
@@ -2897,7 +4179,7 @@
                 <w:noProof/>
                 <w:webHidden/>
               </w:rPr>
-              <w:t>13</w:t>
+              <w:t>31</w:t>
             </w:r>
             <w:r>
               <w:rPr>
@@ -2923,13 +4205,13 @@
               <w:lang w:eastAsia="ru-RU" w:bidi="ar-SA"/>
             </w:rPr>
           </w:pPr>
-          <w:hyperlink w:anchor="_Toc104575865" w:history="1">
+          <w:hyperlink w:anchor="_Toc104747333" w:history="1">
             <w:r>
               <w:rPr>
                 <w:rStyle w:val="ab"/>
                 <w:noProof/>
               </w:rPr>
-              <w:t>1.5.2 Распараллеливание запросов</w:t>
+              <w:t>3.3.2 Получение результата от сервера</w:t>
             </w:r>
             <w:r>
               <w:rPr>
@@ -2950,7 +4232,7 @@
                 <w:noProof/>
                 <w:webHidden/>
               </w:rPr>
-              <w:instrText xml:space="preserve"> PAGEREF _Toc104575865 \h </w:instrText>
+              <w:instrText xml:space="preserve"> PAGEREF _Toc104747333 \h </w:instrText>
             </w:r>
             <w:r>
               <w:rPr>
@@ -2970,7 +4252,80 @@
                 <w:noProof/>
                 <w:webHidden/>
               </w:rPr>
-              <w:t>16</w:t>
+              <w:t>36</w:t>
+            </w:r>
+            <w:r>
+              <w:rPr>
+                <w:noProof/>
+                <w:webHidden/>
+              </w:rPr>
+              <w:fldChar w:fldCharType="end"/>
+            </w:r>
+          </w:hyperlink>
+        </w:p>
+        <w:p>
+          <w:pPr>
+            <w:pStyle w:val="21"/>
+            <w:tabs>
+              <w:tab w:val="right" w:leader="dot" w:pos="9628"/>
+            </w:tabs>
+            <w:rPr>
+              <w:rFonts w:asciiTheme="minorHAnsi" w:eastAsiaTheme="minorEastAsia" w:hAnsiTheme="minorHAnsi" w:cstheme="minorBidi"/>
+              <w:noProof/>
+              <w:kern w:val="0"/>
+              <w:sz w:val="22"/>
+              <w:szCs w:val="22"/>
+              <w:lang w:eastAsia="ru-RU" w:bidi="ar-SA"/>
+            </w:rPr>
+          </w:pPr>
+          <w:hyperlink w:anchor="_Toc104747334" w:history="1">
+            <w:r>
+              <w:rPr>
+                <w:rStyle w:val="ab"/>
+                <w:noProof/>
+              </w:rPr>
+              <w:t>3.4 Внешний модуль</w:t>
+            </w:r>
+            <w:r>
+              <w:rPr>
+                <w:noProof/>
+                <w:webHidden/>
+              </w:rPr>
+              <w:tab/>
+            </w:r>
+            <w:r>
+              <w:rPr>
+                <w:noProof/>
+                <w:webHidden/>
+              </w:rPr>
+              <w:fldChar w:fldCharType="begin"/>
+            </w:r>
+            <w:r>
+              <w:rPr>
+                <w:noProof/>
+                <w:webHidden/>
+              </w:rPr>
+              <w:instrText xml:space="preserve"> PAGEREF _Toc104747334 \h </w:instrText>
+            </w:r>
+            <w:r>
+              <w:rPr>
+                <w:noProof/>
+                <w:webHidden/>
+              </w:rPr>
+            </w:r>
+            <w:r>
+              <w:rPr>
+                <w:noProof/>
+                <w:webHidden/>
+              </w:rPr>
+              <w:fldChar w:fldCharType="separate"/>
+            </w:r>
+            <w:r>
+              <w:rPr>
+                <w:noProof/>
+                <w:webHidden/>
+              </w:rPr>
+              <w:t>38</w:t>
             </w:r>
             <w:r>
               <w:rPr>
@@ -2996,13 +4351,13 @@
               <w:lang w:eastAsia="ru-RU" w:bidi="ar-SA"/>
             </w:rPr>
           </w:pPr>
-          <w:hyperlink w:anchor="_Toc104575866" w:history="1">
+          <w:hyperlink w:anchor="_Toc104747335" w:history="1">
             <w:r>
               <w:rPr>
                 <w:rStyle w:val="ab"/>
                 <w:noProof/>
               </w:rPr>
-              <w:t>1.5.3 Сравнительный анализ методов</w:t>
+              <w:t>3.4.1 Внешний пул соединений</w:t>
             </w:r>
             <w:r>
               <w:rPr>
@@ -3023,7 +4378,7 @@
                 <w:noProof/>
                 <w:webHidden/>
               </w:rPr>
-              <w:instrText xml:space="preserve"> PAGEREF _Toc104575866 \h </w:instrText>
+              <w:instrText xml:space="preserve"> PAGEREF _Toc104747335 \h </w:instrText>
             </w:r>
             <w:r>
               <w:rPr>
@@ -3043,7 +4398,7 @@
                 <w:noProof/>
                 <w:webHidden/>
               </w:rPr>
-              <w:t>19</w:t>
+              <w:t>39</w:t>
             </w:r>
             <w:r>
               <w:rPr>
@@ -3069,13 +4424,13 @@
               <w:lang w:eastAsia="ru-RU" w:bidi="ar-SA"/>
             </w:rPr>
           </w:pPr>
-          <w:hyperlink w:anchor="_Toc104575867" w:history="1">
+          <w:hyperlink w:anchor="_Toc104747336" w:history="1">
             <w:r>
               <w:rPr>
                 <w:rStyle w:val="ab"/>
                 <w:noProof/>
               </w:rPr>
-              <w:t>1.6 Вывод</w:t>
+              <w:t>3.5 Тестирование программного продукта</w:t>
             </w:r>
             <w:r>
               <w:rPr>
@@ -3096,7 +4451,7 @@
                 <w:noProof/>
                 <w:webHidden/>
               </w:rPr>
-              <w:instrText xml:space="preserve"> PAGEREF _Toc104575867 \h </w:instrText>
+              <w:instrText xml:space="preserve"> PAGEREF _Toc104747336 \h </w:instrText>
             </w:r>
             <w:r>
               <w:rPr>
@@ -3116,77 +4471,7 @@
                 <w:noProof/>
                 <w:webHidden/>
               </w:rPr>
-              <w:t>20</w:t>
-            </w:r>
-            <w:r>
-              <w:rPr>
-                <w:noProof/>
-                <w:webHidden/>
-              </w:rPr>
-              <w:fldChar w:fldCharType="end"/>
-            </w:r>
-          </w:hyperlink>
-        </w:p>
-        <w:p>
-          <w:pPr>
-            <w:pStyle w:val="12"/>
-            <w:rPr>
-              <w:rFonts w:asciiTheme="minorHAnsi" w:eastAsiaTheme="minorEastAsia" w:hAnsiTheme="minorHAnsi" w:cstheme="minorBidi"/>
-              <w:noProof/>
-              <w:kern w:val="0"/>
-              <w:sz w:val="22"/>
-              <w:szCs w:val="22"/>
-              <w:lang w:eastAsia="ru-RU" w:bidi="ar-SA"/>
-            </w:rPr>
-          </w:pPr>
-          <w:hyperlink w:anchor="_Toc104575868" w:history="1">
-            <w:r>
-              <w:rPr>
-                <w:rStyle w:val="ab"/>
-                <w:noProof/>
-              </w:rPr>
-              <w:t>2 Конструкторский раздел</w:t>
-            </w:r>
-            <w:r>
-              <w:rPr>
-                <w:noProof/>
-                <w:webHidden/>
-              </w:rPr>
-              <w:tab/>
-            </w:r>
-            <w:r>
-              <w:rPr>
-                <w:noProof/>
-                <w:webHidden/>
-              </w:rPr>
-              <w:fldChar w:fldCharType="begin"/>
-            </w:r>
-            <w:r>
-              <w:rPr>
-                <w:noProof/>
-                <w:webHidden/>
-              </w:rPr>
-              <w:instrText xml:space="preserve"> PAGEREF _Toc104575868 \h </w:instrText>
-            </w:r>
-            <w:r>
-              <w:rPr>
-                <w:noProof/>
-                <w:webHidden/>
-              </w:rPr>
-            </w:r>
-            <w:r>
-              <w:rPr>
-                <w:noProof/>
-                <w:webHidden/>
-              </w:rPr>
-              <w:fldChar w:fldCharType="separate"/>
-            </w:r>
-            <w:r>
-              <w:rPr>
-                <w:noProof/>
-                <w:webHidden/>
-              </w:rPr>
-              <w:t>21</w:t>
+              <w:t>41</w:t>
             </w:r>
             <w:r>
               <w:rPr>
@@ -3212,13 +4497,13 @@
               <w:lang w:eastAsia="ru-RU" w:bidi="ar-SA"/>
             </w:rPr>
           </w:pPr>
-          <w:hyperlink w:anchor="_Toc104575869" w:history="1">
+          <w:hyperlink w:anchor="_Toc104747337" w:history="1">
             <w:r>
               <w:rPr>
                 <w:rStyle w:val="ab"/>
                 <w:noProof/>
               </w:rPr>
-              <w:t>2.1 Формализация задачи</w:t>
+              <w:t>3.6 Вывод</w:t>
             </w:r>
             <w:r>
               <w:rPr>
@@ -3239,7 +4524,7 @@
                 <w:noProof/>
                 <w:webHidden/>
               </w:rPr>
-              <w:instrText xml:space="preserve"> PAGEREF _Toc104575869 \h </w:instrText>
+              <w:instrText xml:space="preserve"> PAGEREF _Toc104747337 \h </w:instrText>
             </w:r>
             <w:r>
               <w:rPr>
@@ -3259,7 +4544,77 @@
                 <w:noProof/>
                 <w:webHidden/>
               </w:rPr>
-              <w:t>21</w:t>
+              <w:t>41</w:t>
+            </w:r>
+            <w:r>
+              <w:rPr>
+                <w:noProof/>
+                <w:webHidden/>
+              </w:rPr>
+              <w:fldChar w:fldCharType="end"/>
+            </w:r>
+          </w:hyperlink>
+        </w:p>
+        <w:p>
+          <w:pPr>
+            <w:pStyle w:val="12"/>
+            <w:rPr>
+              <w:rFonts w:asciiTheme="minorHAnsi" w:eastAsiaTheme="minorEastAsia" w:hAnsiTheme="minorHAnsi" w:cstheme="minorBidi"/>
+              <w:noProof/>
+              <w:kern w:val="0"/>
+              <w:sz w:val="22"/>
+              <w:szCs w:val="22"/>
+              <w:lang w:eastAsia="ru-RU" w:bidi="ar-SA"/>
+            </w:rPr>
+          </w:pPr>
+          <w:hyperlink w:anchor="_Toc104747338" w:history="1">
+            <w:r>
+              <w:rPr>
+                <w:rStyle w:val="ab"/>
+                <w:noProof/>
+              </w:rPr>
+              <w:t>4 Исследовательский раздел</w:t>
+            </w:r>
+            <w:r>
+              <w:rPr>
+                <w:noProof/>
+                <w:webHidden/>
+              </w:rPr>
+              <w:tab/>
+            </w:r>
+            <w:r>
+              <w:rPr>
+                <w:noProof/>
+                <w:webHidden/>
+              </w:rPr>
+              <w:fldChar w:fldCharType="begin"/>
+            </w:r>
+            <w:r>
+              <w:rPr>
+                <w:noProof/>
+                <w:webHidden/>
+              </w:rPr>
+              <w:instrText xml:space="preserve"> PAGEREF _Toc104747338 \h </w:instrText>
+            </w:r>
+            <w:r>
+              <w:rPr>
+                <w:noProof/>
+                <w:webHidden/>
+              </w:rPr>
+            </w:r>
+            <w:r>
+              <w:rPr>
+                <w:noProof/>
+                <w:webHidden/>
+              </w:rPr>
+              <w:fldChar w:fldCharType="separate"/>
+            </w:r>
+            <w:r>
+              <w:rPr>
+                <w:noProof/>
+                <w:webHidden/>
+              </w:rPr>
+              <w:t>42</w:t>
             </w:r>
             <w:r>
               <w:rPr>
@@ -3285,13 +4640,13 @@
               <w:lang w:eastAsia="ru-RU" w:bidi="ar-SA"/>
             </w:rPr>
           </w:pPr>
-          <w:hyperlink w:anchor="_Toc104575870" w:history="1">
+          <w:hyperlink w:anchor="_Toc104747339" w:history="1">
             <w:r>
               <w:rPr>
                 <w:rStyle w:val="ab"/>
                 <w:noProof/>
               </w:rPr>
-              <w:t>2.2 Требования к разрабатываемому методу</w:t>
+              <w:t>4.1 Выполнение простого запроса без нагрузки БД</w:t>
             </w:r>
             <w:r>
               <w:rPr>
@@ -3312,7 +4667,7 @@
                 <w:noProof/>
                 <w:webHidden/>
               </w:rPr>
-              <w:instrText xml:space="preserve"> PAGEREF _Toc104575870 \h </w:instrText>
+              <w:instrText xml:space="preserve"> PAGEREF _Toc104747339 \h </w:instrText>
             </w:r>
             <w:r>
               <w:rPr>
@@ -3332,7 +4687,80 @@
                 <w:noProof/>
                 <w:webHidden/>
               </w:rPr>
-              <w:t>21</w:t>
+              <w:t>42</w:t>
+            </w:r>
+            <w:r>
+              <w:rPr>
+                <w:noProof/>
+                <w:webHidden/>
+              </w:rPr>
+              <w:fldChar w:fldCharType="end"/>
+            </w:r>
+          </w:hyperlink>
+        </w:p>
+        <w:p>
+          <w:pPr>
+            <w:pStyle w:val="31"/>
+            <w:tabs>
+              <w:tab w:val="right" w:leader="dot" w:pos="9628"/>
+            </w:tabs>
+            <w:rPr>
+              <w:rFonts w:asciiTheme="minorHAnsi" w:eastAsiaTheme="minorEastAsia" w:hAnsiTheme="minorHAnsi" w:cstheme="minorBidi"/>
+              <w:noProof/>
+              <w:kern w:val="0"/>
+              <w:sz w:val="22"/>
+              <w:szCs w:val="22"/>
+              <w:lang w:eastAsia="ru-RU" w:bidi="ar-SA"/>
+            </w:rPr>
+          </w:pPr>
+          <w:hyperlink w:anchor="_Toc104747340" w:history="1">
+            <w:r>
+              <w:rPr>
+                <w:rStyle w:val="ab"/>
+                <w:noProof/>
+              </w:rPr>
+              <w:t>4.1.1 Сравнение разработанного метода с пулом соединений</w:t>
+            </w:r>
+            <w:r>
+              <w:rPr>
+                <w:noProof/>
+                <w:webHidden/>
+              </w:rPr>
+              <w:tab/>
+            </w:r>
+            <w:r>
+              <w:rPr>
+                <w:noProof/>
+                <w:webHidden/>
+              </w:rPr>
+              <w:fldChar w:fldCharType="begin"/>
+            </w:r>
+            <w:r>
+              <w:rPr>
+                <w:noProof/>
+                <w:webHidden/>
+              </w:rPr>
+              <w:instrText xml:space="preserve"> PAGEREF _Toc104747340 \h </w:instrText>
+            </w:r>
+            <w:r>
+              <w:rPr>
+                <w:noProof/>
+                <w:webHidden/>
+              </w:rPr>
+            </w:r>
+            <w:r>
+              <w:rPr>
+                <w:noProof/>
+                <w:webHidden/>
+              </w:rPr>
+              <w:fldChar w:fldCharType="separate"/>
+            </w:r>
+            <w:r>
+              <w:rPr>
+                <w:noProof/>
+                <w:webHidden/>
+              </w:rPr>
+              <w:t>43</w:t>
             </w:r>
             <w:r>
               <w:rPr>
@@ -3358,13 +4786,13 @@
               <w:lang w:eastAsia="ru-RU" w:bidi="ar-SA"/>
             </w:rPr>
           </w:pPr>
-          <w:hyperlink w:anchor="_Toc104575871" w:history="1">
+          <w:hyperlink w:anchor="_Toc104747341" w:history="1">
             <w:r>
               <w:rPr>
                 <w:rStyle w:val="ab"/>
                 <w:noProof/>
               </w:rPr>
-              <w:t>2.3 Синхронный аналог</w:t>
+              <w:t>4.2 Выполнение простого запроса с нагрузкой БД</w:t>
             </w:r>
             <w:r>
               <w:rPr>
@@ -3385,7 +4813,7 @@
                 <w:noProof/>
                 <w:webHidden/>
               </w:rPr>
-              <w:instrText xml:space="preserve"> PAGEREF _Toc104575871 \h </w:instrText>
+              <w:instrText xml:space="preserve"> PAGEREF _Toc104747341 \h </w:instrText>
             </w:r>
             <w:r>
               <w:rPr>
@@ -3405,7 +4833,7 @@
                 <w:noProof/>
                 <w:webHidden/>
               </w:rPr>
-              <w:t>21</w:t>
+              <w:t>44</w:t>
             </w:r>
             <w:r>
               <w:rPr>
@@ -3431,21 +4859,13 @@
               <w:lang w:eastAsia="ru-RU" w:bidi="ar-SA"/>
             </w:rPr>
           </w:pPr>
-          <w:hyperlink w:anchor="_Toc104575872" w:history="1">
+          <w:hyperlink w:anchor="_Toc104747342" w:history="1">
             <w:r>
               <w:rPr>
                 <w:rStyle w:val="ab"/>
                 <w:noProof/>
               </w:rPr>
-              <w:t xml:space="preserve">2.4 Соединение </w:t>
-            </w:r>
-            <w:r>
-              <w:rPr>
-                <w:rStyle w:val="ab"/>
-                <w:noProof/>
-                <w:lang w:val="en-US"/>
-              </w:rPr>
-              <w:t>PGconn</w:t>
+              <w:t>4.3 Анализ памяти</w:t>
             </w:r>
             <w:r>
               <w:rPr>
@@ -3466,7 +4886,7 @@
                 <w:noProof/>
                 <w:webHidden/>
               </w:rPr>
-              <w:instrText xml:space="preserve"> PAGEREF _Toc104575872 \h </w:instrText>
+              <w:instrText xml:space="preserve"> PAGEREF _Toc104747342 \h </w:instrText>
             </w:r>
             <w:r>
               <w:rPr>
@@ -3486,7 +4906,7 @@
                 <w:noProof/>
                 <w:webHidden/>
               </w:rPr>
-              <w:t>22</w:t>
+              <w:t>47</w:t>
             </w:r>
             <w:r>
               <w:rPr>
@@ -3512,13 +4932,13 @@
               <w:lang w:eastAsia="ru-RU" w:bidi="ar-SA"/>
             </w:rPr>
           </w:pPr>
-          <w:hyperlink w:anchor="_Toc104575873" w:history="1">
+          <w:hyperlink w:anchor="_Toc104747343" w:history="1">
             <w:r>
               <w:rPr>
                 <w:rStyle w:val="ab"/>
                 <w:noProof/>
               </w:rPr>
-              <w:t>2.3 Ключевые этапы работы метода</w:t>
+              <w:t>4.4 Вывод</w:t>
             </w:r>
             <w:r>
               <w:rPr>
@@ -3539,7 +4959,7 @@
                 <w:noProof/>
                 <w:webHidden/>
               </w:rPr>
-              <w:instrText xml:space="preserve"> PAGEREF _Toc104575873 \h </w:instrText>
+              <w:instrText xml:space="preserve"> PAGEREF _Toc104747343 \h </w:instrText>
             </w:r>
             <w:r>
               <w:rPr>
@@ -3559,154 +4979,7 @@
                 <w:noProof/>
                 <w:webHidden/>
               </w:rPr>
-              <w:t>22</w:t>
-            </w:r>
-            <w:r>
-              <w:rPr>
-                <w:noProof/>
-                <w:webHidden/>
-              </w:rPr>
-              <w:fldChar w:fldCharType="end"/>
-            </w:r>
-          </w:hyperlink>
-        </w:p>
-        <w:p>
-          <w:pPr>
-            <w:pStyle w:val="21"/>
-            <w:tabs>
-              <w:tab w:val="right" w:leader="dot" w:pos="9628"/>
-            </w:tabs>
-            <w:rPr>
-              <w:rFonts w:asciiTheme="minorHAnsi" w:eastAsiaTheme="minorEastAsia" w:hAnsiTheme="minorHAnsi" w:cstheme="minorBidi"/>
-              <w:noProof/>
-              <w:kern w:val="0"/>
-              <w:sz w:val="22"/>
-              <w:szCs w:val="22"/>
-              <w:lang w:eastAsia="ru-RU" w:bidi="ar-SA"/>
-            </w:rPr>
-          </w:pPr>
-          <w:hyperlink w:anchor="_Toc104575874" w:history="1">
-            <w:r>
-              <w:rPr>
-                <w:rStyle w:val="ab"/>
-                <w:noProof/>
-              </w:rPr>
-              <w:t>2.4 Формирование очереди запросов</w:t>
-            </w:r>
-            <w:r>
-              <w:rPr>
-                <w:noProof/>
-                <w:webHidden/>
-              </w:rPr>
-              <w:tab/>
-            </w:r>
-            <w:r>
-              <w:rPr>
-                <w:noProof/>
-                <w:webHidden/>
-              </w:rPr>
-              <w:fldChar w:fldCharType="begin"/>
-            </w:r>
-            <w:r>
-              <w:rPr>
-                <w:noProof/>
-                <w:webHidden/>
-              </w:rPr>
-              <w:instrText xml:space="preserve"> PAGEREF _Toc104575874 \h </w:instrText>
-            </w:r>
-            <w:r>
-              <w:rPr>
-                <w:noProof/>
-                <w:webHidden/>
-              </w:rPr>
-            </w:r>
-            <w:r>
-              <w:rPr>
-                <w:noProof/>
-                <w:webHidden/>
-              </w:rPr>
-              <w:fldChar w:fldCharType="separate"/>
-            </w:r>
-            <w:r>
-              <w:rPr>
-                <w:noProof/>
-                <w:webHidden/>
-              </w:rPr>
-              <w:t>23</w:t>
-            </w:r>
-            <w:r>
-              <w:rPr>
-                <w:noProof/>
-                <w:webHidden/>
-              </w:rPr>
-              <w:fldChar w:fldCharType="end"/>
-            </w:r>
-          </w:hyperlink>
-        </w:p>
-        <w:p>
-          <w:pPr>
-            <w:pStyle w:val="21"/>
-            <w:tabs>
-              <w:tab w:val="right" w:leader="dot" w:pos="9628"/>
-            </w:tabs>
-            <w:rPr>
-              <w:rFonts w:asciiTheme="minorHAnsi" w:eastAsiaTheme="minorEastAsia" w:hAnsiTheme="minorHAnsi" w:cstheme="minorBidi"/>
-              <w:noProof/>
-              <w:kern w:val="0"/>
-              <w:sz w:val="22"/>
-              <w:szCs w:val="22"/>
-              <w:lang w:eastAsia="ru-RU" w:bidi="ar-SA"/>
-            </w:rPr>
-          </w:pPr>
-          <w:hyperlink w:anchor="_Toc104575875" w:history="1">
-            <w:r>
-              <w:rPr>
-                <w:rStyle w:val="ab"/>
-                <w:noProof/>
-                <w:lang w:eastAsia="en-US"/>
-              </w:rPr>
-              <w:t>2.Х Вывод</w:t>
-            </w:r>
-            <w:r>
-              <w:rPr>
-                <w:noProof/>
-                <w:webHidden/>
-              </w:rPr>
-              <w:tab/>
-            </w:r>
-            <w:r>
-              <w:rPr>
-                <w:noProof/>
-                <w:webHidden/>
-              </w:rPr>
-              <w:fldChar w:fldCharType="begin"/>
-            </w:r>
-            <w:r>
-              <w:rPr>
-                <w:noProof/>
-                <w:webHidden/>
-              </w:rPr>
-              <w:instrText xml:space="preserve"> PAGEREF _Toc104575875 \h </w:instrText>
-            </w:r>
-            <w:r>
-              <w:rPr>
-                <w:noProof/>
-                <w:webHidden/>
-              </w:rPr>
-            </w:r>
-            <w:r>
-              <w:rPr>
-                <w:noProof/>
-                <w:webHidden/>
-              </w:rPr>
-              <w:fldChar w:fldCharType="separate"/>
-            </w:r>
-            <w:r>
-              <w:rPr>
-                <w:noProof/>
-                <w:webHidden/>
-              </w:rPr>
-              <w:t>25</w:t>
+              <w:t>47</w:t>
             </w:r>
             <w:r>
               <w:rPr>
@@ -3729,13 +5002,13 @@
               <w:lang w:eastAsia="ru-RU" w:bidi="ar-SA"/>
             </w:rPr>
           </w:pPr>
-          <w:hyperlink w:anchor="_Toc104575876" w:history="1">
+          <w:hyperlink w:anchor="_Toc104747344" w:history="1">
             <w:r>
               <w:rPr>
                 <w:rStyle w:val="ab"/>
                 <w:noProof/>
               </w:rPr>
-              <w:t>3 Технологический раздел</w:t>
+              <w:t>ЗАКЛЮЧЕНИЕ</w:t>
             </w:r>
             <w:r>
               <w:rPr>
@@ -3756,7 +5029,7 @@
                 <w:noProof/>
                 <w:webHidden/>
               </w:rPr>
-              <w:instrText xml:space="preserve"> PAGEREF _Toc104575876 \h </w:instrText>
+              <w:instrText xml:space="preserve"> PAGEREF _Toc104747344 \h </w:instrText>
             </w:r>
             <w:r>
               <w:rPr>
@@ -3776,665 +5049,7 @@
                 <w:noProof/>
                 <w:webHidden/>
               </w:rPr>
-              <w:t>26</w:t>
-            </w:r>
-            <w:r>
-              <w:rPr>
-                <w:noProof/>
-                <w:webHidden/>
-              </w:rPr>
-              <w:fldChar w:fldCharType="end"/>
-            </w:r>
-          </w:hyperlink>
-        </w:p>
-        <w:p>
-          <w:pPr>
-            <w:pStyle w:val="21"/>
-            <w:tabs>
-              <w:tab w:val="right" w:leader="dot" w:pos="9628"/>
-            </w:tabs>
-            <w:rPr>
-              <w:rFonts w:asciiTheme="minorHAnsi" w:eastAsiaTheme="minorEastAsia" w:hAnsiTheme="minorHAnsi" w:cstheme="minorBidi"/>
-              <w:noProof/>
-              <w:kern w:val="0"/>
-              <w:sz w:val="22"/>
-              <w:szCs w:val="22"/>
-              <w:lang w:eastAsia="ru-RU" w:bidi="ar-SA"/>
-            </w:rPr>
-          </w:pPr>
-          <w:hyperlink w:anchor="_Toc104575877" w:history="1">
-            <w:r>
-              <w:rPr>
-                <w:rStyle w:val="ab"/>
-                <w:noProof/>
-                <w:lang w:eastAsia="en-US"/>
-              </w:rPr>
-              <w:t>3.1 Обоснование программных средств</w:t>
-            </w:r>
-            <w:r>
-              <w:rPr>
-                <w:noProof/>
-                <w:webHidden/>
-              </w:rPr>
-              <w:tab/>
-            </w:r>
-            <w:r>
-              <w:rPr>
-                <w:noProof/>
-                <w:webHidden/>
-              </w:rPr>
-              <w:fldChar w:fldCharType="begin"/>
-            </w:r>
-            <w:r>
-              <w:rPr>
-                <w:noProof/>
-                <w:webHidden/>
-              </w:rPr>
-              <w:instrText xml:space="preserve"> PAGEREF _Toc104575877 \h </w:instrText>
-            </w:r>
-            <w:r>
-              <w:rPr>
-                <w:noProof/>
-                <w:webHidden/>
-              </w:rPr>
-            </w:r>
-            <w:r>
-              <w:rPr>
-                <w:noProof/>
-                <w:webHidden/>
-              </w:rPr>
-              <w:fldChar w:fldCharType="separate"/>
-            </w:r>
-            <w:r>
-              <w:rPr>
-                <w:noProof/>
-                <w:webHidden/>
-              </w:rPr>
-              <w:t>26</w:t>
-            </w:r>
-            <w:r>
-              <w:rPr>
-                <w:noProof/>
-                <w:webHidden/>
-              </w:rPr>
-              <w:fldChar w:fldCharType="end"/>
-            </w:r>
-          </w:hyperlink>
-        </w:p>
-        <w:p>
-          <w:pPr>
-            <w:pStyle w:val="21"/>
-            <w:tabs>
-              <w:tab w:val="right" w:leader="dot" w:pos="9628"/>
-            </w:tabs>
-            <w:rPr>
-              <w:rFonts w:asciiTheme="minorHAnsi" w:eastAsiaTheme="minorEastAsia" w:hAnsiTheme="minorHAnsi" w:cstheme="minorBidi"/>
-              <w:noProof/>
-              <w:kern w:val="0"/>
-              <w:sz w:val="22"/>
-              <w:szCs w:val="22"/>
-              <w:lang w:eastAsia="ru-RU" w:bidi="ar-SA"/>
-            </w:rPr>
-          </w:pPr>
-          <w:hyperlink w:anchor="_Toc104575878" w:history="1">
-            <w:r>
-              <w:rPr>
-                <w:rStyle w:val="ab"/>
-                <w:noProof/>
-              </w:rPr>
-              <w:t>3.2 Структура разработанного ПО</w:t>
-            </w:r>
-            <w:r>
-              <w:rPr>
-                <w:noProof/>
-                <w:webHidden/>
-              </w:rPr>
-              <w:tab/>
-            </w:r>
-            <w:r>
-              <w:rPr>
-                <w:noProof/>
-                <w:webHidden/>
-              </w:rPr>
-              <w:fldChar w:fldCharType="begin"/>
-            </w:r>
-            <w:r>
-              <w:rPr>
-                <w:noProof/>
-                <w:webHidden/>
-              </w:rPr>
-              <w:instrText xml:space="preserve"> PAGEREF _Toc104575878 \h </w:instrText>
-            </w:r>
-            <w:r>
-              <w:rPr>
-                <w:noProof/>
-                <w:webHidden/>
-              </w:rPr>
-            </w:r>
-            <w:r>
-              <w:rPr>
-                <w:noProof/>
-                <w:webHidden/>
-              </w:rPr>
-              <w:fldChar w:fldCharType="separate"/>
-            </w:r>
-            <w:r>
-              <w:rPr>
-                <w:noProof/>
-                <w:webHidden/>
-              </w:rPr>
-              <w:t>26</w:t>
-            </w:r>
-            <w:r>
-              <w:rPr>
-                <w:noProof/>
-                <w:webHidden/>
-              </w:rPr>
-              <w:fldChar w:fldCharType="end"/>
-            </w:r>
-          </w:hyperlink>
-        </w:p>
-        <w:p>
-          <w:pPr>
-            <w:pStyle w:val="21"/>
-            <w:tabs>
-              <w:tab w:val="right" w:leader="dot" w:pos="9628"/>
-            </w:tabs>
-            <w:rPr>
-              <w:rFonts w:asciiTheme="minorHAnsi" w:eastAsiaTheme="minorEastAsia" w:hAnsiTheme="minorHAnsi" w:cstheme="minorBidi"/>
-              <w:noProof/>
-              <w:kern w:val="0"/>
-              <w:sz w:val="22"/>
-              <w:szCs w:val="22"/>
-              <w:lang w:eastAsia="ru-RU" w:bidi="ar-SA"/>
-            </w:rPr>
-          </w:pPr>
-          <w:hyperlink w:anchor="_Toc104575879" w:history="1">
-            <w:r>
-              <w:rPr>
-                <w:rStyle w:val="ab"/>
-                <w:noProof/>
-              </w:rPr>
-              <w:t>3.3 Реализация основных этапов метода</w:t>
-            </w:r>
-            <w:r>
-              <w:rPr>
-                <w:noProof/>
-                <w:webHidden/>
-              </w:rPr>
-              <w:tab/>
-            </w:r>
-            <w:r>
-              <w:rPr>
-                <w:noProof/>
-                <w:webHidden/>
-              </w:rPr>
-              <w:fldChar w:fldCharType="begin"/>
-            </w:r>
-            <w:r>
-              <w:rPr>
-                <w:noProof/>
-                <w:webHidden/>
-              </w:rPr>
-              <w:instrText xml:space="preserve"> PAGEREF _Toc104575879 \h </w:instrText>
-            </w:r>
-            <w:r>
-              <w:rPr>
-                <w:noProof/>
-                <w:webHidden/>
-              </w:rPr>
-            </w:r>
-            <w:r>
-              <w:rPr>
-                <w:noProof/>
-                <w:webHidden/>
-              </w:rPr>
-              <w:fldChar w:fldCharType="separate"/>
-            </w:r>
-            <w:r>
-              <w:rPr>
-                <w:noProof/>
-                <w:webHidden/>
-              </w:rPr>
-              <w:t>26</w:t>
-            </w:r>
-            <w:r>
-              <w:rPr>
-                <w:noProof/>
-                <w:webHidden/>
-              </w:rPr>
-              <w:fldChar w:fldCharType="end"/>
-            </w:r>
-          </w:hyperlink>
-        </w:p>
-        <w:p>
-          <w:pPr>
-            <w:pStyle w:val="31"/>
-            <w:tabs>
-              <w:tab w:val="right" w:leader="dot" w:pos="9628"/>
-            </w:tabs>
-            <w:rPr>
-              <w:rFonts w:asciiTheme="minorHAnsi" w:eastAsiaTheme="minorEastAsia" w:hAnsiTheme="minorHAnsi" w:cstheme="minorBidi"/>
-              <w:noProof/>
-              <w:kern w:val="0"/>
-              <w:sz w:val="22"/>
-              <w:szCs w:val="22"/>
-              <w:lang w:eastAsia="ru-RU" w:bidi="ar-SA"/>
-            </w:rPr>
-          </w:pPr>
-          <w:hyperlink w:anchor="_Toc104575880" w:history="1">
-            <w:r>
-              <w:rPr>
-                <w:rStyle w:val="ab"/>
-                <w:noProof/>
-              </w:rPr>
-              <w:t>3.3.1 Отправка запроса серверу</w:t>
-            </w:r>
-            <w:r>
-              <w:rPr>
-                <w:noProof/>
-                <w:webHidden/>
-              </w:rPr>
-              <w:tab/>
-            </w:r>
-            <w:r>
-              <w:rPr>
-                <w:noProof/>
-                <w:webHidden/>
-              </w:rPr>
-              <w:fldChar w:fldCharType="begin"/>
-            </w:r>
-            <w:r>
-              <w:rPr>
-                <w:noProof/>
-                <w:webHidden/>
-              </w:rPr>
-              <w:instrText xml:space="preserve"> PAGEREF _Toc104575880 \h </w:instrText>
-            </w:r>
-            <w:r>
-              <w:rPr>
-                <w:noProof/>
-                <w:webHidden/>
-              </w:rPr>
-            </w:r>
-            <w:r>
-              <w:rPr>
-                <w:noProof/>
-                <w:webHidden/>
-              </w:rPr>
-              <w:fldChar w:fldCharType="separate"/>
-            </w:r>
-            <w:r>
-              <w:rPr>
-                <w:noProof/>
-                <w:webHidden/>
-              </w:rPr>
-              <w:t>27</w:t>
-            </w:r>
-            <w:r>
-              <w:rPr>
-                <w:noProof/>
-                <w:webHidden/>
-              </w:rPr>
-              <w:fldChar w:fldCharType="end"/>
-            </w:r>
-          </w:hyperlink>
-        </w:p>
-        <w:p>
-          <w:pPr>
-            <w:pStyle w:val="31"/>
-            <w:tabs>
-              <w:tab w:val="right" w:leader="dot" w:pos="9628"/>
-            </w:tabs>
-            <w:rPr>
-              <w:rFonts w:asciiTheme="minorHAnsi" w:eastAsiaTheme="minorEastAsia" w:hAnsiTheme="minorHAnsi" w:cstheme="minorBidi"/>
-              <w:noProof/>
-              <w:kern w:val="0"/>
-              <w:sz w:val="22"/>
-              <w:szCs w:val="22"/>
-              <w:lang w:eastAsia="ru-RU" w:bidi="ar-SA"/>
-            </w:rPr>
-          </w:pPr>
-          <w:hyperlink w:anchor="_Toc104575881" w:history="1">
-            <w:r>
-              <w:rPr>
-                <w:rStyle w:val="ab"/>
-                <w:noProof/>
-              </w:rPr>
-              <w:t>3.3.2 Получение результата от сервера</w:t>
-            </w:r>
-            <w:r>
-              <w:rPr>
-                <w:noProof/>
-                <w:webHidden/>
-              </w:rPr>
-              <w:tab/>
-            </w:r>
-            <w:r>
-              <w:rPr>
-                <w:noProof/>
-                <w:webHidden/>
-              </w:rPr>
-              <w:fldChar w:fldCharType="begin"/>
-            </w:r>
-            <w:r>
-              <w:rPr>
-                <w:noProof/>
-                <w:webHidden/>
-              </w:rPr>
-              <w:instrText xml:space="preserve"> PAGEREF _Toc104575881 \h </w:instrText>
-            </w:r>
-            <w:r>
-              <w:rPr>
-                <w:noProof/>
-                <w:webHidden/>
-              </w:rPr>
-            </w:r>
-            <w:r>
-              <w:rPr>
-                <w:noProof/>
-                <w:webHidden/>
-              </w:rPr>
-              <w:fldChar w:fldCharType="separate"/>
-            </w:r>
-            <w:r>
-              <w:rPr>
-                <w:noProof/>
-                <w:webHidden/>
-              </w:rPr>
-              <w:t>32</w:t>
-            </w:r>
-            <w:r>
-              <w:rPr>
-                <w:noProof/>
-                <w:webHidden/>
-              </w:rPr>
-              <w:fldChar w:fldCharType="end"/>
-            </w:r>
-          </w:hyperlink>
-        </w:p>
-        <w:p>
-          <w:pPr>
-            <w:pStyle w:val="21"/>
-            <w:tabs>
-              <w:tab w:val="right" w:leader="dot" w:pos="9628"/>
-            </w:tabs>
-            <w:rPr>
-              <w:rFonts w:asciiTheme="minorHAnsi" w:eastAsiaTheme="minorEastAsia" w:hAnsiTheme="minorHAnsi" w:cstheme="minorBidi"/>
-              <w:noProof/>
-              <w:kern w:val="0"/>
-              <w:sz w:val="22"/>
-              <w:szCs w:val="22"/>
-              <w:lang w:eastAsia="ru-RU" w:bidi="ar-SA"/>
-            </w:rPr>
-          </w:pPr>
-          <w:hyperlink w:anchor="_Toc104575882" w:history="1">
-            <w:r>
-              <w:rPr>
-                <w:rStyle w:val="ab"/>
-                <w:noProof/>
-              </w:rPr>
-              <w:t>3.4 Внешний модуль</w:t>
-            </w:r>
-            <w:r>
-              <w:rPr>
-                <w:noProof/>
-                <w:webHidden/>
-              </w:rPr>
-              <w:tab/>
-            </w:r>
-            <w:r>
-              <w:rPr>
-                <w:noProof/>
-                <w:webHidden/>
-              </w:rPr>
-              <w:fldChar w:fldCharType="begin"/>
-            </w:r>
-            <w:r>
-              <w:rPr>
-                <w:noProof/>
-                <w:webHidden/>
-              </w:rPr>
-              <w:instrText xml:space="preserve"> PAGEREF _Toc104575882 \h </w:instrText>
-            </w:r>
-            <w:r>
-              <w:rPr>
-                <w:noProof/>
-                <w:webHidden/>
-              </w:rPr>
-            </w:r>
-            <w:r>
-              <w:rPr>
-                <w:noProof/>
-                <w:webHidden/>
-              </w:rPr>
-              <w:fldChar w:fldCharType="separate"/>
-            </w:r>
-            <w:r>
-              <w:rPr>
-                <w:noProof/>
-                <w:webHidden/>
-              </w:rPr>
-              <w:t>34</w:t>
-            </w:r>
-            <w:r>
-              <w:rPr>
-                <w:noProof/>
-                <w:webHidden/>
-              </w:rPr>
-              <w:fldChar w:fldCharType="end"/>
-            </w:r>
-          </w:hyperlink>
-        </w:p>
-        <w:p>
-          <w:pPr>
-            <w:pStyle w:val="31"/>
-            <w:tabs>
-              <w:tab w:val="right" w:leader="dot" w:pos="9628"/>
-            </w:tabs>
-            <w:rPr>
-              <w:rFonts w:asciiTheme="minorHAnsi" w:eastAsiaTheme="minorEastAsia" w:hAnsiTheme="minorHAnsi" w:cstheme="minorBidi"/>
-              <w:noProof/>
-              <w:kern w:val="0"/>
-              <w:sz w:val="22"/>
-              <w:szCs w:val="22"/>
-              <w:lang w:eastAsia="ru-RU" w:bidi="ar-SA"/>
-            </w:rPr>
-          </w:pPr>
-          <w:hyperlink w:anchor="_Toc104575883" w:history="1">
-            <w:r>
-              <w:rPr>
-                <w:rStyle w:val="ab"/>
-                <w:noProof/>
-              </w:rPr>
-              <w:t>3.4.1 Внешний пул соединений</w:t>
-            </w:r>
-            <w:r>
-              <w:rPr>
-                <w:noProof/>
-                <w:webHidden/>
-              </w:rPr>
-              <w:tab/>
-            </w:r>
-            <w:r>
-              <w:rPr>
-                <w:noProof/>
-                <w:webHidden/>
-              </w:rPr>
-              <w:fldChar w:fldCharType="begin"/>
-            </w:r>
-            <w:r>
-              <w:rPr>
-                <w:noProof/>
-                <w:webHidden/>
-              </w:rPr>
-              <w:instrText xml:space="preserve"> PAGEREF _Toc104575883 \h </w:instrText>
-            </w:r>
-            <w:r>
-              <w:rPr>
-                <w:noProof/>
-                <w:webHidden/>
-              </w:rPr>
-            </w:r>
-            <w:r>
-              <w:rPr>
-                <w:noProof/>
-                <w:webHidden/>
-              </w:rPr>
-              <w:fldChar w:fldCharType="separate"/>
-            </w:r>
-            <w:r>
-              <w:rPr>
-                <w:noProof/>
-                <w:webHidden/>
-              </w:rPr>
-              <w:t>35</w:t>
-            </w:r>
-            <w:r>
-              <w:rPr>
-                <w:noProof/>
-                <w:webHidden/>
-              </w:rPr>
-              <w:fldChar w:fldCharType="end"/>
-            </w:r>
-          </w:hyperlink>
-        </w:p>
-        <w:p>
-          <w:pPr>
-            <w:pStyle w:val="21"/>
-            <w:tabs>
-              <w:tab w:val="right" w:leader="dot" w:pos="9628"/>
-            </w:tabs>
-            <w:rPr>
-              <w:rFonts w:asciiTheme="minorHAnsi" w:eastAsiaTheme="minorEastAsia" w:hAnsiTheme="minorHAnsi" w:cstheme="minorBidi"/>
-              <w:noProof/>
-              <w:kern w:val="0"/>
-              <w:sz w:val="22"/>
-              <w:szCs w:val="22"/>
-              <w:lang w:eastAsia="ru-RU" w:bidi="ar-SA"/>
-            </w:rPr>
-          </w:pPr>
-          <w:hyperlink w:anchor="_Toc104575884" w:history="1">
-            <w:r>
-              <w:rPr>
-                <w:rStyle w:val="ab"/>
-                <w:noProof/>
-              </w:rPr>
-              <w:t>3.5 Тестирование программного продукта</w:t>
-            </w:r>
-            <w:r>
-              <w:rPr>
-                <w:noProof/>
-                <w:webHidden/>
-              </w:rPr>
-              <w:tab/>
-            </w:r>
-            <w:r>
-              <w:rPr>
-                <w:noProof/>
-                <w:webHidden/>
-              </w:rPr>
-              <w:fldChar w:fldCharType="begin"/>
-            </w:r>
-            <w:r>
-              <w:rPr>
-                <w:noProof/>
-                <w:webHidden/>
-              </w:rPr>
-              <w:instrText xml:space="preserve"> PAGEREF _Toc104575884 \h </w:instrText>
-            </w:r>
-            <w:r>
-              <w:rPr>
-                <w:noProof/>
-                <w:webHidden/>
-              </w:rPr>
-            </w:r>
-            <w:r>
-              <w:rPr>
-                <w:noProof/>
-                <w:webHidden/>
-              </w:rPr>
-              <w:fldChar w:fldCharType="separate"/>
-            </w:r>
-            <w:r>
-              <w:rPr>
-                <w:noProof/>
-                <w:webHidden/>
-              </w:rPr>
-              <w:t>37</w:t>
-            </w:r>
-            <w:r>
-              <w:rPr>
-                <w:noProof/>
-                <w:webHidden/>
-              </w:rPr>
-              <w:fldChar w:fldCharType="end"/>
-            </w:r>
-          </w:hyperlink>
-        </w:p>
-        <w:p>
-          <w:pPr>
-            <w:pStyle w:val="21"/>
-            <w:tabs>
-              <w:tab w:val="right" w:leader="dot" w:pos="9628"/>
-            </w:tabs>
-            <w:rPr>
-              <w:rFonts w:asciiTheme="minorHAnsi" w:eastAsiaTheme="minorEastAsia" w:hAnsiTheme="minorHAnsi" w:cstheme="minorBidi"/>
-              <w:noProof/>
-              <w:kern w:val="0"/>
-              <w:sz w:val="22"/>
-              <w:szCs w:val="22"/>
-              <w:lang w:eastAsia="ru-RU" w:bidi="ar-SA"/>
-            </w:rPr>
-          </w:pPr>
-          <w:hyperlink w:anchor="_Toc104575885" w:history="1">
-            <w:r>
-              <w:rPr>
-                <w:rStyle w:val="ab"/>
-                <w:noProof/>
-              </w:rPr>
-              <w:t>3.6 Вывод</w:t>
-            </w:r>
-            <w:r>
-              <w:rPr>
-                <w:noProof/>
-                <w:webHidden/>
-              </w:rPr>
-              <w:tab/>
-            </w:r>
-            <w:r>
-              <w:rPr>
-                <w:noProof/>
-                <w:webHidden/>
-              </w:rPr>
-              <w:fldChar w:fldCharType="begin"/>
-            </w:r>
-            <w:r>
-              <w:rPr>
-                <w:noProof/>
-                <w:webHidden/>
-              </w:rPr>
-              <w:instrText xml:space="preserve"> PAGEREF _Toc104575885 \h </w:instrText>
-            </w:r>
-            <w:r>
-              <w:rPr>
-                <w:noProof/>
-                <w:webHidden/>
-              </w:rPr>
-            </w:r>
-            <w:r>
-              <w:rPr>
-                <w:noProof/>
-                <w:webHidden/>
-              </w:rPr>
-              <w:fldChar w:fldCharType="separate"/>
-            </w:r>
-            <w:r>
-              <w:rPr>
-                <w:noProof/>
-                <w:webHidden/>
-              </w:rPr>
-              <w:t>37</w:t>
+              <w:t>49</w:t>
             </w:r>
             <w:r>
               <w:rPr>
@@ -4457,13 +5072,13 @@
               <w:lang w:eastAsia="ru-RU" w:bidi="ar-SA"/>
             </w:rPr>
           </w:pPr>
-          <w:hyperlink w:anchor="_Toc104575886" w:history="1">
+          <w:hyperlink w:anchor="_Toc104747345" w:history="1">
             <w:r>
               <w:rPr>
                 <w:rStyle w:val="ab"/>
                 <w:noProof/>
               </w:rPr>
-              <w:t>4 Исследовательский раздел</w:t>
+              <w:t>СПИСОК ИСПОЛЬЗОВАННЫХ ИСТОЧНИКОВ</w:t>
             </w:r>
             <w:r>
               <w:rPr>
@@ -4484,7 +5099,7 @@
                 <w:noProof/>
                 <w:webHidden/>
               </w:rPr>
-              <w:instrText xml:space="preserve"> PAGEREF _Toc104575886 \h </w:instrText>
+              <w:instrText xml:space="preserve"> PAGEREF _Toc104747345 \h </w:instrText>
             </w:r>
             <w:r>
               <w:rPr>
@@ -4504,372 +5119,7 @@
                 <w:noProof/>
                 <w:webHidden/>
               </w:rPr>
-              <w:t>38</w:t>
-            </w:r>
-            <w:r>
-              <w:rPr>
-                <w:noProof/>
-                <w:webHidden/>
-              </w:rPr>
-              <w:fldChar w:fldCharType="end"/>
-            </w:r>
-          </w:hyperlink>
-        </w:p>
-        <w:p>
-          <w:pPr>
-            <w:pStyle w:val="21"/>
-            <w:tabs>
-              <w:tab w:val="right" w:leader="dot" w:pos="9628"/>
-            </w:tabs>
-            <w:rPr>
-              <w:rFonts w:asciiTheme="minorHAnsi" w:eastAsiaTheme="minorEastAsia" w:hAnsiTheme="minorHAnsi" w:cstheme="minorBidi"/>
-              <w:noProof/>
-              <w:kern w:val="0"/>
-              <w:sz w:val="22"/>
-              <w:szCs w:val="22"/>
-              <w:lang w:eastAsia="ru-RU" w:bidi="ar-SA"/>
-            </w:rPr>
-          </w:pPr>
-          <w:hyperlink w:anchor="_Toc104575887" w:history="1">
-            <w:r>
-              <w:rPr>
-                <w:rStyle w:val="ab"/>
-                <w:noProof/>
-              </w:rPr>
-              <w:t>4.1 Выполнение простого запроса без нагрузки БД</w:t>
-            </w:r>
-            <w:r>
-              <w:rPr>
-                <w:noProof/>
-                <w:webHidden/>
-              </w:rPr>
-              <w:tab/>
-            </w:r>
-            <w:r>
-              <w:rPr>
-                <w:noProof/>
-                <w:webHidden/>
-              </w:rPr>
-              <w:fldChar w:fldCharType="begin"/>
-            </w:r>
-            <w:r>
-              <w:rPr>
-                <w:noProof/>
-                <w:webHidden/>
-              </w:rPr>
-              <w:instrText xml:space="preserve"> PAGEREF _Toc104575887 \h </w:instrText>
-            </w:r>
-            <w:r>
-              <w:rPr>
-                <w:noProof/>
-                <w:webHidden/>
-              </w:rPr>
-            </w:r>
-            <w:r>
-              <w:rPr>
-                <w:noProof/>
-                <w:webHidden/>
-              </w:rPr>
-              <w:fldChar w:fldCharType="separate"/>
-            </w:r>
-            <w:r>
-              <w:rPr>
-                <w:noProof/>
-                <w:webHidden/>
-              </w:rPr>
-              <w:t>38</w:t>
-            </w:r>
-            <w:r>
-              <w:rPr>
-                <w:noProof/>
-                <w:webHidden/>
-              </w:rPr>
-              <w:fldChar w:fldCharType="end"/>
-            </w:r>
-          </w:hyperlink>
-        </w:p>
-        <w:p>
-          <w:pPr>
-            <w:pStyle w:val="31"/>
-            <w:tabs>
-              <w:tab w:val="right" w:leader="dot" w:pos="9628"/>
-            </w:tabs>
-            <w:rPr>
-              <w:rFonts w:asciiTheme="minorHAnsi" w:eastAsiaTheme="minorEastAsia" w:hAnsiTheme="minorHAnsi" w:cstheme="minorBidi"/>
-              <w:noProof/>
-              <w:kern w:val="0"/>
-              <w:sz w:val="22"/>
-              <w:szCs w:val="22"/>
-              <w:lang w:eastAsia="ru-RU" w:bidi="ar-SA"/>
-            </w:rPr>
-          </w:pPr>
-          <w:hyperlink w:anchor="_Toc104575888" w:history="1">
-            <w:r>
-              <w:rPr>
-                <w:rStyle w:val="ab"/>
-                <w:noProof/>
-              </w:rPr>
-              <w:t>4.1.1 Сравнение разработанного метода с пулом соединений</w:t>
-            </w:r>
-            <w:r>
-              <w:rPr>
-                <w:noProof/>
-                <w:webHidden/>
-              </w:rPr>
-              <w:tab/>
-            </w:r>
-            <w:r>
-              <w:rPr>
-                <w:noProof/>
-                <w:webHidden/>
-              </w:rPr>
-              <w:fldChar w:fldCharType="begin"/>
-            </w:r>
-            <w:r>
-              <w:rPr>
-                <w:noProof/>
-                <w:webHidden/>
-              </w:rPr>
-              <w:instrText xml:space="preserve"> PAGEREF _Toc104575888 \h </w:instrText>
-            </w:r>
-            <w:r>
-              <w:rPr>
-                <w:noProof/>
-                <w:webHidden/>
-              </w:rPr>
-            </w:r>
-            <w:r>
-              <w:rPr>
-                <w:noProof/>
-                <w:webHidden/>
-              </w:rPr>
-              <w:fldChar w:fldCharType="separate"/>
-            </w:r>
-            <w:r>
-              <w:rPr>
-                <w:noProof/>
-                <w:webHidden/>
-              </w:rPr>
-              <w:t>39</w:t>
-            </w:r>
-            <w:r>
-              <w:rPr>
-                <w:noProof/>
-                <w:webHidden/>
-              </w:rPr>
-              <w:fldChar w:fldCharType="end"/>
-            </w:r>
-          </w:hyperlink>
-        </w:p>
-        <w:p>
-          <w:pPr>
-            <w:pStyle w:val="21"/>
-            <w:tabs>
-              <w:tab w:val="right" w:leader="dot" w:pos="9628"/>
-            </w:tabs>
-            <w:rPr>
-              <w:rFonts w:asciiTheme="minorHAnsi" w:eastAsiaTheme="minorEastAsia" w:hAnsiTheme="minorHAnsi" w:cstheme="minorBidi"/>
-              <w:noProof/>
-              <w:kern w:val="0"/>
-              <w:sz w:val="22"/>
-              <w:szCs w:val="22"/>
-              <w:lang w:eastAsia="ru-RU" w:bidi="ar-SA"/>
-            </w:rPr>
-          </w:pPr>
-          <w:hyperlink w:anchor="_Toc104575889" w:history="1">
-            <w:r>
-              <w:rPr>
-                <w:rStyle w:val="ab"/>
-                <w:noProof/>
-              </w:rPr>
-              <w:t>4.2 Выполнение простого запроса с нагрузкой БД</w:t>
-            </w:r>
-            <w:r>
-              <w:rPr>
-                <w:noProof/>
-                <w:webHidden/>
-              </w:rPr>
-              <w:tab/>
-            </w:r>
-            <w:r>
-              <w:rPr>
-                <w:noProof/>
-                <w:webHidden/>
-              </w:rPr>
-              <w:fldChar w:fldCharType="begin"/>
-            </w:r>
-            <w:r>
-              <w:rPr>
-                <w:noProof/>
-                <w:webHidden/>
-              </w:rPr>
-              <w:instrText xml:space="preserve"> PAGEREF _Toc104575889 \h </w:instrText>
-            </w:r>
-            <w:r>
-              <w:rPr>
-                <w:noProof/>
-                <w:webHidden/>
-              </w:rPr>
-            </w:r>
-            <w:r>
-              <w:rPr>
-                <w:noProof/>
-                <w:webHidden/>
-              </w:rPr>
-              <w:fldChar w:fldCharType="separate"/>
-            </w:r>
-            <w:r>
-              <w:rPr>
-                <w:noProof/>
-                <w:webHidden/>
-              </w:rPr>
-              <w:t>40</w:t>
-            </w:r>
-            <w:r>
-              <w:rPr>
-                <w:noProof/>
-                <w:webHidden/>
-              </w:rPr>
-              <w:fldChar w:fldCharType="end"/>
-            </w:r>
-          </w:hyperlink>
-        </w:p>
-        <w:p>
-          <w:pPr>
-            <w:pStyle w:val="21"/>
-            <w:tabs>
-              <w:tab w:val="right" w:leader="dot" w:pos="9628"/>
-            </w:tabs>
-            <w:rPr>
-              <w:rFonts w:asciiTheme="minorHAnsi" w:eastAsiaTheme="minorEastAsia" w:hAnsiTheme="minorHAnsi" w:cstheme="minorBidi"/>
-              <w:noProof/>
-              <w:kern w:val="0"/>
-              <w:sz w:val="22"/>
-              <w:szCs w:val="22"/>
-              <w:lang w:eastAsia="ru-RU" w:bidi="ar-SA"/>
-            </w:rPr>
-          </w:pPr>
-          <w:hyperlink w:anchor="_Toc104575890" w:history="1">
-            <w:r>
-              <w:rPr>
-                <w:rStyle w:val="ab"/>
-                <w:noProof/>
-              </w:rPr>
-              <w:t>4.3 Анализ памяти</w:t>
-            </w:r>
-            <w:r>
-              <w:rPr>
-                <w:noProof/>
-                <w:webHidden/>
-              </w:rPr>
-              <w:tab/>
-            </w:r>
-            <w:r>
-              <w:rPr>
-                <w:noProof/>
-                <w:webHidden/>
-              </w:rPr>
-              <w:fldChar w:fldCharType="begin"/>
-            </w:r>
-            <w:r>
-              <w:rPr>
-                <w:noProof/>
-                <w:webHidden/>
-              </w:rPr>
-              <w:instrText xml:space="preserve"> PAGEREF _Toc104575890 \h </w:instrText>
-            </w:r>
-            <w:r>
-              <w:rPr>
-                <w:noProof/>
-                <w:webHidden/>
-              </w:rPr>
-            </w:r>
-            <w:r>
-              <w:rPr>
-                <w:noProof/>
-                <w:webHidden/>
-              </w:rPr>
-              <w:fldChar w:fldCharType="separate"/>
-            </w:r>
-            <w:r>
-              <w:rPr>
-                <w:noProof/>
-                <w:webHidden/>
-              </w:rPr>
-              <w:t>43</w:t>
-            </w:r>
-            <w:r>
-              <w:rPr>
-                <w:noProof/>
-                <w:webHidden/>
-              </w:rPr>
-              <w:fldChar w:fldCharType="end"/>
-            </w:r>
-          </w:hyperlink>
-        </w:p>
-        <w:p>
-          <w:pPr>
-            <w:pStyle w:val="21"/>
-            <w:tabs>
-              <w:tab w:val="right" w:leader="dot" w:pos="9628"/>
-            </w:tabs>
-            <w:rPr>
-              <w:rFonts w:asciiTheme="minorHAnsi" w:eastAsiaTheme="minorEastAsia" w:hAnsiTheme="minorHAnsi" w:cstheme="minorBidi"/>
-              <w:noProof/>
-              <w:kern w:val="0"/>
-              <w:sz w:val="22"/>
-              <w:szCs w:val="22"/>
-              <w:lang w:eastAsia="ru-RU" w:bidi="ar-SA"/>
-            </w:rPr>
-          </w:pPr>
-          <w:hyperlink w:anchor="_Toc104575891" w:history="1">
-            <w:r>
-              <w:rPr>
-                <w:rStyle w:val="ab"/>
-                <w:noProof/>
-              </w:rPr>
-              <w:t>4.4 Вывод</w:t>
-            </w:r>
-            <w:r>
-              <w:rPr>
-                <w:noProof/>
-                <w:webHidden/>
-              </w:rPr>
-              <w:tab/>
-            </w:r>
-            <w:r>
-              <w:rPr>
-                <w:noProof/>
-                <w:webHidden/>
-              </w:rPr>
-              <w:fldChar w:fldCharType="begin"/>
-            </w:r>
-            <w:r>
-              <w:rPr>
-                <w:noProof/>
-                <w:webHidden/>
-              </w:rPr>
-              <w:instrText xml:space="preserve"> PAGEREF _Toc104575891 \h </w:instrText>
-            </w:r>
-            <w:r>
-              <w:rPr>
-                <w:noProof/>
-                <w:webHidden/>
-              </w:rPr>
-            </w:r>
-            <w:r>
-              <w:rPr>
-                <w:noProof/>
-                <w:webHidden/>
-              </w:rPr>
-              <w:fldChar w:fldCharType="separate"/>
-            </w:r>
-            <w:r>
-              <w:rPr>
-                <w:noProof/>
-                <w:webHidden/>
-              </w:rPr>
-              <w:t>43</w:t>
+              <w:t>50</w:t>
             </w:r>
             <w:r>
               <w:rPr>
@@ -4892,13 +5142,13 @@
               <w:lang w:eastAsia="ru-RU" w:bidi="ar-SA"/>
             </w:rPr>
           </w:pPr>
-          <w:hyperlink w:anchor="_Toc104575892" w:history="1">
+          <w:hyperlink w:anchor="_Toc104747346" w:history="1">
             <w:r>
               <w:rPr>
                 <w:rStyle w:val="ab"/>
                 <w:noProof/>
               </w:rPr>
-              <w:t>ЗАКЛЮЧЕНИЕ</w:t>
+              <w:t>ПРИЛОЖЕНИЕ А</w:t>
             </w:r>
             <w:r>
               <w:rPr>
@@ -4919,7 +5169,7 @@
                 <w:noProof/>
                 <w:webHidden/>
               </w:rPr>
-              <w:instrText xml:space="preserve"> PAGEREF _Toc104575892 \h </w:instrText>
+              <w:instrText xml:space="preserve"> PAGEREF _Toc104747346 \h </w:instrText>
             </w:r>
             <w:r>
               <w:rPr>
@@ -4939,7 +5189,7 @@
                 <w:noProof/>
                 <w:webHidden/>
               </w:rPr>
-              <w:t>45</w:t>
+              <w:t>52</w:t>
             </w:r>
             <w:r>
               <w:rPr>
@@ -4962,13 +5212,13 @@
               <w:lang w:eastAsia="ru-RU" w:bidi="ar-SA"/>
             </w:rPr>
           </w:pPr>
-          <w:hyperlink w:anchor="_Toc104575893" w:history="1">
+          <w:hyperlink w:anchor="_Toc104747347" w:history="1">
             <w:r>
               <w:rPr>
                 <w:rStyle w:val="ab"/>
                 <w:noProof/>
               </w:rPr>
-              <w:t>СПИСОК ИСПОЛЬЗОВАННЫХ ИСТОЧНИКОВ</w:t>
+              <w:t>ПРИЛОЖЕНИЕ Б</w:t>
             </w:r>
             <w:r>
               <w:rPr>
@@ -4989,7 +5239,7 @@
                 <w:noProof/>
                 <w:webHidden/>
               </w:rPr>
-              <w:instrText xml:space="preserve"> PAGEREF _Toc104575893 \h </w:instrText>
+              <w:instrText xml:space="preserve"> PAGEREF _Toc104747347 \h </w:instrText>
             </w:r>
             <w:r>
               <w:rPr>
@@ -5009,147 +5259,7 @@
                 <w:noProof/>
                 <w:webHidden/>
               </w:rPr>
-              <w:t>46</w:t>
-            </w:r>
-            <w:r>
-              <w:rPr>
-                <w:noProof/>
-                <w:webHidden/>
-              </w:rPr>
-              <w:fldChar w:fldCharType="end"/>
-            </w:r>
-          </w:hyperlink>
-        </w:p>
-        <w:p>
-          <w:pPr>
-            <w:pStyle w:val="12"/>
-            <w:rPr>
-              <w:rFonts w:asciiTheme="minorHAnsi" w:eastAsiaTheme="minorEastAsia" w:hAnsiTheme="minorHAnsi" w:cstheme="minorBidi"/>
-              <w:noProof/>
-              <w:kern w:val="0"/>
-              <w:sz w:val="22"/>
-              <w:szCs w:val="22"/>
-              <w:lang w:eastAsia="ru-RU" w:bidi="ar-SA"/>
-            </w:rPr>
-          </w:pPr>
-          <w:hyperlink w:anchor="_Toc104575894" w:history="1">
-            <w:r>
-              <w:rPr>
-                <w:rStyle w:val="ab"/>
-                <w:noProof/>
-              </w:rPr>
-              <w:t>ПРИЛОЖЕНИЕ А</w:t>
-            </w:r>
-            <w:r>
-              <w:rPr>
-                <w:noProof/>
-                <w:webHidden/>
-              </w:rPr>
-              <w:tab/>
-            </w:r>
-            <w:r>
-              <w:rPr>
-                <w:noProof/>
-                <w:webHidden/>
-              </w:rPr>
-              <w:fldChar w:fldCharType="begin"/>
-            </w:r>
-            <w:r>
-              <w:rPr>
-                <w:noProof/>
-                <w:webHidden/>
-              </w:rPr>
-              <w:instrText xml:space="preserve"> PAGEREF _Toc104575894 \h </w:instrText>
-            </w:r>
-            <w:r>
-              <w:rPr>
-                <w:noProof/>
-                <w:webHidden/>
-              </w:rPr>
-            </w:r>
-            <w:r>
-              <w:rPr>
-                <w:noProof/>
-                <w:webHidden/>
-              </w:rPr>
-              <w:fldChar w:fldCharType="separate"/>
-            </w:r>
-            <w:r>
-              <w:rPr>
-                <w:noProof/>
-                <w:webHidden/>
-              </w:rPr>
-              <w:t>48</w:t>
-            </w:r>
-            <w:r>
-              <w:rPr>
-                <w:noProof/>
-                <w:webHidden/>
-              </w:rPr>
-              <w:fldChar w:fldCharType="end"/>
-            </w:r>
-          </w:hyperlink>
-        </w:p>
-        <w:p>
-          <w:pPr>
-            <w:pStyle w:val="12"/>
-            <w:rPr>
-              <w:rFonts w:asciiTheme="minorHAnsi" w:eastAsiaTheme="minorEastAsia" w:hAnsiTheme="minorHAnsi" w:cstheme="minorBidi"/>
-              <w:noProof/>
-              <w:kern w:val="0"/>
-              <w:sz w:val="22"/>
-              <w:szCs w:val="22"/>
-              <w:lang w:eastAsia="ru-RU" w:bidi="ar-SA"/>
-            </w:rPr>
-          </w:pPr>
-          <w:hyperlink w:anchor="_Toc104575895" w:history="1">
-            <w:r>
-              <w:rPr>
-                <w:rStyle w:val="ab"/>
-                <w:noProof/>
-              </w:rPr>
-              <w:t>ПРИЛОЖЕНИЕ Б</w:t>
-            </w:r>
-            <w:r>
-              <w:rPr>
-                <w:noProof/>
-                <w:webHidden/>
-              </w:rPr>
-              <w:tab/>
-            </w:r>
-            <w:r>
-              <w:rPr>
-                <w:noProof/>
-                <w:webHidden/>
-              </w:rPr>
-              <w:fldChar w:fldCharType="begin"/>
-            </w:r>
-            <w:r>
-              <w:rPr>
-                <w:noProof/>
-                <w:webHidden/>
-              </w:rPr>
-              <w:instrText xml:space="preserve"> PAGEREF _Toc104575895 \h </w:instrText>
-            </w:r>
-            <w:r>
-              <w:rPr>
-                <w:noProof/>
-                <w:webHidden/>
-              </w:rPr>
-            </w:r>
-            <w:r>
-              <w:rPr>
-                <w:noProof/>
-                <w:webHidden/>
-              </w:rPr>
-              <w:fldChar w:fldCharType="separate"/>
-            </w:r>
-            <w:r>
-              <w:rPr>
-                <w:noProof/>
-                <w:webHidden/>
-              </w:rPr>
-              <w:t>52</w:t>
+              <w:t>56</w:t>
             </w:r>
             <w:r>
               <w:rPr>
@@ -5313,7 +5423,7 @@
         <w:pStyle w:val="1"/>
         <w:jc w:val="center"/>
       </w:pPr>
-      <w:bookmarkStart w:id="2" w:name="_Toc104575854"/>
+      <w:bookmarkStart w:id="2" w:name="_Toc104747305"/>
       <w:r>
         <w:lastRenderedPageBreak/>
         <w:t>ВВЕДЕНИЕ</w:t>
@@ -5525,7 +5635,23 @@
           <w:sz w:val="28"/>
           <w:szCs w:val="28"/>
         </w:rPr>
-        <w:t>ю системы управления базы данных</w:t>
+        <w:t>ю системы управления баз</w:t>
+      </w:r>
+      <w:r>
+        <w:rPr>
+          <w:rFonts w:ascii="Times New Roman" w:hAnsi="Times New Roman"/>
+          <w:sz w:val="28"/>
+          <w:szCs w:val="28"/>
+        </w:rPr>
+        <w:t>ами</w:t>
+      </w:r>
+      <w:r>
+        <w:rPr>
+          <w:rFonts w:ascii="Times New Roman" w:hAnsi="Times New Roman"/>
+          <w:sz w:val="28"/>
+          <w:szCs w:val="28"/>
+        </w:rPr>
+        <w:t xml:space="preserve"> данных</w:t>
       </w:r>
       <w:r>
         <w:rPr>
@@ -5743,25 +5869,11 @@
         <w:t>еализовать</w:t>
       </w:r>
       <w:r>
-        <w:t xml:space="preserve"> программн</w:t>
-      </w:r>
-      <w:r>
-        <w:t>ый</w:t>
-      </w:r>
-      <w:r>
-        <w:t xml:space="preserve"> модул</w:t>
-      </w:r>
-      <w:r>
-        <w:t>ь</w:t>
-      </w:r>
-      <w:r>
-        <w:t xml:space="preserve"> для СУБД </w:t>
-      </w:r>
-      <w:proofErr w:type="spellStart"/>
-      <w:r>
-        <w:t>PostgreSQL</w:t>
-      </w:r>
-      <w:proofErr w:type="spellEnd"/>
+        <w:t xml:space="preserve"> </w:t>
+      </w:r>
+      <w:r>
+        <w:t>разработанный метод</w:t>
+      </w:r>
       <w:r>
         <w:t>;</w:t>
       </w:r>
@@ -5791,15 +5903,13 @@
         <w:t>ый</w:t>
       </w:r>
       <w:r>
-        <w:t xml:space="preserve"> анализ стандартного метода обработки запросов к СУБД </w:t>
-      </w:r>
-      <w:proofErr w:type="spellStart"/>
-      <w:r>
-        <w:t>PostgreSQL</w:t>
-      </w:r>
-      <w:proofErr w:type="spellEnd"/>
-      <w:r>
-        <w:t xml:space="preserve"> с реализуемым методом.</w:t>
+        <w:t xml:space="preserve"> анализ </w:t>
+      </w:r>
+      <w:r>
+        <w:t>времени работы метода и различных реализаций выполнения запросов</w:t>
+      </w:r>
+      <w:r>
+        <w:t>.</w:t>
       </w:r>
       <w:r>
         <w:br w:type="page"/>
@@ -5809,7 +5919,7 @@
       <w:pPr>
         <w:pStyle w:val="1"/>
       </w:pPr>
-      <w:bookmarkStart w:id="3" w:name="_Toc104575855"/>
+      <w:bookmarkStart w:id="3" w:name="_Toc104747306"/>
       <w:r>
         <w:lastRenderedPageBreak/>
         <w:t>1</w:t>
@@ -6020,16 +6130,262 @@
     <w:p>
       <w:pPr>
         <w:pStyle w:val="2"/>
-        <w:rPr>
+      </w:pPr>
+      <w:bookmarkStart w:id="4" w:name="_Toc104747307"/>
+      <w:r>
+        <w:t>1.</w:t>
+      </w:r>
+      <w:r>
+        <w:t>1</w:t>
+      </w:r>
+      <w:r>
+        <w:t xml:space="preserve"> </w:t>
+      </w:r>
+      <w:r>
+        <w:t>Формализация задачи</w:t>
+      </w:r>
+      <w:bookmarkEnd w:id="4"/>
+    </w:p>
+    <w:p>
+      <w:r>
+        <w:t>Поскольку на сегодняшний день к</w:t>
+      </w:r>
+      <w:r>
+        <w:t>онкуренция происхо</w:t>
+      </w:r>
+      <w:r>
+        <w:t xml:space="preserve">дит в области затрат и скорости, работа многих приложений основана на многопоточности, которая рассматривается как один из способов увеличения производительности. </w:t>
+      </w:r>
+    </w:p>
+    <w:p>
+      <w:r>
+        <w:t>Согласно исследованиям, с</w:t>
+      </w:r>
+      <w:r>
+        <w:t xml:space="preserve"> ростом объема БД наблюдается преимущество по времени многопоточной реализации. Так, при работе с базой данных, состоящей из 100000 записей, время выполнения запросов примерно в 1000 раз выше у однопоточной программы. Также однопоточная модель показывает нестабильную работу на больших данных. На рисунке 1.</w:t>
+      </w:r>
+      <w:r>
+        <w:t>1</w:t>
+      </w:r>
+      <w:r>
+        <w:t xml:space="preserve"> приведены результаты сравнения</w:t>
+      </w:r>
+      <w:r>
+        <w:t xml:space="preserve"> </w:t>
+      </w:r>
+      <w:r>
+        <w:t xml:space="preserve">работы однопоточной и многопоточной программ на больших данных </w:t>
+      </w:r>
+      <w:r>
+        <w:t>[</w:t>
+      </w:r>
+      <w:r>
+        <w:t>7</w:t>
+      </w:r>
+      <w:r>
+        <w:t>]</w:t>
+      </w:r>
+      <w:r>
+        <w:t>.</w:t>
+      </w:r>
+    </w:p>
+    <w:p/>
+    <w:p>
+      <w:pPr>
+        <w:ind w:firstLine="0"/>
+        <w:jc w:val="center"/>
+        <w:rPr>
+          <w:lang w:val="en-US"/>
+        </w:rPr>
+      </w:pPr>
+      <w:r>
+        <w:rPr>
+          <w:noProof/>
+          <w:lang w:eastAsia="ru-RU" w:bidi="ar-SA"/>
+        </w:rPr>
+        <w:drawing>
+          <wp:inline distT="0" distB="0" distL="0" distR="0" wp14:anchorId="633C562C" wp14:editId="62B43ED0">
+            <wp:extent cx="4241800" cy="2474596"/>
+            <wp:effectExtent l="0" t="0" r="6350" b="1905"/>
+            <wp:docPr id="1" name="Диаграмма 1"/>
+            <wp:cNvGraphicFramePr/>
+            <a:graphic xmlns:a="http://schemas.openxmlformats.org/drawingml/2006/main">
+              <a:graphicData uri="http://schemas.openxmlformats.org/drawingml/2006/chart">
+                <c:chart xmlns:c="http://schemas.openxmlformats.org/drawingml/2006/chart" xmlns:r="http://schemas.openxmlformats.org/officeDocument/2006/relationships" r:id="rId9"/>
+              </a:graphicData>
+            </a:graphic>
+          </wp:inline>
+        </w:drawing>
+      </w:r>
+    </w:p>
+    <w:p>
+      <w:pPr>
+        <w:pStyle w:val="Standard"/>
+        <w:spacing w:before="57" w:after="57" w:line="360" w:lineRule="auto"/>
+        <w:jc w:val="center"/>
+        <w:rPr>
+          <w:rFonts w:ascii="Times New Roman" w:hAnsi="Times New Roman"/>
+          <w:sz w:val="28"/>
           <w:szCs w:val="28"/>
         </w:rPr>
       </w:pPr>
-      <w:bookmarkStart w:id="4" w:name="_Toc104575856"/>
-      <w:r>
-        <w:rPr>
+      <w:r>
+        <w:rPr>
+          <w:rFonts w:ascii="Times New Roman" w:hAnsi="Times New Roman"/>
+          <w:sz w:val="28"/>
           <w:szCs w:val="28"/>
         </w:rPr>
-        <w:t xml:space="preserve">1.1 </w:t>
+        <w:t>Рисунок 1.</w:t>
+      </w:r>
+      <w:r>
+        <w:rPr>
+          <w:rFonts w:ascii="Times New Roman" w:hAnsi="Times New Roman"/>
+          <w:sz w:val="28"/>
+          <w:szCs w:val="28"/>
+        </w:rPr>
+        <w:t>1</w:t>
+      </w:r>
+      <w:r>
+        <w:rPr>
+          <w:rFonts w:ascii="Times New Roman" w:hAnsi="Times New Roman"/>
+          <w:sz w:val="28"/>
+          <w:szCs w:val="28"/>
+        </w:rPr>
+        <w:t xml:space="preserve"> </w:t>
+      </w:r>
+      <w:r>
+        <w:rPr>
+          <w:rFonts w:ascii="Times New Roman" w:hAnsi="Times New Roman"/>
+          <w:sz w:val="28"/>
+          <w:szCs w:val="28"/>
+        </w:rPr>
+        <w:t>–</w:t>
+      </w:r>
+      <w:r>
+        <w:rPr>
+          <w:rFonts w:ascii="Times New Roman" w:hAnsi="Times New Roman"/>
+          <w:sz w:val="28"/>
+          <w:szCs w:val="28"/>
+        </w:rPr>
+        <w:t xml:space="preserve"> </w:t>
+      </w:r>
+      <w:r>
+        <w:rPr>
+          <w:rFonts w:ascii="Times New Roman" w:hAnsi="Times New Roman"/>
+          <w:sz w:val="28"/>
+          <w:szCs w:val="28"/>
+        </w:rPr>
+        <w:t xml:space="preserve">Сравнение однопоточной и многопоточной программ, выполняющих запросы чтения </w:t>
+      </w:r>
+      <w:r>
+        <w:rPr>
+          <w:rFonts w:ascii="Times New Roman" w:hAnsi="Times New Roman"/>
+          <w:sz w:val="28"/>
+          <w:szCs w:val="28"/>
+        </w:rPr>
+        <w:t xml:space="preserve">к </w:t>
+      </w:r>
+      <w:r>
+        <w:rPr>
+          <w:rFonts w:ascii="Times New Roman" w:hAnsi="Times New Roman"/>
+          <w:sz w:val="28"/>
+          <w:szCs w:val="28"/>
+        </w:rPr>
+        <w:t>БД.</w:t>
+      </w:r>
+    </w:p>
+    <w:p>
+      <w:r>
+        <w:lastRenderedPageBreak/>
+        <w:t xml:space="preserve">Многопоточная реализация имеет ряд недостатков. Так, приложения, использующие </w:t>
+      </w:r>
+      <w:r>
+        <w:rPr>
+          <w:lang w:val="en-US"/>
+        </w:rPr>
+        <w:t>PostgreSQL</w:t>
+      </w:r>
+      <w:r>
+        <w:t xml:space="preserve">, вынуждены открывать новое соединение в каждом потоке. </w:t>
+      </w:r>
+      <w:r>
+        <w:rPr>
+          <w:szCs w:val="28"/>
+        </w:rPr>
+        <w:t>Поскольку операция подключения — одна из самых дорогостоящих (процесс подключения к БД занимает от 2 до 3 МБ [</w:t>
+      </w:r>
+      <w:r>
+        <w:rPr>
+          <w:szCs w:val="28"/>
+        </w:rPr>
+        <w:t>8</w:t>
+      </w:r>
+      <w:r>
+        <w:rPr>
+          <w:szCs w:val="28"/>
+        </w:rPr>
+        <w:t xml:space="preserve">]), рост количества потоков может привести к замедлению работы программы: </w:t>
+      </w:r>
+      <w:r>
+        <w:t xml:space="preserve">повышенная нагрузка на системные ресурсы и значительное снижение производительности, особенно </w:t>
+      </w:r>
+      <w:r>
+        <w:t>в</w:t>
+      </w:r>
+      <w:r>
+        <w:t xml:space="preserve"> многоядерных системах. Увеличение конкуренции при обращении множества процессов к ресурсам </w:t>
+      </w:r>
+      <w:proofErr w:type="spellStart"/>
+      <w:r>
+        <w:t>PostgreSQL</w:t>
+      </w:r>
+      <w:proofErr w:type="spellEnd"/>
+      <w:r>
+        <w:t xml:space="preserve"> также способно замедлять работу программы. </w:t>
+      </w:r>
+    </w:p>
+    <w:p>
+      <w:r>
+        <w:t>Открытие соединений на разных потоках может привести к проблеме превышения количества подключений на сервере и, как следствие, к долгому ожиданию дальнейших запросов или их отклонению.</w:t>
+      </w:r>
+    </w:p>
+    <w:p>
+      <w:pPr>
+        <w:pStyle w:val="Standard"/>
+        <w:spacing w:before="57" w:after="57" w:line="360" w:lineRule="auto"/>
+        <w:jc w:val="both"/>
+        <w:rPr>
+          <w:rFonts w:ascii="Times New Roman" w:hAnsi="Times New Roman"/>
+          <w:sz w:val="28"/>
+          <w:szCs w:val="28"/>
+        </w:rPr>
+      </w:pPr>
+    </w:p>
+    <w:p>
+      <w:pPr>
+        <w:pStyle w:val="2"/>
+        <w:rPr>
+          <w:szCs w:val="28"/>
+        </w:rPr>
+      </w:pPr>
+      <w:bookmarkStart w:id="5" w:name="_Toc104747308"/>
+      <w:r>
+        <w:rPr>
+          <w:szCs w:val="28"/>
+        </w:rPr>
+        <w:t>1.</w:t>
+      </w:r>
+      <w:r>
+        <w:rPr>
+          <w:szCs w:val="28"/>
+        </w:rPr>
+        <w:t>2</w:t>
+      </w:r>
+      <w:r>
+        <w:rPr>
+          <w:szCs w:val="28"/>
+        </w:rPr>
+        <w:t xml:space="preserve"> </w:t>
       </w:r>
       <w:r>
         <w:t>Анализ</w:t>
@@ -6037,7 +6393,7 @@
       <w:r>
         <w:t xml:space="preserve"> СУБД</w:t>
       </w:r>
-      <w:bookmarkEnd w:id="4"/>
+      <w:bookmarkEnd w:id="5"/>
     </w:p>
     <w:p>
       <w:pPr>
@@ -6114,7 +6470,7 @@
         <w:rPr>
           <w:szCs w:val="28"/>
         </w:rPr>
-        <w:t>7</w:t>
+        <w:t>9</w:t>
       </w:r>
       <w:r>
         <w:rPr>
@@ -7099,7 +7455,7 @@
           <w:sz w:val="28"/>
           <w:szCs w:val="28"/>
         </w:rPr>
-        <w:t>[7]</w:t>
+        <w:t>[</w:t>
       </w:r>
       <w:r>
         <w:rPr>
@@ -7107,7 +7463,32 @@
           <w:sz w:val="28"/>
           <w:szCs w:val="28"/>
         </w:rPr>
-        <w:t>. Выбор аргументирован</w:t>
+        <w:t>9</w:t>
+      </w:r>
+      <w:r>
+        <w:rPr>
+          <w:rFonts w:ascii="Times New Roman" w:hAnsi="Times New Roman"/>
+          <w:sz w:val="28"/>
+          <w:szCs w:val="28"/>
+        </w:rPr>
+        <w:t>]</w:t>
+      </w:r>
+      <w:r>
+        <w:rPr>
+          <w:rFonts w:ascii="Times New Roman" w:hAnsi="Times New Roman"/>
+          <w:sz w:val="28"/>
+          <w:szCs w:val="28"/>
+        </w:rPr>
+        <w:t xml:space="preserve">. Выбор </w:t>
+      </w:r>
+      <w:r>
+        <w:rPr>
+          <w:rFonts w:ascii="Times New Roman" w:hAnsi="Times New Roman"/>
+          <w:sz w:val="28"/>
+          <w:szCs w:val="28"/>
+        </w:rPr>
+        <w:lastRenderedPageBreak/>
+        <w:t>аргументирован</w:t>
       </w:r>
       <w:r>
         <w:rPr>
@@ -7183,10 +7564,12 @@
       <w:pPr>
         <w:pStyle w:val="2"/>
       </w:pPr>
-      <w:bookmarkStart w:id="5" w:name="_Toc104575857"/>
-      <w:r>
-        <w:lastRenderedPageBreak/>
-        <w:t>1.2</w:t>
+      <w:bookmarkStart w:id="6" w:name="_Toc104747309"/>
+      <w:r>
+        <w:t>1.</w:t>
+      </w:r>
+      <w:r>
+        <w:t>3</w:t>
       </w:r>
       <w:r>
         <w:t xml:space="preserve"> Архитектура </w:t>
@@ -7197,7 +7580,7 @@
         </w:rPr>
         <w:t>PostgreSQL</w:t>
       </w:r>
-      <w:bookmarkEnd w:id="5"/>
+      <w:bookmarkEnd w:id="6"/>
     </w:p>
     <w:p>
       <w:r>
@@ -7225,7 +7608,10 @@
         <w:t xml:space="preserve"> 3 основные подсистемы: клиентская часть, серверная часть и хранилище данных (рисунок</w:t>
       </w:r>
       <w:r>
-        <w:t xml:space="preserve"> 1.1</w:t>
+        <w:t xml:space="preserve"> 1.</w:t>
+      </w:r>
+      <w:r>
+        <w:t>2</w:t>
       </w:r>
       <w:r>
         <w:t>)</w:t>
@@ -7234,7 +7620,10 @@
         <w:t xml:space="preserve"> </w:t>
       </w:r>
       <w:r>
-        <w:t>[8</w:t>
+        <w:t>[</w:t>
+      </w:r>
+      <w:r>
+        <w:t>10</w:t>
       </w:r>
       <w:r>
         <w:t>]</w:t>
@@ -7271,7 +7660,7 @@
             <o:lock v:ext="edit" aspectratio="t"/>
           </v:shapetype>
           <v:shape id="_x0000_i1025" type="#_x0000_t75" style="width:408pt;height:222pt">
-            <v:imagedata r:id="rId9" o:title="Architecture (3)"/>
+            <v:imagedata r:id="rId10" o:title="Architecture (3)"/>
           </v:shape>
         </w:pict>
       </w:r>
@@ -7301,7 +7690,7 @@
           <w:sz w:val="28"/>
           <w:szCs w:val="28"/>
         </w:rPr>
-        <w:t>.1</w:t>
+        <w:t>.</w:t>
       </w:r>
       <w:r>
         <w:rPr>
@@ -7309,7 +7698,7 @@
           <w:sz w:val="28"/>
           <w:szCs w:val="28"/>
         </w:rPr>
-        <w:t xml:space="preserve"> —</w:t>
+        <w:t>2</w:t>
       </w:r>
       <w:r>
         <w:rPr>
@@ -7325,22 +7714,30 @@
           <w:sz w:val="28"/>
           <w:szCs w:val="28"/>
         </w:rPr>
-        <w:t xml:space="preserve">«Клиент-серверная» архитектура </w:t>
+        <w:t>– «</w:t>
       </w:r>
       <w:r>
         <w:rPr>
           <w:rFonts w:ascii="Times New Roman" w:hAnsi="Times New Roman"/>
           <w:sz w:val="28"/>
           <w:szCs w:val="28"/>
-          <w:lang w:val="en-US"/>
-        </w:rPr>
-        <w:t>PostgreSQL</w:t>
+        </w:rPr>
+        <w:t xml:space="preserve">Клиент-серверная» архитектура </w:t>
       </w:r>
       <w:r>
         <w:rPr>
           <w:rFonts w:ascii="Times New Roman" w:hAnsi="Times New Roman"/>
           <w:sz w:val="28"/>
           <w:szCs w:val="28"/>
+          <w:lang w:val="en-US"/>
+        </w:rPr>
+        <w:t>PostgreSQL</w:t>
+      </w:r>
+      <w:r>
+        <w:rPr>
+          <w:rFonts w:ascii="Times New Roman" w:hAnsi="Times New Roman"/>
+          <w:sz w:val="28"/>
+          <w:szCs w:val="28"/>
         </w:rPr>
         <w:t>.</w:t>
       </w:r>
@@ -7356,14 +7753,20 @@
       <w:pPr>
         <w:pStyle w:val="3"/>
       </w:pPr>
-      <w:bookmarkStart w:id="6" w:name="_Toc104575858"/>
-      <w:r>
-        <w:t xml:space="preserve">1.2.1 </w:t>
+      <w:bookmarkStart w:id="7" w:name="_Toc104747310"/>
+      <w:r>
+        <w:t>1.</w:t>
+      </w:r>
+      <w:r>
+        <w:t>3</w:t>
+      </w:r>
+      <w:r>
+        <w:t xml:space="preserve">.1 </w:t>
       </w:r>
       <w:r>
         <w:t>Клиентская часть</w:t>
       </w:r>
-      <w:bookmarkEnd w:id="6"/>
+      <w:bookmarkEnd w:id="7"/>
     </w:p>
     <w:p>
       <w:r>
@@ -7385,7 +7788,11 @@
         <w:t>q</w:t>
       </w:r>
       <w:r>
-        <w:t xml:space="preserve">. Данная библиотека содержит набор функций, с помощью которых клиентские программы могут передавать запросы серверу </w:t>
+        <w:t xml:space="preserve">. Данная библиотека содержит набор функций, с помощью которых </w:t>
+      </w:r>
+      <w:r>
+        <w:lastRenderedPageBreak/>
+        <w:t xml:space="preserve">клиентские программы могут передавать запросы серверу </w:t>
       </w:r>
       <w:r>
         <w:rPr>
@@ -7403,7 +7810,10 @@
         <w:t xml:space="preserve"> </w:t>
       </w:r>
       <w:r>
-        <w:t>[9</w:t>
+        <w:t>[</w:t>
+      </w:r>
+      <w:r>
+        <w:t>11</w:t>
       </w:r>
       <w:r>
         <w:t>]</w:t>
@@ -7421,12 +7831,17 @@
       <w:pPr>
         <w:pStyle w:val="3"/>
       </w:pPr>
-      <w:bookmarkStart w:id="7" w:name="_Toc104575859"/>
-      <w:r>
-        <w:lastRenderedPageBreak/>
-        <w:t>1.2.2 Серверная часть</w:t>
-      </w:r>
-      <w:bookmarkEnd w:id="7"/>
+      <w:bookmarkStart w:id="8" w:name="_Toc104747311"/>
+      <w:r>
+        <w:t>1.</w:t>
+      </w:r>
+      <w:r>
+        <w:t>3</w:t>
+      </w:r>
+      <w:r>
+        <w:t>.2 Серверная часть</w:t>
+      </w:r>
+      <w:bookmarkEnd w:id="8"/>
     </w:p>
     <w:p>
       <w:r>
@@ -7479,6 +7894,7 @@
       <w:r>
         <w:t xml:space="preserve">с помощью системного вызова </w:t>
       </w:r>
+      <w:proofErr w:type="gramStart"/>
       <w:r>
         <w:rPr>
           <w:i/>
@@ -7490,7 +7906,14 @@
         <w:rPr>
           <w:i/>
         </w:rPr>
-        <w:t>()</w:t>
+        <w:t>(</w:t>
+      </w:r>
+      <w:proofErr w:type="gramEnd"/>
+      <w:r>
+        <w:rPr>
+          <w:i/>
+        </w:rPr>
+        <w:t>)</w:t>
       </w:r>
       <w:r>
         <w:t xml:space="preserve"> </w:t>
@@ -7511,7 +7934,13 @@
         <w:t xml:space="preserve"> клиента</w:t>
       </w:r>
       <w:r>
-        <w:t xml:space="preserve"> [10]</w:t>
+        <w:t xml:space="preserve"> [</w:t>
+      </w:r>
+      <w:r>
+        <w:t>12</w:t>
+      </w:r>
+      <w:r>
+        <w:t>]</w:t>
       </w:r>
       <w:r>
         <w:t xml:space="preserve">. </w:t>
@@ -7525,61 +7954,73 @@
         <w:t xml:space="preserve"> [</w:t>
       </w:r>
       <w:r>
+        <w:t>13</w:t>
+      </w:r>
+      <w:r>
+        <w:t>]</w:t>
+      </w:r>
+      <w:r>
+        <w:t>.</w:t>
+      </w:r>
+      <w:r>
+        <w:t xml:space="preserve"> Описанные механизмы позволяют обеспечить целостность данных при одновременном обращении к ним </w:t>
+      </w:r>
+      <w:r>
+        <w:t>[</w:t>
+      </w:r>
+      <w:r>
         <w:t>11</w:t>
       </w:r>
       <w:r>
-        <w:t>]</w:t>
+        <w:t>].</w:t>
+      </w:r>
+    </w:p>
+    <w:p>
+      <w:r>
+        <w:t>Помимо создания серверного процесса</w:t>
+      </w:r>
+      <w:r>
+        <w:t>,</w:t>
+      </w:r>
+      <w:r>
+        <w:t xml:space="preserve"> процесс-демон также порождает ряд служебных процессов. </w:t>
+      </w:r>
+    </w:p>
+    <w:p>
+      <w:pPr>
+        <w:ind w:firstLine="0"/>
+      </w:pPr>
+    </w:p>
+    <w:p>
+      <w:pPr>
+        <w:pStyle w:val="3"/>
+      </w:pPr>
+      <w:bookmarkStart w:id="9" w:name="_Toc104747312"/>
+      <w:r>
+        <w:t>1.</w:t>
+      </w:r>
+      <w:r>
+        <w:t>3</w:t>
+      </w:r>
+      <w:r>
+        <w:t xml:space="preserve">.3 </w:t>
+      </w:r>
+      <w:r>
+        <w:t>Хранилище данных</w:t>
+      </w:r>
+      <w:bookmarkEnd w:id="9"/>
+    </w:p>
+    <w:p>
+      <w:r>
+        <w:t>Третья часть сформирована из хранилища данных и средств его управле</w:t>
+      </w:r>
+      <w:r>
+        <w:t>ния</w:t>
       </w:r>
       <w:r>
         <w:t>.</w:t>
       </w:r>
       <w:r>
-        <w:t xml:space="preserve"> Описанные механизмы позволяют обеспечить целостность данных при одновременном обращении к ним </w:t>
-      </w:r>
-      <w:r>
-        <w:t>[9].</w:t>
-      </w:r>
-    </w:p>
-    <w:p>
-      <w:r>
-        <w:t>Помимо создания серверного процесса</w:t>
-      </w:r>
-      <w:r>
-        <w:t>,</w:t>
-      </w:r>
-      <w:r>
-        <w:t xml:space="preserve"> процесс-демон также порождает ряд служебных процессов. </w:t>
-      </w:r>
-    </w:p>
-    <w:p>
-      <w:pPr>
-        <w:ind w:firstLine="0"/>
-      </w:pPr>
-    </w:p>
-    <w:p>
-      <w:pPr>
-        <w:pStyle w:val="3"/>
-      </w:pPr>
-      <w:bookmarkStart w:id="8" w:name="_Toc104575860"/>
-      <w:r>
-        <w:t xml:space="preserve">1.2.3 </w:t>
-      </w:r>
-      <w:r>
-        <w:t>Хранилище данных</w:t>
-      </w:r>
-      <w:bookmarkEnd w:id="8"/>
-    </w:p>
-    <w:p>
-      <w:r>
-        <w:t>Третья часть сформирована из хранилища данных и средств его управле</w:t>
-      </w:r>
-      <w:r>
-        <w:t>ния</w:t>
-      </w:r>
-      <w:r>
-        <w:t>.</w:t>
-      </w:r>
-      <w:r>
         <w:t xml:space="preserve"> </w:t>
       </w:r>
       <w:r>
@@ -7598,13 +8039,22 @@
         <w:t xml:space="preserve"> Н</w:t>
       </w:r>
       <w:r>
-        <w:t>а рисунке 1.2 представлена организация хранилища</w:t>
+        <w:t>а рисунке 1.</w:t>
+      </w:r>
+      <w:r>
+        <w:t>3</w:t>
+      </w:r>
+      <w:r>
+        <w:t xml:space="preserve"> представлена организация хранилища</w:t>
       </w:r>
       <w:r>
         <w:t xml:space="preserve"> [</w:t>
       </w:r>
       <w:r>
-        <w:t>11</w:t>
+        <w:rPr>
+          <w:lang w:val="en-US"/>
+        </w:rPr>
+        <w:t>13</w:t>
       </w:r>
       <w:r>
         <w:t>]</w:t>
@@ -7629,7 +8079,7 @@
         <w:lastRenderedPageBreak/>
         <w:pict w14:anchorId="19E9101A">
           <v:shape id="_x0000_i1026" type="#_x0000_t75" style="width:324pt;height:186pt">
-            <v:imagedata r:id="rId10" o:title="Architecture2" croptop="6216f" cropbottom="39355f" cropleft="13401f" cropright="4331f"/>
+            <v:imagedata r:id="rId11" o:title="Architecture2" croptop="6216f" cropbottom="39355f" cropleft="13401f" cropright="4331f"/>
           </v:shape>
         </w:pict>
       </w:r>
@@ -7640,7 +8090,13 @@
         <w:jc w:val="center"/>
       </w:pPr>
       <w:r>
-        <w:t xml:space="preserve">Рисунок 1.2. – Организация хранилища </w:t>
+        <w:t>Рисунок 1.</w:t>
+      </w:r>
+      <w:r>
+        <w:t>3</w:t>
+      </w:r>
+      <w:r>
+        <w:t xml:space="preserve"> – Организация хранилища </w:t>
       </w:r>
       <w:r>
         <w:rPr>
@@ -7661,9 +8117,12 @@
       <w:pPr>
         <w:pStyle w:val="2"/>
       </w:pPr>
-      <w:bookmarkStart w:id="9" w:name="_Toc104575861"/>
-      <w:r>
-        <w:t>1.3</w:t>
+      <w:bookmarkStart w:id="10" w:name="_Toc104747313"/>
+      <w:r>
+        <w:t>1.</w:t>
+      </w:r>
+      <w:r>
+        <w:t>4</w:t>
       </w:r>
       <w:r>
         <w:t xml:space="preserve"> </w:t>
@@ -7675,9 +8134,14 @@
         <w:t>е</w:t>
       </w:r>
       <w:r>
-        <w:t xml:space="preserve"> в PostgreSQL</w:t>
-      </w:r>
-      <w:bookmarkEnd w:id="9"/>
+        <w:t xml:space="preserve"> в </w:t>
+      </w:r>
+      <w:proofErr w:type="spellStart"/>
+      <w:r>
+        <w:t>PostgreSQL</w:t>
+      </w:r>
+      <w:bookmarkEnd w:id="10"/>
+      <w:proofErr w:type="spellEnd"/>
     </w:p>
     <w:p>
       <w:pPr>
@@ -7731,29 +8195,99 @@
           <w:rFonts w:ascii="Times New Roman" w:hAnsi="Times New Roman"/>
           <w:szCs w:val="28"/>
         </w:rPr>
-        <w:t>Каждое соединение представляется объектом PGconn, который можно получить от функций PQcon</w:t>
+        <w:t xml:space="preserve">Каждое соединение представляется объектом </w:t>
+      </w:r>
+      <w:r>
+        <w:rPr>
+          <w:rFonts w:ascii="Times New Roman" w:hAnsi="Times New Roman"/>
+          <w:i/>
+          <w:iCs/>
+          <w:szCs w:val="28"/>
+        </w:rPr>
+        <w:t>PGconn</w:t>
       </w:r>
       <w:r>
         <w:rPr>
           <w:rFonts w:ascii="Times New Roman" w:hAnsi="Times New Roman"/>
           <w:szCs w:val="28"/>
         </w:rPr>
-        <w:t>nectdb, PQconnectdbParams или P</w:t>
+        <w:t xml:space="preserve">, который можно получить от функций </w:t>
+      </w:r>
+      <w:r>
+        <w:rPr>
+          <w:rFonts w:ascii="Times New Roman" w:hAnsi="Times New Roman"/>
+          <w:i/>
+          <w:iCs/>
+          <w:szCs w:val="28"/>
+        </w:rPr>
+        <w:t>PQcon</w:t>
+      </w:r>
+      <w:r>
+        <w:rPr>
+          <w:rFonts w:ascii="Times New Roman" w:hAnsi="Times New Roman"/>
+          <w:i/>
+          <w:iCs/>
+          <w:szCs w:val="28"/>
+        </w:rPr>
+        <w:t>nectdb</w:t>
       </w:r>
       <w:r>
         <w:rPr>
           <w:rFonts w:ascii="Times New Roman" w:hAnsi="Times New Roman"/>
           <w:szCs w:val="28"/>
-          <w:lang w:val="en-US"/>
-        </w:rPr>
-        <w:t>Q</w:t>
+        </w:rPr>
+        <w:t xml:space="preserve">, </w:t>
+      </w:r>
+      <w:r>
+        <w:rPr>
+          <w:rFonts w:ascii="Times New Roman" w:hAnsi="Times New Roman"/>
+          <w:i/>
+          <w:iCs/>
+          <w:szCs w:val="28"/>
+        </w:rPr>
+        <w:t>PQconnectdbParams</w:t>
       </w:r>
       <w:r>
         <w:rPr>
           <w:rFonts w:ascii="Times New Roman" w:hAnsi="Times New Roman"/>
           <w:szCs w:val="28"/>
         </w:rPr>
-        <w:t>setdbLogin.</w:t>
+        <w:t xml:space="preserve"> или </w:t>
+      </w:r>
+      <w:r>
+        <w:rPr>
+          <w:rFonts w:ascii="Times New Roman" w:hAnsi="Times New Roman"/>
+          <w:i/>
+          <w:iCs/>
+          <w:szCs w:val="28"/>
+        </w:rPr>
+        <w:t>P</w:t>
+      </w:r>
+      <w:r>
+        <w:rPr>
+          <w:rFonts w:ascii="Times New Roman" w:hAnsi="Times New Roman"/>
+          <w:i/>
+          <w:iCs/>
+          <w:szCs w:val="28"/>
+          <w:lang w:val="en-US"/>
+        </w:rPr>
+        <w:t>Q</w:t>
+      </w:r>
+      <w:r>
+        <w:rPr>
+          <w:rFonts w:ascii="Times New Roman" w:hAnsi="Times New Roman"/>
+          <w:i/>
+          <w:iCs/>
+          <w:szCs w:val="28"/>
+        </w:rPr>
+        <w:t>setdbLogin</w:t>
+      </w:r>
+      <w:r>
+        <w:rPr>
+          <w:rFonts w:ascii="Times New Roman" w:hAnsi="Times New Roman"/>
+          <w:szCs w:val="28"/>
+        </w:rPr>
+        <w:t>.</w:t>
       </w:r>
     </w:p>
     <w:p>
@@ -7772,28 +8306,49 @@
           <w:szCs w:val="28"/>
         </w:rPr>
         <w:tab/>
-        <w:t>PostgreSQL содержит инструменты для реализации многопоточности. Один из них — библиотека libpq, которая по умолчанию поддерживает повторные вызовы. Однако при многопоточности существует ограничение: «два потока не должны пытаться одновременно работать с одним объектом PGconn. В частности, не допускается параллельное выполнение команд из разных потоков чер</w:t>
+        <w:t>PostgreSQL содержит инструменты для реализации многопоточности. Один из них — библиотека libpq, которая по умолчанию поддерживает повторные вызовы. Однако при многопоточности существует ограничение: «</w:t>
       </w:r>
       <w:r>
         <w:rPr>
           <w:rFonts w:ascii="Times New Roman" w:hAnsi="Times New Roman"/>
           <w:szCs w:val="28"/>
         </w:rPr>
-        <w:t>ез один об</w:t>
+        <w:t>Д</w:t>
       </w:r>
       <w:r>
         <w:rPr>
           <w:rFonts w:ascii="Times New Roman" w:hAnsi="Times New Roman"/>
           <w:szCs w:val="28"/>
         </w:rPr>
-        <w:t>ъект соединения.»</w:t>
+        <w:t>ва потока не должны пытаться одновременно работать с одним объектом PGconn. В частности, не допускается параллельное выполнение команд из разных потоков чер</w:t>
       </w:r>
       <w:r>
         <w:rPr>
           <w:rFonts w:ascii="Times New Roman" w:hAnsi="Times New Roman"/>
           <w:szCs w:val="28"/>
         </w:rPr>
-        <w:t xml:space="preserve"> [9</w:t>
+        <w:t>ез один об</w:t>
+      </w:r>
+      <w:r>
+        <w:rPr>
+          <w:rFonts w:ascii="Times New Roman" w:hAnsi="Times New Roman"/>
+          <w:szCs w:val="28"/>
+        </w:rPr>
+        <w:t>ъект соединения»</w:t>
+      </w:r>
+      <w:r>
+        <w:rPr>
+          <w:rFonts w:ascii="Times New Roman" w:hAnsi="Times New Roman"/>
+          <w:szCs w:val="28"/>
+        </w:rPr>
+        <w:t xml:space="preserve"> [</w:t>
+      </w:r>
+      <w:r>
+        <w:rPr>
+          <w:rFonts w:ascii="Times New Roman" w:hAnsi="Times New Roman"/>
+          <w:szCs w:val="28"/>
+        </w:rPr>
+        <w:t>11</w:t>
       </w:r>
       <w:r>
         <w:rPr>
@@ -7825,628 +8380,331 @@
       <w:pPr>
         <w:pStyle w:val="2"/>
       </w:pPr>
-      <w:bookmarkStart w:id="10" w:name="_Toc104575862"/>
-      <w:r>
-        <w:t>1.4</w:t>
+      <w:bookmarkStart w:id="11" w:name="_Toc104747314"/>
+      <w:r>
+        <w:t>1.</w:t>
+      </w:r>
+      <w:r>
+        <w:t>5</w:t>
       </w:r>
       <w:r>
         <w:t xml:space="preserve"> </w:t>
       </w:r>
       <w:r>
-        <w:t>Многопоточность</w:t>
-      </w:r>
-      <w:bookmarkEnd w:id="10"/>
-    </w:p>
-    <w:p>
-      <w:r>
-        <w:t>Поскольку на сегодняшний день к</w:t>
-      </w:r>
-      <w:r>
-        <w:t>онкуренция происхо</w:t>
-      </w:r>
-      <w:r>
-        <w:t>дит в области затрат и скорости, работа многих приложений основана на многопоточности</w:t>
-      </w:r>
-      <w:r>
-        <w:t xml:space="preserve">, </w:t>
-      </w:r>
-      <w:r>
-        <w:t xml:space="preserve">которая рассматривается </w:t>
-      </w:r>
-      <w:r>
-        <w:t>как од</w:t>
-      </w:r>
-      <w:r>
-        <w:t>ин</w:t>
-      </w:r>
-      <w:r>
-        <w:t xml:space="preserve"> из способов увеличения производительности</w:t>
+        <w:t>Классификация существующих решений</w:t>
+      </w:r>
+      <w:bookmarkEnd w:id="11"/>
+    </w:p>
+    <w:p>
+      <w:r>
+        <w:t xml:space="preserve">Ниже будут </w:t>
+      </w:r>
+      <w:r>
+        <w:t>рассмотрены</w:t>
+      </w:r>
+      <w:r>
+        <w:t xml:space="preserve"> различные </w:t>
+      </w:r>
+      <w:r>
+        <w:t xml:space="preserve">подходы </w:t>
+      </w:r>
+      <w:r>
+        <w:t>повышения эффективности выполнения запроса.</w:t>
+      </w:r>
+      <w:r>
+        <w:t xml:space="preserve"> </w:t>
+      </w:r>
+    </w:p>
+    <w:p/>
+    <w:p>
+      <w:pPr>
+        <w:pStyle w:val="3"/>
+      </w:pPr>
+      <w:bookmarkStart w:id="12" w:name="_Toc104747315"/>
+      <w:r>
+        <w:t>1.5</w:t>
+      </w:r>
+      <w:r>
+        <w:t>.1</w:t>
+      </w:r>
+      <w:r>
+        <w:t xml:space="preserve"> </w:t>
+      </w:r>
+      <w:r>
+        <w:t>Пул соединений</w:t>
+      </w:r>
+      <w:bookmarkEnd w:id="12"/>
+    </w:p>
+    <w:p>
+      <w:r>
+        <w:t xml:space="preserve">Объектный пул представляет из себя набор инициализированных и готовых к использованию объектов. При необходимости системы обратиться к </w:t>
+      </w:r>
+      <w:r>
+        <w:lastRenderedPageBreak/>
+        <w:t>объекту, вместо его создания будет взят экземпляр из пула. Особенно заметно повышение производительности, когда стоимость и скорость инициализации экземпляра высоки, а количество одновременно используемых объектов в любой</w:t>
+      </w:r>
+      <w:r>
+        <w:t xml:space="preserve"> момент времени является низким</w:t>
+      </w:r>
+      <w:r>
+        <w:t xml:space="preserve"> </w:t>
+      </w:r>
+      <w:r>
+        <w:t>[</w:t>
+      </w:r>
+      <w:r>
+        <w:t>14</w:t>
+      </w:r>
+      <w:r>
+        <w:t>]</w:t>
       </w:r>
       <w:r>
         <w:t>.</w:t>
       </w:r>
+    </w:p>
+    <w:p>
+      <w:r>
+        <w:t>В PostgreSQL отсутствует встроенный пул соединений [</w:t>
+      </w:r>
+      <w:r>
+        <w:t>11</w:t>
+      </w:r>
+      <w:r>
+        <w:t>], однако допускается использование внешнего. Внешний пул может быть разработан с помощью средств библиотеки libpq или подключен в качестве дополнительной службы (</w:t>
+      </w:r>
+      <w:r>
+        <w:rPr>
+          <w:lang w:val="en-US"/>
+        </w:rPr>
+        <w:t>PGB</w:t>
+      </w:r>
+      <w:r>
+        <w:t xml:space="preserve">ouncer или </w:t>
+      </w:r>
+      <w:r>
+        <w:rPr>
+          <w:lang w:val="en-US"/>
+        </w:rPr>
+        <w:t>PGP</w:t>
+      </w:r>
+      <w:r>
+        <w:t>ool).</w:t>
+      </w:r>
+    </w:p>
+    <w:p/>
+    <w:p>
+      <w:pPr>
+        <w:pStyle w:val="4"/>
+      </w:pPr>
+      <w:r>
+        <w:t>1.5</w:t>
+      </w:r>
+      <w:r>
+        <w:t>.</w:t>
+      </w:r>
+      <w:r>
+        <w:t>1.</w:t>
+      </w:r>
+      <w:r>
+        <w:t>1</w:t>
+      </w:r>
       <w:r>
         <w:t xml:space="preserve"> </w:t>
       </w:r>
-    </w:p>
-    <w:p>
-      <w:r>
-        <w:t>С ростом объема БД наблюдается преимущество по времени многопоточной реализации. Так, при работе с базой данных, состоящей из 100</w:t>
+      <w:r>
+        <w:t xml:space="preserve">Пул на основе </w:t>
+      </w:r>
+      <w:r>
+        <w:rPr>
+          <w:lang w:val="en-US"/>
+        </w:rPr>
+        <w:t>libpq</w:t>
+      </w:r>
+    </w:p>
+    <w:p>
+      <w:r>
+        <w:t xml:space="preserve">При инициализации пула выполняется </w:t>
+      </w:r>
+      <w:r>
+        <w:t>создание</w:t>
+      </w:r>
+      <w:r>
+        <w:t xml:space="preserve"> необходимого количества соединений. </w:t>
+      </w:r>
+      <w:r>
+        <w:t>П</w:t>
+      </w:r>
+      <w:r>
+        <w:t xml:space="preserve">редельный размер </w:t>
+      </w:r>
+      <w:r>
+        <w:t xml:space="preserve">пула </w:t>
+      </w:r>
+      <w:r>
+        <w:t>определяется пользователем в зависимости от контекста задачи.</w:t>
+      </w:r>
+      <w:r>
+        <w:t xml:space="preserve"> После успешной инициализации из пула может быть извлечено свободное соединение для выполнения необходимых запросов к БД. После выполнения запросов соединение должно быть возвращено в пул</w:t>
+      </w:r>
+      <w:r>
+        <w:t>. Если соединение было закры</w:t>
+      </w:r>
+      <w:r>
+        <w:t>то, его следует удалить из пула</w:t>
+      </w:r>
+      <w:r>
+        <w:t xml:space="preserve"> и вмест</w:t>
+      </w:r>
+      <w:r>
+        <w:t>о него создать новое</w:t>
+      </w:r>
+      <w:r>
+        <w:t xml:space="preserve"> </w:t>
+      </w:r>
+      <w:r>
+        <w:t>[</w:t>
+      </w:r>
+      <w:r>
+        <w:t>15</w:t>
+      </w:r>
+      <w:r>
+        <w:t>]</w:t>
       </w:r>
       <w:r>
         <w:t>.</w:t>
       </w:r>
-      <w:r>
-        <w:t xml:space="preserve">000 записей, время выполнения запросов примерно в 1000 раз выше у </w:t>
+    </w:p>
+    <w:p>
+      <w:r>
+        <w:t xml:space="preserve">Преимущество </w:t>
+      </w:r>
+      <w:r>
+        <w:t>данного</w:t>
+      </w:r>
+      <w:r>
+        <w:t xml:space="preserve"> метода</w:t>
+      </w:r>
+      <w:r>
+        <w:t xml:space="preserve"> </w:t>
+      </w:r>
+      <w:r>
+        <w:t>наглядно демонстрирует следующий пример</w:t>
+      </w:r>
+      <w:r>
+        <w:t xml:space="preserve">. </w:t>
+      </w:r>
+      <w:r>
+        <w:t xml:space="preserve">Устанавливается соединение для 10 клиентов, каждый из которых выполняет 10000 запросов </w:t>
+      </w:r>
+      <w:r>
+        <w:t>к</w:t>
+      </w:r>
+      <w:r>
+        <w:t xml:space="preserve"> БД. Если в среднем выполняется 486 транзакций в секунду, то реализация пула соединений (размером 25) позволяет увеличить это значение примерно на 60% </w:t>
+      </w:r>
+      <w:r>
+        <w:t>—</w:t>
+      </w:r>
+      <w:r>
+        <w:t xml:space="preserve"> до 566 транзакций в секунду</w:t>
+      </w:r>
+      <w:r>
+        <w:t xml:space="preserve"> </w:t>
+      </w:r>
+      <w:r>
+        <w:t>[</w:t>
+      </w:r>
+      <w:r>
+        <w:t>16</w:t>
+      </w:r>
+      <w:r>
+        <w:t>]</w:t>
+      </w:r>
+      <w:r>
+        <w:t>.</w:t>
+      </w:r>
+    </w:p>
+    <w:p>
+      <w:r>
+        <w:t xml:space="preserve">Главным недостатком </w:t>
+      </w:r>
+      <w:r>
+        <w:t xml:space="preserve">внешнего пула являются затраты на его разработку. В том числе могут возникать трудности </w:t>
+      </w:r>
+      <w:r>
+        <w:t xml:space="preserve">при его встраивании в крупный модуль, </w:t>
+      </w:r>
+      <w:r>
+        <w:t>которые</w:t>
+      </w:r>
+      <w:r>
+        <w:t xml:space="preserve"> могут</w:t>
+      </w:r>
+      <w:r>
+        <w:t xml:space="preserve"> </w:t>
+      </w:r>
+      <w:r>
+        <w:t>привести</w:t>
+      </w:r>
+      <w:r>
+        <w:t xml:space="preserve"> к </w:t>
+      </w:r>
+      <w:r>
+        <w:t xml:space="preserve">необходимости </w:t>
+      </w:r>
+      <w:r>
+        <w:t>изменени</w:t>
+      </w:r>
+      <w:r>
+        <w:t>я</w:t>
+      </w:r>
+      <w:r>
+        <w:t xml:space="preserve"> архитектуры.</w:t>
+      </w:r>
+    </w:p>
+    <w:p/>
+    <w:p>
+      <w:pPr>
+        <w:pStyle w:val="4"/>
+      </w:pPr>
+      <w:r>
+        <w:t>1</w:t>
+      </w:r>
+      <w:r>
+        <w:t>.</w:t>
+      </w:r>
+      <w:r>
+        <w:t>5</w:t>
+      </w:r>
+      <w:r>
+        <w:t>.1.2 Пул в качестве внешней службы</w:t>
+      </w:r>
+    </w:p>
+    <w:p>
+      <w:r>
+        <w:t>P</w:t>
+      </w:r>
+      <w:r>
+        <w:rPr>
+          <w:lang w:val="en-US"/>
+        </w:rPr>
+        <w:t>GB</w:t>
+      </w:r>
+      <w:r>
+        <w:t xml:space="preserve">ouncer и </w:t>
+      </w:r>
+      <w:r>
+        <w:rPr>
+          <w:lang w:val="en-US"/>
+        </w:rPr>
+        <w:t>PGP</w:t>
+      </w:r>
+      <w:r>
+        <w:t xml:space="preserve">ool — дополнительные службы, которые можно включить отдельно для конкретного сервера БД. Их работа основана на оптимизации </w:t>
       </w:r>
       <w:r>
         <w:lastRenderedPageBreak/>
-        <w:t xml:space="preserve">однопоточной программы. </w:t>
-      </w:r>
-      <w:r>
-        <w:t>Также однопоточная модель показывает нестабильную работу на больших данных. На рисунке 1.3 приведены результаты сравнения</w:t>
-      </w:r>
-      <w:r>
-        <w:t xml:space="preserve"> </w:t>
-      </w:r>
-      <w:r>
-        <w:t xml:space="preserve">работы однопоточной и многопоточной программ </w:t>
-      </w:r>
-      <w:r>
-        <w:t>на больших данных</w:t>
-      </w:r>
-      <w:r>
-        <w:t xml:space="preserve"> </w:t>
-      </w:r>
-      <w:r>
-        <w:t>[</w:t>
-      </w:r>
-      <w:r>
-        <w:t>12</w:t>
-      </w:r>
-      <w:r>
-        <w:t>]</w:t>
-      </w:r>
-      <w:r>
-        <w:t>.</w:t>
-      </w:r>
-    </w:p>
-    <w:p/>
-    <w:p>
-      <w:pPr>
-        <w:rPr>
-          <w:lang w:val="en-US"/>
-        </w:rPr>
-      </w:pPr>
-      <w:r>
-        <w:rPr>
-          <w:noProof/>
-          <w:lang w:eastAsia="ru-RU" w:bidi="ar-SA"/>
-        </w:rPr>
-        <w:drawing>
-          <wp:inline distT="0" distB="0" distL="0" distR="0" wp14:anchorId="104BA441" wp14:editId="42E779EF">
-            <wp:extent cx="5486400" cy="3200400"/>
-            <wp:effectExtent l="0" t="0" r="0" b="0"/>
-            <wp:docPr id="1" name="Диаграмма 1"/>
-            <wp:cNvGraphicFramePr/>
-            <a:graphic xmlns:a="http://schemas.openxmlformats.org/drawingml/2006/main">
-              <a:graphicData uri="http://schemas.openxmlformats.org/drawingml/2006/chart">
-                <c:chart xmlns:c="http://schemas.openxmlformats.org/drawingml/2006/chart" xmlns:r="http://schemas.openxmlformats.org/officeDocument/2006/relationships" r:id="rId11"/>
-              </a:graphicData>
-            </a:graphic>
-          </wp:inline>
-        </w:drawing>
-      </w:r>
-    </w:p>
-    <w:p>
-      <w:pPr>
-        <w:pStyle w:val="Standard"/>
-        <w:spacing w:before="57" w:after="57" w:line="360" w:lineRule="auto"/>
-        <w:jc w:val="center"/>
-        <w:rPr>
-          <w:rFonts w:ascii="Times New Roman" w:hAnsi="Times New Roman"/>
-          <w:sz w:val="28"/>
-          <w:szCs w:val="28"/>
-        </w:rPr>
-      </w:pPr>
-      <w:r>
-        <w:rPr>
-          <w:rFonts w:ascii="Times New Roman" w:hAnsi="Times New Roman"/>
-          <w:sz w:val="28"/>
-          <w:szCs w:val="28"/>
-        </w:rPr>
-        <w:t>Рисунок 1.</w:t>
-      </w:r>
-      <w:r>
-        <w:rPr>
-          <w:rFonts w:ascii="Times New Roman" w:hAnsi="Times New Roman"/>
-          <w:sz w:val="28"/>
-          <w:szCs w:val="28"/>
-        </w:rPr>
-        <w:t>3</w:t>
-      </w:r>
-      <w:r>
-        <w:rPr>
-          <w:rFonts w:ascii="Times New Roman" w:hAnsi="Times New Roman"/>
-          <w:sz w:val="28"/>
-          <w:szCs w:val="28"/>
-        </w:rPr>
-        <w:t xml:space="preserve"> —</w:t>
-      </w:r>
-      <w:r>
-        <w:rPr>
-          <w:rFonts w:ascii="Times New Roman" w:hAnsi="Times New Roman"/>
-          <w:sz w:val="28"/>
-          <w:szCs w:val="28"/>
-        </w:rPr>
-        <w:t xml:space="preserve"> </w:t>
-      </w:r>
-      <w:r>
-        <w:rPr>
-          <w:rFonts w:ascii="Times New Roman" w:hAnsi="Times New Roman"/>
-          <w:sz w:val="28"/>
-          <w:szCs w:val="28"/>
-        </w:rPr>
-        <w:t>Сравнение однопоточной и многопоточной программ, выполняющих запросы чтения БД.</w:t>
-      </w:r>
-    </w:p>
-    <w:p>
-      <w:pPr>
-        <w:ind w:firstLine="0"/>
-      </w:pPr>
-    </w:p>
-    <w:p>
-      <w:r>
-        <w:t>М</w:t>
-      </w:r>
-      <w:r>
-        <w:t xml:space="preserve">ногопоточная реализация имеет </w:t>
-      </w:r>
-      <w:r>
-        <w:t xml:space="preserve">ряд </w:t>
-      </w:r>
-      <w:r>
-        <w:t>недостатк</w:t>
-      </w:r>
-      <w:r>
-        <w:t>ов</w:t>
-      </w:r>
-      <w:r>
-        <w:t xml:space="preserve">. </w:t>
-      </w:r>
-      <w:r>
-        <w:t>Так,</w:t>
-      </w:r>
-      <w:r>
-        <w:t xml:space="preserve"> приложения, использующие </w:t>
-      </w:r>
-      <w:r>
-        <w:rPr>
-          <w:lang w:val="en-US"/>
-        </w:rPr>
-        <w:t>PostgreSQL</w:t>
-      </w:r>
-      <w:r>
-        <w:t xml:space="preserve">, вынуждены открывать новое соединение в каждом потоке. </w:t>
-      </w:r>
-      <w:r>
-        <w:rPr>
-          <w:szCs w:val="28"/>
-        </w:rPr>
-        <w:t>Поскольку операция подключения — одна из самых</w:t>
-      </w:r>
-      <w:r>
-        <w:rPr>
-          <w:szCs w:val="28"/>
-        </w:rPr>
-        <w:t xml:space="preserve"> дорогостоящих</w:t>
-      </w:r>
-      <w:r>
-        <w:rPr>
-          <w:szCs w:val="28"/>
-        </w:rPr>
-        <w:t xml:space="preserve"> (</w:t>
-      </w:r>
-      <w:r>
-        <w:rPr>
-          <w:szCs w:val="28"/>
-        </w:rPr>
-        <w:t>процесс</w:t>
-      </w:r>
-      <w:r>
-        <w:rPr>
-          <w:szCs w:val="28"/>
-        </w:rPr>
-        <w:t xml:space="preserve"> подключения к БД занимает от 2 до 3 МБ [</w:t>
-      </w:r>
-      <w:r>
-        <w:rPr>
-          <w:szCs w:val="28"/>
-        </w:rPr>
-        <w:t>13</w:t>
-      </w:r>
-      <w:r>
-        <w:rPr>
-          <w:szCs w:val="28"/>
-        </w:rPr>
-        <w:t>])</w:t>
-      </w:r>
-      <w:r>
-        <w:rPr>
-          <w:szCs w:val="28"/>
-        </w:rPr>
-        <w:t xml:space="preserve">, рост количества потоков может привести к замедлению работы программы: </w:t>
-      </w:r>
-      <w:r>
-        <w:t xml:space="preserve">повышенная нагрузка на системные ресурсы и значительное снижение производительности, особенно </w:t>
-      </w:r>
-      <w:r>
-        <w:t>в</w:t>
-      </w:r>
-      <w:r>
-        <w:t xml:space="preserve"> многоядерных системах. </w:t>
-      </w:r>
-      <w:r>
-        <w:t>У</w:t>
-      </w:r>
-      <w:r>
-        <w:t>величение</w:t>
-      </w:r>
-      <w:r>
-        <w:t xml:space="preserve"> конкуренции при обращении множества процессов к ресурсам PostgreSQL</w:t>
-      </w:r>
-      <w:r>
-        <w:t xml:space="preserve"> </w:t>
-      </w:r>
-      <w:r>
-        <w:t>также</w:t>
-      </w:r>
-      <w:r>
-        <w:t xml:space="preserve"> способно</w:t>
-      </w:r>
-      <w:r>
-        <w:t xml:space="preserve"> замедлять работу программы</w:t>
-      </w:r>
-      <w:r>
-        <w:t>.</w:t>
-      </w:r>
-      <w:r>
-        <w:t xml:space="preserve"> </w:t>
-      </w:r>
-    </w:p>
-    <w:p>
-      <w:r>
-        <w:t>О</w:t>
-      </w:r>
-      <w:r>
-        <w:t>ткрытие</w:t>
-      </w:r>
-      <w:r>
-        <w:t xml:space="preserve"> соединений на разных потоках может привести к проблеме превышения ко</w:t>
-      </w:r>
-      <w:r>
-        <w:t>личества подключений на сервере</w:t>
-      </w:r>
-      <w:r>
-        <w:t xml:space="preserve"> </w:t>
-      </w:r>
-      <w:r>
-        <w:t xml:space="preserve">и, как следствие, </w:t>
-      </w:r>
-      <w:r>
-        <w:t>к долгому ожиданию дальнейших запросов или их отклонению.</w:t>
-      </w:r>
-    </w:p>
-    <w:p>
-      <w:pPr>
-        <w:pStyle w:val="2"/>
-      </w:pPr>
-      <w:bookmarkStart w:id="11" w:name="_Toc104575863"/>
-      <w:r>
-        <w:lastRenderedPageBreak/>
-        <w:t>1.</w:t>
-      </w:r>
-      <w:r>
-        <w:t>5</w:t>
-      </w:r>
-      <w:r>
-        <w:t xml:space="preserve"> </w:t>
-      </w:r>
-      <w:r>
-        <w:t>Классификация существующих решений</w:t>
-      </w:r>
-      <w:bookmarkEnd w:id="11"/>
-    </w:p>
-    <w:p>
-      <w:r>
-        <w:t xml:space="preserve">Ниже будут </w:t>
-      </w:r>
-      <w:r>
-        <w:t>рассмотрены</w:t>
-      </w:r>
-      <w:r>
-        <w:t xml:space="preserve"> различные </w:t>
-      </w:r>
-      <w:r>
-        <w:t xml:space="preserve">подходы </w:t>
-      </w:r>
-      <w:r>
-        <w:t>повышения эффективности выполнения запроса.</w:t>
-      </w:r>
-      <w:r>
-        <w:t xml:space="preserve"> </w:t>
-      </w:r>
-    </w:p>
-    <w:p>
-      <w:pPr>
-        <w:pStyle w:val="3"/>
-      </w:pPr>
-      <w:bookmarkStart w:id="12" w:name="_Toc104575864"/>
-      <w:r>
-        <w:t>1.5</w:t>
-      </w:r>
-      <w:r>
-        <w:t>.1</w:t>
-      </w:r>
-      <w:r>
-        <w:t xml:space="preserve"> </w:t>
-      </w:r>
-      <w:r>
-        <w:t>Пул соединений</w:t>
-      </w:r>
-      <w:bookmarkEnd w:id="12"/>
-    </w:p>
-    <w:p>
-      <w:r>
-        <w:t>Объектный пул представляет из себя набор инициализированных и готовых к использованию объектов. При необходимости системы обратиться к объекту, вместо его создания будет взят экземпляр из пула. Особенно заметно повышение производительности, когда стоимость и скорость инициализации экземпляра высоки, а количество одновременно используемых объектов в любой</w:t>
-      </w:r>
-      <w:r>
-        <w:t xml:space="preserve"> момент времени является низким</w:t>
-      </w:r>
-      <w:r>
-        <w:t xml:space="preserve"> </w:t>
-      </w:r>
-      <w:r>
-        <w:t>[</w:t>
-      </w:r>
-      <w:r>
-        <w:t>14</w:t>
-      </w:r>
-      <w:r>
-        <w:t>]</w:t>
-      </w:r>
-      <w:r>
-        <w:t>.</w:t>
-      </w:r>
-    </w:p>
-    <w:p>
-      <w:r>
-        <w:t>В PostgreSQL отсутствует встроенный пул соединений [9], однако допускается использование внешнего. Внешний пул может быть разработан с помощью средств библиотеки libpq или подключен в качестве дополнительной службы (</w:t>
-      </w:r>
-      <w:r>
-        <w:rPr>
-          <w:lang w:val="en-US"/>
-        </w:rPr>
-        <w:t>PGB</w:t>
-      </w:r>
-      <w:r>
-        <w:t xml:space="preserve">ouncer или </w:t>
-      </w:r>
-      <w:r>
-        <w:rPr>
-          <w:lang w:val="en-US"/>
-        </w:rPr>
-        <w:t>PGP</w:t>
-      </w:r>
-      <w:r>
-        <w:t>ool).</w:t>
-      </w:r>
-    </w:p>
-    <w:p/>
-    <w:p>
-      <w:pPr>
-        <w:pStyle w:val="4"/>
-      </w:pPr>
-      <w:r>
-        <w:t>1.5</w:t>
-      </w:r>
-      <w:r>
-        <w:t>.</w:t>
-      </w:r>
-      <w:r>
-        <w:t>1.</w:t>
-      </w:r>
-      <w:r>
-        <w:t>1</w:t>
-      </w:r>
-      <w:r>
-        <w:t xml:space="preserve"> </w:t>
-      </w:r>
-      <w:r>
-        <w:t xml:space="preserve">Пул на основе </w:t>
-      </w:r>
-      <w:r>
-        <w:rPr>
-          <w:lang w:val="en-US"/>
-        </w:rPr>
-        <w:t>libpq</w:t>
-      </w:r>
-    </w:p>
-    <w:p>
-      <w:r>
-        <w:t xml:space="preserve">При инициализации пула выполняется </w:t>
-      </w:r>
-      <w:r>
-        <w:t>создание</w:t>
-      </w:r>
-      <w:r>
-        <w:t xml:space="preserve"> необходимого количества соединений. </w:t>
-      </w:r>
-      <w:r>
-        <w:t>П</w:t>
-      </w:r>
-      <w:r>
-        <w:t xml:space="preserve">редельный размер </w:t>
-      </w:r>
-      <w:r>
-        <w:t xml:space="preserve">пула </w:t>
-      </w:r>
-      <w:r>
-        <w:t>определяется пользователем в зависимости от контекста задачи.</w:t>
-      </w:r>
-      <w:r>
-        <w:t xml:space="preserve"> После успешной инициализации из пула может быть извлечено свободное соединение для выполнения необходимых запросов к БД. После выполнения запросов соединение должно быть возвращено в пул</w:t>
-      </w:r>
-      <w:r>
-        <w:t>. Если соединение было закры</w:t>
-      </w:r>
-      <w:r>
-        <w:t>то, его следует удалить из пула</w:t>
-      </w:r>
-      <w:r>
-        <w:t xml:space="preserve"> и вмест</w:t>
-      </w:r>
-      <w:r>
-        <w:t>о него создать новое</w:t>
-      </w:r>
-      <w:r>
-        <w:t xml:space="preserve"> </w:t>
-      </w:r>
-      <w:r>
-        <w:t>[</w:t>
-      </w:r>
-      <w:r>
-        <w:t>15</w:t>
-      </w:r>
-      <w:r>
-        <w:t>]</w:t>
-      </w:r>
-      <w:r>
-        <w:t>.</w:t>
-      </w:r>
-    </w:p>
-    <w:p>
-      <w:r>
-        <w:t xml:space="preserve">Преимущество </w:t>
-      </w:r>
-      <w:r>
-        <w:t>данного</w:t>
-      </w:r>
-      <w:r>
-        <w:t xml:space="preserve"> метода</w:t>
-      </w:r>
-      <w:r>
-        <w:t xml:space="preserve"> </w:t>
-      </w:r>
-      <w:r>
-        <w:t>наглядно демонстрирует следующий пример</w:t>
-      </w:r>
-      <w:r>
-        <w:t xml:space="preserve">. </w:t>
-      </w:r>
-      <w:r>
-        <w:t xml:space="preserve">Устанавливается соединение для 10 клиентов, каждый из которых выполняет 10.000 запросов в БД. Если в среднем выполняется 486 транзакций в секунду, то реализация пула соединений (размером 25) позволяет увеличить это значение примерно на 60% </w:t>
-      </w:r>
-      <w:r>
-        <w:t>—</w:t>
-      </w:r>
-      <w:r>
-        <w:t xml:space="preserve"> до 566 транзакций в секунду</w:t>
-      </w:r>
-      <w:r>
-        <w:t xml:space="preserve"> </w:t>
-      </w:r>
-      <w:r>
-        <w:t>[</w:t>
-      </w:r>
-      <w:r>
-        <w:t>16</w:t>
-      </w:r>
-      <w:r>
-        <w:t>]</w:t>
-      </w:r>
-      <w:r>
-        <w:t>.</w:t>
-      </w:r>
-    </w:p>
-    <w:p>
-      <w:r>
-        <w:lastRenderedPageBreak/>
-        <w:t xml:space="preserve">Главным недостатком </w:t>
-      </w:r>
-      <w:r>
-        <w:t xml:space="preserve">внешнего пула являются затраты на его разработку. В том числе могут возникать трудности </w:t>
-      </w:r>
-      <w:r>
-        <w:t xml:space="preserve">при его встраивании в крупный модуль, </w:t>
-      </w:r>
-      <w:r>
-        <w:t>которые</w:t>
-      </w:r>
-      <w:r>
-        <w:t xml:space="preserve"> могут</w:t>
-      </w:r>
-      <w:r>
-        <w:t xml:space="preserve"> </w:t>
-      </w:r>
-      <w:r>
-        <w:t>привести</w:t>
-      </w:r>
-      <w:r>
-        <w:t xml:space="preserve"> к </w:t>
-      </w:r>
-      <w:r>
-        <w:t xml:space="preserve">необходимости </w:t>
-      </w:r>
-      <w:r>
-        <w:t>изменени</w:t>
-      </w:r>
-      <w:r>
-        <w:t>я</w:t>
-      </w:r>
-      <w:r>
-        <w:t xml:space="preserve"> архитектуры.</w:t>
-      </w:r>
-    </w:p>
-    <w:p/>
-    <w:p>
-      <w:pPr>
-        <w:pStyle w:val="4"/>
-      </w:pPr>
-      <w:r>
-        <w:t>1</w:t>
-      </w:r>
-      <w:r>
-        <w:t>.</w:t>
-      </w:r>
-      <w:r>
-        <w:t>5</w:t>
-      </w:r>
-      <w:r>
-        <w:t>.1.2 Пул в качестве внешней службы</w:t>
-      </w:r>
-    </w:p>
-    <w:p>
-      <w:r>
-        <w:t>P</w:t>
-      </w:r>
-      <w:r>
-        <w:rPr>
-          <w:lang w:val="en-US"/>
-        </w:rPr>
-        <w:t>GB</w:t>
-      </w:r>
-      <w:r>
-        <w:t xml:space="preserve">ouncer и </w:t>
-      </w:r>
-      <w:r>
-        <w:rPr>
-          <w:lang w:val="en-US"/>
-        </w:rPr>
-        <w:t>PGP</w:t>
-      </w:r>
-      <w:r>
-        <w:t>ool — дополнительные службы, которые можно включить отдельно для конкретного сервера БД. Их работа основана на оптимизации процесса подключения: многократное использование соединени</w:t>
+        <w:t>процесса подключения: многократное использование соединени</w:t>
       </w:r>
       <w:r>
         <w:t>й</w:t>
@@ -8544,7 +8802,7 @@
           <w:sz w:val="28"/>
           <w:szCs w:val="28"/>
         </w:rPr>
-        <w:t>Рисунок 1.4 —</w:t>
+        <w:t xml:space="preserve">Рисунок 1.4 </w:t>
       </w:r>
       <w:r>
         <w:rPr>
@@ -8552,7 +8810,7 @@
           <w:sz w:val="28"/>
           <w:szCs w:val="28"/>
         </w:rPr>
-        <w:t xml:space="preserve"> </w:t>
+        <w:t>–</w:t>
       </w:r>
       <w:r>
         <w:rPr>
@@ -8560,6 +8818,14 @@
           <w:sz w:val="28"/>
           <w:szCs w:val="28"/>
         </w:rPr>
+        <w:t xml:space="preserve"> </w:t>
+      </w:r>
+      <w:r>
+        <w:rPr>
+          <w:rFonts w:ascii="Times New Roman" w:hAnsi="Times New Roman"/>
+          <w:sz w:val="28"/>
+          <w:szCs w:val="28"/>
+        </w:rPr>
         <w:t>Архитектура приложения, использующего внешнюю службу.</w:t>
       </w:r>
     </w:p>
@@ -8605,7 +8871,7 @@
         <w:t xml:space="preserve"> [</w:t>
       </w:r>
       <w:r>
-        <w:t>9</w:t>
+        <w:t>13</w:t>
       </w:r>
       <w:r>
         <w:t>]</w:t>
@@ -8682,7 +8948,19 @@
         <w:t xml:space="preserve"> сложность диагностики: </w:t>
       </w:r>
       <w:r>
-        <w:t>отсутствует код ошибки, а сообщение всегда одинаково не зависимо</w:t>
+        <w:t>отсутствует код ошибки</w:t>
+      </w:r>
+      <w:r>
+        <w:t>. С</w:t>
+      </w:r>
+      <w:r>
+        <w:t xml:space="preserve">ообщение </w:t>
+      </w:r>
+      <w:r>
+        <w:t xml:space="preserve">об ошибке </w:t>
+      </w:r>
+      <w:r>
+        <w:t>всегда одинаково не зависимо</w:t>
       </w:r>
       <w:r>
         <w:t xml:space="preserve"> от</w:t>
@@ -8694,53 +8972,149 @@
         <w:t xml:space="preserve">клиента или сервера. </w:t>
       </w:r>
       <w:r>
-        <w:t xml:space="preserve">Другой </w:t>
+        <w:t xml:space="preserve">Другой недостаток </w:t>
+      </w:r>
+      <w:r>
+        <w:t>—</w:t>
+      </w:r>
+      <w:r>
+        <w:t xml:space="preserve"> однопоточная реализация самих служб. С одной стороны это делает их очень простыми, с другой</w:t>
+      </w:r>
+      <w:r>
+        <w:t xml:space="preserve"> </w:t>
+      </w:r>
+      <w:r>
+        <w:t>—</w:t>
+      </w:r>
+      <w:r>
+        <w:t xml:space="preserve"> нагрузка службы на ядро может достигать 97%</w:t>
+      </w:r>
+      <w:r>
+        <w:t>.</w:t>
+      </w:r>
+    </w:p>
+    <w:p/>
+    <w:p>
+      <w:r>
+        <w:t xml:space="preserve">Основное ограничение описанных выше пулов соединений </w:t>
+      </w:r>
+      <w:r>
+        <w:t>—</w:t>
+      </w:r>
+      <w:r>
+        <w:t xml:space="preserve"> их размер.</w:t>
+      </w:r>
+      <w:r>
+        <w:t xml:space="preserve"> Ограничение обусловлено значение</w:t>
+      </w:r>
+      <w:r>
+        <w:t>м</w:t>
+      </w:r>
+      <w:r>
+        <w:t xml:space="preserve"> параметра</w:t>
+      </w:r>
+      <w:r>
+        <w:t xml:space="preserve"> сервера</w:t>
+      </w:r>
+      <w:r>
+        <w:t xml:space="preserve"> </w:t>
+      </w:r>
+      <w:r>
+        <w:rPr>
+          <w:lang w:val="en-US"/>
+        </w:rPr>
+        <w:t>max</w:t>
+      </w:r>
+      <w:r>
+        <w:t>_</w:t>
+      </w:r>
+      <w:r>
+        <w:rPr>
+          <w:lang w:val="en-US"/>
+        </w:rPr>
+        <w:t>connections</w:t>
+      </w:r>
+      <w:r>
+        <w:t>,</w:t>
+      </w:r>
+      <w:r>
+        <w:t xml:space="preserve"> по умолчанию равное 100. </w:t>
+      </w:r>
+      <w:r>
+        <w:t xml:space="preserve">Параметр определяет максимальное число </w:t>
       </w:r>
       <w:r>
         <w:lastRenderedPageBreak/>
-        <w:t xml:space="preserve">недостаток </w:t>
-      </w:r>
-      <w:r>
-        <w:t>—</w:t>
-      </w:r>
-      <w:r>
-        <w:t xml:space="preserve"> однопоточная реализация самих служб. С одной стороны это делает их очень простыми, с другой</w:t>
+        <w:t>одновременных подключений к серверу БД</w:t>
       </w:r>
       <w:r>
         <w:t xml:space="preserve"> </w:t>
       </w:r>
       <w:r>
-        <w:t>—</w:t>
-      </w:r>
-      <w:r>
-        <w:t xml:space="preserve"> нагрузка службы на ядро может достигать 97%</w:t>
+        <w:t>[</w:t>
+      </w:r>
+      <w:r>
+        <w:rPr>
+          <w:lang w:val="en-US"/>
+        </w:rPr>
+        <w:t>11</w:t>
+      </w:r>
+      <w:r>
+        <w:t>].</w:t>
+      </w:r>
+      <w:r>
+        <w:t xml:space="preserve"> </w:t>
+      </w:r>
+      <w:r>
+        <w:t xml:space="preserve">Также следует обратить внимание на </w:t>
+      </w:r>
+      <w:r>
+        <w:t xml:space="preserve">сложность </w:t>
+      </w:r>
+      <w:r>
+        <w:t>расчет</w:t>
+      </w:r>
+      <w:r>
+        <w:t>а</w:t>
+      </w:r>
+      <w:r>
+        <w:t xml:space="preserve"> параметров</w:t>
+      </w:r>
+      <w:r>
+        <w:t xml:space="preserve"> пула</w:t>
+      </w:r>
+      <w:r>
+        <w:t xml:space="preserve">: минимальное количество соединений, максимальное количество пулов соединений, максимальное время простоя, время ожидания соединения, количество попыток после тайм-аута. От </w:t>
+      </w:r>
+      <w:r>
+        <w:t xml:space="preserve">значения указанных параметров </w:t>
+      </w:r>
+      <w:r>
+        <w:t>зависит, насколько увеличится</w:t>
+      </w:r>
+      <w:r>
+        <w:t xml:space="preserve"> или уменьшится</w:t>
+      </w:r>
+      <w:r>
+        <w:t xml:space="preserve"> пропускная способность транзакции.</w:t>
+      </w:r>
+    </w:p>
+    <w:p/>
+    <w:p>
+      <w:pPr>
+        <w:pStyle w:val="4"/>
+      </w:pPr>
+      <w:r>
+        <w:t>1.5</w:t>
       </w:r>
       <w:r>
         <w:t>.</w:t>
       </w:r>
-    </w:p>
-    <w:p/>
-    <w:p>
-      <w:r>
-        <w:t xml:space="preserve">Основное ограничение описанных выше пулов соединений </w:t>
-      </w:r>
-      <w:r>
-        <w:t>—</w:t>
-      </w:r>
-      <w:r>
-        <w:t xml:space="preserve"> их размер.</w:t>
-      </w:r>
-      <w:r>
-        <w:t xml:space="preserve"> Ограничение обусловлено значение</w:t>
-      </w:r>
-      <w:r>
-        <w:t>м</w:t>
-      </w:r>
-      <w:r>
-        <w:t xml:space="preserve"> параметра</w:t>
-      </w:r>
-      <w:r>
-        <w:t xml:space="preserve"> сервера</w:t>
+      <w:r>
+        <w:t>1.</w:t>
+      </w:r>
+      <w:r>
+        <w:t>3</w:t>
       </w:r>
       <w:r>
         <w:t xml:space="preserve"> </w:t>
@@ -8749,210 +9123,125 @@
         <w:rPr>
           <w:lang w:val="en-US"/>
         </w:rPr>
-        <w:t>max</w:t>
-      </w:r>
-      <w:r>
-        <w:t>_</w:t>
-      </w:r>
-      <w:r>
-        <w:rPr>
-          <w:lang w:val="en-US"/>
-        </w:rPr>
-        <w:t>connections</w:t>
-      </w:r>
-      <w:r>
-        <w:t>,</w:t>
-      </w:r>
-      <w:r>
-        <w:t xml:space="preserve"> по умолчанию равное 100. </w:t>
-      </w:r>
-      <w:r>
-        <w:t>Параметр определяет максимальное число одновременных подключений к серверу БД</w:t>
+        <w:t>Server</w:t>
       </w:r>
       <w:r>
         <w:t xml:space="preserve"> </w:t>
       </w:r>
       <w:r>
-        <w:t>[9].</w:t>
+        <w:rPr>
+          <w:lang w:val="en-US"/>
+        </w:rPr>
+        <w:t>pool</w:t>
+      </w:r>
+    </w:p>
+    <w:p>
+      <w:r>
+        <w:t xml:space="preserve">Хотя </w:t>
+      </w:r>
+      <w:r>
+        <w:rPr>
+          <w:lang w:val="en-US"/>
+        </w:rPr>
+        <w:t>PostgreSQL</w:t>
       </w:r>
       <w:r>
         <w:t xml:space="preserve"> </w:t>
       </w:r>
       <w:r>
-        <w:t xml:space="preserve">Также следует обратить внимание на </w:t>
-      </w:r>
-      <w:r>
-        <w:t xml:space="preserve">сложность </w:t>
-      </w:r>
-      <w:r>
-        <w:t>расчет</w:t>
-      </w:r>
-      <w:r>
-        <w:t>а</w:t>
-      </w:r>
-      <w:r>
-        <w:t xml:space="preserve"> параметров</w:t>
-      </w:r>
-      <w:r>
-        <w:t xml:space="preserve"> пула</w:t>
-      </w:r>
-      <w:r>
-        <w:t>: минимальное количество соединений, максимальное количество пулов соединений, максимальное время простоя, время ожидания соединения, количество попыток после тайм-аута. От конфигурации зависит</w:t>
+        <w:t xml:space="preserve">не имеет встроенного пула </w:t>
+      </w:r>
+      <w:r>
+        <w:t>соединений</w:t>
+      </w:r>
+      <w:r>
+        <w:t xml:space="preserve">, он был реализован в </w:t>
+      </w:r>
+      <w:r>
+        <w:t xml:space="preserve">коммерческой системе </w:t>
+      </w:r>
+      <w:r>
+        <w:t>Postgres Pro Enterprise</w:t>
+      </w:r>
+      <w:r>
+        <w:t>. Э</w:t>
+      </w:r>
+      <w:r>
+        <w:t xml:space="preserve">то объектно-реляционная </w:t>
+      </w:r>
+      <w:r>
+        <w:t>СУБД</w:t>
+      </w:r>
+      <w:r>
+        <w:t>, разработанная Postgres Professional в рамках проекта Postgres Pro на основе PostgreSQL</w:t>
       </w:r>
       <w:r>
         <w:t xml:space="preserve"> </w:t>
       </w:r>
       <w:r>
-        <w:t>то, насколько увеличится</w:t>
-      </w:r>
-      <w:r>
-        <w:t xml:space="preserve"> или уменьшится</w:t>
-      </w:r>
-      <w:r>
-        <w:t xml:space="preserve"> пропускная способность транзакции.</w:t>
-      </w:r>
-    </w:p>
-    <w:p/>
-    <w:p>
-      <w:pPr>
-        <w:pStyle w:val="4"/>
-      </w:pPr>
-      <w:r>
-        <w:t>1.5</w:t>
+        <w:t>[16</w:t>
+      </w:r>
+      <w:r>
+        <w:t>]</w:t>
+      </w:r>
+      <w:r>
+        <w:t xml:space="preserve">. </w:t>
+      </w:r>
+      <w:r>
+        <w:t xml:space="preserve">В отличие от внешнего, встроенный пул не требует дополнительного обслуживания и не налагает на клиента </w:t>
+      </w:r>
+      <w:r>
+        <w:t>жестких</w:t>
+      </w:r>
+      <w:r>
+        <w:t xml:space="preserve"> ограничений</w:t>
+      </w:r>
+      <w:r>
+        <w:t xml:space="preserve"> (</w:t>
+      </w:r>
+      <w:r>
+        <w:t>размер не должен превышать</w:t>
+      </w:r>
+      <w:r>
+        <w:t xml:space="preserve"> </w:t>
+      </w:r>
+      <w:r>
+        <w:t>32767)</w:t>
       </w:r>
       <w:r>
         <w:t>.</w:t>
       </w:r>
-      <w:r>
-        <w:t>1.</w:t>
-      </w:r>
-      <w:r>
-        <w:t>3</w:t>
+    </w:p>
+    <w:p>
+      <w:pPr>
+        <w:rPr>
+          <w:sz w:val="26"/>
+        </w:rPr>
+      </w:pPr>
+      <w:r>
+        <w:t xml:space="preserve">Работа встроенного пула аналогична работе внешнего. </w:t>
+      </w:r>
+      <w:r>
+        <w:t xml:space="preserve">Число обслуживающих процессов, которые могут использоваться для отдельно взятой БД ограничивается размером пула. При достижении этого значения, процесс-демон </w:t>
+      </w:r>
+      <w:r>
+        <w:rPr>
+          <w:i/>
+          <w:lang w:val="en-US"/>
+        </w:rPr>
+        <w:t>postmaster</w:t>
       </w:r>
       <w:r>
         <w:t xml:space="preserve"> </w:t>
       </w:r>
       <w:r>
-        <w:rPr>
-          <w:lang w:val="en-US"/>
-        </w:rPr>
-        <w:t>Server</w:t>
-      </w:r>
-      <w:r>
-        <w:t xml:space="preserve"> </w:t>
-      </w:r>
-      <w:r>
-        <w:rPr>
-          <w:lang w:val="en-US"/>
-        </w:rPr>
-        <w:t>pool</w:t>
-      </w:r>
-    </w:p>
-    <w:p>
-      <w:r>
-        <w:t xml:space="preserve">Хотя </w:t>
-      </w:r>
-      <w:r>
-        <w:rPr>
-          <w:lang w:val="en-US"/>
-        </w:rPr>
-        <w:t>PostgreSQL</w:t>
-      </w:r>
-      <w:r>
-        <w:t xml:space="preserve"> </w:t>
-      </w:r>
-      <w:r>
-        <w:t xml:space="preserve">не имеет встроенного пула подключений, он был реализован в </w:t>
-      </w:r>
-      <w:r>
-        <w:t xml:space="preserve">коммерческой системе </w:t>
-      </w:r>
-      <w:r>
-        <w:t>Postgres Pro Enterprise</w:t>
-      </w:r>
-      <w:r>
-        <w:t>. Э</w:t>
-      </w:r>
-      <w:r>
-        <w:t xml:space="preserve">то объектно-реляционная </w:t>
-      </w:r>
-      <w:r>
-        <w:t>СУБД</w:t>
-      </w:r>
-      <w:r>
-        <w:t>, разработанная Postgres Professional в рамках проекта Postgres Pro на основе PostgreSQL</w:t>
-      </w:r>
-      <w:r>
-        <w:t xml:space="preserve"> </w:t>
-      </w:r>
-      <w:r>
-        <w:t>[16</w:t>
-      </w:r>
-      <w:r>
-        <w:t>]</w:t>
-      </w:r>
-      <w:r>
-        <w:t xml:space="preserve">. </w:t>
-      </w:r>
-      <w:r>
-        <w:t xml:space="preserve">В отличие от внешнего, встроенный пул не требует дополнительного обслуживания и не налагает на клиента </w:t>
-      </w:r>
-      <w:r>
-        <w:t>жестких</w:t>
-      </w:r>
-      <w:r>
-        <w:t xml:space="preserve"> ограничений</w:t>
-      </w:r>
-      <w:r>
-        <w:t xml:space="preserve"> (</w:t>
-      </w:r>
-      <w:r>
-        <w:t>размер не должен превышать</w:t>
-      </w:r>
-      <w:r>
-        <w:t xml:space="preserve"> </w:t>
-      </w:r>
-      <w:r>
-        <w:t>32767)</w:t>
-      </w:r>
-      <w:r>
-        <w:t>.</w:t>
-      </w:r>
-    </w:p>
-    <w:p>
-      <w:pPr>
-        <w:rPr>
-          <w:sz w:val="26"/>
-        </w:rPr>
-      </w:pPr>
-      <w:r>
-        <w:t xml:space="preserve">Работа встроенного пула аналогична работе внешнего. </w:t>
-      </w:r>
-      <w:r>
-        <w:t xml:space="preserve">Число обслуживающих процессов, которые могут использоваться для отдельно взятой БД ограничивается размером пула. При достижении этого значения, процесс-демон </w:t>
-      </w:r>
-      <w:r>
-        <w:rPr>
-          <w:i/>
-          <w:lang w:val="en-US"/>
-        </w:rPr>
-        <w:t>postmaster</w:t>
-      </w:r>
-      <w:r>
-        <w:t xml:space="preserve"> </w:t>
-      </w:r>
-      <w:r>
         <w:t xml:space="preserve">перестает запускать новые процессы, а передает последующее подключение запущенному процессу. </w:t>
       </w:r>
       <w:r>
         <w:t xml:space="preserve">Так как один процесс может работать только с одной БД, возникает необходимость поддержки отдельного пула соединения для каждой БД. При появлении подключения к новой БД, добавляется новой пул. </w:t>
       </w:r>
       <w:r>
-        <w:t xml:space="preserve">Пулы функционируют только на уровне транзакций, т.е. </w:t>
-      </w:r>
-      <w:r>
-        <w:lastRenderedPageBreak/>
-        <w:t>процесс может переключиться на обслуживание нового соединения только после завершения транзакции</w:t>
+        <w:t>Пулы функционируют только на уровне транзакций, т.е. процесс может переключиться на обслуживание нового соединения только после завершения транзакции</w:t>
       </w:r>
       <w:r>
         <w:t xml:space="preserve"> </w:t>
@@ -9025,7 +9314,7 @@
           <w:rFonts w:ascii="Times New Roman" w:hAnsi="Times New Roman"/>
           <w:szCs w:val="28"/>
         </w:rPr>
-        <w:t>-</w:t>
+        <w:t xml:space="preserve"> – 1.</w:t>
       </w:r>
       <w:r>
         <w:rPr>
@@ -9103,6 +9392,7 @@
           <w:rFonts w:ascii="Times New Roman" w:hAnsi="Times New Roman"/>
           <w:szCs w:val="28"/>
         </w:rPr>
+        <w:lastRenderedPageBreak/>
         <w:pict w14:anchorId="3D23AEC9">
           <v:shape id="_x0000_i1027" type="#_x0000_t75" style="width:396.6pt;height:120pt">
             <v:imagedata r:id="rId13" o:title="No pool conn"/>
@@ -9134,7 +9424,13 @@
         <w:t xml:space="preserve"> </w:t>
       </w:r>
       <w:r>
-        <w:t>Цикл соединения с БД.</w:t>
+        <w:t>Цикл соединения с БД</w:t>
+      </w:r>
+      <w:r>
+        <w:t xml:space="preserve"> без использования пула</w:t>
+      </w:r>
+      <w:r>
+        <w:t>.</w:t>
       </w:r>
     </w:p>
     <w:bookmarkEnd w:id="13"/>
@@ -9201,7 +9497,7 @@
       <w:pPr>
         <w:pStyle w:val="3"/>
       </w:pPr>
-      <w:bookmarkStart w:id="14" w:name="_Toc104575865"/>
+      <w:bookmarkStart w:id="14" w:name="_Toc104747316"/>
       <w:r>
         <w:t>1.5</w:t>
       </w:r>
@@ -9262,57 +9558,54 @@
         <w:t xml:space="preserve"> Такой оптимизацией может стать распараллеливание запрос</w:t>
       </w:r>
       <w:r>
-        <w:t>ов.</w:t>
-      </w:r>
-    </w:p>
-    <w:p>
+        <w:t>а</w:t>
+      </w:r>
+      <w:r>
+        <w:t>.</w:t>
+      </w:r>
+    </w:p>
+    <w:p>
+      <w:r>
+        <w:t xml:space="preserve">Распараллеливание </w:t>
+      </w:r>
+      <w:r>
+        <w:rPr>
+          <w:szCs w:val="28"/>
+        </w:rPr>
+        <w:t>—</w:t>
+      </w:r>
+      <w:r>
+        <w:t xml:space="preserve"> э</w:t>
+      </w:r>
+      <w:r>
+        <w:t xml:space="preserve">то возможность построения таких планов запросов, которые будут задействовать несколько ядер. </w:t>
+      </w:r>
+      <w:r>
+        <w:t xml:space="preserve">Наибольший выигрыш при </w:t>
+      </w:r>
+      <w:r>
+        <w:t>использовании данного метода</w:t>
+      </w:r>
+      <w:r>
+        <w:t xml:space="preserve"> можно получить в случае работы с запросами, обрабатывающими большой объемом данных, но возвращающих пользователю всего несколько строк</w:t>
+      </w:r>
+      <w:r>
+        <w:t xml:space="preserve"> </w:t>
+      </w:r>
+      <w:r>
+        <w:t>[11]</w:t>
+      </w:r>
+      <w:r>
+        <w:t xml:space="preserve">. </w:t>
+      </w:r>
+    </w:p>
+    <w:p/>
+    <w:p>
+      <w:pPr>
+        <w:pStyle w:val="4"/>
+      </w:pPr>
       <w:r>
         <w:lastRenderedPageBreak/>
-        <w:t xml:space="preserve">Распараллеливание </w:t>
-      </w:r>
-      <w:r>
-        <w:rPr>
-          <w:szCs w:val="28"/>
-        </w:rPr>
-        <w:t>—</w:t>
-      </w:r>
-      <w:r>
-        <w:t xml:space="preserve"> э</w:t>
-      </w:r>
-      <w:r>
-        <w:t xml:space="preserve">то возможность построения таких планов запросов, которые будут задействовать несколько ядер. </w:t>
-      </w:r>
-      <w:r>
-        <w:t xml:space="preserve">Наибольший выигрыш при </w:t>
-      </w:r>
-      <w:r>
-        <w:t>использовании данного метода</w:t>
-      </w:r>
-      <w:r>
-        <w:t xml:space="preserve"> можно получить в случае работы с запросами, обрабатывающими большой объемом данных, но возвращающих пользователю всего несколько строк</w:t>
-      </w:r>
-      <w:r>
-        <w:t xml:space="preserve"> </w:t>
-      </w:r>
-      <w:r>
-        <w:t>[</w:t>
-      </w:r>
-      <w:r>
-        <w:t>9</w:t>
-      </w:r>
-      <w:r>
-        <w:t>]</w:t>
-      </w:r>
-      <w:r>
-        <w:t xml:space="preserve">. </w:t>
-      </w:r>
-    </w:p>
-    <w:p/>
-    <w:p>
-      <w:pPr>
-        <w:pStyle w:val="4"/>
-      </w:pPr>
-      <w:r>
         <w:t>1.5</w:t>
       </w:r>
       <w:r>
@@ -9457,14 +9750,22 @@
         <w:t>Gather</w:t>
       </w:r>
       <w:r>
+        <w:rPr>
+          <w:i/>
+        </w:rPr>
+        <w:t xml:space="preserve"> </w:t>
+      </w:r>
+      <w:r>
         <w:t>(</w:t>
       </w:r>
+      <w:proofErr w:type="spellStart"/>
       <w:r>
         <w:t>c</w:t>
       </w:r>
       <w:r>
         <w:t>бор</w:t>
       </w:r>
+      <w:proofErr w:type="spellEnd"/>
       <w:r>
         <w:t>)</w:t>
       </w:r>
@@ -9492,13 +9793,30 @@
         <w:t>Merge</w:t>
       </w:r>
       <w:r>
-        <w:t>(c</w:t>
-      </w:r>
-      <w:r>
-        <w:t xml:space="preserve">бор со слиянием) </w:t>
-      </w:r>
-      <w:r>
-        <w:t xml:space="preserve">[9]. </w:t>
+        <w:rPr>
+          <w:i/>
+        </w:rPr>
+        <w:t xml:space="preserve"> </w:t>
+      </w:r>
+      <w:r>
+        <w:t>(</w:t>
+      </w:r>
+      <w:proofErr w:type="spellStart"/>
+      <w:r>
+        <w:t>c</w:t>
+      </w:r>
+      <w:r>
+        <w:t>бор</w:t>
+      </w:r>
+      <w:proofErr w:type="spellEnd"/>
+      <w:r>
+        <w:t xml:space="preserve"> со слиянием) </w:t>
+      </w:r>
+      <w:r>
+        <w:t>[11]</w:t>
+      </w:r>
+      <w:r>
+        <w:t xml:space="preserve">. </w:t>
       </w:r>
       <w:r>
         <w:t xml:space="preserve">Если один из описанных узлов будет располагаться в вершине дерева, то весь запрос будет выполняться параллельно. Иначе </w:t>
@@ -9523,25 +9841,95 @@
         <w:pStyle w:val="4"/>
       </w:pPr>
       <w:r>
+        <w:t>1.5</w:t>
+      </w:r>
+      <w:r>
+        <w:t>.2.2 Алгоритм работы параллельно выполняемых процессов</w:t>
+      </w:r>
+    </w:p>
+    <w:p>
+      <w:pPr>
+        <w:rPr>
+          <w:i/>
+        </w:rPr>
+      </w:pPr>
+      <w:r>
+        <w:t xml:space="preserve">При достижении одного из узлов </w:t>
+      </w:r>
+      <w:r>
+        <w:rPr>
+          <w:i/>
+          <w:lang w:val="en-US"/>
+        </w:rPr>
+        <w:t>Gather</w:t>
+      </w:r>
+      <w:r>
+        <w:rPr>
+          <w:i/>
+        </w:rPr>
+        <w:t xml:space="preserve"> </w:t>
+      </w:r>
+      <w:r>
+        <w:t xml:space="preserve">или </w:t>
+      </w:r>
+      <w:r>
+        <w:rPr>
+          <w:i/>
+          <w:lang w:val="en-US"/>
+        </w:rPr>
+        <w:t>Gather</w:t>
+      </w:r>
+      <w:r>
+        <w:rPr>
+          <w:i/>
+        </w:rPr>
+        <w:t xml:space="preserve"> </w:t>
+      </w:r>
+      <w:r>
+        <w:rPr>
+          <w:i/>
+          <w:lang w:val="en-US"/>
+        </w:rPr>
+        <w:t>Merge</w:t>
+      </w:r>
+      <w:r>
+        <w:rPr>
+          <w:i/>
+        </w:rPr>
+        <w:t xml:space="preserve"> </w:t>
+      </w:r>
+      <w:r>
+        <w:t>процесс, обслуживающий текущее подключение, выполняет запрос фоновых рабочих процессов. Каждый успешно запущенный фоновый процесс будет выполнять параллельную часть плана. При этом ведущий процесс помимо выполнения части плана будет выполнять контроль фоновых процессов. Его задача состоит в чтении кортежей, полученных от фоновых процессов</w:t>
+      </w:r>
+      <w:r>
+        <w:t>,</w:t>
+      </w:r>
+      <w:r>
+        <w:t xml:space="preserve"> и выполнении других </w:t>
+      </w:r>
+      <w:r>
         <w:lastRenderedPageBreak/>
-        <w:t>1.5</w:t>
-      </w:r>
-      <w:r>
-        <w:t>.2.2 Алгоритм работы параллельно выполняемых процессов</w:t>
-      </w:r>
-    </w:p>
-    <w:p>
-      <w:pPr>
+        <w:t xml:space="preserve">шагов обработки, связанных с узлами плана, расположенных выше </w:t>
+      </w:r>
+      <w:r>
         <w:rPr>
           <w:i/>
-        </w:rPr>
-      </w:pPr>
-      <w:r>
-        <w:t xml:space="preserve">При достижении одного из узлов </w:t>
+          <w:lang w:val="en-US"/>
+        </w:rPr>
+        <w:t>Gather</w:t>
       </w:r>
       <w:r>
         <w:rPr>
           <w:i/>
+        </w:rPr>
+        <w:t xml:space="preserve"> </w:t>
+      </w:r>
+      <w:r>
+        <w:t xml:space="preserve">или </w:t>
+      </w:r>
+      <w:r>
+        <w:rPr>
+          <w:i/>
           <w:lang w:val="en-US"/>
         </w:rPr>
         <w:t>Gather</w:t>
@@ -9553,83 +9941,16 @@
         <w:t xml:space="preserve"> </w:t>
       </w:r>
       <w:r>
-        <w:t xml:space="preserve">или </w:t>
-      </w:r>
-      <w:r>
         <w:rPr>
           <w:i/>
           <w:lang w:val="en-US"/>
         </w:rPr>
-        <w:t>Gather</w:t>
+        <w:t>Merge</w:t>
       </w:r>
       <w:r>
         <w:rPr>
           <w:i/>
         </w:rPr>
-        <w:t xml:space="preserve"> </w:t>
-      </w:r>
-      <w:r>
-        <w:rPr>
-          <w:i/>
-          <w:lang w:val="en-US"/>
-        </w:rPr>
-        <w:t>Merge</w:t>
-      </w:r>
-      <w:r>
-        <w:rPr>
-          <w:i/>
-        </w:rPr>
-        <w:t xml:space="preserve"> </w:t>
-      </w:r>
-      <w:r>
-        <w:t>процесс, обслуживающий текущее подключение, выполняет запрос фоновых рабочих процессов. Каждый успешно запущенный фоновый процесс будет выполнять параллельную часть плана. При этом ведущий процесс помимо выполнения части плана будет выполнять контроль фоновых процессов. Его задача состоит в чтении кортежей, полученных от фоновых процессов</w:t>
-      </w:r>
-      <w:r>
-        <w:t>,</w:t>
-      </w:r>
-      <w:r>
-        <w:t xml:space="preserve"> и выполнении других шагов обработки, связанных с узлами плана, расположенных выше </w:t>
-      </w:r>
-      <w:r>
-        <w:rPr>
-          <w:i/>
-          <w:lang w:val="en-US"/>
-        </w:rPr>
-        <w:t>Gather</w:t>
-      </w:r>
-      <w:r>
-        <w:rPr>
-          <w:i/>
-        </w:rPr>
-        <w:t xml:space="preserve"> </w:t>
-      </w:r>
-      <w:r>
-        <w:t xml:space="preserve">или </w:t>
-      </w:r>
-      <w:r>
-        <w:rPr>
-          <w:i/>
-          <w:lang w:val="en-US"/>
-        </w:rPr>
-        <w:t>Gather</w:t>
-      </w:r>
-      <w:r>
-        <w:rPr>
-          <w:i/>
-        </w:rPr>
-        <w:t xml:space="preserve"> </w:t>
-      </w:r>
-      <w:r>
-        <w:rPr>
-          <w:i/>
-          <w:lang w:val="en-US"/>
-        </w:rPr>
-        <w:t>Merge</w:t>
-      </w:r>
-      <w:r>
-        <w:rPr>
-          <w:i/>
-        </w:rPr>
         <w:t xml:space="preserve">. </w:t>
       </w:r>
     </w:p>
@@ -9638,7 +9959,7 @@
         <w:t>На рисунке 1.</w:t>
       </w:r>
       <w:r>
-        <w:t>7</w:t>
+        <w:t>8</w:t>
       </w:r>
       <w:r>
         <w:t xml:space="preserve"> представлена схема </w:t>
@@ -9725,7 +10046,7 @@
         <w:t>Рисунок 1.</w:t>
       </w:r>
       <w:r>
-        <w:t>7</w:t>
+        <w:t>8</w:t>
       </w:r>
       <w:r>
         <w:t xml:space="preserve"> </w:t>
@@ -9815,7 +10136,7 @@
         <w:t xml:space="preserve"> </w:t>
       </w:r>
       <w:r>
-        <w:t>[9]</w:t>
+        <w:t>[11]</w:t>
       </w:r>
       <w:r>
         <w:t>.</w:t>
@@ -9831,74 +10152,89 @@
         <w:pStyle w:val="4"/>
       </w:pPr>
       <w:r>
+        <w:t>1.5</w:t>
+      </w:r>
+      <w:r>
+        <w:t>.2.4 Недостатки метода</w:t>
+      </w:r>
+    </w:p>
+    <w:p>
+      <w:r>
+        <w:t>Для большинства запросов параллельное выполнение не дает никаких преимуществ во времени.</w:t>
+      </w:r>
+      <w:r>
+        <w:t xml:space="preserve"> Это может быть связано с тем, что последовательный план быстрее параллельного или с ограничением текущей транзакции. </w:t>
+      </w:r>
+      <w:r>
+        <w:t>Также число рабочих процессов может не соответствовать ожидаемому, поскольку число исполнителей и число фоновых процессов ограничено.</w:t>
+      </w:r>
+      <w:r>
+        <w:t xml:space="preserve"> А нехватка рабочих </w:t>
+      </w:r>
+      <w:r>
         <w:lastRenderedPageBreak/>
+        <w:t>процессов ведет к снижению производительности.</w:t>
+      </w:r>
+      <w:r>
+        <w:t xml:space="preserve"> </w:t>
+      </w:r>
+      <w:r>
+        <w:t>Описанный метод применим только к ограниченному числу запросов (большие данные, короткий ответ).</w:t>
+      </w:r>
+    </w:p>
+    <w:p>
+      <w:pPr>
+        <w:ind w:firstLine="0"/>
+      </w:pPr>
+    </w:p>
+    <w:p>
+      <w:pPr>
+        <w:pStyle w:val="3"/>
+      </w:pPr>
+      <w:bookmarkStart w:id="15" w:name="_Toc104747317"/>
+      <w:r>
         <w:t>1.5</w:t>
       </w:r>
       <w:r>
-        <w:t>.2.4 Недостатки метода</w:t>
-      </w:r>
-    </w:p>
-    <w:p>
-      <w:r>
-        <w:t>Для большинства запросов параллельное выполнение не дает никаких преимуществ во времени.</w:t>
-      </w:r>
-      <w:r>
-        <w:t xml:space="preserve"> Это может быть связано с тем, что последовательный план быстрее параллельного или с ограничением текущей транзакции. </w:t>
-      </w:r>
-      <w:r>
-        <w:t>Также число рабочих процессов может не соответствовать ожидаемому, поскольку число исполнителей и число фоновых процессов ограничено.</w:t>
-      </w:r>
-      <w:r>
-        <w:t xml:space="preserve"> А нехватка рабочих процессов ведет к снижению производительности.</w:t>
+        <w:t>.3 Сравнительный анализ методов</w:t>
+      </w:r>
+      <w:bookmarkEnd w:id="15"/>
+    </w:p>
+    <w:p>
+      <w:r>
+        <w:t xml:space="preserve">Пул соединений и распараллеливание </w:t>
+      </w:r>
+      <w:r>
+        <w:t>запросов</w:t>
+      </w:r>
+      <w:r>
+        <w:t xml:space="preserve"> являются принципиально разными </w:t>
+      </w:r>
+      <w:r>
+        <w:t>подходами</w:t>
+      </w:r>
+      <w:r>
+        <w:t xml:space="preserve"> увеличения производительности. </w:t>
+      </w:r>
+    </w:p>
+    <w:p>
+      <w:r>
+        <w:t xml:space="preserve">Пул соединений позволяет оптимизировать процесс выполнения запроса путем сокращения </w:t>
+      </w:r>
+      <w:r>
+        <w:t xml:space="preserve">числа </w:t>
+      </w:r>
+      <w:r>
+        <w:t>создаваемых соединений</w:t>
       </w:r>
       <w:r>
         <w:t xml:space="preserve"> </w:t>
       </w:r>
       <w:r>
-        <w:t>Описанный метод применим только к ограниченному числу запросов (большие данные, короткий ответ).</w:t>
-      </w:r>
-    </w:p>
-    <w:p>
-      <w:pPr>
-        <w:ind w:firstLine="0"/>
-      </w:pPr>
-    </w:p>
-    <w:p>
-      <w:pPr>
-        <w:pStyle w:val="3"/>
-      </w:pPr>
-      <w:bookmarkStart w:id="15" w:name="_Toc104575866"/>
-      <w:r>
-        <w:t>1.5</w:t>
-      </w:r>
-      <w:r>
-        <w:t>.3 Сравнительный анализ методов</w:t>
-      </w:r>
-      <w:bookmarkEnd w:id="15"/>
-    </w:p>
-    <w:p>
-      <w:r>
-        <w:t xml:space="preserve">Пул соединений и распараллеливание </w:t>
-      </w:r>
-      <w:r>
-        <w:t>запросов</w:t>
-      </w:r>
-      <w:r>
-        <w:t xml:space="preserve"> являются принципиально разными </w:t>
-      </w:r>
-      <w:r>
-        <w:t>подходами</w:t>
-      </w:r>
-      <w:r>
-        <w:t xml:space="preserve"> увеличения производительности. </w:t>
-      </w:r>
-    </w:p>
-    <w:p>
-      <w:r>
-        <w:t>Пул соединений позволяет оптимизировать процесс выполнения запроса путем сокращения создаваемых соединений</w:t>
-      </w:r>
-      <w:r>
-        <w:t xml:space="preserve"> к БД.</w:t>
+        <w:t>с</w:t>
+      </w:r>
+      <w:r>
+        <w:t xml:space="preserve"> БД.</w:t>
       </w:r>
       <w:r>
         <w:t xml:space="preserve"> </w:t>
@@ -9998,7 +10334,13 @@
         <w:t xml:space="preserve"> условия</w:t>
       </w:r>
       <w:r>
-        <w:t xml:space="preserve"> задачи пользователь </w:t>
+        <w:t xml:space="preserve"> задачи</w:t>
+      </w:r>
+      <w:r>
+        <w:t>,</w:t>
+      </w:r>
+      <w:r>
+        <w:t xml:space="preserve"> пользователь </w:t>
       </w:r>
       <w:r>
         <w:t>может выбрать</w:t>
@@ -10010,7 +10352,13 @@
         <w:t>распараллеливания</w:t>
       </w:r>
       <w:r>
-        <w:t xml:space="preserve"> требуется соблюдение многих ограничений.</w:t>
+        <w:t xml:space="preserve"> требуется соблюдение </w:t>
+      </w:r>
+      <w:r>
+        <w:t>большого числа</w:t>
+      </w:r>
+      <w:r>
+        <w:t xml:space="preserve"> ограничений.</w:t>
       </w:r>
       <w:r>
         <w:t xml:space="preserve"> </w:t>
@@ -10090,22 +10438,22 @@
         <w:t>.</w:t>
       </w:r>
     </w:p>
+    <w:p/>
     <w:p>
       <w:pPr>
         <w:pStyle w:val="2"/>
       </w:pPr>
-      <w:bookmarkStart w:id="16" w:name="_Toc104575867"/>
-      <w:bookmarkStart w:id="17" w:name="_Hlk104149250"/>
-      <w:r>
-        <w:lastRenderedPageBreak/>
+      <w:bookmarkStart w:id="16" w:name="_Hlk104149250"/>
+      <w:bookmarkStart w:id="17" w:name="_Toc104747318"/>
+      <w:r>
         <w:t xml:space="preserve">1.6 </w:t>
       </w:r>
       <w:r>
         <w:t>Вывод</w:t>
       </w:r>
-      <w:bookmarkEnd w:id="16"/>
-    </w:p>
-    <w:bookmarkEnd w:id="17"/>
+      <w:bookmarkEnd w:id="17"/>
+    </w:p>
+    <w:bookmarkEnd w:id="16"/>
     <w:p>
       <w:pPr>
         <w:pStyle w:val="Standard"/>
@@ -10166,7 +10514,16 @@
           <w:sz w:val="28"/>
           <w:szCs w:val="28"/>
         </w:rPr>
-        <w:t>Также были рассмотрены существующие методы и подходы выполнения запросов к СУБД и выполнен сравнительный анализ на основе рассмотренных методов.</w:t>
+        <w:t xml:space="preserve">Также были рассмотрены </w:t>
+      </w:r>
+      <w:r>
+        <w:rPr>
+          <w:rFonts w:ascii="Times New Roman" w:hAnsi="Times New Roman"/>
+          <w:sz w:val="28"/>
+          <w:szCs w:val="28"/>
+        </w:rPr>
+        <w:lastRenderedPageBreak/>
+        <w:t>существующие методы и подходы выполнения запросов к СУБД и выполнен сравнительный анализ на основе рассмотренных методов.</w:t>
       </w:r>
     </w:p>
     <w:p>
@@ -10225,10 +10582,11 @@
         <w:t xml:space="preserve"> требуемой эффективности в многопоточной программ</w:t>
       </w:r>
       <w:r>
-        <w:t xml:space="preserve">е. </w:t>
-      </w:r>
-    </w:p>
-    <w:p>
+        <w:t>е.</w:t>
+      </w:r>
+      <w:r>
+        <w:t xml:space="preserve"> </w:t>
+      </w:r>
       <w:r>
         <w:t xml:space="preserve">Задача разрабатываемого </w:t>
       </w:r>
@@ -10245,7 +10603,13 @@
         <w:t xml:space="preserve">предложить </w:t>
       </w:r>
       <w:r>
-        <w:t>принципиально другой подход повышения производительности при выполнении запроса.</w:t>
+        <w:t>принципиально другой подход повышения производительности при выполнении запрос</w:t>
+      </w:r>
+      <w:r>
+        <w:t>ов</w:t>
+      </w:r>
+      <w:r>
+        <w:t>.</w:t>
       </w:r>
     </w:p>
     <w:p>
@@ -10269,7 +10633,7 @@
       <w:pPr>
         <w:pStyle w:val="1"/>
       </w:pPr>
-      <w:bookmarkStart w:id="18" w:name="_Toc104575868"/>
+      <w:bookmarkStart w:id="18" w:name="_Toc104747319"/>
       <w:r>
         <w:lastRenderedPageBreak/>
         <w:t>2 Конструкторский раздел</w:t>
@@ -10305,11 +10669,12 @@
         <w:t xml:space="preserve"> и схем алгоритма.</w:t>
       </w:r>
     </w:p>
+    <w:p/>
     <w:p>
       <w:pPr>
         <w:pStyle w:val="2"/>
       </w:pPr>
-      <w:bookmarkStart w:id="19" w:name="_Toc104575869"/>
+      <w:bookmarkStart w:id="19" w:name="_Toc104747320"/>
       <w:r>
         <w:t>2.1 Формализация задачи</w:t>
       </w:r>
@@ -10388,7 +10753,7 @@
       <w:pPr>
         <w:pStyle w:val="2"/>
       </w:pPr>
-      <w:bookmarkStart w:id="20" w:name="_Toc104575870"/>
+      <w:bookmarkStart w:id="20" w:name="_Toc104747321"/>
       <w:r>
         <w:t>2.</w:t>
       </w:r>
@@ -10437,7 +10802,7 @@
       <w:pPr>
         <w:pStyle w:val="2"/>
       </w:pPr>
-      <w:bookmarkStart w:id="21" w:name="_Toc104575871"/>
+      <w:bookmarkStart w:id="21" w:name="_Toc104747322"/>
       <w:r>
         <w:t xml:space="preserve">2.3 </w:t>
       </w:r>
@@ -10541,7 +10906,7 @@
       <w:pPr>
         <w:pStyle w:val="2"/>
       </w:pPr>
-      <w:bookmarkStart w:id="22" w:name="_Toc104575872"/>
+      <w:bookmarkStart w:id="22" w:name="_Toc104747323"/>
       <w:r>
         <w:t>2.</w:t>
       </w:r>
@@ -10776,7 +11141,7 @@
       <w:pPr>
         <w:pStyle w:val="2"/>
       </w:pPr>
-      <w:bookmarkStart w:id="23" w:name="_Toc104575873"/>
+      <w:bookmarkStart w:id="23" w:name="_Toc104747324"/>
       <w:r>
         <w:t>2.</w:t>
       </w:r>
@@ -11068,7 +11433,7 @@
       <w:pPr>
         <w:pStyle w:val="2"/>
       </w:pPr>
-      <w:bookmarkStart w:id="24" w:name="_Toc104575874"/>
+      <w:bookmarkStart w:id="24" w:name="_Toc104747325"/>
       <w:r>
         <w:t>2.</w:t>
       </w:r>
@@ -11078,13 +11443,13 @@
       <w:r>
         <w:t xml:space="preserve"> </w:t>
       </w:r>
+      <w:r>
+        <w:t xml:space="preserve">Этап отправки запроса </w:t>
+      </w:r>
+      <w:r>
+        <w:t>серверу</w:t>
+      </w:r>
       <w:bookmarkEnd w:id="24"/>
-      <w:r>
-        <w:t xml:space="preserve">Этап отправки запроса </w:t>
-      </w:r>
-      <w:r>
-        <w:t>серверу</w:t>
-      </w:r>
     </w:p>
     <w:p>
       <w:r>
@@ -11499,9 +11864,11 @@
       <w:pPr>
         <w:pStyle w:val="2"/>
       </w:pPr>
+      <w:bookmarkStart w:id="25" w:name="_Toc104747326"/>
       <w:r>
         <w:t>2.3.1 Этап получение результата от сервера</w:t>
       </w:r>
+      <w:bookmarkEnd w:id="25"/>
     </w:p>
     <w:p>
       <w:r>
@@ -11673,7 +12040,7 @@
           <w:lang w:eastAsia="en-US" w:bidi="ar-SA"/>
         </w:rPr>
       </w:pPr>
-      <w:bookmarkStart w:id="25" w:name="_Toc104575875"/>
+      <w:bookmarkStart w:id="26" w:name="_Toc104747327"/>
       <w:r>
         <w:rPr>
           <w:lang w:eastAsia="en-US" w:bidi="ar-SA"/>
@@ -11686,7 +12053,7 @@
         </w:rPr>
         <w:t>Вывод</w:t>
       </w:r>
-      <w:bookmarkEnd w:id="25"/>
+      <w:bookmarkEnd w:id="26"/>
     </w:p>
     <w:p>
       <w:r>
@@ -11761,7 +12128,7 @@
       <w:pPr>
         <w:pStyle w:val="1"/>
       </w:pPr>
-      <w:bookmarkStart w:id="26" w:name="_Toc104575876"/>
+      <w:bookmarkStart w:id="27" w:name="_Toc104747328"/>
       <w:r>
         <w:lastRenderedPageBreak/>
         <w:t>3</w:t>
@@ -11769,7 +12136,7 @@
       <w:r>
         <w:t xml:space="preserve"> Технологический раздел</w:t>
       </w:r>
-      <w:bookmarkEnd w:id="26"/>
+      <w:bookmarkEnd w:id="27"/>
     </w:p>
     <w:p>
       <w:pPr>
@@ -11827,7 +12194,7 @@
           <w:lang w:eastAsia="en-US" w:bidi="ar-SA"/>
         </w:rPr>
       </w:pPr>
-      <w:bookmarkStart w:id="27" w:name="_Toc104575877"/>
+      <w:bookmarkStart w:id="28" w:name="_Toc104747329"/>
       <w:r>
         <w:rPr>
           <w:lang w:eastAsia="en-US" w:bidi="ar-SA"/>
@@ -11840,7 +12207,7 @@
         </w:rPr>
         <w:t>боснование программных средств</w:t>
       </w:r>
-      <w:bookmarkEnd w:id="27"/>
+      <w:bookmarkEnd w:id="28"/>
     </w:p>
     <w:p>
       <w:pPr>
@@ -12041,7 +12408,7 @@
       <w:pPr>
         <w:pStyle w:val="2"/>
       </w:pPr>
-      <w:bookmarkStart w:id="28" w:name="_Toc104575878"/>
+      <w:bookmarkStart w:id="29" w:name="_Toc104747330"/>
       <w:r>
         <w:t>3.</w:t>
       </w:r>
@@ -12057,7 +12424,7 @@
       <w:r>
         <w:t>ПО</w:t>
       </w:r>
-      <w:bookmarkEnd w:id="28"/>
+      <w:bookmarkEnd w:id="29"/>
     </w:p>
     <w:p>
       <w:pPr>
@@ -12244,7 +12611,7 @@
       <w:pPr>
         <w:pStyle w:val="2"/>
       </w:pPr>
-      <w:bookmarkStart w:id="29" w:name="_Toc104575879"/>
+      <w:bookmarkStart w:id="30" w:name="_Toc104747331"/>
       <w:r>
         <w:t>3.</w:t>
       </w:r>
@@ -12254,7 +12621,7 @@
       <w:r>
         <w:t xml:space="preserve"> Реализация основных этапов метода</w:t>
       </w:r>
-      <w:bookmarkEnd w:id="29"/>
+      <w:bookmarkEnd w:id="30"/>
     </w:p>
     <w:p>
       <w:r>
@@ -12389,7 +12756,7 @@
       <w:pPr>
         <w:pStyle w:val="3"/>
       </w:pPr>
-      <w:bookmarkStart w:id="30" w:name="_Toc104575880"/>
+      <w:bookmarkStart w:id="31" w:name="_Toc104747332"/>
       <w:r>
         <w:t>3.</w:t>
       </w:r>
@@ -12405,7 +12772,7 @@
       <w:r>
         <w:t xml:space="preserve"> Отправка запроса серверу</w:t>
       </w:r>
-      <w:bookmarkEnd w:id="30"/>
+      <w:bookmarkEnd w:id="31"/>
     </w:p>
     <w:p>
       <w:r>
@@ -14369,7 +14736,7 @@
       <w:pPr>
         <w:pStyle w:val="3"/>
       </w:pPr>
-      <w:bookmarkStart w:id="31" w:name="_Toc104575881"/>
+      <w:bookmarkStart w:id="32" w:name="_Toc104747333"/>
       <w:r>
         <w:t>3.</w:t>
       </w:r>
@@ -14385,7 +14752,7 @@
       <w:r>
         <w:t xml:space="preserve"> от сервера</w:t>
       </w:r>
-      <w:bookmarkEnd w:id="31"/>
+      <w:bookmarkEnd w:id="32"/>
     </w:p>
     <w:p>
       <w:pPr>
@@ -15085,7 +15452,7 @@
       <w:pPr>
         <w:pStyle w:val="2"/>
       </w:pPr>
-      <w:bookmarkStart w:id="32" w:name="_Toc104575882"/>
+      <w:bookmarkStart w:id="33" w:name="_Toc104747334"/>
       <w:r>
         <w:t>3.</w:t>
       </w:r>
@@ -15095,7 +15462,7 @@
       <w:r>
         <w:t xml:space="preserve"> Внешний модуль</w:t>
       </w:r>
-      <w:bookmarkEnd w:id="32"/>
+      <w:bookmarkEnd w:id="33"/>
     </w:p>
     <w:p>
       <w:r>
@@ -15321,7 +15688,7 @@
       <w:pPr>
         <w:pStyle w:val="3"/>
       </w:pPr>
-      <w:bookmarkStart w:id="33" w:name="_Toc104575883"/>
+      <w:bookmarkStart w:id="34" w:name="_Toc104747335"/>
       <w:r>
         <w:t>3.</w:t>
       </w:r>
@@ -15334,7 +15701,7 @@
       <w:r>
         <w:t xml:space="preserve"> соединений</w:t>
       </w:r>
-      <w:bookmarkEnd w:id="33"/>
+      <w:bookmarkEnd w:id="34"/>
     </w:p>
     <w:p>
       <w:pPr>
@@ -15874,7 +16241,7 @@
       <w:pPr>
         <w:pStyle w:val="2"/>
       </w:pPr>
-      <w:bookmarkStart w:id="34" w:name="_Toc104575884"/>
+      <w:bookmarkStart w:id="35" w:name="_Toc104747336"/>
       <w:r>
         <w:lastRenderedPageBreak/>
         <w:t>3.</w:t>
@@ -15885,7 +16252,7 @@
       <w:r>
         <w:t xml:space="preserve"> Тестирование программного продукта</w:t>
       </w:r>
-      <w:bookmarkEnd w:id="34"/>
+      <w:bookmarkEnd w:id="35"/>
     </w:p>
     <w:p>
       <w:pPr>
@@ -16361,7 +16728,7 @@
       <w:pPr>
         <w:pStyle w:val="2"/>
       </w:pPr>
-      <w:bookmarkStart w:id="35" w:name="_Toc104575885"/>
+      <w:bookmarkStart w:id="36" w:name="_Toc104747337"/>
       <w:r>
         <w:t>3.</w:t>
       </w:r>
@@ -16374,7 +16741,7 @@
       <w:r>
         <w:t>Вывод</w:t>
       </w:r>
-      <w:bookmarkEnd w:id="35"/>
+      <w:bookmarkEnd w:id="36"/>
     </w:p>
     <w:p>
       <w:pPr>
@@ -16484,12 +16851,12 @@
       <w:pPr>
         <w:pStyle w:val="1"/>
       </w:pPr>
-      <w:bookmarkStart w:id="36" w:name="_Toc104575886"/>
+      <w:bookmarkStart w:id="37" w:name="_Toc104747338"/>
       <w:r>
         <w:lastRenderedPageBreak/>
         <w:t>4 Исследовательский раздел</w:t>
       </w:r>
-      <w:bookmarkEnd w:id="36"/>
+      <w:bookmarkEnd w:id="37"/>
     </w:p>
     <w:p>
       <w:r>
@@ -16534,11 +16901,11 @@
       <w:pPr>
         <w:pStyle w:val="2"/>
       </w:pPr>
-      <w:bookmarkStart w:id="37" w:name="_Toc104575887"/>
+      <w:bookmarkStart w:id="38" w:name="_Toc104747339"/>
       <w:r>
         <w:t>4.1 Выполнение простого запроса без нагрузки БД</w:t>
       </w:r>
-      <w:bookmarkEnd w:id="37"/>
+      <w:bookmarkEnd w:id="38"/>
     </w:p>
     <w:p>
       <w:r>
@@ -16798,7 +17165,7 @@
       <w:pPr>
         <w:pStyle w:val="3"/>
       </w:pPr>
-      <w:bookmarkStart w:id="38" w:name="_Toc104575888"/>
+      <w:bookmarkStart w:id="39" w:name="_Toc104747340"/>
       <w:r>
         <w:t xml:space="preserve">4.1.1 </w:t>
       </w:r>
@@ -16808,7 +17175,7 @@
       <w:r>
         <w:t>пулом соединений</w:t>
       </w:r>
-      <w:bookmarkEnd w:id="38"/>
+      <w:bookmarkEnd w:id="39"/>
     </w:p>
     <w:p>
       <w:r>
@@ -17057,11 +17424,11 @@
       <w:pPr>
         <w:pStyle w:val="2"/>
       </w:pPr>
-      <w:bookmarkStart w:id="39" w:name="_Toc104575889"/>
+      <w:bookmarkStart w:id="40" w:name="_Toc104747341"/>
       <w:r>
         <w:t>4.2 Выполнение простого запроса с нагрузкой БД</w:t>
       </w:r>
-      <w:bookmarkEnd w:id="39"/>
+      <w:bookmarkEnd w:id="40"/>
     </w:p>
     <w:p>
       <w:r>
@@ -17763,12 +18130,12 @@
       <w:pPr>
         <w:pStyle w:val="2"/>
       </w:pPr>
-      <w:bookmarkStart w:id="40" w:name="_Toc104575890"/>
+      <w:bookmarkStart w:id="41" w:name="_Toc104747342"/>
       <w:r>
         <w:lastRenderedPageBreak/>
         <w:t>4.3 Анализ памяти</w:t>
       </w:r>
-      <w:bookmarkEnd w:id="40"/>
+      <w:bookmarkEnd w:id="41"/>
     </w:p>
     <w:p>
       <w:r>
@@ -18373,7 +18740,7 @@
       <w:pPr>
         <w:pStyle w:val="2"/>
       </w:pPr>
-      <w:bookmarkStart w:id="41" w:name="_Toc104575891"/>
+      <w:bookmarkStart w:id="42" w:name="_Toc104747343"/>
       <w:r>
         <w:t>4</w:t>
       </w:r>
@@ -18389,7 +18756,7 @@
       <w:r>
         <w:t>Вывод</w:t>
       </w:r>
-      <w:bookmarkEnd w:id="41"/>
+      <w:bookmarkEnd w:id="42"/>
     </w:p>
     <w:p>
       <w:r>
@@ -18506,12 +18873,12 @@
         <w:pStyle w:val="1"/>
         <w:jc w:val="center"/>
       </w:pPr>
-      <w:bookmarkStart w:id="42" w:name="_Toc104575892"/>
+      <w:bookmarkStart w:id="43" w:name="_Toc104747344"/>
       <w:r>
         <w:lastRenderedPageBreak/>
         <w:t>ЗАКЛЮЧЕНИЕ</w:t>
       </w:r>
-      <w:bookmarkEnd w:id="42"/>
+      <w:bookmarkEnd w:id="43"/>
     </w:p>
     <w:p>
       <w:r>
@@ -18727,12 +19094,12 @@
         <w:pStyle w:val="1"/>
         <w:jc w:val="center"/>
       </w:pPr>
-      <w:bookmarkStart w:id="43" w:name="_Toc104575893"/>
+      <w:bookmarkStart w:id="44" w:name="_Toc104747345"/>
       <w:r>
         <w:lastRenderedPageBreak/>
         <w:t>СПИСОК ИСПОЛЬЗОВАННЫХ ИСТОЧНИКОВ</w:t>
       </w:r>
-      <w:bookmarkEnd w:id="43"/>
+      <w:bookmarkEnd w:id="44"/>
     </w:p>
     <w:p>
       <w:pPr>
@@ -19061,102 +19428,43 @@
           <w:ilvl w:val="0"/>
           <w:numId w:val="5"/>
         </w:numPr>
-        <w:rPr>
-          <w:color w:val="FFFFFF"/>
-        </w:rPr>
-      </w:pPr>
-      <w:r>
-        <w:rPr>
-          <w:lang w:val="en-US"/>
-        </w:rPr>
-        <w:t xml:space="preserve">Knowledge Base of Relational and NoSQL Database Management Systems. </w:t>
-      </w:r>
-      <w:r>
-        <w:t>[</w:t>
-      </w:r>
-      <w:r>
-        <w:t>Электронный</w:t>
+      </w:pPr>
+      <w:r>
+        <w:t xml:space="preserve">Пан К. С., </w:t>
+      </w:r>
+      <w:proofErr w:type="spellStart"/>
+      <w:r>
+        <w:t>Цымблер</w:t>
+      </w:r>
+      <w:proofErr w:type="spellEnd"/>
+      <w:r>
+        <w:t xml:space="preserve"> М. Л. Разработка параллельной СУБД на основе последовательной СУБД </w:t>
+      </w:r>
+      <w:r>
+        <w:rPr>
+          <w:lang w:val="en-US"/>
+        </w:rPr>
+        <w:t>PostgreSQL</w:t>
       </w:r>
       <w:r>
         <w:t xml:space="preserve"> </w:t>
       </w:r>
       <w:r>
-        <w:t>ресурс</w:t>
-      </w:r>
-      <w:r>
-        <w:t>].</w:t>
-      </w:r>
-      <w:r>
-        <w:t xml:space="preserve"> </w:t>
-      </w:r>
-      <w:r>
-        <w:t>Режим</w:t>
-      </w:r>
-      <w:r>
-        <w:t xml:space="preserve"> </w:t>
-      </w:r>
-      <w:r>
-        <w:t>доступа</w:t>
-      </w:r>
-      <w:r>
-        <w:t xml:space="preserve">: </w:t>
-      </w:r>
-      <w:r>
-        <w:rPr>
-          <w:lang w:val="en-US"/>
-        </w:rPr>
-        <w:t>https</w:t>
-      </w:r>
-      <w:r>
-        <w:t>:/</w:t>
-      </w:r>
-      <w:r>
-        <w:t>/</w:t>
-      </w:r>
-      <w:r>
-        <w:rPr>
-          <w:lang w:val="en-US"/>
-        </w:rPr>
-        <w:t>db</w:t>
-      </w:r>
-      <w:r>
-        <w:t>-</w:t>
-      </w:r>
-      <w:r>
-        <w:rPr>
-          <w:lang w:val="en-US"/>
-        </w:rPr>
-        <w:t>engines</w:t>
+        <w:t xml:space="preserve">с открытым исходным кодом // Вестник </w:t>
+      </w:r>
+      <w:proofErr w:type="spellStart"/>
+      <w:r>
+        <w:t>ЮУрГУ</w:t>
+      </w:r>
+      <w:proofErr w:type="spellEnd"/>
+      <w:r>
+        <w:t>. Сер. Математическое моделирование и программирование. – 2012. – №18. – С. 277. Режим доступа</w:t>
+      </w:r>
+      <w:r>
+        <w:t>: https://cyberleninka.ru/article/n/razrabotka-parallelnoy-subd-na-osnove-posledovatelnoy-subd-postgresql-s-otkrytym-ishodnym-kodom</w:t>
       </w:r>
       <w:r>
         <w:t>.</w:t>
-      </w:r>
-      <w:r>
-        <w:rPr>
-          <w:lang w:val="en-US"/>
-        </w:rPr>
-        <w:t>co</w:t>
-      </w:r>
-      <w:r>
-        <w:rPr>
-          <w:lang w:val="en-US"/>
-        </w:rPr>
-        <w:t>m</w:t>
-      </w:r>
-      <w:r>
-        <w:t>/</w:t>
-      </w:r>
-      <w:r>
-        <w:t>en/ranking</w:t>
-      </w:r>
-      <w:r>
-        <w:t>.</w:t>
-      </w:r>
-      <w:r>
-        <w:rPr>
-          <w:color w:val="FFFFFF"/>
-        </w:rPr>
-        <w:t>2</w:t>
       </w:r>
     </w:p>
     <w:p>
@@ -19166,13 +19474,41 @@
           <w:ilvl w:val="0"/>
           <w:numId w:val="5"/>
         </w:numPr>
+      </w:pPr>
+      <w:r>
+        <w:t xml:space="preserve">Воронова, Н. М. Алгоритмы оценки производительности модуля работы с данными / Н. М. Воронова, А. С. </w:t>
+      </w:r>
+      <w:proofErr w:type="spellStart"/>
+      <w:r>
+        <w:t>Кованова</w:t>
+      </w:r>
+      <w:proofErr w:type="spellEnd"/>
+      <w:r>
+        <w:t>, Н. С. Корж // Инновации. Наука. Образование. – 2021. – № 38. – С. 647-658.</w:t>
+      </w:r>
+      <w:r>
+        <w:t xml:space="preserve"> </w:t>
+      </w:r>
+    </w:p>
+    <w:p>
+      <w:pPr>
+        <w:pStyle w:val="ac"/>
+        <w:numPr>
+          <w:ilvl w:val="0"/>
+          <w:numId w:val="5"/>
+        </w:numPr>
         <w:rPr>
           <w:sz w:val="26"/>
         </w:rPr>
       </w:pPr>
       <w:r>
-        <w:t>Концепция архитектуры PostgreSQL</w:t>
-      </w:r>
+        <w:t xml:space="preserve">Концепция архитектуры </w:t>
+      </w:r>
+      <w:proofErr w:type="spellStart"/>
+      <w:r>
+        <w:t>PostgreSQL</w:t>
+      </w:r>
+      <w:proofErr w:type="spellEnd"/>
       <w:r>
         <w:t xml:space="preserve">. </w:t>
       </w:r>
@@ -19201,30 +19537,36 @@
         <w:r>
           <w:t>.</w:t>
         </w:r>
+        <w:proofErr w:type="spellStart"/>
         <w:r>
           <w:rPr>
             <w:lang w:val="en-US"/>
           </w:rPr>
           <w:t>dataved</w:t>
         </w:r>
+        <w:proofErr w:type="spellEnd"/>
         <w:r>
           <w:t>.</w:t>
         </w:r>
+        <w:proofErr w:type="spellStart"/>
         <w:r>
           <w:rPr>
             <w:lang w:val="en-US"/>
           </w:rPr>
           <w:t>ru</w:t>
         </w:r>
+        <w:proofErr w:type="spellEnd"/>
         <w:r>
           <w:t>/2014/09/</w:t>
         </w:r>
+        <w:proofErr w:type="spellStart"/>
         <w:r>
           <w:rPr>
             <w:lang w:val="en-US"/>
           </w:rPr>
           <w:t>postgresql</w:t>
         </w:r>
+        <w:proofErr w:type="spellEnd"/>
         <w:r>
           <w:t>.</w:t>
         </w:r>
@@ -19243,90 +19585,100 @@
           <w:ilvl w:val="0"/>
           <w:numId w:val="5"/>
         </w:numPr>
-      </w:pPr>
-      <w:r>
-        <w:rPr>
-          <w:lang w:val="en-US"/>
-        </w:rPr>
-        <w:t>PostgreSQL</w:t>
+        <w:rPr>
+          <w:color w:val="FFFFFF"/>
+        </w:rPr>
+      </w:pPr>
+      <w:r>
+        <w:rPr>
+          <w:lang w:val="en-US"/>
+        </w:rPr>
+        <w:t xml:space="preserve">Knowledge Base of Relational and NoSQL Database Management Systems. </w:t>
+      </w:r>
+      <w:r>
+        <w:t>[</w:t>
+      </w:r>
+      <w:r>
+        <w:t>Электронный</w:t>
+      </w:r>
+      <w:r>
+        <w:t xml:space="preserve"> </w:t>
+      </w:r>
+      <w:r>
+        <w:t>ресурс</w:t>
+      </w:r>
+      <w:r>
+        <w:t xml:space="preserve">]. </w:t>
+      </w:r>
+      <w:r>
+        <w:t>Режим</w:t>
+      </w:r>
+      <w:r>
+        <w:t xml:space="preserve"> </w:t>
+      </w:r>
+      <w:r>
+        <w:t>доступа</w:t>
       </w:r>
       <w:r>
         <w:t xml:space="preserve">: </w:t>
       </w:r>
       <w:r>
-        <w:t>Документация</w:t>
-      </w:r>
-      <w:r>
-        <w:t>:</w:t>
-      </w:r>
-      <w:r>
-        <w:t xml:space="preserve"> 12</w:t>
-      </w:r>
-      <w:r>
-        <w:t>.8</w:t>
+        <w:rPr>
+          <w:lang w:val="en-US"/>
+        </w:rPr>
+        <w:t>https</w:t>
+      </w:r>
+      <w:r>
+        <w:t>://</w:t>
+      </w:r>
+      <w:proofErr w:type="spellStart"/>
+      <w:r>
+        <w:rPr>
+          <w:lang w:val="en-US"/>
+        </w:rPr>
+        <w:t>db</w:t>
+      </w:r>
+      <w:proofErr w:type="spellEnd"/>
+      <w:r>
+        <w:t>-</w:t>
+      </w:r>
+      <w:r>
+        <w:rPr>
+          <w:lang w:val="en-US"/>
+        </w:rPr>
+        <w:t>engines</w:t>
       </w:r>
       <w:r>
         <w:t>.</w:t>
       </w:r>
       <w:r>
-        <w:t xml:space="preserve"> </w:t>
-      </w:r>
-      <w:r>
-        <w:rPr>
-          <w:sz w:val="26"/>
-        </w:rPr>
-        <w:t xml:space="preserve">[Электронный ресурс]. Режим доступа: </w:t>
-      </w:r>
-      <w:r>
-        <w:rPr>
-          <w:lang w:val="en-US"/>
-        </w:rPr>
-        <w:t>https</w:t>
-      </w:r>
-      <w:r>
-        <w:t>://</w:t>
-      </w:r>
-      <w:r>
-        <w:rPr>
-          <w:lang w:val="en-US"/>
-        </w:rPr>
-        <w:t>postgrespro</w:t>
-      </w:r>
-      <w:r>
-        <w:t>.</w:t>
-      </w:r>
-      <w:r>
-        <w:rPr>
-          <w:lang w:val="en-US"/>
-        </w:rPr>
-        <w:t>ru</w:t>
+        <w:rPr>
+          <w:lang w:val="en-US"/>
+        </w:rPr>
+        <w:t>co</w:t>
+      </w:r>
+      <w:r>
+        <w:rPr>
+          <w:lang w:val="en-US"/>
+        </w:rPr>
+        <w:t>m</w:t>
       </w:r>
       <w:r>
         <w:t>/</w:t>
       </w:r>
-      <w:r>
-        <w:rPr>
-          <w:lang w:val="en-US"/>
-        </w:rPr>
-        <w:t>docs</w:t>
-      </w:r>
-      <w:r>
-        <w:t>/</w:t>
-      </w:r>
-      <w:r>
-        <w:rPr>
-          <w:lang w:val="en-US"/>
-        </w:rPr>
-        <w:t>postgresql</w:t>
-      </w:r>
-      <w:r>
-        <w:t>/1</w:t>
-      </w:r>
-      <w:r>
-        <w:t>4</w:t>
-      </w:r>
-      <w:r>
-        <w:t>.</w:t>
+      <w:proofErr w:type="spellStart"/>
+      <w:r>
+        <w:t>en</w:t>
+      </w:r>
+      <w:proofErr w:type="spellEnd"/>
+      <w:r>
+        <w:t>/ranking.</w:t>
+      </w:r>
+      <w:r>
+        <w:rPr>
+          <w:color w:val="FFFFFF"/>
+        </w:rPr>
+        <w:t>2</w:t>
       </w:r>
     </w:p>
     <w:p>
@@ -19338,7 +19690,101 @@
         </w:numPr>
       </w:pPr>
       <w:r>
-        <w:t>Джуба С., Волков А. Изучаем PostgreSQL 10. – Litres, 2022.</w:t>
+        <w:rPr>
+          <w:lang w:val="en-US"/>
+        </w:rPr>
+        <w:lastRenderedPageBreak/>
+        <w:t>PostgreSQL</w:t>
+      </w:r>
+      <w:r>
+        <w:t xml:space="preserve">: </w:t>
+      </w:r>
+      <w:r>
+        <w:t>Документация</w:t>
+      </w:r>
+      <w:r>
+        <w:t>:</w:t>
+      </w:r>
+      <w:r>
+        <w:t xml:space="preserve"> </w:t>
+      </w:r>
+      <w:r>
+        <w:t>14</w:t>
+      </w:r>
+      <w:r>
+        <w:t>.</w:t>
+      </w:r>
+      <w:r>
+        <w:t>2</w:t>
+      </w:r>
+      <w:r>
+        <w:t>.</w:t>
+      </w:r>
+      <w:r>
+        <w:t xml:space="preserve"> </w:t>
+      </w:r>
+      <w:r>
+        <w:rPr>
+          <w:sz w:val="26"/>
+        </w:rPr>
+        <w:t xml:space="preserve">[Электронный ресурс]. Режим доступа: </w:t>
+      </w:r>
+      <w:r>
+        <w:rPr>
+          <w:lang w:val="en-US"/>
+        </w:rPr>
+        <w:t>https</w:t>
+      </w:r>
+      <w:r>
+        <w:t>://</w:t>
+      </w:r>
+      <w:proofErr w:type="spellStart"/>
+      <w:r>
+        <w:rPr>
+          <w:lang w:val="en-US"/>
+        </w:rPr>
+        <w:t>postgrespro</w:t>
+      </w:r>
+      <w:proofErr w:type="spellEnd"/>
+      <w:r>
+        <w:t>.</w:t>
+      </w:r>
+      <w:proofErr w:type="spellStart"/>
+      <w:r>
+        <w:rPr>
+          <w:lang w:val="en-US"/>
+        </w:rPr>
+        <w:t>ru</w:t>
+      </w:r>
+      <w:proofErr w:type="spellEnd"/>
+      <w:r>
+        <w:t>/</w:t>
+      </w:r>
+      <w:r>
+        <w:rPr>
+          <w:lang w:val="en-US"/>
+        </w:rPr>
+        <w:t>docs</w:t>
+      </w:r>
+      <w:r>
+        <w:t>/</w:t>
+      </w:r>
+      <w:proofErr w:type="spellStart"/>
+      <w:r>
+        <w:rPr>
+          <w:lang w:val="en-US"/>
+        </w:rPr>
+        <w:t>postgresql</w:t>
+      </w:r>
+      <w:proofErr w:type="spellEnd"/>
+      <w:r>
+        <w:t>/1</w:t>
+      </w:r>
+      <w:r>
+        <w:t>4</w:t>
+      </w:r>
+      <w:r>
+        <w:t>.</w:t>
       </w:r>
     </w:p>
     <w:p>
@@ -19350,28 +19796,23 @@
         </w:numPr>
       </w:pPr>
       <w:r>
-        <w:t>Тарасов, С. В. СУБД для программиста. Базы данных из</w:t>
-      </w:r>
-      <w:r>
-        <w:t>нутри / С. В. Тарасов. — Москва</w:t>
-      </w:r>
-      <w:r>
-        <w:t xml:space="preserve">: СОЛОН-Пресс, 2018. — 320 c. </w:t>
-      </w:r>
-      <w:r>
-        <w:rPr>
-          <w:sz w:val="26"/>
-        </w:rPr>
-        <w:t>Режим доступа</w:t>
-      </w:r>
-      <w:r>
-        <w:t>: https:</w:t>
-      </w:r>
-      <w:r>
-        <w:t>//www.iprbookshop.ru/90409.html</w:t>
-      </w:r>
-      <w:r>
-        <w:t>.</w:t>
+        <w:t xml:space="preserve">Джуба С., Волков А. Изучаем </w:t>
+      </w:r>
+      <w:proofErr w:type="spellStart"/>
+      <w:r>
+        <w:t>PostgreSQL</w:t>
+      </w:r>
+      <w:proofErr w:type="spellEnd"/>
+      <w:r>
+        <w:t xml:space="preserve"> 10. – </w:t>
+      </w:r>
+      <w:proofErr w:type="spellStart"/>
+      <w:r>
+        <w:t>Litres</w:t>
+      </w:r>
+      <w:proofErr w:type="spellEnd"/>
+      <w:r>
+        <w:t>, 2022.</w:t>
       </w:r>
     </w:p>
     <w:p>
@@ -19383,59 +19824,25 @@
         </w:numPr>
       </w:pPr>
       <w:r>
-        <w:t xml:space="preserve">Пан К. С., Цымблер М. Л. Разработка параллельной СУБД на основе последовательной СУБД </w:t>
-      </w:r>
-      <w:r>
-        <w:rPr>
-          <w:lang w:val="en-US"/>
-        </w:rPr>
-        <w:t>PostgreSQL</w:t>
-      </w:r>
-      <w:r>
-        <w:t xml:space="preserve"> </w:t>
-      </w:r>
-      <w:r>
-        <w:t xml:space="preserve">с </w:t>
-      </w:r>
-      <w:r>
-        <w:t>открытым исходным кодом //</w:t>
-      </w:r>
-      <w:r>
-        <w:t xml:space="preserve"> </w:t>
-      </w:r>
-      <w:r>
-        <w:t>Вестник ЮУрГУ</w:t>
-      </w:r>
-      <w:r>
-        <w:t>.</w:t>
-      </w:r>
-      <w:r>
-        <w:t xml:space="preserve"> Сер. Математическое моделирование и программирование</w:t>
-      </w:r>
-      <w:r>
-        <w:t>.</w:t>
-      </w:r>
-      <w:r>
-        <w:t xml:space="preserve"> – 2012. – </w:t>
-      </w:r>
-      <w:r>
-        <w:t>№</w:t>
-      </w:r>
-      <w:r>
-        <w:t>18</w:t>
-      </w:r>
-      <w:r>
-        <w:t>.</w:t>
-      </w:r>
-      <w:r>
-        <w:t xml:space="preserve"> – С. 277. Режим доступа</w:t>
-      </w:r>
-      <w:r>
-        <w:t>: https://cyberleninka.ru/article/n/razrabotka-</w:t>
-      </w:r>
-      <w:r>
-        <w:lastRenderedPageBreak/>
-        <w:t>parallelnoy-subd-na-osnove-posledovatelnoy-subd-postgresql-s-otkrytym-ishodnym-kodom</w:t>
+        <w:t>Тарасов, С. В. СУБД для программиста. Базы данных из</w:t>
+      </w:r>
+      <w:r>
+        <w:t>нутри / С. В. Тарасов. — Москва</w:t>
+      </w:r>
+      <w:r>
+        <w:t xml:space="preserve">: СОЛОН-Пресс, 2018. — 320 c. </w:t>
+      </w:r>
+      <w:r>
+        <w:rPr>
+          <w:sz w:val="26"/>
+        </w:rPr>
+        <w:t>Режим доступа</w:t>
+      </w:r>
+      <w:r>
+        <w:t>: https:</w:t>
+      </w:r>
+      <w:r>
+        <w:t>//www.iprbookshop.ru/90409.html</w:t>
       </w:r>
       <w:r>
         <w:t>.</w:t>
@@ -19450,10 +19857,49 @@
         </w:numPr>
       </w:pPr>
       <w:r>
-        <w:t>Воронова, Н. М. Алгоритмы оценки производительности модуля работы с данными / Н. М. Воронова, А. С. Кованова, Н. С. Корж // Инновации. Наука. Образование. – 2021. – № 38. – С. 647-658.</w:t>
+        <w:rPr>
+          <w:lang w:val="en-US"/>
+        </w:rPr>
+        <w:t xml:space="preserve">Shetty N. </w:t>
+      </w:r>
+      <w:r>
+        <w:rPr>
+          <w:lang w:val="en-US"/>
+        </w:rPr>
+        <w:t xml:space="preserve">Everything you need to know about Connection Pooling in Postgres. </w:t>
+      </w:r>
+      <w:r>
+        <w:rPr>
+          <w:lang w:val="en-US"/>
+        </w:rPr>
+        <w:t>–</w:t>
+      </w:r>
+      <w:r>
+        <w:rPr>
+          <w:lang w:val="en-US"/>
+        </w:rPr>
+        <w:t xml:space="preserve"> 2019. </w:t>
+      </w:r>
+      <w:r>
+        <w:t>[</w:t>
+      </w:r>
+      <w:r>
+        <w:t>Электронный ресурс</w:t>
+      </w:r>
+      <w:r>
+        <w:t>]</w:t>
+      </w:r>
+      <w:r>
+        <w:t>. Режим доступа:</w:t>
       </w:r>
       <w:r>
         <w:t xml:space="preserve"> </w:t>
+      </w:r>
+      <w:r>
+        <w:t>https://www.ashnik.com/everything-you-need-to-know-about-connection-pooling-in-postgres/</w:t>
+      </w:r>
+      <w:r>
+        <w:t>.</w:t>
       </w:r>
     </w:p>
     <w:p>
@@ -19468,25 +19914,19 @@
         <w:rPr>
           <w:lang w:val="en-US"/>
         </w:rPr>
-        <w:t xml:space="preserve">Shetty N. </w:t>
-      </w:r>
-      <w:r>
-        <w:rPr>
-          <w:lang w:val="en-US"/>
-        </w:rPr>
-        <w:t xml:space="preserve">Everything you need to know about Connection Pooling in Postgres. </w:t>
-      </w:r>
-      <w:r>
-        <w:rPr>
-          <w:lang w:val="en-US"/>
-        </w:rPr>
-        <w:t>–</w:t>
-      </w:r>
-      <w:r>
-        <w:rPr>
-          <w:lang w:val="en-US"/>
-        </w:rPr>
-        <w:t xml:space="preserve"> 2019. </w:t>
+        <w:t>Object</w:t>
+      </w:r>
+      <w:r>
+        <w:t xml:space="preserve"> </w:t>
+      </w:r>
+      <w:r>
+        <w:rPr>
+          <w:lang w:val="en-US"/>
+        </w:rPr>
+        <w:t>Pool</w:t>
+      </w:r>
+      <w:r>
+        <w:t xml:space="preserve">. </w:t>
       </w:r>
       <w:r>
         <w:t>[</w:t>
@@ -19498,13 +19938,88 @@
         <w:t>]</w:t>
       </w:r>
       <w:r>
-        <w:t>. Режим доступа:</w:t>
+        <w:t xml:space="preserve">. </w:t>
+      </w:r>
+      <w:r>
+        <w:t>Режим</w:t>
       </w:r>
       <w:r>
         <w:t xml:space="preserve"> </w:t>
       </w:r>
       <w:r>
-        <w:t>https://www.ashnik.com/everything-you-need-to-know-about-connection-pooling-in-postgres/</w:t>
+        <w:t>доступа</w:t>
+      </w:r>
+      <w:r>
+        <w:t xml:space="preserve">: </w:t>
+      </w:r>
+      <w:r>
+        <w:rPr>
+          <w:lang w:val="en-US"/>
+        </w:rPr>
+        <w:t>https</w:t>
+      </w:r>
+      <w:r>
+        <w:t>://</w:t>
+      </w:r>
+      <w:r>
+        <w:rPr>
+          <w:lang w:val="en-US"/>
+        </w:rPr>
+        <w:t>www</w:t>
+      </w:r>
+      <w:r>
+        <w:t>.</w:t>
+      </w:r>
+      <w:r>
+        <w:rPr>
+          <w:lang w:val="en-US"/>
+        </w:rPr>
+        <w:t>oodesign</w:t>
+      </w:r>
+      <w:r>
+        <w:t>.</w:t>
+      </w:r>
+      <w:r>
+        <w:rPr>
+          <w:lang w:val="en-US"/>
+        </w:rPr>
+        <w:t>com</w:t>
+      </w:r>
+      <w:r>
+        <w:t>/</w:t>
+      </w:r>
+      <w:r>
+        <w:rPr>
+          <w:lang w:val="en-US"/>
+        </w:rPr>
+        <w:t>object</w:t>
+      </w:r>
+      <w:r>
+        <w:t>-</w:t>
+      </w:r>
+      <w:r>
+        <w:rPr>
+          <w:lang w:val="en-US"/>
+        </w:rPr>
+        <w:t>pool</w:t>
+      </w:r>
+      <w:r>
+        <w:t>-</w:t>
+      </w:r>
+      <w:r>
+        <w:rPr>
+          <w:lang w:val="en-US"/>
+        </w:rPr>
+        <w:t>pattern</w:t>
+      </w:r>
+      <w:r>
+        <w:t>.</w:t>
+      </w:r>
+      <w:r>
+        <w:rPr>
+          <w:lang w:val="en-US"/>
+        </w:rPr>
+        <w:t>html</w:t>
       </w:r>
       <w:r>
         <w:t>.</w:t>
@@ -19519,115 +20034,28 @@
         </w:numPr>
       </w:pPr>
       <w:r>
-        <w:rPr>
-          <w:lang w:val="en-US"/>
-        </w:rPr>
-        <w:t>Object</w:t>
+        <w:t xml:space="preserve">Шиндов Д. А. </w:t>
+      </w:r>
+      <w:r>
+        <w:t xml:space="preserve">Разработка пула соединений для работы с СУБД </w:t>
+      </w:r>
+      <w:r>
+        <w:t xml:space="preserve">MYSQL </w:t>
+      </w:r>
+      <w:r>
+        <w:t>на языке программирования С++</w:t>
+      </w:r>
+      <w:r>
+        <w:t xml:space="preserve"> //</w:t>
       </w:r>
       <w:r>
         <w:t xml:space="preserve"> </w:t>
       </w:r>
       <w:r>
-        <w:rPr>
-          <w:lang w:val="en-US"/>
-        </w:rPr>
-        <w:t>Pool</w:t>
-      </w:r>
-      <w:r>
-        <w:t xml:space="preserve">. </w:t>
-      </w:r>
-      <w:r>
-        <w:t>[</w:t>
-      </w:r>
-      <w:r>
-        <w:t>Электронный ресурс</w:t>
-      </w:r>
-      <w:r>
-        <w:t>]</w:t>
-      </w:r>
-      <w:r>
-        <w:t xml:space="preserve">. </w:t>
-      </w:r>
-      <w:r>
-        <w:t>Режим</w:t>
-      </w:r>
-      <w:r>
-        <w:t xml:space="preserve"> </w:t>
-      </w:r>
-      <w:r>
-        <w:t>доступа</w:t>
-      </w:r>
-      <w:r>
-        <w:t xml:space="preserve">: </w:t>
-      </w:r>
-      <w:r>
-        <w:rPr>
-          <w:lang w:val="en-US"/>
-        </w:rPr>
-        <w:t>https</w:t>
-      </w:r>
-      <w:r>
-        <w:t>://</w:t>
-      </w:r>
-      <w:r>
-        <w:rPr>
-          <w:lang w:val="en-US"/>
-        </w:rPr>
-        <w:t>www</w:t>
-      </w:r>
-      <w:r>
-        <w:t>.</w:t>
-      </w:r>
-      <w:r>
-        <w:rPr>
-          <w:lang w:val="en-US"/>
-        </w:rPr>
-        <w:t>oodesign</w:t>
-      </w:r>
-      <w:r>
-        <w:t>.</w:t>
-      </w:r>
-      <w:r>
-        <w:rPr>
-          <w:lang w:val="en-US"/>
-        </w:rPr>
-        <w:t>com</w:t>
-      </w:r>
-      <w:r>
-        <w:t>/</w:t>
-      </w:r>
-      <w:r>
-        <w:rPr>
-          <w:lang w:val="en-US"/>
-        </w:rPr>
-        <w:t>object</w:t>
-      </w:r>
-      <w:r>
-        <w:t>-</w:t>
-      </w:r>
-      <w:r>
-        <w:rPr>
-          <w:lang w:val="en-US"/>
-        </w:rPr>
-        <w:t>pool</w:t>
-      </w:r>
-      <w:r>
-        <w:t>-</w:t>
-      </w:r>
-      <w:r>
-        <w:rPr>
-          <w:lang w:val="en-US"/>
-        </w:rPr>
-        <w:t>pattern</w:t>
-      </w:r>
-      <w:r>
-        <w:t>.</w:t>
-      </w:r>
-      <w:r>
-        <w:rPr>
-          <w:lang w:val="en-US"/>
-        </w:rPr>
-        <w:t>html</w:t>
+        <w:t>ББК 1 А28. – 2021. – С. 112</w:t>
+      </w:r>
+      <w:r>
+        <w:t>-113</w:t>
       </w:r>
       <w:r>
         <w:t>.</w:t>
@@ -19642,28 +20070,130 @@
         </w:numPr>
       </w:pPr>
       <w:r>
-        <w:t xml:space="preserve">Шиндов Д. А. </w:t>
-      </w:r>
-      <w:r>
-        <w:t xml:space="preserve">Разработка пула соединений для работы с СУБД </w:t>
-      </w:r>
-      <w:r>
-        <w:t xml:space="preserve">MYSQL </w:t>
-      </w:r>
-      <w:r>
-        <w:t>на языке программирования С++</w:t>
-      </w:r>
-      <w:r>
-        <w:t xml:space="preserve"> //</w:t>
+        <w:rPr>
+          <w:lang w:val="en-US"/>
+        </w:rPr>
+        <w:t xml:space="preserve">Aboagye M. </w:t>
+      </w:r>
+      <w:r>
+        <w:rPr>
+          <w:lang w:val="en-US"/>
+        </w:rPr>
+        <w:t>Improve database performance with connection pooling</w:t>
+      </w:r>
+      <w:r>
+        <w:rPr>
+          <w:lang w:val="en-US"/>
+        </w:rPr>
+        <w:t xml:space="preserve">. – 2020. </w:t>
+      </w:r>
+      <w:r>
+        <w:t>[</w:t>
+      </w:r>
+      <w:r>
+        <w:t>Электронный ресурс</w:t>
+      </w:r>
+      <w:r>
+        <w:t>]</w:t>
+      </w:r>
+      <w:r>
+        <w:t xml:space="preserve">. </w:t>
+      </w:r>
+      <w:r>
+        <w:t>Режим</w:t>
       </w:r>
       <w:r>
         <w:t xml:space="preserve"> </w:t>
       </w:r>
       <w:r>
-        <w:t>ББК 1 А28. – 2021. – С. 112</w:t>
-      </w:r>
-      <w:r>
-        <w:t>-113</w:t>
+        <w:t>доступа</w:t>
+      </w:r>
+      <w:r>
+        <w:t>:</w:t>
+      </w:r>
+      <w:r>
+        <w:t xml:space="preserve"> </w:t>
+      </w:r>
+      <w:r>
+        <w:rPr>
+          <w:lang w:val="en-US"/>
+        </w:rPr>
+        <w:t>https</w:t>
+      </w:r>
+      <w:r>
+        <w:t>://</w:t>
+      </w:r>
+      <w:r>
+        <w:rPr>
+          <w:lang w:val="en-US"/>
+        </w:rPr>
+        <w:t>stackoverflow</w:t>
+      </w:r>
+      <w:r>
+        <w:t>.</w:t>
+      </w:r>
+      <w:r>
+        <w:rPr>
+          <w:lang w:val="en-US"/>
+        </w:rPr>
+        <w:t>blog</w:t>
+      </w:r>
+      <w:r>
+        <w:t>/2020/10/14/</w:t>
+      </w:r>
+      <w:r>
+        <w:rPr>
+          <w:lang w:val="en-US"/>
+        </w:rPr>
+        <w:t>improve</w:t>
+      </w:r>
+      <w:r>
+        <w:t>-</w:t>
+      </w:r>
+      <w:r>
+        <w:rPr>
+          <w:lang w:val="en-US"/>
+        </w:rPr>
+        <w:t>database</w:t>
+      </w:r>
+      <w:r>
+        <w:t>-</w:t>
+      </w:r>
+      <w:r>
+        <w:rPr>
+          <w:lang w:val="en-US"/>
+        </w:rPr>
+        <w:t>performance</w:t>
+      </w:r>
+      <w:r>
+        <w:t>-</w:t>
+      </w:r>
+      <w:r>
+        <w:rPr>
+          <w:lang w:val="en-US"/>
+        </w:rPr>
+        <w:t>with</w:t>
+      </w:r>
+      <w:r>
+        <w:t>-</w:t>
+      </w:r>
+      <w:r>
+        <w:rPr>
+          <w:lang w:val="en-US"/>
+        </w:rPr>
+        <w:t>connection</w:t>
+      </w:r>
+      <w:r>
+        <w:t>-</w:t>
+      </w:r>
+      <w:r>
+        <w:rPr>
+          <w:lang w:val="en-US"/>
+        </w:rPr>
+        <w:t>pooling</w:t>
+      </w:r>
+      <w:r>
+        <w:t>/</w:t>
       </w:r>
       <w:r>
         <w:t>.</w:t>
@@ -19681,144 +20211,6 @@
         <w:rPr>
           <w:lang w:val="en-US"/>
         </w:rPr>
-        <w:t xml:space="preserve">Aboagye M. </w:t>
-      </w:r>
-      <w:r>
-        <w:rPr>
-          <w:lang w:val="en-US"/>
-        </w:rPr>
-        <w:t>Improve database performance with connection pooling</w:t>
-      </w:r>
-      <w:r>
-        <w:rPr>
-          <w:lang w:val="en-US"/>
-        </w:rPr>
-        <w:t xml:space="preserve">. – 2020. </w:t>
-      </w:r>
-      <w:r>
-        <w:t>[</w:t>
-      </w:r>
-      <w:r>
-        <w:t>Электронный ресурс</w:t>
-      </w:r>
-      <w:r>
-        <w:t>]</w:t>
-      </w:r>
-      <w:r>
-        <w:t xml:space="preserve">. </w:t>
-      </w:r>
-      <w:r>
-        <w:t>Режим</w:t>
-      </w:r>
-      <w:r>
-        <w:t xml:space="preserve"> </w:t>
-      </w:r>
-      <w:r>
-        <w:t>доступа</w:t>
-      </w:r>
-      <w:r>
-        <w:t>:</w:t>
-      </w:r>
-      <w:r>
-        <w:t xml:space="preserve"> </w:t>
-      </w:r>
-      <w:r>
-        <w:rPr>
-          <w:lang w:val="en-US"/>
-        </w:rPr>
-        <w:t>https</w:t>
-      </w:r>
-      <w:r>
-        <w:t>://</w:t>
-      </w:r>
-      <w:r>
-        <w:rPr>
-          <w:lang w:val="en-US"/>
-        </w:rPr>
-        <w:t>stackoverflow</w:t>
-      </w:r>
-      <w:r>
-        <w:t>.</w:t>
-      </w:r>
-      <w:r>
-        <w:rPr>
-          <w:lang w:val="en-US"/>
-        </w:rPr>
-        <w:t>blog</w:t>
-      </w:r>
-      <w:r>
-        <w:t>/2020/10/14/</w:t>
-      </w:r>
-      <w:r>
-        <w:rPr>
-          <w:lang w:val="en-US"/>
-        </w:rPr>
-        <w:t>improve</w:t>
-      </w:r>
-      <w:r>
-        <w:t>-</w:t>
-      </w:r>
-      <w:r>
-        <w:rPr>
-          <w:lang w:val="en-US"/>
-        </w:rPr>
-        <w:t>database</w:t>
-      </w:r>
-      <w:r>
-        <w:t>-</w:t>
-      </w:r>
-      <w:r>
-        <w:rPr>
-          <w:lang w:val="en-US"/>
-        </w:rPr>
-        <w:t>performance</w:t>
-      </w:r>
-      <w:r>
-        <w:t>-</w:t>
-      </w:r>
-      <w:r>
-        <w:rPr>
-          <w:lang w:val="en-US"/>
-        </w:rPr>
-        <w:t>with</w:t>
-      </w:r>
-      <w:r>
-        <w:t>-</w:t>
-      </w:r>
-      <w:r>
-        <w:rPr>
-          <w:lang w:val="en-US"/>
-        </w:rPr>
-        <w:t>connection</w:t>
-      </w:r>
-      <w:r>
-        <w:t>-</w:t>
-      </w:r>
-      <w:r>
-        <w:rPr>
-          <w:lang w:val="en-US"/>
-        </w:rPr>
-        <w:t>pooling</w:t>
-      </w:r>
-      <w:r>
-        <w:t>/</w:t>
-      </w:r>
-      <w:r>
-        <w:t>.</w:t>
-      </w:r>
-    </w:p>
-    <w:p>
-      <w:pPr>
-        <w:pStyle w:val="ac"/>
-        <w:numPr>
-          <w:ilvl w:val="0"/>
-          <w:numId w:val="5"/>
-        </w:numPr>
-      </w:pPr>
-      <w:r>
-        <w:rPr>
-          <w:lang w:val="en-US"/>
-        </w:rPr>
         <w:t>Документация к Postgres Pro Enterprise 1</w:t>
       </w:r>
       <w:r>
@@ -19867,12 +20259,12 @@
         <w:pStyle w:val="1"/>
         <w:jc w:val="center"/>
       </w:pPr>
-      <w:bookmarkStart w:id="44" w:name="_Toc104575894"/>
+      <w:bookmarkStart w:id="45" w:name="_Toc104747346"/>
       <w:r>
         <w:lastRenderedPageBreak/>
         <w:t>ПРИЛОЖЕНИЕ А</w:t>
       </w:r>
-      <w:bookmarkEnd w:id="44"/>
+      <w:bookmarkEnd w:id="45"/>
     </w:p>
     <w:p>
       <w:pPr>
@@ -24438,7 +24830,7 @@
         <w:pStyle w:val="1"/>
         <w:jc w:val="center"/>
       </w:pPr>
-      <w:bookmarkStart w:id="45" w:name="_Toc104575895"/>
+      <w:bookmarkStart w:id="46" w:name="_Toc104747347"/>
       <w:r>
         <w:lastRenderedPageBreak/>
         <w:t xml:space="preserve">ПРИЛОЖЕНИЕ </w:t>
@@ -24446,7 +24838,7 @@
       <w:r>
         <w:t>Б</w:t>
       </w:r>
-      <w:bookmarkEnd w:id="45"/>
+      <w:bookmarkEnd w:id="46"/>
     </w:p>
     <w:p>
       <w:pPr>
@@ -27389,17 +27781,17 @@
   <w:abstractNum w:abstractNumId="6" w15:restartNumberingAfterBreak="0">
     <w:nsid w:val="17E86309"/>
     <w:multiLevelType w:val="hybridMultilevel"/>
-    <w:tmpl w:val="2CC29C36"/>
-    <w:lvl w:ilvl="0" w:tplc="52CA9498">
+    <w:tmpl w:val="B05C44FE"/>
+    <w:lvl w:ilvl="0" w:tplc="04190001">
       <w:start w:val="1"/>
-      <w:numFmt w:val="decimal"/>
-      <w:lvlText w:val="%1."/>
+      <w:numFmt w:val="bullet"/>
+      <w:lvlText w:val=""/>
       <w:lvlJc w:val="left"/>
       <w:pPr>
         <w:ind w:left="1129" w:hanging="420"/>
       </w:pPr>
       <w:rPr>
-        <w:rFonts w:hint="default"/>
+        <w:rFonts w:ascii="Symbol" w:hAnsi="Symbol" w:hint="default"/>
       </w:rPr>
     </w:lvl>
     <w:lvl w:ilvl="1" w:tplc="04190019" w:tentative="1">
@@ -28828,6 +29220,119 @@
     </w:lvl>
   </w:abstractNum>
   <w:abstractNum w:abstractNumId="20" w15:restartNumberingAfterBreak="0">
+    <w:nsid w:val="7CAD5B71"/>
+    <w:multiLevelType w:val="hybridMultilevel"/>
+    <w:tmpl w:val="6A526184"/>
+    <w:lvl w:ilvl="0" w:tplc="04190001">
+      <w:start w:val="1"/>
+      <w:numFmt w:val="bullet"/>
+      <w:lvlText w:val=""/>
+      <w:lvlJc w:val="left"/>
+      <w:pPr>
+        <w:ind w:left="1429" w:hanging="360"/>
+      </w:pPr>
+      <w:rPr>
+        <w:rFonts w:ascii="Symbol" w:hAnsi="Symbol" w:hint="default"/>
+      </w:rPr>
+    </w:lvl>
+    <w:lvl w:ilvl="1" w:tplc="04190003" w:tentative="1">
+      <w:start w:val="1"/>
+      <w:numFmt w:val="bullet"/>
+      <w:lvlText w:val="o"/>
+      <w:lvlJc w:val="left"/>
+      <w:pPr>
+        <w:ind w:left="2149" w:hanging="360"/>
+      </w:pPr>
+      <w:rPr>
+        <w:rFonts w:ascii="Courier New" w:hAnsi="Courier New" w:cs="Courier New" w:hint="default"/>
+      </w:rPr>
+    </w:lvl>
+    <w:lvl w:ilvl="2" w:tplc="04190005" w:tentative="1">
+      <w:start w:val="1"/>
+      <w:numFmt w:val="bullet"/>
+      <w:lvlText w:val=""/>
+      <w:lvlJc w:val="left"/>
+      <w:pPr>
+        <w:ind w:left="2869" w:hanging="360"/>
+      </w:pPr>
+      <w:rPr>
+        <w:rFonts w:ascii="Wingdings" w:hAnsi="Wingdings" w:hint="default"/>
+      </w:rPr>
+    </w:lvl>
+    <w:lvl w:ilvl="3" w:tplc="04190001" w:tentative="1">
+      <w:start w:val="1"/>
+      <w:numFmt w:val="bullet"/>
+      <w:lvlText w:val=""/>
+      <w:lvlJc w:val="left"/>
+      <w:pPr>
+        <w:ind w:left="3589" w:hanging="360"/>
+      </w:pPr>
+      <w:rPr>
+        <w:rFonts w:ascii="Symbol" w:hAnsi="Symbol" w:hint="default"/>
+      </w:rPr>
+    </w:lvl>
+    <w:lvl w:ilvl="4" w:tplc="04190003" w:tentative="1">
+      <w:start w:val="1"/>
+      <w:numFmt w:val="bullet"/>
+      <w:lvlText w:val="o"/>
+      <w:lvlJc w:val="left"/>
+      <w:pPr>
+        <w:ind w:left="4309" w:hanging="360"/>
+      </w:pPr>
+      <w:rPr>
+        <w:rFonts w:ascii="Courier New" w:hAnsi="Courier New" w:cs="Courier New" w:hint="default"/>
+      </w:rPr>
+    </w:lvl>
+    <w:lvl w:ilvl="5" w:tplc="04190005" w:tentative="1">
+      <w:start w:val="1"/>
+      <w:numFmt w:val="bullet"/>
+      <w:lvlText w:val=""/>
+      <w:lvlJc w:val="left"/>
+      <w:pPr>
+        <w:ind w:left="5029" w:hanging="360"/>
+      </w:pPr>
+      <w:rPr>
+        <w:rFonts w:ascii="Wingdings" w:hAnsi="Wingdings" w:hint="default"/>
+      </w:rPr>
+    </w:lvl>
+    <w:lvl w:ilvl="6" w:tplc="04190001" w:tentative="1">
+      <w:start w:val="1"/>
+      <w:numFmt w:val="bullet"/>
+      <w:lvlText w:val=""/>
+      <w:lvlJc w:val="left"/>
+      <w:pPr>
+        <w:ind w:left="5749" w:hanging="360"/>
+      </w:pPr>
+      <w:rPr>
+        <w:rFonts w:ascii="Symbol" w:hAnsi="Symbol" w:hint="default"/>
+      </w:rPr>
+    </w:lvl>
+    <w:lvl w:ilvl="7" w:tplc="04190003" w:tentative="1">
+      <w:start w:val="1"/>
+      <w:numFmt w:val="bullet"/>
+      <w:lvlText w:val="o"/>
+      <w:lvlJc w:val="left"/>
+      <w:pPr>
+        <w:ind w:left="6469" w:hanging="360"/>
+      </w:pPr>
+      <w:rPr>
+        <w:rFonts w:ascii="Courier New" w:hAnsi="Courier New" w:cs="Courier New" w:hint="default"/>
+      </w:rPr>
+    </w:lvl>
+    <w:lvl w:ilvl="8" w:tplc="04190005" w:tentative="1">
+      <w:start w:val="1"/>
+      <w:numFmt w:val="bullet"/>
+      <w:lvlText w:val=""/>
+      <w:lvlJc w:val="left"/>
+      <w:pPr>
+        <w:ind w:left="7189" w:hanging="360"/>
+      </w:pPr>
+      <w:rPr>
+        <w:rFonts w:ascii="Wingdings" w:hAnsi="Wingdings" w:hint="default"/>
+      </w:rPr>
+    </w:lvl>
+  </w:abstractNum>
+  <w:abstractNum w:abstractNumId="21" w15:restartNumberingAfterBreak="0">
     <w:nsid w:val="7FDE44C6"/>
     <w:multiLevelType w:val="hybridMultilevel"/>
     <w:tmpl w:val="3BC460E0"/>
@@ -28932,7 +29437,7 @@
     <w:abstractNumId w:val="14"/>
   </w:num>
   <w:num w:numId="7" w16cid:durableId="495148027">
-    <w:abstractNumId w:val="20"/>
+    <w:abstractNumId w:val="21"/>
   </w:num>
   <w:num w:numId="8" w16cid:durableId="549461344">
     <w:abstractNumId w:val="6"/>
@@ -28975,6 +29480,9 @@
   </w:num>
   <w:num w:numId="21" w16cid:durableId="1845826716">
     <w:abstractNumId w:val="3"/>
+  </w:num>
+  <w:num w:numId="22" w16cid:durableId="1818063312">
+    <w:abstractNumId w:val="20"/>
   </w:num>
 </w:numbering>
 </file>
@@ -29481,7 +29989,6 @@
   <w:style w:type="character" w:default="1" w:styleId="a0">
     <w:name w:val="Default Paragraph Font"/>
     <w:uiPriority w:val="1"/>
-    <w:semiHidden/>
     <w:unhideWhenUsed/>
   </w:style>
   <w:style w:type="table" w:default="1" w:styleId="a1">
@@ -29941,30 +30448,30 @@
               </a:defRPr>
             </a:pPr>
             <a:r>
-              <a:rPr lang="ru-RU" b="0">
+              <a:rPr lang="ru-RU" sz="1000" b="0">
                 <a:solidFill>
                   <a:sysClr val="windowText" lastClr="000000"/>
                 </a:solidFill>
-                <a:latin typeface="Times New Roman" panose="02020603050405020304" pitchFamily="18" charset="0"/>
+                <a:latin typeface="+mn-lt"/>
                 <a:cs typeface="Times New Roman" panose="02020603050405020304" pitchFamily="18" charset="0"/>
               </a:rPr>
-              <a:t>Время</a:t>
+              <a:t>Зависимость</a:t>
             </a:r>
             <a:r>
-              <a:rPr lang="ru-RU" b="0" baseline="0">
+              <a:rPr lang="ru-RU" sz="1000" b="0" baseline="0">
                 <a:solidFill>
                   <a:sysClr val="windowText" lastClr="000000"/>
                 </a:solidFill>
-                <a:latin typeface="Times New Roman" panose="02020603050405020304" pitchFamily="18" charset="0"/>
+                <a:latin typeface="+mn-lt"/>
                 <a:cs typeface="Times New Roman" panose="02020603050405020304" pitchFamily="18" charset="0"/>
               </a:rPr>
-              <a:t> работы запросов при 100000 записях в базе данных</a:t>
+              <a:t> времени работы от количества потоков</a:t>
             </a:r>
-            <a:endParaRPr lang="ru-RU" b="0">
+            <a:endParaRPr lang="ru-RU" sz="1000" b="0">
               <a:solidFill>
                 <a:sysClr val="windowText" lastClr="000000"/>
               </a:solidFill>
-              <a:latin typeface="Times New Roman" panose="02020603050405020304" pitchFamily="18" charset="0"/>
+              <a:latin typeface="+mn-lt"/>
               <a:cs typeface="Times New Roman" panose="02020603050405020304" pitchFamily="18" charset="0"/>
             </a:endParaRPr>
           </a:p>
@@ -30088,7 +30595,7 @@
           <c:smooth val="0"/>
           <c:extLst>
             <c:ext xmlns:c16="http://schemas.microsoft.com/office/drawing/2014/chart" uri="{C3380CC4-5D6E-409C-BE32-E72D297353CC}">
-              <c16:uniqueId val="{00000000-F7E1-48E9-95A7-63E5E411E9B6}"/>
+              <c16:uniqueId val="{00000000-113C-400A-A0E2-10044A6FBAB1}"/>
             </c:ext>
           </c:extLst>
         </c:ser>
@@ -30175,7 +30682,7 @@
           <c:smooth val="0"/>
           <c:extLst>
             <c:ext xmlns:c16="http://schemas.microsoft.com/office/drawing/2014/chart" uri="{C3380CC4-5D6E-409C-BE32-E72D297353CC}">
-              <c16:uniqueId val="{00000001-F7E1-48E9-95A7-63E5E411E9B6}"/>
+              <c16:uniqueId val="{00000001-113C-400A-A0E2-10044A6FBAB1}"/>
             </c:ext>
           </c:extLst>
         </c:ser>

--- a/РПЗ.docx
+++ b/РПЗ.docx
@@ -997,29 +997,7 @@
           <w:sz w:val="24"/>
           <w:lang w:bidi="ar-SA"/>
         </w:rPr>
-        <w:t>________________</w:t>
-      </w:r>
-      <w:proofErr w:type="gramStart"/>
-      <w:r>
-        <w:rPr>
-          <w:rFonts w:eastAsia="Times New Roman" w:cs="Times New Roman"/>
-          <w:b/>
-          <w:kern w:val="0"/>
-          <w:sz w:val="24"/>
-          <w:lang w:bidi="ar-SA"/>
-        </w:rPr>
-        <w:t>_  _</w:t>
-      </w:r>
-      <w:proofErr w:type="gramEnd"/>
-      <w:r>
-        <w:rPr>
-          <w:rFonts w:eastAsia="Times New Roman" w:cs="Times New Roman"/>
-          <w:b/>
-          <w:kern w:val="0"/>
-          <w:sz w:val="24"/>
-          <w:lang w:bidi="ar-SA"/>
-        </w:rPr>
-        <w:t>___</w:t>
+        <w:t>_________________  ____</w:t>
       </w:r>
       <w:r>
         <w:rPr>
@@ -1116,10 +1094,153 @@
           <w:lang w:bidi="ar-SA"/>
         </w:rPr>
         <w:tab/>
-        <w:t xml:space="preserve">      </w:t>
-      </w:r>
-      <w:proofErr w:type="gramStart"/>
-      <w:r>
+        <w:t xml:space="preserve">         (Подпись, дата)                             (И.О.Фамилия)            </w:t>
+      </w:r>
+    </w:p>
+    <w:p>
+      <w:pPr>
+        <w:autoSpaceDN/>
+        <w:spacing w:line="240" w:lineRule="auto"/>
+        <w:ind w:firstLine="0"/>
+        <w:textAlignment w:val="auto"/>
+        <w:rPr>
+          <w:rFonts w:eastAsia="Times New Roman" w:cs="Times New Roman"/>
+          <w:kern w:val="0"/>
+          <w:sz w:val="20"/>
+          <w:szCs w:val="18"/>
+          <w:lang w:bidi="ar-SA"/>
+        </w:rPr>
+      </w:pPr>
+    </w:p>
+    <w:p>
+      <w:pPr>
+        <w:autoSpaceDN/>
+        <w:spacing w:line="240" w:lineRule="auto"/>
+        <w:ind w:firstLine="0"/>
+        <w:textAlignment w:val="auto"/>
+        <w:rPr>
+          <w:rFonts w:eastAsia="Times New Roman" w:cs="Times New Roman"/>
+          <w:kern w:val="0"/>
+          <w:sz w:val="20"/>
+          <w:lang w:bidi="ar-SA"/>
+        </w:rPr>
+      </w:pPr>
+    </w:p>
+    <w:p>
+      <w:pPr>
+        <w:autoSpaceDN/>
+        <w:spacing w:line="240" w:lineRule="auto"/>
+        <w:ind w:firstLine="0"/>
+        <w:jc w:val="left"/>
+        <w:textAlignment w:val="auto"/>
+        <w:rPr>
+          <w:rFonts w:eastAsia="Times New Roman" w:cs="Times New Roman"/>
+          <w:kern w:val="0"/>
+          <w:sz w:val="24"/>
+          <w:lang w:bidi="ar-SA"/>
+        </w:rPr>
+      </w:pPr>
+      <w:r>
+        <w:rPr>
+          <w:rFonts w:eastAsia="Times New Roman" w:cs="Times New Roman"/>
+          <w:kern w:val="0"/>
+          <w:sz w:val="24"/>
+          <w:lang w:bidi="ar-SA"/>
+        </w:rPr>
+        <w:t>Руководитель</w:t>
+      </w:r>
+      <w:r>
+        <w:rPr>
+          <w:rFonts w:eastAsia="Times New Roman" w:cs="Times New Roman"/>
+          <w:kern w:val="0"/>
+          <w:sz w:val="24"/>
+          <w:lang w:bidi="ar-SA"/>
+        </w:rPr>
+        <w:tab/>
+      </w:r>
+      <w:r>
+        <w:rPr>
+          <w:rFonts w:eastAsia="Times New Roman" w:cs="Times New Roman"/>
+          <w:kern w:val="0"/>
+          <w:sz w:val="24"/>
+          <w:lang w:bidi="ar-SA"/>
+        </w:rPr>
+        <w:tab/>
+      </w:r>
+      <w:r>
+        <w:rPr>
+          <w:rFonts w:eastAsia="Times New Roman" w:cs="Times New Roman"/>
+          <w:kern w:val="0"/>
+          <w:sz w:val="24"/>
+          <w:lang w:bidi="ar-SA"/>
+        </w:rPr>
+        <w:tab/>
+      </w:r>
+      <w:r>
+        <w:rPr>
+          <w:rFonts w:eastAsia="Times New Roman" w:cs="Times New Roman"/>
+          <w:kern w:val="0"/>
+          <w:sz w:val="24"/>
+          <w:lang w:bidi="ar-SA"/>
+        </w:rPr>
+        <w:tab/>
+      </w:r>
+      <w:r>
+        <w:rPr>
+          <w:rFonts w:eastAsia="Times New Roman" w:cs="Times New Roman"/>
+          <w:kern w:val="0"/>
+          <w:sz w:val="24"/>
+          <w:lang w:bidi="ar-SA"/>
+        </w:rPr>
+        <w:tab/>
+      </w:r>
+      <w:r>
+        <w:rPr>
+          <w:rFonts w:eastAsia="Times New Roman" w:cs="Times New Roman"/>
+          <w:kern w:val="0"/>
+          <w:sz w:val="24"/>
+          <w:lang w:bidi="ar-SA"/>
+        </w:rPr>
+        <w:tab/>
+      </w:r>
+      <w:r>
+        <w:rPr>
+          <w:rFonts w:eastAsia="Times New Roman" w:cs="Times New Roman"/>
+          <w:b/>
+          <w:kern w:val="0"/>
+          <w:sz w:val="24"/>
+          <w:lang w:bidi="ar-SA"/>
+        </w:rPr>
+        <w:t>_________________  ____</w:t>
+      </w:r>
+      <w:r>
+        <w:rPr>
+          <w:rFonts w:eastAsia="Times New Roman" w:cs="Times New Roman"/>
+          <w:kern w:val="0"/>
+          <w:sz w:val="24"/>
+          <w:u w:val="single"/>
+          <w:lang w:bidi="ar-SA"/>
+        </w:rPr>
+        <w:t>М. В. Филиппов</w:t>
+      </w:r>
+      <w:r>
+        <w:rPr>
+          <w:rFonts w:eastAsia="Times New Roman" w:cs="Times New Roman"/>
+          <w:b/>
+          <w:kern w:val="0"/>
+          <w:sz w:val="24"/>
+          <w:lang w:bidi="ar-SA"/>
+        </w:rPr>
+        <w:t xml:space="preserve">__ </w:t>
+      </w:r>
+    </w:p>
+    <w:p>
+      <w:pPr>
+        <w:autoSpaceDN/>
+        <w:spacing w:line="240" w:lineRule="auto"/>
+        <w:ind w:right="565" w:firstLine="0"/>
+        <w:jc w:val="right"/>
+        <w:textAlignment w:val="auto"/>
         <w:rPr>
           <w:rFonts w:eastAsia="Times New Roman" w:cs="Times New Roman"/>
           <w:kern w:val="0"/>
@@ -1127,9 +1248,7 @@
           <w:szCs w:val="18"/>
           <w:lang w:bidi="ar-SA"/>
         </w:rPr>
-        <w:t xml:space="preserve">   (</w:t>
-      </w:r>
-      <w:proofErr w:type="gramEnd"/>
+      </w:pPr>
       <w:r>
         <w:rPr>
           <w:rFonts w:eastAsia="Times New Roman" w:cs="Times New Roman"/>
@@ -1138,9 +1257,146 @@
           <w:szCs w:val="18"/>
           <w:lang w:bidi="ar-SA"/>
         </w:rPr>
-        <w:t>Подпись, дата)                             (</w:t>
-      </w:r>
-      <w:proofErr w:type="spellStart"/>
+        <w:t xml:space="preserve">(Подпись, дата)                             (И.О.Фамилия)            </w:t>
+      </w:r>
+    </w:p>
+    <w:p>
+      <w:pPr>
+        <w:autoSpaceDN/>
+        <w:spacing w:line="240" w:lineRule="auto"/>
+        <w:ind w:firstLine="0"/>
+        <w:textAlignment w:val="auto"/>
+        <w:rPr>
+          <w:rFonts w:eastAsia="Times New Roman" w:cs="Times New Roman"/>
+          <w:kern w:val="0"/>
+          <w:sz w:val="20"/>
+          <w:szCs w:val="18"/>
+          <w:lang w:bidi="ar-SA"/>
+        </w:rPr>
+      </w:pPr>
+    </w:p>
+    <w:p>
+      <w:pPr>
+        <w:autoSpaceDN/>
+        <w:spacing w:line="240" w:lineRule="auto"/>
+        <w:ind w:firstLine="0"/>
+        <w:jc w:val="left"/>
+        <w:textAlignment w:val="auto"/>
+        <w:rPr>
+          <w:rFonts w:eastAsia="Times New Roman" w:cs="Times New Roman"/>
+          <w:kern w:val="0"/>
+          <w:sz w:val="24"/>
+          <w:lang w:bidi="ar-SA"/>
+        </w:rPr>
+      </w:pPr>
+      <w:r>
+        <w:rPr>
+          <w:rFonts w:eastAsia="Times New Roman" w:cs="Times New Roman"/>
+          <w:kern w:val="0"/>
+          <w:sz w:val="24"/>
+          <w:lang w:bidi="ar-SA"/>
+        </w:rPr>
+        <w:t xml:space="preserve">Консультант </w:t>
+      </w:r>
+      <w:r>
+        <w:rPr>
+          <w:rFonts w:eastAsia="Times New Roman" w:cs="Times New Roman"/>
+          <w:kern w:val="0"/>
+          <w:sz w:val="24"/>
+          <w:lang w:bidi="ar-SA"/>
+        </w:rPr>
+        <w:tab/>
+      </w:r>
+      <w:r>
+        <w:rPr>
+          <w:rFonts w:eastAsia="Times New Roman" w:cs="Times New Roman"/>
+          <w:kern w:val="0"/>
+          <w:sz w:val="24"/>
+          <w:lang w:bidi="ar-SA"/>
+        </w:rPr>
+        <w:tab/>
+      </w:r>
+      <w:r>
+        <w:rPr>
+          <w:rFonts w:eastAsia="Times New Roman" w:cs="Times New Roman"/>
+          <w:kern w:val="0"/>
+          <w:sz w:val="24"/>
+          <w:lang w:bidi="ar-SA"/>
+        </w:rPr>
+        <w:tab/>
+      </w:r>
+      <w:r>
+        <w:rPr>
+          <w:rFonts w:eastAsia="Times New Roman" w:cs="Times New Roman"/>
+          <w:kern w:val="0"/>
+          <w:sz w:val="24"/>
+          <w:lang w:bidi="ar-SA"/>
+        </w:rPr>
+        <w:tab/>
+      </w:r>
+      <w:r>
+        <w:rPr>
+          <w:rFonts w:eastAsia="Times New Roman" w:cs="Times New Roman"/>
+          <w:kern w:val="0"/>
+          <w:sz w:val="24"/>
+          <w:lang w:bidi="ar-SA"/>
+        </w:rPr>
+        <w:tab/>
+      </w:r>
+      <w:r>
+        <w:rPr>
+          <w:rFonts w:eastAsia="Times New Roman" w:cs="Times New Roman"/>
+          <w:kern w:val="0"/>
+          <w:sz w:val="24"/>
+          <w:lang w:bidi="ar-SA"/>
+        </w:rPr>
+        <w:tab/>
+      </w:r>
+      <w:r>
+        <w:rPr>
+          <w:rFonts w:eastAsia="Times New Roman" w:cs="Times New Roman"/>
+          <w:b/>
+          <w:kern w:val="0"/>
+          <w:sz w:val="24"/>
+          <w:lang w:bidi="ar-SA"/>
+        </w:rPr>
+        <w:t>_________________  ____</w:t>
+      </w:r>
+      <w:r>
+        <w:rPr>
+          <w:rFonts w:eastAsia="Times New Roman" w:cs="Times New Roman"/>
+          <w:kern w:val="0"/>
+          <w:sz w:val="24"/>
+          <w:u w:val="single"/>
+          <w:lang w:bidi="ar-SA"/>
+        </w:rPr>
+        <w:t>Ю. М. Гаврилова</w:t>
+      </w:r>
+      <w:r>
+        <w:rPr>
+          <w:rFonts w:eastAsia="Times New Roman" w:cs="Times New Roman"/>
+          <w:b/>
+          <w:kern w:val="0"/>
+          <w:sz w:val="24"/>
+          <w:lang w:bidi="ar-SA"/>
+        </w:rPr>
+        <w:t xml:space="preserve">__ </w:t>
+      </w:r>
+    </w:p>
+    <w:p>
+      <w:pPr>
+        <w:autoSpaceDN/>
+        <w:spacing w:line="240" w:lineRule="auto"/>
+        <w:ind w:right="565" w:firstLine="0"/>
+        <w:jc w:val="right"/>
+        <w:textAlignment w:val="auto"/>
+        <w:rPr>
+          <w:rFonts w:eastAsia="Times New Roman" w:cs="Times New Roman"/>
+          <w:kern w:val="0"/>
+          <w:sz w:val="24"/>
+          <w:lang w:bidi="ar-SA"/>
+        </w:rPr>
+      </w:pPr>
       <w:r>
         <w:rPr>
           <w:rFonts w:eastAsia="Times New Roman" w:cs="Times New Roman"/>
@@ -1149,461 +1405,7 @@
           <w:szCs w:val="18"/>
           <w:lang w:bidi="ar-SA"/>
         </w:rPr>
-        <w:t>И.О.Фамилия</w:t>
-      </w:r>
-      <w:proofErr w:type="spellEnd"/>
-      <w:r>
-        <w:rPr>
-          <w:rFonts w:eastAsia="Times New Roman" w:cs="Times New Roman"/>
-          <w:kern w:val="0"/>
-          <w:sz w:val="18"/>
-          <w:szCs w:val="18"/>
-          <w:lang w:bidi="ar-SA"/>
-        </w:rPr>
-        <w:t xml:space="preserve">)            </w:t>
-      </w:r>
-    </w:p>
-    <w:p>
-      <w:pPr>
-        <w:autoSpaceDN/>
-        <w:spacing w:line="240" w:lineRule="auto"/>
-        <w:ind w:firstLine="0"/>
-        <w:textAlignment w:val="auto"/>
-        <w:rPr>
-          <w:rFonts w:eastAsia="Times New Roman" w:cs="Times New Roman"/>
-          <w:kern w:val="0"/>
-          <w:sz w:val="20"/>
-          <w:szCs w:val="18"/>
-          <w:lang w:bidi="ar-SA"/>
-        </w:rPr>
-      </w:pPr>
-    </w:p>
-    <w:p>
-      <w:pPr>
-        <w:autoSpaceDN/>
-        <w:spacing w:line="240" w:lineRule="auto"/>
-        <w:ind w:firstLine="0"/>
-        <w:textAlignment w:val="auto"/>
-        <w:rPr>
-          <w:rFonts w:eastAsia="Times New Roman" w:cs="Times New Roman"/>
-          <w:kern w:val="0"/>
-          <w:sz w:val="20"/>
-          <w:lang w:bidi="ar-SA"/>
-        </w:rPr>
-      </w:pPr>
-    </w:p>
-    <w:p>
-      <w:pPr>
-        <w:autoSpaceDN/>
-        <w:spacing w:line="240" w:lineRule="auto"/>
-        <w:ind w:firstLine="0"/>
-        <w:jc w:val="left"/>
-        <w:textAlignment w:val="auto"/>
-        <w:rPr>
-          <w:rFonts w:eastAsia="Times New Roman" w:cs="Times New Roman"/>
-          <w:kern w:val="0"/>
-          <w:sz w:val="24"/>
-          <w:lang w:bidi="ar-SA"/>
-        </w:rPr>
-      </w:pPr>
-      <w:r>
-        <w:rPr>
-          <w:rFonts w:eastAsia="Times New Roman" w:cs="Times New Roman"/>
-          <w:kern w:val="0"/>
-          <w:sz w:val="24"/>
-          <w:lang w:bidi="ar-SA"/>
-        </w:rPr>
-        <w:t>Руководитель</w:t>
-      </w:r>
-      <w:r>
-        <w:rPr>
-          <w:rFonts w:eastAsia="Times New Roman" w:cs="Times New Roman"/>
-          <w:kern w:val="0"/>
-          <w:sz w:val="24"/>
-          <w:lang w:bidi="ar-SA"/>
-        </w:rPr>
-        <w:tab/>
-      </w:r>
-      <w:r>
-        <w:rPr>
-          <w:rFonts w:eastAsia="Times New Roman" w:cs="Times New Roman"/>
-          <w:kern w:val="0"/>
-          <w:sz w:val="24"/>
-          <w:lang w:bidi="ar-SA"/>
-        </w:rPr>
-        <w:tab/>
-      </w:r>
-      <w:r>
-        <w:rPr>
-          <w:rFonts w:eastAsia="Times New Roman" w:cs="Times New Roman"/>
-          <w:kern w:val="0"/>
-          <w:sz w:val="24"/>
-          <w:lang w:bidi="ar-SA"/>
-        </w:rPr>
-        <w:tab/>
-      </w:r>
-      <w:r>
-        <w:rPr>
-          <w:rFonts w:eastAsia="Times New Roman" w:cs="Times New Roman"/>
-          <w:kern w:val="0"/>
-          <w:sz w:val="24"/>
-          <w:lang w:bidi="ar-SA"/>
-        </w:rPr>
-        <w:tab/>
-      </w:r>
-      <w:r>
-        <w:rPr>
-          <w:rFonts w:eastAsia="Times New Roman" w:cs="Times New Roman"/>
-          <w:kern w:val="0"/>
-          <w:sz w:val="24"/>
-          <w:lang w:bidi="ar-SA"/>
-        </w:rPr>
-        <w:tab/>
-      </w:r>
-      <w:r>
-        <w:rPr>
-          <w:rFonts w:eastAsia="Times New Roman" w:cs="Times New Roman"/>
-          <w:kern w:val="0"/>
-          <w:sz w:val="24"/>
-          <w:lang w:bidi="ar-SA"/>
-        </w:rPr>
-        <w:tab/>
-      </w:r>
-      <w:r>
-        <w:rPr>
-          <w:rFonts w:eastAsia="Times New Roman" w:cs="Times New Roman"/>
-          <w:b/>
-          <w:kern w:val="0"/>
-          <w:sz w:val="24"/>
-          <w:lang w:bidi="ar-SA"/>
-        </w:rPr>
-        <w:t>________________</w:t>
-      </w:r>
-      <w:proofErr w:type="gramStart"/>
-      <w:r>
-        <w:rPr>
-          <w:rFonts w:eastAsia="Times New Roman" w:cs="Times New Roman"/>
-          <w:b/>
-          <w:kern w:val="0"/>
-          <w:sz w:val="24"/>
-          <w:lang w:bidi="ar-SA"/>
-        </w:rPr>
-        <w:t>_  _</w:t>
-      </w:r>
-      <w:proofErr w:type="gramEnd"/>
-      <w:r>
-        <w:rPr>
-          <w:rFonts w:eastAsia="Times New Roman" w:cs="Times New Roman"/>
-          <w:b/>
-          <w:kern w:val="0"/>
-          <w:sz w:val="24"/>
-          <w:lang w:bidi="ar-SA"/>
-        </w:rPr>
-        <w:t>___</w:t>
-      </w:r>
-      <w:r>
-        <w:rPr>
-          <w:rFonts w:eastAsia="Times New Roman" w:cs="Times New Roman"/>
-          <w:kern w:val="0"/>
-          <w:sz w:val="24"/>
-          <w:u w:val="single"/>
-          <w:lang w:bidi="ar-SA"/>
-        </w:rPr>
-        <w:t>М. В. Филиппов</w:t>
-      </w:r>
-      <w:r>
-        <w:rPr>
-          <w:rFonts w:eastAsia="Times New Roman" w:cs="Times New Roman"/>
-          <w:b/>
-          <w:kern w:val="0"/>
-          <w:sz w:val="24"/>
-          <w:lang w:bidi="ar-SA"/>
-        </w:rPr>
-        <w:t xml:space="preserve">__ </w:t>
-      </w:r>
-    </w:p>
-    <w:p>
-      <w:pPr>
-        <w:autoSpaceDN/>
-        <w:spacing w:line="240" w:lineRule="auto"/>
-        <w:ind w:right="565" w:firstLine="0"/>
-        <w:jc w:val="right"/>
-        <w:textAlignment w:val="auto"/>
-        <w:rPr>
-          <w:rFonts w:eastAsia="Times New Roman" w:cs="Times New Roman"/>
-          <w:kern w:val="0"/>
-          <w:sz w:val="18"/>
-          <w:szCs w:val="18"/>
-          <w:lang w:bidi="ar-SA"/>
-        </w:rPr>
-      </w:pPr>
-      <w:r>
-        <w:rPr>
-          <w:rFonts w:eastAsia="Times New Roman" w:cs="Times New Roman"/>
-          <w:kern w:val="0"/>
-          <w:sz w:val="18"/>
-          <w:szCs w:val="18"/>
-          <w:lang w:bidi="ar-SA"/>
-        </w:rPr>
-        <w:t xml:space="preserve">(Подпись, </w:t>
-      </w:r>
-      <w:proofErr w:type="gramStart"/>
-      <w:r>
-        <w:rPr>
-          <w:rFonts w:eastAsia="Times New Roman" w:cs="Times New Roman"/>
-          <w:kern w:val="0"/>
-          <w:sz w:val="18"/>
-          <w:szCs w:val="18"/>
-          <w:lang w:bidi="ar-SA"/>
-        </w:rPr>
-        <w:t xml:space="preserve">дата)   </w:t>
-      </w:r>
-      <w:proofErr w:type="gramEnd"/>
-      <w:r>
-        <w:rPr>
-          <w:rFonts w:eastAsia="Times New Roman" w:cs="Times New Roman"/>
-          <w:kern w:val="0"/>
-          <w:sz w:val="18"/>
-          <w:szCs w:val="18"/>
-          <w:lang w:bidi="ar-SA"/>
-        </w:rPr>
-        <w:t xml:space="preserve">                          (</w:t>
-      </w:r>
-      <w:proofErr w:type="spellStart"/>
-      <w:r>
-        <w:rPr>
-          <w:rFonts w:eastAsia="Times New Roman" w:cs="Times New Roman"/>
-          <w:kern w:val="0"/>
-          <w:sz w:val="18"/>
-          <w:szCs w:val="18"/>
-          <w:lang w:bidi="ar-SA"/>
-        </w:rPr>
-        <w:t>И.О.Фамилия</w:t>
-      </w:r>
-      <w:proofErr w:type="spellEnd"/>
-      <w:r>
-        <w:rPr>
-          <w:rFonts w:eastAsia="Times New Roman" w:cs="Times New Roman"/>
-          <w:kern w:val="0"/>
-          <w:sz w:val="18"/>
-          <w:szCs w:val="18"/>
-          <w:lang w:bidi="ar-SA"/>
-        </w:rPr>
-        <w:t xml:space="preserve">)            </w:t>
-      </w:r>
-    </w:p>
-    <w:p>
-      <w:pPr>
-        <w:autoSpaceDN/>
-        <w:spacing w:line="240" w:lineRule="auto"/>
-        <w:ind w:firstLine="0"/>
-        <w:textAlignment w:val="auto"/>
-        <w:rPr>
-          <w:rFonts w:eastAsia="Times New Roman" w:cs="Times New Roman"/>
-          <w:kern w:val="0"/>
-          <w:sz w:val="20"/>
-          <w:szCs w:val="18"/>
-          <w:lang w:bidi="ar-SA"/>
-        </w:rPr>
-      </w:pPr>
-    </w:p>
-    <w:p>
-      <w:pPr>
-        <w:autoSpaceDN/>
-        <w:spacing w:line="240" w:lineRule="auto"/>
-        <w:ind w:firstLine="0"/>
-        <w:jc w:val="left"/>
-        <w:textAlignment w:val="auto"/>
-        <w:rPr>
-          <w:rFonts w:eastAsia="Times New Roman" w:cs="Times New Roman"/>
-          <w:kern w:val="0"/>
-          <w:sz w:val="24"/>
-          <w:lang w:bidi="ar-SA"/>
-        </w:rPr>
-      </w:pPr>
-      <w:r>
-        <w:rPr>
-          <w:rFonts w:eastAsia="Times New Roman" w:cs="Times New Roman"/>
-          <w:kern w:val="0"/>
-          <w:sz w:val="24"/>
-          <w:lang w:bidi="ar-SA"/>
-        </w:rPr>
-        <w:t xml:space="preserve">Консультант </w:t>
-      </w:r>
-      <w:r>
-        <w:rPr>
-          <w:rFonts w:eastAsia="Times New Roman" w:cs="Times New Roman"/>
-          <w:kern w:val="0"/>
-          <w:sz w:val="24"/>
-          <w:lang w:bidi="ar-SA"/>
-        </w:rPr>
-        <w:tab/>
-      </w:r>
-      <w:r>
-        <w:rPr>
-          <w:rFonts w:eastAsia="Times New Roman" w:cs="Times New Roman"/>
-          <w:kern w:val="0"/>
-          <w:sz w:val="24"/>
-          <w:lang w:bidi="ar-SA"/>
-        </w:rPr>
-        <w:tab/>
-      </w:r>
-      <w:r>
-        <w:rPr>
-          <w:rFonts w:eastAsia="Times New Roman" w:cs="Times New Roman"/>
-          <w:kern w:val="0"/>
-          <w:sz w:val="24"/>
-          <w:lang w:bidi="ar-SA"/>
-        </w:rPr>
-        <w:tab/>
-      </w:r>
-      <w:r>
-        <w:rPr>
-          <w:rFonts w:eastAsia="Times New Roman" w:cs="Times New Roman"/>
-          <w:kern w:val="0"/>
-          <w:sz w:val="24"/>
-          <w:lang w:bidi="ar-SA"/>
-        </w:rPr>
-        <w:tab/>
-      </w:r>
-      <w:r>
-        <w:rPr>
-          <w:rFonts w:eastAsia="Times New Roman" w:cs="Times New Roman"/>
-          <w:kern w:val="0"/>
-          <w:sz w:val="24"/>
-          <w:lang w:bidi="ar-SA"/>
-        </w:rPr>
-        <w:tab/>
-      </w:r>
-      <w:r>
-        <w:rPr>
-          <w:rFonts w:eastAsia="Times New Roman" w:cs="Times New Roman"/>
-          <w:kern w:val="0"/>
-          <w:sz w:val="24"/>
-          <w:lang w:bidi="ar-SA"/>
-        </w:rPr>
-        <w:tab/>
-      </w:r>
-      <w:r>
-        <w:rPr>
-          <w:rFonts w:eastAsia="Times New Roman" w:cs="Times New Roman"/>
-          <w:b/>
-          <w:kern w:val="0"/>
-          <w:sz w:val="24"/>
-          <w:lang w:bidi="ar-SA"/>
-        </w:rPr>
-        <w:t>________________</w:t>
-      </w:r>
-      <w:proofErr w:type="gramStart"/>
-      <w:r>
-        <w:rPr>
-          <w:rFonts w:eastAsia="Times New Roman" w:cs="Times New Roman"/>
-          <w:b/>
-          <w:kern w:val="0"/>
-          <w:sz w:val="24"/>
-          <w:lang w:bidi="ar-SA"/>
-        </w:rPr>
-        <w:t>_  _</w:t>
-      </w:r>
-      <w:proofErr w:type="gramEnd"/>
-      <w:r>
-        <w:rPr>
-          <w:rFonts w:eastAsia="Times New Roman" w:cs="Times New Roman"/>
-          <w:b/>
-          <w:kern w:val="0"/>
-          <w:sz w:val="24"/>
-          <w:lang w:bidi="ar-SA"/>
-        </w:rPr>
-        <w:t>___</w:t>
-      </w:r>
-      <w:r>
-        <w:rPr>
-          <w:rFonts w:eastAsia="Times New Roman" w:cs="Times New Roman"/>
-          <w:kern w:val="0"/>
-          <w:sz w:val="24"/>
-          <w:u w:val="single"/>
-          <w:lang w:bidi="ar-SA"/>
-        </w:rPr>
-        <w:t>Ю. М. Гаврилова</w:t>
-      </w:r>
-      <w:r>
-        <w:rPr>
-          <w:rFonts w:eastAsia="Times New Roman" w:cs="Times New Roman"/>
-          <w:b/>
-          <w:kern w:val="0"/>
-          <w:sz w:val="24"/>
-          <w:lang w:bidi="ar-SA"/>
-        </w:rPr>
-        <w:t xml:space="preserve">__ </w:t>
-      </w:r>
-    </w:p>
-    <w:p>
-      <w:pPr>
-        <w:autoSpaceDN/>
-        <w:spacing w:line="240" w:lineRule="auto"/>
-        <w:ind w:right="565" w:firstLine="0"/>
-        <w:jc w:val="right"/>
-        <w:textAlignment w:val="auto"/>
-        <w:rPr>
-          <w:rFonts w:eastAsia="Times New Roman" w:cs="Times New Roman"/>
-          <w:kern w:val="0"/>
-          <w:sz w:val="24"/>
-          <w:lang w:bidi="ar-SA"/>
-        </w:rPr>
-      </w:pPr>
-      <w:r>
-        <w:rPr>
-          <w:rFonts w:eastAsia="Times New Roman" w:cs="Times New Roman"/>
-          <w:kern w:val="0"/>
-          <w:sz w:val="18"/>
-          <w:szCs w:val="18"/>
-          <w:lang w:bidi="ar-SA"/>
-        </w:rPr>
-        <w:t xml:space="preserve">(Подпись, </w:t>
-      </w:r>
-      <w:proofErr w:type="gramStart"/>
-      <w:r>
-        <w:rPr>
-          <w:rFonts w:eastAsia="Times New Roman" w:cs="Times New Roman"/>
-          <w:kern w:val="0"/>
-          <w:sz w:val="18"/>
-          <w:szCs w:val="18"/>
-          <w:lang w:bidi="ar-SA"/>
-        </w:rPr>
-        <w:t xml:space="preserve">дата)   </w:t>
-      </w:r>
-      <w:proofErr w:type="gramEnd"/>
-      <w:r>
-        <w:rPr>
-          <w:rFonts w:eastAsia="Times New Roman" w:cs="Times New Roman"/>
-          <w:kern w:val="0"/>
-          <w:sz w:val="18"/>
-          <w:szCs w:val="18"/>
-          <w:lang w:bidi="ar-SA"/>
-        </w:rPr>
-        <w:t xml:space="preserve">                          (</w:t>
-      </w:r>
-      <w:proofErr w:type="spellStart"/>
-      <w:r>
-        <w:rPr>
-          <w:rFonts w:eastAsia="Times New Roman" w:cs="Times New Roman"/>
-          <w:kern w:val="0"/>
-          <w:sz w:val="18"/>
-          <w:szCs w:val="18"/>
-          <w:lang w:bidi="ar-SA"/>
-        </w:rPr>
-        <w:t>И.О.Фамилия</w:t>
-      </w:r>
-      <w:proofErr w:type="spellEnd"/>
-      <w:r>
-        <w:rPr>
-          <w:rFonts w:eastAsia="Times New Roman" w:cs="Times New Roman"/>
-          <w:kern w:val="0"/>
-          <w:sz w:val="18"/>
-          <w:szCs w:val="18"/>
-          <w:lang w:bidi="ar-SA"/>
-        </w:rPr>
-        <w:t xml:space="preserve">)            </w:t>
+        <w:t xml:space="preserve">(Подпись, дата)                             (И.О.Фамилия)            </w:t>
       </w:r>
     </w:p>
     <w:p>
@@ -1811,7 +1613,7 @@
           <w:sz w:val="28"/>
         </w:rPr>
       </w:pPr>
-      <w:bookmarkStart w:id="1" w:name="_Toc104747304"/>
+      <w:bookmarkStart w:id="1" w:name="_Toc104762229"/>
       <w:r>
         <w:lastRenderedPageBreak/>
         <w:t>РЕФЕРАТ</w:t>
@@ -1961,15 +1763,7 @@
         <w:t>системе управления базами данных</w:t>
       </w:r>
       <w:r>
-        <w:t xml:space="preserve"> </w:t>
-      </w:r>
-      <w:proofErr w:type="spellStart"/>
-      <w:r>
-        <w:t>PostgreSQL</w:t>
-      </w:r>
-      <w:proofErr w:type="spellEnd"/>
-      <w:r>
-        <w:t xml:space="preserve"> в пределах одного соединения</w:t>
+        <w:t xml:space="preserve"> PostgreSQL в пределах одного соединения</w:t>
       </w:r>
       <w:r>
         <w:t>.</w:t>
@@ -2082,7 +1876,7 @@
           <w:r>
             <w:fldChar w:fldCharType="separate"/>
           </w:r>
-          <w:hyperlink w:anchor="_Toc104747304" w:history="1">
+          <w:hyperlink w:anchor="_Toc104762229" w:history="1">
             <w:r>
               <w:rPr>
                 <w:rStyle w:val="ab"/>
@@ -2109,7 +1903,7 @@
                 <w:noProof/>
                 <w:webHidden/>
               </w:rPr>
-              <w:instrText xml:space="preserve"> PAGEREF _Toc104747304 \h </w:instrText>
+              <w:instrText xml:space="preserve"> PAGEREF _Toc104762229 \h </w:instrText>
             </w:r>
             <w:r>
               <w:rPr>
@@ -2152,7 +1946,7 @@
               <w:lang w:eastAsia="ru-RU" w:bidi="ar-SA"/>
             </w:rPr>
           </w:pPr>
-          <w:hyperlink w:anchor="_Toc104747305" w:history="1">
+          <w:hyperlink w:anchor="_Toc104762230" w:history="1">
             <w:r>
               <w:rPr>
                 <w:rStyle w:val="ab"/>
@@ -2179,7 +1973,7 @@
                 <w:noProof/>
                 <w:webHidden/>
               </w:rPr>
-              <w:instrText xml:space="preserve"> PAGEREF _Toc104747305 \h </w:instrText>
+              <w:instrText xml:space="preserve"> PAGEREF _Toc104762230 \h </w:instrText>
             </w:r>
             <w:r>
               <w:rPr>
@@ -2222,7 +2016,7 @@
               <w:lang w:eastAsia="ru-RU" w:bidi="ar-SA"/>
             </w:rPr>
           </w:pPr>
-          <w:hyperlink w:anchor="_Toc104747306" w:history="1">
+          <w:hyperlink w:anchor="_Toc104762231" w:history="1">
             <w:r>
               <w:rPr>
                 <w:rStyle w:val="ab"/>
@@ -2249,7 +2043,7 @@
                 <w:noProof/>
                 <w:webHidden/>
               </w:rPr>
-              <w:instrText xml:space="preserve"> PAGEREF _Toc104747306 \h </w:instrText>
+              <w:instrText xml:space="preserve"> PAGEREF _Toc104762231 \h </w:instrText>
             </w:r>
             <w:r>
               <w:rPr>
@@ -2295,7 +2089,7 @@
               <w:lang w:eastAsia="ru-RU" w:bidi="ar-SA"/>
             </w:rPr>
           </w:pPr>
-          <w:hyperlink w:anchor="_Toc104747307" w:history="1">
+          <w:hyperlink w:anchor="_Toc104762232" w:history="1">
             <w:r>
               <w:rPr>
                 <w:rStyle w:val="ab"/>
@@ -2322,7 +2116,7 @@
                 <w:noProof/>
                 <w:webHidden/>
               </w:rPr>
-              <w:instrText xml:space="preserve"> PAGEREF _Toc104747307 \h </w:instrText>
+              <w:instrText xml:space="preserve"> PAGEREF _Toc104762232 \h </w:instrText>
             </w:r>
             <w:r>
               <w:rPr>
@@ -2368,7 +2162,7 @@
               <w:lang w:eastAsia="ru-RU" w:bidi="ar-SA"/>
             </w:rPr>
           </w:pPr>
-          <w:hyperlink w:anchor="_Toc104747308" w:history="1">
+          <w:hyperlink w:anchor="_Toc104762233" w:history="1">
             <w:r>
               <w:rPr>
                 <w:rStyle w:val="ab"/>
@@ -2395,7 +2189,7 @@
                 <w:noProof/>
                 <w:webHidden/>
               </w:rPr>
-              <w:instrText xml:space="preserve"> PAGEREF _Toc104747308 \h </w:instrText>
+              <w:instrText xml:space="preserve"> PAGEREF _Toc104762233 \h </w:instrText>
             </w:r>
             <w:r>
               <w:rPr>
@@ -2441,7 +2235,7 @@
               <w:lang w:eastAsia="ru-RU" w:bidi="ar-SA"/>
             </w:rPr>
           </w:pPr>
-          <w:hyperlink w:anchor="_Toc104747309" w:history="1">
+          <w:hyperlink w:anchor="_Toc104762234" w:history="1">
             <w:r>
               <w:rPr>
                 <w:rStyle w:val="ab"/>
@@ -2476,7 +2270,7 @@
                 <w:noProof/>
                 <w:webHidden/>
               </w:rPr>
-              <w:instrText xml:space="preserve"> PAGEREF _Toc104747309 \h </w:instrText>
+              <w:instrText xml:space="preserve"> PAGEREF _Toc104762234 \h </w:instrText>
             </w:r>
             <w:r>
               <w:rPr>
@@ -2522,7 +2316,7 @@
               <w:lang w:eastAsia="ru-RU" w:bidi="ar-SA"/>
             </w:rPr>
           </w:pPr>
-          <w:hyperlink w:anchor="_Toc104747310" w:history="1">
+          <w:hyperlink w:anchor="_Toc104762235" w:history="1">
             <w:r>
               <w:rPr>
                 <w:rStyle w:val="ab"/>
@@ -2549,7 +2343,7 @@
                 <w:noProof/>
                 <w:webHidden/>
               </w:rPr>
-              <w:instrText xml:space="preserve"> PAGEREF _Toc104747310 \h </w:instrText>
+              <w:instrText xml:space="preserve"> PAGEREF _Toc104762235 \h </w:instrText>
             </w:r>
             <w:r>
               <w:rPr>
@@ -2595,7 +2389,7 @@
               <w:lang w:eastAsia="ru-RU" w:bidi="ar-SA"/>
             </w:rPr>
           </w:pPr>
-          <w:hyperlink w:anchor="_Toc104747311" w:history="1">
+          <w:hyperlink w:anchor="_Toc104762236" w:history="1">
             <w:r>
               <w:rPr>
                 <w:rStyle w:val="ab"/>
@@ -2622,7 +2416,7 @@
                 <w:noProof/>
                 <w:webHidden/>
               </w:rPr>
-              <w:instrText xml:space="preserve"> PAGEREF _Toc104747311 \h </w:instrText>
+              <w:instrText xml:space="preserve"> PAGEREF _Toc104762236 \h </w:instrText>
             </w:r>
             <w:r>
               <w:rPr>
@@ -2668,7 +2462,7 @@
               <w:lang w:eastAsia="ru-RU" w:bidi="ar-SA"/>
             </w:rPr>
           </w:pPr>
-          <w:hyperlink w:anchor="_Toc104747312" w:history="1">
+          <w:hyperlink w:anchor="_Toc104762237" w:history="1">
             <w:r>
               <w:rPr>
                 <w:rStyle w:val="ab"/>
@@ -2695,7 +2489,7 @@
                 <w:noProof/>
                 <w:webHidden/>
               </w:rPr>
-              <w:instrText xml:space="preserve"> PAGEREF _Toc104747312 \h </w:instrText>
+              <w:instrText xml:space="preserve"> PAGEREF _Toc104762237 \h </w:instrText>
             </w:r>
             <w:r>
               <w:rPr>
@@ -2741,7 +2535,7 @@
               <w:lang w:eastAsia="ru-RU" w:bidi="ar-SA"/>
             </w:rPr>
           </w:pPr>
-          <w:hyperlink w:anchor="_Toc104747313" w:history="1">
+          <w:hyperlink w:anchor="_Toc104762238" w:history="1">
             <w:r>
               <w:rPr>
                 <w:rStyle w:val="ab"/>
@@ -2768,7 +2562,7 @@
                 <w:noProof/>
                 <w:webHidden/>
               </w:rPr>
-              <w:instrText xml:space="preserve"> PAGEREF _Toc104747313 \h </w:instrText>
+              <w:instrText xml:space="preserve"> PAGEREF _Toc104762238 \h </w:instrText>
             </w:r>
             <w:r>
               <w:rPr>
@@ -2814,7 +2608,7 @@
               <w:lang w:eastAsia="ru-RU" w:bidi="ar-SA"/>
             </w:rPr>
           </w:pPr>
-          <w:hyperlink w:anchor="_Toc104747314" w:history="1">
+          <w:hyperlink w:anchor="_Toc104762239" w:history="1">
             <w:r>
               <w:rPr>
                 <w:rStyle w:val="ab"/>
@@ -2841,7 +2635,7 @@
                 <w:noProof/>
                 <w:webHidden/>
               </w:rPr>
-              <w:instrText xml:space="preserve"> PAGEREF _Toc104747314 \h </w:instrText>
+              <w:instrText xml:space="preserve"> PAGEREF _Toc104762239 \h </w:instrText>
             </w:r>
             <w:r>
               <w:rPr>
@@ -2887,7 +2681,7 @@
               <w:lang w:eastAsia="ru-RU" w:bidi="ar-SA"/>
             </w:rPr>
           </w:pPr>
-          <w:hyperlink w:anchor="_Toc104747315" w:history="1">
+          <w:hyperlink w:anchor="_Toc104762240" w:history="1">
             <w:r>
               <w:rPr>
                 <w:rStyle w:val="ab"/>
@@ -2914,7 +2708,7 @@
                 <w:noProof/>
                 <w:webHidden/>
               </w:rPr>
-              <w:instrText xml:space="preserve"> PAGEREF _Toc104747315 \h </w:instrText>
+              <w:instrText xml:space="preserve"> PAGEREF _Toc104762240 \h </w:instrText>
             </w:r>
             <w:r>
               <w:rPr>
@@ -2960,7 +2754,7 @@
               <w:lang w:eastAsia="ru-RU" w:bidi="ar-SA"/>
             </w:rPr>
           </w:pPr>
-          <w:hyperlink w:anchor="_Toc104747316" w:history="1">
+          <w:hyperlink w:anchor="_Toc104762241" w:history="1">
             <w:r>
               <w:rPr>
                 <w:rStyle w:val="ab"/>
@@ -2987,7 +2781,7 @@
                 <w:noProof/>
                 <w:webHidden/>
               </w:rPr>
-              <w:instrText xml:space="preserve"> PAGEREF _Toc104747316 \h </w:instrText>
+              <w:instrText xml:space="preserve"> PAGEREF _Toc104762241 \h </w:instrText>
             </w:r>
             <w:r>
               <w:rPr>
@@ -3033,7 +2827,7 @@
               <w:lang w:eastAsia="ru-RU" w:bidi="ar-SA"/>
             </w:rPr>
           </w:pPr>
-          <w:hyperlink w:anchor="_Toc104747317" w:history="1">
+          <w:hyperlink w:anchor="_Toc104762242" w:history="1">
             <w:r>
               <w:rPr>
                 <w:rStyle w:val="ab"/>
@@ -3060,7 +2854,7 @@
                 <w:noProof/>
                 <w:webHidden/>
               </w:rPr>
-              <w:instrText xml:space="preserve"> PAGEREF _Toc104747317 \h </w:instrText>
+              <w:instrText xml:space="preserve"> PAGEREF _Toc104762242 \h </w:instrText>
             </w:r>
             <w:r>
               <w:rPr>
@@ -3106,7 +2900,7 @@
               <w:lang w:eastAsia="ru-RU" w:bidi="ar-SA"/>
             </w:rPr>
           </w:pPr>
-          <w:hyperlink w:anchor="_Toc104747318" w:history="1">
+          <w:hyperlink w:anchor="_Toc104762243" w:history="1">
             <w:r>
               <w:rPr>
                 <w:rStyle w:val="ab"/>
@@ -3133,7 +2927,7 @@
                 <w:noProof/>
                 <w:webHidden/>
               </w:rPr>
-              <w:instrText xml:space="preserve"> PAGEREF _Toc104747318 \h </w:instrText>
+              <w:instrText xml:space="preserve"> PAGEREF _Toc104762243 \h </w:instrText>
             </w:r>
             <w:r>
               <w:rPr>
@@ -3176,13 +2970,27 @@
               <w:lang w:eastAsia="ru-RU" w:bidi="ar-SA"/>
             </w:rPr>
           </w:pPr>
-          <w:hyperlink w:anchor="_Toc104747319" w:history="1">
+          <w:hyperlink w:anchor="_Toc104762244" w:history="1">
             <w:r>
               <w:rPr>
                 <w:rStyle w:val="ab"/>
                 <w:noProof/>
               </w:rPr>
-              <w:t>2 Конструкторский раздел</w:t>
+              <w:t>2 Конструк</w:t>
+            </w:r>
+            <w:r>
+              <w:rPr>
+                <w:rStyle w:val="ab"/>
+                <w:noProof/>
+              </w:rPr>
+              <w:t>т</w:t>
+            </w:r>
+            <w:r>
+              <w:rPr>
+                <w:rStyle w:val="ab"/>
+                <w:noProof/>
+              </w:rPr>
+              <w:t>орский раздел</w:t>
             </w:r>
             <w:r>
               <w:rPr>
@@ -3203,7 +3011,7 @@
                 <w:noProof/>
                 <w:webHidden/>
               </w:rPr>
-              <w:instrText xml:space="preserve"> PAGEREF _Toc104747319 \h </w:instrText>
+              <w:instrText xml:space="preserve"> PAGEREF _Toc104762244 \h </w:instrText>
             </w:r>
             <w:r>
               <w:rPr>
@@ -3249,13 +3057,13 @@
               <w:lang w:eastAsia="ru-RU" w:bidi="ar-SA"/>
             </w:rPr>
           </w:pPr>
-          <w:hyperlink w:anchor="_Toc104747320" w:history="1">
+          <w:hyperlink w:anchor="_Toc104762245" w:history="1">
             <w:r>
               <w:rPr>
                 <w:rStyle w:val="ab"/>
                 <w:noProof/>
               </w:rPr>
-              <w:t>2.1 Формализация задачи</w:t>
+              <w:t>2.1 Требования к разрабатываемому методу</w:t>
             </w:r>
             <w:r>
               <w:rPr>
@@ -3276,7 +3084,7 @@
                 <w:noProof/>
                 <w:webHidden/>
               </w:rPr>
-              <w:instrText xml:space="preserve"> PAGEREF _Toc104747320 \h </w:instrText>
+              <w:instrText xml:space="preserve"> PAGEREF _Toc104762245 \h </w:instrText>
             </w:r>
             <w:r>
               <w:rPr>
@@ -3322,13 +3130,21 @@
               <w:lang w:eastAsia="ru-RU" w:bidi="ar-SA"/>
             </w:rPr>
           </w:pPr>
-          <w:hyperlink w:anchor="_Toc104747321" w:history="1">
+          <w:hyperlink w:anchor="_Toc104762246" w:history="1">
             <w:r>
               <w:rPr>
                 <w:rStyle w:val="ab"/>
                 <w:noProof/>
               </w:rPr>
-              <w:t>2.2 Требования к разрабатываемому методу</w:t>
+              <w:t xml:space="preserve">2.2 Объект соединения </w:t>
+            </w:r>
+            <w:r>
+              <w:rPr>
+                <w:rStyle w:val="ab"/>
+                <w:noProof/>
+                <w:lang w:val="en-US"/>
+              </w:rPr>
+              <w:t>PGconn</w:t>
             </w:r>
             <w:r>
               <w:rPr>
@@ -3349,7 +3165,7 @@
                 <w:noProof/>
                 <w:webHidden/>
               </w:rPr>
-              <w:instrText xml:space="preserve"> PAGEREF _Toc104747321 \h </w:instrText>
+              <w:instrText xml:space="preserve"> PAGEREF _Toc104762246 \h </w:instrText>
             </w:r>
             <w:r>
               <w:rPr>
@@ -3395,13 +3211,13 @@
               <w:lang w:eastAsia="ru-RU" w:bidi="ar-SA"/>
             </w:rPr>
           </w:pPr>
-          <w:hyperlink w:anchor="_Toc104747322" w:history="1">
+          <w:hyperlink w:anchor="_Toc104762247" w:history="1">
             <w:r>
               <w:rPr>
                 <w:rStyle w:val="ab"/>
                 <w:noProof/>
               </w:rPr>
-              <w:t>2.3 Синхронный аналог</w:t>
+              <w:t>2.3 Протокол запросов</w:t>
             </w:r>
             <w:r>
               <w:rPr>
@@ -3422,7 +3238,7 @@
                 <w:noProof/>
                 <w:webHidden/>
               </w:rPr>
-              <w:instrText xml:space="preserve"> PAGEREF _Toc104747322 \h </w:instrText>
+              <w:instrText xml:space="preserve"> PAGEREF _Toc104762247 \h </w:instrText>
             </w:r>
             <w:r>
               <w:rPr>
@@ -3442,7 +3258,7 @@
                 <w:noProof/>
                 <w:webHidden/>
               </w:rPr>
-              <w:t>24</w:t>
+              <w:t>26</w:t>
             </w:r>
             <w:r>
               <w:rPr>
@@ -3468,21 +3284,13 @@
               <w:lang w:eastAsia="ru-RU" w:bidi="ar-SA"/>
             </w:rPr>
           </w:pPr>
-          <w:hyperlink w:anchor="_Toc104747323" w:history="1">
+          <w:hyperlink w:anchor="_Toc104762248" w:history="1">
             <w:r>
               <w:rPr>
                 <w:rStyle w:val="ab"/>
                 <w:noProof/>
               </w:rPr>
-              <w:t xml:space="preserve">2.4 Соединение </w:t>
-            </w:r>
-            <w:r>
-              <w:rPr>
-                <w:rStyle w:val="ab"/>
-                <w:noProof/>
-                <w:lang w:val="en-US"/>
-              </w:rPr>
-              <w:t>PGconn</w:t>
+              <w:t>2.4 Синхронизация потоков</w:t>
             </w:r>
             <w:r>
               <w:rPr>
@@ -3503,7 +3311,7 @@
                 <w:noProof/>
                 <w:webHidden/>
               </w:rPr>
-              <w:instrText xml:space="preserve"> PAGEREF _Toc104747323 \h </w:instrText>
+              <w:instrText xml:space="preserve"> PAGEREF _Toc104762248 \h </w:instrText>
             </w:r>
             <w:r>
               <w:rPr>
@@ -3523,7 +3331,7 @@
                 <w:noProof/>
                 <w:webHidden/>
               </w:rPr>
-              <w:t>25</w:t>
+              <w:t>26</w:t>
             </w:r>
             <w:r>
               <w:rPr>
@@ -3549,13 +3357,28 @@
               <w:lang w:eastAsia="ru-RU" w:bidi="ar-SA"/>
             </w:rPr>
           </w:pPr>
-          <w:hyperlink w:anchor="_Toc104747324" w:history="1">
+          <w:hyperlink w:anchor="_Toc104762249" w:history="1">
             <w:r>
               <w:rPr>
                 <w:rStyle w:val="ab"/>
                 <w:noProof/>
               </w:rPr>
-              <w:t>2.3 Ключевые этапы работы метода</w:t>
+              <w:t>2.</w:t>
+            </w:r>
+            <w:r>
+              <w:rPr>
+                <w:rStyle w:val="ab"/>
+                <w:noProof/>
+                <w:lang w:val="en-US"/>
+              </w:rPr>
+              <w:t>5</w:t>
+            </w:r>
+            <w:r>
+              <w:rPr>
+                <w:rStyle w:val="ab"/>
+                <w:noProof/>
+              </w:rPr>
+              <w:t xml:space="preserve"> Декомпозиция разрабатываемого метода</w:t>
             </w:r>
             <w:r>
               <w:rPr>
@@ -3576,7 +3399,7 @@
                 <w:noProof/>
                 <w:webHidden/>
               </w:rPr>
-              <w:instrText xml:space="preserve"> PAGEREF _Toc104747324 \h </w:instrText>
+              <w:instrText xml:space="preserve"> PAGEREF _Toc104762249 \h </w:instrText>
             </w:r>
             <w:r>
               <w:rPr>
@@ -3596,7 +3419,226 @@
                 <w:noProof/>
                 <w:webHidden/>
               </w:rPr>
-              <w:t>25</w:t>
+              <w:t>27</w:t>
+            </w:r>
+            <w:r>
+              <w:rPr>
+                <w:noProof/>
+                <w:webHidden/>
+              </w:rPr>
+              <w:fldChar w:fldCharType="end"/>
+            </w:r>
+          </w:hyperlink>
+        </w:p>
+        <w:p>
+          <w:pPr>
+            <w:pStyle w:val="31"/>
+            <w:tabs>
+              <w:tab w:val="right" w:leader="dot" w:pos="9628"/>
+            </w:tabs>
+            <w:rPr>
+              <w:rFonts w:asciiTheme="minorHAnsi" w:eastAsiaTheme="minorEastAsia" w:hAnsiTheme="minorHAnsi" w:cstheme="minorBidi"/>
+              <w:noProof/>
+              <w:kern w:val="0"/>
+              <w:sz w:val="22"/>
+              <w:szCs w:val="22"/>
+              <w:lang w:eastAsia="ru-RU" w:bidi="ar-SA"/>
+            </w:rPr>
+          </w:pPr>
+          <w:hyperlink w:anchor="_Toc104762250" w:history="1">
+            <w:r>
+              <w:rPr>
+                <w:rStyle w:val="ab"/>
+                <w:noProof/>
+              </w:rPr>
+              <w:t>2.5.1 Формирование очереди команд</w:t>
+            </w:r>
+            <w:r>
+              <w:rPr>
+                <w:noProof/>
+                <w:webHidden/>
+              </w:rPr>
+              <w:tab/>
+            </w:r>
+            <w:r>
+              <w:rPr>
+                <w:noProof/>
+                <w:webHidden/>
+              </w:rPr>
+              <w:fldChar w:fldCharType="begin"/>
+            </w:r>
+            <w:r>
+              <w:rPr>
+                <w:noProof/>
+                <w:webHidden/>
+              </w:rPr>
+              <w:instrText xml:space="preserve"> PAGEREF _Toc104762250 \h </w:instrText>
+            </w:r>
+            <w:r>
+              <w:rPr>
+                <w:noProof/>
+                <w:webHidden/>
+              </w:rPr>
+            </w:r>
+            <w:r>
+              <w:rPr>
+                <w:noProof/>
+                <w:webHidden/>
+              </w:rPr>
+              <w:fldChar w:fldCharType="separate"/>
+            </w:r>
+            <w:r>
+              <w:rPr>
+                <w:noProof/>
+                <w:webHidden/>
+              </w:rPr>
+              <w:t>28</w:t>
+            </w:r>
+            <w:r>
+              <w:rPr>
+                <w:noProof/>
+                <w:webHidden/>
+              </w:rPr>
+              <w:fldChar w:fldCharType="end"/>
+            </w:r>
+          </w:hyperlink>
+        </w:p>
+        <w:p>
+          <w:pPr>
+            <w:pStyle w:val="31"/>
+            <w:tabs>
+              <w:tab w:val="right" w:leader="dot" w:pos="9628"/>
+            </w:tabs>
+            <w:rPr>
+              <w:rFonts w:asciiTheme="minorHAnsi" w:eastAsiaTheme="minorEastAsia" w:hAnsiTheme="minorHAnsi" w:cstheme="minorBidi"/>
+              <w:noProof/>
+              <w:kern w:val="0"/>
+              <w:sz w:val="22"/>
+              <w:szCs w:val="22"/>
+              <w:lang w:eastAsia="ru-RU" w:bidi="ar-SA"/>
+            </w:rPr>
+          </w:pPr>
+          <w:hyperlink w:anchor="_Toc104762251" w:history="1">
+            <w:r>
+              <w:rPr>
+                <w:rStyle w:val="ab"/>
+                <w:noProof/>
+              </w:rPr>
+              <w:t>2.5.2 Отправка серверу запроса из очереди</w:t>
+            </w:r>
+            <w:r>
+              <w:rPr>
+                <w:noProof/>
+                <w:webHidden/>
+              </w:rPr>
+              <w:tab/>
+            </w:r>
+            <w:r>
+              <w:rPr>
+                <w:noProof/>
+                <w:webHidden/>
+              </w:rPr>
+              <w:fldChar w:fldCharType="begin"/>
+            </w:r>
+            <w:r>
+              <w:rPr>
+                <w:noProof/>
+                <w:webHidden/>
+              </w:rPr>
+              <w:instrText xml:space="preserve"> PAGEREF _Toc104762251 \h </w:instrText>
+            </w:r>
+            <w:r>
+              <w:rPr>
+                <w:noProof/>
+                <w:webHidden/>
+              </w:rPr>
+            </w:r>
+            <w:r>
+              <w:rPr>
+                <w:noProof/>
+                <w:webHidden/>
+              </w:rPr>
+              <w:fldChar w:fldCharType="separate"/>
+            </w:r>
+            <w:r>
+              <w:rPr>
+                <w:noProof/>
+                <w:webHidden/>
+              </w:rPr>
+              <w:t>28</w:t>
+            </w:r>
+            <w:r>
+              <w:rPr>
+                <w:noProof/>
+                <w:webHidden/>
+              </w:rPr>
+              <w:fldChar w:fldCharType="end"/>
+            </w:r>
+          </w:hyperlink>
+        </w:p>
+        <w:p>
+          <w:pPr>
+            <w:pStyle w:val="31"/>
+            <w:tabs>
+              <w:tab w:val="right" w:leader="dot" w:pos="9628"/>
+            </w:tabs>
+            <w:rPr>
+              <w:rFonts w:asciiTheme="minorHAnsi" w:eastAsiaTheme="minorEastAsia" w:hAnsiTheme="minorHAnsi" w:cstheme="minorBidi"/>
+              <w:noProof/>
+              <w:kern w:val="0"/>
+              <w:sz w:val="22"/>
+              <w:szCs w:val="22"/>
+              <w:lang w:eastAsia="ru-RU" w:bidi="ar-SA"/>
+            </w:rPr>
+          </w:pPr>
+          <w:hyperlink w:anchor="_Toc104762252" w:history="1">
+            <w:r>
+              <w:rPr>
+                <w:rStyle w:val="ab"/>
+                <w:noProof/>
+              </w:rPr>
+              <w:t>2.5.3 Получение сообщения от сервера</w:t>
+            </w:r>
+            <w:r>
+              <w:rPr>
+                <w:noProof/>
+                <w:webHidden/>
+              </w:rPr>
+              <w:tab/>
+            </w:r>
+            <w:r>
+              <w:rPr>
+                <w:noProof/>
+                <w:webHidden/>
+              </w:rPr>
+              <w:fldChar w:fldCharType="begin"/>
+            </w:r>
+            <w:r>
+              <w:rPr>
+                <w:noProof/>
+                <w:webHidden/>
+              </w:rPr>
+              <w:instrText xml:space="preserve"> PAGEREF _Toc104762252 \h </w:instrText>
+            </w:r>
+            <w:r>
+              <w:rPr>
+                <w:noProof/>
+                <w:webHidden/>
+              </w:rPr>
+            </w:r>
+            <w:r>
+              <w:rPr>
+                <w:noProof/>
+                <w:webHidden/>
+              </w:rPr>
+              <w:fldChar w:fldCharType="separate"/>
+            </w:r>
+            <w:r>
+              <w:rPr>
+                <w:noProof/>
+                <w:webHidden/>
+              </w:rPr>
+              <w:t>29</w:t>
             </w:r>
             <w:r>
               <w:rPr>
@@ -3622,13 +3664,13 @@
               <w:lang w:eastAsia="ru-RU" w:bidi="ar-SA"/>
             </w:rPr>
           </w:pPr>
-          <w:hyperlink w:anchor="_Toc104747325" w:history="1">
+          <w:hyperlink w:anchor="_Toc104762253" w:history="1">
             <w:r>
               <w:rPr>
                 <w:rStyle w:val="ab"/>
                 <w:noProof/>
               </w:rPr>
-              <w:t>2.3.1 Этап отправки запроса серверу</w:t>
+              <w:t>2.6 Внешний модуль взаимодействия с разработанным методом</w:t>
             </w:r>
             <w:r>
               <w:rPr>
@@ -3649,7 +3691,7 @@
                 <w:noProo